--- a/Documentacion/Documentación JYMP Store.docx
+++ b/Documentacion/Documentación JYMP Store.docx
@@ -1109,26 +1109,25 @@
         </w:rPr>
         <w:br w:type="page"/>
       </w:r>
-      <w:bookmarkStart w:id="10" w:name="_GoBack"/>
-      <w:bookmarkEnd w:id="10"/>
     </w:p>
     <w:sdt>
       <w:sdtPr>
+        <w:rPr>
+          <w:rFonts w:asciiTheme="minorHAnsi" w:eastAsiaTheme="minorHAnsi" w:hAnsiTheme="minorHAnsi" w:cstheme="minorBidi"/>
+          <w:b w:val="0"/>
+          <w:bCs w:val="0"/>
+          <w:color w:val="auto"/>
+          <w:sz w:val="22"/>
+          <w:szCs w:val="22"/>
+          <w:lang w:eastAsia="en-US"/>
+        </w:rPr>
         <w:id w:val="219712223"/>
         <w:docPartObj>
           <w:docPartGallery w:val="Table of Contents"/>
           <w:docPartUnique/>
         </w:docPartObj>
       </w:sdtPr>
-      <w:sdtEndPr>
-        <w:rPr>
-          <w:rFonts w:asciiTheme="minorHAnsi" w:eastAsiaTheme="minorHAnsi" w:hAnsiTheme="minorHAnsi" w:cstheme="minorBidi"/>
-          <w:color w:val="auto"/>
-          <w:sz w:val="22"/>
-          <w:szCs w:val="22"/>
-          <w:lang w:eastAsia="en-US"/>
-        </w:rPr>
-      </w:sdtEndPr>
+      <w:sdtEndPr/>
       <w:sdtContent>
         <w:p>
           <w:pPr>
@@ -1835,9 +1834,11 @@
         <w:pStyle w:val="Ttulo1"/>
         <w:rPr>
           <w:rFonts w:ascii="Times New Roman" w:hAnsi="Times New Roman" w:cs="Times New Roman"/>
-        </w:rPr>
-      </w:pPr>
-      <w:bookmarkStart w:id="11" w:name="_Toc464899731"/>
+          <w:color w:val="auto"/>
+          <w:sz w:val="24"/>
+        </w:rPr>
+      </w:pPr>
+      <w:bookmarkStart w:id="10" w:name="_Toc464899731"/>
       <w:r>
         <w:rPr>
           <w:rFonts w:ascii="Times New Roman" w:hAnsi="Times New Roman" w:cs="Times New Roman"/>
@@ -1855,7 +1856,468 @@
         </w:rPr>
         <w:t>VISIÓN Y ANÁLISIS DE NEGOCIO</w:t>
       </w:r>
+      <w:bookmarkEnd w:id="10"/>
+    </w:p>
+    <w:p>
+      <w:pPr>
+        <w:pStyle w:val="Ttulo2"/>
+        <w:rPr>
+          <w:sz w:val="24"/>
+        </w:rPr>
+      </w:pPr>
+      <w:r>
+        <w:rPr>
+          <w:sz w:val="24"/>
+        </w:rPr>
+        <w:t>1.1 Historia</w:t>
+      </w:r>
+      <w:r>
+        <w:rPr>
+          <w:sz w:val="24"/>
+        </w:rPr>
+        <w:t>l</w:t>
+      </w:r>
+      <w:r>
+        <w:rPr>
+          <w:sz w:val="24"/>
+        </w:rPr>
+        <w:t xml:space="preserve"> de revisiones.</w:t>
+      </w:r>
+    </w:p>
+    <w:tbl>
+      <w:tblPr>
+        <w:tblStyle w:val="Tabladecuadrcula4-nfasis1"/>
+        <w:tblW w:w="0" w:type="auto"/>
+        <w:tblLook w:val="04A0" w:firstRow="1" w:lastRow="0" w:firstColumn="1" w:lastColumn="0" w:noHBand="0" w:noVBand="1"/>
+      </w:tblPr>
+      <w:tblGrid>
+        <w:gridCol w:w="2244"/>
+        <w:gridCol w:w="1408"/>
+        <w:gridCol w:w="3402"/>
+        <w:gridCol w:w="1924"/>
+      </w:tblGrid>
+      <w:tr>
+        <w:trPr>
+          <w:cnfStyle w:val="100000000000" w:firstRow="1" w:lastRow="0" w:firstColumn="0" w:lastColumn="0" w:oddVBand="0" w:evenVBand="0" w:oddHBand="0" w:evenHBand="0" w:firstRowFirstColumn="0" w:firstRowLastColumn="0" w:lastRowFirstColumn="0" w:lastRowLastColumn="0"/>
+        </w:trPr>
+        <w:tc>
+          <w:tcPr>
+            <w:cnfStyle w:val="001000000000" w:firstRow="0" w:lastRow="0" w:firstColumn="1" w:lastColumn="0" w:oddVBand="0" w:evenVBand="0" w:oddHBand="0" w:evenHBand="0" w:firstRowFirstColumn="0" w:firstRowLastColumn="0" w:lastRowFirstColumn="0" w:lastRowLastColumn="0"/>
+            <w:tcW w:w="2244" w:type="dxa"/>
+            <w:tcBorders>
+              <w:bottom w:val="single" w:sz="4" w:space="0" w:color="FFFFFF" w:themeColor="background1"/>
+              <w:right w:val="single" w:sz="4" w:space="0" w:color="FFFFFF" w:themeColor="background1"/>
+            </w:tcBorders>
+          </w:tcPr>
+          <w:p>
+            <w:pPr>
+              <w:rPr>
+                <w:rFonts w:ascii="Times New Roman" w:hAnsi="Times New Roman" w:cs="Times New Roman"/>
+                <w:b w:val="0"/>
+                <w:sz w:val="24"/>
+              </w:rPr>
+            </w:pPr>
+            <w:r>
+              <w:rPr>
+                <w:rFonts w:ascii="Times New Roman" w:hAnsi="Times New Roman" w:cs="Times New Roman"/>
+                <w:b w:val="0"/>
+                <w:sz w:val="24"/>
+              </w:rPr>
+              <w:t>Versión</w:t>
+            </w:r>
+          </w:p>
+        </w:tc>
+        <w:tc>
+          <w:tcPr>
+            <w:tcW w:w="1408" w:type="dxa"/>
+            <w:tcBorders>
+              <w:left w:val="single" w:sz="4" w:space="0" w:color="FFFFFF" w:themeColor="background1"/>
+              <w:bottom w:val="single" w:sz="4" w:space="0" w:color="FFFFFF" w:themeColor="background1"/>
+              <w:right w:val="single" w:sz="4" w:space="0" w:color="FFFFFF" w:themeColor="background1"/>
+            </w:tcBorders>
+          </w:tcPr>
+          <w:p>
+            <w:pPr>
+              <w:cnfStyle w:val="100000000000" w:firstRow="1" w:lastRow="0" w:firstColumn="0" w:lastColumn="0" w:oddVBand="0" w:evenVBand="0" w:oddHBand="0" w:evenHBand="0" w:firstRowFirstColumn="0" w:firstRowLastColumn="0" w:lastRowFirstColumn="0" w:lastRowLastColumn="0"/>
+              <w:rPr>
+                <w:rFonts w:ascii="Times New Roman" w:hAnsi="Times New Roman" w:cs="Times New Roman"/>
+                <w:b w:val="0"/>
+                <w:sz w:val="24"/>
+              </w:rPr>
+            </w:pPr>
+            <w:r>
+              <w:rPr>
+                <w:rFonts w:ascii="Times New Roman" w:hAnsi="Times New Roman" w:cs="Times New Roman"/>
+                <w:b w:val="0"/>
+                <w:sz w:val="24"/>
+              </w:rPr>
+              <w:t>Fecha</w:t>
+            </w:r>
+          </w:p>
+        </w:tc>
+        <w:tc>
+          <w:tcPr>
+            <w:tcW w:w="3402" w:type="dxa"/>
+            <w:tcBorders>
+              <w:left w:val="single" w:sz="4" w:space="0" w:color="FFFFFF" w:themeColor="background1"/>
+              <w:bottom w:val="single" w:sz="4" w:space="0" w:color="FFFFFF" w:themeColor="background1"/>
+              <w:right w:val="single" w:sz="4" w:space="0" w:color="FFFFFF" w:themeColor="background1"/>
+            </w:tcBorders>
+          </w:tcPr>
+          <w:p>
+            <w:pPr>
+              <w:cnfStyle w:val="100000000000" w:firstRow="1" w:lastRow="0" w:firstColumn="0" w:lastColumn="0" w:oddVBand="0" w:evenVBand="0" w:oddHBand="0" w:evenHBand="0" w:firstRowFirstColumn="0" w:firstRowLastColumn="0" w:lastRowFirstColumn="0" w:lastRowLastColumn="0"/>
+              <w:rPr>
+                <w:rFonts w:ascii="Times New Roman" w:hAnsi="Times New Roman" w:cs="Times New Roman"/>
+                <w:b w:val="0"/>
+                <w:sz w:val="24"/>
+              </w:rPr>
+            </w:pPr>
+            <w:r>
+              <w:rPr>
+                <w:rFonts w:ascii="Times New Roman" w:hAnsi="Times New Roman" w:cs="Times New Roman"/>
+                <w:b w:val="0"/>
+                <w:sz w:val="24"/>
+              </w:rPr>
+              <w:t>Descripción</w:t>
+            </w:r>
+          </w:p>
+        </w:tc>
+        <w:tc>
+          <w:tcPr>
+            <w:tcW w:w="1924" w:type="dxa"/>
+            <w:tcBorders>
+              <w:left w:val="single" w:sz="4" w:space="0" w:color="FFFFFF" w:themeColor="background1"/>
+              <w:bottom w:val="single" w:sz="4" w:space="0" w:color="FFFFFF" w:themeColor="background1"/>
+            </w:tcBorders>
+          </w:tcPr>
+          <w:p>
+            <w:pPr>
+              <w:cnfStyle w:val="100000000000" w:firstRow="1" w:lastRow="0" w:firstColumn="0" w:lastColumn="0" w:oddVBand="0" w:evenVBand="0" w:oddHBand="0" w:evenHBand="0" w:firstRowFirstColumn="0" w:firstRowLastColumn="0" w:lastRowFirstColumn="0" w:lastRowLastColumn="0"/>
+              <w:rPr>
+                <w:rFonts w:ascii="Times New Roman" w:hAnsi="Times New Roman" w:cs="Times New Roman"/>
+                <w:b w:val="0"/>
+                <w:sz w:val="24"/>
+              </w:rPr>
+            </w:pPr>
+            <w:r>
+              <w:rPr>
+                <w:rFonts w:ascii="Times New Roman" w:hAnsi="Times New Roman" w:cs="Times New Roman"/>
+                <w:b w:val="0"/>
+                <w:sz w:val="24"/>
+              </w:rPr>
+              <w:t>Autor</w:t>
+            </w:r>
+          </w:p>
+        </w:tc>
+      </w:tr>
+      <w:tr>
+        <w:trPr>
+          <w:cnfStyle w:val="000000100000" w:firstRow="0" w:lastRow="0" w:firstColumn="0" w:lastColumn="0" w:oddVBand="0" w:evenVBand="0" w:oddHBand="1" w:evenHBand="0" w:firstRowFirstColumn="0" w:firstRowLastColumn="0" w:lastRowFirstColumn="0" w:lastRowLastColumn="0"/>
+        </w:trPr>
+        <w:tc>
+          <w:tcPr>
+            <w:cnfStyle w:val="001000000000" w:firstRow="0" w:lastRow="0" w:firstColumn="1" w:lastColumn="0" w:oddVBand="0" w:evenVBand="0" w:oddHBand="0" w:evenHBand="0" w:firstRowFirstColumn="0" w:firstRowLastColumn="0" w:lastRowFirstColumn="0" w:lastRowLastColumn="0"/>
+            <w:tcW w:w="2244" w:type="dxa"/>
+            <w:tcBorders>
+              <w:top w:val="single" w:sz="4" w:space="0" w:color="FFFFFF" w:themeColor="background1"/>
+              <w:right w:val="single" w:sz="4" w:space="0" w:color="548DD4" w:themeColor="text2" w:themeTint="99"/>
+            </w:tcBorders>
+          </w:tcPr>
+          <w:p>
+            <w:pPr>
+              <w:rPr>
+                <w:rFonts w:ascii="Times New Roman" w:hAnsi="Times New Roman" w:cs="Times New Roman"/>
+                <w:b w:val="0"/>
+                <w:sz w:val="24"/>
+              </w:rPr>
+            </w:pPr>
+            <w:r>
+              <w:rPr>
+                <w:rFonts w:ascii="Times New Roman" w:hAnsi="Times New Roman" w:cs="Times New Roman"/>
+                <w:b w:val="0"/>
+                <w:sz w:val="24"/>
+              </w:rPr>
+              <w:t>1.0</w:t>
+            </w:r>
+          </w:p>
+        </w:tc>
+        <w:tc>
+          <w:tcPr>
+            <w:tcW w:w="1408" w:type="dxa"/>
+            <w:tcBorders>
+              <w:top w:val="single" w:sz="4" w:space="0" w:color="FFFFFF" w:themeColor="background1"/>
+              <w:left w:val="single" w:sz="4" w:space="0" w:color="548DD4" w:themeColor="text2" w:themeTint="99"/>
+              <w:right w:val="single" w:sz="4" w:space="0" w:color="548DD4" w:themeColor="text2" w:themeTint="99"/>
+            </w:tcBorders>
+          </w:tcPr>
+          <w:p>
+            <w:pPr>
+              <w:cnfStyle w:val="000000100000" w:firstRow="0" w:lastRow="0" w:firstColumn="0" w:lastColumn="0" w:oddVBand="0" w:evenVBand="0" w:oddHBand="1" w:evenHBand="0" w:firstRowFirstColumn="0" w:firstRowLastColumn="0" w:lastRowFirstColumn="0" w:lastRowLastColumn="0"/>
+              <w:rPr>
+                <w:rFonts w:ascii="Times New Roman" w:hAnsi="Times New Roman" w:cs="Times New Roman"/>
+                <w:sz w:val="24"/>
+              </w:rPr>
+            </w:pPr>
+            <w:r>
+              <w:rPr>
+                <w:rFonts w:ascii="Times New Roman" w:hAnsi="Times New Roman" w:cs="Times New Roman"/>
+                <w:sz w:val="24"/>
+              </w:rPr>
+              <w:t>22-10-2016</w:t>
+            </w:r>
+          </w:p>
+        </w:tc>
+        <w:tc>
+          <w:tcPr>
+            <w:tcW w:w="3402" w:type="dxa"/>
+            <w:tcBorders>
+              <w:top w:val="single" w:sz="4" w:space="0" w:color="FFFFFF" w:themeColor="background1"/>
+              <w:left w:val="single" w:sz="4" w:space="0" w:color="548DD4" w:themeColor="text2" w:themeTint="99"/>
+              <w:right w:val="single" w:sz="4" w:space="0" w:color="548DD4" w:themeColor="text2" w:themeTint="99"/>
+            </w:tcBorders>
+          </w:tcPr>
+          <w:p>
+            <w:pPr>
+              <w:cnfStyle w:val="000000100000" w:firstRow="0" w:lastRow="0" w:firstColumn="0" w:lastColumn="0" w:oddVBand="0" w:evenVBand="0" w:oddHBand="1" w:evenHBand="0" w:firstRowFirstColumn="0" w:firstRowLastColumn="0" w:lastRowFirstColumn="0" w:lastRowLastColumn="0"/>
+              <w:rPr>
+                <w:rFonts w:ascii="Times New Roman" w:hAnsi="Times New Roman" w:cs="Times New Roman"/>
+                <w:sz w:val="24"/>
+              </w:rPr>
+            </w:pPr>
+            <w:r>
+              <w:rPr>
+                <w:rFonts w:ascii="Times New Roman" w:hAnsi="Times New Roman" w:cs="Times New Roman"/>
+                <w:sz w:val="24"/>
+              </w:rPr>
+              <w:t>Primera versión con posterior refinamiento.</w:t>
+            </w:r>
+          </w:p>
+        </w:tc>
+        <w:tc>
+          <w:tcPr>
+            <w:tcW w:w="1924" w:type="dxa"/>
+            <w:tcBorders>
+              <w:top w:val="single" w:sz="4" w:space="0" w:color="FFFFFF" w:themeColor="background1"/>
+              <w:left w:val="single" w:sz="4" w:space="0" w:color="548DD4" w:themeColor="text2" w:themeTint="99"/>
+            </w:tcBorders>
+          </w:tcPr>
+          <w:p>
+            <w:pPr>
+              <w:cnfStyle w:val="000000100000" w:firstRow="0" w:lastRow="0" w:firstColumn="0" w:lastColumn="0" w:oddVBand="0" w:evenVBand="0" w:oddHBand="1" w:evenHBand="0" w:firstRowFirstColumn="0" w:firstRowLastColumn="0" w:lastRowFirstColumn="0" w:lastRowLastColumn="0"/>
+              <w:rPr>
+                <w:rFonts w:ascii="Times New Roman" w:hAnsi="Times New Roman" w:cs="Times New Roman"/>
+                <w:sz w:val="24"/>
+              </w:rPr>
+            </w:pPr>
+            <w:r>
+              <w:rPr>
+                <w:rFonts w:ascii="Times New Roman" w:hAnsi="Times New Roman" w:cs="Times New Roman"/>
+                <w:sz w:val="24"/>
+              </w:rPr>
+              <w:t>Yukie Ley</w:t>
+            </w:r>
+          </w:p>
+        </w:tc>
+      </w:tr>
+    </w:tbl>
+    <w:p>
+      <w:pPr>
+        <w:pStyle w:val="Ttulo2"/>
+        <w:rPr>
+          <w:sz w:val="24"/>
+        </w:rPr>
+      </w:pPr>
+      <w:r>
+        <w:rPr>
+          <w:sz w:val="24"/>
+        </w:rPr>
+        <w:t>1.2 Introducción.</w:t>
+      </w:r>
+    </w:p>
+    <w:p>
+      <w:pPr>
+        <w:pStyle w:val="Ttulo2"/>
+        <w:rPr>
+          <w:sz w:val="24"/>
+        </w:rPr>
+      </w:pPr>
+      <w:r>
+        <w:rPr>
+          <w:sz w:val="24"/>
+        </w:rPr>
+        <w:t>1.3 Enunciado del Problema.</w:t>
+      </w:r>
+    </w:p>
+    <w:p>
+      <w:pPr>
+        <w:pStyle w:val="Ttulo2"/>
+        <w:rPr>
+          <w:sz w:val="24"/>
+        </w:rPr>
+      </w:pPr>
+      <w:r>
+        <w:rPr>
+          <w:sz w:val="24"/>
+        </w:rPr>
+        <w:t>1.4 Enunciado de la posición en el mercado del producto.</w:t>
+      </w:r>
+    </w:p>
+    <w:p>
+      <w:pPr>
+        <w:pStyle w:val="Ttulo2"/>
+        <w:rPr>
+          <w:sz w:val="24"/>
+        </w:rPr>
+      </w:pPr>
+      <w:r>
+        <w:rPr>
+          <w:sz w:val="24"/>
+        </w:rPr>
+        <w:t>1.5 Alternativas y competencia.</w:t>
+      </w:r>
+    </w:p>
+    <w:p>
+      <w:pPr>
+        <w:pStyle w:val="Ttulo2"/>
+        <w:rPr>
+          <w:sz w:val="24"/>
+        </w:rPr>
+      </w:pPr>
+      <w:r>
+        <w:rPr>
+          <w:sz w:val="24"/>
+        </w:rPr>
+        <w:t>1.6 Descripción del personal involucrado.</w:t>
+      </w:r>
+    </w:p>
+    <w:p>
+      <w:pPr>
+        <w:pStyle w:val="Ttulo2"/>
+        <w:rPr>
+          <w:sz w:val="24"/>
+        </w:rPr>
+      </w:pPr>
+      <w:r>
+        <w:rPr>
+          <w:sz w:val="24"/>
+        </w:rPr>
+        <w:t>1.7</w:t>
+      </w:r>
+      <w:r>
+        <w:rPr>
+          <w:sz w:val="24"/>
+        </w:rPr>
+        <w:t xml:space="preserve"> Objetivos de alto nivel y problemas claves del personal involucrado.</w:t>
+      </w:r>
+    </w:p>
+    <w:p>
+      <w:pPr>
+        <w:pStyle w:val="Ttulo2"/>
+        <w:rPr>
+          <w:sz w:val="24"/>
+        </w:rPr>
+      </w:pPr>
+      <w:r>
+        <w:rPr>
+          <w:sz w:val="24"/>
+        </w:rPr>
+        <w:t>1.8</w:t>
+      </w:r>
+      <w:r>
+        <w:rPr>
+          <w:sz w:val="24"/>
+        </w:rPr>
+        <w:t xml:space="preserve"> Objetivos a nivel de usuario.</w:t>
+      </w:r>
+    </w:p>
+    <w:p>
+      <w:pPr>
+        <w:pStyle w:val="Ttulo2"/>
+        <w:rPr>
+          <w:sz w:val="24"/>
+        </w:rPr>
+      </w:pPr>
+      <w:r>
+        <w:rPr>
+          <w:sz w:val="24"/>
+        </w:rPr>
+        <w:t>1.9</w:t>
+      </w:r>
+      <w:r>
+        <w:rPr>
+          <w:sz w:val="24"/>
+        </w:rPr>
+        <w:t xml:space="preserve"> Perspectiva del producto.</w:t>
+      </w:r>
+    </w:p>
+    <w:p>
+      <w:pPr>
+        <w:pStyle w:val="Ttulo2"/>
+        <w:rPr>
+          <w:sz w:val="24"/>
+        </w:rPr>
+      </w:pPr>
+      <w:r>
+        <w:rPr>
+          <w:sz w:val="24"/>
+        </w:rPr>
+        <w:t>1</w:t>
+      </w:r>
+      <w:r>
+        <w:rPr>
+          <w:sz w:val="24"/>
+        </w:rPr>
+        <w:t>.10</w:t>
+      </w:r>
+      <w:r>
+        <w:rPr>
+          <w:sz w:val="24"/>
+        </w:rPr>
+        <w:t xml:space="preserve"> Resumen de beneficiarios.</w:t>
+      </w:r>
+    </w:p>
+    <w:p>
+      <w:pPr>
+        <w:pStyle w:val="Ttulo2"/>
+        <w:rPr>
+          <w:sz w:val="24"/>
+        </w:rPr>
+      </w:pPr>
+      <w:r>
+        <w:rPr>
+          <w:sz w:val="24"/>
+        </w:rPr>
+        <w:t>1.11</w:t>
+      </w:r>
+      <w:r>
+        <w:rPr>
+          <w:sz w:val="24"/>
+        </w:rPr>
+        <w:t xml:space="preserve"> Resumen de las características del sistema.</w:t>
+      </w:r>
+    </w:p>
+    <w:p>
+      <w:pPr>
+        <w:pStyle w:val="Ttulo2"/>
+        <w:rPr>
+          <w:sz w:val="24"/>
+        </w:rPr>
+      </w:pPr>
+      <w:r>
+        <w:rPr>
+          <w:sz w:val="24"/>
+        </w:rPr>
+        <w:t>1.12</w:t>
+      </w:r>
+      <w:bookmarkStart w:id="11" w:name="_GoBack"/>
       <w:bookmarkEnd w:id="11"/>
+      <w:r>
+        <w:rPr>
+          <w:sz w:val="24"/>
+        </w:rPr>
+        <w:t xml:space="preserve"> Otros requisitos y restricciones.</w:t>
+      </w:r>
     </w:p>
     <w:p>
       <w:pPr>
@@ -1871,6 +2333,7 @@
           <w:color w:val="auto"/>
           <w:sz w:val="24"/>
         </w:rPr>
+        <w:lastRenderedPageBreak/>
         <w:t xml:space="preserve">2. </w:t>
       </w:r>
       <w:r>
@@ -4847,6 +5310,82 @@
     <w:uiPriority w:val="99"/>
     <w:rsid w:val="00FD7C0A"/>
   </w:style>
+  <w:style w:type="table" w:styleId="Tabladecuadrcula4-nfasis1">
+    <w:name w:val="Grid Table 4 Accent 1"/>
+    <w:basedOn w:val="Tablanormal"/>
+    <w:uiPriority w:val="49"/>
+    <w:rsid w:val="002C696B"/>
+    <w:pPr>
+      <w:spacing w:after="0" w:line="240" w:lineRule="auto"/>
+    </w:pPr>
+    <w:tblPr>
+      <w:tblStyleRowBandSize w:val="1"/>
+      <w:tblStyleColBandSize w:val="1"/>
+      <w:tblBorders>
+        <w:top w:val="single" w:sz="4" w:space="0" w:color="95B3D7" w:themeColor="accent1" w:themeTint="99"/>
+        <w:left w:val="single" w:sz="4" w:space="0" w:color="95B3D7" w:themeColor="accent1" w:themeTint="99"/>
+        <w:bottom w:val="single" w:sz="4" w:space="0" w:color="95B3D7" w:themeColor="accent1" w:themeTint="99"/>
+        <w:right w:val="single" w:sz="4" w:space="0" w:color="95B3D7" w:themeColor="accent1" w:themeTint="99"/>
+        <w:insideH w:val="single" w:sz="4" w:space="0" w:color="95B3D7" w:themeColor="accent1" w:themeTint="99"/>
+        <w:insideV w:val="single" w:sz="4" w:space="0" w:color="95B3D7" w:themeColor="accent1" w:themeTint="99"/>
+      </w:tblBorders>
+    </w:tblPr>
+    <w:tblStylePr w:type="firstRow">
+      <w:rPr>
+        <w:b/>
+        <w:bCs/>
+        <w:color w:val="FFFFFF" w:themeColor="background1"/>
+      </w:rPr>
+      <w:tblPr/>
+      <w:tcPr>
+        <w:tcBorders>
+          <w:top w:val="single" w:sz="4" w:space="0" w:color="4F81BD" w:themeColor="accent1"/>
+          <w:left w:val="single" w:sz="4" w:space="0" w:color="4F81BD" w:themeColor="accent1"/>
+          <w:bottom w:val="single" w:sz="4" w:space="0" w:color="4F81BD" w:themeColor="accent1"/>
+          <w:right w:val="single" w:sz="4" w:space="0" w:color="4F81BD" w:themeColor="accent1"/>
+          <w:insideH w:val="nil"/>
+          <w:insideV w:val="nil"/>
+        </w:tcBorders>
+        <w:shd w:val="clear" w:color="auto" w:fill="4F81BD" w:themeFill="accent1"/>
+      </w:tcPr>
+    </w:tblStylePr>
+    <w:tblStylePr w:type="lastRow">
+      <w:rPr>
+        <w:b/>
+        <w:bCs/>
+      </w:rPr>
+      <w:tblPr/>
+      <w:tcPr>
+        <w:tcBorders>
+          <w:top w:val="double" w:sz="4" w:space="0" w:color="4F81BD" w:themeColor="accent1"/>
+        </w:tcBorders>
+      </w:tcPr>
+    </w:tblStylePr>
+    <w:tblStylePr w:type="firstCol">
+      <w:rPr>
+        <w:b/>
+        <w:bCs/>
+      </w:rPr>
+    </w:tblStylePr>
+    <w:tblStylePr w:type="lastCol">
+      <w:rPr>
+        <w:b/>
+        <w:bCs/>
+      </w:rPr>
+    </w:tblStylePr>
+    <w:tblStylePr w:type="band1Vert">
+      <w:tblPr/>
+      <w:tcPr>
+        <w:shd w:val="clear" w:color="auto" w:fill="DBE5F1" w:themeFill="accent1" w:themeFillTint="33"/>
+      </w:tcPr>
+    </w:tblStylePr>
+    <w:tblStylePr w:type="band1Horz">
+      <w:tblPr/>
+      <w:tcPr>
+        <w:shd w:val="clear" w:color="auto" w:fill="DBE5F1" w:themeFill="accent1" w:themeFillTint="33"/>
+      </w:tcPr>
+    </w:tblStylePr>
+  </w:style>
 </w:styles>
 </file>
 
@@ -5095,6 +5634,7 @@
     <w:rsid w:val="00580608"/>
     <w:rsid w:val="00607DA8"/>
     <w:rsid w:val="006B4C87"/>
+    <w:rsid w:val="006E1C37"/>
     <w:rsid w:val="007753CD"/>
     <w:rsid w:val="008C727B"/>
     <w:rsid w:val="009D29C1"/>
@@ -5958,7 +6498,7 @@
 </file>
 
 <file path=customXml/itemProps2.xml><?xml version="1.0" encoding="utf-8"?>
-<ds:datastoreItem xmlns:ds="http://schemas.openxmlformats.org/officeDocument/2006/customXml" ds:itemID="{7C916ED1-1F35-4490-8BBF-87523A5BAED7}">
+<ds:datastoreItem xmlns:ds="http://schemas.openxmlformats.org/officeDocument/2006/customXml" ds:itemID="{965916E1-3CFE-49BF-AEBC-22BAC6EB6142}">
   <ds:schemaRefs>
     <ds:schemaRef ds:uri="http://schemas.openxmlformats.org/officeDocument/2006/bibliography"/>
   </ds:schemaRefs>

--- a/Documentacion/Documentación JYMP Store.docx
+++ b/Documentacion/Documentación JYMP Store.docx
@@ -1,6 +1,6 @@
 
 <file path=word/document.xml><?xml version="1.0" encoding="utf-8"?>
-<w:document xmlns:wpc="http://schemas.microsoft.com/office/word/2010/wordprocessingCanvas" xmlns:mc="http://schemas.openxmlformats.org/markup-compatibility/2006" xmlns:o="urn:schemas-microsoft-com:office:office" xmlns:r="http://schemas.openxmlformats.org/officeDocument/2006/relationships" xmlns:m="http://schemas.openxmlformats.org/officeDocument/2006/math" xmlns:v="urn:schemas-microsoft-com:vml" xmlns:wp14="http://schemas.microsoft.com/office/word/2010/wordprocessingDrawing" xmlns:wp="http://schemas.openxmlformats.org/drawingml/2006/wordprocessingDrawing" xmlns:w10="urn:schemas-microsoft-com:office:word" xmlns:w="http://schemas.openxmlformats.org/wordprocessingml/2006/main" xmlns:w14="http://schemas.microsoft.com/office/word/2010/wordml" xmlns:w15="http://schemas.microsoft.com/office/word/2012/wordml" xmlns:wpg="http://schemas.microsoft.com/office/word/2010/wordprocessingGroup" xmlns:wpi="http://schemas.microsoft.com/office/word/2010/wordprocessingInk" xmlns:wne="http://schemas.microsoft.com/office/word/2006/wordml" xmlns:wps="http://schemas.microsoft.com/office/word/2010/wordprocessingShape" mc:Ignorable="w14 w15 wp14">
+<w:document xmlns:wpc="http://schemas.microsoft.com/office/word/2010/wordprocessingCanvas" xmlns:mc="http://schemas.openxmlformats.org/markup-compatibility/2006" xmlns:o="urn:schemas-microsoft-com:office:office" xmlns:r="http://schemas.openxmlformats.org/officeDocument/2006/relationships" xmlns:m="http://schemas.openxmlformats.org/officeDocument/2006/math" xmlns:v="urn:schemas-microsoft-com:vml" xmlns:wp14="http://schemas.microsoft.com/office/word/2010/wordprocessingDrawing" xmlns:wp="http://schemas.openxmlformats.org/drawingml/2006/wordprocessingDrawing" xmlns:w10="urn:schemas-microsoft-com:office:word" xmlns:w="http://schemas.openxmlformats.org/wordprocessingml/2006/main" xmlns:w14="http://schemas.microsoft.com/office/word/2010/wordml" xmlns:wpg="http://schemas.microsoft.com/office/word/2010/wordprocessingGroup" xmlns:wpi="http://schemas.microsoft.com/office/word/2010/wordprocessingInk" xmlns:wne="http://schemas.microsoft.com/office/word/2006/wordml" xmlns:wps="http://schemas.microsoft.com/office/word/2010/wordprocessingShape" mc:Ignorable="w14 wp14">
   <w:body>
     <w:tbl>
       <w:tblPr>
@@ -34,7 +34,6 @@
                 <w:rFonts w:asciiTheme="majorHAnsi" w:eastAsiaTheme="majorEastAsia" w:hAnsiTheme="majorHAnsi" w:cstheme="majorBidi"/>
                 <w:caps/>
                 <w:noProof/>
-                <w:lang w:val="es-MX" w:eastAsia="es-MX"/>
               </w:rPr>
               <mc:AlternateContent>
                 <mc:Choice Requires="wps">
@@ -137,7 +136,7 @@
                 </mc:Choice>
                 <mc:Fallback>
                   <w:pict>
-                    <v:shapetype w14:anchorId="6E6FB626" id="_x0000_t202" coordsize="21600,21600" o:spt="202" path="m,l,21600r21600,l21600,xe">
+                    <v:shapetype id="_x0000_t202" coordsize="21600,21600" o:spt="202" path="m,l,21600r21600,l21600,xe">
                       <v:stroke joinstyle="miter"/>
                       <v:path gradientshapeok="t" o:connecttype="rect"/>
                     </v:shapetype>
@@ -585,7 +584,7 @@
         <w:rPr>
           <w:noProof/>
           <w:color w:val="000000"/>
-          <w:lang w:val="es-MX" w:eastAsia="es-MX"/>
+          <w:lang w:eastAsia="es-ES"/>
         </w:rPr>
         <mc:AlternateContent>
           <mc:Choice Requires="wps">
@@ -781,7 +780,7 @@
           </mc:Choice>
           <mc:Fallback>
             <w:pict>
-              <v:rect w14:anchorId="28B73BCA" id="Autoforma 14" o:spid="_x0000_s1027" style="position:absolute;margin-left:34.2pt;margin-top:391.85pt;width:222.65pt;height:137.25pt;z-index:251655168;visibility:visible;mso-wrap-style:square;mso-width-percent:0;mso-height-percent:0;mso-wrap-distance-left:36pt;mso-wrap-distance-top:0;mso-wrap-distance-right:9pt;mso-wrap-distance-bottom:0;mso-position-horizontal:absolute;mso-position-horizontal-relative:margin;mso-position-vertical:absolute;mso-position-vertical-relative:margin;mso-width-percent:0;mso-height-percent:0;mso-width-relative:margin;mso-height-relative:page;v-text-anchor:middle" o:gfxdata="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" o:allowincell="f" fillcolor="white [3212]" stroked="f" strokeweight="1.25pt">
+              <v:rect id="Autoforma 14" o:spid="_x0000_s1027" style="position:absolute;margin-left:34.2pt;margin-top:391.85pt;width:222.65pt;height:137.25pt;z-index:251655168;visibility:visible;mso-wrap-style:square;mso-width-percent:0;mso-height-percent:0;mso-wrap-distance-left:36pt;mso-wrap-distance-top:0;mso-wrap-distance-right:9pt;mso-wrap-distance-bottom:0;mso-position-horizontal:absolute;mso-position-horizontal-relative:margin;mso-position-vertical:absolute;mso-position-vertical-relative:margin;mso-width-percent:0;mso-height-percent:0;mso-width-relative:margin;mso-height-relative:page;v-text-anchor:middle" o:gfxdata="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" o:allowincell="f" fillcolor="white [3212]" stroked="f" strokeweight="1.25pt">
                 <v:textbox inset=",7.2pt,,7.2pt">
                   <w:txbxContent>
                     <w:p>
@@ -1021,7 +1020,7 @@
       <w:r>
         <w:rPr>
           <w:noProof/>
-          <w:lang w:val="es-MX" w:eastAsia="es-MX"/>
+          <w:lang w:eastAsia="es-ES"/>
         </w:rPr>
         <w:drawing>
           <wp:anchor distT="0" distB="0" distL="114300" distR="114300" simplePos="0" relativeHeight="251667456" behindDoc="1" locked="0" layoutInCell="1" allowOverlap="1" wp14:anchorId="00536F3E" wp14:editId="1BDF441D">
@@ -1064,7 +1063,7 @@
                     </pic:cNvPicPr>
                   </pic:nvPicPr>
                   <pic:blipFill>
-                    <a:blip r:embed="rId9" cstate="print">
+                    <a:blip r:embed="rId10" cstate="print">
                       <a:extLst>
                         <a:ext uri="{28A0092B-C50C-407E-A947-70E740481C1C}">
                           <a14:useLocalDpi xmlns:a14="http://schemas.microsoft.com/office/drawing/2010/main" val="0"/>
@@ -1134,7 +1133,12 @@
             <w:pStyle w:val="TtulodeTDC"/>
           </w:pPr>
           <w:r>
-            <w:t>Tabla de contenido</w:t>
+            <w:t>Tabla de co</w:t>
+          </w:r>
+          <w:bookmarkStart w:id="10" w:name="_GoBack"/>
+          <w:bookmarkEnd w:id="10"/>
+          <w:r>
+            <w:t>ntenido</w:t>
           </w:r>
         </w:p>
         <w:p>
@@ -1148,7 +1152,7 @@
               <w:noProof/>
               <w:sz w:val="22"/>
               <w:szCs w:val="22"/>
-              <w:lang w:val="es-MX" w:eastAsia="es-MX"/>
+              <w:lang w:eastAsia="es-ES"/>
             </w:rPr>
           </w:pPr>
           <w:r>
@@ -1160,7 +1164,7 @@
           <w:r>
             <w:fldChar w:fldCharType="separate"/>
           </w:r>
-          <w:hyperlink w:anchor="_Toc464899731" w:history="1">
+          <w:hyperlink w:anchor="_Toc464939733" w:history="1">
             <w:r>
               <w:rPr>
                 <w:rStyle w:val="Hipervnculo"/>
@@ -1188,7 +1192,883 @@
                 <w:noProof/>
                 <w:webHidden/>
               </w:rPr>
-              <w:instrText xml:space="preserve"> PAGEREF _Toc464899731 \h </w:instrText>
+              <w:instrText xml:space="preserve"> PAGEREF _Toc464939733 \h </w:instrText>
+            </w:r>
+            <w:r>
+              <w:rPr>
+                <w:noProof/>
+                <w:webHidden/>
+              </w:rPr>
+            </w:r>
+            <w:r>
+              <w:rPr>
+                <w:noProof/>
+                <w:webHidden/>
+              </w:rPr>
+              <w:fldChar w:fldCharType="separate"/>
+            </w:r>
+            <w:r>
+              <w:rPr>
+                <w:noProof/>
+                <w:webHidden/>
+              </w:rPr>
+              <w:t>2</w:t>
+            </w:r>
+            <w:r>
+              <w:rPr>
+                <w:noProof/>
+                <w:webHidden/>
+              </w:rPr>
+              <w:fldChar w:fldCharType="end"/>
+            </w:r>
+          </w:hyperlink>
+        </w:p>
+        <w:p>
+          <w:pPr>
+            <w:pStyle w:val="TDC2"/>
+            <w:tabs>
+              <w:tab w:val="right" w:leader="hyphen" w:pos="8828"/>
+            </w:tabs>
+            <w:rPr>
+              <w:rFonts w:eastAsiaTheme="minorEastAsia"/>
+              <w:smallCaps w:val="0"/>
+              <w:noProof/>
+              <w:sz w:val="22"/>
+              <w:szCs w:val="22"/>
+              <w:lang w:eastAsia="es-ES"/>
+            </w:rPr>
+          </w:pPr>
+          <w:hyperlink w:anchor="_Toc464939734" w:history="1">
+            <w:r>
+              <w:rPr>
+                <w:rStyle w:val="Hipervnculo"/>
+                <w:noProof/>
+              </w:rPr>
+              <w:t>1.1 Historial de revisiones.</w:t>
+            </w:r>
+            <w:r>
+              <w:rPr>
+                <w:noProof/>
+                <w:webHidden/>
+              </w:rPr>
+              <w:tab/>
+            </w:r>
+            <w:r>
+              <w:rPr>
+                <w:noProof/>
+                <w:webHidden/>
+              </w:rPr>
+              <w:fldChar w:fldCharType="begin"/>
+            </w:r>
+            <w:r>
+              <w:rPr>
+                <w:noProof/>
+                <w:webHidden/>
+              </w:rPr>
+              <w:instrText xml:space="preserve"> PAGEREF _Toc464939734 \h </w:instrText>
+            </w:r>
+            <w:r>
+              <w:rPr>
+                <w:noProof/>
+                <w:webHidden/>
+              </w:rPr>
+            </w:r>
+            <w:r>
+              <w:rPr>
+                <w:noProof/>
+                <w:webHidden/>
+              </w:rPr>
+              <w:fldChar w:fldCharType="separate"/>
+            </w:r>
+            <w:r>
+              <w:rPr>
+                <w:noProof/>
+                <w:webHidden/>
+              </w:rPr>
+              <w:t>2</w:t>
+            </w:r>
+            <w:r>
+              <w:rPr>
+                <w:noProof/>
+                <w:webHidden/>
+              </w:rPr>
+              <w:fldChar w:fldCharType="end"/>
+            </w:r>
+          </w:hyperlink>
+        </w:p>
+        <w:p>
+          <w:pPr>
+            <w:pStyle w:val="TDC2"/>
+            <w:tabs>
+              <w:tab w:val="right" w:leader="hyphen" w:pos="8828"/>
+            </w:tabs>
+            <w:rPr>
+              <w:rFonts w:eastAsiaTheme="minorEastAsia"/>
+              <w:smallCaps w:val="0"/>
+              <w:noProof/>
+              <w:sz w:val="22"/>
+              <w:szCs w:val="22"/>
+              <w:lang w:eastAsia="es-ES"/>
+            </w:rPr>
+          </w:pPr>
+          <w:hyperlink w:anchor="_Toc464939735" w:history="1">
+            <w:r>
+              <w:rPr>
+                <w:rStyle w:val="Hipervnculo"/>
+                <w:noProof/>
+              </w:rPr>
+              <w:t>1.2 Introducción.</w:t>
+            </w:r>
+            <w:r>
+              <w:rPr>
+                <w:noProof/>
+                <w:webHidden/>
+              </w:rPr>
+              <w:tab/>
+            </w:r>
+            <w:r>
+              <w:rPr>
+                <w:noProof/>
+                <w:webHidden/>
+              </w:rPr>
+              <w:fldChar w:fldCharType="begin"/>
+            </w:r>
+            <w:r>
+              <w:rPr>
+                <w:noProof/>
+                <w:webHidden/>
+              </w:rPr>
+              <w:instrText xml:space="preserve"> PAGEREF _Toc464939735 \h </w:instrText>
+            </w:r>
+            <w:r>
+              <w:rPr>
+                <w:noProof/>
+                <w:webHidden/>
+              </w:rPr>
+            </w:r>
+            <w:r>
+              <w:rPr>
+                <w:noProof/>
+                <w:webHidden/>
+              </w:rPr>
+              <w:fldChar w:fldCharType="separate"/>
+            </w:r>
+            <w:r>
+              <w:rPr>
+                <w:noProof/>
+                <w:webHidden/>
+              </w:rPr>
+              <w:t>2</w:t>
+            </w:r>
+            <w:r>
+              <w:rPr>
+                <w:noProof/>
+                <w:webHidden/>
+              </w:rPr>
+              <w:fldChar w:fldCharType="end"/>
+            </w:r>
+          </w:hyperlink>
+        </w:p>
+        <w:p>
+          <w:pPr>
+            <w:pStyle w:val="TDC2"/>
+            <w:tabs>
+              <w:tab w:val="right" w:leader="hyphen" w:pos="8828"/>
+            </w:tabs>
+            <w:rPr>
+              <w:rFonts w:eastAsiaTheme="minorEastAsia"/>
+              <w:smallCaps w:val="0"/>
+              <w:noProof/>
+              <w:sz w:val="22"/>
+              <w:szCs w:val="22"/>
+              <w:lang w:eastAsia="es-ES"/>
+            </w:rPr>
+          </w:pPr>
+          <w:hyperlink w:anchor="_Toc464939736" w:history="1">
+            <w:r>
+              <w:rPr>
+                <w:rStyle w:val="Hipervnculo"/>
+                <w:noProof/>
+              </w:rPr>
+              <w:t>1.3 Enunciado del Problema.</w:t>
+            </w:r>
+            <w:r>
+              <w:rPr>
+                <w:noProof/>
+                <w:webHidden/>
+              </w:rPr>
+              <w:tab/>
+            </w:r>
+            <w:r>
+              <w:rPr>
+                <w:noProof/>
+                <w:webHidden/>
+              </w:rPr>
+              <w:fldChar w:fldCharType="begin"/>
+            </w:r>
+            <w:r>
+              <w:rPr>
+                <w:noProof/>
+                <w:webHidden/>
+              </w:rPr>
+              <w:instrText xml:space="preserve"> PAGEREF _Toc464939736 \h </w:instrText>
+            </w:r>
+            <w:r>
+              <w:rPr>
+                <w:noProof/>
+                <w:webHidden/>
+              </w:rPr>
+            </w:r>
+            <w:r>
+              <w:rPr>
+                <w:noProof/>
+                <w:webHidden/>
+              </w:rPr>
+              <w:fldChar w:fldCharType="separate"/>
+            </w:r>
+            <w:r>
+              <w:rPr>
+                <w:noProof/>
+                <w:webHidden/>
+              </w:rPr>
+              <w:t>2</w:t>
+            </w:r>
+            <w:r>
+              <w:rPr>
+                <w:noProof/>
+                <w:webHidden/>
+              </w:rPr>
+              <w:fldChar w:fldCharType="end"/>
+            </w:r>
+          </w:hyperlink>
+        </w:p>
+        <w:p>
+          <w:pPr>
+            <w:pStyle w:val="TDC2"/>
+            <w:tabs>
+              <w:tab w:val="right" w:leader="hyphen" w:pos="8828"/>
+            </w:tabs>
+            <w:rPr>
+              <w:rFonts w:eastAsiaTheme="minorEastAsia"/>
+              <w:smallCaps w:val="0"/>
+              <w:noProof/>
+              <w:sz w:val="22"/>
+              <w:szCs w:val="22"/>
+              <w:lang w:eastAsia="es-ES"/>
+            </w:rPr>
+          </w:pPr>
+          <w:hyperlink w:anchor="_Toc464939737" w:history="1">
+            <w:r>
+              <w:rPr>
+                <w:rStyle w:val="Hipervnculo"/>
+                <w:noProof/>
+              </w:rPr>
+              <w:t>1.4 Enunciado de la posición en el mercado del producto.</w:t>
+            </w:r>
+            <w:r>
+              <w:rPr>
+                <w:noProof/>
+                <w:webHidden/>
+              </w:rPr>
+              <w:tab/>
+            </w:r>
+            <w:r>
+              <w:rPr>
+                <w:noProof/>
+                <w:webHidden/>
+              </w:rPr>
+              <w:fldChar w:fldCharType="begin"/>
+            </w:r>
+            <w:r>
+              <w:rPr>
+                <w:noProof/>
+                <w:webHidden/>
+              </w:rPr>
+              <w:instrText xml:space="preserve"> PAGEREF _Toc464939737 \h </w:instrText>
+            </w:r>
+            <w:r>
+              <w:rPr>
+                <w:noProof/>
+                <w:webHidden/>
+              </w:rPr>
+            </w:r>
+            <w:r>
+              <w:rPr>
+                <w:noProof/>
+                <w:webHidden/>
+              </w:rPr>
+              <w:fldChar w:fldCharType="separate"/>
+            </w:r>
+            <w:r>
+              <w:rPr>
+                <w:noProof/>
+                <w:webHidden/>
+              </w:rPr>
+              <w:t>2</w:t>
+            </w:r>
+            <w:r>
+              <w:rPr>
+                <w:noProof/>
+                <w:webHidden/>
+              </w:rPr>
+              <w:fldChar w:fldCharType="end"/>
+            </w:r>
+          </w:hyperlink>
+        </w:p>
+        <w:p>
+          <w:pPr>
+            <w:pStyle w:val="TDC2"/>
+            <w:tabs>
+              <w:tab w:val="right" w:leader="hyphen" w:pos="8828"/>
+            </w:tabs>
+            <w:rPr>
+              <w:rFonts w:eastAsiaTheme="minorEastAsia"/>
+              <w:smallCaps w:val="0"/>
+              <w:noProof/>
+              <w:sz w:val="22"/>
+              <w:szCs w:val="22"/>
+              <w:lang w:eastAsia="es-ES"/>
+            </w:rPr>
+          </w:pPr>
+          <w:hyperlink w:anchor="_Toc464939738" w:history="1">
+            <w:r>
+              <w:rPr>
+                <w:rStyle w:val="Hipervnculo"/>
+                <w:noProof/>
+              </w:rPr>
+              <w:t>1.5 Alternativas y competencia.</w:t>
+            </w:r>
+            <w:r>
+              <w:rPr>
+                <w:noProof/>
+                <w:webHidden/>
+              </w:rPr>
+              <w:tab/>
+            </w:r>
+            <w:r>
+              <w:rPr>
+                <w:noProof/>
+                <w:webHidden/>
+              </w:rPr>
+              <w:fldChar w:fldCharType="begin"/>
+            </w:r>
+            <w:r>
+              <w:rPr>
+                <w:noProof/>
+                <w:webHidden/>
+              </w:rPr>
+              <w:instrText xml:space="preserve"> PAGEREF _Toc464939738 \h </w:instrText>
+            </w:r>
+            <w:r>
+              <w:rPr>
+                <w:noProof/>
+                <w:webHidden/>
+              </w:rPr>
+            </w:r>
+            <w:r>
+              <w:rPr>
+                <w:noProof/>
+                <w:webHidden/>
+              </w:rPr>
+              <w:fldChar w:fldCharType="separate"/>
+            </w:r>
+            <w:r>
+              <w:rPr>
+                <w:noProof/>
+                <w:webHidden/>
+              </w:rPr>
+              <w:t>2</w:t>
+            </w:r>
+            <w:r>
+              <w:rPr>
+                <w:noProof/>
+                <w:webHidden/>
+              </w:rPr>
+              <w:fldChar w:fldCharType="end"/>
+            </w:r>
+          </w:hyperlink>
+        </w:p>
+        <w:p>
+          <w:pPr>
+            <w:pStyle w:val="TDC2"/>
+            <w:tabs>
+              <w:tab w:val="right" w:leader="hyphen" w:pos="8828"/>
+            </w:tabs>
+            <w:rPr>
+              <w:rFonts w:eastAsiaTheme="minorEastAsia"/>
+              <w:smallCaps w:val="0"/>
+              <w:noProof/>
+              <w:sz w:val="22"/>
+              <w:szCs w:val="22"/>
+              <w:lang w:eastAsia="es-ES"/>
+            </w:rPr>
+          </w:pPr>
+          <w:hyperlink w:anchor="_Toc464939739" w:history="1">
+            <w:r>
+              <w:rPr>
+                <w:rStyle w:val="Hipervnculo"/>
+                <w:noProof/>
+              </w:rPr>
+              <w:t>1.6 Descripción del personal involucrado.</w:t>
+            </w:r>
+            <w:r>
+              <w:rPr>
+                <w:noProof/>
+                <w:webHidden/>
+              </w:rPr>
+              <w:tab/>
+            </w:r>
+            <w:r>
+              <w:rPr>
+                <w:noProof/>
+                <w:webHidden/>
+              </w:rPr>
+              <w:fldChar w:fldCharType="begin"/>
+            </w:r>
+            <w:r>
+              <w:rPr>
+                <w:noProof/>
+                <w:webHidden/>
+              </w:rPr>
+              <w:instrText xml:space="preserve"> PAGEREF _Toc464939739 \h </w:instrText>
+            </w:r>
+            <w:r>
+              <w:rPr>
+                <w:noProof/>
+                <w:webHidden/>
+              </w:rPr>
+            </w:r>
+            <w:r>
+              <w:rPr>
+                <w:noProof/>
+                <w:webHidden/>
+              </w:rPr>
+              <w:fldChar w:fldCharType="separate"/>
+            </w:r>
+            <w:r>
+              <w:rPr>
+                <w:noProof/>
+                <w:webHidden/>
+              </w:rPr>
+              <w:t>2</w:t>
+            </w:r>
+            <w:r>
+              <w:rPr>
+                <w:noProof/>
+                <w:webHidden/>
+              </w:rPr>
+              <w:fldChar w:fldCharType="end"/>
+            </w:r>
+          </w:hyperlink>
+        </w:p>
+        <w:p>
+          <w:pPr>
+            <w:pStyle w:val="TDC2"/>
+            <w:tabs>
+              <w:tab w:val="right" w:leader="hyphen" w:pos="8828"/>
+            </w:tabs>
+            <w:rPr>
+              <w:rFonts w:eastAsiaTheme="minorEastAsia"/>
+              <w:smallCaps w:val="0"/>
+              <w:noProof/>
+              <w:sz w:val="22"/>
+              <w:szCs w:val="22"/>
+              <w:lang w:eastAsia="es-ES"/>
+            </w:rPr>
+          </w:pPr>
+          <w:hyperlink w:anchor="_Toc464939740" w:history="1">
+            <w:r>
+              <w:rPr>
+                <w:rStyle w:val="Hipervnculo"/>
+                <w:noProof/>
+              </w:rPr>
+              <w:t>1.7 Objetivos de alto nivel y problemas claves del personal involucrado.</w:t>
+            </w:r>
+            <w:r>
+              <w:rPr>
+                <w:noProof/>
+                <w:webHidden/>
+              </w:rPr>
+              <w:tab/>
+            </w:r>
+            <w:r>
+              <w:rPr>
+                <w:noProof/>
+                <w:webHidden/>
+              </w:rPr>
+              <w:fldChar w:fldCharType="begin"/>
+            </w:r>
+            <w:r>
+              <w:rPr>
+                <w:noProof/>
+                <w:webHidden/>
+              </w:rPr>
+              <w:instrText xml:space="preserve"> PAGEREF _Toc464939740 \h </w:instrText>
+            </w:r>
+            <w:r>
+              <w:rPr>
+                <w:noProof/>
+                <w:webHidden/>
+              </w:rPr>
+            </w:r>
+            <w:r>
+              <w:rPr>
+                <w:noProof/>
+                <w:webHidden/>
+              </w:rPr>
+              <w:fldChar w:fldCharType="separate"/>
+            </w:r>
+            <w:r>
+              <w:rPr>
+                <w:noProof/>
+                <w:webHidden/>
+              </w:rPr>
+              <w:t>2</w:t>
+            </w:r>
+            <w:r>
+              <w:rPr>
+                <w:noProof/>
+                <w:webHidden/>
+              </w:rPr>
+              <w:fldChar w:fldCharType="end"/>
+            </w:r>
+          </w:hyperlink>
+        </w:p>
+        <w:p>
+          <w:pPr>
+            <w:pStyle w:val="TDC2"/>
+            <w:tabs>
+              <w:tab w:val="right" w:leader="hyphen" w:pos="8828"/>
+            </w:tabs>
+            <w:rPr>
+              <w:rFonts w:eastAsiaTheme="minorEastAsia"/>
+              <w:smallCaps w:val="0"/>
+              <w:noProof/>
+              <w:sz w:val="22"/>
+              <w:szCs w:val="22"/>
+              <w:lang w:eastAsia="es-ES"/>
+            </w:rPr>
+          </w:pPr>
+          <w:hyperlink w:anchor="_Toc464939741" w:history="1">
+            <w:r>
+              <w:rPr>
+                <w:rStyle w:val="Hipervnculo"/>
+                <w:noProof/>
+              </w:rPr>
+              <w:t>1.8 Objetivos a nivel de usuario.</w:t>
+            </w:r>
+            <w:r>
+              <w:rPr>
+                <w:noProof/>
+                <w:webHidden/>
+              </w:rPr>
+              <w:tab/>
+            </w:r>
+            <w:r>
+              <w:rPr>
+                <w:noProof/>
+                <w:webHidden/>
+              </w:rPr>
+              <w:fldChar w:fldCharType="begin"/>
+            </w:r>
+            <w:r>
+              <w:rPr>
+                <w:noProof/>
+                <w:webHidden/>
+              </w:rPr>
+              <w:instrText xml:space="preserve"> PAGEREF _Toc464939741 \h </w:instrText>
+            </w:r>
+            <w:r>
+              <w:rPr>
+                <w:noProof/>
+                <w:webHidden/>
+              </w:rPr>
+            </w:r>
+            <w:r>
+              <w:rPr>
+                <w:noProof/>
+                <w:webHidden/>
+              </w:rPr>
+              <w:fldChar w:fldCharType="separate"/>
+            </w:r>
+            <w:r>
+              <w:rPr>
+                <w:noProof/>
+                <w:webHidden/>
+              </w:rPr>
+              <w:t>2</w:t>
+            </w:r>
+            <w:r>
+              <w:rPr>
+                <w:noProof/>
+                <w:webHidden/>
+              </w:rPr>
+              <w:fldChar w:fldCharType="end"/>
+            </w:r>
+          </w:hyperlink>
+        </w:p>
+        <w:p>
+          <w:pPr>
+            <w:pStyle w:val="TDC2"/>
+            <w:tabs>
+              <w:tab w:val="right" w:leader="hyphen" w:pos="8828"/>
+            </w:tabs>
+            <w:rPr>
+              <w:rFonts w:eastAsiaTheme="minorEastAsia"/>
+              <w:smallCaps w:val="0"/>
+              <w:noProof/>
+              <w:sz w:val="22"/>
+              <w:szCs w:val="22"/>
+              <w:lang w:eastAsia="es-ES"/>
+            </w:rPr>
+          </w:pPr>
+          <w:hyperlink w:anchor="_Toc464939742" w:history="1">
+            <w:r>
+              <w:rPr>
+                <w:rStyle w:val="Hipervnculo"/>
+                <w:noProof/>
+              </w:rPr>
+              <w:t>1.9 Perspectiva del producto.</w:t>
+            </w:r>
+            <w:r>
+              <w:rPr>
+                <w:noProof/>
+                <w:webHidden/>
+              </w:rPr>
+              <w:tab/>
+            </w:r>
+            <w:r>
+              <w:rPr>
+                <w:noProof/>
+                <w:webHidden/>
+              </w:rPr>
+              <w:fldChar w:fldCharType="begin"/>
+            </w:r>
+            <w:r>
+              <w:rPr>
+                <w:noProof/>
+                <w:webHidden/>
+              </w:rPr>
+              <w:instrText xml:space="preserve"> PAGEREF _Toc464939742 \h </w:instrText>
+            </w:r>
+            <w:r>
+              <w:rPr>
+                <w:noProof/>
+                <w:webHidden/>
+              </w:rPr>
+            </w:r>
+            <w:r>
+              <w:rPr>
+                <w:noProof/>
+                <w:webHidden/>
+              </w:rPr>
+              <w:fldChar w:fldCharType="separate"/>
+            </w:r>
+            <w:r>
+              <w:rPr>
+                <w:noProof/>
+                <w:webHidden/>
+              </w:rPr>
+              <w:t>2</w:t>
+            </w:r>
+            <w:r>
+              <w:rPr>
+                <w:noProof/>
+                <w:webHidden/>
+              </w:rPr>
+              <w:fldChar w:fldCharType="end"/>
+            </w:r>
+          </w:hyperlink>
+        </w:p>
+        <w:p>
+          <w:pPr>
+            <w:pStyle w:val="TDC2"/>
+            <w:tabs>
+              <w:tab w:val="right" w:leader="hyphen" w:pos="8828"/>
+            </w:tabs>
+            <w:rPr>
+              <w:rFonts w:eastAsiaTheme="minorEastAsia"/>
+              <w:smallCaps w:val="0"/>
+              <w:noProof/>
+              <w:sz w:val="22"/>
+              <w:szCs w:val="22"/>
+              <w:lang w:eastAsia="es-ES"/>
+            </w:rPr>
+          </w:pPr>
+          <w:hyperlink w:anchor="_Toc464939743" w:history="1">
+            <w:r>
+              <w:rPr>
+                <w:rStyle w:val="Hipervnculo"/>
+                <w:noProof/>
+              </w:rPr>
+              <w:t>1.10 Resumen de beneficiarios.</w:t>
+            </w:r>
+            <w:r>
+              <w:rPr>
+                <w:noProof/>
+                <w:webHidden/>
+              </w:rPr>
+              <w:tab/>
+            </w:r>
+            <w:r>
+              <w:rPr>
+                <w:noProof/>
+                <w:webHidden/>
+              </w:rPr>
+              <w:fldChar w:fldCharType="begin"/>
+            </w:r>
+            <w:r>
+              <w:rPr>
+                <w:noProof/>
+                <w:webHidden/>
+              </w:rPr>
+              <w:instrText xml:space="preserve"> PAGEREF _Toc464939743 \h </w:instrText>
+            </w:r>
+            <w:r>
+              <w:rPr>
+                <w:noProof/>
+                <w:webHidden/>
+              </w:rPr>
+            </w:r>
+            <w:r>
+              <w:rPr>
+                <w:noProof/>
+                <w:webHidden/>
+              </w:rPr>
+              <w:fldChar w:fldCharType="separate"/>
+            </w:r>
+            <w:r>
+              <w:rPr>
+                <w:noProof/>
+                <w:webHidden/>
+              </w:rPr>
+              <w:t>2</w:t>
+            </w:r>
+            <w:r>
+              <w:rPr>
+                <w:noProof/>
+                <w:webHidden/>
+              </w:rPr>
+              <w:fldChar w:fldCharType="end"/>
+            </w:r>
+          </w:hyperlink>
+        </w:p>
+        <w:p>
+          <w:pPr>
+            <w:pStyle w:val="TDC2"/>
+            <w:tabs>
+              <w:tab w:val="right" w:leader="hyphen" w:pos="8828"/>
+            </w:tabs>
+            <w:rPr>
+              <w:rFonts w:eastAsiaTheme="minorEastAsia"/>
+              <w:smallCaps w:val="0"/>
+              <w:noProof/>
+              <w:sz w:val="22"/>
+              <w:szCs w:val="22"/>
+              <w:lang w:eastAsia="es-ES"/>
+            </w:rPr>
+          </w:pPr>
+          <w:hyperlink w:anchor="_Toc464939744" w:history="1">
+            <w:r>
+              <w:rPr>
+                <w:rStyle w:val="Hipervnculo"/>
+                <w:noProof/>
+              </w:rPr>
+              <w:t>1.11 Resumen de las características del sistema.</w:t>
+            </w:r>
+            <w:r>
+              <w:rPr>
+                <w:noProof/>
+                <w:webHidden/>
+              </w:rPr>
+              <w:tab/>
+            </w:r>
+            <w:r>
+              <w:rPr>
+                <w:noProof/>
+                <w:webHidden/>
+              </w:rPr>
+              <w:fldChar w:fldCharType="begin"/>
+            </w:r>
+            <w:r>
+              <w:rPr>
+                <w:noProof/>
+                <w:webHidden/>
+              </w:rPr>
+              <w:instrText xml:space="preserve"> PAGEREF _Toc464939744 \h </w:instrText>
+            </w:r>
+            <w:r>
+              <w:rPr>
+                <w:noProof/>
+                <w:webHidden/>
+              </w:rPr>
+            </w:r>
+            <w:r>
+              <w:rPr>
+                <w:noProof/>
+                <w:webHidden/>
+              </w:rPr>
+              <w:fldChar w:fldCharType="separate"/>
+            </w:r>
+            <w:r>
+              <w:rPr>
+                <w:noProof/>
+                <w:webHidden/>
+              </w:rPr>
+              <w:t>2</w:t>
+            </w:r>
+            <w:r>
+              <w:rPr>
+                <w:noProof/>
+                <w:webHidden/>
+              </w:rPr>
+              <w:fldChar w:fldCharType="end"/>
+            </w:r>
+          </w:hyperlink>
+        </w:p>
+        <w:p>
+          <w:pPr>
+            <w:pStyle w:val="TDC2"/>
+            <w:tabs>
+              <w:tab w:val="right" w:leader="hyphen" w:pos="8828"/>
+            </w:tabs>
+            <w:rPr>
+              <w:rFonts w:eastAsiaTheme="minorEastAsia"/>
+              <w:smallCaps w:val="0"/>
+              <w:noProof/>
+              <w:sz w:val="22"/>
+              <w:szCs w:val="22"/>
+              <w:lang w:eastAsia="es-ES"/>
+            </w:rPr>
+          </w:pPr>
+          <w:hyperlink w:anchor="_Toc464939745" w:history="1">
+            <w:r>
+              <w:rPr>
+                <w:rStyle w:val="Hipervnculo"/>
+                <w:noProof/>
+              </w:rPr>
+              <w:t>1.12 Otros requisitos y restricciones.</w:t>
+            </w:r>
+            <w:r>
+              <w:rPr>
+                <w:noProof/>
+                <w:webHidden/>
+              </w:rPr>
+              <w:tab/>
+            </w:r>
+            <w:r>
+              <w:rPr>
+                <w:noProof/>
+                <w:webHidden/>
+              </w:rPr>
+              <w:fldChar w:fldCharType="begin"/>
+            </w:r>
+            <w:r>
+              <w:rPr>
+                <w:noProof/>
+                <w:webHidden/>
+              </w:rPr>
+              <w:instrText xml:space="preserve"> PAGEREF _Toc464939745 \h </w:instrText>
             </w:r>
             <w:r>
               <w:rPr>
@@ -1230,10 +2110,10 @@
               <w:noProof/>
               <w:sz w:val="22"/>
               <w:szCs w:val="22"/>
-              <w:lang w:val="es-MX" w:eastAsia="es-MX"/>
+              <w:lang w:eastAsia="es-ES"/>
             </w:rPr>
           </w:pPr>
-          <w:hyperlink w:anchor="_Toc464899732" w:history="1">
+          <w:hyperlink w:anchor="_Toc464939746" w:history="1">
             <w:r>
               <w:rPr>
                 <w:rStyle w:val="Hipervnculo"/>
@@ -1261,7 +2141,7 @@
                 <w:noProof/>
                 <w:webHidden/>
               </w:rPr>
-              <w:instrText xml:space="preserve"> PAGEREF _Toc464899732 \h </w:instrText>
+              <w:instrText xml:space="preserve"> PAGEREF _Toc464939746 \h </w:instrText>
             </w:r>
             <w:r>
               <w:rPr>
@@ -1281,7 +2161,7 @@
                 <w:noProof/>
                 <w:webHidden/>
               </w:rPr>
-              <w:t>2</w:t>
+              <w:t>3</w:t>
             </w:r>
             <w:r>
               <w:rPr>
@@ -1303,10 +2183,10 @@
               <w:noProof/>
               <w:sz w:val="22"/>
               <w:szCs w:val="22"/>
-              <w:lang w:val="es-MX" w:eastAsia="es-MX"/>
+              <w:lang w:eastAsia="es-ES"/>
             </w:rPr>
           </w:pPr>
-          <w:hyperlink w:anchor="_Toc464899733" w:history="1">
+          <w:hyperlink w:anchor="_Toc464939747" w:history="1">
             <w:r>
               <w:rPr>
                 <w:rStyle w:val="Hipervnculo"/>
@@ -1334,7 +2214,7 @@
                 <w:noProof/>
                 <w:webHidden/>
               </w:rPr>
-              <w:instrText xml:space="preserve"> PAGEREF _Toc464899733 \h </w:instrText>
+              <w:instrText xml:space="preserve"> PAGEREF _Toc464939747 \h </w:instrText>
             </w:r>
             <w:r>
               <w:rPr>
@@ -1354,7 +2234,7 @@
                 <w:noProof/>
                 <w:webHidden/>
               </w:rPr>
-              <w:t>2</w:t>
+              <w:t>3</w:t>
             </w:r>
             <w:r>
               <w:rPr>
@@ -1376,10 +2256,10 @@
               <w:noProof/>
               <w:sz w:val="22"/>
               <w:szCs w:val="22"/>
-              <w:lang w:val="es-MX" w:eastAsia="es-MX"/>
+              <w:lang w:eastAsia="es-ES"/>
             </w:rPr>
           </w:pPr>
-          <w:hyperlink w:anchor="_Toc464899734" w:history="1">
+          <w:hyperlink w:anchor="_Toc464939748" w:history="1">
             <w:r>
               <w:rPr>
                 <w:rStyle w:val="Hipervnculo"/>
@@ -1407,7 +2287,7 @@
                 <w:noProof/>
                 <w:webHidden/>
               </w:rPr>
-              <w:instrText xml:space="preserve"> PAGEREF _Toc464899734 \h </w:instrText>
+              <w:instrText xml:space="preserve"> PAGEREF _Toc464939748 \h </w:instrText>
             </w:r>
             <w:r>
               <w:rPr>
@@ -1427,7 +2307,7 @@
                 <w:noProof/>
                 <w:webHidden/>
               </w:rPr>
-              <w:t>2</w:t>
+              <w:t>3</w:t>
             </w:r>
             <w:r>
               <w:rPr>
@@ -1449,10 +2329,10 @@
               <w:noProof/>
               <w:sz w:val="22"/>
               <w:szCs w:val="22"/>
-              <w:lang w:val="es-MX" w:eastAsia="es-MX"/>
+              <w:lang w:eastAsia="es-ES"/>
             </w:rPr>
           </w:pPr>
-          <w:hyperlink w:anchor="_Toc464899735" w:history="1">
+          <w:hyperlink w:anchor="_Toc464939749" w:history="1">
             <w:r>
               <w:rPr>
                 <w:rStyle w:val="Hipervnculo"/>
@@ -1480,7 +2360,7 @@
                 <w:noProof/>
                 <w:webHidden/>
               </w:rPr>
-              <w:instrText xml:space="preserve"> PAGEREF _Toc464899735 \h </w:instrText>
+              <w:instrText xml:space="preserve"> PAGEREF _Toc464939749 \h </w:instrText>
             </w:r>
             <w:r>
               <w:rPr>
@@ -1500,7 +2380,7 @@
                 <w:noProof/>
                 <w:webHidden/>
               </w:rPr>
-              <w:t>2</w:t>
+              <w:t>3</w:t>
             </w:r>
             <w:r>
               <w:rPr>
@@ -1522,10 +2402,10 @@
               <w:noProof/>
               <w:sz w:val="22"/>
               <w:szCs w:val="22"/>
-              <w:lang w:val="es-MX" w:eastAsia="es-MX"/>
+              <w:lang w:eastAsia="es-ES"/>
             </w:rPr>
           </w:pPr>
-          <w:hyperlink w:anchor="_Toc464899736" w:history="1">
+          <w:hyperlink w:anchor="_Toc464939750" w:history="1">
             <w:r>
               <w:rPr>
                 <w:rStyle w:val="Hipervnculo"/>
@@ -1553,7 +2433,7 @@
                 <w:noProof/>
                 <w:webHidden/>
               </w:rPr>
-              <w:instrText xml:space="preserve"> PAGEREF _Toc464899736 \h </w:instrText>
+              <w:instrText xml:space="preserve"> PAGEREF _Toc464939750 \h </w:instrText>
             </w:r>
             <w:r>
               <w:rPr>
@@ -1573,7 +2453,7 @@
                 <w:noProof/>
                 <w:webHidden/>
               </w:rPr>
-              <w:t>2</w:t>
+              <w:t>3</w:t>
             </w:r>
             <w:r>
               <w:rPr>
@@ -1595,10 +2475,10 @@
               <w:noProof/>
               <w:sz w:val="22"/>
               <w:szCs w:val="22"/>
-              <w:lang w:val="es-MX" w:eastAsia="es-MX"/>
+              <w:lang w:eastAsia="es-ES"/>
             </w:rPr>
           </w:pPr>
-          <w:hyperlink w:anchor="_Toc464899737" w:history="1">
+          <w:hyperlink w:anchor="_Toc464939751" w:history="1">
             <w:r>
               <w:rPr>
                 <w:rStyle w:val="Hipervnculo"/>
@@ -1626,7 +2506,7 @@
                 <w:noProof/>
                 <w:webHidden/>
               </w:rPr>
-              <w:instrText xml:space="preserve"> PAGEREF _Toc464899737 \h </w:instrText>
+              <w:instrText xml:space="preserve"> PAGEREF _Toc464939751 \h </w:instrText>
             </w:r>
             <w:r>
               <w:rPr>
@@ -1646,7 +2526,7 @@
                 <w:noProof/>
                 <w:webHidden/>
               </w:rPr>
-              <w:t>2</w:t>
+              <w:t>3</w:t>
             </w:r>
             <w:r>
               <w:rPr>
@@ -1668,10 +2548,10 @@
               <w:noProof/>
               <w:sz w:val="22"/>
               <w:szCs w:val="22"/>
-              <w:lang w:val="es-MX" w:eastAsia="es-MX"/>
+              <w:lang w:eastAsia="es-ES"/>
             </w:rPr>
           </w:pPr>
-          <w:hyperlink w:anchor="_Toc464899738" w:history="1">
+          <w:hyperlink w:anchor="_Toc464939752" w:history="1">
             <w:r>
               <w:rPr>
                 <w:rStyle w:val="Hipervnculo"/>
@@ -1699,7 +2579,7 @@
                 <w:noProof/>
                 <w:webHidden/>
               </w:rPr>
-              <w:instrText xml:space="preserve"> PAGEREF _Toc464899738 \h </w:instrText>
+              <w:instrText xml:space="preserve"> PAGEREF _Toc464939752 \h </w:instrText>
             </w:r>
             <w:r>
               <w:rPr>
@@ -1719,7 +2599,7 @@
                 <w:noProof/>
                 <w:webHidden/>
               </w:rPr>
-              <w:t>2</w:t>
+              <w:t>3</w:t>
             </w:r>
             <w:r>
               <w:rPr>
@@ -1741,10 +2621,10 @@
               <w:noProof/>
               <w:sz w:val="22"/>
               <w:szCs w:val="22"/>
-              <w:lang w:val="es-MX" w:eastAsia="es-MX"/>
+              <w:lang w:eastAsia="es-ES"/>
             </w:rPr>
           </w:pPr>
-          <w:hyperlink w:anchor="_Toc464899739" w:history="1">
+          <w:hyperlink w:anchor="_Toc464939753" w:history="1">
             <w:r>
               <w:rPr>
                 <w:rStyle w:val="Hipervnculo"/>
@@ -1772,7 +2652,7 @@
                 <w:noProof/>
                 <w:webHidden/>
               </w:rPr>
-              <w:instrText xml:space="preserve"> PAGEREF _Toc464899739 \h </w:instrText>
+              <w:instrText xml:space="preserve"> PAGEREF _Toc464939753 \h </w:instrText>
             </w:r>
             <w:r>
               <w:rPr>
@@ -1792,7 +2672,7 @@
                 <w:noProof/>
                 <w:webHidden/>
               </w:rPr>
-              <w:t>2</w:t>
+              <w:t>3</w:t>
             </w:r>
             <w:r>
               <w:rPr>
@@ -1838,7 +2718,7 @@
           <w:sz w:val="24"/>
         </w:rPr>
       </w:pPr>
-      <w:bookmarkStart w:id="10" w:name="_Toc464899731"/>
+      <w:bookmarkStart w:id="11" w:name="_Toc464939733"/>
       <w:r>
         <w:rPr>
           <w:rFonts w:ascii="Times New Roman" w:hAnsi="Times New Roman" w:cs="Times New Roman"/>
@@ -1856,7 +2736,7 @@
         </w:rPr>
         <w:t>VISIÓN Y ANÁLISIS DE NEGOCIO</w:t>
       </w:r>
-      <w:bookmarkEnd w:id="10"/>
+      <w:bookmarkEnd w:id="11"/>
     </w:p>
     <w:p>
       <w:pPr>
@@ -1865,6 +2745,7 @@
           <w:sz w:val="24"/>
         </w:rPr>
       </w:pPr>
+      <w:bookmarkStart w:id="12" w:name="_Toc464939734"/>
       <w:r>
         <w:rPr>
           <w:sz w:val="24"/>
@@ -1883,10 +2764,11 @@
         </w:rPr>
         <w:t xml:space="preserve"> de revisiones.</w:t>
       </w:r>
+      <w:bookmarkEnd w:id="12"/>
     </w:p>
     <w:tbl>
       <w:tblPr>
-        <w:tblStyle w:val="Tabladecuadrcula4-nfasis1"/>
+        <w:tblStyle w:val="GridTable4Accent1"/>
         <w:tblW w:w="0" w:type="auto"/>
         <w:tblLook w:val="04A0" w:firstRow="1" w:lastRow="0" w:firstColumn="1" w:lastColumn="0" w:noHBand="0" w:noVBand="1"/>
       </w:tblPr>
@@ -2128,11 +3010,76 @@
           <w:sz w:val="24"/>
         </w:rPr>
       </w:pPr>
+      <w:bookmarkStart w:id="13" w:name="_Toc464939735"/>
       <w:r>
         <w:rPr>
           <w:sz w:val="24"/>
         </w:rPr>
         <w:t>1.2 Introducción.</w:t>
+      </w:r>
+      <w:bookmarkEnd w:id="13"/>
+    </w:p>
+    <w:p>
+      <w:pPr>
+        <w:jc w:val="both"/>
+        <w:rPr>
+          <w:rFonts w:ascii="Times New Roman" w:hAnsi="Times New Roman" w:cs="Times New Roman"/>
+        </w:rPr>
+      </w:pPr>
+      <w:r>
+        <w:rPr>
+          <w:rFonts w:ascii="Times New Roman" w:hAnsi="Times New Roman" w:cs="Times New Roman"/>
+          <w:sz w:val="24"/>
+        </w:rPr>
+        <w:t>Visualizamos una aplicación web que funcione como plataforma para dar a conocer</w:t>
+      </w:r>
+      <w:r>
+        <w:rPr>
+          <w:rFonts w:ascii="Times New Roman" w:hAnsi="Times New Roman" w:cs="Times New Roman"/>
+          <w:sz w:val="24"/>
+        </w:rPr>
+        <w:t xml:space="preserve"> los productos a la mayor parte del público objetivo de la empresa JYMP Store, además de proveer una soluci</w:t>
+      </w:r>
+      <w:r>
+        <w:rPr>
+          <w:rFonts w:ascii="Times New Roman" w:hAnsi="Times New Roman" w:cs="Times New Roman"/>
+          <w:sz w:val="24"/>
+        </w:rPr>
+        <w:t>ón para la compra de los</w:t>
+      </w:r>
+      <w:r>
+        <w:rPr>
+          <w:rFonts w:ascii="Times New Roman" w:hAnsi="Times New Roman" w:cs="Times New Roman"/>
+          <w:sz w:val="24"/>
+        </w:rPr>
+        <w:t xml:space="preserve"> pr</w:t>
+      </w:r>
+      <w:r>
+        <w:rPr>
+          <w:rFonts w:ascii="Times New Roman" w:hAnsi="Times New Roman" w:cs="Times New Roman"/>
+          <w:sz w:val="24"/>
+        </w:rPr>
+        <w:t>oductos en línea</w:t>
+      </w:r>
+      <w:r>
+        <w:rPr>
+          <w:rFonts w:ascii="Times New Roman" w:hAnsi="Times New Roman" w:cs="Times New Roman"/>
+          <w:sz w:val="24"/>
+        </w:rPr>
+        <w:t>, facilitándonos administración y estudios de mercadotecnia</w:t>
+      </w:r>
+      <w:r>
+        <w:rPr>
+          <w:rFonts w:ascii="Times New Roman" w:hAnsi="Times New Roman" w:cs="Times New Roman"/>
+          <w:sz w:val="24"/>
+        </w:rPr>
+        <w:t>.</w:t>
+      </w:r>
+      <w:r>
+        <w:rPr>
+          <w:rFonts w:ascii="Times New Roman" w:hAnsi="Times New Roman" w:cs="Times New Roman"/>
+        </w:rPr>
+        <w:t xml:space="preserve"> </w:t>
       </w:r>
     </w:p>
     <w:p>
@@ -2142,11 +3089,69 @@
           <w:sz w:val="24"/>
         </w:rPr>
       </w:pPr>
+      <w:bookmarkStart w:id="14" w:name="_Toc464939736"/>
       <w:r>
         <w:rPr>
           <w:sz w:val="24"/>
         </w:rPr>
         <w:t>1.3 Enunciado del Problema.</w:t>
+      </w:r>
+      <w:bookmarkEnd w:id="14"/>
+    </w:p>
+    <w:p>
+      <w:pPr>
+        <w:jc w:val="both"/>
+        <w:rPr>
+          <w:rFonts w:ascii="Times New Roman" w:hAnsi="Times New Roman" w:cs="Times New Roman"/>
+        </w:rPr>
+      </w:pPr>
+      <w:r>
+        <w:rPr>
+          <w:rFonts w:ascii="Times New Roman" w:hAnsi="Times New Roman" w:cs="Times New Roman"/>
+          <w:sz w:val="24"/>
+        </w:rPr>
+        <w:t>La empresa JYMP Store actualmente no cuenta con ninguna aplicación o sitio web que le facilite la interacción con sus clientes en línea</w:t>
+      </w:r>
+      <w:r>
+        <w:rPr>
+          <w:rFonts w:ascii="Times New Roman" w:hAnsi="Times New Roman" w:cs="Times New Roman"/>
+          <w:sz w:val="24"/>
+        </w:rPr>
+        <w:t>, ni una manera de obtener información exacta de las preferencias de sus clientes</w:t>
+      </w:r>
+      <w:r>
+        <w:rPr>
+          <w:rFonts w:ascii="Times New Roman" w:hAnsi="Times New Roman" w:cs="Times New Roman"/>
+          <w:sz w:val="24"/>
+        </w:rPr>
+        <w:t>. Esto provoca que la empresa no s</w:t>
+      </w:r>
+      <w:r>
+        <w:rPr>
+          <w:rFonts w:ascii="Times New Roman" w:hAnsi="Times New Roman" w:cs="Times New Roman"/>
+          <w:sz w:val="24"/>
+        </w:rPr>
+        <w:t>e pueda expandir o</w:t>
+      </w:r>
+      <w:r>
+        <w:rPr>
+          <w:rFonts w:ascii="Times New Roman" w:hAnsi="Times New Roman" w:cs="Times New Roman"/>
+          <w:sz w:val="24"/>
+        </w:rPr>
+        <w:t xml:space="preserve"> dar a conocer sus productos a un mayor número de clientes</w:t>
+      </w:r>
+      <w:r>
+        <w:rPr>
+          <w:rFonts w:ascii="Times New Roman" w:hAnsi="Times New Roman" w:cs="Times New Roman"/>
+          <w:sz w:val="24"/>
+        </w:rPr>
+        <w:t>.</w:t>
+      </w:r>
+      <w:r>
+        <w:rPr>
+          <w:rFonts w:ascii="Times New Roman" w:hAnsi="Times New Roman" w:cs="Times New Roman"/>
+        </w:rPr>
+        <w:t xml:space="preserve"> </w:t>
       </w:r>
     </w:p>
     <w:p>
@@ -2156,12 +3161,14 @@
           <w:sz w:val="24"/>
         </w:rPr>
       </w:pPr>
+      <w:bookmarkStart w:id="15" w:name="_Toc464939737"/>
       <w:r>
         <w:rPr>
           <w:sz w:val="24"/>
         </w:rPr>
         <w:t>1.4 Enunciado de la posición en el mercado del producto.</w:t>
       </w:r>
+      <w:bookmarkEnd w:id="15"/>
     </w:p>
     <w:p>
       <w:pPr>
@@ -2170,12 +3177,14 @@
           <w:sz w:val="24"/>
         </w:rPr>
       </w:pPr>
+      <w:bookmarkStart w:id="16" w:name="_Toc464939738"/>
       <w:r>
         <w:rPr>
           <w:sz w:val="24"/>
         </w:rPr>
         <w:t>1.5 Alternativas y competencia.</w:t>
       </w:r>
+      <w:bookmarkEnd w:id="16"/>
     </w:p>
     <w:p>
       <w:pPr>
@@ -2184,12 +3193,14 @@
           <w:sz w:val="24"/>
         </w:rPr>
       </w:pPr>
+      <w:bookmarkStart w:id="17" w:name="_Toc464939739"/>
       <w:r>
         <w:rPr>
           <w:sz w:val="24"/>
         </w:rPr>
         <w:t>1.6 Descripción del personal involucrado.</w:t>
       </w:r>
+      <w:bookmarkEnd w:id="17"/>
     </w:p>
     <w:p>
       <w:pPr>
@@ -2198,6 +3209,7 @@
           <w:sz w:val="24"/>
         </w:rPr>
       </w:pPr>
+      <w:bookmarkStart w:id="18" w:name="_Toc464939740"/>
       <w:r>
         <w:rPr>
           <w:sz w:val="24"/>
@@ -2210,6 +3222,7 @@
         </w:rPr>
         <w:t xml:space="preserve"> Objetivos de alto nivel y problemas claves del personal involucrado.</w:t>
       </w:r>
+      <w:bookmarkEnd w:id="18"/>
     </w:p>
     <w:p>
       <w:pPr>
@@ -2218,6 +3231,7 @@
           <w:sz w:val="24"/>
         </w:rPr>
       </w:pPr>
+      <w:bookmarkStart w:id="19" w:name="_Toc464939741"/>
       <w:r>
         <w:rPr>
           <w:sz w:val="24"/>
@@ -2230,6 +3244,7 @@
         </w:rPr>
         <w:t xml:space="preserve"> Objetivos a nivel de usuario.</w:t>
       </w:r>
+      <w:bookmarkEnd w:id="19"/>
     </w:p>
     <w:p>
       <w:pPr>
@@ -2238,6 +3253,7 @@
           <w:sz w:val="24"/>
         </w:rPr>
       </w:pPr>
+      <w:bookmarkStart w:id="20" w:name="_Toc464939742"/>
       <w:r>
         <w:rPr>
           <w:sz w:val="24"/>
@@ -2250,6 +3266,7 @@
         </w:rPr>
         <w:t xml:space="preserve"> Perspectiva del producto.</w:t>
       </w:r>
+      <w:bookmarkEnd w:id="20"/>
     </w:p>
     <w:p>
       <w:pPr>
@@ -2258,6 +3275,7 @@
           <w:sz w:val="24"/>
         </w:rPr>
       </w:pPr>
+      <w:bookmarkStart w:id="21" w:name="_Toc464939743"/>
       <w:r>
         <w:rPr>
           <w:sz w:val="24"/>
@@ -2276,6 +3294,7 @@
         </w:rPr>
         <w:t xml:space="preserve"> Resumen de beneficiarios.</w:t>
       </w:r>
+      <w:bookmarkEnd w:id="21"/>
     </w:p>
     <w:p>
       <w:pPr>
@@ -2284,6 +3303,7 @@
           <w:sz w:val="24"/>
         </w:rPr>
       </w:pPr>
+      <w:bookmarkStart w:id="22" w:name="_Toc464939744"/>
       <w:r>
         <w:rPr>
           <w:sz w:val="24"/>
@@ -2296,6 +3316,7 @@
         </w:rPr>
         <w:t xml:space="preserve"> Resumen de las características del sistema.</w:t>
       </w:r>
+      <w:bookmarkEnd w:id="22"/>
     </w:p>
     <w:p>
       <w:pPr>
@@ -2304,20 +3325,20 @@
           <w:sz w:val="24"/>
         </w:rPr>
       </w:pPr>
+      <w:bookmarkStart w:id="23" w:name="_Toc464939745"/>
       <w:r>
         <w:rPr>
           <w:sz w:val="24"/>
         </w:rPr>
         <w:t>1.12</w:t>
       </w:r>
-      <w:bookmarkStart w:id="11" w:name="_GoBack"/>
-      <w:bookmarkEnd w:id="11"/>
       <w:r>
         <w:rPr>
           <w:sz w:val="24"/>
         </w:rPr>
         <w:t xml:space="preserve"> Otros requisitos y restricciones.</w:t>
       </w:r>
+      <w:bookmarkEnd w:id="23"/>
     </w:p>
     <w:p>
       <w:pPr>
@@ -2326,7 +3347,7 @@
           <w:rFonts w:ascii="Times New Roman" w:hAnsi="Times New Roman" w:cs="Times New Roman"/>
         </w:rPr>
       </w:pPr>
-      <w:bookmarkStart w:id="12" w:name="_Toc464899732"/>
+      <w:bookmarkStart w:id="24" w:name="_Toc464939746"/>
       <w:r>
         <w:rPr>
           <w:rFonts w:ascii="Times New Roman" w:hAnsi="Times New Roman" w:cs="Times New Roman"/>
@@ -2344,7 +3365,7 @@
         </w:rPr>
         <w:t>MODELO DE CASOS DE USO</w:t>
       </w:r>
-      <w:bookmarkEnd w:id="12"/>
+      <w:bookmarkEnd w:id="24"/>
     </w:p>
     <w:p>
       <w:pPr>
@@ -2353,7 +3374,7 @@
           <w:rFonts w:ascii="Times New Roman" w:hAnsi="Times New Roman" w:cs="Times New Roman"/>
         </w:rPr>
       </w:pPr>
-      <w:bookmarkStart w:id="13" w:name="_Toc464899733"/>
+      <w:bookmarkStart w:id="25" w:name="_Toc464939747"/>
       <w:r>
         <w:rPr>
           <w:rFonts w:ascii="Times New Roman" w:hAnsi="Times New Roman" w:cs="Times New Roman"/>
@@ -2362,7 +3383,7 @@
         </w:rPr>
         <w:t>3. ESPECIFICACIÓN COMPLEMENTARIA</w:t>
       </w:r>
-      <w:bookmarkEnd w:id="13"/>
+      <w:bookmarkEnd w:id="25"/>
     </w:p>
     <w:p>
       <w:pPr>
@@ -2371,7 +3392,7 @@
           <w:rFonts w:ascii="Times New Roman" w:hAnsi="Times New Roman" w:cs="Times New Roman"/>
         </w:rPr>
       </w:pPr>
-      <w:bookmarkStart w:id="14" w:name="_Toc464899734"/>
+      <w:bookmarkStart w:id="26" w:name="_Toc464939748"/>
       <w:r>
         <w:rPr>
           <w:rFonts w:ascii="Times New Roman" w:hAnsi="Times New Roman" w:cs="Times New Roman"/>
@@ -2380,7 +3401,7 @@
         </w:rPr>
         <w:t>4. GLOSARIO</w:t>
       </w:r>
-      <w:bookmarkEnd w:id="14"/>
+      <w:bookmarkEnd w:id="26"/>
     </w:p>
     <w:p>
       <w:pPr>
@@ -2389,7 +3410,7 @@
           <w:rFonts w:ascii="Times New Roman" w:hAnsi="Times New Roman" w:cs="Times New Roman"/>
         </w:rPr>
       </w:pPr>
-      <w:bookmarkStart w:id="15" w:name="_Toc464899735"/>
+      <w:bookmarkStart w:id="27" w:name="_Toc464939749"/>
       <w:r>
         <w:rPr>
           <w:rFonts w:ascii="Times New Roman" w:hAnsi="Times New Roman" w:cs="Times New Roman"/>
@@ -2398,7 +3419,7 @@
         </w:rPr>
         <w:t>5. LISTA DE RIESGOS Y PLAN DE GESTIÓN DE RIESGOS</w:t>
       </w:r>
-      <w:bookmarkEnd w:id="15"/>
+      <w:bookmarkEnd w:id="27"/>
     </w:p>
     <w:p>
       <w:pPr>
@@ -2407,7 +3428,7 @@
           <w:rFonts w:ascii="Times New Roman" w:hAnsi="Times New Roman" w:cs="Times New Roman"/>
         </w:rPr>
       </w:pPr>
-      <w:bookmarkStart w:id="16" w:name="_Toc464899736"/>
+      <w:bookmarkStart w:id="28" w:name="_Toc464939750"/>
       <w:r>
         <w:rPr>
           <w:rFonts w:ascii="Times New Roman" w:hAnsi="Times New Roman" w:cs="Times New Roman"/>
@@ -2416,7 +3437,7 @@
         </w:rPr>
         <w:t>6. PROTOTIPOS Y PRUEBAS DE CONCEPTOS</w:t>
       </w:r>
-      <w:bookmarkEnd w:id="16"/>
+      <w:bookmarkEnd w:id="28"/>
     </w:p>
     <w:p>
       <w:pPr>
@@ -2425,7 +3446,7 @@
           <w:rFonts w:ascii="Times New Roman" w:hAnsi="Times New Roman" w:cs="Times New Roman"/>
         </w:rPr>
       </w:pPr>
-      <w:bookmarkStart w:id="17" w:name="_Toc464899737"/>
+      <w:bookmarkStart w:id="29" w:name="_Toc464939751"/>
       <w:r>
         <w:rPr>
           <w:rFonts w:ascii="Times New Roman" w:hAnsi="Times New Roman" w:cs="Times New Roman"/>
@@ -2434,7 +3455,7 @@
         </w:rPr>
         <w:t>7. PLAN DE ITERACIÓN</w:t>
       </w:r>
-      <w:bookmarkEnd w:id="17"/>
+      <w:bookmarkEnd w:id="29"/>
     </w:p>
     <w:p>
       <w:pPr>
@@ -2443,7 +3464,7 @@
           <w:rFonts w:ascii="Times New Roman" w:hAnsi="Times New Roman" w:cs="Times New Roman"/>
         </w:rPr>
       </w:pPr>
-      <w:bookmarkStart w:id="18" w:name="_Toc464899738"/>
+      <w:bookmarkStart w:id="30" w:name="_Toc464939752"/>
       <w:r>
         <w:rPr>
           <w:rFonts w:ascii="Times New Roman" w:hAnsi="Times New Roman" w:cs="Times New Roman"/>
@@ -2452,7 +3473,7 @@
         </w:rPr>
         <w:t>8. FASE PLAN Y PLAN DE DESARROLLO</w:t>
       </w:r>
-      <w:bookmarkEnd w:id="18"/>
+      <w:bookmarkEnd w:id="30"/>
     </w:p>
     <w:p>
       <w:pPr>
@@ -2461,7 +3482,7 @@
           <w:rFonts w:ascii="Times New Roman" w:hAnsi="Times New Roman" w:cs="Times New Roman"/>
         </w:rPr>
       </w:pPr>
-      <w:bookmarkStart w:id="19" w:name="_Toc464899739"/>
+      <w:bookmarkStart w:id="31" w:name="_Toc464939753"/>
       <w:r>
         <w:rPr>
           <w:rFonts w:ascii="Times New Roman" w:hAnsi="Times New Roman" w:cs="Times New Roman"/>
@@ -2470,10 +3491,10 @@
         </w:rPr>
         <w:t>9. MARCO DE DESARROLLO</w:t>
       </w:r>
-      <w:bookmarkEnd w:id="19"/>
+      <w:bookmarkEnd w:id="31"/>
     </w:p>
     <w:sectPr>
-      <w:footerReference w:type="default" r:id="rId10"/>
+      <w:footerReference w:type="default" r:id="rId11"/>
       <w:pgSz w:w="12240" w:h="15840" w:code="1"/>
       <w:pgMar w:top="1417" w:right="1701" w:bottom="1417" w:left="1701" w:header="708" w:footer="708" w:gutter="0"/>
       <w:pgNumType w:start="0"/>
@@ -2486,7 +3507,7 @@
 </file>
 
 <file path=word/endnotes.xml><?xml version="1.0" encoding="utf-8"?>
-<w:endnotes xmlns:wpc="http://schemas.microsoft.com/office/word/2010/wordprocessingCanvas" xmlns:mc="http://schemas.openxmlformats.org/markup-compatibility/2006" xmlns:o="urn:schemas-microsoft-com:office:office" xmlns:r="http://schemas.openxmlformats.org/officeDocument/2006/relationships" xmlns:m="http://schemas.openxmlformats.org/officeDocument/2006/math" xmlns:v="urn:schemas-microsoft-com:vml" xmlns:wp14="http://schemas.microsoft.com/office/word/2010/wordprocessingDrawing" xmlns:wp="http://schemas.openxmlformats.org/drawingml/2006/wordprocessingDrawing" xmlns:w10="urn:schemas-microsoft-com:office:word" xmlns:w="http://schemas.openxmlformats.org/wordprocessingml/2006/main" xmlns:w14="http://schemas.microsoft.com/office/word/2010/wordml" xmlns:w15="http://schemas.microsoft.com/office/word/2012/wordml" xmlns:wpg="http://schemas.microsoft.com/office/word/2010/wordprocessingGroup" xmlns:wpi="http://schemas.microsoft.com/office/word/2010/wordprocessingInk" xmlns:wne="http://schemas.microsoft.com/office/word/2006/wordml" xmlns:wps="http://schemas.microsoft.com/office/word/2010/wordprocessingShape" mc:Ignorable="w14 w15 wp14">
+<w:endnotes xmlns:wpc="http://schemas.microsoft.com/office/word/2010/wordprocessingCanvas" xmlns:mc="http://schemas.openxmlformats.org/markup-compatibility/2006" xmlns:o="urn:schemas-microsoft-com:office:office" xmlns:r="http://schemas.openxmlformats.org/officeDocument/2006/relationships" xmlns:m="http://schemas.openxmlformats.org/officeDocument/2006/math" xmlns:v="urn:schemas-microsoft-com:vml" xmlns:wp14="http://schemas.microsoft.com/office/word/2010/wordprocessingDrawing" xmlns:wp="http://schemas.openxmlformats.org/drawingml/2006/wordprocessingDrawing" xmlns:w10="urn:schemas-microsoft-com:office:word" xmlns:w="http://schemas.openxmlformats.org/wordprocessingml/2006/main" xmlns:w14="http://schemas.microsoft.com/office/word/2010/wordml" xmlns:wpg="http://schemas.microsoft.com/office/word/2010/wordprocessingGroup" xmlns:wpi="http://schemas.microsoft.com/office/word/2010/wordprocessingInk" xmlns:wne="http://schemas.microsoft.com/office/word/2006/wordml" xmlns:wps="http://schemas.microsoft.com/office/word/2010/wordprocessingShape" mc:Ignorable="w14 wp14">
   <w:endnote w:type="separator" w:id="-1">
     <w:p>
       <w:pPr>
@@ -2511,7 +3532,7 @@
 </file>
 
 <file path=word/footer1.xml><?xml version="1.0" encoding="utf-8"?>
-<w:ftr xmlns:wpc="http://schemas.microsoft.com/office/word/2010/wordprocessingCanvas" xmlns:mc="http://schemas.openxmlformats.org/markup-compatibility/2006" xmlns:o="urn:schemas-microsoft-com:office:office" xmlns:r="http://schemas.openxmlformats.org/officeDocument/2006/relationships" xmlns:m="http://schemas.openxmlformats.org/officeDocument/2006/math" xmlns:v="urn:schemas-microsoft-com:vml" xmlns:wp14="http://schemas.microsoft.com/office/word/2010/wordprocessingDrawing" xmlns:wp="http://schemas.openxmlformats.org/drawingml/2006/wordprocessingDrawing" xmlns:w10="urn:schemas-microsoft-com:office:word" xmlns:w="http://schemas.openxmlformats.org/wordprocessingml/2006/main" xmlns:w14="http://schemas.microsoft.com/office/word/2010/wordml" xmlns:w15="http://schemas.microsoft.com/office/word/2012/wordml" xmlns:wpg="http://schemas.microsoft.com/office/word/2010/wordprocessingGroup" xmlns:wpi="http://schemas.microsoft.com/office/word/2010/wordprocessingInk" xmlns:wne="http://schemas.microsoft.com/office/word/2006/wordml" xmlns:wps="http://schemas.microsoft.com/office/word/2010/wordprocessingShape" mc:Ignorable="w14 w15 wp14">
+<w:ftr xmlns:wpc="http://schemas.microsoft.com/office/word/2010/wordprocessingCanvas" xmlns:mc="http://schemas.openxmlformats.org/markup-compatibility/2006" xmlns:o="urn:schemas-microsoft-com:office:office" xmlns:r="http://schemas.openxmlformats.org/officeDocument/2006/relationships" xmlns:m="http://schemas.openxmlformats.org/officeDocument/2006/math" xmlns:v="urn:schemas-microsoft-com:vml" xmlns:wp14="http://schemas.microsoft.com/office/word/2010/wordprocessingDrawing" xmlns:wp="http://schemas.openxmlformats.org/drawingml/2006/wordprocessingDrawing" xmlns:w10="urn:schemas-microsoft-com:office:word" xmlns:w="http://schemas.openxmlformats.org/wordprocessingml/2006/main" xmlns:w14="http://schemas.microsoft.com/office/word/2010/wordml" xmlns:wpg="http://schemas.microsoft.com/office/word/2010/wordprocessingGroup" xmlns:wpi="http://schemas.microsoft.com/office/word/2010/wordprocessingInk" xmlns:wne="http://schemas.microsoft.com/office/word/2006/wordml" xmlns:wps="http://schemas.microsoft.com/office/word/2010/wordprocessingShape" mc:Ignorable="w14 wp14">
   <w:tbl>
     <w:tblPr>
       <w:tblpPr w:leftFromText="187" w:rightFromText="187" w:vertAnchor="text" w:tblpY="1"/>
@@ -2584,7 +3605,7 @@
               <w:bCs/>
               <w:noProof/>
             </w:rPr>
-            <w:t>2</w:t>
+            <w:t>1</w:t>
           </w:r>
           <w:r>
             <w:rPr>
@@ -2683,7 +3704,7 @@
 </file>
 
 <file path=word/footnotes.xml><?xml version="1.0" encoding="utf-8"?>
-<w:footnotes xmlns:wpc="http://schemas.microsoft.com/office/word/2010/wordprocessingCanvas" xmlns:mc="http://schemas.openxmlformats.org/markup-compatibility/2006" xmlns:o="urn:schemas-microsoft-com:office:office" xmlns:r="http://schemas.openxmlformats.org/officeDocument/2006/relationships" xmlns:m="http://schemas.openxmlformats.org/officeDocument/2006/math" xmlns:v="urn:schemas-microsoft-com:vml" xmlns:wp14="http://schemas.microsoft.com/office/word/2010/wordprocessingDrawing" xmlns:wp="http://schemas.openxmlformats.org/drawingml/2006/wordprocessingDrawing" xmlns:w10="urn:schemas-microsoft-com:office:word" xmlns:w="http://schemas.openxmlformats.org/wordprocessingml/2006/main" xmlns:w14="http://schemas.microsoft.com/office/word/2010/wordml" xmlns:w15="http://schemas.microsoft.com/office/word/2012/wordml" xmlns:wpg="http://schemas.microsoft.com/office/word/2010/wordprocessingGroup" xmlns:wpi="http://schemas.microsoft.com/office/word/2010/wordprocessingInk" xmlns:wne="http://schemas.microsoft.com/office/word/2006/wordml" xmlns:wps="http://schemas.microsoft.com/office/word/2010/wordprocessingShape" mc:Ignorable="w14 w15 wp14">
+<w:footnotes xmlns:wpc="http://schemas.microsoft.com/office/word/2010/wordprocessingCanvas" xmlns:mc="http://schemas.openxmlformats.org/markup-compatibility/2006" xmlns:o="urn:schemas-microsoft-com:office:office" xmlns:r="http://schemas.openxmlformats.org/officeDocument/2006/relationships" xmlns:m="http://schemas.openxmlformats.org/officeDocument/2006/math" xmlns:v="urn:schemas-microsoft-com:vml" xmlns:wp14="http://schemas.microsoft.com/office/word/2010/wordprocessingDrawing" xmlns:wp="http://schemas.openxmlformats.org/drawingml/2006/wordprocessingDrawing" xmlns:w10="urn:schemas-microsoft-com:office:word" xmlns:w="http://schemas.openxmlformats.org/wordprocessingml/2006/main" xmlns:w14="http://schemas.microsoft.com/office/word/2010/wordml" xmlns:wpg="http://schemas.microsoft.com/office/word/2010/wordprocessingGroup" xmlns:wpi="http://schemas.microsoft.com/office/word/2010/wordprocessingInk" xmlns:wne="http://schemas.microsoft.com/office/word/2006/wordml" xmlns:wps="http://schemas.microsoft.com/office/word/2010/wordprocessingShape" mc:Ignorable="w14 wp14">
   <w:footnote w:type="separator" w:id="-1">
     <w:p>
       <w:pPr>
@@ -2708,8 +3729,8 @@
 </file>
 
 <file path=word/numbering.xml><?xml version="1.0" encoding="utf-8"?>
-<w:numbering xmlns:wpc="http://schemas.microsoft.com/office/word/2010/wordprocessingCanvas" xmlns:mc="http://schemas.openxmlformats.org/markup-compatibility/2006" xmlns:o="urn:schemas-microsoft-com:office:office" xmlns:r="http://schemas.openxmlformats.org/officeDocument/2006/relationships" xmlns:m="http://schemas.openxmlformats.org/officeDocument/2006/math" xmlns:v="urn:schemas-microsoft-com:vml" xmlns:wp14="http://schemas.microsoft.com/office/word/2010/wordprocessingDrawing" xmlns:wp="http://schemas.openxmlformats.org/drawingml/2006/wordprocessingDrawing" xmlns:w10="urn:schemas-microsoft-com:office:word" xmlns:w="http://schemas.openxmlformats.org/wordprocessingml/2006/main" xmlns:w14="http://schemas.microsoft.com/office/word/2010/wordml" xmlns:w15="http://schemas.microsoft.com/office/word/2012/wordml" xmlns:wpg="http://schemas.microsoft.com/office/word/2010/wordprocessingGroup" xmlns:wpi="http://schemas.microsoft.com/office/word/2010/wordprocessingInk" xmlns:wne="http://schemas.microsoft.com/office/word/2006/wordml" xmlns:wps="http://schemas.microsoft.com/office/word/2010/wordprocessingShape" mc:Ignorable="w14 w15 wp14">
-  <w:abstractNum w:abstractNumId="0" w15:restartNumberingAfterBreak="0">
+<w:numbering xmlns:wpc="http://schemas.microsoft.com/office/word/2010/wordprocessingCanvas" xmlns:mc="http://schemas.openxmlformats.org/markup-compatibility/2006" xmlns:o="urn:schemas-microsoft-com:office:office" xmlns:r="http://schemas.openxmlformats.org/officeDocument/2006/relationships" xmlns:m="http://schemas.openxmlformats.org/officeDocument/2006/math" xmlns:v="urn:schemas-microsoft-com:vml" xmlns:wp14="http://schemas.microsoft.com/office/word/2010/wordprocessingDrawing" xmlns:wp="http://schemas.openxmlformats.org/drawingml/2006/wordprocessingDrawing" xmlns:w10="urn:schemas-microsoft-com:office:word" xmlns:w="http://schemas.openxmlformats.org/wordprocessingml/2006/main" xmlns:w14="http://schemas.microsoft.com/office/word/2010/wordml" xmlns:wpg="http://schemas.microsoft.com/office/word/2010/wordprocessingGroup" xmlns:wpi="http://schemas.microsoft.com/office/word/2010/wordprocessingInk" xmlns:wne="http://schemas.microsoft.com/office/word/2006/wordml" xmlns:wps="http://schemas.microsoft.com/office/word/2010/wordprocessingShape" mc:Ignorable="w14 wp14">
+  <w:abstractNum w:abstractNumId="0">
     <w:nsid w:val="15616E4C"/>
     <w:multiLevelType w:val="hybridMultilevel"/>
     <w:tmpl w:val="9208B09C"/>
@@ -2822,7 +3843,7 @@
       </w:rPr>
     </w:lvl>
   </w:abstractNum>
-  <w:abstractNum w:abstractNumId="1" w15:restartNumberingAfterBreak="0">
+  <w:abstractNum w:abstractNumId="1">
     <w:nsid w:val="1BA40E65"/>
     <w:multiLevelType w:val="hybridMultilevel"/>
     <w:tmpl w:val="55447606"/>
@@ -2911,7 +3932,7 @@
       </w:pPr>
     </w:lvl>
   </w:abstractNum>
-  <w:abstractNum w:abstractNumId="2" w15:restartNumberingAfterBreak="0">
+  <w:abstractNum w:abstractNumId="2">
     <w:nsid w:val="1DAA290F"/>
     <w:multiLevelType w:val="hybridMultilevel"/>
     <w:tmpl w:val="D3167440"/>
@@ -3024,7 +4045,7 @@
       </w:rPr>
     </w:lvl>
   </w:abstractNum>
-  <w:abstractNum w:abstractNumId="3" w15:restartNumberingAfterBreak="0">
+  <w:abstractNum w:abstractNumId="3">
     <w:nsid w:val="2B0A497F"/>
     <w:multiLevelType w:val="multilevel"/>
     <w:tmpl w:val="A458484E"/>
@@ -3137,7 +4158,7 @@
       </w:pPr>
     </w:lvl>
   </w:abstractNum>
-  <w:abstractNum w:abstractNumId="4" w15:restartNumberingAfterBreak="0">
+  <w:abstractNum w:abstractNumId="4">
     <w:nsid w:val="35497BD6"/>
     <w:multiLevelType w:val="hybridMultilevel"/>
     <w:tmpl w:val="32FEA3A6"/>
@@ -3223,7 +4244,7 @@
       </w:pPr>
     </w:lvl>
   </w:abstractNum>
-  <w:abstractNum w:abstractNumId="5" w15:restartNumberingAfterBreak="0">
+  <w:abstractNum w:abstractNumId="5">
     <w:nsid w:val="39C503A4"/>
     <w:multiLevelType w:val="hybridMultilevel"/>
     <w:tmpl w:val="4B7C3E24"/>
@@ -3312,7 +4333,7 @@
       </w:pPr>
     </w:lvl>
   </w:abstractNum>
-  <w:abstractNum w:abstractNumId="6" w15:restartNumberingAfterBreak="0">
+  <w:abstractNum w:abstractNumId="6">
     <w:nsid w:val="3AA57C15"/>
     <w:multiLevelType w:val="hybridMultilevel"/>
     <w:tmpl w:val="25CA03E4"/>
@@ -3425,7 +4446,7 @@
       </w:rPr>
     </w:lvl>
   </w:abstractNum>
-  <w:abstractNum w:abstractNumId="7" w15:restartNumberingAfterBreak="0">
+  <w:abstractNum w:abstractNumId="7">
     <w:nsid w:val="402206CF"/>
     <w:multiLevelType w:val="multilevel"/>
     <w:tmpl w:val="E57A20B0"/>
@@ -3574,7 +4595,7 @@
       </w:rPr>
     </w:lvl>
   </w:abstractNum>
-  <w:abstractNum w:abstractNumId="8" w15:restartNumberingAfterBreak="0">
+  <w:abstractNum w:abstractNumId="8">
     <w:nsid w:val="41366CC0"/>
     <w:multiLevelType w:val="hybridMultilevel"/>
     <w:tmpl w:val="BC742812"/>
@@ -3660,7 +4681,7 @@
       </w:pPr>
     </w:lvl>
   </w:abstractNum>
-  <w:abstractNum w:abstractNumId="9" w15:restartNumberingAfterBreak="0">
+  <w:abstractNum w:abstractNumId="9">
     <w:nsid w:val="45EB1E09"/>
     <w:multiLevelType w:val="hybridMultilevel"/>
     <w:tmpl w:val="0BA88E22"/>
@@ -3749,7 +4770,7 @@
       </w:pPr>
     </w:lvl>
   </w:abstractNum>
-  <w:abstractNum w:abstractNumId="10" w15:restartNumberingAfterBreak="0">
+  <w:abstractNum w:abstractNumId="10">
     <w:nsid w:val="5D80452C"/>
     <w:multiLevelType w:val="hybridMultilevel"/>
     <w:tmpl w:val="EAD0DEBA"/>
@@ -3838,7 +4859,7 @@
       </w:pPr>
     </w:lvl>
   </w:abstractNum>
-  <w:abstractNum w:abstractNumId="11" w15:restartNumberingAfterBreak="0">
+  <w:abstractNum w:abstractNumId="11">
     <w:nsid w:val="5FAF7BBD"/>
     <w:multiLevelType w:val="hybridMultilevel"/>
     <w:tmpl w:val="AB263EBC"/>
@@ -3951,7 +4972,7 @@
       </w:rPr>
     </w:lvl>
   </w:abstractNum>
-  <w:abstractNum w:abstractNumId="12" w15:restartNumberingAfterBreak="0">
+  <w:abstractNum w:abstractNumId="12">
     <w:nsid w:val="632D0B7D"/>
     <w:multiLevelType w:val="hybridMultilevel"/>
     <w:tmpl w:val="C5C6E64C"/>
@@ -4064,7 +5085,7 @@
       </w:rPr>
     </w:lvl>
   </w:abstractNum>
-  <w:abstractNum w:abstractNumId="13" w15:restartNumberingAfterBreak="0">
+  <w:abstractNum w:abstractNumId="13">
     <w:nsid w:val="6F33389E"/>
     <w:multiLevelType w:val="hybridMultilevel"/>
     <w:tmpl w:val="000AD774"/>
@@ -4176,7 +5197,7 @@
       </w:rPr>
     </w:lvl>
   </w:abstractNum>
-  <w:abstractNum w:abstractNumId="14" w15:restartNumberingAfterBreak="0">
+  <w:abstractNum w:abstractNumId="14">
     <w:nsid w:val="77844CBD"/>
     <w:multiLevelType w:val="hybridMultilevel"/>
     <w:tmpl w:val="42448744"/>
@@ -4338,7 +5359,7 @@
 </file>
 
 <file path=word/styles.xml><?xml version="1.0" encoding="utf-8"?>
-<w:styles xmlns:mc="http://schemas.openxmlformats.org/markup-compatibility/2006" xmlns:r="http://schemas.openxmlformats.org/officeDocument/2006/relationships" xmlns:w="http://schemas.openxmlformats.org/wordprocessingml/2006/main" xmlns:w14="http://schemas.microsoft.com/office/word/2010/wordml" xmlns:w15="http://schemas.microsoft.com/office/word/2012/wordml" mc:Ignorable="w14 w15">
+<w:styles xmlns:mc="http://schemas.openxmlformats.org/markup-compatibility/2006" xmlns:r="http://schemas.openxmlformats.org/officeDocument/2006/relationships" xmlns:w="http://schemas.openxmlformats.org/wordprocessingml/2006/main" xmlns:w14="http://schemas.microsoft.com/office/word/2010/wordml" mc:Ignorable="w14">
   <w:docDefaults>
     <w:rPrDefault>
       <w:rPr>
@@ -4354,378 +5375,144 @@
       </w:pPr>
     </w:pPrDefault>
   </w:docDefaults>
-  <w:latentStyles w:defLockedState="0" w:defUIPriority="99" w:defSemiHidden="0" w:defUnhideWhenUsed="0" w:defQFormat="0" w:count="371">
-    <w:lsdException w:name="Normal" w:uiPriority="0" w:qFormat="1"/>
-    <w:lsdException w:name="heading 1" w:uiPriority="9" w:qFormat="1"/>
-    <w:lsdException w:name="heading 2" w:semiHidden="1" w:uiPriority="9" w:unhideWhenUsed="1" w:qFormat="1"/>
-    <w:lsdException w:name="heading 3" w:semiHidden="1" w:uiPriority="9" w:unhideWhenUsed="1" w:qFormat="1"/>
-    <w:lsdException w:name="heading 4" w:semiHidden="1" w:uiPriority="9" w:unhideWhenUsed="1" w:qFormat="1"/>
-    <w:lsdException w:name="heading 5" w:semiHidden="1" w:uiPriority="9" w:unhideWhenUsed="1" w:qFormat="1"/>
-    <w:lsdException w:name="heading 6" w:semiHidden="1" w:uiPriority="9" w:unhideWhenUsed="1" w:qFormat="1"/>
-    <w:lsdException w:name="heading 7" w:semiHidden="1" w:uiPriority="9" w:unhideWhenUsed="1" w:qFormat="1"/>
-    <w:lsdException w:name="heading 8" w:semiHidden="1" w:uiPriority="9" w:unhideWhenUsed="1" w:qFormat="1"/>
-    <w:lsdException w:name="heading 9" w:semiHidden="1" w:uiPriority="9" w:unhideWhenUsed="1" w:qFormat="1"/>
-    <w:lsdException w:name="index 1" w:semiHidden="1" w:unhideWhenUsed="1"/>
-    <w:lsdException w:name="index 2" w:semiHidden="1" w:unhideWhenUsed="1"/>
-    <w:lsdException w:name="index 3" w:semiHidden="1" w:unhideWhenUsed="1"/>
-    <w:lsdException w:name="index 4" w:semiHidden="1" w:unhideWhenUsed="1"/>
-    <w:lsdException w:name="index 5" w:semiHidden="1" w:unhideWhenUsed="1"/>
-    <w:lsdException w:name="index 6" w:semiHidden="1" w:unhideWhenUsed="1"/>
-    <w:lsdException w:name="index 7" w:semiHidden="1" w:unhideWhenUsed="1"/>
-    <w:lsdException w:name="index 8" w:semiHidden="1" w:unhideWhenUsed="1"/>
-    <w:lsdException w:name="index 9" w:semiHidden="1" w:unhideWhenUsed="1"/>
-    <w:lsdException w:name="toc 1" w:semiHidden="1" w:uiPriority="39" w:unhideWhenUsed="1" w:qFormat="1"/>
-    <w:lsdException w:name="toc 2" w:semiHidden="1" w:uiPriority="39" w:unhideWhenUsed="1" w:qFormat="1"/>
-    <w:lsdException w:name="toc 3" w:semiHidden="1" w:uiPriority="39" w:unhideWhenUsed="1" w:qFormat="1"/>
-    <w:lsdException w:name="toc 4" w:semiHidden="1" w:uiPriority="39" w:unhideWhenUsed="1"/>
-    <w:lsdException w:name="toc 5" w:semiHidden="1" w:uiPriority="39" w:unhideWhenUsed="1"/>
-    <w:lsdException w:name="toc 6" w:semiHidden="1" w:uiPriority="39" w:unhideWhenUsed="1"/>
-    <w:lsdException w:name="toc 7" w:semiHidden="1" w:uiPriority="39" w:unhideWhenUsed="1"/>
-    <w:lsdException w:name="toc 8" w:semiHidden="1" w:uiPriority="39" w:unhideWhenUsed="1"/>
-    <w:lsdException w:name="toc 9" w:semiHidden="1" w:uiPriority="39" w:unhideWhenUsed="1"/>
-    <w:lsdException w:name="Normal Indent" w:semiHidden="1" w:unhideWhenUsed="1"/>
-    <w:lsdException w:name="footnote text" w:semiHidden="1" w:unhideWhenUsed="1"/>
-    <w:lsdException w:name="annotation text" w:semiHidden="1" w:unhideWhenUsed="1"/>
-    <w:lsdException w:name="header" w:semiHidden="1" w:unhideWhenUsed="1"/>
-    <w:lsdException w:name="footer" w:semiHidden="1" w:unhideWhenUsed="1"/>
-    <w:lsdException w:name="index heading" w:semiHidden="1" w:unhideWhenUsed="1"/>
-    <w:lsdException w:name="caption" w:semiHidden="1" w:uiPriority="35" w:unhideWhenUsed="1" w:qFormat="1"/>
-    <w:lsdException w:name="table of figures" w:semiHidden="1" w:unhideWhenUsed="1"/>
-    <w:lsdException w:name="envelope address" w:semiHidden="1" w:unhideWhenUsed="1"/>
-    <w:lsdException w:name="envelope return" w:semiHidden="1" w:unhideWhenUsed="1"/>
-    <w:lsdException w:name="footnote reference" w:semiHidden="1" w:unhideWhenUsed="1"/>
-    <w:lsdException w:name="annotation reference" w:semiHidden="1" w:unhideWhenUsed="1"/>
-    <w:lsdException w:name="line number" w:semiHidden="1" w:unhideWhenUsed="1"/>
-    <w:lsdException w:name="page number" w:semiHidden="1" w:unhideWhenUsed="1"/>
-    <w:lsdException w:name="endnote reference" w:semiHidden="1" w:unhideWhenUsed="1"/>
-    <w:lsdException w:name="endnote text" w:semiHidden="1" w:unhideWhenUsed="1"/>
-    <w:lsdException w:name="table of authorities" w:semiHidden="1" w:unhideWhenUsed="1"/>
-    <w:lsdException w:name="macro" w:semiHidden="1" w:unhideWhenUsed="1"/>
-    <w:lsdException w:name="toa heading" w:semiHidden="1" w:unhideWhenUsed="1"/>
-    <w:lsdException w:name="List" w:semiHidden="1" w:unhideWhenUsed="1"/>
-    <w:lsdException w:name="List Bullet" w:semiHidden="1" w:unhideWhenUsed="1"/>
-    <w:lsdException w:name="List Number" w:semiHidden="1" w:unhideWhenUsed="1"/>
-    <w:lsdException w:name="List 2" w:semiHidden="1" w:unhideWhenUsed="1"/>
-    <w:lsdException w:name="List 3" w:semiHidden="1" w:unhideWhenUsed="1"/>
-    <w:lsdException w:name="List 4" w:semiHidden="1" w:unhideWhenUsed="1"/>
-    <w:lsdException w:name="List 5" w:semiHidden="1" w:unhideWhenUsed="1"/>
-    <w:lsdException w:name="List Bullet 2" w:semiHidden="1" w:unhideWhenUsed="1"/>
-    <w:lsdException w:name="List Bullet 3" w:semiHidden="1" w:unhideWhenUsed="1"/>
-    <w:lsdException w:name="List Bullet 4" w:semiHidden="1" w:unhideWhenUsed="1"/>
-    <w:lsdException w:name="List Bullet 5" w:semiHidden="1" w:unhideWhenUsed="1"/>
-    <w:lsdException w:name="List Number 2" w:semiHidden="1" w:unhideWhenUsed="1"/>
-    <w:lsdException w:name="List Number 3" w:semiHidden="1" w:unhideWhenUsed="1"/>
-    <w:lsdException w:name="List Number 4" w:semiHidden="1" w:unhideWhenUsed="1"/>
-    <w:lsdException w:name="List Number 5" w:semiHidden="1" w:unhideWhenUsed="1"/>
-    <w:lsdException w:name="Title" w:uiPriority="10" w:qFormat="1"/>
-    <w:lsdException w:name="Closing" w:semiHidden="1" w:unhideWhenUsed="1"/>
-    <w:lsdException w:name="Signature" w:semiHidden="1" w:unhideWhenUsed="1"/>
-    <w:lsdException w:name="Default Paragraph Font" w:semiHidden="1" w:uiPriority="1" w:unhideWhenUsed="1"/>
-    <w:lsdException w:name="Body Text" w:semiHidden="1" w:unhideWhenUsed="1"/>
-    <w:lsdException w:name="Body Text Indent" w:semiHidden="1" w:unhideWhenUsed="1"/>
-    <w:lsdException w:name="List Continue" w:semiHidden="1" w:unhideWhenUsed="1"/>
-    <w:lsdException w:name="List Continue 2" w:semiHidden="1" w:unhideWhenUsed="1"/>
-    <w:lsdException w:name="List Continue 3" w:semiHidden="1" w:unhideWhenUsed="1"/>
-    <w:lsdException w:name="List Continue 4" w:semiHidden="1" w:unhideWhenUsed="1"/>
-    <w:lsdException w:name="List Continue 5" w:semiHidden="1" w:unhideWhenUsed="1"/>
-    <w:lsdException w:name="Message Header" w:semiHidden="1" w:unhideWhenUsed="1"/>
-    <w:lsdException w:name="Subtitle" w:uiPriority="11" w:qFormat="1"/>
-    <w:lsdException w:name="Salutation" w:semiHidden="1" w:unhideWhenUsed="1"/>
-    <w:lsdException w:name="Date" w:semiHidden="1" w:unhideWhenUsed="1"/>
-    <w:lsdException w:name="Body Text First Indent" w:semiHidden="1" w:unhideWhenUsed="1"/>
-    <w:lsdException w:name="Body Text First Indent 2" w:semiHidden="1" w:unhideWhenUsed="1"/>
-    <w:lsdException w:name="Note Heading" w:semiHidden="1" w:unhideWhenUsed="1"/>
-    <w:lsdException w:name="Body Text 2" w:semiHidden="1" w:unhideWhenUsed="1"/>
-    <w:lsdException w:name="Body Text 3" w:semiHidden="1" w:unhideWhenUsed="1"/>
-    <w:lsdException w:name="Body Text Indent 2" w:semiHidden="1" w:unhideWhenUsed="1"/>
-    <w:lsdException w:name="Body Text Indent 3" w:semiHidden="1" w:unhideWhenUsed="1"/>
-    <w:lsdException w:name="Block Text" w:semiHidden="1" w:unhideWhenUsed="1"/>
-    <w:lsdException w:name="Hyperlink" w:semiHidden="1" w:unhideWhenUsed="1"/>
-    <w:lsdException w:name="FollowedHyperlink" w:semiHidden="1" w:unhideWhenUsed="1"/>
-    <w:lsdException w:name="Strong" w:uiPriority="22" w:qFormat="1"/>
-    <w:lsdException w:name="Emphasis" w:uiPriority="20" w:qFormat="1"/>
-    <w:lsdException w:name="Document Map" w:semiHidden="1" w:unhideWhenUsed="1"/>
-    <w:lsdException w:name="Plain Text" w:semiHidden="1" w:unhideWhenUsed="1"/>
-    <w:lsdException w:name="E-mail Signature" w:semiHidden="1" w:unhideWhenUsed="1"/>
-    <w:lsdException w:name="HTML Top of Form" w:semiHidden="1" w:unhideWhenUsed="1"/>
-    <w:lsdException w:name="HTML Bottom of Form" w:semiHidden="1" w:unhideWhenUsed="1"/>
-    <w:lsdException w:name="Normal (Web)" w:semiHidden="1" w:unhideWhenUsed="1"/>
-    <w:lsdException w:name="HTML Acronym" w:semiHidden="1" w:unhideWhenUsed="1"/>
-    <w:lsdException w:name="HTML Address" w:semiHidden="1" w:unhideWhenUsed="1"/>
-    <w:lsdException w:name="HTML Cite" w:semiHidden="1" w:unhideWhenUsed="1"/>
-    <w:lsdException w:name="HTML Code" w:semiHidden="1" w:unhideWhenUsed="1"/>
-    <w:lsdException w:name="HTML Definition" w:semiHidden="1" w:unhideWhenUsed="1"/>
-    <w:lsdException w:name="HTML Keyboard" w:semiHidden="1" w:unhideWhenUsed="1"/>
-    <w:lsdException w:name="HTML Preformatted" w:semiHidden="1" w:unhideWhenUsed="1"/>
-    <w:lsdException w:name="HTML Sample" w:semiHidden="1" w:unhideWhenUsed="1"/>
-    <w:lsdException w:name="HTML Typewriter" w:semiHidden="1" w:unhideWhenUsed="1"/>
-    <w:lsdException w:name="HTML Variable" w:semiHidden="1" w:unhideWhenUsed="1"/>
-    <w:lsdException w:name="Normal Table" w:semiHidden="1" w:unhideWhenUsed="1"/>
-    <w:lsdException w:name="annotation subject" w:semiHidden="1" w:unhideWhenUsed="1"/>
-    <w:lsdException w:name="No List" w:semiHidden="1" w:unhideWhenUsed="1"/>
-    <w:lsdException w:name="Outline List 1" w:semiHidden="1" w:unhideWhenUsed="1"/>
-    <w:lsdException w:name="Outline List 2" w:semiHidden="1" w:unhideWhenUsed="1"/>
-    <w:lsdException w:name="Outline List 3" w:semiHidden="1" w:unhideWhenUsed="1"/>
-    <w:lsdException w:name="Table Simple 1" w:semiHidden="1" w:unhideWhenUsed="1"/>
-    <w:lsdException w:name="Table Simple 2" w:semiHidden="1" w:unhideWhenUsed="1"/>
-    <w:lsdException w:name="Table Simple 3" w:semiHidden="1" w:unhideWhenUsed="1"/>
-    <w:lsdException w:name="Table Classic 1" w:semiHidden="1" w:unhideWhenUsed="1"/>
-    <w:lsdException w:name="Table Classic 2" w:semiHidden="1" w:unhideWhenUsed="1"/>
-    <w:lsdException w:name="Table Classic 3" w:semiHidden="1" w:unhideWhenUsed="1"/>
-    <w:lsdException w:name="Table Classic 4" w:semiHidden="1" w:unhideWhenUsed="1"/>
-    <w:lsdException w:name="Table Colorful 1" w:semiHidden="1" w:unhideWhenUsed="1"/>
-    <w:lsdException w:name="Table Colorful 2" w:semiHidden="1" w:unhideWhenUsed="1"/>
-    <w:lsdException w:name="Table Colorful 3" w:semiHidden="1" w:unhideWhenUsed="1"/>
-    <w:lsdException w:name="Table Columns 1" w:semiHidden="1" w:unhideWhenUsed="1"/>
-    <w:lsdException w:name="Table Columns 2" w:semiHidden="1" w:unhideWhenUsed="1"/>
-    <w:lsdException w:name="Table Columns 3" w:semiHidden="1" w:unhideWhenUsed="1"/>
-    <w:lsdException w:name="Table Columns 4" w:semiHidden="1" w:unhideWhenUsed="1"/>
-    <w:lsdException w:name="Table Columns 5" w:semiHidden="1" w:unhideWhenUsed="1"/>
-    <w:lsdException w:name="Table Grid 1" w:semiHidden="1" w:unhideWhenUsed="1"/>
-    <w:lsdException w:name="Table Grid 2" w:semiHidden="1" w:unhideWhenUsed="1"/>
-    <w:lsdException w:name="Table Grid 3" w:semiHidden="1" w:unhideWhenUsed="1"/>
-    <w:lsdException w:name="Table Grid 4" w:semiHidden="1" w:unhideWhenUsed="1"/>
-    <w:lsdException w:name="Table Grid 5" w:semiHidden="1" w:unhideWhenUsed="1"/>
-    <w:lsdException w:name="Table Grid 6" w:semiHidden="1" w:unhideWhenUsed="1"/>
-    <w:lsdException w:name="Table Grid 7" w:semiHidden="1" w:unhideWhenUsed="1"/>
-    <w:lsdException w:name="Table Grid 8" w:semiHidden="1" w:unhideWhenUsed="1"/>
-    <w:lsdException w:name="Table List 1" w:semiHidden="1" w:unhideWhenUsed="1"/>
-    <w:lsdException w:name="Table List 2" w:semiHidden="1" w:unhideWhenUsed="1"/>
-    <w:lsdException w:name="Table List 3" w:semiHidden="1" w:unhideWhenUsed="1"/>
-    <w:lsdException w:name="Table List 4" w:semiHidden="1" w:unhideWhenUsed="1"/>
-    <w:lsdException w:name="Table List 5" w:semiHidden="1" w:unhideWhenUsed="1"/>
-    <w:lsdException w:name="Table List 6" w:semiHidden="1" w:unhideWhenUsed="1"/>
-    <w:lsdException w:name="Table List 7" w:semiHidden="1" w:unhideWhenUsed="1"/>
-    <w:lsdException w:name="Table List 8" w:semiHidden="1" w:unhideWhenUsed="1"/>
-    <w:lsdException w:name="Table 3D effects 1" w:semiHidden="1" w:unhideWhenUsed="1"/>
-    <w:lsdException w:name="Table 3D effects 2" w:semiHidden="1" w:unhideWhenUsed="1"/>
-    <w:lsdException w:name="Table 3D effects 3" w:semiHidden="1" w:unhideWhenUsed="1"/>
-    <w:lsdException w:name="Table Contemporary" w:semiHidden="1" w:unhideWhenUsed="1"/>
-    <w:lsdException w:name="Table Elegant" w:semiHidden="1" w:unhideWhenUsed="1"/>
-    <w:lsdException w:name="Table Professional" w:semiHidden="1" w:unhideWhenUsed="1"/>
-    <w:lsdException w:name="Table Subtle 1" w:semiHidden="1" w:unhideWhenUsed="1"/>
-    <w:lsdException w:name="Table Subtle 2" w:semiHidden="1" w:unhideWhenUsed="1"/>
-    <w:lsdException w:name="Table Web 1" w:semiHidden="1" w:unhideWhenUsed="1"/>
-    <w:lsdException w:name="Table Web 2" w:semiHidden="1" w:unhideWhenUsed="1"/>
-    <w:lsdException w:name="Table Web 3" w:semiHidden="1" w:unhideWhenUsed="1"/>
-    <w:lsdException w:name="Balloon Text" w:semiHidden="1" w:unhideWhenUsed="1"/>
-    <w:lsdException w:name="Table Grid" w:uiPriority="59"/>
-    <w:lsdException w:name="Table Theme" w:semiHidden="1" w:unhideWhenUsed="1"/>
-    <w:lsdException w:name="Placeholder Text" w:semiHidden="1"/>
-    <w:lsdException w:name="No Spacing" w:uiPriority="1" w:qFormat="1"/>
-    <w:lsdException w:name="Light Shading" w:uiPriority="60"/>
-    <w:lsdException w:name="Light List" w:uiPriority="61"/>
-    <w:lsdException w:name="Light Grid" w:uiPriority="62"/>
-    <w:lsdException w:name="Medium Shading 1" w:uiPriority="63"/>
-    <w:lsdException w:name="Medium Shading 2" w:uiPriority="64"/>
-    <w:lsdException w:name="Medium List 1" w:uiPriority="65"/>
-    <w:lsdException w:name="Medium List 2" w:uiPriority="66"/>
-    <w:lsdException w:name="Medium Grid 1" w:uiPriority="67"/>
-    <w:lsdException w:name="Medium Grid 2" w:uiPriority="68"/>
-    <w:lsdException w:name="Medium Grid 3" w:uiPriority="69"/>
-    <w:lsdException w:name="Dark List" w:uiPriority="70"/>
-    <w:lsdException w:name="Colorful Shading" w:uiPriority="71"/>
-    <w:lsdException w:name="Colorful List" w:uiPriority="72"/>
-    <w:lsdException w:name="Colorful Grid" w:uiPriority="73"/>
-    <w:lsdException w:name="Light Shading Accent 1" w:uiPriority="60"/>
-    <w:lsdException w:name="Light List Accent 1" w:uiPriority="61"/>
-    <w:lsdException w:name="Light Grid Accent 1" w:uiPriority="62"/>
-    <w:lsdException w:name="Medium Shading 1 Accent 1" w:uiPriority="63"/>
-    <w:lsdException w:name="Medium Shading 2 Accent 1" w:uiPriority="64"/>
-    <w:lsdException w:name="Medium List 1 Accent 1" w:uiPriority="65"/>
-    <w:lsdException w:name="Revision" w:semiHidden="1"/>
-    <w:lsdException w:name="List Paragraph" w:uiPriority="34" w:qFormat="1"/>
-    <w:lsdException w:name="Quote" w:uiPriority="29" w:qFormat="1"/>
-    <w:lsdException w:name="Intense Quote" w:uiPriority="30" w:qFormat="1"/>
-    <w:lsdException w:name="Medium List 2 Accent 1" w:uiPriority="66"/>
-    <w:lsdException w:name="Medium Grid 1 Accent 1" w:uiPriority="67"/>
-    <w:lsdException w:name="Medium Grid 2 Accent 1" w:uiPriority="68"/>
-    <w:lsdException w:name="Medium Grid 3 Accent 1" w:uiPriority="69"/>
-    <w:lsdException w:name="Dark List Accent 1" w:uiPriority="70"/>
-    <w:lsdException w:name="Colorful Shading Accent 1" w:uiPriority="71"/>
-    <w:lsdException w:name="Colorful List Accent 1" w:uiPriority="72"/>
-    <w:lsdException w:name="Colorful Grid Accent 1" w:uiPriority="73"/>
-    <w:lsdException w:name="Light Shading Accent 2" w:uiPriority="60"/>
-    <w:lsdException w:name="Light List Accent 2" w:uiPriority="61"/>
-    <w:lsdException w:name="Light Grid Accent 2" w:uiPriority="62"/>
-    <w:lsdException w:name="Medium Shading 1 Accent 2" w:uiPriority="63"/>
-    <w:lsdException w:name="Medium Shading 2 Accent 2" w:uiPriority="64"/>
-    <w:lsdException w:name="Medium List 1 Accent 2" w:uiPriority="65"/>
-    <w:lsdException w:name="Medium List 2 Accent 2" w:uiPriority="66"/>
-    <w:lsdException w:name="Medium Grid 1 Accent 2" w:uiPriority="67"/>
-    <w:lsdException w:name="Medium Grid 2 Accent 2" w:uiPriority="68"/>
-    <w:lsdException w:name="Medium Grid 3 Accent 2" w:uiPriority="69"/>
-    <w:lsdException w:name="Dark List Accent 2" w:uiPriority="70"/>
-    <w:lsdException w:name="Colorful Shading Accent 2" w:uiPriority="71"/>
-    <w:lsdException w:name="Colorful List Accent 2" w:uiPriority="72"/>
-    <w:lsdException w:name="Colorful Grid Accent 2" w:uiPriority="73"/>
-    <w:lsdException w:name="Light Shading Accent 3" w:uiPriority="60"/>
-    <w:lsdException w:name="Light List Accent 3" w:uiPriority="61"/>
-    <w:lsdException w:name="Light Grid Accent 3" w:uiPriority="62"/>
-    <w:lsdException w:name="Medium Shading 1 Accent 3" w:uiPriority="63"/>
-    <w:lsdException w:name="Medium Shading 2 Accent 3" w:uiPriority="64"/>
-    <w:lsdException w:name="Medium List 1 Accent 3" w:uiPriority="65"/>
-    <w:lsdException w:name="Medium List 2 Accent 3" w:uiPriority="66"/>
-    <w:lsdException w:name="Medium Grid 1 Accent 3" w:uiPriority="67"/>
-    <w:lsdException w:name="Medium Grid 2 Accent 3" w:uiPriority="68"/>
-    <w:lsdException w:name="Medium Grid 3 Accent 3" w:uiPriority="69"/>
-    <w:lsdException w:name="Dark List Accent 3" w:uiPriority="70"/>
-    <w:lsdException w:name="Colorful Shading Accent 3" w:uiPriority="71"/>
-    <w:lsdException w:name="Colorful List Accent 3" w:uiPriority="72"/>
-    <w:lsdException w:name="Colorful Grid Accent 3" w:uiPriority="73"/>
-    <w:lsdException w:name="Light Shading Accent 4" w:uiPriority="60"/>
-    <w:lsdException w:name="Light List Accent 4" w:uiPriority="61"/>
-    <w:lsdException w:name="Light Grid Accent 4" w:uiPriority="62"/>
-    <w:lsdException w:name="Medium Shading 1 Accent 4" w:uiPriority="63"/>
-    <w:lsdException w:name="Medium Shading 2 Accent 4" w:uiPriority="64"/>
-    <w:lsdException w:name="Medium List 1 Accent 4" w:uiPriority="65"/>
-    <w:lsdException w:name="Medium List 2 Accent 4" w:uiPriority="66"/>
-    <w:lsdException w:name="Medium Grid 1 Accent 4" w:uiPriority="67"/>
-    <w:lsdException w:name="Medium Grid 2 Accent 4" w:uiPriority="68"/>
-    <w:lsdException w:name="Medium Grid 3 Accent 4" w:uiPriority="69"/>
-    <w:lsdException w:name="Dark List Accent 4" w:uiPriority="70"/>
-    <w:lsdException w:name="Colorful Shading Accent 4" w:uiPriority="71"/>
-    <w:lsdException w:name="Colorful List Accent 4" w:uiPriority="72"/>
-    <w:lsdException w:name="Colorful Grid Accent 4" w:uiPriority="73"/>
-    <w:lsdException w:name="Light Shading Accent 5" w:uiPriority="60"/>
-    <w:lsdException w:name="Light List Accent 5" w:uiPriority="61"/>
-    <w:lsdException w:name="Light Grid Accent 5" w:uiPriority="62"/>
-    <w:lsdException w:name="Medium Shading 1 Accent 5" w:uiPriority="63"/>
-    <w:lsdException w:name="Medium Shading 2 Accent 5" w:uiPriority="64"/>
-    <w:lsdException w:name="Medium List 1 Accent 5" w:uiPriority="65"/>
-    <w:lsdException w:name="Medium List 2 Accent 5" w:uiPriority="66"/>
-    <w:lsdException w:name="Medium Grid 1 Accent 5" w:uiPriority="67"/>
-    <w:lsdException w:name="Medium Grid 2 Accent 5" w:uiPriority="68"/>
-    <w:lsdException w:name="Medium Grid 3 Accent 5" w:uiPriority="69"/>
-    <w:lsdException w:name="Dark List Accent 5" w:uiPriority="70"/>
-    <w:lsdException w:name="Colorful Shading Accent 5" w:uiPriority="71"/>
-    <w:lsdException w:name="Colorful List Accent 5" w:uiPriority="72"/>
-    <w:lsdException w:name="Colorful Grid Accent 5" w:uiPriority="73"/>
-    <w:lsdException w:name="Light Shading Accent 6" w:uiPriority="60"/>
-    <w:lsdException w:name="Light List Accent 6" w:uiPriority="61"/>
-    <w:lsdException w:name="Light Grid Accent 6" w:uiPriority="62"/>
-    <w:lsdException w:name="Medium Shading 1 Accent 6" w:uiPriority="63"/>
-    <w:lsdException w:name="Medium Shading 2 Accent 6" w:uiPriority="64"/>
-    <w:lsdException w:name="Medium List 1 Accent 6" w:uiPriority="65"/>
-    <w:lsdException w:name="Medium List 2 Accent 6" w:uiPriority="66"/>
-    <w:lsdException w:name="Medium Grid 1 Accent 6" w:uiPriority="67"/>
-    <w:lsdException w:name="Medium Grid 2 Accent 6" w:uiPriority="68"/>
-    <w:lsdException w:name="Medium Grid 3 Accent 6" w:uiPriority="69"/>
-    <w:lsdException w:name="Dark List Accent 6" w:uiPriority="70"/>
-    <w:lsdException w:name="Colorful Shading Accent 6" w:uiPriority="71"/>
-    <w:lsdException w:name="Colorful List Accent 6" w:uiPriority="72"/>
-    <w:lsdException w:name="Colorful Grid Accent 6" w:uiPriority="73"/>
-    <w:lsdException w:name="Subtle Emphasis" w:uiPriority="19" w:qFormat="1"/>
-    <w:lsdException w:name="Intense Emphasis" w:uiPriority="21" w:qFormat="1"/>
-    <w:lsdException w:name="Subtle Reference" w:uiPriority="31" w:qFormat="1"/>
-    <w:lsdException w:name="Intense Reference" w:uiPriority="32" w:qFormat="1"/>
-    <w:lsdException w:name="Book Title" w:uiPriority="33" w:qFormat="1"/>
-    <w:lsdException w:name="Bibliography" w:semiHidden="1" w:uiPriority="37" w:unhideWhenUsed="1"/>
-    <w:lsdException w:name="TOC Heading" w:semiHidden="1" w:uiPriority="39" w:unhideWhenUsed="1" w:qFormat="1"/>
-    <w:lsdException w:name="Plain Table 1" w:uiPriority="41"/>
-    <w:lsdException w:name="Plain Table 2" w:uiPriority="42"/>
-    <w:lsdException w:name="Plain Table 3" w:uiPriority="43"/>
-    <w:lsdException w:name="Plain Table 4" w:uiPriority="44"/>
-    <w:lsdException w:name="Plain Table 5" w:uiPriority="45"/>
-    <w:lsdException w:name="Grid Table Light" w:uiPriority="40"/>
-    <w:lsdException w:name="Grid Table 1 Light" w:uiPriority="46"/>
-    <w:lsdException w:name="Grid Table 2" w:uiPriority="47"/>
-    <w:lsdException w:name="Grid Table 3" w:uiPriority="48"/>
-    <w:lsdException w:name="Grid Table 4" w:uiPriority="49"/>
-    <w:lsdException w:name="Grid Table 5 Dark" w:uiPriority="50"/>
-    <w:lsdException w:name="Grid Table 6 Colorful" w:uiPriority="51"/>
-    <w:lsdException w:name="Grid Table 7 Colorful" w:uiPriority="52"/>
-    <w:lsdException w:name="Grid Table 1 Light Accent 1" w:uiPriority="46"/>
-    <w:lsdException w:name="Grid Table 2 Accent 1" w:uiPriority="47"/>
-    <w:lsdException w:name="Grid Table 3 Accent 1" w:uiPriority="48"/>
-    <w:lsdException w:name="Grid Table 4 Accent 1" w:uiPriority="49"/>
-    <w:lsdException w:name="Grid Table 5 Dark Accent 1" w:uiPriority="50"/>
-    <w:lsdException w:name="Grid Table 6 Colorful Accent 1" w:uiPriority="51"/>
-    <w:lsdException w:name="Grid Table 7 Colorful Accent 1" w:uiPriority="52"/>
-    <w:lsdException w:name="Grid Table 1 Light Accent 2" w:uiPriority="46"/>
-    <w:lsdException w:name="Grid Table 2 Accent 2" w:uiPriority="47"/>
-    <w:lsdException w:name="Grid Table 3 Accent 2" w:uiPriority="48"/>
-    <w:lsdException w:name="Grid Table 4 Accent 2" w:uiPriority="49"/>
-    <w:lsdException w:name="Grid Table 5 Dark Accent 2" w:uiPriority="50"/>
-    <w:lsdException w:name="Grid Table 6 Colorful Accent 2" w:uiPriority="51"/>
-    <w:lsdException w:name="Grid Table 7 Colorful Accent 2" w:uiPriority="52"/>
-    <w:lsdException w:name="Grid Table 1 Light Accent 3" w:uiPriority="46"/>
-    <w:lsdException w:name="Grid Table 2 Accent 3" w:uiPriority="47"/>
-    <w:lsdException w:name="Grid Table 3 Accent 3" w:uiPriority="48"/>
-    <w:lsdException w:name="Grid Table 4 Accent 3" w:uiPriority="49"/>
-    <w:lsdException w:name="Grid Table 5 Dark Accent 3" w:uiPriority="50"/>
-    <w:lsdException w:name="Grid Table 6 Colorful Accent 3" w:uiPriority="51"/>
-    <w:lsdException w:name="Grid Table 7 Colorful Accent 3" w:uiPriority="52"/>
-    <w:lsdException w:name="Grid Table 1 Light Accent 4" w:uiPriority="46"/>
-    <w:lsdException w:name="Grid Table 2 Accent 4" w:uiPriority="47"/>
-    <w:lsdException w:name="Grid Table 3 Accent 4" w:uiPriority="48"/>
-    <w:lsdException w:name="Grid Table 4 Accent 4" w:uiPriority="49"/>
-    <w:lsdException w:name="Grid Table 5 Dark Accent 4" w:uiPriority="50"/>
-    <w:lsdException w:name="Grid Table 6 Colorful Accent 4" w:uiPriority="51"/>
-    <w:lsdException w:name="Grid Table 7 Colorful Accent 4" w:uiPriority="52"/>
-    <w:lsdException w:name="Grid Table 1 Light Accent 5" w:uiPriority="46"/>
-    <w:lsdException w:name="Grid Table 2 Accent 5" w:uiPriority="47"/>
-    <w:lsdException w:name="Grid Table 3 Accent 5" w:uiPriority="48"/>
-    <w:lsdException w:name="Grid Table 4 Accent 5" w:uiPriority="49"/>
-    <w:lsdException w:name="Grid Table 5 Dark Accent 5" w:uiPriority="50"/>
-    <w:lsdException w:name="Grid Table 6 Colorful Accent 5" w:uiPriority="51"/>
-    <w:lsdException w:name="Grid Table 7 Colorful Accent 5" w:uiPriority="52"/>
-    <w:lsdException w:name="Grid Table 1 Light Accent 6" w:uiPriority="46"/>
-    <w:lsdException w:name="Grid Table 2 Accent 6" w:uiPriority="47"/>
-    <w:lsdException w:name="Grid Table 3 Accent 6" w:uiPriority="48"/>
-    <w:lsdException w:name="Grid Table 4 Accent 6" w:uiPriority="49"/>
-    <w:lsdException w:name="Grid Table 5 Dark Accent 6" w:uiPriority="50"/>
-    <w:lsdException w:name="Grid Table 6 Colorful Accent 6" w:uiPriority="51"/>
-    <w:lsdException w:name="Grid Table 7 Colorful Accent 6" w:uiPriority="52"/>
-    <w:lsdException w:name="List Table 1 Light" w:uiPriority="46"/>
-    <w:lsdException w:name="List Table 2" w:uiPriority="47"/>
-    <w:lsdException w:name="List Table 3" w:uiPriority="48"/>
-    <w:lsdException w:name="List Table 4" w:uiPriority="49"/>
-    <w:lsdException w:name="List Table 5 Dark" w:uiPriority="50"/>
-    <w:lsdException w:name="List Table 6 Colorful" w:uiPriority="51"/>
-    <w:lsdException w:name="List Table 7 Colorful" w:uiPriority="52"/>
-    <w:lsdException w:name="List Table 1 Light Accent 1" w:uiPriority="46"/>
-    <w:lsdException w:name="List Table 2 Accent 1" w:uiPriority="47"/>
-    <w:lsdException w:name="List Table 3 Accent 1" w:uiPriority="48"/>
-    <w:lsdException w:name="List Table 4 Accent 1" w:uiPriority="49"/>
-    <w:lsdException w:name="List Table 5 Dark Accent 1" w:uiPriority="50"/>
-    <w:lsdException w:name="List Table 6 Colorful Accent 1" w:uiPriority="51"/>
-    <w:lsdException w:name="List Table 7 Colorful Accent 1" w:uiPriority="52"/>
-    <w:lsdException w:name="List Table 1 Light Accent 2" w:uiPriority="46"/>
-    <w:lsdException w:name="List Table 2 Accent 2" w:uiPriority="47"/>
-    <w:lsdException w:name="List Table 3 Accent 2" w:uiPriority="48"/>
-    <w:lsdException w:name="List Table 4 Accent 2" w:uiPriority="49"/>
-    <w:lsdException w:name="List Table 5 Dark Accent 2" w:uiPriority="50"/>
-    <w:lsdException w:name="List Table 6 Colorful Accent 2" w:uiPriority="51"/>
-    <w:lsdException w:name="List Table 7 Colorful Accent 2" w:uiPriority="52"/>
-    <w:lsdException w:name="List Table 1 Light Accent 3" w:uiPriority="46"/>
-    <w:lsdException w:name="List Table 2 Accent 3" w:uiPriority="47"/>
-    <w:lsdException w:name="List Table 3 Accent 3" w:uiPriority="48"/>
-    <w:lsdException w:name="List Table 4 Accent 3" w:uiPriority="49"/>
-    <w:lsdException w:name="List Table 5 Dark Accent 3" w:uiPriority="50"/>
-    <w:lsdException w:name="List Table 6 Colorful Accent 3" w:uiPriority="51"/>
-    <w:lsdException w:name="List Table 7 Colorful Accent 3" w:uiPriority="52"/>
-    <w:lsdException w:name="List Table 1 Light Accent 4" w:uiPriority="46"/>
-    <w:lsdException w:name="List Table 2 Accent 4" w:uiPriority="47"/>
-    <w:lsdException w:name="List Table 3 Accent 4" w:uiPriority="48"/>
-    <w:lsdException w:name="List Table 4 Accent 4" w:uiPriority="49"/>
-    <w:lsdException w:name="List Table 5 Dark Accent 4" w:uiPriority="50"/>
-    <w:lsdException w:name="List Table 6 Colorful Accent 4" w:uiPriority="51"/>
-    <w:lsdException w:name="List Table 7 Colorful Accent 4" w:uiPriority="52"/>
-    <w:lsdException w:name="List Table 1 Light Accent 5" w:uiPriority="46"/>
-    <w:lsdException w:name="List Table 2 Accent 5" w:uiPriority="47"/>
-    <w:lsdException w:name="List Table 3 Accent 5" w:uiPriority="48"/>
-    <w:lsdException w:name="List Table 4 Accent 5" w:uiPriority="49"/>
-    <w:lsdException w:name="List Table 5 Dark Accent 5" w:uiPriority="50"/>
-    <w:lsdException w:name="List Table 6 Colorful Accent 5" w:uiPriority="51"/>
-    <w:lsdException w:name="List Table 7 Colorful Accent 5" w:uiPriority="52"/>
-    <w:lsdException w:name="List Table 1 Light Accent 6" w:uiPriority="46"/>
-    <w:lsdException w:name="List Table 2 Accent 6" w:uiPriority="47"/>
-    <w:lsdException w:name="List Table 3 Accent 6" w:uiPriority="48"/>
-    <w:lsdException w:name="List Table 4 Accent 6" w:uiPriority="49"/>
-    <w:lsdException w:name="List Table 5 Dark Accent 6" w:uiPriority="50"/>
-    <w:lsdException w:name="List Table 6 Colorful Accent 6" w:uiPriority="51"/>
-    <w:lsdException w:name="List Table 7 Colorful Accent 6" w:uiPriority="52"/>
+  <w:latentStyles w:defLockedState="0" w:defUIPriority="99" w:defSemiHidden="1" w:defUnhideWhenUsed="1" w:defQFormat="0" w:count="267">
+    <w:lsdException w:name="Normal" w:semiHidden="0" w:uiPriority="0" w:unhideWhenUsed="0" w:qFormat="1"/>
+    <w:lsdException w:name="heading 1" w:semiHidden="0" w:uiPriority="9" w:unhideWhenUsed="0" w:qFormat="1"/>
+    <w:lsdException w:name="heading 2" w:uiPriority="9" w:qFormat="1"/>
+    <w:lsdException w:name="heading 3" w:uiPriority="9" w:qFormat="1"/>
+    <w:lsdException w:name="heading 4" w:uiPriority="9" w:qFormat="1"/>
+    <w:lsdException w:name="heading 5" w:uiPriority="9" w:qFormat="1"/>
+    <w:lsdException w:name="heading 6" w:uiPriority="9" w:qFormat="1"/>
+    <w:lsdException w:name="heading 7" w:uiPriority="9" w:qFormat="1"/>
+    <w:lsdException w:name="heading 8" w:uiPriority="9" w:qFormat="1"/>
+    <w:lsdException w:name="heading 9" w:uiPriority="9" w:qFormat="1"/>
+    <w:lsdException w:name="toc 1" w:uiPriority="39" w:qFormat="1"/>
+    <w:lsdException w:name="toc 2" w:uiPriority="39" w:qFormat="1"/>
+    <w:lsdException w:name="toc 3" w:uiPriority="39" w:qFormat="1"/>
+    <w:lsdException w:name="toc 4" w:uiPriority="39"/>
+    <w:lsdException w:name="toc 5" w:uiPriority="39"/>
+    <w:lsdException w:name="toc 6" w:uiPriority="39"/>
+    <w:lsdException w:name="toc 7" w:uiPriority="39"/>
+    <w:lsdException w:name="toc 8" w:uiPriority="39"/>
+    <w:lsdException w:name="toc 9" w:uiPriority="39"/>
+    <w:lsdException w:name="caption" w:uiPriority="35" w:qFormat="1"/>
+    <w:lsdException w:name="Title" w:semiHidden="0" w:uiPriority="10" w:unhideWhenUsed="0" w:qFormat="1"/>
+    <w:lsdException w:name="Default Paragraph Font" w:uiPriority="1"/>
+    <w:lsdException w:name="Subtitle" w:semiHidden="0" w:uiPriority="11" w:unhideWhenUsed="0" w:qFormat="1"/>
+    <w:lsdException w:name="Strong" w:semiHidden="0" w:uiPriority="22" w:unhideWhenUsed="0" w:qFormat="1"/>
+    <w:lsdException w:name="Emphasis" w:semiHidden="0" w:uiPriority="20" w:unhideWhenUsed="0" w:qFormat="1"/>
+    <w:lsdException w:name="Table Grid" w:semiHidden="0" w:uiPriority="59" w:unhideWhenUsed="0"/>
+    <w:lsdException w:name="Placeholder Text" w:unhideWhenUsed="0"/>
+    <w:lsdException w:name="No Spacing" w:semiHidden="0" w:uiPriority="1" w:unhideWhenUsed="0" w:qFormat="1"/>
+    <w:lsdException w:name="Light Shading" w:semiHidden="0" w:uiPriority="60" w:unhideWhenUsed="0"/>
+    <w:lsdException w:name="Light List" w:semiHidden="0" w:uiPriority="61" w:unhideWhenUsed="0"/>
+    <w:lsdException w:name="Light Grid" w:semiHidden="0" w:uiPriority="62" w:unhideWhenUsed="0"/>
+    <w:lsdException w:name="Medium Shading 1" w:semiHidden="0" w:uiPriority="63" w:unhideWhenUsed="0"/>
+    <w:lsdException w:name="Medium Shading 2" w:semiHidden="0" w:uiPriority="64" w:unhideWhenUsed="0"/>
+    <w:lsdException w:name="Medium List 1" w:semiHidden="0" w:uiPriority="65" w:unhideWhenUsed="0"/>
+    <w:lsdException w:name="Medium List 2" w:semiHidden="0" w:uiPriority="66" w:unhideWhenUsed="0"/>
+    <w:lsdException w:name="Medium Grid 1" w:semiHidden="0" w:uiPriority="67" w:unhideWhenUsed="0"/>
+    <w:lsdException w:name="Medium Grid 2" w:semiHidden="0" w:uiPriority="68" w:unhideWhenUsed="0"/>
+    <w:lsdException w:name="Medium Grid 3" w:semiHidden="0" w:uiPriority="69" w:unhideWhenUsed="0"/>
+    <w:lsdException w:name="Dark List" w:semiHidden="0" w:uiPriority="70" w:unhideWhenUsed="0"/>
+    <w:lsdException w:name="Colorful Shading" w:semiHidden="0" w:uiPriority="71" w:unhideWhenUsed="0"/>
+    <w:lsdException w:name="Colorful List" w:semiHidden="0" w:uiPriority="72" w:unhideWhenUsed="0"/>
+    <w:lsdException w:name="Colorful Grid" w:semiHidden="0" w:uiPriority="73" w:unhideWhenUsed="0"/>
+    <w:lsdException w:name="Light Shading Accent 1" w:semiHidden="0" w:uiPriority="60" w:unhideWhenUsed="0"/>
+    <w:lsdException w:name="Light List Accent 1" w:semiHidden="0" w:uiPriority="61" w:unhideWhenUsed="0"/>
+    <w:lsdException w:name="Light Grid Accent 1" w:semiHidden="0" w:uiPriority="62" w:unhideWhenUsed="0"/>
+    <w:lsdException w:name="Medium Shading 1 Accent 1" w:semiHidden="0" w:uiPriority="63" w:unhideWhenUsed="0"/>
+    <w:lsdException w:name="Medium Shading 2 Accent 1" w:semiHidden="0" w:uiPriority="64" w:unhideWhenUsed="0"/>
+    <w:lsdException w:name="Medium List 1 Accent 1" w:semiHidden="0" w:uiPriority="65" w:unhideWhenUsed="0"/>
+    <w:lsdException w:name="Revision" w:unhideWhenUsed="0"/>
+    <w:lsdException w:name="List Paragraph" w:semiHidden="0" w:uiPriority="34" w:unhideWhenUsed="0" w:qFormat="1"/>
+    <w:lsdException w:name="Quote" w:semiHidden="0" w:uiPriority="29" w:unhideWhenUsed="0" w:qFormat="1"/>
+    <w:lsdException w:name="Intense Quote" w:semiHidden="0" w:uiPriority="30" w:unhideWhenUsed="0" w:qFormat="1"/>
+    <w:lsdException w:name="Medium List 2 Accent 1" w:semiHidden="0" w:uiPriority="66" w:unhideWhenUsed="0"/>
+    <w:lsdException w:name="Medium Grid 1 Accent 1" w:semiHidden="0" w:uiPriority="67" w:unhideWhenUsed="0"/>
+    <w:lsdException w:name="Medium Grid 2 Accent 1" w:semiHidden="0" w:uiPriority="68" w:unhideWhenUsed="0"/>
+    <w:lsdException w:name="Medium Grid 3 Accent 1" w:semiHidden="0" w:uiPriority="69" w:unhideWhenUsed="0"/>
+    <w:lsdException w:name="Dark List Accent 1" w:semiHidden="0" w:uiPriority="70" w:unhideWhenUsed="0"/>
+    <w:lsdException w:name="Colorful Shading Accent 1" w:semiHidden="0" w:uiPriority="71" w:unhideWhenUsed="0"/>
+    <w:lsdException w:name="Colorful List Accent 1" w:semiHidden="0" w:uiPriority="72" w:unhideWhenUsed="0"/>
+    <w:lsdException w:name="Colorful Grid Accent 1" w:semiHidden="0" w:uiPriority="73" w:unhideWhenUsed="0"/>
+    <w:lsdException w:name="Light Shading Accent 2" w:semiHidden="0" w:uiPriority="60" w:unhideWhenUsed="0"/>
+    <w:lsdException w:name="Light List Accent 2" w:semiHidden="0" w:uiPriority="61" w:unhideWhenUsed="0"/>
+    <w:lsdException w:name="Light Grid Accent 2" w:semiHidden="0" w:uiPriority="62" w:unhideWhenUsed="0"/>
+    <w:lsdException w:name="Medium Shading 1 Accent 2" w:semiHidden="0" w:uiPriority="63" w:unhideWhenUsed="0"/>
+    <w:lsdException w:name="Medium Shading 2 Accent 2" w:semiHidden="0" w:uiPriority="64" w:unhideWhenUsed="0"/>
+    <w:lsdException w:name="Medium List 1 Accent 2" w:semiHidden="0" w:uiPriority="65" w:unhideWhenUsed="0"/>
+    <w:lsdException w:name="Medium List 2 Accent 2" w:semiHidden="0" w:uiPriority="66" w:unhideWhenUsed="0"/>
+    <w:lsdException w:name="Medium Grid 1 Accent 2" w:semiHidden="0" w:uiPriority="67" w:unhideWhenUsed="0"/>
+    <w:lsdException w:name="Medium Grid 2 Accent 2" w:semiHidden="0" w:uiPriority="68" w:unhideWhenUsed="0"/>
+    <w:lsdException w:name="Medium Grid 3 Accent 2" w:semiHidden="0" w:uiPriority="69" w:unhideWhenUsed="0"/>
+    <w:lsdException w:name="Dark List Accent 2" w:semiHidden="0" w:uiPriority="70" w:unhideWhenUsed="0"/>
+    <w:lsdException w:name="Colorful Shading Accent 2" w:semiHidden="0" w:uiPriority="71" w:unhideWhenUsed="0"/>
+    <w:lsdException w:name="Colorful List Accent 2" w:semiHidden="0" w:uiPriority="72" w:unhideWhenUsed="0"/>
+    <w:lsdException w:name="Colorful Grid Accent 2" w:semiHidden="0" w:uiPriority="73" w:unhideWhenUsed="0"/>
+    <w:lsdException w:name="Light Shading Accent 3" w:semiHidden="0" w:uiPriority="60" w:unhideWhenUsed="0"/>
+    <w:lsdException w:name="Light List Accent 3" w:semiHidden="0" w:uiPriority="61" w:unhideWhenUsed="0"/>
+    <w:lsdException w:name="Light Grid Accent 3" w:semiHidden="0" w:uiPriority="62" w:unhideWhenUsed="0"/>
+    <w:lsdException w:name="Medium Shading 1 Accent 3" w:semiHidden="0" w:uiPriority="63" w:unhideWhenUsed="0"/>
+    <w:lsdException w:name="Medium Shading 2 Accent 3" w:semiHidden="0" w:uiPriority="64" w:unhideWhenUsed="0"/>
+    <w:lsdException w:name="Medium List 1 Accent 3" w:semiHidden="0" w:uiPriority="65" w:unhideWhenUsed="0"/>
+    <w:lsdException w:name="Medium List 2 Accent 3" w:semiHidden="0" w:uiPriority="66" w:unhideWhenUsed="0"/>
+    <w:lsdException w:name="Medium Grid 1 Accent 3" w:semiHidden="0" w:uiPriority="67" w:unhideWhenUsed="0"/>
+    <w:lsdException w:name="Medium Grid 2 Accent 3" w:semiHidden="0" w:uiPriority="68" w:unhideWhenUsed="0"/>
+    <w:lsdException w:name="Medium Grid 3 Accent 3" w:semiHidden="0" w:uiPriority="69" w:unhideWhenUsed="0"/>
+    <w:lsdException w:name="Dark List Accent 3" w:semiHidden="0" w:uiPriority="70" w:unhideWhenUsed="0"/>
+    <w:lsdException w:name="Colorful Shading Accent 3" w:semiHidden="0" w:uiPriority="71" w:unhideWhenUsed="0"/>
+    <w:lsdException w:name="Colorful List Accent 3" w:semiHidden="0" w:uiPriority="72" w:unhideWhenUsed="0"/>
+    <w:lsdException w:name="Colorful Grid Accent 3" w:semiHidden="0" w:uiPriority="73" w:unhideWhenUsed="0"/>
+    <w:lsdException w:name="Light Shading Accent 4" w:semiHidden="0" w:uiPriority="60" w:unhideWhenUsed="0"/>
+    <w:lsdException w:name="Light List Accent 4" w:semiHidden="0" w:uiPriority="61" w:unhideWhenUsed="0"/>
+    <w:lsdException w:name="Light Grid Accent 4" w:semiHidden="0" w:uiPriority="62" w:unhideWhenUsed="0"/>
+    <w:lsdException w:name="Medium Shading 1 Accent 4" w:semiHidden="0" w:uiPriority="63" w:unhideWhenUsed="0"/>
+    <w:lsdException w:name="Medium Shading 2 Accent 4" w:semiHidden="0" w:uiPriority="64" w:unhideWhenUsed="0"/>
+    <w:lsdException w:name="Medium List 1 Accent 4" w:semiHidden="0" w:uiPriority="65" w:unhideWhenUsed="0"/>
+    <w:lsdException w:name="Medium List 2 Accent 4" w:semiHidden="0" w:uiPriority="66" w:unhideWhenUsed="0"/>
+    <w:lsdException w:name="Medium Grid 1 Accent 4" w:semiHidden="0" w:uiPriority="67" w:unhideWhenUsed="0"/>
+    <w:lsdException w:name="Medium Grid 2 Accent 4" w:semiHidden="0" w:uiPriority="68" w:unhideWhenUsed="0"/>
+    <w:lsdException w:name="Medium Grid 3 Accent 4" w:semiHidden="0" w:uiPriority="69" w:unhideWhenUsed="0"/>
+    <w:lsdException w:name="Dark List Accent 4" w:semiHidden="0" w:uiPriority="70" w:unhideWhenUsed="0"/>
+    <w:lsdException w:name="Colorful Shading Accent 4" w:semiHidden="0" w:uiPriority="71" w:unhideWhenUsed="0"/>
+    <w:lsdException w:name="Colorful List Accent 4" w:semiHidden="0" w:uiPriority="72" w:unhideWhenUsed="0"/>
+    <w:lsdException w:name="Colorful Grid Accent 4" w:semiHidden="0" w:uiPriority="73" w:unhideWhenUsed="0"/>
+    <w:lsdException w:name="Light Shading Accent 5" w:semiHidden="0" w:uiPriority="60" w:unhideWhenUsed="0"/>
+    <w:lsdException w:name="Light List Accent 5" w:semiHidden="0" w:uiPriority="61" w:unhideWhenUsed="0"/>
+    <w:lsdException w:name="Light Grid Accent 5" w:semiHidden="0" w:uiPriority="62" w:unhideWhenUsed="0"/>
+    <w:lsdException w:name="Medium Shading 1 Accent 5" w:semiHidden="0" w:uiPriority="63" w:unhideWhenUsed="0"/>
+    <w:lsdException w:name="Medium Shading 2 Accent 5" w:semiHidden="0" w:uiPriority="64" w:unhideWhenUsed="0"/>
+    <w:lsdException w:name="Medium List 1 Accent 5" w:semiHidden="0" w:uiPriority="65" w:unhideWhenUsed="0"/>
+    <w:lsdException w:name="Medium List 2 Accent 5" w:semiHidden="0" w:uiPriority="66" w:unhideWhenUsed="0"/>
+    <w:lsdException w:name="Medium Grid 1 Accent 5" w:semiHidden="0" w:uiPriority="67" w:unhideWhenUsed="0"/>
+    <w:lsdException w:name="Medium Grid 2 Accent 5" w:semiHidden="0" w:uiPriority="68" w:unhideWhenUsed="0"/>
+    <w:lsdException w:name="Medium Grid 3 Accent 5" w:semiHidden="0" w:uiPriority="69" w:unhideWhenUsed="0"/>
+    <w:lsdException w:name="Dark List Accent 5" w:semiHidden="0" w:uiPriority="70" w:unhideWhenUsed="0"/>
+    <w:lsdException w:name="Colorful Shading Accent 5" w:semiHidden="0" w:uiPriority="71" w:unhideWhenUsed="0"/>
+    <w:lsdException w:name="Colorful List Accent 5" w:semiHidden="0" w:uiPriority="72" w:unhideWhenUsed="0"/>
+    <w:lsdException w:name="Colorful Grid Accent 5" w:semiHidden="0" w:uiPriority="73" w:unhideWhenUsed="0"/>
+    <w:lsdException w:name="Light Shading Accent 6" w:semiHidden="0" w:uiPriority="60" w:unhideWhenUsed="0"/>
+    <w:lsdException w:name="Light List Accent 6" w:semiHidden="0" w:uiPriority="61" w:unhideWhenUsed="0"/>
+    <w:lsdException w:name="Light Grid Accent 6" w:semiHidden="0" w:uiPriority="62" w:unhideWhenUsed="0"/>
+    <w:lsdException w:name="Medium Shading 1 Accent 6" w:semiHidden="0" w:uiPriority="63" w:unhideWhenUsed="0"/>
+    <w:lsdException w:name="Medium Shading 2 Accent 6" w:semiHidden="0" w:uiPriority="64" w:unhideWhenUsed="0"/>
+    <w:lsdException w:name="Medium List 1 Accent 6" w:semiHidden="0" w:uiPriority="65" w:unhideWhenUsed="0"/>
+    <w:lsdException w:name="Medium List 2 Accent 6" w:semiHidden="0" w:uiPriority="66" w:unhideWhenUsed="0"/>
+    <w:lsdException w:name="Medium Grid 1 Accent 6" w:semiHidden="0" w:uiPriority="67" w:unhideWhenUsed="0"/>
+    <w:lsdException w:name="Medium Grid 2 Accent 6" w:semiHidden="0" w:uiPriority="68" w:unhideWhenUsed="0"/>
+    <w:lsdException w:name="Medium Grid 3 Accent 6" w:semiHidden="0" w:uiPriority="69" w:unhideWhenUsed="0"/>
+    <w:lsdException w:name="Dark List Accent 6" w:semiHidden="0" w:uiPriority="70" w:unhideWhenUsed="0"/>
+    <w:lsdException w:name="Colorful Shading Accent 6" w:semiHidden="0" w:uiPriority="71" w:unhideWhenUsed="0"/>
+    <w:lsdException w:name="Colorful List Accent 6" w:semiHidden="0" w:uiPriority="72" w:unhideWhenUsed="0"/>
+    <w:lsdException w:name="Colorful Grid Accent 6" w:semiHidden="0" w:uiPriority="73" w:unhideWhenUsed="0"/>
+    <w:lsdException w:name="Subtle Emphasis" w:semiHidden="0" w:uiPriority="19" w:unhideWhenUsed="0" w:qFormat="1"/>
+    <w:lsdException w:name="Intense Emphasis" w:semiHidden="0" w:uiPriority="21" w:unhideWhenUsed="0" w:qFormat="1"/>
+    <w:lsdException w:name="Subtle Reference" w:semiHidden="0" w:uiPriority="31" w:unhideWhenUsed="0" w:qFormat="1"/>
+    <w:lsdException w:name="Intense Reference" w:semiHidden="0" w:uiPriority="32" w:unhideWhenUsed="0" w:qFormat="1"/>
+    <w:lsdException w:name="Book Title" w:semiHidden="0" w:uiPriority="33" w:unhideWhenUsed="0" w:qFormat="1"/>
+    <w:lsdException w:name="Bibliography" w:uiPriority="37"/>
+    <w:lsdException w:name="TOC Heading" w:uiPriority="39" w:qFormat="1"/>
   </w:latentStyles>
   <w:style w:type="paragraph" w:default="1" w:styleId="Normal">
     <w:name w:val="Normal"/>
@@ -4874,11 +5661,11 @@
       <w:szCs w:val="16"/>
     </w:rPr>
   </w:style>
-  <w:style w:type="paragraph" w:styleId="Puesto">
+  <w:style w:type="paragraph" w:styleId="Ttulo">
     <w:name w:val="Title"/>
     <w:basedOn w:val="Normal"/>
     <w:next w:val="Normal"/>
-    <w:link w:val="PuestoCar"/>
+    <w:link w:val="TtuloCar"/>
     <w:uiPriority w:val="10"/>
     <w:qFormat/>
     <w:rsid w:val="00571AA4"/>
@@ -4898,10 +5685,10 @@
       <w:szCs w:val="52"/>
     </w:rPr>
   </w:style>
-  <w:style w:type="character" w:customStyle="1" w:styleId="PuestoCar">
-    <w:name w:val="Puesto Car"/>
+  <w:style w:type="character" w:customStyle="1" w:styleId="TtuloCar">
+    <w:name w:val="Título Car"/>
     <w:basedOn w:val="Fuentedeprrafopredeter"/>
-    <w:link w:val="Puesto"/>
+    <w:link w:val="Ttulo"/>
     <w:uiPriority w:val="10"/>
     <w:rsid w:val="00571AA4"/>
     <w:rPr>
@@ -5310,7 +6097,7 @@
     <w:uiPriority w:val="99"/>
     <w:rsid w:val="00FD7C0A"/>
   </w:style>
-  <w:style w:type="table" w:styleId="Tabladecuadrcula4-nfasis1">
+  <w:style w:type="table" w:customStyle="1" w:styleId="GridTable4Accent1">
     <w:name w:val="Grid Table 4 Accent 1"/>
     <w:basedOn w:val="Tablanormal"/>
     <w:uiPriority w:val="49"/>
@@ -5389,8 +6176,826 @@
 </w:styles>
 </file>
 
+<file path=word/stylesWithEffects.xml><?xml version="1.0" encoding="utf-8"?>
+<w:styles xmlns:wpc="http://schemas.microsoft.com/office/word/2010/wordprocessingCanvas" xmlns:mc="http://schemas.openxmlformats.org/markup-compatibility/2006" xmlns:o="urn:schemas-microsoft-com:office:office" xmlns:r="http://schemas.openxmlformats.org/officeDocument/2006/relationships" xmlns:m="http://schemas.openxmlformats.org/officeDocument/2006/math" xmlns:v="urn:schemas-microsoft-com:vml" xmlns:wp14="http://schemas.microsoft.com/office/word/2010/wordprocessingDrawing" xmlns:wp="http://schemas.openxmlformats.org/drawingml/2006/wordprocessingDrawing" xmlns:w10="urn:schemas-microsoft-com:office:word" xmlns:w="http://schemas.openxmlformats.org/wordprocessingml/2006/main" xmlns:w14="http://schemas.microsoft.com/office/word/2010/wordml" xmlns:wpg="http://schemas.microsoft.com/office/word/2010/wordprocessingGroup" xmlns:wpi="http://schemas.microsoft.com/office/word/2010/wordprocessingInk" xmlns:wne="http://schemas.microsoft.com/office/word/2006/wordml" xmlns:wps="http://schemas.microsoft.com/office/word/2010/wordprocessingShape" mc:Ignorable="w14 wp14">
+  <w:docDefaults>
+    <w:rPrDefault>
+      <w:rPr>
+        <w:rFonts w:asciiTheme="minorHAnsi" w:eastAsiaTheme="minorHAnsi" w:hAnsiTheme="minorHAnsi" w:cstheme="minorBidi"/>
+        <w:sz w:val="22"/>
+        <w:szCs w:val="22"/>
+        <w:lang w:val="es-ES" w:eastAsia="en-US" w:bidi="ar-SA"/>
+      </w:rPr>
+    </w:rPrDefault>
+    <w:pPrDefault>
+      <w:pPr>
+        <w:spacing w:after="200" w:line="276" w:lineRule="auto"/>
+      </w:pPr>
+    </w:pPrDefault>
+  </w:docDefaults>
+  <w:latentStyles w:defLockedState="0" w:defUIPriority="99" w:defSemiHidden="1" w:defUnhideWhenUsed="1" w:defQFormat="0" w:count="267">
+    <w:lsdException w:name="Normal" w:semiHidden="0" w:uiPriority="0" w:unhideWhenUsed="0" w:qFormat="1"/>
+    <w:lsdException w:name="heading 1" w:semiHidden="0" w:uiPriority="9" w:unhideWhenUsed="0" w:qFormat="1"/>
+    <w:lsdException w:name="heading 2" w:uiPriority="9" w:qFormat="1"/>
+    <w:lsdException w:name="heading 3" w:uiPriority="9" w:qFormat="1"/>
+    <w:lsdException w:name="heading 4" w:uiPriority="9" w:qFormat="1"/>
+    <w:lsdException w:name="heading 5" w:uiPriority="9" w:qFormat="1"/>
+    <w:lsdException w:name="heading 6" w:uiPriority="9" w:qFormat="1"/>
+    <w:lsdException w:name="heading 7" w:uiPriority="9" w:qFormat="1"/>
+    <w:lsdException w:name="heading 8" w:uiPriority="9" w:qFormat="1"/>
+    <w:lsdException w:name="heading 9" w:uiPriority="9" w:qFormat="1"/>
+    <w:lsdException w:name="toc 1" w:uiPriority="39" w:qFormat="1"/>
+    <w:lsdException w:name="toc 2" w:uiPriority="39" w:qFormat="1"/>
+    <w:lsdException w:name="toc 3" w:uiPriority="39" w:qFormat="1"/>
+    <w:lsdException w:name="toc 4" w:uiPriority="39"/>
+    <w:lsdException w:name="toc 5" w:uiPriority="39"/>
+    <w:lsdException w:name="toc 6" w:uiPriority="39"/>
+    <w:lsdException w:name="toc 7" w:uiPriority="39"/>
+    <w:lsdException w:name="toc 8" w:uiPriority="39"/>
+    <w:lsdException w:name="toc 9" w:uiPriority="39"/>
+    <w:lsdException w:name="caption" w:uiPriority="35" w:qFormat="1"/>
+    <w:lsdException w:name="Title" w:semiHidden="0" w:uiPriority="10" w:unhideWhenUsed="0" w:qFormat="1"/>
+    <w:lsdException w:name="Default Paragraph Font" w:uiPriority="1"/>
+    <w:lsdException w:name="Subtitle" w:semiHidden="0" w:uiPriority="11" w:unhideWhenUsed="0" w:qFormat="1"/>
+    <w:lsdException w:name="Strong" w:semiHidden="0" w:uiPriority="22" w:unhideWhenUsed="0" w:qFormat="1"/>
+    <w:lsdException w:name="Emphasis" w:semiHidden="0" w:uiPriority="20" w:unhideWhenUsed="0" w:qFormat="1"/>
+    <w:lsdException w:name="Table Grid" w:semiHidden="0" w:uiPriority="59" w:unhideWhenUsed="0"/>
+    <w:lsdException w:name="Placeholder Text" w:unhideWhenUsed="0"/>
+    <w:lsdException w:name="No Spacing" w:semiHidden="0" w:uiPriority="1" w:unhideWhenUsed="0" w:qFormat="1"/>
+    <w:lsdException w:name="Light Shading" w:semiHidden="0" w:uiPriority="60" w:unhideWhenUsed="0"/>
+    <w:lsdException w:name="Light List" w:semiHidden="0" w:uiPriority="61" w:unhideWhenUsed="0"/>
+    <w:lsdException w:name="Light Grid" w:semiHidden="0" w:uiPriority="62" w:unhideWhenUsed="0"/>
+    <w:lsdException w:name="Medium Shading 1" w:semiHidden="0" w:uiPriority="63" w:unhideWhenUsed="0"/>
+    <w:lsdException w:name="Medium Shading 2" w:semiHidden="0" w:uiPriority="64" w:unhideWhenUsed="0"/>
+    <w:lsdException w:name="Medium List 1" w:semiHidden="0" w:uiPriority="65" w:unhideWhenUsed="0"/>
+    <w:lsdException w:name="Medium List 2" w:semiHidden="0" w:uiPriority="66" w:unhideWhenUsed="0"/>
+    <w:lsdException w:name="Medium Grid 1" w:semiHidden="0" w:uiPriority="67" w:unhideWhenUsed="0"/>
+    <w:lsdException w:name="Medium Grid 2" w:semiHidden="0" w:uiPriority="68" w:unhideWhenUsed="0"/>
+    <w:lsdException w:name="Medium Grid 3" w:semiHidden="0" w:uiPriority="69" w:unhideWhenUsed="0"/>
+    <w:lsdException w:name="Dark List" w:semiHidden="0" w:uiPriority="70" w:unhideWhenUsed="0"/>
+    <w:lsdException w:name="Colorful Shading" w:semiHidden="0" w:uiPriority="71" w:unhideWhenUsed="0"/>
+    <w:lsdException w:name="Colorful List" w:semiHidden="0" w:uiPriority="72" w:unhideWhenUsed="0"/>
+    <w:lsdException w:name="Colorful Grid" w:semiHidden="0" w:uiPriority="73" w:unhideWhenUsed="0"/>
+    <w:lsdException w:name="Light Shading Accent 1" w:semiHidden="0" w:uiPriority="60" w:unhideWhenUsed="0"/>
+    <w:lsdException w:name="Light List Accent 1" w:semiHidden="0" w:uiPriority="61" w:unhideWhenUsed="0"/>
+    <w:lsdException w:name="Light Grid Accent 1" w:semiHidden="0" w:uiPriority="62" w:unhideWhenUsed="0"/>
+    <w:lsdException w:name="Medium Shading 1 Accent 1" w:semiHidden="0" w:uiPriority="63" w:unhideWhenUsed="0"/>
+    <w:lsdException w:name="Medium Shading 2 Accent 1" w:semiHidden="0" w:uiPriority="64" w:unhideWhenUsed="0"/>
+    <w:lsdException w:name="Medium List 1 Accent 1" w:semiHidden="0" w:uiPriority="65" w:unhideWhenUsed="0"/>
+    <w:lsdException w:name="Revision" w:unhideWhenUsed="0"/>
+    <w:lsdException w:name="List Paragraph" w:semiHidden="0" w:uiPriority="34" w:unhideWhenUsed="0" w:qFormat="1"/>
+    <w:lsdException w:name="Quote" w:semiHidden="0" w:uiPriority="29" w:unhideWhenUsed="0" w:qFormat="1"/>
+    <w:lsdException w:name="Intense Quote" w:semiHidden="0" w:uiPriority="30" w:unhideWhenUsed="0" w:qFormat="1"/>
+    <w:lsdException w:name="Medium List 2 Accent 1" w:semiHidden="0" w:uiPriority="66" w:unhideWhenUsed="0"/>
+    <w:lsdException w:name="Medium Grid 1 Accent 1" w:semiHidden="0" w:uiPriority="67" w:unhideWhenUsed="0"/>
+    <w:lsdException w:name="Medium Grid 2 Accent 1" w:semiHidden="0" w:uiPriority="68" w:unhideWhenUsed="0"/>
+    <w:lsdException w:name="Medium Grid 3 Accent 1" w:semiHidden="0" w:uiPriority="69" w:unhideWhenUsed="0"/>
+    <w:lsdException w:name="Dark List Accent 1" w:semiHidden="0" w:uiPriority="70" w:unhideWhenUsed="0"/>
+    <w:lsdException w:name="Colorful Shading Accent 1" w:semiHidden="0" w:uiPriority="71" w:unhideWhenUsed="0"/>
+    <w:lsdException w:name="Colorful List Accent 1" w:semiHidden="0" w:uiPriority="72" w:unhideWhenUsed="0"/>
+    <w:lsdException w:name="Colorful Grid Accent 1" w:semiHidden="0" w:uiPriority="73" w:unhideWhenUsed="0"/>
+    <w:lsdException w:name="Light Shading Accent 2" w:semiHidden="0" w:uiPriority="60" w:unhideWhenUsed="0"/>
+    <w:lsdException w:name="Light List Accent 2" w:semiHidden="0" w:uiPriority="61" w:unhideWhenUsed="0"/>
+    <w:lsdException w:name="Light Grid Accent 2" w:semiHidden="0" w:uiPriority="62" w:unhideWhenUsed="0"/>
+    <w:lsdException w:name="Medium Shading 1 Accent 2" w:semiHidden="0" w:uiPriority="63" w:unhideWhenUsed="0"/>
+    <w:lsdException w:name="Medium Shading 2 Accent 2" w:semiHidden="0" w:uiPriority="64" w:unhideWhenUsed="0"/>
+    <w:lsdException w:name="Medium List 1 Accent 2" w:semiHidden="0" w:uiPriority="65" w:unhideWhenUsed="0"/>
+    <w:lsdException w:name="Medium List 2 Accent 2" w:semiHidden="0" w:uiPriority="66" w:unhideWhenUsed="0"/>
+    <w:lsdException w:name="Medium Grid 1 Accent 2" w:semiHidden="0" w:uiPriority="67" w:unhideWhenUsed="0"/>
+    <w:lsdException w:name="Medium Grid 2 Accent 2" w:semiHidden="0" w:uiPriority="68" w:unhideWhenUsed="0"/>
+    <w:lsdException w:name="Medium Grid 3 Accent 2" w:semiHidden="0" w:uiPriority="69" w:unhideWhenUsed="0"/>
+    <w:lsdException w:name="Dark List Accent 2" w:semiHidden="0" w:uiPriority="70" w:unhideWhenUsed="0"/>
+    <w:lsdException w:name="Colorful Shading Accent 2" w:semiHidden="0" w:uiPriority="71" w:unhideWhenUsed="0"/>
+    <w:lsdException w:name="Colorful List Accent 2" w:semiHidden="0" w:uiPriority="72" w:unhideWhenUsed="0"/>
+    <w:lsdException w:name="Colorful Grid Accent 2" w:semiHidden="0" w:uiPriority="73" w:unhideWhenUsed="0"/>
+    <w:lsdException w:name="Light Shading Accent 3" w:semiHidden="0" w:uiPriority="60" w:unhideWhenUsed="0"/>
+    <w:lsdException w:name="Light List Accent 3" w:semiHidden="0" w:uiPriority="61" w:unhideWhenUsed="0"/>
+    <w:lsdException w:name="Light Grid Accent 3" w:semiHidden="0" w:uiPriority="62" w:unhideWhenUsed="0"/>
+    <w:lsdException w:name="Medium Shading 1 Accent 3" w:semiHidden="0" w:uiPriority="63" w:unhideWhenUsed="0"/>
+    <w:lsdException w:name="Medium Shading 2 Accent 3" w:semiHidden="0" w:uiPriority="64" w:unhideWhenUsed="0"/>
+    <w:lsdException w:name="Medium List 1 Accent 3" w:semiHidden="0" w:uiPriority="65" w:unhideWhenUsed="0"/>
+    <w:lsdException w:name="Medium List 2 Accent 3" w:semiHidden="0" w:uiPriority="66" w:unhideWhenUsed="0"/>
+    <w:lsdException w:name="Medium Grid 1 Accent 3" w:semiHidden="0" w:uiPriority="67" w:unhideWhenUsed="0"/>
+    <w:lsdException w:name="Medium Grid 2 Accent 3" w:semiHidden="0" w:uiPriority="68" w:unhideWhenUsed="0"/>
+    <w:lsdException w:name="Medium Grid 3 Accent 3" w:semiHidden="0" w:uiPriority="69" w:unhideWhenUsed="0"/>
+    <w:lsdException w:name="Dark List Accent 3" w:semiHidden="0" w:uiPriority="70" w:unhideWhenUsed="0"/>
+    <w:lsdException w:name="Colorful Shading Accent 3" w:semiHidden="0" w:uiPriority="71" w:unhideWhenUsed="0"/>
+    <w:lsdException w:name="Colorful List Accent 3" w:semiHidden="0" w:uiPriority="72" w:unhideWhenUsed="0"/>
+    <w:lsdException w:name="Colorful Grid Accent 3" w:semiHidden="0" w:uiPriority="73" w:unhideWhenUsed="0"/>
+    <w:lsdException w:name="Light Shading Accent 4" w:semiHidden="0" w:uiPriority="60" w:unhideWhenUsed="0"/>
+    <w:lsdException w:name="Light List Accent 4" w:semiHidden="0" w:uiPriority="61" w:unhideWhenUsed="0"/>
+    <w:lsdException w:name="Light Grid Accent 4" w:semiHidden="0" w:uiPriority="62" w:unhideWhenUsed="0"/>
+    <w:lsdException w:name="Medium Shading 1 Accent 4" w:semiHidden="0" w:uiPriority="63" w:unhideWhenUsed="0"/>
+    <w:lsdException w:name="Medium Shading 2 Accent 4" w:semiHidden="0" w:uiPriority="64" w:unhideWhenUsed="0"/>
+    <w:lsdException w:name="Medium List 1 Accent 4" w:semiHidden="0" w:uiPriority="65" w:unhideWhenUsed="0"/>
+    <w:lsdException w:name="Medium List 2 Accent 4" w:semiHidden="0" w:uiPriority="66" w:unhideWhenUsed="0"/>
+    <w:lsdException w:name="Medium Grid 1 Accent 4" w:semiHidden="0" w:uiPriority="67" w:unhideWhenUsed="0"/>
+    <w:lsdException w:name="Medium Grid 2 Accent 4" w:semiHidden="0" w:uiPriority="68" w:unhideWhenUsed="0"/>
+    <w:lsdException w:name="Medium Grid 3 Accent 4" w:semiHidden="0" w:uiPriority="69" w:unhideWhenUsed="0"/>
+    <w:lsdException w:name="Dark List Accent 4" w:semiHidden="0" w:uiPriority="70" w:unhideWhenUsed="0"/>
+    <w:lsdException w:name="Colorful Shading Accent 4" w:semiHidden="0" w:uiPriority="71" w:unhideWhenUsed="0"/>
+    <w:lsdException w:name="Colorful List Accent 4" w:semiHidden="0" w:uiPriority="72" w:unhideWhenUsed="0"/>
+    <w:lsdException w:name="Colorful Grid Accent 4" w:semiHidden="0" w:uiPriority="73" w:unhideWhenUsed="0"/>
+    <w:lsdException w:name="Light Shading Accent 5" w:semiHidden="0" w:uiPriority="60" w:unhideWhenUsed="0"/>
+    <w:lsdException w:name="Light List Accent 5" w:semiHidden="0" w:uiPriority="61" w:unhideWhenUsed="0"/>
+    <w:lsdException w:name="Light Grid Accent 5" w:semiHidden="0" w:uiPriority="62" w:unhideWhenUsed="0"/>
+    <w:lsdException w:name="Medium Shading 1 Accent 5" w:semiHidden="0" w:uiPriority="63" w:unhideWhenUsed="0"/>
+    <w:lsdException w:name="Medium Shading 2 Accent 5" w:semiHidden="0" w:uiPriority="64" w:unhideWhenUsed="0"/>
+    <w:lsdException w:name="Medium List 1 Accent 5" w:semiHidden="0" w:uiPriority="65" w:unhideWhenUsed="0"/>
+    <w:lsdException w:name="Medium List 2 Accent 5" w:semiHidden="0" w:uiPriority="66" w:unhideWhenUsed="0"/>
+    <w:lsdException w:name="Medium Grid 1 Accent 5" w:semiHidden="0" w:uiPriority="67" w:unhideWhenUsed="0"/>
+    <w:lsdException w:name="Medium Grid 2 Accent 5" w:semiHidden="0" w:uiPriority="68" w:unhideWhenUsed="0"/>
+    <w:lsdException w:name="Medium Grid 3 Accent 5" w:semiHidden="0" w:uiPriority="69" w:unhideWhenUsed="0"/>
+    <w:lsdException w:name="Dark List Accent 5" w:semiHidden="0" w:uiPriority="70" w:unhideWhenUsed="0"/>
+    <w:lsdException w:name="Colorful Shading Accent 5" w:semiHidden="0" w:uiPriority="71" w:unhideWhenUsed="0"/>
+    <w:lsdException w:name="Colorful List Accent 5" w:semiHidden="0" w:uiPriority="72" w:unhideWhenUsed="0"/>
+    <w:lsdException w:name="Colorful Grid Accent 5" w:semiHidden="0" w:uiPriority="73" w:unhideWhenUsed="0"/>
+    <w:lsdException w:name="Light Shading Accent 6" w:semiHidden="0" w:uiPriority="60" w:unhideWhenUsed="0"/>
+    <w:lsdException w:name="Light List Accent 6" w:semiHidden="0" w:uiPriority="61" w:unhideWhenUsed="0"/>
+    <w:lsdException w:name="Light Grid Accent 6" w:semiHidden="0" w:uiPriority="62" w:unhideWhenUsed="0"/>
+    <w:lsdException w:name="Medium Shading 1 Accent 6" w:semiHidden="0" w:uiPriority="63" w:unhideWhenUsed="0"/>
+    <w:lsdException w:name="Medium Shading 2 Accent 6" w:semiHidden="0" w:uiPriority="64" w:unhideWhenUsed="0"/>
+    <w:lsdException w:name="Medium List 1 Accent 6" w:semiHidden="0" w:uiPriority="65" w:unhideWhenUsed="0"/>
+    <w:lsdException w:name="Medium List 2 Accent 6" w:semiHidden="0" w:uiPriority="66" w:unhideWhenUsed="0"/>
+    <w:lsdException w:name="Medium Grid 1 Accent 6" w:semiHidden="0" w:uiPriority="67" w:unhideWhenUsed="0"/>
+    <w:lsdException w:name="Medium Grid 2 Accent 6" w:semiHidden="0" w:uiPriority="68" w:unhideWhenUsed="0"/>
+    <w:lsdException w:name="Medium Grid 3 Accent 6" w:semiHidden="0" w:uiPriority="69" w:unhideWhenUsed="0"/>
+    <w:lsdException w:name="Dark List Accent 6" w:semiHidden="0" w:uiPriority="70" w:unhideWhenUsed="0"/>
+    <w:lsdException w:name="Colorful Shading Accent 6" w:semiHidden="0" w:uiPriority="71" w:unhideWhenUsed="0"/>
+    <w:lsdException w:name="Colorful List Accent 6" w:semiHidden="0" w:uiPriority="72" w:unhideWhenUsed="0"/>
+    <w:lsdException w:name="Colorful Grid Accent 6" w:semiHidden="0" w:uiPriority="73" w:unhideWhenUsed="0"/>
+    <w:lsdException w:name="Subtle Emphasis" w:semiHidden="0" w:uiPriority="19" w:unhideWhenUsed="0" w:qFormat="1"/>
+    <w:lsdException w:name="Intense Emphasis" w:semiHidden="0" w:uiPriority="21" w:unhideWhenUsed="0" w:qFormat="1"/>
+    <w:lsdException w:name="Subtle Reference" w:semiHidden="0" w:uiPriority="31" w:unhideWhenUsed="0" w:qFormat="1"/>
+    <w:lsdException w:name="Intense Reference" w:semiHidden="0" w:uiPriority="32" w:unhideWhenUsed="0" w:qFormat="1"/>
+    <w:lsdException w:name="Book Title" w:semiHidden="0" w:uiPriority="33" w:unhideWhenUsed="0" w:qFormat="1"/>
+    <w:lsdException w:name="Bibliography" w:uiPriority="37"/>
+    <w:lsdException w:name="TOC Heading" w:uiPriority="39" w:qFormat="1"/>
+  </w:latentStyles>
+  <w:style w:type="paragraph" w:default="1" w:styleId="Normal">
+    <w:name w:val="Normal"/>
+    <w:qFormat/>
+    <w:rsid w:val="00571AA4"/>
+  </w:style>
+  <w:style w:type="paragraph" w:styleId="Ttulo1">
+    <w:name w:val="heading 1"/>
+    <w:basedOn w:val="Normal"/>
+    <w:next w:val="Normal"/>
+    <w:link w:val="Ttulo1Car"/>
+    <w:uiPriority w:val="9"/>
+    <w:qFormat/>
+    <w:rsid w:val="00571AA4"/>
+    <w:pPr>
+      <w:keepNext/>
+      <w:keepLines/>
+      <w:spacing w:before="480" w:after="0"/>
+      <w:outlineLvl w:val="0"/>
+    </w:pPr>
+    <w:rPr>
+      <w:rFonts w:asciiTheme="majorHAnsi" w:eastAsiaTheme="majorEastAsia" w:hAnsiTheme="majorHAnsi" w:cstheme="majorBidi"/>
+      <w:b/>
+      <w:bCs/>
+      <w:color w:val="365F91" w:themeColor="accent1" w:themeShade="BF"/>
+      <w:sz w:val="28"/>
+      <w:szCs w:val="28"/>
+      <w:lang w:eastAsia="es-ES"/>
+    </w:rPr>
+  </w:style>
+  <w:style w:type="paragraph" w:styleId="Ttulo2">
+    <w:name w:val="heading 2"/>
+    <w:basedOn w:val="Normal"/>
+    <w:link w:val="Ttulo2Car"/>
+    <w:uiPriority w:val="9"/>
+    <w:qFormat/>
+    <w:rsid w:val="00517536"/>
+    <w:pPr>
+      <w:spacing w:before="100" w:beforeAutospacing="1" w:after="100" w:afterAutospacing="1" w:line="240" w:lineRule="auto"/>
+      <w:outlineLvl w:val="1"/>
+    </w:pPr>
+    <w:rPr>
+      <w:rFonts w:ascii="Times New Roman" w:eastAsia="Times New Roman" w:hAnsi="Times New Roman" w:cs="Times New Roman"/>
+      <w:b/>
+      <w:bCs/>
+      <w:sz w:val="36"/>
+      <w:szCs w:val="36"/>
+      <w:lang w:eastAsia="es-ES"/>
+    </w:rPr>
+  </w:style>
+  <w:style w:type="character" w:default="1" w:styleId="Fuentedeprrafopredeter">
+    <w:name w:val="Default Paragraph Font"/>
+    <w:uiPriority w:val="1"/>
+    <w:semiHidden/>
+    <w:unhideWhenUsed/>
+  </w:style>
+  <w:style w:type="table" w:default="1" w:styleId="Tablanormal">
+    <w:name w:val="Normal Table"/>
+    <w:uiPriority w:val="99"/>
+    <w:semiHidden/>
+    <w:unhideWhenUsed/>
+    <w:tblPr>
+      <w:tblInd w:w="0" w:type="dxa"/>
+      <w:tblCellMar>
+        <w:top w:w="0" w:type="dxa"/>
+        <w:left w:w="108" w:type="dxa"/>
+        <w:bottom w:w="0" w:type="dxa"/>
+        <w:right w:w="108" w:type="dxa"/>
+      </w:tblCellMar>
+    </w:tblPr>
+  </w:style>
+  <w:style w:type="numbering" w:default="1" w:styleId="Sinlista">
+    <w:name w:val="No List"/>
+    <w:uiPriority w:val="99"/>
+    <w:semiHidden/>
+    <w:unhideWhenUsed/>
+  </w:style>
+  <w:style w:type="character" w:customStyle="1" w:styleId="Ttulo1Car">
+    <w:name w:val="Título 1 Car"/>
+    <w:basedOn w:val="Fuentedeprrafopredeter"/>
+    <w:link w:val="Ttulo1"/>
+    <w:uiPriority w:val="9"/>
+    <w:rsid w:val="00571AA4"/>
+    <w:rPr>
+      <w:rFonts w:asciiTheme="majorHAnsi" w:eastAsiaTheme="majorEastAsia" w:hAnsiTheme="majorHAnsi" w:cstheme="majorBidi"/>
+      <w:b/>
+      <w:bCs/>
+      <w:color w:val="365F91" w:themeColor="accent1" w:themeShade="BF"/>
+      <w:sz w:val="28"/>
+      <w:szCs w:val="28"/>
+      <w:lang w:eastAsia="es-ES"/>
+    </w:rPr>
+  </w:style>
+  <w:style w:type="paragraph" w:styleId="Sinespaciado">
+    <w:name w:val="No Spacing"/>
+    <w:link w:val="SinespaciadoCar"/>
+    <w:uiPriority w:val="1"/>
+    <w:qFormat/>
+    <w:rsid w:val="00571AA4"/>
+    <w:pPr>
+      <w:spacing w:after="0" w:line="240" w:lineRule="auto"/>
+    </w:pPr>
+    <w:rPr>
+      <w:rFonts w:eastAsiaTheme="minorEastAsia"/>
+      <w:lang w:eastAsia="es-ES"/>
+    </w:rPr>
+  </w:style>
+  <w:style w:type="character" w:customStyle="1" w:styleId="SinespaciadoCar">
+    <w:name w:val="Sin espaciado Car"/>
+    <w:basedOn w:val="Fuentedeprrafopredeter"/>
+    <w:link w:val="Sinespaciado"/>
+    <w:uiPriority w:val="1"/>
+    <w:rsid w:val="00571AA4"/>
+    <w:rPr>
+      <w:rFonts w:eastAsiaTheme="minorEastAsia"/>
+      <w:lang w:eastAsia="es-ES"/>
+    </w:rPr>
+  </w:style>
+  <w:style w:type="paragraph" w:styleId="Textodeglobo">
+    <w:name w:val="Balloon Text"/>
+    <w:basedOn w:val="Normal"/>
+    <w:link w:val="TextodegloboCar"/>
+    <w:uiPriority w:val="99"/>
+    <w:semiHidden/>
+    <w:unhideWhenUsed/>
+    <w:rsid w:val="00571AA4"/>
+    <w:pPr>
+      <w:spacing w:after="0" w:line="240" w:lineRule="auto"/>
+    </w:pPr>
+    <w:rPr>
+      <w:rFonts w:ascii="Tahoma" w:hAnsi="Tahoma" w:cs="Tahoma"/>
+      <w:sz w:val="16"/>
+      <w:szCs w:val="16"/>
+    </w:rPr>
+  </w:style>
+  <w:style w:type="character" w:customStyle="1" w:styleId="TextodegloboCar">
+    <w:name w:val="Texto de globo Car"/>
+    <w:basedOn w:val="Fuentedeprrafopredeter"/>
+    <w:link w:val="Textodeglobo"/>
+    <w:uiPriority w:val="99"/>
+    <w:semiHidden/>
+    <w:rsid w:val="00571AA4"/>
+    <w:rPr>
+      <w:rFonts w:ascii="Tahoma" w:hAnsi="Tahoma" w:cs="Tahoma"/>
+      <w:sz w:val="16"/>
+      <w:szCs w:val="16"/>
+    </w:rPr>
+  </w:style>
+  <w:style w:type="paragraph" w:styleId="Ttulo">
+    <w:name w:val="Title"/>
+    <w:basedOn w:val="Normal"/>
+    <w:next w:val="Normal"/>
+    <w:link w:val="TtuloCar"/>
+    <w:uiPriority w:val="10"/>
+    <w:qFormat/>
+    <w:rsid w:val="00571AA4"/>
+    <w:pPr>
+      <w:pBdr>
+        <w:bottom w:val="single" w:sz="8" w:space="4" w:color="4F81BD" w:themeColor="accent1"/>
+      </w:pBdr>
+      <w:spacing w:after="300" w:line="240" w:lineRule="auto"/>
+      <w:contextualSpacing/>
+    </w:pPr>
+    <w:rPr>
+      <w:rFonts w:asciiTheme="majorHAnsi" w:eastAsiaTheme="majorEastAsia" w:hAnsiTheme="majorHAnsi" w:cstheme="majorBidi"/>
+      <w:color w:val="17365D" w:themeColor="text2" w:themeShade="BF"/>
+      <w:spacing w:val="5"/>
+      <w:kern w:val="28"/>
+      <w:sz w:val="52"/>
+      <w:szCs w:val="52"/>
+    </w:rPr>
+  </w:style>
+  <w:style w:type="character" w:customStyle="1" w:styleId="TtuloCar">
+    <w:name w:val="Título Car"/>
+    <w:basedOn w:val="Fuentedeprrafopredeter"/>
+    <w:link w:val="Ttulo"/>
+    <w:uiPriority w:val="10"/>
+    <w:rsid w:val="00571AA4"/>
+    <w:rPr>
+      <w:rFonts w:asciiTheme="majorHAnsi" w:eastAsiaTheme="majorEastAsia" w:hAnsiTheme="majorHAnsi" w:cstheme="majorBidi"/>
+      <w:color w:val="17365D" w:themeColor="text2" w:themeShade="BF"/>
+      <w:spacing w:val="5"/>
+      <w:kern w:val="28"/>
+      <w:sz w:val="52"/>
+      <w:szCs w:val="52"/>
+    </w:rPr>
+  </w:style>
+  <w:style w:type="paragraph" w:styleId="NormalWeb">
+    <w:name w:val="Normal (Web)"/>
+    <w:basedOn w:val="Normal"/>
+    <w:uiPriority w:val="99"/>
+    <w:semiHidden/>
+    <w:unhideWhenUsed/>
+    <w:rsid w:val="003E488A"/>
+    <w:pPr>
+      <w:spacing w:before="100" w:beforeAutospacing="1" w:after="100" w:afterAutospacing="1" w:line="240" w:lineRule="auto"/>
+    </w:pPr>
+    <w:rPr>
+      <w:rFonts w:ascii="Times New Roman" w:eastAsia="Times New Roman" w:hAnsi="Times New Roman" w:cs="Times New Roman"/>
+      <w:sz w:val="24"/>
+      <w:szCs w:val="24"/>
+      <w:lang w:eastAsia="es-ES"/>
+    </w:rPr>
+  </w:style>
+  <w:style w:type="character" w:customStyle="1" w:styleId="apple-converted-space">
+    <w:name w:val="apple-converted-space"/>
+    <w:basedOn w:val="Fuentedeprrafopredeter"/>
+    <w:rsid w:val="003E488A"/>
+  </w:style>
+  <w:style w:type="character" w:styleId="Hipervnculo">
+    <w:name w:val="Hyperlink"/>
+    <w:basedOn w:val="Fuentedeprrafopredeter"/>
+    <w:uiPriority w:val="99"/>
+    <w:unhideWhenUsed/>
+    <w:rsid w:val="003E488A"/>
+    <w:rPr>
+      <w:color w:val="0000FF"/>
+      <w:u w:val="single"/>
+    </w:rPr>
+  </w:style>
+  <w:style w:type="paragraph" w:styleId="Prrafodelista">
+    <w:name w:val="List Paragraph"/>
+    <w:basedOn w:val="Normal"/>
+    <w:uiPriority w:val="34"/>
+    <w:qFormat/>
+    <w:rsid w:val="00F80E8A"/>
+    <w:pPr>
+      <w:ind w:left="720"/>
+      <w:contextualSpacing/>
+    </w:pPr>
+  </w:style>
+  <w:style w:type="character" w:customStyle="1" w:styleId="Ttulo2Car">
+    <w:name w:val="Título 2 Car"/>
+    <w:basedOn w:val="Fuentedeprrafopredeter"/>
+    <w:link w:val="Ttulo2"/>
+    <w:uiPriority w:val="9"/>
+    <w:rsid w:val="00517536"/>
+    <w:rPr>
+      <w:rFonts w:ascii="Times New Roman" w:eastAsia="Times New Roman" w:hAnsi="Times New Roman" w:cs="Times New Roman"/>
+      <w:b/>
+      <w:bCs/>
+      <w:sz w:val="36"/>
+      <w:szCs w:val="36"/>
+      <w:lang w:eastAsia="es-ES"/>
+    </w:rPr>
+  </w:style>
+  <w:style w:type="character" w:customStyle="1" w:styleId="ilad">
+    <w:name w:val="il_ad"/>
+    <w:basedOn w:val="Fuentedeprrafopredeter"/>
+    <w:rsid w:val="00517536"/>
+  </w:style>
+  <w:style w:type="paragraph" w:customStyle="1" w:styleId="imagen">
+    <w:name w:val="imagen"/>
+    <w:basedOn w:val="Normal"/>
+    <w:rsid w:val="00517536"/>
+    <w:pPr>
+      <w:spacing w:before="100" w:beforeAutospacing="1" w:after="100" w:afterAutospacing="1" w:line="240" w:lineRule="auto"/>
+    </w:pPr>
+    <w:rPr>
+      <w:rFonts w:ascii="Times New Roman" w:eastAsia="Times New Roman" w:hAnsi="Times New Roman" w:cs="Times New Roman"/>
+      <w:sz w:val="24"/>
+      <w:szCs w:val="24"/>
+      <w:lang w:eastAsia="es-ES"/>
+    </w:rPr>
+  </w:style>
+  <w:style w:type="character" w:styleId="nfasis">
+    <w:name w:val="Emphasis"/>
+    <w:basedOn w:val="Fuentedeprrafopredeter"/>
+    <w:uiPriority w:val="20"/>
+    <w:qFormat/>
+    <w:rsid w:val="00517536"/>
+    <w:rPr>
+      <w:i/>
+      <w:iCs/>
+    </w:rPr>
+  </w:style>
+  <w:style w:type="paragraph" w:customStyle="1" w:styleId="a">
+    <w:name w:val="a"/>
+    <w:basedOn w:val="Normal"/>
+    <w:rsid w:val="00517536"/>
+    <w:pPr>
+      <w:spacing w:before="100" w:beforeAutospacing="1" w:after="100" w:afterAutospacing="1" w:line="240" w:lineRule="auto"/>
+    </w:pPr>
+    <w:rPr>
+      <w:rFonts w:ascii="Times New Roman" w:eastAsia="Times New Roman" w:hAnsi="Times New Roman" w:cs="Times New Roman"/>
+      <w:sz w:val="24"/>
+      <w:szCs w:val="24"/>
+      <w:lang w:eastAsia="es-ES"/>
+    </w:rPr>
+  </w:style>
+  <w:style w:type="character" w:styleId="Textoennegrita">
+    <w:name w:val="Strong"/>
+    <w:basedOn w:val="Fuentedeprrafopredeter"/>
+    <w:uiPriority w:val="22"/>
+    <w:qFormat/>
+    <w:rsid w:val="00517536"/>
+    <w:rPr>
+      <w:b/>
+      <w:bCs/>
+    </w:rPr>
+  </w:style>
+  <w:style w:type="paragraph" w:styleId="TtulodeTDC">
+    <w:name w:val="TOC Heading"/>
+    <w:basedOn w:val="Ttulo1"/>
+    <w:next w:val="Normal"/>
+    <w:uiPriority w:val="39"/>
+    <w:unhideWhenUsed/>
+    <w:qFormat/>
+    <w:rsid w:val="00D70D0A"/>
+    <w:pPr>
+      <w:outlineLvl w:val="9"/>
+    </w:pPr>
+  </w:style>
+  <w:style w:type="paragraph" w:styleId="TDC1">
+    <w:name w:val="toc 1"/>
+    <w:basedOn w:val="Normal"/>
+    <w:next w:val="Normal"/>
+    <w:autoRedefine/>
+    <w:uiPriority w:val="39"/>
+    <w:unhideWhenUsed/>
+    <w:qFormat/>
+    <w:rsid w:val="00BA7B5F"/>
+    <w:pPr>
+      <w:tabs>
+        <w:tab w:val="right" w:leader="hyphen" w:pos="8828"/>
+      </w:tabs>
+      <w:spacing w:before="120" w:after="120" w:line="600" w:lineRule="auto"/>
+    </w:pPr>
+    <w:rPr>
+      <w:b/>
+      <w:bCs/>
+      <w:caps/>
+      <w:sz w:val="20"/>
+      <w:szCs w:val="20"/>
+    </w:rPr>
+  </w:style>
+  <w:style w:type="paragraph" w:styleId="TDC2">
+    <w:name w:val="toc 2"/>
+    <w:basedOn w:val="Normal"/>
+    <w:next w:val="Normal"/>
+    <w:autoRedefine/>
+    <w:uiPriority w:val="39"/>
+    <w:unhideWhenUsed/>
+    <w:qFormat/>
+    <w:rsid w:val="00D70D0A"/>
+    <w:pPr>
+      <w:spacing w:after="0"/>
+      <w:ind w:left="220"/>
+    </w:pPr>
+    <w:rPr>
+      <w:smallCaps/>
+      <w:sz w:val="20"/>
+      <w:szCs w:val="20"/>
+    </w:rPr>
+  </w:style>
+  <w:style w:type="paragraph" w:styleId="TDC3">
+    <w:name w:val="toc 3"/>
+    <w:basedOn w:val="Normal"/>
+    <w:next w:val="Normal"/>
+    <w:autoRedefine/>
+    <w:uiPriority w:val="39"/>
+    <w:unhideWhenUsed/>
+    <w:qFormat/>
+    <w:rsid w:val="00D70D0A"/>
+    <w:pPr>
+      <w:spacing w:after="0"/>
+      <w:ind w:left="440"/>
+    </w:pPr>
+    <w:rPr>
+      <w:i/>
+      <w:iCs/>
+      <w:sz w:val="20"/>
+      <w:szCs w:val="20"/>
+    </w:rPr>
+  </w:style>
+  <w:style w:type="paragraph" w:styleId="TDC4">
+    <w:name w:val="toc 4"/>
+    <w:basedOn w:val="Normal"/>
+    <w:next w:val="Normal"/>
+    <w:autoRedefine/>
+    <w:uiPriority w:val="39"/>
+    <w:unhideWhenUsed/>
+    <w:rsid w:val="00D70D0A"/>
+    <w:pPr>
+      <w:spacing w:after="0"/>
+      <w:ind w:left="660"/>
+    </w:pPr>
+    <w:rPr>
+      <w:sz w:val="18"/>
+      <w:szCs w:val="18"/>
+    </w:rPr>
+  </w:style>
+  <w:style w:type="paragraph" w:styleId="TDC5">
+    <w:name w:val="toc 5"/>
+    <w:basedOn w:val="Normal"/>
+    <w:next w:val="Normal"/>
+    <w:autoRedefine/>
+    <w:uiPriority w:val="39"/>
+    <w:unhideWhenUsed/>
+    <w:rsid w:val="00D70D0A"/>
+    <w:pPr>
+      <w:spacing w:after="0"/>
+      <w:ind w:left="880"/>
+    </w:pPr>
+    <w:rPr>
+      <w:sz w:val="18"/>
+      <w:szCs w:val="18"/>
+    </w:rPr>
+  </w:style>
+  <w:style w:type="paragraph" w:styleId="TDC6">
+    <w:name w:val="toc 6"/>
+    <w:basedOn w:val="Normal"/>
+    <w:next w:val="Normal"/>
+    <w:autoRedefine/>
+    <w:uiPriority w:val="39"/>
+    <w:unhideWhenUsed/>
+    <w:rsid w:val="00D70D0A"/>
+    <w:pPr>
+      <w:spacing w:after="0"/>
+      <w:ind w:left="1100"/>
+    </w:pPr>
+    <w:rPr>
+      <w:sz w:val="18"/>
+      <w:szCs w:val="18"/>
+    </w:rPr>
+  </w:style>
+  <w:style w:type="paragraph" w:styleId="TDC7">
+    <w:name w:val="toc 7"/>
+    <w:basedOn w:val="Normal"/>
+    <w:next w:val="Normal"/>
+    <w:autoRedefine/>
+    <w:uiPriority w:val="39"/>
+    <w:unhideWhenUsed/>
+    <w:rsid w:val="00D70D0A"/>
+    <w:pPr>
+      <w:spacing w:after="0"/>
+      <w:ind w:left="1320"/>
+    </w:pPr>
+    <w:rPr>
+      <w:sz w:val="18"/>
+      <w:szCs w:val="18"/>
+    </w:rPr>
+  </w:style>
+  <w:style w:type="paragraph" w:styleId="TDC8">
+    <w:name w:val="toc 8"/>
+    <w:basedOn w:val="Normal"/>
+    <w:next w:val="Normal"/>
+    <w:autoRedefine/>
+    <w:uiPriority w:val="39"/>
+    <w:unhideWhenUsed/>
+    <w:rsid w:val="00D70D0A"/>
+    <w:pPr>
+      <w:spacing w:after="0"/>
+      <w:ind w:left="1540"/>
+    </w:pPr>
+    <w:rPr>
+      <w:sz w:val="18"/>
+      <w:szCs w:val="18"/>
+    </w:rPr>
+  </w:style>
+  <w:style w:type="paragraph" w:styleId="TDC9">
+    <w:name w:val="toc 9"/>
+    <w:basedOn w:val="Normal"/>
+    <w:next w:val="Normal"/>
+    <w:autoRedefine/>
+    <w:uiPriority w:val="39"/>
+    <w:unhideWhenUsed/>
+    <w:rsid w:val="00D70D0A"/>
+    <w:pPr>
+      <w:spacing w:after="0"/>
+      <w:ind w:left="1760"/>
+    </w:pPr>
+    <w:rPr>
+      <w:sz w:val="18"/>
+      <w:szCs w:val="18"/>
+    </w:rPr>
+  </w:style>
+  <w:style w:type="table" w:styleId="Tablaconcuadrcula">
+    <w:name w:val="Table Grid"/>
+    <w:basedOn w:val="Tablanormal"/>
+    <w:uiPriority w:val="59"/>
+    <w:rsid w:val="00CE75F0"/>
+    <w:pPr>
+      <w:spacing w:after="0" w:line="240" w:lineRule="auto"/>
+    </w:pPr>
+    <w:tblPr>
+      <w:tblBorders>
+        <w:top w:val="single" w:sz="4" w:space="0" w:color="auto"/>
+        <w:left w:val="single" w:sz="4" w:space="0" w:color="auto"/>
+        <w:bottom w:val="single" w:sz="4" w:space="0" w:color="auto"/>
+        <w:right w:val="single" w:sz="4" w:space="0" w:color="auto"/>
+        <w:insideH w:val="single" w:sz="4" w:space="0" w:color="auto"/>
+        <w:insideV w:val="single" w:sz="4" w:space="0" w:color="auto"/>
+      </w:tblBorders>
+    </w:tblPr>
+  </w:style>
+  <w:style w:type="character" w:customStyle="1" w:styleId="ss-required-asterisk">
+    <w:name w:val="ss-required-asterisk"/>
+    <w:basedOn w:val="Fuentedeprrafopredeter"/>
+    <w:rsid w:val="00CE75F0"/>
+  </w:style>
+  <w:style w:type="paragraph" w:styleId="Subttulo">
+    <w:name w:val="Subtitle"/>
+    <w:basedOn w:val="Normal"/>
+    <w:next w:val="Normal"/>
+    <w:link w:val="SubttuloCar"/>
+    <w:uiPriority w:val="11"/>
+    <w:qFormat/>
+    <w:rsid w:val="00C51B30"/>
+    <w:pPr>
+      <w:numPr>
+        <w:ilvl w:val="1"/>
+      </w:numPr>
+    </w:pPr>
+    <w:rPr>
+      <w:rFonts w:asciiTheme="majorHAnsi" w:eastAsiaTheme="majorEastAsia" w:hAnsiTheme="majorHAnsi" w:cstheme="majorBidi"/>
+      <w:i/>
+      <w:iCs/>
+      <w:color w:val="4F81BD" w:themeColor="accent1"/>
+      <w:spacing w:val="15"/>
+      <w:sz w:val="24"/>
+      <w:szCs w:val="24"/>
+    </w:rPr>
+  </w:style>
+  <w:style w:type="character" w:customStyle="1" w:styleId="SubttuloCar">
+    <w:name w:val="Subtítulo Car"/>
+    <w:basedOn w:val="Fuentedeprrafopredeter"/>
+    <w:link w:val="Subttulo"/>
+    <w:uiPriority w:val="11"/>
+    <w:rsid w:val="00C51B30"/>
+    <w:rPr>
+      <w:rFonts w:asciiTheme="majorHAnsi" w:eastAsiaTheme="majorEastAsia" w:hAnsiTheme="majorHAnsi" w:cstheme="majorBidi"/>
+      <w:i/>
+      <w:iCs/>
+      <w:color w:val="4F81BD" w:themeColor="accent1"/>
+      <w:spacing w:val="15"/>
+      <w:sz w:val="24"/>
+      <w:szCs w:val="24"/>
+    </w:rPr>
+  </w:style>
+  <w:style w:type="paragraph" w:styleId="Encabezado">
+    <w:name w:val="header"/>
+    <w:basedOn w:val="Normal"/>
+    <w:link w:val="EncabezadoCar"/>
+    <w:uiPriority w:val="99"/>
+    <w:unhideWhenUsed/>
+    <w:rsid w:val="00FD7C0A"/>
+    <w:pPr>
+      <w:tabs>
+        <w:tab w:val="center" w:pos="4252"/>
+        <w:tab w:val="right" w:pos="8504"/>
+      </w:tabs>
+      <w:spacing w:after="0" w:line="240" w:lineRule="auto"/>
+    </w:pPr>
+  </w:style>
+  <w:style w:type="character" w:customStyle="1" w:styleId="EncabezadoCar">
+    <w:name w:val="Encabezado Car"/>
+    <w:basedOn w:val="Fuentedeprrafopredeter"/>
+    <w:link w:val="Encabezado"/>
+    <w:uiPriority w:val="99"/>
+    <w:rsid w:val="00FD7C0A"/>
+  </w:style>
+  <w:style w:type="paragraph" w:styleId="Piedepgina">
+    <w:name w:val="footer"/>
+    <w:basedOn w:val="Normal"/>
+    <w:link w:val="PiedepginaCar"/>
+    <w:uiPriority w:val="99"/>
+    <w:unhideWhenUsed/>
+    <w:rsid w:val="00FD7C0A"/>
+    <w:pPr>
+      <w:tabs>
+        <w:tab w:val="center" w:pos="4252"/>
+        <w:tab w:val="right" w:pos="8504"/>
+      </w:tabs>
+      <w:spacing w:after="0" w:line="240" w:lineRule="auto"/>
+    </w:pPr>
+  </w:style>
+  <w:style w:type="character" w:customStyle="1" w:styleId="PiedepginaCar">
+    <w:name w:val="Pie de página Car"/>
+    <w:basedOn w:val="Fuentedeprrafopredeter"/>
+    <w:link w:val="Piedepgina"/>
+    <w:uiPriority w:val="99"/>
+    <w:rsid w:val="00FD7C0A"/>
+  </w:style>
+  <w:style w:type="table" w:customStyle="1" w:styleId="GridTable4Accent1">
+    <w:name w:val="Grid Table 4 Accent 1"/>
+    <w:basedOn w:val="Tablanormal"/>
+    <w:uiPriority w:val="49"/>
+    <w:rsid w:val="002C696B"/>
+    <w:pPr>
+      <w:spacing w:after="0" w:line="240" w:lineRule="auto"/>
+    </w:pPr>
+    <w:tblPr>
+      <w:tblStyleRowBandSize w:val="1"/>
+      <w:tblStyleColBandSize w:val="1"/>
+      <w:tblBorders>
+        <w:top w:val="single" w:sz="4" w:space="0" w:color="95B3D7" w:themeColor="accent1" w:themeTint="99"/>
+        <w:left w:val="single" w:sz="4" w:space="0" w:color="95B3D7" w:themeColor="accent1" w:themeTint="99"/>
+        <w:bottom w:val="single" w:sz="4" w:space="0" w:color="95B3D7" w:themeColor="accent1" w:themeTint="99"/>
+        <w:right w:val="single" w:sz="4" w:space="0" w:color="95B3D7" w:themeColor="accent1" w:themeTint="99"/>
+        <w:insideH w:val="single" w:sz="4" w:space="0" w:color="95B3D7" w:themeColor="accent1" w:themeTint="99"/>
+        <w:insideV w:val="single" w:sz="4" w:space="0" w:color="95B3D7" w:themeColor="accent1" w:themeTint="99"/>
+      </w:tblBorders>
+    </w:tblPr>
+    <w:tblStylePr w:type="firstRow">
+      <w:rPr>
+        <w:b/>
+        <w:bCs/>
+        <w:color w:val="FFFFFF" w:themeColor="background1"/>
+      </w:rPr>
+      <w:tblPr/>
+      <w:tcPr>
+        <w:tcBorders>
+          <w:top w:val="single" w:sz="4" w:space="0" w:color="4F81BD" w:themeColor="accent1"/>
+          <w:left w:val="single" w:sz="4" w:space="0" w:color="4F81BD" w:themeColor="accent1"/>
+          <w:bottom w:val="single" w:sz="4" w:space="0" w:color="4F81BD" w:themeColor="accent1"/>
+          <w:right w:val="single" w:sz="4" w:space="0" w:color="4F81BD" w:themeColor="accent1"/>
+          <w:insideH w:val="nil"/>
+          <w:insideV w:val="nil"/>
+        </w:tcBorders>
+        <w:shd w:val="clear" w:color="auto" w:fill="4F81BD" w:themeFill="accent1"/>
+      </w:tcPr>
+    </w:tblStylePr>
+    <w:tblStylePr w:type="lastRow">
+      <w:rPr>
+        <w:b/>
+        <w:bCs/>
+      </w:rPr>
+      <w:tblPr/>
+      <w:tcPr>
+        <w:tcBorders>
+          <w:top w:val="double" w:sz="4" w:space="0" w:color="4F81BD" w:themeColor="accent1"/>
+        </w:tcBorders>
+      </w:tcPr>
+    </w:tblStylePr>
+    <w:tblStylePr w:type="firstCol">
+      <w:rPr>
+        <w:b/>
+        <w:bCs/>
+      </w:rPr>
+    </w:tblStylePr>
+    <w:tblStylePr w:type="lastCol">
+      <w:rPr>
+        <w:b/>
+        <w:bCs/>
+      </w:rPr>
+    </w:tblStylePr>
+    <w:tblStylePr w:type="band1Vert">
+      <w:tblPr/>
+      <w:tcPr>
+        <w:shd w:val="clear" w:color="auto" w:fill="DBE5F1" w:themeFill="accent1" w:themeFillTint="33"/>
+      </w:tcPr>
+    </w:tblStylePr>
+    <w:tblStylePr w:type="band1Horz">
+      <w:tblPr/>
+      <w:tcPr>
+        <w:shd w:val="clear" w:color="auto" w:fill="DBE5F1" w:themeFill="accent1" w:themeFillTint="33"/>
+      </w:tcPr>
+    </w:tblStylePr>
+  </w:style>
+</w:styles>
+</file>
+
 <file path=word/glossary/document.xml><?xml version="1.0" encoding="utf-8"?>
-<w:glossaryDocument xmlns:wpc="http://schemas.microsoft.com/office/word/2010/wordprocessingCanvas" xmlns:mc="http://schemas.openxmlformats.org/markup-compatibility/2006" xmlns:o="urn:schemas-microsoft-com:office:office" xmlns:r="http://schemas.openxmlformats.org/officeDocument/2006/relationships" xmlns:m="http://schemas.openxmlformats.org/officeDocument/2006/math" xmlns:v="urn:schemas-microsoft-com:vml" xmlns:wp14="http://schemas.microsoft.com/office/word/2010/wordprocessingDrawing" xmlns:wp="http://schemas.openxmlformats.org/drawingml/2006/wordprocessingDrawing" xmlns:w10="urn:schemas-microsoft-com:office:word" xmlns:w="http://schemas.openxmlformats.org/wordprocessingml/2006/main" xmlns:w14="http://schemas.microsoft.com/office/word/2010/wordml" xmlns:w15="http://schemas.microsoft.com/office/word/2012/wordml" xmlns:wpg="http://schemas.microsoft.com/office/word/2010/wordprocessingGroup" xmlns:wpi="http://schemas.microsoft.com/office/word/2010/wordprocessingInk" xmlns:wne="http://schemas.microsoft.com/office/word/2006/wordml" xmlns:wps="http://schemas.microsoft.com/office/word/2010/wordprocessingShape" mc:Ignorable="w14 w15 wp14">
+<w:glossaryDocument xmlns:wpc="http://schemas.microsoft.com/office/word/2010/wordprocessingCanvas" xmlns:mc="http://schemas.openxmlformats.org/markup-compatibility/2006" xmlns:o="urn:schemas-microsoft-com:office:office" xmlns:r="http://schemas.openxmlformats.org/officeDocument/2006/relationships" xmlns:m="http://schemas.openxmlformats.org/officeDocument/2006/math" xmlns:v="urn:schemas-microsoft-com:vml" xmlns:wp14="http://schemas.microsoft.com/office/word/2010/wordprocessingDrawing" xmlns:wp="http://schemas.openxmlformats.org/drawingml/2006/wordprocessingDrawing" xmlns:w10="urn:schemas-microsoft-com:office:word" xmlns:w="http://schemas.openxmlformats.org/wordprocessingml/2006/main" xmlns:w14="http://schemas.microsoft.com/office/word/2010/wordml" xmlns:wpg="http://schemas.microsoft.com/office/word/2010/wordprocessingGroup" xmlns:wpi="http://schemas.microsoft.com/office/word/2010/wordprocessingInk" xmlns:wne="http://schemas.microsoft.com/office/word/2006/wordml" xmlns:wps="http://schemas.microsoft.com/office/word/2010/wordprocessingShape" mc:Ignorable="w14 wp14">
   <w:docParts>
     <w:docPart>
       <w:docPartPr>
@@ -5549,7 +7154,7 @@
 </file>
 
 <file path=word/glossary/fontTable.xml><?xml version="1.0" encoding="utf-8"?>
-<w:fonts xmlns:mc="http://schemas.openxmlformats.org/markup-compatibility/2006" xmlns:r="http://schemas.openxmlformats.org/officeDocument/2006/relationships" xmlns:w="http://schemas.openxmlformats.org/wordprocessingml/2006/main" xmlns:w14="http://schemas.microsoft.com/office/word/2010/wordml" xmlns:w15="http://schemas.microsoft.com/office/word/2012/wordml" mc:Ignorable="w14 w15">
+<w:fonts xmlns:mc="http://schemas.openxmlformats.org/markup-compatibility/2006" xmlns:r="http://schemas.openxmlformats.org/officeDocument/2006/relationships" xmlns:w="http://schemas.openxmlformats.org/wordprocessingml/2006/main" xmlns:w14="http://schemas.microsoft.com/office/word/2010/wordml" mc:Ignorable="w14">
   <w:font w:name="Symbol">
     <w:panose1 w:val="05050102010706020507"/>
     <w:charset w:val="02"/>
@@ -5562,14 +7167,14 @@
     <w:charset w:val="00"/>
     <w:family w:val="roman"/>
     <w:pitch w:val="variable"/>
-    <w:sig w:usb0="E0002EFF" w:usb1="C0007843" w:usb2="00000009" w:usb3="00000000" w:csb0="000001FF" w:csb1="00000000"/>
+    <w:sig w:usb0="E0002EFF" w:usb1="C000785B" w:usb2="00000009" w:usb3="00000000" w:csb0="000001FF" w:csb1="00000000"/>
   </w:font>
   <w:font w:name="Courier New">
     <w:panose1 w:val="02070309020205020404"/>
     <w:charset w:val="00"/>
     <w:family w:val="modern"/>
     <w:pitch w:val="fixed"/>
-    <w:sig w:usb0="E0002AFF" w:usb1="C0007843" w:usb2="00000009" w:usb3="00000000" w:csb0="000001FF" w:csb1="00000000"/>
+    <w:sig w:usb0="E0002EFF" w:usb1="C0007843" w:usb2="00000009" w:usb3="00000000" w:csb0="000001FF" w:csb1="00000000"/>
   </w:font>
   <w:font w:name="Wingdings">
     <w:panose1 w:val="05000000000000000000"/>
@@ -5583,7 +7188,7 @@
     <w:charset w:val="00"/>
     <w:family w:val="swiss"/>
     <w:pitch w:val="variable"/>
-    <w:sig w:usb0="E00002FF" w:usb1="4000ACFF" w:usb2="00000001" w:usb3="00000000" w:csb0="0000019F" w:csb1="00000000"/>
+    <w:sig w:usb0="E0002AFF" w:usb1="C000247B" w:usb2="00000009" w:usb3="00000000" w:csb0="000001FF" w:csb1="00000000"/>
   </w:font>
   <w:font w:name="Cambria">
     <w:panose1 w:val="02040503050406030204"/>
@@ -5599,18 +7204,11 @@
     <w:pitch w:val="variable"/>
     <w:sig w:usb0="E1002EFF" w:usb1="C000605B" w:usb2="00000029" w:usb3="00000000" w:csb0="000101FF" w:csb1="00000000"/>
   </w:font>
-  <w:font w:name="Calibri Light">
-    <w:panose1 w:val="020F0302020204030204"/>
-    <w:charset w:val="00"/>
-    <w:family w:val="swiss"/>
-    <w:pitch w:val="variable"/>
-    <w:sig w:usb0="A00002EF" w:usb1="4000207B" w:usb2="00000000" w:usb3="00000000" w:csb0="0000019F" w:csb1="00000000"/>
-  </w:font>
 </w:fonts>
 </file>
 
 <file path=word/glossary/settings.xml><?xml version="1.0" encoding="utf-8"?>
-<w:settings xmlns:mc="http://schemas.openxmlformats.org/markup-compatibility/2006" xmlns:o="urn:schemas-microsoft-com:office:office" xmlns:r="http://schemas.openxmlformats.org/officeDocument/2006/relationships" xmlns:m="http://schemas.openxmlformats.org/officeDocument/2006/math" xmlns:v="urn:schemas-microsoft-com:vml" xmlns:w10="urn:schemas-microsoft-com:office:word" xmlns:w="http://schemas.openxmlformats.org/wordprocessingml/2006/main" xmlns:w14="http://schemas.microsoft.com/office/word/2010/wordml" xmlns:w15="http://schemas.microsoft.com/office/word/2012/wordml" xmlns:sl="http://schemas.openxmlformats.org/schemaLibrary/2006/main" mc:Ignorable="w14 w15">
+<w:settings xmlns:mc="http://schemas.openxmlformats.org/markup-compatibility/2006" xmlns:o="urn:schemas-microsoft-com:office:office" xmlns:r="http://schemas.openxmlformats.org/officeDocument/2006/relationships" xmlns:m="http://schemas.openxmlformats.org/officeDocument/2006/math" xmlns:v="urn:schemas-microsoft-com:vml" xmlns:w10="urn:schemas-microsoft-com:office:word" xmlns:w="http://schemas.openxmlformats.org/wordprocessingml/2006/main" xmlns:w14="http://schemas.microsoft.com/office/word/2010/wordml" xmlns:sl="http://schemas.openxmlformats.org/schemaLibrary/2006/main" mc:Ignorable="w14">
   <w:view w:val="normal"/>
   <w:defaultTabStop w:val="708"/>
   <w:hyphenationZone w:val="425"/>
@@ -5632,6 +7230,7 @@
     <w:rsid w:val="004A7C55"/>
     <w:rsid w:val="004D059F"/>
     <w:rsid w:val="00580608"/>
+    <w:rsid w:val="005E3C3F"/>
     <w:rsid w:val="00607DA8"/>
     <w:rsid w:val="006B4C87"/>
     <w:rsid w:val="006E1C37"/>
@@ -5661,13 +7260,13 @@
   </m:mathPr>
   <w:themeFontLang w:val="es-ES"/>
   <w:clrSchemeMapping w:bg1="light1" w:t1="dark1" w:bg2="light2" w:t2="dark2" w:accent1="accent1" w:accent2="accent2" w:accent3="accent3" w:accent4="accent4" w:accent5="accent5" w:accent6="accent6" w:hyperlink="hyperlink" w:followedHyperlink="followedHyperlink"/>
-  <w:decimalSymbol w:val=","/>
-  <w:listSeparator w:val=";"/>
+  <w:decimalSymbol w:val="."/>
+  <w:listSeparator w:val=","/>
 </w:settings>
 </file>
 
 <file path=word/glossary/styles.xml><?xml version="1.0" encoding="utf-8"?>
-<w:styles xmlns:mc="http://schemas.openxmlformats.org/markup-compatibility/2006" xmlns:r="http://schemas.openxmlformats.org/officeDocument/2006/relationships" xmlns:w="http://schemas.openxmlformats.org/wordprocessingml/2006/main" xmlns:w14="http://schemas.microsoft.com/office/word/2010/wordml" xmlns:w15="http://schemas.microsoft.com/office/word/2012/wordml" mc:Ignorable="w14 w15">
+<w:styles xmlns:mc="http://schemas.openxmlformats.org/markup-compatibility/2006" xmlns:r="http://schemas.openxmlformats.org/officeDocument/2006/relationships" xmlns:w="http://schemas.openxmlformats.org/wordprocessingml/2006/main" xmlns:w14="http://schemas.microsoft.com/office/word/2010/wordml" mc:Ignorable="w14">
   <w:docDefaults>
     <w:rPrDefault>
       <w:rPr>
@@ -5683,378 +7282,144 @@
       </w:pPr>
     </w:pPrDefault>
   </w:docDefaults>
-  <w:latentStyles w:defLockedState="0" w:defUIPriority="99" w:defSemiHidden="0" w:defUnhideWhenUsed="0" w:defQFormat="0" w:count="371">
-    <w:lsdException w:name="Normal" w:uiPriority="0" w:qFormat="1"/>
-    <w:lsdException w:name="heading 1" w:uiPriority="9" w:qFormat="1"/>
-    <w:lsdException w:name="heading 2" w:semiHidden="1" w:uiPriority="9" w:unhideWhenUsed="1" w:qFormat="1"/>
-    <w:lsdException w:name="heading 3" w:semiHidden="1" w:uiPriority="9" w:unhideWhenUsed="1" w:qFormat="1"/>
-    <w:lsdException w:name="heading 4" w:semiHidden="1" w:uiPriority="9" w:unhideWhenUsed="1" w:qFormat="1"/>
-    <w:lsdException w:name="heading 5" w:semiHidden="1" w:uiPriority="9" w:unhideWhenUsed="1" w:qFormat="1"/>
-    <w:lsdException w:name="heading 6" w:semiHidden="1" w:uiPriority="9" w:unhideWhenUsed="1" w:qFormat="1"/>
-    <w:lsdException w:name="heading 7" w:semiHidden="1" w:uiPriority="9" w:unhideWhenUsed="1" w:qFormat="1"/>
-    <w:lsdException w:name="heading 8" w:semiHidden="1" w:uiPriority="9" w:unhideWhenUsed="1" w:qFormat="1"/>
-    <w:lsdException w:name="heading 9" w:semiHidden="1" w:uiPriority="9" w:unhideWhenUsed="1" w:qFormat="1"/>
-    <w:lsdException w:name="index 1" w:semiHidden="1" w:unhideWhenUsed="1"/>
-    <w:lsdException w:name="index 2" w:semiHidden="1" w:unhideWhenUsed="1"/>
-    <w:lsdException w:name="index 3" w:semiHidden="1" w:unhideWhenUsed="1"/>
-    <w:lsdException w:name="index 4" w:semiHidden="1" w:unhideWhenUsed="1"/>
-    <w:lsdException w:name="index 5" w:semiHidden="1" w:unhideWhenUsed="1"/>
-    <w:lsdException w:name="index 6" w:semiHidden="1" w:unhideWhenUsed="1"/>
-    <w:lsdException w:name="index 7" w:semiHidden="1" w:unhideWhenUsed="1"/>
-    <w:lsdException w:name="index 8" w:semiHidden="1" w:unhideWhenUsed="1"/>
-    <w:lsdException w:name="index 9" w:semiHidden="1" w:unhideWhenUsed="1"/>
-    <w:lsdException w:name="toc 1" w:semiHidden="1" w:uiPriority="39" w:unhideWhenUsed="1"/>
-    <w:lsdException w:name="toc 2" w:semiHidden="1" w:uiPriority="39" w:unhideWhenUsed="1"/>
-    <w:lsdException w:name="toc 3" w:semiHidden="1" w:uiPriority="39" w:unhideWhenUsed="1"/>
-    <w:lsdException w:name="toc 4" w:semiHidden="1" w:uiPriority="39" w:unhideWhenUsed="1"/>
-    <w:lsdException w:name="toc 5" w:semiHidden="1" w:uiPriority="39" w:unhideWhenUsed="1"/>
-    <w:lsdException w:name="toc 6" w:semiHidden="1" w:uiPriority="39" w:unhideWhenUsed="1"/>
-    <w:lsdException w:name="toc 7" w:semiHidden="1" w:uiPriority="39" w:unhideWhenUsed="1"/>
-    <w:lsdException w:name="toc 8" w:semiHidden="1" w:uiPriority="39" w:unhideWhenUsed="1"/>
-    <w:lsdException w:name="toc 9" w:semiHidden="1" w:uiPriority="39" w:unhideWhenUsed="1"/>
-    <w:lsdException w:name="Normal Indent" w:semiHidden="1" w:unhideWhenUsed="1"/>
-    <w:lsdException w:name="footnote text" w:semiHidden="1" w:unhideWhenUsed="1"/>
-    <w:lsdException w:name="annotation text" w:semiHidden="1" w:unhideWhenUsed="1"/>
-    <w:lsdException w:name="header" w:semiHidden="1" w:unhideWhenUsed="1"/>
-    <w:lsdException w:name="footer" w:semiHidden="1" w:unhideWhenUsed="1"/>
-    <w:lsdException w:name="index heading" w:semiHidden="1" w:unhideWhenUsed="1"/>
-    <w:lsdException w:name="caption" w:semiHidden="1" w:uiPriority="35" w:unhideWhenUsed="1" w:qFormat="1"/>
-    <w:lsdException w:name="table of figures" w:semiHidden="1" w:unhideWhenUsed="1"/>
-    <w:lsdException w:name="envelope address" w:semiHidden="1" w:unhideWhenUsed="1"/>
-    <w:lsdException w:name="envelope return" w:semiHidden="1" w:unhideWhenUsed="1"/>
-    <w:lsdException w:name="footnote reference" w:semiHidden="1" w:unhideWhenUsed="1"/>
-    <w:lsdException w:name="annotation reference" w:semiHidden="1" w:unhideWhenUsed="1"/>
-    <w:lsdException w:name="line number" w:semiHidden="1" w:unhideWhenUsed="1"/>
-    <w:lsdException w:name="page number" w:semiHidden="1" w:unhideWhenUsed="1"/>
-    <w:lsdException w:name="endnote reference" w:semiHidden="1" w:unhideWhenUsed="1"/>
-    <w:lsdException w:name="endnote text" w:semiHidden="1" w:unhideWhenUsed="1"/>
-    <w:lsdException w:name="table of authorities" w:semiHidden="1" w:unhideWhenUsed="1"/>
-    <w:lsdException w:name="macro" w:semiHidden="1" w:unhideWhenUsed="1"/>
-    <w:lsdException w:name="toa heading" w:semiHidden="1" w:unhideWhenUsed="1"/>
-    <w:lsdException w:name="List" w:semiHidden="1" w:unhideWhenUsed="1"/>
-    <w:lsdException w:name="List Bullet" w:semiHidden="1" w:unhideWhenUsed="1"/>
-    <w:lsdException w:name="List Number" w:semiHidden="1" w:unhideWhenUsed="1"/>
-    <w:lsdException w:name="List 2" w:semiHidden="1" w:unhideWhenUsed="1"/>
-    <w:lsdException w:name="List 3" w:semiHidden="1" w:unhideWhenUsed="1"/>
-    <w:lsdException w:name="List 4" w:semiHidden="1" w:unhideWhenUsed="1"/>
-    <w:lsdException w:name="List 5" w:semiHidden="1" w:unhideWhenUsed="1"/>
-    <w:lsdException w:name="List Bullet 2" w:semiHidden="1" w:unhideWhenUsed="1"/>
-    <w:lsdException w:name="List Bullet 3" w:semiHidden="1" w:unhideWhenUsed="1"/>
-    <w:lsdException w:name="List Bullet 4" w:semiHidden="1" w:unhideWhenUsed="1"/>
-    <w:lsdException w:name="List Bullet 5" w:semiHidden="1" w:unhideWhenUsed="1"/>
-    <w:lsdException w:name="List Number 2" w:semiHidden="1" w:unhideWhenUsed="1"/>
-    <w:lsdException w:name="List Number 3" w:semiHidden="1" w:unhideWhenUsed="1"/>
-    <w:lsdException w:name="List Number 4" w:semiHidden="1" w:unhideWhenUsed="1"/>
-    <w:lsdException w:name="List Number 5" w:semiHidden="1" w:unhideWhenUsed="1"/>
-    <w:lsdException w:name="Title" w:uiPriority="10" w:qFormat="1"/>
-    <w:lsdException w:name="Closing" w:semiHidden="1" w:unhideWhenUsed="1"/>
-    <w:lsdException w:name="Signature" w:semiHidden="1" w:unhideWhenUsed="1"/>
-    <w:lsdException w:name="Default Paragraph Font" w:semiHidden="1" w:uiPriority="1" w:unhideWhenUsed="1"/>
-    <w:lsdException w:name="Body Text" w:semiHidden="1" w:unhideWhenUsed="1"/>
-    <w:lsdException w:name="Body Text Indent" w:semiHidden="1" w:unhideWhenUsed="1"/>
-    <w:lsdException w:name="List Continue" w:semiHidden="1" w:unhideWhenUsed="1"/>
-    <w:lsdException w:name="List Continue 2" w:semiHidden="1" w:unhideWhenUsed="1"/>
-    <w:lsdException w:name="List Continue 3" w:semiHidden="1" w:unhideWhenUsed="1"/>
-    <w:lsdException w:name="List Continue 4" w:semiHidden="1" w:unhideWhenUsed="1"/>
-    <w:lsdException w:name="List Continue 5" w:semiHidden="1" w:unhideWhenUsed="1"/>
-    <w:lsdException w:name="Message Header" w:semiHidden="1" w:unhideWhenUsed="1"/>
-    <w:lsdException w:name="Subtitle" w:uiPriority="11" w:qFormat="1"/>
-    <w:lsdException w:name="Salutation" w:semiHidden="1" w:unhideWhenUsed="1"/>
-    <w:lsdException w:name="Date" w:semiHidden="1" w:unhideWhenUsed="1"/>
-    <w:lsdException w:name="Body Text First Indent" w:semiHidden="1" w:unhideWhenUsed="1"/>
-    <w:lsdException w:name="Body Text First Indent 2" w:semiHidden="1" w:unhideWhenUsed="1"/>
-    <w:lsdException w:name="Note Heading" w:semiHidden="1" w:unhideWhenUsed="1"/>
-    <w:lsdException w:name="Body Text 2" w:semiHidden="1" w:unhideWhenUsed="1"/>
-    <w:lsdException w:name="Body Text 3" w:semiHidden="1" w:unhideWhenUsed="1"/>
-    <w:lsdException w:name="Body Text Indent 2" w:semiHidden="1" w:unhideWhenUsed="1"/>
-    <w:lsdException w:name="Body Text Indent 3" w:semiHidden="1" w:unhideWhenUsed="1"/>
-    <w:lsdException w:name="Block Text" w:semiHidden="1" w:unhideWhenUsed="1"/>
-    <w:lsdException w:name="Hyperlink" w:semiHidden="1" w:unhideWhenUsed="1"/>
-    <w:lsdException w:name="FollowedHyperlink" w:semiHidden="1" w:unhideWhenUsed="1"/>
-    <w:lsdException w:name="Strong" w:uiPriority="22" w:qFormat="1"/>
-    <w:lsdException w:name="Emphasis" w:uiPriority="20" w:qFormat="1"/>
-    <w:lsdException w:name="Document Map" w:semiHidden="1" w:unhideWhenUsed="1"/>
-    <w:lsdException w:name="Plain Text" w:semiHidden="1" w:unhideWhenUsed="1"/>
-    <w:lsdException w:name="E-mail Signature" w:semiHidden="1" w:unhideWhenUsed="1"/>
-    <w:lsdException w:name="HTML Top of Form" w:semiHidden="1" w:unhideWhenUsed="1"/>
-    <w:lsdException w:name="HTML Bottom of Form" w:semiHidden="1" w:unhideWhenUsed="1"/>
-    <w:lsdException w:name="Normal (Web)" w:semiHidden="1" w:unhideWhenUsed="1"/>
-    <w:lsdException w:name="HTML Acronym" w:semiHidden="1" w:unhideWhenUsed="1"/>
-    <w:lsdException w:name="HTML Address" w:semiHidden="1" w:unhideWhenUsed="1"/>
-    <w:lsdException w:name="HTML Cite" w:semiHidden="1" w:unhideWhenUsed="1"/>
-    <w:lsdException w:name="HTML Code" w:semiHidden="1" w:unhideWhenUsed="1"/>
-    <w:lsdException w:name="HTML Definition" w:semiHidden="1" w:unhideWhenUsed="1"/>
-    <w:lsdException w:name="HTML Keyboard" w:semiHidden="1" w:unhideWhenUsed="1"/>
-    <w:lsdException w:name="HTML Preformatted" w:semiHidden="1" w:unhideWhenUsed="1"/>
-    <w:lsdException w:name="HTML Sample" w:semiHidden="1" w:unhideWhenUsed="1"/>
-    <w:lsdException w:name="HTML Typewriter" w:semiHidden="1" w:unhideWhenUsed="1"/>
-    <w:lsdException w:name="HTML Variable" w:semiHidden="1" w:unhideWhenUsed="1"/>
-    <w:lsdException w:name="Normal Table" w:semiHidden="1" w:unhideWhenUsed="1"/>
-    <w:lsdException w:name="annotation subject" w:semiHidden="1" w:unhideWhenUsed="1"/>
-    <w:lsdException w:name="No List" w:semiHidden="1" w:unhideWhenUsed="1"/>
-    <w:lsdException w:name="Outline List 1" w:semiHidden="1" w:unhideWhenUsed="1"/>
-    <w:lsdException w:name="Outline List 2" w:semiHidden="1" w:unhideWhenUsed="1"/>
-    <w:lsdException w:name="Outline List 3" w:semiHidden="1" w:unhideWhenUsed="1"/>
-    <w:lsdException w:name="Table Simple 1" w:semiHidden="1" w:unhideWhenUsed="1"/>
-    <w:lsdException w:name="Table Simple 2" w:semiHidden="1" w:unhideWhenUsed="1"/>
-    <w:lsdException w:name="Table Simple 3" w:semiHidden="1" w:unhideWhenUsed="1"/>
-    <w:lsdException w:name="Table Classic 1" w:semiHidden="1" w:unhideWhenUsed="1"/>
-    <w:lsdException w:name="Table Classic 2" w:semiHidden="1" w:unhideWhenUsed="1"/>
-    <w:lsdException w:name="Table Classic 3" w:semiHidden="1" w:unhideWhenUsed="1"/>
-    <w:lsdException w:name="Table Classic 4" w:semiHidden="1" w:unhideWhenUsed="1"/>
-    <w:lsdException w:name="Table Colorful 1" w:semiHidden="1" w:unhideWhenUsed="1"/>
-    <w:lsdException w:name="Table Colorful 2" w:semiHidden="1" w:unhideWhenUsed="1"/>
-    <w:lsdException w:name="Table Colorful 3" w:semiHidden="1" w:unhideWhenUsed="1"/>
-    <w:lsdException w:name="Table Columns 1" w:semiHidden="1" w:unhideWhenUsed="1"/>
-    <w:lsdException w:name="Table Columns 2" w:semiHidden="1" w:unhideWhenUsed="1"/>
-    <w:lsdException w:name="Table Columns 3" w:semiHidden="1" w:unhideWhenUsed="1"/>
-    <w:lsdException w:name="Table Columns 4" w:semiHidden="1" w:unhideWhenUsed="1"/>
-    <w:lsdException w:name="Table Columns 5" w:semiHidden="1" w:unhideWhenUsed="1"/>
-    <w:lsdException w:name="Table Grid 1" w:semiHidden="1" w:unhideWhenUsed="1"/>
-    <w:lsdException w:name="Table Grid 2" w:semiHidden="1" w:unhideWhenUsed="1"/>
-    <w:lsdException w:name="Table Grid 3" w:semiHidden="1" w:unhideWhenUsed="1"/>
-    <w:lsdException w:name="Table Grid 4" w:semiHidden="1" w:unhideWhenUsed="1"/>
-    <w:lsdException w:name="Table Grid 5" w:semiHidden="1" w:unhideWhenUsed="1"/>
-    <w:lsdException w:name="Table Grid 6" w:semiHidden="1" w:unhideWhenUsed="1"/>
-    <w:lsdException w:name="Table Grid 7" w:semiHidden="1" w:unhideWhenUsed="1"/>
-    <w:lsdException w:name="Table Grid 8" w:semiHidden="1" w:unhideWhenUsed="1"/>
-    <w:lsdException w:name="Table List 1" w:semiHidden="1" w:unhideWhenUsed="1"/>
-    <w:lsdException w:name="Table List 2" w:semiHidden="1" w:unhideWhenUsed="1"/>
-    <w:lsdException w:name="Table List 3" w:semiHidden="1" w:unhideWhenUsed="1"/>
-    <w:lsdException w:name="Table List 4" w:semiHidden="1" w:unhideWhenUsed="1"/>
-    <w:lsdException w:name="Table List 5" w:semiHidden="1" w:unhideWhenUsed="1"/>
-    <w:lsdException w:name="Table List 6" w:semiHidden="1" w:unhideWhenUsed="1"/>
-    <w:lsdException w:name="Table List 7" w:semiHidden="1" w:unhideWhenUsed="1"/>
-    <w:lsdException w:name="Table List 8" w:semiHidden="1" w:unhideWhenUsed="1"/>
-    <w:lsdException w:name="Table 3D effects 1" w:semiHidden="1" w:unhideWhenUsed="1"/>
-    <w:lsdException w:name="Table 3D effects 2" w:semiHidden="1" w:unhideWhenUsed="1"/>
-    <w:lsdException w:name="Table 3D effects 3" w:semiHidden="1" w:unhideWhenUsed="1"/>
-    <w:lsdException w:name="Table Contemporary" w:semiHidden="1" w:unhideWhenUsed="1"/>
-    <w:lsdException w:name="Table Elegant" w:semiHidden="1" w:unhideWhenUsed="1"/>
-    <w:lsdException w:name="Table Professional" w:semiHidden="1" w:unhideWhenUsed="1"/>
-    <w:lsdException w:name="Table Subtle 1" w:semiHidden="1" w:unhideWhenUsed="1"/>
-    <w:lsdException w:name="Table Subtle 2" w:semiHidden="1" w:unhideWhenUsed="1"/>
-    <w:lsdException w:name="Table Web 1" w:semiHidden="1" w:unhideWhenUsed="1"/>
-    <w:lsdException w:name="Table Web 2" w:semiHidden="1" w:unhideWhenUsed="1"/>
-    <w:lsdException w:name="Table Web 3" w:semiHidden="1" w:unhideWhenUsed="1"/>
-    <w:lsdException w:name="Balloon Text" w:semiHidden="1" w:unhideWhenUsed="1"/>
-    <w:lsdException w:name="Table Grid" w:uiPriority="59"/>
-    <w:lsdException w:name="Table Theme" w:semiHidden="1" w:unhideWhenUsed="1"/>
-    <w:lsdException w:name="Placeholder Text" w:semiHidden="1"/>
-    <w:lsdException w:name="No Spacing" w:uiPriority="1" w:qFormat="1"/>
-    <w:lsdException w:name="Light Shading" w:uiPriority="60"/>
-    <w:lsdException w:name="Light List" w:uiPriority="61"/>
-    <w:lsdException w:name="Light Grid" w:uiPriority="62"/>
-    <w:lsdException w:name="Medium Shading 1" w:uiPriority="63"/>
-    <w:lsdException w:name="Medium Shading 2" w:uiPriority="64"/>
-    <w:lsdException w:name="Medium List 1" w:uiPriority="65"/>
-    <w:lsdException w:name="Medium List 2" w:uiPriority="66"/>
-    <w:lsdException w:name="Medium Grid 1" w:uiPriority="67"/>
-    <w:lsdException w:name="Medium Grid 2" w:uiPriority="68"/>
-    <w:lsdException w:name="Medium Grid 3" w:uiPriority="69"/>
-    <w:lsdException w:name="Dark List" w:uiPriority="70"/>
-    <w:lsdException w:name="Colorful Shading" w:uiPriority="71"/>
-    <w:lsdException w:name="Colorful List" w:uiPriority="72"/>
-    <w:lsdException w:name="Colorful Grid" w:uiPriority="73"/>
-    <w:lsdException w:name="Light Shading Accent 1" w:uiPriority="60"/>
-    <w:lsdException w:name="Light List Accent 1" w:uiPriority="61"/>
-    <w:lsdException w:name="Light Grid Accent 1" w:uiPriority="62"/>
-    <w:lsdException w:name="Medium Shading 1 Accent 1" w:uiPriority="63"/>
-    <w:lsdException w:name="Medium Shading 2 Accent 1" w:uiPriority="64"/>
-    <w:lsdException w:name="Medium List 1 Accent 1" w:uiPriority="65"/>
-    <w:lsdException w:name="Revision" w:semiHidden="1"/>
-    <w:lsdException w:name="List Paragraph" w:uiPriority="34" w:qFormat="1"/>
-    <w:lsdException w:name="Quote" w:uiPriority="29" w:qFormat="1"/>
-    <w:lsdException w:name="Intense Quote" w:uiPriority="30" w:qFormat="1"/>
-    <w:lsdException w:name="Medium List 2 Accent 1" w:uiPriority="66"/>
-    <w:lsdException w:name="Medium Grid 1 Accent 1" w:uiPriority="67"/>
-    <w:lsdException w:name="Medium Grid 2 Accent 1" w:uiPriority="68"/>
-    <w:lsdException w:name="Medium Grid 3 Accent 1" w:uiPriority="69"/>
-    <w:lsdException w:name="Dark List Accent 1" w:uiPriority="70"/>
-    <w:lsdException w:name="Colorful Shading Accent 1" w:uiPriority="71"/>
-    <w:lsdException w:name="Colorful List Accent 1" w:uiPriority="72"/>
-    <w:lsdException w:name="Colorful Grid Accent 1" w:uiPriority="73"/>
-    <w:lsdException w:name="Light Shading Accent 2" w:uiPriority="60"/>
-    <w:lsdException w:name="Light List Accent 2" w:uiPriority="61"/>
-    <w:lsdException w:name="Light Grid Accent 2" w:uiPriority="62"/>
-    <w:lsdException w:name="Medium Shading 1 Accent 2" w:uiPriority="63"/>
-    <w:lsdException w:name="Medium Shading 2 Accent 2" w:uiPriority="64"/>
-    <w:lsdException w:name="Medium List 1 Accent 2" w:uiPriority="65"/>
-    <w:lsdException w:name="Medium List 2 Accent 2" w:uiPriority="66"/>
-    <w:lsdException w:name="Medium Grid 1 Accent 2" w:uiPriority="67"/>
-    <w:lsdException w:name="Medium Grid 2 Accent 2" w:uiPriority="68"/>
-    <w:lsdException w:name="Medium Grid 3 Accent 2" w:uiPriority="69"/>
-    <w:lsdException w:name="Dark List Accent 2" w:uiPriority="70"/>
-    <w:lsdException w:name="Colorful Shading Accent 2" w:uiPriority="71"/>
-    <w:lsdException w:name="Colorful List Accent 2" w:uiPriority="72"/>
-    <w:lsdException w:name="Colorful Grid Accent 2" w:uiPriority="73"/>
-    <w:lsdException w:name="Light Shading Accent 3" w:uiPriority="60"/>
-    <w:lsdException w:name="Light List Accent 3" w:uiPriority="61"/>
-    <w:lsdException w:name="Light Grid Accent 3" w:uiPriority="62"/>
-    <w:lsdException w:name="Medium Shading 1 Accent 3" w:uiPriority="63"/>
-    <w:lsdException w:name="Medium Shading 2 Accent 3" w:uiPriority="64"/>
-    <w:lsdException w:name="Medium List 1 Accent 3" w:uiPriority="65"/>
-    <w:lsdException w:name="Medium List 2 Accent 3" w:uiPriority="66"/>
-    <w:lsdException w:name="Medium Grid 1 Accent 3" w:uiPriority="67"/>
-    <w:lsdException w:name="Medium Grid 2 Accent 3" w:uiPriority="68"/>
-    <w:lsdException w:name="Medium Grid 3 Accent 3" w:uiPriority="69"/>
-    <w:lsdException w:name="Dark List Accent 3" w:uiPriority="70"/>
-    <w:lsdException w:name="Colorful Shading Accent 3" w:uiPriority="71"/>
-    <w:lsdException w:name="Colorful List Accent 3" w:uiPriority="72"/>
-    <w:lsdException w:name="Colorful Grid Accent 3" w:uiPriority="73"/>
-    <w:lsdException w:name="Light Shading Accent 4" w:uiPriority="60"/>
-    <w:lsdException w:name="Light List Accent 4" w:uiPriority="61"/>
-    <w:lsdException w:name="Light Grid Accent 4" w:uiPriority="62"/>
-    <w:lsdException w:name="Medium Shading 1 Accent 4" w:uiPriority="63"/>
-    <w:lsdException w:name="Medium Shading 2 Accent 4" w:uiPriority="64"/>
-    <w:lsdException w:name="Medium List 1 Accent 4" w:uiPriority="65"/>
-    <w:lsdException w:name="Medium List 2 Accent 4" w:uiPriority="66"/>
-    <w:lsdException w:name="Medium Grid 1 Accent 4" w:uiPriority="67"/>
-    <w:lsdException w:name="Medium Grid 2 Accent 4" w:uiPriority="68"/>
-    <w:lsdException w:name="Medium Grid 3 Accent 4" w:uiPriority="69"/>
-    <w:lsdException w:name="Dark List Accent 4" w:uiPriority="70"/>
-    <w:lsdException w:name="Colorful Shading Accent 4" w:uiPriority="71"/>
-    <w:lsdException w:name="Colorful List Accent 4" w:uiPriority="72"/>
-    <w:lsdException w:name="Colorful Grid Accent 4" w:uiPriority="73"/>
-    <w:lsdException w:name="Light Shading Accent 5" w:uiPriority="60"/>
-    <w:lsdException w:name="Light List Accent 5" w:uiPriority="61"/>
-    <w:lsdException w:name="Light Grid Accent 5" w:uiPriority="62"/>
-    <w:lsdException w:name="Medium Shading 1 Accent 5" w:uiPriority="63"/>
-    <w:lsdException w:name="Medium Shading 2 Accent 5" w:uiPriority="64"/>
-    <w:lsdException w:name="Medium List 1 Accent 5" w:uiPriority="65"/>
-    <w:lsdException w:name="Medium List 2 Accent 5" w:uiPriority="66"/>
-    <w:lsdException w:name="Medium Grid 1 Accent 5" w:uiPriority="67"/>
-    <w:lsdException w:name="Medium Grid 2 Accent 5" w:uiPriority="68"/>
-    <w:lsdException w:name="Medium Grid 3 Accent 5" w:uiPriority="69"/>
-    <w:lsdException w:name="Dark List Accent 5" w:uiPriority="70"/>
-    <w:lsdException w:name="Colorful Shading Accent 5" w:uiPriority="71"/>
-    <w:lsdException w:name="Colorful List Accent 5" w:uiPriority="72"/>
-    <w:lsdException w:name="Colorful Grid Accent 5" w:uiPriority="73"/>
-    <w:lsdException w:name="Light Shading Accent 6" w:uiPriority="60"/>
-    <w:lsdException w:name="Light List Accent 6" w:uiPriority="61"/>
-    <w:lsdException w:name="Light Grid Accent 6" w:uiPriority="62"/>
-    <w:lsdException w:name="Medium Shading 1 Accent 6" w:uiPriority="63"/>
-    <w:lsdException w:name="Medium Shading 2 Accent 6" w:uiPriority="64"/>
-    <w:lsdException w:name="Medium List 1 Accent 6" w:uiPriority="65"/>
-    <w:lsdException w:name="Medium List 2 Accent 6" w:uiPriority="66"/>
-    <w:lsdException w:name="Medium Grid 1 Accent 6" w:uiPriority="67"/>
-    <w:lsdException w:name="Medium Grid 2 Accent 6" w:uiPriority="68"/>
-    <w:lsdException w:name="Medium Grid 3 Accent 6" w:uiPriority="69"/>
-    <w:lsdException w:name="Dark List Accent 6" w:uiPriority="70"/>
-    <w:lsdException w:name="Colorful Shading Accent 6" w:uiPriority="71"/>
-    <w:lsdException w:name="Colorful List Accent 6" w:uiPriority="72"/>
-    <w:lsdException w:name="Colorful Grid Accent 6" w:uiPriority="73"/>
-    <w:lsdException w:name="Subtle Emphasis" w:uiPriority="19" w:qFormat="1"/>
-    <w:lsdException w:name="Intense Emphasis" w:uiPriority="21" w:qFormat="1"/>
-    <w:lsdException w:name="Subtle Reference" w:uiPriority="31" w:qFormat="1"/>
-    <w:lsdException w:name="Intense Reference" w:uiPriority="32" w:qFormat="1"/>
-    <w:lsdException w:name="Book Title" w:uiPriority="33" w:qFormat="1"/>
-    <w:lsdException w:name="Bibliography" w:semiHidden="1" w:uiPriority="37" w:unhideWhenUsed="1"/>
-    <w:lsdException w:name="TOC Heading" w:semiHidden="1" w:uiPriority="39" w:unhideWhenUsed="1" w:qFormat="1"/>
-    <w:lsdException w:name="Plain Table 1" w:uiPriority="41"/>
-    <w:lsdException w:name="Plain Table 2" w:uiPriority="42"/>
-    <w:lsdException w:name="Plain Table 3" w:uiPriority="43"/>
-    <w:lsdException w:name="Plain Table 4" w:uiPriority="44"/>
-    <w:lsdException w:name="Plain Table 5" w:uiPriority="45"/>
-    <w:lsdException w:name="Grid Table Light" w:uiPriority="40"/>
-    <w:lsdException w:name="Grid Table 1 Light" w:uiPriority="46"/>
-    <w:lsdException w:name="Grid Table 2" w:uiPriority="47"/>
-    <w:lsdException w:name="Grid Table 3" w:uiPriority="48"/>
-    <w:lsdException w:name="Grid Table 4" w:uiPriority="49"/>
-    <w:lsdException w:name="Grid Table 5 Dark" w:uiPriority="50"/>
-    <w:lsdException w:name="Grid Table 6 Colorful" w:uiPriority="51"/>
-    <w:lsdException w:name="Grid Table 7 Colorful" w:uiPriority="52"/>
-    <w:lsdException w:name="Grid Table 1 Light Accent 1" w:uiPriority="46"/>
-    <w:lsdException w:name="Grid Table 2 Accent 1" w:uiPriority="47"/>
-    <w:lsdException w:name="Grid Table 3 Accent 1" w:uiPriority="48"/>
-    <w:lsdException w:name="Grid Table 4 Accent 1" w:uiPriority="49"/>
-    <w:lsdException w:name="Grid Table 5 Dark Accent 1" w:uiPriority="50"/>
-    <w:lsdException w:name="Grid Table 6 Colorful Accent 1" w:uiPriority="51"/>
-    <w:lsdException w:name="Grid Table 7 Colorful Accent 1" w:uiPriority="52"/>
-    <w:lsdException w:name="Grid Table 1 Light Accent 2" w:uiPriority="46"/>
-    <w:lsdException w:name="Grid Table 2 Accent 2" w:uiPriority="47"/>
-    <w:lsdException w:name="Grid Table 3 Accent 2" w:uiPriority="48"/>
-    <w:lsdException w:name="Grid Table 4 Accent 2" w:uiPriority="49"/>
-    <w:lsdException w:name="Grid Table 5 Dark Accent 2" w:uiPriority="50"/>
-    <w:lsdException w:name="Grid Table 6 Colorful Accent 2" w:uiPriority="51"/>
-    <w:lsdException w:name="Grid Table 7 Colorful Accent 2" w:uiPriority="52"/>
-    <w:lsdException w:name="Grid Table 1 Light Accent 3" w:uiPriority="46"/>
-    <w:lsdException w:name="Grid Table 2 Accent 3" w:uiPriority="47"/>
-    <w:lsdException w:name="Grid Table 3 Accent 3" w:uiPriority="48"/>
-    <w:lsdException w:name="Grid Table 4 Accent 3" w:uiPriority="49"/>
-    <w:lsdException w:name="Grid Table 5 Dark Accent 3" w:uiPriority="50"/>
-    <w:lsdException w:name="Grid Table 6 Colorful Accent 3" w:uiPriority="51"/>
-    <w:lsdException w:name="Grid Table 7 Colorful Accent 3" w:uiPriority="52"/>
-    <w:lsdException w:name="Grid Table 1 Light Accent 4" w:uiPriority="46"/>
-    <w:lsdException w:name="Grid Table 2 Accent 4" w:uiPriority="47"/>
-    <w:lsdException w:name="Grid Table 3 Accent 4" w:uiPriority="48"/>
-    <w:lsdException w:name="Grid Table 4 Accent 4" w:uiPriority="49"/>
-    <w:lsdException w:name="Grid Table 5 Dark Accent 4" w:uiPriority="50"/>
-    <w:lsdException w:name="Grid Table 6 Colorful Accent 4" w:uiPriority="51"/>
-    <w:lsdException w:name="Grid Table 7 Colorful Accent 4" w:uiPriority="52"/>
-    <w:lsdException w:name="Grid Table 1 Light Accent 5" w:uiPriority="46"/>
-    <w:lsdException w:name="Grid Table 2 Accent 5" w:uiPriority="47"/>
-    <w:lsdException w:name="Grid Table 3 Accent 5" w:uiPriority="48"/>
-    <w:lsdException w:name="Grid Table 4 Accent 5" w:uiPriority="49"/>
-    <w:lsdException w:name="Grid Table 5 Dark Accent 5" w:uiPriority="50"/>
-    <w:lsdException w:name="Grid Table 6 Colorful Accent 5" w:uiPriority="51"/>
-    <w:lsdException w:name="Grid Table 7 Colorful Accent 5" w:uiPriority="52"/>
-    <w:lsdException w:name="Grid Table 1 Light Accent 6" w:uiPriority="46"/>
-    <w:lsdException w:name="Grid Table 2 Accent 6" w:uiPriority="47"/>
-    <w:lsdException w:name="Grid Table 3 Accent 6" w:uiPriority="48"/>
-    <w:lsdException w:name="Grid Table 4 Accent 6" w:uiPriority="49"/>
-    <w:lsdException w:name="Grid Table 5 Dark Accent 6" w:uiPriority="50"/>
-    <w:lsdException w:name="Grid Table 6 Colorful Accent 6" w:uiPriority="51"/>
-    <w:lsdException w:name="Grid Table 7 Colorful Accent 6" w:uiPriority="52"/>
-    <w:lsdException w:name="List Table 1 Light" w:uiPriority="46"/>
-    <w:lsdException w:name="List Table 2" w:uiPriority="47"/>
-    <w:lsdException w:name="List Table 3" w:uiPriority="48"/>
-    <w:lsdException w:name="List Table 4" w:uiPriority="49"/>
-    <w:lsdException w:name="List Table 5 Dark" w:uiPriority="50"/>
-    <w:lsdException w:name="List Table 6 Colorful" w:uiPriority="51"/>
-    <w:lsdException w:name="List Table 7 Colorful" w:uiPriority="52"/>
-    <w:lsdException w:name="List Table 1 Light Accent 1" w:uiPriority="46"/>
-    <w:lsdException w:name="List Table 2 Accent 1" w:uiPriority="47"/>
-    <w:lsdException w:name="List Table 3 Accent 1" w:uiPriority="48"/>
-    <w:lsdException w:name="List Table 4 Accent 1" w:uiPriority="49"/>
-    <w:lsdException w:name="List Table 5 Dark Accent 1" w:uiPriority="50"/>
-    <w:lsdException w:name="List Table 6 Colorful Accent 1" w:uiPriority="51"/>
-    <w:lsdException w:name="List Table 7 Colorful Accent 1" w:uiPriority="52"/>
-    <w:lsdException w:name="List Table 1 Light Accent 2" w:uiPriority="46"/>
-    <w:lsdException w:name="List Table 2 Accent 2" w:uiPriority="47"/>
-    <w:lsdException w:name="List Table 3 Accent 2" w:uiPriority="48"/>
-    <w:lsdException w:name="List Table 4 Accent 2" w:uiPriority="49"/>
-    <w:lsdException w:name="List Table 5 Dark Accent 2" w:uiPriority="50"/>
-    <w:lsdException w:name="List Table 6 Colorful Accent 2" w:uiPriority="51"/>
-    <w:lsdException w:name="List Table 7 Colorful Accent 2" w:uiPriority="52"/>
-    <w:lsdException w:name="List Table 1 Light Accent 3" w:uiPriority="46"/>
-    <w:lsdException w:name="List Table 2 Accent 3" w:uiPriority="47"/>
-    <w:lsdException w:name="List Table 3 Accent 3" w:uiPriority="48"/>
-    <w:lsdException w:name="List Table 4 Accent 3" w:uiPriority="49"/>
-    <w:lsdException w:name="List Table 5 Dark Accent 3" w:uiPriority="50"/>
-    <w:lsdException w:name="List Table 6 Colorful Accent 3" w:uiPriority="51"/>
-    <w:lsdException w:name="List Table 7 Colorful Accent 3" w:uiPriority="52"/>
-    <w:lsdException w:name="List Table 1 Light Accent 4" w:uiPriority="46"/>
-    <w:lsdException w:name="List Table 2 Accent 4" w:uiPriority="47"/>
-    <w:lsdException w:name="List Table 3 Accent 4" w:uiPriority="48"/>
-    <w:lsdException w:name="List Table 4 Accent 4" w:uiPriority="49"/>
-    <w:lsdException w:name="List Table 5 Dark Accent 4" w:uiPriority="50"/>
-    <w:lsdException w:name="List Table 6 Colorful Accent 4" w:uiPriority="51"/>
-    <w:lsdException w:name="List Table 7 Colorful Accent 4" w:uiPriority="52"/>
-    <w:lsdException w:name="List Table 1 Light Accent 5" w:uiPriority="46"/>
-    <w:lsdException w:name="List Table 2 Accent 5" w:uiPriority="47"/>
-    <w:lsdException w:name="List Table 3 Accent 5" w:uiPriority="48"/>
-    <w:lsdException w:name="List Table 4 Accent 5" w:uiPriority="49"/>
-    <w:lsdException w:name="List Table 5 Dark Accent 5" w:uiPriority="50"/>
-    <w:lsdException w:name="List Table 6 Colorful Accent 5" w:uiPriority="51"/>
-    <w:lsdException w:name="List Table 7 Colorful Accent 5" w:uiPriority="52"/>
-    <w:lsdException w:name="List Table 1 Light Accent 6" w:uiPriority="46"/>
-    <w:lsdException w:name="List Table 2 Accent 6" w:uiPriority="47"/>
-    <w:lsdException w:name="List Table 3 Accent 6" w:uiPriority="48"/>
-    <w:lsdException w:name="List Table 4 Accent 6" w:uiPriority="49"/>
-    <w:lsdException w:name="List Table 5 Dark Accent 6" w:uiPriority="50"/>
-    <w:lsdException w:name="List Table 6 Colorful Accent 6" w:uiPriority="51"/>
-    <w:lsdException w:name="List Table 7 Colorful Accent 6" w:uiPriority="52"/>
+  <w:latentStyles w:defLockedState="0" w:defUIPriority="99" w:defSemiHidden="1" w:defUnhideWhenUsed="1" w:defQFormat="0" w:count="267">
+    <w:lsdException w:name="Normal" w:semiHidden="0" w:uiPriority="0" w:unhideWhenUsed="0" w:qFormat="1"/>
+    <w:lsdException w:name="heading 1" w:semiHidden="0" w:uiPriority="9" w:unhideWhenUsed="0" w:qFormat="1"/>
+    <w:lsdException w:name="heading 2" w:uiPriority="9" w:qFormat="1"/>
+    <w:lsdException w:name="heading 3" w:uiPriority="9" w:qFormat="1"/>
+    <w:lsdException w:name="heading 4" w:uiPriority="9" w:qFormat="1"/>
+    <w:lsdException w:name="heading 5" w:uiPriority="9" w:qFormat="1"/>
+    <w:lsdException w:name="heading 6" w:uiPriority="9" w:qFormat="1"/>
+    <w:lsdException w:name="heading 7" w:uiPriority="9" w:qFormat="1"/>
+    <w:lsdException w:name="heading 8" w:uiPriority="9" w:qFormat="1"/>
+    <w:lsdException w:name="heading 9" w:uiPriority="9" w:qFormat="1"/>
+    <w:lsdException w:name="toc 1" w:uiPriority="39"/>
+    <w:lsdException w:name="toc 2" w:uiPriority="39"/>
+    <w:lsdException w:name="toc 3" w:uiPriority="39"/>
+    <w:lsdException w:name="toc 4" w:uiPriority="39"/>
+    <w:lsdException w:name="toc 5" w:uiPriority="39"/>
+    <w:lsdException w:name="toc 6" w:uiPriority="39"/>
+    <w:lsdException w:name="toc 7" w:uiPriority="39"/>
+    <w:lsdException w:name="toc 8" w:uiPriority="39"/>
+    <w:lsdException w:name="toc 9" w:uiPriority="39"/>
+    <w:lsdException w:name="caption" w:uiPriority="35" w:qFormat="1"/>
+    <w:lsdException w:name="Title" w:semiHidden="0" w:uiPriority="10" w:unhideWhenUsed="0" w:qFormat="1"/>
+    <w:lsdException w:name="Default Paragraph Font" w:uiPriority="1"/>
+    <w:lsdException w:name="Subtitle" w:semiHidden="0" w:uiPriority="11" w:unhideWhenUsed="0" w:qFormat="1"/>
+    <w:lsdException w:name="Strong" w:semiHidden="0" w:uiPriority="22" w:unhideWhenUsed="0" w:qFormat="1"/>
+    <w:lsdException w:name="Emphasis" w:semiHidden="0" w:uiPriority="20" w:unhideWhenUsed="0" w:qFormat="1"/>
+    <w:lsdException w:name="Table Grid" w:semiHidden="0" w:uiPriority="59" w:unhideWhenUsed="0"/>
+    <w:lsdException w:name="Placeholder Text" w:unhideWhenUsed="0"/>
+    <w:lsdException w:name="No Spacing" w:semiHidden="0" w:uiPriority="1" w:unhideWhenUsed="0" w:qFormat="1"/>
+    <w:lsdException w:name="Light Shading" w:semiHidden="0" w:uiPriority="60" w:unhideWhenUsed="0"/>
+    <w:lsdException w:name="Light List" w:semiHidden="0" w:uiPriority="61" w:unhideWhenUsed="0"/>
+    <w:lsdException w:name="Light Grid" w:semiHidden="0" w:uiPriority="62" w:unhideWhenUsed="0"/>
+    <w:lsdException w:name="Medium Shading 1" w:semiHidden="0" w:uiPriority="63" w:unhideWhenUsed="0"/>
+    <w:lsdException w:name="Medium Shading 2" w:semiHidden="0" w:uiPriority="64" w:unhideWhenUsed="0"/>
+    <w:lsdException w:name="Medium List 1" w:semiHidden="0" w:uiPriority="65" w:unhideWhenUsed="0"/>
+    <w:lsdException w:name="Medium List 2" w:semiHidden="0" w:uiPriority="66" w:unhideWhenUsed="0"/>
+    <w:lsdException w:name="Medium Grid 1" w:semiHidden="0" w:uiPriority="67" w:unhideWhenUsed="0"/>
+    <w:lsdException w:name="Medium Grid 2" w:semiHidden="0" w:uiPriority="68" w:unhideWhenUsed="0"/>
+    <w:lsdException w:name="Medium Grid 3" w:semiHidden="0" w:uiPriority="69" w:unhideWhenUsed="0"/>
+    <w:lsdException w:name="Dark List" w:semiHidden="0" w:uiPriority="70" w:unhideWhenUsed="0"/>
+    <w:lsdException w:name="Colorful Shading" w:semiHidden="0" w:uiPriority="71" w:unhideWhenUsed="0"/>
+    <w:lsdException w:name="Colorful List" w:semiHidden="0" w:uiPriority="72" w:unhideWhenUsed="0"/>
+    <w:lsdException w:name="Colorful Grid" w:semiHidden="0" w:uiPriority="73" w:unhideWhenUsed="0"/>
+    <w:lsdException w:name="Light Shading Accent 1" w:semiHidden="0" w:uiPriority="60" w:unhideWhenUsed="0"/>
+    <w:lsdException w:name="Light List Accent 1" w:semiHidden="0" w:uiPriority="61" w:unhideWhenUsed="0"/>
+    <w:lsdException w:name="Light Grid Accent 1" w:semiHidden="0" w:uiPriority="62" w:unhideWhenUsed="0"/>
+    <w:lsdException w:name="Medium Shading 1 Accent 1" w:semiHidden="0" w:uiPriority="63" w:unhideWhenUsed="0"/>
+    <w:lsdException w:name="Medium Shading 2 Accent 1" w:semiHidden="0" w:uiPriority="64" w:unhideWhenUsed="0"/>
+    <w:lsdException w:name="Medium List 1 Accent 1" w:semiHidden="0" w:uiPriority="65" w:unhideWhenUsed="0"/>
+    <w:lsdException w:name="Revision" w:unhideWhenUsed="0"/>
+    <w:lsdException w:name="List Paragraph" w:semiHidden="0" w:uiPriority="34" w:unhideWhenUsed="0" w:qFormat="1"/>
+    <w:lsdException w:name="Quote" w:semiHidden="0" w:uiPriority="29" w:unhideWhenUsed="0" w:qFormat="1"/>
+    <w:lsdException w:name="Intense Quote" w:semiHidden="0" w:uiPriority="30" w:unhideWhenUsed="0" w:qFormat="1"/>
+    <w:lsdException w:name="Medium List 2 Accent 1" w:semiHidden="0" w:uiPriority="66" w:unhideWhenUsed="0"/>
+    <w:lsdException w:name="Medium Grid 1 Accent 1" w:semiHidden="0" w:uiPriority="67" w:unhideWhenUsed="0"/>
+    <w:lsdException w:name="Medium Grid 2 Accent 1" w:semiHidden="0" w:uiPriority="68" w:unhideWhenUsed="0"/>
+    <w:lsdException w:name="Medium Grid 3 Accent 1" w:semiHidden="0" w:uiPriority="69" w:unhideWhenUsed="0"/>
+    <w:lsdException w:name="Dark List Accent 1" w:semiHidden="0" w:uiPriority="70" w:unhideWhenUsed="0"/>
+    <w:lsdException w:name="Colorful Shading Accent 1" w:semiHidden="0" w:uiPriority="71" w:unhideWhenUsed="0"/>
+    <w:lsdException w:name="Colorful List Accent 1" w:semiHidden="0" w:uiPriority="72" w:unhideWhenUsed="0"/>
+    <w:lsdException w:name="Colorful Grid Accent 1" w:semiHidden="0" w:uiPriority="73" w:unhideWhenUsed="0"/>
+    <w:lsdException w:name="Light Shading Accent 2" w:semiHidden="0" w:uiPriority="60" w:unhideWhenUsed="0"/>
+    <w:lsdException w:name="Light List Accent 2" w:semiHidden="0" w:uiPriority="61" w:unhideWhenUsed="0"/>
+    <w:lsdException w:name="Light Grid Accent 2" w:semiHidden="0" w:uiPriority="62" w:unhideWhenUsed="0"/>
+    <w:lsdException w:name="Medium Shading 1 Accent 2" w:semiHidden="0" w:uiPriority="63" w:unhideWhenUsed="0"/>
+    <w:lsdException w:name="Medium Shading 2 Accent 2" w:semiHidden="0" w:uiPriority="64" w:unhideWhenUsed="0"/>
+    <w:lsdException w:name="Medium List 1 Accent 2" w:semiHidden="0" w:uiPriority="65" w:unhideWhenUsed="0"/>
+    <w:lsdException w:name="Medium List 2 Accent 2" w:semiHidden="0" w:uiPriority="66" w:unhideWhenUsed="0"/>
+    <w:lsdException w:name="Medium Grid 1 Accent 2" w:semiHidden="0" w:uiPriority="67" w:unhideWhenUsed="0"/>
+    <w:lsdException w:name="Medium Grid 2 Accent 2" w:semiHidden="0" w:uiPriority="68" w:unhideWhenUsed="0"/>
+    <w:lsdException w:name="Medium Grid 3 Accent 2" w:semiHidden="0" w:uiPriority="69" w:unhideWhenUsed="0"/>
+    <w:lsdException w:name="Dark List Accent 2" w:semiHidden="0" w:uiPriority="70" w:unhideWhenUsed="0"/>
+    <w:lsdException w:name="Colorful Shading Accent 2" w:semiHidden="0" w:uiPriority="71" w:unhideWhenUsed="0"/>
+    <w:lsdException w:name="Colorful List Accent 2" w:semiHidden="0" w:uiPriority="72" w:unhideWhenUsed="0"/>
+    <w:lsdException w:name="Colorful Grid Accent 2" w:semiHidden="0" w:uiPriority="73" w:unhideWhenUsed="0"/>
+    <w:lsdException w:name="Light Shading Accent 3" w:semiHidden="0" w:uiPriority="60" w:unhideWhenUsed="0"/>
+    <w:lsdException w:name="Light List Accent 3" w:semiHidden="0" w:uiPriority="61" w:unhideWhenUsed="0"/>
+    <w:lsdException w:name="Light Grid Accent 3" w:semiHidden="0" w:uiPriority="62" w:unhideWhenUsed="0"/>
+    <w:lsdException w:name="Medium Shading 1 Accent 3" w:semiHidden="0" w:uiPriority="63" w:unhideWhenUsed="0"/>
+    <w:lsdException w:name="Medium Shading 2 Accent 3" w:semiHidden="0" w:uiPriority="64" w:unhideWhenUsed="0"/>
+    <w:lsdException w:name="Medium List 1 Accent 3" w:semiHidden="0" w:uiPriority="65" w:unhideWhenUsed="0"/>
+    <w:lsdException w:name="Medium List 2 Accent 3" w:semiHidden="0" w:uiPriority="66" w:unhideWhenUsed="0"/>
+    <w:lsdException w:name="Medium Grid 1 Accent 3" w:semiHidden="0" w:uiPriority="67" w:unhideWhenUsed="0"/>
+    <w:lsdException w:name="Medium Grid 2 Accent 3" w:semiHidden="0" w:uiPriority="68" w:unhideWhenUsed="0"/>
+    <w:lsdException w:name="Medium Grid 3 Accent 3" w:semiHidden="0" w:uiPriority="69" w:unhideWhenUsed="0"/>
+    <w:lsdException w:name="Dark List Accent 3" w:semiHidden="0" w:uiPriority="70" w:unhideWhenUsed="0"/>
+    <w:lsdException w:name="Colorful Shading Accent 3" w:semiHidden="0" w:uiPriority="71" w:unhideWhenUsed="0"/>
+    <w:lsdException w:name="Colorful List Accent 3" w:semiHidden="0" w:uiPriority="72" w:unhideWhenUsed="0"/>
+    <w:lsdException w:name="Colorful Grid Accent 3" w:semiHidden="0" w:uiPriority="73" w:unhideWhenUsed="0"/>
+    <w:lsdException w:name="Light Shading Accent 4" w:semiHidden="0" w:uiPriority="60" w:unhideWhenUsed="0"/>
+    <w:lsdException w:name="Light List Accent 4" w:semiHidden="0" w:uiPriority="61" w:unhideWhenUsed="0"/>
+    <w:lsdException w:name="Light Grid Accent 4" w:semiHidden="0" w:uiPriority="62" w:unhideWhenUsed="0"/>
+    <w:lsdException w:name="Medium Shading 1 Accent 4" w:semiHidden="0" w:uiPriority="63" w:unhideWhenUsed="0"/>
+    <w:lsdException w:name="Medium Shading 2 Accent 4" w:semiHidden="0" w:uiPriority="64" w:unhideWhenUsed="0"/>
+    <w:lsdException w:name="Medium List 1 Accent 4" w:semiHidden="0" w:uiPriority="65" w:unhideWhenUsed="0"/>
+    <w:lsdException w:name="Medium List 2 Accent 4" w:semiHidden="0" w:uiPriority="66" w:unhideWhenUsed="0"/>
+    <w:lsdException w:name="Medium Grid 1 Accent 4" w:semiHidden="0" w:uiPriority="67" w:unhideWhenUsed="0"/>
+    <w:lsdException w:name="Medium Grid 2 Accent 4" w:semiHidden="0" w:uiPriority="68" w:unhideWhenUsed="0"/>
+    <w:lsdException w:name="Medium Grid 3 Accent 4" w:semiHidden="0" w:uiPriority="69" w:unhideWhenUsed="0"/>
+    <w:lsdException w:name="Dark List Accent 4" w:semiHidden="0" w:uiPriority="70" w:unhideWhenUsed="0"/>
+    <w:lsdException w:name="Colorful Shading Accent 4" w:semiHidden="0" w:uiPriority="71" w:unhideWhenUsed="0"/>
+    <w:lsdException w:name="Colorful List Accent 4" w:semiHidden="0" w:uiPriority="72" w:unhideWhenUsed="0"/>
+    <w:lsdException w:name="Colorful Grid Accent 4" w:semiHidden="0" w:uiPriority="73" w:unhideWhenUsed="0"/>
+    <w:lsdException w:name="Light Shading Accent 5" w:semiHidden="0" w:uiPriority="60" w:unhideWhenUsed="0"/>
+    <w:lsdException w:name="Light List Accent 5" w:semiHidden="0" w:uiPriority="61" w:unhideWhenUsed="0"/>
+    <w:lsdException w:name="Light Grid Accent 5" w:semiHidden="0" w:uiPriority="62" w:unhideWhenUsed="0"/>
+    <w:lsdException w:name="Medium Shading 1 Accent 5" w:semiHidden="0" w:uiPriority="63" w:unhideWhenUsed="0"/>
+    <w:lsdException w:name="Medium Shading 2 Accent 5" w:semiHidden="0" w:uiPriority="64" w:unhideWhenUsed="0"/>
+    <w:lsdException w:name="Medium List 1 Accent 5" w:semiHidden="0" w:uiPriority="65" w:unhideWhenUsed="0"/>
+    <w:lsdException w:name="Medium List 2 Accent 5" w:semiHidden="0" w:uiPriority="66" w:unhideWhenUsed="0"/>
+    <w:lsdException w:name="Medium Grid 1 Accent 5" w:semiHidden="0" w:uiPriority="67" w:unhideWhenUsed="0"/>
+    <w:lsdException w:name="Medium Grid 2 Accent 5" w:semiHidden="0" w:uiPriority="68" w:unhideWhenUsed="0"/>
+    <w:lsdException w:name="Medium Grid 3 Accent 5" w:semiHidden="0" w:uiPriority="69" w:unhideWhenUsed="0"/>
+    <w:lsdException w:name="Dark List Accent 5" w:semiHidden="0" w:uiPriority="70" w:unhideWhenUsed="0"/>
+    <w:lsdException w:name="Colorful Shading Accent 5" w:semiHidden="0" w:uiPriority="71" w:unhideWhenUsed="0"/>
+    <w:lsdException w:name="Colorful List Accent 5" w:semiHidden="0" w:uiPriority="72" w:unhideWhenUsed="0"/>
+    <w:lsdException w:name="Colorful Grid Accent 5" w:semiHidden="0" w:uiPriority="73" w:unhideWhenUsed="0"/>
+    <w:lsdException w:name="Light Shading Accent 6" w:semiHidden="0" w:uiPriority="60" w:unhideWhenUsed="0"/>
+    <w:lsdException w:name="Light List Accent 6" w:semiHidden="0" w:uiPriority="61" w:unhideWhenUsed="0"/>
+    <w:lsdException w:name="Light Grid Accent 6" w:semiHidden="0" w:uiPriority="62" w:unhideWhenUsed="0"/>
+    <w:lsdException w:name="Medium Shading 1 Accent 6" w:semiHidden="0" w:uiPriority="63" w:unhideWhenUsed="0"/>
+    <w:lsdException w:name="Medium Shading 2 Accent 6" w:semiHidden="0" w:uiPriority="64" w:unhideWhenUsed="0"/>
+    <w:lsdException w:name="Medium List 1 Accent 6" w:semiHidden="0" w:uiPriority="65" w:unhideWhenUsed="0"/>
+    <w:lsdException w:name="Medium List 2 Accent 6" w:semiHidden="0" w:uiPriority="66" w:unhideWhenUsed="0"/>
+    <w:lsdException w:name="Medium Grid 1 Accent 6" w:semiHidden="0" w:uiPriority="67" w:unhideWhenUsed="0"/>
+    <w:lsdException w:name="Medium Grid 2 Accent 6" w:semiHidden="0" w:uiPriority="68" w:unhideWhenUsed="0"/>
+    <w:lsdException w:name="Medium Grid 3 Accent 6" w:semiHidden="0" w:uiPriority="69" w:unhideWhenUsed="0"/>
+    <w:lsdException w:name="Dark List Accent 6" w:semiHidden="0" w:uiPriority="70" w:unhideWhenUsed="0"/>
+    <w:lsdException w:name="Colorful Shading Accent 6" w:semiHidden="0" w:uiPriority="71" w:unhideWhenUsed="0"/>
+    <w:lsdException w:name="Colorful List Accent 6" w:semiHidden="0" w:uiPriority="72" w:unhideWhenUsed="0"/>
+    <w:lsdException w:name="Colorful Grid Accent 6" w:semiHidden="0" w:uiPriority="73" w:unhideWhenUsed="0"/>
+    <w:lsdException w:name="Subtle Emphasis" w:semiHidden="0" w:uiPriority="19" w:unhideWhenUsed="0" w:qFormat="1"/>
+    <w:lsdException w:name="Intense Emphasis" w:semiHidden="0" w:uiPriority="21" w:unhideWhenUsed="0" w:qFormat="1"/>
+    <w:lsdException w:name="Subtle Reference" w:semiHidden="0" w:uiPriority="31" w:unhideWhenUsed="0" w:qFormat="1"/>
+    <w:lsdException w:name="Intense Reference" w:semiHidden="0" w:uiPriority="32" w:unhideWhenUsed="0" w:qFormat="1"/>
+    <w:lsdException w:name="Book Title" w:semiHidden="0" w:uiPriority="33" w:unhideWhenUsed="0" w:qFormat="1"/>
+    <w:lsdException w:name="Bibliography" w:uiPriority="37"/>
+    <w:lsdException w:name="TOC Heading" w:uiPriority="39" w:qFormat="1"/>
   </w:latentStyles>
   <w:style w:type="paragraph" w:default="1" w:styleId="Normal">
     <w:name w:val="Normal"/>
@@ -6182,8 +7547,290 @@
 </w:styles>
 </file>
 
+<file path=word/glossary/stylesWithEffects.xml><?xml version="1.0" encoding="utf-8"?>
+<w:styles xmlns:wpc="http://schemas.microsoft.com/office/word/2010/wordprocessingCanvas" xmlns:mc="http://schemas.openxmlformats.org/markup-compatibility/2006" xmlns:o="urn:schemas-microsoft-com:office:office" xmlns:r="http://schemas.openxmlformats.org/officeDocument/2006/relationships" xmlns:m="http://schemas.openxmlformats.org/officeDocument/2006/math" xmlns:v="urn:schemas-microsoft-com:vml" xmlns:wp14="http://schemas.microsoft.com/office/word/2010/wordprocessingDrawing" xmlns:wp="http://schemas.openxmlformats.org/drawingml/2006/wordprocessingDrawing" xmlns:w10="urn:schemas-microsoft-com:office:word" xmlns:w="http://schemas.openxmlformats.org/wordprocessingml/2006/main" xmlns:w14="http://schemas.microsoft.com/office/word/2010/wordml" xmlns:wpg="http://schemas.microsoft.com/office/word/2010/wordprocessingGroup" xmlns:wpi="http://schemas.microsoft.com/office/word/2010/wordprocessingInk" xmlns:wne="http://schemas.microsoft.com/office/word/2006/wordml" xmlns:wps="http://schemas.microsoft.com/office/word/2010/wordprocessingShape" mc:Ignorable="w14 wp14">
+  <w:docDefaults>
+    <w:rPrDefault>
+      <w:rPr>
+        <w:rFonts w:asciiTheme="minorHAnsi" w:eastAsiaTheme="minorEastAsia" w:hAnsiTheme="minorHAnsi" w:cstheme="minorBidi"/>
+        <w:sz w:val="22"/>
+        <w:szCs w:val="22"/>
+        <w:lang w:val="es-ES" w:eastAsia="es-ES" w:bidi="ar-SA"/>
+      </w:rPr>
+    </w:rPrDefault>
+    <w:pPrDefault>
+      <w:pPr>
+        <w:spacing w:after="200" w:line="276" w:lineRule="auto"/>
+      </w:pPr>
+    </w:pPrDefault>
+  </w:docDefaults>
+  <w:latentStyles w:defLockedState="0" w:defUIPriority="99" w:defSemiHidden="1" w:defUnhideWhenUsed="1" w:defQFormat="0" w:count="267">
+    <w:lsdException w:name="Normal" w:semiHidden="0" w:uiPriority="0" w:unhideWhenUsed="0" w:qFormat="1"/>
+    <w:lsdException w:name="heading 1" w:semiHidden="0" w:uiPriority="9" w:unhideWhenUsed="0" w:qFormat="1"/>
+    <w:lsdException w:name="heading 2" w:uiPriority="9" w:qFormat="1"/>
+    <w:lsdException w:name="heading 3" w:uiPriority="9" w:qFormat="1"/>
+    <w:lsdException w:name="heading 4" w:uiPriority="9" w:qFormat="1"/>
+    <w:lsdException w:name="heading 5" w:uiPriority="9" w:qFormat="1"/>
+    <w:lsdException w:name="heading 6" w:uiPriority="9" w:qFormat="1"/>
+    <w:lsdException w:name="heading 7" w:uiPriority="9" w:qFormat="1"/>
+    <w:lsdException w:name="heading 8" w:uiPriority="9" w:qFormat="1"/>
+    <w:lsdException w:name="heading 9" w:uiPriority="9" w:qFormat="1"/>
+    <w:lsdException w:name="toc 1" w:uiPriority="39"/>
+    <w:lsdException w:name="toc 2" w:uiPriority="39"/>
+    <w:lsdException w:name="toc 3" w:uiPriority="39"/>
+    <w:lsdException w:name="toc 4" w:uiPriority="39"/>
+    <w:lsdException w:name="toc 5" w:uiPriority="39"/>
+    <w:lsdException w:name="toc 6" w:uiPriority="39"/>
+    <w:lsdException w:name="toc 7" w:uiPriority="39"/>
+    <w:lsdException w:name="toc 8" w:uiPriority="39"/>
+    <w:lsdException w:name="toc 9" w:uiPriority="39"/>
+    <w:lsdException w:name="caption" w:uiPriority="35" w:qFormat="1"/>
+    <w:lsdException w:name="Title" w:semiHidden="0" w:uiPriority="10" w:unhideWhenUsed="0" w:qFormat="1"/>
+    <w:lsdException w:name="Default Paragraph Font" w:uiPriority="1"/>
+    <w:lsdException w:name="Subtitle" w:semiHidden="0" w:uiPriority="11" w:unhideWhenUsed="0" w:qFormat="1"/>
+    <w:lsdException w:name="Strong" w:semiHidden="0" w:uiPriority="22" w:unhideWhenUsed="0" w:qFormat="1"/>
+    <w:lsdException w:name="Emphasis" w:semiHidden="0" w:uiPriority="20" w:unhideWhenUsed="0" w:qFormat="1"/>
+    <w:lsdException w:name="Table Grid" w:semiHidden="0" w:uiPriority="59" w:unhideWhenUsed="0"/>
+    <w:lsdException w:name="Placeholder Text" w:unhideWhenUsed="0"/>
+    <w:lsdException w:name="No Spacing" w:semiHidden="0" w:uiPriority="1" w:unhideWhenUsed="0" w:qFormat="1"/>
+    <w:lsdException w:name="Light Shading" w:semiHidden="0" w:uiPriority="60" w:unhideWhenUsed="0"/>
+    <w:lsdException w:name="Light List" w:semiHidden="0" w:uiPriority="61" w:unhideWhenUsed="0"/>
+    <w:lsdException w:name="Light Grid" w:semiHidden="0" w:uiPriority="62" w:unhideWhenUsed="0"/>
+    <w:lsdException w:name="Medium Shading 1" w:semiHidden="0" w:uiPriority="63" w:unhideWhenUsed="0"/>
+    <w:lsdException w:name="Medium Shading 2" w:semiHidden="0" w:uiPriority="64" w:unhideWhenUsed="0"/>
+    <w:lsdException w:name="Medium List 1" w:semiHidden="0" w:uiPriority="65" w:unhideWhenUsed="0"/>
+    <w:lsdException w:name="Medium List 2" w:semiHidden="0" w:uiPriority="66" w:unhideWhenUsed="0"/>
+    <w:lsdException w:name="Medium Grid 1" w:semiHidden="0" w:uiPriority="67" w:unhideWhenUsed="0"/>
+    <w:lsdException w:name="Medium Grid 2" w:semiHidden="0" w:uiPriority="68" w:unhideWhenUsed="0"/>
+    <w:lsdException w:name="Medium Grid 3" w:semiHidden="0" w:uiPriority="69" w:unhideWhenUsed="0"/>
+    <w:lsdException w:name="Dark List" w:semiHidden="0" w:uiPriority="70" w:unhideWhenUsed="0"/>
+    <w:lsdException w:name="Colorful Shading" w:semiHidden="0" w:uiPriority="71" w:unhideWhenUsed="0"/>
+    <w:lsdException w:name="Colorful List" w:semiHidden="0" w:uiPriority="72" w:unhideWhenUsed="0"/>
+    <w:lsdException w:name="Colorful Grid" w:semiHidden="0" w:uiPriority="73" w:unhideWhenUsed="0"/>
+    <w:lsdException w:name="Light Shading Accent 1" w:semiHidden="0" w:uiPriority="60" w:unhideWhenUsed="0"/>
+    <w:lsdException w:name="Light List Accent 1" w:semiHidden="0" w:uiPriority="61" w:unhideWhenUsed="0"/>
+    <w:lsdException w:name="Light Grid Accent 1" w:semiHidden="0" w:uiPriority="62" w:unhideWhenUsed="0"/>
+    <w:lsdException w:name="Medium Shading 1 Accent 1" w:semiHidden="0" w:uiPriority="63" w:unhideWhenUsed="0"/>
+    <w:lsdException w:name="Medium Shading 2 Accent 1" w:semiHidden="0" w:uiPriority="64" w:unhideWhenUsed="0"/>
+    <w:lsdException w:name="Medium List 1 Accent 1" w:semiHidden="0" w:uiPriority="65" w:unhideWhenUsed="0"/>
+    <w:lsdException w:name="Revision" w:unhideWhenUsed="0"/>
+    <w:lsdException w:name="List Paragraph" w:semiHidden="0" w:uiPriority="34" w:unhideWhenUsed="0" w:qFormat="1"/>
+    <w:lsdException w:name="Quote" w:semiHidden="0" w:uiPriority="29" w:unhideWhenUsed="0" w:qFormat="1"/>
+    <w:lsdException w:name="Intense Quote" w:semiHidden="0" w:uiPriority="30" w:unhideWhenUsed="0" w:qFormat="1"/>
+    <w:lsdException w:name="Medium List 2 Accent 1" w:semiHidden="0" w:uiPriority="66" w:unhideWhenUsed="0"/>
+    <w:lsdException w:name="Medium Grid 1 Accent 1" w:semiHidden="0" w:uiPriority="67" w:unhideWhenUsed="0"/>
+    <w:lsdException w:name="Medium Grid 2 Accent 1" w:semiHidden="0" w:uiPriority="68" w:unhideWhenUsed="0"/>
+    <w:lsdException w:name="Medium Grid 3 Accent 1" w:semiHidden="0" w:uiPriority="69" w:unhideWhenUsed="0"/>
+    <w:lsdException w:name="Dark List Accent 1" w:semiHidden="0" w:uiPriority="70" w:unhideWhenUsed="0"/>
+    <w:lsdException w:name="Colorful Shading Accent 1" w:semiHidden="0" w:uiPriority="71" w:unhideWhenUsed="0"/>
+    <w:lsdException w:name="Colorful List Accent 1" w:semiHidden="0" w:uiPriority="72" w:unhideWhenUsed="0"/>
+    <w:lsdException w:name="Colorful Grid Accent 1" w:semiHidden="0" w:uiPriority="73" w:unhideWhenUsed="0"/>
+    <w:lsdException w:name="Light Shading Accent 2" w:semiHidden="0" w:uiPriority="60" w:unhideWhenUsed="0"/>
+    <w:lsdException w:name="Light List Accent 2" w:semiHidden="0" w:uiPriority="61" w:unhideWhenUsed="0"/>
+    <w:lsdException w:name="Light Grid Accent 2" w:semiHidden="0" w:uiPriority="62" w:unhideWhenUsed="0"/>
+    <w:lsdException w:name="Medium Shading 1 Accent 2" w:semiHidden="0" w:uiPriority="63" w:unhideWhenUsed="0"/>
+    <w:lsdException w:name="Medium Shading 2 Accent 2" w:semiHidden="0" w:uiPriority="64" w:unhideWhenUsed="0"/>
+    <w:lsdException w:name="Medium List 1 Accent 2" w:semiHidden="0" w:uiPriority="65" w:unhideWhenUsed="0"/>
+    <w:lsdException w:name="Medium List 2 Accent 2" w:semiHidden="0" w:uiPriority="66" w:unhideWhenUsed="0"/>
+    <w:lsdException w:name="Medium Grid 1 Accent 2" w:semiHidden="0" w:uiPriority="67" w:unhideWhenUsed="0"/>
+    <w:lsdException w:name="Medium Grid 2 Accent 2" w:semiHidden="0" w:uiPriority="68" w:unhideWhenUsed="0"/>
+    <w:lsdException w:name="Medium Grid 3 Accent 2" w:semiHidden="0" w:uiPriority="69" w:unhideWhenUsed="0"/>
+    <w:lsdException w:name="Dark List Accent 2" w:semiHidden="0" w:uiPriority="70" w:unhideWhenUsed="0"/>
+    <w:lsdException w:name="Colorful Shading Accent 2" w:semiHidden="0" w:uiPriority="71" w:unhideWhenUsed="0"/>
+    <w:lsdException w:name="Colorful List Accent 2" w:semiHidden="0" w:uiPriority="72" w:unhideWhenUsed="0"/>
+    <w:lsdException w:name="Colorful Grid Accent 2" w:semiHidden="0" w:uiPriority="73" w:unhideWhenUsed="0"/>
+    <w:lsdException w:name="Light Shading Accent 3" w:semiHidden="0" w:uiPriority="60" w:unhideWhenUsed="0"/>
+    <w:lsdException w:name="Light List Accent 3" w:semiHidden="0" w:uiPriority="61" w:unhideWhenUsed="0"/>
+    <w:lsdException w:name="Light Grid Accent 3" w:semiHidden="0" w:uiPriority="62" w:unhideWhenUsed="0"/>
+    <w:lsdException w:name="Medium Shading 1 Accent 3" w:semiHidden="0" w:uiPriority="63" w:unhideWhenUsed="0"/>
+    <w:lsdException w:name="Medium Shading 2 Accent 3" w:semiHidden="0" w:uiPriority="64" w:unhideWhenUsed="0"/>
+    <w:lsdException w:name="Medium List 1 Accent 3" w:semiHidden="0" w:uiPriority="65" w:unhideWhenUsed="0"/>
+    <w:lsdException w:name="Medium List 2 Accent 3" w:semiHidden="0" w:uiPriority="66" w:unhideWhenUsed="0"/>
+    <w:lsdException w:name="Medium Grid 1 Accent 3" w:semiHidden="0" w:uiPriority="67" w:unhideWhenUsed="0"/>
+    <w:lsdException w:name="Medium Grid 2 Accent 3" w:semiHidden="0" w:uiPriority="68" w:unhideWhenUsed="0"/>
+    <w:lsdException w:name="Medium Grid 3 Accent 3" w:semiHidden="0" w:uiPriority="69" w:unhideWhenUsed="0"/>
+    <w:lsdException w:name="Dark List Accent 3" w:semiHidden="0" w:uiPriority="70" w:unhideWhenUsed="0"/>
+    <w:lsdException w:name="Colorful Shading Accent 3" w:semiHidden="0" w:uiPriority="71" w:unhideWhenUsed="0"/>
+    <w:lsdException w:name="Colorful List Accent 3" w:semiHidden="0" w:uiPriority="72" w:unhideWhenUsed="0"/>
+    <w:lsdException w:name="Colorful Grid Accent 3" w:semiHidden="0" w:uiPriority="73" w:unhideWhenUsed="0"/>
+    <w:lsdException w:name="Light Shading Accent 4" w:semiHidden="0" w:uiPriority="60" w:unhideWhenUsed="0"/>
+    <w:lsdException w:name="Light List Accent 4" w:semiHidden="0" w:uiPriority="61" w:unhideWhenUsed="0"/>
+    <w:lsdException w:name="Light Grid Accent 4" w:semiHidden="0" w:uiPriority="62" w:unhideWhenUsed="0"/>
+    <w:lsdException w:name="Medium Shading 1 Accent 4" w:semiHidden="0" w:uiPriority="63" w:unhideWhenUsed="0"/>
+    <w:lsdException w:name="Medium Shading 2 Accent 4" w:semiHidden="0" w:uiPriority="64" w:unhideWhenUsed="0"/>
+    <w:lsdException w:name="Medium List 1 Accent 4" w:semiHidden="0" w:uiPriority="65" w:unhideWhenUsed="0"/>
+    <w:lsdException w:name="Medium List 2 Accent 4" w:semiHidden="0" w:uiPriority="66" w:unhideWhenUsed="0"/>
+    <w:lsdException w:name="Medium Grid 1 Accent 4" w:semiHidden="0" w:uiPriority="67" w:unhideWhenUsed="0"/>
+    <w:lsdException w:name="Medium Grid 2 Accent 4" w:semiHidden="0" w:uiPriority="68" w:unhideWhenUsed="0"/>
+    <w:lsdException w:name="Medium Grid 3 Accent 4" w:semiHidden="0" w:uiPriority="69" w:unhideWhenUsed="0"/>
+    <w:lsdException w:name="Dark List Accent 4" w:semiHidden="0" w:uiPriority="70" w:unhideWhenUsed="0"/>
+    <w:lsdException w:name="Colorful Shading Accent 4" w:semiHidden="0" w:uiPriority="71" w:unhideWhenUsed="0"/>
+    <w:lsdException w:name="Colorful List Accent 4" w:semiHidden="0" w:uiPriority="72" w:unhideWhenUsed="0"/>
+    <w:lsdException w:name="Colorful Grid Accent 4" w:semiHidden="0" w:uiPriority="73" w:unhideWhenUsed="0"/>
+    <w:lsdException w:name="Light Shading Accent 5" w:semiHidden="0" w:uiPriority="60" w:unhideWhenUsed="0"/>
+    <w:lsdException w:name="Light List Accent 5" w:semiHidden="0" w:uiPriority="61" w:unhideWhenUsed="0"/>
+    <w:lsdException w:name="Light Grid Accent 5" w:semiHidden="0" w:uiPriority="62" w:unhideWhenUsed="0"/>
+    <w:lsdException w:name="Medium Shading 1 Accent 5" w:semiHidden="0" w:uiPriority="63" w:unhideWhenUsed="0"/>
+    <w:lsdException w:name="Medium Shading 2 Accent 5" w:semiHidden="0" w:uiPriority="64" w:unhideWhenUsed="0"/>
+    <w:lsdException w:name="Medium List 1 Accent 5" w:semiHidden="0" w:uiPriority="65" w:unhideWhenUsed="0"/>
+    <w:lsdException w:name="Medium List 2 Accent 5" w:semiHidden="0" w:uiPriority="66" w:unhideWhenUsed="0"/>
+    <w:lsdException w:name="Medium Grid 1 Accent 5" w:semiHidden="0" w:uiPriority="67" w:unhideWhenUsed="0"/>
+    <w:lsdException w:name="Medium Grid 2 Accent 5" w:semiHidden="0" w:uiPriority="68" w:unhideWhenUsed="0"/>
+    <w:lsdException w:name="Medium Grid 3 Accent 5" w:semiHidden="0" w:uiPriority="69" w:unhideWhenUsed="0"/>
+    <w:lsdException w:name="Dark List Accent 5" w:semiHidden="0" w:uiPriority="70" w:unhideWhenUsed="0"/>
+    <w:lsdException w:name="Colorful Shading Accent 5" w:semiHidden="0" w:uiPriority="71" w:unhideWhenUsed="0"/>
+    <w:lsdException w:name="Colorful List Accent 5" w:semiHidden="0" w:uiPriority="72" w:unhideWhenUsed="0"/>
+    <w:lsdException w:name="Colorful Grid Accent 5" w:semiHidden="0" w:uiPriority="73" w:unhideWhenUsed="0"/>
+    <w:lsdException w:name="Light Shading Accent 6" w:semiHidden="0" w:uiPriority="60" w:unhideWhenUsed="0"/>
+    <w:lsdException w:name="Light List Accent 6" w:semiHidden="0" w:uiPriority="61" w:unhideWhenUsed="0"/>
+    <w:lsdException w:name="Light Grid Accent 6" w:semiHidden="0" w:uiPriority="62" w:unhideWhenUsed="0"/>
+    <w:lsdException w:name="Medium Shading 1 Accent 6" w:semiHidden="0" w:uiPriority="63" w:unhideWhenUsed="0"/>
+    <w:lsdException w:name="Medium Shading 2 Accent 6" w:semiHidden="0" w:uiPriority="64" w:unhideWhenUsed="0"/>
+    <w:lsdException w:name="Medium List 1 Accent 6" w:semiHidden="0" w:uiPriority="65" w:unhideWhenUsed="0"/>
+    <w:lsdException w:name="Medium List 2 Accent 6" w:semiHidden="0" w:uiPriority="66" w:unhideWhenUsed="0"/>
+    <w:lsdException w:name="Medium Grid 1 Accent 6" w:semiHidden="0" w:uiPriority="67" w:unhideWhenUsed="0"/>
+    <w:lsdException w:name="Medium Grid 2 Accent 6" w:semiHidden="0" w:uiPriority="68" w:unhideWhenUsed="0"/>
+    <w:lsdException w:name="Medium Grid 3 Accent 6" w:semiHidden="0" w:uiPriority="69" w:unhideWhenUsed="0"/>
+    <w:lsdException w:name="Dark List Accent 6" w:semiHidden="0" w:uiPriority="70" w:unhideWhenUsed="0"/>
+    <w:lsdException w:name="Colorful Shading Accent 6" w:semiHidden="0" w:uiPriority="71" w:unhideWhenUsed="0"/>
+    <w:lsdException w:name="Colorful List Accent 6" w:semiHidden="0" w:uiPriority="72" w:unhideWhenUsed="0"/>
+    <w:lsdException w:name="Colorful Grid Accent 6" w:semiHidden="0" w:uiPriority="73" w:unhideWhenUsed="0"/>
+    <w:lsdException w:name="Subtle Emphasis" w:semiHidden="0" w:uiPriority="19" w:unhideWhenUsed="0" w:qFormat="1"/>
+    <w:lsdException w:name="Intense Emphasis" w:semiHidden="0" w:uiPriority="21" w:unhideWhenUsed="0" w:qFormat="1"/>
+    <w:lsdException w:name="Subtle Reference" w:semiHidden="0" w:uiPriority="31" w:unhideWhenUsed="0" w:qFormat="1"/>
+    <w:lsdException w:name="Intense Reference" w:semiHidden="0" w:uiPriority="32" w:unhideWhenUsed="0" w:qFormat="1"/>
+    <w:lsdException w:name="Book Title" w:semiHidden="0" w:uiPriority="33" w:unhideWhenUsed="0" w:qFormat="1"/>
+    <w:lsdException w:name="Bibliography" w:uiPriority="37"/>
+    <w:lsdException w:name="TOC Heading" w:uiPriority="39" w:qFormat="1"/>
+  </w:latentStyles>
+  <w:style w:type="paragraph" w:default="1" w:styleId="Normal">
+    <w:name w:val="Normal"/>
+    <w:qFormat/>
+  </w:style>
+  <w:style w:type="character" w:default="1" w:styleId="Fuentedeprrafopredeter">
+    <w:name w:val="Default Paragraph Font"/>
+    <w:uiPriority w:val="1"/>
+    <w:semiHidden/>
+    <w:unhideWhenUsed/>
+  </w:style>
+  <w:style w:type="table" w:default="1" w:styleId="Tablanormal">
+    <w:name w:val="Normal Table"/>
+    <w:uiPriority w:val="99"/>
+    <w:semiHidden/>
+    <w:unhideWhenUsed/>
+    <w:tblPr>
+      <w:tblInd w:w="0" w:type="dxa"/>
+      <w:tblCellMar>
+        <w:top w:w="0" w:type="dxa"/>
+        <w:left w:w="108" w:type="dxa"/>
+        <w:bottom w:w="0" w:type="dxa"/>
+        <w:right w:w="108" w:type="dxa"/>
+      </w:tblCellMar>
+    </w:tblPr>
+  </w:style>
+  <w:style w:type="numbering" w:default="1" w:styleId="Sinlista">
+    <w:name w:val="No List"/>
+    <w:uiPriority w:val="99"/>
+    <w:semiHidden/>
+    <w:unhideWhenUsed/>
+  </w:style>
+  <w:style w:type="paragraph" w:customStyle="1" w:styleId="B077C4FC225E44D18BEBF44472CB5F04">
+    <w:name w:val="B077C4FC225E44D18BEBF44472CB5F04"/>
+    <w:rsid w:val="004D059F"/>
+  </w:style>
+  <w:style w:type="paragraph" w:customStyle="1" w:styleId="C558288399C24FD2A84C6D0B52031C88">
+    <w:name w:val="C558288399C24FD2A84C6D0B52031C88"/>
+    <w:rsid w:val="004D059F"/>
+  </w:style>
+  <w:style w:type="paragraph" w:customStyle="1" w:styleId="FC7B1ED8402E406687832A3B846C177A">
+    <w:name w:val="FC7B1ED8402E406687832A3B846C177A"/>
+    <w:rsid w:val="004D059F"/>
+  </w:style>
+  <w:style w:type="paragraph" w:customStyle="1" w:styleId="785B360055FB487F8C741C77AB5499E1">
+    <w:name w:val="785B360055FB487F8C741C77AB5499E1"/>
+    <w:rsid w:val="004D059F"/>
+  </w:style>
+  <w:style w:type="paragraph" w:customStyle="1" w:styleId="EFAE7CFF415F445182AD3A1F30020332">
+    <w:name w:val="EFAE7CFF415F445182AD3A1F30020332"/>
+    <w:rsid w:val="004D059F"/>
+  </w:style>
+  <w:style w:type="paragraph" w:customStyle="1" w:styleId="3AD2F2ED1125449F8A326356431158D2">
+    <w:name w:val="3AD2F2ED1125449F8A326356431158D2"/>
+    <w:rsid w:val="004D059F"/>
+  </w:style>
+  <w:style w:type="paragraph" w:customStyle="1" w:styleId="72E6FA5B328947C3BE9BC7EC6C2F71F3">
+    <w:name w:val="72E6FA5B328947C3BE9BC7EC6C2F71F3"/>
+    <w:rsid w:val="004D059F"/>
+  </w:style>
+  <w:style w:type="paragraph" w:customStyle="1" w:styleId="806E3C0506B34C1A8C2C03FCF385473B">
+    <w:name w:val="806E3C0506B34C1A8C2C03FCF385473B"/>
+    <w:rsid w:val="004D059F"/>
+  </w:style>
+  <w:style w:type="paragraph" w:customStyle="1" w:styleId="E920636610B64DD6B37FF7E1659768A5">
+    <w:name w:val="E920636610B64DD6B37FF7E1659768A5"/>
+    <w:rsid w:val="004D059F"/>
+  </w:style>
+  <w:style w:type="paragraph" w:customStyle="1" w:styleId="7D146D122FBA42BFAADE6A700B955F3D">
+    <w:name w:val="7D146D122FBA42BFAADE6A700B955F3D"/>
+    <w:rsid w:val="004D059F"/>
+  </w:style>
+  <w:style w:type="paragraph" w:customStyle="1" w:styleId="1CA4D7386E0D4E569C7E75F19E28DEEF">
+    <w:name w:val="1CA4D7386E0D4E569C7E75F19E28DEEF"/>
+    <w:rsid w:val="004D059F"/>
+  </w:style>
+  <w:style w:type="paragraph" w:customStyle="1" w:styleId="5136D692BE394BCDB12D4A38C323550B">
+    <w:name w:val="5136D692BE394BCDB12D4A38C323550B"/>
+    <w:rsid w:val="004D059F"/>
+  </w:style>
+  <w:style w:type="paragraph" w:customStyle="1" w:styleId="8B3C3C900F9D45EAB95D3682FED4DA12">
+    <w:name w:val="8B3C3C900F9D45EAB95D3682FED4DA12"/>
+    <w:rsid w:val="004D059F"/>
+  </w:style>
+  <w:style w:type="paragraph" w:customStyle="1" w:styleId="174F47343C784A77B84FBC91B565799B">
+    <w:name w:val="174F47343C784A77B84FBC91B565799B"/>
+    <w:rsid w:val="004D059F"/>
+  </w:style>
+  <w:style w:type="paragraph" w:customStyle="1" w:styleId="19D293C8837B40258C21D7B3B7072C5E">
+    <w:name w:val="19D293C8837B40258C21D7B3B7072C5E"/>
+    <w:rsid w:val="004D059F"/>
+  </w:style>
+  <w:style w:type="paragraph" w:customStyle="1" w:styleId="5009B518E53E434CB025CB552717086D">
+    <w:name w:val="5009B518E53E434CB025CB552717086D"/>
+    <w:rsid w:val="004D059F"/>
+  </w:style>
+  <w:style w:type="paragraph" w:customStyle="1" w:styleId="46D26AD61A34409EA686073F89D0686A">
+    <w:name w:val="46D26AD61A34409EA686073F89D0686A"/>
+    <w:rsid w:val="004D059F"/>
+  </w:style>
+  <w:style w:type="paragraph" w:customStyle="1" w:styleId="2C01059BDF9D472FA6216091CF9D44D9">
+    <w:name w:val="2C01059BDF9D472FA6216091CF9D44D9"/>
+    <w:rsid w:val="004D059F"/>
+  </w:style>
+  <w:style w:type="paragraph" w:customStyle="1" w:styleId="99A96985F18C4CE5BFC160EF6D878A20">
+    <w:name w:val="99A96985F18C4CE5BFC160EF6D878A20"/>
+    <w:rsid w:val="004D059F"/>
+  </w:style>
+  <w:style w:type="paragraph" w:customStyle="1" w:styleId="891B85658D9F40B9A09871F032AA69D5">
+    <w:name w:val="891B85658D9F40B9A09871F032AA69D5"/>
+    <w:rsid w:val="004D059F"/>
+  </w:style>
+  <w:style w:type="paragraph" w:customStyle="1" w:styleId="358B9FA7E5B04EE9B3D0227AF951EACB">
+    <w:name w:val="358B9FA7E5B04EE9B3D0227AF951EACB"/>
+    <w:rsid w:val="00EC62A0"/>
+  </w:style>
+  <w:style w:type="paragraph" w:customStyle="1" w:styleId="49B57D52C3AE42179EB3FD2FB99A7ECD">
+    <w:name w:val="49B57D52C3AE42179EB3FD2FB99A7ECD"/>
+    <w:rsid w:val="00EC62A0"/>
+  </w:style>
+  <w:style w:type="paragraph" w:customStyle="1" w:styleId="B7D02A9A35BE4BC0AF77A62D212DAC46">
+    <w:name w:val="B7D02A9A35BE4BC0AF77A62D212DAC46"/>
+    <w:rsid w:val="00EC62A0"/>
+  </w:style>
+</w:styles>
+</file>
+
 <file path=word/glossary/webSettings.xml><?xml version="1.0" encoding="utf-8"?>
-<w:webSettings xmlns:mc="http://schemas.openxmlformats.org/markup-compatibility/2006" xmlns:r="http://schemas.openxmlformats.org/officeDocument/2006/relationships" xmlns:w="http://schemas.openxmlformats.org/wordprocessingml/2006/main" xmlns:w14="http://schemas.microsoft.com/office/word/2010/wordml" xmlns:w15="http://schemas.microsoft.com/office/word/2012/wordml" mc:Ignorable="w14 w15">
+<w:webSettings xmlns:mc="http://schemas.openxmlformats.org/markup-compatibility/2006" xmlns:r="http://schemas.openxmlformats.org/officeDocument/2006/relationships" xmlns:w="http://schemas.openxmlformats.org/wordprocessingml/2006/main" xmlns:w14="http://schemas.microsoft.com/office/word/2010/wordml" mc:Ignorable="w14">
   <w:optimizeForBrowser/>
   <w:allowPNG/>
 </w:webSettings>
@@ -6498,7 +8145,7 @@
 </file>
 
 <file path=customXml/itemProps2.xml><?xml version="1.0" encoding="utf-8"?>
-<ds:datastoreItem xmlns:ds="http://schemas.openxmlformats.org/officeDocument/2006/customXml" ds:itemID="{965916E1-3CFE-49BF-AEBC-22BAC6EB6142}">
+<ds:datastoreItem xmlns:ds="http://schemas.openxmlformats.org/officeDocument/2006/customXml" ds:itemID="{7447EE70-B3C1-4F0D-90F7-382EDAC29935}">
   <ds:schemaRefs>
     <ds:schemaRef ds:uri="http://schemas.openxmlformats.org/officeDocument/2006/bibliography"/>
   </ds:schemaRefs>

--- a/Documentacion/Documentación JYMP Store.docx
+++ b/Documentacion/Documentación JYMP Store.docx
@@ -1,6 +1,6 @@
 
 <file path=word/document.xml><?xml version="1.0" encoding="utf-8"?>
-<w:document xmlns:wpc="http://schemas.microsoft.com/office/word/2010/wordprocessingCanvas" xmlns:mc="http://schemas.openxmlformats.org/markup-compatibility/2006" xmlns:o="urn:schemas-microsoft-com:office:office" xmlns:r="http://schemas.openxmlformats.org/officeDocument/2006/relationships" xmlns:m="http://schemas.openxmlformats.org/officeDocument/2006/math" xmlns:v="urn:schemas-microsoft-com:vml" xmlns:wp14="http://schemas.microsoft.com/office/word/2010/wordprocessingDrawing" xmlns:wp="http://schemas.openxmlformats.org/drawingml/2006/wordprocessingDrawing" xmlns:w10="urn:schemas-microsoft-com:office:word" xmlns:w="http://schemas.openxmlformats.org/wordprocessingml/2006/main" xmlns:w14="http://schemas.microsoft.com/office/word/2010/wordml" xmlns:wpg="http://schemas.microsoft.com/office/word/2010/wordprocessingGroup" xmlns:wpi="http://schemas.microsoft.com/office/word/2010/wordprocessingInk" xmlns:wne="http://schemas.microsoft.com/office/word/2006/wordml" xmlns:wps="http://schemas.microsoft.com/office/word/2010/wordprocessingShape" mc:Ignorable="w14 wp14">
+<w:document xmlns:wpc="http://schemas.microsoft.com/office/word/2010/wordprocessingCanvas" xmlns:mc="http://schemas.openxmlformats.org/markup-compatibility/2006" xmlns:o="urn:schemas-microsoft-com:office:office" xmlns:r="http://schemas.openxmlformats.org/officeDocument/2006/relationships" xmlns:m="http://schemas.openxmlformats.org/officeDocument/2006/math" xmlns:v="urn:schemas-microsoft-com:vml" xmlns:wp14="http://schemas.microsoft.com/office/word/2010/wordprocessingDrawing" xmlns:wp="http://schemas.openxmlformats.org/drawingml/2006/wordprocessingDrawing" xmlns:w10="urn:schemas-microsoft-com:office:word" xmlns:w="http://schemas.openxmlformats.org/wordprocessingml/2006/main" xmlns:w14="http://schemas.microsoft.com/office/word/2010/wordml" xmlns:w15="http://schemas.microsoft.com/office/word/2012/wordml" xmlns:wpg="http://schemas.microsoft.com/office/word/2010/wordprocessingGroup" xmlns:wpi="http://schemas.microsoft.com/office/word/2010/wordprocessingInk" xmlns:wne="http://schemas.microsoft.com/office/word/2006/wordml" xmlns:wps="http://schemas.microsoft.com/office/word/2010/wordprocessingShape" mc:Ignorable="w14 w15 wp14">
   <w:body>
     <w:tbl>
       <w:tblPr>
@@ -34,11 +34,12 @@
                 <w:rFonts w:asciiTheme="majorHAnsi" w:eastAsiaTheme="majorEastAsia" w:hAnsiTheme="majorHAnsi" w:cstheme="majorBidi"/>
                 <w:caps/>
                 <w:noProof/>
+                <w:lang w:val="es-MX" w:eastAsia="es-MX"/>
               </w:rPr>
               <mc:AlternateContent>
                 <mc:Choice Requires="wps">
                   <w:drawing>
-                    <wp:anchor distT="0" distB="0" distL="114300" distR="114300" simplePos="0" relativeHeight="251659264" behindDoc="0" locked="0" layoutInCell="1" allowOverlap="1" wp14:anchorId="6E6FB626" wp14:editId="4EABB808">
+                    <wp:anchor distT="0" distB="0" distL="114300" distR="114300" simplePos="0" relativeHeight="251657216" behindDoc="0" locked="0" layoutInCell="1" allowOverlap="1" wp14:anchorId="6E6FB626" wp14:editId="4EABB808">
                       <wp:simplePos x="0" y="0"/>
                       <wp:positionH relativeFrom="column">
                         <wp:posOffset>1109345</wp:posOffset>
@@ -136,11 +137,11 @@
                 </mc:Choice>
                 <mc:Fallback>
                   <w:pict>
-                    <v:shapetype id="_x0000_t202" coordsize="21600,21600" o:spt="202" path="m,l,21600r21600,l21600,xe">
+                    <v:shapetype w14:anchorId="6E6FB626" id="_x0000_t202" coordsize="21600,21600" o:spt="202" path="m,l,21600r21600,l21600,xe">
                       <v:stroke joinstyle="miter"/>
                       <v:path gradientshapeok="t" o:connecttype="rect"/>
                     </v:shapetype>
-                    <v:shape id="Cuadro de texto 2" o:spid="_x0000_s1026" type="#_x0000_t202" style="position:absolute;left:0;text-align:left;margin-left:87.35pt;margin-top:29.1pt;width:258.15pt;height:67.85pt;z-index:251659264;visibility:visible;mso-wrap-style:square;mso-width-percent:0;mso-height-percent:0;mso-wrap-distance-left:9pt;mso-wrap-distance-top:0;mso-wrap-distance-right:9pt;mso-wrap-distance-bottom:0;mso-position-horizontal:absolute;mso-position-horizontal-relative:text;mso-position-vertical:absolute;mso-position-vertical-relative:text;mso-width-percent:0;mso-height-percent:0;mso-width-relative:margin;mso-height-relative:margin;v-text-anchor:top" o:gfxdata="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" filled="f" stroked="f">
+                    <v:shape id="Cuadro de texto 2" o:spid="_x0000_s1026" type="#_x0000_t202" style="position:absolute;left:0;text-align:left;margin-left:87.35pt;margin-top:29.1pt;width:258.15pt;height:67.85pt;z-index:251657216;visibility:visible;mso-wrap-style:square;mso-width-percent:0;mso-height-percent:0;mso-wrap-distance-left:9pt;mso-wrap-distance-top:0;mso-wrap-distance-right:9pt;mso-wrap-distance-bottom:0;mso-position-horizontal:absolute;mso-position-horizontal-relative:text;mso-position-vertical:absolute;mso-position-vertical-relative:text;mso-width-percent:0;mso-height-percent:0;mso-width-relative:margin;mso-height-relative:margin;v-text-anchor:top" o:gfxdata="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" filled="f" stroked="f">
                       <v:textbox>
                         <w:txbxContent>
                           <w:p>
@@ -584,12 +585,12 @@
         <w:rPr>
           <w:noProof/>
           <w:color w:val="000000"/>
-          <w:lang w:eastAsia="es-ES"/>
+          <w:lang w:val="es-MX" w:eastAsia="es-MX"/>
         </w:rPr>
         <mc:AlternateContent>
           <mc:Choice Requires="wps">
             <w:drawing>
-              <wp:anchor distT="0" distB="0" distL="457200" distR="114300" simplePos="0" relativeHeight="251655168" behindDoc="0" locked="0" layoutInCell="0" allowOverlap="1" wp14:anchorId="28B73BCA" wp14:editId="187D895B">
+              <wp:anchor distT="0" distB="0" distL="457200" distR="114300" simplePos="0" relativeHeight="251653120" behindDoc="0" locked="0" layoutInCell="0" allowOverlap="1" wp14:anchorId="28B73BCA" wp14:editId="187D895B">
                 <wp:simplePos x="0" y="0"/>
                 <wp:positionH relativeFrom="margin">
                   <wp:posOffset>434340</wp:posOffset>
@@ -780,7 +781,7 @@
           </mc:Choice>
           <mc:Fallback>
             <w:pict>
-              <v:rect id="Autoforma 14" o:spid="_x0000_s1027" style="position:absolute;margin-left:34.2pt;margin-top:391.85pt;width:222.65pt;height:137.25pt;z-index:251655168;visibility:visible;mso-wrap-style:square;mso-width-percent:0;mso-height-percent:0;mso-wrap-distance-left:36pt;mso-wrap-distance-top:0;mso-wrap-distance-right:9pt;mso-wrap-distance-bottom:0;mso-position-horizontal:absolute;mso-position-horizontal-relative:margin;mso-position-vertical:absolute;mso-position-vertical-relative:margin;mso-width-percent:0;mso-height-percent:0;mso-width-relative:margin;mso-height-relative:page;v-text-anchor:middle" o:gfxdata="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" o:allowincell="f" fillcolor="white [3212]" stroked="f" strokeweight="1.25pt">
+              <v:rect w14:anchorId="28B73BCA" id="Autoforma 14" o:spid="_x0000_s1027" style="position:absolute;margin-left:34.2pt;margin-top:391.85pt;width:222.65pt;height:137.25pt;z-index:251653120;visibility:visible;mso-wrap-style:square;mso-width-percent:0;mso-height-percent:0;mso-wrap-distance-left:36pt;mso-wrap-distance-top:0;mso-wrap-distance-right:9pt;mso-wrap-distance-bottom:0;mso-position-horizontal:absolute;mso-position-horizontal-relative:margin;mso-position-vertical:absolute;mso-position-vertical-relative:margin;mso-width-percent:0;mso-height-percent:0;mso-width-relative:margin;mso-height-relative:page;v-text-anchor:middle" o:gfxdata="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" o:allowincell="f" fillcolor="white [3212]" stroked="f" strokeweight="1.25pt">
                 <v:textbox inset=",7.2pt,,7.2pt">
                   <w:txbxContent>
                     <w:p>
@@ -1020,10 +1021,10 @@
       <w:r>
         <w:rPr>
           <w:noProof/>
-          <w:lang w:eastAsia="es-ES"/>
+          <w:lang w:val="es-MX" w:eastAsia="es-MX"/>
         </w:rPr>
         <w:drawing>
-          <wp:anchor distT="0" distB="0" distL="114300" distR="114300" simplePos="0" relativeHeight="251667456" behindDoc="1" locked="0" layoutInCell="1" allowOverlap="1" wp14:anchorId="00536F3E" wp14:editId="1BDF441D">
+          <wp:anchor distT="0" distB="0" distL="114300" distR="114300" simplePos="0" relativeHeight="251665408" behindDoc="1" locked="0" layoutInCell="1" allowOverlap="1" wp14:anchorId="00536F3E" wp14:editId="1BDF441D">
             <wp:simplePos x="0" y="0"/>
             <wp:positionH relativeFrom="column">
               <wp:posOffset>5005705</wp:posOffset>
@@ -1063,7 +1064,7 @@
                     </pic:cNvPicPr>
                   </pic:nvPicPr>
                   <pic:blipFill>
-                    <a:blip r:embed="rId10" cstate="print">
+                    <a:blip r:embed="rId9" cstate="print">
                       <a:extLst>
                         <a:ext uri="{28A0092B-C50C-407E-A947-70E740481C1C}">
                           <a14:useLocalDpi xmlns:a14="http://schemas.microsoft.com/office/drawing/2010/main" val="0"/>
@@ -1133,12 +1134,7 @@
             <w:pStyle w:val="TtulodeTDC"/>
           </w:pPr>
           <w:r>
-            <w:t>Tabla de co</w:t>
-          </w:r>
-          <w:bookmarkStart w:id="10" w:name="_GoBack"/>
-          <w:bookmarkEnd w:id="10"/>
-          <w:r>
-            <w:t>ntenido</w:t>
+            <w:t>Tabla de contenido</w:t>
           </w:r>
         </w:p>
         <w:p>
@@ -1152,7 +1148,7 @@
               <w:noProof/>
               <w:sz w:val="22"/>
               <w:szCs w:val="22"/>
-              <w:lang w:eastAsia="es-ES"/>
+              <w:lang w:val="es-MX" w:eastAsia="es-MX"/>
             </w:rPr>
           </w:pPr>
           <w:r>
@@ -1164,7 +1160,7 @@
           <w:r>
             <w:fldChar w:fldCharType="separate"/>
           </w:r>
-          <w:hyperlink w:anchor="_Toc464939733" w:history="1">
+          <w:hyperlink w:anchor="_Toc465034306" w:history="1">
             <w:r>
               <w:rPr>
                 <w:rStyle w:val="Hipervnculo"/>
@@ -1192,7 +1188,7 @@
                 <w:noProof/>
                 <w:webHidden/>
               </w:rPr>
-              <w:instrText xml:space="preserve"> PAGEREF _Toc464939733 \h </w:instrText>
+              <w:instrText xml:space="preserve"> PAGEREF _Toc465034306 \h </w:instrText>
             </w:r>
             <w:r>
               <w:rPr>
@@ -1235,10 +1231,10 @@
               <w:noProof/>
               <w:sz w:val="22"/>
               <w:szCs w:val="22"/>
-              <w:lang w:eastAsia="es-ES"/>
+              <w:lang w:val="es-MX" w:eastAsia="es-MX"/>
             </w:rPr>
           </w:pPr>
-          <w:hyperlink w:anchor="_Toc464939734" w:history="1">
+          <w:hyperlink w:anchor="_Toc465034307" w:history="1">
             <w:r>
               <w:rPr>
                 <w:rStyle w:val="Hipervnculo"/>
@@ -1265,7 +1261,7 @@
                 <w:noProof/>
                 <w:webHidden/>
               </w:rPr>
-              <w:instrText xml:space="preserve"> PAGEREF _Toc464939734 \h </w:instrText>
+              <w:instrText xml:space="preserve"> PAGEREF _Toc465034307 \h </w:instrText>
             </w:r>
             <w:r>
               <w:rPr>
@@ -1308,10 +1304,10 @@
               <w:noProof/>
               <w:sz w:val="22"/>
               <w:szCs w:val="22"/>
-              <w:lang w:eastAsia="es-ES"/>
+              <w:lang w:val="es-MX" w:eastAsia="es-MX"/>
             </w:rPr>
           </w:pPr>
-          <w:hyperlink w:anchor="_Toc464939735" w:history="1">
+          <w:hyperlink w:anchor="_Toc465034308" w:history="1">
             <w:r>
               <w:rPr>
                 <w:rStyle w:val="Hipervnculo"/>
@@ -1338,7 +1334,7 @@
                 <w:noProof/>
                 <w:webHidden/>
               </w:rPr>
-              <w:instrText xml:space="preserve"> PAGEREF _Toc464939735 \h </w:instrText>
+              <w:instrText xml:space="preserve"> PAGEREF _Toc465034308 \h </w:instrText>
             </w:r>
             <w:r>
               <w:rPr>
@@ -1381,10 +1377,10 @@
               <w:noProof/>
               <w:sz w:val="22"/>
               <w:szCs w:val="22"/>
-              <w:lang w:eastAsia="es-ES"/>
+              <w:lang w:val="es-MX" w:eastAsia="es-MX"/>
             </w:rPr>
           </w:pPr>
-          <w:hyperlink w:anchor="_Toc464939736" w:history="1">
+          <w:hyperlink w:anchor="_Toc465034309" w:history="1">
             <w:r>
               <w:rPr>
                 <w:rStyle w:val="Hipervnculo"/>
@@ -1411,7 +1407,7 @@
                 <w:noProof/>
                 <w:webHidden/>
               </w:rPr>
-              <w:instrText xml:space="preserve"> PAGEREF _Toc464939736 \h </w:instrText>
+              <w:instrText xml:space="preserve"> PAGEREF _Toc465034309 \h </w:instrText>
             </w:r>
             <w:r>
               <w:rPr>
@@ -1454,10 +1450,10 @@
               <w:noProof/>
               <w:sz w:val="22"/>
               <w:szCs w:val="22"/>
-              <w:lang w:eastAsia="es-ES"/>
+              <w:lang w:val="es-MX" w:eastAsia="es-MX"/>
             </w:rPr>
           </w:pPr>
-          <w:hyperlink w:anchor="_Toc464939737" w:history="1">
+          <w:hyperlink w:anchor="_Toc465034310" w:history="1">
             <w:r>
               <w:rPr>
                 <w:rStyle w:val="Hipervnculo"/>
@@ -1484,7 +1480,7 @@
                 <w:noProof/>
                 <w:webHidden/>
               </w:rPr>
-              <w:instrText xml:space="preserve"> PAGEREF _Toc464939737 \h </w:instrText>
+              <w:instrText xml:space="preserve"> PAGEREF _Toc465034310 \h </w:instrText>
             </w:r>
             <w:r>
               <w:rPr>
@@ -1527,10 +1523,10 @@
               <w:noProof/>
               <w:sz w:val="22"/>
               <w:szCs w:val="22"/>
-              <w:lang w:eastAsia="es-ES"/>
+              <w:lang w:val="es-MX" w:eastAsia="es-MX"/>
             </w:rPr>
           </w:pPr>
-          <w:hyperlink w:anchor="_Toc464939738" w:history="1">
+          <w:hyperlink w:anchor="_Toc465034311" w:history="1">
             <w:r>
               <w:rPr>
                 <w:rStyle w:val="Hipervnculo"/>
@@ -1557,7 +1553,7 @@
                 <w:noProof/>
                 <w:webHidden/>
               </w:rPr>
-              <w:instrText xml:space="preserve"> PAGEREF _Toc464939738 \h </w:instrText>
+              <w:instrText xml:space="preserve"> PAGEREF _Toc465034311 \h </w:instrText>
             </w:r>
             <w:r>
               <w:rPr>
@@ -1600,10 +1596,10 @@
               <w:noProof/>
               <w:sz w:val="22"/>
               <w:szCs w:val="22"/>
-              <w:lang w:eastAsia="es-ES"/>
+              <w:lang w:val="es-MX" w:eastAsia="es-MX"/>
             </w:rPr>
           </w:pPr>
-          <w:hyperlink w:anchor="_Toc464939739" w:history="1">
+          <w:hyperlink w:anchor="_Toc465034312" w:history="1">
             <w:r>
               <w:rPr>
                 <w:rStyle w:val="Hipervnculo"/>
@@ -1630,7 +1626,7 @@
                 <w:noProof/>
                 <w:webHidden/>
               </w:rPr>
-              <w:instrText xml:space="preserve"> PAGEREF _Toc464939739 \h </w:instrText>
+              <w:instrText xml:space="preserve"> PAGEREF _Toc465034312 \h </w:instrText>
             </w:r>
             <w:r>
               <w:rPr>
@@ -1673,10 +1669,10 @@
               <w:noProof/>
               <w:sz w:val="22"/>
               <w:szCs w:val="22"/>
-              <w:lang w:eastAsia="es-ES"/>
+              <w:lang w:val="es-MX" w:eastAsia="es-MX"/>
             </w:rPr>
           </w:pPr>
-          <w:hyperlink w:anchor="_Toc464939740" w:history="1">
+          <w:hyperlink w:anchor="_Toc465034313" w:history="1">
             <w:r>
               <w:rPr>
                 <w:rStyle w:val="Hipervnculo"/>
@@ -1703,7 +1699,7 @@
                 <w:noProof/>
                 <w:webHidden/>
               </w:rPr>
-              <w:instrText xml:space="preserve"> PAGEREF _Toc464939740 \h </w:instrText>
+              <w:instrText xml:space="preserve"> PAGEREF _Toc465034313 \h </w:instrText>
             </w:r>
             <w:r>
               <w:rPr>
@@ -1723,7 +1719,7 @@
                 <w:noProof/>
                 <w:webHidden/>
               </w:rPr>
-              <w:t>2</w:t>
+              <w:t>3</w:t>
             </w:r>
             <w:r>
               <w:rPr>
@@ -1746,10 +1742,10 @@
               <w:noProof/>
               <w:sz w:val="22"/>
               <w:szCs w:val="22"/>
-              <w:lang w:eastAsia="es-ES"/>
+              <w:lang w:val="es-MX" w:eastAsia="es-MX"/>
             </w:rPr>
           </w:pPr>
-          <w:hyperlink w:anchor="_Toc464939741" w:history="1">
+          <w:hyperlink w:anchor="_Toc465034314" w:history="1">
             <w:r>
               <w:rPr>
                 <w:rStyle w:val="Hipervnculo"/>
@@ -1776,7 +1772,7 @@
                 <w:noProof/>
                 <w:webHidden/>
               </w:rPr>
-              <w:instrText xml:space="preserve"> PAGEREF _Toc464939741 \h </w:instrText>
+              <w:instrText xml:space="preserve"> PAGEREF _Toc465034314 \h </w:instrText>
             </w:r>
             <w:r>
               <w:rPr>
@@ -1796,7 +1792,7 @@
                 <w:noProof/>
                 <w:webHidden/>
               </w:rPr>
-              <w:t>2</w:t>
+              <w:t>3</w:t>
             </w:r>
             <w:r>
               <w:rPr>
@@ -1819,10 +1815,10 @@
               <w:noProof/>
               <w:sz w:val="22"/>
               <w:szCs w:val="22"/>
-              <w:lang w:eastAsia="es-ES"/>
+              <w:lang w:val="es-MX" w:eastAsia="es-MX"/>
             </w:rPr>
           </w:pPr>
-          <w:hyperlink w:anchor="_Toc464939742" w:history="1">
+          <w:hyperlink w:anchor="_Toc465034315" w:history="1">
             <w:r>
               <w:rPr>
                 <w:rStyle w:val="Hipervnculo"/>
@@ -1849,7 +1845,7 @@
                 <w:noProof/>
                 <w:webHidden/>
               </w:rPr>
-              <w:instrText xml:space="preserve"> PAGEREF _Toc464939742 \h </w:instrText>
+              <w:instrText xml:space="preserve"> PAGEREF _Toc465034315 \h </w:instrText>
             </w:r>
             <w:r>
               <w:rPr>
@@ -1869,7 +1865,7 @@
                 <w:noProof/>
                 <w:webHidden/>
               </w:rPr>
-              <w:t>2</w:t>
+              <w:t>4</w:t>
             </w:r>
             <w:r>
               <w:rPr>
@@ -1892,10 +1888,10 @@
               <w:noProof/>
               <w:sz w:val="22"/>
               <w:szCs w:val="22"/>
-              <w:lang w:eastAsia="es-ES"/>
+              <w:lang w:val="es-MX" w:eastAsia="es-MX"/>
             </w:rPr>
           </w:pPr>
-          <w:hyperlink w:anchor="_Toc464939743" w:history="1">
+          <w:hyperlink w:anchor="_Toc465034316" w:history="1">
             <w:r>
               <w:rPr>
                 <w:rStyle w:val="Hipervnculo"/>
@@ -1922,7 +1918,7 @@
                 <w:noProof/>
                 <w:webHidden/>
               </w:rPr>
-              <w:instrText xml:space="preserve"> PAGEREF _Toc464939743 \h </w:instrText>
+              <w:instrText xml:space="preserve"> PAGEREF _Toc465034316 \h </w:instrText>
             </w:r>
             <w:r>
               <w:rPr>
@@ -1942,7 +1938,7 @@
                 <w:noProof/>
                 <w:webHidden/>
               </w:rPr>
-              <w:t>2</w:t>
+              <w:t>4</w:t>
             </w:r>
             <w:r>
               <w:rPr>
@@ -1965,10 +1961,10 @@
               <w:noProof/>
               <w:sz w:val="22"/>
               <w:szCs w:val="22"/>
-              <w:lang w:eastAsia="es-ES"/>
+              <w:lang w:val="es-MX" w:eastAsia="es-MX"/>
             </w:rPr>
           </w:pPr>
-          <w:hyperlink w:anchor="_Toc464939744" w:history="1">
+          <w:hyperlink w:anchor="_Toc465034317" w:history="1">
             <w:r>
               <w:rPr>
                 <w:rStyle w:val="Hipervnculo"/>
@@ -1995,7 +1991,7 @@
                 <w:noProof/>
                 <w:webHidden/>
               </w:rPr>
-              <w:instrText xml:space="preserve"> PAGEREF _Toc464939744 \h </w:instrText>
+              <w:instrText xml:space="preserve"> PAGEREF _Toc465034317 \h </w:instrText>
             </w:r>
             <w:r>
               <w:rPr>
@@ -2015,7 +2011,7 @@
                 <w:noProof/>
                 <w:webHidden/>
               </w:rPr>
-              <w:t>2</w:t>
+              <w:t>4</w:t>
             </w:r>
             <w:r>
               <w:rPr>
@@ -2038,10 +2034,10 @@
               <w:noProof/>
               <w:sz w:val="22"/>
               <w:szCs w:val="22"/>
-              <w:lang w:eastAsia="es-ES"/>
+              <w:lang w:val="es-MX" w:eastAsia="es-MX"/>
             </w:rPr>
           </w:pPr>
-          <w:hyperlink w:anchor="_Toc464939745" w:history="1">
+          <w:hyperlink w:anchor="_Toc465034318" w:history="1">
             <w:r>
               <w:rPr>
                 <w:rStyle w:val="Hipervnculo"/>
@@ -2068,7 +2064,7 @@
                 <w:noProof/>
                 <w:webHidden/>
               </w:rPr>
-              <w:instrText xml:space="preserve"> PAGEREF _Toc464939745 \h </w:instrText>
+              <w:instrText xml:space="preserve"> PAGEREF _Toc465034318 \h </w:instrText>
             </w:r>
             <w:r>
               <w:rPr>
@@ -2088,7 +2084,7 @@
                 <w:noProof/>
                 <w:webHidden/>
               </w:rPr>
-              <w:t>2</w:t>
+              <w:t>5</w:t>
             </w:r>
             <w:r>
               <w:rPr>
@@ -2110,10 +2106,10 @@
               <w:noProof/>
               <w:sz w:val="22"/>
               <w:szCs w:val="22"/>
-              <w:lang w:eastAsia="es-ES"/>
+              <w:lang w:val="es-MX" w:eastAsia="es-MX"/>
             </w:rPr>
           </w:pPr>
-          <w:hyperlink w:anchor="_Toc464939746" w:history="1">
+          <w:hyperlink w:anchor="_Toc465034319" w:history="1">
             <w:r>
               <w:rPr>
                 <w:rStyle w:val="Hipervnculo"/>
@@ -2141,7 +2137,7 @@
                 <w:noProof/>
                 <w:webHidden/>
               </w:rPr>
-              <w:instrText xml:space="preserve"> PAGEREF _Toc464939746 \h </w:instrText>
+              <w:instrText xml:space="preserve"> PAGEREF _Toc465034319 \h </w:instrText>
             </w:r>
             <w:r>
               <w:rPr>
@@ -2161,7 +2157,7 @@
                 <w:noProof/>
                 <w:webHidden/>
               </w:rPr>
-              <w:t>3</w:t>
+              <w:t>5</w:t>
             </w:r>
             <w:r>
               <w:rPr>
@@ -2183,10 +2179,10 @@
               <w:noProof/>
               <w:sz w:val="22"/>
               <w:szCs w:val="22"/>
-              <w:lang w:eastAsia="es-ES"/>
+              <w:lang w:val="es-MX" w:eastAsia="es-MX"/>
             </w:rPr>
           </w:pPr>
-          <w:hyperlink w:anchor="_Toc464939747" w:history="1">
+          <w:hyperlink w:anchor="_Toc465034320" w:history="1">
             <w:r>
               <w:rPr>
                 <w:rStyle w:val="Hipervnculo"/>
@@ -2214,7 +2210,7 @@
                 <w:noProof/>
                 <w:webHidden/>
               </w:rPr>
-              <w:instrText xml:space="preserve"> PAGEREF _Toc464939747 \h </w:instrText>
+              <w:instrText xml:space="preserve"> PAGEREF _Toc465034320 \h </w:instrText>
             </w:r>
             <w:r>
               <w:rPr>
@@ -2234,7 +2230,7 @@
                 <w:noProof/>
                 <w:webHidden/>
               </w:rPr>
-              <w:t>3</w:t>
+              <w:t>5</w:t>
             </w:r>
             <w:r>
               <w:rPr>
@@ -2256,10 +2252,10 @@
               <w:noProof/>
               <w:sz w:val="22"/>
               <w:szCs w:val="22"/>
-              <w:lang w:eastAsia="es-ES"/>
+              <w:lang w:val="es-MX" w:eastAsia="es-MX"/>
             </w:rPr>
           </w:pPr>
-          <w:hyperlink w:anchor="_Toc464939748" w:history="1">
+          <w:hyperlink w:anchor="_Toc465034321" w:history="1">
             <w:r>
               <w:rPr>
                 <w:rStyle w:val="Hipervnculo"/>
@@ -2287,7 +2283,7 @@
                 <w:noProof/>
                 <w:webHidden/>
               </w:rPr>
-              <w:instrText xml:space="preserve"> PAGEREF _Toc464939748 \h </w:instrText>
+              <w:instrText xml:space="preserve"> PAGEREF _Toc465034321 \h </w:instrText>
             </w:r>
             <w:r>
               <w:rPr>
@@ -2307,7 +2303,7 @@
                 <w:noProof/>
                 <w:webHidden/>
               </w:rPr>
-              <w:t>3</w:t>
+              <w:t>5</w:t>
             </w:r>
             <w:r>
               <w:rPr>
@@ -2329,10 +2325,10 @@
               <w:noProof/>
               <w:sz w:val="22"/>
               <w:szCs w:val="22"/>
-              <w:lang w:eastAsia="es-ES"/>
+              <w:lang w:val="es-MX" w:eastAsia="es-MX"/>
             </w:rPr>
           </w:pPr>
-          <w:hyperlink w:anchor="_Toc464939749" w:history="1">
+          <w:hyperlink w:anchor="_Toc465034322" w:history="1">
             <w:r>
               <w:rPr>
                 <w:rStyle w:val="Hipervnculo"/>
@@ -2360,7 +2356,7 @@
                 <w:noProof/>
                 <w:webHidden/>
               </w:rPr>
-              <w:instrText xml:space="preserve"> PAGEREF _Toc464939749 \h </w:instrText>
+              <w:instrText xml:space="preserve"> PAGEREF _Toc465034322 \h </w:instrText>
             </w:r>
             <w:r>
               <w:rPr>
@@ -2380,7 +2376,7 @@
                 <w:noProof/>
                 <w:webHidden/>
               </w:rPr>
-              <w:t>3</w:t>
+              <w:t>5</w:t>
             </w:r>
             <w:r>
               <w:rPr>
@@ -2402,10 +2398,10 @@
               <w:noProof/>
               <w:sz w:val="22"/>
               <w:szCs w:val="22"/>
-              <w:lang w:eastAsia="es-ES"/>
+              <w:lang w:val="es-MX" w:eastAsia="es-MX"/>
             </w:rPr>
           </w:pPr>
-          <w:hyperlink w:anchor="_Toc464939750" w:history="1">
+          <w:hyperlink w:anchor="_Toc465034323" w:history="1">
             <w:r>
               <w:rPr>
                 <w:rStyle w:val="Hipervnculo"/>
@@ -2433,7 +2429,7 @@
                 <w:noProof/>
                 <w:webHidden/>
               </w:rPr>
-              <w:instrText xml:space="preserve"> PAGEREF _Toc464939750 \h </w:instrText>
+              <w:instrText xml:space="preserve"> PAGEREF _Toc465034323 \h </w:instrText>
             </w:r>
             <w:r>
               <w:rPr>
@@ -2453,7 +2449,7 @@
                 <w:noProof/>
                 <w:webHidden/>
               </w:rPr>
-              <w:t>3</w:t>
+              <w:t>5</w:t>
             </w:r>
             <w:r>
               <w:rPr>
@@ -2475,10 +2471,10 @@
               <w:noProof/>
               <w:sz w:val="22"/>
               <w:szCs w:val="22"/>
-              <w:lang w:eastAsia="es-ES"/>
+              <w:lang w:val="es-MX" w:eastAsia="es-MX"/>
             </w:rPr>
           </w:pPr>
-          <w:hyperlink w:anchor="_Toc464939751" w:history="1">
+          <w:hyperlink w:anchor="_Toc465034324" w:history="1">
             <w:r>
               <w:rPr>
                 <w:rStyle w:val="Hipervnculo"/>
@@ -2506,7 +2502,7 @@
                 <w:noProof/>
                 <w:webHidden/>
               </w:rPr>
-              <w:instrText xml:space="preserve"> PAGEREF _Toc464939751 \h </w:instrText>
+              <w:instrText xml:space="preserve"> PAGEREF _Toc465034324 \h </w:instrText>
             </w:r>
             <w:r>
               <w:rPr>
@@ -2526,7 +2522,7 @@
                 <w:noProof/>
                 <w:webHidden/>
               </w:rPr>
-              <w:t>3</w:t>
+              <w:t>5</w:t>
             </w:r>
             <w:r>
               <w:rPr>
@@ -2548,10 +2544,10 @@
               <w:noProof/>
               <w:sz w:val="22"/>
               <w:szCs w:val="22"/>
-              <w:lang w:eastAsia="es-ES"/>
+              <w:lang w:val="es-MX" w:eastAsia="es-MX"/>
             </w:rPr>
           </w:pPr>
-          <w:hyperlink w:anchor="_Toc464939752" w:history="1">
+          <w:hyperlink w:anchor="_Toc465034325" w:history="1">
             <w:r>
               <w:rPr>
                 <w:rStyle w:val="Hipervnculo"/>
@@ -2579,7 +2575,7 @@
                 <w:noProof/>
                 <w:webHidden/>
               </w:rPr>
-              <w:instrText xml:space="preserve"> PAGEREF _Toc464939752 \h </w:instrText>
+              <w:instrText xml:space="preserve"> PAGEREF _Toc465034325 \h </w:instrText>
             </w:r>
             <w:r>
               <w:rPr>
@@ -2599,7 +2595,7 @@
                 <w:noProof/>
                 <w:webHidden/>
               </w:rPr>
-              <w:t>3</w:t>
+              <w:t>5</w:t>
             </w:r>
             <w:r>
               <w:rPr>
@@ -2621,10 +2617,10 @@
               <w:noProof/>
               <w:sz w:val="22"/>
               <w:szCs w:val="22"/>
-              <w:lang w:eastAsia="es-ES"/>
+              <w:lang w:val="es-MX" w:eastAsia="es-MX"/>
             </w:rPr>
           </w:pPr>
-          <w:hyperlink w:anchor="_Toc464939753" w:history="1">
+          <w:hyperlink w:anchor="_Toc465034326" w:history="1">
             <w:r>
               <w:rPr>
                 <w:rStyle w:val="Hipervnculo"/>
@@ -2652,7 +2648,7 @@
                 <w:noProof/>
                 <w:webHidden/>
               </w:rPr>
-              <w:instrText xml:space="preserve"> PAGEREF _Toc464939753 \h </w:instrText>
+              <w:instrText xml:space="preserve"> PAGEREF _Toc465034326 \h </w:instrText>
             </w:r>
             <w:r>
               <w:rPr>
@@ -2672,7 +2668,7 @@
                 <w:noProof/>
                 <w:webHidden/>
               </w:rPr>
-              <w:t>3</w:t>
+              <w:t>5</w:t>
             </w:r>
             <w:r>
               <w:rPr>
@@ -2718,7 +2714,7 @@
           <w:sz w:val="24"/>
         </w:rPr>
       </w:pPr>
-      <w:bookmarkStart w:id="11" w:name="_Toc464939733"/>
+      <w:bookmarkStart w:id="10" w:name="_Toc465034306"/>
       <w:r>
         <w:rPr>
           <w:rFonts w:ascii="Times New Roman" w:hAnsi="Times New Roman" w:cs="Times New Roman"/>
@@ -2736,7 +2732,7 @@
         </w:rPr>
         <w:t>VISIÓN Y ANÁLISIS DE NEGOCIO</w:t>
       </w:r>
-      <w:bookmarkEnd w:id="11"/>
+      <w:bookmarkEnd w:id="10"/>
     </w:p>
     <w:p>
       <w:pPr>
@@ -2745,7 +2741,7 @@
           <w:sz w:val="24"/>
         </w:rPr>
       </w:pPr>
-      <w:bookmarkStart w:id="12" w:name="_Toc464939734"/>
+      <w:bookmarkStart w:id="11" w:name="_Toc465034307"/>
       <w:r>
         <w:rPr>
           <w:sz w:val="24"/>
@@ -2764,11 +2760,11 @@
         </w:rPr>
         <w:t xml:space="preserve"> de revisiones.</w:t>
       </w:r>
-      <w:bookmarkEnd w:id="12"/>
+      <w:bookmarkEnd w:id="11"/>
     </w:p>
     <w:tbl>
       <w:tblPr>
-        <w:tblStyle w:val="GridTable4Accent1"/>
+        <w:tblStyle w:val="Tabladecuadrcula4-nfasis11"/>
         <w:tblW w:w="0" w:type="auto"/>
         <w:tblLook w:val="04A0" w:firstRow="1" w:lastRow="0" w:firstColumn="1" w:lastColumn="0" w:noHBand="0" w:noVBand="1"/>
       </w:tblPr>
@@ -2903,6 +2899,116 @@
             <w:tcW w:w="2244" w:type="dxa"/>
             <w:tcBorders>
               <w:top w:val="single" w:sz="4" w:space="0" w:color="FFFFFF" w:themeColor="background1"/>
+              <w:bottom w:val="single" w:sz="4" w:space="0" w:color="FFFFFF" w:themeColor="background1"/>
+              <w:right w:val="single" w:sz="4" w:space="0" w:color="548DD4" w:themeColor="text2" w:themeTint="99"/>
+            </w:tcBorders>
+          </w:tcPr>
+          <w:p>
+            <w:pPr>
+              <w:rPr>
+                <w:rFonts w:ascii="Times New Roman" w:hAnsi="Times New Roman" w:cs="Times New Roman"/>
+                <w:b w:val="0"/>
+                <w:sz w:val="24"/>
+              </w:rPr>
+            </w:pPr>
+            <w:r>
+              <w:rPr>
+                <w:rFonts w:ascii="Times New Roman" w:hAnsi="Times New Roman" w:cs="Times New Roman"/>
+                <w:b w:val="0"/>
+                <w:sz w:val="24"/>
+              </w:rPr>
+              <w:t>1.0</w:t>
+            </w:r>
+          </w:p>
+        </w:tc>
+        <w:tc>
+          <w:tcPr>
+            <w:tcW w:w="1408" w:type="dxa"/>
+            <w:tcBorders>
+              <w:top w:val="single" w:sz="4" w:space="0" w:color="FFFFFF" w:themeColor="background1"/>
+              <w:left w:val="single" w:sz="4" w:space="0" w:color="548DD4" w:themeColor="text2" w:themeTint="99"/>
+              <w:bottom w:val="single" w:sz="4" w:space="0" w:color="FFFFFF" w:themeColor="background1"/>
+              <w:right w:val="single" w:sz="4" w:space="0" w:color="548DD4" w:themeColor="text2" w:themeTint="99"/>
+            </w:tcBorders>
+          </w:tcPr>
+          <w:p>
+            <w:pPr>
+              <w:cnfStyle w:val="000000100000" w:firstRow="0" w:lastRow="0" w:firstColumn="0" w:lastColumn="0" w:oddVBand="0" w:evenVBand="0" w:oddHBand="1" w:evenHBand="0" w:firstRowFirstColumn="0" w:firstRowLastColumn="0" w:lastRowFirstColumn="0" w:lastRowLastColumn="0"/>
+              <w:rPr>
+                <w:rFonts w:ascii="Times New Roman" w:hAnsi="Times New Roman" w:cs="Times New Roman"/>
+                <w:sz w:val="24"/>
+              </w:rPr>
+            </w:pPr>
+            <w:r>
+              <w:rPr>
+                <w:rFonts w:ascii="Times New Roman" w:hAnsi="Times New Roman" w:cs="Times New Roman"/>
+                <w:sz w:val="24"/>
+              </w:rPr>
+              <w:t>22-10-2016</w:t>
+            </w:r>
+          </w:p>
+        </w:tc>
+        <w:tc>
+          <w:tcPr>
+            <w:tcW w:w="3402" w:type="dxa"/>
+            <w:tcBorders>
+              <w:top w:val="single" w:sz="4" w:space="0" w:color="FFFFFF" w:themeColor="background1"/>
+              <w:left w:val="single" w:sz="4" w:space="0" w:color="548DD4" w:themeColor="text2" w:themeTint="99"/>
+              <w:bottom w:val="single" w:sz="4" w:space="0" w:color="FFFFFF" w:themeColor="background1"/>
+              <w:right w:val="single" w:sz="4" w:space="0" w:color="548DD4" w:themeColor="text2" w:themeTint="99"/>
+            </w:tcBorders>
+          </w:tcPr>
+          <w:p>
+            <w:pPr>
+              <w:cnfStyle w:val="000000100000" w:firstRow="0" w:lastRow="0" w:firstColumn="0" w:lastColumn="0" w:oddVBand="0" w:evenVBand="0" w:oddHBand="1" w:evenHBand="0" w:firstRowFirstColumn="0" w:firstRowLastColumn="0" w:lastRowFirstColumn="0" w:lastRowLastColumn="0"/>
+              <w:rPr>
+                <w:rFonts w:ascii="Times New Roman" w:hAnsi="Times New Roman" w:cs="Times New Roman"/>
+                <w:sz w:val="24"/>
+              </w:rPr>
+            </w:pPr>
+            <w:r>
+              <w:rPr>
+                <w:rFonts w:ascii="Times New Roman" w:hAnsi="Times New Roman" w:cs="Times New Roman"/>
+                <w:sz w:val="24"/>
+              </w:rPr>
+              <w:t>Primera versión con posterior refinamiento.</w:t>
+            </w:r>
+          </w:p>
+        </w:tc>
+        <w:tc>
+          <w:tcPr>
+            <w:tcW w:w="1924" w:type="dxa"/>
+            <w:tcBorders>
+              <w:top w:val="single" w:sz="4" w:space="0" w:color="FFFFFF" w:themeColor="background1"/>
+              <w:left w:val="single" w:sz="4" w:space="0" w:color="548DD4" w:themeColor="text2" w:themeTint="99"/>
+              <w:bottom w:val="single" w:sz="4" w:space="0" w:color="FFFFFF" w:themeColor="background1"/>
+            </w:tcBorders>
+          </w:tcPr>
+          <w:p>
+            <w:pPr>
+              <w:cnfStyle w:val="000000100000" w:firstRow="0" w:lastRow="0" w:firstColumn="0" w:lastColumn="0" w:oddVBand="0" w:evenVBand="0" w:oddHBand="1" w:evenHBand="0" w:firstRowFirstColumn="0" w:firstRowLastColumn="0" w:lastRowFirstColumn="0" w:lastRowLastColumn="0"/>
+              <w:rPr>
+                <w:rFonts w:ascii="Times New Roman" w:hAnsi="Times New Roman" w:cs="Times New Roman"/>
+                <w:sz w:val="24"/>
+              </w:rPr>
+            </w:pPr>
+            <w:r>
+              <w:rPr>
+                <w:rFonts w:ascii="Times New Roman" w:hAnsi="Times New Roman" w:cs="Times New Roman"/>
+                <w:sz w:val="24"/>
+              </w:rPr>
+              <w:t>Yukie Ley</w:t>
+            </w:r>
+          </w:p>
+        </w:tc>
+      </w:tr>
+      <w:tr>
+        <w:tc>
+          <w:tcPr>
+            <w:cnfStyle w:val="001000000000" w:firstRow="0" w:lastRow="0" w:firstColumn="1" w:lastColumn="0" w:oddVBand="0" w:evenVBand="0" w:oddHBand="0" w:evenHBand="0" w:firstRowFirstColumn="0" w:firstRowLastColumn="0" w:lastRowFirstColumn="0" w:lastRowLastColumn="0"/>
+            <w:tcW w:w="2244" w:type="dxa"/>
+            <w:tcBorders>
+              <w:top w:val="single" w:sz="4" w:space="0" w:color="FFFFFF" w:themeColor="background1"/>
               <w:right w:val="single" w:sz="4" w:space="0" w:color="548DD4" w:themeColor="text2" w:themeTint="99"/>
             </w:tcBorders>
           </w:tcPr>
@@ -2935,7 +3041,7 @@
           </w:tcPr>
           <w:p>
             <w:pPr>
-              <w:cnfStyle w:val="000000100000" w:firstRow="0" w:lastRow="0" w:firstColumn="0" w:lastColumn="0" w:oddVBand="0" w:evenVBand="0" w:oddHBand="1" w:evenHBand="0" w:firstRowFirstColumn="0" w:firstRowLastColumn="0" w:lastRowFirstColumn="0" w:lastRowLastColumn="0"/>
+              <w:cnfStyle w:val="000000000000" w:firstRow="0" w:lastRow="0" w:firstColumn="0" w:lastColumn="0" w:oddVBand="0" w:evenVBand="0" w:oddHBand="0" w:evenHBand="0" w:firstRowFirstColumn="0" w:firstRowLastColumn="0" w:lastRowFirstColumn="0" w:lastRowLastColumn="0"/>
               <w:rPr>
                 <w:rFonts w:ascii="Times New Roman" w:hAnsi="Times New Roman" w:cs="Times New Roman"/>
                 <w:sz w:val="24"/>
@@ -2946,7 +3052,7 @@
                 <w:rFonts w:ascii="Times New Roman" w:hAnsi="Times New Roman" w:cs="Times New Roman"/>
                 <w:sz w:val="24"/>
               </w:rPr>
-              <w:t>22-10-2016</w:t>
+              <w:t>23-10-2016</w:t>
             </w:r>
           </w:p>
         </w:tc>
@@ -2961,7 +3067,7 @@
           </w:tcPr>
           <w:p>
             <w:pPr>
-              <w:cnfStyle w:val="000000100000" w:firstRow="0" w:lastRow="0" w:firstColumn="0" w:lastColumn="0" w:oddVBand="0" w:evenVBand="0" w:oddHBand="1" w:evenHBand="0" w:firstRowFirstColumn="0" w:firstRowLastColumn="0" w:lastRowFirstColumn="0" w:lastRowLastColumn="0"/>
+              <w:cnfStyle w:val="000000000000" w:firstRow="0" w:lastRow="0" w:firstColumn="0" w:lastColumn="0" w:oddVBand="0" w:evenVBand="0" w:oddHBand="0" w:evenHBand="0" w:firstRowFirstColumn="0" w:firstRowLastColumn="0" w:lastRowFirstColumn="0" w:lastRowLastColumn="0"/>
               <w:rPr>
                 <w:rFonts w:ascii="Times New Roman" w:hAnsi="Times New Roman" w:cs="Times New Roman"/>
                 <w:sz w:val="24"/>
@@ -2972,7 +3078,14 @@
                 <w:rFonts w:ascii="Times New Roman" w:hAnsi="Times New Roman" w:cs="Times New Roman"/>
                 <w:sz w:val="24"/>
               </w:rPr>
-              <w:t>Primera versión con posterior refinamiento.</w:t>
+              <w:t xml:space="preserve">Añadida </w:t>
+            </w:r>
+            <w:r>
+              <w:rPr>
+                <w:rFonts w:ascii="Times New Roman" w:hAnsi="Times New Roman" w:cs="Times New Roman"/>
+                <w:sz w:val="24"/>
+              </w:rPr>
+              <w:t>casi toda la información requerida.</w:t>
             </w:r>
           </w:p>
         </w:tc>
@@ -2986,7 +3099,7 @@
           </w:tcPr>
           <w:p>
             <w:pPr>
-              <w:cnfStyle w:val="000000100000" w:firstRow="0" w:lastRow="0" w:firstColumn="0" w:lastColumn="0" w:oddVBand="0" w:evenVBand="0" w:oddHBand="1" w:evenHBand="0" w:firstRowFirstColumn="0" w:firstRowLastColumn="0" w:lastRowFirstColumn="0" w:lastRowLastColumn="0"/>
+              <w:cnfStyle w:val="000000000000" w:firstRow="0" w:lastRow="0" w:firstColumn="0" w:lastColumn="0" w:oddVBand="0" w:evenVBand="0" w:oddHBand="0" w:evenHBand="0" w:firstRowFirstColumn="0" w:firstRowLastColumn="0" w:lastRowFirstColumn="0" w:lastRowLastColumn="0"/>
               <w:rPr>
                 <w:rFonts w:ascii="Times New Roman" w:hAnsi="Times New Roman" w:cs="Times New Roman"/>
                 <w:sz w:val="24"/>
@@ -2997,7 +3110,7 @@
                 <w:rFonts w:ascii="Times New Roman" w:hAnsi="Times New Roman" w:cs="Times New Roman"/>
                 <w:sz w:val="24"/>
               </w:rPr>
-              <w:t>Yukie Ley</w:t>
+              <w:t>Jorge Treviño</w:t>
             </w:r>
           </w:p>
         </w:tc>
@@ -3010,12 +3123,126 @@
           <w:sz w:val="24"/>
         </w:rPr>
       </w:pPr>
-      <w:bookmarkStart w:id="13" w:name="_Toc464939735"/>
+      <w:bookmarkStart w:id="12" w:name="_Toc465034308"/>
       <w:r>
         <w:rPr>
           <w:sz w:val="24"/>
         </w:rPr>
         <w:t>1.2 Introducción.</w:t>
+      </w:r>
+      <w:bookmarkEnd w:id="12"/>
+    </w:p>
+    <w:p>
+      <w:pPr>
+        <w:jc w:val="both"/>
+        <w:rPr>
+          <w:rFonts w:ascii="Times New Roman" w:hAnsi="Times New Roman" w:cs="Times New Roman"/>
+        </w:rPr>
+      </w:pPr>
+      <w:r>
+        <w:rPr>
+          <w:rFonts w:ascii="Times New Roman" w:hAnsi="Times New Roman" w:cs="Times New Roman"/>
+          <w:sz w:val="24"/>
+        </w:rPr>
+        <w:t>Visualizamos una aplicación web que funcione como plataforma para dar a conocer</w:t>
+      </w:r>
+      <w:r>
+        <w:rPr>
+          <w:rFonts w:ascii="Times New Roman" w:hAnsi="Times New Roman" w:cs="Times New Roman"/>
+          <w:sz w:val="24"/>
+        </w:rPr>
+        <w:t xml:space="preserve"> los </w:t>
+      </w:r>
+      <w:r>
+        <w:rPr>
+          <w:rFonts w:ascii="Times New Roman" w:hAnsi="Times New Roman" w:cs="Times New Roman"/>
+          <w:sz w:val="24"/>
+        </w:rPr>
+        <w:t>product</w:t>
+      </w:r>
+      <w:r>
+        <w:rPr>
+          <w:rFonts w:ascii="Times New Roman" w:hAnsi="Times New Roman" w:cs="Times New Roman"/>
+          <w:sz w:val="24"/>
+        </w:rPr>
+        <w:t>os</w:t>
+      </w:r>
+      <w:r>
+        <w:rPr>
+          <w:rFonts w:ascii="Times New Roman" w:hAnsi="Times New Roman" w:cs="Times New Roman"/>
+          <w:sz w:val="24"/>
+        </w:rPr>
+        <w:t xml:space="preserve"> a la mayor parte del público objetivo de la empresa JYMP Store, además de proveer una soluci</w:t>
+      </w:r>
+      <w:r>
+        <w:rPr>
+          <w:rFonts w:ascii="Times New Roman" w:hAnsi="Times New Roman" w:cs="Times New Roman"/>
+          <w:sz w:val="24"/>
+        </w:rPr>
+        <w:t>ón para la compra de los</w:t>
+      </w:r>
+      <w:r>
+        <w:rPr>
+          <w:rFonts w:ascii="Times New Roman" w:hAnsi="Times New Roman" w:cs="Times New Roman"/>
+          <w:sz w:val="24"/>
+        </w:rPr>
+        <w:t xml:space="preserve"> </w:t>
+      </w:r>
+      <w:r>
+        <w:rPr>
+          <w:rFonts w:ascii="Times New Roman" w:hAnsi="Times New Roman" w:cs="Times New Roman"/>
+          <w:sz w:val="24"/>
+        </w:rPr>
+        <w:t>product</w:t>
+      </w:r>
+      <w:r>
+        <w:rPr>
+          <w:rFonts w:ascii="Times New Roman" w:hAnsi="Times New Roman" w:cs="Times New Roman"/>
+          <w:sz w:val="24"/>
+        </w:rPr>
+        <w:t>os</w:t>
+      </w:r>
+      <w:r>
+        <w:rPr>
+          <w:rFonts w:ascii="Times New Roman" w:hAnsi="Times New Roman" w:cs="Times New Roman"/>
+          <w:sz w:val="24"/>
+        </w:rPr>
+        <w:t xml:space="preserve"> en línea</w:t>
+      </w:r>
+      <w:r>
+        <w:rPr>
+          <w:rFonts w:ascii="Times New Roman" w:hAnsi="Times New Roman" w:cs="Times New Roman"/>
+          <w:sz w:val="24"/>
+        </w:rPr>
+        <w:t>, facilitándonos administración y estudios de mercadotecnia</w:t>
+      </w:r>
+      <w:r>
+        <w:rPr>
+          <w:rFonts w:ascii="Times New Roman" w:hAnsi="Times New Roman" w:cs="Times New Roman"/>
+          <w:sz w:val="24"/>
+        </w:rPr>
+        <w:t>.</w:t>
+      </w:r>
+      <w:r>
+        <w:rPr>
+          <w:rFonts w:ascii="Times New Roman" w:hAnsi="Times New Roman" w:cs="Times New Roman"/>
+        </w:rPr>
+        <w:t xml:space="preserve"> </w:t>
+      </w:r>
+    </w:p>
+    <w:p>
+      <w:pPr>
+        <w:pStyle w:val="Ttulo2"/>
+        <w:rPr>
+          <w:sz w:val="24"/>
+        </w:rPr>
+      </w:pPr>
+      <w:bookmarkStart w:id="13" w:name="_Toc465034309"/>
+      <w:r>
+        <w:rPr>
+          <w:sz w:val="24"/>
+        </w:rPr>
+        <w:t>1.3 Enunciado del Problema.</w:t>
       </w:r>
       <w:bookmarkEnd w:id="13"/>
     </w:p>
@@ -3031,42 +3258,49 @@
           <w:rFonts w:ascii="Times New Roman" w:hAnsi="Times New Roman" w:cs="Times New Roman"/>
           <w:sz w:val="24"/>
         </w:rPr>
-        <w:t>Visualizamos una aplicación web que funcione como plataforma para dar a conocer</w:t>
+        <w:t>La empresa JYMP Store actualmente no cuenta con ninguna aplicación o sitio web que le facilite la interacción con sus clientes en línea</w:t>
       </w:r>
       <w:r>
         <w:rPr>
           <w:rFonts w:ascii="Times New Roman" w:hAnsi="Times New Roman" w:cs="Times New Roman"/>
           <w:sz w:val="24"/>
         </w:rPr>
-        <w:t xml:space="preserve"> los productos a la mayor parte del público objetivo de la empresa JYMP Store, además de proveer una soluci</w:t>
+        <w:t>, ni una manera de obtener información exacta de las preferencias de sus clientes</w:t>
       </w:r>
       <w:r>
         <w:rPr>
           <w:rFonts w:ascii="Times New Roman" w:hAnsi="Times New Roman" w:cs="Times New Roman"/>
           <w:sz w:val="24"/>
         </w:rPr>
-        <w:t>ón para la compra de los</w:t>
+        <w:t>. Esto provoca que la empresa no s</w:t>
       </w:r>
       <w:r>
         <w:rPr>
           <w:rFonts w:ascii="Times New Roman" w:hAnsi="Times New Roman" w:cs="Times New Roman"/>
           <w:sz w:val="24"/>
         </w:rPr>
-        <w:t xml:space="preserve"> pr</w:t>
+        <w:t>e pueda expandir o</w:t>
       </w:r>
       <w:r>
         <w:rPr>
           <w:rFonts w:ascii="Times New Roman" w:hAnsi="Times New Roman" w:cs="Times New Roman"/>
           <w:sz w:val="24"/>
         </w:rPr>
-        <w:t>oductos en línea</w:t>
+        <w:t xml:space="preserve"> dar a conocer sus </w:t>
       </w:r>
       <w:r>
         <w:rPr>
           <w:rFonts w:ascii="Times New Roman" w:hAnsi="Times New Roman" w:cs="Times New Roman"/>
           <w:sz w:val="24"/>
         </w:rPr>
-        <w:t>, facilitándonos administración y estudios de mercadotecnia</w:t>
+        <w:t>product</w:t>
+      </w:r>
+      <w:r>
+        <w:rPr>
+          <w:rFonts w:ascii="Times New Roman" w:hAnsi="Times New Roman" w:cs="Times New Roman"/>
+          <w:sz w:val="24"/>
+        </w:rPr>
+        <w:t>os a un mayor número de clientes</w:t>
       </w:r>
       <w:r>
         <w:rPr>
@@ -3089,12 +3323,12 @@
           <w:sz w:val="24"/>
         </w:rPr>
       </w:pPr>
-      <w:bookmarkStart w:id="14" w:name="_Toc464939736"/>
+      <w:bookmarkStart w:id="14" w:name="_Toc465034310"/>
       <w:r>
         <w:rPr>
           <w:sz w:val="24"/>
         </w:rPr>
-        <w:t>1.3 Enunciado del Problema.</w:t>
+        <w:t>1.4 Enunciado de la posición en el mercado del producto.</w:t>
       </w:r>
       <w:bookmarkEnd w:id="14"/>
     </w:p>
@@ -3103,6 +3337,7 @@
         <w:jc w:val="both"/>
         <w:rPr>
           <w:rFonts w:ascii="Times New Roman" w:hAnsi="Times New Roman" w:cs="Times New Roman"/>
+          <w:sz w:val="24"/>
         </w:rPr>
       </w:pPr>
       <w:r>
@@ -3110,48 +3345,21 @@
           <w:rFonts w:ascii="Times New Roman" w:hAnsi="Times New Roman" w:cs="Times New Roman"/>
           <w:sz w:val="24"/>
         </w:rPr>
-        <w:t>La empresa JYMP Store actualmente no cuenta con ninguna aplicación o sitio web que le facilite la interacción con sus clientes en línea</w:t>
+        <w:t xml:space="preserve">La aplicación web a desarrollar está dirigida para la tienda de ropa JYMP Store, para uso tanto interno para encargados y trabajadores; así como para uso de sus clientes para la consulta y compra de los </w:t>
       </w:r>
       <w:r>
         <w:rPr>
           <w:rFonts w:ascii="Times New Roman" w:hAnsi="Times New Roman" w:cs="Times New Roman"/>
           <w:sz w:val="24"/>
         </w:rPr>
-        <w:t>, ni una manera de obtener información exacta de las preferencias de sus clientes</w:t>
+        <w:t>productos</w:t>
       </w:r>
       <w:r>
         <w:rPr>
           <w:rFonts w:ascii="Times New Roman" w:hAnsi="Times New Roman" w:cs="Times New Roman"/>
           <w:sz w:val="24"/>
         </w:rPr>
-        <w:t>. Esto provoca que la empresa no s</w:t>
-      </w:r>
-      <w:r>
-        <w:rPr>
-          <w:rFonts w:ascii="Times New Roman" w:hAnsi="Times New Roman" w:cs="Times New Roman"/>
-          <w:sz w:val="24"/>
-        </w:rPr>
-        <w:t>e pueda expandir o</w:t>
-      </w:r>
-      <w:r>
-        <w:rPr>
-          <w:rFonts w:ascii="Times New Roman" w:hAnsi="Times New Roman" w:cs="Times New Roman"/>
-          <w:sz w:val="24"/>
-        </w:rPr>
-        <w:t xml:space="preserve"> dar a conocer sus productos a un mayor número de clientes</w:t>
-      </w:r>
-      <w:r>
-        <w:rPr>
-          <w:rFonts w:ascii="Times New Roman" w:hAnsi="Times New Roman" w:cs="Times New Roman"/>
-          <w:sz w:val="24"/>
-        </w:rPr>
-        <w:t>.</w:t>
-      </w:r>
-      <w:r>
-        <w:rPr>
-          <w:rFonts w:ascii="Times New Roman" w:hAnsi="Times New Roman" w:cs="Times New Roman"/>
-        </w:rPr>
-        <w:t xml:space="preserve"> </w:t>
+        <w:t xml:space="preserve"> que ofrece dicha empresa.</w:t>
       </w:r>
     </w:p>
     <w:p>
@@ -3161,183 +3369,2705 @@
           <w:sz w:val="24"/>
         </w:rPr>
       </w:pPr>
-      <w:bookmarkStart w:id="15" w:name="_Toc464939737"/>
+      <w:bookmarkStart w:id="15" w:name="_Toc465034311"/>
       <w:r>
         <w:rPr>
           <w:sz w:val="24"/>
         </w:rPr>
-        <w:t>1.4 Enunciado de la posición en el mercado del producto.</w:t>
+        <w:t>1.5 Alternativas y competencia.</w:t>
       </w:r>
       <w:bookmarkEnd w:id="15"/>
     </w:p>
     <w:p>
       <w:pPr>
+        <w:jc w:val="both"/>
+        <w:rPr>
+          <w:rFonts w:ascii="Times New Roman" w:hAnsi="Times New Roman" w:cs="Times New Roman"/>
+          <w:sz w:val="24"/>
+        </w:rPr>
+      </w:pPr>
+      <w:r>
+        <w:rPr>
+          <w:rFonts w:ascii="Times New Roman" w:hAnsi="Times New Roman" w:cs="Times New Roman"/>
+          <w:sz w:val="24"/>
+        </w:rPr>
+        <w:t xml:space="preserve">Existen otras soluciones web que pretenden brindar el mismo tipo de servicios para la consulta, y algunas cuantas de compra, de </w:t>
+      </w:r>
+      <w:r>
+        <w:rPr>
+          <w:rFonts w:ascii="Times New Roman" w:hAnsi="Times New Roman" w:cs="Times New Roman"/>
+          <w:sz w:val="24"/>
+        </w:rPr>
+        <w:t>product</w:t>
+      </w:r>
+      <w:r>
+        <w:rPr>
+          <w:rFonts w:ascii="Times New Roman" w:hAnsi="Times New Roman" w:cs="Times New Roman"/>
+          <w:sz w:val="24"/>
+        </w:rPr>
+        <w:t>os</w:t>
+      </w:r>
+      <w:r>
+        <w:rPr>
+          <w:rFonts w:ascii="Times New Roman" w:hAnsi="Times New Roman" w:cs="Times New Roman"/>
+          <w:sz w:val="24"/>
+        </w:rPr>
+        <w:t xml:space="preserve"> en línea</w:t>
+      </w:r>
+      <w:r>
+        <w:rPr>
+          <w:rFonts w:ascii="Times New Roman" w:hAnsi="Times New Roman" w:cs="Times New Roman"/>
+          <w:sz w:val="24"/>
+        </w:rPr>
+        <w:t>, esto hace que exista más demanda de servicios innovadores o que brinden un apoyo extra para destacar sobre la competencia.</w:t>
+      </w:r>
+    </w:p>
+    <w:p>
+      <w:pPr>
         <w:pStyle w:val="Ttulo2"/>
         <w:rPr>
           <w:sz w:val="24"/>
         </w:rPr>
       </w:pPr>
-      <w:bookmarkStart w:id="16" w:name="_Toc464939738"/>
+      <w:bookmarkStart w:id="16" w:name="_Toc465034312"/>
       <w:r>
         <w:rPr>
           <w:sz w:val="24"/>
         </w:rPr>
-        <w:t>1.5 Alternativas y competencia.</w:t>
+        <w:t>1.6 Descripción del personal involucrado.</w:t>
       </w:r>
       <w:bookmarkEnd w:id="16"/>
     </w:p>
+    <w:tbl>
+      <w:tblPr>
+        <w:tblStyle w:val="Tabladecuadrcula4-nfasis11"/>
+        <w:tblW w:w="9039" w:type="dxa"/>
+        <w:tblLook w:val="04A0" w:firstRow="1" w:lastRow="0" w:firstColumn="1" w:lastColumn="0" w:noHBand="0" w:noVBand="1"/>
+      </w:tblPr>
+      <w:tblGrid>
+        <w:gridCol w:w="3369"/>
+        <w:gridCol w:w="5670"/>
+      </w:tblGrid>
+      <w:tr>
+        <w:trPr>
+          <w:cnfStyle w:val="100000000000" w:firstRow="1" w:lastRow="0" w:firstColumn="0" w:lastColumn="0" w:oddVBand="0" w:evenVBand="0" w:oddHBand="0" w:evenHBand="0" w:firstRowFirstColumn="0" w:firstRowLastColumn="0" w:lastRowFirstColumn="0" w:lastRowLastColumn="0"/>
+        </w:trPr>
+        <w:tc>
+          <w:tcPr>
+            <w:cnfStyle w:val="001000000000" w:firstRow="0" w:lastRow="0" w:firstColumn="1" w:lastColumn="0" w:oddVBand="0" w:evenVBand="0" w:oddHBand="0" w:evenHBand="0" w:firstRowFirstColumn="0" w:firstRowLastColumn="0" w:lastRowFirstColumn="0" w:lastRowLastColumn="0"/>
+            <w:tcW w:w="3369" w:type="dxa"/>
+            <w:tcBorders>
+              <w:bottom w:val="single" w:sz="4" w:space="0" w:color="FFFFFF" w:themeColor="background1"/>
+              <w:right w:val="single" w:sz="4" w:space="0" w:color="FFFFFF" w:themeColor="background1"/>
+            </w:tcBorders>
+          </w:tcPr>
+          <w:p>
+            <w:pPr>
+              <w:rPr>
+                <w:rFonts w:ascii="Times New Roman" w:hAnsi="Times New Roman" w:cs="Times New Roman"/>
+                <w:b w:val="0"/>
+                <w:sz w:val="24"/>
+              </w:rPr>
+            </w:pPr>
+            <w:r>
+              <w:rPr>
+                <w:rFonts w:ascii="Times New Roman" w:hAnsi="Times New Roman" w:cs="Times New Roman"/>
+                <w:b w:val="0"/>
+                <w:sz w:val="24"/>
+              </w:rPr>
+              <w:t>Personal involucrado</w:t>
+            </w:r>
+          </w:p>
+        </w:tc>
+        <w:tc>
+          <w:tcPr>
+            <w:tcW w:w="5670" w:type="dxa"/>
+            <w:tcBorders>
+              <w:left w:val="single" w:sz="4" w:space="0" w:color="FFFFFF" w:themeColor="background1"/>
+              <w:bottom w:val="single" w:sz="4" w:space="0" w:color="FFFFFF" w:themeColor="background1"/>
+              <w:right w:val="single" w:sz="4" w:space="0" w:color="FFFFFF" w:themeColor="background1"/>
+            </w:tcBorders>
+          </w:tcPr>
+          <w:p>
+            <w:pPr>
+              <w:cnfStyle w:val="100000000000" w:firstRow="1" w:lastRow="0" w:firstColumn="0" w:lastColumn="0" w:oddVBand="0" w:evenVBand="0" w:oddHBand="0" w:evenHBand="0" w:firstRowFirstColumn="0" w:firstRowLastColumn="0" w:lastRowFirstColumn="0" w:lastRowLastColumn="0"/>
+              <w:rPr>
+                <w:rFonts w:ascii="Times New Roman" w:hAnsi="Times New Roman" w:cs="Times New Roman"/>
+                <w:b w:val="0"/>
+                <w:sz w:val="24"/>
+              </w:rPr>
+            </w:pPr>
+            <w:r>
+              <w:rPr>
+                <w:rFonts w:ascii="Times New Roman" w:hAnsi="Times New Roman" w:cs="Times New Roman"/>
+                <w:b w:val="0"/>
+                <w:sz w:val="24"/>
+              </w:rPr>
+              <w:t>Descripción</w:t>
+            </w:r>
+          </w:p>
+        </w:tc>
+      </w:tr>
+      <w:tr>
+        <w:trPr>
+          <w:cnfStyle w:val="000000100000" w:firstRow="0" w:lastRow="0" w:firstColumn="0" w:lastColumn="0" w:oddVBand="0" w:evenVBand="0" w:oddHBand="1" w:evenHBand="0" w:firstRowFirstColumn="0" w:firstRowLastColumn="0" w:lastRowFirstColumn="0" w:lastRowLastColumn="0"/>
+        </w:trPr>
+        <w:tc>
+          <w:tcPr>
+            <w:cnfStyle w:val="001000000000" w:firstRow="0" w:lastRow="0" w:firstColumn="1" w:lastColumn="0" w:oddVBand="0" w:evenVBand="0" w:oddHBand="0" w:evenHBand="0" w:firstRowFirstColumn="0" w:firstRowLastColumn="0" w:lastRowFirstColumn="0" w:lastRowLastColumn="0"/>
+            <w:tcW w:w="3369" w:type="dxa"/>
+            <w:tcBorders>
+              <w:top w:val="single" w:sz="4" w:space="0" w:color="FFFFFF" w:themeColor="background1"/>
+              <w:bottom w:val="single" w:sz="4" w:space="0" w:color="FFFFFF" w:themeColor="background1"/>
+              <w:right w:val="single" w:sz="4" w:space="0" w:color="548DD4" w:themeColor="text2" w:themeTint="99"/>
+            </w:tcBorders>
+          </w:tcPr>
+          <w:p>
+            <w:pPr>
+              <w:rPr>
+                <w:rFonts w:ascii="Times New Roman" w:hAnsi="Times New Roman" w:cs="Times New Roman"/>
+                <w:b w:val="0"/>
+                <w:sz w:val="24"/>
+              </w:rPr>
+            </w:pPr>
+            <w:r>
+              <w:rPr>
+                <w:rFonts w:ascii="Times New Roman" w:hAnsi="Times New Roman" w:cs="Times New Roman"/>
+                <w:b w:val="0"/>
+                <w:sz w:val="24"/>
+              </w:rPr>
+              <w:t>Administrador</w:t>
+            </w:r>
+          </w:p>
+        </w:tc>
+        <w:tc>
+          <w:tcPr>
+            <w:tcW w:w="5670" w:type="dxa"/>
+            <w:tcBorders>
+              <w:top w:val="single" w:sz="4" w:space="0" w:color="FFFFFF" w:themeColor="background1"/>
+              <w:left w:val="single" w:sz="4" w:space="0" w:color="548DD4" w:themeColor="text2" w:themeTint="99"/>
+              <w:bottom w:val="single" w:sz="4" w:space="0" w:color="FFFFFF" w:themeColor="background1"/>
+              <w:right w:val="single" w:sz="4" w:space="0" w:color="548DD4" w:themeColor="text2" w:themeTint="99"/>
+            </w:tcBorders>
+          </w:tcPr>
+          <w:p>
+            <w:pPr>
+              <w:cnfStyle w:val="000000100000" w:firstRow="0" w:lastRow="0" w:firstColumn="0" w:lastColumn="0" w:oddVBand="0" w:evenVBand="0" w:oddHBand="1" w:evenHBand="0" w:firstRowFirstColumn="0" w:firstRowLastColumn="0" w:lastRowFirstColumn="0" w:lastRowLastColumn="0"/>
+              <w:rPr>
+                <w:rFonts w:ascii="Times New Roman" w:hAnsi="Times New Roman" w:cs="Times New Roman"/>
+                <w:sz w:val="24"/>
+              </w:rPr>
+            </w:pPr>
+            <w:r>
+              <w:rPr>
+                <w:rFonts w:ascii="Times New Roman" w:hAnsi="Times New Roman" w:cs="Times New Roman"/>
+                <w:sz w:val="24"/>
+              </w:rPr>
+              <w:t>Persona encargada de administrar el sistema y enfocada en obtener una ganancia.</w:t>
+            </w:r>
+          </w:p>
+        </w:tc>
+      </w:tr>
+      <w:tr>
+        <w:tc>
+          <w:tcPr>
+            <w:cnfStyle w:val="001000000000" w:firstRow="0" w:lastRow="0" w:firstColumn="1" w:lastColumn="0" w:oddVBand="0" w:evenVBand="0" w:oddHBand="0" w:evenHBand="0" w:firstRowFirstColumn="0" w:firstRowLastColumn="0" w:lastRowFirstColumn="0" w:lastRowLastColumn="0"/>
+            <w:tcW w:w="3369" w:type="dxa"/>
+            <w:tcBorders>
+              <w:top w:val="single" w:sz="4" w:space="0" w:color="FFFFFF" w:themeColor="background1"/>
+              <w:right w:val="single" w:sz="4" w:space="0" w:color="548DD4" w:themeColor="text2" w:themeTint="99"/>
+            </w:tcBorders>
+          </w:tcPr>
+          <w:p>
+            <w:pPr>
+              <w:rPr>
+                <w:rFonts w:ascii="Times New Roman" w:hAnsi="Times New Roman" w:cs="Times New Roman"/>
+                <w:b w:val="0"/>
+                <w:sz w:val="24"/>
+              </w:rPr>
+            </w:pPr>
+            <w:r>
+              <w:rPr>
+                <w:rFonts w:ascii="Times New Roman" w:hAnsi="Times New Roman" w:cs="Times New Roman"/>
+                <w:b w:val="0"/>
+                <w:sz w:val="24"/>
+              </w:rPr>
+              <w:t>Cliente</w:t>
+            </w:r>
+          </w:p>
+        </w:tc>
+        <w:tc>
+          <w:tcPr>
+            <w:tcW w:w="5670" w:type="dxa"/>
+            <w:tcBorders>
+              <w:top w:val="single" w:sz="4" w:space="0" w:color="FFFFFF" w:themeColor="background1"/>
+              <w:left w:val="single" w:sz="4" w:space="0" w:color="548DD4" w:themeColor="text2" w:themeTint="99"/>
+              <w:right w:val="single" w:sz="4" w:space="0" w:color="548DD4" w:themeColor="text2" w:themeTint="99"/>
+            </w:tcBorders>
+          </w:tcPr>
+          <w:p>
+            <w:pPr>
+              <w:cnfStyle w:val="000000000000" w:firstRow="0" w:lastRow="0" w:firstColumn="0" w:lastColumn="0" w:oddVBand="0" w:evenVBand="0" w:oddHBand="0" w:evenHBand="0" w:firstRowFirstColumn="0" w:firstRowLastColumn="0" w:lastRowFirstColumn="0" w:lastRowLastColumn="0"/>
+              <w:rPr>
+                <w:rFonts w:ascii="Times New Roman" w:hAnsi="Times New Roman" w:cs="Times New Roman"/>
+                <w:sz w:val="24"/>
+              </w:rPr>
+            </w:pPr>
+            <w:r>
+              <w:rPr>
+                <w:rFonts w:ascii="Times New Roman" w:hAnsi="Times New Roman" w:cs="Times New Roman"/>
+                <w:sz w:val="24"/>
+              </w:rPr>
+              <w:t xml:space="preserve">Es el que </w:t>
+            </w:r>
+            <w:r>
+              <w:rPr>
+                <w:rFonts w:ascii="Times New Roman" w:hAnsi="Times New Roman" w:cs="Times New Roman"/>
+                <w:sz w:val="24"/>
+              </w:rPr>
+              <w:t xml:space="preserve">utiliza el sistema y obtiene un beneficio de </w:t>
+            </w:r>
+            <w:r>
+              <w:rPr>
+                <w:rFonts w:ascii="Times New Roman" w:hAnsi="Times New Roman" w:cs="Times New Roman"/>
+                <w:sz w:val="24"/>
+              </w:rPr>
+              <w:t>él</w:t>
+            </w:r>
+            <w:r>
+              <w:rPr>
+                <w:rFonts w:ascii="Times New Roman" w:hAnsi="Times New Roman" w:cs="Times New Roman"/>
+                <w:sz w:val="24"/>
+              </w:rPr>
+              <w:t>.</w:t>
+            </w:r>
+          </w:p>
+        </w:tc>
+      </w:tr>
+    </w:tbl>
     <w:p>
       <w:pPr>
+        <w:jc w:val="both"/>
+        <w:rPr>
+          <w:rFonts w:ascii="Times New Roman" w:hAnsi="Times New Roman" w:cs="Times New Roman"/>
+          <w:sz w:val="24"/>
+        </w:rPr>
+      </w:pPr>
+    </w:p>
+    <w:p>
+      <w:pPr>
         <w:pStyle w:val="Ttulo2"/>
         <w:rPr>
           <w:sz w:val="24"/>
         </w:rPr>
       </w:pPr>
-      <w:bookmarkStart w:id="17" w:name="_Toc464939739"/>
+      <w:bookmarkStart w:id="17" w:name="_Toc465034313"/>
       <w:r>
         <w:rPr>
           <w:sz w:val="24"/>
         </w:rPr>
-        <w:t>1.6 Descripción del personal involucrado.</w:t>
+        <w:lastRenderedPageBreak/>
+        <w:t>1.7</w:t>
+      </w:r>
+      <w:r>
+        <w:rPr>
+          <w:sz w:val="24"/>
+        </w:rPr>
+        <w:t xml:space="preserve"> Objetivos de alto nivel y problemas claves del personal involucrado.</w:t>
       </w:r>
       <w:bookmarkEnd w:id="17"/>
     </w:p>
+    <w:tbl>
+      <w:tblPr>
+        <w:tblStyle w:val="Tabladecuadrcula4-nfasis11"/>
+        <w:tblW w:w="8978" w:type="dxa"/>
+        <w:tblLayout w:type="fixed"/>
+        <w:tblLook w:val="04A0" w:firstRow="1" w:lastRow="0" w:firstColumn="1" w:lastColumn="0" w:noHBand="0" w:noVBand="1"/>
+      </w:tblPr>
+      <w:tblGrid>
+        <w:gridCol w:w="1951"/>
+        <w:gridCol w:w="1134"/>
+        <w:gridCol w:w="3260"/>
+        <w:gridCol w:w="2633"/>
+      </w:tblGrid>
+      <w:tr>
+        <w:trPr>
+          <w:cnfStyle w:val="100000000000" w:firstRow="1" w:lastRow="0" w:firstColumn="0" w:lastColumn="0" w:oddVBand="0" w:evenVBand="0" w:oddHBand="0" w:evenHBand="0" w:firstRowFirstColumn="0" w:firstRowLastColumn="0" w:lastRowFirstColumn="0" w:lastRowLastColumn="0"/>
+        </w:trPr>
+        <w:tc>
+          <w:tcPr>
+            <w:cnfStyle w:val="001000000000" w:firstRow="0" w:lastRow="0" w:firstColumn="1" w:lastColumn="0" w:oddVBand="0" w:evenVBand="0" w:oddHBand="0" w:evenHBand="0" w:firstRowFirstColumn="0" w:firstRowLastColumn="0" w:lastRowFirstColumn="0" w:lastRowLastColumn="0"/>
+            <w:tcW w:w="1951" w:type="dxa"/>
+            <w:tcBorders>
+              <w:bottom w:val="single" w:sz="4" w:space="0" w:color="FFFFFF" w:themeColor="background1"/>
+              <w:right w:val="single" w:sz="4" w:space="0" w:color="FFFFFF" w:themeColor="background1"/>
+            </w:tcBorders>
+          </w:tcPr>
+          <w:p>
+            <w:pPr>
+              <w:rPr>
+                <w:rFonts w:ascii="Times New Roman" w:hAnsi="Times New Roman" w:cs="Times New Roman"/>
+                <w:b w:val="0"/>
+                <w:sz w:val="24"/>
+              </w:rPr>
+            </w:pPr>
+            <w:r>
+              <w:rPr>
+                <w:rFonts w:ascii="Times New Roman" w:hAnsi="Times New Roman" w:cs="Times New Roman"/>
+                <w:b w:val="0"/>
+                <w:sz w:val="24"/>
+              </w:rPr>
+              <w:t>Objetivo de alto nivel</w:t>
+            </w:r>
+          </w:p>
+        </w:tc>
+        <w:tc>
+          <w:tcPr>
+            <w:tcW w:w="1134" w:type="dxa"/>
+            <w:tcBorders>
+              <w:left w:val="single" w:sz="4" w:space="0" w:color="FFFFFF" w:themeColor="background1"/>
+              <w:bottom w:val="single" w:sz="4" w:space="0" w:color="FFFFFF" w:themeColor="background1"/>
+              <w:right w:val="single" w:sz="4" w:space="0" w:color="FFFFFF" w:themeColor="background1"/>
+            </w:tcBorders>
+          </w:tcPr>
+          <w:p>
+            <w:pPr>
+              <w:cnfStyle w:val="100000000000" w:firstRow="1" w:lastRow="0" w:firstColumn="0" w:lastColumn="0" w:oddVBand="0" w:evenVBand="0" w:oddHBand="0" w:evenHBand="0" w:firstRowFirstColumn="0" w:firstRowLastColumn="0" w:lastRowFirstColumn="0" w:lastRowLastColumn="0"/>
+              <w:rPr>
+                <w:rFonts w:ascii="Times New Roman" w:hAnsi="Times New Roman" w:cs="Times New Roman"/>
+                <w:b w:val="0"/>
+                <w:sz w:val="24"/>
+              </w:rPr>
+            </w:pPr>
+            <w:r>
+              <w:rPr>
+                <w:rFonts w:ascii="Times New Roman" w:hAnsi="Times New Roman" w:cs="Times New Roman"/>
+                <w:b w:val="0"/>
+                <w:sz w:val="24"/>
+              </w:rPr>
+              <w:t>Prioridad</w:t>
+            </w:r>
+          </w:p>
+        </w:tc>
+        <w:tc>
+          <w:tcPr>
+            <w:tcW w:w="3260" w:type="dxa"/>
+            <w:tcBorders>
+              <w:left w:val="single" w:sz="4" w:space="0" w:color="FFFFFF" w:themeColor="background1"/>
+              <w:bottom w:val="single" w:sz="4" w:space="0" w:color="FFFFFF" w:themeColor="background1"/>
+              <w:right w:val="single" w:sz="4" w:space="0" w:color="FFFFFF" w:themeColor="background1"/>
+            </w:tcBorders>
+          </w:tcPr>
+          <w:p>
+            <w:pPr>
+              <w:cnfStyle w:val="100000000000" w:firstRow="1" w:lastRow="0" w:firstColumn="0" w:lastColumn="0" w:oddVBand="0" w:evenVBand="0" w:oddHBand="0" w:evenHBand="0" w:firstRowFirstColumn="0" w:firstRowLastColumn="0" w:lastRowFirstColumn="0" w:lastRowLastColumn="0"/>
+              <w:rPr>
+                <w:rFonts w:ascii="Times New Roman" w:hAnsi="Times New Roman" w:cs="Times New Roman"/>
+                <w:b w:val="0"/>
+                <w:sz w:val="24"/>
+              </w:rPr>
+            </w:pPr>
+            <w:r>
+              <w:rPr>
+                <w:rFonts w:ascii="Times New Roman" w:hAnsi="Times New Roman" w:cs="Times New Roman"/>
+                <w:b w:val="0"/>
+                <w:sz w:val="24"/>
+              </w:rPr>
+              <w:t>Problemas e inquietudes</w:t>
+            </w:r>
+          </w:p>
+        </w:tc>
+        <w:tc>
+          <w:tcPr>
+            <w:tcW w:w="2633" w:type="dxa"/>
+            <w:tcBorders>
+              <w:left w:val="single" w:sz="4" w:space="0" w:color="FFFFFF" w:themeColor="background1"/>
+              <w:bottom w:val="single" w:sz="4" w:space="0" w:color="FFFFFF" w:themeColor="background1"/>
+            </w:tcBorders>
+          </w:tcPr>
+          <w:p>
+            <w:pPr>
+              <w:cnfStyle w:val="100000000000" w:firstRow="1" w:lastRow="0" w:firstColumn="0" w:lastColumn="0" w:oddVBand="0" w:evenVBand="0" w:oddHBand="0" w:evenHBand="0" w:firstRowFirstColumn="0" w:firstRowLastColumn="0" w:lastRowFirstColumn="0" w:lastRowLastColumn="0"/>
+              <w:rPr>
+                <w:rFonts w:ascii="Times New Roman" w:hAnsi="Times New Roman" w:cs="Times New Roman"/>
+                <w:b w:val="0"/>
+                <w:sz w:val="24"/>
+              </w:rPr>
+            </w:pPr>
+            <w:r>
+              <w:rPr>
+                <w:rFonts w:ascii="Times New Roman" w:hAnsi="Times New Roman" w:cs="Times New Roman"/>
+                <w:b w:val="0"/>
+                <w:sz w:val="24"/>
+              </w:rPr>
+              <w:t>Soluciones actuales</w:t>
+            </w:r>
+          </w:p>
+        </w:tc>
+      </w:tr>
+      <w:tr>
+        <w:trPr>
+          <w:cnfStyle w:val="000000100000" w:firstRow="0" w:lastRow="0" w:firstColumn="0" w:lastColumn="0" w:oddVBand="0" w:evenVBand="0" w:oddHBand="1" w:evenHBand="0" w:firstRowFirstColumn="0" w:firstRowLastColumn="0" w:lastRowFirstColumn="0" w:lastRowLastColumn="0"/>
+        </w:trPr>
+        <w:tc>
+          <w:tcPr>
+            <w:cnfStyle w:val="001000000000" w:firstRow="0" w:lastRow="0" w:firstColumn="1" w:lastColumn="0" w:oddVBand="0" w:evenVBand="0" w:oddHBand="0" w:evenHBand="0" w:firstRowFirstColumn="0" w:firstRowLastColumn="0" w:lastRowFirstColumn="0" w:lastRowLastColumn="0"/>
+            <w:tcW w:w="1951" w:type="dxa"/>
+            <w:tcBorders>
+              <w:top w:val="single" w:sz="4" w:space="0" w:color="FFFFFF" w:themeColor="background1"/>
+              <w:bottom w:val="single" w:sz="4" w:space="0" w:color="FFFFFF" w:themeColor="background1"/>
+              <w:right w:val="single" w:sz="4" w:space="0" w:color="548DD4" w:themeColor="text2" w:themeTint="99"/>
+            </w:tcBorders>
+          </w:tcPr>
+          <w:p>
+            <w:pPr>
+              <w:rPr>
+                <w:rFonts w:ascii="Times New Roman" w:hAnsi="Times New Roman" w:cs="Times New Roman"/>
+                <w:b w:val="0"/>
+                <w:sz w:val="24"/>
+              </w:rPr>
+            </w:pPr>
+            <w:r>
+              <w:rPr>
+                <w:rFonts w:ascii="Times New Roman" w:hAnsi="Times New Roman" w:cs="Times New Roman"/>
+                <w:b w:val="0"/>
+                <w:sz w:val="24"/>
+              </w:rPr>
+              <w:t>Obtener una visualización de</w:t>
+            </w:r>
+            <w:r>
+              <w:rPr>
+                <w:rFonts w:ascii="Times New Roman" w:hAnsi="Times New Roman" w:cs="Times New Roman"/>
+                <w:b w:val="0"/>
+                <w:sz w:val="24"/>
+              </w:rPr>
+              <w:t xml:space="preserve"> los productos</w:t>
+            </w:r>
+            <w:r>
+              <w:rPr>
+                <w:rFonts w:ascii="Times New Roman" w:hAnsi="Times New Roman" w:cs="Times New Roman"/>
+                <w:b w:val="0"/>
+                <w:sz w:val="24"/>
+              </w:rPr>
+              <w:t xml:space="preserve"> existentes de manera rápida</w:t>
+            </w:r>
+          </w:p>
+        </w:tc>
+        <w:tc>
+          <w:tcPr>
+            <w:tcW w:w="1134" w:type="dxa"/>
+            <w:tcBorders>
+              <w:top w:val="single" w:sz="4" w:space="0" w:color="FFFFFF" w:themeColor="background1"/>
+              <w:left w:val="single" w:sz="4" w:space="0" w:color="548DD4" w:themeColor="text2" w:themeTint="99"/>
+              <w:bottom w:val="single" w:sz="4" w:space="0" w:color="FFFFFF" w:themeColor="background1"/>
+              <w:right w:val="single" w:sz="4" w:space="0" w:color="548DD4" w:themeColor="text2" w:themeTint="99"/>
+            </w:tcBorders>
+          </w:tcPr>
+          <w:p>
+            <w:pPr>
+              <w:jc w:val="center"/>
+              <w:cnfStyle w:val="000000100000" w:firstRow="0" w:lastRow="0" w:firstColumn="0" w:lastColumn="0" w:oddVBand="0" w:evenVBand="0" w:oddHBand="1" w:evenHBand="0" w:firstRowFirstColumn="0" w:firstRowLastColumn="0" w:lastRowFirstColumn="0" w:lastRowLastColumn="0"/>
+              <w:rPr>
+                <w:rFonts w:ascii="Times New Roman" w:hAnsi="Times New Roman" w:cs="Times New Roman"/>
+                <w:sz w:val="24"/>
+              </w:rPr>
+            </w:pPr>
+            <w:r>
+              <w:rPr>
+                <w:rFonts w:ascii="Times New Roman" w:hAnsi="Times New Roman" w:cs="Times New Roman"/>
+                <w:sz w:val="24"/>
+              </w:rPr>
+              <w:t>Media</w:t>
+            </w:r>
+          </w:p>
+        </w:tc>
+        <w:tc>
+          <w:tcPr>
+            <w:tcW w:w="3260" w:type="dxa"/>
+            <w:tcBorders>
+              <w:top w:val="single" w:sz="4" w:space="0" w:color="FFFFFF" w:themeColor="background1"/>
+              <w:left w:val="single" w:sz="4" w:space="0" w:color="548DD4" w:themeColor="text2" w:themeTint="99"/>
+              <w:bottom w:val="single" w:sz="4" w:space="0" w:color="FFFFFF" w:themeColor="background1"/>
+              <w:right w:val="single" w:sz="4" w:space="0" w:color="548DD4" w:themeColor="text2" w:themeTint="99"/>
+            </w:tcBorders>
+          </w:tcPr>
+          <w:p>
+            <w:pPr>
+              <w:cnfStyle w:val="000000100000" w:firstRow="0" w:lastRow="0" w:firstColumn="0" w:lastColumn="0" w:oddVBand="0" w:evenVBand="0" w:oddHBand="1" w:evenHBand="0" w:firstRowFirstColumn="0" w:firstRowLastColumn="0" w:lastRowFirstColumn="0" w:lastRowLastColumn="0"/>
+              <w:rPr>
+                <w:rFonts w:ascii="Times New Roman" w:hAnsi="Times New Roman" w:cs="Times New Roman"/>
+                <w:sz w:val="24"/>
+              </w:rPr>
+            </w:pPr>
+            <w:r>
+              <w:rPr>
+                <w:rFonts w:ascii="Times New Roman" w:hAnsi="Times New Roman" w:cs="Times New Roman"/>
+                <w:sz w:val="24"/>
+              </w:rPr>
+              <w:t xml:space="preserve">La velocidad del sistema se ve afectada cuando muchos </w:t>
+            </w:r>
+            <w:r>
+              <w:rPr>
+                <w:rFonts w:ascii="Times New Roman" w:hAnsi="Times New Roman" w:cs="Times New Roman"/>
+                <w:sz w:val="24"/>
+              </w:rPr>
+              <w:t>cliente</w:t>
+            </w:r>
+            <w:r>
+              <w:rPr>
+                <w:rFonts w:ascii="Times New Roman" w:hAnsi="Times New Roman" w:cs="Times New Roman"/>
+                <w:sz w:val="24"/>
+              </w:rPr>
+              <w:t>s s</w:t>
+            </w:r>
+            <w:r>
+              <w:rPr>
+                <w:rFonts w:ascii="Times New Roman" w:hAnsi="Times New Roman" w:cs="Times New Roman"/>
+                <w:sz w:val="24"/>
+              </w:rPr>
+              <w:t>e encuentran consultando product</w:t>
+            </w:r>
+            <w:r>
+              <w:rPr>
+                <w:rFonts w:ascii="Times New Roman" w:hAnsi="Times New Roman" w:cs="Times New Roman"/>
+                <w:sz w:val="24"/>
+              </w:rPr>
+              <w:t>os.</w:t>
+            </w:r>
+          </w:p>
+          <w:p>
+            <w:pPr>
+              <w:cnfStyle w:val="000000100000" w:firstRow="0" w:lastRow="0" w:firstColumn="0" w:lastColumn="0" w:oddVBand="0" w:evenVBand="0" w:oddHBand="1" w:evenHBand="0" w:firstRowFirstColumn="0" w:firstRowLastColumn="0" w:lastRowFirstColumn="0" w:lastRowLastColumn="0"/>
+              <w:rPr>
+                <w:rFonts w:ascii="Times New Roman" w:hAnsi="Times New Roman" w:cs="Times New Roman"/>
+                <w:sz w:val="24"/>
+              </w:rPr>
+            </w:pPr>
+            <w:r>
+              <w:rPr>
+                <w:rFonts w:ascii="Times New Roman" w:hAnsi="Times New Roman" w:cs="Times New Roman"/>
+                <w:sz w:val="24"/>
+              </w:rPr>
+              <w:t xml:space="preserve">Los clientes no logran encontrar </w:t>
+            </w:r>
+            <w:r>
+              <w:rPr>
+                <w:rFonts w:ascii="Times New Roman" w:hAnsi="Times New Roman" w:cs="Times New Roman"/>
+                <w:sz w:val="24"/>
+              </w:rPr>
+              <w:t>productos</w:t>
+            </w:r>
+            <w:r>
+              <w:rPr>
+                <w:rFonts w:ascii="Times New Roman" w:hAnsi="Times New Roman" w:cs="Times New Roman"/>
+                <w:sz w:val="24"/>
+              </w:rPr>
+              <w:t xml:space="preserve"> de su interés por la velocidad baja.</w:t>
+            </w:r>
+          </w:p>
+          <w:p>
+            <w:pPr>
+              <w:cnfStyle w:val="000000100000" w:firstRow="0" w:lastRow="0" w:firstColumn="0" w:lastColumn="0" w:oddVBand="0" w:evenVBand="0" w:oddHBand="1" w:evenHBand="0" w:firstRowFirstColumn="0" w:firstRowLastColumn="0" w:lastRowFirstColumn="0" w:lastRowLastColumn="0"/>
+              <w:rPr>
+                <w:rFonts w:ascii="Times New Roman" w:hAnsi="Times New Roman" w:cs="Times New Roman"/>
+                <w:sz w:val="24"/>
+              </w:rPr>
+            </w:pPr>
+          </w:p>
+        </w:tc>
+        <w:tc>
+          <w:tcPr>
+            <w:tcW w:w="2633" w:type="dxa"/>
+            <w:tcBorders>
+              <w:top w:val="single" w:sz="4" w:space="0" w:color="FFFFFF" w:themeColor="background1"/>
+              <w:left w:val="single" w:sz="4" w:space="0" w:color="548DD4" w:themeColor="text2" w:themeTint="99"/>
+              <w:bottom w:val="single" w:sz="4" w:space="0" w:color="FFFFFF" w:themeColor="background1"/>
+            </w:tcBorders>
+          </w:tcPr>
+          <w:p>
+            <w:pPr>
+              <w:cnfStyle w:val="000000100000" w:firstRow="0" w:lastRow="0" w:firstColumn="0" w:lastColumn="0" w:oddVBand="0" w:evenVBand="0" w:oddHBand="1" w:evenHBand="0" w:firstRowFirstColumn="0" w:firstRowLastColumn="0" w:lastRowFirstColumn="0" w:lastRowLastColumn="0"/>
+              <w:rPr>
+                <w:rFonts w:ascii="Times New Roman" w:hAnsi="Times New Roman" w:cs="Times New Roman"/>
+                <w:sz w:val="24"/>
+              </w:rPr>
+            </w:pPr>
+            <w:r>
+              <w:rPr>
+                <w:rFonts w:ascii="Times New Roman" w:hAnsi="Times New Roman" w:cs="Times New Roman"/>
+                <w:sz w:val="24"/>
+              </w:rPr>
+              <w:t>Las tecnologías actuales para almacenamiento y consulta de la información cumplen las expectativas más demandantes.</w:t>
+            </w:r>
+          </w:p>
+          <w:p>
+            <w:pPr>
+              <w:cnfStyle w:val="000000100000" w:firstRow="0" w:lastRow="0" w:firstColumn="0" w:lastColumn="0" w:oddVBand="0" w:evenVBand="0" w:oddHBand="1" w:evenHBand="0" w:firstRowFirstColumn="0" w:firstRowLastColumn="0" w:lastRowFirstColumn="0" w:lastRowLastColumn="0"/>
+              <w:rPr>
+                <w:rFonts w:ascii="Times New Roman" w:hAnsi="Times New Roman" w:cs="Times New Roman"/>
+                <w:sz w:val="24"/>
+              </w:rPr>
+            </w:pPr>
+          </w:p>
+        </w:tc>
+      </w:tr>
+      <w:tr>
+        <w:tc>
+          <w:tcPr>
+            <w:cnfStyle w:val="001000000000" w:firstRow="0" w:lastRow="0" w:firstColumn="1" w:lastColumn="0" w:oddVBand="0" w:evenVBand="0" w:oddHBand="0" w:evenHBand="0" w:firstRowFirstColumn="0" w:firstRowLastColumn="0" w:lastRowFirstColumn="0" w:lastRowLastColumn="0"/>
+            <w:tcW w:w="1951" w:type="dxa"/>
+            <w:tcBorders>
+              <w:top w:val="single" w:sz="4" w:space="0" w:color="FFFFFF" w:themeColor="background1"/>
+              <w:bottom w:val="single" w:sz="4" w:space="0" w:color="FFFFFF" w:themeColor="background1"/>
+              <w:right w:val="single" w:sz="4" w:space="0" w:color="548DD4" w:themeColor="text2" w:themeTint="99"/>
+            </w:tcBorders>
+          </w:tcPr>
+          <w:p>
+            <w:pPr>
+              <w:rPr>
+                <w:rFonts w:ascii="Times New Roman" w:hAnsi="Times New Roman" w:cs="Times New Roman"/>
+                <w:b w:val="0"/>
+                <w:sz w:val="24"/>
+              </w:rPr>
+            </w:pPr>
+            <w:r>
+              <w:rPr>
+                <w:rFonts w:ascii="Times New Roman" w:hAnsi="Times New Roman" w:cs="Times New Roman"/>
+                <w:b w:val="0"/>
+                <w:sz w:val="24"/>
+              </w:rPr>
+              <w:t>El sistema debe estar disponible para los usuarios en todo momento</w:t>
+            </w:r>
+          </w:p>
+        </w:tc>
+        <w:tc>
+          <w:tcPr>
+            <w:tcW w:w="1134" w:type="dxa"/>
+            <w:tcBorders>
+              <w:top w:val="single" w:sz="4" w:space="0" w:color="FFFFFF" w:themeColor="background1"/>
+              <w:left w:val="single" w:sz="4" w:space="0" w:color="548DD4" w:themeColor="text2" w:themeTint="99"/>
+              <w:bottom w:val="single" w:sz="4" w:space="0" w:color="FFFFFF" w:themeColor="background1"/>
+              <w:right w:val="single" w:sz="4" w:space="0" w:color="548DD4" w:themeColor="text2" w:themeTint="99"/>
+            </w:tcBorders>
+          </w:tcPr>
+          <w:p>
+            <w:pPr>
+              <w:jc w:val="center"/>
+              <w:cnfStyle w:val="000000000000" w:firstRow="0" w:lastRow="0" w:firstColumn="0" w:lastColumn="0" w:oddVBand="0" w:evenVBand="0" w:oddHBand="0" w:evenHBand="0" w:firstRowFirstColumn="0" w:firstRowLastColumn="0" w:lastRowFirstColumn="0" w:lastRowLastColumn="0"/>
+              <w:rPr>
+                <w:rFonts w:ascii="Times New Roman" w:hAnsi="Times New Roman" w:cs="Times New Roman"/>
+                <w:sz w:val="24"/>
+              </w:rPr>
+            </w:pPr>
+            <w:r>
+              <w:rPr>
+                <w:rFonts w:ascii="Times New Roman" w:hAnsi="Times New Roman" w:cs="Times New Roman"/>
+                <w:sz w:val="24"/>
+              </w:rPr>
+              <w:t>Alta</w:t>
+            </w:r>
+          </w:p>
+        </w:tc>
+        <w:tc>
+          <w:tcPr>
+            <w:tcW w:w="3260" w:type="dxa"/>
+            <w:tcBorders>
+              <w:top w:val="single" w:sz="4" w:space="0" w:color="FFFFFF" w:themeColor="background1"/>
+              <w:left w:val="single" w:sz="4" w:space="0" w:color="548DD4" w:themeColor="text2" w:themeTint="99"/>
+              <w:bottom w:val="single" w:sz="4" w:space="0" w:color="FFFFFF" w:themeColor="background1"/>
+              <w:right w:val="single" w:sz="4" w:space="0" w:color="548DD4" w:themeColor="text2" w:themeTint="99"/>
+            </w:tcBorders>
+          </w:tcPr>
+          <w:p>
+            <w:pPr>
+              <w:cnfStyle w:val="000000000000" w:firstRow="0" w:lastRow="0" w:firstColumn="0" w:lastColumn="0" w:oddVBand="0" w:evenVBand="0" w:oddHBand="0" w:evenHBand="0" w:firstRowFirstColumn="0" w:firstRowLastColumn="0" w:lastRowFirstColumn="0" w:lastRowLastColumn="0"/>
+              <w:rPr>
+                <w:rFonts w:ascii="Times New Roman" w:hAnsi="Times New Roman" w:cs="Times New Roman"/>
+                <w:sz w:val="24"/>
+              </w:rPr>
+            </w:pPr>
+            <w:r>
+              <w:rPr>
+                <w:rFonts w:ascii="Times New Roman" w:hAnsi="Times New Roman" w:cs="Times New Roman"/>
+                <w:sz w:val="24"/>
+              </w:rPr>
+              <w:t>Al aumentar la clientela, la demanda por la disponibilidad del sistema aumenta.</w:t>
+            </w:r>
+          </w:p>
+          <w:p>
+            <w:pPr>
+              <w:cnfStyle w:val="000000000000" w:firstRow="0" w:lastRow="0" w:firstColumn="0" w:lastColumn="0" w:oddVBand="0" w:evenVBand="0" w:oddHBand="0" w:evenHBand="0" w:firstRowFirstColumn="0" w:firstRowLastColumn="0" w:lastRowFirstColumn="0" w:lastRowLastColumn="0"/>
+              <w:rPr>
+                <w:rFonts w:ascii="Times New Roman" w:hAnsi="Times New Roman" w:cs="Times New Roman"/>
+                <w:sz w:val="24"/>
+              </w:rPr>
+            </w:pPr>
+            <w:r>
+              <w:rPr>
+                <w:rFonts w:ascii="Times New Roman" w:hAnsi="Times New Roman" w:cs="Times New Roman"/>
+                <w:sz w:val="24"/>
+              </w:rPr>
+              <w:t>Los clientes pierden interés en utilizar el sistema si este falla con frecuencia.</w:t>
+            </w:r>
+          </w:p>
+          <w:p>
+            <w:pPr>
+              <w:cnfStyle w:val="000000000000" w:firstRow="0" w:lastRow="0" w:firstColumn="0" w:lastColumn="0" w:oddVBand="0" w:evenVBand="0" w:oddHBand="0" w:evenHBand="0" w:firstRowFirstColumn="0" w:firstRowLastColumn="0" w:lastRowFirstColumn="0" w:lastRowLastColumn="0"/>
+              <w:rPr>
+                <w:rFonts w:ascii="Times New Roman" w:hAnsi="Times New Roman" w:cs="Times New Roman"/>
+                <w:sz w:val="24"/>
+              </w:rPr>
+            </w:pPr>
+          </w:p>
+        </w:tc>
+        <w:tc>
+          <w:tcPr>
+            <w:tcW w:w="2633" w:type="dxa"/>
+            <w:tcBorders>
+              <w:top w:val="single" w:sz="4" w:space="0" w:color="FFFFFF" w:themeColor="background1"/>
+              <w:left w:val="single" w:sz="4" w:space="0" w:color="548DD4" w:themeColor="text2" w:themeTint="99"/>
+              <w:bottom w:val="single" w:sz="4" w:space="0" w:color="FFFFFF" w:themeColor="background1"/>
+            </w:tcBorders>
+          </w:tcPr>
+          <w:p>
+            <w:pPr>
+              <w:cnfStyle w:val="000000000000" w:firstRow="0" w:lastRow="0" w:firstColumn="0" w:lastColumn="0" w:oddVBand="0" w:evenVBand="0" w:oddHBand="0" w:evenHBand="0" w:firstRowFirstColumn="0" w:firstRowLastColumn="0" w:lastRowFirstColumn="0" w:lastRowLastColumn="0"/>
+              <w:rPr>
+                <w:rFonts w:ascii="Times New Roman" w:hAnsi="Times New Roman" w:cs="Times New Roman"/>
+                <w:sz w:val="24"/>
+              </w:rPr>
+            </w:pPr>
+            <w:r>
+              <w:rPr>
+                <w:rFonts w:ascii="Times New Roman" w:hAnsi="Times New Roman" w:cs="Times New Roman"/>
+                <w:sz w:val="24"/>
+              </w:rPr>
+              <w:t>El alojamiento en un servidor en la nube con aspectos técnicos de alto rendimiento permite una disponibilidad y soporte óptimo.</w:t>
+            </w:r>
+          </w:p>
+          <w:p>
+            <w:pPr>
+              <w:cnfStyle w:val="000000000000" w:firstRow="0" w:lastRow="0" w:firstColumn="0" w:lastColumn="0" w:oddVBand="0" w:evenVBand="0" w:oddHBand="0" w:evenHBand="0" w:firstRowFirstColumn="0" w:firstRowLastColumn="0" w:lastRowFirstColumn="0" w:lastRowLastColumn="0"/>
+              <w:rPr>
+                <w:rFonts w:ascii="Times New Roman" w:hAnsi="Times New Roman" w:cs="Times New Roman"/>
+                <w:sz w:val="24"/>
+              </w:rPr>
+            </w:pPr>
+          </w:p>
+        </w:tc>
+      </w:tr>
+      <w:tr>
+        <w:trPr>
+          <w:cnfStyle w:val="000000100000" w:firstRow="0" w:lastRow="0" w:firstColumn="0" w:lastColumn="0" w:oddVBand="0" w:evenVBand="0" w:oddHBand="1" w:evenHBand="0" w:firstRowFirstColumn="0" w:firstRowLastColumn="0" w:lastRowFirstColumn="0" w:lastRowLastColumn="0"/>
+        </w:trPr>
+        <w:tc>
+          <w:tcPr>
+            <w:cnfStyle w:val="001000000000" w:firstRow="0" w:lastRow="0" w:firstColumn="1" w:lastColumn="0" w:oddVBand="0" w:evenVBand="0" w:oddHBand="0" w:evenHBand="0" w:firstRowFirstColumn="0" w:firstRowLastColumn="0" w:lastRowFirstColumn="0" w:lastRowLastColumn="0"/>
+            <w:tcW w:w="1951" w:type="dxa"/>
+            <w:tcBorders>
+              <w:top w:val="single" w:sz="4" w:space="0" w:color="FFFFFF" w:themeColor="background1"/>
+              <w:right w:val="single" w:sz="4" w:space="0" w:color="548DD4" w:themeColor="text2" w:themeTint="99"/>
+            </w:tcBorders>
+          </w:tcPr>
+          <w:p>
+            <w:pPr>
+              <w:rPr>
+                <w:rFonts w:ascii="Times New Roman" w:hAnsi="Times New Roman" w:cs="Times New Roman"/>
+                <w:b w:val="0"/>
+                <w:sz w:val="24"/>
+              </w:rPr>
+            </w:pPr>
+            <w:r>
+              <w:rPr>
+                <w:rFonts w:ascii="Times New Roman" w:hAnsi="Times New Roman" w:cs="Times New Roman"/>
+                <w:b w:val="0"/>
+                <w:sz w:val="24"/>
+              </w:rPr>
+              <w:t>Transacción rápida y confiable para las compras</w:t>
+            </w:r>
+          </w:p>
+        </w:tc>
+        <w:tc>
+          <w:tcPr>
+            <w:tcW w:w="1134" w:type="dxa"/>
+            <w:tcBorders>
+              <w:top w:val="single" w:sz="4" w:space="0" w:color="FFFFFF" w:themeColor="background1"/>
+              <w:left w:val="single" w:sz="4" w:space="0" w:color="548DD4" w:themeColor="text2" w:themeTint="99"/>
+              <w:right w:val="single" w:sz="4" w:space="0" w:color="548DD4" w:themeColor="text2" w:themeTint="99"/>
+            </w:tcBorders>
+          </w:tcPr>
+          <w:p>
+            <w:pPr>
+              <w:jc w:val="center"/>
+              <w:cnfStyle w:val="000000100000" w:firstRow="0" w:lastRow="0" w:firstColumn="0" w:lastColumn="0" w:oddVBand="0" w:evenVBand="0" w:oddHBand="1" w:evenHBand="0" w:firstRowFirstColumn="0" w:firstRowLastColumn="0" w:lastRowFirstColumn="0" w:lastRowLastColumn="0"/>
+              <w:rPr>
+                <w:rFonts w:ascii="Times New Roman" w:hAnsi="Times New Roman" w:cs="Times New Roman"/>
+                <w:sz w:val="24"/>
+              </w:rPr>
+            </w:pPr>
+            <w:r>
+              <w:rPr>
+                <w:rFonts w:ascii="Times New Roman" w:hAnsi="Times New Roman" w:cs="Times New Roman"/>
+                <w:sz w:val="24"/>
+              </w:rPr>
+              <w:t>Alta</w:t>
+            </w:r>
+          </w:p>
+        </w:tc>
+        <w:tc>
+          <w:tcPr>
+            <w:tcW w:w="3260" w:type="dxa"/>
+            <w:tcBorders>
+              <w:top w:val="single" w:sz="4" w:space="0" w:color="FFFFFF" w:themeColor="background1"/>
+              <w:left w:val="single" w:sz="4" w:space="0" w:color="548DD4" w:themeColor="text2" w:themeTint="99"/>
+              <w:right w:val="single" w:sz="4" w:space="0" w:color="548DD4" w:themeColor="text2" w:themeTint="99"/>
+            </w:tcBorders>
+          </w:tcPr>
+          <w:p>
+            <w:pPr>
+              <w:cnfStyle w:val="000000100000" w:firstRow="0" w:lastRow="0" w:firstColumn="0" w:lastColumn="0" w:oddVBand="0" w:evenVBand="0" w:oddHBand="1" w:evenHBand="0" w:firstRowFirstColumn="0" w:firstRowLastColumn="0" w:lastRowFirstColumn="0" w:lastRowLastColumn="0"/>
+              <w:rPr>
+                <w:rFonts w:ascii="Times New Roman" w:hAnsi="Times New Roman" w:cs="Times New Roman"/>
+                <w:sz w:val="24"/>
+              </w:rPr>
+            </w:pPr>
+            <w:r>
+              <w:rPr>
+                <w:rFonts w:ascii="Times New Roman" w:hAnsi="Times New Roman" w:cs="Times New Roman"/>
+                <w:sz w:val="24"/>
+              </w:rPr>
+              <w:t>Efectuando una com</w:t>
+            </w:r>
+            <w:r>
+              <w:rPr>
+                <w:rFonts w:ascii="Times New Roman" w:hAnsi="Times New Roman" w:cs="Times New Roman"/>
+                <w:sz w:val="24"/>
+              </w:rPr>
+              <w:t xml:space="preserve">pra de un </w:t>
+            </w:r>
+            <w:r>
+              <w:rPr>
+                <w:rFonts w:ascii="Times New Roman" w:hAnsi="Times New Roman" w:cs="Times New Roman"/>
+                <w:sz w:val="24"/>
+              </w:rPr>
+              <w:t>producto</w:t>
+            </w:r>
+            <w:r>
+              <w:rPr>
+                <w:rFonts w:ascii="Times New Roman" w:hAnsi="Times New Roman" w:cs="Times New Roman"/>
+                <w:sz w:val="24"/>
+              </w:rPr>
+              <w:t xml:space="preserve"> otro cliente puede realizar la transacción antes y dej</w:t>
+            </w:r>
+            <w:r>
+              <w:rPr>
+                <w:rFonts w:ascii="Times New Roman" w:hAnsi="Times New Roman" w:cs="Times New Roman"/>
+                <w:sz w:val="24"/>
+              </w:rPr>
+              <w:t>ar sin existencia dicho product</w:t>
+            </w:r>
+            <w:r>
+              <w:rPr>
+                <w:rFonts w:ascii="Times New Roman" w:hAnsi="Times New Roman" w:cs="Times New Roman"/>
+                <w:sz w:val="24"/>
+              </w:rPr>
+              <w:t>o</w:t>
+            </w:r>
+            <w:r>
+              <w:rPr>
+                <w:rFonts w:ascii="Times New Roman" w:hAnsi="Times New Roman" w:cs="Times New Roman"/>
+                <w:sz w:val="24"/>
+              </w:rPr>
+              <w:t>.</w:t>
+            </w:r>
+          </w:p>
+          <w:p>
+            <w:pPr>
+              <w:cnfStyle w:val="000000100000" w:firstRow="0" w:lastRow="0" w:firstColumn="0" w:lastColumn="0" w:oddVBand="0" w:evenVBand="0" w:oddHBand="1" w:evenHBand="0" w:firstRowFirstColumn="0" w:firstRowLastColumn="0" w:lastRowFirstColumn="0" w:lastRowLastColumn="0"/>
+              <w:rPr>
+                <w:rFonts w:ascii="Times New Roman" w:hAnsi="Times New Roman" w:cs="Times New Roman"/>
+                <w:sz w:val="24"/>
+              </w:rPr>
+            </w:pPr>
+            <w:r>
+              <w:rPr>
+                <w:rFonts w:ascii="Times New Roman" w:hAnsi="Times New Roman" w:cs="Times New Roman"/>
+                <w:sz w:val="24"/>
+              </w:rPr>
+              <w:t>Las ventas se ven afectadas si los clientes no confían en el método de pago en línea.</w:t>
+            </w:r>
+          </w:p>
+          <w:p>
+            <w:pPr>
+              <w:cnfStyle w:val="000000100000" w:firstRow="0" w:lastRow="0" w:firstColumn="0" w:lastColumn="0" w:oddVBand="0" w:evenVBand="0" w:oddHBand="1" w:evenHBand="0" w:firstRowFirstColumn="0" w:firstRowLastColumn="0" w:lastRowFirstColumn="0" w:lastRowLastColumn="0"/>
+              <w:rPr>
+                <w:rFonts w:ascii="Times New Roman" w:hAnsi="Times New Roman" w:cs="Times New Roman"/>
+                <w:sz w:val="24"/>
+              </w:rPr>
+            </w:pPr>
+          </w:p>
+        </w:tc>
+        <w:tc>
+          <w:tcPr>
+            <w:tcW w:w="2633" w:type="dxa"/>
+            <w:tcBorders>
+              <w:top w:val="single" w:sz="4" w:space="0" w:color="FFFFFF" w:themeColor="background1"/>
+              <w:left w:val="single" w:sz="4" w:space="0" w:color="548DD4" w:themeColor="text2" w:themeTint="99"/>
+            </w:tcBorders>
+          </w:tcPr>
+          <w:p>
+            <w:pPr>
+              <w:cnfStyle w:val="000000100000" w:firstRow="0" w:lastRow="0" w:firstColumn="0" w:lastColumn="0" w:oddVBand="0" w:evenVBand="0" w:oddHBand="1" w:evenHBand="0" w:firstRowFirstColumn="0" w:firstRowLastColumn="0" w:lastRowFirstColumn="0" w:lastRowLastColumn="0"/>
+              <w:rPr>
+                <w:rFonts w:ascii="Times New Roman" w:hAnsi="Times New Roman" w:cs="Times New Roman"/>
+                <w:sz w:val="24"/>
+              </w:rPr>
+            </w:pPr>
+            <w:r>
+              <w:rPr>
+                <w:rFonts w:ascii="Times New Roman" w:hAnsi="Times New Roman" w:cs="Times New Roman"/>
+                <w:sz w:val="24"/>
+              </w:rPr>
+              <w:t>Actualmente los pagos en línea mediante el uso de tarjetas de débito o crédito están muy bien implementados y cada vez son más seguros.</w:t>
+            </w:r>
+          </w:p>
+        </w:tc>
+      </w:tr>
+    </w:tbl>
     <w:p>
       <w:pPr>
+        <w:jc w:val="both"/>
+        <w:rPr>
+          <w:rFonts w:ascii="Times New Roman" w:hAnsi="Times New Roman" w:cs="Times New Roman"/>
+          <w:sz w:val="24"/>
+        </w:rPr>
+      </w:pPr>
+    </w:p>
+    <w:p>
+      <w:pPr>
         <w:pStyle w:val="Ttulo2"/>
         <w:rPr>
           <w:sz w:val="24"/>
         </w:rPr>
       </w:pPr>
-      <w:bookmarkStart w:id="18" w:name="_Toc464939740"/>
+      <w:bookmarkStart w:id="18" w:name="_Toc465034314"/>
       <w:r>
         <w:rPr>
           <w:sz w:val="24"/>
         </w:rPr>
-        <w:t>1.7</w:t>
+        <w:t>1.8</w:t>
       </w:r>
       <w:r>
         <w:rPr>
           <w:sz w:val="24"/>
         </w:rPr>
-        <w:t xml:space="preserve"> Objetivos de alto nivel y problemas claves del personal involucrado.</w:t>
+        <w:t xml:space="preserve"> Objetivos a nivel de usuario.</w:t>
       </w:r>
       <w:bookmarkEnd w:id="18"/>
     </w:p>
     <w:p>
       <w:pPr>
-        <w:pStyle w:val="Ttulo2"/>
-        <w:rPr>
-          <w:sz w:val="24"/>
-        </w:rPr>
-      </w:pPr>
-      <w:bookmarkStart w:id="19" w:name="_Toc464939741"/>
+        <w:jc w:val="both"/>
+        <w:rPr>
+          <w:rFonts w:ascii="Times New Roman" w:hAnsi="Times New Roman" w:cs="Times New Roman"/>
+          <w:sz w:val="24"/>
+        </w:rPr>
+      </w:pPr>
       <w:r>
         <w:rPr>
-          <w:sz w:val="24"/>
-        </w:rPr>
-        <w:t>1.8</w:t>
+          <w:rFonts w:ascii="Times New Roman" w:hAnsi="Times New Roman" w:cs="Times New Roman"/>
+          <w:sz w:val="24"/>
+        </w:rPr>
+        <w:t>Administrador:</w:t>
+      </w:r>
+    </w:p>
+    <w:p>
+      <w:pPr>
+        <w:pStyle w:val="Prrafodelista"/>
+        <w:numPr>
+          <w:ilvl w:val="0"/>
+          <w:numId w:val="16"/>
+        </w:numPr>
+        <w:jc w:val="both"/>
+        <w:rPr>
+          <w:rFonts w:ascii="Times New Roman" w:hAnsi="Times New Roman" w:cs="Times New Roman"/>
+          <w:sz w:val="24"/>
+        </w:rPr>
+      </w:pPr>
+      <w:r>
+        <w:rPr>
+          <w:rFonts w:ascii="Times New Roman" w:hAnsi="Times New Roman" w:cs="Times New Roman"/>
+          <w:sz w:val="24"/>
+        </w:rPr>
+        <w:t>Gestionar las categorías de</w:t>
       </w:r>
       <w:r>
         <w:rPr>
-          <w:sz w:val="24"/>
-        </w:rPr>
-        <w:t xml:space="preserve"> Objetivos a nivel de usuario.</w:t>
+          <w:rFonts w:ascii="Times New Roman" w:hAnsi="Times New Roman" w:cs="Times New Roman"/>
+          <w:sz w:val="24"/>
+        </w:rPr>
+        <w:t xml:space="preserve"> product</w:t>
+      </w:r>
+      <w:r>
+        <w:rPr>
+          <w:rFonts w:ascii="Times New Roman" w:hAnsi="Times New Roman" w:cs="Times New Roman"/>
+          <w:sz w:val="24"/>
+        </w:rPr>
+        <w:t>os</w:t>
+      </w:r>
+    </w:p>
+    <w:p>
+      <w:pPr>
+        <w:pStyle w:val="Prrafodelista"/>
+        <w:numPr>
+          <w:ilvl w:val="0"/>
+          <w:numId w:val="16"/>
+        </w:numPr>
+        <w:jc w:val="both"/>
+        <w:rPr>
+          <w:rFonts w:ascii="Times New Roman" w:hAnsi="Times New Roman" w:cs="Times New Roman"/>
+          <w:sz w:val="24"/>
+        </w:rPr>
+      </w:pPr>
+      <w:r>
+        <w:rPr>
+          <w:rFonts w:ascii="Times New Roman" w:hAnsi="Times New Roman" w:cs="Times New Roman"/>
+          <w:sz w:val="24"/>
+        </w:rPr>
+        <w:t>Gestionar product</w:t>
+      </w:r>
+      <w:r>
+        <w:rPr>
+          <w:rFonts w:ascii="Times New Roman" w:hAnsi="Times New Roman" w:cs="Times New Roman"/>
+          <w:sz w:val="24"/>
+        </w:rPr>
+        <w:t>os</w:t>
+      </w:r>
+    </w:p>
+    <w:p>
+      <w:pPr>
+        <w:pStyle w:val="Prrafodelista"/>
+        <w:numPr>
+          <w:ilvl w:val="0"/>
+          <w:numId w:val="16"/>
+        </w:numPr>
+        <w:jc w:val="both"/>
+        <w:rPr>
+          <w:rFonts w:ascii="Times New Roman" w:hAnsi="Times New Roman" w:cs="Times New Roman"/>
+          <w:sz w:val="24"/>
+        </w:rPr>
+      </w:pPr>
+      <w:r>
+        <w:rPr>
+          <w:rFonts w:ascii="Times New Roman" w:hAnsi="Times New Roman" w:cs="Times New Roman"/>
+          <w:sz w:val="24"/>
+        </w:rPr>
+        <w:t>Moderar comentarios de los usuarios</w:t>
+      </w:r>
+    </w:p>
+    <w:p>
+      <w:pPr>
+        <w:pStyle w:val="Prrafodelista"/>
+        <w:numPr>
+          <w:ilvl w:val="0"/>
+          <w:numId w:val="16"/>
+        </w:numPr>
+        <w:jc w:val="both"/>
+        <w:rPr>
+          <w:rFonts w:ascii="Times New Roman" w:hAnsi="Times New Roman" w:cs="Times New Roman"/>
+          <w:sz w:val="24"/>
+        </w:rPr>
+      </w:pPr>
+      <w:r>
+        <w:rPr>
+          <w:rFonts w:ascii="Times New Roman" w:hAnsi="Times New Roman" w:cs="Times New Roman"/>
+          <w:sz w:val="24"/>
+        </w:rPr>
+        <w:t>Realizar pedidos individuales de productos</w:t>
+      </w:r>
+    </w:p>
+    <w:p>
+      <w:pPr>
+        <w:jc w:val="both"/>
+        <w:rPr>
+          <w:rFonts w:ascii="Times New Roman" w:hAnsi="Times New Roman" w:cs="Times New Roman"/>
+          <w:sz w:val="24"/>
+        </w:rPr>
+      </w:pPr>
+      <w:r>
+        <w:rPr>
+          <w:rFonts w:ascii="Times New Roman" w:hAnsi="Times New Roman" w:cs="Times New Roman"/>
+          <w:sz w:val="24"/>
+        </w:rPr>
+        <w:t>Cliente:</w:t>
+      </w:r>
+    </w:p>
+    <w:p>
+      <w:pPr>
+        <w:pStyle w:val="Prrafodelista"/>
+        <w:numPr>
+          <w:ilvl w:val="0"/>
+          <w:numId w:val="17"/>
+        </w:numPr>
+        <w:jc w:val="both"/>
+        <w:rPr>
+          <w:rFonts w:ascii="Times New Roman" w:hAnsi="Times New Roman" w:cs="Times New Roman"/>
+          <w:sz w:val="24"/>
+        </w:rPr>
+      </w:pPr>
+      <w:r>
+        <w:rPr>
+          <w:rFonts w:ascii="Times New Roman" w:hAnsi="Times New Roman" w:cs="Times New Roman"/>
+          <w:sz w:val="24"/>
+        </w:rPr>
+        <w:t>Dejar comentarios en los productos</w:t>
+      </w:r>
+    </w:p>
+    <w:p>
+      <w:pPr>
+        <w:pStyle w:val="Prrafodelista"/>
+        <w:numPr>
+          <w:ilvl w:val="0"/>
+          <w:numId w:val="17"/>
+        </w:numPr>
+        <w:jc w:val="both"/>
+        <w:rPr>
+          <w:rFonts w:ascii="Times New Roman" w:hAnsi="Times New Roman" w:cs="Times New Roman"/>
+          <w:sz w:val="24"/>
+        </w:rPr>
+      </w:pPr>
+      <w:r>
+        <w:rPr>
+          <w:rFonts w:ascii="Times New Roman" w:hAnsi="Times New Roman" w:cs="Times New Roman"/>
+          <w:sz w:val="24"/>
+        </w:rPr>
+        <w:t>Calificar los productos</w:t>
+      </w:r>
+    </w:p>
+    <w:p>
+      <w:pPr>
+        <w:pStyle w:val="Prrafodelista"/>
+        <w:numPr>
+          <w:ilvl w:val="0"/>
+          <w:numId w:val="17"/>
+        </w:numPr>
+        <w:jc w:val="both"/>
+        <w:rPr>
+          <w:rFonts w:ascii="Times New Roman" w:hAnsi="Times New Roman" w:cs="Times New Roman"/>
+          <w:sz w:val="24"/>
+        </w:rPr>
+      </w:pPr>
+      <w:r>
+        <w:rPr>
+          <w:rFonts w:ascii="Times New Roman" w:hAnsi="Times New Roman" w:cs="Times New Roman"/>
+          <w:sz w:val="24"/>
+        </w:rPr>
+        <w:t>Registrar sus datos</w:t>
+      </w:r>
+    </w:p>
+    <w:p>
+      <w:pPr>
+        <w:pStyle w:val="Prrafodelista"/>
+        <w:numPr>
+          <w:ilvl w:val="0"/>
+          <w:numId w:val="17"/>
+        </w:numPr>
+        <w:jc w:val="both"/>
+        <w:rPr>
+          <w:rFonts w:ascii="Times New Roman" w:hAnsi="Times New Roman" w:cs="Times New Roman"/>
+          <w:sz w:val="24"/>
+        </w:rPr>
+      </w:pPr>
+      <w:r>
+        <w:rPr>
+          <w:rFonts w:ascii="Times New Roman" w:hAnsi="Times New Roman" w:cs="Times New Roman"/>
+          <w:sz w:val="24"/>
+        </w:rPr>
+        <w:t>Visualizar productos</w:t>
+      </w:r>
+    </w:p>
+    <w:p>
+      <w:pPr>
+        <w:pStyle w:val="Ttulo2"/>
+        <w:rPr>
+          <w:sz w:val="24"/>
+        </w:rPr>
+      </w:pPr>
+      <w:bookmarkStart w:id="19" w:name="_Toc465034315"/>
+      <w:r>
+        <w:rPr>
+          <w:sz w:val="24"/>
+        </w:rPr>
+        <w:lastRenderedPageBreak/>
+        <w:t>1.9</w:t>
+      </w:r>
+      <w:r>
+        <w:rPr>
+          <w:sz w:val="24"/>
+        </w:rPr>
+        <w:t xml:space="preserve"> Perspectiva del producto.</w:t>
       </w:r>
       <w:bookmarkEnd w:id="19"/>
     </w:p>
     <w:p>
       <w:pPr>
-        <w:pStyle w:val="Ttulo2"/>
-        <w:rPr>
-          <w:sz w:val="24"/>
-        </w:rPr>
-      </w:pPr>
-      <w:bookmarkStart w:id="20" w:name="_Toc464939742"/>
+        <w:jc w:val="both"/>
+        <w:rPr>
+          <w:rFonts w:ascii="Times New Roman" w:hAnsi="Times New Roman" w:cs="Times New Roman"/>
+          <w:sz w:val="24"/>
+        </w:rPr>
+      </w:pPr>
       <w:r>
         <w:rPr>
-          <w:sz w:val="24"/>
-        </w:rPr>
-        <w:t>1.9</w:t>
+          <w:rFonts w:ascii="Times New Roman" w:hAnsi="Times New Roman" w:cs="Times New Roman"/>
+          <w:noProof/>
+          <w:sz w:val="24"/>
+          <w:lang w:val="es-MX" w:eastAsia="es-MX"/>
+        </w:rPr>
+        <mc:AlternateContent>
+          <mc:Choice Requires="wpg">
+            <w:drawing>
+              <wp:anchor distT="0" distB="0" distL="114300" distR="114300" simplePos="0" relativeHeight="251679744" behindDoc="0" locked="0" layoutInCell="1" allowOverlap="1">
+                <wp:simplePos x="0" y="0"/>
+                <wp:positionH relativeFrom="column">
+                  <wp:posOffset>120015</wp:posOffset>
+                </wp:positionH>
+                <wp:positionV relativeFrom="paragraph">
+                  <wp:posOffset>1251585</wp:posOffset>
+                </wp:positionV>
+                <wp:extent cx="5055870" cy="1819275"/>
+                <wp:effectExtent l="0" t="0" r="11430" b="9525"/>
+                <wp:wrapTopAndBottom/>
+                <wp:docPr id="21" name="Grupo 21"/>
+                <wp:cNvGraphicFramePr/>
+                <a:graphic xmlns:a="http://schemas.openxmlformats.org/drawingml/2006/main">
+                  <a:graphicData uri="http://schemas.microsoft.com/office/word/2010/wordprocessingGroup">
+                    <wpg:wgp>
+                      <wpg:cNvGrpSpPr/>
+                      <wpg:grpSpPr>
+                        <a:xfrm>
+                          <a:off x="0" y="0"/>
+                          <a:ext cx="5055870" cy="1819275"/>
+                          <a:chOff x="0" y="0"/>
+                          <a:chExt cx="5153025" cy="1979699"/>
+                        </a:xfrm>
+                      </wpg:grpSpPr>
+                      <wpg:grpSp>
+                        <wpg:cNvPr id="3" name="Group 560"/>
+                        <wpg:cNvGrpSpPr/>
+                        <wpg:grpSpPr>
+                          <a:xfrm>
+                            <a:off x="2019300" y="381000"/>
+                            <a:ext cx="1649095" cy="838200"/>
+                            <a:chOff x="-1" y="0"/>
+                            <a:chExt cx="1296989" cy="519113"/>
+                          </a:xfrm>
+                        </wpg:grpSpPr>
+                        <wps:wsp>
+                          <wps:cNvPr id="4" name="Shape 558"/>
+                          <wps:cNvSpPr/>
+                          <wps:spPr>
+                            <a:xfrm>
+                              <a:off x="-1" y="0"/>
+                              <a:ext cx="1296989" cy="519113"/>
+                            </a:xfrm>
+                            <a:prstGeom prst="ellipse">
+                              <a:avLst/>
+                            </a:prstGeom>
+                            <a:ln/>
+                          </wps:spPr>
+                          <wps:style>
+                            <a:lnRef idx="2">
+                              <a:schemeClr val="accent1"/>
+                            </a:lnRef>
+                            <a:fillRef idx="1">
+                              <a:schemeClr val="lt1"/>
+                            </a:fillRef>
+                            <a:effectRef idx="0">
+                              <a:schemeClr val="accent1"/>
+                            </a:effectRef>
+                            <a:fontRef idx="minor">
+                              <a:schemeClr val="dk1"/>
+                            </a:fontRef>
+                          </wps:style>
+                          <wps:bodyPr wrap="square" lIns="46799" tIns="46799" rIns="46799" bIns="46799" numCol="1" anchor="t">
+                            <a:noAutofit/>
+                          </wps:bodyPr>
+                        </wps:wsp>
+                        <wps:wsp>
+                          <wps:cNvPr id="5" name="Shape 559"/>
+                          <wps:cNvSpPr/>
+                          <wps:spPr>
+                            <a:xfrm>
+                              <a:off x="189783" y="160203"/>
+                              <a:ext cx="916938" cy="252728"/>
+                            </a:xfrm>
+                            <a:prstGeom prst="rect">
+                              <a:avLst/>
+                            </a:prstGeom>
+                            <a:noFill/>
+                            <a:ln w="12700" cap="flat">
+                              <a:noFill/>
+                              <a:miter lim="400000"/>
+                            </a:ln>
+                            <a:effectLst/>
+                            <a:extLst>
+                              <a:ext uri="{C572A759-6A51-4108-AA02-DFA0A04FC94B}">
+                                <ma14:wrappingTextBoxFlag xmlns="" xmlns:p="http://schemas.openxmlformats.org/presentationml/2006/main" xmlns:ma14="http://schemas.microsoft.com/office/mac/drawingml/2011/main" xmlns:lc="http://schemas.openxmlformats.org/drawingml/2006/lockedCanvas" val="1"/>
+                              </a:ext>
+                            </a:extLst>
+                          </wps:spPr>
+                          <wps:txbx>
+                            <w:txbxContent>
+                              <w:p>
+                                <w:pPr>
+                                  <w:pStyle w:val="NormalWeb"/>
+                                  <w:overflowPunct w:val="0"/>
+                                  <w:spacing w:before="0" w:beforeAutospacing="0" w:after="0" w:afterAutospacing="0"/>
+                                  <w:jc w:val="center"/>
+                                  <w:rPr>
+                                    <w:sz w:val="32"/>
+                                  </w:rPr>
+                                </w:pPr>
+                                <w:r>
+                                  <w:rPr>
+                                    <w:rFonts w:eastAsiaTheme="majorEastAsia"/>
+                                    <w:b/>
+                                    <w:bCs/>
+                                    <w:color w:val="666699"/>
+                                    <w:szCs w:val="20"/>
+                                  </w:rPr>
+                                  <w:t>App Web</w:t>
+                                </w:r>
+                              </w:p>
+                            </w:txbxContent>
+                          </wps:txbx>
+                          <wps:bodyPr wrap="square" lIns="45719" tIns="45719" rIns="45719" bIns="45719" numCol="1" anchor="t">
+                            <a:noAutofit/>
+                          </wps:bodyPr>
+                        </wps:wsp>
+                      </wpg:grpSp>
+                      <wps:wsp>
+                        <wps:cNvPr id="12" name="Cuadro de texto 12"/>
+                        <wps:cNvSpPr txBox="1"/>
+                        <wps:spPr>
+                          <a:xfrm>
+                            <a:off x="0" y="781050"/>
+                            <a:ext cx="609600" cy="236624"/>
+                          </a:xfrm>
+                          <a:prstGeom prst="rect">
+                            <a:avLst/>
+                          </a:prstGeom>
+                          <a:solidFill>
+                            <a:schemeClr val="lt1"/>
+                          </a:solidFill>
+                          <a:ln w="6350">
+                            <a:noFill/>
+                          </a:ln>
+                          <a:effectLst/>
+                        </wps:spPr>
+                        <wps:style>
+                          <a:lnRef idx="0">
+                            <a:schemeClr val="accent1"/>
+                          </a:lnRef>
+                          <a:fillRef idx="0">
+                            <a:schemeClr val="accent1"/>
+                          </a:fillRef>
+                          <a:effectRef idx="0">
+                            <a:schemeClr val="accent1"/>
+                          </a:effectRef>
+                          <a:fontRef idx="minor">
+                            <a:schemeClr val="dk1"/>
+                          </a:fontRef>
+                        </wps:style>
+                        <wps:txbx>
+                          <w:txbxContent>
+                            <w:p>
+                              <w:r>
+                                <w:t>Cliente</w:t>
+                              </w:r>
+                            </w:p>
+                          </w:txbxContent>
+                        </wps:txbx>
+                        <wps:bodyPr rot="0" spcFirstLastPara="0" vertOverflow="overflow" horzOverflow="overflow" vert="horz" wrap="square" lIns="91440" tIns="45720" rIns="91440" bIns="45720" numCol="1" spcCol="0" rtlCol="0" fromWordArt="0" anchor="t" anchorCtr="0" forceAA="0" compatLnSpc="1">
+                          <a:prstTxWarp prst="textNoShape">
+                            <a:avLst/>
+                          </a:prstTxWarp>
+                          <a:noAutofit/>
+                        </wps:bodyPr>
+                      </wps:wsp>
+                      <wps:wsp>
+                        <wps:cNvPr id="13" name="Cuadro de texto 13"/>
+                        <wps:cNvSpPr txBox="1"/>
+                        <wps:spPr>
+                          <a:xfrm>
+                            <a:off x="561975" y="1743075"/>
+                            <a:ext cx="1028700" cy="236624"/>
+                          </a:xfrm>
+                          <a:prstGeom prst="rect">
+                            <a:avLst/>
+                          </a:prstGeom>
+                          <a:solidFill>
+                            <a:schemeClr val="lt1"/>
+                          </a:solidFill>
+                          <a:ln w="6350">
+                            <a:noFill/>
+                          </a:ln>
+                          <a:effectLst/>
+                        </wps:spPr>
+                        <wps:style>
+                          <a:lnRef idx="0">
+                            <a:schemeClr val="accent1"/>
+                          </a:lnRef>
+                          <a:fillRef idx="0">
+                            <a:schemeClr val="accent1"/>
+                          </a:fillRef>
+                          <a:effectRef idx="0">
+                            <a:schemeClr val="accent1"/>
+                          </a:effectRef>
+                          <a:fontRef idx="minor">
+                            <a:schemeClr val="dk1"/>
+                          </a:fontRef>
+                        </wps:style>
+                        <wps:txbx>
+                          <w:txbxContent>
+                            <w:p>
+                              <w:r>
+                                <w:t>Administrador</w:t>
+                              </w:r>
+                            </w:p>
+                          </w:txbxContent>
+                        </wps:txbx>
+                        <wps:bodyPr rot="0" spcFirstLastPara="0" vertOverflow="overflow" horzOverflow="overflow" vert="horz" wrap="square" lIns="91440" tIns="45720" rIns="91440" bIns="45720" numCol="1" spcCol="0" rtlCol="0" fromWordArt="0" anchor="t" anchorCtr="0" forceAA="0" compatLnSpc="1">
+                          <a:prstTxWarp prst="textNoShape">
+                            <a:avLst/>
+                          </a:prstTxWarp>
+                          <a:noAutofit/>
+                        </wps:bodyPr>
+                      </wps:wsp>
+                      <wpg:grpSp>
+                        <wpg:cNvPr id="2" name="Grupo 2"/>
+                        <wpg:cNvGrpSpPr/>
+                        <wpg:grpSpPr>
+                          <a:xfrm>
+                            <a:off x="762000" y="923925"/>
+                            <a:ext cx="577850" cy="791845"/>
+                            <a:chOff x="0" y="0"/>
+                            <a:chExt cx="577851" cy="792164"/>
+                          </a:xfrm>
+                        </wpg:grpSpPr>
+                        <wps:wsp>
+                          <wps:cNvPr id="540" name="Shape 540"/>
+                          <wps:cNvSpPr/>
+                          <wps:spPr>
+                            <a:xfrm>
+                              <a:off x="152400" y="0"/>
+                              <a:ext cx="287338" cy="287338"/>
+                            </a:xfrm>
+                            <a:prstGeom prst="ellipse">
+                              <a:avLst/>
+                            </a:prstGeom>
+                            <a:solidFill>
+                              <a:schemeClr val="accent1"/>
+                            </a:solidFill>
+                            <a:ln>
+                              <a:solidFill>
+                                <a:srgbClr val="FFFFFF"/>
+                              </a:solidFill>
+                            </a:ln>
+                          </wps:spPr>
+                          <wps:bodyPr lIns="46799" tIns="46799" rIns="46799" bIns="46799" anchor="ctr"/>
+                        </wps:wsp>
+                        <wps:wsp>
+                          <wps:cNvPr id="541" name="Shape 541"/>
+                          <wps:cNvCnPr/>
+                          <wps:spPr>
+                            <a:xfrm>
+                              <a:off x="295275" y="285750"/>
+                              <a:ext cx="1" cy="217488"/>
+                            </a:xfrm>
+                            <a:prstGeom prst="line">
+                              <a:avLst/>
+                            </a:prstGeom>
+                            <a:ln/>
+                          </wps:spPr>
+                          <wps:style>
+                            <a:lnRef idx="1">
+                              <a:schemeClr val="accent1"/>
+                            </a:lnRef>
+                            <a:fillRef idx="0">
+                              <a:schemeClr val="accent1"/>
+                            </a:fillRef>
+                            <a:effectRef idx="0">
+                              <a:schemeClr val="accent1"/>
+                            </a:effectRef>
+                            <a:fontRef idx="minor">
+                              <a:schemeClr val="tx1"/>
+                            </a:fontRef>
+                          </wps:style>
+                          <wps:bodyPr/>
+                        </wps:wsp>
+                        <wps:wsp>
+                          <wps:cNvPr id="542" name="Shape 542"/>
+                          <wps:cNvCnPr/>
+                          <wps:spPr>
+                            <a:xfrm>
+                              <a:off x="0" y="285750"/>
+                              <a:ext cx="577851" cy="1589"/>
+                            </a:xfrm>
+                            <a:prstGeom prst="line">
+                              <a:avLst/>
+                            </a:prstGeom>
+                            <a:ln/>
+                          </wps:spPr>
+                          <wps:style>
+                            <a:lnRef idx="1">
+                              <a:schemeClr val="accent1"/>
+                            </a:lnRef>
+                            <a:fillRef idx="0">
+                              <a:schemeClr val="accent1"/>
+                            </a:fillRef>
+                            <a:effectRef idx="0">
+                              <a:schemeClr val="accent1"/>
+                            </a:effectRef>
+                            <a:fontRef idx="minor">
+                              <a:schemeClr val="tx1"/>
+                            </a:fontRef>
+                          </wps:style>
+                          <wps:bodyPr/>
+                        </wps:wsp>
+                        <wps:wsp>
+                          <wps:cNvPr id="543" name="Shape 543"/>
+                          <wps:cNvCnPr/>
+                          <wps:spPr>
+                            <a:xfrm flipH="1">
+                              <a:off x="152400" y="504825"/>
+                              <a:ext cx="146051" cy="287339"/>
+                            </a:xfrm>
+                            <a:prstGeom prst="line">
+                              <a:avLst/>
+                            </a:prstGeom>
+                            <a:ln/>
+                          </wps:spPr>
+                          <wps:style>
+                            <a:lnRef idx="1">
+                              <a:schemeClr val="accent1"/>
+                            </a:lnRef>
+                            <a:fillRef idx="0">
+                              <a:schemeClr val="accent1"/>
+                            </a:fillRef>
+                            <a:effectRef idx="0">
+                              <a:schemeClr val="accent1"/>
+                            </a:effectRef>
+                            <a:fontRef idx="minor">
+                              <a:schemeClr val="tx1"/>
+                            </a:fontRef>
+                          </wps:style>
+                          <wps:bodyPr/>
+                        </wps:wsp>
+                        <wps:wsp>
+                          <wps:cNvPr id="544" name="Shape 544"/>
+                          <wps:cNvCnPr/>
+                          <wps:spPr>
+                            <a:xfrm>
+                              <a:off x="295275" y="504825"/>
+                              <a:ext cx="144464" cy="287339"/>
+                            </a:xfrm>
+                            <a:prstGeom prst="line">
+                              <a:avLst/>
+                            </a:prstGeom>
+                            <a:ln/>
+                          </wps:spPr>
+                          <wps:style>
+                            <a:lnRef idx="1">
+                              <a:schemeClr val="accent1"/>
+                            </a:lnRef>
+                            <a:fillRef idx="0">
+                              <a:schemeClr val="accent1"/>
+                            </a:fillRef>
+                            <a:effectRef idx="0">
+                              <a:schemeClr val="accent1"/>
+                            </a:effectRef>
+                            <a:fontRef idx="minor">
+                              <a:schemeClr val="tx1"/>
+                            </a:fontRef>
+                          </wps:style>
+                          <wps:bodyPr/>
+                        </wps:wsp>
+                      </wpg:grpSp>
+                      <wps:wsp>
+                        <wps:cNvPr id="14" name="Conector recto de flecha 14"/>
+                        <wps:cNvCnPr/>
+                        <wps:spPr>
+                          <a:xfrm>
+                            <a:off x="466725" y="381000"/>
+                            <a:ext cx="1552575" cy="401840"/>
+                          </a:xfrm>
+                          <a:prstGeom prst="straightConnector1">
+                            <a:avLst/>
+                          </a:prstGeom>
+                          <a:ln>
+                            <a:tailEnd type="triangle"/>
+                          </a:ln>
+                        </wps:spPr>
+                        <wps:style>
+                          <a:lnRef idx="1">
+                            <a:schemeClr val="accent1"/>
+                          </a:lnRef>
+                          <a:fillRef idx="0">
+                            <a:schemeClr val="accent1"/>
+                          </a:fillRef>
+                          <a:effectRef idx="0">
+                            <a:schemeClr val="accent1"/>
+                          </a:effectRef>
+                          <a:fontRef idx="minor">
+                            <a:schemeClr val="tx1"/>
+                          </a:fontRef>
+                        </wps:style>
+                        <wps:bodyPr/>
+                      </wps:wsp>
+                      <wps:wsp>
+                        <wps:cNvPr id="15" name="Conector recto de flecha 15"/>
+                        <wps:cNvCnPr/>
+                        <wps:spPr>
+                          <a:xfrm flipV="1">
+                            <a:off x="1343025" y="923925"/>
+                            <a:ext cx="742950" cy="446405"/>
+                          </a:xfrm>
+                          <a:prstGeom prst="straightConnector1">
+                            <a:avLst/>
+                          </a:prstGeom>
+                          <a:ln>
+                            <a:tailEnd type="triangle"/>
+                          </a:ln>
+                        </wps:spPr>
+                        <wps:style>
+                          <a:lnRef idx="1">
+                            <a:schemeClr val="accent1"/>
+                          </a:lnRef>
+                          <a:fillRef idx="0">
+                            <a:schemeClr val="accent1"/>
+                          </a:fillRef>
+                          <a:effectRef idx="0">
+                            <a:schemeClr val="accent1"/>
+                          </a:effectRef>
+                          <a:fontRef idx="minor">
+                            <a:schemeClr val="tx1"/>
+                          </a:fontRef>
+                        </wps:style>
+                        <wps:bodyPr/>
+                      </wps:wsp>
+                      <wps:wsp>
+                        <wps:cNvPr id="16" name="Cuadro de texto 16"/>
+                        <wps:cNvSpPr txBox="1"/>
+                        <wps:spPr>
+                          <a:xfrm>
+                            <a:off x="1428750" y="152400"/>
+                            <a:ext cx="742950" cy="487045"/>
+                          </a:xfrm>
+                          <a:prstGeom prst="rect">
+                            <a:avLst/>
+                          </a:prstGeom>
+                          <a:noFill/>
+                          <a:ln w="6350">
+                            <a:noFill/>
+                          </a:ln>
+                          <a:effectLst/>
+                        </wps:spPr>
+                        <wps:style>
+                          <a:lnRef idx="0">
+                            <a:schemeClr val="accent1"/>
+                          </a:lnRef>
+                          <a:fillRef idx="0">
+                            <a:schemeClr val="accent1"/>
+                          </a:fillRef>
+                          <a:effectRef idx="0">
+                            <a:schemeClr val="accent1"/>
+                          </a:effectRef>
+                          <a:fontRef idx="minor">
+                            <a:schemeClr val="dk1"/>
+                          </a:fontRef>
+                        </wps:style>
+                        <wps:txbx>
+                          <w:txbxContent>
+                            <w:p>
+                              <w:r>
+                                <w:t>Invocar Servicio</w:t>
+                              </w:r>
+                            </w:p>
+                          </w:txbxContent>
+                        </wps:txbx>
+                        <wps:bodyPr rot="0" spcFirstLastPara="0" vertOverflow="overflow" horzOverflow="overflow" vert="horz" wrap="square" lIns="91440" tIns="45720" rIns="91440" bIns="45720" numCol="1" spcCol="0" rtlCol="0" fromWordArt="0" anchor="t" anchorCtr="0" forceAA="0" compatLnSpc="1">
+                          <a:prstTxWarp prst="textNoShape">
+                            <a:avLst/>
+                          </a:prstTxWarp>
+                          <a:noAutofit/>
+                        </wps:bodyPr>
+                      </wps:wsp>
+                      <wps:wsp>
+                        <wps:cNvPr id="17" name="Conector recto de flecha 17"/>
+                        <wps:cNvCnPr/>
+                        <wps:spPr>
+                          <a:xfrm>
+                            <a:off x="3667125" y="781050"/>
+                            <a:ext cx="657225" cy="45719"/>
+                          </a:xfrm>
+                          <a:prstGeom prst="straightConnector1">
+                            <a:avLst/>
+                          </a:prstGeom>
+                          <a:ln>
+                            <a:tailEnd type="triangle"/>
+                          </a:ln>
+                        </wps:spPr>
+                        <wps:style>
+                          <a:lnRef idx="1">
+                            <a:schemeClr val="accent1"/>
+                          </a:lnRef>
+                          <a:fillRef idx="0">
+                            <a:schemeClr val="accent1"/>
+                          </a:fillRef>
+                          <a:effectRef idx="0">
+                            <a:schemeClr val="accent1"/>
+                          </a:effectRef>
+                          <a:fontRef idx="minor">
+                            <a:schemeClr val="tx1"/>
+                          </a:fontRef>
+                        </wps:style>
+                        <wps:bodyPr/>
+                      </wps:wsp>
+                      <wps:wsp>
+                        <wps:cNvPr id="18" name="Cuadro de texto 18"/>
+                        <wps:cNvSpPr txBox="1"/>
+                        <wps:spPr>
+                          <a:xfrm>
+                            <a:off x="3581400" y="180975"/>
+                            <a:ext cx="742950" cy="487045"/>
+                          </a:xfrm>
+                          <a:prstGeom prst="rect">
+                            <a:avLst/>
+                          </a:prstGeom>
+                          <a:noFill/>
+                          <a:ln w="6350">
+                            <a:noFill/>
+                          </a:ln>
+                          <a:effectLst/>
+                        </wps:spPr>
+                        <wps:style>
+                          <a:lnRef idx="0">
+                            <a:schemeClr val="accent1"/>
+                          </a:lnRef>
+                          <a:fillRef idx="0">
+                            <a:schemeClr val="accent1"/>
+                          </a:fillRef>
+                          <a:effectRef idx="0">
+                            <a:schemeClr val="accent1"/>
+                          </a:effectRef>
+                          <a:fontRef idx="minor">
+                            <a:schemeClr val="dk1"/>
+                          </a:fontRef>
+                        </wps:style>
+                        <wps:txbx>
+                          <w:txbxContent>
+                            <w:p>
+                              <w:r>
+                                <w:t>Invocar Servicio</w:t>
+                              </w:r>
+                            </w:p>
+                          </w:txbxContent>
+                        </wps:txbx>
+                        <wps:bodyPr rot="0" spcFirstLastPara="0" vertOverflow="overflow" horzOverflow="overflow" vert="horz" wrap="square" lIns="91440" tIns="45720" rIns="91440" bIns="45720" numCol="1" spcCol="0" rtlCol="0" fromWordArt="0" anchor="t" anchorCtr="0" forceAA="0" compatLnSpc="1">
+                          <a:prstTxWarp prst="textNoShape">
+                            <a:avLst/>
+                          </a:prstTxWarp>
+                          <a:noAutofit/>
+                        </wps:bodyPr>
+                      </wps:wsp>
+                      <wps:wsp>
+                        <wps:cNvPr id="19" name="Cuadro de texto 19"/>
+                        <wps:cNvSpPr txBox="1"/>
+                        <wps:spPr>
+                          <a:xfrm>
+                            <a:off x="4295775" y="523875"/>
+                            <a:ext cx="857250" cy="695325"/>
+                          </a:xfrm>
+                          <a:prstGeom prst="rect">
+                            <a:avLst/>
+                          </a:prstGeom>
+                          <a:noFill/>
+                          <a:ln w="6350">
+                            <a:solidFill>
+                              <a:schemeClr val="tx1"/>
+                            </a:solidFill>
+                          </a:ln>
+                          <a:effectLst/>
+                        </wps:spPr>
+                        <wps:style>
+                          <a:lnRef idx="0">
+                            <a:schemeClr val="accent1"/>
+                          </a:lnRef>
+                          <a:fillRef idx="0">
+                            <a:schemeClr val="accent1"/>
+                          </a:fillRef>
+                          <a:effectRef idx="0">
+                            <a:schemeClr val="accent1"/>
+                          </a:effectRef>
+                          <a:fontRef idx="minor">
+                            <a:schemeClr val="dk1"/>
+                          </a:fontRef>
+                        </wps:style>
+                        <wps:txbx>
+                          <w:txbxContent>
+                            <w:p>
+                              <w:r>
+                                <w:t>Sistema de Inventario</w:t>
+                              </w:r>
+                            </w:p>
+                          </w:txbxContent>
+                        </wps:txbx>
+                        <wps:bodyPr rot="0" spcFirstLastPara="0" vertOverflow="overflow" horzOverflow="overflow" vert="horz" wrap="square" lIns="91440" tIns="45720" rIns="91440" bIns="45720" numCol="1" spcCol="0" rtlCol="0" fromWordArt="0" anchor="t" anchorCtr="0" forceAA="0" compatLnSpc="1">
+                          <a:prstTxWarp prst="textNoShape">
+                            <a:avLst/>
+                          </a:prstTxWarp>
+                          <a:noAutofit/>
+                        </wps:bodyPr>
+                      </wps:wsp>
+                      <wpg:grpSp>
+                        <wpg:cNvPr id="6" name="Grupo 6"/>
+                        <wpg:cNvGrpSpPr/>
+                        <wpg:grpSpPr>
+                          <a:xfrm>
+                            <a:off x="0" y="0"/>
+                            <a:ext cx="577850" cy="791845"/>
+                            <a:chOff x="0" y="0"/>
+                            <a:chExt cx="577851" cy="792164"/>
+                          </a:xfrm>
+                        </wpg:grpSpPr>
+                        <wps:wsp>
+                          <wps:cNvPr id="7" name="Shape 540"/>
+                          <wps:cNvSpPr/>
+                          <wps:spPr>
+                            <a:xfrm>
+                              <a:off x="152400" y="0"/>
+                              <a:ext cx="287338" cy="287338"/>
+                            </a:xfrm>
+                            <a:prstGeom prst="ellipse">
+                              <a:avLst/>
+                            </a:prstGeom>
+                            <a:solidFill>
+                              <a:schemeClr val="accent1"/>
+                            </a:solidFill>
+                            <a:ln>
+                              <a:solidFill>
+                                <a:srgbClr val="FFFFFF"/>
+                              </a:solidFill>
+                            </a:ln>
+                          </wps:spPr>
+                          <wps:bodyPr lIns="46799" tIns="46799" rIns="46799" bIns="46799" anchor="ctr"/>
+                        </wps:wsp>
+                        <wps:wsp>
+                          <wps:cNvPr id="8" name="Shape 541"/>
+                          <wps:cNvCnPr/>
+                          <wps:spPr>
+                            <a:xfrm>
+                              <a:off x="295275" y="285750"/>
+                              <a:ext cx="1" cy="217488"/>
+                            </a:xfrm>
+                            <a:prstGeom prst="line">
+                              <a:avLst/>
+                            </a:prstGeom>
+                            <a:ln/>
+                          </wps:spPr>
+                          <wps:style>
+                            <a:lnRef idx="1">
+                              <a:schemeClr val="accent1"/>
+                            </a:lnRef>
+                            <a:fillRef idx="0">
+                              <a:schemeClr val="accent1"/>
+                            </a:fillRef>
+                            <a:effectRef idx="0">
+                              <a:schemeClr val="accent1"/>
+                            </a:effectRef>
+                            <a:fontRef idx="minor">
+                              <a:schemeClr val="tx1"/>
+                            </a:fontRef>
+                          </wps:style>
+                          <wps:bodyPr/>
+                        </wps:wsp>
+                        <wps:wsp>
+                          <wps:cNvPr id="9" name="Shape 542"/>
+                          <wps:cNvCnPr/>
+                          <wps:spPr>
+                            <a:xfrm>
+                              <a:off x="0" y="285750"/>
+                              <a:ext cx="577851" cy="1589"/>
+                            </a:xfrm>
+                            <a:prstGeom prst="line">
+                              <a:avLst/>
+                            </a:prstGeom>
+                            <a:ln/>
+                          </wps:spPr>
+                          <wps:style>
+                            <a:lnRef idx="1">
+                              <a:schemeClr val="accent1"/>
+                            </a:lnRef>
+                            <a:fillRef idx="0">
+                              <a:schemeClr val="accent1"/>
+                            </a:fillRef>
+                            <a:effectRef idx="0">
+                              <a:schemeClr val="accent1"/>
+                            </a:effectRef>
+                            <a:fontRef idx="minor">
+                              <a:schemeClr val="tx1"/>
+                            </a:fontRef>
+                          </wps:style>
+                          <wps:bodyPr/>
+                        </wps:wsp>
+                        <wps:wsp>
+                          <wps:cNvPr id="10" name="Shape 543"/>
+                          <wps:cNvCnPr/>
+                          <wps:spPr>
+                            <a:xfrm flipH="1">
+                              <a:off x="152400" y="504825"/>
+                              <a:ext cx="146051" cy="287339"/>
+                            </a:xfrm>
+                            <a:prstGeom prst="line">
+                              <a:avLst/>
+                            </a:prstGeom>
+                            <a:ln/>
+                          </wps:spPr>
+                          <wps:style>
+                            <a:lnRef idx="1">
+                              <a:schemeClr val="accent1"/>
+                            </a:lnRef>
+                            <a:fillRef idx="0">
+                              <a:schemeClr val="accent1"/>
+                            </a:fillRef>
+                            <a:effectRef idx="0">
+                              <a:schemeClr val="accent1"/>
+                            </a:effectRef>
+                            <a:fontRef idx="minor">
+                              <a:schemeClr val="tx1"/>
+                            </a:fontRef>
+                          </wps:style>
+                          <wps:bodyPr/>
+                        </wps:wsp>
+                        <wps:wsp>
+                          <wps:cNvPr id="11" name="Shape 544"/>
+                          <wps:cNvCnPr/>
+                          <wps:spPr>
+                            <a:xfrm>
+                              <a:off x="295275" y="504825"/>
+                              <a:ext cx="144464" cy="287339"/>
+                            </a:xfrm>
+                            <a:prstGeom prst="line">
+                              <a:avLst/>
+                            </a:prstGeom>
+                            <a:ln/>
+                          </wps:spPr>
+                          <wps:style>
+                            <a:lnRef idx="1">
+                              <a:schemeClr val="accent1"/>
+                            </a:lnRef>
+                            <a:fillRef idx="0">
+                              <a:schemeClr val="accent1"/>
+                            </a:fillRef>
+                            <a:effectRef idx="0">
+                              <a:schemeClr val="accent1"/>
+                            </a:effectRef>
+                            <a:fontRef idx="minor">
+                              <a:schemeClr val="tx1"/>
+                            </a:fontRef>
+                          </wps:style>
+                          <wps:bodyPr/>
+                        </wps:wsp>
+                      </wpg:grpSp>
+                    </wpg:wgp>
+                  </a:graphicData>
+                </a:graphic>
+                <wp14:sizeRelH relativeFrom="margin">
+                  <wp14:pctWidth>0</wp14:pctWidth>
+                </wp14:sizeRelH>
+                <wp14:sizeRelV relativeFrom="margin">
+                  <wp14:pctHeight>0</wp14:pctHeight>
+                </wp14:sizeRelV>
+              </wp:anchor>
+            </w:drawing>
+          </mc:Choice>
+          <mc:Fallback>
+            <w:pict>
+              <v:group id="Grupo 21" o:spid="_x0000_s1028" style="position:absolute;left:0;text-align:left;margin-left:9.45pt;margin-top:98.55pt;width:398.1pt;height:143.25pt;z-index:251679744;mso-width-relative:margin;mso-height-relative:margin" coordsize="51530,19796" o:gfxdata="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">
+                <v:group id="Group 560" o:spid="_x0000_s1029" style="position:absolute;left:20193;top:3810;width:16490;height:8382" coordorigin="" coordsize="12969,5191" o:gfxdata="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">
+                  <v:oval id="Shape 558" o:spid="_x0000_s1030" style="position:absolute;width:12969;height:5191;visibility:visible;mso-wrap-style:square;v-text-anchor:top" o:gfxdata="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" fillcolor="white [3201]" strokecolor="#4f81bd [3204]" strokeweight="2pt">
+                    <v:textbox inset="1.3mm,1.3mm,1.3mm,1.3mm"/>
+                  </v:oval>
+                  <v:rect id="Shape 559" o:spid="_x0000_s1031" style="position:absolute;left:1897;top:1602;width:9170;height:2527;visibility:visible;mso-wrap-style:square;v-text-anchor:top" o:gfxdata="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" filled="f" stroked="f" strokeweight="1pt">
+                    <v:stroke miterlimit="4"/>
+                    <v:textbox inset="1.27mm,1.27mm,1.27mm,1.27mm">
+                      <w:txbxContent>
+                        <w:p>
+                          <w:pPr>
+                            <w:pStyle w:val="NormalWeb"/>
+                            <w:overflowPunct w:val="0"/>
+                            <w:spacing w:before="0" w:beforeAutospacing="0" w:after="0" w:afterAutospacing="0"/>
+                            <w:jc w:val="center"/>
+                            <w:rPr>
+                              <w:sz w:val="32"/>
+                            </w:rPr>
+                          </w:pPr>
+                          <w:r>
+                            <w:rPr>
+                              <w:rFonts w:eastAsiaTheme="majorEastAsia"/>
+                              <w:b/>
+                              <w:bCs/>
+                              <w:color w:val="666699"/>
+                              <w:szCs w:val="20"/>
+                            </w:rPr>
+                            <w:t>App Web</w:t>
+                          </w:r>
+                        </w:p>
+                      </w:txbxContent>
+                    </v:textbox>
+                  </v:rect>
+                </v:group>
+                <v:shape id="Cuadro de texto 12" o:spid="_x0000_s1032" type="#_x0000_t202" style="position:absolute;top:7810;width:6096;height:2366;visibility:visible;mso-wrap-style:square;v-text-anchor:top" o:gfxdata="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" fillcolor="white [3201]" stroked="f" strokeweight=".5pt">
+                  <v:textbox>
+                    <w:txbxContent>
+                      <w:p>
+                        <w:r>
+                          <w:t>Cliente</w:t>
+                        </w:r>
+                      </w:p>
+                    </w:txbxContent>
+                  </v:textbox>
+                </v:shape>
+                <v:shape id="Cuadro de texto 13" o:spid="_x0000_s1033" type="#_x0000_t202" style="position:absolute;left:5619;top:17430;width:10287;height:2366;visibility:visible;mso-wrap-style:square;v-text-anchor:top" o:gfxdata="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" fillcolor="white [3201]" stroked="f" strokeweight=".5pt">
+                  <v:textbox>
+                    <w:txbxContent>
+                      <w:p>
+                        <w:r>
+                          <w:t>Administrador</w:t>
+                        </w:r>
+                      </w:p>
+                    </w:txbxContent>
+                  </v:textbox>
+                </v:shape>
+                <v:group id="Grupo 2" o:spid="_x0000_s1034" style="position:absolute;left:7620;top:9239;width:5778;height:7918" coordsize="5778,7921" o:gfxdata="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">
+                  <v:oval id="Shape 540" o:spid="_x0000_s1035" style="position:absolute;left:1524;width:2873;height:2873;visibility:visible;mso-wrap-style:square;v-text-anchor:middle" o:gfxdata="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" fillcolor="#4f81bd [3204]" strokecolor="white">
+                    <v:textbox inset="1.3mm,1.3mm,1.3mm,1.3mm"/>
+                  </v:oval>
+                  <v:line id="Shape 541" o:spid="_x0000_s1036" style="position:absolute;visibility:visible;mso-wrap-style:square" from="2952,2857" to="2952,5032" o:connectortype="straight" o:gfxdata="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" strokecolor="#4579b8 [3044]"/>
+                  <v:line id="Shape 542" o:spid="_x0000_s1037" style="position:absolute;visibility:visible;mso-wrap-style:square" from="0,2857" to="5778,2873" o:connectortype="straight" o:gfxdata="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" strokecolor="#4579b8 [3044]"/>
+                  <v:line id="Shape 543" o:spid="_x0000_s1038" style="position:absolute;flip:x;visibility:visible;mso-wrap-style:square" from="1524,5048" to="2984,7921" o:connectortype="straight" o:gfxdata="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" strokecolor="#4579b8 [3044]"/>
+                  <v:line id="Shape 544" o:spid="_x0000_s1039" style="position:absolute;visibility:visible;mso-wrap-style:square" from="2952,5048" to="4397,7921" o:connectortype="straight" o:gfxdata="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" strokecolor="#4579b8 [3044]"/>
+                </v:group>
+                <v:shapetype id="_x0000_t32" coordsize="21600,21600" o:spt="32" o:oned="t" path="m,l21600,21600e" filled="f">
+                  <v:path arrowok="t" fillok="f" o:connecttype="none"/>
+                  <o:lock v:ext="edit" shapetype="t"/>
+                </v:shapetype>
+                <v:shape id="Conector recto de flecha 14" o:spid="_x0000_s1040" type="#_x0000_t32" style="position:absolute;left:4667;top:3810;width:15526;height:4018;visibility:visible;mso-wrap-style:square" o:connectortype="straight" o:gfxdata="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" strokecolor="#4579b8 [3044]">
+                  <v:stroke endarrow="block"/>
+                </v:shape>
+                <v:shape id="Conector recto de flecha 15" o:spid="_x0000_s1041" type="#_x0000_t32" style="position:absolute;left:13430;top:9239;width:7429;height:4464;flip:y;visibility:visible;mso-wrap-style:square" o:connectortype="straight" o:gfxdata="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" strokecolor="#4579b8 [3044]">
+                  <v:stroke endarrow="block"/>
+                </v:shape>
+                <v:shape id="Cuadro de texto 16" o:spid="_x0000_s1042" type="#_x0000_t202" style="position:absolute;left:14287;top:1524;width:7430;height:4870;visibility:visible;mso-wrap-style:square;v-text-anchor:top" o:gfxdata="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" filled="f" stroked="f" strokeweight=".5pt">
+                  <v:textbox>
+                    <w:txbxContent>
+                      <w:p>
+                        <w:r>
+                          <w:t>Invocar Servicio</w:t>
+                        </w:r>
+                      </w:p>
+                    </w:txbxContent>
+                  </v:textbox>
+                </v:shape>
+                <v:shape id="Conector recto de flecha 17" o:spid="_x0000_s1043" type="#_x0000_t32" style="position:absolute;left:36671;top:7810;width:6572;height:457;visibility:visible;mso-wrap-style:square" o:connectortype="straight" o:gfxdata="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" strokecolor="#4579b8 [3044]">
+                  <v:stroke endarrow="block"/>
+                </v:shape>
+                <v:shape id="Cuadro de texto 18" o:spid="_x0000_s1044" type="#_x0000_t202" style="position:absolute;left:35814;top:1809;width:7429;height:4871;visibility:visible;mso-wrap-style:square;v-text-anchor:top" o:gfxdata="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" filled="f" stroked="f" strokeweight=".5pt">
+                  <v:textbox>
+                    <w:txbxContent>
+                      <w:p>
+                        <w:r>
+                          <w:t>Invocar Servicio</w:t>
+                        </w:r>
+                      </w:p>
+                    </w:txbxContent>
+                  </v:textbox>
+                </v:shape>
+                <v:shape id="Cuadro de texto 19" o:spid="_x0000_s1045" type="#_x0000_t202" style="position:absolute;left:42957;top:5238;width:8573;height:6954;visibility:visible;mso-wrap-style:square;v-text-anchor:top" o:gfxdata="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" filled="f" strokecolor="black [3213]" strokeweight=".5pt">
+                  <v:textbox>
+                    <w:txbxContent>
+                      <w:p>
+                        <w:r>
+                          <w:t>Sistema de Inventario</w:t>
+                        </w:r>
+                      </w:p>
+                    </w:txbxContent>
+                  </v:textbox>
+                </v:shape>
+                <v:group id="Grupo 6" o:spid="_x0000_s1046" style="position:absolute;width:5778;height:7918" coordsize="5778,7921" o:gfxdata="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">
+                  <v:oval id="Shape 540" o:spid="_x0000_s1047" style="position:absolute;left:1524;width:2873;height:2873;visibility:visible;mso-wrap-style:square;v-text-anchor:middle" o:gfxdata="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" fillcolor="#4f81bd [3204]" strokecolor="white">
+                    <v:textbox inset="1.3mm,1.3mm,1.3mm,1.3mm"/>
+                  </v:oval>
+                  <v:line id="Shape 541" o:spid="_x0000_s1048" style="position:absolute;visibility:visible;mso-wrap-style:square" from="2952,2857" to="2952,5032" o:connectortype="straight" o:gfxdata="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" strokecolor="#4579b8 [3044]"/>
+                  <v:line id="Shape 542" o:spid="_x0000_s1049" style="position:absolute;visibility:visible;mso-wrap-style:square" from="0,2857" to="5778,2873" o:connectortype="straight" o:gfxdata="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" strokecolor="#4579b8 [3044]"/>
+                  <v:line id="Shape 543" o:spid="_x0000_s1050" style="position:absolute;flip:x;visibility:visible;mso-wrap-style:square" from="1524,5048" to="2984,7921" o:connectortype="straight" o:gfxdata="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" strokecolor="#4579b8 [3044]"/>
+                  <v:line id="Shape 544" o:spid="_x0000_s1051" style="position:absolute;visibility:visible;mso-wrap-style:square" from="2952,5048" to="4397,7921" o:connectortype="straight" o:gfxdata="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" strokecolor="#4579b8 [3044]"/>
+                </v:group>
+                <w10:wrap type="topAndBottom"/>
+              </v:group>
+            </w:pict>
+          </mc:Fallback>
+        </mc:AlternateContent>
       </w:r>
       <w:r>
         <w:rPr>
-          <w:sz w:val="24"/>
-        </w:rPr>
-        <w:t xml:space="preserve"> Perspectiva del producto.</w:t>
+          <w:rFonts w:ascii="Times New Roman" w:hAnsi="Times New Roman" w:cs="Times New Roman"/>
+          <w:sz w:val="24"/>
+        </w:rPr>
+        <w:t>La aplicación web estará alojada en un servidor web, y será utilizada por los clientes desde cualquier parte para la visualización de los productos de la tienda JYMP Store. Los administradores del sistema podrán utilizar el sistema para obtener información sobre los gustos y opiniones de los clientes sobre sus productos, además de poder configurarlos para mostrar más información o que pueda ser visualizada de una mejor manera.</w:t>
+      </w:r>
+    </w:p>
+    <w:p>
+      <w:pPr>
+        <w:rPr>
+          <w:rFonts w:ascii="Times New Roman" w:hAnsi="Times New Roman" w:cs="Times New Roman"/>
+          <w:sz w:val="24"/>
+        </w:rPr>
+      </w:pPr>
+    </w:p>
+    <w:p>
+      <w:pPr>
+        <w:pStyle w:val="Ttulo2"/>
+        <w:rPr>
+          <w:sz w:val="24"/>
+        </w:rPr>
+      </w:pPr>
+      <w:bookmarkStart w:id="20" w:name="_Toc465034316"/>
+      <w:r>
+        <w:rPr>
+          <w:sz w:val="24"/>
+        </w:rPr>
+        <w:t>1</w:t>
+      </w:r>
+      <w:r>
+        <w:rPr>
+          <w:sz w:val="24"/>
+        </w:rPr>
+        <w:t>.10</w:t>
+      </w:r>
+      <w:r>
+        <w:rPr>
+          <w:sz w:val="24"/>
+        </w:rPr>
+        <w:t xml:space="preserve"> Resumen de beneficiarios.</w:t>
       </w:r>
       <w:bookmarkEnd w:id="20"/>
     </w:p>
+    <w:tbl>
+      <w:tblPr>
+        <w:tblStyle w:val="Tabladecuadrcula4-nfasis11"/>
+        <w:tblW w:w="9039" w:type="dxa"/>
+        <w:tblLook w:val="04A0" w:firstRow="1" w:lastRow="0" w:firstColumn="1" w:lastColumn="0" w:noHBand="0" w:noVBand="1"/>
+      </w:tblPr>
+      <w:tblGrid>
+        <w:gridCol w:w="2802"/>
+        <w:gridCol w:w="6237"/>
+      </w:tblGrid>
+      <w:tr>
+        <w:trPr>
+          <w:cnfStyle w:val="100000000000" w:firstRow="1" w:lastRow="0" w:firstColumn="0" w:lastColumn="0" w:oddVBand="0" w:evenVBand="0" w:oddHBand="0" w:evenHBand="0" w:firstRowFirstColumn="0" w:firstRowLastColumn="0" w:lastRowFirstColumn="0" w:lastRowLastColumn="0"/>
+        </w:trPr>
+        <w:tc>
+          <w:tcPr>
+            <w:cnfStyle w:val="001000000000" w:firstRow="0" w:lastRow="0" w:firstColumn="1" w:lastColumn="0" w:oddVBand="0" w:evenVBand="0" w:oddHBand="0" w:evenHBand="0" w:firstRowFirstColumn="0" w:firstRowLastColumn="0" w:lastRowFirstColumn="0" w:lastRowLastColumn="0"/>
+            <w:tcW w:w="2802" w:type="dxa"/>
+            <w:tcBorders>
+              <w:bottom w:val="single" w:sz="4" w:space="0" w:color="FFFFFF" w:themeColor="background1"/>
+              <w:right w:val="single" w:sz="4" w:space="0" w:color="FFFFFF" w:themeColor="background1"/>
+            </w:tcBorders>
+          </w:tcPr>
+          <w:p>
+            <w:pPr>
+              <w:rPr>
+                <w:rFonts w:ascii="Times New Roman" w:hAnsi="Times New Roman" w:cs="Times New Roman"/>
+                <w:b w:val="0"/>
+                <w:sz w:val="24"/>
+              </w:rPr>
+            </w:pPr>
+            <w:r>
+              <w:rPr>
+                <w:rFonts w:ascii="Times New Roman" w:hAnsi="Times New Roman" w:cs="Times New Roman"/>
+                <w:b w:val="0"/>
+                <w:sz w:val="24"/>
+              </w:rPr>
+              <w:t>Característica soportada</w:t>
+            </w:r>
+          </w:p>
+        </w:tc>
+        <w:tc>
+          <w:tcPr>
+            <w:tcW w:w="6237" w:type="dxa"/>
+            <w:tcBorders>
+              <w:left w:val="single" w:sz="4" w:space="0" w:color="FFFFFF" w:themeColor="background1"/>
+              <w:bottom w:val="single" w:sz="4" w:space="0" w:color="FFFFFF" w:themeColor="background1"/>
+              <w:right w:val="single" w:sz="4" w:space="0" w:color="FFFFFF" w:themeColor="background1"/>
+            </w:tcBorders>
+          </w:tcPr>
+          <w:p>
+            <w:pPr>
+              <w:cnfStyle w:val="100000000000" w:firstRow="1" w:lastRow="0" w:firstColumn="0" w:lastColumn="0" w:oddVBand="0" w:evenVBand="0" w:oddHBand="0" w:evenHBand="0" w:firstRowFirstColumn="0" w:firstRowLastColumn="0" w:lastRowFirstColumn="0" w:lastRowLastColumn="0"/>
+              <w:rPr>
+                <w:rFonts w:ascii="Times New Roman" w:hAnsi="Times New Roman" w:cs="Times New Roman"/>
+                <w:b w:val="0"/>
+                <w:sz w:val="24"/>
+              </w:rPr>
+            </w:pPr>
+            <w:r>
+              <w:rPr>
+                <w:rFonts w:ascii="Times New Roman" w:hAnsi="Times New Roman" w:cs="Times New Roman"/>
+                <w:b w:val="0"/>
+                <w:sz w:val="24"/>
+              </w:rPr>
+              <w:t>Beneficio del personal involucrado</w:t>
+            </w:r>
+          </w:p>
+        </w:tc>
+      </w:tr>
+      <w:tr>
+        <w:trPr>
+          <w:cnfStyle w:val="000000100000" w:firstRow="0" w:lastRow="0" w:firstColumn="0" w:lastColumn="0" w:oddVBand="0" w:evenVBand="0" w:oddHBand="1" w:evenHBand="0" w:firstRowFirstColumn="0" w:firstRowLastColumn="0" w:lastRowFirstColumn="0" w:lastRowLastColumn="0"/>
+        </w:trPr>
+        <w:tc>
+          <w:tcPr>
+            <w:cnfStyle w:val="001000000000" w:firstRow="0" w:lastRow="0" w:firstColumn="1" w:lastColumn="0" w:oddVBand="0" w:evenVBand="0" w:oddHBand="0" w:evenHBand="0" w:firstRowFirstColumn="0" w:firstRowLastColumn="0" w:lastRowFirstColumn="0" w:lastRowLastColumn="0"/>
+            <w:tcW w:w="2802" w:type="dxa"/>
+            <w:tcBorders>
+              <w:top w:val="single" w:sz="4" w:space="0" w:color="FFFFFF" w:themeColor="background1"/>
+              <w:bottom w:val="single" w:sz="4" w:space="0" w:color="FFFFFF" w:themeColor="background1"/>
+              <w:right w:val="single" w:sz="4" w:space="0" w:color="548DD4" w:themeColor="text2" w:themeTint="99"/>
+            </w:tcBorders>
+          </w:tcPr>
+          <w:p>
+            <w:pPr>
+              <w:rPr>
+                <w:rFonts w:ascii="Times New Roman" w:hAnsi="Times New Roman" w:cs="Times New Roman"/>
+                <w:b w:val="0"/>
+                <w:sz w:val="24"/>
+              </w:rPr>
+            </w:pPr>
+            <w:r>
+              <w:rPr>
+                <w:rFonts w:ascii="Times New Roman" w:hAnsi="Times New Roman" w:cs="Times New Roman"/>
+                <w:b w:val="0"/>
+                <w:sz w:val="24"/>
+              </w:rPr>
+              <w:t>El sistema permitirá la visualización de productos agrupados por su categoría.</w:t>
+            </w:r>
+          </w:p>
+          <w:p>
+            <w:pPr>
+              <w:rPr>
+                <w:rFonts w:ascii="Times New Roman" w:hAnsi="Times New Roman" w:cs="Times New Roman"/>
+                <w:b w:val="0"/>
+                <w:sz w:val="24"/>
+              </w:rPr>
+            </w:pPr>
+          </w:p>
+        </w:tc>
+        <w:tc>
+          <w:tcPr>
+            <w:tcW w:w="6237" w:type="dxa"/>
+            <w:tcBorders>
+              <w:top w:val="single" w:sz="4" w:space="0" w:color="FFFFFF" w:themeColor="background1"/>
+              <w:left w:val="single" w:sz="4" w:space="0" w:color="548DD4" w:themeColor="text2" w:themeTint="99"/>
+              <w:bottom w:val="single" w:sz="4" w:space="0" w:color="FFFFFF" w:themeColor="background1"/>
+              <w:right w:val="single" w:sz="4" w:space="0" w:color="548DD4" w:themeColor="text2" w:themeTint="99"/>
+            </w:tcBorders>
+          </w:tcPr>
+          <w:p>
+            <w:pPr>
+              <w:cnfStyle w:val="000000100000" w:firstRow="0" w:lastRow="0" w:firstColumn="0" w:lastColumn="0" w:oddVBand="0" w:evenVBand="0" w:oddHBand="1" w:evenHBand="0" w:firstRowFirstColumn="0" w:firstRowLastColumn="0" w:lastRowFirstColumn="0" w:lastRowLastColumn="0"/>
+              <w:rPr>
+                <w:rFonts w:ascii="Times New Roman" w:hAnsi="Times New Roman" w:cs="Times New Roman"/>
+                <w:sz w:val="24"/>
+              </w:rPr>
+            </w:pPr>
+            <w:r>
+              <w:rPr>
+                <w:rFonts w:ascii="Times New Roman" w:hAnsi="Times New Roman" w:cs="Times New Roman"/>
+                <w:sz w:val="24"/>
+              </w:rPr>
+              <w:t>Ubicación rápida de algún tipo de producto en específico, o productos que puedan ser de interés.</w:t>
+            </w:r>
+          </w:p>
+        </w:tc>
+      </w:tr>
+      <w:tr>
+        <w:tc>
+          <w:tcPr>
+            <w:cnfStyle w:val="001000000000" w:firstRow="0" w:lastRow="0" w:firstColumn="1" w:lastColumn="0" w:oddVBand="0" w:evenVBand="0" w:oddHBand="0" w:evenHBand="0" w:firstRowFirstColumn="0" w:firstRowLastColumn="0" w:lastRowFirstColumn="0" w:lastRowLastColumn="0"/>
+            <w:tcW w:w="2802" w:type="dxa"/>
+            <w:tcBorders>
+              <w:top w:val="single" w:sz="4" w:space="0" w:color="FFFFFF" w:themeColor="background1"/>
+              <w:bottom w:val="single" w:sz="4" w:space="0" w:color="FFFFFF" w:themeColor="background1"/>
+              <w:right w:val="single" w:sz="4" w:space="0" w:color="548DD4" w:themeColor="text2" w:themeTint="99"/>
+            </w:tcBorders>
+          </w:tcPr>
+          <w:p>
+            <w:pPr>
+              <w:rPr>
+                <w:rFonts w:ascii="Times New Roman" w:hAnsi="Times New Roman" w:cs="Times New Roman"/>
+                <w:b w:val="0"/>
+                <w:sz w:val="24"/>
+              </w:rPr>
+            </w:pPr>
+            <w:r>
+              <w:rPr>
+                <w:rFonts w:ascii="Times New Roman" w:hAnsi="Times New Roman" w:cs="Times New Roman"/>
+                <w:b w:val="0"/>
+                <w:sz w:val="24"/>
+              </w:rPr>
+              <w:t>Los usuarios podrán dejar comentarios sobre los productos.</w:t>
+            </w:r>
+          </w:p>
+          <w:p>
+            <w:pPr>
+              <w:rPr>
+                <w:rFonts w:ascii="Times New Roman" w:hAnsi="Times New Roman" w:cs="Times New Roman"/>
+                <w:b w:val="0"/>
+                <w:sz w:val="24"/>
+              </w:rPr>
+            </w:pPr>
+          </w:p>
+        </w:tc>
+        <w:tc>
+          <w:tcPr>
+            <w:tcW w:w="6237" w:type="dxa"/>
+            <w:tcBorders>
+              <w:top w:val="single" w:sz="4" w:space="0" w:color="FFFFFF" w:themeColor="background1"/>
+              <w:left w:val="single" w:sz="4" w:space="0" w:color="548DD4" w:themeColor="text2" w:themeTint="99"/>
+              <w:bottom w:val="single" w:sz="4" w:space="0" w:color="FFFFFF" w:themeColor="background1"/>
+              <w:right w:val="single" w:sz="4" w:space="0" w:color="548DD4" w:themeColor="text2" w:themeTint="99"/>
+            </w:tcBorders>
+          </w:tcPr>
+          <w:p>
+            <w:pPr>
+              <w:cnfStyle w:val="000000000000" w:firstRow="0" w:lastRow="0" w:firstColumn="0" w:lastColumn="0" w:oddVBand="0" w:evenVBand="0" w:oddHBand="0" w:evenHBand="0" w:firstRowFirstColumn="0" w:firstRowLastColumn="0" w:lastRowFirstColumn="0" w:lastRowLastColumn="0"/>
+              <w:rPr>
+                <w:rFonts w:ascii="Times New Roman" w:hAnsi="Times New Roman" w:cs="Times New Roman"/>
+                <w:sz w:val="24"/>
+              </w:rPr>
+            </w:pPr>
+            <w:r>
+              <w:rPr>
+                <w:rFonts w:ascii="Times New Roman" w:hAnsi="Times New Roman" w:cs="Times New Roman"/>
+                <w:sz w:val="24"/>
+              </w:rPr>
+              <w:t>Obtener opiniones o sugerencias de otros usuarios sobre algún producto en el que estén interesados adquirir o conocer.</w:t>
+            </w:r>
+          </w:p>
+        </w:tc>
+      </w:tr>
+      <w:tr>
+        <w:trPr>
+          <w:cnfStyle w:val="000000100000" w:firstRow="0" w:lastRow="0" w:firstColumn="0" w:lastColumn="0" w:oddVBand="0" w:evenVBand="0" w:oddHBand="1" w:evenHBand="0" w:firstRowFirstColumn="0" w:firstRowLastColumn="0" w:lastRowFirstColumn="0" w:lastRowLastColumn="0"/>
+        </w:trPr>
+        <w:tc>
+          <w:tcPr>
+            <w:cnfStyle w:val="001000000000" w:firstRow="0" w:lastRow="0" w:firstColumn="1" w:lastColumn="0" w:oddVBand="0" w:evenVBand="0" w:oddHBand="0" w:evenHBand="0" w:firstRowFirstColumn="0" w:firstRowLastColumn="0" w:lastRowFirstColumn="0" w:lastRowLastColumn="0"/>
+            <w:tcW w:w="2802" w:type="dxa"/>
+            <w:tcBorders>
+              <w:top w:val="single" w:sz="4" w:space="0" w:color="FFFFFF" w:themeColor="background1"/>
+              <w:right w:val="single" w:sz="4" w:space="0" w:color="548DD4" w:themeColor="text2" w:themeTint="99"/>
+            </w:tcBorders>
+          </w:tcPr>
+          <w:p>
+            <w:pPr>
+              <w:rPr>
+                <w:rFonts w:ascii="Times New Roman" w:hAnsi="Times New Roman" w:cs="Times New Roman"/>
+                <w:b w:val="0"/>
+                <w:sz w:val="24"/>
+              </w:rPr>
+            </w:pPr>
+            <w:r>
+              <w:rPr>
+                <w:rFonts w:ascii="Times New Roman" w:hAnsi="Times New Roman" w:cs="Times New Roman"/>
+                <w:b w:val="0"/>
+                <w:sz w:val="24"/>
+              </w:rPr>
+              <w:t>Los usuarios podrán calificar los productos de acuerdo a su criterio.</w:t>
+            </w:r>
+          </w:p>
+          <w:p>
+            <w:pPr>
+              <w:rPr>
+                <w:rFonts w:ascii="Times New Roman" w:hAnsi="Times New Roman" w:cs="Times New Roman"/>
+                <w:b w:val="0"/>
+                <w:sz w:val="24"/>
+              </w:rPr>
+            </w:pPr>
+          </w:p>
+        </w:tc>
+        <w:tc>
+          <w:tcPr>
+            <w:tcW w:w="6237" w:type="dxa"/>
+            <w:tcBorders>
+              <w:top w:val="single" w:sz="4" w:space="0" w:color="FFFFFF" w:themeColor="background1"/>
+              <w:left w:val="single" w:sz="4" w:space="0" w:color="548DD4" w:themeColor="text2" w:themeTint="99"/>
+              <w:right w:val="single" w:sz="4" w:space="0" w:color="548DD4" w:themeColor="text2" w:themeTint="99"/>
+            </w:tcBorders>
+          </w:tcPr>
+          <w:p>
+            <w:pPr>
+              <w:cnfStyle w:val="000000100000" w:firstRow="0" w:lastRow="0" w:firstColumn="0" w:lastColumn="0" w:oddVBand="0" w:evenVBand="0" w:oddHBand="1" w:evenHBand="0" w:firstRowFirstColumn="0" w:firstRowLastColumn="0" w:lastRowFirstColumn="0" w:lastRowLastColumn="0"/>
+              <w:rPr>
+                <w:rFonts w:ascii="Times New Roman" w:hAnsi="Times New Roman" w:cs="Times New Roman"/>
+                <w:sz w:val="24"/>
+              </w:rPr>
+            </w:pPr>
+            <w:r>
+              <w:rPr>
+                <w:rFonts w:ascii="Times New Roman" w:hAnsi="Times New Roman" w:cs="Times New Roman"/>
+                <w:sz w:val="24"/>
+              </w:rPr>
+              <w:t>Obtener información estadística de qué tipo de productos agrada o desagrada a los usuarios.</w:t>
+            </w:r>
+          </w:p>
+        </w:tc>
+      </w:tr>
+    </w:tbl>
     <w:p>
       <w:pPr>
+        <w:jc w:val="both"/>
+        <w:rPr>
+          <w:rFonts w:ascii="Times New Roman" w:hAnsi="Times New Roman" w:cs="Times New Roman"/>
+          <w:sz w:val="24"/>
+        </w:rPr>
+      </w:pPr>
+    </w:p>
+    <w:p>
+      <w:pPr>
         <w:pStyle w:val="Ttulo2"/>
         <w:rPr>
           <w:sz w:val="24"/>
         </w:rPr>
       </w:pPr>
-      <w:bookmarkStart w:id="21" w:name="_Toc464939743"/>
+      <w:bookmarkStart w:id="21" w:name="_Toc465034317"/>
       <w:r>
         <w:rPr>
           <w:sz w:val="24"/>
         </w:rPr>
-        <w:t>1</w:t>
+        <w:t>1.11</w:t>
       </w:r>
       <w:r>
         <w:rPr>
           <w:sz w:val="24"/>
         </w:rPr>
-        <w:t>.10</w:t>
-      </w:r>
-      <w:r>
-        <w:rPr>
-          <w:sz w:val="24"/>
-        </w:rPr>
-        <w:t xml:space="preserve"> Resumen de beneficiarios.</w:t>
+        <w:t xml:space="preserve"> Resumen de las características del sistema.</w:t>
       </w:r>
       <w:bookmarkEnd w:id="21"/>
     </w:p>
     <w:p>
       <w:pPr>
+        <w:pStyle w:val="Prrafodelista"/>
+        <w:numPr>
+          <w:ilvl w:val="0"/>
+          <w:numId w:val="18"/>
+        </w:numPr>
+        <w:jc w:val="both"/>
+        <w:rPr>
+          <w:rFonts w:ascii="Times New Roman" w:hAnsi="Times New Roman" w:cs="Times New Roman"/>
+          <w:sz w:val="24"/>
+        </w:rPr>
+      </w:pPr>
+      <w:r>
+        <w:rPr>
+          <w:rFonts w:ascii="Times New Roman" w:hAnsi="Times New Roman" w:cs="Times New Roman"/>
+          <w:sz w:val="24"/>
+        </w:rPr>
+        <w:t>Registrar datos de los usuarios.</w:t>
+      </w:r>
+    </w:p>
+    <w:p>
+      <w:pPr>
+        <w:pStyle w:val="Prrafodelista"/>
+        <w:numPr>
+          <w:ilvl w:val="0"/>
+          <w:numId w:val="18"/>
+        </w:numPr>
+        <w:jc w:val="both"/>
+        <w:rPr>
+          <w:rFonts w:ascii="Times New Roman" w:hAnsi="Times New Roman" w:cs="Times New Roman"/>
+          <w:sz w:val="24"/>
+        </w:rPr>
+      </w:pPr>
+      <w:r>
+        <w:rPr>
+          <w:rFonts w:ascii="Times New Roman" w:hAnsi="Times New Roman" w:cs="Times New Roman"/>
+          <w:sz w:val="24"/>
+        </w:rPr>
+        <w:t>Visualizar productos por categoría.</w:t>
+      </w:r>
+    </w:p>
+    <w:p>
+      <w:pPr>
+        <w:pStyle w:val="Prrafodelista"/>
+        <w:numPr>
+          <w:ilvl w:val="0"/>
+          <w:numId w:val="18"/>
+        </w:numPr>
+        <w:jc w:val="both"/>
+        <w:rPr>
+          <w:rFonts w:ascii="Times New Roman" w:hAnsi="Times New Roman" w:cs="Times New Roman"/>
+          <w:sz w:val="24"/>
+        </w:rPr>
+      </w:pPr>
+      <w:r>
+        <w:rPr>
+          <w:rFonts w:ascii="Times New Roman" w:hAnsi="Times New Roman" w:cs="Times New Roman"/>
+          <w:sz w:val="24"/>
+        </w:rPr>
+        <w:t>Configurar las categorías de los productos.</w:t>
+      </w:r>
+    </w:p>
+    <w:p>
+      <w:pPr>
+        <w:pStyle w:val="Prrafodelista"/>
+        <w:numPr>
+          <w:ilvl w:val="0"/>
+          <w:numId w:val="18"/>
+        </w:numPr>
+        <w:jc w:val="both"/>
+        <w:rPr>
+          <w:rFonts w:ascii="Times New Roman" w:hAnsi="Times New Roman" w:cs="Times New Roman"/>
+          <w:sz w:val="24"/>
+        </w:rPr>
+      </w:pPr>
+      <w:r>
+        <w:rPr>
+          <w:rFonts w:ascii="Times New Roman" w:hAnsi="Times New Roman" w:cs="Times New Roman"/>
+          <w:sz w:val="24"/>
+        </w:rPr>
+        <w:t>Configurar los productos.</w:t>
+      </w:r>
+    </w:p>
+    <w:p>
+      <w:pPr>
+        <w:pStyle w:val="Prrafodelista"/>
+        <w:numPr>
+          <w:ilvl w:val="0"/>
+          <w:numId w:val="18"/>
+        </w:numPr>
+        <w:jc w:val="both"/>
+        <w:rPr>
+          <w:rFonts w:ascii="Times New Roman" w:hAnsi="Times New Roman" w:cs="Times New Roman"/>
+          <w:sz w:val="24"/>
+        </w:rPr>
+      </w:pPr>
+      <w:r>
+        <w:rPr>
+          <w:rFonts w:ascii="Times New Roman" w:hAnsi="Times New Roman" w:cs="Times New Roman"/>
+          <w:sz w:val="24"/>
+        </w:rPr>
+        <w:lastRenderedPageBreak/>
+        <w:t>Dejar comentarios sobre algún producto.</w:t>
+      </w:r>
+    </w:p>
+    <w:p>
+      <w:pPr>
+        <w:pStyle w:val="Prrafodelista"/>
+        <w:numPr>
+          <w:ilvl w:val="0"/>
+          <w:numId w:val="18"/>
+        </w:numPr>
+        <w:jc w:val="both"/>
+        <w:rPr>
+          <w:rFonts w:ascii="Times New Roman" w:hAnsi="Times New Roman" w:cs="Times New Roman"/>
+          <w:sz w:val="24"/>
+        </w:rPr>
+      </w:pPr>
+      <w:r>
+        <w:rPr>
+          <w:rFonts w:ascii="Times New Roman" w:hAnsi="Times New Roman" w:cs="Times New Roman"/>
+          <w:sz w:val="24"/>
+        </w:rPr>
+        <w:t>Calificar algún producto.</w:t>
+      </w:r>
+    </w:p>
+    <w:p>
+      <w:pPr>
+        <w:pStyle w:val="Prrafodelista"/>
+        <w:numPr>
+          <w:ilvl w:val="0"/>
+          <w:numId w:val="18"/>
+        </w:numPr>
+        <w:jc w:val="both"/>
+        <w:rPr>
+          <w:rFonts w:ascii="Times New Roman" w:hAnsi="Times New Roman" w:cs="Times New Roman"/>
+          <w:sz w:val="24"/>
+        </w:rPr>
+      </w:pPr>
+      <w:r>
+        <w:rPr>
+          <w:rFonts w:ascii="Times New Roman" w:hAnsi="Times New Roman" w:cs="Times New Roman"/>
+          <w:sz w:val="24"/>
+        </w:rPr>
+        <w:t>Realizar pedidos individuales de productos.</w:t>
+      </w:r>
+    </w:p>
+    <w:p>
+      <w:pPr>
+        <w:pStyle w:val="Prrafodelista"/>
+        <w:numPr>
+          <w:ilvl w:val="0"/>
+          <w:numId w:val="18"/>
+        </w:numPr>
+        <w:jc w:val="both"/>
+        <w:rPr>
+          <w:rFonts w:ascii="Times New Roman" w:hAnsi="Times New Roman" w:cs="Times New Roman"/>
+          <w:sz w:val="24"/>
+        </w:rPr>
+      </w:pPr>
+      <w:r>
+        <w:rPr>
+          <w:rFonts w:ascii="Times New Roman" w:hAnsi="Times New Roman" w:cs="Times New Roman"/>
+          <w:sz w:val="24"/>
+        </w:rPr>
+        <w:t>Moderar los comentarios publicados sobre los productos.</w:t>
+      </w:r>
+    </w:p>
+    <w:p>
+      <w:pPr>
         <w:pStyle w:val="Ttulo2"/>
         <w:rPr>
           <w:sz w:val="24"/>
         </w:rPr>
       </w:pPr>
-      <w:bookmarkStart w:id="22" w:name="_Toc464939744"/>
+      <w:bookmarkStart w:id="22" w:name="_Toc465034318"/>
       <w:r>
         <w:rPr>
           <w:sz w:val="24"/>
         </w:rPr>
-        <w:t>1.11</w:t>
+        <w:t>1.12</w:t>
       </w:r>
       <w:r>
         <w:rPr>
           <w:sz w:val="24"/>
         </w:rPr>
-        <w:t xml:space="preserve"> Resumen de las características del sistema.</w:t>
+        <w:t xml:space="preserve"> Otros requisitos y restricciones.</w:t>
       </w:r>
       <w:bookmarkEnd w:id="22"/>
     </w:p>
     <w:p>
       <w:pPr>
-        <w:pStyle w:val="Ttulo2"/>
-        <w:rPr>
-          <w:sz w:val="24"/>
-        </w:rPr>
-      </w:pPr>
-      <w:bookmarkStart w:id="23" w:name="_Toc464939745"/>
-      <w:r>
-        <w:rPr>
-          <w:sz w:val="24"/>
-        </w:rPr>
-        <w:t>1.12</w:t>
-      </w:r>
-      <w:r>
-        <w:rPr>
-          <w:sz w:val="24"/>
-        </w:rPr>
-        <w:t xml:space="preserve"> Otros requisitos y restricciones.</w:t>
-      </w:r>
+        <w:rPr>
+          <w:rFonts w:ascii="Times New Roman" w:hAnsi="Times New Roman" w:cs="Times New Roman"/>
+          <w:sz w:val="24"/>
+        </w:rPr>
+      </w:pPr>
+      <w:bookmarkStart w:id="23" w:name="_GoBack"/>
       <w:bookmarkEnd w:id="23"/>
     </w:p>
     <w:p>
@@ -3347,14 +6077,13 @@
           <w:rFonts w:ascii="Times New Roman" w:hAnsi="Times New Roman" w:cs="Times New Roman"/>
         </w:rPr>
       </w:pPr>
-      <w:bookmarkStart w:id="24" w:name="_Toc464939746"/>
+      <w:bookmarkStart w:id="24" w:name="_Toc465034319"/>
       <w:r>
         <w:rPr>
           <w:rFonts w:ascii="Times New Roman" w:hAnsi="Times New Roman" w:cs="Times New Roman"/>
           <w:color w:val="auto"/>
           <w:sz w:val="24"/>
         </w:rPr>
-        <w:lastRenderedPageBreak/>
         <w:t xml:space="preserve">2. </w:t>
       </w:r>
       <w:r>
@@ -3374,7 +6103,7 @@
           <w:rFonts w:ascii="Times New Roman" w:hAnsi="Times New Roman" w:cs="Times New Roman"/>
         </w:rPr>
       </w:pPr>
-      <w:bookmarkStart w:id="25" w:name="_Toc464939747"/>
+      <w:bookmarkStart w:id="25" w:name="_Toc465034320"/>
       <w:r>
         <w:rPr>
           <w:rFonts w:ascii="Times New Roman" w:hAnsi="Times New Roman" w:cs="Times New Roman"/>
@@ -3392,7 +6121,7 @@
           <w:rFonts w:ascii="Times New Roman" w:hAnsi="Times New Roman" w:cs="Times New Roman"/>
         </w:rPr>
       </w:pPr>
-      <w:bookmarkStart w:id="26" w:name="_Toc464939748"/>
+      <w:bookmarkStart w:id="26" w:name="_Toc465034321"/>
       <w:r>
         <w:rPr>
           <w:rFonts w:ascii="Times New Roman" w:hAnsi="Times New Roman" w:cs="Times New Roman"/>
@@ -3410,7 +6139,7 @@
           <w:rFonts w:ascii="Times New Roman" w:hAnsi="Times New Roman" w:cs="Times New Roman"/>
         </w:rPr>
       </w:pPr>
-      <w:bookmarkStart w:id="27" w:name="_Toc464939749"/>
+      <w:bookmarkStart w:id="27" w:name="_Toc465034322"/>
       <w:r>
         <w:rPr>
           <w:rFonts w:ascii="Times New Roman" w:hAnsi="Times New Roman" w:cs="Times New Roman"/>
@@ -3428,7 +6157,7 @@
           <w:rFonts w:ascii="Times New Roman" w:hAnsi="Times New Roman" w:cs="Times New Roman"/>
         </w:rPr>
       </w:pPr>
-      <w:bookmarkStart w:id="28" w:name="_Toc464939750"/>
+      <w:bookmarkStart w:id="28" w:name="_Toc465034323"/>
       <w:r>
         <w:rPr>
           <w:rFonts w:ascii="Times New Roman" w:hAnsi="Times New Roman" w:cs="Times New Roman"/>
@@ -3446,7 +6175,7 @@
           <w:rFonts w:ascii="Times New Roman" w:hAnsi="Times New Roman" w:cs="Times New Roman"/>
         </w:rPr>
       </w:pPr>
-      <w:bookmarkStart w:id="29" w:name="_Toc464939751"/>
+      <w:bookmarkStart w:id="29" w:name="_Toc465034324"/>
       <w:r>
         <w:rPr>
           <w:rFonts w:ascii="Times New Roman" w:hAnsi="Times New Roman" w:cs="Times New Roman"/>
@@ -3464,7 +6193,7 @@
           <w:rFonts w:ascii="Times New Roman" w:hAnsi="Times New Roman" w:cs="Times New Roman"/>
         </w:rPr>
       </w:pPr>
-      <w:bookmarkStart w:id="30" w:name="_Toc464939752"/>
+      <w:bookmarkStart w:id="30" w:name="_Toc465034325"/>
       <w:r>
         <w:rPr>
           <w:rFonts w:ascii="Times New Roman" w:hAnsi="Times New Roman" w:cs="Times New Roman"/>
@@ -3482,7 +6211,7 @@
           <w:rFonts w:ascii="Times New Roman" w:hAnsi="Times New Roman" w:cs="Times New Roman"/>
         </w:rPr>
       </w:pPr>
-      <w:bookmarkStart w:id="31" w:name="_Toc464939753"/>
+      <w:bookmarkStart w:id="31" w:name="_Toc465034326"/>
       <w:r>
         <w:rPr>
           <w:rFonts w:ascii="Times New Roman" w:hAnsi="Times New Roman" w:cs="Times New Roman"/>
@@ -3494,7 +6223,7 @@
       <w:bookmarkEnd w:id="31"/>
     </w:p>
     <w:sectPr>
-      <w:footerReference w:type="default" r:id="rId11"/>
+      <w:footerReference w:type="default" r:id="rId10"/>
       <w:pgSz w:w="12240" w:h="15840" w:code="1"/>
       <w:pgMar w:top="1417" w:right="1701" w:bottom="1417" w:left="1701" w:header="708" w:footer="708" w:gutter="0"/>
       <w:pgNumType w:start="0"/>
@@ -3507,7 +6236,7 @@
 </file>
 
 <file path=word/endnotes.xml><?xml version="1.0" encoding="utf-8"?>
-<w:endnotes xmlns:wpc="http://schemas.microsoft.com/office/word/2010/wordprocessingCanvas" xmlns:mc="http://schemas.openxmlformats.org/markup-compatibility/2006" xmlns:o="urn:schemas-microsoft-com:office:office" xmlns:r="http://schemas.openxmlformats.org/officeDocument/2006/relationships" xmlns:m="http://schemas.openxmlformats.org/officeDocument/2006/math" xmlns:v="urn:schemas-microsoft-com:vml" xmlns:wp14="http://schemas.microsoft.com/office/word/2010/wordprocessingDrawing" xmlns:wp="http://schemas.openxmlformats.org/drawingml/2006/wordprocessingDrawing" xmlns:w10="urn:schemas-microsoft-com:office:word" xmlns:w="http://schemas.openxmlformats.org/wordprocessingml/2006/main" xmlns:w14="http://schemas.microsoft.com/office/word/2010/wordml" xmlns:wpg="http://schemas.microsoft.com/office/word/2010/wordprocessingGroup" xmlns:wpi="http://schemas.microsoft.com/office/word/2010/wordprocessingInk" xmlns:wne="http://schemas.microsoft.com/office/word/2006/wordml" xmlns:wps="http://schemas.microsoft.com/office/word/2010/wordprocessingShape" mc:Ignorable="w14 wp14">
+<w:endnotes xmlns:wpc="http://schemas.microsoft.com/office/word/2010/wordprocessingCanvas" xmlns:mc="http://schemas.openxmlformats.org/markup-compatibility/2006" xmlns:o="urn:schemas-microsoft-com:office:office" xmlns:r="http://schemas.openxmlformats.org/officeDocument/2006/relationships" xmlns:m="http://schemas.openxmlformats.org/officeDocument/2006/math" xmlns:v="urn:schemas-microsoft-com:vml" xmlns:wp14="http://schemas.microsoft.com/office/word/2010/wordprocessingDrawing" xmlns:wp="http://schemas.openxmlformats.org/drawingml/2006/wordprocessingDrawing" xmlns:w10="urn:schemas-microsoft-com:office:word" xmlns:w="http://schemas.openxmlformats.org/wordprocessingml/2006/main" xmlns:w14="http://schemas.microsoft.com/office/word/2010/wordml" xmlns:w15="http://schemas.microsoft.com/office/word/2012/wordml" xmlns:wpg="http://schemas.microsoft.com/office/word/2010/wordprocessingGroup" xmlns:wpi="http://schemas.microsoft.com/office/word/2010/wordprocessingInk" xmlns:wne="http://schemas.microsoft.com/office/word/2006/wordml" xmlns:wps="http://schemas.microsoft.com/office/word/2010/wordprocessingShape" mc:Ignorable="w14 w15 wp14">
   <w:endnote w:type="separator" w:id="-1">
     <w:p>
       <w:pPr>
@@ -3532,7 +6261,7 @@
 </file>
 
 <file path=word/footer1.xml><?xml version="1.0" encoding="utf-8"?>
-<w:ftr xmlns:wpc="http://schemas.microsoft.com/office/word/2010/wordprocessingCanvas" xmlns:mc="http://schemas.openxmlformats.org/markup-compatibility/2006" xmlns:o="urn:schemas-microsoft-com:office:office" xmlns:r="http://schemas.openxmlformats.org/officeDocument/2006/relationships" xmlns:m="http://schemas.openxmlformats.org/officeDocument/2006/math" xmlns:v="urn:schemas-microsoft-com:vml" xmlns:wp14="http://schemas.microsoft.com/office/word/2010/wordprocessingDrawing" xmlns:wp="http://schemas.openxmlformats.org/drawingml/2006/wordprocessingDrawing" xmlns:w10="urn:schemas-microsoft-com:office:word" xmlns:w="http://schemas.openxmlformats.org/wordprocessingml/2006/main" xmlns:w14="http://schemas.microsoft.com/office/word/2010/wordml" xmlns:wpg="http://schemas.microsoft.com/office/word/2010/wordprocessingGroup" xmlns:wpi="http://schemas.microsoft.com/office/word/2010/wordprocessingInk" xmlns:wne="http://schemas.microsoft.com/office/word/2006/wordml" xmlns:wps="http://schemas.microsoft.com/office/word/2010/wordprocessingShape" mc:Ignorable="w14 wp14">
+<w:ftr xmlns:wpc="http://schemas.microsoft.com/office/word/2010/wordprocessingCanvas" xmlns:mc="http://schemas.openxmlformats.org/markup-compatibility/2006" xmlns:o="urn:schemas-microsoft-com:office:office" xmlns:r="http://schemas.openxmlformats.org/officeDocument/2006/relationships" xmlns:m="http://schemas.openxmlformats.org/officeDocument/2006/math" xmlns:v="urn:schemas-microsoft-com:vml" xmlns:wp14="http://schemas.microsoft.com/office/word/2010/wordprocessingDrawing" xmlns:wp="http://schemas.openxmlformats.org/drawingml/2006/wordprocessingDrawing" xmlns:w10="urn:schemas-microsoft-com:office:word" xmlns:w="http://schemas.openxmlformats.org/wordprocessingml/2006/main" xmlns:w14="http://schemas.microsoft.com/office/word/2010/wordml" xmlns:w15="http://schemas.microsoft.com/office/word/2012/wordml" xmlns:wpg="http://schemas.microsoft.com/office/word/2010/wordprocessingGroup" xmlns:wpi="http://schemas.microsoft.com/office/word/2010/wordprocessingInk" xmlns:wne="http://schemas.microsoft.com/office/word/2006/wordml" xmlns:wps="http://schemas.microsoft.com/office/word/2010/wordprocessingShape" mc:Ignorable="w14 w15 wp14">
   <w:tbl>
     <w:tblPr>
       <w:tblpPr w:leftFromText="187" w:rightFromText="187" w:vertAnchor="text" w:tblpY="1"/>
@@ -3605,7 +6334,7 @@
               <w:bCs/>
               <w:noProof/>
             </w:rPr>
-            <w:t>1</w:t>
+            <w:t>5</w:t>
           </w:r>
           <w:r>
             <w:rPr>
@@ -3704,7 +6433,7 @@
 </file>
 
 <file path=word/footnotes.xml><?xml version="1.0" encoding="utf-8"?>
-<w:footnotes xmlns:wpc="http://schemas.microsoft.com/office/word/2010/wordprocessingCanvas" xmlns:mc="http://schemas.openxmlformats.org/markup-compatibility/2006" xmlns:o="urn:schemas-microsoft-com:office:office" xmlns:r="http://schemas.openxmlformats.org/officeDocument/2006/relationships" xmlns:m="http://schemas.openxmlformats.org/officeDocument/2006/math" xmlns:v="urn:schemas-microsoft-com:vml" xmlns:wp14="http://schemas.microsoft.com/office/word/2010/wordprocessingDrawing" xmlns:wp="http://schemas.openxmlformats.org/drawingml/2006/wordprocessingDrawing" xmlns:w10="urn:schemas-microsoft-com:office:word" xmlns:w="http://schemas.openxmlformats.org/wordprocessingml/2006/main" xmlns:w14="http://schemas.microsoft.com/office/word/2010/wordml" xmlns:wpg="http://schemas.microsoft.com/office/word/2010/wordprocessingGroup" xmlns:wpi="http://schemas.microsoft.com/office/word/2010/wordprocessingInk" xmlns:wne="http://schemas.microsoft.com/office/word/2006/wordml" xmlns:wps="http://schemas.microsoft.com/office/word/2010/wordprocessingShape" mc:Ignorable="w14 wp14">
+<w:footnotes xmlns:wpc="http://schemas.microsoft.com/office/word/2010/wordprocessingCanvas" xmlns:mc="http://schemas.openxmlformats.org/markup-compatibility/2006" xmlns:o="urn:schemas-microsoft-com:office:office" xmlns:r="http://schemas.openxmlformats.org/officeDocument/2006/relationships" xmlns:m="http://schemas.openxmlformats.org/officeDocument/2006/math" xmlns:v="urn:schemas-microsoft-com:vml" xmlns:wp14="http://schemas.microsoft.com/office/word/2010/wordprocessingDrawing" xmlns:wp="http://schemas.openxmlformats.org/drawingml/2006/wordprocessingDrawing" xmlns:w10="urn:schemas-microsoft-com:office:word" xmlns:w="http://schemas.openxmlformats.org/wordprocessingml/2006/main" xmlns:w14="http://schemas.microsoft.com/office/word/2010/wordml" xmlns:w15="http://schemas.microsoft.com/office/word/2012/wordml" xmlns:wpg="http://schemas.microsoft.com/office/word/2010/wordprocessingGroup" xmlns:wpi="http://schemas.microsoft.com/office/word/2010/wordprocessingInk" xmlns:wne="http://schemas.microsoft.com/office/word/2006/wordml" xmlns:wps="http://schemas.microsoft.com/office/word/2010/wordprocessingShape" mc:Ignorable="w14 w15 wp14">
   <w:footnote w:type="separator" w:id="-1">
     <w:p>
       <w:pPr>
@@ -3729,8 +6458,8 @@
 </file>
 
 <file path=word/numbering.xml><?xml version="1.0" encoding="utf-8"?>
-<w:numbering xmlns:wpc="http://schemas.microsoft.com/office/word/2010/wordprocessingCanvas" xmlns:mc="http://schemas.openxmlformats.org/markup-compatibility/2006" xmlns:o="urn:schemas-microsoft-com:office:office" xmlns:r="http://schemas.openxmlformats.org/officeDocument/2006/relationships" xmlns:m="http://schemas.openxmlformats.org/officeDocument/2006/math" xmlns:v="urn:schemas-microsoft-com:vml" xmlns:wp14="http://schemas.microsoft.com/office/word/2010/wordprocessingDrawing" xmlns:wp="http://schemas.openxmlformats.org/drawingml/2006/wordprocessingDrawing" xmlns:w10="urn:schemas-microsoft-com:office:word" xmlns:w="http://schemas.openxmlformats.org/wordprocessingml/2006/main" xmlns:w14="http://schemas.microsoft.com/office/word/2010/wordml" xmlns:wpg="http://schemas.microsoft.com/office/word/2010/wordprocessingGroup" xmlns:wpi="http://schemas.microsoft.com/office/word/2010/wordprocessingInk" xmlns:wne="http://schemas.microsoft.com/office/word/2006/wordml" xmlns:wps="http://schemas.microsoft.com/office/word/2010/wordprocessingShape" mc:Ignorable="w14 wp14">
-  <w:abstractNum w:abstractNumId="0">
+<w:numbering xmlns:wpc="http://schemas.microsoft.com/office/word/2010/wordprocessingCanvas" xmlns:mc="http://schemas.openxmlformats.org/markup-compatibility/2006" xmlns:o="urn:schemas-microsoft-com:office:office" xmlns:r="http://schemas.openxmlformats.org/officeDocument/2006/relationships" xmlns:m="http://schemas.openxmlformats.org/officeDocument/2006/math" xmlns:v="urn:schemas-microsoft-com:vml" xmlns:wp14="http://schemas.microsoft.com/office/word/2010/wordprocessingDrawing" xmlns:wp="http://schemas.openxmlformats.org/drawingml/2006/wordprocessingDrawing" xmlns:w10="urn:schemas-microsoft-com:office:word" xmlns:w="http://schemas.openxmlformats.org/wordprocessingml/2006/main" xmlns:w14="http://schemas.microsoft.com/office/word/2010/wordml" xmlns:w15="http://schemas.microsoft.com/office/word/2012/wordml" xmlns:wpg="http://schemas.microsoft.com/office/word/2010/wordprocessingGroup" xmlns:wpi="http://schemas.microsoft.com/office/word/2010/wordprocessingInk" xmlns:wne="http://schemas.microsoft.com/office/word/2006/wordml" xmlns:wps="http://schemas.microsoft.com/office/word/2010/wordprocessingShape" mc:Ignorable="w14 w15 wp14">
+  <w:abstractNum w:abstractNumId="0" w15:restartNumberingAfterBreak="0">
     <w:nsid w:val="15616E4C"/>
     <w:multiLevelType w:val="hybridMultilevel"/>
     <w:tmpl w:val="9208B09C"/>
@@ -3843,7 +6572,120 @@
       </w:rPr>
     </w:lvl>
   </w:abstractNum>
-  <w:abstractNum w:abstractNumId="1">
+  <w:abstractNum w:abstractNumId="1" w15:restartNumberingAfterBreak="0">
+    <w:nsid w:val="16CD7494"/>
+    <w:multiLevelType w:val="hybridMultilevel"/>
+    <w:tmpl w:val="29A03092"/>
+    <w:lvl w:ilvl="0" w:tplc="080A0001">
+      <w:start w:val="1"/>
+      <w:numFmt w:val="bullet"/>
+      <w:lvlText w:val=""/>
+      <w:lvlJc w:val="left"/>
+      <w:pPr>
+        <w:ind w:left="720" w:hanging="360"/>
+      </w:pPr>
+      <w:rPr>
+        <w:rFonts w:ascii="Symbol" w:hAnsi="Symbol" w:hint="default"/>
+      </w:rPr>
+    </w:lvl>
+    <w:lvl w:ilvl="1" w:tplc="080A0003" w:tentative="1">
+      <w:start w:val="1"/>
+      <w:numFmt w:val="bullet"/>
+      <w:lvlText w:val="o"/>
+      <w:lvlJc w:val="left"/>
+      <w:pPr>
+        <w:ind w:left="1440" w:hanging="360"/>
+      </w:pPr>
+      <w:rPr>
+        <w:rFonts w:ascii="Courier New" w:hAnsi="Courier New" w:cs="Courier New" w:hint="default"/>
+      </w:rPr>
+    </w:lvl>
+    <w:lvl w:ilvl="2" w:tplc="080A0005" w:tentative="1">
+      <w:start w:val="1"/>
+      <w:numFmt w:val="bullet"/>
+      <w:lvlText w:val=""/>
+      <w:lvlJc w:val="left"/>
+      <w:pPr>
+        <w:ind w:left="2160" w:hanging="360"/>
+      </w:pPr>
+      <w:rPr>
+        <w:rFonts w:ascii="Wingdings" w:hAnsi="Wingdings" w:hint="default"/>
+      </w:rPr>
+    </w:lvl>
+    <w:lvl w:ilvl="3" w:tplc="080A0001" w:tentative="1">
+      <w:start w:val="1"/>
+      <w:numFmt w:val="bullet"/>
+      <w:lvlText w:val=""/>
+      <w:lvlJc w:val="left"/>
+      <w:pPr>
+        <w:ind w:left="2880" w:hanging="360"/>
+      </w:pPr>
+      <w:rPr>
+        <w:rFonts w:ascii="Symbol" w:hAnsi="Symbol" w:hint="default"/>
+      </w:rPr>
+    </w:lvl>
+    <w:lvl w:ilvl="4" w:tplc="080A0003" w:tentative="1">
+      <w:start w:val="1"/>
+      <w:numFmt w:val="bullet"/>
+      <w:lvlText w:val="o"/>
+      <w:lvlJc w:val="left"/>
+      <w:pPr>
+        <w:ind w:left="3600" w:hanging="360"/>
+      </w:pPr>
+      <w:rPr>
+        <w:rFonts w:ascii="Courier New" w:hAnsi="Courier New" w:cs="Courier New" w:hint="default"/>
+      </w:rPr>
+    </w:lvl>
+    <w:lvl w:ilvl="5" w:tplc="080A0005" w:tentative="1">
+      <w:start w:val="1"/>
+      <w:numFmt w:val="bullet"/>
+      <w:lvlText w:val=""/>
+      <w:lvlJc w:val="left"/>
+      <w:pPr>
+        <w:ind w:left="4320" w:hanging="360"/>
+      </w:pPr>
+      <w:rPr>
+        <w:rFonts w:ascii="Wingdings" w:hAnsi="Wingdings" w:hint="default"/>
+      </w:rPr>
+    </w:lvl>
+    <w:lvl w:ilvl="6" w:tplc="080A0001" w:tentative="1">
+      <w:start w:val="1"/>
+      <w:numFmt w:val="bullet"/>
+      <w:lvlText w:val=""/>
+      <w:lvlJc w:val="left"/>
+      <w:pPr>
+        <w:ind w:left="5040" w:hanging="360"/>
+      </w:pPr>
+      <w:rPr>
+        <w:rFonts w:ascii="Symbol" w:hAnsi="Symbol" w:hint="default"/>
+      </w:rPr>
+    </w:lvl>
+    <w:lvl w:ilvl="7" w:tplc="080A0003" w:tentative="1">
+      <w:start w:val="1"/>
+      <w:numFmt w:val="bullet"/>
+      <w:lvlText w:val="o"/>
+      <w:lvlJc w:val="left"/>
+      <w:pPr>
+        <w:ind w:left="5760" w:hanging="360"/>
+      </w:pPr>
+      <w:rPr>
+        <w:rFonts w:ascii="Courier New" w:hAnsi="Courier New" w:cs="Courier New" w:hint="default"/>
+      </w:rPr>
+    </w:lvl>
+    <w:lvl w:ilvl="8" w:tplc="080A0005" w:tentative="1">
+      <w:start w:val="1"/>
+      <w:numFmt w:val="bullet"/>
+      <w:lvlText w:val=""/>
+      <w:lvlJc w:val="left"/>
+      <w:pPr>
+        <w:ind w:left="6480" w:hanging="360"/>
+      </w:pPr>
+      <w:rPr>
+        <w:rFonts w:ascii="Wingdings" w:hAnsi="Wingdings" w:hint="default"/>
+      </w:rPr>
+    </w:lvl>
+  </w:abstractNum>
+  <w:abstractNum w:abstractNumId="2" w15:restartNumberingAfterBreak="0">
     <w:nsid w:val="1BA40E65"/>
     <w:multiLevelType w:val="hybridMultilevel"/>
     <w:tmpl w:val="55447606"/>
@@ -3932,7 +6774,7 @@
       </w:pPr>
     </w:lvl>
   </w:abstractNum>
-  <w:abstractNum w:abstractNumId="2">
+  <w:abstractNum w:abstractNumId="3" w15:restartNumberingAfterBreak="0">
     <w:nsid w:val="1DAA290F"/>
     <w:multiLevelType w:val="hybridMultilevel"/>
     <w:tmpl w:val="D3167440"/>
@@ -4045,7 +6887,7 @@
       </w:rPr>
     </w:lvl>
   </w:abstractNum>
-  <w:abstractNum w:abstractNumId="3">
+  <w:abstractNum w:abstractNumId="4" w15:restartNumberingAfterBreak="0">
     <w:nsid w:val="2B0A497F"/>
     <w:multiLevelType w:val="multilevel"/>
     <w:tmpl w:val="A458484E"/>
@@ -4158,7 +7000,7 @@
       </w:pPr>
     </w:lvl>
   </w:abstractNum>
-  <w:abstractNum w:abstractNumId="4">
+  <w:abstractNum w:abstractNumId="5" w15:restartNumberingAfterBreak="0">
     <w:nsid w:val="35497BD6"/>
     <w:multiLevelType w:val="hybridMultilevel"/>
     <w:tmpl w:val="32FEA3A6"/>
@@ -4244,7 +7086,7 @@
       </w:pPr>
     </w:lvl>
   </w:abstractNum>
-  <w:abstractNum w:abstractNumId="5">
+  <w:abstractNum w:abstractNumId="6" w15:restartNumberingAfterBreak="0">
     <w:nsid w:val="39C503A4"/>
     <w:multiLevelType w:val="hybridMultilevel"/>
     <w:tmpl w:val="4B7C3E24"/>
@@ -4333,7 +7175,7 @@
       </w:pPr>
     </w:lvl>
   </w:abstractNum>
-  <w:abstractNum w:abstractNumId="6">
+  <w:abstractNum w:abstractNumId="7" w15:restartNumberingAfterBreak="0">
     <w:nsid w:val="3AA57C15"/>
     <w:multiLevelType w:val="hybridMultilevel"/>
     <w:tmpl w:val="25CA03E4"/>
@@ -4446,7 +7288,7 @@
       </w:rPr>
     </w:lvl>
   </w:abstractNum>
-  <w:abstractNum w:abstractNumId="7">
+  <w:abstractNum w:abstractNumId="8" w15:restartNumberingAfterBreak="0">
     <w:nsid w:val="402206CF"/>
     <w:multiLevelType w:val="multilevel"/>
     <w:tmpl w:val="E57A20B0"/>
@@ -4595,7 +7437,7 @@
       </w:rPr>
     </w:lvl>
   </w:abstractNum>
-  <w:abstractNum w:abstractNumId="8">
+  <w:abstractNum w:abstractNumId="9" w15:restartNumberingAfterBreak="0">
     <w:nsid w:val="41366CC0"/>
     <w:multiLevelType w:val="hybridMultilevel"/>
     <w:tmpl w:val="BC742812"/>
@@ -4681,7 +7523,7 @@
       </w:pPr>
     </w:lvl>
   </w:abstractNum>
-  <w:abstractNum w:abstractNumId="9">
+  <w:abstractNum w:abstractNumId="10" w15:restartNumberingAfterBreak="0">
     <w:nsid w:val="45EB1E09"/>
     <w:multiLevelType w:val="hybridMultilevel"/>
     <w:tmpl w:val="0BA88E22"/>
@@ -4770,7 +7612,7 @@
       </w:pPr>
     </w:lvl>
   </w:abstractNum>
-  <w:abstractNum w:abstractNumId="10">
+  <w:abstractNum w:abstractNumId="11" w15:restartNumberingAfterBreak="0">
     <w:nsid w:val="5D80452C"/>
     <w:multiLevelType w:val="hybridMultilevel"/>
     <w:tmpl w:val="EAD0DEBA"/>
@@ -4859,7 +7701,7 @@
       </w:pPr>
     </w:lvl>
   </w:abstractNum>
-  <w:abstractNum w:abstractNumId="11">
+  <w:abstractNum w:abstractNumId="12" w15:restartNumberingAfterBreak="0">
     <w:nsid w:val="5FAF7BBD"/>
     <w:multiLevelType w:val="hybridMultilevel"/>
     <w:tmpl w:val="AB263EBC"/>
@@ -4972,7 +7814,7 @@
       </w:rPr>
     </w:lvl>
   </w:abstractNum>
-  <w:abstractNum w:abstractNumId="12">
+  <w:abstractNum w:abstractNumId="13" w15:restartNumberingAfterBreak="0">
     <w:nsid w:val="632D0B7D"/>
     <w:multiLevelType w:val="hybridMultilevel"/>
     <w:tmpl w:val="C5C6E64C"/>
@@ -5085,7 +7927,7 @@
       </w:rPr>
     </w:lvl>
   </w:abstractNum>
-  <w:abstractNum w:abstractNumId="13">
+  <w:abstractNum w:abstractNumId="14" w15:restartNumberingAfterBreak="0">
     <w:nsid w:val="6F33389E"/>
     <w:multiLevelType w:val="hybridMultilevel"/>
     <w:tmpl w:val="000AD774"/>
@@ -5197,7 +8039,233 @@
       </w:rPr>
     </w:lvl>
   </w:abstractNum>
-  <w:abstractNum w:abstractNumId="14">
+  <w:abstractNum w:abstractNumId="15" w15:restartNumberingAfterBreak="0">
+    <w:nsid w:val="700134EC"/>
+    <w:multiLevelType w:val="hybridMultilevel"/>
+    <w:tmpl w:val="113A39C6"/>
+    <w:lvl w:ilvl="0" w:tplc="080A0001">
+      <w:start w:val="1"/>
+      <w:numFmt w:val="bullet"/>
+      <w:lvlText w:val=""/>
+      <w:lvlJc w:val="left"/>
+      <w:pPr>
+        <w:ind w:left="720" w:hanging="360"/>
+      </w:pPr>
+      <w:rPr>
+        <w:rFonts w:ascii="Symbol" w:hAnsi="Symbol" w:hint="default"/>
+      </w:rPr>
+    </w:lvl>
+    <w:lvl w:ilvl="1" w:tplc="080A0003" w:tentative="1">
+      <w:start w:val="1"/>
+      <w:numFmt w:val="bullet"/>
+      <w:lvlText w:val="o"/>
+      <w:lvlJc w:val="left"/>
+      <w:pPr>
+        <w:ind w:left="1440" w:hanging="360"/>
+      </w:pPr>
+      <w:rPr>
+        <w:rFonts w:ascii="Courier New" w:hAnsi="Courier New" w:cs="Courier New" w:hint="default"/>
+      </w:rPr>
+    </w:lvl>
+    <w:lvl w:ilvl="2" w:tplc="080A0005" w:tentative="1">
+      <w:start w:val="1"/>
+      <w:numFmt w:val="bullet"/>
+      <w:lvlText w:val=""/>
+      <w:lvlJc w:val="left"/>
+      <w:pPr>
+        <w:ind w:left="2160" w:hanging="360"/>
+      </w:pPr>
+      <w:rPr>
+        <w:rFonts w:ascii="Wingdings" w:hAnsi="Wingdings" w:hint="default"/>
+      </w:rPr>
+    </w:lvl>
+    <w:lvl w:ilvl="3" w:tplc="080A0001" w:tentative="1">
+      <w:start w:val="1"/>
+      <w:numFmt w:val="bullet"/>
+      <w:lvlText w:val=""/>
+      <w:lvlJc w:val="left"/>
+      <w:pPr>
+        <w:ind w:left="2880" w:hanging="360"/>
+      </w:pPr>
+      <w:rPr>
+        <w:rFonts w:ascii="Symbol" w:hAnsi="Symbol" w:hint="default"/>
+      </w:rPr>
+    </w:lvl>
+    <w:lvl w:ilvl="4" w:tplc="080A0003" w:tentative="1">
+      <w:start w:val="1"/>
+      <w:numFmt w:val="bullet"/>
+      <w:lvlText w:val="o"/>
+      <w:lvlJc w:val="left"/>
+      <w:pPr>
+        <w:ind w:left="3600" w:hanging="360"/>
+      </w:pPr>
+      <w:rPr>
+        <w:rFonts w:ascii="Courier New" w:hAnsi="Courier New" w:cs="Courier New" w:hint="default"/>
+      </w:rPr>
+    </w:lvl>
+    <w:lvl w:ilvl="5" w:tplc="080A0005" w:tentative="1">
+      <w:start w:val="1"/>
+      <w:numFmt w:val="bullet"/>
+      <w:lvlText w:val=""/>
+      <w:lvlJc w:val="left"/>
+      <w:pPr>
+        <w:ind w:left="4320" w:hanging="360"/>
+      </w:pPr>
+      <w:rPr>
+        <w:rFonts w:ascii="Wingdings" w:hAnsi="Wingdings" w:hint="default"/>
+      </w:rPr>
+    </w:lvl>
+    <w:lvl w:ilvl="6" w:tplc="080A0001" w:tentative="1">
+      <w:start w:val="1"/>
+      <w:numFmt w:val="bullet"/>
+      <w:lvlText w:val=""/>
+      <w:lvlJc w:val="left"/>
+      <w:pPr>
+        <w:ind w:left="5040" w:hanging="360"/>
+      </w:pPr>
+      <w:rPr>
+        <w:rFonts w:ascii="Symbol" w:hAnsi="Symbol" w:hint="default"/>
+      </w:rPr>
+    </w:lvl>
+    <w:lvl w:ilvl="7" w:tplc="080A0003" w:tentative="1">
+      <w:start w:val="1"/>
+      <w:numFmt w:val="bullet"/>
+      <w:lvlText w:val="o"/>
+      <w:lvlJc w:val="left"/>
+      <w:pPr>
+        <w:ind w:left="5760" w:hanging="360"/>
+      </w:pPr>
+      <w:rPr>
+        <w:rFonts w:ascii="Courier New" w:hAnsi="Courier New" w:cs="Courier New" w:hint="default"/>
+      </w:rPr>
+    </w:lvl>
+    <w:lvl w:ilvl="8" w:tplc="080A0005" w:tentative="1">
+      <w:start w:val="1"/>
+      <w:numFmt w:val="bullet"/>
+      <w:lvlText w:val=""/>
+      <w:lvlJc w:val="left"/>
+      <w:pPr>
+        <w:ind w:left="6480" w:hanging="360"/>
+      </w:pPr>
+      <w:rPr>
+        <w:rFonts w:ascii="Wingdings" w:hAnsi="Wingdings" w:hint="default"/>
+      </w:rPr>
+    </w:lvl>
+  </w:abstractNum>
+  <w:abstractNum w:abstractNumId="16" w15:restartNumberingAfterBreak="0">
+    <w:nsid w:val="713F3C82"/>
+    <w:multiLevelType w:val="hybridMultilevel"/>
+    <w:tmpl w:val="FF66A876"/>
+    <w:lvl w:ilvl="0" w:tplc="080A0001">
+      <w:start w:val="1"/>
+      <w:numFmt w:val="bullet"/>
+      <w:lvlText w:val=""/>
+      <w:lvlJc w:val="left"/>
+      <w:pPr>
+        <w:ind w:left="720" w:hanging="360"/>
+      </w:pPr>
+      <w:rPr>
+        <w:rFonts w:ascii="Symbol" w:hAnsi="Symbol" w:hint="default"/>
+      </w:rPr>
+    </w:lvl>
+    <w:lvl w:ilvl="1" w:tplc="080A0003" w:tentative="1">
+      <w:start w:val="1"/>
+      <w:numFmt w:val="bullet"/>
+      <w:lvlText w:val="o"/>
+      <w:lvlJc w:val="left"/>
+      <w:pPr>
+        <w:ind w:left="1440" w:hanging="360"/>
+      </w:pPr>
+      <w:rPr>
+        <w:rFonts w:ascii="Courier New" w:hAnsi="Courier New" w:cs="Courier New" w:hint="default"/>
+      </w:rPr>
+    </w:lvl>
+    <w:lvl w:ilvl="2" w:tplc="080A0005" w:tentative="1">
+      <w:start w:val="1"/>
+      <w:numFmt w:val="bullet"/>
+      <w:lvlText w:val=""/>
+      <w:lvlJc w:val="left"/>
+      <w:pPr>
+        <w:ind w:left="2160" w:hanging="360"/>
+      </w:pPr>
+      <w:rPr>
+        <w:rFonts w:ascii="Wingdings" w:hAnsi="Wingdings" w:hint="default"/>
+      </w:rPr>
+    </w:lvl>
+    <w:lvl w:ilvl="3" w:tplc="080A0001" w:tentative="1">
+      <w:start w:val="1"/>
+      <w:numFmt w:val="bullet"/>
+      <w:lvlText w:val=""/>
+      <w:lvlJc w:val="left"/>
+      <w:pPr>
+        <w:ind w:left="2880" w:hanging="360"/>
+      </w:pPr>
+      <w:rPr>
+        <w:rFonts w:ascii="Symbol" w:hAnsi="Symbol" w:hint="default"/>
+      </w:rPr>
+    </w:lvl>
+    <w:lvl w:ilvl="4" w:tplc="080A0003" w:tentative="1">
+      <w:start w:val="1"/>
+      <w:numFmt w:val="bullet"/>
+      <w:lvlText w:val="o"/>
+      <w:lvlJc w:val="left"/>
+      <w:pPr>
+        <w:ind w:left="3600" w:hanging="360"/>
+      </w:pPr>
+      <w:rPr>
+        <w:rFonts w:ascii="Courier New" w:hAnsi="Courier New" w:cs="Courier New" w:hint="default"/>
+      </w:rPr>
+    </w:lvl>
+    <w:lvl w:ilvl="5" w:tplc="080A0005" w:tentative="1">
+      <w:start w:val="1"/>
+      <w:numFmt w:val="bullet"/>
+      <w:lvlText w:val=""/>
+      <w:lvlJc w:val="left"/>
+      <w:pPr>
+        <w:ind w:left="4320" w:hanging="360"/>
+      </w:pPr>
+      <w:rPr>
+        <w:rFonts w:ascii="Wingdings" w:hAnsi="Wingdings" w:hint="default"/>
+      </w:rPr>
+    </w:lvl>
+    <w:lvl w:ilvl="6" w:tplc="080A0001" w:tentative="1">
+      <w:start w:val="1"/>
+      <w:numFmt w:val="bullet"/>
+      <w:lvlText w:val=""/>
+      <w:lvlJc w:val="left"/>
+      <w:pPr>
+        <w:ind w:left="5040" w:hanging="360"/>
+      </w:pPr>
+      <w:rPr>
+        <w:rFonts w:ascii="Symbol" w:hAnsi="Symbol" w:hint="default"/>
+      </w:rPr>
+    </w:lvl>
+    <w:lvl w:ilvl="7" w:tplc="080A0003" w:tentative="1">
+      <w:start w:val="1"/>
+      <w:numFmt w:val="bullet"/>
+      <w:lvlText w:val="o"/>
+      <w:lvlJc w:val="left"/>
+      <w:pPr>
+        <w:ind w:left="5760" w:hanging="360"/>
+      </w:pPr>
+      <w:rPr>
+        <w:rFonts w:ascii="Courier New" w:hAnsi="Courier New" w:cs="Courier New" w:hint="default"/>
+      </w:rPr>
+    </w:lvl>
+    <w:lvl w:ilvl="8" w:tplc="080A0005" w:tentative="1">
+      <w:start w:val="1"/>
+      <w:numFmt w:val="bullet"/>
+      <w:lvlText w:val=""/>
+      <w:lvlJc w:val="left"/>
+      <w:pPr>
+        <w:ind w:left="6480" w:hanging="360"/>
+      </w:pPr>
+      <w:rPr>
+        <w:rFonts w:ascii="Wingdings" w:hAnsi="Wingdings" w:hint="default"/>
+      </w:rPr>
+    </w:lvl>
+  </w:abstractNum>
+  <w:abstractNum w:abstractNumId="17" w15:restartNumberingAfterBreak="0">
     <w:nsid w:val="77844CBD"/>
     <w:multiLevelType w:val="hybridMultilevel"/>
     <w:tmpl w:val="42448744"/>
@@ -5311,55 +8379,64 @@
     </w:lvl>
   </w:abstractNum>
   <w:num w:numId="1">
-    <w:abstractNumId w:val="7"/>
+    <w:abstractNumId w:val="8"/>
   </w:num>
   <w:num w:numId="2">
-    <w:abstractNumId w:val="3"/>
+    <w:abstractNumId w:val="4"/>
   </w:num>
   <w:num w:numId="3">
-    <w:abstractNumId w:val="9"/>
+    <w:abstractNumId w:val="10"/>
   </w:num>
   <w:num w:numId="4">
-    <w:abstractNumId w:val="11"/>
+    <w:abstractNumId w:val="12"/>
   </w:num>
   <w:num w:numId="5">
     <w:abstractNumId w:val="0"/>
   </w:num>
   <w:num w:numId="6">
+    <w:abstractNumId w:val="6"/>
+  </w:num>
+  <w:num w:numId="7">
+    <w:abstractNumId w:val="11"/>
+  </w:num>
+  <w:num w:numId="8">
+    <w:abstractNumId w:val="13"/>
+  </w:num>
+  <w:num w:numId="9">
+    <w:abstractNumId w:val="7"/>
+  </w:num>
+  <w:num w:numId="10">
+    <w:abstractNumId w:val="14"/>
+  </w:num>
+  <w:num w:numId="11">
+    <w:abstractNumId w:val="3"/>
+  </w:num>
+  <w:num w:numId="12">
+    <w:abstractNumId w:val="17"/>
+  </w:num>
+  <w:num w:numId="13">
+    <w:abstractNumId w:val="9"/>
+  </w:num>
+  <w:num w:numId="14">
     <w:abstractNumId w:val="5"/>
   </w:num>
-  <w:num w:numId="7">
-    <w:abstractNumId w:val="10"/>
-  </w:num>
-  <w:num w:numId="8">
-    <w:abstractNumId w:val="12"/>
-  </w:num>
-  <w:num w:numId="9">
-    <w:abstractNumId w:val="6"/>
-  </w:num>
-  <w:num w:numId="10">
-    <w:abstractNumId w:val="13"/>
-  </w:num>
-  <w:num w:numId="11">
+  <w:num w:numId="15">
     <w:abstractNumId w:val="2"/>
   </w:num>
-  <w:num w:numId="12">
-    <w:abstractNumId w:val="14"/>
+  <w:num w:numId="16">
+    <w:abstractNumId w:val="16"/>
   </w:num>
-  <w:num w:numId="13">
-    <w:abstractNumId w:val="8"/>
+  <w:num w:numId="17">
+    <w:abstractNumId w:val="15"/>
   </w:num>
-  <w:num w:numId="14">
-    <w:abstractNumId w:val="4"/>
-  </w:num>
-  <w:num w:numId="15">
+  <w:num w:numId="18">
     <w:abstractNumId w:val="1"/>
   </w:num>
 </w:numbering>
 </file>
 
 <file path=word/styles.xml><?xml version="1.0" encoding="utf-8"?>
-<w:styles xmlns:mc="http://schemas.openxmlformats.org/markup-compatibility/2006" xmlns:r="http://schemas.openxmlformats.org/officeDocument/2006/relationships" xmlns:w="http://schemas.openxmlformats.org/wordprocessingml/2006/main" xmlns:w14="http://schemas.microsoft.com/office/word/2010/wordml" mc:Ignorable="w14">
+<w:styles xmlns:mc="http://schemas.openxmlformats.org/markup-compatibility/2006" xmlns:r="http://schemas.openxmlformats.org/officeDocument/2006/relationships" xmlns:w="http://schemas.openxmlformats.org/wordprocessingml/2006/main" xmlns:w14="http://schemas.microsoft.com/office/word/2010/wordml" xmlns:w15="http://schemas.microsoft.com/office/word/2012/wordml" mc:Ignorable="w14 w15">
   <w:docDefaults>
     <w:rPrDefault>
       <w:rPr>
@@ -5375,144 +8452,378 @@
       </w:pPr>
     </w:pPrDefault>
   </w:docDefaults>
-  <w:latentStyles w:defLockedState="0" w:defUIPriority="99" w:defSemiHidden="1" w:defUnhideWhenUsed="1" w:defQFormat="0" w:count="267">
-    <w:lsdException w:name="Normal" w:semiHidden="0" w:uiPriority="0" w:unhideWhenUsed="0" w:qFormat="1"/>
-    <w:lsdException w:name="heading 1" w:semiHidden="0" w:uiPriority="9" w:unhideWhenUsed="0" w:qFormat="1"/>
-    <w:lsdException w:name="heading 2" w:uiPriority="9" w:qFormat="1"/>
-    <w:lsdException w:name="heading 3" w:uiPriority="9" w:qFormat="1"/>
-    <w:lsdException w:name="heading 4" w:uiPriority="9" w:qFormat="1"/>
-    <w:lsdException w:name="heading 5" w:uiPriority="9" w:qFormat="1"/>
-    <w:lsdException w:name="heading 6" w:uiPriority="9" w:qFormat="1"/>
-    <w:lsdException w:name="heading 7" w:uiPriority="9" w:qFormat="1"/>
-    <w:lsdException w:name="heading 8" w:uiPriority="9" w:qFormat="1"/>
-    <w:lsdException w:name="heading 9" w:uiPriority="9" w:qFormat="1"/>
-    <w:lsdException w:name="toc 1" w:uiPriority="39" w:qFormat="1"/>
-    <w:lsdException w:name="toc 2" w:uiPriority="39" w:qFormat="1"/>
-    <w:lsdException w:name="toc 3" w:uiPriority="39" w:qFormat="1"/>
-    <w:lsdException w:name="toc 4" w:uiPriority="39"/>
-    <w:lsdException w:name="toc 5" w:uiPriority="39"/>
-    <w:lsdException w:name="toc 6" w:uiPriority="39"/>
-    <w:lsdException w:name="toc 7" w:uiPriority="39"/>
-    <w:lsdException w:name="toc 8" w:uiPriority="39"/>
-    <w:lsdException w:name="toc 9" w:uiPriority="39"/>
-    <w:lsdException w:name="caption" w:uiPriority="35" w:qFormat="1"/>
-    <w:lsdException w:name="Title" w:semiHidden="0" w:uiPriority="10" w:unhideWhenUsed="0" w:qFormat="1"/>
-    <w:lsdException w:name="Default Paragraph Font" w:uiPriority="1"/>
-    <w:lsdException w:name="Subtitle" w:semiHidden="0" w:uiPriority="11" w:unhideWhenUsed="0" w:qFormat="1"/>
-    <w:lsdException w:name="Strong" w:semiHidden="0" w:uiPriority="22" w:unhideWhenUsed="0" w:qFormat="1"/>
-    <w:lsdException w:name="Emphasis" w:semiHidden="0" w:uiPriority="20" w:unhideWhenUsed="0" w:qFormat="1"/>
-    <w:lsdException w:name="Table Grid" w:semiHidden="0" w:uiPriority="59" w:unhideWhenUsed="0"/>
-    <w:lsdException w:name="Placeholder Text" w:unhideWhenUsed="0"/>
-    <w:lsdException w:name="No Spacing" w:semiHidden="0" w:uiPriority="1" w:unhideWhenUsed="0" w:qFormat="1"/>
-    <w:lsdException w:name="Light Shading" w:semiHidden="0" w:uiPriority="60" w:unhideWhenUsed="0"/>
-    <w:lsdException w:name="Light List" w:semiHidden="0" w:uiPriority="61" w:unhideWhenUsed="0"/>
-    <w:lsdException w:name="Light Grid" w:semiHidden="0" w:uiPriority="62" w:unhideWhenUsed="0"/>
-    <w:lsdException w:name="Medium Shading 1" w:semiHidden="0" w:uiPriority="63" w:unhideWhenUsed="0"/>
-    <w:lsdException w:name="Medium Shading 2" w:semiHidden="0" w:uiPriority="64" w:unhideWhenUsed="0"/>
-    <w:lsdException w:name="Medium List 1" w:semiHidden="0" w:uiPriority="65" w:unhideWhenUsed="0"/>
-    <w:lsdException w:name="Medium List 2" w:semiHidden="0" w:uiPriority="66" w:unhideWhenUsed="0"/>
-    <w:lsdException w:name="Medium Grid 1" w:semiHidden="0" w:uiPriority="67" w:unhideWhenUsed="0"/>
-    <w:lsdException w:name="Medium Grid 2" w:semiHidden="0" w:uiPriority="68" w:unhideWhenUsed="0"/>
-    <w:lsdException w:name="Medium Grid 3" w:semiHidden="0" w:uiPriority="69" w:unhideWhenUsed="0"/>
-    <w:lsdException w:name="Dark List" w:semiHidden="0" w:uiPriority="70" w:unhideWhenUsed="0"/>
-    <w:lsdException w:name="Colorful Shading" w:semiHidden="0" w:uiPriority="71" w:unhideWhenUsed="0"/>
-    <w:lsdException w:name="Colorful List" w:semiHidden="0" w:uiPriority="72" w:unhideWhenUsed="0"/>
-    <w:lsdException w:name="Colorful Grid" w:semiHidden="0" w:uiPriority="73" w:unhideWhenUsed="0"/>
-    <w:lsdException w:name="Light Shading Accent 1" w:semiHidden="0" w:uiPriority="60" w:unhideWhenUsed="0"/>
-    <w:lsdException w:name="Light List Accent 1" w:semiHidden="0" w:uiPriority="61" w:unhideWhenUsed="0"/>
-    <w:lsdException w:name="Light Grid Accent 1" w:semiHidden="0" w:uiPriority="62" w:unhideWhenUsed="0"/>
-    <w:lsdException w:name="Medium Shading 1 Accent 1" w:semiHidden="0" w:uiPriority="63" w:unhideWhenUsed="0"/>
-    <w:lsdException w:name="Medium Shading 2 Accent 1" w:semiHidden="0" w:uiPriority="64" w:unhideWhenUsed="0"/>
-    <w:lsdException w:name="Medium List 1 Accent 1" w:semiHidden="0" w:uiPriority="65" w:unhideWhenUsed="0"/>
-    <w:lsdException w:name="Revision" w:unhideWhenUsed="0"/>
-    <w:lsdException w:name="List Paragraph" w:semiHidden="0" w:uiPriority="34" w:unhideWhenUsed="0" w:qFormat="1"/>
-    <w:lsdException w:name="Quote" w:semiHidden="0" w:uiPriority="29" w:unhideWhenUsed="0" w:qFormat="1"/>
-    <w:lsdException w:name="Intense Quote" w:semiHidden="0" w:uiPriority="30" w:unhideWhenUsed="0" w:qFormat="1"/>
-    <w:lsdException w:name="Medium List 2 Accent 1" w:semiHidden="0" w:uiPriority="66" w:unhideWhenUsed="0"/>
-    <w:lsdException w:name="Medium Grid 1 Accent 1" w:semiHidden="0" w:uiPriority="67" w:unhideWhenUsed="0"/>
-    <w:lsdException w:name="Medium Grid 2 Accent 1" w:semiHidden="0" w:uiPriority="68" w:unhideWhenUsed="0"/>
-    <w:lsdException w:name="Medium Grid 3 Accent 1" w:semiHidden="0" w:uiPriority="69" w:unhideWhenUsed="0"/>
-    <w:lsdException w:name="Dark List Accent 1" w:semiHidden="0" w:uiPriority="70" w:unhideWhenUsed="0"/>
-    <w:lsdException w:name="Colorful Shading Accent 1" w:semiHidden="0" w:uiPriority="71" w:unhideWhenUsed="0"/>
-    <w:lsdException w:name="Colorful List Accent 1" w:semiHidden="0" w:uiPriority="72" w:unhideWhenUsed="0"/>
-    <w:lsdException w:name="Colorful Grid Accent 1" w:semiHidden="0" w:uiPriority="73" w:unhideWhenUsed="0"/>
-    <w:lsdException w:name="Light Shading Accent 2" w:semiHidden="0" w:uiPriority="60" w:unhideWhenUsed="0"/>
-    <w:lsdException w:name="Light List Accent 2" w:semiHidden="0" w:uiPriority="61" w:unhideWhenUsed="0"/>
-    <w:lsdException w:name="Light Grid Accent 2" w:semiHidden="0" w:uiPriority="62" w:unhideWhenUsed="0"/>
-    <w:lsdException w:name="Medium Shading 1 Accent 2" w:semiHidden="0" w:uiPriority="63" w:unhideWhenUsed="0"/>
-    <w:lsdException w:name="Medium Shading 2 Accent 2" w:semiHidden="0" w:uiPriority="64" w:unhideWhenUsed="0"/>
-    <w:lsdException w:name="Medium List 1 Accent 2" w:semiHidden="0" w:uiPriority="65" w:unhideWhenUsed="0"/>
-    <w:lsdException w:name="Medium List 2 Accent 2" w:semiHidden="0" w:uiPriority="66" w:unhideWhenUsed="0"/>
-    <w:lsdException w:name="Medium Grid 1 Accent 2" w:semiHidden="0" w:uiPriority="67" w:unhideWhenUsed="0"/>
-    <w:lsdException w:name="Medium Grid 2 Accent 2" w:semiHidden="0" w:uiPriority="68" w:unhideWhenUsed="0"/>
-    <w:lsdException w:name="Medium Grid 3 Accent 2" w:semiHidden="0" w:uiPriority="69" w:unhideWhenUsed="0"/>
-    <w:lsdException w:name="Dark List Accent 2" w:semiHidden="0" w:uiPriority="70" w:unhideWhenUsed="0"/>
-    <w:lsdException w:name="Colorful Shading Accent 2" w:semiHidden="0" w:uiPriority="71" w:unhideWhenUsed="0"/>
-    <w:lsdException w:name="Colorful List Accent 2" w:semiHidden="0" w:uiPriority="72" w:unhideWhenUsed="0"/>
-    <w:lsdException w:name="Colorful Grid Accent 2" w:semiHidden="0" w:uiPriority="73" w:unhideWhenUsed="0"/>
-    <w:lsdException w:name="Light Shading Accent 3" w:semiHidden="0" w:uiPriority="60" w:unhideWhenUsed="0"/>
-    <w:lsdException w:name="Light List Accent 3" w:semiHidden="0" w:uiPriority="61" w:unhideWhenUsed="0"/>
-    <w:lsdException w:name="Light Grid Accent 3" w:semiHidden="0" w:uiPriority="62" w:unhideWhenUsed="0"/>
-    <w:lsdException w:name="Medium Shading 1 Accent 3" w:semiHidden="0" w:uiPriority="63" w:unhideWhenUsed="0"/>
-    <w:lsdException w:name="Medium Shading 2 Accent 3" w:semiHidden="0" w:uiPriority="64" w:unhideWhenUsed="0"/>
-    <w:lsdException w:name="Medium List 1 Accent 3" w:semiHidden="0" w:uiPriority="65" w:unhideWhenUsed="0"/>
-    <w:lsdException w:name="Medium List 2 Accent 3" w:semiHidden="0" w:uiPriority="66" w:unhideWhenUsed="0"/>
-    <w:lsdException w:name="Medium Grid 1 Accent 3" w:semiHidden="0" w:uiPriority="67" w:unhideWhenUsed="0"/>
-    <w:lsdException w:name="Medium Grid 2 Accent 3" w:semiHidden="0" w:uiPriority="68" w:unhideWhenUsed="0"/>
-    <w:lsdException w:name="Medium Grid 3 Accent 3" w:semiHidden="0" w:uiPriority="69" w:unhideWhenUsed="0"/>
-    <w:lsdException w:name="Dark List Accent 3" w:semiHidden="0" w:uiPriority="70" w:unhideWhenUsed="0"/>
-    <w:lsdException w:name="Colorful Shading Accent 3" w:semiHidden="0" w:uiPriority="71" w:unhideWhenUsed="0"/>
-    <w:lsdException w:name="Colorful List Accent 3" w:semiHidden="0" w:uiPriority="72" w:unhideWhenUsed="0"/>
-    <w:lsdException w:name="Colorful Grid Accent 3" w:semiHidden="0" w:uiPriority="73" w:unhideWhenUsed="0"/>
-    <w:lsdException w:name="Light Shading Accent 4" w:semiHidden="0" w:uiPriority="60" w:unhideWhenUsed="0"/>
-    <w:lsdException w:name="Light List Accent 4" w:semiHidden="0" w:uiPriority="61" w:unhideWhenUsed="0"/>
-    <w:lsdException w:name="Light Grid Accent 4" w:semiHidden="0" w:uiPriority="62" w:unhideWhenUsed="0"/>
-    <w:lsdException w:name="Medium Shading 1 Accent 4" w:semiHidden="0" w:uiPriority="63" w:unhideWhenUsed="0"/>
-    <w:lsdException w:name="Medium Shading 2 Accent 4" w:semiHidden="0" w:uiPriority="64" w:unhideWhenUsed="0"/>
-    <w:lsdException w:name="Medium List 1 Accent 4" w:semiHidden="0" w:uiPriority="65" w:unhideWhenUsed="0"/>
-    <w:lsdException w:name="Medium List 2 Accent 4" w:semiHidden="0" w:uiPriority="66" w:unhideWhenUsed="0"/>
-    <w:lsdException w:name="Medium Grid 1 Accent 4" w:semiHidden="0" w:uiPriority="67" w:unhideWhenUsed="0"/>
-    <w:lsdException w:name="Medium Grid 2 Accent 4" w:semiHidden="0" w:uiPriority="68" w:unhideWhenUsed="0"/>
-    <w:lsdException w:name="Medium Grid 3 Accent 4" w:semiHidden="0" w:uiPriority="69" w:unhideWhenUsed="0"/>
-    <w:lsdException w:name="Dark List Accent 4" w:semiHidden="0" w:uiPriority="70" w:unhideWhenUsed="0"/>
-    <w:lsdException w:name="Colorful Shading Accent 4" w:semiHidden="0" w:uiPriority="71" w:unhideWhenUsed="0"/>
-    <w:lsdException w:name="Colorful List Accent 4" w:semiHidden="0" w:uiPriority="72" w:unhideWhenUsed="0"/>
-    <w:lsdException w:name="Colorful Grid Accent 4" w:semiHidden="0" w:uiPriority="73" w:unhideWhenUsed="0"/>
-    <w:lsdException w:name="Light Shading Accent 5" w:semiHidden="0" w:uiPriority="60" w:unhideWhenUsed="0"/>
-    <w:lsdException w:name="Light List Accent 5" w:semiHidden="0" w:uiPriority="61" w:unhideWhenUsed="0"/>
-    <w:lsdException w:name="Light Grid Accent 5" w:semiHidden="0" w:uiPriority="62" w:unhideWhenUsed="0"/>
-    <w:lsdException w:name="Medium Shading 1 Accent 5" w:semiHidden="0" w:uiPriority="63" w:unhideWhenUsed="0"/>
-    <w:lsdException w:name="Medium Shading 2 Accent 5" w:semiHidden="0" w:uiPriority="64" w:unhideWhenUsed="0"/>
-    <w:lsdException w:name="Medium List 1 Accent 5" w:semiHidden="0" w:uiPriority="65" w:unhideWhenUsed="0"/>
-    <w:lsdException w:name="Medium List 2 Accent 5" w:semiHidden="0" w:uiPriority="66" w:unhideWhenUsed="0"/>
-    <w:lsdException w:name="Medium Grid 1 Accent 5" w:semiHidden="0" w:uiPriority="67" w:unhideWhenUsed="0"/>
-    <w:lsdException w:name="Medium Grid 2 Accent 5" w:semiHidden="0" w:uiPriority="68" w:unhideWhenUsed="0"/>
-    <w:lsdException w:name="Medium Grid 3 Accent 5" w:semiHidden="0" w:uiPriority="69" w:unhideWhenUsed="0"/>
-    <w:lsdException w:name="Dark List Accent 5" w:semiHidden="0" w:uiPriority="70" w:unhideWhenUsed="0"/>
-    <w:lsdException w:name="Colorful Shading Accent 5" w:semiHidden="0" w:uiPriority="71" w:unhideWhenUsed="0"/>
-    <w:lsdException w:name="Colorful List Accent 5" w:semiHidden="0" w:uiPriority="72" w:unhideWhenUsed="0"/>
-    <w:lsdException w:name="Colorful Grid Accent 5" w:semiHidden="0" w:uiPriority="73" w:unhideWhenUsed="0"/>
-    <w:lsdException w:name="Light Shading Accent 6" w:semiHidden="0" w:uiPriority="60" w:unhideWhenUsed="0"/>
-    <w:lsdException w:name="Light List Accent 6" w:semiHidden="0" w:uiPriority="61" w:unhideWhenUsed="0"/>
-    <w:lsdException w:name="Light Grid Accent 6" w:semiHidden="0" w:uiPriority="62" w:unhideWhenUsed="0"/>
-    <w:lsdException w:name="Medium Shading 1 Accent 6" w:semiHidden="0" w:uiPriority="63" w:unhideWhenUsed="0"/>
-    <w:lsdException w:name="Medium Shading 2 Accent 6" w:semiHidden="0" w:uiPriority="64" w:unhideWhenUsed="0"/>
-    <w:lsdException w:name="Medium List 1 Accent 6" w:semiHidden="0" w:uiPriority="65" w:unhideWhenUsed="0"/>
-    <w:lsdException w:name="Medium List 2 Accent 6" w:semiHidden="0" w:uiPriority="66" w:unhideWhenUsed="0"/>
-    <w:lsdException w:name="Medium Grid 1 Accent 6" w:semiHidden="0" w:uiPriority="67" w:unhideWhenUsed="0"/>
-    <w:lsdException w:name="Medium Grid 2 Accent 6" w:semiHidden="0" w:uiPriority="68" w:unhideWhenUsed="0"/>
-    <w:lsdException w:name="Medium Grid 3 Accent 6" w:semiHidden="0" w:uiPriority="69" w:unhideWhenUsed="0"/>
-    <w:lsdException w:name="Dark List Accent 6" w:semiHidden="0" w:uiPriority="70" w:unhideWhenUsed="0"/>
-    <w:lsdException w:name="Colorful Shading Accent 6" w:semiHidden="0" w:uiPriority="71" w:unhideWhenUsed="0"/>
-    <w:lsdException w:name="Colorful List Accent 6" w:semiHidden="0" w:uiPriority="72" w:unhideWhenUsed="0"/>
-    <w:lsdException w:name="Colorful Grid Accent 6" w:semiHidden="0" w:uiPriority="73" w:unhideWhenUsed="0"/>
-    <w:lsdException w:name="Subtle Emphasis" w:semiHidden="0" w:uiPriority="19" w:unhideWhenUsed="0" w:qFormat="1"/>
-    <w:lsdException w:name="Intense Emphasis" w:semiHidden="0" w:uiPriority="21" w:unhideWhenUsed="0" w:qFormat="1"/>
-    <w:lsdException w:name="Subtle Reference" w:semiHidden="0" w:uiPriority="31" w:unhideWhenUsed="0" w:qFormat="1"/>
-    <w:lsdException w:name="Intense Reference" w:semiHidden="0" w:uiPriority="32" w:unhideWhenUsed="0" w:qFormat="1"/>
-    <w:lsdException w:name="Book Title" w:semiHidden="0" w:uiPriority="33" w:unhideWhenUsed="0" w:qFormat="1"/>
-    <w:lsdException w:name="Bibliography" w:uiPriority="37"/>
-    <w:lsdException w:name="TOC Heading" w:uiPriority="39" w:qFormat="1"/>
+  <w:latentStyles w:defLockedState="0" w:defUIPriority="99" w:defSemiHidden="0" w:defUnhideWhenUsed="0" w:defQFormat="0" w:count="371">
+    <w:lsdException w:name="Normal" w:uiPriority="0" w:qFormat="1"/>
+    <w:lsdException w:name="heading 1" w:uiPriority="9" w:qFormat="1"/>
+    <w:lsdException w:name="heading 2" w:semiHidden="1" w:uiPriority="9" w:unhideWhenUsed="1" w:qFormat="1"/>
+    <w:lsdException w:name="heading 3" w:semiHidden="1" w:uiPriority="9" w:unhideWhenUsed="1" w:qFormat="1"/>
+    <w:lsdException w:name="heading 4" w:semiHidden="1" w:uiPriority="9" w:unhideWhenUsed="1" w:qFormat="1"/>
+    <w:lsdException w:name="heading 5" w:semiHidden="1" w:uiPriority="9" w:unhideWhenUsed="1" w:qFormat="1"/>
+    <w:lsdException w:name="heading 6" w:semiHidden="1" w:uiPriority="9" w:unhideWhenUsed="1" w:qFormat="1"/>
+    <w:lsdException w:name="heading 7" w:semiHidden="1" w:uiPriority="9" w:unhideWhenUsed="1" w:qFormat="1"/>
+    <w:lsdException w:name="heading 8" w:semiHidden="1" w:uiPriority="9" w:unhideWhenUsed="1" w:qFormat="1"/>
+    <w:lsdException w:name="heading 9" w:semiHidden="1" w:uiPriority="9" w:unhideWhenUsed="1" w:qFormat="1"/>
+    <w:lsdException w:name="index 1" w:semiHidden="1" w:unhideWhenUsed="1"/>
+    <w:lsdException w:name="index 2" w:semiHidden="1" w:unhideWhenUsed="1"/>
+    <w:lsdException w:name="index 3" w:semiHidden="1" w:unhideWhenUsed="1"/>
+    <w:lsdException w:name="index 4" w:semiHidden="1" w:unhideWhenUsed="1"/>
+    <w:lsdException w:name="index 5" w:semiHidden="1" w:unhideWhenUsed="1"/>
+    <w:lsdException w:name="index 6" w:semiHidden="1" w:unhideWhenUsed="1"/>
+    <w:lsdException w:name="index 7" w:semiHidden="1" w:unhideWhenUsed="1"/>
+    <w:lsdException w:name="index 8" w:semiHidden="1" w:unhideWhenUsed="1"/>
+    <w:lsdException w:name="index 9" w:semiHidden="1" w:unhideWhenUsed="1"/>
+    <w:lsdException w:name="toc 1" w:semiHidden="1" w:uiPriority="39" w:unhideWhenUsed="1" w:qFormat="1"/>
+    <w:lsdException w:name="toc 2" w:semiHidden="1" w:uiPriority="39" w:unhideWhenUsed="1" w:qFormat="1"/>
+    <w:lsdException w:name="toc 3" w:semiHidden="1" w:uiPriority="39" w:unhideWhenUsed="1" w:qFormat="1"/>
+    <w:lsdException w:name="toc 4" w:semiHidden="1" w:uiPriority="39" w:unhideWhenUsed="1"/>
+    <w:lsdException w:name="toc 5" w:semiHidden="1" w:uiPriority="39" w:unhideWhenUsed="1"/>
+    <w:lsdException w:name="toc 6" w:semiHidden="1" w:uiPriority="39" w:unhideWhenUsed="1"/>
+    <w:lsdException w:name="toc 7" w:semiHidden="1" w:uiPriority="39" w:unhideWhenUsed="1"/>
+    <w:lsdException w:name="toc 8" w:semiHidden="1" w:uiPriority="39" w:unhideWhenUsed="1"/>
+    <w:lsdException w:name="toc 9" w:semiHidden="1" w:uiPriority="39" w:unhideWhenUsed="1"/>
+    <w:lsdException w:name="Normal Indent" w:semiHidden="1" w:unhideWhenUsed="1"/>
+    <w:lsdException w:name="footnote text" w:semiHidden="1" w:unhideWhenUsed="1"/>
+    <w:lsdException w:name="annotation text" w:semiHidden="1" w:unhideWhenUsed="1"/>
+    <w:lsdException w:name="header" w:semiHidden="1" w:unhideWhenUsed="1"/>
+    <w:lsdException w:name="footer" w:semiHidden="1" w:unhideWhenUsed="1"/>
+    <w:lsdException w:name="index heading" w:semiHidden="1" w:unhideWhenUsed="1"/>
+    <w:lsdException w:name="caption" w:semiHidden="1" w:uiPriority="35" w:unhideWhenUsed="1" w:qFormat="1"/>
+    <w:lsdException w:name="table of figures" w:semiHidden="1" w:unhideWhenUsed="1"/>
+    <w:lsdException w:name="envelope address" w:semiHidden="1" w:unhideWhenUsed="1"/>
+    <w:lsdException w:name="envelope return" w:semiHidden="1" w:unhideWhenUsed="1"/>
+    <w:lsdException w:name="footnote reference" w:semiHidden="1" w:unhideWhenUsed="1"/>
+    <w:lsdException w:name="annotation reference" w:semiHidden="1" w:unhideWhenUsed="1"/>
+    <w:lsdException w:name="line number" w:semiHidden="1" w:unhideWhenUsed="1"/>
+    <w:lsdException w:name="page number" w:semiHidden="1" w:unhideWhenUsed="1"/>
+    <w:lsdException w:name="endnote reference" w:semiHidden="1" w:unhideWhenUsed="1"/>
+    <w:lsdException w:name="endnote text" w:semiHidden="1" w:unhideWhenUsed="1"/>
+    <w:lsdException w:name="table of authorities" w:semiHidden="1" w:unhideWhenUsed="1"/>
+    <w:lsdException w:name="macro" w:semiHidden="1" w:unhideWhenUsed="1"/>
+    <w:lsdException w:name="toa heading" w:semiHidden="1" w:unhideWhenUsed="1"/>
+    <w:lsdException w:name="List" w:semiHidden="1" w:unhideWhenUsed="1"/>
+    <w:lsdException w:name="List Bullet" w:semiHidden="1" w:unhideWhenUsed="1"/>
+    <w:lsdException w:name="List Number" w:semiHidden="1" w:unhideWhenUsed="1"/>
+    <w:lsdException w:name="List 2" w:semiHidden="1" w:unhideWhenUsed="1"/>
+    <w:lsdException w:name="List 3" w:semiHidden="1" w:unhideWhenUsed="1"/>
+    <w:lsdException w:name="List 4" w:semiHidden="1" w:unhideWhenUsed="1"/>
+    <w:lsdException w:name="List 5" w:semiHidden="1" w:unhideWhenUsed="1"/>
+    <w:lsdException w:name="List Bullet 2" w:semiHidden="1" w:unhideWhenUsed="1"/>
+    <w:lsdException w:name="List Bullet 3" w:semiHidden="1" w:unhideWhenUsed="1"/>
+    <w:lsdException w:name="List Bullet 4" w:semiHidden="1" w:unhideWhenUsed="1"/>
+    <w:lsdException w:name="List Bullet 5" w:semiHidden="1" w:unhideWhenUsed="1"/>
+    <w:lsdException w:name="List Number 2" w:semiHidden="1" w:unhideWhenUsed="1"/>
+    <w:lsdException w:name="List Number 3" w:semiHidden="1" w:unhideWhenUsed="1"/>
+    <w:lsdException w:name="List Number 4" w:semiHidden="1" w:unhideWhenUsed="1"/>
+    <w:lsdException w:name="List Number 5" w:semiHidden="1" w:unhideWhenUsed="1"/>
+    <w:lsdException w:name="Title" w:uiPriority="10" w:qFormat="1"/>
+    <w:lsdException w:name="Closing" w:semiHidden="1" w:unhideWhenUsed="1"/>
+    <w:lsdException w:name="Signature" w:semiHidden="1" w:unhideWhenUsed="1"/>
+    <w:lsdException w:name="Default Paragraph Font" w:semiHidden="1" w:uiPriority="1" w:unhideWhenUsed="1"/>
+    <w:lsdException w:name="Body Text" w:semiHidden="1" w:unhideWhenUsed="1"/>
+    <w:lsdException w:name="Body Text Indent" w:semiHidden="1" w:unhideWhenUsed="1"/>
+    <w:lsdException w:name="List Continue" w:semiHidden="1" w:unhideWhenUsed="1"/>
+    <w:lsdException w:name="List Continue 2" w:semiHidden="1" w:unhideWhenUsed="1"/>
+    <w:lsdException w:name="List Continue 3" w:semiHidden="1" w:unhideWhenUsed="1"/>
+    <w:lsdException w:name="List Continue 4" w:semiHidden="1" w:unhideWhenUsed="1"/>
+    <w:lsdException w:name="List Continue 5" w:semiHidden="1" w:unhideWhenUsed="1"/>
+    <w:lsdException w:name="Message Header" w:semiHidden="1" w:unhideWhenUsed="1"/>
+    <w:lsdException w:name="Subtitle" w:uiPriority="11" w:qFormat="1"/>
+    <w:lsdException w:name="Salutation" w:semiHidden="1" w:unhideWhenUsed="1"/>
+    <w:lsdException w:name="Date" w:semiHidden="1" w:unhideWhenUsed="1"/>
+    <w:lsdException w:name="Body Text First Indent" w:semiHidden="1" w:unhideWhenUsed="1"/>
+    <w:lsdException w:name="Body Text First Indent 2" w:semiHidden="1" w:unhideWhenUsed="1"/>
+    <w:lsdException w:name="Note Heading" w:semiHidden="1" w:unhideWhenUsed="1"/>
+    <w:lsdException w:name="Body Text 2" w:semiHidden="1" w:unhideWhenUsed="1"/>
+    <w:lsdException w:name="Body Text 3" w:semiHidden="1" w:unhideWhenUsed="1"/>
+    <w:lsdException w:name="Body Text Indent 2" w:semiHidden="1" w:unhideWhenUsed="1"/>
+    <w:lsdException w:name="Body Text Indent 3" w:semiHidden="1" w:unhideWhenUsed="1"/>
+    <w:lsdException w:name="Block Text" w:semiHidden="1" w:unhideWhenUsed="1"/>
+    <w:lsdException w:name="Hyperlink" w:semiHidden="1" w:unhideWhenUsed="1"/>
+    <w:lsdException w:name="FollowedHyperlink" w:semiHidden="1" w:unhideWhenUsed="1"/>
+    <w:lsdException w:name="Strong" w:uiPriority="22" w:qFormat="1"/>
+    <w:lsdException w:name="Emphasis" w:uiPriority="20" w:qFormat="1"/>
+    <w:lsdException w:name="Document Map" w:semiHidden="1" w:unhideWhenUsed="1"/>
+    <w:lsdException w:name="Plain Text" w:semiHidden="1" w:unhideWhenUsed="1"/>
+    <w:lsdException w:name="E-mail Signature" w:semiHidden="1" w:unhideWhenUsed="1"/>
+    <w:lsdException w:name="HTML Top of Form" w:semiHidden="1" w:unhideWhenUsed="1"/>
+    <w:lsdException w:name="HTML Bottom of Form" w:semiHidden="1" w:unhideWhenUsed="1"/>
+    <w:lsdException w:name="Normal (Web)" w:semiHidden="1" w:unhideWhenUsed="1"/>
+    <w:lsdException w:name="HTML Acronym" w:semiHidden="1" w:unhideWhenUsed="1"/>
+    <w:lsdException w:name="HTML Address" w:semiHidden="1" w:unhideWhenUsed="1"/>
+    <w:lsdException w:name="HTML Cite" w:semiHidden="1" w:unhideWhenUsed="1"/>
+    <w:lsdException w:name="HTML Code" w:semiHidden="1" w:unhideWhenUsed="1"/>
+    <w:lsdException w:name="HTML Definition" w:semiHidden="1" w:unhideWhenUsed="1"/>
+    <w:lsdException w:name="HTML Keyboard" w:semiHidden="1" w:unhideWhenUsed="1"/>
+    <w:lsdException w:name="HTML Preformatted" w:semiHidden="1" w:unhideWhenUsed="1"/>
+    <w:lsdException w:name="HTML Sample" w:semiHidden="1" w:unhideWhenUsed="1"/>
+    <w:lsdException w:name="HTML Typewriter" w:semiHidden="1" w:unhideWhenUsed="1"/>
+    <w:lsdException w:name="HTML Variable" w:semiHidden="1" w:unhideWhenUsed="1"/>
+    <w:lsdException w:name="Normal Table" w:semiHidden="1" w:unhideWhenUsed="1"/>
+    <w:lsdException w:name="annotation subject" w:semiHidden="1" w:unhideWhenUsed="1"/>
+    <w:lsdException w:name="No List" w:semiHidden="1" w:unhideWhenUsed="1"/>
+    <w:lsdException w:name="Outline List 1" w:semiHidden="1" w:unhideWhenUsed="1"/>
+    <w:lsdException w:name="Outline List 2" w:semiHidden="1" w:unhideWhenUsed="1"/>
+    <w:lsdException w:name="Outline List 3" w:semiHidden="1" w:unhideWhenUsed="1"/>
+    <w:lsdException w:name="Table Simple 1" w:semiHidden="1" w:unhideWhenUsed="1"/>
+    <w:lsdException w:name="Table Simple 2" w:semiHidden="1" w:unhideWhenUsed="1"/>
+    <w:lsdException w:name="Table Simple 3" w:semiHidden="1" w:unhideWhenUsed="1"/>
+    <w:lsdException w:name="Table Classic 1" w:semiHidden="1" w:unhideWhenUsed="1"/>
+    <w:lsdException w:name="Table Classic 2" w:semiHidden="1" w:unhideWhenUsed="1"/>
+    <w:lsdException w:name="Table Classic 3" w:semiHidden="1" w:unhideWhenUsed="1"/>
+    <w:lsdException w:name="Table Classic 4" w:semiHidden="1" w:unhideWhenUsed="1"/>
+    <w:lsdException w:name="Table Colorful 1" w:semiHidden="1" w:unhideWhenUsed="1"/>
+    <w:lsdException w:name="Table Colorful 2" w:semiHidden="1" w:unhideWhenUsed="1"/>
+    <w:lsdException w:name="Table Colorful 3" w:semiHidden="1" w:unhideWhenUsed="1"/>
+    <w:lsdException w:name="Table Columns 1" w:semiHidden="1" w:unhideWhenUsed="1"/>
+    <w:lsdException w:name="Table Columns 2" w:semiHidden="1" w:unhideWhenUsed="1"/>
+    <w:lsdException w:name="Table Columns 3" w:semiHidden="1" w:unhideWhenUsed="1"/>
+    <w:lsdException w:name="Table Columns 4" w:semiHidden="1" w:unhideWhenUsed="1"/>
+    <w:lsdException w:name="Table Columns 5" w:semiHidden="1" w:unhideWhenUsed="1"/>
+    <w:lsdException w:name="Table Grid 1" w:semiHidden="1" w:unhideWhenUsed="1"/>
+    <w:lsdException w:name="Table Grid 2" w:semiHidden="1" w:unhideWhenUsed="1"/>
+    <w:lsdException w:name="Table Grid 3" w:semiHidden="1" w:unhideWhenUsed="1"/>
+    <w:lsdException w:name="Table Grid 4" w:semiHidden="1" w:unhideWhenUsed="1"/>
+    <w:lsdException w:name="Table Grid 5" w:semiHidden="1" w:unhideWhenUsed="1"/>
+    <w:lsdException w:name="Table Grid 6" w:semiHidden="1" w:unhideWhenUsed="1"/>
+    <w:lsdException w:name="Table Grid 7" w:semiHidden="1" w:unhideWhenUsed="1"/>
+    <w:lsdException w:name="Table Grid 8" w:semiHidden="1" w:unhideWhenUsed="1"/>
+    <w:lsdException w:name="Table List 1" w:semiHidden="1" w:unhideWhenUsed="1"/>
+    <w:lsdException w:name="Table List 2" w:semiHidden="1" w:unhideWhenUsed="1"/>
+    <w:lsdException w:name="Table List 3" w:semiHidden="1" w:unhideWhenUsed="1"/>
+    <w:lsdException w:name="Table List 4" w:semiHidden="1" w:unhideWhenUsed="1"/>
+    <w:lsdException w:name="Table List 5" w:semiHidden="1" w:unhideWhenUsed="1"/>
+    <w:lsdException w:name="Table List 6" w:semiHidden="1" w:unhideWhenUsed="1"/>
+    <w:lsdException w:name="Table List 7" w:semiHidden="1" w:unhideWhenUsed="1"/>
+    <w:lsdException w:name="Table List 8" w:semiHidden="1" w:unhideWhenUsed="1"/>
+    <w:lsdException w:name="Table 3D effects 1" w:semiHidden="1" w:unhideWhenUsed="1"/>
+    <w:lsdException w:name="Table 3D effects 2" w:semiHidden="1" w:unhideWhenUsed="1"/>
+    <w:lsdException w:name="Table 3D effects 3" w:semiHidden="1" w:unhideWhenUsed="1"/>
+    <w:lsdException w:name="Table Contemporary" w:semiHidden="1" w:unhideWhenUsed="1"/>
+    <w:lsdException w:name="Table Elegant" w:semiHidden="1" w:unhideWhenUsed="1"/>
+    <w:lsdException w:name="Table Professional" w:semiHidden="1" w:unhideWhenUsed="1"/>
+    <w:lsdException w:name="Table Subtle 1" w:semiHidden="1" w:unhideWhenUsed="1"/>
+    <w:lsdException w:name="Table Subtle 2" w:semiHidden="1" w:unhideWhenUsed="1"/>
+    <w:lsdException w:name="Table Web 1" w:semiHidden="1" w:unhideWhenUsed="1"/>
+    <w:lsdException w:name="Table Web 2" w:semiHidden="1" w:unhideWhenUsed="1"/>
+    <w:lsdException w:name="Table Web 3" w:semiHidden="1" w:unhideWhenUsed="1"/>
+    <w:lsdException w:name="Balloon Text" w:semiHidden="1" w:unhideWhenUsed="1"/>
+    <w:lsdException w:name="Table Grid" w:uiPriority="59"/>
+    <w:lsdException w:name="Table Theme" w:semiHidden="1" w:unhideWhenUsed="1"/>
+    <w:lsdException w:name="Placeholder Text" w:semiHidden="1"/>
+    <w:lsdException w:name="No Spacing" w:uiPriority="1" w:qFormat="1"/>
+    <w:lsdException w:name="Light Shading" w:uiPriority="60"/>
+    <w:lsdException w:name="Light List" w:uiPriority="61"/>
+    <w:lsdException w:name="Light Grid" w:uiPriority="62"/>
+    <w:lsdException w:name="Medium Shading 1" w:uiPriority="63"/>
+    <w:lsdException w:name="Medium Shading 2" w:uiPriority="64"/>
+    <w:lsdException w:name="Medium List 1" w:uiPriority="65"/>
+    <w:lsdException w:name="Medium List 2" w:uiPriority="66"/>
+    <w:lsdException w:name="Medium Grid 1" w:uiPriority="67"/>
+    <w:lsdException w:name="Medium Grid 2" w:uiPriority="68"/>
+    <w:lsdException w:name="Medium Grid 3" w:uiPriority="69"/>
+    <w:lsdException w:name="Dark List" w:uiPriority="70"/>
+    <w:lsdException w:name="Colorful Shading" w:uiPriority="71"/>
+    <w:lsdException w:name="Colorful List" w:uiPriority="72"/>
+    <w:lsdException w:name="Colorful Grid" w:uiPriority="73"/>
+    <w:lsdException w:name="Light Shading Accent 1" w:uiPriority="60"/>
+    <w:lsdException w:name="Light List Accent 1" w:uiPriority="61"/>
+    <w:lsdException w:name="Light Grid Accent 1" w:uiPriority="62"/>
+    <w:lsdException w:name="Medium Shading 1 Accent 1" w:uiPriority="63"/>
+    <w:lsdException w:name="Medium Shading 2 Accent 1" w:uiPriority="64"/>
+    <w:lsdException w:name="Medium List 1 Accent 1" w:uiPriority="65"/>
+    <w:lsdException w:name="Revision" w:semiHidden="1"/>
+    <w:lsdException w:name="List Paragraph" w:uiPriority="34" w:qFormat="1"/>
+    <w:lsdException w:name="Quote" w:uiPriority="29" w:qFormat="1"/>
+    <w:lsdException w:name="Intense Quote" w:uiPriority="30" w:qFormat="1"/>
+    <w:lsdException w:name="Medium List 2 Accent 1" w:uiPriority="66"/>
+    <w:lsdException w:name="Medium Grid 1 Accent 1" w:uiPriority="67"/>
+    <w:lsdException w:name="Medium Grid 2 Accent 1" w:uiPriority="68"/>
+    <w:lsdException w:name="Medium Grid 3 Accent 1" w:uiPriority="69"/>
+    <w:lsdException w:name="Dark List Accent 1" w:uiPriority="70"/>
+    <w:lsdException w:name="Colorful Shading Accent 1" w:uiPriority="71"/>
+    <w:lsdException w:name="Colorful List Accent 1" w:uiPriority="72"/>
+    <w:lsdException w:name="Colorful Grid Accent 1" w:uiPriority="73"/>
+    <w:lsdException w:name="Light Shading Accent 2" w:uiPriority="60"/>
+    <w:lsdException w:name="Light List Accent 2" w:uiPriority="61"/>
+    <w:lsdException w:name="Light Grid Accent 2" w:uiPriority="62"/>
+    <w:lsdException w:name="Medium Shading 1 Accent 2" w:uiPriority="63"/>
+    <w:lsdException w:name="Medium Shading 2 Accent 2" w:uiPriority="64"/>
+    <w:lsdException w:name="Medium List 1 Accent 2" w:uiPriority="65"/>
+    <w:lsdException w:name="Medium List 2 Accent 2" w:uiPriority="66"/>
+    <w:lsdException w:name="Medium Grid 1 Accent 2" w:uiPriority="67"/>
+    <w:lsdException w:name="Medium Grid 2 Accent 2" w:uiPriority="68"/>
+    <w:lsdException w:name="Medium Grid 3 Accent 2" w:uiPriority="69"/>
+    <w:lsdException w:name="Dark List Accent 2" w:uiPriority="70"/>
+    <w:lsdException w:name="Colorful Shading Accent 2" w:uiPriority="71"/>
+    <w:lsdException w:name="Colorful List Accent 2" w:uiPriority="72"/>
+    <w:lsdException w:name="Colorful Grid Accent 2" w:uiPriority="73"/>
+    <w:lsdException w:name="Light Shading Accent 3" w:uiPriority="60"/>
+    <w:lsdException w:name="Light List Accent 3" w:uiPriority="61"/>
+    <w:lsdException w:name="Light Grid Accent 3" w:uiPriority="62"/>
+    <w:lsdException w:name="Medium Shading 1 Accent 3" w:uiPriority="63"/>
+    <w:lsdException w:name="Medium Shading 2 Accent 3" w:uiPriority="64"/>
+    <w:lsdException w:name="Medium List 1 Accent 3" w:uiPriority="65"/>
+    <w:lsdException w:name="Medium List 2 Accent 3" w:uiPriority="66"/>
+    <w:lsdException w:name="Medium Grid 1 Accent 3" w:uiPriority="67"/>
+    <w:lsdException w:name="Medium Grid 2 Accent 3" w:uiPriority="68"/>
+    <w:lsdException w:name="Medium Grid 3 Accent 3" w:uiPriority="69"/>
+    <w:lsdException w:name="Dark List Accent 3" w:uiPriority="70"/>
+    <w:lsdException w:name="Colorful Shading Accent 3" w:uiPriority="71"/>
+    <w:lsdException w:name="Colorful List Accent 3" w:uiPriority="72"/>
+    <w:lsdException w:name="Colorful Grid Accent 3" w:uiPriority="73"/>
+    <w:lsdException w:name="Light Shading Accent 4" w:uiPriority="60"/>
+    <w:lsdException w:name="Light List Accent 4" w:uiPriority="61"/>
+    <w:lsdException w:name="Light Grid Accent 4" w:uiPriority="62"/>
+    <w:lsdException w:name="Medium Shading 1 Accent 4" w:uiPriority="63"/>
+    <w:lsdException w:name="Medium Shading 2 Accent 4" w:uiPriority="64"/>
+    <w:lsdException w:name="Medium List 1 Accent 4" w:uiPriority="65"/>
+    <w:lsdException w:name="Medium List 2 Accent 4" w:uiPriority="66"/>
+    <w:lsdException w:name="Medium Grid 1 Accent 4" w:uiPriority="67"/>
+    <w:lsdException w:name="Medium Grid 2 Accent 4" w:uiPriority="68"/>
+    <w:lsdException w:name="Medium Grid 3 Accent 4" w:uiPriority="69"/>
+    <w:lsdException w:name="Dark List Accent 4" w:uiPriority="70"/>
+    <w:lsdException w:name="Colorful Shading Accent 4" w:uiPriority="71"/>
+    <w:lsdException w:name="Colorful List Accent 4" w:uiPriority="72"/>
+    <w:lsdException w:name="Colorful Grid Accent 4" w:uiPriority="73"/>
+    <w:lsdException w:name="Light Shading Accent 5" w:uiPriority="60"/>
+    <w:lsdException w:name="Light List Accent 5" w:uiPriority="61"/>
+    <w:lsdException w:name="Light Grid Accent 5" w:uiPriority="62"/>
+    <w:lsdException w:name="Medium Shading 1 Accent 5" w:uiPriority="63"/>
+    <w:lsdException w:name="Medium Shading 2 Accent 5" w:uiPriority="64"/>
+    <w:lsdException w:name="Medium List 1 Accent 5" w:uiPriority="65"/>
+    <w:lsdException w:name="Medium List 2 Accent 5" w:uiPriority="66"/>
+    <w:lsdException w:name="Medium Grid 1 Accent 5" w:uiPriority="67"/>
+    <w:lsdException w:name="Medium Grid 2 Accent 5" w:uiPriority="68"/>
+    <w:lsdException w:name="Medium Grid 3 Accent 5" w:uiPriority="69"/>
+    <w:lsdException w:name="Dark List Accent 5" w:uiPriority="70"/>
+    <w:lsdException w:name="Colorful Shading Accent 5" w:uiPriority="71"/>
+    <w:lsdException w:name="Colorful List Accent 5" w:uiPriority="72"/>
+    <w:lsdException w:name="Colorful Grid Accent 5" w:uiPriority="73"/>
+    <w:lsdException w:name="Light Shading Accent 6" w:uiPriority="60"/>
+    <w:lsdException w:name="Light List Accent 6" w:uiPriority="61"/>
+    <w:lsdException w:name="Light Grid Accent 6" w:uiPriority="62"/>
+    <w:lsdException w:name="Medium Shading 1 Accent 6" w:uiPriority="63"/>
+    <w:lsdException w:name="Medium Shading 2 Accent 6" w:uiPriority="64"/>
+    <w:lsdException w:name="Medium List 1 Accent 6" w:uiPriority="65"/>
+    <w:lsdException w:name="Medium List 2 Accent 6" w:uiPriority="66"/>
+    <w:lsdException w:name="Medium Grid 1 Accent 6" w:uiPriority="67"/>
+    <w:lsdException w:name="Medium Grid 2 Accent 6" w:uiPriority="68"/>
+    <w:lsdException w:name="Medium Grid 3 Accent 6" w:uiPriority="69"/>
+    <w:lsdException w:name="Dark List Accent 6" w:uiPriority="70"/>
+    <w:lsdException w:name="Colorful Shading Accent 6" w:uiPriority="71"/>
+    <w:lsdException w:name="Colorful List Accent 6" w:uiPriority="72"/>
+    <w:lsdException w:name="Colorful Grid Accent 6" w:uiPriority="73"/>
+    <w:lsdException w:name="Subtle Emphasis" w:uiPriority="19" w:qFormat="1"/>
+    <w:lsdException w:name="Intense Emphasis" w:uiPriority="21" w:qFormat="1"/>
+    <w:lsdException w:name="Subtle Reference" w:uiPriority="31" w:qFormat="1"/>
+    <w:lsdException w:name="Intense Reference" w:uiPriority="32" w:qFormat="1"/>
+    <w:lsdException w:name="Book Title" w:uiPriority="33" w:qFormat="1"/>
+    <w:lsdException w:name="Bibliography" w:semiHidden="1" w:uiPriority="37" w:unhideWhenUsed="1"/>
+    <w:lsdException w:name="TOC Heading" w:semiHidden="1" w:uiPriority="39" w:unhideWhenUsed="1" w:qFormat="1"/>
+    <w:lsdException w:name="Plain Table 1" w:uiPriority="41"/>
+    <w:lsdException w:name="Plain Table 2" w:uiPriority="42"/>
+    <w:lsdException w:name="Plain Table 3" w:uiPriority="43"/>
+    <w:lsdException w:name="Plain Table 4" w:uiPriority="44"/>
+    <w:lsdException w:name="Plain Table 5" w:uiPriority="45"/>
+    <w:lsdException w:name="Grid Table Light" w:uiPriority="40"/>
+    <w:lsdException w:name="Grid Table 1 Light" w:uiPriority="46"/>
+    <w:lsdException w:name="Grid Table 2" w:uiPriority="47"/>
+    <w:lsdException w:name="Grid Table 3" w:uiPriority="48"/>
+    <w:lsdException w:name="Grid Table 4" w:uiPriority="49"/>
+    <w:lsdException w:name="Grid Table 5 Dark" w:uiPriority="50"/>
+    <w:lsdException w:name="Grid Table 6 Colorful" w:uiPriority="51"/>
+    <w:lsdException w:name="Grid Table 7 Colorful" w:uiPriority="52"/>
+    <w:lsdException w:name="Grid Table 1 Light Accent 1" w:uiPriority="46"/>
+    <w:lsdException w:name="Grid Table 2 Accent 1" w:uiPriority="47"/>
+    <w:lsdException w:name="Grid Table 3 Accent 1" w:uiPriority="48"/>
+    <w:lsdException w:name="Grid Table 4 Accent 1" w:uiPriority="49"/>
+    <w:lsdException w:name="Grid Table 5 Dark Accent 1" w:uiPriority="50"/>
+    <w:lsdException w:name="Grid Table 6 Colorful Accent 1" w:uiPriority="51"/>
+    <w:lsdException w:name="Grid Table 7 Colorful Accent 1" w:uiPriority="52"/>
+    <w:lsdException w:name="Grid Table 1 Light Accent 2" w:uiPriority="46"/>
+    <w:lsdException w:name="Grid Table 2 Accent 2" w:uiPriority="47"/>
+    <w:lsdException w:name="Grid Table 3 Accent 2" w:uiPriority="48"/>
+    <w:lsdException w:name="Grid Table 4 Accent 2" w:uiPriority="49"/>
+    <w:lsdException w:name="Grid Table 5 Dark Accent 2" w:uiPriority="50"/>
+    <w:lsdException w:name="Grid Table 6 Colorful Accent 2" w:uiPriority="51"/>
+    <w:lsdException w:name="Grid Table 7 Colorful Accent 2" w:uiPriority="52"/>
+    <w:lsdException w:name="Grid Table 1 Light Accent 3" w:uiPriority="46"/>
+    <w:lsdException w:name="Grid Table 2 Accent 3" w:uiPriority="47"/>
+    <w:lsdException w:name="Grid Table 3 Accent 3" w:uiPriority="48"/>
+    <w:lsdException w:name="Grid Table 4 Accent 3" w:uiPriority="49"/>
+    <w:lsdException w:name="Grid Table 5 Dark Accent 3" w:uiPriority="50"/>
+    <w:lsdException w:name="Grid Table 6 Colorful Accent 3" w:uiPriority="51"/>
+    <w:lsdException w:name="Grid Table 7 Colorful Accent 3" w:uiPriority="52"/>
+    <w:lsdException w:name="Grid Table 1 Light Accent 4" w:uiPriority="46"/>
+    <w:lsdException w:name="Grid Table 2 Accent 4" w:uiPriority="47"/>
+    <w:lsdException w:name="Grid Table 3 Accent 4" w:uiPriority="48"/>
+    <w:lsdException w:name="Grid Table 4 Accent 4" w:uiPriority="49"/>
+    <w:lsdException w:name="Grid Table 5 Dark Accent 4" w:uiPriority="50"/>
+    <w:lsdException w:name="Grid Table 6 Colorful Accent 4" w:uiPriority="51"/>
+    <w:lsdException w:name="Grid Table 7 Colorful Accent 4" w:uiPriority="52"/>
+    <w:lsdException w:name="Grid Table 1 Light Accent 5" w:uiPriority="46"/>
+    <w:lsdException w:name="Grid Table 2 Accent 5" w:uiPriority="47"/>
+    <w:lsdException w:name="Grid Table 3 Accent 5" w:uiPriority="48"/>
+    <w:lsdException w:name="Grid Table 4 Accent 5" w:uiPriority="49"/>
+    <w:lsdException w:name="Grid Table 5 Dark Accent 5" w:uiPriority="50"/>
+    <w:lsdException w:name="Grid Table 6 Colorful Accent 5" w:uiPriority="51"/>
+    <w:lsdException w:name="Grid Table 7 Colorful Accent 5" w:uiPriority="52"/>
+    <w:lsdException w:name="Grid Table 1 Light Accent 6" w:uiPriority="46"/>
+    <w:lsdException w:name="Grid Table 2 Accent 6" w:uiPriority="47"/>
+    <w:lsdException w:name="Grid Table 3 Accent 6" w:uiPriority="48"/>
+    <w:lsdException w:name="Grid Table 4 Accent 6" w:uiPriority="49"/>
+    <w:lsdException w:name="Grid Table 5 Dark Accent 6" w:uiPriority="50"/>
+    <w:lsdException w:name="Grid Table 6 Colorful Accent 6" w:uiPriority="51"/>
+    <w:lsdException w:name="Grid Table 7 Colorful Accent 6" w:uiPriority="52"/>
+    <w:lsdException w:name="List Table 1 Light" w:uiPriority="46"/>
+    <w:lsdException w:name="List Table 2" w:uiPriority="47"/>
+    <w:lsdException w:name="List Table 3" w:uiPriority="48"/>
+    <w:lsdException w:name="List Table 4" w:uiPriority="49"/>
+    <w:lsdException w:name="List Table 5 Dark" w:uiPriority="50"/>
+    <w:lsdException w:name="List Table 6 Colorful" w:uiPriority="51"/>
+    <w:lsdException w:name="List Table 7 Colorful" w:uiPriority="52"/>
+    <w:lsdException w:name="List Table 1 Light Accent 1" w:uiPriority="46"/>
+    <w:lsdException w:name="List Table 2 Accent 1" w:uiPriority="47"/>
+    <w:lsdException w:name="List Table 3 Accent 1" w:uiPriority="48"/>
+    <w:lsdException w:name="List Table 4 Accent 1" w:uiPriority="49"/>
+    <w:lsdException w:name="List Table 5 Dark Accent 1" w:uiPriority="50"/>
+    <w:lsdException w:name="List Table 6 Colorful Accent 1" w:uiPriority="51"/>
+    <w:lsdException w:name="List Table 7 Colorful Accent 1" w:uiPriority="52"/>
+    <w:lsdException w:name="List Table 1 Light Accent 2" w:uiPriority="46"/>
+    <w:lsdException w:name="List Table 2 Accent 2" w:uiPriority="47"/>
+    <w:lsdException w:name="List Table 3 Accent 2" w:uiPriority="48"/>
+    <w:lsdException w:name="List Table 4 Accent 2" w:uiPriority="49"/>
+    <w:lsdException w:name="List Table 5 Dark Accent 2" w:uiPriority="50"/>
+    <w:lsdException w:name="List Table 6 Colorful Accent 2" w:uiPriority="51"/>
+    <w:lsdException w:name="List Table 7 Colorful Accent 2" w:uiPriority="52"/>
+    <w:lsdException w:name="List Table 1 Light Accent 3" w:uiPriority="46"/>
+    <w:lsdException w:name="List Table 2 Accent 3" w:uiPriority="47"/>
+    <w:lsdException w:name="List Table 3 Accent 3" w:uiPriority="48"/>
+    <w:lsdException w:name="List Table 4 Accent 3" w:uiPriority="49"/>
+    <w:lsdException w:name="List Table 5 Dark Accent 3" w:uiPriority="50"/>
+    <w:lsdException w:name="List Table 6 Colorful Accent 3" w:uiPriority="51"/>
+    <w:lsdException w:name="List Table 7 Colorful Accent 3" w:uiPriority="52"/>
+    <w:lsdException w:name="List Table 1 Light Accent 4" w:uiPriority="46"/>
+    <w:lsdException w:name="List Table 2 Accent 4" w:uiPriority="47"/>
+    <w:lsdException w:name="List Table 3 Accent 4" w:uiPriority="48"/>
+    <w:lsdException w:name="List Table 4 Accent 4" w:uiPriority="49"/>
+    <w:lsdException w:name="List Table 5 Dark Accent 4" w:uiPriority="50"/>
+    <w:lsdException w:name="List Table 6 Colorful Accent 4" w:uiPriority="51"/>
+    <w:lsdException w:name="List Table 7 Colorful Accent 4" w:uiPriority="52"/>
+    <w:lsdException w:name="List Table 1 Light Accent 5" w:uiPriority="46"/>
+    <w:lsdException w:name="List Table 2 Accent 5" w:uiPriority="47"/>
+    <w:lsdException w:name="List Table 3 Accent 5" w:uiPriority="48"/>
+    <w:lsdException w:name="List Table 4 Accent 5" w:uiPriority="49"/>
+    <w:lsdException w:name="List Table 5 Dark Accent 5" w:uiPriority="50"/>
+    <w:lsdException w:name="List Table 6 Colorful Accent 5" w:uiPriority="51"/>
+    <w:lsdException w:name="List Table 7 Colorful Accent 5" w:uiPriority="52"/>
+    <w:lsdException w:name="List Table 1 Light Accent 6" w:uiPriority="46"/>
+    <w:lsdException w:name="List Table 2 Accent 6" w:uiPriority="47"/>
+    <w:lsdException w:name="List Table 3 Accent 6" w:uiPriority="48"/>
+    <w:lsdException w:name="List Table 4 Accent 6" w:uiPriority="49"/>
+    <w:lsdException w:name="List Table 5 Dark Accent 6" w:uiPriority="50"/>
+    <w:lsdException w:name="List Table 6 Colorful Accent 6" w:uiPriority="51"/>
+    <w:lsdException w:name="List Table 7 Colorful Accent 6" w:uiPriority="52"/>
   </w:latentStyles>
   <w:style w:type="paragraph" w:default="1" w:styleId="Normal">
     <w:name w:val="Normal"/>
@@ -5566,7 +8877,6 @@
   <w:style w:type="character" w:default="1" w:styleId="Fuentedeprrafopredeter">
     <w:name w:val="Default Paragraph Font"/>
     <w:uiPriority w:val="1"/>
-    <w:semiHidden/>
     <w:unhideWhenUsed/>
   </w:style>
   <w:style w:type="table" w:default="1" w:styleId="Tablanormal">
@@ -5661,11 +8971,11 @@
       <w:szCs w:val="16"/>
     </w:rPr>
   </w:style>
-  <w:style w:type="paragraph" w:styleId="Ttulo">
+  <w:style w:type="paragraph" w:styleId="Puesto">
     <w:name w:val="Title"/>
     <w:basedOn w:val="Normal"/>
     <w:next w:val="Normal"/>
-    <w:link w:val="TtuloCar"/>
+    <w:link w:val="PuestoCar"/>
     <w:uiPriority w:val="10"/>
     <w:qFormat/>
     <w:rsid w:val="00571AA4"/>
@@ -5685,10 +8995,10 @@
       <w:szCs w:val="52"/>
     </w:rPr>
   </w:style>
-  <w:style w:type="character" w:customStyle="1" w:styleId="TtuloCar">
-    <w:name w:val="Título Car"/>
+  <w:style w:type="character" w:customStyle="1" w:styleId="PuestoCar">
+    <w:name w:val="Puesto Car"/>
     <w:basedOn w:val="Fuentedeprrafopredeter"/>
-    <w:link w:val="Ttulo"/>
+    <w:link w:val="Puesto"/>
     <w:uiPriority w:val="10"/>
     <w:rsid w:val="00571AA4"/>
     <w:rPr>
@@ -6097,8 +9407,8 @@
     <w:uiPriority w:val="99"/>
     <w:rsid w:val="00FD7C0A"/>
   </w:style>
-  <w:style w:type="table" w:customStyle="1" w:styleId="GridTable4Accent1">
-    <w:name w:val="Grid Table 4 Accent 1"/>
+  <w:style w:type="table" w:customStyle="1" w:styleId="Tabladecuadrcula4-nfasis11">
+    <w:name w:val="Tabla de cuadrícula 4 - Énfasis 11"/>
     <w:basedOn w:val="Tablanormal"/>
     <w:uiPriority w:val="49"/>
     <w:rsid w:val="002C696B"/>
@@ -6176,826 +9486,8 @@
 </w:styles>
 </file>
 
-<file path=word/stylesWithEffects.xml><?xml version="1.0" encoding="utf-8"?>
-<w:styles xmlns:wpc="http://schemas.microsoft.com/office/word/2010/wordprocessingCanvas" xmlns:mc="http://schemas.openxmlformats.org/markup-compatibility/2006" xmlns:o="urn:schemas-microsoft-com:office:office" xmlns:r="http://schemas.openxmlformats.org/officeDocument/2006/relationships" xmlns:m="http://schemas.openxmlformats.org/officeDocument/2006/math" xmlns:v="urn:schemas-microsoft-com:vml" xmlns:wp14="http://schemas.microsoft.com/office/word/2010/wordprocessingDrawing" xmlns:wp="http://schemas.openxmlformats.org/drawingml/2006/wordprocessingDrawing" xmlns:w10="urn:schemas-microsoft-com:office:word" xmlns:w="http://schemas.openxmlformats.org/wordprocessingml/2006/main" xmlns:w14="http://schemas.microsoft.com/office/word/2010/wordml" xmlns:wpg="http://schemas.microsoft.com/office/word/2010/wordprocessingGroup" xmlns:wpi="http://schemas.microsoft.com/office/word/2010/wordprocessingInk" xmlns:wne="http://schemas.microsoft.com/office/word/2006/wordml" xmlns:wps="http://schemas.microsoft.com/office/word/2010/wordprocessingShape" mc:Ignorable="w14 wp14">
-  <w:docDefaults>
-    <w:rPrDefault>
-      <w:rPr>
-        <w:rFonts w:asciiTheme="minorHAnsi" w:eastAsiaTheme="minorHAnsi" w:hAnsiTheme="minorHAnsi" w:cstheme="minorBidi"/>
-        <w:sz w:val="22"/>
-        <w:szCs w:val="22"/>
-        <w:lang w:val="es-ES" w:eastAsia="en-US" w:bidi="ar-SA"/>
-      </w:rPr>
-    </w:rPrDefault>
-    <w:pPrDefault>
-      <w:pPr>
-        <w:spacing w:after="200" w:line="276" w:lineRule="auto"/>
-      </w:pPr>
-    </w:pPrDefault>
-  </w:docDefaults>
-  <w:latentStyles w:defLockedState="0" w:defUIPriority="99" w:defSemiHidden="1" w:defUnhideWhenUsed="1" w:defQFormat="0" w:count="267">
-    <w:lsdException w:name="Normal" w:semiHidden="0" w:uiPriority="0" w:unhideWhenUsed="0" w:qFormat="1"/>
-    <w:lsdException w:name="heading 1" w:semiHidden="0" w:uiPriority="9" w:unhideWhenUsed="0" w:qFormat="1"/>
-    <w:lsdException w:name="heading 2" w:uiPriority="9" w:qFormat="1"/>
-    <w:lsdException w:name="heading 3" w:uiPriority="9" w:qFormat="1"/>
-    <w:lsdException w:name="heading 4" w:uiPriority="9" w:qFormat="1"/>
-    <w:lsdException w:name="heading 5" w:uiPriority="9" w:qFormat="1"/>
-    <w:lsdException w:name="heading 6" w:uiPriority="9" w:qFormat="1"/>
-    <w:lsdException w:name="heading 7" w:uiPriority="9" w:qFormat="1"/>
-    <w:lsdException w:name="heading 8" w:uiPriority="9" w:qFormat="1"/>
-    <w:lsdException w:name="heading 9" w:uiPriority="9" w:qFormat="1"/>
-    <w:lsdException w:name="toc 1" w:uiPriority="39" w:qFormat="1"/>
-    <w:lsdException w:name="toc 2" w:uiPriority="39" w:qFormat="1"/>
-    <w:lsdException w:name="toc 3" w:uiPriority="39" w:qFormat="1"/>
-    <w:lsdException w:name="toc 4" w:uiPriority="39"/>
-    <w:lsdException w:name="toc 5" w:uiPriority="39"/>
-    <w:lsdException w:name="toc 6" w:uiPriority="39"/>
-    <w:lsdException w:name="toc 7" w:uiPriority="39"/>
-    <w:lsdException w:name="toc 8" w:uiPriority="39"/>
-    <w:lsdException w:name="toc 9" w:uiPriority="39"/>
-    <w:lsdException w:name="caption" w:uiPriority="35" w:qFormat="1"/>
-    <w:lsdException w:name="Title" w:semiHidden="0" w:uiPriority="10" w:unhideWhenUsed="0" w:qFormat="1"/>
-    <w:lsdException w:name="Default Paragraph Font" w:uiPriority="1"/>
-    <w:lsdException w:name="Subtitle" w:semiHidden="0" w:uiPriority="11" w:unhideWhenUsed="0" w:qFormat="1"/>
-    <w:lsdException w:name="Strong" w:semiHidden="0" w:uiPriority="22" w:unhideWhenUsed="0" w:qFormat="1"/>
-    <w:lsdException w:name="Emphasis" w:semiHidden="0" w:uiPriority="20" w:unhideWhenUsed="0" w:qFormat="1"/>
-    <w:lsdException w:name="Table Grid" w:semiHidden="0" w:uiPriority="59" w:unhideWhenUsed="0"/>
-    <w:lsdException w:name="Placeholder Text" w:unhideWhenUsed="0"/>
-    <w:lsdException w:name="No Spacing" w:semiHidden="0" w:uiPriority="1" w:unhideWhenUsed="0" w:qFormat="1"/>
-    <w:lsdException w:name="Light Shading" w:semiHidden="0" w:uiPriority="60" w:unhideWhenUsed="0"/>
-    <w:lsdException w:name="Light List" w:semiHidden="0" w:uiPriority="61" w:unhideWhenUsed="0"/>
-    <w:lsdException w:name="Light Grid" w:semiHidden="0" w:uiPriority="62" w:unhideWhenUsed="0"/>
-    <w:lsdException w:name="Medium Shading 1" w:semiHidden="0" w:uiPriority="63" w:unhideWhenUsed="0"/>
-    <w:lsdException w:name="Medium Shading 2" w:semiHidden="0" w:uiPriority="64" w:unhideWhenUsed="0"/>
-    <w:lsdException w:name="Medium List 1" w:semiHidden="0" w:uiPriority="65" w:unhideWhenUsed="0"/>
-    <w:lsdException w:name="Medium List 2" w:semiHidden="0" w:uiPriority="66" w:unhideWhenUsed="0"/>
-    <w:lsdException w:name="Medium Grid 1" w:semiHidden="0" w:uiPriority="67" w:unhideWhenUsed="0"/>
-    <w:lsdException w:name="Medium Grid 2" w:semiHidden="0" w:uiPriority="68" w:unhideWhenUsed="0"/>
-    <w:lsdException w:name="Medium Grid 3" w:semiHidden="0" w:uiPriority="69" w:unhideWhenUsed="0"/>
-    <w:lsdException w:name="Dark List" w:semiHidden="0" w:uiPriority="70" w:unhideWhenUsed="0"/>
-    <w:lsdException w:name="Colorful Shading" w:semiHidden="0" w:uiPriority="71" w:unhideWhenUsed="0"/>
-    <w:lsdException w:name="Colorful List" w:semiHidden="0" w:uiPriority="72" w:unhideWhenUsed="0"/>
-    <w:lsdException w:name="Colorful Grid" w:semiHidden="0" w:uiPriority="73" w:unhideWhenUsed="0"/>
-    <w:lsdException w:name="Light Shading Accent 1" w:semiHidden="0" w:uiPriority="60" w:unhideWhenUsed="0"/>
-    <w:lsdException w:name="Light List Accent 1" w:semiHidden="0" w:uiPriority="61" w:unhideWhenUsed="0"/>
-    <w:lsdException w:name="Light Grid Accent 1" w:semiHidden="0" w:uiPriority="62" w:unhideWhenUsed="0"/>
-    <w:lsdException w:name="Medium Shading 1 Accent 1" w:semiHidden="0" w:uiPriority="63" w:unhideWhenUsed="0"/>
-    <w:lsdException w:name="Medium Shading 2 Accent 1" w:semiHidden="0" w:uiPriority="64" w:unhideWhenUsed="0"/>
-    <w:lsdException w:name="Medium List 1 Accent 1" w:semiHidden="0" w:uiPriority="65" w:unhideWhenUsed="0"/>
-    <w:lsdException w:name="Revision" w:unhideWhenUsed="0"/>
-    <w:lsdException w:name="List Paragraph" w:semiHidden="0" w:uiPriority="34" w:unhideWhenUsed="0" w:qFormat="1"/>
-    <w:lsdException w:name="Quote" w:semiHidden="0" w:uiPriority="29" w:unhideWhenUsed="0" w:qFormat="1"/>
-    <w:lsdException w:name="Intense Quote" w:semiHidden="0" w:uiPriority="30" w:unhideWhenUsed="0" w:qFormat="1"/>
-    <w:lsdException w:name="Medium List 2 Accent 1" w:semiHidden="0" w:uiPriority="66" w:unhideWhenUsed="0"/>
-    <w:lsdException w:name="Medium Grid 1 Accent 1" w:semiHidden="0" w:uiPriority="67" w:unhideWhenUsed="0"/>
-    <w:lsdException w:name="Medium Grid 2 Accent 1" w:semiHidden="0" w:uiPriority="68" w:unhideWhenUsed="0"/>
-    <w:lsdException w:name="Medium Grid 3 Accent 1" w:semiHidden="0" w:uiPriority="69" w:unhideWhenUsed="0"/>
-    <w:lsdException w:name="Dark List Accent 1" w:semiHidden="0" w:uiPriority="70" w:unhideWhenUsed="0"/>
-    <w:lsdException w:name="Colorful Shading Accent 1" w:semiHidden="0" w:uiPriority="71" w:unhideWhenUsed="0"/>
-    <w:lsdException w:name="Colorful List Accent 1" w:semiHidden="0" w:uiPriority="72" w:unhideWhenUsed="0"/>
-    <w:lsdException w:name="Colorful Grid Accent 1" w:semiHidden="0" w:uiPriority="73" w:unhideWhenUsed="0"/>
-    <w:lsdException w:name="Light Shading Accent 2" w:semiHidden="0" w:uiPriority="60" w:unhideWhenUsed="0"/>
-    <w:lsdException w:name="Light List Accent 2" w:semiHidden="0" w:uiPriority="61" w:unhideWhenUsed="0"/>
-    <w:lsdException w:name="Light Grid Accent 2" w:semiHidden="0" w:uiPriority="62" w:unhideWhenUsed="0"/>
-    <w:lsdException w:name="Medium Shading 1 Accent 2" w:semiHidden="0" w:uiPriority="63" w:unhideWhenUsed="0"/>
-    <w:lsdException w:name="Medium Shading 2 Accent 2" w:semiHidden="0" w:uiPriority="64" w:unhideWhenUsed="0"/>
-    <w:lsdException w:name="Medium List 1 Accent 2" w:semiHidden="0" w:uiPriority="65" w:unhideWhenUsed="0"/>
-    <w:lsdException w:name="Medium List 2 Accent 2" w:semiHidden="0" w:uiPriority="66" w:unhideWhenUsed="0"/>
-    <w:lsdException w:name="Medium Grid 1 Accent 2" w:semiHidden="0" w:uiPriority="67" w:unhideWhenUsed="0"/>
-    <w:lsdException w:name="Medium Grid 2 Accent 2" w:semiHidden="0" w:uiPriority="68" w:unhideWhenUsed="0"/>
-    <w:lsdException w:name="Medium Grid 3 Accent 2" w:semiHidden="0" w:uiPriority="69" w:unhideWhenUsed="0"/>
-    <w:lsdException w:name="Dark List Accent 2" w:semiHidden="0" w:uiPriority="70" w:unhideWhenUsed="0"/>
-    <w:lsdException w:name="Colorful Shading Accent 2" w:semiHidden="0" w:uiPriority="71" w:unhideWhenUsed="0"/>
-    <w:lsdException w:name="Colorful List Accent 2" w:semiHidden="0" w:uiPriority="72" w:unhideWhenUsed="0"/>
-    <w:lsdException w:name="Colorful Grid Accent 2" w:semiHidden="0" w:uiPriority="73" w:unhideWhenUsed="0"/>
-    <w:lsdException w:name="Light Shading Accent 3" w:semiHidden="0" w:uiPriority="60" w:unhideWhenUsed="0"/>
-    <w:lsdException w:name="Light List Accent 3" w:semiHidden="0" w:uiPriority="61" w:unhideWhenUsed="0"/>
-    <w:lsdException w:name="Light Grid Accent 3" w:semiHidden="0" w:uiPriority="62" w:unhideWhenUsed="0"/>
-    <w:lsdException w:name="Medium Shading 1 Accent 3" w:semiHidden="0" w:uiPriority="63" w:unhideWhenUsed="0"/>
-    <w:lsdException w:name="Medium Shading 2 Accent 3" w:semiHidden="0" w:uiPriority="64" w:unhideWhenUsed="0"/>
-    <w:lsdException w:name="Medium List 1 Accent 3" w:semiHidden="0" w:uiPriority="65" w:unhideWhenUsed="0"/>
-    <w:lsdException w:name="Medium List 2 Accent 3" w:semiHidden="0" w:uiPriority="66" w:unhideWhenUsed="0"/>
-    <w:lsdException w:name="Medium Grid 1 Accent 3" w:semiHidden="0" w:uiPriority="67" w:unhideWhenUsed="0"/>
-    <w:lsdException w:name="Medium Grid 2 Accent 3" w:semiHidden="0" w:uiPriority="68" w:unhideWhenUsed="0"/>
-    <w:lsdException w:name="Medium Grid 3 Accent 3" w:semiHidden="0" w:uiPriority="69" w:unhideWhenUsed="0"/>
-    <w:lsdException w:name="Dark List Accent 3" w:semiHidden="0" w:uiPriority="70" w:unhideWhenUsed="0"/>
-    <w:lsdException w:name="Colorful Shading Accent 3" w:semiHidden="0" w:uiPriority="71" w:unhideWhenUsed="0"/>
-    <w:lsdException w:name="Colorful List Accent 3" w:semiHidden="0" w:uiPriority="72" w:unhideWhenUsed="0"/>
-    <w:lsdException w:name="Colorful Grid Accent 3" w:semiHidden="0" w:uiPriority="73" w:unhideWhenUsed="0"/>
-    <w:lsdException w:name="Light Shading Accent 4" w:semiHidden="0" w:uiPriority="60" w:unhideWhenUsed="0"/>
-    <w:lsdException w:name="Light List Accent 4" w:semiHidden="0" w:uiPriority="61" w:unhideWhenUsed="0"/>
-    <w:lsdException w:name="Light Grid Accent 4" w:semiHidden="0" w:uiPriority="62" w:unhideWhenUsed="0"/>
-    <w:lsdException w:name="Medium Shading 1 Accent 4" w:semiHidden="0" w:uiPriority="63" w:unhideWhenUsed="0"/>
-    <w:lsdException w:name="Medium Shading 2 Accent 4" w:semiHidden="0" w:uiPriority="64" w:unhideWhenUsed="0"/>
-    <w:lsdException w:name="Medium List 1 Accent 4" w:semiHidden="0" w:uiPriority="65" w:unhideWhenUsed="0"/>
-    <w:lsdException w:name="Medium List 2 Accent 4" w:semiHidden="0" w:uiPriority="66" w:unhideWhenUsed="0"/>
-    <w:lsdException w:name="Medium Grid 1 Accent 4" w:semiHidden="0" w:uiPriority="67" w:unhideWhenUsed="0"/>
-    <w:lsdException w:name="Medium Grid 2 Accent 4" w:semiHidden="0" w:uiPriority="68" w:unhideWhenUsed="0"/>
-    <w:lsdException w:name="Medium Grid 3 Accent 4" w:semiHidden="0" w:uiPriority="69" w:unhideWhenUsed="0"/>
-    <w:lsdException w:name="Dark List Accent 4" w:semiHidden="0" w:uiPriority="70" w:unhideWhenUsed="0"/>
-    <w:lsdException w:name="Colorful Shading Accent 4" w:semiHidden="0" w:uiPriority="71" w:unhideWhenUsed="0"/>
-    <w:lsdException w:name="Colorful List Accent 4" w:semiHidden="0" w:uiPriority="72" w:unhideWhenUsed="0"/>
-    <w:lsdException w:name="Colorful Grid Accent 4" w:semiHidden="0" w:uiPriority="73" w:unhideWhenUsed="0"/>
-    <w:lsdException w:name="Light Shading Accent 5" w:semiHidden="0" w:uiPriority="60" w:unhideWhenUsed="0"/>
-    <w:lsdException w:name="Light List Accent 5" w:semiHidden="0" w:uiPriority="61" w:unhideWhenUsed="0"/>
-    <w:lsdException w:name="Light Grid Accent 5" w:semiHidden="0" w:uiPriority="62" w:unhideWhenUsed="0"/>
-    <w:lsdException w:name="Medium Shading 1 Accent 5" w:semiHidden="0" w:uiPriority="63" w:unhideWhenUsed="0"/>
-    <w:lsdException w:name="Medium Shading 2 Accent 5" w:semiHidden="0" w:uiPriority="64" w:unhideWhenUsed="0"/>
-    <w:lsdException w:name="Medium List 1 Accent 5" w:semiHidden="0" w:uiPriority="65" w:unhideWhenUsed="0"/>
-    <w:lsdException w:name="Medium List 2 Accent 5" w:semiHidden="0" w:uiPriority="66" w:unhideWhenUsed="0"/>
-    <w:lsdException w:name="Medium Grid 1 Accent 5" w:semiHidden="0" w:uiPriority="67" w:unhideWhenUsed="0"/>
-    <w:lsdException w:name="Medium Grid 2 Accent 5" w:semiHidden="0" w:uiPriority="68" w:unhideWhenUsed="0"/>
-    <w:lsdException w:name="Medium Grid 3 Accent 5" w:semiHidden="0" w:uiPriority="69" w:unhideWhenUsed="0"/>
-    <w:lsdException w:name="Dark List Accent 5" w:semiHidden="0" w:uiPriority="70" w:unhideWhenUsed="0"/>
-    <w:lsdException w:name="Colorful Shading Accent 5" w:semiHidden="0" w:uiPriority="71" w:unhideWhenUsed="0"/>
-    <w:lsdException w:name="Colorful List Accent 5" w:semiHidden="0" w:uiPriority="72" w:unhideWhenUsed="0"/>
-    <w:lsdException w:name="Colorful Grid Accent 5" w:semiHidden="0" w:uiPriority="73" w:unhideWhenUsed="0"/>
-    <w:lsdException w:name="Light Shading Accent 6" w:semiHidden="0" w:uiPriority="60" w:unhideWhenUsed="0"/>
-    <w:lsdException w:name="Light List Accent 6" w:semiHidden="0" w:uiPriority="61" w:unhideWhenUsed="0"/>
-    <w:lsdException w:name="Light Grid Accent 6" w:semiHidden="0" w:uiPriority="62" w:unhideWhenUsed="0"/>
-    <w:lsdException w:name="Medium Shading 1 Accent 6" w:semiHidden="0" w:uiPriority="63" w:unhideWhenUsed="0"/>
-    <w:lsdException w:name="Medium Shading 2 Accent 6" w:semiHidden="0" w:uiPriority="64" w:unhideWhenUsed="0"/>
-    <w:lsdException w:name="Medium List 1 Accent 6" w:semiHidden="0" w:uiPriority="65" w:unhideWhenUsed="0"/>
-    <w:lsdException w:name="Medium List 2 Accent 6" w:semiHidden="0" w:uiPriority="66" w:unhideWhenUsed="0"/>
-    <w:lsdException w:name="Medium Grid 1 Accent 6" w:semiHidden="0" w:uiPriority="67" w:unhideWhenUsed="0"/>
-    <w:lsdException w:name="Medium Grid 2 Accent 6" w:semiHidden="0" w:uiPriority="68" w:unhideWhenUsed="0"/>
-    <w:lsdException w:name="Medium Grid 3 Accent 6" w:semiHidden="0" w:uiPriority="69" w:unhideWhenUsed="0"/>
-    <w:lsdException w:name="Dark List Accent 6" w:semiHidden="0" w:uiPriority="70" w:unhideWhenUsed="0"/>
-    <w:lsdException w:name="Colorful Shading Accent 6" w:semiHidden="0" w:uiPriority="71" w:unhideWhenUsed="0"/>
-    <w:lsdException w:name="Colorful List Accent 6" w:semiHidden="0" w:uiPriority="72" w:unhideWhenUsed="0"/>
-    <w:lsdException w:name="Colorful Grid Accent 6" w:semiHidden="0" w:uiPriority="73" w:unhideWhenUsed="0"/>
-    <w:lsdException w:name="Subtle Emphasis" w:semiHidden="0" w:uiPriority="19" w:unhideWhenUsed="0" w:qFormat="1"/>
-    <w:lsdException w:name="Intense Emphasis" w:semiHidden="0" w:uiPriority="21" w:unhideWhenUsed="0" w:qFormat="1"/>
-    <w:lsdException w:name="Subtle Reference" w:semiHidden="0" w:uiPriority="31" w:unhideWhenUsed="0" w:qFormat="1"/>
-    <w:lsdException w:name="Intense Reference" w:semiHidden="0" w:uiPriority="32" w:unhideWhenUsed="0" w:qFormat="1"/>
-    <w:lsdException w:name="Book Title" w:semiHidden="0" w:uiPriority="33" w:unhideWhenUsed="0" w:qFormat="1"/>
-    <w:lsdException w:name="Bibliography" w:uiPriority="37"/>
-    <w:lsdException w:name="TOC Heading" w:uiPriority="39" w:qFormat="1"/>
-  </w:latentStyles>
-  <w:style w:type="paragraph" w:default="1" w:styleId="Normal">
-    <w:name w:val="Normal"/>
-    <w:qFormat/>
-    <w:rsid w:val="00571AA4"/>
-  </w:style>
-  <w:style w:type="paragraph" w:styleId="Ttulo1">
-    <w:name w:val="heading 1"/>
-    <w:basedOn w:val="Normal"/>
-    <w:next w:val="Normal"/>
-    <w:link w:val="Ttulo1Car"/>
-    <w:uiPriority w:val="9"/>
-    <w:qFormat/>
-    <w:rsid w:val="00571AA4"/>
-    <w:pPr>
-      <w:keepNext/>
-      <w:keepLines/>
-      <w:spacing w:before="480" w:after="0"/>
-      <w:outlineLvl w:val="0"/>
-    </w:pPr>
-    <w:rPr>
-      <w:rFonts w:asciiTheme="majorHAnsi" w:eastAsiaTheme="majorEastAsia" w:hAnsiTheme="majorHAnsi" w:cstheme="majorBidi"/>
-      <w:b/>
-      <w:bCs/>
-      <w:color w:val="365F91" w:themeColor="accent1" w:themeShade="BF"/>
-      <w:sz w:val="28"/>
-      <w:szCs w:val="28"/>
-      <w:lang w:eastAsia="es-ES"/>
-    </w:rPr>
-  </w:style>
-  <w:style w:type="paragraph" w:styleId="Ttulo2">
-    <w:name w:val="heading 2"/>
-    <w:basedOn w:val="Normal"/>
-    <w:link w:val="Ttulo2Car"/>
-    <w:uiPriority w:val="9"/>
-    <w:qFormat/>
-    <w:rsid w:val="00517536"/>
-    <w:pPr>
-      <w:spacing w:before="100" w:beforeAutospacing="1" w:after="100" w:afterAutospacing="1" w:line="240" w:lineRule="auto"/>
-      <w:outlineLvl w:val="1"/>
-    </w:pPr>
-    <w:rPr>
-      <w:rFonts w:ascii="Times New Roman" w:eastAsia="Times New Roman" w:hAnsi="Times New Roman" w:cs="Times New Roman"/>
-      <w:b/>
-      <w:bCs/>
-      <w:sz w:val="36"/>
-      <w:szCs w:val="36"/>
-      <w:lang w:eastAsia="es-ES"/>
-    </w:rPr>
-  </w:style>
-  <w:style w:type="character" w:default="1" w:styleId="Fuentedeprrafopredeter">
-    <w:name w:val="Default Paragraph Font"/>
-    <w:uiPriority w:val="1"/>
-    <w:semiHidden/>
-    <w:unhideWhenUsed/>
-  </w:style>
-  <w:style w:type="table" w:default="1" w:styleId="Tablanormal">
-    <w:name w:val="Normal Table"/>
-    <w:uiPriority w:val="99"/>
-    <w:semiHidden/>
-    <w:unhideWhenUsed/>
-    <w:tblPr>
-      <w:tblInd w:w="0" w:type="dxa"/>
-      <w:tblCellMar>
-        <w:top w:w="0" w:type="dxa"/>
-        <w:left w:w="108" w:type="dxa"/>
-        <w:bottom w:w="0" w:type="dxa"/>
-        <w:right w:w="108" w:type="dxa"/>
-      </w:tblCellMar>
-    </w:tblPr>
-  </w:style>
-  <w:style w:type="numbering" w:default="1" w:styleId="Sinlista">
-    <w:name w:val="No List"/>
-    <w:uiPriority w:val="99"/>
-    <w:semiHidden/>
-    <w:unhideWhenUsed/>
-  </w:style>
-  <w:style w:type="character" w:customStyle="1" w:styleId="Ttulo1Car">
-    <w:name w:val="Título 1 Car"/>
-    <w:basedOn w:val="Fuentedeprrafopredeter"/>
-    <w:link w:val="Ttulo1"/>
-    <w:uiPriority w:val="9"/>
-    <w:rsid w:val="00571AA4"/>
-    <w:rPr>
-      <w:rFonts w:asciiTheme="majorHAnsi" w:eastAsiaTheme="majorEastAsia" w:hAnsiTheme="majorHAnsi" w:cstheme="majorBidi"/>
-      <w:b/>
-      <w:bCs/>
-      <w:color w:val="365F91" w:themeColor="accent1" w:themeShade="BF"/>
-      <w:sz w:val="28"/>
-      <w:szCs w:val="28"/>
-      <w:lang w:eastAsia="es-ES"/>
-    </w:rPr>
-  </w:style>
-  <w:style w:type="paragraph" w:styleId="Sinespaciado">
-    <w:name w:val="No Spacing"/>
-    <w:link w:val="SinespaciadoCar"/>
-    <w:uiPriority w:val="1"/>
-    <w:qFormat/>
-    <w:rsid w:val="00571AA4"/>
-    <w:pPr>
-      <w:spacing w:after="0" w:line="240" w:lineRule="auto"/>
-    </w:pPr>
-    <w:rPr>
-      <w:rFonts w:eastAsiaTheme="minorEastAsia"/>
-      <w:lang w:eastAsia="es-ES"/>
-    </w:rPr>
-  </w:style>
-  <w:style w:type="character" w:customStyle="1" w:styleId="SinespaciadoCar">
-    <w:name w:val="Sin espaciado Car"/>
-    <w:basedOn w:val="Fuentedeprrafopredeter"/>
-    <w:link w:val="Sinespaciado"/>
-    <w:uiPriority w:val="1"/>
-    <w:rsid w:val="00571AA4"/>
-    <w:rPr>
-      <w:rFonts w:eastAsiaTheme="minorEastAsia"/>
-      <w:lang w:eastAsia="es-ES"/>
-    </w:rPr>
-  </w:style>
-  <w:style w:type="paragraph" w:styleId="Textodeglobo">
-    <w:name w:val="Balloon Text"/>
-    <w:basedOn w:val="Normal"/>
-    <w:link w:val="TextodegloboCar"/>
-    <w:uiPriority w:val="99"/>
-    <w:semiHidden/>
-    <w:unhideWhenUsed/>
-    <w:rsid w:val="00571AA4"/>
-    <w:pPr>
-      <w:spacing w:after="0" w:line="240" w:lineRule="auto"/>
-    </w:pPr>
-    <w:rPr>
-      <w:rFonts w:ascii="Tahoma" w:hAnsi="Tahoma" w:cs="Tahoma"/>
-      <w:sz w:val="16"/>
-      <w:szCs w:val="16"/>
-    </w:rPr>
-  </w:style>
-  <w:style w:type="character" w:customStyle="1" w:styleId="TextodegloboCar">
-    <w:name w:val="Texto de globo Car"/>
-    <w:basedOn w:val="Fuentedeprrafopredeter"/>
-    <w:link w:val="Textodeglobo"/>
-    <w:uiPriority w:val="99"/>
-    <w:semiHidden/>
-    <w:rsid w:val="00571AA4"/>
-    <w:rPr>
-      <w:rFonts w:ascii="Tahoma" w:hAnsi="Tahoma" w:cs="Tahoma"/>
-      <w:sz w:val="16"/>
-      <w:szCs w:val="16"/>
-    </w:rPr>
-  </w:style>
-  <w:style w:type="paragraph" w:styleId="Ttulo">
-    <w:name w:val="Title"/>
-    <w:basedOn w:val="Normal"/>
-    <w:next w:val="Normal"/>
-    <w:link w:val="TtuloCar"/>
-    <w:uiPriority w:val="10"/>
-    <w:qFormat/>
-    <w:rsid w:val="00571AA4"/>
-    <w:pPr>
-      <w:pBdr>
-        <w:bottom w:val="single" w:sz="8" w:space="4" w:color="4F81BD" w:themeColor="accent1"/>
-      </w:pBdr>
-      <w:spacing w:after="300" w:line="240" w:lineRule="auto"/>
-      <w:contextualSpacing/>
-    </w:pPr>
-    <w:rPr>
-      <w:rFonts w:asciiTheme="majorHAnsi" w:eastAsiaTheme="majorEastAsia" w:hAnsiTheme="majorHAnsi" w:cstheme="majorBidi"/>
-      <w:color w:val="17365D" w:themeColor="text2" w:themeShade="BF"/>
-      <w:spacing w:val="5"/>
-      <w:kern w:val="28"/>
-      <w:sz w:val="52"/>
-      <w:szCs w:val="52"/>
-    </w:rPr>
-  </w:style>
-  <w:style w:type="character" w:customStyle="1" w:styleId="TtuloCar">
-    <w:name w:val="Título Car"/>
-    <w:basedOn w:val="Fuentedeprrafopredeter"/>
-    <w:link w:val="Ttulo"/>
-    <w:uiPriority w:val="10"/>
-    <w:rsid w:val="00571AA4"/>
-    <w:rPr>
-      <w:rFonts w:asciiTheme="majorHAnsi" w:eastAsiaTheme="majorEastAsia" w:hAnsiTheme="majorHAnsi" w:cstheme="majorBidi"/>
-      <w:color w:val="17365D" w:themeColor="text2" w:themeShade="BF"/>
-      <w:spacing w:val="5"/>
-      <w:kern w:val="28"/>
-      <w:sz w:val="52"/>
-      <w:szCs w:val="52"/>
-    </w:rPr>
-  </w:style>
-  <w:style w:type="paragraph" w:styleId="NormalWeb">
-    <w:name w:val="Normal (Web)"/>
-    <w:basedOn w:val="Normal"/>
-    <w:uiPriority w:val="99"/>
-    <w:semiHidden/>
-    <w:unhideWhenUsed/>
-    <w:rsid w:val="003E488A"/>
-    <w:pPr>
-      <w:spacing w:before="100" w:beforeAutospacing="1" w:after="100" w:afterAutospacing="1" w:line="240" w:lineRule="auto"/>
-    </w:pPr>
-    <w:rPr>
-      <w:rFonts w:ascii="Times New Roman" w:eastAsia="Times New Roman" w:hAnsi="Times New Roman" w:cs="Times New Roman"/>
-      <w:sz w:val="24"/>
-      <w:szCs w:val="24"/>
-      <w:lang w:eastAsia="es-ES"/>
-    </w:rPr>
-  </w:style>
-  <w:style w:type="character" w:customStyle="1" w:styleId="apple-converted-space">
-    <w:name w:val="apple-converted-space"/>
-    <w:basedOn w:val="Fuentedeprrafopredeter"/>
-    <w:rsid w:val="003E488A"/>
-  </w:style>
-  <w:style w:type="character" w:styleId="Hipervnculo">
-    <w:name w:val="Hyperlink"/>
-    <w:basedOn w:val="Fuentedeprrafopredeter"/>
-    <w:uiPriority w:val="99"/>
-    <w:unhideWhenUsed/>
-    <w:rsid w:val="003E488A"/>
-    <w:rPr>
-      <w:color w:val="0000FF"/>
-      <w:u w:val="single"/>
-    </w:rPr>
-  </w:style>
-  <w:style w:type="paragraph" w:styleId="Prrafodelista">
-    <w:name w:val="List Paragraph"/>
-    <w:basedOn w:val="Normal"/>
-    <w:uiPriority w:val="34"/>
-    <w:qFormat/>
-    <w:rsid w:val="00F80E8A"/>
-    <w:pPr>
-      <w:ind w:left="720"/>
-      <w:contextualSpacing/>
-    </w:pPr>
-  </w:style>
-  <w:style w:type="character" w:customStyle="1" w:styleId="Ttulo2Car">
-    <w:name w:val="Título 2 Car"/>
-    <w:basedOn w:val="Fuentedeprrafopredeter"/>
-    <w:link w:val="Ttulo2"/>
-    <w:uiPriority w:val="9"/>
-    <w:rsid w:val="00517536"/>
-    <w:rPr>
-      <w:rFonts w:ascii="Times New Roman" w:eastAsia="Times New Roman" w:hAnsi="Times New Roman" w:cs="Times New Roman"/>
-      <w:b/>
-      <w:bCs/>
-      <w:sz w:val="36"/>
-      <w:szCs w:val="36"/>
-      <w:lang w:eastAsia="es-ES"/>
-    </w:rPr>
-  </w:style>
-  <w:style w:type="character" w:customStyle="1" w:styleId="ilad">
-    <w:name w:val="il_ad"/>
-    <w:basedOn w:val="Fuentedeprrafopredeter"/>
-    <w:rsid w:val="00517536"/>
-  </w:style>
-  <w:style w:type="paragraph" w:customStyle="1" w:styleId="imagen">
-    <w:name w:val="imagen"/>
-    <w:basedOn w:val="Normal"/>
-    <w:rsid w:val="00517536"/>
-    <w:pPr>
-      <w:spacing w:before="100" w:beforeAutospacing="1" w:after="100" w:afterAutospacing="1" w:line="240" w:lineRule="auto"/>
-    </w:pPr>
-    <w:rPr>
-      <w:rFonts w:ascii="Times New Roman" w:eastAsia="Times New Roman" w:hAnsi="Times New Roman" w:cs="Times New Roman"/>
-      <w:sz w:val="24"/>
-      <w:szCs w:val="24"/>
-      <w:lang w:eastAsia="es-ES"/>
-    </w:rPr>
-  </w:style>
-  <w:style w:type="character" w:styleId="nfasis">
-    <w:name w:val="Emphasis"/>
-    <w:basedOn w:val="Fuentedeprrafopredeter"/>
-    <w:uiPriority w:val="20"/>
-    <w:qFormat/>
-    <w:rsid w:val="00517536"/>
-    <w:rPr>
-      <w:i/>
-      <w:iCs/>
-    </w:rPr>
-  </w:style>
-  <w:style w:type="paragraph" w:customStyle="1" w:styleId="a">
-    <w:name w:val="a"/>
-    <w:basedOn w:val="Normal"/>
-    <w:rsid w:val="00517536"/>
-    <w:pPr>
-      <w:spacing w:before="100" w:beforeAutospacing="1" w:after="100" w:afterAutospacing="1" w:line="240" w:lineRule="auto"/>
-    </w:pPr>
-    <w:rPr>
-      <w:rFonts w:ascii="Times New Roman" w:eastAsia="Times New Roman" w:hAnsi="Times New Roman" w:cs="Times New Roman"/>
-      <w:sz w:val="24"/>
-      <w:szCs w:val="24"/>
-      <w:lang w:eastAsia="es-ES"/>
-    </w:rPr>
-  </w:style>
-  <w:style w:type="character" w:styleId="Textoennegrita">
-    <w:name w:val="Strong"/>
-    <w:basedOn w:val="Fuentedeprrafopredeter"/>
-    <w:uiPriority w:val="22"/>
-    <w:qFormat/>
-    <w:rsid w:val="00517536"/>
-    <w:rPr>
-      <w:b/>
-      <w:bCs/>
-    </w:rPr>
-  </w:style>
-  <w:style w:type="paragraph" w:styleId="TtulodeTDC">
-    <w:name w:val="TOC Heading"/>
-    <w:basedOn w:val="Ttulo1"/>
-    <w:next w:val="Normal"/>
-    <w:uiPriority w:val="39"/>
-    <w:unhideWhenUsed/>
-    <w:qFormat/>
-    <w:rsid w:val="00D70D0A"/>
-    <w:pPr>
-      <w:outlineLvl w:val="9"/>
-    </w:pPr>
-  </w:style>
-  <w:style w:type="paragraph" w:styleId="TDC1">
-    <w:name w:val="toc 1"/>
-    <w:basedOn w:val="Normal"/>
-    <w:next w:val="Normal"/>
-    <w:autoRedefine/>
-    <w:uiPriority w:val="39"/>
-    <w:unhideWhenUsed/>
-    <w:qFormat/>
-    <w:rsid w:val="00BA7B5F"/>
-    <w:pPr>
-      <w:tabs>
-        <w:tab w:val="right" w:leader="hyphen" w:pos="8828"/>
-      </w:tabs>
-      <w:spacing w:before="120" w:after="120" w:line="600" w:lineRule="auto"/>
-    </w:pPr>
-    <w:rPr>
-      <w:b/>
-      <w:bCs/>
-      <w:caps/>
-      <w:sz w:val="20"/>
-      <w:szCs w:val="20"/>
-    </w:rPr>
-  </w:style>
-  <w:style w:type="paragraph" w:styleId="TDC2">
-    <w:name w:val="toc 2"/>
-    <w:basedOn w:val="Normal"/>
-    <w:next w:val="Normal"/>
-    <w:autoRedefine/>
-    <w:uiPriority w:val="39"/>
-    <w:unhideWhenUsed/>
-    <w:qFormat/>
-    <w:rsid w:val="00D70D0A"/>
-    <w:pPr>
-      <w:spacing w:after="0"/>
-      <w:ind w:left="220"/>
-    </w:pPr>
-    <w:rPr>
-      <w:smallCaps/>
-      <w:sz w:val="20"/>
-      <w:szCs w:val="20"/>
-    </w:rPr>
-  </w:style>
-  <w:style w:type="paragraph" w:styleId="TDC3">
-    <w:name w:val="toc 3"/>
-    <w:basedOn w:val="Normal"/>
-    <w:next w:val="Normal"/>
-    <w:autoRedefine/>
-    <w:uiPriority w:val="39"/>
-    <w:unhideWhenUsed/>
-    <w:qFormat/>
-    <w:rsid w:val="00D70D0A"/>
-    <w:pPr>
-      <w:spacing w:after="0"/>
-      <w:ind w:left="440"/>
-    </w:pPr>
-    <w:rPr>
-      <w:i/>
-      <w:iCs/>
-      <w:sz w:val="20"/>
-      <w:szCs w:val="20"/>
-    </w:rPr>
-  </w:style>
-  <w:style w:type="paragraph" w:styleId="TDC4">
-    <w:name w:val="toc 4"/>
-    <w:basedOn w:val="Normal"/>
-    <w:next w:val="Normal"/>
-    <w:autoRedefine/>
-    <w:uiPriority w:val="39"/>
-    <w:unhideWhenUsed/>
-    <w:rsid w:val="00D70D0A"/>
-    <w:pPr>
-      <w:spacing w:after="0"/>
-      <w:ind w:left="660"/>
-    </w:pPr>
-    <w:rPr>
-      <w:sz w:val="18"/>
-      <w:szCs w:val="18"/>
-    </w:rPr>
-  </w:style>
-  <w:style w:type="paragraph" w:styleId="TDC5">
-    <w:name w:val="toc 5"/>
-    <w:basedOn w:val="Normal"/>
-    <w:next w:val="Normal"/>
-    <w:autoRedefine/>
-    <w:uiPriority w:val="39"/>
-    <w:unhideWhenUsed/>
-    <w:rsid w:val="00D70D0A"/>
-    <w:pPr>
-      <w:spacing w:after="0"/>
-      <w:ind w:left="880"/>
-    </w:pPr>
-    <w:rPr>
-      <w:sz w:val="18"/>
-      <w:szCs w:val="18"/>
-    </w:rPr>
-  </w:style>
-  <w:style w:type="paragraph" w:styleId="TDC6">
-    <w:name w:val="toc 6"/>
-    <w:basedOn w:val="Normal"/>
-    <w:next w:val="Normal"/>
-    <w:autoRedefine/>
-    <w:uiPriority w:val="39"/>
-    <w:unhideWhenUsed/>
-    <w:rsid w:val="00D70D0A"/>
-    <w:pPr>
-      <w:spacing w:after="0"/>
-      <w:ind w:left="1100"/>
-    </w:pPr>
-    <w:rPr>
-      <w:sz w:val="18"/>
-      <w:szCs w:val="18"/>
-    </w:rPr>
-  </w:style>
-  <w:style w:type="paragraph" w:styleId="TDC7">
-    <w:name w:val="toc 7"/>
-    <w:basedOn w:val="Normal"/>
-    <w:next w:val="Normal"/>
-    <w:autoRedefine/>
-    <w:uiPriority w:val="39"/>
-    <w:unhideWhenUsed/>
-    <w:rsid w:val="00D70D0A"/>
-    <w:pPr>
-      <w:spacing w:after="0"/>
-      <w:ind w:left="1320"/>
-    </w:pPr>
-    <w:rPr>
-      <w:sz w:val="18"/>
-      <w:szCs w:val="18"/>
-    </w:rPr>
-  </w:style>
-  <w:style w:type="paragraph" w:styleId="TDC8">
-    <w:name w:val="toc 8"/>
-    <w:basedOn w:val="Normal"/>
-    <w:next w:val="Normal"/>
-    <w:autoRedefine/>
-    <w:uiPriority w:val="39"/>
-    <w:unhideWhenUsed/>
-    <w:rsid w:val="00D70D0A"/>
-    <w:pPr>
-      <w:spacing w:after="0"/>
-      <w:ind w:left="1540"/>
-    </w:pPr>
-    <w:rPr>
-      <w:sz w:val="18"/>
-      <w:szCs w:val="18"/>
-    </w:rPr>
-  </w:style>
-  <w:style w:type="paragraph" w:styleId="TDC9">
-    <w:name w:val="toc 9"/>
-    <w:basedOn w:val="Normal"/>
-    <w:next w:val="Normal"/>
-    <w:autoRedefine/>
-    <w:uiPriority w:val="39"/>
-    <w:unhideWhenUsed/>
-    <w:rsid w:val="00D70D0A"/>
-    <w:pPr>
-      <w:spacing w:after="0"/>
-      <w:ind w:left="1760"/>
-    </w:pPr>
-    <w:rPr>
-      <w:sz w:val="18"/>
-      <w:szCs w:val="18"/>
-    </w:rPr>
-  </w:style>
-  <w:style w:type="table" w:styleId="Tablaconcuadrcula">
-    <w:name w:val="Table Grid"/>
-    <w:basedOn w:val="Tablanormal"/>
-    <w:uiPriority w:val="59"/>
-    <w:rsid w:val="00CE75F0"/>
-    <w:pPr>
-      <w:spacing w:after="0" w:line="240" w:lineRule="auto"/>
-    </w:pPr>
-    <w:tblPr>
-      <w:tblBorders>
-        <w:top w:val="single" w:sz="4" w:space="0" w:color="auto"/>
-        <w:left w:val="single" w:sz="4" w:space="0" w:color="auto"/>
-        <w:bottom w:val="single" w:sz="4" w:space="0" w:color="auto"/>
-        <w:right w:val="single" w:sz="4" w:space="0" w:color="auto"/>
-        <w:insideH w:val="single" w:sz="4" w:space="0" w:color="auto"/>
-        <w:insideV w:val="single" w:sz="4" w:space="0" w:color="auto"/>
-      </w:tblBorders>
-    </w:tblPr>
-  </w:style>
-  <w:style w:type="character" w:customStyle="1" w:styleId="ss-required-asterisk">
-    <w:name w:val="ss-required-asterisk"/>
-    <w:basedOn w:val="Fuentedeprrafopredeter"/>
-    <w:rsid w:val="00CE75F0"/>
-  </w:style>
-  <w:style w:type="paragraph" w:styleId="Subttulo">
-    <w:name w:val="Subtitle"/>
-    <w:basedOn w:val="Normal"/>
-    <w:next w:val="Normal"/>
-    <w:link w:val="SubttuloCar"/>
-    <w:uiPriority w:val="11"/>
-    <w:qFormat/>
-    <w:rsid w:val="00C51B30"/>
-    <w:pPr>
-      <w:numPr>
-        <w:ilvl w:val="1"/>
-      </w:numPr>
-    </w:pPr>
-    <w:rPr>
-      <w:rFonts w:asciiTheme="majorHAnsi" w:eastAsiaTheme="majorEastAsia" w:hAnsiTheme="majorHAnsi" w:cstheme="majorBidi"/>
-      <w:i/>
-      <w:iCs/>
-      <w:color w:val="4F81BD" w:themeColor="accent1"/>
-      <w:spacing w:val="15"/>
-      <w:sz w:val="24"/>
-      <w:szCs w:val="24"/>
-    </w:rPr>
-  </w:style>
-  <w:style w:type="character" w:customStyle="1" w:styleId="SubttuloCar">
-    <w:name w:val="Subtítulo Car"/>
-    <w:basedOn w:val="Fuentedeprrafopredeter"/>
-    <w:link w:val="Subttulo"/>
-    <w:uiPriority w:val="11"/>
-    <w:rsid w:val="00C51B30"/>
-    <w:rPr>
-      <w:rFonts w:asciiTheme="majorHAnsi" w:eastAsiaTheme="majorEastAsia" w:hAnsiTheme="majorHAnsi" w:cstheme="majorBidi"/>
-      <w:i/>
-      <w:iCs/>
-      <w:color w:val="4F81BD" w:themeColor="accent1"/>
-      <w:spacing w:val="15"/>
-      <w:sz w:val="24"/>
-      <w:szCs w:val="24"/>
-    </w:rPr>
-  </w:style>
-  <w:style w:type="paragraph" w:styleId="Encabezado">
-    <w:name w:val="header"/>
-    <w:basedOn w:val="Normal"/>
-    <w:link w:val="EncabezadoCar"/>
-    <w:uiPriority w:val="99"/>
-    <w:unhideWhenUsed/>
-    <w:rsid w:val="00FD7C0A"/>
-    <w:pPr>
-      <w:tabs>
-        <w:tab w:val="center" w:pos="4252"/>
-        <w:tab w:val="right" w:pos="8504"/>
-      </w:tabs>
-      <w:spacing w:after="0" w:line="240" w:lineRule="auto"/>
-    </w:pPr>
-  </w:style>
-  <w:style w:type="character" w:customStyle="1" w:styleId="EncabezadoCar">
-    <w:name w:val="Encabezado Car"/>
-    <w:basedOn w:val="Fuentedeprrafopredeter"/>
-    <w:link w:val="Encabezado"/>
-    <w:uiPriority w:val="99"/>
-    <w:rsid w:val="00FD7C0A"/>
-  </w:style>
-  <w:style w:type="paragraph" w:styleId="Piedepgina">
-    <w:name w:val="footer"/>
-    <w:basedOn w:val="Normal"/>
-    <w:link w:val="PiedepginaCar"/>
-    <w:uiPriority w:val="99"/>
-    <w:unhideWhenUsed/>
-    <w:rsid w:val="00FD7C0A"/>
-    <w:pPr>
-      <w:tabs>
-        <w:tab w:val="center" w:pos="4252"/>
-        <w:tab w:val="right" w:pos="8504"/>
-      </w:tabs>
-      <w:spacing w:after="0" w:line="240" w:lineRule="auto"/>
-    </w:pPr>
-  </w:style>
-  <w:style w:type="character" w:customStyle="1" w:styleId="PiedepginaCar">
-    <w:name w:val="Pie de página Car"/>
-    <w:basedOn w:val="Fuentedeprrafopredeter"/>
-    <w:link w:val="Piedepgina"/>
-    <w:uiPriority w:val="99"/>
-    <w:rsid w:val="00FD7C0A"/>
-  </w:style>
-  <w:style w:type="table" w:customStyle="1" w:styleId="GridTable4Accent1">
-    <w:name w:val="Grid Table 4 Accent 1"/>
-    <w:basedOn w:val="Tablanormal"/>
-    <w:uiPriority w:val="49"/>
-    <w:rsid w:val="002C696B"/>
-    <w:pPr>
-      <w:spacing w:after="0" w:line="240" w:lineRule="auto"/>
-    </w:pPr>
-    <w:tblPr>
-      <w:tblStyleRowBandSize w:val="1"/>
-      <w:tblStyleColBandSize w:val="1"/>
-      <w:tblBorders>
-        <w:top w:val="single" w:sz="4" w:space="0" w:color="95B3D7" w:themeColor="accent1" w:themeTint="99"/>
-        <w:left w:val="single" w:sz="4" w:space="0" w:color="95B3D7" w:themeColor="accent1" w:themeTint="99"/>
-        <w:bottom w:val="single" w:sz="4" w:space="0" w:color="95B3D7" w:themeColor="accent1" w:themeTint="99"/>
-        <w:right w:val="single" w:sz="4" w:space="0" w:color="95B3D7" w:themeColor="accent1" w:themeTint="99"/>
-        <w:insideH w:val="single" w:sz="4" w:space="0" w:color="95B3D7" w:themeColor="accent1" w:themeTint="99"/>
-        <w:insideV w:val="single" w:sz="4" w:space="0" w:color="95B3D7" w:themeColor="accent1" w:themeTint="99"/>
-      </w:tblBorders>
-    </w:tblPr>
-    <w:tblStylePr w:type="firstRow">
-      <w:rPr>
-        <w:b/>
-        <w:bCs/>
-        <w:color w:val="FFFFFF" w:themeColor="background1"/>
-      </w:rPr>
-      <w:tblPr/>
-      <w:tcPr>
-        <w:tcBorders>
-          <w:top w:val="single" w:sz="4" w:space="0" w:color="4F81BD" w:themeColor="accent1"/>
-          <w:left w:val="single" w:sz="4" w:space="0" w:color="4F81BD" w:themeColor="accent1"/>
-          <w:bottom w:val="single" w:sz="4" w:space="0" w:color="4F81BD" w:themeColor="accent1"/>
-          <w:right w:val="single" w:sz="4" w:space="0" w:color="4F81BD" w:themeColor="accent1"/>
-          <w:insideH w:val="nil"/>
-          <w:insideV w:val="nil"/>
-        </w:tcBorders>
-        <w:shd w:val="clear" w:color="auto" w:fill="4F81BD" w:themeFill="accent1"/>
-      </w:tcPr>
-    </w:tblStylePr>
-    <w:tblStylePr w:type="lastRow">
-      <w:rPr>
-        <w:b/>
-        <w:bCs/>
-      </w:rPr>
-      <w:tblPr/>
-      <w:tcPr>
-        <w:tcBorders>
-          <w:top w:val="double" w:sz="4" w:space="0" w:color="4F81BD" w:themeColor="accent1"/>
-        </w:tcBorders>
-      </w:tcPr>
-    </w:tblStylePr>
-    <w:tblStylePr w:type="firstCol">
-      <w:rPr>
-        <w:b/>
-        <w:bCs/>
-      </w:rPr>
-    </w:tblStylePr>
-    <w:tblStylePr w:type="lastCol">
-      <w:rPr>
-        <w:b/>
-        <w:bCs/>
-      </w:rPr>
-    </w:tblStylePr>
-    <w:tblStylePr w:type="band1Vert">
-      <w:tblPr/>
-      <w:tcPr>
-        <w:shd w:val="clear" w:color="auto" w:fill="DBE5F1" w:themeFill="accent1" w:themeFillTint="33"/>
-      </w:tcPr>
-    </w:tblStylePr>
-    <w:tblStylePr w:type="band1Horz">
-      <w:tblPr/>
-      <w:tcPr>
-        <w:shd w:val="clear" w:color="auto" w:fill="DBE5F1" w:themeFill="accent1" w:themeFillTint="33"/>
-      </w:tcPr>
-    </w:tblStylePr>
-  </w:style>
-</w:styles>
-</file>
-
 <file path=word/glossary/document.xml><?xml version="1.0" encoding="utf-8"?>
-<w:glossaryDocument xmlns:wpc="http://schemas.microsoft.com/office/word/2010/wordprocessingCanvas" xmlns:mc="http://schemas.openxmlformats.org/markup-compatibility/2006" xmlns:o="urn:schemas-microsoft-com:office:office" xmlns:r="http://schemas.openxmlformats.org/officeDocument/2006/relationships" xmlns:m="http://schemas.openxmlformats.org/officeDocument/2006/math" xmlns:v="urn:schemas-microsoft-com:vml" xmlns:wp14="http://schemas.microsoft.com/office/word/2010/wordprocessingDrawing" xmlns:wp="http://schemas.openxmlformats.org/drawingml/2006/wordprocessingDrawing" xmlns:w10="urn:schemas-microsoft-com:office:word" xmlns:w="http://schemas.openxmlformats.org/wordprocessingml/2006/main" xmlns:w14="http://schemas.microsoft.com/office/word/2010/wordml" xmlns:wpg="http://schemas.microsoft.com/office/word/2010/wordprocessingGroup" xmlns:wpi="http://schemas.microsoft.com/office/word/2010/wordprocessingInk" xmlns:wne="http://schemas.microsoft.com/office/word/2006/wordml" xmlns:wps="http://schemas.microsoft.com/office/word/2010/wordprocessingShape" mc:Ignorable="w14 wp14">
+<w:glossaryDocument xmlns:wpc="http://schemas.microsoft.com/office/word/2010/wordprocessingCanvas" xmlns:mc="http://schemas.openxmlformats.org/markup-compatibility/2006" xmlns:o="urn:schemas-microsoft-com:office:office" xmlns:r="http://schemas.openxmlformats.org/officeDocument/2006/relationships" xmlns:m="http://schemas.openxmlformats.org/officeDocument/2006/math" xmlns:v="urn:schemas-microsoft-com:vml" xmlns:wp14="http://schemas.microsoft.com/office/word/2010/wordprocessingDrawing" xmlns:wp="http://schemas.openxmlformats.org/drawingml/2006/wordprocessingDrawing" xmlns:w10="urn:schemas-microsoft-com:office:word" xmlns:w="http://schemas.openxmlformats.org/wordprocessingml/2006/main" xmlns:w14="http://schemas.microsoft.com/office/word/2010/wordml" xmlns:w15="http://schemas.microsoft.com/office/word/2012/wordml" xmlns:wpg="http://schemas.microsoft.com/office/word/2010/wordprocessingGroup" xmlns:wpi="http://schemas.microsoft.com/office/word/2010/wordprocessingInk" xmlns:wne="http://schemas.microsoft.com/office/word/2006/wordml" xmlns:wps="http://schemas.microsoft.com/office/word/2010/wordprocessingShape" mc:Ignorable="w14 w15 wp14">
   <w:docParts>
     <w:docPart>
       <w:docPartPr>
@@ -7154,7 +9646,7 @@
 </file>
 
 <file path=word/glossary/fontTable.xml><?xml version="1.0" encoding="utf-8"?>
-<w:fonts xmlns:mc="http://schemas.openxmlformats.org/markup-compatibility/2006" xmlns:r="http://schemas.openxmlformats.org/officeDocument/2006/relationships" xmlns:w="http://schemas.openxmlformats.org/wordprocessingml/2006/main" xmlns:w14="http://schemas.microsoft.com/office/word/2010/wordml" mc:Ignorable="w14">
+<w:fonts xmlns:mc="http://schemas.openxmlformats.org/markup-compatibility/2006" xmlns:r="http://schemas.openxmlformats.org/officeDocument/2006/relationships" xmlns:w="http://schemas.openxmlformats.org/wordprocessingml/2006/main" xmlns:w14="http://schemas.microsoft.com/office/word/2010/wordml" xmlns:w15="http://schemas.microsoft.com/office/word/2012/wordml" mc:Ignorable="w14 w15">
   <w:font w:name="Symbol">
     <w:panose1 w:val="05050102010706020507"/>
     <w:charset w:val="02"/>
@@ -7167,14 +9659,14 @@
     <w:charset w:val="00"/>
     <w:family w:val="roman"/>
     <w:pitch w:val="variable"/>
-    <w:sig w:usb0="E0002EFF" w:usb1="C000785B" w:usb2="00000009" w:usb3="00000000" w:csb0="000001FF" w:csb1="00000000"/>
+    <w:sig w:usb0="E0002EFF" w:usb1="C0007843" w:usb2="00000009" w:usb3="00000000" w:csb0="000001FF" w:csb1="00000000"/>
   </w:font>
   <w:font w:name="Courier New">
     <w:panose1 w:val="02070309020205020404"/>
     <w:charset w:val="00"/>
     <w:family w:val="modern"/>
     <w:pitch w:val="fixed"/>
-    <w:sig w:usb0="E0002EFF" w:usb1="C0007843" w:usb2="00000009" w:usb3="00000000" w:csb0="000001FF" w:csb1="00000000"/>
+    <w:sig w:usb0="E0002AFF" w:usb1="C0007843" w:usb2="00000009" w:usb3="00000000" w:csb0="000001FF" w:csb1="00000000"/>
   </w:font>
   <w:font w:name="Wingdings">
     <w:panose1 w:val="05000000000000000000"/>
@@ -7188,7 +9680,7 @@
     <w:charset w:val="00"/>
     <w:family w:val="swiss"/>
     <w:pitch w:val="variable"/>
-    <w:sig w:usb0="E0002AFF" w:usb1="C000247B" w:usb2="00000009" w:usb3="00000000" w:csb0="000001FF" w:csb1="00000000"/>
+    <w:sig w:usb0="E00002FF" w:usb1="4000ACFF" w:usb2="00000001" w:usb3="00000000" w:csb0="0000019F" w:csb1="00000000"/>
   </w:font>
   <w:font w:name="Cambria">
     <w:panose1 w:val="02040503050406030204"/>
@@ -7204,11 +9696,18 @@
     <w:pitch w:val="variable"/>
     <w:sig w:usb0="E1002EFF" w:usb1="C000605B" w:usb2="00000029" w:usb3="00000000" w:csb0="000101FF" w:csb1="00000000"/>
   </w:font>
+  <w:font w:name="Calibri Light">
+    <w:panose1 w:val="020F0302020204030204"/>
+    <w:charset w:val="00"/>
+    <w:family w:val="swiss"/>
+    <w:pitch w:val="variable"/>
+    <w:sig w:usb0="A00002EF" w:usb1="4000207B" w:usb2="00000000" w:usb3="00000000" w:csb0="0000019F" w:csb1="00000000"/>
+  </w:font>
 </w:fonts>
 </file>
 
 <file path=word/glossary/settings.xml><?xml version="1.0" encoding="utf-8"?>
-<w:settings xmlns:mc="http://schemas.openxmlformats.org/markup-compatibility/2006" xmlns:o="urn:schemas-microsoft-com:office:office" xmlns:r="http://schemas.openxmlformats.org/officeDocument/2006/relationships" xmlns:m="http://schemas.openxmlformats.org/officeDocument/2006/math" xmlns:v="urn:schemas-microsoft-com:vml" xmlns:w10="urn:schemas-microsoft-com:office:word" xmlns:w="http://schemas.openxmlformats.org/wordprocessingml/2006/main" xmlns:w14="http://schemas.microsoft.com/office/word/2010/wordml" xmlns:sl="http://schemas.openxmlformats.org/schemaLibrary/2006/main" mc:Ignorable="w14">
+<w:settings xmlns:mc="http://schemas.openxmlformats.org/markup-compatibility/2006" xmlns:o="urn:schemas-microsoft-com:office:office" xmlns:r="http://schemas.openxmlformats.org/officeDocument/2006/relationships" xmlns:m="http://schemas.openxmlformats.org/officeDocument/2006/math" xmlns:v="urn:schemas-microsoft-com:vml" xmlns:w10="urn:schemas-microsoft-com:office:word" xmlns:w="http://schemas.openxmlformats.org/wordprocessingml/2006/main" xmlns:w14="http://schemas.microsoft.com/office/word/2010/wordml" xmlns:w15="http://schemas.microsoft.com/office/word/2012/wordml" xmlns:sl="http://schemas.openxmlformats.org/schemaLibrary/2006/main" mc:Ignorable="w14 w15">
   <w:view w:val="normal"/>
   <w:defaultTabStop w:val="708"/>
   <w:hyphenationZone w:val="425"/>
@@ -7232,6 +9731,7 @@
     <w:rsid w:val="00580608"/>
     <w:rsid w:val="005E3C3F"/>
     <w:rsid w:val="00607DA8"/>
+    <w:rsid w:val="00651E44"/>
     <w:rsid w:val="006B4C87"/>
     <w:rsid w:val="006E1C37"/>
     <w:rsid w:val="007753CD"/>
@@ -7260,13 +9760,13 @@
   </m:mathPr>
   <w:themeFontLang w:val="es-ES"/>
   <w:clrSchemeMapping w:bg1="light1" w:t1="dark1" w:bg2="light2" w:t2="dark2" w:accent1="accent1" w:accent2="accent2" w:accent3="accent3" w:accent4="accent4" w:accent5="accent5" w:accent6="accent6" w:hyperlink="hyperlink" w:followedHyperlink="followedHyperlink"/>
-  <w:decimalSymbol w:val="."/>
-  <w:listSeparator w:val=","/>
+  <w:decimalSymbol w:val=","/>
+  <w:listSeparator w:val=";"/>
 </w:settings>
 </file>
 
 <file path=word/glossary/styles.xml><?xml version="1.0" encoding="utf-8"?>
-<w:styles xmlns:mc="http://schemas.openxmlformats.org/markup-compatibility/2006" xmlns:r="http://schemas.openxmlformats.org/officeDocument/2006/relationships" xmlns:w="http://schemas.openxmlformats.org/wordprocessingml/2006/main" xmlns:w14="http://schemas.microsoft.com/office/word/2010/wordml" mc:Ignorable="w14">
+<w:styles xmlns:mc="http://schemas.openxmlformats.org/markup-compatibility/2006" xmlns:r="http://schemas.openxmlformats.org/officeDocument/2006/relationships" xmlns:w="http://schemas.openxmlformats.org/wordprocessingml/2006/main" xmlns:w14="http://schemas.microsoft.com/office/word/2010/wordml" xmlns:w15="http://schemas.microsoft.com/office/word/2012/wordml" mc:Ignorable="w14 w15">
   <w:docDefaults>
     <w:rPrDefault>
       <w:rPr>
@@ -7282,426 +9782,378 @@
       </w:pPr>
     </w:pPrDefault>
   </w:docDefaults>
-  <w:latentStyles w:defLockedState="0" w:defUIPriority="99" w:defSemiHidden="1" w:defUnhideWhenUsed="1" w:defQFormat="0" w:count="267">
-    <w:lsdException w:name="Normal" w:semiHidden="0" w:uiPriority="0" w:unhideWhenUsed="0" w:qFormat="1"/>
-    <w:lsdException w:name="heading 1" w:semiHidden="0" w:uiPriority="9" w:unhideWhenUsed="0" w:qFormat="1"/>
-    <w:lsdException w:name="heading 2" w:uiPriority="9" w:qFormat="1"/>
-    <w:lsdException w:name="heading 3" w:uiPriority="9" w:qFormat="1"/>
-    <w:lsdException w:name="heading 4" w:uiPriority="9" w:qFormat="1"/>
-    <w:lsdException w:name="heading 5" w:uiPriority="9" w:qFormat="1"/>
-    <w:lsdException w:name="heading 6" w:uiPriority="9" w:qFormat="1"/>
-    <w:lsdException w:name="heading 7" w:uiPriority="9" w:qFormat="1"/>
-    <w:lsdException w:name="heading 8" w:uiPriority="9" w:qFormat="1"/>
-    <w:lsdException w:name="heading 9" w:uiPriority="9" w:qFormat="1"/>
-    <w:lsdException w:name="toc 1" w:uiPriority="39"/>
-    <w:lsdException w:name="toc 2" w:uiPriority="39"/>
-    <w:lsdException w:name="toc 3" w:uiPriority="39"/>
-    <w:lsdException w:name="toc 4" w:uiPriority="39"/>
-    <w:lsdException w:name="toc 5" w:uiPriority="39"/>
-    <w:lsdException w:name="toc 6" w:uiPriority="39"/>
-    <w:lsdException w:name="toc 7" w:uiPriority="39"/>
-    <w:lsdException w:name="toc 8" w:uiPriority="39"/>
-    <w:lsdException w:name="toc 9" w:uiPriority="39"/>
-    <w:lsdException w:name="caption" w:uiPriority="35" w:qFormat="1"/>
-    <w:lsdException w:name="Title" w:semiHidden="0" w:uiPriority="10" w:unhideWhenUsed="0" w:qFormat="1"/>
-    <w:lsdException w:name="Default Paragraph Font" w:uiPriority="1"/>
-    <w:lsdException w:name="Subtitle" w:semiHidden="0" w:uiPriority="11" w:unhideWhenUsed="0" w:qFormat="1"/>
-    <w:lsdException w:name="Strong" w:semiHidden="0" w:uiPriority="22" w:unhideWhenUsed="0" w:qFormat="1"/>
-    <w:lsdException w:name="Emphasis" w:semiHidden="0" w:uiPriority="20" w:unhideWhenUsed="0" w:qFormat="1"/>
-    <w:lsdException w:name="Table Grid" w:semiHidden="0" w:uiPriority="59" w:unhideWhenUsed="0"/>
-    <w:lsdException w:name="Placeholder Text" w:unhideWhenUsed="0"/>
-    <w:lsdException w:name="No Spacing" w:semiHidden="0" w:uiPriority="1" w:unhideWhenUsed="0" w:qFormat="1"/>
-    <w:lsdException w:name="Light Shading" w:semiHidden="0" w:uiPriority="60" w:unhideWhenUsed="0"/>
-    <w:lsdException w:name="Light List" w:semiHidden="0" w:uiPriority="61" w:unhideWhenUsed="0"/>
-    <w:lsdException w:name="Light Grid" w:semiHidden="0" w:uiPriority="62" w:unhideWhenUsed="0"/>
-    <w:lsdException w:name="Medium Shading 1" w:semiHidden="0" w:uiPriority="63" w:unhideWhenUsed="0"/>
-    <w:lsdException w:name="Medium Shading 2" w:semiHidden="0" w:uiPriority="64" w:unhideWhenUsed="0"/>
-    <w:lsdException w:name="Medium List 1" w:semiHidden="0" w:uiPriority="65" w:unhideWhenUsed="0"/>
-    <w:lsdException w:name="Medium List 2" w:semiHidden="0" w:uiPriority="66" w:unhideWhenUsed="0"/>
-    <w:lsdException w:name="Medium Grid 1" w:semiHidden="0" w:uiPriority="67" w:unhideWhenUsed="0"/>
-    <w:lsdException w:name="Medium Grid 2" w:semiHidden="0" w:uiPriority="68" w:unhideWhenUsed="0"/>
-    <w:lsdException w:name="Medium Grid 3" w:semiHidden="0" w:uiPriority="69" w:unhideWhenUsed="0"/>
-    <w:lsdException w:name="Dark List" w:semiHidden="0" w:uiPriority="70" w:unhideWhenUsed="0"/>
-    <w:lsdException w:name="Colorful Shading" w:semiHidden="0" w:uiPriority="71" w:unhideWhenUsed="0"/>
-    <w:lsdException w:name="Colorful List" w:semiHidden="0" w:uiPriority="72" w:unhideWhenUsed="0"/>
-    <w:lsdException w:name="Colorful Grid" w:semiHidden="0" w:uiPriority="73" w:unhideWhenUsed="0"/>
-    <w:lsdException w:name="Light Shading Accent 1" w:semiHidden="0" w:uiPriority="60" w:unhideWhenUsed="0"/>
-    <w:lsdException w:name="Light List Accent 1" w:semiHidden="0" w:uiPriority="61" w:unhideWhenUsed="0"/>
-    <w:lsdException w:name="Light Grid Accent 1" w:semiHidden="0" w:uiPriority="62" w:unhideWhenUsed="0"/>
-    <w:lsdException w:name="Medium Shading 1 Accent 1" w:semiHidden="0" w:uiPriority="63" w:unhideWhenUsed="0"/>
-    <w:lsdException w:name="Medium Shading 2 Accent 1" w:semiHidden="0" w:uiPriority="64" w:unhideWhenUsed="0"/>
-    <w:lsdException w:name="Medium List 1 Accent 1" w:semiHidden="0" w:uiPriority="65" w:unhideWhenUsed="0"/>
-    <w:lsdException w:name="Revision" w:unhideWhenUsed="0"/>
-    <w:lsdException w:name="List Paragraph" w:semiHidden="0" w:uiPriority="34" w:unhideWhenUsed="0" w:qFormat="1"/>
-    <w:lsdException w:name="Quote" w:semiHidden="0" w:uiPriority="29" w:unhideWhenUsed="0" w:qFormat="1"/>
-    <w:lsdException w:name="Intense Quote" w:semiHidden="0" w:uiPriority="30" w:unhideWhenUsed="0" w:qFormat="1"/>
-    <w:lsdException w:name="Medium List 2 Accent 1" w:semiHidden="0" w:uiPriority="66" w:unhideWhenUsed="0"/>
-    <w:lsdException w:name="Medium Grid 1 Accent 1" w:semiHidden="0" w:uiPriority="67" w:unhideWhenUsed="0"/>
-    <w:lsdException w:name="Medium Grid 2 Accent 1" w:semiHidden="0" w:uiPriority="68" w:unhideWhenUsed="0"/>
-    <w:lsdException w:name="Medium Grid 3 Accent 1" w:semiHidden="0" w:uiPriority="69" w:unhideWhenUsed="0"/>
-    <w:lsdException w:name="Dark List Accent 1" w:semiHidden="0" w:uiPriority="70" w:unhideWhenUsed="0"/>
-    <w:lsdException w:name="Colorful Shading Accent 1" w:semiHidden="0" w:uiPriority="71" w:unhideWhenUsed="0"/>
-    <w:lsdException w:name="Colorful List Accent 1" w:semiHidden="0" w:uiPriority="72" w:unhideWhenUsed="0"/>
-    <w:lsdException w:name="Colorful Grid Accent 1" w:semiHidden="0" w:uiPriority="73" w:unhideWhenUsed="0"/>
-    <w:lsdException w:name="Light Shading Accent 2" w:semiHidden="0" w:uiPriority="60" w:unhideWhenUsed="0"/>
-    <w:lsdException w:name="Light List Accent 2" w:semiHidden="0" w:uiPriority="61" w:unhideWhenUsed="0"/>
-    <w:lsdException w:name="Light Grid Accent 2" w:semiHidden="0" w:uiPriority="62" w:unhideWhenUsed="0"/>
-    <w:lsdException w:name="Medium Shading 1 Accent 2" w:semiHidden="0" w:uiPriority="63" w:unhideWhenUsed="0"/>
-    <w:lsdException w:name="Medium Shading 2 Accent 2" w:semiHidden="0" w:uiPriority="64" w:unhideWhenUsed="0"/>
-    <w:lsdException w:name="Medium List 1 Accent 2" w:semiHidden="0" w:uiPriority="65" w:unhideWhenUsed="0"/>
-    <w:lsdException w:name="Medium List 2 Accent 2" w:semiHidden="0" w:uiPriority="66" w:unhideWhenUsed="0"/>
-    <w:lsdException w:name="Medium Grid 1 Accent 2" w:semiHidden="0" w:uiPriority="67" w:unhideWhenUsed="0"/>
-    <w:lsdException w:name="Medium Grid 2 Accent 2" w:semiHidden="0" w:uiPriority="68" w:unhideWhenUsed="0"/>
-    <w:lsdException w:name="Medium Grid 3 Accent 2" w:semiHidden="0" w:uiPriority="69" w:unhideWhenUsed="0"/>
-    <w:lsdException w:name="Dark List Accent 2" w:semiHidden="0" w:uiPriority="70" w:unhideWhenUsed="0"/>
-    <w:lsdException w:name="Colorful Shading Accent 2" w:semiHidden="0" w:uiPriority="71" w:unhideWhenUsed="0"/>
-    <w:lsdException w:name="Colorful List Accent 2" w:semiHidden="0" w:uiPriority="72" w:unhideWhenUsed="0"/>
-    <w:lsdException w:name="Colorful Grid Accent 2" w:semiHidden="0" w:uiPriority="73" w:unhideWhenUsed="0"/>
-    <w:lsdException w:name="Light Shading Accent 3" w:semiHidden="0" w:uiPriority="60" w:unhideWhenUsed="0"/>
-    <w:lsdException w:name="Light List Accent 3" w:semiHidden="0" w:uiPriority="61" w:unhideWhenUsed="0"/>
-    <w:lsdException w:name="Light Grid Accent 3" w:semiHidden="0" w:uiPriority="62" w:unhideWhenUsed="0"/>
-    <w:lsdException w:name="Medium Shading 1 Accent 3" w:semiHidden="0" w:uiPriority="63" w:unhideWhenUsed="0"/>
-    <w:lsdException w:name="Medium Shading 2 Accent 3" w:semiHidden="0" w:uiPriority="64" w:unhideWhenUsed="0"/>
-    <w:lsdException w:name="Medium List 1 Accent 3" w:semiHidden="0" w:uiPriority="65" w:unhideWhenUsed="0"/>
-    <w:lsdException w:name="Medium List 2 Accent 3" w:semiHidden="0" w:uiPriority="66" w:unhideWhenUsed="0"/>
-    <w:lsdException w:name="Medium Grid 1 Accent 3" w:semiHidden="0" w:uiPriority="67" w:unhideWhenUsed="0"/>
-    <w:lsdException w:name="Medium Grid 2 Accent 3" w:semiHidden="0" w:uiPriority="68" w:unhideWhenUsed="0"/>
-    <w:lsdException w:name="Medium Grid 3 Accent 3" w:semiHidden="0" w:uiPriority="69" w:unhideWhenUsed="0"/>
-    <w:lsdException w:name="Dark List Accent 3" w:semiHidden="0" w:uiPriority="70" w:unhideWhenUsed="0"/>
-    <w:lsdException w:name="Colorful Shading Accent 3" w:semiHidden="0" w:uiPriority="71" w:unhideWhenUsed="0"/>
-    <w:lsdException w:name="Colorful List Accent 3" w:semiHidden="0" w:uiPriority="72" w:unhideWhenUsed="0"/>
-    <w:lsdException w:name="Colorful Grid Accent 3" w:semiHidden="0" w:uiPriority="73" w:unhideWhenUsed="0"/>
-    <w:lsdException w:name="Light Shading Accent 4" w:semiHidden="0" w:uiPriority="60" w:unhideWhenUsed="0"/>
-    <w:lsdException w:name="Light List Accent 4" w:semiHidden="0" w:uiPriority="61" w:unhideWhenUsed="0"/>
-    <w:lsdException w:name="Light Grid Accent 4" w:semiHidden="0" w:uiPriority="62" w:unhideWhenUsed="0"/>
-    <w:lsdException w:name="Medium Shading 1 Accent 4" w:semiHidden="0" w:uiPriority="63" w:unhideWhenUsed="0"/>
-    <w:lsdException w:name="Medium Shading 2 Accent 4" w:semiHidden="0" w:uiPriority="64" w:unhideWhenUsed="0"/>
-    <w:lsdException w:name="Medium List 1 Accent 4" w:semiHidden="0" w:uiPriority="65" w:unhideWhenUsed="0"/>
-    <w:lsdException w:name="Medium List 2 Accent 4" w:semiHidden="0" w:uiPriority="66" w:unhideWhenUsed="0"/>
-    <w:lsdException w:name="Medium Grid 1 Accent 4" w:semiHidden="0" w:uiPriority="67" w:unhideWhenUsed="0"/>
-    <w:lsdException w:name="Medium Grid 2 Accent 4" w:semiHidden="0" w:uiPriority="68" w:unhideWhenUsed="0"/>
-    <w:lsdException w:name="Medium Grid 3 Accent 4" w:semiHidden="0" w:uiPriority="69" w:unhideWhenUsed="0"/>
-    <w:lsdException w:name="Dark List Accent 4" w:semiHidden="0" w:uiPriority="70" w:unhideWhenUsed="0"/>
-    <w:lsdException w:name="Colorful Shading Accent 4" w:semiHidden="0" w:uiPriority="71" w:unhideWhenUsed="0"/>
-    <w:lsdException w:name="Colorful List Accent 4" w:semiHidden="0" w:uiPriority="72" w:unhideWhenUsed="0"/>
-    <w:lsdException w:name="Colorful Grid Accent 4" w:semiHidden="0" w:uiPriority="73" w:unhideWhenUsed="0"/>
-    <w:lsdException w:name="Light Shading Accent 5" w:semiHidden="0" w:uiPriority="60" w:unhideWhenUsed="0"/>
-    <w:lsdException w:name="Light List Accent 5" w:semiHidden="0" w:uiPriority="61" w:unhideWhenUsed="0"/>
-    <w:lsdException w:name="Light Grid Accent 5" w:semiHidden="0" w:uiPriority="62" w:unhideWhenUsed="0"/>
-    <w:lsdException w:name="Medium Shading 1 Accent 5" w:semiHidden="0" w:uiPriority="63" w:unhideWhenUsed="0"/>
-    <w:lsdException w:name="Medium Shading 2 Accent 5" w:semiHidden="0" w:uiPriority="64" w:unhideWhenUsed="0"/>
-    <w:lsdException w:name="Medium List 1 Accent 5" w:semiHidden="0" w:uiPriority="65" w:unhideWhenUsed="0"/>
-    <w:lsdException w:name="Medium List 2 Accent 5" w:semiHidden="0" w:uiPriority="66" w:unhideWhenUsed="0"/>
-    <w:lsdException w:name="Medium Grid 1 Accent 5" w:semiHidden="0" w:uiPriority="67" w:unhideWhenUsed="0"/>
-    <w:lsdException w:name="Medium Grid 2 Accent 5" w:semiHidden="0" w:uiPriority="68" w:unhideWhenUsed="0"/>
-    <w:lsdException w:name="Medium Grid 3 Accent 5" w:semiHidden="0" w:uiPriority="69" w:unhideWhenUsed="0"/>
-    <w:lsdException w:name="Dark List Accent 5" w:semiHidden="0" w:uiPriority="70" w:unhideWhenUsed="0"/>
-    <w:lsdException w:name="Colorful Shading Accent 5" w:semiHidden="0" w:uiPriority="71" w:unhideWhenUsed="0"/>
-    <w:lsdException w:name="Colorful List Accent 5" w:semiHidden="0" w:uiPriority="72" w:unhideWhenUsed="0"/>
-    <w:lsdException w:name="Colorful Grid Accent 5" w:semiHidden="0" w:uiPriority="73" w:unhideWhenUsed="0"/>
-    <w:lsdException w:name="Light Shading Accent 6" w:semiHidden="0" w:uiPriority="60" w:unhideWhenUsed="0"/>
-    <w:lsdException w:name="Light List Accent 6" w:semiHidden="0" w:uiPriority="61" w:unhideWhenUsed="0"/>
-    <w:lsdException w:name="Light Grid Accent 6" w:semiHidden="0" w:uiPriority="62" w:unhideWhenUsed="0"/>
-    <w:lsdException w:name="Medium Shading 1 Accent 6" w:semiHidden="0" w:uiPriority="63" w:unhideWhenUsed="0"/>
-    <w:lsdException w:name="Medium Shading 2 Accent 6" w:semiHidden="0" w:uiPriority="64" w:unhideWhenUsed="0"/>
-    <w:lsdException w:name="Medium List 1 Accent 6" w:semiHidden="0" w:uiPriority="65" w:unhideWhenUsed="0"/>
-    <w:lsdException w:name="Medium List 2 Accent 6" w:semiHidden="0" w:uiPriority="66" w:unhideWhenUsed="0"/>
-    <w:lsdException w:name="Medium Grid 1 Accent 6" w:semiHidden="0" w:uiPriority="67" w:unhideWhenUsed="0"/>
-    <w:lsdException w:name="Medium Grid 2 Accent 6" w:semiHidden="0" w:uiPriority="68" w:unhideWhenUsed="0"/>
-    <w:lsdException w:name="Medium Grid 3 Accent 6" w:semiHidden="0" w:uiPriority="69" w:unhideWhenUsed="0"/>
-    <w:lsdException w:name="Dark List Accent 6" w:semiHidden="0" w:uiPriority="70" w:unhideWhenUsed="0"/>
-    <w:lsdException w:name="Colorful Shading Accent 6" w:semiHidden="0" w:uiPriority="71" w:unhideWhenUsed="0"/>
-    <w:lsdException w:name="Colorful List Accent 6" w:semiHidden="0" w:uiPriority="72" w:unhideWhenUsed="0"/>
-    <w:lsdException w:name="Colorful Grid Accent 6" w:semiHidden="0" w:uiPriority="73" w:unhideWhenUsed="0"/>
-    <w:lsdException w:name="Subtle Emphasis" w:semiHidden="0" w:uiPriority="19" w:unhideWhenUsed="0" w:qFormat="1"/>
-    <w:lsdException w:name="Intense Emphasis" w:semiHidden="0" w:uiPriority="21" w:unhideWhenUsed="0" w:qFormat="1"/>
-    <w:lsdException w:name="Subtle Reference" w:semiHidden="0" w:uiPriority="31" w:unhideWhenUsed="0" w:qFormat="1"/>
-    <w:lsdException w:name="Intense Reference" w:semiHidden="0" w:uiPriority="32" w:unhideWhenUsed="0" w:qFormat="1"/>
-    <w:lsdException w:name="Book Title" w:semiHidden="0" w:uiPriority="33" w:unhideWhenUsed="0" w:qFormat="1"/>
-    <w:lsdException w:name="Bibliography" w:uiPriority="37"/>
-    <w:lsdException w:name="TOC Heading" w:uiPriority="39" w:qFormat="1"/>
-  </w:latentStyles>
-  <w:style w:type="paragraph" w:default="1" w:styleId="Normal">
-    <w:name w:val="Normal"/>
-    <w:qFormat/>
-  </w:style>
-  <w:style w:type="character" w:default="1" w:styleId="Fuentedeprrafopredeter">
-    <w:name w:val="Default Paragraph Font"/>
-    <w:uiPriority w:val="1"/>
-    <w:semiHidden/>
-    <w:unhideWhenUsed/>
-  </w:style>
-  <w:style w:type="table" w:default="1" w:styleId="Tablanormal">
-    <w:name w:val="Normal Table"/>
-    <w:uiPriority w:val="99"/>
-    <w:semiHidden/>
-    <w:unhideWhenUsed/>
-    <w:tblPr>
-      <w:tblInd w:w="0" w:type="dxa"/>
-      <w:tblCellMar>
-        <w:top w:w="0" w:type="dxa"/>
-        <w:left w:w="108" w:type="dxa"/>
-        <w:bottom w:w="0" w:type="dxa"/>
-        <w:right w:w="108" w:type="dxa"/>
-      </w:tblCellMar>
-    </w:tblPr>
-  </w:style>
-  <w:style w:type="numbering" w:default="1" w:styleId="Sinlista">
-    <w:name w:val="No List"/>
-    <w:uiPriority w:val="99"/>
-    <w:semiHidden/>
-    <w:unhideWhenUsed/>
-  </w:style>
-  <w:style w:type="paragraph" w:customStyle="1" w:styleId="B077C4FC225E44D18BEBF44472CB5F04">
-    <w:name w:val="B077C4FC225E44D18BEBF44472CB5F04"/>
-    <w:rsid w:val="004D059F"/>
-  </w:style>
-  <w:style w:type="paragraph" w:customStyle="1" w:styleId="C558288399C24FD2A84C6D0B52031C88">
-    <w:name w:val="C558288399C24FD2A84C6D0B52031C88"/>
-    <w:rsid w:val="004D059F"/>
-  </w:style>
-  <w:style w:type="paragraph" w:customStyle="1" w:styleId="FC7B1ED8402E406687832A3B846C177A">
-    <w:name w:val="FC7B1ED8402E406687832A3B846C177A"/>
-    <w:rsid w:val="004D059F"/>
-  </w:style>
-  <w:style w:type="paragraph" w:customStyle="1" w:styleId="785B360055FB487F8C741C77AB5499E1">
-    <w:name w:val="785B360055FB487F8C741C77AB5499E1"/>
-    <w:rsid w:val="004D059F"/>
-  </w:style>
-  <w:style w:type="paragraph" w:customStyle="1" w:styleId="EFAE7CFF415F445182AD3A1F30020332">
-    <w:name w:val="EFAE7CFF415F445182AD3A1F30020332"/>
-    <w:rsid w:val="004D059F"/>
-  </w:style>
-  <w:style w:type="paragraph" w:customStyle="1" w:styleId="3AD2F2ED1125449F8A326356431158D2">
-    <w:name w:val="3AD2F2ED1125449F8A326356431158D2"/>
-    <w:rsid w:val="004D059F"/>
-  </w:style>
-  <w:style w:type="paragraph" w:customStyle="1" w:styleId="72E6FA5B328947C3BE9BC7EC6C2F71F3">
-    <w:name w:val="72E6FA5B328947C3BE9BC7EC6C2F71F3"/>
-    <w:rsid w:val="004D059F"/>
-  </w:style>
-  <w:style w:type="paragraph" w:customStyle="1" w:styleId="806E3C0506B34C1A8C2C03FCF385473B">
-    <w:name w:val="806E3C0506B34C1A8C2C03FCF385473B"/>
-    <w:rsid w:val="004D059F"/>
-  </w:style>
-  <w:style w:type="paragraph" w:customStyle="1" w:styleId="E920636610B64DD6B37FF7E1659768A5">
-    <w:name w:val="E920636610B64DD6B37FF7E1659768A5"/>
-    <w:rsid w:val="004D059F"/>
-  </w:style>
-  <w:style w:type="paragraph" w:customStyle="1" w:styleId="7D146D122FBA42BFAADE6A700B955F3D">
-    <w:name w:val="7D146D122FBA42BFAADE6A700B955F3D"/>
-    <w:rsid w:val="004D059F"/>
-  </w:style>
-  <w:style w:type="paragraph" w:customStyle="1" w:styleId="1CA4D7386E0D4E569C7E75F19E28DEEF">
-    <w:name w:val="1CA4D7386E0D4E569C7E75F19E28DEEF"/>
-    <w:rsid w:val="004D059F"/>
-  </w:style>
-  <w:style w:type="paragraph" w:customStyle="1" w:styleId="5136D692BE394BCDB12D4A38C323550B">
-    <w:name w:val="5136D692BE394BCDB12D4A38C323550B"/>
-    <w:rsid w:val="004D059F"/>
-  </w:style>
-  <w:style w:type="paragraph" w:customStyle="1" w:styleId="8B3C3C900F9D45EAB95D3682FED4DA12">
-    <w:name w:val="8B3C3C900F9D45EAB95D3682FED4DA12"/>
-    <w:rsid w:val="004D059F"/>
-  </w:style>
-  <w:style w:type="paragraph" w:customStyle="1" w:styleId="174F47343C784A77B84FBC91B565799B">
-    <w:name w:val="174F47343C784A77B84FBC91B565799B"/>
-    <w:rsid w:val="004D059F"/>
-  </w:style>
-  <w:style w:type="paragraph" w:customStyle="1" w:styleId="19D293C8837B40258C21D7B3B7072C5E">
-    <w:name w:val="19D293C8837B40258C21D7B3B7072C5E"/>
-    <w:rsid w:val="004D059F"/>
-  </w:style>
-  <w:style w:type="paragraph" w:customStyle="1" w:styleId="5009B518E53E434CB025CB552717086D">
-    <w:name w:val="5009B518E53E434CB025CB552717086D"/>
-    <w:rsid w:val="004D059F"/>
-  </w:style>
-  <w:style w:type="paragraph" w:customStyle="1" w:styleId="46D26AD61A34409EA686073F89D0686A">
-    <w:name w:val="46D26AD61A34409EA686073F89D0686A"/>
-    <w:rsid w:val="004D059F"/>
-  </w:style>
-  <w:style w:type="paragraph" w:customStyle="1" w:styleId="2C01059BDF9D472FA6216091CF9D44D9">
-    <w:name w:val="2C01059BDF9D472FA6216091CF9D44D9"/>
-    <w:rsid w:val="004D059F"/>
-  </w:style>
-  <w:style w:type="paragraph" w:customStyle="1" w:styleId="99A96985F18C4CE5BFC160EF6D878A20">
-    <w:name w:val="99A96985F18C4CE5BFC160EF6D878A20"/>
-    <w:rsid w:val="004D059F"/>
-  </w:style>
-  <w:style w:type="paragraph" w:customStyle="1" w:styleId="891B85658D9F40B9A09871F032AA69D5">
-    <w:name w:val="891B85658D9F40B9A09871F032AA69D5"/>
-    <w:rsid w:val="004D059F"/>
-  </w:style>
-  <w:style w:type="paragraph" w:customStyle="1" w:styleId="358B9FA7E5B04EE9B3D0227AF951EACB">
-    <w:name w:val="358B9FA7E5B04EE9B3D0227AF951EACB"/>
-    <w:rsid w:val="00EC62A0"/>
-  </w:style>
-  <w:style w:type="paragraph" w:customStyle="1" w:styleId="49B57D52C3AE42179EB3FD2FB99A7ECD">
-    <w:name w:val="49B57D52C3AE42179EB3FD2FB99A7ECD"/>
-    <w:rsid w:val="00EC62A0"/>
-  </w:style>
-  <w:style w:type="paragraph" w:customStyle="1" w:styleId="B7D02A9A35BE4BC0AF77A62D212DAC46">
-    <w:name w:val="B7D02A9A35BE4BC0AF77A62D212DAC46"/>
-    <w:rsid w:val="00EC62A0"/>
-  </w:style>
-</w:styles>
-</file>
-
-<file path=word/glossary/stylesWithEffects.xml><?xml version="1.0" encoding="utf-8"?>
-<w:styles xmlns:wpc="http://schemas.microsoft.com/office/word/2010/wordprocessingCanvas" xmlns:mc="http://schemas.openxmlformats.org/markup-compatibility/2006" xmlns:o="urn:schemas-microsoft-com:office:office" xmlns:r="http://schemas.openxmlformats.org/officeDocument/2006/relationships" xmlns:m="http://schemas.openxmlformats.org/officeDocument/2006/math" xmlns:v="urn:schemas-microsoft-com:vml" xmlns:wp14="http://schemas.microsoft.com/office/word/2010/wordprocessingDrawing" xmlns:wp="http://schemas.openxmlformats.org/drawingml/2006/wordprocessingDrawing" xmlns:w10="urn:schemas-microsoft-com:office:word" xmlns:w="http://schemas.openxmlformats.org/wordprocessingml/2006/main" xmlns:w14="http://schemas.microsoft.com/office/word/2010/wordml" xmlns:wpg="http://schemas.microsoft.com/office/word/2010/wordprocessingGroup" xmlns:wpi="http://schemas.microsoft.com/office/word/2010/wordprocessingInk" xmlns:wne="http://schemas.microsoft.com/office/word/2006/wordml" xmlns:wps="http://schemas.microsoft.com/office/word/2010/wordprocessingShape" mc:Ignorable="w14 wp14">
-  <w:docDefaults>
-    <w:rPrDefault>
-      <w:rPr>
-        <w:rFonts w:asciiTheme="minorHAnsi" w:eastAsiaTheme="minorEastAsia" w:hAnsiTheme="minorHAnsi" w:cstheme="minorBidi"/>
-        <w:sz w:val="22"/>
-        <w:szCs w:val="22"/>
-        <w:lang w:val="es-ES" w:eastAsia="es-ES" w:bidi="ar-SA"/>
-      </w:rPr>
-    </w:rPrDefault>
-    <w:pPrDefault>
-      <w:pPr>
-        <w:spacing w:after="200" w:line="276" w:lineRule="auto"/>
-      </w:pPr>
-    </w:pPrDefault>
-  </w:docDefaults>
-  <w:latentStyles w:defLockedState="0" w:defUIPriority="99" w:defSemiHidden="1" w:defUnhideWhenUsed="1" w:defQFormat="0" w:count="267">
-    <w:lsdException w:name="Normal" w:semiHidden="0" w:uiPriority="0" w:unhideWhenUsed="0" w:qFormat="1"/>
-    <w:lsdException w:name="heading 1" w:semiHidden="0" w:uiPriority="9" w:unhideWhenUsed="0" w:qFormat="1"/>
-    <w:lsdException w:name="heading 2" w:uiPriority="9" w:qFormat="1"/>
-    <w:lsdException w:name="heading 3" w:uiPriority="9" w:qFormat="1"/>
-    <w:lsdException w:name="heading 4" w:uiPriority="9" w:qFormat="1"/>
-    <w:lsdException w:name="heading 5" w:uiPriority="9" w:qFormat="1"/>
-    <w:lsdException w:name="heading 6" w:uiPriority="9" w:qFormat="1"/>
-    <w:lsdException w:name="heading 7" w:uiPriority="9" w:qFormat="1"/>
-    <w:lsdException w:name="heading 8" w:uiPriority="9" w:qFormat="1"/>
-    <w:lsdException w:name="heading 9" w:uiPriority="9" w:qFormat="1"/>
-    <w:lsdException w:name="toc 1" w:uiPriority="39"/>
-    <w:lsdException w:name="toc 2" w:uiPriority="39"/>
-    <w:lsdException w:name="toc 3" w:uiPriority="39"/>
-    <w:lsdException w:name="toc 4" w:uiPriority="39"/>
-    <w:lsdException w:name="toc 5" w:uiPriority="39"/>
-    <w:lsdException w:name="toc 6" w:uiPriority="39"/>
-    <w:lsdException w:name="toc 7" w:uiPriority="39"/>
-    <w:lsdException w:name="toc 8" w:uiPriority="39"/>
-    <w:lsdException w:name="toc 9" w:uiPriority="39"/>
-    <w:lsdException w:name="caption" w:uiPriority="35" w:qFormat="1"/>
-    <w:lsdException w:name="Title" w:semiHidden="0" w:uiPriority="10" w:unhideWhenUsed="0" w:qFormat="1"/>
-    <w:lsdException w:name="Default Paragraph Font" w:uiPriority="1"/>
-    <w:lsdException w:name="Subtitle" w:semiHidden="0" w:uiPriority="11" w:unhideWhenUsed="0" w:qFormat="1"/>
-    <w:lsdException w:name="Strong" w:semiHidden="0" w:uiPriority="22" w:unhideWhenUsed="0" w:qFormat="1"/>
-    <w:lsdException w:name="Emphasis" w:semiHidden="0" w:uiPriority="20" w:unhideWhenUsed="0" w:qFormat="1"/>
-    <w:lsdException w:name="Table Grid" w:semiHidden="0" w:uiPriority="59" w:unhideWhenUsed="0"/>
-    <w:lsdException w:name="Placeholder Text" w:unhideWhenUsed="0"/>
-    <w:lsdException w:name="No Spacing" w:semiHidden="0" w:uiPriority="1" w:unhideWhenUsed="0" w:qFormat="1"/>
-    <w:lsdException w:name="Light Shading" w:semiHidden="0" w:uiPriority="60" w:unhideWhenUsed="0"/>
-    <w:lsdException w:name="Light List" w:semiHidden="0" w:uiPriority="61" w:unhideWhenUsed="0"/>
-    <w:lsdException w:name="Light Grid" w:semiHidden="0" w:uiPriority="62" w:unhideWhenUsed="0"/>
-    <w:lsdException w:name="Medium Shading 1" w:semiHidden="0" w:uiPriority="63" w:unhideWhenUsed="0"/>
-    <w:lsdException w:name="Medium Shading 2" w:semiHidden="0" w:uiPriority="64" w:unhideWhenUsed="0"/>
-    <w:lsdException w:name="Medium List 1" w:semiHidden="0" w:uiPriority="65" w:unhideWhenUsed="0"/>
-    <w:lsdException w:name="Medium List 2" w:semiHidden="0" w:uiPriority="66" w:unhideWhenUsed="0"/>
-    <w:lsdException w:name="Medium Grid 1" w:semiHidden="0" w:uiPriority="67" w:unhideWhenUsed="0"/>
-    <w:lsdException w:name="Medium Grid 2" w:semiHidden="0" w:uiPriority="68" w:unhideWhenUsed="0"/>
-    <w:lsdException w:name="Medium Grid 3" w:semiHidden="0" w:uiPriority="69" w:unhideWhenUsed="0"/>
-    <w:lsdException w:name="Dark List" w:semiHidden="0" w:uiPriority="70" w:unhideWhenUsed="0"/>
-    <w:lsdException w:name="Colorful Shading" w:semiHidden="0" w:uiPriority="71" w:unhideWhenUsed="0"/>
-    <w:lsdException w:name="Colorful List" w:semiHidden="0" w:uiPriority="72" w:unhideWhenUsed="0"/>
-    <w:lsdException w:name="Colorful Grid" w:semiHidden="0" w:uiPriority="73" w:unhideWhenUsed="0"/>
-    <w:lsdException w:name="Light Shading Accent 1" w:semiHidden="0" w:uiPriority="60" w:unhideWhenUsed="0"/>
-    <w:lsdException w:name="Light List Accent 1" w:semiHidden="0" w:uiPriority="61" w:unhideWhenUsed="0"/>
-    <w:lsdException w:name="Light Grid Accent 1" w:semiHidden="0" w:uiPriority="62" w:unhideWhenUsed="0"/>
-    <w:lsdException w:name="Medium Shading 1 Accent 1" w:semiHidden="0" w:uiPriority="63" w:unhideWhenUsed="0"/>
-    <w:lsdException w:name="Medium Shading 2 Accent 1" w:semiHidden="0" w:uiPriority="64" w:unhideWhenUsed="0"/>
-    <w:lsdException w:name="Medium List 1 Accent 1" w:semiHidden="0" w:uiPriority="65" w:unhideWhenUsed="0"/>
-    <w:lsdException w:name="Revision" w:unhideWhenUsed="0"/>
-    <w:lsdException w:name="List Paragraph" w:semiHidden="0" w:uiPriority="34" w:unhideWhenUsed="0" w:qFormat="1"/>
-    <w:lsdException w:name="Quote" w:semiHidden="0" w:uiPriority="29" w:unhideWhenUsed="0" w:qFormat="1"/>
-    <w:lsdException w:name="Intense Quote" w:semiHidden="0" w:uiPriority="30" w:unhideWhenUsed="0" w:qFormat="1"/>
-    <w:lsdException w:name="Medium List 2 Accent 1" w:semiHidden="0" w:uiPriority="66" w:unhideWhenUsed="0"/>
-    <w:lsdException w:name="Medium Grid 1 Accent 1" w:semiHidden="0" w:uiPriority="67" w:unhideWhenUsed="0"/>
-    <w:lsdException w:name="Medium Grid 2 Accent 1" w:semiHidden="0" w:uiPriority="68" w:unhideWhenUsed="0"/>
-    <w:lsdException w:name="Medium Grid 3 Accent 1" w:semiHidden="0" w:uiPriority="69" w:unhideWhenUsed="0"/>
-    <w:lsdException w:name="Dark List Accent 1" w:semiHidden="0" w:uiPriority="70" w:unhideWhenUsed="0"/>
-    <w:lsdException w:name="Colorful Shading Accent 1" w:semiHidden="0" w:uiPriority="71" w:unhideWhenUsed="0"/>
-    <w:lsdException w:name="Colorful List Accent 1" w:semiHidden="0" w:uiPriority="72" w:unhideWhenUsed="0"/>
-    <w:lsdException w:name="Colorful Grid Accent 1" w:semiHidden="0" w:uiPriority="73" w:unhideWhenUsed="0"/>
-    <w:lsdException w:name="Light Shading Accent 2" w:semiHidden="0" w:uiPriority="60" w:unhideWhenUsed="0"/>
-    <w:lsdException w:name="Light List Accent 2" w:semiHidden="0" w:uiPriority="61" w:unhideWhenUsed="0"/>
-    <w:lsdException w:name="Light Grid Accent 2" w:semiHidden="0" w:uiPriority="62" w:unhideWhenUsed="0"/>
-    <w:lsdException w:name="Medium Shading 1 Accent 2" w:semiHidden="0" w:uiPriority="63" w:unhideWhenUsed="0"/>
-    <w:lsdException w:name="Medium Shading 2 Accent 2" w:semiHidden="0" w:uiPriority="64" w:unhideWhenUsed="0"/>
-    <w:lsdException w:name="Medium List 1 Accent 2" w:semiHidden="0" w:uiPriority="65" w:unhideWhenUsed="0"/>
-    <w:lsdException w:name="Medium List 2 Accent 2" w:semiHidden="0" w:uiPriority="66" w:unhideWhenUsed="0"/>
-    <w:lsdException w:name="Medium Grid 1 Accent 2" w:semiHidden="0" w:uiPriority="67" w:unhideWhenUsed="0"/>
-    <w:lsdException w:name="Medium Grid 2 Accent 2" w:semiHidden="0" w:uiPriority="68" w:unhideWhenUsed="0"/>
-    <w:lsdException w:name="Medium Grid 3 Accent 2" w:semiHidden="0" w:uiPriority="69" w:unhideWhenUsed="0"/>
-    <w:lsdException w:name="Dark List Accent 2" w:semiHidden="0" w:uiPriority="70" w:unhideWhenUsed="0"/>
-    <w:lsdException w:name="Colorful Shading Accent 2" w:semiHidden="0" w:uiPriority="71" w:unhideWhenUsed="0"/>
-    <w:lsdException w:name="Colorful List Accent 2" w:semiHidden="0" w:uiPriority="72" w:unhideWhenUsed="0"/>
-    <w:lsdException w:name="Colorful Grid Accent 2" w:semiHidden="0" w:uiPriority="73" w:unhideWhenUsed="0"/>
-    <w:lsdException w:name="Light Shading Accent 3" w:semiHidden="0" w:uiPriority="60" w:unhideWhenUsed="0"/>
-    <w:lsdException w:name="Light List Accent 3" w:semiHidden="0" w:uiPriority="61" w:unhideWhenUsed="0"/>
-    <w:lsdException w:name="Light Grid Accent 3" w:semiHidden="0" w:uiPriority="62" w:unhideWhenUsed="0"/>
-    <w:lsdException w:name="Medium Shading 1 Accent 3" w:semiHidden="0" w:uiPriority="63" w:unhideWhenUsed="0"/>
-    <w:lsdException w:name="Medium Shading 2 Accent 3" w:semiHidden="0" w:uiPriority="64" w:unhideWhenUsed="0"/>
-    <w:lsdException w:name="Medium List 1 Accent 3" w:semiHidden="0" w:uiPriority="65" w:unhideWhenUsed="0"/>
-    <w:lsdException w:name="Medium List 2 Accent 3" w:semiHidden="0" w:uiPriority="66" w:unhideWhenUsed="0"/>
-    <w:lsdException w:name="Medium Grid 1 Accent 3" w:semiHidden="0" w:uiPriority="67" w:unhideWhenUsed="0"/>
-    <w:lsdException w:name="Medium Grid 2 Accent 3" w:semiHidden="0" w:uiPriority="68" w:unhideWhenUsed="0"/>
-    <w:lsdException w:name="Medium Grid 3 Accent 3" w:semiHidden="0" w:uiPriority="69" w:unhideWhenUsed="0"/>
-    <w:lsdException w:name="Dark List Accent 3" w:semiHidden="0" w:uiPriority="70" w:unhideWhenUsed="0"/>
-    <w:lsdException w:name="Colorful Shading Accent 3" w:semiHidden="0" w:uiPriority="71" w:unhideWhenUsed="0"/>
-    <w:lsdException w:name="Colorful List Accent 3" w:semiHidden="0" w:uiPriority="72" w:unhideWhenUsed="0"/>
-    <w:lsdException w:name="Colorful Grid Accent 3" w:semiHidden="0" w:uiPriority="73" w:unhideWhenUsed="0"/>
-    <w:lsdException w:name="Light Shading Accent 4" w:semiHidden="0" w:uiPriority="60" w:unhideWhenUsed="0"/>
-    <w:lsdException w:name="Light List Accent 4" w:semiHidden="0" w:uiPriority="61" w:unhideWhenUsed="0"/>
-    <w:lsdException w:name="Light Grid Accent 4" w:semiHidden="0" w:uiPriority="62" w:unhideWhenUsed="0"/>
-    <w:lsdException w:name="Medium Shading 1 Accent 4" w:semiHidden="0" w:uiPriority="63" w:unhideWhenUsed="0"/>
-    <w:lsdException w:name="Medium Shading 2 Accent 4" w:semiHidden="0" w:uiPriority="64" w:unhideWhenUsed="0"/>
-    <w:lsdException w:name="Medium List 1 Accent 4" w:semiHidden="0" w:uiPriority="65" w:unhideWhenUsed="0"/>
-    <w:lsdException w:name="Medium List 2 Accent 4" w:semiHidden="0" w:uiPriority="66" w:unhideWhenUsed="0"/>
-    <w:lsdException w:name="Medium Grid 1 Accent 4" w:semiHidden="0" w:uiPriority="67" w:unhideWhenUsed="0"/>
-    <w:lsdException w:name="Medium Grid 2 Accent 4" w:semiHidden="0" w:uiPriority="68" w:unhideWhenUsed="0"/>
-    <w:lsdException w:name="Medium Grid 3 Accent 4" w:semiHidden="0" w:uiPriority="69" w:unhideWhenUsed="0"/>
-    <w:lsdException w:name="Dark List Accent 4" w:semiHidden="0" w:uiPriority="70" w:unhideWhenUsed="0"/>
-    <w:lsdException w:name="Colorful Shading Accent 4" w:semiHidden="0" w:uiPriority="71" w:unhideWhenUsed="0"/>
-    <w:lsdException w:name="Colorful List Accent 4" w:semiHidden="0" w:uiPriority="72" w:unhideWhenUsed="0"/>
-    <w:lsdException w:name="Colorful Grid Accent 4" w:semiHidden="0" w:uiPriority="73" w:unhideWhenUsed="0"/>
-    <w:lsdException w:name="Light Shading Accent 5" w:semiHidden="0" w:uiPriority="60" w:unhideWhenUsed="0"/>
-    <w:lsdException w:name="Light List Accent 5" w:semiHidden="0" w:uiPriority="61" w:unhideWhenUsed="0"/>
-    <w:lsdException w:name="Light Grid Accent 5" w:semiHidden="0" w:uiPriority="62" w:unhideWhenUsed="0"/>
-    <w:lsdException w:name="Medium Shading 1 Accent 5" w:semiHidden="0" w:uiPriority="63" w:unhideWhenUsed="0"/>
-    <w:lsdException w:name="Medium Shading 2 Accent 5" w:semiHidden="0" w:uiPriority="64" w:unhideWhenUsed="0"/>
-    <w:lsdException w:name="Medium List 1 Accent 5" w:semiHidden="0" w:uiPriority="65" w:unhideWhenUsed="0"/>
-    <w:lsdException w:name="Medium List 2 Accent 5" w:semiHidden="0" w:uiPriority="66" w:unhideWhenUsed="0"/>
-    <w:lsdException w:name="Medium Grid 1 Accent 5" w:semiHidden="0" w:uiPriority="67" w:unhideWhenUsed="0"/>
-    <w:lsdException w:name="Medium Grid 2 Accent 5" w:semiHidden="0" w:uiPriority="68" w:unhideWhenUsed="0"/>
-    <w:lsdException w:name="Medium Grid 3 Accent 5" w:semiHidden="0" w:uiPriority="69" w:unhideWhenUsed="0"/>
-    <w:lsdException w:name="Dark List Accent 5" w:semiHidden="0" w:uiPriority="70" w:unhideWhenUsed="0"/>
-    <w:lsdException w:name="Colorful Shading Accent 5" w:semiHidden="0" w:uiPriority="71" w:unhideWhenUsed="0"/>
-    <w:lsdException w:name="Colorful List Accent 5" w:semiHidden="0" w:uiPriority="72" w:unhideWhenUsed="0"/>
-    <w:lsdException w:name="Colorful Grid Accent 5" w:semiHidden="0" w:uiPriority="73" w:unhideWhenUsed="0"/>
-    <w:lsdException w:name="Light Shading Accent 6" w:semiHidden="0" w:uiPriority="60" w:unhideWhenUsed="0"/>
-    <w:lsdException w:name="Light List Accent 6" w:semiHidden="0" w:uiPriority="61" w:unhideWhenUsed="0"/>
-    <w:lsdException w:name="Light Grid Accent 6" w:semiHidden="0" w:uiPriority="62" w:unhideWhenUsed="0"/>
-    <w:lsdException w:name="Medium Shading 1 Accent 6" w:semiHidden="0" w:uiPriority="63" w:unhideWhenUsed="0"/>
-    <w:lsdException w:name="Medium Shading 2 Accent 6" w:semiHidden="0" w:uiPriority="64" w:unhideWhenUsed="0"/>
-    <w:lsdException w:name="Medium List 1 Accent 6" w:semiHidden="0" w:uiPriority="65" w:unhideWhenUsed="0"/>
-    <w:lsdException w:name="Medium List 2 Accent 6" w:semiHidden="0" w:uiPriority="66" w:unhideWhenUsed="0"/>
-    <w:lsdException w:name="Medium Grid 1 Accent 6" w:semiHidden="0" w:uiPriority="67" w:unhideWhenUsed="0"/>
-    <w:lsdException w:name="Medium Grid 2 Accent 6" w:semiHidden="0" w:uiPriority="68" w:unhideWhenUsed="0"/>
-    <w:lsdException w:name="Medium Grid 3 Accent 6" w:semiHidden="0" w:uiPriority="69" w:unhideWhenUsed="0"/>
-    <w:lsdException w:name="Dark List Accent 6" w:semiHidden="0" w:uiPriority="70" w:unhideWhenUsed="0"/>
-    <w:lsdException w:name="Colorful Shading Accent 6" w:semiHidden="0" w:uiPriority="71" w:unhideWhenUsed="0"/>
-    <w:lsdException w:name="Colorful List Accent 6" w:semiHidden="0" w:uiPriority="72" w:unhideWhenUsed="0"/>
-    <w:lsdException w:name="Colorful Grid Accent 6" w:semiHidden="0" w:uiPriority="73" w:unhideWhenUsed="0"/>
-    <w:lsdException w:name="Subtle Emphasis" w:semiHidden="0" w:uiPriority="19" w:unhideWhenUsed="0" w:qFormat="1"/>
-    <w:lsdException w:name="Intense Emphasis" w:semiHidden="0" w:uiPriority="21" w:unhideWhenUsed="0" w:qFormat="1"/>
-    <w:lsdException w:name="Subtle Reference" w:semiHidden="0" w:uiPriority="31" w:unhideWhenUsed="0" w:qFormat="1"/>
-    <w:lsdException w:name="Intense Reference" w:semiHidden="0" w:uiPriority="32" w:unhideWhenUsed="0" w:qFormat="1"/>
-    <w:lsdException w:name="Book Title" w:semiHidden="0" w:uiPriority="33" w:unhideWhenUsed="0" w:qFormat="1"/>
-    <w:lsdException w:name="Bibliography" w:uiPriority="37"/>
-    <w:lsdException w:name="TOC Heading" w:uiPriority="39" w:qFormat="1"/>
+  <w:latentStyles w:defLockedState="0" w:defUIPriority="99" w:defSemiHidden="0" w:defUnhideWhenUsed="0" w:defQFormat="0" w:count="371">
+    <w:lsdException w:name="Normal" w:uiPriority="0" w:qFormat="1"/>
+    <w:lsdException w:name="heading 1" w:uiPriority="9" w:qFormat="1"/>
+    <w:lsdException w:name="heading 2" w:semiHidden="1" w:uiPriority="9" w:unhideWhenUsed="1" w:qFormat="1"/>
+    <w:lsdException w:name="heading 3" w:semiHidden="1" w:uiPriority="9" w:unhideWhenUsed="1" w:qFormat="1"/>
+    <w:lsdException w:name="heading 4" w:semiHidden="1" w:uiPriority="9" w:unhideWhenUsed="1" w:qFormat="1"/>
+    <w:lsdException w:name="heading 5" w:semiHidden="1" w:uiPriority="9" w:unhideWhenUsed="1" w:qFormat="1"/>
+    <w:lsdException w:name="heading 6" w:semiHidden="1" w:uiPriority="9" w:unhideWhenUsed="1" w:qFormat="1"/>
+    <w:lsdException w:name="heading 7" w:semiHidden="1" w:uiPriority="9" w:unhideWhenUsed="1" w:qFormat="1"/>
+    <w:lsdException w:name="heading 8" w:semiHidden="1" w:uiPriority="9" w:unhideWhenUsed="1" w:qFormat="1"/>
+    <w:lsdException w:name="heading 9" w:semiHidden="1" w:uiPriority="9" w:unhideWhenUsed="1" w:qFormat="1"/>
+    <w:lsdException w:name="index 1" w:semiHidden="1" w:unhideWhenUsed="1"/>
+    <w:lsdException w:name="index 2" w:semiHidden="1" w:unhideWhenUsed="1"/>
+    <w:lsdException w:name="index 3" w:semiHidden="1" w:unhideWhenUsed="1"/>
+    <w:lsdException w:name="index 4" w:semiHidden="1" w:unhideWhenUsed="1"/>
+    <w:lsdException w:name="index 5" w:semiHidden="1" w:unhideWhenUsed="1"/>
+    <w:lsdException w:name="index 6" w:semiHidden="1" w:unhideWhenUsed="1"/>
+    <w:lsdException w:name="index 7" w:semiHidden="1" w:unhideWhenUsed="1"/>
+    <w:lsdException w:name="index 8" w:semiHidden="1" w:unhideWhenUsed="1"/>
+    <w:lsdException w:name="index 9" w:semiHidden="1" w:unhideWhenUsed="1"/>
+    <w:lsdException w:name="toc 1" w:semiHidden="1" w:uiPriority="39" w:unhideWhenUsed="1"/>
+    <w:lsdException w:name="toc 2" w:semiHidden="1" w:uiPriority="39" w:unhideWhenUsed="1"/>
+    <w:lsdException w:name="toc 3" w:semiHidden="1" w:uiPriority="39" w:unhideWhenUsed="1"/>
+    <w:lsdException w:name="toc 4" w:semiHidden="1" w:uiPriority="39" w:unhideWhenUsed="1"/>
+    <w:lsdException w:name="toc 5" w:semiHidden="1" w:uiPriority="39" w:unhideWhenUsed="1"/>
+    <w:lsdException w:name="toc 6" w:semiHidden="1" w:uiPriority="39" w:unhideWhenUsed="1"/>
+    <w:lsdException w:name="toc 7" w:semiHidden="1" w:uiPriority="39" w:unhideWhenUsed="1"/>
+    <w:lsdException w:name="toc 8" w:semiHidden="1" w:uiPriority="39" w:unhideWhenUsed="1"/>
+    <w:lsdException w:name="toc 9" w:semiHidden="1" w:uiPriority="39" w:unhideWhenUsed="1"/>
+    <w:lsdException w:name="Normal Indent" w:semiHidden="1" w:unhideWhenUsed="1"/>
+    <w:lsdException w:name="footnote text" w:semiHidden="1" w:unhideWhenUsed="1"/>
+    <w:lsdException w:name="annotation text" w:semiHidden="1" w:unhideWhenUsed="1"/>
+    <w:lsdException w:name="header" w:semiHidden="1" w:unhideWhenUsed="1"/>
+    <w:lsdException w:name="footer" w:semiHidden="1" w:unhideWhenUsed="1"/>
+    <w:lsdException w:name="index heading" w:semiHidden="1" w:unhideWhenUsed="1"/>
+    <w:lsdException w:name="caption" w:semiHidden="1" w:uiPriority="35" w:unhideWhenUsed="1" w:qFormat="1"/>
+    <w:lsdException w:name="table of figures" w:semiHidden="1" w:unhideWhenUsed="1"/>
+    <w:lsdException w:name="envelope address" w:semiHidden="1" w:unhideWhenUsed="1"/>
+    <w:lsdException w:name="envelope return" w:semiHidden="1" w:unhideWhenUsed="1"/>
+    <w:lsdException w:name="footnote reference" w:semiHidden="1" w:unhideWhenUsed="1"/>
+    <w:lsdException w:name="annotation reference" w:semiHidden="1" w:unhideWhenUsed="1"/>
+    <w:lsdException w:name="line number" w:semiHidden="1" w:unhideWhenUsed="1"/>
+    <w:lsdException w:name="page number" w:semiHidden="1" w:unhideWhenUsed="1"/>
+    <w:lsdException w:name="endnote reference" w:semiHidden="1" w:unhideWhenUsed="1"/>
+    <w:lsdException w:name="endnote text" w:semiHidden="1" w:unhideWhenUsed="1"/>
+    <w:lsdException w:name="table of authorities" w:semiHidden="1" w:unhideWhenUsed="1"/>
+    <w:lsdException w:name="macro" w:semiHidden="1" w:unhideWhenUsed="1"/>
+    <w:lsdException w:name="toa heading" w:semiHidden="1" w:unhideWhenUsed="1"/>
+    <w:lsdException w:name="List" w:semiHidden="1" w:unhideWhenUsed="1"/>
+    <w:lsdException w:name="List Bullet" w:semiHidden="1" w:unhideWhenUsed="1"/>
+    <w:lsdException w:name="List Number" w:semiHidden="1" w:unhideWhenUsed="1"/>
+    <w:lsdException w:name="List 2" w:semiHidden="1" w:unhideWhenUsed="1"/>
+    <w:lsdException w:name="List 3" w:semiHidden="1" w:unhideWhenUsed="1"/>
+    <w:lsdException w:name="List 4" w:semiHidden="1" w:unhideWhenUsed="1"/>
+    <w:lsdException w:name="List 5" w:semiHidden="1" w:unhideWhenUsed="1"/>
+    <w:lsdException w:name="List Bullet 2" w:semiHidden="1" w:unhideWhenUsed="1"/>
+    <w:lsdException w:name="List Bullet 3" w:semiHidden="1" w:unhideWhenUsed="1"/>
+    <w:lsdException w:name="List Bullet 4" w:semiHidden="1" w:unhideWhenUsed="1"/>
+    <w:lsdException w:name="List Bullet 5" w:semiHidden="1" w:unhideWhenUsed="1"/>
+    <w:lsdException w:name="List Number 2" w:semiHidden="1" w:unhideWhenUsed="1"/>
+    <w:lsdException w:name="List Number 3" w:semiHidden="1" w:unhideWhenUsed="1"/>
+    <w:lsdException w:name="List Number 4" w:semiHidden="1" w:unhideWhenUsed="1"/>
+    <w:lsdException w:name="List Number 5" w:semiHidden="1" w:unhideWhenUsed="1"/>
+    <w:lsdException w:name="Title" w:uiPriority="10" w:qFormat="1"/>
+    <w:lsdException w:name="Closing" w:semiHidden="1" w:unhideWhenUsed="1"/>
+    <w:lsdException w:name="Signature" w:semiHidden="1" w:unhideWhenUsed="1"/>
+    <w:lsdException w:name="Default Paragraph Font" w:semiHidden="1" w:uiPriority="1" w:unhideWhenUsed="1"/>
+    <w:lsdException w:name="Body Text" w:semiHidden="1" w:unhideWhenUsed="1"/>
+    <w:lsdException w:name="Body Text Indent" w:semiHidden="1" w:unhideWhenUsed="1"/>
+    <w:lsdException w:name="List Continue" w:semiHidden="1" w:unhideWhenUsed="1"/>
+    <w:lsdException w:name="List Continue 2" w:semiHidden="1" w:unhideWhenUsed="1"/>
+    <w:lsdException w:name="List Continue 3" w:semiHidden="1" w:unhideWhenUsed="1"/>
+    <w:lsdException w:name="List Continue 4" w:semiHidden="1" w:unhideWhenUsed="1"/>
+    <w:lsdException w:name="List Continue 5" w:semiHidden="1" w:unhideWhenUsed="1"/>
+    <w:lsdException w:name="Message Header" w:semiHidden="1" w:unhideWhenUsed="1"/>
+    <w:lsdException w:name="Subtitle" w:uiPriority="11" w:qFormat="1"/>
+    <w:lsdException w:name="Salutation" w:semiHidden="1" w:unhideWhenUsed="1"/>
+    <w:lsdException w:name="Date" w:semiHidden="1" w:unhideWhenUsed="1"/>
+    <w:lsdException w:name="Body Text First Indent" w:semiHidden="1" w:unhideWhenUsed="1"/>
+    <w:lsdException w:name="Body Text First Indent 2" w:semiHidden="1" w:unhideWhenUsed="1"/>
+    <w:lsdException w:name="Note Heading" w:semiHidden="1" w:unhideWhenUsed="1"/>
+    <w:lsdException w:name="Body Text 2" w:semiHidden="1" w:unhideWhenUsed="1"/>
+    <w:lsdException w:name="Body Text 3" w:semiHidden="1" w:unhideWhenUsed="1"/>
+    <w:lsdException w:name="Body Text Indent 2" w:semiHidden="1" w:unhideWhenUsed="1"/>
+    <w:lsdException w:name="Body Text Indent 3" w:semiHidden="1" w:unhideWhenUsed="1"/>
+    <w:lsdException w:name="Block Text" w:semiHidden="1" w:unhideWhenUsed="1"/>
+    <w:lsdException w:name="Hyperlink" w:semiHidden="1" w:unhideWhenUsed="1"/>
+    <w:lsdException w:name="FollowedHyperlink" w:semiHidden="1" w:unhideWhenUsed="1"/>
+    <w:lsdException w:name="Strong" w:uiPriority="22" w:qFormat="1"/>
+    <w:lsdException w:name="Emphasis" w:uiPriority="20" w:qFormat="1"/>
+    <w:lsdException w:name="Document Map" w:semiHidden="1" w:unhideWhenUsed="1"/>
+    <w:lsdException w:name="Plain Text" w:semiHidden="1" w:unhideWhenUsed="1"/>
+    <w:lsdException w:name="E-mail Signature" w:semiHidden="1" w:unhideWhenUsed="1"/>
+    <w:lsdException w:name="HTML Top of Form" w:semiHidden="1" w:unhideWhenUsed="1"/>
+    <w:lsdException w:name="HTML Bottom of Form" w:semiHidden="1" w:unhideWhenUsed="1"/>
+    <w:lsdException w:name="Normal (Web)" w:semiHidden="1" w:unhideWhenUsed="1"/>
+    <w:lsdException w:name="HTML Acronym" w:semiHidden="1" w:unhideWhenUsed="1"/>
+    <w:lsdException w:name="HTML Address" w:semiHidden="1" w:unhideWhenUsed="1"/>
+    <w:lsdException w:name="HTML Cite" w:semiHidden="1" w:unhideWhenUsed="1"/>
+    <w:lsdException w:name="HTML Code" w:semiHidden="1" w:unhideWhenUsed="1"/>
+    <w:lsdException w:name="HTML Definition" w:semiHidden="1" w:unhideWhenUsed="1"/>
+    <w:lsdException w:name="HTML Keyboard" w:semiHidden="1" w:unhideWhenUsed="1"/>
+    <w:lsdException w:name="HTML Preformatted" w:semiHidden="1" w:unhideWhenUsed="1"/>
+    <w:lsdException w:name="HTML Sample" w:semiHidden="1" w:unhideWhenUsed="1"/>
+    <w:lsdException w:name="HTML Typewriter" w:semiHidden="1" w:unhideWhenUsed="1"/>
+    <w:lsdException w:name="HTML Variable" w:semiHidden="1" w:unhideWhenUsed="1"/>
+    <w:lsdException w:name="Normal Table" w:semiHidden="1" w:unhideWhenUsed="1"/>
+    <w:lsdException w:name="annotation subject" w:semiHidden="1" w:unhideWhenUsed="1"/>
+    <w:lsdException w:name="No List" w:semiHidden="1" w:unhideWhenUsed="1"/>
+    <w:lsdException w:name="Outline List 1" w:semiHidden="1" w:unhideWhenUsed="1"/>
+    <w:lsdException w:name="Outline List 2" w:semiHidden="1" w:unhideWhenUsed="1"/>
+    <w:lsdException w:name="Outline List 3" w:semiHidden="1" w:unhideWhenUsed="1"/>
+    <w:lsdException w:name="Table Simple 1" w:semiHidden="1" w:unhideWhenUsed="1"/>
+    <w:lsdException w:name="Table Simple 2" w:semiHidden="1" w:unhideWhenUsed="1"/>
+    <w:lsdException w:name="Table Simple 3" w:semiHidden="1" w:unhideWhenUsed="1"/>
+    <w:lsdException w:name="Table Classic 1" w:semiHidden="1" w:unhideWhenUsed="1"/>
+    <w:lsdException w:name="Table Classic 2" w:semiHidden="1" w:unhideWhenUsed="1"/>
+    <w:lsdException w:name="Table Classic 3" w:semiHidden="1" w:unhideWhenUsed="1"/>
+    <w:lsdException w:name="Table Classic 4" w:semiHidden="1" w:unhideWhenUsed="1"/>
+    <w:lsdException w:name="Table Colorful 1" w:semiHidden="1" w:unhideWhenUsed="1"/>
+    <w:lsdException w:name="Table Colorful 2" w:semiHidden="1" w:unhideWhenUsed="1"/>
+    <w:lsdException w:name="Table Colorful 3" w:semiHidden="1" w:unhideWhenUsed="1"/>
+    <w:lsdException w:name="Table Columns 1" w:semiHidden="1" w:unhideWhenUsed="1"/>
+    <w:lsdException w:name="Table Columns 2" w:semiHidden="1" w:unhideWhenUsed="1"/>
+    <w:lsdException w:name="Table Columns 3" w:semiHidden="1" w:unhideWhenUsed="1"/>
+    <w:lsdException w:name="Table Columns 4" w:semiHidden="1" w:unhideWhenUsed="1"/>
+    <w:lsdException w:name="Table Columns 5" w:semiHidden="1" w:unhideWhenUsed="1"/>
+    <w:lsdException w:name="Table Grid 1" w:semiHidden="1" w:unhideWhenUsed="1"/>
+    <w:lsdException w:name="Table Grid 2" w:semiHidden="1" w:unhideWhenUsed="1"/>
+    <w:lsdException w:name="Table Grid 3" w:semiHidden="1" w:unhideWhenUsed="1"/>
+    <w:lsdException w:name="Table Grid 4" w:semiHidden="1" w:unhideWhenUsed="1"/>
+    <w:lsdException w:name="Table Grid 5" w:semiHidden="1" w:unhideWhenUsed="1"/>
+    <w:lsdException w:name="Table Grid 6" w:semiHidden="1" w:unhideWhenUsed="1"/>
+    <w:lsdException w:name="Table Grid 7" w:semiHidden="1" w:unhideWhenUsed="1"/>
+    <w:lsdException w:name="Table Grid 8" w:semiHidden="1" w:unhideWhenUsed="1"/>
+    <w:lsdException w:name="Table List 1" w:semiHidden="1" w:unhideWhenUsed="1"/>
+    <w:lsdException w:name="Table List 2" w:semiHidden="1" w:unhideWhenUsed="1"/>
+    <w:lsdException w:name="Table List 3" w:semiHidden="1" w:unhideWhenUsed="1"/>
+    <w:lsdException w:name="Table List 4" w:semiHidden="1" w:unhideWhenUsed="1"/>
+    <w:lsdException w:name="Table List 5" w:semiHidden="1" w:unhideWhenUsed="1"/>
+    <w:lsdException w:name="Table List 6" w:semiHidden="1" w:unhideWhenUsed="1"/>
+    <w:lsdException w:name="Table List 7" w:semiHidden="1" w:unhideWhenUsed="1"/>
+    <w:lsdException w:name="Table List 8" w:semiHidden="1" w:unhideWhenUsed="1"/>
+    <w:lsdException w:name="Table 3D effects 1" w:semiHidden="1" w:unhideWhenUsed="1"/>
+    <w:lsdException w:name="Table 3D effects 2" w:semiHidden="1" w:unhideWhenUsed="1"/>
+    <w:lsdException w:name="Table 3D effects 3" w:semiHidden="1" w:unhideWhenUsed="1"/>
+    <w:lsdException w:name="Table Contemporary" w:semiHidden="1" w:unhideWhenUsed="1"/>
+    <w:lsdException w:name="Table Elegant" w:semiHidden="1" w:unhideWhenUsed="1"/>
+    <w:lsdException w:name="Table Professional" w:semiHidden="1" w:unhideWhenUsed="1"/>
+    <w:lsdException w:name="Table Subtle 1" w:semiHidden="1" w:unhideWhenUsed="1"/>
+    <w:lsdException w:name="Table Subtle 2" w:semiHidden="1" w:unhideWhenUsed="1"/>
+    <w:lsdException w:name="Table Web 1" w:semiHidden="1" w:unhideWhenUsed="1"/>
+    <w:lsdException w:name="Table Web 2" w:semiHidden="1" w:unhideWhenUsed="1"/>
+    <w:lsdException w:name="Table Web 3" w:semiHidden="1" w:unhideWhenUsed="1"/>
+    <w:lsdException w:name="Balloon Text" w:semiHidden="1" w:unhideWhenUsed="1"/>
+    <w:lsdException w:name="Table Grid" w:uiPriority="59"/>
+    <w:lsdException w:name="Table Theme" w:semiHidden="1" w:unhideWhenUsed="1"/>
+    <w:lsdException w:name="Placeholder Text" w:semiHidden="1"/>
+    <w:lsdException w:name="No Spacing" w:uiPriority="1" w:qFormat="1"/>
+    <w:lsdException w:name="Light Shading" w:uiPriority="60"/>
+    <w:lsdException w:name="Light List" w:uiPriority="61"/>
+    <w:lsdException w:name="Light Grid" w:uiPriority="62"/>
+    <w:lsdException w:name="Medium Shading 1" w:uiPriority="63"/>
+    <w:lsdException w:name="Medium Shading 2" w:uiPriority="64"/>
+    <w:lsdException w:name="Medium List 1" w:uiPriority="65"/>
+    <w:lsdException w:name="Medium List 2" w:uiPriority="66"/>
+    <w:lsdException w:name="Medium Grid 1" w:uiPriority="67"/>
+    <w:lsdException w:name="Medium Grid 2" w:uiPriority="68"/>
+    <w:lsdException w:name="Medium Grid 3" w:uiPriority="69"/>
+    <w:lsdException w:name="Dark List" w:uiPriority="70"/>
+    <w:lsdException w:name="Colorful Shading" w:uiPriority="71"/>
+    <w:lsdException w:name="Colorful List" w:uiPriority="72"/>
+    <w:lsdException w:name="Colorful Grid" w:uiPriority="73"/>
+    <w:lsdException w:name="Light Shading Accent 1" w:uiPriority="60"/>
+    <w:lsdException w:name="Light List Accent 1" w:uiPriority="61"/>
+    <w:lsdException w:name="Light Grid Accent 1" w:uiPriority="62"/>
+    <w:lsdException w:name="Medium Shading 1 Accent 1" w:uiPriority="63"/>
+    <w:lsdException w:name="Medium Shading 2 Accent 1" w:uiPriority="64"/>
+    <w:lsdException w:name="Medium List 1 Accent 1" w:uiPriority="65"/>
+    <w:lsdException w:name="Revision" w:semiHidden="1"/>
+    <w:lsdException w:name="List Paragraph" w:uiPriority="34" w:qFormat="1"/>
+    <w:lsdException w:name="Quote" w:uiPriority="29" w:qFormat="1"/>
+    <w:lsdException w:name="Intense Quote" w:uiPriority="30" w:qFormat="1"/>
+    <w:lsdException w:name="Medium List 2 Accent 1" w:uiPriority="66"/>
+    <w:lsdException w:name="Medium Grid 1 Accent 1" w:uiPriority="67"/>
+    <w:lsdException w:name="Medium Grid 2 Accent 1" w:uiPriority="68"/>
+    <w:lsdException w:name="Medium Grid 3 Accent 1" w:uiPriority="69"/>
+    <w:lsdException w:name="Dark List Accent 1" w:uiPriority="70"/>
+    <w:lsdException w:name="Colorful Shading Accent 1" w:uiPriority="71"/>
+    <w:lsdException w:name="Colorful List Accent 1" w:uiPriority="72"/>
+    <w:lsdException w:name="Colorful Grid Accent 1" w:uiPriority="73"/>
+    <w:lsdException w:name="Light Shading Accent 2" w:uiPriority="60"/>
+    <w:lsdException w:name="Light List Accent 2" w:uiPriority="61"/>
+    <w:lsdException w:name="Light Grid Accent 2" w:uiPriority="62"/>
+    <w:lsdException w:name="Medium Shading 1 Accent 2" w:uiPriority="63"/>
+    <w:lsdException w:name="Medium Shading 2 Accent 2" w:uiPriority="64"/>
+    <w:lsdException w:name="Medium List 1 Accent 2" w:uiPriority="65"/>
+    <w:lsdException w:name="Medium List 2 Accent 2" w:uiPriority="66"/>
+    <w:lsdException w:name="Medium Grid 1 Accent 2" w:uiPriority="67"/>
+    <w:lsdException w:name="Medium Grid 2 Accent 2" w:uiPriority="68"/>
+    <w:lsdException w:name="Medium Grid 3 Accent 2" w:uiPriority="69"/>
+    <w:lsdException w:name="Dark List Accent 2" w:uiPriority="70"/>
+    <w:lsdException w:name="Colorful Shading Accent 2" w:uiPriority="71"/>
+    <w:lsdException w:name="Colorful List Accent 2" w:uiPriority="72"/>
+    <w:lsdException w:name="Colorful Grid Accent 2" w:uiPriority="73"/>
+    <w:lsdException w:name="Light Shading Accent 3" w:uiPriority="60"/>
+    <w:lsdException w:name="Light List Accent 3" w:uiPriority="61"/>
+    <w:lsdException w:name="Light Grid Accent 3" w:uiPriority="62"/>
+    <w:lsdException w:name="Medium Shading 1 Accent 3" w:uiPriority="63"/>
+    <w:lsdException w:name="Medium Shading 2 Accent 3" w:uiPriority="64"/>
+    <w:lsdException w:name="Medium List 1 Accent 3" w:uiPriority="65"/>
+    <w:lsdException w:name="Medium List 2 Accent 3" w:uiPriority="66"/>
+    <w:lsdException w:name="Medium Grid 1 Accent 3" w:uiPriority="67"/>
+    <w:lsdException w:name="Medium Grid 2 Accent 3" w:uiPriority="68"/>
+    <w:lsdException w:name="Medium Grid 3 Accent 3" w:uiPriority="69"/>
+    <w:lsdException w:name="Dark List Accent 3" w:uiPriority="70"/>
+    <w:lsdException w:name="Colorful Shading Accent 3" w:uiPriority="71"/>
+    <w:lsdException w:name="Colorful List Accent 3" w:uiPriority="72"/>
+    <w:lsdException w:name="Colorful Grid Accent 3" w:uiPriority="73"/>
+    <w:lsdException w:name="Light Shading Accent 4" w:uiPriority="60"/>
+    <w:lsdException w:name="Light List Accent 4" w:uiPriority="61"/>
+    <w:lsdException w:name="Light Grid Accent 4" w:uiPriority="62"/>
+    <w:lsdException w:name="Medium Shading 1 Accent 4" w:uiPriority="63"/>
+    <w:lsdException w:name="Medium Shading 2 Accent 4" w:uiPriority="64"/>
+    <w:lsdException w:name="Medium List 1 Accent 4" w:uiPriority="65"/>
+    <w:lsdException w:name="Medium List 2 Accent 4" w:uiPriority="66"/>
+    <w:lsdException w:name="Medium Grid 1 Accent 4" w:uiPriority="67"/>
+    <w:lsdException w:name="Medium Grid 2 Accent 4" w:uiPriority="68"/>
+    <w:lsdException w:name="Medium Grid 3 Accent 4" w:uiPriority="69"/>
+    <w:lsdException w:name="Dark List Accent 4" w:uiPriority="70"/>
+    <w:lsdException w:name="Colorful Shading Accent 4" w:uiPriority="71"/>
+    <w:lsdException w:name="Colorful List Accent 4" w:uiPriority="72"/>
+    <w:lsdException w:name="Colorful Grid Accent 4" w:uiPriority="73"/>
+    <w:lsdException w:name="Light Shading Accent 5" w:uiPriority="60"/>
+    <w:lsdException w:name="Light List Accent 5" w:uiPriority="61"/>
+    <w:lsdException w:name="Light Grid Accent 5" w:uiPriority="62"/>
+    <w:lsdException w:name="Medium Shading 1 Accent 5" w:uiPriority="63"/>
+    <w:lsdException w:name="Medium Shading 2 Accent 5" w:uiPriority="64"/>
+    <w:lsdException w:name="Medium List 1 Accent 5" w:uiPriority="65"/>
+    <w:lsdException w:name="Medium List 2 Accent 5" w:uiPriority="66"/>
+    <w:lsdException w:name="Medium Grid 1 Accent 5" w:uiPriority="67"/>
+    <w:lsdException w:name="Medium Grid 2 Accent 5" w:uiPriority="68"/>
+    <w:lsdException w:name="Medium Grid 3 Accent 5" w:uiPriority="69"/>
+    <w:lsdException w:name="Dark List Accent 5" w:uiPriority="70"/>
+    <w:lsdException w:name="Colorful Shading Accent 5" w:uiPriority="71"/>
+    <w:lsdException w:name="Colorful List Accent 5" w:uiPriority="72"/>
+    <w:lsdException w:name="Colorful Grid Accent 5" w:uiPriority="73"/>
+    <w:lsdException w:name="Light Shading Accent 6" w:uiPriority="60"/>
+    <w:lsdException w:name="Light List Accent 6" w:uiPriority="61"/>
+    <w:lsdException w:name="Light Grid Accent 6" w:uiPriority="62"/>
+    <w:lsdException w:name="Medium Shading 1 Accent 6" w:uiPriority="63"/>
+    <w:lsdException w:name="Medium Shading 2 Accent 6" w:uiPriority="64"/>
+    <w:lsdException w:name="Medium List 1 Accent 6" w:uiPriority="65"/>
+    <w:lsdException w:name="Medium List 2 Accent 6" w:uiPriority="66"/>
+    <w:lsdException w:name="Medium Grid 1 Accent 6" w:uiPriority="67"/>
+    <w:lsdException w:name="Medium Grid 2 Accent 6" w:uiPriority="68"/>
+    <w:lsdException w:name="Medium Grid 3 Accent 6" w:uiPriority="69"/>
+    <w:lsdException w:name="Dark List Accent 6" w:uiPriority="70"/>
+    <w:lsdException w:name="Colorful Shading Accent 6" w:uiPriority="71"/>
+    <w:lsdException w:name="Colorful List Accent 6" w:uiPriority="72"/>
+    <w:lsdException w:name="Colorful Grid Accent 6" w:uiPriority="73"/>
+    <w:lsdException w:name="Subtle Emphasis" w:uiPriority="19" w:qFormat="1"/>
+    <w:lsdException w:name="Intense Emphasis" w:uiPriority="21" w:qFormat="1"/>
+    <w:lsdException w:name="Subtle Reference" w:uiPriority="31" w:qFormat="1"/>
+    <w:lsdException w:name="Intense Reference" w:uiPriority="32" w:qFormat="1"/>
+    <w:lsdException w:name="Book Title" w:uiPriority="33" w:qFormat="1"/>
+    <w:lsdException w:name="Bibliography" w:semiHidden="1" w:uiPriority="37" w:unhideWhenUsed="1"/>
+    <w:lsdException w:name="TOC Heading" w:semiHidden="1" w:uiPriority="39" w:unhideWhenUsed="1" w:qFormat="1"/>
+    <w:lsdException w:name="Plain Table 1" w:uiPriority="41"/>
+    <w:lsdException w:name="Plain Table 2" w:uiPriority="42"/>
+    <w:lsdException w:name="Plain Table 3" w:uiPriority="43"/>
+    <w:lsdException w:name="Plain Table 4" w:uiPriority="44"/>
+    <w:lsdException w:name="Plain Table 5" w:uiPriority="45"/>
+    <w:lsdException w:name="Grid Table Light" w:uiPriority="40"/>
+    <w:lsdException w:name="Grid Table 1 Light" w:uiPriority="46"/>
+    <w:lsdException w:name="Grid Table 2" w:uiPriority="47"/>
+    <w:lsdException w:name="Grid Table 3" w:uiPriority="48"/>
+    <w:lsdException w:name="Grid Table 4" w:uiPriority="49"/>
+    <w:lsdException w:name="Grid Table 5 Dark" w:uiPriority="50"/>
+    <w:lsdException w:name="Grid Table 6 Colorful" w:uiPriority="51"/>
+    <w:lsdException w:name="Grid Table 7 Colorful" w:uiPriority="52"/>
+    <w:lsdException w:name="Grid Table 1 Light Accent 1" w:uiPriority="46"/>
+    <w:lsdException w:name="Grid Table 2 Accent 1" w:uiPriority="47"/>
+    <w:lsdException w:name="Grid Table 3 Accent 1" w:uiPriority="48"/>
+    <w:lsdException w:name="Grid Table 4 Accent 1" w:uiPriority="49"/>
+    <w:lsdException w:name="Grid Table 5 Dark Accent 1" w:uiPriority="50"/>
+    <w:lsdException w:name="Grid Table 6 Colorful Accent 1" w:uiPriority="51"/>
+    <w:lsdException w:name="Grid Table 7 Colorful Accent 1" w:uiPriority="52"/>
+    <w:lsdException w:name="Grid Table 1 Light Accent 2" w:uiPriority="46"/>
+    <w:lsdException w:name="Grid Table 2 Accent 2" w:uiPriority="47"/>
+    <w:lsdException w:name="Grid Table 3 Accent 2" w:uiPriority="48"/>
+    <w:lsdException w:name="Grid Table 4 Accent 2" w:uiPriority="49"/>
+    <w:lsdException w:name="Grid Table 5 Dark Accent 2" w:uiPriority="50"/>
+    <w:lsdException w:name="Grid Table 6 Colorful Accent 2" w:uiPriority="51"/>
+    <w:lsdException w:name="Grid Table 7 Colorful Accent 2" w:uiPriority="52"/>
+    <w:lsdException w:name="Grid Table 1 Light Accent 3" w:uiPriority="46"/>
+    <w:lsdException w:name="Grid Table 2 Accent 3" w:uiPriority="47"/>
+    <w:lsdException w:name="Grid Table 3 Accent 3" w:uiPriority="48"/>
+    <w:lsdException w:name="Grid Table 4 Accent 3" w:uiPriority="49"/>
+    <w:lsdException w:name="Grid Table 5 Dark Accent 3" w:uiPriority="50"/>
+    <w:lsdException w:name="Grid Table 6 Colorful Accent 3" w:uiPriority="51"/>
+    <w:lsdException w:name="Grid Table 7 Colorful Accent 3" w:uiPriority="52"/>
+    <w:lsdException w:name="Grid Table 1 Light Accent 4" w:uiPriority="46"/>
+    <w:lsdException w:name="Grid Table 2 Accent 4" w:uiPriority="47"/>
+    <w:lsdException w:name="Grid Table 3 Accent 4" w:uiPriority="48"/>
+    <w:lsdException w:name="Grid Table 4 Accent 4" w:uiPriority="49"/>
+    <w:lsdException w:name="Grid Table 5 Dark Accent 4" w:uiPriority="50"/>
+    <w:lsdException w:name="Grid Table 6 Colorful Accent 4" w:uiPriority="51"/>
+    <w:lsdException w:name="Grid Table 7 Colorful Accent 4" w:uiPriority="52"/>
+    <w:lsdException w:name="Grid Table 1 Light Accent 5" w:uiPriority="46"/>
+    <w:lsdException w:name="Grid Table 2 Accent 5" w:uiPriority="47"/>
+    <w:lsdException w:name="Grid Table 3 Accent 5" w:uiPriority="48"/>
+    <w:lsdException w:name="Grid Table 4 Accent 5" w:uiPriority="49"/>
+    <w:lsdException w:name="Grid Table 5 Dark Accent 5" w:uiPriority="50"/>
+    <w:lsdException w:name="Grid Table 6 Colorful Accent 5" w:uiPriority="51"/>
+    <w:lsdException w:name="Grid Table 7 Colorful Accent 5" w:uiPriority="52"/>
+    <w:lsdException w:name="Grid Table 1 Light Accent 6" w:uiPriority="46"/>
+    <w:lsdException w:name="Grid Table 2 Accent 6" w:uiPriority="47"/>
+    <w:lsdException w:name="Grid Table 3 Accent 6" w:uiPriority="48"/>
+    <w:lsdException w:name="Grid Table 4 Accent 6" w:uiPriority="49"/>
+    <w:lsdException w:name="Grid Table 5 Dark Accent 6" w:uiPriority="50"/>
+    <w:lsdException w:name="Grid Table 6 Colorful Accent 6" w:uiPriority="51"/>
+    <w:lsdException w:name="Grid Table 7 Colorful Accent 6" w:uiPriority="52"/>
+    <w:lsdException w:name="List Table 1 Light" w:uiPriority="46"/>
+    <w:lsdException w:name="List Table 2" w:uiPriority="47"/>
+    <w:lsdException w:name="List Table 3" w:uiPriority="48"/>
+    <w:lsdException w:name="List Table 4" w:uiPriority="49"/>
+    <w:lsdException w:name="List Table 5 Dark" w:uiPriority="50"/>
+    <w:lsdException w:name="List Table 6 Colorful" w:uiPriority="51"/>
+    <w:lsdException w:name="List Table 7 Colorful" w:uiPriority="52"/>
+    <w:lsdException w:name="List Table 1 Light Accent 1" w:uiPriority="46"/>
+    <w:lsdException w:name="List Table 2 Accent 1" w:uiPriority="47"/>
+    <w:lsdException w:name="List Table 3 Accent 1" w:uiPriority="48"/>
+    <w:lsdException w:name="List Table 4 Accent 1" w:uiPriority="49"/>
+    <w:lsdException w:name="List Table 5 Dark Accent 1" w:uiPriority="50"/>
+    <w:lsdException w:name="List Table 6 Colorful Accent 1" w:uiPriority="51"/>
+    <w:lsdException w:name="List Table 7 Colorful Accent 1" w:uiPriority="52"/>
+    <w:lsdException w:name="List Table 1 Light Accent 2" w:uiPriority="46"/>
+    <w:lsdException w:name="List Table 2 Accent 2" w:uiPriority="47"/>
+    <w:lsdException w:name="List Table 3 Accent 2" w:uiPriority="48"/>
+    <w:lsdException w:name="List Table 4 Accent 2" w:uiPriority="49"/>
+    <w:lsdException w:name="List Table 5 Dark Accent 2" w:uiPriority="50"/>
+    <w:lsdException w:name="List Table 6 Colorful Accent 2" w:uiPriority="51"/>
+    <w:lsdException w:name="List Table 7 Colorful Accent 2" w:uiPriority="52"/>
+    <w:lsdException w:name="List Table 1 Light Accent 3" w:uiPriority="46"/>
+    <w:lsdException w:name="List Table 2 Accent 3" w:uiPriority="47"/>
+    <w:lsdException w:name="List Table 3 Accent 3" w:uiPriority="48"/>
+    <w:lsdException w:name="List Table 4 Accent 3" w:uiPriority="49"/>
+    <w:lsdException w:name="List Table 5 Dark Accent 3" w:uiPriority="50"/>
+    <w:lsdException w:name="List Table 6 Colorful Accent 3" w:uiPriority="51"/>
+    <w:lsdException w:name="List Table 7 Colorful Accent 3" w:uiPriority="52"/>
+    <w:lsdException w:name="List Table 1 Light Accent 4" w:uiPriority="46"/>
+    <w:lsdException w:name="List Table 2 Accent 4" w:uiPriority="47"/>
+    <w:lsdException w:name="List Table 3 Accent 4" w:uiPriority="48"/>
+    <w:lsdException w:name="List Table 4 Accent 4" w:uiPriority="49"/>
+    <w:lsdException w:name="List Table 5 Dark Accent 4" w:uiPriority="50"/>
+    <w:lsdException w:name="List Table 6 Colorful Accent 4" w:uiPriority="51"/>
+    <w:lsdException w:name="List Table 7 Colorful Accent 4" w:uiPriority="52"/>
+    <w:lsdException w:name="List Table 1 Light Accent 5" w:uiPriority="46"/>
+    <w:lsdException w:name="List Table 2 Accent 5" w:uiPriority="47"/>
+    <w:lsdException w:name="List Table 3 Accent 5" w:uiPriority="48"/>
+    <w:lsdException w:name="List Table 4 Accent 5" w:uiPriority="49"/>
+    <w:lsdException w:name="List Table 5 Dark Accent 5" w:uiPriority="50"/>
+    <w:lsdException w:name="List Table 6 Colorful Accent 5" w:uiPriority="51"/>
+    <w:lsdException w:name="List Table 7 Colorful Accent 5" w:uiPriority="52"/>
+    <w:lsdException w:name="List Table 1 Light Accent 6" w:uiPriority="46"/>
+    <w:lsdException w:name="List Table 2 Accent 6" w:uiPriority="47"/>
+    <w:lsdException w:name="List Table 3 Accent 6" w:uiPriority="48"/>
+    <w:lsdException w:name="List Table 4 Accent 6" w:uiPriority="49"/>
+    <w:lsdException w:name="List Table 5 Dark Accent 6" w:uiPriority="50"/>
+    <w:lsdException w:name="List Table 6 Colorful Accent 6" w:uiPriority="51"/>
+    <w:lsdException w:name="List Table 7 Colorful Accent 6" w:uiPriority="52"/>
   </w:latentStyles>
   <w:style w:type="paragraph" w:default="1" w:styleId="Normal">
     <w:name w:val="Normal"/>
@@ -7830,7 +10282,7 @@
 </file>
 
 <file path=word/glossary/webSettings.xml><?xml version="1.0" encoding="utf-8"?>
-<w:webSettings xmlns:mc="http://schemas.openxmlformats.org/markup-compatibility/2006" xmlns:r="http://schemas.openxmlformats.org/officeDocument/2006/relationships" xmlns:w="http://schemas.openxmlformats.org/wordprocessingml/2006/main" xmlns:w14="http://schemas.microsoft.com/office/word/2010/wordml" mc:Ignorable="w14">
+<w:webSettings xmlns:mc="http://schemas.openxmlformats.org/markup-compatibility/2006" xmlns:r="http://schemas.openxmlformats.org/officeDocument/2006/relationships" xmlns:w="http://schemas.openxmlformats.org/wordprocessingml/2006/main" xmlns:w14="http://schemas.microsoft.com/office/word/2010/wordml" xmlns:w15="http://schemas.microsoft.com/office/word/2012/wordml" mc:Ignorable="w14 w15">
   <w:optimizeForBrowser/>
   <w:allowPNG/>
 </w:webSettings>
@@ -8145,7 +10597,7 @@
 </file>
 
 <file path=customXml/itemProps2.xml><?xml version="1.0" encoding="utf-8"?>
-<ds:datastoreItem xmlns:ds="http://schemas.openxmlformats.org/officeDocument/2006/customXml" ds:itemID="{7447EE70-B3C1-4F0D-90F7-382EDAC29935}">
+<ds:datastoreItem xmlns:ds="http://schemas.openxmlformats.org/officeDocument/2006/customXml" ds:itemID="{81E611C7-F59A-4569-9191-03E6530EFA16}">
   <ds:schemaRefs>
     <ds:schemaRef ds:uri="http://schemas.openxmlformats.org/officeDocument/2006/bibliography"/>
   </ds:schemaRefs>

--- a/Documentacion/Documentación JYMP Store.docx
+++ b/Documentacion/Documentación JYMP Store.docx
@@ -576,6 +576,8 @@
             <w:pPr>
               <w:pStyle w:val="Sinespaciado"/>
             </w:pPr>
+            <w:bookmarkStart w:id="0" w:name="_GoBack"/>
+            <w:bookmarkEnd w:id="0"/>
           </w:p>
         </w:tc>
       </w:tr>
@@ -649,11 +651,11 @@
                                 <w:sz w:val="28"/>
                               </w:rPr>
                             </w:pPr>
-                            <w:bookmarkStart w:id="0" w:name="_Toc402134412"/>
-                            <w:bookmarkStart w:id="1" w:name="_Toc402134422"/>
-                            <w:bookmarkStart w:id="2" w:name="_Toc402134451"/>
-                            <w:bookmarkStart w:id="3" w:name="_Toc402134521"/>
-                            <w:bookmarkStart w:id="4" w:name="_Toc402134553"/>
+                            <w:bookmarkStart w:id="1" w:name="_Toc402134412"/>
+                            <w:bookmarkStart w:id="2" w:name="_Toc402134422"/>
+                            <w:bookmarkStart w:id="3" w:name="_Toc402134451"/>
+                            <w:bookmarkStart w:id="4" w:name="_Toc402134521"/>
+                            <w:bookmarkStart w:id="5" w:name="_Toc402134553"/>
                             <w:r>
                               <w:rPr>
                                 <w:b/>
@@ -661,11 +663,11 @@
                               </w:rPr>
                               <w:t>ELABORADO POR:</w:t>
                             </w:r>
-                            <w:bookmarkEnd w:id="0"/>
                             <w:bookmarkEnd w:id="1"/>
                             <w:bookmarkEnd w:id="2"/>
                             <w:bookmarkEnd w:id="3"/>
                             <w:bookmarkEnd w:id="4"/>
+                            <w:bookmarkEnd w:id="5"/>
                           </w:p>
                           <w:p>
                             <w:pPr>
@@ -792,11 +794,11 @@
                           <w:sz w:val="28"/>
                         </w:rPr>
                       </w:pPr>
-                      <w:bookmarkStart w:id="5" w:name="_Toc402134412"/>
-                      <w:bookmarkStart w:id="6" w:name="_Toc402134422"/>
-                      <w:bookmarkStart w:id="7" w:name="_Toc402134451"/>
-                      <w:bookmarkStart w:id="8" w:name="_Toc402134521"/>
-                      <w:bookmarkStart w:id="9" w:name="_Toc402134553"/>
+                      <w:bookmarkStart w:id="6" w:name="_Toc402134412"/>
+                      <w:bookmarkStart w:id="7" w:name="_Toc402134422"/>
+                      <w:bookmarkStart w:id="8" w:name="_Toc402134451"/>
+                      <w:bookmarkStart w:id="9" w:name="_Toc402134521"/>
+                      <w:bookmarkStart w:id="10" w:name="_Toc402134553"/>
                       <w:r>
                         <w:rPr>
                           <w:b/>
@@ -804,11 +806,11 @@
                         </w:rPr>
                         <w:t>ELABORADO POR:</w:t>
                       </w:r>
-                      <w:bookmarkEnd w:id="5"/>
                       <w:bookmarkEnd w:id="6"/>
                       <w:bookmarkEnd w:id="7"/>
                       <w:bookmarkEnd w:id="8"/>
                       <w:bookmarkEnd w:id="9"/>
+                      <w:bookmarkEnd w:id="10"/>
                     </w:p>
                     <w:p>
                       <w:pPr>
@@ -1160,7 +1162,7 @@
           <w:r>
             <w:fldChar w:fldCharType="separate"/>
           </w:r>
-          <w:hyperlink w:anchor="_Toc465034306" w:history="1">
+          <w:hyperlink w:anchor="_Toc465158502" w:history="1">
             <w:r>
               <w:rPr>
                 <w:rStyle w:val="Hipervnculo"/>
@@ -1188,7 +1190,7 @@
                 <w:noProof/>
                 <w:webHidden/>
               </w:rPr>
-              <w:instrText xml:space="preserve"> PAGEREF _Toc465034306 \h </w:instrText>
+              <w:instrText xml:space="preserve"> PAGEREF _Toc465158502 \h </w:instrText>
             </w:r>
             <w:r>
               <w:rPr>
@@ -1208,7 +1210,7 @@
                 <w:noProof/>
                 <w:webHidden/>
               </w:rPr>
-              <w:t>2</w:t>
+              <w:t>3</w:t>
             </w:r>
             <w:r>
               <w:rPr>
@@ -1234,7 +1236,7 @@
               <w:lang w:val="es-MX" w:eastAsia="es-MX"/>
             </w:rPr>
           </w:pPr>
-          <w:hyperlink w:anchor="_Toc465034307" w:history="1">
+          <w:hyperlink w:anchor="_Toc465158503" w:history="1">
             <w:r>
               <w:rPr>
                 <w:rStyle w:val="Hipervnculo"/>
@@ -1261,7 +1263,7 @@
                 <w:noProof/>
                 <w:webHidden/>
               </w:rPr>
-              <w:instrText xml:space="preserve"> PAGEREF _Toc465034307 \h </w:instrText>
+              <w:instrText xml:space="preserve"> PAGEREF _Toc465158503 \h </w:instrText>
             </w:r>
             <w:r>
               <w:rPr>
@@ -1281,7 +1283,7 @@
                 <w:noProof/>
                 <w:webHidden/>
               </w:rPr>
-              <w:t>2</w:t>
+              <w:t>3</w:t>
             </w:r>
             <w:r>
               <w:rPr>
@@ -1307,7 +1309,7 @@
               <w:lang w:val="es-MX" w:eastAsia="es-MX"/>
             </w:rPr>
           </w:pPr>
-          <w:hyperlink w:anchor="_Toc465034308" w:history="1">
+          <w:hyperlink w:anchor="_Toc465158504" w:history="1">
             <w:r>
               <w:rPr>
                 <w:rStyle w:val="Hipervnculo"/>
@@ -1334,7 +1336,7 @@
                 <w:noProof/>
                 <w:webHidden/>
               </w:rPr>
-              <w:instrText xml:space="preserve"> PAGEREF _Toc465034308 \h </w:instrText>
+              <w:instrText xml:space="preserve"> PAGEREF _Toc465158504 \h </w:instrText>
             </w:r>
             <w:r>
               <w:rPr>
@@ -1354,7 +1356,7 @@
                 <w:noProof/>
                 <w:webHidden/>
               </w:rPr>
-              <w:t>2</w:t>
+              <w:t>3</w:t>
             </w:r>
             <w:r>
               <w:rPr>
@@ -1380,7 +1382,7 @@
               <w:lang w:val="es-MX" w:eastAsia="es-MX"/>
             </w:rPr>
           </w:pPr>
-          <w:hyperlink w:anchor="_Toc465034309" w:history="1">
+          <w:hyperlink w:anchor="_Toc465158505" w:history="1">
             <w:r>
               <w:rPr>
                 <w:rStyle w:val="Hipervnculo"/>
@@ -1407,7 +1409,7 @@
                 <w:noProof/>
                 <w:webHidden/>
               </w:rPr>
-              <w:instrText xml:space="preserve"> PAGEREF _Toc465034309 \h </w:instrText>
+              <w:instrText xml:space="preserve"> PAGEREF _Toc465158505 \h </w:instrText>
             </w:r>
             <w:r>
               <w:rPr>
@@ -1427,7 +1429,7 @@
                 <w:noProof/>
                 <w:webHidden/>
               </w:rPr>
-              <w:t>2</w:t>
+              <w:t>3</w:t>
             </w:r>
             <w:r>
               <w:rPr>
@@ -1453,7 +1455,7 @@
               <w:lang w:val="es-MX" w:eastAsia="es-MX"/>
             </w:rPr>
           </w:pPr>
-          <w:hyperlink w:anchor="_Toc465034310" w:history="1">
+          <w:hyperlink w:anchor="_Toc465158506" w:history="1">
             <w:r>
               <w:rPr>
                 <w:rStyle w:val="Hipervnculo"/>
@@ -1480,7 +1482,7 @@
                 <w:noProof/>
                 <w:webHidden/>
               </w:rPr>
-              <w:instrText xml:space="preserve"> PAGEREF _Toc465034310 \h </w:instrText>
+              <w:instrText xml:space="preserve"> PAGEREF _Toc465158506 \h </w:instrText>
             </w:r>
             <w:r>
               <w:rPr>
@@ -1500,7 +1502,7 @@
                 <w:noProof/>
                 <w:webHidden/>
               </w:rPr>
-              <w:t>2</w:t>
+              <w:t>3</w:t>
             </w:r>
             <w:r>
               <w:rPr>
@@ -1526,7 +1528,7 @@
               <w:lang w:val="es-MX" w:eastAsia="es-MX"/>
             </w:rPr>
           </w:pPr>
-          <w:hyperlink w:anchor="_Toc465034311" w:history="1">
+          <w:hyperlink w:anchor="_Toc465158507" w:history="1">
             <w:r>
               <w:rPr>
                 <w:rStyle w:val="Hipervnculo"/>
@@ -1553,7 +1555,7 @@
                 <w:noProof/>
                 <w:webHidden/>
               </w:rPr>
-              <w:instrText xml:space="preserve"> PAGEREF _Toc465034311 \h </w:instrText>
+              <w:instrText xml:space="preserve"> PAGEREF _Toc465158507 \h </w:instrText>
             </w:r>
             <w:r>
               <w:rPr>
@@ -1573,7 +1575,7 @@
                 <w:noProof/>
                 <w:webHidden/>
               </w:rPr>
-              <w:t>2</w:t>
+              <w:t>3</w:t>
             </w:r>
             <w:r>
               <w:rPr>
@@ -1599,7 +1601,7 @@
               <w:lang w:val="es-MX" w:eastAsia="es-MX"/>
             </w:rPr>
           </w:pPr>
-          <w:hyperlink w:anchor="_Toc465034312" w:history="1">
+          <w:hyperlink w:anchor="_Toc465158508" w:history="1">
             <w:r>
               <w:rPr>
                 <w:rStyle w:val="Hipervnculo"/>
@@ -1626,7 +1628,7 @@
                 <w:noProof/>
                 <w:webHidden/>
               </w:rPr>
-              <w:instrText xml:space="preserve"> PAGEREF _Toc465034312 \h </w:instrText>
+              <w:instrText xml:space="preserve"> PAGEREF _Toc465158508 \h </w:instrText>
             </w:r>
             <w:r>
               <w:rPr>
@@ -1646,7 +1648,7 @@
                 <w:noProof/>
                 <w:webHidden/>
               </w:rPr>
-              <w:t>2</w:t>
+              <w:t>3</w:t>
             </w:r>
             <w:r>
               <w:rPr>
@@ -1672,7 +1674,7 @@
               <w:lang w:val="es-MX" w:eastAsia="es-MX"/>
             </w:rPr>
           </w:pPr>
-          <w:hyperlink w:anchor="_Toc465034313" w:history="1">
+          <w:hyperlink w:anchor="_Toc465158509" w:history="1">
             <w:r>
               <w:rPr>
                 <w:rStyle w:val="Hipervnculo"/>
@@ -1699,7 +1701,7 @@
                 <w:noProof/>
                 <w:webHidden/>
               </w:rPr>
-              <w:instrText xml:space="preserve"> PAGEREF _Toc465034313 \h </w:instrText>
+              <w:instrText xml:space="preserve"> PAGEREF _Toc465158509 \h </w:instrText>
             </w:r>
             <w:r>
               <w:rPr>
@@ -1719,7 +1721,7 @@
                 <w:noProof/>
                 <w:webHidden/>
               </w:rPr>
-              <w:t>3</w:t>
+              <w:t>4</w:t>
             </w:r>
             <w:r>
               <w:rPr>
@@ -1745,7 +1747,7 @@
               <w:lang w:val="es-MX" w:eastAsia="es-MX"/>
             </w:rPr>
           </w:pPr>
-          <w:hyperlink w:anchor="_Toc465034314" w:history="1">
+          <w:hyperlink w:anchor="_Toc465158510" w:history="1">
             <w:r>
               <w:rPr>
                 <w:rStyle w:val="Hipervnculo"/>
@@ -1772,7 +1774,7 @@
                 <w:noProof/>
                 <w:webHidden/>
               </w:rPr>
-              <w:instrText xml:space="preserve"> PAGEREF _Toc465034314 \h </w:instrText>
+              <w:instrText xml:space="preserve"> PAGEREF _Toc465158510 \h </w:instrText>
             </w:r>
             <w:r>
               <w:rPr>
@@ -1792,7 +1794,7 @@
                 <w:noProof/>
                 <w:webHidden/>
               </w:rPr>
-              <w:t>3</w:t>
+              <w:t>4</w:t>
             </w:r>
             <w:r>
               <w:rPr>
@@ -1818,7 +1820,7 @@
               <w:lang w:val="es-MX" w:eastAsia="es-MX"/>
             </w:rPr>
           </w:pPr>
-          <w:hyperlink w:anchor="_Toc465034315" w:history="1">
+          <w:hyperlink w:anchor="_Toc465158511" w:history="1">
             <w:r>
               <w:rPr>
                 <w:rStyle w:val="Hipervnculo"/>
@@ -1845,7 +1847,7 @@
                 <w:noProof/>
                 <w:webHidden/>
               </w:rPr>
-              <w:instrText xml:space="preserve"> PAGEREF _Toc465034315 \h </w:instrText>
+              <w:instrText xml:space="preserve"> PAGEREF _Toc465158511 \h </w:instrText>
             </w:r>
             <w:r>
               <w:rPr>
@@ -1865,7 +1867,7 @@
                 <w:noProof/>
                 <w:webHidden/>
               </w:rPr>
-              <w:t>4</w:t>
+              <w:t>5</w:t>
             </w:r>
             <w:r>
               <w:rPr>
@@ -1891,7 +1893,7 @@
               <w:lang w:val="es-MX" w:eastAsia="es-MX"/>
             </w:rPr>
           </w:pPr>
-          <w:hyperlink w:anchor="_Toc465034316" w:history="1">
+          <w:hyperlink w:anchor="_Toc465158512" w:history="1">
             <w:r>
               <w:rPr>
                 <w:rStyle w:val="Hipervnculo"/>
@@ -1918,7 +1920,7 @@
                 <w:noProof/>
                 <w:webHidden/>
               </w:rPr>
-              <w:instrText xml:space="preserve"> PAGEREF _Toc465034316 \h </w:instrText>
+              <w:instrText xml:space="preserve"> PAGEREF _Toc465158512 \h </w:instrText>
             </w:r>
             <w:r>
               <w:rPr>
@@ -1938,7 +1940,7 @@
                 <w:noProof/>
                 <w:webHidden/>
               </w:rPr>
-              <w:t>4</w:t>
+              <w:t>5</w:t>
             </w:r>
             <w:r>
               <w:rPr>
@@ -1964,7 +1966,7 @@
               <w:lang w:val="es-MX" w:eastAsia="es-MX"/>
             </w:rPr>
           </w:pPr>
-          <w:hyperlink w:anchor="_Toc465034317" w:history="1">
+          <w:hyperlink w:anchor="_Toc465158513" w:history="1">
             <w:r>
               <w:rPr>
                 <w:rStyle w:val="Hipervnculo"/>
@@ -1991,7 +1993,7 @@
                 <w:noProof/>
                 <w:webHidden/>
               </w:rPr>
-              <w:instrText xml:space="preserve"> PAGEREF _Toc465034317 \h </w:instrText>
+              <w:instrText xml:space="preserve"> PAGEREF _Toc465158513 \h </w:instrText>
             </w:r>
             <w:r>
               <w:rPr>
@@ -2011,7 +2013,7 @@
                 <w:noProof/>
                 <w:webHidden/>
               </w:rPr>
-              <w:t>4</w:t>
+              <w:t>5</w:t>
             </w:r>
             <w:r>
               <w:rPr>
@@ -2037,7 +2039,7 @@
               <w:lang w:val="es-MX" w:eastAsia="es-MX"/>
             </w:rPr>
           </w:pPr>
-          <w:hyperlink w:anchor="_Toc465034318" w:history="1">
+          <w:hyperlink w:anchor="_Toc465158514" w:history="1">
             <w:r>
               <w:rPr>
                 <w:rStyle w:val="Hipervnculo"/>
@@ -2064,7 +2066,7 @@
                 <w:noProof/>
                 <w:webHidden/>
               </w:rPr>
-              <w:instrText xml:space="preserve"> PAGEREF _Toc465034318 \h </w:instrText>
+              <w:instrText xml:space="preserve"> PAGEREF _Toc465158514 \h </w:instrText>
             </w:r>
             <w:r>
               <w:rPr>
@@ -2084,7 +2086,7 @@
                 <w:noProof/>
                 <w:webHidden/>
               </w:rPr>
-              <w:t>5</w:t>
+              <w:t>6</w:t>
             </w:r>
             <w:r>
               <w:rPr>
@@ -2109,7 +2111,7 @@
               <w:lang w:val="es-MX" w:eastAsia="es-MX"/>
             </w:rPr>
           </w:pPr>
-          <w:hyperlink w:anchor="_Toc465034319" w:history="1">
+          <w:hyperlink w:anchor="_Toc465158515" w:history="1">
             <w:r>
               <w:rPr>
                 <w:rStyle w:val="Hipervnculo"/>
@@ -2137,7 +2139,7 @@
                 <w:noProof/>
                 <w:webHidden/>
               </w:rPr>
-              <w:instrText xml:space="preserve"> PAGEREF _Toc465034319 \h </w:instrText>
+              <w:instrText xml:space="preserve"> PAGEREF _Toc465158515 \h </w:instrText>
             </w:r>
             <w:r>
               <w:rPr>
@@ -2157,7 +2159,445 @@
                 <w:noProof/>
                 <w:webHidden/>
               </w:rPr>
-              <w:t>5</w:t>
+              <w:t>6</w:t>
+            </w:r>
+            <w:r>
+              <w:rPr>
+                <w:noProof/>
+                <w:webHidden/>
+              </w:rPr>
+              <w:fldChar w:fldCharType="end"/>
+            </w:r>
+          </w:hyperlink>
+        </w:p>
+        <w:p>
+          <w:pPr>
+            <w:pStyle w:val="TDC2"/>
+            <w:tabs>
+              <w:tab w:val="right" w:leader="hyphen" w:pos="8828"/>
+            </w:tabs>
+            <w:rPr>
+              <w:rFonts w:eastAsiaTheme="minorEastAsia"/>
+              <w:smallCaps w:val="0"/>
+              <w:noProof/>
+              <w:sz w:val="22"/>
+              <w:szCs w:val="22"/>
+              <w:lang w:val="es-MX" w:eastAsia="es-MX"/>
+            </w:rPr>
+          </w:pPr>
+          <w:hyperlink w:anchor="_Toc465158516" w:history="1">
+            <w:r>
+              <w:rPr>
+                <w:rStyle w:val="Hipervnculo"/>
+                <w:noProof/>
+              </w:rPr>
+              <w:t>2.1 Lista Actor-Semántica</w:t>
+            </w:r>
+            <w:r>
+              <w:rPr>
+                <w:noProof/>
+                <w:webHidden/>
+              </w:rPr>
+              <w:tab/>
+            </w:r>
+            <w:r>
+              <w:rPr>
+                <w:noProof/>
+                <w:webHidden/>
+              </w:rPr>
+              <w:fldChar w:fldCharType="begin"/>
+            </w:r>
+            <w:r>
+              <w:rPr>
+                <w:noProof/>
+                <w:webHidden/>
+              </w:rPr>
+              <w:instrText xml:space="preserve"> PAGEREF _Toc465158516 \h </w:instrText>
+            </w:r>
+            <w:r>
+              <w:rPr>
+                <w:noProof/>
+                <w:webHidden/>
+              </w:rPr>
+            </w:r>
+            <w:r>
+              <w:rPr>
+                <w:noProof/>
+                <w:webHidden/>
+              </w:rPr>
+              <w:fldChar w:fldCharType="separate"/>
+            </w:r>
+            <w:r>
+              <w:rPr>
+                <w:noProof/>
+                <w:webHidden/>
+              </w:rPr>
+              <w:t>6</w:t>
+            </w:r>
+            <w:r>
+              <w:rPr>
+                <w:noProof/>
+                <w:webHidden/>
+              </w:rPr>
+              <w:fldChar w:fldCharType="end"/>
+            </w:r>
+          </w:hyperlink>
+        </w:p>
+        <w:p>
+          <w:pPr>
+            <w:pStyle w:val="TDC2"/>
+            <w:tabs>
+              <w:tab w:val="right" w:leader="hyphen" w:pos="8828"/>
+            </w:tabs>
+            <w:rPr>
+              <w:rFonts w:eastAsiaTheme="minorEastAsia"/>
+              <w:smallCaps w:val="0"/>
+              <w:noProof/>
+              <w:sz w:val="22"/>
+              <w:szCs w:val="22"/>
+              <w:lang w:val="es-MX" w:eastAsia="es-MX"/>
+            </w:rPr>
+          </w:pPr>
+          <w:hyperlink w:anchor="_Toc465158517" w:history="1">
+            <w:r>
+              <w:rPr>
+                <w:rStyle w:val="Hipervnculo"/>
+                <w:noProof/>
+              </w:rPr>
+              <w:t>2.2 Lista Actor-Objetivo</w:t>
+            </w:r>
+            <w:r>
+              <w:rPr>
+                <w:noProof/>
+                <w:webHidden/>
+              </w:rPr>
+              <w:tab/>
+            </w:r>
+            <w:r>
+              <w:rPr>
+                <w:noProof/>
+                <w:webHidden/>
+              </w:rPr>
+              <w:fldChar w:fldCharType="begin"/>
+            </w:r>
+            <w:r>
+              <w:rPr>
+                <w:noProof/>
+                <w:webHidden/>
+              </w:rPr>
+              <w:instrText xml:space="preserve"> PAGEREF _Toc465158517 \h </w:instrText>
+            </w:r>
+            <w:r>
+              <w:rPr>
+                <w:noProof/>
+                <w:webHidden/>
+              </w:rPr>
+            </w:r>
+            <w:r>
+              <w:rPr>
+                <w:noProof/>
+                <w:webHidden/>
+              </w:rPr>
+              <w:fldChar w:fldCharType="separate"/>
+            </w:r>
+            <w:r>
+              <w:rPr>
+                <w:noProof/>
+                <w:webHidden/>
+              </w:rPr>
+              <w:t>6</w:t>
+            </w:r>
+            <w:r>
+              <w:rPr>
+                <w:noProof/>
+                <w:webHidden/>
+              </w:rPr>
+              <w:fldChar w:fldCharType="end"/>
+            </w:r>
+          </w:hyperlink>
+        </w:p>
+        <w:p>
+          <w:pPr>
+            <w:pStyle w:val="TDC2"/>
+            <w:tabs>
+              <w:tab w:val="right" w:leader="hyphen" w:pos="8828"/>
+            </w:tabs>
+            <w:rPr>
+              <w:rFonts w:eastAsiaTheme="minorEastAsia"/>
+              <w:smallCaps w:val="0"/>
+              <w:noProof/>
+              <w:sz w:val="22"/>
+              <w:szCs w:val="22"/>
+              <w:lang w:val="es-MX" w:eastAsia="es-MX"/>
+            </w:rPr>
+          </w:pPr>
+          <w:hyperlink w:anchor="_Toc465158518" w:history="1">
+            <w:r>
+              <w:rPr>
+                <w:rStyle w:val="Hipervnculo"/>
+                <w:noProof/>
+              </w:rPr>
+              <w:t>2.3 Lista de Casos de Uso</w:t>
+            </w:r>
+            <w:r>
+              <w:rPr>
+                <w:noProof/>
+                <w:webHidden/>
+              </w:rPr>
+              <w:tab/>
+            </w:r>
+            <w:r>
+              <w:rPr>
+                <w:noProof/>
+                <w:webHidden/>
+              </w:rPr>
+              <w:fldChar w:fldCharType="begin"/>
+            </w:r>
+            <w:r>
+              <w:rPr>
+                <w:noProof/>
+                <w:webHidden/>
+              </w:rPr>
+              <w:instrText xml:space="preserve"> PAGEREF _Toc465158518 \h </w:instrText>
+            </w:r>
+            <w:r>
+              <w:rPr>
+                <w:noProof/>
+                <w:webHidden/>
+              </w:rPr>
+            </w:r>
+            <w:r>
+              <w:rPr>
+                <w:noProof/>
+                <w:webHidden/>
+              </w:rPr>
+              <w:fldChar w:fldCharType="separate"/>
+            </w:r>
+            <w:r>
+              <w:rPr>
+                <w:noProof/>
+                <w:webHidden/>
+              </w:rPr>
+              <w:t>6</w:t>
+            </w:r>
+            <w:r>
+              <w:rPr>
+                <w:noProof/>
+                <w:webHidden/>
+              </w:rPr>
+              <w:fldChar w:fldCharType="end"/>
+            </w:r>
+          </w:hyperlink>
+        </w:p>
+        <w:p>
+          <w:pPr>
+            <w:pStyle w:val="TDC2"/>
+            <w:tabs>
+              <w:tab w:val="right" w:leader="hyphen" w:pos="8828"/>
+            </w:tabs>
+            <w:rPr>
+              <w:rFonts w:eastAsiaTheme="minorEastAsia"/>
+              <w:smallCaps w:val="0"/>
+              <w:noProof/>
+              <w:sz w:val="22"/>
+              <w:szCs w:val="22"/>
+              <w:lang w:val="es-MX" w:eastAsia="es-MX"/>
+            </w:rPr>
+          </w:pPr>
+          <w:hyperlink w:anchor="_Toc465158519" w:history="1">
+            <w:r>
+              <w:rPr>
+                <w:rStyle w:val="Hipervnculo"/>
+                <w:noProof/>
+              </w:rPr>
+              <w:t>2.4 Descripción breve de casos de uso</w:t>
+            </w:r>
+            <w:r>
+              <w:rPr>
+                <w:noProof/>
+                <w:webHidden/>
+              </w:rPr>
+              <w:tab/>
+            </w:r>
+            <w:r>
+              <w:rPr>
+                <w:noProof/>
+                <w:webHidden/>
+              </w:rPr>
+              <w:fldChar w:fldCharType="begin"/>
+            </w:r>
+            <w:r>
+              <w:rPr>
+                <w:noProof/>
+                <w:webHidden/>
+              </w:rPr>
+              <w:instrText xml:space="preserve"> PAGEREF _Toc465158519 \h </w:instrText>
+            </w:r>
+            <w:r>
+              <w:rPr>
+                <w:noProof/>
+                <w:webHidden/>
+              </w:rPr>
+            </w:r>
+            <w:r>
+              <w:rPr>
+                <w:noProof/>
+                <w:webHidden/>
+              </w:rPr>
+              <w:fldChar w:fldCharType="separate"/>
+            </w:r>
+            <w:r>
+              <w:rPr>
+                <w:noProof/>
+                <w:webHidden/>
+              </w:rPr>
+              <w:t>6</w:t>
+            </w:r>
+            <w:r>
+              <w:rPr>
+                <w:noProof/>
+                <w:webHidden/>
+              </w:rPr>
+              <w:fldChar w:fldCharType="end"/>
+            </w:r>
+          </w:hyperlink>
+        </w:p>
+        <w:p>
+          <w:pPr>
+            <w:pStyle w:val="TDC2"/>
+            <w:tabs>
+              <w:tab w:val="right" w:leader="hyphen" w:pos="8828"/>
+            </w:tabs>
+            <w:rPr>
+              <w:rFonts w:eastAsiaTheme="minorEastAsia"/>
+              <w:smallCaps w:val="0"/>
+              <w:noProof/>
+              <w:sz w:val="22"/>
+              <w:szCs w:val="22"/>
+              <w:lang w:val="es-MX" w:eastAsia="es-MX"/>
+            </w:rPr>
+          </w:pPr>
+          <w:hyperlink w:anchor="_Toc465158520" w:history="1">
+            <w:r>
+              <w:rPr>
+                <w:rStyle w:val="Hipervnculo"/>
+                <w:noProof/>
+              </w:rPr>
+              <w:t>2.5 Descripción completa de casos de uso</w:t>
+            </w:r>
+            <w:r>
+              <w:rPr>
+                <w:noProof/>
+                <w:webHidden/>
+              </w:rPr>
+              <w:tab/>
+            </w:r>
+            <w:r>
+              <w:rPr>
+                <w:noProof/>
+                <w:webHidden/>
+              </w:rPr>
+              <w:fldChar w:fldCharType="begin"/>
+            </w:r>
+            <w:r>
+              <w:rPr>
+                <w:noProof/>
+                <w:webHidden/>
+              </w:rPr>
+              <w:instrText xml:space="preserve"> PAGEREF _Toc465158520 \h </w:instrText>
+            </w:r>
+            <w:r>
+              <w:rPr>
+                <w:noProof/>
+                <w:webHidden/>
+              </w:rPr>
+            </w:r>
+            <w:r>
+              <w:rPr>
+                <w:noProof/>
+                <w:webHidden/>
+              </w:rPr>
+              <w:fldChar w:fldCharType="separate"/>
+            </w:r>
+            <w:r>
+              <w:rPr>
+                <w:noProof/>
+                <w:webHidden/>
+              </w:rPr>
+              <w:t>6</w:t>
+            </w:r>
+            <w:r>
+              <w:rPr>
+                <w:noProof/>
+                <w:webHidden/>
+              </w:rPr>
+              <w:fldChar w:fldCharType="end"/>
+            </w:r>
+          </w:hyperlink>
+        </w:p>
+        <w:p>
+          <w:pPr>
+            <w:pStyle w:val="TDC2"/>
+            <w:tabs>
+              <w:tab w:val="right" w:leader="hyphen" w:pos="8828"/>
+            </w:tabs>
+            <w:rPr>
+              <w:rFonts w:eastAsiaTheme="minorEastAsia"/>
+              <w:smallCaps w:val="0"/>
+              <w:noProof/>
+              <w:sz w:val="22"/>
+              <w:szCs w:val="22"/>
+              <w:lang w:val="es-MX" w:eastAsia="es-MX"/>
+            </w:rPr>
+          </w:pPr>
+          <w:hyperlink w:anchor="_Toc465158521" w:history="1">
+            <w:r>
+              <w:rPr>
+                <w:rStyle w:val="Hipervnculo"/>
+                <w:noProof/>
+              </w:rPr>
+              <w:t>2.6 Diagrama de casos de uso</w:t>
+            </w:r>
+            <w:r>
+              <w:rPr>
+                <w:noProof/>
+                <w:webHidden/>
+              </w:rPr>
+              <w:tab/>
+            </w:r>
+            <w:r>
+              <w:rPr>
+                <w:noProof/>
+                <w:webHidden/>
+              </w:rPr>
+              <w:fldChar w:fldCharType="begin"/>
+            </w:r>
+            <w:r>
+              <w:rPr>
+                <w:noProof/>
+                <w:webHidden/>
+              </w:rPr>
+              <w:instrText xml:space="preserve"> PAGEREF _Toc465158521 \h </w:instrText>
+            </w:r>
+            <w:r>
+              <w:rPr>
+                <w:noProof/>
+                <w:webHidden/>
+              </w:rPr>
+            </w:r>
+            <w:r>
+              <w:rPr>
+                <w:noProof/>
+                <w:webHidden/>
+              </w:rPr>
+              <w:fldChar w:fldCharType="separate"/>
+            </w:r>
+            <w:r>
+              <w:rPr>
+                <w:noProof/>
+                <w:webHidden/>
+              </w:rPr>
+              <w:t>6</w:t>
             </w:r>
             <w:r>
               <w:rPr>
@@ -2182,7 +2622,7 @@
               <w:lang w:val="es-MX" w:eastAsia="es-MX"/>
             </w:rPr>
           </w:pPr>
-          <w:hyperlink w:anchor="_Toc465034320" w:history="1">
+          <w:hyperlink w:anchor="_Toc465158522" w:history="1">
             <w:r>
               <w:rPr>
                 <w:rStyle w:val="Hipervnculo"/>
@@ -2210,7 +2650,7 @@
                 <w:noProof/>
                 <w:webHidden/>
               </w:rPr>
-              <w:instrText xml:space="preserve"> PAGEREF _Toc465034320 \h </w:instrText>
+              <w:instrText xml:space="preserve"> PAGEREF _Toc465158522 \h </w:instrText>
             </w:r>
             <w:r>
               <w:rPr>
@@ -2230,7 +2670,1036 @@
                 <w:noProof/>
                 <w:webHidden/>
               </w:rPr>
-              <w:t>5</w:t>
+              <w:t>6</w:t>
+            </w:r>
+            <w:r>
+              <w:rPr>
+                <w:noProof/>
+                <w:webHidden/>
+              </w:rPr>
+              <w:fldChar w:fldCharType="end"/>
+            </w:r>
+          </w:hyperlink>
+        </w:p>
+        <w:p>
+          <w:pPr>
+            <w:pStyle w:val="TDC2"/>
+            <w:tabs>
+              <w:tab w:val="right" w:leader="hyphen" w:pos="8828"/>
+            </w:tabs>
+            <w:rPr>
+              <w:rFonts w:eastAsiaTheme="minorEastAsia"/>
+              <w:smallCaps w:val="0"/>
+              <w:noProof/>
+              <w:sz w:val="22"/>
+              <w:szCs w:val="22"/>
+              <w:lang w:val="es-MX" w:eastAsia="es-MX"/>
+            </w:rPr>
+          </w:pPr>
+          <w:hyperlink w:anchor="_Toc465158523" w:history="1">
+            <w:r>
+              <w:rPr>
+                <w:rStyle w:val="Hipervnculo"/>
+                <w:noProof/>
+              </w:rPr>
+              <w:t>3.1 Historial de revisiones</w:t>
+            </w:r>
+            <w:r>
+              <w:rPr>
+                <w:noProof/>
+                <w:webHidden/>
+              </w:rPr>
+              <w:tab/>
+            </w:r>
+            <w:r>
+              <w:rPr>
+                <w:noProof/>
+                <w:webHidden/>
+              </w:rPr>
+              <w:fldChar w:fldCharType="begin"/>
+            </w:r>
+            <w:r>
+              <w:rPr>
+                <w:noProof/>
+                <w:webHidden/>
+              </w:rPr>
+              <w:instrText xml:space="preserve"> PAGEREF _Toc465158523 \h </w:instrText>
+            </w:r>
+            <w:r>
+              <w:rPr>
+                <w:noProof/>
+                <w:webHidden/>
+              </w:rPr>
+            </w:r>
+            <w:r>
+              <w:rPr>
+                <w:noProof/>
+                <w:webHidden/>
+              </w:rPr>
+              <w:fldChar w:fldCharType="separate"/>
+            </w:r>
+            <w:r>
+              <w:rPr>
+                <w:noProof/>
+                <w:webHidden/>
+              </w:rPr>
+              <w:t>6</w:t>
+            </w:r>
+            <w:r>
+              <w:rPr>
+                <w:noProof/>
+                <w:webHidden/>
+              </w:rPr>
+              <w:fldChar w:fldCharType="end"/>
+            </w:r>
+          </w:hyperlink>
+        </w:p>
+        <w:p>
+          <w:pPr>
+            <w:pStyle w:val="TDC2"/>
+            <w:tabs>
+              <w:tab w:val="right" w:leader="hyphen" w:pos="8828"/>
+            </w:tabs>
+            <w:rPr>
+              <w:rFonts w:eastAsiaTheme="minorEastAsia"/>
+              <w:smallCaps w:val="0"/>
+              <w:noProof/>
+              <w:sz w:val="22"/>
+              <w:szCs w:val="22"/>
+              <w:lang w:val="es-MX" w:eastAsia="es-MX"/>
+            </w:rPr>
+          </w:pPr>
+          <w:hyperlink w:anchor="_Toc465158524" w:history="1">
+            <w:r>
+              <w:rPr>
+                <w:rStyle w:val="Hipervnculo"/>
+                <w:noProof/>
+              </w:rPr>
+              <w:t>3.2 Funcionalidad</w:t>
+            </w:r>
+            <w:r>
+              <w:rPr>
+                <w:noProof/>
+                <w:webHidden/>
+              </w:rPr>
+              <w:tab/>
+            </w:r>
+            <w:r>
+              <w:rPr>
+                <w:noProof/>
+                <w:webHidden/>
+              </w:rPr>
+              <w:fldChar w:fldCharType="begin"/>
+            </w:r>
+            <w:r>
+              <w:rPr>
+                <w:noProof/>
+                <w:webHidden/>
+              </w:rPr>
+              <w:instrText xml:space="preserve"> PAGEREF _Toc465158524 \h </w:instrText>
+            </w:r>
+            <w:r>
+              <w:rPr>
+                <w:noProof/>
+                <w:webHidden/>
+              </w:rPr>
+            </w:r>
+            <w:r>
+              <w:rPr>
+                <w:noProof/>
+                <w:webHidden/>
+              </w:rPr>
+              <w:fldChar w:fldCharType="separate"/>
+            </w:r>
+            <w:r>
+              <w:rPr>
+                <w:noProof/>
+                <w:webHidden/>
+              </w:rPr>
+              <w:t>6</w:t>
+            </w:r>
+            <w:r>
+              <w:rPr>
+                <w:noProof/>
+                <w:webHidden/>
+              </w:rPr>
+              <w:fldChar w:fldCharType="end"/>
+            </w:r>
+          </w:hyperlink>
+        </w:p>
+        <w:p>
+          <w:pPr>
+            <w:pStyle w:val="TDC3"/>
+            <w:tabs>
+              <w:tab w:val="right" w:leader="hyphen" w:pos="8828"/>
+            </w:tabs>
+            <w:rPr>
+              <w:rFonts w:eastAsiaTheme="minorEastAsia"/>
+              <w:i w:val="0"/>
+              <w:iCs w:val="0"/>
+              <w:noProof/>
+              <w:sz w:val="22"/>
+              <w:szCs w:val="22"/>
+              <w:lang w:val="es-MX" w:eastAsia="es-MX"/>
+            </w:rPr>
+          </w:pPr>
+          <w:hyperlink w:anchor="_Toc465158525" w:history="1">
+            <w:r>
+              <w:rPr>
+                <w:rStyle w:val="Hipervnculo"/>
+                <w:noProof/>
+              </w:rPr>
+              <w:t>3.2.1 Registro y gestión de errores</w:t>
+            </w:r>
+            <w:r>
+              <w:rPr>
+                <w:noProof/>
+                <w:webHidden/>
+              </w:rPr>
+              <w:tab/>
+            </w:r>
+            <w:r>
+              <w:rPr>
+                <w:noProof/>
+                <w:webHidden/>
+              </w:rPr>
+              <w:fldChar w:fldCharType="begin"/>
+            </w:r>
+            <w:r>
+              <w:rPr>
+                <w:noProof/>
+                <w:webHidden/>
+              </w:rPr>
+              <w:instrText xml:space="preserve"> PAGEREF _Toc465158525 \h </w:instrText>
+            </w:r>
+            <w:r>
+              <w:rPr>
+                <w:noProof/>
+                <w:webHidden/>
+              </w:rPr>
+            </w:r>
+            <w:r>
+              <w:rPr>
+                <w:noProof/>
+                <w:webHidden/>
+              </w:rPr>
+              <w:fldChar w:fldCharType="separate"/>
+            </w:r>
+            <w:r>
+              <w:rPr>
+                <w:noProof/>
+                <w:webHidden/>
+              </w:rPr>
+              <w:t>7</w:t>
+            </w:r>
+            <w:r>
+              <w:rPr>
+                <w:noProof/>
+                <w:webHidden/>
+              </w:rPr>
+              <w:fldChar w:fldCharType="end"/>
+            </w:r>
+          </w:hyperlink>
+        </w:p>
+        <w:p>
+          <w:pPr>
+            <w:pStyle w:val="TDC3"/>
+            <w:tabs>
+              <w:tab w:val="right" w:leader="hyphen" w:pos="8828"/>
+            </w:tabs>
+            <w:rPr>
+              <w:rFonts w:eastAsiaTheme="minorEastAsia"/>
+              <w:i w:val="0"/>
+              <w:iCs w:val="0"/>
+              <w:noProof/>
+              <w:sz w:val="22"/>
+              <w:szCs w:val="22"/>
+              <w:lang w:val="es-MX" w:eastAsia="es-MX"/>
+            </w:rPr>
+          </w:pPr>
+          <w:hyperlink w:anchor="_Toc465158526" w:history="1">
+            <w:r>
+              <w:rPr>
+                <w:rStyle w:val="Hipervnculo"/>
+                <w:noProof/>
+              </w:rPr>
+              <w:t>3.2.2 Reglas de negocio conectables</w:t>
+            </w:r>
+            <w:r>
+              <w:rPr>
+                <w:noProof/>
+                <w:webHidden/>
+              </w:rPr>
+              <w:tab/>
+            </w:r>
+            <w:r>
+              <w:rPr>
+                <w:noProof/>
+                <w:webHidden/>
+              </w:rPr>
+              <w:fldChar w:fldCharType="begin"/>
+            </w:r>
+            <w:r>
+              <w:rPr>
+                <w:noProof/>
+                <w:webHidden/>
+              </w:rPr>
+              <w:instrText xml:space="preserve"> PAGEREF _Toc465158526 \h </w:instrText>
+            </w:r>
+            <w:r>
+              <w:rPr>
+                <w:noProof/>
+                <w:webHidden/>
+              </w:rPr>
+            </w:r>
+            <w:r>
+              <w:rPr>
+                <w:noProof/>
+                <w:webHidden/>
+              </w:rPr>
+              <w:fldChar w:fldCharType="separate"/>
+            </w:r>
+            <w:r>
+              <w:rPr>
+                <w:noProof/>
+                <w:webHidden/>
+              </w:rPr>
+              <w:t>7</w:t>
+            </w:r>
+            <w:r>
+              <w:rPr>
+                <w:noProof/>
+                <w:webHidden/>
+              </w:rPr>
+              <w:fldChar w:fldCharType="end"/>
+            </w:r>
+          </w:hyperlink>
+        </w:p>
+        <w:p>
+          <w:pPr>
+            <w:pStyle w:val="TDC3"/>
+            <w:tabs>
+              <w:tab w:val="right" w:leader="hyphen" w:pos="8828"/>
+            </w:tabs>
+            <w:rPr>
+              <w:rFonts w:eastAsiaTheme="minorEastAsia"/>
+              <w:i w:val="0"/>
+              <w:iCs w:val="0"/>
+              <w:noProof/>
+              <w:sz w:val="22"/>
+              <w:szCs w:val="22"/>
+              <w:lang w:val="es-MX" w:eastAsia="es-MX"/>
+            </w:rPr>
+          </w:pPr>
+          <w:hyperlink w:anchor="_Toc465158527" w:history="1">
+            <w:r>
+              <w:rPr>
+                <w:rStyle w:val="Hipervnculo"/>
+                <w:noProof/>
+              </w:rPr>
+              <w:t>3.2.3 Seguridad</w:t>
+            </w:r>
+            <w:r>
+              <w:rPr>
+                <w:noProof/>
+                <w:webHidden/>
+              </w:rPr>
+              <w:tab/>
+            </w:r>
+            <w:r>
+              <w:rPr>
+                <w:noProof/>
+                <w:webHidden/>
+              </w:rPr>
+              <w:fldChar w:fldCharType="begin"/>
+            </w:r>
+            <w:r>
+              <w:rPr>
+                <w:noProof/>
+                <w:webHidden/>
+              </w:rPr>
+              <w:instrText xml:space="preserve"> PAGEREF _Toc465158527 \h </w:instrText>
+            </w:r>
+            <w:r>
+              <w:rPr>
+                <w:noProof/>
+                <w:webHidden/>
+              </w:rPr>
+            </w:r>
+            <w:r>
+              <w:rPr>
+                <w:noProof/>
+                <w:webHidden/>
+              </w:rPr>
+              <w:fldChar w:fldCharType="separate"/>
+            </w:r>
+            <w:r>
+              <w:rPr>
+                <w:noProof/>
+                <w:webHidden/>
+              </w:rPr>
+              <w:t>7</w:t>
+            </w:r>
+            <w:r>
+              <w:rPr>
+                <w:noProof/>
+                <w:webHidden/>
+              </w:rPr>
+              <w:fldChar w:fldCharType="end"/>
+            </w:r>
+          </w:hyperlink>
+        </w:p>
+        <w:p>
+          <w:pPr>
+            <w:pStyle w:val="TDC2"/>
+            <w:tabs>
+              <w:tab w:val="right" w:leader="hyphen" w:pos="8828"/>
+            </w:tabs>
+            <w:rPr>
+              <w:rFonts w:eastAsiaTheme="minorEastAsia"/>
+              <w:smallCaps w:val="0"/>
+              <w:noProof/>
+              <w:sz w:val="22"/>
+              <w:szCs w:val="22"/>
+              <w:lang w:val="es-MX" w:eastAsia="es-MX"/>
+            </w:rPr>
+          </w:pPr>
+          <w:hyperlink w:anchor="_Toc465158528" w:history="1">
+            <w:r>
+              <w:rPr>
+                <w:rStyle w:val="Hipervnculo"/>
+                <w:noProof/>
+              </w:rPr>
+              <w:t>3.3 Facilidad de uso</w:t>
+            </w:r>
+            <w:r>
+              <w:rPr>
+                <w:noProof/>
+                <w:webHidden/>
+              </w:rPr>
+              <w:tab/>
+            </w:r>
+            <w:r>
+              <w:rPr>
+                <w:noProof/>
+                <w:webHidden/>
+              </w:rPr>
+              <w:fldChar w:fldCharType="begin"/>
+            </w:r>
+            <w:r>
+              <w:rPr>
+                <w:noProof/>
+                <w:webHidden/>
+              </w:rPr>
+              <w:instrText xml:space="preserve"> PAGEREF _Toc465158528 \h </w:instrText>
+            </w:r>
+            <w:r>
+              <w:rPr>
+                <w:noProof/>
+                <w:webHidden/>
+              </w:rPr>
+            </w:r>
+            <w:r>
+              <w:rPr>
+                <w:noProof/>
+                <w:webHidden/>
+              </w:rPr>
+              <w:fldChar w:fldCharType="separate"/>
+            </w:r>
+            <w:r>
+              <w:rPr>
+                <w:noProof/>
+                <w:webHidden/>
+              </w:rPr>
+              <w:t>7</w:t>
+            </w:r>
+            <w:r>
+              <w:rPr>
+                <w:noProof/>
+                <w:webHidden/>
+              </w:rPr>
+              <w:fldChar w:fldCharType="end"/>
+            </w:r>
+          </w:hyperlink>
+        </w:p>
+        <w:p>
+          <w:pPr>
+            <w:pStyle w:val="TDC3"/>
+            <w:tabs>
+              <w:tab w:val="right" w:leader="hyphen" w:pos="8828"/>
+            </w:tabs>
+            <w:rPr>
+              <w:rFonts w:eastAsiaTheme="minorEastAsia"/>
+              <w:i w:val="0"/>
+              <w:iCs w:val="0"/>
+              <w:noProof/>
+              <w:sz w:val="22"/>
+              <w:szCs w:val="22"/>
+              <w:lang w:val="es-MX" w:eastAsia="es-MX"/>
+            </w:rPr>
+          </w:pPr>
+          <w:hyperlink w:anchor="_Toc465158529" w:history="1">
+            <w:r>
+              <w:rPr>
+                <w:rStyle w:val="Hipervnculo"/>
+                <w:noProof/>
+              </w:rPr>
+              <w:t>3.3.1 Factores humanos</w:t>
+            </w:r>
+            <w:r>
+              <w:rPr>
+                <w:noProof/>
+                <w:webHidden/>
+              </w:rPr>
+              <w:tab/>
+            </w:r>
+            <w:r>
+              <w:rPr>
+                <w:noProof/>
+                <w:webHidden/>
+              </w:rPr>
+              <w:fldChar w:fldCharType="begin"/>
+            </w:r>
+            <w:r>
+              <w:rPr>
+                <w:noProof/>
+                <w:webHidden/>
+              </w:rPr>
+              <w:instrText xml:space="preserve"> PAGEREF _Toc465158529 \h </w:instrText>
+            </w:r>
+            <w:r>
+              <w:rPr>
+                <w:noProof/>
+                <w:webHidden/>
+              </w:rPr>
+            </w:r>
+            <w:r>
+              <w:rPr>
+                <w:noProof/>
+                <w:webHidden/>
+              </w:rPr>
+              <w:fldChar w:fldCharType="separate"/>
+            </w:r>
+            <w:r>
+              <w:rPr>
+                <w:noProof/>
+                <w:webHidden/>
+              </w:rPr>
+              <w:t>7</w:t>
+            </w:r>
+            <w:r>
+              <w:rPr>
+                <w:noProof/>
+                <w:webHidden/>
+              </w:rPr>
+              <w:fldChar w:fldCharType="end"/>
+            </w:r>
+          </w:hyperlink>
+        </w:p>
+        <w:p>
+          <w:pPr>
+            <w:pStyle w:val="TDC2"/>
+            <w:tabs>
+              <w:tab w:val="right" w:leader="hyphen" w:pos="8828"/>
+            </w:tabs>
+            <w:rPr>
+              <w:rFonts w:eastAsiaTheme="minorEastAsia"/>
+              <w:smallCaps w:val="0"/>
+              <w:noProof/>
+              <w:sz w:val="22"/>
+              <w:szCs w:val="22"/>
+              <w:lang w:val="es-MX" w:eastAsia="es-MX"/>
+            </w:rPr>
+          </w:pPr>
+          <w:hyperlink w:anchor="_Toc465158530" w:history="1">
+            <w:r>
+              <w:rPr>
+                <w:rStyle w:val="Hipervnculo"/>
+                <w:noProof/>
+              </w:rPr>
+              <w:t>3.4 Fiabilidad</w:t>
+            </w:r>
+            <w:r>
+              <w:rPr>
+                <w:noProof/>
+                <w:webHidden/>
+              </w:rPr>
+              <w:tab/>
+            </w:r>
+            <w:r>
+              <w:rPr>
+                <w:noProof/>
+                <w:webHidden/>
+              </w:rPr>
+              <w:fldChar w:fldCharType="begin"/>
+            </w:r>
+            <w:r>
+              <w:rPr>
+                <w:noProof/>
+                <w:webHidden/>
+              </w:rPr>
+              <w:instrText xml:space="preserve"> PAGEREF _Toc465158530 \h </w:instrText>
+            </w:r>
+            <w:r>
+              <w:rPr>
+                <w:noProof/>
+                <w:webHidden/>
+              </w:rPr>
+            </w:r>
+            <w:r>
+              <w:rPr>
+                <w:noProof/>
+                <w:webHidden/>
+              </w:rPr>
+              <w:fldChar w:fldCharType="separate"/>
+            </w:r>
+            <w:r>
+              <w:rPr>
+                <w:noProof/>
+                <w:webHidden/>
+              </w:rPr>
+              <w:t>7</w:t>
+            </w:r>
+            <w:r>
+              <w:rPr>
+                <w:noProof/>
+                <w:webHidden/>
+              </w:rPr>
+              <w:fldChar w:fldCharType="end"/>
+            </w:r>
+          </w:hyperlink>
+        </w:p>
+        <w:p>
+          <w:pPr>
+            <w:pStyle w:val="TDC3"/>
+            <w:tabs>
+              <w:tab w:val="right" w:leader="hyphen" w:pos="8828"/>
+            </w:tabs>
+            <w:rPr>
+              <w:rFonts w:eastAsiaTheme="minorEastAsia"/>
+              <w:i w:val="0"/>
+              <w:iCs w:val="0"/>
+              <w:noProof/>
+              <w:sz w:val="22"/>
+              <w:szCs w:val="22"/>
+              <w:lang w:val="es-MX" w:eastAsia="es-MX"/>
+            </w:rPr>
+          </w:pPr>
+          <w:hyperlink w:anchor="_Toc465158531" w:history="1">
+            <w:r>
+              <w:rPr>
+                <w:rStyle w:val="Hipervnculo"/>
+                <w:noProof/>
+              </w:rPr>
+              <w:t>3.4.1 Capacidad de recuperación</w:t>
+            </w:r>
+            <w:r>
+              <w:rPr>
+                <w:noProof/>
+                <w:webHidden/>
+              </w:rPr>
+              <w:tab/>
+            </w:r>
+            <w:r>
+              <w:rPr>
+                <w:noProof/>
+                <w:webHidden/>
+              </w:rPr>
+              <w:fldChar w:fldCharType="begin"/>
+            </w:r>
+            <w:r>
+              <w:rPr>
+                <w:noProof/>
+                <w:webHidden/>
+              </w:rPr>
+              <w:instrText xml:space="preserve"> PAGEREF _Toc465158531 \h </w:instrText>
+            </w:r>
+            <w:r>
+              <w:rPr>
+                <w:noProof/>
+                <w:webHidden/>
+              </w:rPr>
+            </w:r>
+            <w:r>
+              <w:rPr>
+                <w:noProof/>
+                <w:webHidden/>
+              </w:rPr>
+              <w:fldChar w:fldCharType="separate"/>
+            </w:r>
+            <w:r>
+              <w:rPr>
+                <w:noProof/>
+                <w:webHidden/>
+              </w:rPr>
+              <w:t>7</w:t>
+            </w:r>
+            <w:r>
+              <w:rPr>
+                <w:noProof/>
+                <w:webHidden/>
+              </w:rPr>
+              <w:fldChar w:fldCharType="end"/>
+            </w:r>
+          </w:hyperlink>
+        </w:p>
+        <w:p>
+          <w:pPr>
+            <w:pStyle w:val="TDC2"/>
+            <w:tabs>
+              <w:tab w:val="right" w:leader="hyphen" w:pos="8828"/>
+            </w:tabs>
+            <w:rPr>
+              <w:rFonts w:eastAsiaTheme="minorEastAsia"/>
+              <w:smallCaps w:val="0"/>
+              <w:noProof/>
+              <w:sz w:val="22"/>
+              <w:szCs w:val="22"/>
+              <w:lang w:val="es-MX" w:eastAsia="es-MX"/>
+            </w:rPr>
+          </w:pPr>
+          <w:hyperlink w:anchor="_Toc465158532" w:history="1">
+            <w:r>
+              <w:rPr>
+                <w:rStyle w:val="Hipervnculo"/>
+                <w:noProof/>
+              </w:rPr>
+              <w:t>3.5 Rendimiento</w:t>
+            </w:r>
+            <w:r>
+              <w:rPr>
+                <w:noProof/>
+                <w:webHidden/>
+              </w:rPr>
+              <w:tab/>
+            </w:r>
+            <w:r>
+              <w:rPr>
+                <w:noProof/>
+                <w:webHidden/>
+              </w:rPr>
+              <w:fldChar w:fldCharType="begin"/>
+            </w:r>
+            <w:r>
+              <w:rPr>
+                <w:noProof/>
+                <w:webHidden/>
+              </w:rPr>
+              <w:instrText xml:space="preserve"> PAGEREF _Toc465158532 \h </w:instrText>
+            </w:r>
+            <w:r>
+              <w:rPr>
+                <w:noProof/>
+                <w:webHidden/>
+              </w:rPr>
+            </w:r>
+            <w:r>
+              <w:rPr>
+                <w:noProof/>
+                <w:webHidden/>
+              </w:rPr>
+              <w:fldChar w:fldCharType="separate"/>
+            </w:r>
+            <w:r>
+              <w:rPr>
+                <w:noProof/>
+                <w:webHidden/>
+              </w:rPr>
+              <w:t>7</w:t>
+            </w:r>
+            <w:r>
+              <w:rPr>
+                <w:noProof/>
+                <w:webHidden/>
+              </w:rPr>
+              <w:fldChar w:fldCharType="end"/>
+            </w:r>
+          </w:hyperlink>
+        </w:p>
+        <w:p>
+          <w:pPr>
+            <w:pStyle w:val="TDC2"/>
+            <w:tabs>
+              <w:tab w:val="right" w:leader="hyphen" w:pos="8828"/>
+            </w:tabs>
+            <w:rPr>
+              <w:rFonts w:eastAsiaTheme="minorEastAsia"/>
+              <w:smallCaps w:val="0"/>
+              <w:noProof/>
+              <w:sz w:val="22"/>
+              <w:szCs w:val="22"/>
+              <w:lang w:val="es-MX" w:eastAsia="es-MX"/>
+            </w:rPr>
+          </w:pPr>
+          <w:hyperlink w:anchor="_Toc465158533" w:history="1">
+            <w:r>
+              <w:rPr>
+                <w:rStyle w:val="Hipervnculo"/>
+                <w:noProof/>
+              </w:rPr>
+              <w:t>3.6 Interfaces</w:t>
+            </w:r>
+            <w:r>
+              <w:rPr>
+                <w:noProof/>
+                <w:webHidden/>
+              </w:rPr>
+              <w:tab/>
+            </w:r>
+            <w:r>
+              <w:rPr>
+                <w:noProof/>
+                <w:webHidden/>
+              </w:rPr>
+              <w:fldChar w:fldCharType="begin"/>
+            </w:r>
+            <w:r>
+              <w:rPr>
+                <w:noProof/>
+                <w:webHidden/>
+              </w:rPr>
+              <w:instrText xml:space="preserve"> PAGEREF _Toc465158533 \h </w:instrText>
+            </w:r>
+            <w:r>
+              <w:rPr>
+                <w:noProof/>
+                <w:webHidden/>
+              </w:rPr>
+            </w:r>
+            <w:r>
+              <w:rPr>
+                <w:noProof/>
+                <w:webHidden/>
+              </w:rPr>
+              <w:fldChar w:fldCharType="separate"/>
+            </w:r>
+            <w:r>
+              <w:rPr>
+                <w:noProof/>
+                <w:webHidden/>
+              </w:rPr>
+              <w:t>7</w:t>
+            </w:r>
+            <w:r>
+              <w:rPr>
+                <w:noProof/>
+                <w:webHidden/>
+              </w:rPr>
+              <w:fldChar w:fldCharType="end"/>
+            </w:r>
+          </w:hyperlink>
+        </w:p>
+        <w:p>
+          <w:pPr>
+            <w:pStyle w:val="TDC3"/>
+            <w:tabs>
+              <w:tab w:val="right" w:leader="hyphen" w:pos="8828"/>
+            </w:tabs>
+            <w:rPr>
+              <w:rFonts w:eastAsiaTheme="minorEastAsia"/>
+              <w:i w:val="0"/>
+              <w:iCs w:val="0"/>
+              <w:noProof/>
+              <w:sz w:val="22"/>
+              <w:szCs w:val="22"/>
+              <w:lang w:val="es-MX" w:eastAsia="es-MX"/>
+            </w:rPr>
+          </w:pPr>
+          <w:hyperlink w:anchor="_Toc465158534" w:history="1">
+            <w:r>
+              <w:rPr>
+                <w:rStyle w:val="Hipervnculo"/>
+                <w:noProof/>
+              </w:rPr>
+              <w:t>3.6.1 Interfaces y hardware destacable</w:t>
+            </w:r>
+            <w:r>
+              <w:rPr>
+                <w:noProof/>
+                <w:webHidden/>
+              </w:rPr>
+              <w:tab/>
+            </w:r>
+            <w:r>
+              <w:rPr>
+                <w:noProof/>
+                <w:webHidden/>
+              </w:rPr>
+              <w:fldChar w:fldCharType="begin"/>
+            </w:r>
+            <w:r>
+              <w:rPr>
+                <w:noProof/>
+                <w:webHidden/>
+              </w:rPr>
+              <w:instrText xml:space="preserve"> PAGEREF _Toc465158534 \h </w:instrText>
+            </w:r>
+            <w:r>
+              <w:rPr>
+                <w:noProof/>
+                <w:webHidden/>
+              </w:rPr>
+            </w:r>
+            <w:r>
+              <w:rPr>
+                <w:noProof/>
+                <w:webHidden/>
+              </w:rPr>
+              <w:fldChar w:fldCharType="separate"/>
+            </w:r>
+            <w:r>
+              <w:rPr>
+                <w:noProof/>
+                <w:webHidden/>
+              </w:rPr>
+              <w:t>7</w:t>
+            </w:r>
+            <w:r>
+              <w:rPr>
+                <w:noProof/>
+                <w:webHidden/>
+              </w:rPr>
+              <w:fldChar w:fldCharType="end"/>
+            </w:r>
+          </w:hyperlink>
+        </w:p>
+        <w:p>
+          <w:pPr>
+            <w:pStyle w:val="TDC3"/>
+            <w:tabs>
+              <w:tab w:val="right" w:leader="hyphen" w:pos="8828"/>
+            </w:tabs>
+            <w:rPr>
+              <w:rFonts w:eastAsiaTheme="minorEastAsia"/>
+              <w:i w:val="0"/>
+              <w:iCs w:val="0"/>
+              <w:noProof/>
+              <w:sz w:val="22"/>
+              <w:szCs w:val="22"/>
+              <w:lang w:val="es-MX" w:eastAsia="es-MX"/>
+            </w:rPr>
+          </w:pPr>
+          <w:hyperlink w:anchor="_Toc465158535" w:history="1">
+            <w:r>
+              <w:rPr>
+                <w:rStyle w:val="Hipervnculo"/>
+                <w:noProof/>
+              </w:rPr>
+              <w:t>3.6.2 Interfaces software</w:t>
+            </w:r>
+            <w:r>
+              <w:rPr>
+                <w:noProof/>
+                <w:webHidden/>
+              </w:rPr>
+              <w:tab/>
+            </w:r>
+            <w:r>
+              <w:rPr>
+                <w:noProof/>
+                <w:webHidden/>
+              </w:rPr>
+              <w:fldChar w:fldCharType="begin"/>
+            </w:r>
+            <w:r>
+              <w:rPr>
+                <w:noProof/>
+                <w:webHidden/>
+              </w:rPr>
+              <w:instrText xml:space="preserve"> PAGEREF _Toc465158535 \h </w:instrText>
+            </w:r>
+            <w:r>
+              <w:rPr>
+                <w:noProof/>
+                <w:webHidden/>
+              </w:rPr>
+            </w:r>
+            <w:r>
+              <w:rPr>
+                <w:noProof/>
+                <w:webHidden/>
+              </w:rPr>
+              <w:fldChar w:fldCharType="separate"/>
+            </w:r>
+            <w:r>
+              <w:rPr>
+                <w:noProof/>
+                <w:webHidden/>
+              </w:rPr>
+              <w:t>7</w:t>
+            </w:r>
+            <w:r>
+              <w:rPr>
+                <w:noProof/>
+                <w:webHidden/>
+              </w:rPr>
+              <w:fldChar w:fldCharType="end"/>
+            </w:r>
+          </w:hyperlink>
+        </w:p>
+        <w:p>
+          <w:pPr>
+            <w:pStyle w:val="TDC2"/>
+            <w:tabs>
+              <w:tab w:val="right" w:leader="hyphen" w:pos="8828"/>
+            </w:tabs>
+            <w:rPr>
+              <w:rFonts w:eastAsiaTheme="minorEastAsia"/>
+              <w:smallCaps w:val="0"/>
+              <w:noProof/>
+              <w:sz w:val="22"/>
+              <w:szCs w:val="22"/>
+              <w:lang w:val="es-MX" w:eastAsia="es-MX"/>
+            </w:rPr>
+          </w:pPr>
+          <w:hyperlink w:anchor="_Toc465158536" w:history="1">
+            <w:r>
+              <w:rPr>
+                <w:rStyle w:val="Hipervnculo"/>
+                <w:noProof/>
+              </w:rPr>
+              <w:t>3.7 Reglas del dominio (negocio)</w:t>
+            </w:r>
+            <w:r>
+              <w:rPr>
+                <w:noProof/>
+                <w:webHidden/>
+              </w:rPr>
+              <w:tab/>
+            </w:r>
+            <w:r>
+              <w:rPr>
+                <w:noProof/>
+                <w:webHidden/>
+              </w:rPr>
+              <w:fldChar w:fldCharType="begin"/>
+            </w:r>
+            <w:r>
+              <w:rPr>
+                <w:noProof/>
+                <w:webHidden/>
+              </w:rPr>
+              <w:instrText xml:space="preserve"> PAGEREF _Toc465158536 \h </w:instrText>
+            </w:r>
+            <w:r>
+              <w:rPr>
+                <w:noProof/>
+                <w:webHidden/>
+              </w:rPr>
+            </w:r>
+            <w:r>
+              <w:rPr>
+                <w:noProof/>
+                <w:webHidden/>
+              </w:rPr>
+              <w:fldChar w:fldCharType="separate"/>
+            </w:r>
+            <w:r>
+              <w:rPr>
+                <w:noProof/>
+                <w:webHidden/>
+              </w:rPr>
+              <w:t>7</w:t>
             </w:r>
             <w:r>
               <w:rPr>
@@ -2255,7 +3724,7 @@
               <w:lang w:val="es-MX" w:eastAsia="es-MX"/>
             </w:rPr>
           </w:pPr>
-          <w:hyperlink w:anchor="_Toc465034321" w:history="1">
+          <w:hyperlink w:anchor="_Toc465158537" w:history="1">
             <w:r>
               <w:rPr>
                 <w:rStyle w:val="Hipervnculo"/>
@@ -2283,7 +3752,7 @@
                 <w:noProof/>
                 <w:webHidden/>
               </w:rPr>
-              <w:instrText xml:space="preserve"> PAGEREF _Toc465034321 \h </w:instrText>
+              <w:instrText xml:space="preserve"> PAGEREF _Toc465158537 \h </w:instrText>
             </w:r>
             <w:r>
               <w:rPr>
@@ -2303,7 +3772,153 @@
                 <w:noProof/>
                 <w:webHidden/>
               </w:rPr>
-              <w:t>5</w:t>
+              <w:t>7</w:t>
+            </w:r>
+            <w:r>
+              <w:rPr>
+                <w:noProof/>
+                <w:webHidden/>
+              </w:rPr>
+              <w:fldChar w:fldCharType="end"/>
+            </w:r>
+          </w:hyperlink>
+        </w:p>
+        <w:p>
+          <w:pPr>
+            <w:pStyle w:val="TDC2"/>
+            <w:tabs>
+              <w:tab w:val="right" w:leader="hyphen" w:pos="8828"/>
+            </w:tabs>
+            <w:rPr>
+              <w:rFonts w:eastAsiaTheme="minorEastAsia"/>
+              <w:smallCaps w:val="0"/>
+              <w:noProof/>
+              <w:sz w:val="22"/>
+              <w:szCs w:val="22"/>
+              <w:lang w:val="es-MX" w:eastAsia="es-MX"/>
+            </w:rPr>
+          </w:pPr>
+          <w:hyperlink w:anchor="_Toc465158538" w:history="1">
+            <w:r>
+              <w:rPr>
+                <w:rStyle w:val="Hipervnculo"/>
+                <w:noProof/>
+              </w:rPr>
+              <w:t>4.1 Historial de Revisiones</w:t>
+            </w:r>
+            <w:r>
+              <w:rPr>
+                <w:noProof/>
+                <w:webHidden/>
+              </w:rPr>
+              <w:tab/>
+            </w:r>
+            <w:r>
+              <w:rPr>
+                <w:noProof/>
+                <w:webHidden/>
+              </w:rPr>
+              <w:fldChar w:fldCharType="begin"/>
+            </w:r>
+            <w:r>
+              <w:rPr>
+                <w:noProof/>
+                <w:webHidden/>
+              </w:rPr>
+              <w:instrText xml:space="preserve"> PAGEREF _Toc465158538 \h </w:instrText>
+            </w:r>
+            <w:r>
+              <w:rPr>
+                <w:noProof/>
+                <w:webHidden/>
+              </w:rPr>
+            </w:r>
+            <w:r>
+              <w:rPr>
+                <w:noProof/>
+                <w:webHidden/>
+              </w:rPr>
+              <w:fldChar w:fldCharType="separate"/>
+            </w:r>
+            <w:r>
+              <w:rPr>
+                <w:noProof/>
+                <w:webHidden/>
+              </w:rPr>
+              <w:t>7</w:t>
+            </w:r>
+            <w:r>
+              <w:rPr>
+                <w:noProof/>
+                <w:webHidden/>
+              </w:rPr>
+              <w:fldChar w:fldCharType="end"/>
+            </w:r>
+          </w:hyperlink>
+        </w:p>
+        <w:p>
+          <w:pPr>
+            <w:pStyle w:val="TDC2"/>
+            <w:tabs>
+              <w:tab w:val="right" w:leader="hyphen" w:pos="8828"/>
+            </w:tabs>
+            <w:rPr>
+              <w:rFonts w:eastAsiaTheme="minorEastAsia"/>
+              <w:smallCaps w:val="0"/>
+              <w:noProof/>
+              <w:sz w:val="22"/>
+              <w:szCs w:val="22"/>
+              <w:lang w:val="es-MX" w:eastAsia="es-MX"/>
+            </w:rPr>
+          </w:pPr>
+          <w:hyperlink w:anchor="_Toc465158539" w:history="1">
+            <w:r>
+              <w:rPr>
+                <w:rStyle w:val="Hipervnculo"/>
+                <w:noProof/>
+              </w:rPr>
+              <w:t>4.2 Definiciones</w:t>
+            </w:r>
+            <w:r>
+              <w:rPr>
+                <w:noProof/>
+                <w:webHidden/>
+              </w:rPr>
+              <w:tab/>
+            </w:r>
+            <w:r>
+              <w:rPr>
+                <w:noProof/>
+                <w:webHidden/>
+              </w:rPr>
+              <w:fldChar w:fldCharType="begin"/>
+            </w:r>
+            <w:r>
+              <w:rPr>
+                <w:noProof/>
+                <w:webHidden/>
+              </w:rPr>
+              <w:instrText xml:space="preserve"> PAGEREF _Toc465158539 \h </w:instrText>
+            </w:r>
+            <w:r>
+              <w:rPr>
+                <w:noProof/>
+                <w:webHidden/>
+              </w:rPr>
+            </w:r>
+            <w:r>
+              <w:rPr>
+                <w:noProof/>
+                <w:webHidden/>
+              </w:rPr>
+              <w:fldChar w:fldCharType="separate"/>
+            </w:r>
+            <w:r>
+              <w:rPr>
+                <w:noProof/>
+                <w:webHidden/>
+              </w:rPr>
+              <w:t>7</w:t>
             </w:r>
             <w:r>
               <w:rPr>
@@ -2328,7 +3943,7 @@
               <w:lang w:val="es-MX" w:eastAsia="es-MX"/>
             </w:rPr>
           </w:pPr>
-          <w:hyperlink w:anchor="_Toc465034322" w:history="1">
+          <w:hyperlink w:anchor="_Toc465158540" w:history="1">
             <w:r>
               <w:rPr>
                 <w:rStyle w:val="Hipervnculo"/>
@@ -2356,7 +3971,7 @@
                 <w:noProof/>
                 <w:webHidden/>
               </w:rPr>
-              <w:instrText xml:space="preserve"> PAGEREF _Toc465034322 \h </w:instrText>
+              <w:instrText xml:space="preserve"> PAGEREF _Toc465158540 \h </w:instrText>
             </w:r>
             <w:r>
               <w:rPr>
@@ -2376,7 +3991,7 @@
                 <w:noProof/>
                 <w:webHidden/>
               </w:rPr>
-              <w:t>5</w:t>
+              <w:t>7</w:t>
             </w:r>
             <w:r>
               <w:rPr>
@@ -2401,7 +4016,7 @@
               <w:lang w:val="es-MX" w:eastAsia="es-MX"/>
             </w:rPr>
           </w:pPr>
-          <w:hyperlink w:anchor="_Toc465034323" w:history="1">
+          <w:hyperlink w:anchor="_Toc465158541" w:history="1">
             <w:r>
               <w:rPr>
                 <w:rStyle w:val="Hipervnculo"/>
@@ -2429,7 +4044,7 @@
                 <w:noProof/>
                 <w:webHidden/>
               </w:rPr>
-              <w:instrText xml:space="preserve"> PAGEREF _Toc465034323 \h </w:instrText>
+              <w:instrText xml:space="preserve"> PAGEREF _Toc465158541 \h </w:instrText>
             </w:r>
             <w:r>
               <w:rPr>
@@ -2449,7 +4064,7 @@
                 <w:noProof/>
                 <w:webHidden/>
               </w:rPr>
-              <w:t>5</w:t>
+              <w:t>7</w:t>
             </w:r>
             <w:r>
               <w:rPr>
@@ -2474,7 +4089,7 @@
               <w:lang w:val="es-MX" w:eastAsia="es-MX"/>
             </w:rPr>
           </w:pPr>
-          <w:hyperlink w:anchor="_Toc465034324" w:history="1">
+          <w:hyperlink w:anchor="_Toc465158542" w:history="1">
             <w:r>
               <w:rPr>
                 <w:rStyle w:val="Hipervnculo"/>
@@ -2502,7 +4117,7 @@
                 <w:noProof/>
                 <w:webHidden/>
               </w:rPr>
-              <w:instrText xml:space="preserve"> PAGEREF _Toc465034324 \h </w:instrText>
+              <w:instrText xml:space="preserve"> PAGEREF _Toc465158542 \h </w:instrText>
             </w:r>
             <w:r>
               <w:rPr>
@@ -2522,7 +4137,7 @@
                 <w:noProof/>
                 <w:webHidden/>
               </w:rPr>
-              <w:t>5</w:t>
+              <w:t>7</w:t>
             </w:r>
             <w:r>
               <w:rPr>
@@ -2547,7 +4162,7 @@
               <w:lang w:val="es-MX" w:eastAsia="es-MX"/>
             </w:rPr>
           </w:pPr>
-          <w:hyperlink w:anchor="_Toc465034325" w:history="1">
+          <w:hyperlink w:anchor="_Toc465158543" w:history="1">
             <w:r>
               <w:rPr>
                 <w:rStyle w:val="Hipervnculo"/>
@@ -2575,7 +4190,7 @@
                 <w:noProof/>
                 <w:webHidden/>
               </w:rPr>
-              <w:instrText xml:space="preserve"> PAGEREF _Toc465034325 \h </w:instrText>
+              <w:instrText xml:space="preserve"> PAGEREF _Toc465158543 \h </w:instrText>
             </w:r>
             <w:r>
               <w:rPr>
@@ -2595,7 +4210,7 @@
                 <w:noProof/>
                 <w:webHidden/>
               </w:rPr>
-              <w:t>5</w:t>
+              <w:t>7</w:t>
             </w:r>
             <w:r>
               <w:rPr>
@@ -2620,7 +4235,7 @@
               <w:lang w:val="es-MX" w:eastAsia="es-MX"/>
             </w:rPr>
           </w:pPr>
-          <w:hyperlink w:anchor="_Toc465034326" w:history="1">
+          <w:hyperlink w:anchor="_Toc465158544" w:history="1">
             <w:r>
               <w:rPr>
                 <w:rStyle w:val="Hipervnculo"/>
@@ -2648,7 +4263,7 @@
                 <w:noProof/>
                 <w:webHidden/>
               </w:rPr>
-              <w:instrText xml:space="preserve"> PAGEREF _Toc465034326 \h </w:instrText>
+              <w:instrText xml:space="preserve"> PAGEREF _Toc465158544 \h </w:instrText>
             </w:r>
             <w:r>
               <w:rPr>
@@ -2668,7 +4283,7 @@
                 <w:noProof/>
                 <w:webHidden/>
               </w:rPr>
-              <w:t>5</w:t>
+              <w:t>7</w:t>
             </w:r>
             <w:r>
               <w:rPr>
@@ -2714,7 +4329,7 @@
           <w:sz w:val="24"/>
         </w:rPr>
       </w:pPr>
-      <w:bookmarkStart w:id="10" w:name="_Toc465034306"/>
+      <w:bookmarkStart w:id="11" w:name="_Toc465158502"/>
       <w:r>
         <w:rPr>
           <w:rFonts w:ascii="Times New Roman" w:hAnsi="Times New Roman" w:cs="Times New Roman"/>
@@ -2732,7 +4347,7 @@
         </w:rPr>
         <w:t>VISIÓN Y ANÁLISIS DE NEGOCIO</w:t>
       </w:r>
-      <w:bookmarkEnd w:id="10"/>
+      <w:bookmarkEnd w:id="11"/>
     </w:p>
     <w:p>
       <w:pPr>
@@ -2741,7 +4356,7 @@
           <w:sz w:val="24"/>
         </w:rPr>
       </w:pPr>
-      <w:bookmarkStart w:id="11" w:name="_Toc465034307"/>
+      <w:bookmarkStart w:id="12" w:name="_Toc465158503"/>
       <w:r>
         <w:rPr>
           <w:sz w:val="24"/>
@@ -2760,7 +4375,7 @@
         </w:rPr>
         <w:t xml:space="preserve"> de revisiones.</w:t>
       </w:r>
-      <w:bookmarkEnd w:id="11"/>
+      <w:bookmarkEnd w:id="12"/>
     </w:p>
     <w:tbl>
       <w:tblPr>
@@ -3009,6 +4624,126 @@
             <w:tcW w:w="2244" w:type="dxa"/>
             <w:tcBorders>
               <w:top w:val="single" w:sz="4" w:space="0" w:color="FFFFFF" w:themeColor="background1"/>
+              <w:bottom w:val="single" w:sz="4" w:space="0" w:color="FFFFFF" w:themeColor="background1"/>
+              <w:right w:val="single" w:sz="4" w:space="0" w:color="548DD4" w:themeColor="text2" w:themeTint="99"/>
+            </w:tcBorders>
+          </w:tcPr>
+          <w:p>
+            <w:pPr>
+              <w:rPr>
+                <w:rFonts w:ascii="Times New Roman" w:hAnsi="Times New Roman" w:cs="Times New Roman"/>
+                <w:b w:val="0"/>
+                <w:sz w:val="24"/>
+              </w:rPr>
+            </w:pPr>
+            <w:r>
+              <w:rPr>
+                <w:rFonts w:ascii="Times New Roman" w:hAnsi="Times New Roman" w:cs="Times New Roman"/>
+                <w:b w:val="0"/>
+                <w:sz w:val="24"/>
+              </w:rPr>
+              <w:t>1.0</w:t>
+            </w:r>
+          </w:p>
+        </w:tc>
+        <w:tc>
+          <w:tcPr>
+            <w:tcW w:w="1408" w:type="dxa"/>
+            <w:tcBorders>
+              <w:top w:val="single" w:sz="4" w:space="0" w:color="FFFFFF" w:themeColor="background1"/>
+              <w:left w:val="single" w:sz="4" w:space="0" w:color="548DD4" w:themeColor="text2" w:themeTint="99"/>
+              <w:bottom w:val="single" w:sz="4" w:space="0" w:color="FFFFFF" w:themeColor="background1"/>
+              <w:right w:val="single" w:sz="4" w:space="0" w:color="548DD4" w:themeColor="text2" w:themeTint="99"/>
+            </w:tcBorders>
+          </w:tcPr>
+          <w:p>
+            <w:pPr>
+              <w:cnfStyle w:val="000000000000" w:firstRow="0" w:lastRow="0" w:firstColumn="0" w:lastColumn="0" w:oddVBand="0" w:evenVBand="0" w:oddHBand="0" w:evenHBand="0" w:firstRowFirstColumn="0" w:firstRowLastColumn="0" w:lastRowFirstColumn="0" w:lastRowLastColumn="0"/>
+              <w:rPr>
+                <w:rFonts w:ascii="Times New Roman" w:hAnsi="Times New Roman" w:cs="Times New Roman"/>
+                <w:sz w:val="24"/>
+              </w:rPr>
+            </w:pPr>
+            <w:r>
+              <w:rPr>
+                <w:rFonts w:ascii="Times New Roman" w:hAnsi="Times New Roman" w:cs="Times New Roman"/>
+                <w:sz w:val="24"/>
+              </w:rPr>
+              <w:t>23-10-2016</w:t>
+            </w:r>
+          </w:p>
+        </w:tc>
+        <w:tc>
+          <w:tcPr>
+            <w:tcW w:w="3402" w:type="dxa"/>
+            <w:tcBorders>
+              <w:top w:val="single" w:sz="4" w:space="0" w:color="FFFFFF" w:themeColor="background1"/>
+              <w:left w:val="single" w:sz="4" w:space="0" w:color="548DD4" w:themeColor="text2" w:themeTint="99"/>
+              <w:bottom w:val="single" w:sz="4" w:space="0" w:color="FFFFFF" w:themeColor="background1"/>
+              <w:right w:val="single" w:sz="4" w:space="0" w:color="548DD4" w:themeColor="text2" w:themeTint="99"/>
+            </w:tcBorders>
+          </w:tcPr>
+          <w:p>
+            <w:pPr>
+              <w:cnfStyle w:val="000000000000" w:firstRow="0" w:lastRow="0" w:firstColumn="0" w:lastColumn="0" w:oddVBand="0" w:evenVBand="0" w:oddHBand="0" w:evenHBand="0" w:firstRowFirstColumn="0" w:firstRowLastColumn="0" w:lastRowFirstColumn="0" w:lastRowLastColumn="0"/>
+              <w:rPr>
+                <w:rFonts w:ascii="Times New Roman" w:hAnsi="Times New Roman" w:cs="Times New Roman"/>
+                <w:sz w:val="24"/>
+              </w:rPr>
+            </w:pPr>
+            <w:r>
+              <w:rPr>
+                <w:rFonts w:ascii="Times New Roman" w:hAnsi="Times New Roman" w:cs="Times New Roman"/>
+                <w:sz w:val="24"/>
+              </w:rPr>
+              <w:t xml:space="preserve">Añadida </w:t>
+            </w:r>
+            <w:r>
+              <w:rPr>
+                <w:rFonts w:ascii="Times New Roman" w:hAnsi="Times New Roman" w:cs="Times New Roman"/>
+                <w:sz w:val="24"/>
+              </w:rPr>
+              <w:t>casi toda la información requerida.</w:t>
+            </w:r>
+          </w:p>
+        </w:tc>
+        <w:tc>
+          <w:tcPr>
+            <w:tcW w:w="1924" w:type="dxa"/>
+            <w:tcBorders>
+              <w:top w:val="single" w:sz="4" w:space="0" w:color="FFFFFF" w:themeColor="background1"/>
+              <w:left w:val="single" w:sz="4" w:space="0" w:color="548DD4" w:themeColor="text2" w:themeTint="99"/>
+              <w:bottom w:val="single" w:sz="4" w:space="0" w:color="FFFFFF" w:themeColor="background1"/>
+            </w:tcBorders>
+          </w:tcPr>
+          <w:p>
+            <w:pPr>
+              <w:cnfStyle w:val="000000000000" w:firstRow="0" w:lastRow="0" w:firstColumn="0" w:lastColumn="0" w:oddVBand="0" w:evenVBand="0" w:oddHBand="0" w:evenHBand="0" w:firstRowFirstColumn="0" w:firstRowLastColumn="0" w:lastRowFirstColumn="0" w:lastRowLastColumn="0"/>
+              <w:rPr>
+                <w:rFonts w:ascii="Times New Roman" w:hAnsi="Times New Roman" w:cs="Times New Roman"/>
+                <w:sz w:val="24"/>
+              </w:rPr>
+            </w:pPr>
+            <w:r>
+              <w:rPr>
+                <w:rFonts w:ascii="Times New Roman" w:hAnsi="Times New Roman" w:cs="Times New Roman"/>
+                <w:sz w:val="24"/>
+              </w:rPr>
+              <w:t>Jorge Treviño</w:t>
+            </w:r>
+          </w:p>
+        </w:tc>
+      </w:tr>
+      <w:tr>
+        <w:trPr>
+          <w:cnfStyle w:val="000000100000" w:firstRow="0" w:lastRow="0" w:firstColumn="0" w:lastColumn="0" w:oddVBand="0" w:evenVBand="0" w:oddHBand="1" w:evenHBand="0" w:firstRowFirstColumn="0" w:firstRowLastColumn="0" w:lastRowFirstColumn="0" w:lastRowLastColumn="0"/>
+        </w:trPr>
+        <w:tc>
+          <w:tcPr>
+            <w:cnfStyle w:val="001000000000" w:firstRow="0" w:lastRow="0" w:firstColumn="1" w:lastColumn="0" w:oddVBand="0" w:evenVBand="0" w:oddHBand="0" w:evenHBand="0" w:firstRowFirstColumn="0" w:firstRowLastColumn="0" w:lastRowFirstColumn="0" w:lastRowLastColumn="0"/>
+            <w:tcW w:w="2244" w:type="dxa"/>
+            <w:tcBorders>
+              <w:top w:val="single" w:sz="4" w:space="0" w:color="FFFFFF" w:themeColor="background1"/>
               <w:right w:val="single" w:sz="4" w:space="0" w:color="548DD4" w:themeColor="text2" w:themeTint="99"/>
             </w:tcBorders>
           </w:tcPr>
@@ -3041,7 +4776,7 @@
           </w:tcPr>
           <w:p>
             <w:pPr>
-              <w:cnfStyle w:val="000000000000" w:firstRow="0" w:lastRow="0" w:firstColumn="0" w:lastColumn="0" w:oddVBand="0" w:evenVBand="0" w:oddHBand="0" w:evenHBand="0" w:firstRowFirstColumn="0" w:firstRowLastColumn="0" w:lastRowFirstColumn="0" w:lastRowLastColumn="0"/>
+              <w:cnfStyle w:val="000000100000" w:firstRow="0" w:lastRow="0" w:firstColumn="0" w:lastColumn="0" w:oddVBand="0" w:evenVBand="0" w:oddHBand="1" w:evenHBand="0" w:firstRowFirstColumn="0" w:firstRowLastColumn="0" w:lastRowFirstColumn="0" w:lastRowLastColumn="0"/>
               <w:rPr>
                 <w:rFonts w:ascii="Times New Roman" w:hAnsi="Times New Roman" w:cs="Times New Roman"/>
                 <w:sz w:val="24"/>
@@ -3052,7 +4787,7 @@
                 <w:rFonts w:ascii="Times New Roman" w:hAnsi="Times New Roman" w:cs="Times New Roman"/>
                 <w:sz w:val="24"/>
               </w:rPr>
-              <w:t>23-10-2016</w:t>
+              <w:t>25-10-2016</w:t>
             </w:r>
           </w:p>
         </w:tc>
@@ -3067,7 +4802,7 @@
           </w:tcPr>
           <w:p>
             <w:pPr>
-              <w:cnfStyle w:val="000000000000" w:firstRow="0" w:lastRow="0" w:firstColumn="0" w:lastColumn="0" w:oddVBand="0" w:evenVBand="0" w:oddHBand="0" w:evenHBand="0" w:firstRowFirstColumn="0" w:firstRowLastColumn="0" w:lastRowFirstColumn="0" w:lastRowLastColumn="0"/>
+              <w:cnfStyle w:val="000000100000" w:firstRow="0" w:lastRow="0" w:firstColumn="0" w:lastColumn="0" w:oddVBand="0" w:evenVBand="0" w:oddHBand="1" w:evenHBand="0" w:firstRowFirstColumn="0" w:firstRowLastColumn="0" w:lastRowFirstColumn="0" w:lastRowLastColumn="0"/>
               <w:rPr>
                 <w:rFonts w:ascii="Times New Roman" w:hAnsi="Times New Roman" w:cs="Times New Roman"/>
                 <w:sz w:val="24"/>
@@ -3078,14 +4813,7 @@
                 <w:rFonts w:ascii="Times New Roman" w:hAnsi="Times New Roman" w:cs="Times New Roman"/>
                 <w:sz w:val="24"/>
               </w:rPr>
-              <w:t xml:space="preserve">Añadida </w:t>
-            </w:r>
-            <w:r>
-              <w:rPr>
-                <w:rFonts w:ascii="Times New Roman" w:hAnsi="Times New Roman" w:cs="Times New Roman"/>
-                <w:sz w:val="24"/>
-              </w:rPr>
-              <w:t>casi toda la información requerida.</w:t>
+              <w:t>Completada la primer versión</w:t>
             </w:r>
           </w:p>
         </w:tc>
@@ -3099,7 +4827,7 @@
           </w:tcPr>
           <w:p>
             <w:pPr>
-              <w:cnfStyle w:val="000000000000" w:firstRow="0" w:lastRow="0" w:firstColumn="0" w:lastColumn="0" w:oddVBand="0" w:evenVBand="0" w:oddHBand="0" w:evenHBand="0" w:firstRowFirstColumn="0" w:firstRowLastColumn="0" w:lastRowFirstColumn="0" w:lastRowLastColumn="0"/>
+              <w:cnfStyle w:val="000000100000" w:firstRow="0" w:lastRow="0" w:firstColumn="0" w:lastColumn="0" w:oddVBand="0" w:evenVBand="0" w:oddHBand="1" w:evenHBand="0" w:firstRowFirstColumn="0" w:firstRowLastColumn="0" w:lastRowFirstColumn="0" w:lastRowLastColumn="0"/>
               <w:rPr>
                 <w:rFonts w:ascii="Times New Roman" w:hAnsi="Times New Roman" w:cs="Times New Roman"/>
                 <w:sz w:val="24"/>
@@ -3123,14 +4851,14 @@
           <w:sz w:val="24"/>
         </w:rPr>
       </w:pPr>
-      <w:bookmarkStart w:id="12" w:name="_Toc465034308"/>
+      <w:bookmarkStart w:id="13" w:name="_Toc465158504"/>
       <w:r>
         <w:rPr>
           <w:sz w:val="24"/>
         </w:rPr>
         <w:t>1.2 Introducción.</w:t>
       </w:r>
-      <w:bookmarkEnd w:id="12"/>
+      <w:bookmarkEnd w:id="13"/>
     </w:p>
     <w:p>
       <w:pPr>
@@ -3237,14 +4965,14 @@
           <w:sz w:val="24"/>
         </w:rPr>
       </w:pPr>
-      <w:bookmarkStart w:id="13" w:name="_Toc465034309"/>
+      <w:bookmarkStart w:id="14" w:name="_Toc465158505"/>
       <w:r>
         <w:rPr>
           <w:sz w:val="24"/>
         </w:rPr>
         <w:t>1.3 Enunciado del Problema.</w:t>
       </w:r>
-      <w:bookmarkEnd w:id="13"/>
+      <w:bookmarkEnd w:id="14"/>
     </w:p>
     <w:p>
       <w:pPr>
@@ -3323,14 +5051,14 @@
           <w:sz w:val="24"/>
         </w:rPr>
       </w:pPr>
-      <w:bookmarkStart w:id="14" w:name="_Toc465034310"/>
+      <w:bookmarkStart w:id="15" w:name="_Toc465158506"/>
       <w:r>
         <w:rPr>
           <w:sz w:val="24"/>
         </w:rPr>
         <w:t>1.4 Enunciado de la posición en el mercado del producto.</w:t>
       </w:r>
-      <w:bookmarkEnd w:id="14"/>
+      <w:bookmarkEnd w:id="15"/>
     </w:p>
     <w:p>
       <w:pPr>
@@ -3369,14 +5097,14 @@
           <w:sz w:val="24"/>
         </w:rPr>
       </w:pPr>
-      <w:bookmarkStart w:id="15" w:name="_Toc465034311"/>
+      <w:bookmarkStart w:id="16" w:name="_Toc465158507"/>
       <w:r>
         <w:rPr>
           <w:sz w:val="24"/>
         </w:rPr>
         <w:t>1.5 Alternativas y competencia.</w:t>
       </w:r>
-      <w:bookmarkEnd w:id="15"/>
+      <w:bookmarkEnd w:id="16"/>
     </w:p>
     <w:p>
       <w:pPr>
@@ -3429,14 +5157,14 @@
           <w:sz w:val="24"/>
         </w:rPr>
       </w:pPr>
-      <w:bookmarkStart w:id="16" w:name="_Toc465034312"/>
+      <w:bookmarkStart w:id="17" w:name="_Toc465158508"/>
       <w:r>
         <w:rPr>
           <w:sz w:val="24"/>
         </w:rPr>
         <w:t>1.6 Descripción del personal involucrado.</w:t>
       </w:r>
-      <w:bookmarkEnd w:id="16"/>
+      <w:bookmarkEnd w:id="17"/>
     </w:p>
     <w:tbl>
       <w:tblPr>
@@ -3661,12 +5389,11 @@
           <w:sz w:val="24"/>
         </w:rPr>
       </w:pPr>
-      <w:bookmarkStart w:id="17" w:name="_Toc465034313"/>
+      <w:bookmarkStart w:id="18" w:name="_Toc465158509"/>
       <w:r>
         <w:rPr>
           <w:sz w:val="24"/>
         </w:rPr>
-        <w:lastRenderedPageBreak/>
         <w:t>1.7</w:t>
       </w:r>
       <w:r>
@@ -3675,7 +5402,7 @@
         </w:rPr>
         <w:t xml:space="preserve"> Objetivos de alto nivel y problemas claves del personal involucrado.</w:t>
       </w:r>
-      <w:bookmarkEnd w:id="17"/>
+      <w:bookmarkEnd w:id="18"/>
     </w:p>
     <w:tbl>
       <w:tblPr>
@@ -4350,7 +6077,7 @@
           <w:sz w:val="24"/>
         </w:rPr>
       </w:pPr>
-      <w:bookmarkStart w:id="18" w:name="_Toc465034314"/>
+      <w:bookmarkStart w:id="19" w:name="_Toc465158510"/>
       <w:r>
         <w:rPr>
           <w:sz w:val="24"/>
@@ -4363,7 +6090,7 @@
         </w:rPr>
         <w:t xml:space="preserve"> Objetivos a nivel de usuario.</w:t>
       </w:r>
-      <w:bookmarkEnd w:id="18"/>
+      <w:bookmarkEnd w:id="19"/>
     </w:p>
     <w:p>
       <w:pPr>
@@ -4562,6 +6289,7 @@
           <w:rFonts w:ascii="Times New Roman" w:hAnsi="Times New Roman" w:cs="Times New Roman"/>
           <w:sz w:val="24"/>
         </w:rPr>
+        <w:lastRenderedPageBreak/>
         <w:t>Registrar sus datos</w:t>
       </w:r>
     </w:p>
@@ -4593,12 +6321,11 @@
           <w:sz w:val="24"/>
         </w:rPr>
       </w:pPr>
-      <w:bookmarkStart w:id="19" w:name="_Toc465034315"/>
+      <w:bookmarkStart w:id="20" w:name="_Toc465158511"/>
       <w:r>
         <w:rPr>
           <w:sz w:val="24"/>
         </w:rPr>
-        <w:lastRenderedPageBreak/>
         <w:t>1.9</w:t>
       </w:r>
       <w:r>
@@ -4607,7 +6334,7 @@
         </w:rPr>
         <w:t xml:space="preserve"> Perspectiva del producto.</w:t>
       </w:r>
-      <w:bookmarkEnd w:id="19"/>
+      <w:bookmarkEnd w:id="20"/>
     </w:p>
     <w:p>
       <w:pPr>
@@ -4627,7 +6354,7 @@
         <mc:AlternateContent>
           <mc:Choice Requires="wpg">
             <w:drawing>
-              <wp:anchor distT="0" distB="0" distL="114300" distR="114300" simplePos="0" relativeHeight="251679744" behindDoc="0" locked="0" layoutInCell="1" allowOverlap="1">
+              <wp:anchor distT="0" distB="0" distL="114300" distR="114300" simplePos="0" relativeHeight="251658240" behindDoc="0" locked="0" layoutInCell="1" allowOverlap="1">
                 <wp:simplePos x="0" y="0"/>
                 <wp:positionH relativeFrom="column">
                   <wp:posOffset>120015</wp:posOffset>
@@ -4713,7 +6440,7 @@
                             <a:effectLst/>
                             <a:extLst>
                               <a:ext uri="{C572A759-6A51-4108-AA02-DFA0A04FC94B}">
-                                <ma14:wrappingTextBoxFlag xmlns="" xmlns:p="http://schemas.openxmlformats.org/presentationml/2006/main" xmlns:ma14="http://schemas.microsoft.com/office/mac/drawingml/2011/main" xmlns:lc="http://schemas.openxmlformats.org/drawingml/2006/lockedCanvas" val="1"/>
+                                <ma14:wrappingTextBoxFlag xmlns:lc="http://schemas.openxmlformats.org/drawingml/2006/lockedCanvas" xmlns:ma14="http://schemas.microsoft.com/office/mac/drawingml/2011/main" xmlns:p="http://schemas.openxmlformats.org/presentationml/2006/main" xmlns="" xmlns:w="http://schemas.openxmlformats.org/wordprocessingml/2006/main" xmlns:w10="urn:schemas-microsoft-com:office:word" xmlns:v="urn:schemas-microsoft-com:vml" xmlns:o="urn:schemas-microsoft-com:office:office" val="1"/>
                               </a:ext>
                             </a:extLst>
                           </wps:spPr>
@@ -5395,7 +7122,7 @@
           </mc:Choice>
           <mc:Fallback>
             <w:pict>
-              <v:group id="Grupo 21" o:spid="_x0000_s1028" style="position:absolute;left:0;text-align:left;margin-left:9.45pt;margin-top:98.55pt;width:398.1pt;height:143.25pt;z-index:251679744;mso-width-relative:margin;mso-height-relative:margin" coordsize="51530,19796" o:gfxdata="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">
+              <v:group id="Grupo 21" o:spid="_x0000_s1028" style="position:absolute;left:0;text-align:left;margin-left:9.45pt;margin-top:98.55pt;width:398.1pt;height:143.25pt;z-index:251658240;mso-width-relative:margin;mso-height-relative:margin" coordsize="51530,19796" o:gfxdata="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">
                 <v:group id="Group 560" o:spid="_x0000_s1029" style="position:absolute;left:20193;top:3810;width:16490;height:8382" coordorigin="" coordsize="12969,5191" o:gfxdata="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">
                   <v:oval id="Shape 558" o:spid="_x0000_s1030" style="position:absolute;width:12969;height:5191;visibility:visible;mso-wrap-style:square;v-text-anchor:top" o:gfxdata="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" fillcolor="white [3201]" strokecolor="#4f81bd [3204]" strokeweight="2pt">
                     <v:textbox inset="1.3mm,1.3mm,1.3mm,1.3mm"/>
@@ -5544,7 +7271,7 @@
           <w:sz w:val="24"/>
         </w:rPr>
       </w:pPr>
-      <w:bookmarkStart w:id="20" w:name="_Toc465034316"/>
+      <w:bookmarkStart w:id="21" w:name="_Toc465158512"/>
       <w:r>
         <w:rPr>
           <w:sz w:val="24"/>
@@ -5563,7 +7290,7 @@
         </w:rPr>
         <w:t xml:space="preserve"> Resumen de beneficiarios.</w:t>
       </w:r>
-      <w:bookmarkEnd w:id="20"/>
+      <w:bookmarkEnd w:id="21"/>
     </w:p>
     <w:tbl>
       <w:tblPr>
@@ -5854,7 +7581,7 @@
           <w:sz w:val="24"/>
         </w:rPr>
       </w:pPr>
-      <w:bookmarkStart w:id="21" w:name="_Toc465034317"/>
+      <w:bookmarkStart w:id="22" w:name="_Toc465158513"/>
       <w:r>
         <w:rPr>
           <w:sz w:val="24"/>
@@ -5867,7 +7594,7 @@
         </w:rPr>
         <w:t xml:space="preserve"> Resumen de las características del sistema.</w:t>
       </w:r>
-      <w:bookmarkEnd w:id="21"/>
+      <w:bookmarkEnd w:id="22"/>
     </w:p>
     <w:p>
       <w:pPr>
@@ -5908,6 +7635,7 @@
           <w:rFonts w:ascii="Times New Roman" w:hAnsi="Times New Roman" w:cs="Times New Roman"/>
           <w:sz w:val="24"/>
         </w:rPr>
+        <w:lastRenderedPageBreak/>
         <w:t>Visualizar productos por categoría.</w:t>
       </w:r>
     </w:p>
@@ -5971,7 +7699,6 @@
           <w:rFonts w:ascii="Times New Roman" w:hAnsi="Times New Roman" w:cs="Times New Roman"/>
           <w:sz w:val="24"/>
         </w:rPr>
-        <w:lastRenderedPageBreak/>
         <w:t>Dejar comentarios sobre algún producto.</w:t>
       </w:r>
     </w:p>
@@ -6045,7 +7772,7 @@
           <w:sz w:val="24"/>
         </w:rPr>
       </w:pPr>
-      <w:bookmarkStart w:id="22" w:name="_Toc465034318"/>
+      <w:bookmarkStart w:id="23" w:name="_Toc465158514"/>
       <w:r>
         <w:rPr>
           <w:sz w:val="24"/>
@@ -6058,26 +7785,78 @@
         </w:rPr>
         <w:t xml:space="preserve"> Otros requisitos y restricciones.</w:t>
       </w:r>
-      <w:bookmarkEnd w:id="22"/>
-    </w:p>
-    <w:p>
-      <w:pPr>
-        <w:rPr>
-          <w:rFonts w:ascii="Times New Roman" w:hAnsi="Times New Roman" w:cs="Times New Roman"/>
-          <w:sz w:val="24"/>
-        </w:rPr>
-      </w:pPr>
-      <w:bookmarkStart w:id="23" w:name="_GoBack"/>
       <w:bookmarkEnd w:id="23"/>
     </w:p>
     <w:p>
       <w:pPr>
+        <w:pStyle w:val="Prrafodelista"/>
+        <w:numPr>
+          <w:ilvl w:val="0"/>
+          <w:numId w:val="19"/>
+        </w:numPr>
+        <w:rPr>
+          <w:rFonts w:ascii="Times New Roman" w:hAnsi="Times New Roman" w:cs="Times New Roman"/>
+          <w:sz w:val="24"/>
+        </w:rPr>
+      </w:pPr>
+      <w:r>
+        <w:rPr>
+          <w:rFonts w:ascii="Times New Roman" w:hAnsi="Times New Roman" w:cs="Times New Roman"/>
+          <w:sz w:val="24"/>
+        </w:rPr>
+        <w:t>Los administradores deben tener una sección con controles especiales.</w:t>
+      </w:r>
+    </w:p>
+    <w:p>
+      <w:pPr>
+        <w:pStyle w:val="Prrafodelista"/>
+        <w:numPr>
+          <w:ilvl w:val="0"/>
+          <w:numId w:val="19"/>
+        </w:numPr>
+        <w:rPr>
+          <w:rFonts w:ascii="Times New Roman" w:hAnsi="Times New Roman" w:cs="Times New Roman"/>
+          <w:sz w:val="24"/>
+        </w:rPr>
+      </w:pPr>
+      <w:r>
+        <w:rPr>
+          <w:rFonts w:ascii="Times New Roman" w:hAnsi="Times New Roman" w:cs="Times New Roman"/>
+          <w:sz w:val="24"/>
+        </w:rPr>
+        <w:t>Solo los administradores pueden realizar configuraciones en el sistema de productos y clientes.</w:t>
+      </w:r>
+    </w:p>
+    <w:p>
+      <w:pPr>
+        <w:pStyle w:val="Prrafodelista"/>
+        <w:numPr>
+          <w:ilvl w:val="0"/>
+          <w:numId w:val="19"/>
+        </w:numPr>
+        <w:rPr>
+          <w:rFonts w:ascii="Times New Roman" w:hAnsi="Times New Roman" w:cs="Times New Roman"/>
+          <w:sz w:val="24"/>
+        </w:rPr>
+      </w:pPr>
+      <w:r>
+        <w:rPr>
+          <w:rFonts w:ascii="Times New Roman" w:hAnsi="Times New Roman" w:cs="Times New Roman"/>
+          <w:sz w:val="24"/>
+        </w:rPr>
+        <w:t>Los usuarios deben de autenticarse con un usuario y contraseña en el sistema para poder realizar ciertas funciones.</w:t>
+      </w:r>
+    </w:p>
+    <w:p>
+      <w:pPr>
         <w:pStyle w:val="Ttulo1"/>
         <w:rPr>
           <w:rFonts w:ascii="Times New Roman" w:hAnsi="Times New Roman" w:cs="Times New Roman"/>
-        </w:rPr>
-      </w:pPr>
-      <w:bookmarkStart w:id="24" w:name="_Toc465034319"/>
+          <w:color w:val="auto"/>
+          <w:sz w:val="24"/>
+        </w:rPr>
+      </w:pPr>
+      <w:bookmarkStart w:id="24" w:name="_Toc465158515"/>
       <w:r>
         <w:rPr>
           <w:rFonts w:ascii="Times New Roman" w:hAnsi="Times New Roman" w:cs="Times New Roman"/>
@@ -6098,109 +7877,97 @@
     </w:p>
     <w:p>
       <w:pPr>
-        <w:pStyle w:val="Ttulo1"/>
-        <w:rPr>
-          <w:rFonts w:ascii="Times New Roman" w:hAnsi="Times New Roman" w:cs="Times New Roman"/>
-        </w:rPr>
-      </w:pPr>
-      <w:bookmarkStart w:id="25" w:name="_Toc465034320"/>
+        <w:pStyle w:val="Ttulo2"/>
+        <w:rPr>
+          <w:sz w:val="24"/>
+        </w:rPr>
+      </w:pPr>
+      <w:bookmarkStart w:id="25" w:name="_Toc465158516"/>
       <w:r>
         <w:rPr>
-          <w:rFonts w:ascii="Times New Roman" w:hAnsi="Times New Roman" w:cs="Times New Roman"/>
-          <w:color w:val="auto"/>
-          <w:sz w:val="24"/>
-        </w:rPr>
-        <w:t>3. ESPECIFICACIÓN COMPLEMENTARIA</w:t>
+          <w:sz w:val="24"/>
+        </w:rPr>
+        <w:t>2.1 Lista Actor-Semántica</w:t>
       </w:r>
       <w:bookmarkEnd w:id="25"/>
     </w:p>
     <w:p>
       <w:pPr>
-        <w:pStyle w:val="Ttulo1"/>
-        <w:rPr>
-          <w:rFonts w:ascii="Times New Roman" w:hAnsi="Times New Roman" w:cs="Times New Roman"/>
-        </w:rPr>
-      </w:pPr>
-      <w:bookmarkStart w:id="26" w:name="_Toc465034321"/>
+        <w:pStyle w:val="Ttulo2"/>
+        <w:rPr>
+          <w:sz w:val="24"/>
+        </w:rPr>
+      </w:pPr>
+      <w:bookmarkStart w:id="26" w:name="_Toc465158517"/>
       <w:r>
         <w:rPr>
-          <w:rFonts w:ascii="Times New Roman" w:hAnsi="Times New Roman" w:cs="Times New Roman"/>
-          <w:color w:val="auto"/>
-          <w:sz w:val="24"/>
-        </w:rPr>
-        <w:t>4. GLOSARIO</w:t>
+          <w:sz w:val="24"/>
+        </w:rPr>
+        <w:t>2.2 Lista Actor-Objetivo</w:t>
       </w:r>
       <w:bookmarkEnd w:id="26"/>
     </w:p>
     <w:p>
       <w:pPr>
-        <w:pStyle w:val="Ttulo1"/>
-        <w:rPr>
-          <w:rFonts w:ascii="Times New Roman" w:hAnsi="Times New Roman" w:cs="Times New Roman"/>
-        </w:rPr>
-      </w:pPr>
-      <w:bookmarkStart w:id="27" w:name="_Toc465034322"/>
+        <w:pStyle w:val="Ttulo2"/>
+        <w:rPr>
+          <w:sz w:val="24"/>
+        </w:rPr>
+      </w:pPr>
+      <w:bookmarkStart w:id="27" w:name="_Toc465158518"/>
       <w:r>
         <w:rPr>
-          <w:rFonts w:ascii="Times New Roman" w:hAnsi="Times New Roman" w:cs="Times New Roman"/>
-          <w:color w:val="auto"/>
-          <w:sz w:val="24"/>
-        </w:rPr>
-        <w:t>5. LISTA DE RIESGOS Y PLAN DE GESTIÓN DE RIESGOS</w:t>
+          <w:sz w:val="24"/>
+        </w:rPr>
+        <w:t>2.3 Lista de Casos de Uso</w:t>
       </w:r>
       <w:bookmarkEnd w:id="27"/>
     </w:p>
     <w:p>
       <w:pPr>
-        <w:pStyle w:val="Ttulo1"/>
-        <w:rPr>
-          <w:rFonts w:ascii="Times New Roman" w:hAnsi="Times New Roman" w:cs="Times New Roman"/>
-        </w:rPr>
-      </w:pPr>
-      <w:bookmarkStart w:id="28" w:name="_Toc465034323"/>
+        <w:pStyle w:val="Ttulo2"/>
+        <w:rPr>
+          <w:sz w:val="24"/>
+        </w:rPr>
+      </w:pPr>
+      <w:bookmarkStart w:id="28" w:name="_Toc465158519"/>
       <w:r>
         <w:rPr>
-          <w:rFonts w:ascii="Times New Roman" w:hAnsi="Times New Roman" w:cs="Times New Roman"/>
-          <w:color w:val="auto"/>
-          <w:sz w:val="24"/>
-        </w:rPr>
-        <w:t>6. PROTOTIPOS Y PRUEBAS DE CONCEPTOS</w:t>
+          <w:sz w:val="24"/>
+        </w:rPr>
+        <w:t>2.4 Descripción breve de casos de uso</w:t>
       </w:r>
       <w:bookmarkEnd w:id="28"/>
     </w:p>
     <w:p>
       <w:pPr>
-        <w:pStyle w:val="Ttulo1"/>
-        <w:rPr>
-          <w:rFonts w:ascii="Times New Roman" w:hAnsi="Times New Roman" w:cs="Times New Roman"/>
-        </w:rPr>
-      </w:pPr>
-      <w:bookmarkStart w:id="29" w:name="_Toc465034324"/>
+        <w:pStyle w:val="Ttulo2"/>
+        <w:rPr>
+          <w:sz w:val="24"/>
+        </w:rPr>
+      </w:pPr>
+      <w:bookmarkStart w:id="29" w:name="_Toc465158520"/>
       <w:r>
         <w:rPr>
-          <w:rFonts w:ascii="Times New Roman" w:hAnsi="Times New Roman" w:cs="Times New Roman"/>
-          <w:color w:val="auto"/>
-          <w:sz w:val="24"/>
-        </w:rPr>
-        <w:t>7. PLAN DE ITERACIÓN</w:t>
+          <w:sz w:val="24"/>
+        </w:rPr>
+        <w:t>2.5 Descripción completa de casos de uso</w:t>
       </w:r>
       <w:bookmarkEnd w:id="29"/>
     </w:p>
     <w:p>
       <w:pPr>
-        <w:pStyle w:val="Ttulo1"/>
-        <w:rPr>
-          <w:rFonts w:ascii="Times New Roman" w:hAnsi="Times New Roman" w:cs="Times New Roman"/>
-        </w:rPr>
-      </w:pPr>
-      <w:bookmarkStart w:id="30" w:name="_Toc465034325"/>
+        <w:pStyle w:val="Ttulo2"/>
+        <w:rPr>
+          <w:sz w:val="24"/>
+        </w:rPr>
+      </w:pPr>
+      <w:bookmarkStart w:id="30" w:name="_Toc465158521"/>
       <w:r>
         <w:rPr>
-          <w:rFonts w:ascii="Times New Roman" w:hAnsi="Times New Roman" w:cs="Times New Roman"/>
-          <w:color w:val="auto"/>
-          <w:sz w:val="24"/>
-        </w:rPr>
-        <w:t>8. FASE PLAN Y PLAN DE DESARROLLO</w:t>
+          <w:sz w:val="24"/>
+        </w:rPr>
+        <w:t>2.6 Diagrama de casos de uso</w:t>
       </w:r>
       <w:bookmarkEnd w:id="30"/>
     </w:p>
@@ -6209,18 +7976,770 @@
         <w:pStyle w:val="Ttulo1"/>
         <w:rPr>
           <w:rFonts w:ascii="Times New Roman" w:hAnsi="Times New Roman" w:cs="Times New Roman"/>
-        </w:rPr>
-      </w:pPr>
-      <w:bookmarkStart w:id="31" w:name="_Toc465034326"/>
+          <w:color w:val="auto"/>
+          <w:sz w:val="24"/>
+        </w:rPr>
+      </w:pPr>
+      <w:bookmarkStart w:id="31" w:name="_Toc465158522"/>
       <w:r>
         <w:rPr>
           <w:rFonts w:ascii="Times New Roman" w:hAnsi="Times New Roman" w:cs="Times New Roman"/>
           <w:color w:val="auto"/>
           <w:sz w:val="24"/>
         </w:rPr>
+        <w:t>3. ESPECIFICACIÓN COMPLEMENTARIA</w:t>
+      </w:r>
+      <w:bookmarkEnd w:id="31"/>
+    </w:p>
+    <w:p>
+      <w:pPr>
+        <w:pStyle w:val="Ttulo2"/>
+        <w:rPr>
+          <w:sz w:val="24"/>
+        </w:rPr>
+      </w:pPr>
+      <w:bookmarkStart w:id="32" w:name="_Toc465158523"/>
+      <w:r>
+        <w:rPr>
+          <w:sz w:val="24"/>
+        </w:rPr>
+        <w:t>3.1 Historial de revisiones</w:t>
+      </w:r>
+      <w:bookmarkEnd w:id="32"/>
+    </w:p>
+    <w:tbl>
+      <w:tblPr>
+        <w:tblStyle w:val="Tabladecuadrcula4-nfasis11"/>
+        <w:tblW w:w="0" w:type="auto"/>
+        <w:tblLook w:val="04A0" w:firstRow="1" w:lastRow="0" w:firstColumn="1" w:lastColumn="0" w:noHBand="0" w:noVBand="1"/>
+      </w:tblPr>
+      <w:tblGrid>
+        <w:gridCol w:w="2244"/>
+        <w:gridCol w:w="1408"/>
+        <w:gridCol w:w="3402"/>
+        <w:gridCol w:w="1924"/>
+      </w:tblGrid>
+      <w:tr>
+        <w:trPr>
+          <w:cnfStyle w:val="100000000000" w:firstRow="1" w:lastRow="0" w:firstColumn="0" w:lastColumn="0" w:oddVBand="0" w:evenVBand="0" w:oddHBand="0" w:evenHBand="0" w:firstRowFirstColumn="0" w:firstRowLastColumn="0" w:lastRowFirstColumn="0" w:lastRowLastColumn="0"/>
+        </w:trPr>
+        <w:tc>
+          <w:tcPr>
+            <w:cnfStyle w:val="001000000000" w:firstRow="0" w:lastRow="0" w:firstColumn="1" w:lastColumn="0" w:oddVBand="0" w:evenVBand="0" w:oddHBand="0" w:evenHBand="0" w:firstRowFirstColumn="0" w:firstRowLastColumn="0" w:lastRowFirstColumn="0" w:lastRowLastColumn="0"/>
+            <w:tcW w:w="2244" w:type="dxa"/>
+            <w:tcBorders>
+              <w:bottom w:val="single" w:sz="4" w:space="0" w:color="FFFFFF" w:themeColor="background1"/>
+              <w:right w:val="single" w:sz="4" w:space="0" w:color="FFFFFF" w:themeColor="background1"/>
+            </w:tcBorders>
+          </w:tcPr>
+          <w:p>
+            <w:pPr>
+              <w:rPr>
+                <w:rFonts w:ascii="Times New Roman" w:hAnsi="Times New Roman" w:cs="Times New Roman"/>
+                <w:b w:val="0"/>
+                <w:sz w:val="24"/>
+              </w:rPr>
+            </w:pPr>
+            <w:r>
+              <w:rPr>
+                <w:rFonts w:ascii="Times New Roman" w:hAnsi="Times New Roman" w:cs="Times New Roman"/>
+                <w:b w:val="0"/>
+                <w:sz w:val="24"/>
+              </w:rPr>
+              <w:t>Versión</w:t>
+            </w:r>
+          </w:p>
+        </w:tc>
+        <w:tc>
+          <w:tcPr>
+            <w:tcW w:w="1408" w:type="dxa"/>
+            <w:tcBorders>
+              <w:left w:val="single" w:sz="4" w:space="0" w:color="FFFFFF" w:themeColor="background1"/>
+              <w:bottom w:val="single" w:sz="4" w:space="0" w:color="FFFFFF" w:themeColor="background1"/>
+              <w:right w:val="single" w:sz="4" w:space="0" w:color="FFFFFF" w:themeColor="background1"/>
+            </w:tcBorders>
+          </w:tcPr>
+          <w:p>
+            <w:pPr>
+              <w:cnfStyle w:val="100000000000" w:firstRow="1" w:lastRow="0" w:firstColumn="0" w:lastColumn="0" w:oddVBand="0" w:evenVBand="0" w:oddHBand="0" w:evenHBand="0" w:firstRowFirstColumn="0" w:firstRowLastColumn="0" w:lastRowFirstColumn="0" w:lastRowLastColumn="0"/>
+              <w:rPr>
+                <w:rFonts w:ascii="Times New Roman" w:hAnsi="Times New Roman" w:cs="Times New Roman"/>
+                <w:b w:val="0"/>
+                <w:sz w:val="24"/>
+              </w:rPr>
+            </w:pPr>
+            <w:r>
+              <w:rPr>
+                <w:rFonts w:ascii="Times New Roman" w:hAnsi="Times New Roman" w:cs="Times New Roman"/>
+                <w:b w:val="0"/>
+                <w:sz w:val="24"/>
+              </w:rPr>
+              <w:t>Fecha</w:t>
+            </w:r>
+          </w:p>
+        </w:tc>
+        <w:tc>
+          <w:tcPr>
+            <w:tcW w:w="3402" w:type="dxa"/>
+            <w:tcBorders>
+              <w:left w:val="single" w:sz="4" w:space="0" w:color="FFFFFF" w:themeColor="background1"/>
+              <w:bottom w:val="single" w:sz="4" w:space="0" w:color="FFFFFF" w:themeColor="background1"/>
+              <w:right w:val="single" w:sz="4" w:space="0" w:color="FFFFFF" w:themeColor="background1"/>
+            </w:tcBorders>
+          </w:tcPr>
+          <w:p>
+            <w:pPr>
+              <w:cnfStyle w:val="100000000000" w:firstRow="1" w:lastRow="0" w:firstColumn="0" w:lastColumn="0" w:oddVBand="0" w:evenVBand="0" w:oddHBand="0" w:evenHBand="0" w:firstRowFirstColumn="0" w:firstRowLastColumn="0" w:lastRowFirstColumn="0" w:lastRowLastColumn="0"/>
+              <w:rPr>
+                <w:rFonts w:ascii="Times New Roman" w:hAnsi="Times New Roman" w:cs="Times New Roman"/>
+                <w:b w:val="0"/>
+                <w:sz w:val="24"/>
+              </w:rPr>
+            </w:pPr>
+            <w:r>
+              <w:rPr>
+                <w:rFonts w:ascii="Times New Roman" w:hAnsi="Times New Roman" w:cs="Times New Roman"/>
+                <w:b w:val="0"/>
+                <w:sz w:val="24"/>
+              </w:rPr>
+              <w:t>Descripción</w:t>
+            </w:r>
+          </w:p>
+        </w:tc>
+        <w:tc>
+          <w:tcPr>
+            <w:tcW w:w="1924" w:type="dxa"/>
+            <w:tcBorders>
+              <w:left w:val="single" w:sz="4" w:space="0" w:color="FFFFFF" w:themeColor="background1"/>
+              <w:bottom w:val="single" w:sz="4" w:space="0" w:color="FFFFFF" w:themeColor="background1"/>
+            </w:tcBorders>
+          </w:tcPr>
+          <w:p>
+            <w:pPr>
+              <w:cnfStyle w:val="100000000000" w:firstRow="1" w:lastRow="0" w:firstColumn="0" w:lastColumn="0" w:oddVBand="0" w:evenVBand="0" w:oddHBand="0" w:evenHBand="0" w:firstRowFirstColumn="0" w:firstRowLastColumn="0" w:lastRowFirstColumn="0" w:lastRowLastColumn="0"/>
+              <w:rPr>
+                <w:rFonts w:ascii="Times New Roman" w:hAnsi="Times New Roman" w:cs="Times New Roman"/>
+                <w:b w:val="0"/>
+                <w:sz w:val="24"/>
+              </w:rPr>
+            </w:pPr>
+            <w:r>
+              <w:rPr>
+                <w:rFonts w:ascii="Times New Roman" w:hAnsi="Times New Roman" w:cs="Times New Roman"/>
+                <w:b w:val="0"/>
+                <w:sz w:val="24"/>
+              </w:rPr>
+              <w:t>Autor</w:t>
+            </w:r>
+          </w:p>
+        </w:tc>
+      </w:tr>
+      <w:tr>
+        <w:trPr>
+          <w:cnfStyle w:val="000000100000" w:firstRow="0" w:lastRow="0" w:firstColumn="0" w:lastColumn="0" w:oddVBand="0" w:evenVBand="0" w:oddHBand="1" w:evenHBand="0" w:firstRowFirstColumn="0" w:firstRowLastColumn="0" w:lastRowFirstColumn="0" w:lastRowLastColumn="0"/>
+        </w:trPr>
+        <w:tc>
+          <w:tcPr>
+            <w:cnfStyle w:val="001000000000" w:firstRow="0" w:lastRow="0" w:firstColumn="1" w:lastColumn="0" w:oddVBand="0" w:evenVBand="0" w:oddHBand="0" w:evenHBand="0" w:firstRowFirstColumn="0" w:firstRowLastColumn="0" w:lastRowFirstColumn="0" w:lastRowLastColumn="0"/>
+            <w:tcW w:w="2244" w:type="dxa"/>
+            <w:tcBorders>
+              <w:top w:val="single" w:sz="4" w:space="0" w:color="FFFFFF" w:themeColor="background1"/>
+              <w:bottom w:val="single" w:sz="4" w:space="0" w:color="FFFFFF" w:themeColor="background1"/>
+              <w:right w:val="single" w:sz="4" w:space="0" w:color="548DD4" w:themeColor="text2" w:themeTint="99"/>
+            </w:tcBorders>
+          </w:tcPr>
+          <w:p>
+            <w:pPr>
+              <w:rPr>
+                <w:rFonts w:ascii="Times New Roman" w:hAnsi="Times New Roman" w:cs="Times New Roman"/>
+                <w:b w:val="0"/>
+                <w:sz w:val="24"/>
+              </w:rPr>
+            </w:pPr>
+          </w:p>
+        </w:tc>
+        <w:tc>
+          <w:tcPr>
+            <w:tcW w:w="1408" w:type="dxa"/>
+            <w:tcBorders>
+              <w:top w:val="single" w:sz="4" w:space="0" w:color="FFFFFF" w:themeColor="background1"/>
+              <w:left w:val="single" w:sz="4" w:space="0" w:color="548DD4" w:themeColor="text2" w:themeTint="99"/>
+              <w:bottom w:val="single" w:sz="4" w:space="0" w:color="FFFFFF" w:themeColor="background1"/>
+              <w:right w:val="single" w:sz="4" w:space="0" w:color="548DD4" w:themeColor="text2" w:themeTint="99"/>
+            </w:tcBorders>
+          </w:tcPr>
+          <w:p>
+            <w:pPr>
+              <w:cnfStyle w:val="000000100000" w:firstRow="0" w:lastRow="0" w:firstColumn="0" w:lastColumn="0" w:oddVBand="0" w:evenVBand="0" w:oddHBand="1" w:evenHBand="0" w:firstRowFirstColumn="0" w:firstRowLastColumn="0" w:lastRowFirstColumn="0" w:lastRowLastColumn="0"/>
+              <w:rPr>
+                <w:rFonts w:ascii="Times New Roman" w:hAnsi="Times New Roman" w:cs="Times New Roman"/>
+                <w:sz w:val="24"/>
+              </w:rPr>
+            </w:pPr>
+          </w:p>
+        </w:tc>
+        <w:tc>
+          <w:tcPr>
+            <w:tcW w:w="3402" w:type="dxa"/>
+            <w:tcBorders>
+              <w:top w:val="single" w:sz="4" w:space="0" w:color="FFFFFF" w:themeColor="background1"/>
+              <w:left w:val="single" w:sz="4" w:space="0" w:color="548DD4" w:themeColor="text2" w:themeTint="99"/>
+              <w:bottom w:val="single" w:sz="4" w:space="0" w:color="FFFFFF" w:themeColor="background1"/>
+              <w:right w:val="single" w:sz="4" w:space="0" w:color="548DD4" w:themeColor="text2" w:themeTint="99"/>
+            </w:tcBorders>
+          </w:tcPr>
+          <w:p>
+            <w:pPr>
+              <w:cnfStyle w:val="000000100000" w:firstRow="0" w:lastRow="0" w:firstColumn="0" w:lastColumn="0" w:oddVBand="0" w:evenVBand="0" w:oddHBand="1" w:evenHBand="0" w:firstRowFirstColumn="0" w:firstRowLastColumn="0" w:lastRowFirstColumn="0" w:lastRowLastColumn="0"/>
+              <w:rPr>
+                <w:rFonts w:ascii="Times New Roman" w:hAnsi="Times New Roman" w:cs="Times New Roman"/>
+                <w:sz w:val="24"/>
+              </w:rPr>
+            </w:pPr>
+          </w:p>
+        </w:tc>
+        <w:tc>
+          <w:tcPr>
+            <w:tcW w:w="1924" w:type="dxa"/>
+            <w:tcBorders>
+              <w:top w:val="single" w:sz="4" w:space="0" w:color="FFFFFF" w:themeColor="background1"/>
+              <w:left w:val="single" w:sz="4" w:space="0" w:color="548DD4" w:themeColor="text2" w:themeTint="99"/>
+              <w:bottom w:val="single" w:sz="4" w:space="0" w:color="FFFFFF" w:themeColor="background1"/>
+            </w:tcBorders>
+          </w:tcPr>
+          <w:p>
+            <w:pPr>
+              <w:cnfStyle w:val="000000100000" w:firstRow="0" w:lastRow="0" w:firstColumn="0" w:lastColumn="0" w:oddVBand="0" w:evenVBand="0" w:oddHBand="1" w:evenHBand="0" w:firstRowFirstColumn="0" w:firstRowLastColumn="0" w:lastRowFirstColumn="0" w:lastRowLastColumn="0"/>
+              <w:rPr>
+                <w:rFonts w:ascii="Times New Roman" w:hAnsi="Times New Roman" w:cs="Times New Roman"/>
+                <w:sz w:val="24"/>
+              </w:rPr>
+            </w:pPr>
+          </w:p>
+        </w:tc>
+      </w:tr>
+    </w:tbl>
+    <w:p/>
+    <w:p>
+      <w:pPr>
+        <w:pStyle w:val="Ttulo2"/>
+        <w:rPr>
+          <w:sz w:val="24"/>
+        </w:rPr>
+      </w:pPr>
+      <w:bookmarkStart w:id="33" w:name="_Toc465158524"/>
+      <w:r>
+        <w:rPr>
+          <w:sz w:val="24"/>
+        </w:rPr>
+        <w:t>3.2 Funcionalidad</w:t>
+      </w:r>
+      <w:bookmarkEnd w:id="33"/>
+    </w:p>
+    <w:p>
+      <w:pPr>
+        <w:pStyle w:val="Ttulo3"/>
+      </w:pPr>
+      <w:bookmarkStart w:id="34" w:name="_Toc465158525"/>
+      <w:r>
+        <w:lastRenderedPageBreak/>
+        <w:t>3.2.1 Registro y gestión de errores</w:t>
+      </w:r>
+      <w:bookmarkEnd w:id="34"/>
+    </w:p>
+    <w:p>
+      <w:pPr>
+        <w:pStyle w:val="Ttulo3"/>
+      </w:pPr>
+      <w:bookmarkStart w:id="35" w:name="_Toc465158526"/>
+      <w:r>
+        <w:t>3.2.2 Reglas de negocio conectables</w:t>
+      </w:r>
+      <w:bookmarkEnd w:id="35"/>
+    </w:p>
+    <w:p>
+      <w:pPr>
+        <w:pStyle w:val="Ttulo3"/>
+      </w:pPr>
+      <w:bookmarkStart w:id="36" w:name="_Toc465158527"/>
+      <w:r>
+        <w:t>3.2.3 Seguridad</w:t>
+      </w:r>
+      <w:bookmarkEnd w:id="36"/>
+    </w:p>
+    <w:p>
+      <w:pPr>
+        <w:pStyle w:val="Ttulo2"/>
+        <w:rPr>
+          <w:sz w:val="24"/>
+        </w:rPr>
+      </w:pPr>
+      <w:bookmarkStart w:id="37" w:name="_Toc465158528"/>
+      <w:r>
+        <w:rPr>
+          <w:sz w:val="24"/>
+        </w:rPr>
+        <w:t>3.3 Facilidad de uso</w:t>
+      </w:r>
+      <w:bookmarkEnd w:id="37"/>
+    </w:p>
+    <w:p>
+      <w:pPr>
+        <w:pStyle w:val="Ttulo3"/>
+      </w:pPr>
+      <w:bookmarkStart w:id="38" w:name="_Toc465158529"/>
+      <w:r>
+        <w:t>3.3.1 Factores humanos</w:t>
+      </w:r>
+      <w:bookmarkEnd w:id="38"/>
+    </w:p>
+    <w:p>
+      <w:pPr>
+        <w:pStyle w:val="Ttulo2"/>
+        <w:rPr>
+          <w:sz w:val="24"/>
+        </w:rPr>
+      </w:pPr>
+      <w:bookmarkStart w:id="39" w:name="_Toc465158530"/>
+      <w:r>
+        <w:rPr>
+          <w:sz w:val="24"/>
+        </w:rPr>
+        <w:t>3.4 Fiabilidad</w:t>
+      </w:r>
+      <w:bookmarkEnd w:id="39"/>
+    </w:p>
+    <w:p>
+      <w:pPr>
+        <w:pStyle w:val="Ttulo3"/>
+      </w:pPr>
+      <w:bookmarkStart w:id="40" w:name="_Toc465158531"/>
+      <w:r>
+        <w:t>3.4.1 Capacidad de recuperación</w:t>
+      </w:r>
+      <w:bookmarkEnd w:id="40"/>
+    </w:p>
+    <w:p>
+      <w:pPr>
+        <w:pStyle w:val="Ttulo2"/>
+        <w:rPr>
+          <w:sz w:val="24"/>
+        </w:rPr>
+      </w:pPr>
+      <w:bookmarkStart w:id="41" w:name="_Toc465158532"/>
+      <w:r>
+        <w:rPr>
+          <w:sz w:val="24"/>
+        </w:rPr>
+        <w:t>3.5 Rendimiento</w:t>
+      </w:r>
+      <w:bookmarkEnd w:id="41"/>
+    </w:p>
+    <w:p>
+      <w:pPr>
+        <w:pStyle w:val="Ttulo2"/>
+        <w:rPr>
+          <w:sz w:val="24"/>
+        </w:rPr>
+      </w:pPr>
+      <w:bookmarkStart w:id="42" w:name="_Toc465158533"/>
+      <w:r>
+        <w:rPr>
+          <w:sz w:val="24"/>
+        </w:rPr>
+        <w:t>3.6 Interfaces</w:t>
+      </w:r>
+      <w:bookmarkEnd w:id="42"/>
+    </w:p>
+    <w:p>
+      <w:pPr>
+        <w:pStyle w:val="Ttulo3"/>
+      </w:pPr>
+      <w:bookmarkStart w:id="43" w:name="_Toc465158534"/>
+      <w:r>
+        <w:t>3.6.1 Interfaces y hardware destacable</w:t>
+      </w:r>
+      <w:bookmarkEnd w:id="43"/>
+    </w:p>
+    <w:p>
+      <w:pPr>
+        <w:pStyle w:val="Ttulo3"/>
+      </w:pPr>
+      <w:bookmarkStart w:id="44" w:name="_Toc465158535"/>
+      <w:r>
+        <w:t>3.6.2 Interfaces software</w:t>
+      </w:r>
+      <w:bookmarkEnd w:id="44"/>
+    </w:p>
+    <w:p>
+      <w:pPr>
+        <w:pStyle w:val="Ttulo2"/>
+        <w:rPr>
+          <w:sz w:val="24"/>
+        </w:rPr>
+      </w:pPr>
+      <w:bookmarkStart w:id="45" w:name="_Toc465158536"/>
+      <w:r>
+        <w:rPr>
+          <w:sz w:val="24"/>
+        </w:rPr>
+        <w:t>3.7 Reglas del dominio (negocio)</w:t>
+      </w:r>
+      <w:bookmarkEnd w:id="45"/>
+    </w:p>
+    <w:p>
+      <w:pPr>
+        <w:pStyle w:val="Ttulo1"/>
+        <w:rPr>
+          <w:rFonts w:ascii="Times New Roman" w:hAnsi="Times New Roman" w:cs="Times New Roman"/>
+          <w:color w:val="auto"/>
+          <w:sz w:val="24"/>
+        </w:rPr>
+      </w:pPr>
+      <w:bookmarkStart w:id="46" w:name="_Toc465158537"/>
+      <w:r>
+        <w:rPr>
+          <w:rFonts w:ascii="Times New Roman" w:hAnsi="Times New Roman" w:cs="Times New Roman"/>
+          <w:color w:val="auto"/>
+          <w:sz w:val="24"/>
+        </w:rPr>
+        <w:t>4. GLOSARIO</w:t>
+      </w:r>
+      <w:bookmarkEnd w:id="46"/>
+    </w:p>
+    <w:p>
+      <w:pPr>
+        <w:pStyle w:val="Ttulo2"/>
+        <w:rPr>
+          <w:sz w:val="24"/>
+        </w:rPr>
+      </w:pPr>
+      <w:bookmarkStart w:id="47" w:name="_Toc465158538"/>
+      <w:r>
+        <w:rPr>
+          <w:sz w:val="24"/>
+        </w:rPr>
+        <w:t>4.1 Historial de Revisiones</w:t>
+      </w:r>
+      <w:bookmarkEnd w:id="47"/>
+    </w:p>
+    <w:tbl>
+      <w:tblPr>
+        <w:tblStyle w:val="Tabladecuadrcula4-nfasis11"/>
+        <w:tblW w:w="0" w:type="auto"/>
+        <w:tblLook w:val="04A0" w:firstRow="1" w:lastRow="0" w:firstColumn="1" w:lastColumn="0" w:noHBand="0" w:noVBand="1"/>
+      </w:tblPr>
+      <w:tblGrid>
+        <w:gridCol w:w="2244"/>
+        <w:gridCol w:w="1408"/>
+        <w:gridCol w:w="3402"/>
+        <w:gridCol w:w="1924"/>
+      </w:tblGrid>
+      <w:tr>
+        <w:trPr>
+          <w:cnfStyle w:val="100000000000" w:firstRow="1" w:lastRow="0" w:firstColumn="0" w:lastColumn="0" w:oddVBand="0" w:evenVBand="0" w:oddHBand="0" w:evenHBand="0" w:firstRowFirstColumn="0" w:firstRowLastColumn="0" w:lastRowFirstColumn="0" w:lastRowLastColumn="0"/>
+        </w:trPr>
+        <w:tc>
+          <w:tcPr>
+            <w:cnfStyle w:val="001000000000" w:firstRow="0" w:lastRow="0" w:firstColumn="1" w:lastColumn="0" w:oddVBand="0" w:evenVBand="0" w:oddHBand="0" w:evenHBand="0" w:firstRowFirstColumn="0" w:firstRowLastColumn="0" w:lastRowFirstColumn="0" w:lastRowLastColumn="0"/>
+            <w:tcW w:w="2244" w:type="dxa"/>
+            <w:tcBorders>
+              <w:bottom w:val="single" w:sz="4" w:space="0" w:color="FFFFFF" w:themeColor="background1"/>
+              <w:right w:val="single" w:sz="4" w:space="0" w:color="FFFFFF" w:themeColor="background1"/>
+            </w:tcBorders>
+          </w:tcPr>
+          <w:p>
+            <w:pPr>
+              <w:rPr>
+                <w:rFonts w:ascii="Times New Roman" w:hAnsi="Times New Roman" w:cs="Times New Roman"/>
+                <w:b w:val="0"/>
+                <w:sz w:val="24"/>
+              </w:rPr>
+            </w:pPr>
+            <w:r>
+              <w:rPr>
+                <w:rFonts w:ascii="Times New Roman" w:hAnsi="Times New Roman" w:cs="Times New Roman"/>
+                <w:b w:val="0"/>
+                <w:sz w:val="24"/>
+              </w:rPr>
+              <w:t>Versión</w:t>
+            </w:r>
+          </w:p>
+        </w:tc>
+        <w:tc>
+          <w:tcPr>
+            <w:tcW w:w="1408" w:type="dxa"/>
+            <w:tcBorders>
+              <w:left w:val="single" w:sz="4" w:space="0" w:color="FFFFFF" w:themeColor="background1"/>
+              <w:bottom w:val="single" w:sz="4" w:space="0" w:color="FFFFFF" w:themeColor="background1"/>
+              <w:right w:val="single" w:sz="4" w:space="0" w:color="FFFFFF" w:themeColor="background1"/>
+            </w:tcBorders>
+          </w:tcPr>
+          <w:p>
+            <w:pPr>
+              <w:cnfStyle w:val="100000000000" w:firstRow="1" w:lastRow="0" w:firstColumn="0" w:lastColumn="0" w:oddVBand="0" w:evenVBand="0" w:oddHBand="0" w:evenHBand="0" w:firstRowFirstColumn="0" w:firstRowLastColumn="0" w:lastRowFirstColumn="0" w:lastRowLastColumn="0"/>
+              <w:rPr>
+                <w:rFonts w:ascii="Times New Roman" w:hAnsi="Times New Roman" w:cs="Times New Roman"/>
+                <w:b w:val="0"/>
+                <w:sz w:val="24"/>
+              </w:rPr>
+            </w:pPr>
+            <w:r>
+              <w:rPr>
+                <w:rFonts w:ascii="Times New Roman" w:hAnsi="Times New Roman" w:cs="Times New Roman"/>
+                <w:b w:val="0"/>
+                <w:sz w:val="24"/>
+              </w:rPr>
+              <w:t>Fecha</w:t>
+            </w:r>
+          </w:p>
+        </w:tc>
+        <w:tc>
+          <w:tcPr>
+            <w:tcW w:w="3402" w:type="dxa"/>
+            <w:tcBorders>
+              <w:left w:val="single" w:sz="4" w:space="0" w:color="FFFFFF" w:themeColor="background1"/>
+              <w:bottom w:val="single" w:sz="4" w:space="0" w:color="FFFFFF" w:themeColor="background1"/>
+              <w:right w:val="single" w:sz="4" w:space="0" w:color="FFFFFF" w:themeColor="background1"/>
+            </w:tcBorders>
+          </w:tcPr>
+          <w:p>
+            <w:pPr>
+              <w:cnfStyle w:val="100000000000" w:firstRow="1" w:lastRow="0" w:firstColumn="0" w:lastColumn="0" w:oddVBand="0" w:evenVBand="0" w:oddHBand="0" w:evenHBand="0" w:firstRowFirstColumn="0" w:firstRowLastColumn="0" w:lastRowFirstColumn="0" w:lastRowLastColumn="0"/>
+              <w:rPr>
+                <w:rFonts w:ascii="Times New Roman" w:hAnsi="Times New Roman" w:cs="Times New Roman"/>
+                <w:b w:val="0"/>
+                <w:sz w:val="24"/>
+              </w:rPr>
+            </w:pPr>
+            <w:r>
+              <w:rPr>
+                <w:rFonts w:ascii="Times New Roman" w:hAnsi="Times New Roman" w:cs="Times New Roman"/>
+                <w:b w:val="0"/>
+                <w:sz w:val="24"/>
+              </w:rPr>
+              <w:t>Descripción</w:t>
+            </w:r>
+          </w:p>
+        </w:tc>
+        <w:tc>
+          <w:tcPr>
+            <w:tcW w:w="1924" w:type="dxa"/>
+            <w:tcBorders>
+              <w:left w:val="single" w:sz="4" w:space="0" w:color="FFFFFF" w:themeColor="background1"/>
+              <w:bottom w:val="single" w:sz="4" w:space="0" w:color="FFFFFF" w:themeColor="background1"/>
+            </w:tcBorders>
+          </w:tcPr>
+          <w:p>
+            <w:pPr>
+              <w:cnfStyle w:val="100000000000" w:firstRow="1" w:lastRow="0" w:firstColumn="0" w:lastColumn="0" w:oddVBand="0" w:evenVBand="0" w:oddHBand="0" w:evenHBand="0" w:firstRowFirstColumn="0" w:firstRowLastColumn="0" w:lastRowFirstColumn="0" w:lastRowLastColumn="0"/>
+              <w:rPr>
+                <w:rFonts w:ascii="Times New Roman" w:hAnsi="Times New Roman" w:cs="Times New Roman"/>
+                <w:b w:val="0"/>
+                <w:sz w:val="24"/>
+              </w:rPr>
+            </w:pPr>
+            <w:r>
+              <w:rPr>
+                <w:rFonts w:ascii="Times New Roman" w:hAnsi="Times New Roman" w:cs="Times New Roman"/>
+                <w:b w:val="0"/>
+                <w:sz w:val="24"/>
+              </w:rPr>
+              <w:t>Autor</w:t>
+            </w:r>
+          </w:p>
+        </w:tc>
+      </w:tr>
+      <w:tr>
+        <w:trPr>
+          <w:cnfStyle w:val="000000100000" w:firstRow="0" w:lastRow="0" w:firstColumn="0" w:lastColumn="0" w:oddVBand="0" w:evenVBand="0" w:oddHBand="1" w:evenHBand="0" w:firstRowFirstColumn="0" w:firstRowLastColumn="0" w:lastRowFirstColumn="0" w:lastRowLastColumn="0"/>
+        </w:trPr>
+        <w:tc>
+          <w:tcPr>
+            <w:cnfStyle w:val="001000000000" w:firstRow="0" w:lastRow="0" w:firstColumn="1" w:lastColumn="0" w:oddVBand="0" w:evenVBand="0" w:oddHBand="0" w:evenHBand="0" w:firstRowFirstColumn="0" w:firstRowLastColumn="0" w:lastRowFirstColumn="0" w:lastRowLastColumn="0"/>
+            <w:tcW w:w="2244" w:type="dxa"/>
+            <w:tcBorders>
+              <w:top w:val="single" w:sz="4" w:space="0" w:color="FFFFFF" w:themeColor="background1"/>
+              <w:bottom w:val="single" w:sz="4" w:space="0" w:color="FFFFFF" w:themeColor="background1"/>
+              <w:right w:val="single" w:sz="4" w:space="0" w:color="548DD4" w:themeColor="text2" w:themeTint="99"/>
+            </w:tcBorders>
+          </w:tcPr>
+          <w:p>
+            <w:pPr>
+              <w:rPr>
+                <w:rFonts w:ascii="Times New Roman" w:hAnsi="Times New Roman" w:cs="Times New Roman"/>
+                <w:b w:val="0"/>
+                <w:sz w:val="24"/>
+              </w:rPr>
+            </w:pPr>
+          </w:p>
+        </w:tc>
+        <w:tc>
+          <w:tcPr>
+            <w:tcW w:w="1408" w:type="dxa"/>
+            <w:tcBorders>
+              <w:top w:val="single" w:sz="4" w:space="0" w:color="FFFFFF" w:themeColor="background1"/>
+              <w:left w:val="single" w:sz="4" w:space="0" w:color="548DD4" w:themeColor="text2" w:themeTint="99"/>
+              <w:bottom w:val="single" w:sz="4" w:space="0" w:color="FFFFFF" w:themeColor="background1"/>
+              <w:right w:val="single" w:sz="4" w:space="0" w:color="548DD4" w:themeColor="text2" w:themeTint="99"/>
+            </w:tcBorders>
+          </w:tcPr>
+          <w:p>
+            <w:pPr>
+              <w:cnfStyle w:val="000000100000" w:firstRow="0" w:lastRow="0" w:firstColumn="0" w:lastColumn="0" w:oddVBand="0" w:evenVBand="0" w:oddHBand="1" w:evenHBand="0" w:firstRowFirstColumn="0" w:firstRowLastColumn="0" w:lastRowFirstColumn="0" w:lastRowLastColumn="0"/>
+              <w:rPr>
+                <w:rFonts w:ascii="Times New Roman" w:hAnsi="Times New Roman" w:cs="Times New Roman"/>
+                <w:sz w:val="24"/>
+              </w:rPr>
+            </w:pPr>
+          </w:p>
+        </w:tc>
+        <w:tc>
+          <w:tcPr>
+            <w:tcW w:w="3402" w:type="dxa"/>
+            <w:tcBorders>
+              <w:top w:val="single" w:sz="4" w:space="0" w:color="FFFFFF" w:themeColor="background1"/>
+              <w:left w:val="single" w:sz="4" w:space="0" w:color="548DD4" w:themeColor="text2" w:themeTint="99"/>
+              <w:bottom w:val="single" w:sz="4" w:space="0" w:color="FFFFFF" w:themeColor="background1"/>
+              <w:right w:val="single" w:sz="4" w:space="0" w:color="548DD4" w:themeColor="text2" w:themeTint="99"/>
+            </w:tcBorders>
+          </w:tcPr>
+          <w:p>
+            <w:pPr>
+              <w:cnfStyle w:val="000000100000" w:firstRow="0" w:lastRow="0" w:firstColumn="0" w:lastColumn="0" w:oddVBand="0" w:evenVBand="0" w:oddHBand="1" w:evenHBand="0" w:firstRowFirstColumn="0" w:firstRowLastColumn="0" w:lastRowFirstColumn="0" w:lastRowLastColumn="0"/>
+              <w:rPr>
+                <w:rFonts w:ascii="Times New Roman" w:hAnsi="Times New Roman" w:cs="Times New Roman"/>
+                <w:sz w:val="24"/>
+              </w:rPr>
+            </w:pPr>
+          </w:p>
+        </w:tc>
+        <w:tc>
+          <w:tcPr>
+            <w:tcW w:w="1924" w:type="dxa"/>
+            <w:tcBorders>
+              <w:top w:val="single" w:sz="4" w:space="0" w:color="FFFFFF" w:themeColor="background1"/>
+              <w:left w:val="single" w:sz="4" w:space="0" w:color="548DD4" w:themeColor="text2" w:themeTint="99"/>
+              <w:bottom w:val="single" w:sz="4" w:space="0" w:color="FFFFFF" w:themeColor="background1"/>
+            </w:tcBorders>
+          </w:tcPr>
+          <w:p>
+            <w:pPr>
+              <w:cnfStyle w:val="000000100000" w:firstRow="0" w:lastRow="0" w:firstColumn="0" w:lastColumn="0" w:oddVBand="0" w:evenVBand="0" w:oddHBand="1" w:evenHBand="0" w:firstRowFirstColumn="0" w:firstRowLastColumn="0" w:lastRowFirstColumn="0" w:lastRowLastColumn="0"/>
+              <w:rPr>
+                <w:rFonts w:ascii="Times New Roman" w:hAnsi="Times New Roman" w:cs="Times New Roman"/>
+                <w:sz w:val="24"/>
+              </w:rPr>
+            </w:pPr>
+          </w:p>
+        </w:tc>
+      </w:tr>
+    </w:tbl>
+    <w:p>
+      <w:pPr>
+        <w:pStyle w:val="Ttulo2"/>
+        <w:rPr>
+          <w:sz w:val="24"/>
+        </w:rPr>
+      </w:pPr>
+      <w:bookmarkStart w:id="48" w:name="_Toc465158539"/>
+      <w:r>
+        <w:rPr>
+          <w:sz w:val="24"/>
+        </w:rPr>
+        <w:t>4.2 Definiciones</w:t>
+      </w:r>
+      <w:bookmarkEnd w:id="48"/>
+    </w:p>
+    <w:p>
+      <w:pPr>
+        <w:pStyle w:val="Ttulo1"/>
+        <w:rPr>
+          <w:rFonts w:ascii="Times New Roman" w:hAnsi="Times New Roman" w:cs="Times New Roman"/>
+        </w:rPr>
+      </w:pPr>
+      <w:bookmarkStart w:id="49" w:name="_Toc465158540"/>
+      <w:r>
+        <w:rPr>
+          <w:rFonts w:ascii="Times New Roman" w:hAnsi="Times New Roman" w:cs="Times New Roman"/>
+          <w:color w:val="auto"/>
+          <w:sz w:val="24"/>
+        </w:rPr>
+        <w:t>5. LISTA DE RIESGOS Y PLAN DE GESTIÓN DE RIESGOS</w:t>
+      </w:r>
+      <w:bookmarkEnd w:id="49"/>
+    </w:p>
+    <w:p>
+      <w:pPr>
+        <w:pStyle w:val="Ttulo1"/>
+        <w:rPr>
+          <w:rFonts w:ascii="Times New Roman" w:hAnsi="Times New Roman" w:cs="Times New Roman"/>
+        </w:rPr>
+      </w:pPr>
+      <w:bookmarkStart w:id="50" w:name="_Toc465158541"/>
+      <w:r>
+        <w:rPr>
+          <w:rFonts w:ascii="Times New Roman" w:hAnsi="Times New Roman" w:cs="Times New Roman"/>
+          <w:color w:val="auto"/>
+          <w:sz w:val="24"/>
+        </w:rPr>
+        <w:t>6. PROTOTIPOS Y PRUEBAS DE CONCEPTOS</w:t>
+      </w:r>
+      <w:bookmarkEnd w:id="50"/>
+    </w:p>
+    <w:p>
+      <w:pPr>
+        <w:pStyle w:val="Ttulo1"/>
+        <w:rPr>
+          <w:rFonts w:ascii="Times New Roman" w:hAnsi="Times New Roman" w:cs="Times New Roman"/>
+        </w:rPr>
+      </w:pPr>
+      <w:bookmarkStart w:id="51" w:name="_Toc465158542"/>
+      <w:r>
+        <w:rPr>
+          <w:rFonts w:ascii="Times New Roman" w:hAnsi="Times New Roman" w:cs="Times New Roman"/>
+          <w:color w:val="auto"/>
+          <w:sz w:val="24"/>
+        </w:rPr>
+        <w:t>7. PLAN DE ITERACIÓN</w:t>
+      </w:r>
+      <w:bookmarkEnd w:id="51"/>
+    </w:p>
+    <w:p>
+      <w:pPr>
+        <w:pStyle w:val="Ttulo1"/>
+        <w:rPr>
+          <w:rFonts w:ascii="Times New Roman" w:hAnsi="Times New Roman" w:cs="Times New Roman"/>
+        </w:rPr>
+      </w:pPr>
+      <w:bookmarkStart w:id="52" w:name="_Toc465158543"/>
+      <w:r>
+        <w:rPr>
+          <w:rFonts w:ascii="Times New Roman" w:hAnsi="Times New Roman" w:cs="Times New Roman"/>
+          <w:color w:val="auto"/>
+          <w:sz w:val="24"/>
+        </w:rPr>
+        <w:t>8. FASE PLAN Y PLAN DE DESARROLLO</w:t>
+      </w:r>
+      <w:bookmarkEnd w:id="52"/>
+    </w:p>
+    <w:p>
+      <w:pPr>
+        <w:pStyle w:val="Ttulo1"/>
+        <w:rPr>
+          <w:rFonts w:ascii="Times New Roman" w:hAnsi="Times New Roman" w:cs="Times New Roman"/>
+        </w:rPr>
+      </w:pPr>
+      <w:bookmarkStart w:id="53" w:name="_Toc465158544"/>
+      <w:r>
+        <w:rPr>
+          <w:rFonts w:ascii="Times New Roman" w:hAnsi="Times New Roman" w:cs="Times New Roman"/>
+          <w:color w:val="auto"/>
+          <w:sz w:val="24"/>
+        </w:rPr>
         <w:t>9. MARCO DE DESARROLLO</w:t>
       </w:r>
-      <w:bookmarkEnd w:id="31"/>
+      <w:bookmarkEnd w:id="53"/>
     </w:p>
     <w:sectPr>
       <w:footerReference w:type="default" r:id="rId10"/>
@@ -6334,7 +8853,7 @@
               <w:bCs/>
               <w:noProof/>
             </w:rPr>
-            <w:t>5</w:t>
+            <w:t>7</w:t>
           </w:r>
           <w:r>
             <w:rPr>
@@ -7289,6 +9808,119 @@
     </w:lvl>
   </w:abstractNum>
   <w:abstractNum w:abstractNumId="8" w15:restartNumberingAfterBreak="0">
+    <w:nsid w:val="3EFD4033"/>
+    <w:multiLevelType w:val="hybridMultilevel"/>
+    <w:tmpl w:val="6D3E7D10"/>
+    <w:lvl w:ilvl="0" w:tplc="080A0001">
+      <w:start w:val="1"/>
+      <w:numFmt w:val="bullet"/>
+      <w:lvlText w:val=""/>
+      <w:lvlJc w:val="left"/>
+      <w:pPr>
+        <w:ind w:left="720" w:hanging="360"/>
+      </w:pPr>
+      <w:rPr>
+        <w:rFonts w:ascii="Symbol" w:hAnsi="Symbol" w:hint="default"/>
+      </w:rPr>
+    </w:lvl>
+    <w:lvl w:ilvl="1" w:tplc="080A0003" w:tentative="1">
+      <w:start w:val="1"/>
+      <w:numFmt w:val="bullet"/>
+      <w:lvlText w:val="o"/>
+      <w:lvlJc w:val="left"/>
+      <w:pPr>
+        <w:ind w:left="1440" w:hanging="360"/>
+      </w:pPr>
+      <w:rPr>
+        <w:rFonts w:ascii="Courier New" w:hAnsi="Courier New" w:cs="Courier New" w:hint="default"/>
+      </w:rPr>
+    </w:lvl>
+    <w:lvl w:ilvl="2" w:tplc="080A0005" w:tentative="1">
+      <w:start w:val="1"/>
+      <w:numFmt w:val="bullet"/>
+      <w:lvlText w:val=""/>
+      <w:lvlJc w:val="left"/>
+      <w:pPr>
+        <w:ind w:left="2160" w:hanging="360"/>
+      </w:pPr>
+      <w:rPr>
+        <w:rFonts w:ascii="Wingdings" w:hAnsi="Wingdings" w:hint="default"/>
+      </w:rPr>
+    </w:lvl>
+    <w:lvl w:ilvl="3" w:tplc="080A0001" w:tentative="1">
+      <w:start w:val="1"/>
+      <w:numFmt w:val="bullet"/>
+      <w:lvlText w:val=""/>
+      <w:lvlJc w:val="left"/>
+      <w:pPr>
+        <w:ind w:left="2880" w:hanging="360"/>
+      </w:pPr>
+      <w:rPr>
+        <w:rFonts w:ascii="Symbol" w:hAnsi="Symbol" w:hint="default"/>
+      </w:rPr>
+    </w:lvl>
+    <w:lvl w:ilvl="4" w:tplc="080A0003" w:tentative="1">
+      <w:start w:val="1"/>
+      <w:numFmt w:val="bullet"/>
+      <w:lvlText w:val="o"/>
+      <w:lvlJc w:val="left"/>
+      <w:pPr>
+        <w:ind w:left="3600" w:hanging="360"/>
+      </w:pPr>
+      <w:rPr>
+        <w:rFonts w:ascii="Courier New" w:hAnsi="Courier New" w:cs="Courier New" w:hint="default"/>
+      </w:rPr>
+    </w:lvl>
+    <w:lvl w:ilvl="5" w:tplc="080A0005" w:tentative="1">
+      <w:start w:val="1"/>
+      <w:numFmt w:val="bullet"/>
+      <w:lvlText w:val=""/>
+      <w:lvlJc w:val="left"/>
+      <w:pPr>
+        <w:ind w:left="4320" w:hanging="360"/>
+      </w:pPr>
+      <w:rPr>
+        <w:rFonts w:ascii="Wingdings" w:hAnsi="Wingdings" w:hint="default"/>
+      </w:rPr>
+    </w:lvl>
+    <w:lvl w:ilvl="6" w:tplc="080A0001" w:tentative="1">
+      <w:start w:val="1"/>
+      <w:numFmt w:val="bullet"/>
+      <w:lvlText w:val=""/>
+      <w:lvlJc w:val="left"/>
+      <w:pPr>
+        <w:ind w:left="5040" w:hanging="360"/>
+      </w:pPr>
+      <w:rPr>
+        <w:rFonts w:ascii="Symbol" w:hAnsi="Symbol" w:hint="default"/>
+      </w:rPr>
+    </w:lvl>
+    <w:lvl w:ilvl="7" w:tplc="080A0003" w:tentative="1">
+      <w:start w:val="1"/>
+      <w:numFmt w:val="bullet"/>
+      <w:lvlText w:val="o"/>
+      <w:lvlJc w:val="left"/>
+      <w:pPr>
+        <w:ind w:left="5760" w:hanging="360"/>
+      </w:pPr>
+      <w:rPr>
+        <w:rFonts w:ascii="Courier New" w:hAnsi="Courier New" w:cs="Courier New" w:hint="default"/>
+      </w:rPr>
+    </w:lvl>
+    <w:lvl w:ilvl="8" w:tplc="080A0005" w:tentative="1">
+      <w:start w:val="1"/>
+      <w:numFmt w:val="bullet"/>
+      <w:lvlText w:val=""/>
+      <w:lvlJc w:val="left"/>
+      <w:pPr>
+        <w:ind w:left="6480" w:hanging="360"/>
+      </w:pPr>
+      <w:rPr>
+        <w:rFonts w:ascii="Wingdings" w:hAnsi="Wingdings" w:hint="default"/>
+      </w:rPr>
+    </w:lvl>
+  </w:abstractNum>
+  <w:abstractNum w:abstractNumId="9" w15:restartNumberingAfterBreak="0">
     <w:nsid w:val="402206CF"/>
     <w:multiLevelType w:val="multilevel"/>
     <w:tmpl w:val="E57A20B0"/>
@@ -7437,7 +10069,7 @@
       </w:rPr>
     </w:lvl>
   </w:abstractNum>
-  <w:abstractNum w:abstractNumId="9" w15:restartNumberingAfterBreak="0">
+  <w:abstractNum w:abstractNumId="10" w15:restartNumberingAfterBreak="0">
     <w:nsid w:val="41366CC0"/>
     <w:multiLevelType w:val="hybridMultilevel"/>
     <w:tmpl w:val="BC742812"/>
@@ -7523,7 +10155,7 @@
       </w:pPr>
     </w:lvl>
   </w:abstractNum>
-  <w:abstractNum w:abstractNumId="10" w15:restartNumberingAfterBreak="0">
+  <w:abstractNum w:abstractNumId="11" w15:restartNumberingAfterBreak="0">
     <w:nsid w:val="45EB1E09"/>
     <w:multiLevelType w:val="hybridMultilevel"/>
     <w:tmpl w:val="0BA88E22"/>
@@ -7612,7 +10244,7 @@
       </w:pPr>
     </w:lvl>
   </w:abstractNum>
-  <w:abstractNum w:abstractNumId="11" w15:restartNumberingAfterBreak="0">
+  <w:abstractNum w:abstractNumId="12" w15:restartNumberingAfterBreak="0">
     <w:nsid w:val="5D80452C"/>
     <w:multiLevelType w:val="hybridMultilevel"/>
     <w:tmpl w:val="EAD0DEBA"/>
@@ -7701,7 +10333,7 @@
       </w:pPr>
     </w:lvl>
   </w:abstractNum>
-  <w:abstractNum w:abstractNumId="12" w15:restartNumberingAfterBreak="0">
+  <w:abstractNum w:abstractNumId="13" w15:restartNumberingAfterBreak="0">
     <w:nsid w:val="5FAF7BBD"/>
     <w:multiLevelType w:val="hybridMultilevel"/>
     <w:tmpl w:val="AB263EBC"/>
@@ -7814,7 +10446,7 @@
       </w:rPr>
     </w:lvl>
   </w:abstractNum>
-  <w:abstractNum w:abstractNumId="13" w15:restartNumberingAfterBreak="0">
+  <w:abstractNum w:abstractNumId="14" w15:restartNumberingAfterBreak="0">
     <w:nsid w:val="632D0B7D"/>
     <w:multiLevelType w:val="hybridMultilevel"/>
     <w:tmpl w:val="C5C6E64C"/>
@@ -7927,7 +10559,7 @@
       </w:rPr>
     </w:lvl>
   </w:abstractNum>
-  <w:abstractNum w:abstractNumId="14" w15:restartNumberingAfterBreak="0">
+  <w:abstractNum w:abstractNumId="15" w15:restartNumberingAfterBreak="0">
     <w:nsid w:val="6F33389E"/>
     <w:multiLevelType w:val="hybridMultilevel"/>
     <w:tmpl w:val="000AD774"/>
@@ -8039,7 +10671,7 @@
       </w:rPr>
     </w:lvl>
   </w:abstractNum>
-  <w:abstractNum w:abstractNumId="15" w15:restartNumberingAfterBreak="0">
+  <w:abstractNum w:abstractNumId="16" w15:restartNumberingAfterBreak="0">
     <w:nsid w:val="700134EC"/>
     <w:multiLevelType w:val="hybridMultilevel"/>
     <w:tmpl w:val="113A39C6"/>
@@ -8152,7 +10784,7 @@
       </w:rPr>
     </w:lvl>
   </w:abstractNum>
-  <w:abstractNum w:abstractNumId="16" w15:restartNumberingAfterBreak="0">
+  <w:abstractNum w:abstractNumId="17" w15:restartNumberingAfterBreak="0">
     <w:nsid w:val="713F3C82"/>
     <w:multiLevelType w:val="hybridMultilevel"/>
     <w:tmpl w:val="FF66A876"/>
@@ -8265,7 +10897,7 @@
       </w:rPr>
     </w:lvl>
   </w:abstractNum>
-  <w:abstractNum w:abstractNumId="17" w15:restartNumberingAfterBreak="0">
+  <w:abstractNum w:abstractNumId="18" w15:restartNumberingAfterBreak="0">
     <w:nsid w:val="77844CBD"/>
     <w:multiLevelType w:val="hybridMultilevel"/>
     <w:tmpl w:val="42448744"/>
@@ -8379,16 +11011,16 @@
     </w:lvl>
   </w:abstractNum>
   <w:num w:numId="1">
-    <w:abstractNumId w:val="8"/>
+    <w:abstractNumId w:val="9"/>
   </w:num>
   <w:num w:numId="2">
     <w:abstractNumId w:val="4"/>
   </w:num>
   <w:num w:numId="3">
-    <w:abstractNumId w:val="10"/>
+    <w:abstractNumId w:val="11"/>
   </w:num>
   <w:num w:numId="4">
-    <w:abstractNumId w:val="12"/>
+    <w:abstractNumId w:val="13"/>
   </w:num>
   <w:num w:numId="5">
     <w:abstractNumId w:val="0"/>
@@ -8397,25 +11029,25 @@
     <w:abstractNumId w:val="6"/>
   </w:num>
   <w:num w:numId="7">
-    <w:abstractNumId w:val="11"/>
+    <w:abstractNumId w:val="12"/>
   </w:num>
   <w:num w:numId="8">
-    <w:abstractNumId w:val="13"/>
+    <w:abstractNumId w:val="14"/>
   </w:num>
   <w:num w:numId="9">
     <w:abstractNumId w:val="7"/>
   </w:num>
   <w:num w:numId="10">
-    <w:abstractNumId w:val="14"/>
+    <w:abstractNumId w:val="15"/>
   </w:num>
   <w:num w:numId="11">
     <w:abstractNumId w:val="3"/>
   </w:num>
   <w:num w:numId="12">
-    <w:abstractNumId w:val="17"/>
+    <w:abstractNumId w:val="18"/>
   </w:num>
   <w:num w:numId="13">
-    <w:abstractNumId w:val="9"/>
+    <w:abstractNumId w:val="10"/>
   </w:num>
   <w:num w:numId="14">
     <w:abstractNumId w:val="5"/>
@@ -8424,13 +11056,16 @@
     <w:abstractNumId w:val="2"/>
   </w:num>
   <w:num w:numId="16">
-    <w:abstractNumId w:val="16"/>
+    <w:abstractNumId w:val="17"/>
   </w:num>
   <w:num w:numId="17">
-    <w:abstractNumId w:val="15"/>
+    <w:abstractNumId w:val="16"/>
   </w:num>
   <w:num w:numId="18">
     <w:abstractNumId w:val="1"/>
+  </w:num>
+  <w:num w:numId="19">
+    <w:abstractNumId w:val="8"/>
   </w:num>
 </w:numbering>
 </file>
@@ -8874,9 +11509,32 @@
       <w:lang w:eastAsia="es-ES"/>
     </w:rPr>
   </w:style>
+  <w:style w:type="paragraph" w:styleId="Ttulo3">
+    <w:name w:val="heading 3"/>
+    <w:basedOn w:val="Normal"/>
+    <w:next w:val="Normal"/>
+    <w:link w:val="Ttulo3Car"/>
+    <w:uiPriority w:val="9"/>
+    <w:unhideWhenUsed/>
+    <w:qFormat/>
+    <w:rsid w:val="00EC7547"/>
+    <w:pPr>
+      <w:keepNext/>
+      <w:keepLines/>
+      <w:spacing w:before="40" w:after="0"/>
+      <w:outlineLvl w:val="2"/>
+    </w:pPr>
+    <w:rPr>
+      <w:rFonts w:ascii="Times New Roman" w:eastAsiaTheme="majorEastAsia" w:hAnsi="Times New Roman" w:cstheme="majorBidi"/>
+      <w:b/>
+      <w:sz w:val="24"/>
+      <w:szCs w:val="24"/>
+    </w:rPr>
+  </w:style>
   <w:style w:type="character" w:default="1" w:styleId="Fuentedeprrafopredeter">
     <w:name w:val="Default Paragraph Font"/>
     <w:uiPriority w:val="1"/>
+    <w:semiHidden/>
     <w:unhideWhenUsed/>
   </w:style>
   <w:style w:type="table" w:default="1" w:styleId="Tablanormal">
@@ -9483,6 +12141,19 @@
       </w:tcPr>
     </w:tblStylePr>
   </w:style>
+  <w:style w:type="character" w:customStyle="1" w:styleId="Ttulo3Car">
+    <w:name w:val="Título 3 Car"/>
+    <w:basedOn w:val="Fuentedeprrafopredeter"/>
+    <w:link w:val="Ttulo3"/>
+    <w:uiPriority w:val="9"/>
+    <w:rsid w:val="00EC7547"/>
+    <w:rPr>
+      <w:rFonts w:ascii="Times New Roman" w:eastAsiaTheme="majorEastAsia" w:hAnsi="Times New Roman" w:cstheme="majorBidi"/>
+      <w:b/>
+      <w:sz w:val="24"/>
+      <w:szCs w:val="24"/>
+    </w:rPr>
+  </w:style>
 </w:styles>
 </file>
 
@@ -9728,6 +12399,7 @@
     <w:rsid w:val="00324345"/>
     <w:rsid w:val="004A7C55"/>
     <w:rsid w:val="004D059F"/>
+    <w:rsid w:val="0057229B"/>
     <w:rsid w:val="00580608"/>
     <w:rsid w:val="005E3C3F"/>
     <w:rsid w:val="00607DA8"/>
@@ -10597,7 +13269,7 @@
 </file>
 
 <file path=customXml/itemProps2.xml><?xml version="1.0" encoding="utf-8"?>
-<ds:datastoreItem xmlns:ds="http://schemas.openxmlformats.org/officeDocument/2006/customXml" ds:itemID="{81E611C7-F59A-4569-9191-03E6530EFA16}">
+<ds:datastoreItem xmlns:ds="http://schemas.openxmlformats.org/officeDocument/2006/customXml" ds:itemID="{18A7F48C-428B-4713-9179-15AEB1F07982}">
   <ds:schemaRefs>
     <ds:schemaRef ds:uri="http://schemas.openxmlformats.org/officeDocument/2006/bibliography"/>
   </ds:schemaRefs>

--- a/Documentacion/Documentación JYMP Store.docx
+++ b/Documentacion/Documentación JYMP Store.docx
@@ -206,7 +206,6 @@
                 <w:dataBinding w:prefixMappings="xmlns:ns0='http://schemas.openxmlformats.org/officeDocument/2006/extended-properties'" w:xpath="/ns0:Properties[1]/ns0:Company[1]" w:storeItemID="{6668398D-A668-4E3E-A5EB-62B293D839F1}"/>
                 <w:text/>
               </w:sdtPr>
-              <w:sdtEndPr/>
               <w:sdtContent>
                 <w:r>
                   <w:rPr>
@@ -259,7 +258,6 @@
                 <w:dataBinding w:prefixMappings="xmlns:ns0='http://schemas.openxmlformats.org/package/2006/metadata/core-properties' xmlns:ns1='http://purl.org/dc/elements/1.1/'" w:xpath="/ns0:coreProperties[1]/ns1:title[1]" w:storeItemID="{6C3C8BC8-F283-45AE-878A-BAB7291924A1}"/>
                 <w:text/>
               </w:sdtPr>
-              <w:sdtEndPr/>
               <w:sdtContent>
                 <w:r>
                   <w:rPr>
@@ -342,7 +340,6 @@
             <w:dataBinding w:prefixMappings="xmlns:ns0='http://schemas.openxmlformats.org/package/2006/metadata/core-properties' xmlns:ns1='http://purl.org/dc/elements/1.1/'" w:xpath="/ns0:coreProperties[1]/ns1:subject[1]" w:storeItemID="{6C3C8BC8-F283-45AE-878A-BAB7291924A1}"/>
             <w:text/>
           </w:sdtPr>
-          <w:sdtEndPr/>
           <w:sdtContent>
             <w:tc>
               <w:tcPr>
@@ -436,7 +433,6 @@
             <w:dataBinding w:prefixMappings="xmlns:ns0='http://schemas.openxmlformats.org/package/2006/metadata/core-properties' xmlns:ns1='http://purl.org/dc/elements/1.1/'" w:xpath="/ns0:coreProperties[1]/ns1:creator[1]" w:storeItemID="{6C3C8BC8-F283-45AE-878A-BAB7291924A1}"/>
             <w:text/>
           </w:sdtPr>
-          <w:sdtEndPr/>
           <w:sdtContent>
             <w:tc>
               <w:tcPr>
@@ -509,7 +505,6 @@
                   <w:calendar w:val="gregorian"/>
                 </w:date>
               </w:sdtPr>
-              <w:sdtEndPr/>
               <w:sdtContent>
                 <w:r>
                   <w:rPr>
@@ -576,8 +571,6 @@
             <w:pPr>
               <w:pStyle w:val="Sinespaciado"/>
             </w:pPr>
-            <w:bookmarkStart w:id="0" w:name="_GoBack"/>
-            <w:bookmarkEnd w:id="0"/>
           </w:p>
         </w:tc>
       </w:tr>
@@ -651,11 +644,11 @@
                                 <w:sz w:val="28"/>
                               </w:rPr>
                             </w:pPr>
-                            <w:bookmarkStart w:id="1" w:name="_Toc402134412"/>
-                            <w:bookmarkStart w:id="2" w:name="_Toc402134422"/>
-                            <w:bookmarkStart w:id="3" w:name="_Toc402134451"/>
-                            <w:bookmarkStart w:id="4" w:name="_Toc402134521"/>
-                            <w:bookmarkStart w:id="5" w:name="_Toc402134553"/>
+                            <w:bookmarkStart w:id="0" w:name="_Toc402134412"/>
+                            <w:bookmarkStart w:id="1" w:name="_Toc402134422"/>
+                            <w:bookmarkStart w:id="2" w:name="_Toc402134451"/>
+                            <w:bookmarkStart w:id="3" w:name="_Toc402134521"/>
+                            <w:bookmarkStart w:id="4" w:name="_Toc402134553"/>
                             <w:r>
                               <w:rPr>
                                 <w:b/>
@@ -663,11 +656,11 @@
                               </w:rPr>
                               <w:t>ELABORADO POR:</w:t>
                             </w:r>
+                            <w:bookmarkEnd w:id="0"/>
                             <w:bookmarkEnd w:id="1"/>
                             <w:bookmarkEnd w:id="2"/>
                             <w:bookmarkEnd w:id="3"/>
                             <w:bookmarkEnd w:id="4"/>
-                            <w:bookmarkEnd w:id="5"/>
                           </w:p>
                           <w:p>
                             <w:pPr>
@@ -794,11 +787,11 @@
                           <w:sz w:val="28"/>
                         </w:rPr>
                       </w:pPr>
-                      <w:bookmarkStart w:id="6" w:name="_Toc402134412"/>
-                      <w:bookmarkStart w:id="7" w:name="_Toc402134422"/>
-                      <w:bookmarkStart w:id="8" w:name="_Toc402134451"/>
-                      <w:bookmarkStart w:id="9" w:name="_Toc402134521"/>
-                      <w:bookmarkStart w:id="10" w:name="_Toc402134553"/>
+                      <w:bookmarkStart w:id="5" w:name="_Toc402134412"/>
+                      <w:bookmarkStart w:id="6" w:name="_Toc402134422"/>
+                      <w:bookmarkStart w:id="7" w:name="_Toc402134451"/>
+                      <w:bookmarkStart w:id="8" w:name="_Toc402134521"/>
+                      <w:bookmarkStart w:id="9" w:name="_Toc402134553"/>
                       <w:r>
                         <w:rPr>
                           <w:b/>
@@ -806,11 +799,11 @@
                         </w:rPr>
                         <w:t>ELABORADO POR:</w:t>
                       </w:r>
+                      <w:bookmarkEnd w:id="5"/>
                       <w:bookmarkEnd w:id="6"/>
                       <w:bookmarkEnd w:id="7"/>
                       <w:bookmarkEnd w:id="8"/>
                       <w:bookmarkEnd w:id="9"/>
-                      <w:bookmarkEnd w:id="10"/>
                     </w:p>
                     <w:p>
                       <w:pPr>
@@ -1129,7 +1122,6 @@
           <w:docPartUnique/>
         </w:docPartObj>
       </w:sdtPr>
-      <w:sdtEndPr/>
       <w:sdtContent>
         <w:p>
           <w:pPr>
@@ -1162,7 +1154,7 @@
           <w:r>
             <w:fldChar w:fldCharType="separate"/>
           </w:r>
-          <w:hyperlink w:anchor="_Toc465158502" w:history="1">
+          <w:hyperlink w:anchor="_Toc465233311" w:history="1">
             <w:r>
               <w:rPr>
                 <w:rStyle w:val="Hipervnculo"/>
@@ -1190,7 +1182,7 @@
                 <w:noProof/>
                 <w:webHidden/>
               </w:rPr>
-              <w:instrText xml:space="preserve"> PAGEREF _Toc465158502 \h </w:instrText>
+              <w:instrText xml:space="preserve"> PAGEREF _Toc465233311 \h </w:instrText>
             </w:r>
             <w:r>
               <w:rPr>
@@ -1236,7 +1228,7 @@
               <w:lang w:val="es-MX" w:eastAsia="es-MX"/>
             </w:rPr>
           </w:pPr>
-          <w:hyperlink w:anchor="_Toc465158503" w:history="1">
+          <w:hyperlink w:anchor="_Toc465233312" w:history="1">
             <w:r>
               <w:rPr>
                 <w:rStyle w:val="Hipervnculo"/>
@@ -1263,7 +1255,7 @@
                 <w:noProof/>
                 <w:webHidden/>
               </w:rPr>
-              <w:instrText xml:space="preserve"> PAGEREF _Toc465158503 \h </w:instrText>
+              <w:instrText xml:space="preserve"> PAGEREF _Toc465233312 \h </w:instrText>
             </w:r>
             <w:r>
               <w:rPr>
@@ -1309,7 +1301,7 @@
               <w:lang w:val="es-MX" w:eastAsia="es-MX"/>
             </w:rPr>
           </w:pPr>
-          <w:hyperlink w:anchor="_Toc465158504" w:history="1">
+          <w:hyperlink w:anchor="_Toc465233313" w:history="1">
             <w:r>
               <w:rPr>
                 <w:rStyle w:val="Hipervnculo"/>
@@ -1336,7 +1328,7 @@
                 <w:noProof/>
                 <w:webHidden/>
               </w:rPr>
-              <w:instrText xml:space="preserve"> PAGEREF _Toc465158504 \h </w:instrText>
+              <w:instrText xml:space="preserve"> PAGEREF _Toc465233313 \h </w:instrText>
             </w:r>
             <w:r>
               <w:rPr>
@@ -1382,7 +1374,7 @@
               <w:lang w:val="es-MX" w:eastAsia="es-MX"/>
             </w:rPr>
           </w:pPr>
-          <w:hyperlink w:anchor="_Toc465158505" w:history="1">
+          <w:hyperlink w:anchor="_Toc465233314" w:history="1">
             <w:r>
               <w:rPr>
                 <w:rStyle w:val="Hipervnculo"/>
@@ -1409,7 +1401,7 @@
                 <w:noProof/>
                 <w:webHidden/>
               </w:rPr>
-              <w:instrText xml:space="preserve"> PAGEREF _Toc465158505 \h </w:instrText>
+              <w:instrText xml:space="preserve"> PAGEREF _Toc465233314 \h </w:instrText>
             </w:r>
             <w:r>
               <w:rPr>
@@ -1455,7 +1447,7 @@
               <w:lang w:val="es-MX" w:eastAsia="es-MX"/>
             </w:rPr>
           </w:pPr>
-          <w:hyperlink w:anchor="_Toc465158506" w:history="1">
+          <w:hyperlink w:anchor="_Toc465233315" w:history="1">
             <w:r>
               <w:rPr>
                 <w:rStyle w:val="Hipervnculo"/>
@@ -1482,7 +1474,7 @@
                 <w:noProof/>
                 <w:webHidden/>
               </w:rPr>
-              <w:instrText xml:space="preserve"> PAGEREF _Toc465158506 \h </w:instrText>
+              <w:instrText xml:space="preserve"> PAGEREF _Toc465233315 \h </w:instrText>
             </w:r>
             <w:r>
               <w:rPr>
@@ -1528,7 +1520,7 @@
               <w:lang w:val="es-MX" w:eastAsia="es-MX"/>
             </w:rPr>
           </w:pPr>
-          <w:hyperlink w:anchor="_Toc465158507" w:history="1">
+          <w:hyperlink w:anchor="_Toc465233316" w:history="1">
             <w:r>
               <w:rPr>
                 <w:rStyle w:val="Hipervnculo"/>
@@ -1555,7 +1547,7 @@
                 <w:noProof/>
                 <w:webHidden/>
               </w:rPr>
-              <w:instrText xml:space="preserve"> PAGEREF _Toc465158507 \h </w:instrText>
+              <w:instrText xml:space="preserve"> PAGEREF _Toc465233316 \h </w:instrText>
             </w:r>
             <w:r>
               <w:rPr>
@@ -1601,7 +1593,7 @@
               <w:lang w:val="es-MX" w:eastAsia="es-MX"/>
             </w:rPr>
           </w:pPr>
-          <w:hyperlink w:anchor="_Toc465158508" w:history="1">
+          <w:hyperlink w:anchor="_Toc465233317" w:history="1">
             <w:r>
               <w:rPr>
                 <w:rStyle w:val="Hipervnculo"/>
@@ -1628,7 +1620,7 @@
                 <w:noProof/>
                 <w:webHidden/>
               </w:rPr>
-              <w:instrText xml:space="preserve"> PAGEREF _Toc465158508 \h </w:instrText>
+              <w:instrText xml:space="preserve"> PAGEREF _Toc465233317 \h </w:instrText>
             </w:r>
             <w:r>
               <w:rPr>
@@ -1674,7 +1666,7 @@
               <w:lang w:val="es-MX" w:eastAsia="es-MX"/>
             </w:rPr>
           </w:pPr>
-          <w:hyperlink w:anchor="_Toc465158509" w:history="1">
+          <w:hyperlink w:anchor="_Toc465233318" w:history="1">
             <w:r>
               <w:rPr>
                 <w:rStyle w:val="Hipervnculo"/>
@@ -1701,7 +1693,7 @@
                 <w:noProof/>
                 <w:webHidden/>
               </w:rPr>
-              <w:instrText xml:space="preserve"> PAGEREF _Toc465158509 \h </w:instrText>
+              <w:instrText xml:space="preserve"> PAGEREF _Toc465233318 \h </w:instrText>
             </w:r>
             <w:r>
               <w:rPr>
@@ -1747,7 +1739,7 @@
               <w:lang w:val="es-MX" w:eastAsia="es-MX"/>
             </w:rPr>
           </w:pPr>
-          <w:hyperlink w:anchor="_Toc465158510" w:history="1">
+          <w:hyperlink w:anchor="_Toc465233319" w:history="1">
             <w:r>
               <w:rPr>
                 <w:rStyle w:val="Hipervnculo"/>
@@ -1774,7 +1766,7 @@
                 <w:noProof/>
                 <w:webHidden/>
               </w:rPr>
-              <w:instrText xml:space="preserve"> PAGEREF _Toc465158510 \h </w:instrText>
+              <w:instrText xml:space="preserve"> PAGEREF _Toc465233319 \h </w:instrText>
             </w:r>
             <w:r>
               <w:rPr>
@@ -1820,7 +1812,7 @@
               <w:lang w:val="es-MX" w:eastAsia="es-MX"/>
             </w:rPr>
           </w:pPr>
-          <w:hyperlink w:anchor="_Toc465158511" w:history="1">
+          <w:hyperlink w:anchor="_Toc465233320" w:history="1">
             <w:r>
               <w:rPr>
                 <w:rStyle w:val="Hipervnculo"/>
@@ -1847,7 +1839,7 @@
                 <w:noProof/>
                 <w:webHidden/>
               </w:rPr>
-              <w:instrText xml:space="preserve"> PAGEREF _Toc465158511 \h </w:instrText>
+              <w:instrText xml:space="preserve"> PAGEREF _Toc465233320 \h </w:instrText>
             </w:r>
             <w:r>
               <w:rPr>
@@ -1893,7 +1885,7 @@
               <w:lang w:val="es-MX" w:eastAsia="es-MX"/>
             </w:rPr>
           </w:pPr>
-          <w:hyperlink w:anchor="_Toc465158512" w:history="1">
+          <w:hyperlink w:anchor="_Toc465233321" w:history="1">
             <w:r>
               <w:rPr>
                 <w:rStyle w:val="Hipervnculo"/>
@@ -1920,7 +1912,7 @@
                 <w:noProof/>
                 <w:webHidden/>
               </w:rPr>
-              <w:instrText xml:space="preserve"> PAGEREF _Toc465158512 \h </w:instrText>
+              <w:instrText xml:space="preserve"> PAGEREF _Toc465233321 \h </w:instrText>
             </w:r>
             <w:r>
               <w:rPr>
@@ -1966,7 +1958,7 @@
               <w:lang w:val="es-MX" w:eastAsia="es-MX"/>
             </w:rPr>
           </w:pPr>
-          <w:hyperlink w:anchor="_Toc465158513" w:history="1">
+          <w:hyperlink w:anchor="_Toc465233322" w:history="1">
             <w:r>
               <w:rPr>
                 <w:rStyle w:val="Hipervnculo"/>
@@ -1993,7 +1985,7 @@
                 <w:noProof/>
                 <w:webHidden/>
               </w:rPr>
-              <w:instrText xml:space="preserve"> PAGEREF _Toc465158513 \h </w:instrText>
+              <w:instrText xml:space="preserve"> PAGEREF _Toc465233322 \h </w:instrText>
             </w:r>
             <w:r>
               <w:rPr>
@@ -2039,7 +2031,7 @@
               <w:lang w:val="es-MX" w:eastAsia="es-MX"/>
             </w:rPr>
           </w:pPr>
-          <w:hyperlink w:anchor="_Toc465158514" w:history="1">
+          <w:hyperlink w:anchor="_Toc465233323" w:history="1">
             <w:r>
               <w:rPr>
                 <w:rStyle w:val="Hipervnculo"/>
@@ -2066,7 +2058,7 @@
                 <w:noProof/>
                 <w:webHidden/>
               </w:rPr>
-              <w:instrText xml:space="preserve"> PAGEREF _Toc465158514 \h </w:instrText>
+              <w:instrText xml:space="preserve"> PAGEREF _Toc465233323 \h </w:instrText>
             </w:r>
             <w:r>
               <w:rPr>
@@ -2111,7 +2103,7 @@
               <w:lang w:val="es-MX" w:eastAsia="es-MX"/>
             </w:rPr>
           </w:pPr>
-          <w:hyperlink w:anchor="_Toc465158515" w:history="1">
+          <w:hyperlink w:anchor="_Toc465233324" w:history="1">
             <w:r>
               <w:rPr>
                 <w:rStyle w:val="Hipervnculo"/>
@@ -2139,7 +2131,7 @@
                 <w:noProof/>
                 <w:webHidden/>
               </w:rPr>
-              <w:instrText xml:space="preserve"> PAGEREF _Toc465158515 \h </w:instrText>
+              <w:instrText xml:space="preserve"> PAGEREF _Toc465233324 \h </w:instrText>
             </w:r>
             <w:r>
               <w:rPr>
@@ -2185,7 +2177,7 @@
               <w:lang w:val="es-MX" w:eastAsia="es-MX"/>
             </w:rPr>
           </w:pPr>
-          <w:hyperlink w:anchor="_Toc465158516" w:history="1">
+          <w:hyperlink w:anchor="_Toc465233325" w:history="1">
             <w:r>
               <w:rPr>
                 <w:rStyle w:val="Hipervnculo"/>
@@ -2212,7 +2204,7 @@
                 <w:noProof/>
                 <w:webHidden/>
               </w:rPr>
-              <w:instrText xml:space="preserve"> PAGEREF _Toc465158516 \h </w:instrText>
+              <w:instrText xml:space="preserve"> PAGEREF _Toc465233325 \h </w:instrText>
             </w:r>
             <w:r>
               <w:rPr>
@@ -2258,7 +2250,7 @@
               <w:lang w:val="es-MX" w:eastAsia="es-MX"/>
             </w:rPr>
           </w:pPr>
-          <w:hyperlink w:anchor="_Toc465158517" w:history="1">
+          <w:hyperlink w:anchor="_Toc465233326" w:history="1">
             <w:r>
               <w:rPr>
                 <w:rStyle w:val="Hipervnculo"/>
@@ -2285,7 +2277,7 @@
                 <w:noProof/>
                 <w:webHidden/>
               </w:rPr>
-              <w:instrText xml:space="preserve"> PAGEREF _Toc465158517 \h </w:instrText>
+              <w:instrText xml:space="preserve"> PAGEREF _Toc465233326 \h </w:instrText>
             </w:r>
             <w:r>
               <w:rPr>
@@ -2331,7 +2323,7 @@
               <w:lang w:val="es-MX" w:eastAsia="es-MX"/>
             </w:rPr>
           </w:pPr>
-          <w:hyperlink w:anchor="_Toc465158518" w:history="1">
+          <w:hyperlink w:anchor="_Toc465233327" w:history="1">
             <w:r>
               <w:rPr>
                 <w:rStyle w:val="Hipervnculo"/>
@@ -2358,7 +2350,7 @@
                 <w:noProof/>
                 <w:webHidden/>
               </w:rPr>
-              <w:instrText xml:space="preserve"> PAGEREF _Toc465158518 \h </w:instrText>
+              <w:instrText xml:space="preserve"> PAGEREF _Toc465233327 \h </w:instrText>
             </w:r>
             <w:r>
               <w:rPr>
@@ -2404,7 +2396,7 @@
               <w:lang w:val="es-MX" w:eastAsia="es-MX"/>
             </w:rPr>
           </w:pPr>
-          <w:hyperlink w:anchor="_Toc465158519" w:history="1">
+          <w:hyperlink w:anchor="_Toc465233328" w:history="1">
             <w:r>
               <w:rPr>
                 <w:rStyle w:val="Hipervnculo"/>
@@ -2431,7 +2423,7 @@
                 <w:noProof/>
                 <w:webHidden/>
               </w:rPr>
-              <w:instrText xml:space="preserve"> PAGEREF _Toc465158519 \h </w:instrText>
+              <w:instrText xml:space="preserve"> PAGEREF _Toc465233328 \h </w:instrText>
             </w:r>
             <w:r>
               <w:rPr>
@@ -2477,7 +2469,7 @@
               <w:lang w:val="es-MX" w:eastAsia="es-MX"/>
             </w:rPr>
           </w:pPr>
-          <w:hyperlink w:anchor="_Toc465158520" w:history="1">
+          <w:hyperlink w:anchor="_Toc465233329" w:history="1">
             <w:r>
               <w:rPr>
                 <w:rStyle w:val="Hipervnculo"/>
@@ -2504,7 +2496,7 @@
                 <w:noProof/>
                 <w:webHidden/>
               </w:rPr>
-              <w:instrText xml:space="preserve"> PAGEREF _Toc465158520 \h </w:instrText>
+              <w:instrText xml:space="preserve"> PAGEREF _Toc465233329 \h </w:instrText>
             </w:r>
             <w:r>
               <w:rPr>
@@ -2550,7 +2542,7 @@
               <w:lang w:val="es-MX" w:eastAsia="es-MX"/>
             </w:rPr>
           </w:pPr>
-          <w:hyperlink w:anchor="_Toc465158521" w:history="1">
+          <w:hyperlink w:anchor="_Toc465233330" w:history="1">
             <w:r>
               <w:rPr>
                 <w:rStyle w:val="Hipervnculo"/>
@@ -2577,7 +2569,7 @@
                 <w:noProof/>
                 <w:webHidden/>
               </w:rPr>
-              <w:instrText xml:space="preserve"> PAGEREF _Toc465158521 \h </w:instrText>
+              <w:instrText xml:space="preserve"> PAGEREF _Toc465233330 \h </w:instrText>
             </w:r>
             <w:r>
               <w:rPr>
@@ -2622,7 +2614,7 @@
               <w:lang w:val="es-MX" w:eastAsia="es-MX"/>
             </w:rPr>
           </w:pPr>
-          <w:hyperlink w:anchor="_Toc465158522" w:history="1">
+          <w:hyperlink w:anchor="_Toc465233331" w:history="1">
             <w:r>
               <w:rPr>
                 <w:rStyle w:val="Hipervnculo"/>
@@ -2650,7 +2642,7 @@
                 <w:noProof/>
                 <w:webHidden/>
               </w:rPr>
-              <w:instrText xml:space="preserve"> PAGEREF _Toc465158522 \h </w:instrText>
+              <w:instrText xml:space="preserve"> PAGEREF _Toc465233331 \h </w:instrText>
             </w:r>
             <w:r>
               <w:rPr>
@@ -2696,7 +2688,7 @@
               <w:lang w:val="es-MX" w:eastAsia="es-MX"/>
             </w:rPr>
           </w:pPr>
-          <w:hyperlink w:anchor="_Toc465158523" w:history="1">
+          <w:hyperlink w:anchor="_Toc465233332" w:history="1">
             <w:r>
               <w:rPr>
                 <w:rStyle w:val="Hipervnculo"/>
@@ -2723,7 +2715,7 @@
                 <w:noProof/>
                 <w:webHidden/>
               </w:rPr>
-              <w:instrText xml:space="preserve"> PAGEREF _Toc465158523 \h </w:instrText>
+              <w:instrText xml:space="preserve"> PAGEREF _Toc465233332 \h </w:instrText>
             </w:r>
             <w:r>
               <w:rPr>
@@ -2769,7 +2761,7 @@
               <w:lang w:val="es-MX" w:eastAsia="es-MX"/>
             </w:rPr>
           </w:pPr>
-          <w:hyperlink w:anchor="_Toc465158524" w:history="1">
+          <w:hyperlink w:anchor="_Toc465233333" w:history="1">
             <w:r>
               <w:rPr>
                 <w:rStyle w:val="Hipervnculo"/>
@@ -2796,7 +2788,7 @@
                 <w:noProof/>
                 <w:webHidden/>
               </w:rPr>
-              <w:instrText xml:space="preserve"> PAGEREF _Toc465158524 \h </w:instrText>
+              <w:instrText xml:space="preserve"> PAGEREF _Toc465233333 \h </w:instrText>
             </w:r>
             <w:r>
               <w:rPr>
@@ -2843,7 +2835,7 @@
               <w:lang w:val="es-MX" w:eastAsia="es-MX"/>
             </w:rPr>
           </w:pPr>
-          <w:hyperlink w:anchor="_Toc465158525" w:history="1">
+          <w:hyperlink w:anchor="_Toc465233334" w:history="1">
             <w:r>
               <w:rPr>
                 <w:rStyle w:val="Hipervnculo"/>
@@ -2870,7 +2862,7 @@
                 <w:noProof/>
                 <w:webHidden/>
               </w:rPr>
-              <w:instrText xml:space="preserve"> PAGEREF _Toc465158525 \h </w:instrText>
+              <w:instrText xml:space="preserve"> PAGEREF _Toc465233334 \h </w:instrText>
             </w:r>
             <w:r>
               <w:rPr>
@@ -2917,7 +2909,7 @@
               <w:lang w:val="es-MX" w:eastAsia="es-MX"/>
             </w:rPr>
           </w:pPr>
-          <w:hyperlink w:anchor="_Toc465158526" w:history="1">
+          <w:hyperlink w:anchor="_Toc465233335" w:history="1">
             <w:r>
               <w:rPr>
                 <w:rStyle w:val="Hipervnculo"/>
@@ -2944,7 +2936,7 @@
                 <w:noProof/>
                 <w:webHidden/>
               </w:rPr>
-              <w:instrText xml:space="preserve"> PAGEREF _Toc465158526 \h </w:instrText>
+              <w:instrText xml:space="preserve"> PAGEREF _Toc465233335 \h </w:instrText>
             </w:r>
             <w:r>
               <w:rPr>
@@ -2991,7 +2983,7 @@
               <w:lang w:val="es-MX" w:eastAsia="es-MX"/>
             </w:rPr>
           </w:pPr>
-          <w:hyperlink w:anchor="_Toc465158527" w:history="1">
+          <w:hyperlink w:anchor="_Toc465233336" w:history="1">
             <w:r>
               <w:rPr>
                 <w:rStyle w:val="Hipervnculo"/>
@@ -3018,7 +3010,7 @@
                 <w:noProof/>
                 <w:webHidden/>
               </w:rPr>
-              <w:instrText xml:space="preserve"> PAGEREF _Toc465158527 \h </w:instrText>
+              <w:instrText xml:space="preserve"> PAGEREF _Toc465233336 \h </w:instrText>
             </w:r>
             <w:r>
               <w:rPr>
@@ -3064,7 +3056,7 @@
               <w:lang w:val="es-MX" w:eastAsia="es-MX"/>
             </w:rPr>
           </w:pPr>
-          <w:hyperlink w:anchor="_Toc465158528" w:history="1">
+          <w:hyperlink w:anchor="_Toc465233337" w:history="1">
             <w:r>
               <w:rPr>
                 <w:rStyle w:val="Hipervnculo"/>
@@ -3091,7 +3083,7 @@
                 <w:noProof/>
                 <w:webHidden/>
               </w:rPr>
-              <w:instrText xml:space="preserve"> PAGEREF _Toc465158528 \h </w:instrText>
+              <w:instrText xml:space="preserve"> PAGEREF _Toc465233337 \h </w:instrText>
             </w:r>
             <w:r>
               <w:rPr>
@@ -3138,7 +3130,7 @@
               <w:lang w:val="es-MX" w:eastAsia="es-MX"/>
             </w:rPr>
           </w:pPr>
-          <w:hyperlink w:anchor="_Toc465158529" w:history="1">
+          <w:hyperlink w:anchor="_Toc465233338" w:history="1">
             <w:r>
               <w:rPr>
                 <w:rStyle w:val="Hipervnculo"/>
@@ -3165,7 +3157,7 @@
                 <w:noProof/>
                 <w:webHidden/>
               </w:rPr>
-              <w:instrText xml:space="preserve"> PAGEREF _Toc465158529 \h </w:instrText>
+              <w:instrText xml:space="preserve"> PAGEREF _Toc465233338 \h </w:instrText>
             </w:r>
             <w:r>
               <w:rPr>
@@ -3211,7 +3203,7 @@
               <w:lang w:val="es-MX" w:eastAsia="es-MX"/>
             </w:rPr>
           </w:pPr>
-          <w:hyperlink w:anchor="_Toc465158530" w:history="1">
+          <w:hyperlink w:anchor="_Toc465233339" w:history="1">
             <w:r>
               <w:rPr>
                 <w:rStyle w:val="Hipervnculo"/>
@@ -3238,7 +3230,7 @@
                 <w:noProof/>
                 <w:webHidden/>
               </w:rPr>
-              <w:instrText xml:space="preserve"> PAGEREF _Toc465158530 \h </w:instrText>
+              <w:instrText xml:space="preserve"> PAGEREF _Toc465233339 \h </w:instrText>
             </w:r>
             <w:r>
               <w:rPr>
@@ -3285,7 +3277,7 @@
               <w:lang w:val="es-MX" w:eastAsia="es-MX"/>
             </w:rPr>
           </w:pPr>
-          <w:hyperlink w:anchor="_Toc465158531" w:history="1">
+          <w:hyperlink w:anchor="_Toc465233340" w:history="1">
             <w:r>
               <w:rPr>
                 <w:rStyle w:val="Hipervnculo"/>
@@ -3312,7 +3304,7 @@
                 <w:noProof/>
                 <w:webHidden/>
               </w:rPr>
-              <w:instrText xml:space="preserve"> PAGEREF _Toc465158531 \h </w:instrText>
+              <w:instrText xml:space="preserve"> PAGEREF _Toc465233340 \h </w:instrText>
             </w:r>
             <w:r>
               <w:rPr>
@@ -3358,7 +3350,7 @@
               <w:lang w:val="es-MX" w:eastAsia="es-MX"/>
             </w:rPr>
           </w:pPr>
-          <w:hyperlink w:anchor="_Toc465158532" w:history="1">
+          <w:hyperlink w:anchor="_Toc465233341" w:history="1">
             <w:r>
               <w:rPr>
                 <w:rStyle w:val="Hipervnculo"/>
@@ -3385,7 +3377,7 @@
                 <w:noProof/>
                 <w:webHidden/>
               </w:rPr>
-              <w:instrText xml:space="preserve"> PAGEREF _Toc465158532 \h </w:instrText>
+              <w:instrText xml:space="preserve"> PAGEREF _Toc465233341 \h </w:instrText>
             </w:r>
             <w:r>
               <w:rPr>
@@ -3431,7 +3423,7 @@
               <w:lang w:val="es-MX" w:eastAsia="es-MX"/>
             </w:rPr>
           </w:pPr>
-          <w:hyperlink w:anchor="_Toc465158533" w:history="1">
+          <w:hyperlink w:anchor="_Toc465233342" w:history="1">
             <w:r>
               <w:rPr>
                 <w:rStyle w:val="Hipervnculo"/>
@@ -3458,7 +3450,7 @@
                 <w:noProof/>
                 <w:webHidden/>
               </w:rPr>
-              <w:instrText xml:space="preserve"> PAGEREF _Toc465158533 \h </w:instrText>
+              <w:instrText xml:space="preserve"> PAGEREF _Toc465233342 \h </w:instrText>
             </w:r>
             <w:r>
               <w:rPr>
@@ -3505,7 +3497,7 @@
               <w:lang w:val="es-MX" w:eastAsia="es-MX"/>
             </w:rPr>
           </w:pPr>
-          <w:hyperlink w:anchor="_Toc465158534" w:history="1">
+          <w:hyperlink w:anchor="_Toc465233343" w:history="1">
             <w:r>
               <w:rPr>
                 <w:rStyle w:val="Hipervnculo"/>
@@ -3532,7 +3524,7 @@
                 <w:noProof/>
                 <w:webHidden/>
               </w:rPr>
-              <w:instrText xml:space="preserve"> PAGEREF _Toc465158534 \h </w:instrText>
+              <w:instrText xml:space="preserve"> PAGEREF _Toc465233343 \h </w:instrText>
             </w:r>
             <w:r>
               <w:rPr>
@@ -3552,7 +3544,7 @@
                 <w:noProof/>
                 <w:webHidden/>
               </w:rPr>
-              <w:t>7</w:t>
+              <w:t>8</w:t>
             </w:r>
             <w:r>
               <w:rPr>
@@ -3579,7 +3571,7 @@
               <w:lang w:val="es-MX" w:eastAsia="es-MX"/>
             </w:rPr>
           </w:pPr>
-          <w:hyperlink w:anchor="_Toc465158535" w:history="1">
+          <w:hyperlink w:anchor="_Toc465233344" w:history="1">
             <w:r>
               <w:rPr>
                 <w:rStyle w:val="Hipervnculo"/>
@@ -3606,7 +3598,7 @@
                 <w:noProof/>
                 <w:webHidden/>
               </w:rPr>
-              <w:instrText xml:space="preserve"> PAGEREF _Toc465158535 \h </w:instrText>
+              <w:instrText xml:space="preserve"> PAGEREF _Toc465233344 \h </w:instrText>
             </w:r>
             <w:r>
               <w:rPr>
@@ -3626,7 +3618,7 @@
                 <w:noProof/>
                 <w:webHidden/>
               </w:rPr>
-              <w:t>7</w:t>
+              <w:t>8</w:t>
             </w:r>
             <w:r>
               <w:rPr>
@@ -3652,7 +3644,7 @@
               <w:lang w:val="es-MX" w:eastAsia="es-MX"/>
             </w:rPr>
           </w:pPr>
-          <w:hyperlink w:anchor="_Toc465158536" w:history="1">
+          <w:hyperlink w:anchor="_Toc465233345" w:history="1">
             <w:r>
               <w:rPr>
                 <w:rStyle w:val="Hipervnculo"/>
@@ -3679,7 +3671,7 @@
                 <w:noProof/>
                 <w:webHidden/>
               </w:rPr>
-              <w:instrText xml:space="preserve"> PAGEREF _Toc465158536 \h </w:instrText>
+              <w:instrText xml:space="preserve"> PAGEREF _Toc465233345 \h </w:instrText>
             </w:r>
             <w:r>
               <w:rPr>
@@ -3699,7 +3691,7 @@
                 <w:noProof/>
                 <w:webHidden/>
               </w:rPr>
-              <w:t>7</w:t>
+              <w:t>8</w:t>
             </w:r>
             <w:r>
               <w:rPr>
@@ -3724,7 +3716,7 @@
               <w:lang w:val="es-MX" w:eastAsia="es-MX"/>
             </w:rPr>
           </w:pPr>
-          <w:hyperlink w:anchor="_Toc465158537" w:history="1">
+          <w:hyperlink w:anchor="_Toc465233346" w:history="1">
             <w:r>
               <w:rPr>
                 <w:rStyle w:val="Hipervnculo"/>
@@ -3752,7 +3744,7 @@
                 <w:noProof/>
                 <w:webHidden/>
               </w:rPr>
-              <w:instrText xml:space="preserve"> PAGEREF _Toc465158537 \h </w:instrText>
+              <w:instrText xml:space="preserve"> PAGEREF _Toc465233346 \h </w:instrText>
             </w:r>
             <w:r>
               <w:rPr>
@@ -3772,7 +3764,7 @@
                 <w:noProof/>
                 <w:webHidden/>
               </w:rPr>
-              <w:t>7</w:t>
+              <w:t>8</w:t>
             </w:r>
             <w:r>
               <w:rPr>
@@ -3798,7 +3790,7 @@
               <w:lang w:val="es-MX" w:eastAsia="es-MX"/>
             </w:rPr>
           </w:pPr>
-          <w:hyperlink w:anchor="_Toc465158538" w:history="1">
+          <w:hyperlink w:anchor="_Toc465233347" w:history="1">
             <w:r>
               <w:rPr>
                 <w:rStyle w:val="Hipervnculo"/>
@@ -3825,7 +3817,7 @@
                 <w:noProof/>
                 <w:webHidden/>
               </w:rPr>
-              <w:instrText xml:space="preserve"> PAGEREF _Toc465158538 \h </w:instrText>
+              <w:instrText xml:space="preserve"> PAGEREF _Toc465233347 \h </w:instrText>
             </w:r>
             <w:r>
               <w:rPr>
@@ -3845,7 +3837,7 @@
                 <w:noProof/>
                 <w:webHidden/>
               </w:rPr>
-              <w:t>7</w:t>
+              <w:t>8</w:t>
             </w:r>
             <w:r>
               <w:rPr>
@@ -3871,7 +3863,7 @@
               <w:lang w:val="es-MX" w:eastAsia="es-MX"/>
             </w:rPr>
           </w:pPr>
-          <w:hyperlink w:anchor="_Toc465158539" w:history="1">
+          <w:hyperlink w:anchor="_Toc465233348" w:history="1">
             <w:r>
               <w:rPr>
                 <w:rStyle w:val="Hipervnculo"/>
@@ -3898,7 +3890,7 @@
                 <w:noProof/>
                 <w:webHidden/>
               </w:rPr>
-              <w:instrText xml:space="preserve"> PAGEREF _Toc465158539 \h </w:instrText>
+              <w:instrText xml:space="preserve"> PAGEREF _Toc465233348 \h </w:instrText>
             </w:r>
             <w:r>
               <w:rPr>
@@ -3918,7 +3910,7 @@
                 <w:noProof/>
                 <w:webHidden/>
               </w:rPr>
-              <w:t>7</w:t>
+              <w:t>8</w:t>
             </w:r>
             <w:r>
               <w:rPr>
@@ -3943,7 +3935,7 @@
               <w:lang w:val="es-MX" w:eastAsia="es-MX"/>
             </w:rPr>
           </w:pPr>
-          <w:hyperlink w:anchor="_Toc465158540" w:history="1">
+          <w:hyperlink w:anchor="_Toc465233349" w:history="1">
             <w:r>
               <w:rPr>
                 <w:rStyle w:val="Hipervnculo"/>
@@ -3971,7 +3963,7 @@
                 <w:noProof/>
                 <w:webHidden/>
               </w:rPr>
-              <w:instrText xml:space="preserve"> PAGEREF _Toc465158540 \h </w:instrText>
+              <w:instrText xml:space="preserve"> PAGEREF _Toc465233349 \h </w:instrText>
             </w:r>
             <w:r>
               <w:rPr>
@@ -3991,7 +3983,7 @@
                 <w:noProof/>
                 <w:webHidden/>
               </w:rPr>
-              <w:t>7</w:t>
+              <w:t>9</w:t>
             </w:r>
             <w:r>
               <w:rPr>
@@ -4016,7 +4008,7 @@
               <w:lang w:val="es-MX" w:eastAsia="es-MX"/>
             </w:rPr>
           </w:pPr>
-          <w:hyperlink w:anchor="_Toc465158541" w:history="1">
+          <w:hyperlink w:anchor="_Toc465233350" w:history="1">
             <w:r>
               <w:rPr>
                 <w:rStyle w:val="Hipervnculo"/>
@@ -4044,7 +4036,7 @@
                 <w:noProof/>
                 <w:webHidden/>
               </w:rPr>
-              <w:instrText xml:space="preserve"> PAGEREF _Toc465158541 \h </w:instrText>
+              <w:instrText xml:space="preserve"> PAGEREF _Toc465233350 \h </w:instrText>
             </w:r>
             <w:r>
               <w:rPr>
@@ -4064,7 +4056,7 @@
                 <w:noProof/>
                 <w:webHidden/>
               </w:rPr>
-              <w:t>7</w:t>
+              <w:t>9</w:t>
             </w:r>
             <w:r>
               <w:rPr>
@@ -4089,7 +4081,7 @@
               <w:lang w:val="es-MX" w:eastAsia="es-MX"/>
             </w:rPr>
           </w:pPr>
-          <w:hyperlink w:anchor="_Toc465158542" w:history="1">
+          <w:hyperlink w:anchor="_Toc465233351" w:history="1">
             <w:r>
               <w:rPr>
                 <w:rStyle w:val="Hipervnculo"/>
@@ -4117,7 +4109,7 @@
                 <w:noProof/>
                 <w:webHidden/>
               </w:rPr>
-              <w:instrText xml:space="preserve"> PAGEREF _Toc465158542 \h </w:instrText>
+              <w:instrText xml:space="preserve"> PAGEREF _Toc465233351 \h </w:instrText>
             </w:r>
             <w:r>
               <w:rPr>
@@ -4137,7 +4129,7 @@
                 <w:noProof/>
                 <w:webHidden/>
               </w:rPr>
-              <w:t>7</w:t>
+              <w:t>9</w:t>
             </w:r>
             <w:r>
               <w:rPr>
@@ -4162,7 +4154,7 @@
               <w:lang w:val="es-MX" w:eastAsia="es-MX"/>
             </w:rPr>
           </w:pPr>
-          <w:hyperlink w:anchor="_Toc465158543" w:history="1">
+          <w:hyperlink w:anchor="_Toc465233352" w:history="1">
             <w:r>
               <w:rPr>
                 <w:rStyle w:val="Hipervnculo"/>
@@ -4190,7 +4182,7 @@
                 <w:noProof/>
                 <w:webHidden/>
               </w:rPr>
-              <w:instrText xml:space="preserve"> PAGEREF _Toc465158543 \h </w:instrText>
+              <w:instrText xml:space="preserve"> PAGEREF _Toc465233352 \h </w:instrText>
             </w:r>
             <w:r>
               <w:rPr>
@@ -4210,7 +4202,7 @@
                 <w:noProof/>
                 <w:webHidden/>
               </w:rPr>
-              <w:t>7</w:t>
+              <w:t>9</w:t>
             </w:r>
             <w:r>
               <w:rPr>
@@ -4235,7 +4227,7 @@
               <w:lang w:val="es-MX" w:eastAsia="es-MX"/>
             </w:rPr>
           </w:pPr>
-          <w:hyperlink w:anchor="_Toc465158544" w:history="1">
+          <w:hyperlink w:anchor="_Toc465233353" w:history="1">
             <w:r>
               <w:rPr>
                 <w:rStyle w:val="Hipervnculo"/>
@@ -4263,7 +4255,7 @@
                 <w:noProof/>
                 <w:webHidden/>
               </w:rPr>
-              <w:instrText xml:space="preserve"> PAGEREF _Toc465158544 \h </w:instrText>
+              <w:instrText xml:space="preserve"> PAGEREF _Toc465233353 \h </w:instrText>
             </w:r>
             <w:r>
               <w:rPr>
@@ -4283,7 +4275,7 @@
                 <w:noProof/>
                 <w:webHidden/>
               </w:rPr>
-              <w:t>7</w:t>
+              <w:t>9</w:t>
             </w:r>
             <w:r>
               <w:rPr>
@@ -4329,7 +4321,7 @@
           <w:sz w:val="24"/>
         </w:rPr>
       </w:pPr>
-      <w:bookmarkStart w:id="11" w:name="_Toc465158502"/>
+      <w:bookmarkStart w:id="10" w:name="_Toc465233311"/>
       <w:r>
         <w:rPr>
           <w:rFonts w:ascii="Times New Roman" w:hAnsi="Times New Roman" w:cs="Times New Roman"/>
@@ -4347,7 +4339,7 @@
         </w:rPr>
         <w:t>VISIÓN Y ANÁLISIS DE NEGOCIO</w:t>
       </w:r>
-      <w:bookmarkEnd w:id="11"/>
+      <w:bookmarkEnd w:id="10"/>
     </w:p>
     <w:p>
       <w:pPr>
@@ -4356,7 +4348,7 @@
           <w:sz w:val="24"/>
         </w:rPr>
       </w:pPr>
-      <w:bookmarkStart w:id="12" w:name="_Toc465158503"/>
+      <w:bookmarkStart w:id="11" w:name="_Toc465233312"/>
       <w:r>
         <w:rPr>
           <w:sz w:val="24"/>
@@ -4375,7 +4367,7 @@
         </w:rPr>
         <w:t xml:space="preserve"> de revisiones.</w:t>
       </w:r>
-      <w:bookmarkEnd w:id="12"/>
+      <w:bookmarkEnd w:id="11"/>
     </w:p>
     <w:tbl>
       <w:tblPr>
@@ -4851,12 +4843,126 @@
           <w:sz w:val="24"/>
         </w:rPr>
       </w:pPr>
-      <w:bookmarkStart w:id="13" w:name="_Toc465158504"/>
+      <w:bookmarkStart w:id="12" w:name="_Toc465233313"/>
       <w:r>
         <w:rPr>
           <w:sz w:val="24"/>
         </w:rPr>
         <w:t>1.2 Introducción.</w:t>
+      </w:r>
+      <w:bookmarkEnd w:id="12"/>
+    </w:p>
+    <w:p>
+      <w:pPr>
+        <w:jc w:val="both"/>
+        <w:rPr>
+          <w:rFonts w:ascii="Times New Roman" w:hAnsi="Times New Roman" w:cs="Times New Roman"/>
+        </w:rPr>
+      </w:pPr>
+      <w:r>
+        <w:rPr>
+          <w:rFonts w:ascii="Times New Roman" w:hAnsi="Times New Roman" w:cs="Times New Roman"/>
+          <w:sz w:val="24"/>
+        </w:rPr>
+        <w:t>Visualizamos una aplicación web que funcione como plataforma para dar a conocer</w:t>
+      </w:r>
+      <w:r>
+        <w:rPr>
+          <w:rFonts w:ascii="Times New Roman" w:hAnsi="Times New Roman" w:cs="Times New Roman"/>
+          <w:sz w:val="24"/>
+        </w:rPr>
+        <w:t xml:space="preserve"> los </w:t>
+      </w:r>
+      <w:r>
+        <w:rPr>
+          <w:rFonts w:ascii="Times New Roman" w:hAnsi="Times New Roman" w:cs="Times New Roman"/>
+          <w:sz w:val="24"/>
+        </w:rPr>
+        <w:t>product</w:t>
+      </w:r>
+      <w:r>
+        <w:rPr>
+          <w:rFonts w:ascii="Times New Roman" w:hAnsi="Times New Roman" w:cs="Times New Roman"/>
+          <w:sz w:val="24"/>
+        </w:rPr>
+        <w:t>os</w:t>
+      </w:r>
+      <w:r>
+        <w:rPr>
+          <w:rFonts w:ascii="Times New Roman" w:hAnsi="Times New Roman" w:cs="Times New Roman"/>
+          <w:sz w:val="24"/>
+        </w:rPr>
+        <w:t xml:space="preserve"> a la mayor parte del público objetivo de la empresa JYMP Store, además de proveer una soluci</w:t>
+      </w:r>
+      <w:r>
+        <w:rPr>
+          <w:rFonts w:ascii="Times New Roman" w:hAnsi="Times New Roman" w:cs="Times New Roman"/>
+          <w:sz w:val="24"/>
+        </w:rPr>
+        <w:t>ón para la compra de los</w:t>
+      </w:r>
+      <w:r>
+        <w:rPr>
+          <w:rFonts w:ascii="Times New Roman" w:hAnsi="Times New Roman" w:cs="Times New Roman"/>
+          <w:sz w:val="24"/>
+        </w:rPr>
+        <w:t xml:space="preserve"> </w:t>
+      </w:r>
+      <w:r>
+        <w:rPr>
+          <w:rFonts w:ascii="Times New Roman" w:hAnsi="Times New Roman" w:cs="Times New Roman"/>
+          <w:sz w:val="24"/>
+        </w:rPr>
+        <w:t>product</w:t>
+      </w:r>
+      <w:r>
+        <w:rPr>
+          <w:rFonts w:ascii="Times New Roman" w:hAnsi="Times New Roman" w:cs="Times New Roman"/>
+          <w:sz w:val="24"/>
+        </w:rPr>
+        <w:t>os</w:t>
+      </w:r>
+      <w:r>
+        <w:rPr>
+          <w:rFonts w:ascii="Times New Roman" w:hAnsi="Times New Roman" w:cs="Times New Roman"/>
+          <w:sz w:val="24"/>
+        </w:rPr>
+        <w:t xml:space="preserve"> en línea</w:t>
+      </w:r>
+      <w:r>
+        <w:rPr>
+          <w:rFonts w:ascii="Times New Roman" w:hAnsi="Times New Roman" w:cs="Times New Roman"/>
+          <w:sz w:val="24"/>
+        </w:rPr>
+        <w:t>, facilitándonos administración y estudios de mercadotecnia</w:t>
+      </w:r>
+      <w:r>
+        <w:rPr>
+          <w:rFonts w:ascii="Times New Roman" w:hAnsi="Times New Roman" w:cs="Times New Roman"/>
+          <w:sz w:val="24"/>
+        </w:rPr>
+        <w:t>.</w:t>
+      </w:r>
+      <w:r>
+        <w:rPr>
+          <w:rFonts w:ascii="Times New Roman" w:hAnsi="Times New Roman" w:cs="Times New Roman"/>
+        </w:rPr>
+        <w:t xml:space="preserve"> </w:t>
+      </w:r>
+    </w:p>
+    <w:p>
+      <w:pPr>
+        <w:pStyle w:val="Ttulo2"/>
+        <w:rPr>
+          <w:sz w:val="24"/>
+        </w:rPr>
+      </w:pPr>
+      <w:bookmarkStart w:id="13" w:name="_Toc465233314"/>
+      <w:r>
+        <w:rPr>
+          <w:sz w:val="24"/>
+        </w:rPr>
+        <w:t>1.3 Enunciado del Problema.</w:t>
       </w:r>
       <w:bookmarkEnd w:id="13"/>
     </w:p>
@@ -4872,14 +4978,35 @@
           <w:rFonts w:ascii="Times New Roman" w:hAnsi="Times New Roman" w:cs="Times New Roman"/>
           <w:sz w:val="24"/>
         </w:rPr>
-        <w:t>Visualizamos una aplicación web que funcione como plataforma para dar a conocer</w:t>
+        <w:t>La empresa JYMP Store actualmente no cuenta con ninguna aplicación o sitio web que le facilite la interacción con sus clientes en línea</w:t>
       </w:r>
       <w:r>
         <w:rPr>
           <w:rFonts w:ascii="Times New Roman" w:hAnsi="Times New Roman" w:cs="Times New Roman"/>
           <w:sz w:val="24"/>
         </w:rPr>
-        <w:t xml:space="preserve"> los </w:t>
+        <w:t>, ni una manera de obtener información exacta de las preferencias de sus clientes</w:t>
+      </w:r>
+      <w:r>
+        <w:rPr>
+          <w:rFonts w:ascii="Times New Roman" w:hAnsi="Times New Roman" w:cs="Times New Roman"/>
+          <w:sz w:val="24"/>
+        </w:rPr>
+        <w:t>. Esto provoca que la empresa no s</w:t>
+      </w:r>
+      <w:r>
+        <w:rPr>
+          <w:rFonts w:ascii="Times New Roman" w:hAnsi="Times New Roman" w:cs="Times New Roman"/>
+          <w:sz w:val="24"/>
+        </w:rPr>
+        <w:t>e pueda expandir o</w:t>
+      </w:r>
+      <w:r>
+        <w:rPr>
+          <w:rFonts w:ascii="Times New Roman" w:hAnsi="Times New Roman" w:cs="Times New Roman"/>
+          <w:sz w:val="24"/>
+        </w:rPr>
+        <w:t xml:space="preserve"> dar a conocer sus </w:t>
       </w:r>
       <w:r>
         <w:rPr>
@@ -4893,56 +5020,7 @@
           <w:rFonts w:ascii="Times New Roman" w:hAnsi="Times New Roman" w:cs="Times New Roman"/>
           <w:sz w:val="24"/>
         </w:rPr>
-        <w:t>os</w:t>
-      </w:r>
-      <w:r>
-        <w:rPr>
-          <w:rFonts w:ascii="Times New Roman" w:hAnsi="Times New Roman" w:cs="Times New Roman"/>
-          <w:sz w:val="24"/>
-        </w:rPr>
-        <w:t xml:space="preserve"> a la mayor parte del público objetivo de la empresa JYMP Store, además de proveer una soluci</w:t>
-      </w:r>
-      <w:r>
-        <w:rPr>
-          <w:rFonts w:ascii="Times New Roman" w:hAnsi="Times New Roman" w:cs="Times New Roman"/>
-          <w:sz w:val="24"/>
-        </w:rPr>
-        <w:t>ón para la compra de los</w:t>
-      </w:r>
-      <w:r>
-        <w:rPr>
-          <w:rFonts w:ascii="Times New Roman" w:hAnsi="Times New Roman" w:cs="Times New Roman"/>
-          <w:sz w:val="24"/>
-        </w:rPr>
-        <w:t xml:space="preserve"> </w:t>
-      </w:r>
-      <w:r>
-        <w:rPr>
-          <w:rFonts w:ascii="Times New Roman" w:hAnsi="Times New Roman" w:cs="Times New Roman"/>
-          <w:sz w:val="24"/>
-        </w:rPr>
-        <w:t>product</w:t>
-      </w:r>
-      <w:r>
-        <w:rPr>
-          <w:rFonts w:ascii="Times New Roman" w:hAnsi="Times New Roman" w:cs="Times New Roman"/>
-          <w:sz w:val="24"/>
-        </w:rPr>
-        <w:t>os</w:t>
-      </w:r>
-      <w:r>
-        <w:rPr>
-          <w:rFonts w:ascii="Times New Roman" w:hAnsi="Times New Roman" w:cs="Times New Roman"/>
-          <w:sz w:val="24"/>
-        </w:rPr>
-        <w:t xml:space="preserve"> en línea</w:t>
-      </w:r>
-      <w:r>
-        <w:rPr>
-          <w:rFonts w:ascii="Times New Roman" w:hAnsi="Times New Roman" w:cs="Times New Roman"/>
-          <w:sz w:val="24"/>
-        </w:rPr>
-        <w:t>, facilitándonos administración y estudios de mercadotecnia</w:t>
+        <w:t>os a un mayor número de clientes</w:t>
       </w:r>
       <w:r>
         <w:rPr>
@@ -4965,12 +5043,12 @@
           <w:sz w:val="24"/>
         </w:rPr>
       </w:pPr>
-      <w:bookmarkStart w:id="14" w:name="_Toc465158505"/>
+      <w:bookmarkStart w:id="14" w:name="_Toc465233315"/>
       <w:r>
         <w:rPr>
           <w:sz w:val="24"/>
         </w:rPr>
-        <w:t>1.3 Enunciado del Problema.</w:t>
+        <w:t>1.4 Enunciado de la posición en el mercado del producto.</w:t>
       </w:r>
       <w:bookmarkEnd w:id="14"/>
     </w:p>
@@ -4979,6 +5057,7 @@
         <w:jc w:val="both"/>
         <w:rPr>
           <w:rFonts w:ascii="Times New Roman" w:hAnsi="Times New Roman" w:cs="Times New Roman"/>
+          <w:sz w:val="24"/>
         </w:rPr>
       </w:pPr>
       <w:r>
@@ -4986,62 +5065,21 @@
           <w:rFonts w:ascii="Times New Roman" w:hAnsi="Times New Roman" w:cs="Times New Roman"/>
           <w:sz w:val="24"/>
         </w:rPr>
-        <w:t>La empresa JYMP Store actualmente no cuenta con ninguna aplicación o sitio web que le facilite la interacción con sus clientes en línea</w:t>
+        <w:t xml:space="preserve">La aplicación web a desarrollar está dirigida para la tienda de ropa JYMP Store, para uso tanto interno para encargados y trabajadores; así como para uso de sus clientes para la consulta y compra de los </w:t>
       </w:r>
       <w:r>
         <w:rPr>
           <w:rFonts w:ascii="Times New Roman" w:hAnsi="Times New Roman" w:cs="Times New Roman"/>
           <w:sz w:val="24"/>
         </w:rPr>
-        <w:t>, ni una manera de obtener información exacta de las preferencias de sus clientes</w:t>
+        <w:t>productos</w:t>
       </w:r>
       <w:r>
         <w:rPr>
           <w:rFonts w:ascii="Times New Roman" w:hAnsi="Times New Roman" w:cs="Times New Roman"/>
           <w:sz w:val="24"/>
         </w:rPr>
-        <w:t>. Esto provoca que la empresa no s</w:t>
-      </w:r>
-      <w:r>
-        <w:rPr>
-          <w:rFonts w:ascii="Times New Roman" w:hAnsi="Times New Roman" w:cs="Times New Roman"/>
-          <w:sz w:val="24"/>
-        </w:rPr>
-        <w:t>e pueda expandir o</w:t>
-      </w:r>
-      <w:r>
-        <w:rPr>
-          <w:rFonts w:ascii="Times New Roman" w:hAnsi="Times New Roman" w:cs="Times New Roman"/>
-          <w:sz w:val="24"/>
-        </w:rPr>
-        <w:t xml:space="preserve"> dar a conocer sus </w:t>
-      </w:r>
-      <w:r>
-        <w:rPr>
-          <w:rFonts w:ascii="Times New Roman" w:hAnsi="Times New Roman" w:cs="Times New Roman"/>
-          <w:sz w:val="24"/>
-        </w:rPr>
-        <w:t>product</w:t>
-      </w:r>
-      <w:r>
-        <w:rPr>
-          <w:rFonts w:ascii="Times New Roman" w:hAnsi="Times New Roman" w:cs="Times New Roman"/>
-          <w:sz w:val="24"/>
-        </w:rPr>
-        <w:t>os a un mayor número de clientes</w:t>
-      </w:r>
-      <w:r>
-        <w:rPr>
-          <w:rFonts w:ascii="Times New Roman" w:hAnsi="Times New Roman" w:cs="Times New Roman"/>
-          <w:sz w:val="24"/>
-        </w:rPr>
-        <w:t>.</w:t>
-      </w:r>
-      <w:r>
-        <w:rPr>
-          <w:rFonts w:ascii="Times New Roman" w:hAnsi="Times New Roman" w:cs="Times New Roman"/>
-        </w:rPr>
-        <w:t xml:space="preserve"> </w:t>
+        <w:t xml:space="preserve"> que ofrece dicha empresa.</w:t>
       </w:r>
     </w:p>
     <w:p>
@@ -5051,12 +5089,12 @@
           <w:sz w:val="24"/>
         </w:rPr>
       </w:pPr>
-      <w:bookmarkStart w:id="15" w:name="_Toc465158506"/>
+      <w:bookmarkStart w:id="15" w:name="_Toc465233316"/>
       <w:r>
         <w:rPr>
           <w:sz w:val="24"/>
         </w:rPr>
-        <w:t>1.4 Enunciado de la posición en el mercado del producto.</w:t>
+        <w:t>1.5 Alternativas y competencia.</w:t>
       </w:r>
       <w:bookmarkEnd w:id="15"/>
     </w:p>
@@ -5073,52 +5111,6 @@
           <w:rFonts w:ascii="Times New Roman" w:hAnsi="Times New Roman" w:cs="Times New Roman"/>
           <w:sz w:val="24"/>
         </w:rPr>
-        <w:t xml:space="preserve">La aplicación web a desarrollar está dirigida para la tienda de ropa JYMP Store, para uso tanto interno para encargados y trabajadores; así como para uso de sus clientes para la consulta y compra de los </w:t>
-      </w:r>
-      <w:r>
-        <w:rPr>
-          <w:rFonts w:ascii="Times New Roman" w:hAnsi="Times New Roman" w:cs="Times New Roman"/>
-          <w:sz w:val="24"/>
-        </w:rPr>
-        <w:t>productos</w:t>
-      </w:r>
-      <w:r>
-        <w:rPr>
-          <w:rFonts w:ascii="Times New Roman" w:hAnsi="Times New Roman" w:cs="Times New Roman"/>
-          <w:sz w:val="24"/>
-        </w:rPr>
-        <w:t xml:space="preserve"> que ofrece dicha empresa.</w:t>
-      </w:r>
-    </w:p>
-    <w:p>
-      <w:pPr>
-        <w:pStyle w:val="Ttulo2"/>
-        <w:rPr>
-          <w:sz w:val="24"/>
-        </w:rPr>
-      </w:pPr>
-      <w:bookmarkStart w:id="16" w:name="_Toc465158507"/>
-      <w:r>
-        <w:rPr>
-          <w:sz w:val="24"/>
-        </w:rPr>
-        <w:t>1.5 Alternativas y competencia.</w:t>
-      </w:r>
-      <w:bookmarkEnd w:id="16"/>
-    </w:p>
-    <w:p>
-      <w:pPr>
-        <w:jc w:val="both"/>
-        <w:rPr>
-          <w:rFonts w:ascii="Times New Roman" w:hAnsi="Times New Roman" w:cs="Times New Roman"/>
-          <w:sz w:val="24"/>
-        </w:rPr>
-      </w:pPr>
-      <w:r>
-        <w:rPr>
-          <w:rFonts w:ascii="Times New Roman" w:hAnsi="Times New Roman" w:cs="Times New Roman"/>
-          <w:sz w:val="24"/>
-        </w:rPr>
         <w:t xml:space="preserve">Existen otras soluciones web que pretenden brindar el mismo tipo de servicios para la consulta, y algunas cuantas de compra, de </w:t>
       </w:r>
       <w:r>
@@ -5157,14 +5149,14 @@
           <w:sz w:val="24"/>
         </w:rPr>
       </w:pPr>
-      <w:bookmarkStart w:id="17" w:name="_Toc465158508"/>
+      <w:bookmarkStart w:id="16" w:name="_Toc465233317"/>
       <w:r>
         <w:rPr>
           <w:sz w:val="24"/>
         </w:rPr>
         <w:t>1.6 Descripción del personal involucrado.</w:t>
       </w:r>
-      <w:bookmarkEnd w:id="17"/>
+      <w:bookmarkEnd w:id="16"/>
     </w:p>
     <w:tbl>
       <w:tblPr>
@@ -5389,7 +5381,7 @@
           <w:sz w:val="24"/>
         </w:rPr>
       </w:pPr>
-      <w:bookmarkStart w:id="18" w:name="_Toc465158509"/>
+      <w:bookmarkStart w:id="17" w:name="_Toc465233318"/>
       <w:r>
         <w:rPr>
           <w:sz w:val="24"/>
@@ -5402,7 +5394,7 @@
         </w:rPr>
         <w:t xml:space="preserve"> Objetivos de alto nivel y problemas claves del personal involucrado.</w:t>
       </w:r>
-      <w:bookmarkEnd w:id="18"/>
+      <w:bookmarkEnd w:id="17"/>
     </w:p>
     <w:tbl>
       <w:tblPr>
@@ -6077,7 +6069,7 @@
           <w:sz w:val="24"/>
         </w:rPr>
       </w:pPr>
-      <w:bookmarkStart w:id="19" w:name="_Toc465158510"/>
+      <w:bookmarkStart w:id="18" w:name="_Toc465233319"/>
       <w:r>
         <w:rPr>
           <w:sz w:val="24"/>
@@ -6090,7 +6082,7 @@
         </w:rPr>
         <w:t xml:space="preserve"> Objetivos a nivel de usuario.</w:t>
       </w:r>
-      <w:bookmarkEnd w:id="19"/>
+      <w:bookmarkEnd w:id="18"/>
     </w:p>
     <w:p>
       <w:pPr>
@@ -6321,7 +6313,7 @@
           <w:sz w:val="24"/>
         </w:rPr>
       </w:pPr>
-      <w:bookmarkStart w:id="20" w:name="_Toc465158511"/>
+      <w:bookmarkStart w:id="19" w:name="_Toc465233320"/>
       <w:r>
         <w:rPr>
           <w:sz w:val="24"/>
@@ -6334,7 +6326,7 @@
         </w:rPr>
         <w:t xml:space="preserve"> Perspectiva del producto.</w:t>
       </w:r>
-      <w:bookmarkEnd w:id="20"/>
+      <w:bookmarkEnd w:id="19"/>
     </w:p>
     <w:p>
       <w:pPr>
@@ -6354,13 +6346,13 @@
         <mc:AlternateContent>
           <mc:Choice Requires="wpg">
             <w:drawing>
-              <wp:anchor distT="0" distB="0" distL="114300" distR="114300" simplePos="0" relativeHeight="251658240" behindDoc="0" locked="0" layoutInCell="1" allowOverlap="1">
+              <wp:anchor distT="0" distB="0" distL="114300" distR="114300" simplePos="0" relativeHeight="251657216" behindDoc="0" locked="0" layoutInCell="1" allowOverlap="1">
                 <wp:simplePos x="0" y="0"/>
                 <wp:positionH relativeFrom="column">
                   <wp:posOffset>120015</wp:posOffset>
                 </wp:positionH>
                 <wp:positionV relativeFrom="paragraph">
-                  <wp:posOffset>1251585</wp:posOffset>
+                  <wp:posOffset>1249680</wp:posOffset>
                 </wp:positionV>
                 <wp:extent cx="5055870" cy="1819275"/>
                 <wp:effectExtent l="0" t="0" r="11430" b="9525"/>
@@ -6480,7 +6472,7 @@
                         <wps:spPr>
                           <a:xfrm>
                             <a:off x="0" y="781050"/>
-                            <a:ext cx="609600" cy="236624"/>
+                            <a:ext cx="609600" cy="266700"/>
                           </a:xfrm>
                           <a:prstGeom prst="rect">
                             <a:avLst/>
@@ -7122,7 +7114,7 @@
           </mc:Choice>
           <mc:Fallback>
             <w:pict>
-              <v:group id="Grupo 21" o:spid="_x0000_s1028" style="position:absolute;left:0;text-align:left;margin-left:9.45pt;margin-top:98.55pt;width:398.1pt;height:143.25pt;z-index:251658240;mso-width-relative:margin;mso-height-relative:margin" coordsize="51530,19796" o:gfxdata="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">
+              <v:group id="Grupo 21" o:spid="_x0000_s1028" style="position:absolute;left:0;text-align:left;margin-left:9.45pt;margin-top:98.4pt;width:398.1pt;height:143.25pt;z-index:251657216;mso-width-relative:margin;mso-height-relative:margin" coordsize="51530,19796" o:gfxdata="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">
                 <v:group id="Group 560" o:spid="_x0000_s1029" style="position:absolute;left:20193;top:3810;width:16490;height:8382" coordorigin="" coordsize="12969,5191" o:gfxdata="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">
                   <v:oval id="Shape 558" o:spid="_x0000_s1030" style="position:absolute;width:12969;height:5191;visibility:visible;mso-wrap-style:square;v-text-anchor:top" o:gfxdata="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" fillcolor="white [3201]" strokecolor="#4f81bd [3204]" strokeweight="2pt">
                     <v:textbox inset="1.3mm,1.3mm,1.3mm,1.3mm"/>
@@ -7156,7 +7148,7 @@
                     </v:textbox>
                   </v:rect>
                 </v:group>
-                <v:shape id="Cuadro de texto 12" o:spid="_x0000_s1032" type="#_x0000_t202" style="position:absolute;top:7810;width:6096;height:2366;visibility:visible;mso-wrap-style:square;v-text-anchor:top" o:gfxdata="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" fillcolor="white [3201]" stroked="f" strokeweight=".5pt">
+                <v:shape id="Cuadro de texto 12" o:spid="_x0000_s1032" type="#_x0000_t202" style="position:absolute;top:7810;width:6096;height:2667;visibility:visible;mso-wrap-style:square;v-text-anchor:top" o:gfxdata="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" fillcolor="white [3201]" stroked="f" strokeweight=".5pt">
                   <v:textbox>
                     <w:txbxContent>
                       <w:p>
@@ -7271,7 +7263,7 @@
           <w:sz w:val="24"/>
         </w:rPr>
       </w:pPr>
-      <w:bookmarkStart w:id="21" w:name="_Toc465158512"/>
+      <w:bookmarkStart w:id="20" w:name="_Toc465233321"/>
       <w:r>
         <w:rPr>
           <w:sz w:val="24"/>
@@ -7290,7 +7282,7 @@
         </w:rPr>
         <w:t xml:space="preserve"> Resumen de beneficiarios.</w:t>
       </w:r>
-      <w:bookmarkEnd w:id="21"/>
+      <w:bookmarkEnd w:id="20"/>
     </w:p>
     <w:tbl>
       <w:tblPr>
@@ -7581,7 +7573,7 @@
           <w:sz w:val="24"/>
         </w:rPr>
       </w:pPr>
-      <w:bookmarkStart w:id="22" w:name="_Toc465158513"/>
+      <w:bookmarkStart w:id="21" w:name="_Toc465233322"/>
       <w:r>
         <w:rPr>
           <w:sz w:val="24"/>
@@ -7594,7 +7586,7 @@
         </w:rPr>
         <w:t xml:space="preserve"> Resumen de las características del sistema.</w:t>
       </w:r>
-      <w:bookmarkEnd w:id="22"/>
+      <w:bookmarkEnd w:id="21"/>
     </w:p>
     <w:p>
       <w:pPr>
@@ -7772,7 +7764,7 @@
           <w:sz w:val="24"/>
         </w:rPr>
       </w:pPr>
-      <w:bookmarkStart w:id="23" w:name="_Toc465158514"/>
+      <w:bookmarkStart w:id="22" w:name="_Toc465233323"/>
       <w:r>
         <w:rPr>
           <w:sz w:val="24"/>
@@ -7785,7 +7777,7 @@
         </w:rPr>
         <w:t xml:space="preserve"> Otros requisitos y restricciones.</w:t>
       </w:r>
-      <w:bookmarkEnd w:id="23"/>
+      <w:bookmarkEnd w:id="22"/>
     </w:p>
     <w:p>
       <w:pPr>
@@ -7856,7 +7848,7 @@
           <w:sz w:val="24"/>
         </w:rPr>
       </w:pPr>
-      <w:bookmarkStart w:id="24" w:name="_Toc465158515"/>
+      <w:bookmarkStart w:id="23" w:name="_Toc465233324"/>
       <w:r>
         <w:rPr>
           <w:rFonts w:ascii="Times New Roman" w:hAnsi="Times New Roman" w:cs="Times New Roman"/>
@@ -7872,6 +7864,22 @@
           <w:sz w:val="24"/>
         </w:rPr>
         <w:t>MODELO DE CASOS DE USO</w:t>
+      </w:r>
+      <w:bookmarkEnd w:id="23"/>
+    </w:p>
+    <w:p>
+      <w:pPr>
+        <w:pStyle w:val="Ttulo2"/>
+        <w:rPr>
+          <w:sz w:val="24"/>
+        </w:rPr>
+      </w:pPr>
+      <w:bookmarkStart w:id="24" w:name="_Toc465233325"/>
+      <w:r>
+        <w:rPr>
+          <w:sz w:val="24"/>
+        </w:rPr>
+        <w:t>2.1 Lista Actor-Semántica</w:t>
       </w:r>
       <w:bookmarkEnd w:id="24"/>
     </w:p>
@@ -7882,12 +7890,12 @@
           <w:sz w:val="24"/>
         </w:rPr>
       </w:pPr>
-      <w:bookmarkStart w:id="25" w:name="_Toc465158516"/>
+      <w:bookmarkStart w:id="25" w:name="_Toc465233326"/>
       <w:r>
         <w:rPr>
           <w:sz w:val="24"/>
         </w:rPr>
-        <w:t>2.1 Lista Actor-Semántica</w:t>
+        <w:t>2.2 Lista Actor-Objetivo</w:t>
       </w:r>
       <w:bookmarkEnd w:id="25"/>
     </w:p>
@@ -7898,12 +7906,12 @@
           <w:sz w:val="24"/>
         </w:rPr>
       </w:pPr>
-      <w:bookmarkStart w:id="26" w:name="_Toc465158517"/>
+      <w:bookmarkStart w:id="26" w:name="_Toc465233327"/>
       <w:r>
         <w:rPr>
           <w:sz w:val="24"/>
         </w:rPr>
-        <w:t>2.2 Lista Actor-Objetivo</w:t>
+        <w:t>2.3 Lista de Casos de Uso</w:t>
       </w:r>
       <w:bookmarkEnd w:id="26"/>
     </w:p>
@@ -7914,12 +7922,12 @@
           <w:sz w:val="24"/>
         </w:rPr>
       </w:pPr>
-      <w:bookmarkStart w:id="27" w:name="_Toc465158518"/>
+      <w:bookmarkStart w:id="27" w:name="_Toc465233328"/>
       <w:r>
         <w:rPr>
           <w:sz w:val="24"/>
         </w:rPr>
-        <w:t>2.3 Lista de Casos de Uso</w:t>
+        <w:t>2.4 Descripción breve de casos de uso</w:t>
       </w:r>
       <w:bookmarkEnd w:id="27"/>
     </w:p>
@@ -7930,12 +7938,12 @@
           <w:sz w:val="24"/>
         </w:rPr>
       </w:pPr>
-      <w:bookmarkStart w:id="28" w:name="_Toc465158519"/>
+      <w:bookmarkStart w:id="28" w:name="_Toc465233329"/>
       <w:r>
         <w:rPr>
           <w:sz w:val="24"/>
         </w:rPr>
-        <w:t>2.4 Descripción breve de casos de uso</w:t>
+        <w:t>2.5 Descripción completa de casos de uso</w:t>
       </w:r>
       <w:bookmarkEnd w:id="28"/>
     </w:p>
@@ -7946,66 +7954,50 @@
           <w:sz w:val="24"/>
         </w:rPr>
       </w:pPr>
-      <w:bookmarkStart w:id="29" w:name="_Toc465158520"/>
+      <w:bookmarkStart w:id="29" w:name="_Toc465233330"/>
       <w:r>
         <w:rPr>
           <w:sz w:val="24"/>
         </w:rPr>
-        <w:t>2.5 Descripción completa de casos de uso</w:t>
+        <w:t>2.6 Diagrama de casos de uso</w:t>
       </w:r>
       <w:bookmarkEnd w:id="29"/>
     </w:p>
     <w:p>
       <w:pPr>
-        <w:pStyle w:val="Ttulo2"/>
-        <w:rPr>
-          <w:sz w:val="24"/>
-        </w:rPr>
-      </w:pPr>
-      <w:bookmarkStart w:id="30" w:name="_Toc465158521"/>
+        <w:pStyle w:val="Ttulo1"/>
+        <w:rPr>
+          <w:rFonts w:ascii="Times New Roman" w:hAnsi="Times New Roman" w:cs="Times New Roman"/>
+          <w:color w:val="auto"/>
+          <w:sz w:val="24"/>
+        </w:rPr>
+      </w:pPr>
+      <w:bookmarkStart w:id="30" w:name="_Toc465233331"/>
       <w:r>
         <w:rPr>
-          <w:sz w:val="24"/>
-        </w:rPr>
-        <w:t>2.6 Diagrama de casos de uso</w:t>
+          <w:rFonts w:ascii="Times New Roman" w:hAnsi="Times New Roman" w:cs="Times New Roman"/>
+          <w:color w:val="auto"/>
+          <w:sz w:val="24"/>
+        </w:rPr>
+        <w:t>3. ESPECIFICACIÓN COMPLEMENTARIA</w:t>
       </w:r>
       <w:bookmarkEnd w:id="30"/>
     </w:p>
     <w:p>
       <w:pPr>
-        <w:pStyle w:val="Ttulo1"/>
-        <w:rPr>
-          <w:rFonts w:ascii="Times New Roman" w:hAnsi="Times New Roman" w:cs="Times New Roman"/>
-          <w:color w:val="auto"/>
-          <w:sz w:val="24"/>
-        </w:rPr>
-      </w:pPr>
-      <w:bookmarkStart w:id="31" w:name="_Toc465158522"/>
+        <w:pStyle w:val="Ttulo2"/>
+        <w:rPr>
+          <w:sz w:val="24"/>
+        </w:rPr>
+      </w:pPr>
+      <w:bookmarkStart w:id="31" w:name="_Toc465233332"/>
       <w:r>
         <w:rPr>
-          <w:rFonts w:ascii="Times New Roman" w:hAnsi="Times New Roman" w:cs="Times New Roman"/>
-          <w:color w:val="auto"/>
-          <w:sz w:val="24"/>
-        </w:rPr>
-        <w:t>3. ESPECIFICACIÓN COMPLEMENTARIA</w:t>
+          <w:sz w:val="24"/>
+        </w:rPr>
+        <w:t>3.1 Historial de revisiones</w:t>
       </w:r>
       <w:bookmarkEnd w:id="31"/>
-    </w:p>
-    <w:p>
-      <w:pPr>
-        <w:pStyle w:val="Ttulo2"/>
-        <w:rPr>
-          <w:sz w:val="24"/>
-        </w:rPr>
-      </w:pPr>
-      <w:bookmarkStart w:id="32" w:name="_Toc465158523"/>
-      <w:r>
-        <w:rPr>
-          <w:sz w:val="24"/>
-        </w:rPr>
-        <w:t>3.1 Historial de revisiones</w:t>
-      </w:r>
-      <w:bookmarkEnd w:id="32"/>
     </w:p>
     <w:tbl>
       <w:tblPr>
@@ -8156,6 +8148,14 @@
                 <w:sz w:val="24"/>
               </w:rPr>
             </w:pPr>
+            <w:r>
+              <w:rPr>
+                <w:rFonts w:ascii="Times New Roman" w:hAnsi="Times New Roman" w:cs="Times New Roman"/>
+                <w:b w:val="0"/>
+                <w:sz w:val="24"/>
+              </w:rPr>
+              <w:t>1.0</w:t>
+            </w:r>
           </w:p>
         </w:tc>
         <w:tc>
@@ -8176,6 +8176,13 @@
                 <w:sz w:val="24"/>
               </w:rPr>
             </w:pPr>
+            <w:r>
+              <w:rPr>
+                <w:rFonts w:ascii="Times New Roman" w:hAnsi="Times New Roman" w:cs="Times New Roman"/>
+                <w:sz w:val="24"/>
+              </w:rPr>
+              <w:t>25-10-2016</w:t>
+            </w:r>
           </w:p>
         </w:tc>
         <w:tc>
@@ -8196,6 +8203,13 @@
                 <w:sz w:val="24"/>
               </w:rPr>
             </w:pPr>
+            <w:r>
+              <w:rPr>
+                <w:rFonts w:ascii="Times New Roman" w:hAnsi="Times New Roman" w:cs="Times New Roman"/>
+                <w:sz w:val="24"/>
+              </w:rPr>
+              <w:t>Primera versión con posterior refinamiento</w:t>
+            </w:r>
           </w:p>
         </w:tc>
         <w:tc>
@@ -8215,6 +8229,123 @@
                 <w:sz w:val="24"/>
               </w:rPr>
             </w:pPr>
+            <w:r>
+              <w:rPr>
+                <w:rFonts w:ascii="Times New Roman" w:hAnsi="Times New Roman" w:cs="Times New Roman"/>
+                <w:sz w:val="24"/>
+              </w:rPr>
+              <w:t>Jorge Treviño</w:t>
+            </w:r>
+          </w:p>
+        </w:tc>
+      </w:tr>
+      <w:tr>
+        <w:tc>
+          <w:tcPr>
+            <w:cnfStyle w:val="001000000000" w:firstRow="0" w:lastRow="0" w:firstColumn="1" w:lastColumn="0" w:oddVBand="0" w:evenVBand="0" w:oddHBand="0" w:evenHBand="0" w:firstRowFirstColumn="0" w:firstRowLastColumn="0" w:lastRowFirstColumn="0" w:lastRowLastColumn="0"/>
+            <w:tcW w:w="2244" w:type="dxa"/>
+            <w:tcBorders>
+              <w:top w:val="single" w:sz="4" w:space="0" w:color="FFFFFF" w:themeColor="background1"/>
+              <w:bottom w:val="single" w:sz="4" w:space="0" w:color="FFFFFF" w:themeColor="background1"/>
+              <w:right w:val="single" w:sz="4" w:space="0" w:color="548DD4" w:themeColor="text2" w:themeTint="99"/>
+            </w:tcBorders>
+          </w:tcPr>
+          <w:p>
+            <w:pPr>
+              <w:rPr>
+                <w:rFonts w:ascii="Times New Roman" w:hAnsi="Times New Roman" w:cs="Times New Roman"/>
+                <w:b w:val="0"/>
+                <w:sz w:val="24"/>
+              </w:rPr>
+            </w:pPr>
+            <w:r>
+              <w:rPr>
+                <w:rFonts w:ascii="Times New Roman" w:hAnsi="Times New Roman" w:cs="Times New Roman"/>
+                <w:b w:val="0"/>
+                <w:sz w:val="24"/>
+              </w:rPr>
+              <w:t>1.1</w:t>
+            </w:r>
+          </w:p>
+        </w:tc>
+        <w:tc>
+          <w:tcPr>
+            <w:tcW w:w="1408" w:type="dxa"/>
+            <w:tcBorders>
+              <w:top w:val="single" w:sz="4" w:space="0" w:color="FFFFFF" w:themeColor="background1"/>
+              <w:left w:val="single" w:sz="4" w:space="0" w:color="548DD4" w:themeColor="text2" w:themeTint="99"/>
+              <w:bottom w:val="single" w:sz="4" w:space="0" w:color="FFFFFF" w:themeColor="background1"/>
+              <w:right w:val="single" w:sz="4" w:space="0" w:color="548DD4" w:themeColor="text2" w:themeTint="99"/>
+            </w:tcBorders>
+          </w:tcPr>
+          <w:p>
+            <w:pPr>
+              <w:cnfStyle w:val="000000000000" w:firstRow="0" w:lastRow="0" w:firstColumn="0" w:lastColumn="0" w:oddVBand="0" w:evenVBand="0" w:oddHBand="0" w:evenHBand="0" w:firstRowFirstColumn="0" w:firstRowLastColumn="0" w:lastRowFirstColumn="0" w:lastRowLastColumn="0"/>
+              <w:rPr>
+                <w:rFonts w:ascii="Times New Roman" w:hAnsi="Times New Roman" w:cs="Times New Roman"/>
+                <w:sz w:val="24"/>
+              </w:rPr>
+            </w:pPr>
+            <w:r>
+              <w:rPr>
+                <w:rFonts w:ascii="Times New Roman" w:hAnsi="Times New Roman" w:cs="Times New Roman"/>
+                <w:sz w:val="24"/>
+              </w:rPr>
+              <w:t>25-10-2016</w:t>
+            </w:r>
+          </w:p>
+        </w:tc>
+        <w:tc>
+          <w:tcPr>
+            <w:tcW w:w="3402" w:type="dxa"/>
+            <w:tcBorders>
+              <w:top w:val="single" w:sz="4" w:space="0" w:color="FFFFFF" w:themeColor="background1"/>
+              <w:left w:val="single" w:sz="4" w:space="0" w:color="548DD4" w:themeColor="text2" w:themeTint="99"/>
+              <w:bottom w:val="single" w:sz="4" w:space="0" w:color="FFFFFF" w:themeColor="background1"/>
+              <w:right w:val="single" w:sz="4" w:space="0" w:color="548DD4" w:themeColor="text2" w:themeTint="99"/>
+            </w:tcBorders>
+          </w:tcPr>
+          <w:p>
+            <w:pPr>
+              <w:cnfStyle w:val="000000000000" w:firstRow="0" w:lastRow="0" w:firstColumn="0" w:lastColumn="0" w:oddVBand="0" w:evenVBand="0" w:oddHBand="0" w:evenHBand="0" w:firstRowFirstColumn="0" w:firstRowLastColumn="0" w:lastRowFirstColumn="0" w:lastRowLastColumn="0"/>
+              <w:rPr>
+                <w:rFonts w:ascii="Times New Roman" w:hAnsi="Times New Roman" w:cs="Times New Roman"/>
+                <w:sz w:val="24"/>
+              </w:rPr>
+            </w:pPr>
+            <w:r>
+              <w:rPr>
+                <w:rFonts w:ascii="Times New Roman" w:hAnsi="Times New Roman" w:cs="Times New Roman"/>
+                <w:sz w:val="24"/>
+              </w:rPr>
+              <w:t>Refinamiento de algunos de los puntos</w:t>
+            </w:r>
+          </w:p>
+        </w:tc>
+        <w:tc>
+          <w:tcPr>
+            <w:tcW w:w="1924" w:type="dxa"/>
+            <w:tcBorders>
+              <w:top w:val="single" w:sz="4" w:space="0" w:color="FFFFFF" w:themeColor="background1"/>
+              <w:left w:val="single" w:sz="4" w:space="0" w:color="548DD4" w:themeColor="text2" w:themeTint="99"/>
+              <w:bottom w:val="single" w:sz="4" w:space="0" w:color="FFFFFF" w:themeColor="background1"/>
+            </w:tcBorders>
+          </w:tcPr>
+          <w:p>
+            <w:pPr>
+              <w:cnfStyle w:val="000000000000" w:firstRow="0" w:lastRow="0" w:firstColumn="0" w:lastColumn="0" w:oddVBand="0" w:evenVBand="0" w:oddHBand="0" w:evenHBand="0" w:firstRowFirstColumn="0" w:firstRowLastColumn="0" w:lastRowFirstColumn="0" w:lastRowLastColumn="0"/>
+              <w:rPr>
+                <w:rFonts w:ascii="Times New Roman" w:hAnsi="Times New Roman" w:cs="Times New Roman"/>
+                <w:sz w:val="24"/>
+              </w:rPr>
+            </w:pPr>
+            <w:r>
+              <w:rPr>
+                <w:rFonts w:ascii="Times New Roman" w:hAnsi="Times New Roman" w:cs="Times New Roman"/>
+                <w:sz w:val="24"/>
+              </w:rPr>
+              <w:t>Juven Meza</w:t>
+            </w:r>
           </w:p>
         </w:tc>
       </w:tr>
@@ -8227,201 +8358,831 @@
           <w:sz w:val="24"/>
         </w:rPr>
       </w:pPr>
-      <w:bookmarkStart w:id="33" w:name="_Toc465158524"/>
+      <w:bookmarkStart w:id="32" w:name="_Toc465233333"/>
       <w:r>
         <w:rPr>
           <w:sz w:val="24"/>
         </w:rPr>
         <w:t>3.2 Funcionalidad</w:t>
+      </w:r>
+      <w:bookmarkEnd w:id="32"/>
+    </w:p>
+    <w:p>
+      <w:pPr>
+        <w:pStyle w:val="Ttulo3"/>
+      </w:pPr>
+      <w:bookmarkStart w:id="33" w:name="_Toc465233334"/>
+      <w:r>
+        <w:lastRenderedPageBreak/>
+        <w:t>3.2.1 Registro y gestión de errores</w:t>
       </w:r>
       <w:bookmarkEnd w:id="33"/>
     </w:p>
     <w:p>
       <w:pPr>
+        <w:jc w:val="both"/>
+        <w:rPr>
+          <w:rFonts w:ascii="Times New Roman" w:hAnsi="Times New Roman" w:cs="Times New Roman"/>
+          <w:sz w:val="24"/>
+        </w:rPr>
+      </w:pPr>
+      <w:r>
+        <w:rPr>
+          <w:rFonts w:ascii="Times New Roman" w:hAnsi="Times New Roman" w:cs="Times New Roman"/>
+          <w:sz w:val="24"/>
+        </w:rPr>
+        <w:t xml:space="preserve">Registrar los errores en una bitácora para </w:t>
+      </w:r>
+      <w:r>
+        <w:rPr>
+          <w:rFonts w:ascii="Times New Roman" w:hAnsi="Times New Roman" w:cs="Times New Roman"/>
+          <w:sz w:val="24"/>
+        </w:rPr>
+        <w:t>facilitar el trabajo de resolverlos posteriormente.</w:t>
+      </w:r>
+    </w:p>
+    <w:p>
+      <w:pPr>
         <w:pStyle w:val="Ttulo3"/>
       </w:pPr>
-      <w:bookmarkStart w:id="34" w:name="_Toc465158525"/>
+      <w:bookmarkStart w:id="34" w:name="_Toc465233335"/>
       <w:r>
-        <w:lastRenderedPageBreak/>
-        <w:t>3.2.1 Registro y gestión de errores</w:t>
+        <w:t>3.2.2 Reglas de negocio conectables</w:t>
       </w:r>
       <w:bookmarkEnd w:id="34"/>
     </w:p>
     <w:p>
       <w:pPr>
+        <w:jc w:val="both"/>
+        <w:rPr>
+          <w:rFonts w:ascii="Times New Roman" w:hAnsi="Times New Roman" w:cs="Times New Roman"/>
+          <w:sz w:val="24"/>
+        </w:rPr>
+      </w:pPr>
+      <w:r>
+        <w:rPr>
+          <w:rFonts w:ascii="Times New Roman" w:hAnsi="Times New Roman" w:cs="Times New Roman"/>
+          <w:sz w:val="24"/>
+        </w:rPr>
+        <w:t>El sistema es capaz de adaptar ciertas reglas de negocio con la funcionalidad del sistema mediante algunos módulos configurables.</w:t>
+      </w:r>
+    </w:p>
+    <w:p>
+      <w:pPr>
         <w:pStyle w:val="Ttulo3"/>
       </w:pPr>
-      <w:bookmarkStart w:id="35" w:name="_Toc465158526"/>
+      <w:bookmarkStart w:id="35" w:name="_Toc465233336"/>
       <w:r>
-        <w:t>3.2.2 Reglas de negocio conectables</w:t>
+        <w:t>3.2.3 Seguridad</w:t>
       </w:r>
       <w:bookmarkEnd w:id="35"/>
     </w:p>
     <w:p>
       <w:pPr>
-        <w:pStyle w:val="Ttulo3"/>
-      </w:pPr>
-      <w:bookmarkStart w:id="36" w:name="_Toc465158527"/>
+        <w:jc w:val="both"/>
+        <w:rPr>
+          <w:rFonts w:ascii="Times New Roman" w:hAnsi="Times New Roman" w:cs="Times New Roman"/>
+          <w:sz w:val="24"/>
+        </w:rPr>
+      </w:pPr>
       <w:r>
-        <w:t>3.2.3 Seguridad</w:t>
+        <w:rPr>
+          <w:rFonts w:ascii="Times New Roman" w:hAnsi="Times New Roman" w:cs="Times New Roman"/>
+          <w:sz w:val="24"/>
+        </w:rPr>
+        <w:t>Tanto clientes como administradores del sistema deben de autenticarse para utilizar ciertas funcionalidades.</w:t>
+      </w:r>
+      <w:r>
+        <w:rPr>
+          <w:rFonts w:ascii="Times New Roman" w:hAnsi="Times New Roman" w:cs="Times New Roman"/>
+          <w:sz w:val="24"/>
+        </w:rPr>
+        <w:t xml:space="preserve"> Para dicha autenticación es necesario completar </w:t>
+      </w:r>
+      <w:r>
+        <w:rPr>
+          <w:rFonts w:ascii="Times New Roman" w:hAnsi="Times New Roman" w:cs="Times New Roman"/>
+          <w:sz w:val="24"/>
+        </w:rPr>
+        <w:t xml:space="preserve">correctamente </w:t>
+      </w:r>
+      <w:r>
+        <w:rPr>
+          <w:rFonts w:ascii="Times New Roman" w:hAnsi="Times New Roman" w:cs="Times New Roman"/>
+          <w:sz w:val="24"/>
+        </w:rPr>
+        <w:t xml:space="preserve">el captcha </w:t>
+      </w:r>
+      <w:r>
+        <w:rPr>
+          <w:rFonts w:ascii="Times New Roman" w:hAnsi="Times New Roman" w:cs="Times New Roman"/>
+          <w:sz w:val="24"/>
+        </w:rPr>
+        <w:t>proporcionado por la empresa Google.</w:t>
+      </w:r>
+    </w:p>
+    <w:p>
+      <w:pPr>
+        <w:jc w:val="both"/>
+        <w:rPr>
+          <w:rFonts w:ascii="Times New Roman" w:hAnsi="Times New Roman" w:cs="Times New Roman"/>
+          <w:sz w:val="24"/>
+        </w:rPr>
+      </w:pPr>
+      <w:r>
+        <w:rPr>
+          <w:rFonts w:ascii="Times New Roman" w:hAnsi="Times New Roman" w:cs="Times New Roman"/>
+          <w:sz w:val="24"/>
+        </w:rPr>
+        <w:t>Para realizar el registro de un usuario, es necesario realizar una confirmación mediante el correo electrónico proporcionado.</w:t>
+      </w:r>
+    </w:p>
+    <w:p>
+      <w:pPr>
+        <w:pStyle w:val="Ttulo2"/>
+        <w:rPr>
+          <w:sz w:val="24"/>
+        </w:rPr>
+      </w:pPr>
+      <w:bookmarkStart w:id="36" w:name="_Toc465233337"/>
+      <w:r>
+        <w:rPr>
+          <w:sz w:val="24"/>
+        </w:rPr>
+        <w:t>3.3 Facilidad de uso</w:t>
       </w:r>
       <w:bookmarkEnd w:id="36"/>
     </w:p>
     <w:p>
       <w:pPr>
-        <w:pStyle w:val="Ttulo2"/>
-        <w:rPr>
-          <w:sz w:val="24"/>
-        </w:rPr>
-      </w:pPr>
-      <w:bookmarkStart w:id="37" w:name="_Toc465158528"/>
+        <w:pStyle w:val="Ttulo3"/>
+      </w:pPr>
+      <w:bookmarkStart w:id="37" w:name="_Toc465233338"/>
       <w:r>
-        <w:rPr>
-          <w:sz w:val="24"/>
-        </w:rPr>
-        <w:t>3.3 Facilidad de uso</w:t>
+        <w:t>3.3.1 Factores humanos</w:t>
       </w:r>
       <w:bookmarkEnd w:id="37"/>
     </w:p>
     <w:p>
       <w:pPr>
-        <w:pStyle w:val="Ttulo3"/>
-      </w:pPr>
-      <w:bookmarkStart w:id="38" w:name="_Toc465158529"/>
+        <w:jc w:val="both"/>
+        <w:rPr>
+          <w:rFonts w:ascii="Times New Roman" w:hAnsi="Times New Roman" w:cs="Times New Roman"/>
+          <w:sz w:val="24"/>
+        </w:rPr>
+      </w:pPr>
       <w:r>
-        <w:t>3.3.1 Factores humanos</w:t>
+        <w:rPr>
+          <w:rFonts w:ascii="Times New Roman" w:hAnsi="Times New Roman" w:cs="Times New Roman"/>
+          <w:sz w:val="24"/>
+        </w:rPr>
+        <w:t>El cliente será capaz de ubicar fácilmente las diferentes secciones con las que contará el sistema, no se le complicará mucho el entender lo que dicho sistema ofrece.</w:t>
+      </w:r>
+    </w:p>
+    <w:p>
+      <w:pPr>
+        <w:jc w:val="both"/>
+        <w:rPr>
+          <w:rFonts w:ascii="Times New Roman" w:hAnsi="Times New Roman" w:cs="Times New Roman"/>
+          <w:sz w:val="24"/>
+        </w:rPr>
+      </w:pPr>
+      <w:r>
+        <w:rPr>
+          <w:rFonts w:ascii="Times New Roman" w:hAnsi="Times New Roman" w:cs="Times New Roman"/>
+          <w:sz w:val="24"/>
+        </w:rPr>
+        <w:t>El sistema tendrá una interfaz amigable y llamativa que será capaz de atraer la atención del cliente provocando que navegue por el sitio durante más tiempo y logrando que vuelva a utilizarlo posteriormente.</w:t>
+      </w:r>
+    </w:p>
+    <w:p>
+      <w:pPr>
+        <w:pStyle w:val="Ttulo2"/>
+        <w:rPr>
+          <w:sz w:val="24"/>
+        </w:rPr>
+      </w:pPr>
+      <w:bookmarkStart w:id="38" w:name="_Toc465233339"/>
+      <w:r>
+        <w:rPr>
+          <w:sz w:val="24"/>
+        </w:rPr>
+        <w:t>3.4 Fiabilidad</w:t>
       </w:r>
       <w:bookmarkEnd w:id="38"/>
     </w:p>
     <w:p>
       <w:pPr>
-        <w:pStyle w:val="Ttulo2"/>
-        <w:rPr>
-          <w:sz w:val="24"/>
-        </w:rPr>
-      </w:pPr>
-      <w:bookmarkStart w:id="39" w:name="_Toc465158530"/>
+        <w:pStyle w:val="Ttulo3"/>
+      </w:pPr>
+      <w:bookmarkStart w:id="39" w:name="_Toc465233340"/>
       <w:r>
-        <w:rPr>
-          <w:sz w:val="24"/>
-        </w:rPr>
-        <w:t>3.4 Fiabilidad</w:t>
+        <w:t>3.4.1 Capacidad de recuperación</w:t>
       </w:r>
       <w:bookmarkEnd w:id="39"/>
     </w:p>
     <w:p>
       <w:pPr>
-        <w:pStyle w:val="Ttulo3"/>
-      </w:pPr>
-      <w:bookmarkStart w:id="40" w:name="_Toc465158531"/>
+        <w:jc w:val="both"/>
+        <w:rPr>
+          <w:rFonts w:ascii="Times New Roman" w:hAnsi="Times New Roman" w:cs="Times New Roman"/>
+          <w:sz w:val="24"/>
+        </w:rPr>
+      </w:pPr>
       <w:r>
-        <w:t>3.4.1 Capacidad de recuperación</w:t>
+        <w:rPr>
+          <w:rFonts w:ascii="Times New Roman" w:hAnsi="Times New Roman" w:cs="Times New Roman"/>
+          <w:sz w:val="24"/>
+        </w:rPr>
+        <w:t>De producirse algún fallo, el sistema tratará de controlarlo y regresar a un estado funcional anterior. Si el fallo que ocurra es debido a un servicio externo, el sistema tratará de lograr la comunicación con dicho servicio de alguna otra manera, tratando de solucionar el problema lo más pronto posible y sin mucho inconveniente para el cliente.</w:t>
+      </w:r>
+    </w:p>
+    <w:p>
+      <w:pPr>
+        <w:pStyle w:val="Ttulo2"/>
+        <w:rPr>
+          <w:sz w:val="24"/>
+        </w:rPr>
+      </w:pPr>
+      <w:bookmarkStart w:id="40" w:name="_Toc465233341"/>
+      <w:r>
+        <w:rPr>
+          <w:sz w:val="24"/>
+        </w:rPr>
+        <w:t>3.5 Rendimiento</w:t>
       </w:r>
       <w:bookmarkEnd w:id="40"/>
     </w:p>
     <w:p>
       <w:pPr>
+        <w:jc w:val="both"/>
+        <w:rPr>
+          <w:rFonts w:ascii="Times New Roman" w:hAnsi="Times New Roman" w:cs="Times New Roman"/>
+          <w:sz w:val="24"/>
+        </w:rPr>
+      </w:pPr>
+      <w:r>
+        <w:rPr>
+          <w:rFonts w:ascii="Times New Roman" w:hAnsi="Times New Roman" w:cs="Times New Roman"/>
+          <w:sz w:val="24"/>
+        </w:rPr>
+        <w:t>El sistema deberá mostrar la información solicitada por el cliente sin mucha demora, deberá ser capaz de soportar mucha concurrencia para evitar la sobrecarga del servidor y que afecte la disponibilidad del sistema.</w:t>
+      </w:r>
+    </w:p>
+    <w:p>
+      <w:pPr>
+        <w:jc w:val="both"/>
+        <w:rPr>
+          <w:rFonts w:ascii="Times New Roman" w:hAnsi="Times New Roman" w:cs="Times New Roman"/>
+          <w:sz w:val="24"/>
+        </w:rPr>
+      </w:pPr>
+      <w:r>
+        <w:rPr>
+          <w:rFonts w:ascii="Times New Roman" w:hAnsi="Times New Roman" w:cs="Times New Roman"/>
+          <w:sz w:val="24"/>
+        </w:rPr>
+        <w:t>El sistema buscará efectuar la transacción de compra de producto en el menor tiempo posible, de manera que esto no afecte a las ventas ni a la imagen del negocio.</w:t>
+      </w:r>
+    </w:p>
+    <w:p>
+      <w:pPr>
         <w:pStyle w:val="Ttulo2"/>
         <w:rPr>
           <w:sz w:val="24"/>
         </w:rPr>
       </w:pPr>
-      <w:bookmarkStart w:id="41" w:name="_Toc465158532"/>
+      <w:bookmarkStart w:id="41" w:name="_Toc465233342"/>
       <w:r>
         <w:rPr>
           <w:sz w:val="24"/>
         </w:rPr>
-        <w:t>3.5 Rendimiento</w:t>
+        <w:t>3.6 Interfaces</w:t>
       </w:r>
       <w:bookmarkEnd w:id="41"/>
     </w:p>
     <w:p>
       <w:pPr>
-        <w:pStyle w:val="Ttulo2"/>
-        <w:rPr>
-          <w:sz w:val="24"/>
-        </w:rPr>
-      </w:pPr>
-      <w:bookmarkStart w:id="42" w:name="_Toc465158533"/>
+        <w:pStyle w:val="Ttulo3"/>
+      </w:pPr>
+      <w:bookmarkStart w:id="42" w:name="_Toc465233343"/>
       <w:r>
-        <w:rPr>
-          <w:sz w:val="24"/>
-        </w:rPr>
-        <w:t>3.6 Interfaces</w:t>
+        <w:lastRenderedPageBreak/>
+        <w:t>3.6.1 Interfaces y hardware destacable</w:t>
       </w:r>
       <w:bookmarkEnd w:id="42"/>
     </w:p>
     <w:p>
       <w:pPr>
+        <w:jc w:val="both"/>
+        <w:rPr>
+          <w:rFonts w:ascii="Times New Roman" w:hAnsi="Times New Roman" w:cs="Times New Roman"/>
+          <w:sz w:val="24"/>
+        </w:rPr>
+      </w:pPr>
+      <w:r>
+        <w:rPr>
+          <w:rFonts w:ascii="Times New Roman" w:hAnsi="Times New Roman" w:cs="Times New Roman"/>
+          <w:sz w:val="24"/>
+        </w:rPr>
+        <w:t>Para el sistema, cualquier computador con conexión a internet será útil. Es decir:</w:t>
+      </w:r>
+    </w:p>
+    <w:p>
+      <w:pPr>
+        <w:pStyle w:val="Prrafodelista"/>
+        <w:numPr>
+          <w:ilvl w:val="0"/>
+          <w:numId w:val="20"/>
+        </w:numPr>
+        <w:jc w:val="both"/>
+        <w:rPr>
+          <w:rFonts w:ascii="Times New Roman" w:hAnsi="Times New Roman" w:cs="Times New Roman"/>
+          <w:sz w:val="24"/>
+        </w:rPr>
+      </w:pPr>
+      <w:r>
+        <w:rPr>
+          <w:rFonts w:ascii="Times New Roman" w:hAnsi="Times New Roman" w:cs="Times New Roman"/>
+          <w:sz w:val="24"/>
+        </w:rPr>
+        <w:t>Computadora de escritorio (cualquier sistema operativo, memoria y procesador decente con capacidad de soportar los navegadores web modernos).</w:t>
+      </w:r>
+    </w:p>
+    <w:p>
+      <w:pPr>
+        <w:pStyle w:val="Prrafodelista"/>
+        <w:numPr>
+          <w:ilvl w:val="0"/>
+          <w:numId w:val="20"/>
+        </w:numPr>
+        <w:jc w:val="both"/>
+        <w:rPr>
+          <w:rFonts w:ascii="Times New Roman" w:hAnsi="Times New Roman" w:cs="Times New Roman"/>
+          <w:sz w:val="24"/>
+        </w:rPr>
+      </w:pPr>
+      <w:r>
+        <w:rPr>
+          <w:rFonts w:ascii="Times New Roman" w:hAnsi="Times New Roman" w:cs="Times New Roman"/>
+          <w:sz w:val="24"/>
+        </w:rPr>
+        <w:t>Dispositivos móviles (es decir, celulares inteligentes o tabletas con sistema operativo Android, iOS o Windows Phone).</w:t>
+      </w:r>
+    </w:p>
+    <w:p>
+      <w:pPr>
         <w:pStyle w:val="Ttulo3"/>
       </w:pPr>
-      <w:bookmarkStart w:id="43" w:name="_Toc465158534"/>
+      <w:bookmarkStart w:id="43" w:name="_Toc465233344"/>
       <w:r>
-        <w:t>3.6.1 Interfaces y hardware destacable</w:t>
+        <w:t>3.6.2 Interfaces software</w:t>
       </w:r>
       <w:bookmarkEnd w:id="43"/>
     </w:p>
     <w:p>
       <w:pPr>
-        <w:pStyle w:val="Ttulo3"/>
-      </w:pPr>
-      <w:bookmarkStart w:id="44" w:name="_Toc465158535"/>
+        <w:jc w:val="both"/>
+        <w:rPr>
+          <w:rFonts w:ascii="Times New Roman" w:hAnsi="Times New Roman" w:cs="Times New Roman"/>
+          <w:sz w:val="24"/>
+        </w:rPr>
+      </w:pPr>
       <w:r>
-        <w:t>3.6.2 Interfaces software</w:t>
+        <w:rPr>
+          <w:rFonts w:ascii="Times New Roman" w:hAnsi="Times New Roman" w:cs="Times New Roman"/>
+          <w:sz w:val="24"/>
+        </w:rPr>
+        <w:t>Para los sistemas de colaboración externos, tales como los servicios de pago en línea o de inventario, se requieren ciertas interfaces.</w:t>
+      </w:r>
+    </w:p>
+    <w:p>
+      <w:pPr>
+        <w:pStyle w:val="Ttulo2"/>
+        <w:rPr>
+          <w:sz w:val="24"/>
+        </w:rPr>
+      </w:pPr>
+      <w:bookmarkStart w:id="44" w:name="_Toc465233345"/>
+      <w:r>
+        <w:rPr>
+          <w:sz w:val="24"/>
+        </w:rPr>
+        <w:t>3.7 Reglas del dominio (negocio)</w:t>
       </w:r>
       <w:bookmarkEnd w:id="44"/>
     </w:p>
+    <w:tbl>
+      <w:tblPr>
+        <w:tblStyle w:val="Tabladecuadrcula4-nfasis11"/>
+        <w:tblW w:w="0" w:type="auto"/>
+        <w:tblLook w:val="04A0" w:firstRow="1" w:lastRow="0" w:firstColumn="1" w:lastColumn="0" w:noHBand="0" w:noVBand="1"/>
+      </w:tblPr>
+      <w:tblGrid>
+        <w:gridCol w:w="1242"/>
+        <w:gridCol w:w="2410"/>
+        <w:gridCol w:w="3402"/>
+        <w:gridCol w:w="1924"/>
+      </w:tblGrid>
+      <w:tr>
+        <w:trPr>
+          <w:cnfStyle w:val="100000000000" w:firstRow="1" w:lastRow="0" w:firstColumn="0" w:lastColumn="0" w:oddVBand="0" w:evenVBand="0" w:oddHBand="0" w:evenHBand="0" w:firstRowFirstColumn="0" w:firstRowLastColumn="0" w:lastRowFirstColumn="0" w:lastRowLastColumn="0"/>
+        </w:trPr>
+        <w:tc>
+          <w:tcPr>
+            <w:cnfStyle w:val="001000000000" w:firstRow="0" w:lastRow="0" w:firstColumn="1" w:lastColumn="0" w:oddVBand="0" w:evenVBand="0" w:oddHBand="0" w:evenHBand="0" w:firstRowFirstColumn="0" w:firstRowLastColumn="0" w:lastRowFirstColumn="0" w:lastRowLastColumn="0"/>
+            <w:tcW w:w="1242" w:type="dxa"/>
+            <w:tcBorders>
+              <w:bottom w:val="single" w:sz="4" w:space="0" w:color="FFFFFF" w:themeColor="background1"/>
+              <w:right w:val="single" w:sz="4" w:space="0" w:color="FFFFFF" w:themeColor="background1"/>
+            </w:tcBorders>
+          </w:tcPr>
+          <w:p>
+            <w:pPr>
+              <w:rPr>
+                <w:rFonts w:ascii="Times New Roman" w:hAnsi="Times New Roman" w:cs="Times New Roman"/>
+                <w:b w:val="0"/>
+                <w:sz w:val="24"/>
+              </w:rPr>
+            </w:pPr>
+            <w:r>
+              <w:rPr>
+                <w:rFonts w:ascii="Times New Roman" w:hAnsi="Times New Roman" w:cs="Times New Roman"/>
+                <w:b w:val="0"/>
+                <w:sz w:val="24"/>
+              </w:rPr>
+              <w:t>ID</w:t>
+            </w:r>
+          </w:p>
+        </w:tc>
+        <w:tc>
+          <w:tcPr>
+            <w:tcW w:w="2410" w:type="dxa"/>
+            <w:tcBorders>
+              <w:left w:val="single" w:sz="4" w:space="0" w:color="FFFFFF" w:themeColor="background1"/>
+              <w:bottom w:val="single" w:sz="4" w:space="0" w:color="FFFFFF" w:themeColor="background1"/>
+              <w:right w:val="single" w:sz="4" w:space="0" w:color="FFFFFF" w:themeColor="background1"/>
+            </w:tcBorders>
+          </w:tcPr>
+          <w:p>
+            <w:pPr>
+              <w:cnfStyle w:val="100000000000" w:firstRow="1" w:lastRow="0" w:firstColumn="0" w:lastColumn="0" w:oddVBand="0" w:evenVBand="0" w:oddHBand="0" w:evenHBand="0" w:firstRowFirstColumn="0" w:firstRowLastColumn="0" w:lastRowFirstColumn="0" w:lastRowLastColumn="0"/>
+              <w:rPr>
+                <w:rFonts w:ascii="Times New Roman" w:hAnsi="Times New Roman" w:cs="Times New Roman"/>
+                <w:b w:val="0"/>
+                <w:sz w:val="24"/>
+              </w:rPr>
+            </w:pPr>
+            <w:r>
+              <w:rPr>
+                <w:rFonts w:ascii="Times New Roman" w:hAnsi="Times New Roman" w:cs="Times New Roman"/>
+                <w:b w:val="0"/>
+                <w:sz w:val="24"/>
+              </w:rPr>
+              <w:t>Regla</w:t>
+            </w:r>
+          </w:p>
+        </w:tc>
+        <w:tc>
+          <w:tcPr>
+            <w:tcW w:w="3402" w:type="dxa"/>
+            <w:tcBorders>
+              <w:left w:val="single" w:sz="4" w:space="0" w:color="FFFFFF" w:themeColor="background1"/>
+              <w:bottom w:val="single" w:sz="4" w:space="0" w:color="FFFFFF" w:themeColor="background1"/>
+              <w:right w:val="single" w:sz="4" w:space="0" w:color="FFFFFF" w:themeColor="background1"/>
+            </w:tcBorders>
+          </w:tcPr>
+          <w:p>
+            <w:pPr>
+              <w:cnfStyle w:val="100000000000" w:firstRow="1" w:lastRow="0" w:firstColumn="0" w:lastColumn="0" w:oddVBand="0" w:evenVBand="0" w:oddHBand="0" w:evenHBand="0" w:firstRowFirstColumn="0" w:firstRowLastColumn="0" w:lastRowFirstColumn="0" w:lastRowLastColumn="0"/>
+              <w:rPr>
+                <w:rFonts w:ascii="Times New Roman" w:hAnsi="Times New Roman" w:cs="Times New Roman"/>
+                <w:b w:val="0"/>
+                <w:sz w:val="24"/>
+              </w:rPr>
+            </w:pPr>
+            <w:r>
+              <w:rPr>
+                <w:rFonts w:ascii="Times New Roman" w:hAnsi="Times New Roman" w:cs="Times New Roman"/>
+                <w:b w:val="0"/>
+                <w:sz w:val="24"/>
+              </w:rPr>
+              <w:t>Grado de variación</w:t>
+            </w:r>
+          </w:p>
+        </w:tc>
+        <w:tc>
+          <w:tcPr>
+            <w:tcW w:w="1924" w:type="dxa"/>
+            <w:tcBorders>
+              <w:left w:val="single" w:sz="4" w:space="0" w:color="FFFFFF" w:themeColor="background1"/>
+              <w:bottom w:val="single" w:sz="4" w:space="0" w:color="FFFFFF" w:themeColor="background1"/>
+            </w:tcBorders>
+          </w:tcPr>
+          <w:p>
+            <w:pPr>
+              <w:cnfStyle w:val="100000000000" w:firstRow="1" w:lastRow="0" w:firstColumn="0" w:lastColumn="0" w:oddVBand="0" w:evenVBand="0" w:oddHBand="0" w:evenHBand="0" w:firstRowFirstColumn="0" w:firstRowLastColumn="0" w:lastRowFirstColumn="0" w:lastRowLastColumn="0"/>
+              <w:rPr>
+                <w:rFonts w:ascii="Times New Roman" w:hAnsi="Times New Roman" w:cs="Times New Roman"/>
+                <w:b w:val="0"/>
+                <w:sz w:val="24"/>
+              </w:rPr>
+            </w:pPr>
+            <w:r>
+              <w:rPr>
+                <w:rFonts w:ascii="Times New Roman" w:hAnsi="Times New Roman" w:cs="Times New Roman"/>
+                <w:b w:val="0"/>
+                <w:sz w:val="24"/>
+              </w:rPr>
+              <w:t>Fuente</w:t>
+            </w:r>
+          </w:p>
+        </w:tc>
+      </w:tr>
+      <w:tr>
+        <w:trPr>
+          <w:cnfStyle w:val="000000100000" w:firstRow="0" w:lastRow="0" w:firstColumn="0" w:lastColumn="0" w:oddVBand="0" w:evenVBand="0" w:oddHBand="1" w:evenHBand="0" w:firstRowFirstColumn="0" w:firstRowLastColumn="0" w:lastRowFirstColumn="0" w:lastRowLastColumn="0"/>
+        </w:trPr>
+        <w:tc>
+          <w:tcPr>
+            <w:cnfStyle w:val="001000000000" w:firstRow="0" w:lastRow="0" w:firstColumn="1" w:lastColumn="0" w:oddVBand="0" w:evenVBand="0" w:oddHBand="0" w:evenHBand="0" w:firstRowFirstColumn="0" w:firstRowLastColumn="0" w:lastRowFirstColumn="0" w:lastRowLastColumn="0"/>
+            <w:tcW w:w="1242" w:type="dxa"/>
+            <w:tcBorders>
+              <w:top w:val="single" w:sz="4" w:space="0" w:color="FFFFFF" w:themeColor="background1"/>
+              <w:bottom w:val="single" w:sz="4" w:space="0" w:color="FFFFFF" w:themeColor="background1"/>
+              <w:right w:val="single" w:sz="4" w:space="0" w:color="548DD4" w:themeColor="text2" w:themeTint="99"/>
+            </w:tcBorders>
+          </w:tcPr>
+          <w:p>
+            <w:pPr>
+              <w:rPr>
+                <w:rFonts w:ascii="Times New Roman" w:hAnsi="Times New Roman" w:cs="Times New Roman"/>
+                <w:b w:val="0"/>
+                <w:sz w:val="24"/>
+              </w:rPr>
+            </w:pPr>
+            <w:r>
+              <w:rPr>
+                <w:rFonts w:ascii="Times New Roman" w:hAnsi="Times New Roman" w:cs="Times New Roman"/>
+                <w:b w:val="0"/>
+                <w:sz w:val="24"/>
+              </w:rPr>
+              <w:t>REGLA1</w:t>
+            </w:r>
+          </w:p>
+        </w:tc>
+        <w:tc>
+          <w:tcPr>
+            <w:tcW w:w="2410" w:type="dxa"/>
+            <w:tcBorders>
+              <w:top w:val="single" w:sz="4" w:space="0" w:color="FFFFFF" w:themeColor="background1"/>
+              <w:left w:val="single" w:sz="4" w:space="0" w:color="548DD4" w:themeColor="text2" w:themeTint="99"/>
+              <w:bottom w:val="single" w:sz="4" w:space="0" w:color="FFFFFF" w:themeColor="background1"/>
+              <w:right w:val="single" w:sz="4" w:space="0" w:color="548DD4" w:themeColor="text2" w:themeTint="99"/>
+            </w:tcBorders>
+          </w:tcPr>
+          <w:p>
+            <w:pPr>
+              <w:cnfStyle w:val="000000100000" w:firstRow="0" w:lastRow="0" w:firstColumn="0" w:lastColumn="0" w:oddVBand="0" w:evenVBand="0" w:oddHBand="1" w:evenHBand="0" w:firstRowFirstColumn="0" w:firstRowLastColumn="0" w:lastRowFirstColumn="0" w:lastRowLastColumn="0"/>
+              <w:rPr>
+                <w:rFonts w:ascii="Times New Roman" w:hAnsi="Times New Roman" w:cs="Times New Roman"/>
+                <w:sz w:val="24"/>
+              </w:rPr>
+            </w:pPr>
+            <w:r>
+              <w:rPr>
+                <w:rFonts w:ascii="Times New Roman" w:hAnsi="Times New Roman" w:cs="Times New Roman"/>
+                <w:sz w:val="24"/>
+              </w:rPr>
+              <w:t xml:space="preserve">Se requiere </w:t>
+            </w:r>
+            <w:r>
+              <w:rPr>
+                <w:rFonts w:ascii="Times New Roman" w:hAnsi="Times New Roman" w:cs="Times New Roman"/>
+                <w:sz w:val="24"/>
+              </w:rPr>
+              <w:t>dar el monto completo al efectuar una compra</w:t>
+            </w:r>
+          </w:p>
+        </w:tc>
+        <w:tc>
+          <w:tcPr>
+            <w:tcW w:w="3402" w:type="dxa"/>
+            <w:tcBorders>
+              <w:top w:val="single" w:sz="4" w:space="0" w:color="FFFFFF" w:themeColor="background1"/>
+              <w:left w:val="single" w:sz="4" w:space="0" w:color="548DD4" w:themeColor="text2" w:themeTint="99"/>
+              <w:bottom w:val="single" w:sz="4" w:space="0" w:color="FFFFFF" w:themeColor="background1"/>
+              <w:right w:val="single" w:sz="4" w:space="0" w:color="548DD4" w:themeColor="text2" w:themeTint="99"/>
+            </w:tcBorders>
+          </w:tcPr>
+          <w:p>
+            <w:pPr>
+              <w:cnfStyle w:val="000000100000" w:firstRow="0" w:lastRow="0" w:firstColumn="0" w:lastColumn="0" w:oddVBand="0" w:evenVBand="0" w:oddHBand="1" w:evenHBand="0" w:firstRowFirstColumn="0" w:firstRowLastColumn="0" w:lastRowFirstColumn="0" w:lastRowLastColumn="0"/>
+              <w:rPr>
+                <w:rFonts w:ascii="Times New Roman" w:hAnsi="Times New Roman" w:cs="Times New Roman"/>
+                <w:sz w:val="24"/>
+              </w:rPr>
+            </w:pPr>
+            <w:r>
+              <w:rPr>
+                <w:rFonts w:ascii="Times New Roman" w:hAnsi="Times New Roman" w:cs="Times New Roman"/>
+                <w:sz w:val="24"/>
+              </w:rPr>
+              <w:t>El monto a pagar para efectuar la compra puede ser mediante una tarjeta de débito o de crédito, en algunos casos puede ser depósito de efectivo, servicios como PayPal no están autorizados</w:t>
+            </w:r>
+          </w:p>
+          <w:p>
+            <w:pPr>
+              <w:cnfStyle w:val="000000100000" w:firstRow="0" w:lastRow="0" w:firstColumn="0" w:lastColumn="0" w:oddVBand="0" w:evenVBand="0" w:oddHBand="1" w:evenHBand="0" w:firstRowFirstColumn="0" w:firstRowLastColumn="0" w:lastRowFirstColumn="0" w:lastRowLastColumn="0"/>
+              <w:rPr>
+                <w:rFonts w:ascii="Times New Roman" w:hAnsi="Times New Roman" w:cs="Times New Roman"/>
+                <w:sz w:val="24"/>
+              </w:rPr>
+            </w:pPr>
+          </w:p>
+        </w:tc>
+        <w:tc>
+          <w:tcPr>
+            <w:tcW w:w="1924" w:type="dxa"/>
+            <w:tcBorders>
+              <w:top w:val="single" w:sz="4" w:space="0" w:color="FFFFFF" w:themeColor="background1"/>
+              <w:left w:val="single" w:sz="4" w:space="0" w:color="548DD4" w:themeColor="text2" w:themeTint="99"/>
+              <w:bottom w:val="single" w:sz="4" w:space="0" w:color="FFFFFF" w:themeColor="background1"/>
+            </w:tcBorders>
+          </w:tcPr>
+          <w:p>
+            <w:pPr>
+              <w:cnfStyle w:val="000000100000" w:firstRow="0" w:lastRow="0" w:firstColumn="0" w:lastColumn="0" w:oddVBand="0" w:evenVBand="0" w:oddHBand="1" w:evenHBand="0" w:firstRowFirstColumn="0" w:firstRowLastColumn="0" w:lastRowFirstColumn="0" w:lastRowLastColumn="0"/>
+              <w:rPr>
+                <w:rFonts w:ascii="Times New Roman" w:hAnsi="Times New Roman" w:cs="Times New Roman"/>
+                <w:sz w:val="24"/>
+              </w:rPr>
+            </w:pPr>
+            <w:r>
+              <w:rPr>
+                <w:rFonts w:ascii="Times New Roman" w:hAnsi="Times New Roman" w:cs="Times New Roman"/>
+                <w:sz w:val="24"/>
+              </w:rPr>
+              <w:t>Administradores de JYMP Store</w:t>
+            </w:r>
+          </w:p>
+        </w:tc>
+      </w:tr>
+      <w:tr>
+        <w:tc>
+          <w:tcPr>
+            <w:cnfStyle w:val="001000000000" w:firstRow="0" w:lastRow="0" w:firstColumn="1" w:lastColumn="0" w:oddVBand="0" w:evenVBand="0" w:oddHBand="0" w:evenHBand="0" w:firstRowFirstColumn="0" w:firstRowLastColumn="0" w:lastRowFirstColumn="0" w:lastRowLastColumn="0"/>
+            <w:tcW w:w="1242" w:type="dxa"/>
+            <w:tcBorders>
+              <w:top w:val="single" w:sz="4" w:space="0" w:color="FFFFFF" w:themeColor="background1"/>
+              <w:bottom w:val="single" w:sz="4" w:space="0" w:color="FFFFFF" w:themeColor="background1"/>
+              <w:right w:val="single" w:sz="4" w:space="0" w:color="548DD4" w:themeColor="text2" w:themeTint="99"/>
+            </w:tcBorders>
+          </w:tcPr>
+          <w:p>
+            <w:pPr>
+              <w:rPr>
+                <w:rFonts w:ascii="Times New Roman" w:hAnsi="Times New Roman" w:cs="Times New Roman"/>
+                <w:b w:val="0"/>
+                <w:sz w:val="24"/>
+              </w:rPr>
+            </w:pPr>
+            <w:r>
+              <w:rPr>
+                <w:rFonts w:ascii="Times New Roman" w:hAnsi="Times New Roman" w:cs="Times New Roman"/>
+                <w:b w:val="0"/>
+                <w:sz w:val="24"/>
+              </w:rPr>
+              <w:t>REGLA2</w:t>
+            </w:r>
+          </w:p>
+        </w:tc>
+        <w:tc>
+          <w:tcPr>
+            <w:tcW w:w="2410" w:type="dxa"/>
+            <w:tcBorders>
+              <w:top w:val="single" w:sz="4" w:space="0" w:color="FFFFFF" w:themeColor="background1"/>
+              <w:left w:val="single" w:sz="4" w:space="0" w:color="548DD4" w:themeColor="text2" w:themeTint="99"/>
+              <w:bottom w:val="single" w:sz="4" w:space="0" w:color="FFFFFF" w:themeColor="background1"/>
+              <w:right w:val="single" w:sz="4" w:space="0" w:color="548DD4" w:themeColor="text2" w:themeTint="99"/>
+            </w:tcBorders>
+          </w:tcPr>
+          <w:p>
+            <w:pPr>
+              <w:cnfStyle w:val="000000000000" w:firstRow="0" w:lastRow="0" w:firstColumn="0" w:lastColumn="0" w:oddVBand="0" w:evenVBand="0" w:oddHBand="0" w:evenHBand="0" w:firstRowFirstColumn="0" w:firstRowLastColumn="0" w:lastRowFirstColumn="0" w:lastRowLastColumn="0"/>
+              <w:rPr>
+                <w:rFonts w:ascii="Times New Roman" w:hAnsi="Times New Roman" w:cs="Times New Roman"/>
+                <w:sz w:val="24"/>
+              </w:rPr>
+            </w:pPr>
+            <w:r>
+              <w:rPr>
+                <w:rFonts w:ascii="Times New Roman" w:hAnsi="Times New Roman" w:cs="Times New Roman"/>
+                <w:sz w:val="24"/>
+              </w:rPr>
+              <w:t>Se requiere realizar el pago antes de recibir la mercancía</w:t>
+            </w:r>
+          </w:p>
+        </w:tc>
+        <w:tc>
+          <w:tcPr>
+            <w:tcW w:w="3402" w:type="dxa"/>
+            <w:tcBorders>
+              <w:top w:val="single" w:sz="4" w:space="0" w:color="FFFFFF" w:themeColor="background1"/>
+              <w:left w:val="single" w:sz="4" w:space="0" w:color="548DD4" w:themeColor="text2" w:themeTint="99"/>
+              <w:bottom w:val="single" w:sz="4" w:space="0" w:color="FFFFFF" w:themeColor="background1"/>
+              <w:right w:val="single" w:sz="4" w:space="0" w:color="548DD4" w:themeColor="text2" w:themeTint="99"/>
+            </w:tcBorders>
+          </w:tcPr>
+          <w:p>
+            <w:pPr>
+              <w:cnfStyle w:val="000000000000" w:firstRow="0" w:lastRow="0" w:firstColumn="0" w:lastColumn="0" w:oddVBand="0" w:evenVBand="0" w:oddHBand="0" w:evenHBand="0" w:firstRowFirstColumn="0" w:firstRowLastColumn="0" w:lastRowFirstColumn="0" w:lastRowLastColumn="0"/>
+              <w:rPr>
+                <w:rFonts w:ascii="Times New Roman" w:hAnsi="Times New Roman" w:cs="Times New Roman"/>
+                <w:sz w:val="24"/>
+              </w:rPr>
+            </w:pPr>
+            <w:r>
+              <w:rPr>
+                <w:rFonts w:ascii="Times New Roman" w:hAnsi="Times New Roman" w:cs="Times New Roman"/>
+                <w:sz w:val="24"/>
+              </w:rPr>
+              <w:t>El producto seleccionado por el cliente no podrá ser apartado o reservado, evitando así que otro cliente se quede sin la posibilidad de realizar la compra del producto</w:t>
+            </w:r>
+          </w:p>
+        </w:tc>
+        <w:tc>
+          <w:tcPr>
+            <w:tcW w:w="1924" w:type="dxa"/>
+            <w:tcBorders>
+              <w:top w:val="single" w:sz="4" w:space="0" w:color="FFFFFF" w:themeColor="background1"/>
+              <w:left w:val="single" w:sz="4" w:space="0" w:color="548DD4" w:themeColor="text2" w:themeTint="99"/>
+              <w:bottom w:val="single" w:sz="4" w:space="0" w:color="FFFFFF" w:themeColor="background1"/>
+            </w:tcBorders>
+          </w:tcPr>
+          <w:p>
+            <w:pPr>
+              <w:cnfStyle w:val="000000000000" w:firstRow="0" w:lastRow="0" w:firstColumn="0" w:lastColumn="0" w:oddVBand="0" w:evenVBand="0" w:oddHBand="0" w:evenHBand="0" w:firstRowFirstColumn="0" w:firstRowLastColumn="0" w:lastRowFirstColumn="0" w:lastRowLastColumn="0"/>
+              <w:rPr>
+                <w:rFonts w:ascii="Times New Roman" w:hAnsi="Times New Roman" w:cs="Times New Roman"/>
+                <w:sz w:val="24"/>
+              </w:rPr>
+            </w:pPr>
+            <w:r>
+              <w:rPr>
+                <w:rFonts w:ascii="Times New Roman" w:hAnsi="Times New Roman" w:cs="Times New Roman"/>
+                <w:sz w:val="24"/>
+              </w:rPr>
+              <w:t>Administradores de JYMP Store</w:t>
+            </w:r>
+          </w:p>
+        </w:tc>
+      </w:tr>
+    </w:tbl>
     <w:p>
       <w:pPr>
-        <w:pStyle w:val="Ttulo2"/>
-        <w:rPr>
-          <w:sz w:val="24"/>
-        </w:rPr>
-      </w:pPr>
-      <w:bookmarkStart w:id="45" w:name="_Toc465158536"/>
+        <w:jc w:val="both"/>
+        <w:rPr>
+          <w:rFonts w:ascii="Times New Roman" w:hAnsi="Times New Roman" w:cs="Times New Roman"/>
+          <w:sz w:val="24"/>
+        </w:rPr>
+      </w:pPr>
+    </w:p>
+    <w:p>
+      <w:pPr>
+        <w:pStyle w:val="Ttulo1"/>
+        <w:rPr>
+          <w:rFonts w:ascii="Times New Roman" w:hAnsi="Times New Roman" w:cs="Times New Roman"/>
+          <w:color w:val="auto"/>
+          <w:sz w:val="24"/>
+        </w:rPr>
+      </w:pPr>
+      <w:bookmarkStart w:id="45" w:name="_Toc465233346"/>
       <w:r>
         <w:rPr>
-          <w:sz w:val="24"/>
-        </w:rPr>
-        <w:t>3.7 Reglas del dominio (negocio)</w:t>
+          <w:rFonts w:ascii="Times New Roman" w:hAnsi="Times New Roman" w:cs="Times New Roman"/>
+          <w:color w:val="auto"/>
+          <w:sz w:val="24"/>
+        </w:rPr>
+        <w:t>4. GLOSARIO</w:t>
       </w:r>
       <w:bookmarkEnd w:id="45"/>
     </w:p>
     <w:p>
       <w:pPr>
-        <w:pStyle w:val="Ttulo1"/>
-        <w:rPr>
-          <w:rFonts w:ascii="Times New Roman" w:hAnsi="Times New Roman" w:cs="Times New Roman"/>
-          <w:color w:val="auto"/>
-          <w:sz w:val="24"/>
-        </w:rPr>
-      </w:pPr>
-      <w:bookmarkStart w:id="46" w:name="_Toc465158537"/>
+        <w:pStyle w:val="Ttulo2"/>
+        <w:rPr>
+          <w:sz w:val="24"/>
+        </w:rPr>
+      </w:pPr>
+      <w:bookmarkStart w:id="46" w:name="_Toc465233347"/>
       <w:r>
         <w:rPr>
-          <w:rFonts w:ascii="Times New Roman" w:hAnsi="Times New Roman" w:cs="Times New Roman"/>
-          <w:color w:val="auto"/>
-          <w:sz w:val="24"/>
-        </w:rPr>
-        <w:t>4. GLOSARIO</w:t>
+          <w:sz w:val="24"/>
+        </w:rPr>
+        <w:t>4.1 Historial de Revisiones</w:t>
       </w:r>
       <w:bookmarkEnd w:id="46"/>
-    </w:p>
-    <w:p>
-      <w:pPr>
-        <w:pStyle w:val="Ttulo2"/>
-        <w:rPr>
-          <w:sz w:val="24"/>
-        </w:rPr>
-      </w:pPr>
-      <w:bookmarkStart w:id="47" w:name="_Toc465158538"/>
-      <w:r>
-        <w:rPr>
-          <w:sz w:val="24"/>
-        </w:rPr>
-        <w:t>4.1 Historial de Revisiones</w:t>
-      </w:r>
-      <w:bookmarkEnd w:id="47"/>
     </w:p>
     <w:tbl>
       <w:tblPr>
@@ -8572,6 +9333,14 @@
                 <w:sz w:val="24"/>
               </w:rPr>
             </w:pPr>
+            <w:r>
+              <w:rPr>
+                <w:rFonts w:ascii="Times New Roman" w:hAnsi="Times New Roman" w:cs="Times New Roman"/>
+                <w:b w:val="0"/>
+                <w:sz w:val="24"/>
+              </w:rPr>
+              <w:t>1.0</w:t>
+            </w:r>
           </w:p>
         </w:tc>
         <w:tc>
@@ -8592,6 +9361,13 @@
                 <w:sz w:val="24"/>
               </w:rPr>
             </w:pPr>
+            <w:r>
+              <w:rPr>
+                <w:rFonts w:ascii="Times New Roman" w:hAnsi="Times New Roman" w:cs="Times New Roman"/>
+                <w:sz w:val="24"/>
+              </w:rPr>
+              <w:t>26-10-2016</w:t>
+            </w:r>
           </w:p>
         </w:tc>
         <w:tc>
@@ -8612,6 +9388,13 @@
                 <w:sz w:val="24"/>
               </w:rPr>
             </w:pPr>
+            <w:r>
+              <w:rPr>
+                <w:rFonts w:ascii="Times New Roman" w:hAnsi="Times New Roman" w:cs="Times New Roman"/>
+                <w:sz w:val="24"/>
+              </w:rPr>
+              <w:t>Primer versión con posterior refinamiento</w:t>
+            </w:r>
           </w:p>
         </w:tc>
         <w:tc>
@@ -8631,6 +9414,125 @@
                 <w:sz w:val="24"/>
               </w:rPr>
             </w:pPr>
+            <w:r>
+              <w:rPr>
+                <w:rFonts w:ascii="Times New Roman" w:hAnsi="Times New Roman" w:cs="Times New Roman"/>
+                <w:sz w:val="24"/>
+              </w:rPr>
+              <w:t>Jorge Treviño</w:t>
+            </w:r>
+          </w:p>
+        </w:tc>
+      </w:tr>
+      <w:tr>
+        <w:tc>
+          <w:tcPr>
+            <w:cnfStyle w:val="001000000000" w:firstRow="0" w:lastRow="0" w:firstColumn="1" w:lastColumn="0" w:oddVBand="0" w:evenVBand="0" w:oddHBand="0" w:evenHBand="0" w:firstRowFirstColumn="0" w:firstRowLastColumn="0" w:lastRowFirstColumn="0" w:lastRowLastColumn="0"/>
+            <w:tcW w:w="2244" w:type="dxa"/>
+            <w:tcBorders>
+              <w:top w:val="single" w:sz="4" w:space="0" w:color="FFFFFF" w:themeColor="background1"/>
+              <w:bottom w:val="single" w:sz="4" w:space="0" w:color="FFFFFF" w:themeColor="background1"/>
+              <w:right w:val="single" w:sz="4" w:space="0" w:color="548DD4" w:themeColor="text2" w:themeTint="99"/>
+            </w:tcBorders>
+          </w:tcPr>
+          <w:p>
+            <w:pPr>
+              <w:rPr>
+                <w:rFonts w:ascii="Times New Roman" w:hAnsi="Times New Roman" w:cs="Times New Roman"/>
+                <w:b w:val="0"/>
+                <w:sz w:val="24"/>
+              </w:rPr>
+            </w:pPr>
+            <w:r>
+              <w:rPr>
+                <w:rFonts w:ascii="Times New Roman" w:hAnsi="Times New Roman" w:cs="Times New Roman"/>
+                <w:b w:val="0"/>
+                <w:sz w:val="24"/>
+              </w:rPr>
+              <w:t>1.1</w:t>
+            </w:r>
+            <w:bookmarkStart w:id="47" w:name="_GoBack"/>
+            <w:bookmarkEnd w:id="47"/>
+          </w:p>
+        </w:tc>
+        <w:tc>
+          <w:tcPr>
+            <w:tcW w:w="1408" w:type="dxa"/>
+            <w:tcBorders>
+              <w:top w:val="single" w:sz="4" w:space="0" w:color="FFFFFF" w:themeColor="background1"/>
+              <w:left w:val="single" w:sz="4" w:space="0" w:color="548DD4" w:themeColor="text2" w:themeTint="99"/>
+              <w:bottom w:val="single" w:sz="4" w:space="0" w:color="FFFFFF" w:themeColor="background1"/>
+              <w:right w:val="single" w:sz="4" w:space="0" w:color="548DD4" w:themeColor="text2" w:themeTint="99"/>
+            </w:tcBorders>
+          </w:tcPr>
+          <w:p>
+            <w:pPr>
+              <w:cnfStyle w:val="000000000000" w:firstRow="0" w:lastRow="0" w:firstColumn="0" w:lastColumn="0" w:oddVBand="0" w:evenVBand="0" w:oddHBand="0" w:evenHBand="0" w:firstRowFirstColumn="0" w:firstRowLastColumn="0" w:lastRowFirstColumn="0" w:lastRowLastColumn="0"/>
+              <w:rPr>
+                <w:rFonts w:ascii="Times New Roman" w:hAnsi="Times New Roman" w:cs="Times New Roman"/>
+                <w:sz w:val="24"/>
+              </w:rPr>
+            </w:pPr>
+            <w:r>
+              <w:rPr>
+                <w:rFonts w:ascii="Times New Roman" w:hAnsi="Times New Roman" w:cs="Times New Roman"/>
+                <w:sz w:val="24"/>
+              </w:rPr>
+              <w:t>26-10-2016</w:t>
+            </w:r>
+          </w:p>
+        </w:tc>
+        <w:tc>
+          <w:tcPr>
+            <w:tcW w:w="3402" w:type="dxa"/>
+            <w:tcBorders>
+              <w:top w:val="single" w:sz="4" w:space="0" w:color="FFFFFF" w:themeColor="background1"/>
+              <w:left w:val="single" w:sz="4" w:space="0" w:color="548DD4" w:themeColor="text2" w:themeTint="99"/>
+              <w:bottom w:val="single" w:sz="4" w:space="0" w:color="FFFFFF" w:themeColor="background1"/>
+              <w:right w:val="single" w:sz="4" w:space="0" w:color="548DD4" w:themeColor="text2" w:themeTint="99"/>
+            </w:tcBorders>
+          </w:tcPr>
+          <w:p>
+            <w:pPr>
+              <w:cnfStyle w:val="000000000000" w:firstRow="0" w:lastRow="0" w:firstColumn="0" w:lastColumn="0" w:oddVBand="0" w:evenVBand="0" w:oddHBand="0" w:evenHBand="0" w:firstRowFirstColumn="0" w:firstRowLastColumn="0" w:lastRowFirstColumn="0" w:lastRowLastColumn="0"/>
+              <w:rPr>
+                <w:rFonts w:ascii="Times New Roman" w:hAnsi="Times New Roman" w:cs="Times New Roman"/>
+                <w:sz w:val="24"/>
+              </w:rPr>
+            </w:pPr>
+            <w:r>
+              <w:rPr>
+                <w:rFonts w:ascii="Times New Roman" w:hAnsi="Times New Roman" w:cs="Times New Roman"/>
+                <w:sz w:val="24"/>
+              </w:rPr>
+              <w:t>Agregados términos</w:t>
+            </w:r>
+          </w:p>
+        </w:tc>
+        <w:tc>
+          <w:tcPr>
+            <w:tcW w:w="1924" w:type="dxa"/>
+            <w:tcBorders>
+              <w:top w:val="single" w:sz="4" w:space="0" w:color="FFFFFF" w:themeColor="background1"/>
+              <w:left w:val="single" w:sz="4" w:space="0" w:color="548DD4" w:themeColor="text2" w:themeTint="99"/>
+              <w:bottom w:val="single" w:sz="4" w:space="0" w:color="FFFFFF" w:themeColor="background1"/>
+            </w:tcBorders>
+          </w:tcPr>
+          <w:p>
+            <w:pPr>
+              <w:cnfStyle w:val="000000000000" w:firstRow="0" w:lastRow="0" w:firstColumn="0" w:lastColumn="0" w:oddVBand="0" w:evenVBand="0" w:oddHBand="0" w:evenHBand="0" w:firstRowFirstColumn="0" w:firstRowLastColumn="0" w:lastRowFirstColumn="0" w:lastRowLastColumn="0"/>
+              <w:rPr>
+                <w:rFonts w:ascii="Times New Roman" w:hAnsi="Times New Roman" w:cs="Times New Roman"/>
+                <w:sz w:val="24"/>
+              </w:rPr>
+            </w:pPr>
+            <w:r>
+              <w:rPr>
+                <w:rFonts w:ascii="Times New Roman" w:hAnsi="Times New Roman" w:cs="Times New Roman"/>
+                <w:sz w:val="24"/>
+              </w:rPr>
+              <w:t>Pebble Arrambí</w:t>
+            </w:r>
           </w:p>
         </w:tc>
       </w:tr>
@@ -8642,7 +9544,7 @@
           <w:sz w:val="24"/>
         </w:rPr>
       </w:pPr>
-      <w:bookmarkStart w:id="48" w:name="_Toc465158539"/>
+      <w:bookmarkStart w:id="48" w:name="_Toc465233348"/>
       <w:r>
         <w:rPr>
           <w:sz w:val="24"/>
@@ -8651,21 +9553,709 @@
       </w:r>
       <w:bookmarkEnd w:id="48"/>
     </w:p>
+    <w:tbl>
+      <w:tblPr>
+        <w:tblStyle w:val="Tabladecuadrcula4-nfasis11"/>
+        <w:tblW w:w="0" w:type="auto"/>
+        <w:tblLook w:val="04A0" w:firstRow="1" w:lastRow="0" w:firstColumn="1" w:lastColumn="0" w:noHBand="0" w:noVBand="1"/>
+      </w:tblPr>
+      <w:tblGrid>
+        <w:gridCol w:w="2244"/>
+        <w:gridCol w:w="4385"/>
+        <w:gridCol w:w="2410"/>
+      </w:tblGrid>
+      <w:tr>
+        <w:trPr>
+          <w:cnfStyle w:val="100000000000" w:firstRow="1" w:lastRow="0" w:firstColumn="0" w:lastColumn="0" w:oddVBand="0" w:evenVBand="0" w:oddHBand="0" w:evenHBand="0" w:firstRowFirstColumn="0" w:firstRowLastColumn="0" w:lastRowFirstColumn="0" w:lastRowLastColumn="0"/>
+        </w:trPr>
+        <w:tc>
+          <w:tcPr>
+            <w:cnfStyle w:val="001000000000" w:firstRow="0" w:lastRow="0" w:firstColumn="1" w:lastColumn="0" w:oddVBand="0" w:evenVBand="0" w:oddHBand="0" w:evenHBand="0" w:firstRowFirstColumn="0" w:firstRowLastColumn="0" w:lastRowFirstColumn="0" w:lastRowLastColumn="0"/>
+            <w:tcW w:w="2244" w:type="dxa"/>
+            <w:tcBorders>
+              <w:bottom w:val="single" w:sz="4" w:space="0" w:color="FFFFFF" w:themeColor="background1"/>
+              <w:right w:val="single" w:sz="4" w:space="0" w:color="FFFFFF" w:themeColor="background1"/>
+            </w:tcBorders>
+          </w:tcPr>
+          <w:p>
+            <w:pPr>
+              <w:rPr>
+                <w:rFonts w:ascii="Times New Roman" w:hAnsi="Times New Roman" w:cs="Times New Roman"/>
+                <w:b w:val="0"/>
+                <w:sz w:val="24"/>
+              </w:rPr>
+            </w:pPr>
+            <w:r>
+              <w:rPr>
+                <w:rFonts w:ascii="Times New Roman" w:hAnsi="Times New Roman" w:cs="Times New Roman"/>
+                <w:b w:val="0"/>
+                <w:sz w:val="24"/>
+              </w:rPr>
+              <w:t>Término</w:t>
+            </w:r>
+          </w:p>
+        </w:tc>
+        <w:tc>
+          <w:tcPr>
+            <w:tcW w:w="4385" w:type="dxa"/>
+            <w:tcBorders>
+              <w:left w:val="single" w:sz="4" w:space="0" w:color="FFFFFF" w:themeColor="background1"/>
+              <w:bottom w:val="single" w:sz="4" w:space="0" w:color="FFFFFF" w:themeColor="background1"/>
+              <w:right w:val="single" w:sz="4" w:space="0" w:color="FFFFFF" w:themeColor="background1"/>
+            </w:tcBorders>
+          </w:tcPr>
+          <w:p>
+            <w:pPr>
+              <w:cnfStyle w:val="100000000000" w:firstRow="1" w:lastRow="0" w:firstColumn="0" w:lastColumn="0" w:oddVBand="0" w:evenVBand="0" w:oddHBand="0" w:evenHBand="0" w:firstRowFirstColumn="0" w:firstRowLastColumn="0" w:lastRowFirstColumn="0" w:lastRowLastColumn="0"/>
+              <w:rPr>
+                <w:rFonts w:ascii="Times New Roman" w:hAnsi="Times New Roman" w:cs="Times New Roman"/>
+                <w:b w:val="0"/>
+                <w:sz w:val="24"/>
+              </w:rPr>
+            </w:pPr>
+            <w:r>
+              <w:rPr>
+                <w:rFonts w:ascii="Times New Roman" w:hAnsi="Times New Roman" w:cs="Times New Roman"/>
+                <w:b w:val="0"/>
+                <w:sz w:val="24"/>
+              </w:rPr>
+              <w:t>Definición e información</w:t>
+            </w:r>
+          </w:p>
+        </w:tc>
+        <w:tc>
+          <w:tcPr>
+            <w:tcW w:w="2410" w:type="dxa"/>
+            <w:tcBorders>
+              <w:left w:val="single" w:sz="4" w:space="0" w:color="FFFFFF" w:themeColor="background1"/>
+              <w:bottom w:val="single" w:sz="4" w:space="0" w:color="FFFFFF" w:themeColor="background1"/>
+            </w:tcBorders>
+          </w:tcPr>
+          <w:p>
+            <w:pPr>
+              <w:cnfStyle w:val="100000000000" w:firstRow="1" w:lastRow="0" w:firstColumn="0" w:lastColumn="0" w:oddVBand="0" w:evenVBand="0" w:oddHBand="0" w:evenHBand="0" w:firstRowFirstColumn="0" w:firstRowLastColumn="0" w:lastRowFirstColumn="0" w:lastRowLastColumn="0"/>
+              <w:rPr>
+                <w:rFonts w:ascii="Times New Roman" w:hAnsi="Times New Roman" w:cs="Times New Roman"/>
+                <w:b w:val="0"/>
+                <w:sz w:val="24"/>
+              </w:rPr>
+            </w:pPr>
+            <w:r>
+              <w:rPr>
+                <w:rFonts w:ascii="Times New Roman" w:hAnsi="Times New Roman" w:cs="Times New Roman"/>
+                <w:b w:val="0"/>
+                <w:sz w:val="24"/>
+              </w:rPr>
+              <w:t>Alias</w:t>
+            </w:r>
+          </w:p>
+        </w:tc>
+      </w:tr>
+      <w:tr>
+        <w:trPr>
+          <w:cnfStyle w:val="000000100000" w:firstRow="0" w:lastRow="0" w:firstColumn="0" w:lastColumn="0" w:oddVBand="0" w:evenVBand="0" w:oddHBand="1" w:evenHBand="0" w:firstRowFirstColumn="0" w:firstRowLastColumn="0" w:lastRowFirstColumn="0" w:lastRowLastColumn="0"/>
+          <w:trHeight w:val="354"/>
+        </w:trPr>
+        <w:tc>
+          <w:tcPr>
+            <w:cnfStyle w:val="001000000000" w:firstRow="0" w:lastRow="0" w:firstColumn="1" w:lastColumn="0" w:oddVBand="0" w:evenVBand="0" w:oddHBand="0" w:evenHBand="0" w:firstRowFirstColumn="0" w:firstRowLastColumn="0" w:lastRowFirstColumn="0" w:lastRowLastColumn="0"/>
+            <w:tcW w:w="2244" w:type="dxa"/>
+            <w:tcBorders>
+              <w:top w:val="single" w:sz="4" w:space="0" w:color="FFFFFF" w:themeColor="background1"/>
+              <w:bottom w:val="single" w:sz="4" w:space="0" w:color="FFFFFF" w:themeColor="background1"/>
+              <w:right w:val="single" w:sz="4" w:space="0" w:color="548DD4" w:themeColor="text2" w:themeTint="99"/>
+            </w:tcBorders>
+          </w:tcPr>
+          <w:p>
+            <w:pPr>
+              <w:rPr>
+                <w:rFonts w:ascii="Times New Roman" w:hAnsi="Times New Roman" w:cs="Times New Roman"/>
+                <w:b w:val="0"/>
+                <w:sz w:val="24"/>
+              </w:rPr>
+            </w:pPr>
+            <w:r>
+              <w:rPr>
+                <w:rFonts w:ascii="Times New Roman" w:hAnsi="Times New Roman" w:cs="Times New Roman"/>
+                <w:b w:val="0"/>
+                <w:sz w:val="24"/>
+              </w:rPr>
+              <w:t>Producto</w:t>
+            </w:r>
+          </w:p>
+        </w:tc>
+        <w:tc>
+          <w:tcPr>
+            <w:tcW w:w="4385" w:type="dxa"/>
+            <w:tcBorders>
+              <w:top w:val="single" w:sz="4" w:space="0" w:color="FFFFFF" w:themeColor="background1"/>
+              <w:left w:val="single" w:sz="4" w:space="0" w:color="548DD4" w:themeColor="text2" w:themeTint="99"/>
+              <w:bottom w:val="single" w:sz="4" w:space="0" w:color="FFFFFF" w:themeColor="background1"/>
+              <w:right w:val="single" w:sz="4" w:space="0" w:color="548DD4" w:themeColor="text2" w:themeTint="99"/>
+            </w:tcBorders>
+          </w:tcPr>
+          <w:p>
+            <w:pPr>
+              <w:cnfStyle w:val="000000100000" w:firstRow="0" w:lastRow="0" w:firstColumn="0" w:lastColumn="0" w:oddVBand="0" w:evenVBand="0" w:oddHBand="1" w:evenHBand="0" w:firstRowFirstColumn="0" w:firstRowLastColumn="0" w:lastRowFirstColumn="0" w:lastRowLastColumn="0"/>
+              <w:rPr>
+                <w:rFonts w:ascii="Times New Roman" w:hAnsi="Times New Roman" w:cs="Times New Roman"/>
+                <w:sz w:val="24"/>
+              </w:rPr>
+            </w:pPr>
+            <w:r>
+              <w:rPr>
+                <w:rFonts w:ascii="Times New Roman" w:hAnsi="Times New Roman" w:cs="Times New Roman"/>
+                <w:sz w:val="24"/>
+              </w:rPr>
+              <w:t>Una prenda o artículo en venta</w:t>
+            </w:r>
+          </w:p>
+        </w:tc>
+        <w:tc>
+          <w:tcPr>
+            <w:tcW w:w="2410" w:type="dxa"/>
+            <w:tcBorders>
+              <w:top w:val="single" w:sz="4" w:space="0" w:color="FFFFFF" w:themeColor="background1"/>
+              <w:left w:val="single" w:sz="4" w:space="0" w:color="548DD4" w:themeColor="text2" w:themeTint="99"/>
+              <w:bottom w:val="single" w:sz="4" w:space="0" w:color="FFFFFF" w:themeColor="background1"/>
+            </w:tcBorders>
+          </w:tcPr>
+          <w:p>
+            <w:pPr>
+              <w:cnfStyle w:val="000000100000" w:firstRow="0" w:lastRow="0" w:firstColumn="0" w:lastColumn="0" w:oddVBand="0" w:evenVBand="0" w:oddHBand="1" w:evenHBand="0" w:firstRowFirstColumn="0" w:firstRowLastColumn="0" w:lastRowFirstColumn="0" w:lastRowLastColumn="0"/>
+              <w:rPr>
+                <w:rFonts w:ascii="Times New Roman" w:hAnsi="Times New Roman" w:cs="Times New Roman"/>
+                <w:sz w:val="24"/>
+              </w:rPr>
+            </w:pPr>
+          </w:p>
+        </w:tc>
+      </w:tr>
+      <w:tr>
+        <w:trPr>
+          <w:trHeight w:val="425"/>
+        </w:trPr>
+        <w:tc>
+          <w:tcPr>
+            <w:cnfStyle w:val="001000000000" w:firstRow="0" w:lastRow="0" w:firstColumn="1" w:lastColumn="0" w:oddVBand="0" w:evenVBand="0" w:oddHBand="0" w:evenHBand="0" w:firstRowFirstColumn="0" w:firstRowLastColumn="0" w:lastRowFirstColumn="0" w:lastRowLastColumn="0"/>
+            <w:tcW w:w="2244" w:type="dxa"/>
+            <w:tcBorders>
+              <w:top w:val="single" w:sz="4" w:space="0" w:color="FFFFFF" w:themeColor="background1"/>
+              <w:bottom w:val="single" w:sz="4" w:space="0" w:color="FFFFFF" w:themeColor="background1"/>
+              <w:right w:val="single" w:sz="4" w:space="0" w:color="548DD4" w:themeColor="text2" w:themeTint="99"/>
+            </w:tcBorders>
+          </w:tcPr>
+          <w:p>
+            <w:pPr>
+              <w:rPr>
+                <w:rFonts w:ascii="Times New Roman" w:hAnsi="Times New Roman" w:cs="Times New Roman"/>
+                <w:b w:val="0"/>
+                <w:sz w:val="24"/>
+              </w:rPr>
+            </w:pPr>
+            <w:r>
+              <w:rPr>
+                <w:rFonts w:ascii="Times New Roman" w:hAnsi="Times New Roman" w:cs="Times New Roman"/>
+                <w:b w:val="0"/>
+                <w:sz w:val="24"/>
+              </w:rPr>
+              <w:lastRenderedPageBreak/>
+              <w:t>Público objetivo de la empresa</w:t>
+            </w:r>
+          </w:p>
+        </w:tc>
+        <w:tc>
+          <w:tcPr>
+            <w:tcW w:w="4385" w:type="dxa"/>
+            <w:tcBorders>
+              <w:top w:val="single" w:sz="4" w:space="0" w:color="FFFFFF" w:themeColor="background1"/>
+              <w:left w:val="single" w:sz="4" w:space="0" w:color="548DD4" w:themeColor="text2" w:themeTint="99"/>
+              <w:bottom w:val="single" w:sz="4" w:space="0" w:color="FFFFFF" w:themeColor="background1"/>
+              <w:right w:val="single" w:sz="4" w:space="0" w:color="548DD4" w:themeColor="text2" w:themeTint="99"/>
+            </w:tcBorders>
+          </w:tcPr>
+          <w:p>
+            <w:pPr>
+              <w:cnfStyle w:val="000000000000" w:firstRow="0" w:lastRow="0" w:firstColumn="0" w:lastColumn="0" w:oddVBand="0" w:evenVBand="0" w:oddHBand="0" w:evenHBand="0" w:firstRowFirstColumn="0" w:firstRowLastColumn="0" w:lastRowFirstColumn="0" w:lastRowLastColumn="0"/>
+              <w:rPr>
+                <w:rFonts w:ascii="Times New Roman" w:hAnsi="Times New Roman" w:cs="Times New Roman"/>
+                <w:sz w:val="24"/>
+              </w:rPr>
+            </w:pPr>
+            <w:r>
+              <w:rPr>
+                <w:rFonts w:ascii="Times New Roman" w:hAnsi="Times New Roman" w:cs="Times New Roman"/>
+                <w:sz w:val="24"/>
+              </w:rPr>
+              <w:t>Es la población o las personas a las que está enfocada en vender sus productos la empresa</w:t>
+            </w:r>
+          </w:p>
+        </w:tc>
+        <w:tc>
+          <w:tcPr>
+            <w:tcW w:w="2410" w:type="dxa"/>
+            <w:tcBorders>
+              <w:top w:val="single" w:sz="4" w:space="0" w:color="FFFFFF" w:themeColor="background1"/>
+              <w:left w:val="single" w:sz="4" w:space="0" w:color="548DD4" w:themeColor="text2" w:themeTint="99"/>
+              <w:bottom w:val="single" w:sz="4" w:space="0" w:color="FFFFFF" w:themeColor="background1"/>
+            </w:tcBorders>
+          </w:tcPr>
+          <w:p>
+            <w:pPr>
+              <w:cnfStyle w:val="000000000000" w:firstRow="0" w:lastRow="0" w:firstColumn="0" w:lastColumn="0" w:oddVBand="0" w:evenVBand="0" w:oddHBand="0" w:evenHBand="0" w:firstRowFirstColumn="0" w:firstRowLastColumn="0" w:lastRowFirstColumn="0" w:lastRowLastColumn="0"/>
+              <w:rPr>
+                <w:rFonts w:ascii="Times New Roman" w:hAnsi="Times New Roman" w:cs="Times New Roman"/>
+                <w:sz w:val="24"/>
+              </w:rPr>
+            </w:pPr>
+          </w:p>
+        </w:tc>
+      </w:tr>
+      <w:tr>
+        <w:trPr>
+          <w:cnfStyle w:val="000000100000" w:firstRow="0" w:lastRow="0" w:firstColumn="0" w:lastColumn="0" w:oddVBand="0" w:evenVBand="0" w:oddHBand="1" w:evenHBand="0" w:firstRowFirstColumn="0" w:firstRowLastColumn="0" w:lastRowFirstColumn="0" w:lastRowLastColumn="0"/>
+          <w:trHeight w:val="701"/>
+        </w:trPr>
+        <w:tc>
+          <w:tcPr>
+            <w:cnfStyle w:val="001000000000" w:firstRow="0" w:lastRow="0" w:firstColumn="1" w:lastColumn="0" w:oddVBand="0" w:evenVBand="0" w:oddHBand="0" w:evenHBand="0" w:firstRowFirstColumn="0" w:firstRowLastColumn="0" w:lastRowFirstColumn="0" w:lastRowLastColumn="0"/>
+            <w:tcW w:w="2244" w:type="dxa"/>
+            <w:tcBorders>
+              <w:top w:val="single" w:sz="4" w:space="0" w:color="FFFFFF" w:themeColor="background1"/>
+              <w:bottom w:val="single" w:sz="4" w:space="0" w:color="FFFFFF" w:themeColor="background1"/>
+              <w:right w:val="single" w:sz="4" w:space="0" w:color="548DD4" w:themeColor="text2" w:themeTint="99"/>
+            </w:tcBorders>
+          </w:tcPr>
+          <w:p>
+            <w:pPr>
+              <w:rPr>
+                <w:rFonts w:ascii="Times New Roman" w:hAnsi="Times New Roman" w:cs="Times New Roman"/>
+                <w:b w:val="0"/>
+                <w:sz w:val="24"/>
+              </w:rPr>
+            </w:pPr>
+            <w:r>
+              <w:rPr>
+                <w:rFonts w:ascii="Times New Roman" w:hAnsi="Times New Roman" w:cs="Times New Roman"/>
+                <w:b w:val="0"/>
+                <w:sz w:val="24"/>
+              </w:rPr>
+              <w:t>Transacción</w:t>
+            </w:r>
+          </w:p>
+        </w:tc>
+        <w:tc>
+          <w:tcPr>
+            <w:tcW w:w="4385" w:type="dxa"/>
+            <w:tcBorders>
+              <w:top w:val="single" w:sz="4" w:space="0" w:color="FFFFFF" w:themeColor="background1"/>
+              <w:left w:val="single" w:sz="4" w:space="0" w:color="548DD4" w:themeColor="text2" w:themeTint="99"/>
+              <w:bottom w:val="single" w:sz="4" w:space="0" w:color="FFFFFF" w:themeColor="background1"/>
+              <w:right w:val="single" w:sz="4" w:space="0" w:color="548DD4" w:themeColor="text2" w:themeTint="99"/>
+            </w:tcBorders>
+          </w:tcPr>
+          <w:p>
+            <w:pPr>
+              <w:cnfStyle w:val="000000100000" w:firstRow="0" w:lastRow="0" w:firstColumn="0" w:lastColumn="0" w:oddVBand="0" w:evenVBand="0" w:oddHBand="1" w:evenHBand="0" w:firstRowFirstColumn="0" w:firstRowLastColumn="0" w:lastRowFirstColumn="0" w:lastRowLastColumn="0"/>
+              <w:rPr>
+                <w:rFonts w:ascii="Times New Roman" w:hAnsi="Times New Roman" w:cs="Times New Roman"/>
+                <w:sz w:val="24"/>
+              </w:rPr>
+            </w:pPr>
+            <w:r>
+              <w:rPr>
+                <w:rFonts w:ascii="Times New Roman" w:hAnsi="Times New Roman" w:cs="Times New Roman"/>
+                <w:sz w:val="24"/>
+              </w:rPr>
+              <w:t>El efectuar una compra de uno o más productos a través del sistema</w:t>
+            </w:r>
+          </w:p>
+        </w:tc>
+        <w:tc>
+          <w:tcPr>
+            <w:tcW w:w="2410" w:type="dxa"/>
+            <w:tcBorders>
+              <w:top w:val="single" w:sz="4" w:space="0" w:color="FFFFFF" w:themeColor="background1"/>
+              <w:left w:val="single" w:sz="4" w:space="0" w:color="548DD4" w:themeColor="text2" w:themeTint="99"/>
+              <w:bottom w:val="single" w:sz="4" w:space="0" w:color="FFFFFF" w:themeColor="background1"/>
+            </w:tcBorders>
+          </w:tcPr>
+          <w:p>
+            <w:pPr>
+              <w:cnfStyle w:val="000000100000" w:firstRow="0" w:lastRow="0" w:firstColumn="0" w:lastColumn="0" w:oddVBand="0" w:evenVBand="0" w:oddHBand="1" w:evenHBand="0" w:firstRowFirstColumn="0" w:firstRowLastColumn="0" w:lastRowFirstColumn="0" w:lastRowLastColumn="0"/>
+              <w:rPr>
+                <w:rFonts w:ascii="Times New Roman" w:hAnsi="Times New Roman" w:cs="Times New Roman"/>
+                <w:sz w:val="24"/>
+              </w:rPr>
+            </w:pPr>
+          </w:p>
+        </w:tc>
+      </w:tr>
+      <w:tr>
+        <w:trPr>
+          <w:trHeight w:val="1127"/>
+        </w:trPr>
+        <w:tc>
+          <w:tcPr>
+            <w:cnfStyle w:val="001000000000" w:firstRow="0" w:lastRow="0" w:firstColumn="1" w:lastColumn="0" w:oddVBand="0" w:evenVBand="0" w:oddHBand="0" w:evenHBand="0" w:firstRowFirstColumn="0" w:firstRowLastColumn="0" w:lastRowFirstColumn="0" w:lastRowLastColumn="0"/>
+            <w:tcW w:w="2244" w:type="dxa"/>
+            <w:tcBorders>
+              <w:top w:val="single" w:sz="4" w:space="0" w:color="FFFFFF" w:themeColor="background1"/>
+              <w:bottom w:val="single" w:sz="4" w:space="0" w:color="FFFFFF" w:themeColor="background1"/>
+              <w:right w:val="single" w:sz="4" w:space="0" w:color="548DD4" w:themeColor="text2" w:themeTint="99"/>
+            </w:tcBorders>
+          </w:tcPr>
+          <w:p>
+            <w:pPr>
+              <w:rPr>
+                <w:rFonts w:ascii="Times New Roman" w:hAnsi="Times New Roman" w:cs="Times New Roman"/>
+                <w:b w:val="0"/>
+                <w:sz w:val="24"/>
+              </w:rPr>
+            </w:pPr>
+            <w:r>
+              <w:rPr>
+                <w:rFonts w:ascii="Times New Roman" w:hAnsi="Times New Roman" w:cs="Times New Roman"/>
+                <w:b w:val="0"/>
+                <w:sz w:val="24"/>
+              </w:rPr>
+              <w:t>CAPTCHA</w:t>
+            </w:r>
+          </w:p>
+        </w:tc>
+        <w:tc>
+          <w:tcPr>
+            <w:tcW w:w="4385" w:type="dxa"/>
+            <w:tcBorders>
+              <w:top w:val="single" w:sz="4" w:space="0" w:color="FFFFFF" w:themeColor="background1"/>
+              <w:left w:val="single" w:sz="4" w:space="0" w:color="548DD4" w:themeColor="text2" w:themeTint="99"/>
+              <w:bottom w:val="single" w:sz="4" w:space="0" w:color="FFFFFF" w:themeColor="background1"/>
+              <w:right w:val="single" w:sz="4" w:space="0" w:color="548DD4" w:themeColor="text2" w:themeTint="99"/>
+            </w:tcBorders>
+          </w:tcPr>
+          <w:p>
+            <w:pPr>
+              <w:cnfStyle w:val="000000000000" w:firstRow="0" w:lastRow="0" w:firstColumn="0" w:lastColumn="0" w:oddVBand="0" w:evenVBand="0" w:oddHBand="0" w:evenHBand="0" w:firstRowFirstColumn="0" w:firstRowLastColumn="0" w:lastRowFirstColumn="0" w:lastRowLastColumn="0"/>
+              <w:rPr>
+                <w:rFonts w:ascii="Times New Roman" w:hAnsi="Times New Roman" w:cs="Times New Roman"/>
+                <w:sz w:val="24"/>
+              </w:rPr>
+            </w:pPr>
+            <w:r>
+              <w:rPr>
+                <w:rFonts w:ascii="Times New Roman" w:hAnsi="Times New Roman" w:cs="Times New Roman"/>
+                <w:sz w:val="24"/>
+              </w:rPr>
+              <w:t>Es un programa que protege a los sitios web de bots, es decir, de programas de computadora</w:t>
+            </w:r>
+          </w:p>
+        </w:tc>
+        <w:tc>
+          <w:tcPr>
+            <w:tcW w:w="2410" w:type="dxa"/>
+            <w:tcBorders>
+              <w:top w:val="single" w:sz="4" w:space="0" w:color="FFFFFF" w:themeColor="background1"/>
+              <w:left w:val="single" w:sz="4" w:space="0" w:color="548DD4" w:themeColor="text2" w:themeTint="99"/>
+              <w:bottom w:val="single" w:sz="4" w:space="0" w:color="FFFFFF" w:themeColor="background1"/>
+            </w:tcBorders>
+          </w:tcPr>
+          <w:p>
+            <w:pPr>
+              <w:cnfStyle w:val="000000000000" w:firstRow="0" w:lastRow="0" w:firstColumn="0" w:lastColumn="0" w:oddVBand="0" w:evenVBand="0" w:oddHBand="0" w:evenHBand="0" w:firstRowFirstColumn="0" w:firstRowLastColumn="0" w:lastRowFirstColumn="0" w:lastRowLastColumn="0"/>
+              <w:rPr>
+                <w:rFonts w:ascii="Times New Roman" w:hAnsi="Times New Roman" w:cs="Times New Roman"/>
+                <w:sz w:val="24"/>
+                <w:lang w:val="en-US"/>
+              </w:rPr>
+            </w:pPr>
+            <w:r>
+              <w:rPr>
+                <w:rFonts w:ascii="Times New Roman" w:hAnsi="Times New Roman" w:cs="Times New Roman"/>
+                <w:sz w:val="24"/>
+                <w:shd w:val="clear" w:color="auto" w:fill="FFFFFF"/>
+                <w:lang w:val="en-US"/>
+              </w:rPr>
+              <w:t>Completely Automated Public Turing test to tell Computers and Humans Apart</w:t>
+            </w:r>
+          </w:p>
+        </w:tc>
+      </w:tr>
+      <w:tr>
+        <w:trPr>
+          <w:cnfStyle w:val="000000100000" w:firstRow="0" w:lastRow="0" w:firstColumn="0" w:lastColumn="0" w:oddVBand="0" w:evenVBand="0" w:oddHBand="1" w:evenHBand="0" w:firstRowFirstColumn="0" w:firstRowLastColumn="0" w:lastRowFirstColumn="0" w:lastRowLastColumn="0"/>
+          <w:trHeight w:val="701"/>
+        </w:trPr>
+        <w:tc>
+          <w:tcPr>
+            <w:cnfStyle w:val="001000000000" w:firstRow="0" w:lastRow="0" w:firstColumn="1" w:lastColumn="0" w:oddVBand="0" w:evenVBand="0" w:oddHBand="0" w:evenHBand="0" w:firstRowFirstColumn="0" w:firstRowLastColumn="0" w:lastRowFirstColumn="0" w:lastRowLastColumn="0"/>
+            <w:tcW w:w="2244" w:type="dxa"/>
+            <w:tcBorders>
+              <w:top w:val="single" w:sz="4" w:space="0" w:color="FFFFFF" w:themeColor="background1"/>
+              <w:bottom w:val="single" w:sz="4" w:space="0" w:color="FFFFFF" w:themeColor="background1"/>
+              <w:right w:val="single" w:sz="4" w:space="0" w:color="548DD4" w:themeColor="text2" w:themeTint="99"/>
+            </w:tcBorders>
+          </w:tcPr>
+          <w:p>
+            <w:pPr>
+              <w:rPr>
+                <w:rFonts w:ascii="Times New Roman" w:hAnsi="Times New Roman" w:cs="Times New Roman"/>
+                <w:b w:val="0"/>
+                <w:sz w:val="24"/>
+              </w:rPr>
+            </w:pPr>
+            <w:r>
+              <w:rPr>
+                <w:rFonts w:ascii="Times New Roman" w:hAnsi="Times New Roman" w:cs="Times New Roman"/>
+                <w:b w:val="0"/>
+                <w:sz w:val="24"/>
+              </w:rPr>
+              <w:t>Mercancía</w:t>
+            </w:r>
+          </w:p>
+        </w:tc>
+        <w:tc>
+          <w:tcPr>
+            <w:tcW w:w="4385" w:type="dxa"/>
+            <w:tcBorders>
+              <w:top w:val="single" w:sz="4" w:space="0" w:color="FFFFFF" w:themeColor="background1"/>
+              <w:left w:val="single" w:sz="4" w:space="0" w:color="548DD4" w:themeColor="text2" w:themeTint="99"/>
+              <w:bottom w:val="single" w:sz="4" w:space="0" w:color="FFFFFF" w:themeColor="background1"/>
+              <w:right w:val="single" w:sz="4" w:space="0" w:color="548DD4" w:themeColor="text2" w:themeTint="99"/>
+            </w:tcBorders>
+          </w:tcPr>
+          <w:p>
+            <w:pPr>
+              <w:cnfStyle w:val="000000100000" w:firstRow="0" w:lastRow="0" w:firstColumn="0" w:lastColumn="0" w:oddVBand="0" w:evenVBand="0" w:oddHBand="1" w:evenHBand="0" w:firstRowFirstColumn="0" w:firstRowLastColumn="0" w:lastRowFirstColumn="0" w:lastRowLastColumn="0"/>
+              <w:rPr>
+                <w:rFonts w:ascii="Times New Roman" w:hAnsi="Times New Roman" w:cs="Times New Roman"/>
+                <w:sz w:val="24"/>
+              </w:rPr>
+            </w:pPr>
+            <w:r>
+              <w:rPr>
+                <w:rFonts w:ascii="Times New Roman" w:hAnsi="Times New Roman" w:cs="Times New Roman"/>
+                <w:sz w:val="24"/>
+              </w:rPr>
+              <w:t>Uno o más productos que se desean adquirir</w:t>
+            </w:r>
+          </w:p>
+        </w:tc>
+        <w:tc>
+          <w:tcPr>
+            <w:tcW w:w="2410" w:type="dxa"/>
+            <w:tcBorders>
+              <w:top w:val="single" w:sz="4" w:space="0" w:color="FFFFFF" w:themeColor="background1"/>
+              <w:left w:val="single" w:sz="4" w:space="0" w:color="548DD4" w:themeColor="text2" w:themeTint="99"/>
+              <w:bottom w:val="single" w:sz="4" w:space="0" w:color="FFFFFF" w:themeColor="background1"/>
+            </w:tcBorders>
+          </w:tcPr>
+          <w:p>
+            <w:pPr>
+              <w:cnfStyle w:val="000000100000" w:firstRow="0" w:lastRow="0" w:firstColumn="0" w:lastColumn="0" w:oddVBand="0" w:evenVBand="0" w:oddHBand="1" w:evenHBand="0" w:firstRowFirstColumn="0" w:firstRowLastColumn="0" w:lastRowFirstColumn="0" w:lastRowLastColumn="0"/>
+              <w:rPr>
+                <w:rFonts w:ascii="Times New Roman" w:hAnsi="Times New Roman" w:cs="Times New Roman"/>
+                <w:sz w:val="24"/>
+                <w:shd w:val="clear" w:color="auto" w:fill="FFFFFF"/>
+              </w:rPr>
+            </w:pPr>
+          </w:p>
+        </w:tc>
+      </w:tr>
+      <w:tr>
+        <w:trPr>
+          <w:trHeight w:val="1137"/>
+        </w:trPr>
+        <w:tc>
+          <w:tcPr>
+            <w:cnfStyle w:val="001000000000" w:firstRow="0" w:lastRow="0" w:firstColumn="1" w:lastColumn="0" w:oddVBand="0" w:evenVBand="0" w:oddHBand="0" w:evenHBand="0" w:firstRowFirstColumn="0" w:firstRowLastColumn="0" w:lastRowFirstColumn="0" w:lastRowLastColumn="0"/>
+            <w:tcW w:w="2244" w:type="dxa"/>
+            <w:tcBorders>
+              <w:top w:val="single" w:sz="4" w:space="0" w:color="FFFFFF" w:themeColor="background1"/>
+              <w:bottom w:val="single" w:sz="4" w:space="0" w:color="FFFFFF" w:themeColor="background1"/>
+              <w:right w:val="single" w:sz="4" w:space="0" w:color="548DD4" w:themeColor="text2" w:themeTint="99"/>
+            </w:tcBorders>
+          </w:tcPr>
+          <w:p>
+            <w:pPr>
+              <w:rPr>
+                <w:rFonts w:ascii="Times New Roman" w:hAnsi="Times New Roman" w:cs="Times New Roman"/>
+                <w:b w:val="0"/>
+                <w:sz w:val="24"/>
+              </w:rPr>
+            </w:pPr>
+            <w:r>
+              <w:rPr>
+                <w:rFonts w:ascii="Times New Roman" w:hAnsi="Times New Roman" w:cs="Times New Roman"/>
+                <w:b w:val="0"/>
+                <w:sz w:val="24"/>
+              </w:rPr>
+              <w:t>Servicios de pago en línea</w:t>
+            </w:r>
+          </w:p>
+        </w:tc>
+        <w:tc>
+          <w:tcPr>
+            <w:tcW w:w="4385" w:type="dxa"/>
+            <w:tcBorders>
+              <w:top w:val="single" w:sz="4" w:space="0" w:color="FFFFFF" w:themeColor="background1"/>
+              <w:left w:val="single" w:sz="4" w:space="0" w:color="548DD4" w:themeColor="text2" w:themeTint="99"/>
+              <w:bottom w:val="single" w:sz="4" w:space="0" w:color="FFFFFF" w:themeColor="background1"/>
+              <w:right w:val="single" w:sz="4" w:space="0" w:color="548DD4" w:themeColor="text2" w:themeTint="99"/>
+            </w:tcBorders>
+          </w:tcPr>
+          <w:p>
+            <w:pPr>
+              <w:cnfStyle w:val="000000000000" w:firstRow="0" w:lastRow="0" w:firstColumn="0" w:lastColumn="0" w:oddVBand="0" w:evenVBand="0" w:oddHBand="0" w:evenHBand="0" w:firstRowFirstColumn="0" w:firstRowLastColumn="0" w:lastRowFirstColumn="0" w:lastRowLastColumn="0"/>
+              <w:rPr>
+                <w:rFonts w:ascii="Times New Roman" w:hAnsi="Times New Roman" w:cs="Times New Roman"/>
+                <w:sz w:val="24"/>
+              </w:rPr>
+            </w:pPr>
+            <w:r>
+              <w:rPr>
+                <w:rFonts w:ascii="Times New Roman" w:hAnsi="Times New Roman" w:cs="Times New Roman"/>
+                <w:sz w:val="24"/>
+              </w:rPr>
+              <w:t>Funcionalidad que ofrecen otras dependencias para utilizar sus servicios de transferencia desde otros sistemas externos que estén conectados a Internet</w:t>
+            </w:r>
+          </w:p>
+        </w:tc>
+        <w:tc>
+          <w:tcPr>
+            <w:tcW w:w="2410" w:type="dxa"/>
+            <w:tcBorders>
+              <w:top w:val="single" w:sz="4" w:space="0" w:color="FFFFFF" w:themeColor="background1"/>
+              <w:left w:val="single" w:sz="4" w:space="0" w:color="548DD4" w:themeColor="text2" w:themeTint="99"/>
+              <w:bottom w:val="single" w:sz="4" w:space="0" w:color="FFFFFF" w:themeColor="background1"/>
+            </w:tcBorders>
+          </w:tcPr>
+          <w:p>
+            <w:pPr>
+              <w:cnfStyle w:val="000000000000" w:firstRow="0" w:lastRow="0" w:firstColumn="0" w:lastColumn="0" w:oddVBand="0" w:evenVBand="0" w:oddHBand="0" w:evenHBand="0" w:firstRowFirstColumn="0" w:firstRowLastColumn="0" w:lastRowFirstColumn="0" w:lastRowLastColumn="0"/>
+              <w:rPr>
+                <w:rFonts w:ascii="Times New Roman" w:hAnsi="Times New Roman" w:cs="Times New Roman"/>
+                <w:sz w:val="24"/>
+                <w:shd w:val="clear" w:color="auto" w:fill="FFFFFF"/>
+              </w:rPr>
+            </w:pPr>
+          </w:p>
+        </w:tc>
+      </w:tr>
+      <w:tr>
+        <w:trPr>
+          <w:cnfStyle w:val="000000100000" w:firstRow="0" w:lastRow="0" w:firstColumn="0" w:lastColumn="0" w:oddVBand="0" w:evenVBand="0" w:oddHBand="1" w:evenHBand="0" w:firstRowFirstColumn="0" w:firstRowLastColumn="0" w:lastRowFirstColumn="0" w:lastRowLastColumn="0"/>
+          <w:trHeight w:val="1267"/>
+        </w:trPr>
+        <w:tc>
+          <w:tcPr>
+            <w:cnfStyle w:val="001000000000" w:firstRow="0" w:lastRow="0" w:firstColumn="1" w:lastColumn="0" w:oddVBand="0" w:evenVBand="0" w:oddHBand="0" w:evenHBand="0" w:firstRowFirstColumn="0" w:firstRowLastColumn="0" w:lastRowFirstColumn="0" w:lastRowLastColumn="0"/>
+            <w:tcW w:w="2244" w:type="dxa"/>
+            <w:tcBorders>
+              <w:top w:val="single" w:sz="4" w:space="0" w:color="FFFFFF" w:themeColor="background1"/>
+              <w:bottom w:val="single" w:sz="4" w:space="0" w:color="FFFFFF" w:themeColor="background1"/>
+              <w:right w:val="single" w:sz="4" w:space="0" w:color="548DD4" w:themeColor="text2" w:themeTint="99"/>
+            </w:tcBorders>
+          </w:tcPr>
+          <w:p>
+            <w:pPr>
+              <w:rPr>
+                <w:rFonts w:ascii="Times New Roman" w:hAnsi="Times New Roman" w:cs="Times New Roman"/>
+                <w:b w:val="0"/>
+                <w:sz w:val="24"/>
+              </w:rPr>
+            </w:pPr>
+            <w:r>
+              <w:rPr>
+                <w:rFonts w:ascii="Times New Roman" w:hAnsi="Times New Roman" w:cs="Times New Roman"/>
+                <w:b w:val="0"/>
+                <w:sz w:val="24"/>
+              </w:rPr>
+              <w:t>Imagen del negocio</w:t>
+            </w:r>
+          </w:p>
+        </w:tc>
+        <w:tc>
+          <w:tcPr>
+            <w:tcW w:w="4385" w:type="dxa"/>
+            <w:tcBorders>
+              <w:top w:val="single" w:sz="4" w:space="0" w:color="FFFFFF" w:themeColor="background1"/>
+              <w:left w:val="single" w:sz="4" w:space="0" w:color="548DD4" w:themeColor="text2" w:themeTint="99"/>
+              <w:bottom w:val="single" w:sz="4" w:space="0" w:color="FFFFFF" w:themeColor="background1"/>
+              <w:right w:val="single" w:sz="4" w:space="0" w:color="548DD4" w:themeColor="text2" w:themeTint="99"/>
+            </w:tcBorders>
+          </w:tcPr>
+          <w:p>
+            <w:pPr>
+              <w:cnfStyle w:val="000000100000" w:firstRow="0" w:lastRow="0" w:firstColumn="0" w:lastColumn="0" w:oddVBand="0" w:evenVBand="0" w:oddHBand="1" w:evenHBand="0" w:firstRowFirstColumn="0" w:firstRowLastColumn="0" w:lastRowFirstColumn="0" w:lastRowLastColumn="0"/>
+              <w:rPr>
+                <w:rFonts w:ascii="Times New Roman" w:hAnsi="Times New Roman" w:cs="Times New Roman"/>
+                <w:sz w:val="24"/>
+              </w:rPr>
+            </w:pPr>
+            <w:r>
+              <w:rPr>
+                <w:rFonts w:ascii="Times New Roman" w:hAnsi="Times New Roman" w:cs="Times New Roman"/>
+                <w:sz w:val="24"/>
+              </w:rPr>
+              <w:t>Es la imagen que tiene ante su clientela o ante al público un negocio, es como pueden catalogarlos (responsables, cumplidores, etc.)</w:t>
+            </w:r>
+          </w:p>
+        </w:tc>
+        <w:tc>
+          <w:tcPr>
+            <w:tcW w:w="2410" w:type="dxa"/>
+            <w:tcBorders>
+              <w:top w:val="single" w:sz="4" w:space="0" w:color="FFFFFF" w:themeColor="background1"/>
+              <w:left w:val="single" w:sz="4" w:space="0" w:color="548DD4" w:themeColor="text2" w:themeTint="99"/>
+              <w:bottom w:val="single" w:sz="4" w:space="0" w:color="FFFFFF" w:themeColor="background1"/>
+            </w:tcBorders>
+          </w:tcPr>
+          <w:p>
+            <w:pPr>
+              <w:cnfStyle w:val="000000100000" w:firstRow="0" w:lastRow="0" w:firstColumn="0" w:lastColumn="0" w:oddVBand="0" w:evenVBand="0" w:oddHBand="1" w:evenHBand="0" w:firstRowFirstColumn="0" w:firstRowLastColumn="0" w:lastRowFirstColumn="0" w:lastRowLastColumn="0"/>
+              <w:rPr>
+                <w:rFonts w:ascii="Times New Roman" w:hAnsi="Times New Roman" w:cs="Times New Roman"/>
+                <w:sz w:val="24"/>
+                <w:shd w:val="clear" w:color="auto" w:fill="FFFFFF"/>
+              </w:rPr>
+            </w:pPr>
+          </w:p>
+        </w:tc>
+      </w:tr>
+    </w:tbl>
     <w:p>
       <w:pPr>
+        <w:rPr>
+          <w:rFonts w:ascii="Times New Roman" w:hAnsi="Times New Roman" w:cs="Times New Roman"/>
+          <w:b/>
+          <w:sz w:val="24"/>
+          <w:lang w:val="es-MX"/>
+        </w:rPr>
+      </w:pPr>
+    </w:p>
+    <w:p>
+      <w:pPr>
         <w:pStyle w:val="Ttulo1"/>
         <w:rPr>
           <w:rFonts w:ascii="Times New Roman" w:hAnsi="Times New Roman" w:cs="Times New Roman"/>
         </w:rPr>
       </w:pPr>
-      <w:bookmarkStart w:id="49" w:name="_Toc465158540"/>
+      <w:bookmarkStart w:id="49" w:name="_Toc465233349"/>
       <w:r>
         <w:rPr>
           <w:rFonts w:ascii="Times New Roman" w:hAnsi="Times New Roman" w:cs="Times New Roman"/>
           <w:color w:val="auto"/>
           <w:sz w:val="24"/>
         </w:rPr>
-        <w:t>5. LISTA DE RIESGOS Y PLAN DE GESTIÓN DE RIESGOS</w:t>
+        <w:t>5. LIST</w:t>
+      </w:r>
+      <w:r>
+        <w:rPr>
+          <w:rFonts w:ascii="Times New Roman" w:hAnsi="Times New Roman" w:cs="Times New Roman"/>
+          <w:color w:val="auto"/>
+          <w:sz w:val="24"/>
+        </w:rPr>
+        <w:t>A DE RIESGOS Y PLAN DE GESTIÓN DE RIESGOS</w:t>
       </w:r>
       <w:bookmarkEnd w:id="49"/>
     </w:p>
@@ -8676,7 +10266,7 @@
           <w:rFonts w:ascii="Times New Roman" w:hAnsi="Times New Roman" w:cs="Times New Roman"/>
         </w:rPr>
       </w:pPr>
-      <w:bookmarkStart w:id="50" w:name="_Toc465158541"/>
+      <w:bookmarkStart w:id="50" w:name="_Toc465233350"/>
       <w:r>
         <w:rPr>
           <w:rFonts w:ascii="Times New Roman" w:hAnsi="Times New Roman" w:cs="Times New Roman"/>
@@ -8694,7 +10284,7 @@
           <w:rFonts w:ascii="Times New Roman" w:hAnsi="Times New Roman" w:cs="Times New Roman"/>
         </w:rPr>
       </w:pPr>
-      <w:bookmarkStart w:id="51" w:name="_Toc465158542"/>
+      <w:bookmarkStart w:id="51" w:name="_Toc465233351"/>
       <w:r>
         <w:rPr>
           <w:rFonts w:ascii="Times New Roman" w:hAnsi="Times New Roman" w:cs="Times New Roman"/>
@@ -8712,7 +10302,7 @@
           <w:rFonts w:ascii="Times New Roman" w:hAnsi="Times New Roman" w:cs="Times New Roman"/>
         </w:rPr>
       </w:pPr>
-      <w:bookmarkStart w:id="52" w:name="_Toc465158543"/>
+      <w:bookmarkStart w:id="52" w:name="_Toc465233352"/>
       <w:r>
         <w:rPr>
           <w:rFonts w:ascii="Times New Roman" w:hAnsi="Times New Roman" w:cs="Times New Roman"/>
@@ -8730,7 +10320,7 @@
           <w:rFonts w:ascii="Times New Roman" w:hAnsi="Times New Roman" w:cs="Times New Roman"/>
         </w:rPr>
       </w:pPr>
-      <w:bookmarkStart w:id="53" w:name="_Toc465158544"/>
+      <w:bookmarkStart w:id="53" w:name="_Toc465233353"/>
       <w:r>
         <w:rPr>
           <w:rFonts w:ascii="Times New Roman" w:hAnsi="Times New Roman" w:cs="Times New Roman"/>
@@ -8853,7 +10443,7 @@
               <w:bCs/>
               <w:noProof/>
             </w:rPr>
-            <w:t>7</w:t>
+            <w:t>9</w:t>
           </w:r>
           <w:r>
             <w:rPr>
@@ -9294,6 +10884,119 @@
     </w:lvl>
   </w:abstractNum>
   <w:abstractNum w:abstractNumId="3" w15:restartNumberingAfterBreak="0">
+    <w:nsid w:val="1CFB00B3"/>
+    <w:multiLevelType w:val="hybridMultilevel"/>
+    <w:tmpl w:val="019C15B6"/>
+    <w:lvl w:ilvl="0" w:tplc="080A0001">
+      <w:start w:val="1"/>
+      <w:numFmt w:val="bullet"/>
+      <w:lvlText w:val=""/>
+      <w:lvlJc w:val="left"/>
+      <w:pPr>
+        <w:ind w:left="720" w:hanging="360"/>
+      </w:pPr>
+      <w:rPr>
+        <w:rFonts w:ascii="Symbol" w:hAnsi="Symbol" w:hint="default"/>
+      </w:rPr>
+    </w:lvl>
+    <w:lvl w:ilvl="1" w:tplc="080A0003" w:tentative="1">
+      <w:start w:val="1"/>
+      <w:numFmt w:val="bullet"/>
+      <w:lvlText w:val="o"/>
+      <w:lvlJc w:val="left"/>
+      <w:pPr>
+        <w:ind w:left="1440" w:hanging="360"/>
+      </w:pPr>
+      <w:rPr>
+        <w:rFonts w:ascii="Courier New" w:hAnsi="Courier New" w:cs="Courier New" w:hint="default"/>
+      </w:rPr>
+    </w:lvl>
+    <w:lvl w:ilvl="2" w:tplc="080A0005" w:tentative="1">
+      <w:start w:val="1"/>
+      <w:numFmt w:val="bullet"/>
+      <w:lvlText w:val=""/>
+      <w:lvlJc w:val="left"/>
+      <w:pPr>
+        <w:ind w:left="2160" w:hanging="360"/>
+      </w:pPr>
+      <w:rPr>
+        <w:rFonts w:ascii="Wingdings" w:hAnsi="Wingdings" w:hint="default"/>
+      </w:rPr>
+    </w:lvl>
+    <w:lvl w:ilvl="3" w:tplc="080A0001" w:tentative="1">
+      <w:start w:val="1"/>
+      <w:numFmt w:val="bullet"/>
+      <w:lvlText w:val=""/>
+      <w:lvlJc w:val="left"/>
+      <w:pPr>
+        <w:ind w:left="2880" w:hanging="360"/>
+      </w:pPr>
+      <w:rPr>
+        <w:rFonts w:ascii="Symbol" w:hAnsi="Symbol" w:hint="default"/>
+      </w:rPr>
+    </w:lvl>
+    <w:lvl w:ilvl="4" w:tplc="080A0003" w:tentative="1">
+      <w:start w:val="1"/>
+      <w:numFmt w:val="bullet"/>
+      <w:lvlText w:val="o"/>
+      <w:lvlJc w:val="left"/>
+      <w:pPr>
+        <w:ind w:left="3600" w:hanging="360"/>
+      </w:pPr>
+      <w:rPr>
+        <w:rFonts w:ascii="Courier New" w:hAnsi="Courier New" w:cs="Courier New" w:hint="default"/>
+      </w:rPr>
+    </w:lvl>
+    <w:lvl w:ilvl="5" w:tplc="080A0005" w:tentative="1">
+      <w:start w:val="1"/>
+      <w:numFmt w:val="bullet"/>
+      <w:lvlText w:val=""/>
+      <w:lvlJc w:val="left"/>
+      <w:pPr>
+        <w:ind w:left="4320" w:hanging="360"/>
+      </w:pPr>
+      <w:rPr>
+        <w:rFonts w:ascii="Wingdings" w:hAnsi="Wingdings" w:hint="default"/>
+      </w:rPr>
+    </w:lvl>
+    <w:lvl w:ilvl="6" w:tplc="080A0001" w:tentative="1">
+      <w:start w:val="1"/>
+      <w:numFmt w:val="bullet"/>
+      <w:lvlText w:val=""/>
+      <w:lvlJc w:val="left"/>
+      <w:pPr>
+        <w:ind w:left="5040" w:hanging="360"/>
+      </w:pPr>
+      <w:rPr>
+        <w:rFonts w:ascii="Symbol" w:hAnsi="Symbol" w:hint="default"/>
+      </w:rPr>
+    </w:lvl>
+    <w:lvl w:ilvl="7" w:tplc="080A0003" w:tentative="1">
+      <w:start w:val="1"/>
+      <w:numFmt w:val="bullet"/>
+      <w:lvlText w:val="o"/>
+      <w:lvlJc w:val="left"/>
+      <w:pPr>
+        <w:ind w:left="5760" w:hanging="360"/>
+      </w:pPr>
+      <w:rPr>
+        <w:rFonts w:ascii="Courier New" w:hAnsi="Courier New" w:cs="Courier New" w:hint="default"/>
+      </w:rPr>
+    </w:lvl>
+    <w:lvl w:ilvl="8" w:tplc="080A0005" w:tentative="1">
+      <w:start w:val="1"/>
+      <w:numFmt w:val="bullet"/>
+      <w:lvlText w:val=""/>
+      <w:lvlJc w:val="left"/>
+      <w:pPr>
+        <w:ind w:left="6480" w:hanging="360"/>
+      </w:pPr>
+      <w:rPr>
+        <w:rFonts w:ascii="Wingdings" w:hAnsi="Wingdings" w:hint="default"/>
+      </w:rPr>
+    </w:lvl>
+  </w:abstractNum>
+  <w:abstractNum w:abstractNumId="4" w15:restartNumberingAfterBreak="0">
     <w:nsid w:val="1DAA290F"/>
     <w:multiLevelType w:val="hybridMultilevel"/>
     <w:tmpl w:val="D3167440"/>
@@ -9406,7 +11109,7 @@
       </w:rPr>
     </w:lvl>
   </w:abstractNum>
-  <w:abstractNum w:abstractNumId="4" w15:restartNumberingAfterBreak="0">
+  <w:abstractNum w:abstractNumId="5" w15:restartNumberingAfterBreak="0">
     <w:nsid w:val="2B0A497F"/>
     <w:multiLevelType w:val="multilevel"/>
     <w:tmpl w:val="A458484E"/>
@@ -9519,7 +11222,7 @@
       </w:pPr>
     </w:lvl>
   </w:abstractNum>
-  <w:abstractNum w:abstractNumId="5" w15:restartNumberingAfterBreak="0">
+  <w:abstractNum w:abstractNumId="6" w15:restartNumberingAfterBreak="0">
     <w:nsid w:val="35497BD6"/>
     <w:multiLevelType w:val="hybridMultilevel"/>
     <w:tmpl w:val="32FEA3A6"/>
@@ -9605,7 +11308,7 @@
       </w:pPr>
     </w:lvl>
   </w:abstractNum>
-  <w:abstractNum w:abstractNumId="6" w15:restartNumberingAfterBreak="0">
+  <w:abstractNum w:abstractNumId="7" w15:restartNumberingAfterBreak="0">
     <w:nsid w:val="39C503A4"/>
     <w:multiLevelType w:val="hybridMultilevel"/>
     <w:tmpl w:val="4B7C3E24"/>
@@ -9694,7 +11397,7 @@
       </w:pPr>
     </w:lvl>
   </w:abstractNum>
-  <w:abstractNum w:abstractNumId="7" w15:restartNumberingAfterBreak="0">
+  <w:abstractNum w:abstractNumId="8" w15:restartNumberingAfterBreak="0">
     <w:nsid w:val="3AA57C15"/>
     <w:multiLevelType w:val="hybridMultilevel"/>
     <w:tmpl w:val="25CA03E4"/>
@@ -9807,7 +11510,7 @@
       </w:rPr>
     </w:lvl>
   </w:abstractNum>
-  <w:abstractNum w:abstractNumId="8" w15:restartNumberingAfterBreak="0">
+  <w:abstractNum w:abstractNumId="9" w15:restartNumberingAfterBreak="0">
     <w:nsid w:val="3EFD4033"/>
     <w:multiLevelType w:val="hybridMultilevel"/>
     <w:tmpl w:val="6D3E7D10"/>
@@ -9920,7 +11623,7 @@
       </w:rPr>
     </w:lvl>
   </w:abstractNum>
-  <w:abstractNum w:abstractNumId="9" w15:restartNumberingAfterBreak="0">
+  <w:abstractNum w:abstractNumId="10" w15:restartNumberingAfterBreak="0">
     <w:nsid w:val="402206CF"/>
     <w:multiLevelType w:val="multilevel"/>
     <w:tmpl w:val="E57A20B0"/>
@@ -10069,7 +11772,7 @@
       </w:rPr>
     </w:lvl>
   </w:abstractNum>
-  <w:abstractNum w:abstractNumId="10" w15:restartNumberingAfterBreak="0">
+  <w:abstractNum w:abstractNumId="11" w15:restartNumberingAfterBreak="0">
     <w:nsid w:val="41366CC0"/>
     <w:multiLevelType w:val="hybridMultilevel"/>
     <w:tmpl w:val="BC742812"/>
@@ -10155,7 +11858,7 @@
       </w:pPr>
     </w:lvl>
   </w:abstractNum>
-  <w:abstractNum w:abstractNumId="11" w15:restartNumberingAfterBreak="0">
+  <w:abstractNum w:abstractNumId="12" w15:restartNumberingAfterBreak="0">
     <w:nsid w:val="45EB1E09"/>
     <w:multiLevelType w:val="hybridMultilevel"/>
     <w:tmpl w:val="0BA88E22"/>
@@ -10244,7 +11947,7 @@
       </w:pPr>
     </w:lvl>
   </w:abstractNum>
-  <w:abstractNum w:abstractNumId="12" w15:restartNumberingAfterBreak="0">
+  <w:abstractNum w:abstractNumId="13" w15:restartNumberingAfterBreak="0">
     <w:nsid w:val="5D80452C"/>
     <w:multiLevelType w:val="hybridMultilevel"/>
     <w:tmpl w:val="EAD0DEBA"/>
@@ -10333,7 +12036,7 @@
       </w:pPr>
     </w:lvl>
   </w:abstractNum>
-  <w:abstractNum w:abstractNumId="13" w15:restartNumberingAfterBreak="0">
+  <w:abstractNum w:abstractNumId="14" w15:restartNumberingAfterBreak="0">
     <w:nsid w:val="5FAF7BBD"/>
     <w:multiLevelType w:val="hybridMultilevel"/>
     <w:tmpl w:val="AB263EBC"/>
@@ -10446,7 +12149,7 @@
       </w:rPr>
     </w:lvl>
   </w:abstractNum>
-  <w:abstractNum w:abstractNumId="14" w15:restartNumberingAfterBreak="0">
+  <w:abstractNum w:abstractNumId="15" w15:restartNumberingAfterBreak="0">
     <w:nsid w:val="632D0B7D"/>
     <w:multiLevelType w:val="hybridMultilevel"/>
     <w:tmpl w:val="C5C6E64C"/>
@@ -10559,7 +12262,7 @@
       </w:rPr>
     </w:lvl>
   </w:abstractNum>
-  <w:abstractNum w:abstractNumId="15" w15:restartNumberingAfterBreak="0">
+  <w:abstractNum w:abstractNumId="16" w15:restartNumberingAfterBreak="0">
     <w:nsid w:val="6F33389E"/>
     <w:multiLevelType w:val="hybridMultilevel"/>
     <w:tmpl w:val="000AD774"/>
@@ -10671,7 +12374,7 @@
       </w:rPr>
     </w:lvl>
   </w:abstractNum>
-  <w:abstractNum w:abstractNumId="16" w15:restartNumberingAfterBreak="0">
+  <w:abstractNum w:abstractNumId="17" w15:restartNumberingAfterBreak="0">
     <w:nsid w:val="700134EC"/>
     <w:multiLevelType w:val="hybridMultilevel"/>
     <w:tmpl w:val="113A39C6"/>
@@ -10784,7 +12487,7 @@
       </w:rPr>
     </w:lvl>
   </w:abstractNum>
-  <w:abstractNum w:abstractNumId="17" w15:restartNumberingAfterBreak="0">
+  <w:abstractNum w:abstractNumId="18" w15:restartNumberingAfterBreak="0">
     <w:nsid w:val="713F3C82"/>
     <w:multiLevelType w:val="hybridMultilevel"/>
     <w:tmpl w:val="FF66A876"/>
@@ -10897,7 +12600,7 @@
       </w:rPr>
     </w:lvl>
   </w:abstractNum>
-  <w:abstractNum w:abstractNumId="18" w15:restartNumberingAfterBreak="0">
+  <w:abstractNum w:abstractNumId="19" w15:restartNumberingAfterBreak="0">
     <w:nsid w:val="77844CBD"/>
     <w:multiLevelType w:val="hybridMultilevel"/>
     <w:tmpl w:val="42448744"/>
@@ -11011,61 +12714,64 @@
     </w:lvl>
   </w:abstractNum>
   <w:num w:numId="1">
-    <w:abstractNumId w:val="9"/>
+    <w:abstractNumId w:val="10"/>
   </w:num>
   <w:num w:numId="2">
-    <w:abstractNumId w:val="4"/>
+    <w:abstractNumId w:val="5"/>
   </w:num>
   <w:num w:numId="3">
-    <w:abstractNumId w:val="11"/>
+    <w:abstractNumId w:val="12"/>
   </w:num>
   <w:num w:numId="4">
-    <w:abstractNumId w:val="13"/>
+    <w:abstractNumId w:val="14"/>
   </w:num>
   <w:num w:numId="5">
     <w:abstractNumId w:val="0"/>
   </w:num>
   <w:num w:numId="6">
-    <w:abstractNumId w:val="6"/>
+    <w:abstractNumId w:val="7"/>
   </w:num>
   <w:num w:numId="7">
-    <w:abstractNumId w:val="12"/>
+    <w:abstractNumId w:val="13"/>
   </w:num>
   <w:num w:numId="8">
-    <w:abstractNumId w:val="14"/>
+    <w:abstractNumId w:val="15"/>
   </w:num>
   <w:num w:numId="9">
-    <w:abstractNumId w:val="7"/>
+    <w:abstractNumId w:val="8"/>
   </w:num>
   <w:num w:numId="10">
-    <w:abstractNumId w:val="15"/>
+    <w:abstractNumId w:val="16"/>
   </w:num>
   <w:num w:numId="11">
-    <w:abstractNumId w:val="3"/>
+    <w:abstractNumId w:val="4"/>
   </w:num>
   <w:num w:numId="12">
-    <w:abstractNumId w:val="18"/>
+    <w:abstractNumId w:val="19"/>
   </w:num>
   <w:num w:numId="13">
-    <w:abstractNumId w:val="10"/>
+    <w:abstractNumId w:val="11"/>
   </w:num>
   <w:num w:numId="14">
-    <w:abstractNumId w:val="5"/>
+    <w:abstractNumId w:val="6"/>
   </w:num>
   <w:num w:numId="15">
     <w:abstractNumId w:val="2"/>
   </w:num>
   <w:num w:numId="16">
-    <w:abstractNumId w:val="17"/>
+    <w:abstractNumId w:val="18"/>
   </w:num>
   <w:num w:numId="17">
-    <w:abstractNumId w:val="16"/>
+    <w:abstractNumId w:val="17"/>
   </w:num>
   <w:num w:numId="18">
     <w:abstractNumId w:val="1"/>
   </w:num>
   <w:num w:numId="19">
-    <w:abstractNumId w:val="8"/>
+    <w:abstractNumId w:val="9"/>
+  </w:num>
+  <w:num w:numId="20">
+    <w:abstractNumId w:val="3"/>
   </w:num>
 </w:numbering>
 </file>
@@ -12397,6 +14103,7 @@
     <w:rsid w:val="001A6EB0"/>
     <w:rsid w:val="002038E2"/>
     <w:rsid w:val="00324345"/>
+    <w:rsid w:val="00361640"/>
     <w:rsid w:val="004A7C55"/>
     <w:rsid w:val="004D059F"/>
     <w:rsid w:val="0057229B"/>
@@ -12410,6 +14117,7 @@
     <w:rsid w:val="008C727B"/>
     <w:rsid w:val="009D29C1"/>
     <w:rsid w:val="00A02EC4"/>
+    <w:rsid w:val="00B2397C"/>
     <w:rsid w:val="00B637BA"/>
     <w:rsid w:val="00BA3503"/>
     <w:rsid w:val="00D92B1D"/>
@@ -13269,7 +14977,7 @@
 </file>
 
 <file path=customXml/itemProps2.xml><?xml version="1.0" encoding="utf-8"?>
-<ds:datastoreItem xmlns:ds="http://schemas.openxmlformats.org/officeDocument/2006/customXml" ds:itemID="{18A7F48C-428B-4713-9179-15AEB1F07982}">
+<ds:datastoreItem xmlns:ds="http://schemas.openxmlformats.org/officeDocument/2006/customXml" ds:itemID="{C46221F1-6994-4951-A576-D7161887095D}">
   <ds:schemaRefs>
     <ds:schemaRef ds:uri="http://schemas.openxmlformats.org/officeDocument/2006/bibliography"/>
   </ds:schemaRefs>

--- a/Documentacion/Documentación JYMP Store.docx
+++ b/Documentacion/Documentación JYMP Store.docx
@@ -34,7 +34,6 @@
                 <w:rFonts w:asciiTheme="majorHAnsi" w:eastAsiaTheme="majorEastAsia" w:hAnsiTheme="majorHAnsi" w:cstheme="majorBidi"/>
                 <w:caps/>
                 <w:noProof/>
-                <w:lang w:val="es-MX" w:eastAsia="es-MX"/>
               </w:rPr>
               <mc:AlternateContent>
                 <mc:Choice Requires="wps">
@@ -206,6 +205,7 @@
                 <w:dataBinding w:prefixMappings="xmlns:ns0='http://schemas.openxmlformats.org/officeDocument/2006/extended-properties'" w:xpath="/ns0:Properties[1]/ns0:Company[1]" w:storeItemID="{6668398D-A668-4E3E-A5EB-62B293D839F1}"/>
                 <w:text/>
               </w:sdtPr>
+              <w:sdtEndPr/>
               <w:sdtContent>
                 <w:r>
                   <w:rPr>
@@ -258,6 +258,7 @@
                 <w:dataBinding w:prefixMappings="xmlns:ns0='http://schemas.openxmlformats.org/package/2006/metadata/core-properties' xmlns:ns1='http://purl.org/dc/elements/1.1/'" w:xpath="/ns0:coreProperties[1]/ns1:title[1]" w:storeItemID="{6C3C8BC8-F283-45AE-878A-BAB7291924A1}"/>
                 <w:text/>
               </w:sdtPr>
+              <w:sdtEndPr/>
               <w:sdtContent>
                 <w:r>
                   <w:rPr>
@@ -340,6 +341,7 @@
             <w:dataBinding w:prefixMappings="xmlns:ns0='http://schemas.openxmlformats.org/package/2006/metadata/core-properties' xmlns:ns1='http://purl.org/dc/elements/1.1/'" w:xpath="/ns0:coreProperties[1]/ns1:subject[1]" w:storeItemID="{6C3C8BC8-F283-45AE-878A-BAB7291924A1}"/>
             <w:text/>
           </w:sdtPr>
+          <w:sdtEndPr/>
           <w:sdtContent>
             <w:tc>
               <w:tcPr>
@@ -433,6 +435,7 @@
             <w:dataBinding w:prefixMappings="xmlns:ns0='http://schemas.openxmlformats.org/package/2006/metadata/core-properties' xmlns:ns1='http://purl.org/dc/elements/1.1/'" w:xpath="/ns0:coreProperties[1]/ns1:creator[1]" w:storeItemID="{6C3C8BC8-F283-45AE-878A-BAB7291924A1}"/>
             <w:text/>
           </w:sdtPr>
+          <w:sdtEndPr/>
           <w:sdtContent>
             <w:tc>
               <w:tcPr>
@@ -505,6 +508,7 @@
                   <w:calendar w:val="gregorian"/>
                 </w:date>
               </w:sdtPr>
+              <w:sdtEndPr/>
               <w:sdtContent>
                 <w:r>
                   <w:rPr>
@@ -580,12 +584,12 @@
         <w:rPr>
           <w:noProof/>
           <w:color w:val="000000"/>
-          <w:lang w:val="es-MX" w:eastAsia="es-MX"/>
+          <w:lang w:eastAsia="es-ES"/>
         </w:rPr>
         <mc:AlternateContent>
           <mc:Choice Requires="wps">
             <w:drawing>
-              <wp:anchor distT="0" distB="0" distL="457200" distR="114300" simplePos="0" relativeHeight="251653120" behindDoc="0" locked="0" layoutInCell="0" allowOverlap="1" wp14:anchorId="28B73BCA" wp14:editId="187D895B">
+              <wp:anchor distT="0" distB="0" distL="457200" distR="114300" simplePos="0" relativeHeight="251656192" behindDoc="0" locked="0" layoutInCell="0" allowOverlap="1" wp14:anchorId="28B73BCA" wp14:editId="187D895B">
                 <wp:simplePos x="0" y="0"/>
                 <wp:positionH relativeFrom="margin">
                   <wp:posOffset>434340</wp:posOffset>
@@ -776,7 +780,7 @@
           </mc:Choice>
           <mc:Fallback>
             <w:pict>
-              <v:rect w14:anchorId="28B73BCA" id="Autoforma 14" o:spid="_x0000_s1027" style="position:absolute;margin-left:34.2pt;margin-top:391.85pt;width:222.65pt;height:137.25pt;z-index:251653120;visibility:visible;mso-wrap-style:square;mso-width-percent:0;mso-height-percent:0;mso-wrap-distance-left:36pt;mso-wrap-distance-top:0;mso-wrap-distance-right:9pt;mso-wrap-distance-bottom:0;mso-position-horizontal:absolute;mso-position-horizontal-relative:margin;mso-position-vertical:absolute;mso-position-vertical-relative:margin;mso-width-percent:0;mso-height-percent:0;mso-width-relative:margin;mso-height-relative:page;v-text-anchor:middle" o:gfxdata="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" o:allowincell="f" fillcolor="white [3212]" stroked="f" strokeweight="1.25pt">
+              <v:rect w14:anchorId="28B73BCA" id="Autoforma 14" o:spid="_x0000_s1027" style="position:absolute;margin-left:34.2pt;margin-top:391.85pt;width:222.65pt;height:137.25pt;z-index:251656192;visibility:visible;mso-wrap-style:square;mso-width-percent:0;mso-height-percent:0;mso-wrap-distance-left:36pt;mso-wrap-distance-top:0;mso-wrap-distance-right:9pt;mso-wrap-distance-bottom:0;mso-position-horizontal:absolute;mso-position-horizontal-relative:margin;mso-position-vertical:absolute;mso-position-vertical-relative:margin;mso-width-percent:0;mso-height-percent:0;mso-width-relative:margin;mso-height-relative:page;v-text-anchor:middle" o:gfxdata="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" o:allowincell="f" fillcolor="white [3212]" stroked="f" strokeweight="1.25pt">
                 <v:textbox inset=",7.2pt,,7.2pt">
                   <w:txbxContent>
                     <w:p>
@@ -1016,10 +1020,10 @@
       <w:r>
         <w:rPr>
           <w:noProof/>
-          <w:lang w:val="es-MX" w:eastAsia="es-MX"/>
+          <w:lang w:eastAsia="es-ES"/>
         </w:rPr>
         <w:drawing>
-          <wp:anchor distT="0" distB="0" distL="114300" distR="114300" simplePos="0" relativeHeight="251665408" behindDoc="1" locked="0" layoutInCell="1" allowOverlap="1" wp14:anchorId="00536F3E" wp14:editId="1BDF441D">
+          <wp:anchor distT="0" distB="0" distL="114300" distR="114300" simplePos="0" relativeHeight="251659264" behindDoc="1" locked="0" layoutInCell="1" allowOverlap="1" wp14:anchorId="00536F3E" wp14:editId="1BDF441D">
             <wp:simplePos x="0" y="0"/>
             <wp:positionH relativeFrom="column">
               <wp:posOffset>5005705</wp:posOffset>
@@ -1122,6 +1126,7 @@
           <w:docPartUnique/>
         </w:docPartObj>
       </w:sdtPr>
+      <w:sdtEndPr/>
       <w:sdtContent>
         <w:p>
           <w:pPr>
@@ -6341,12 +6346,12 @@
           <w:rFonts w:ascii="Times New Roman" w:hAnsi="Times New Roman" w:cs="Times New Roman"/>
           <w:noProof/>
           <w:sz w:val="24"/>
-          <w:lang w:val="es-MX" w:eastAsia="es-MX"/>
+          <w:lang w:eastAsia="es-ES"/>
         </w:rPr>
         <mc:AlternateContent>
           <mc:Choice Requires="wpg">
             <w:drawing>
-              <wp:anchor distT="0" distB="0" distL="114300" distR="114300" simplePos="0" relativeHeight="251657216" behindDoc="0" locked="0" layoutInCell="1" allowOverlap="1">
+              <wp:anchor distT="0" distB="0" distL="114300" distR="114300" simplePos="0" relativeHeight="251658240" behindDoc="0" locked="0" layoutInCell="1" allowOverlap="1">
                 <wp:simplePos x="0" y="0"/>
                 <wp:positionH relativeFrom="column">
                   <wp:posOffset>120015</wp:posOffset>
@@ -6432,7 +6437,7 @@
                             <a:effectLst/>
                             <a:extLst>
                               <a:ext uri="{C572A759-6A51-4108-AA02-DFA0A04FC94B}">
-                                <ma14:wrappingTextBoxFlag xmlns:lc="http://schemas.openxmlformats.org/drawingml/2006/lockedCanvas" xmlns:ma14="http://schemas.microsoft.com/office/mac/drawingml/2011/main" xmlns:p="http://schemas.openxmlformats.org/presentationml/2006/main" xmlns="" xmlns:w="http://schemas.openxmlformats.org/wordprocessingml/2006/main" xmlns:w10="urn:schemas-microsoft-com:office:word" xmlns:v="urn:schemas-microsoft-com:vml" xmlns:o="urn:schemas-microsoft-com:office:office" val="1"/>
+                                <ma14:wrappingTextBoxFlag xmlns:o="urn:schemas-microsoft-com:office:office" xmlns:v="urn:schemas-microsoft-com:vml" xmlns:w10="urn:schemas-microsoft-com:office:word" xmlns:w="http://schemas.openxmlformats.org/wordprocessingml/2006/main" xmlns="" xmlns:p="http://schemas.openxmlformats.org/presentationml/2006/main" xmlns:ma14="http://schemas.microsoft.com/office/mac/drawingml/2011/main" xmlns:lc="http://schemas.openxmlformats.org/drawingml/2006/lockedCanvas" val="1"/>
                               </a:ext>
                             </a:extLst>
                           </wps:spPr>
@@ -7114,7 +7119,7 @@
           </mc:Choice>
           <mc:Fallback>
             <w:pict>
-              <v:group id="Grupo 21" o:spid="_x0000_s1028" style="position:absolute;left:0;text-align:left;margin-left:9.45pt;margin-top:98.4pt;width:398.1pt;height:143.25pt;z-index:251657216;mso-width-relative:margin;mso-height-relative:margin" coordsize="51530,19796" o:gfxdata="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">
+              <v:group id="Grupo 21" o:spid="_x0000_s1028" style="position:absolute;left:0;text-align:left;margin-left:9.45pt;margin-top:98.4pt;width:398.1pt;height:143.25pt;z-index:251658240;mso-width-relative:margin;mso-height-relative:margin" coordsize="51530,19796" o:gfxdata="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">
                 <v:group id="Group 560" o:spid="_x0000_s1029" style="position:absolute;left:20193;top:3810;width:16490;height:8382" coordorigin="" coordsize="12969,5191" o:gfxdata="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">
                   <v:oval id="Shape 558" o:spid="_x0000_s1030" style="position:absolute;width:12969;height:5191;visibility:visible;mso-wrap-style:square;v-text-anchor:top" o:gfxdata="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" fillcolor="white [3201]" strokecolor="#4f81bd [3204]" strokeweight="2pt">
                     <v:textbox inset="1.3mm,1.3mm,1.3mm,1.3mm"/>
@@ -7870,11 +7875,12 @@
     <w:p>
       <w:pPr>
         <w:pStyle w:val="Ttulo2"/>
-        <w:rPr>
-          <w:sz w:val="24"/>
-        </w:rPr>
-      </w:pPr>
-      <w:bookmarkStart w:id="24" w:name="_Toc465233325"/>
+        <w:contextualSpacing/>
+        <w:rPr>
+          <w:sz w:val="24"/>
+        </w:rPr>
+      </w:pPr>
+      <w:bookmarkStart w:id="24" w:name="_Toc465158516"/>
       <w:r>
         <w:rPr>
           <w:sz w:val="24"/>
@@ -7885,12 +7891,189 @@
     </w:p>
     <w:p>
       <w:pPr>
+        <w:pStyle w:val="Prrafodelista"/>
+        <w:numPr>
+          <w:ilvl w:val="0"/>
+          <w:numId w:val="21"/>
+        </w:numPr>
+        <w:rPr>
+          <w:rFonts w:ascii="Times New Roman" w:hAnsi="Times New Roman" w:cs="Times New Roman"/>
+          <w:b/>
+          <w:sz w:val="24"/>
+        </w:rPr>
+      </w:pPr>
+      <w:r>
+        <w:rPr>
+          <w:rFonts w:ascii="Times New Roman" w:hAnsi="Times New Roman" w:cs="Times New Roman"/>
+          <w:sz w:val="24"/>
+        </w:rPr>
+        <w:t>Cliente</w:t>
+      </w:r>
+      <w:r>
+        <w:rPr>
+          <w:rFonts w:ascii="Times New Roman" w:hAnsi="Times New Roman" w:cs="Times New Roman"/>
+          <w:sz w:val="24"/>
+        </w:rPr>
+        <w:t xml:space="preserve">: Persona </w:t>
+      </w:r>
+      <w:r>
+        <w:rPr>
+          <w:rFonts w:ascii="Times New Roman" w:hAnsi="Times New Roman" w:cs="Times New Roman"/>
+          <w:sz w:val="24"/>
+        </w:rPr>
+        <w:t>interesada</w:t>
+      </w:r>
+      <w:r>
+        <w:rPr>
+          <w:rFonts w:ascii="Times New Roman" w:hAnsi="Times New Roman" w:cs="Times New Roman"/>
+          <w:sz w:val="24"/>
+        </w:rPr>
+        <w:t xml:space="preserve"> de navegar en </w:t>
+      </w:r>
+      <w:r>
+        <w:rPr>
+          <w:rFonts w:ascii="Times New Roman" w:hAnsi="Times New Roman" w:cs="Times New Roman"/>
+          <w:sz w:val="24"/>
+        </w:rPr>
+        <w:t>el sistema</w:t>
+      </w:r>
+      <w:r>
+        <w:rPr>
+          <w:rFonts w:ascii="Times New Roman" w:hAnsi="Times New Roman" w:cs="Times New Roman"/>
+          <w:sz w:val="24"/>
+        </w:rPr>
+        <w:t xml:space="preserve"> visualizando los productos, dejan</w:t>
+      </w:r>
+      <w:r>
+        <w:rPr>
+          <w:rFonts w:ascii="Times New Roman" w:hAnsi="Times New Roman" w:cs="Times New Roman"/>
+          <w:sz w:val="24"/>
+        </w:rPr>
+        <w:t>do comentarios y calificando dichos</w:t>
+      </w:r>
+      <w:r>
+        <w:rPr>
+          <w:rFonts w:ascii="Times New Roman" w:hAnsi="Times New Roman" w:cs="Times New Roman"/>
+          <w:sz w:val="24"/>
+        </w:rPr>
+        <w:t xml:space="preserve"> productos, además </w:t>
+      </w:r>
+      <w:r>
+        <w:rPr>
+          <w:rFonts w:ascii="Times New Roman" w:hAnsi="Times New Roman" w:cs="Times New Roman"/>
+          <w:sz w:val="24"/>
+        </w:rPr>
+        <w:t xml:space="preserve">de </w:t>
+      </w:r>
+      <w:r>
+        <w:rPr>
+          <w:rFonts w:ascii="Times New Roman" w:hAnsi="Times New Roman" w:cs="Times New Roman"/>
+          <w:sz w:val="24"/>
+        </w:rPr>
+        <w:t>realiza</w:t>
+      </w:r>
+      <w:r>
+        <w:rPr>
+          <w:rFonts w:ascii="Times New Roman" w:hAnsi="Times New Roman" w:cs="Times New Roman"/>
+          <w:sz w:val="24"/>
+        </w:rPr>
+        <w:t>r</w:t>
+      </w:r>
+      <w:r>
+        <w:rPr>
+          <w:rFonts w:ascii="Times New Roman" w:hAnsi="Times New Roman" w:cs="Times New Roman"/>
+          <w:sz w:val="24"/>
+        </w:rPr>
+        <w:t xml:space="preserve"> compras.</w:t>
+      </w:r>
+    </w:p>
+    <w:p>
+      <w:pPr>
+        <w:pStyle w:val="Prrafodelista"/>
+        <w:numPr>
+          <w:ilvl w:val="0"/>
+          <w:numId w:val="21"/>
+        </w:numPr>
+        <w:rPr>
+          <w:rFonts w:ascii="Times New Roman" w:hAnsi="Times New Roman" w:cs="Times New Roman"/>
+          <w:b/>
+          <w:sz w:val="24"/>
+        </w:rPr>
+      </w:pPr>
+      <w:r>
+        <w:rPr>
+          <w:rFonts w:ascii="Times New Roman" w:hAnsi="Times New Roman" w:cs="Times New Roman"/>
+          <w:sz w:val="24"/>
+        </w:rPr>
+        <w:t xml:space="preserve">Administrador: Persona encargada de gestionar los artículos y </w:t>
+      </w:r>
+      <w:r>
+        <w:rPr>
+          <w:rFonts w:ascii="Times New Roman" w:hAnsi="Times New Roman" w:cs="Times New Roman"/>
+          <w:sz w:val="24"/>
+        </w:rPr>
+        <w:t xml:space="preserve">sus </w:t>
+      </w:r>
+      <w:r>
+        <w:rPr>
+          <w:rFonts w:ascii="Times New Roman" w:hAnsi="Times New Roman" w:cs="Times New Roman"/>
+          <w:sz w:val="24"/>
+        </w:rPr>
+        <w:t>categorías, así como moderar comentarios.</w:t>
+      </w:r>
+    </w:p>
+    <w:p>
+      <w:pPr>
+        <w:pStyle w:val="Prrafodelista"/>
+        <w:numPr>
+          <w:ilvl w:val="0"/>
+          <w:numId w:val="21"/>
+        </w:numPr>
+        <w:rPr>
+          <w:b/>
+        </w:rPr>
+      </w:pPr>
+      <w:r>
+        <w:rPr>
+          <w:rFonts w:ascii="Times New Roman" w:hAnsi="Times New Roman" w:cs="Times New Roman"/>
+          <w:sz w:val="24"/>
+        </w:rPr>
+        <w:t xml:space="preserve">Sistema Bancario: Se encarga de </w:t>
+      </w:r>
+      <w:r>
+        <w:rPr>
+          <w:rFonts w:ascii="Times New Roman" w:hAnsi="Times New Roman" w:cs="Times New Roman"/>
+          <w:sz w:val="24"/>
+        </w:rPr>
+        <w:t>realizar la transacción d</w:t>
+      </w:r>
+      <w:r>
+        <w:rPr>
+          <w:rFonts w:ascii="Times New Roman" w:hAnsi="Times New Roman" w:cs="Times New Roman"/>
+          <w:sz w:val="24"/>
+        </w:rPr>
+        <w:t xml:space="preserve">el pago de las ventas realizadas en </w:t>
+      </w:r>
+      <w:r>
+        <w:rPr>
+          <w:rFonts w:ascii="Times New Roman" w:hAnsi="Times New Roman" w:cs="Times New Roman"/>
+          <w:sz w:val="24"/>
+        </w:rPr>
+        <w:t>el sistema</w:t>
+      </w:r>
+      <w:r>
+        <w:rPr>
+          <w:rFonts w:ascii="Times New Roman" w:hAnsi="Times New Roman" w:cs="Times New Roman"/>
+          <w:sz w:val="24"/>
+        </w:rPr>
+        <w:t>.</w:t>
+      </w:r>
+    </w:p>
+    <w:p>
+      <w:pPr>
         <w:pStyle w:val="Ttulo2"/>
-        <w:rPr>
-          <w:sz w:val="24"/>
-        </w:rPr>
-      </w:pPr>
-      <w:bookmarkStart w:id="25" w:name="_Toc465233326"/>
+      </w:pPr>
+      <w:bookmarkStart w:id="25" w:name="_Toc465158517"/>
       <w:r>
         <w:rPr>
           <w:sz w:val="24"/>
@@ -7899,30 +8082,656 @@
       </w:r>
       <w:bookmarkEnd w:id="25"/>
     </w:p>
+    <w:tbl>
+      <w:tblPr>
+        <w:tblStyle w:val="Tabladecuadrcula5oscura-nfasis1"/>
+        <w:tblW w:w="8790" w:type="dxa"/>
+        <w:tblLook w:val="0600" w:firstRow="0" w:lastRow="0" w:firstColumn="0" w:lastColumn="0" w:noHBand="1" w:noVBand="1"/>
+      </w:tblPr>
+      <w:tblGrid>
+        <w:gridCol w:w="2858"/>
+        <w:gridCol w:w="5932"/>
+      </w:tblGrid>
+      <w:tr>
+        <w:trPr>
+          <w:trHeight w:val="360"/>
+        </w:trPr>
+        <w:tc>
+          <w:tcPr>
+            <w:tcW w:w="2858" w:type="dxa"/>
+            <w:shd w:val="clear" w:color="auto" w:fill="95B3D7" w:themeFill="accent1" w:themeFillTint="99"/>
+            <w:hideMark/>
+          </w:tcPr>
+          <w:p>
+            <w:pPr>
+              <w:tabs>
+                <w:tab w:val="center" w:pos="1321"/>
+              </w:tabs>
+              <w:rPr>
+                <w:rFonts w:ascii="Times New Roman" w:hAnsi="Times New Roman" w:cs="Times New Roman"/>
+                <w:color w:val="FFFFFF" w:themeColor="background1"/>
+                <w:sz w:val="24"/>
+              </w:rPr>
+            </w:pPr>
+            <w:r>
+              <w:rPr>
+                <w:rFonts w:ascii="Times New Roman" w:hAnsi="Times New Roman" w:cs="Times New Roman"/>
+                <w:color w:val="FFFFFF" w:themeColor="background1"/>
+                <w:sz w:val="24"/>
+              </w:rPr>
+              <w:t>Actor</w:t>
+            </w:r>
+            <w:r>
+              <w:rPr>
+                <w:rFonts w:ascii="Times New Roman" w:hAnsi="Times New Roman" w:cs="Times New Roman"/>
+                <w:color w:val="FFFFFF" w:themeColor="background1"/>
+                <w:sz w:val="24"/>
+              </w:rPr>
+              <w:tab/>
+            </w:r>
+          </w:p>
+        </w:tc>
+        <w:tc>
+          <w:tcPr>
+            <w:tcW w:w="5932" w:type="dxa"/>
+            <w:shd w:val="clear" w:color="auto" w:fill="95B3D7" w:themeFill="accent1" w:themeFillTint="99"/>
+            <w:hideMark/>
+          </w:tcPr>
+          <w:p>
+            <w:pPr>
+              <w:rPr>
+                <w:rFonts w:ascii="Times New Roman" w:hAnsi="Times New Roman" w:cs="Times New Roman"/>
+                <w:color w:val="FFFFFF" w:themeColor="background1"/>
+                <w:sz w:val="24"/>
+              </w:rPr>
+            </w:pPr>
+            <w:r>
+              <w:rPr>
+                <w:rFonts w:ascii="Times New Roman" w:hAnsi="Times New Roman" w:cs="Times New Roman"/>
+                <w:color w:val="FFFFFF" w:themeColor="background1"/>
+                <w:sz w:val="24"/>
+              </w:rPr>
+              <w:t>Objetivo</w:t>
+            </w:r>
+          </w:p>
+        </w:tc>
+      </w:tr>
+      <w:tr>
+        <w:trPr>
+          <w:trHeight w:val="1170"/>
+        </w:trPr>
+        <w:tc>
+          <w:tcPr>
+            <w:tcW w:w="2858" w:type="dxa"/>
+            <w:hideMark/>
+          </w:tcPr>
+          <w:p>
+            <w:pPr>
+              <w:rPr>
+                <w:rFonts w:ascii="Times New Roman" w:hAnsi="Times New Roman" w:cs="Times New Roman"/>
+                <w:sz w:val="24"/>
+              </w:rPr>
+            </w:pPr>
+            <w:r>
+              <w:rPr>
+                <w:rFonts w:ascii="Times New Roman" w:hAnsi="Times New Roman" w:cs="Times New Roman"/>
+                <w:sz w:val="24"/>
+              </w:rPr>
+              <w:t>Cliente</w:t>
+            </w:r>
+          </w:p>
+        </w:tc>
+        <w:tc>
+          <w:tcPr>
+            <w:tcW w:w="5932" w:type="dxa"/>
+            <w:hideMark/>
+          </w:tcPr>
+          <w:p>
+            <w:pPr>
+              <w:rPr>
+                <w:rFonts w:ascii="Times New Roman" w:hAnsi="Times New Roman" w:cs="Times New Roman"/>
+                <w:sz w:val="24"/>
+              </w:rPr>
+            </w:pPr>
+            <w:r>
+              <w:rPr>
+                <w:rFonts w:ascii="Times New Roman" w:hAnsi="Times New Roman" w:cs="Times New Roman"/>
+                <w:sz w:val="24"/>
+              </w:rPr>
+              <w:t>Registrar en el sistema.</w:t>
+            </w:r>
+          </w:p>
+          <w:p>
+            <w:pPr>
+              <w:rPr>
+                <w:rFonts w:ascii="Times New Roman" w:hAnsi="Times New Roman" w:cs="Times New Roman"/>
+                <w:sz w:val="24"/>
+              </w:rPr>
+            </w:pPr>
+            <w:r>
+              <w:rPr>
+                <w:rFonts w:ascii="Times New Roman" w:hAnsi="Times New Roman" w:cs="Times New Roman"/>
+                <w:sz w:val="24"/>
+              </w:rPr>
+              <w:t>Realizar compras.</w:t>
+            </w:r>
+          </w:p>
+          <w:p>
+            <w:pPr>
+              <w:rPr>
+                <w:rFonts w:ascii="Times New Roman" w:hAnsi="Times New Roman" w:cs="Times New Roman"/>
+                <w:sz w:val="24"/>
+              </w:rPr>
+            </w:pPr>
+            <w:r>
+              <w:rPr>
+                <w:rFonts w:ascii="Times New Roman" w:hAnsi="Times New Roman" w:cs="Times New Roman"/>
+                <w:sz w:val="24"/>
+              </w:rPr>
+              <w:t>Calificar productos.</w:t>
+            </w:r>
+          </w:p>
+          <w:p>
+            <w:pPr>
+              <w:rPr>
+                <w:rFonts w:ascii="Times New Roman" w:hAnsi="Times New Roman" w:cs="Times New Roman"/>
+                <w:sz w:val="24"/>
+              </w:rPr>
+            </w:pPr>
+            <w:r>
+              <w:rPr>
+                <w:rFonts w:ascii="Times New Roman" w:hAnsi="Times New Roman" w:cs="Times New Roman"/>
+                <w:sz w:val="24"/>
+              </w:rPr>
+              <w:t>Comentar productos.</w:t>
+            </w:r>
+          </w:p>
+        </w:tc>
+      </w:tr>
+      <w:tr>
+        <w:trPr>
+          <w:trHeight w:val="975"/>
+        </w:trPr>
+        <w:tc>
+          <w:tcPr>
+            <w:tcW w:w="2858" w:type="dxa"/>
+            <w:shd w:val="clear" w:color="auto" w:fill="FFFFFF" w:themeFill="background1"/>
+          </w:tcPr>
+          <w:p>
+            <w:pPr>
+              <w:rPr>
+                <w:rFonts w:ascii="Times New Roman" w:hAnsi="Times New Roman" w:cs="Times New Roman"/>
+                <w:sz w:val="24"/>
+              </w:rPr>
+            </w:pPr>
+            <w:r>
+              <w:rPr>
+                <w:rFonts w:ascii="Times New Roman" w:hAnsi="Times New Roman" w:cs="Times New Roman"/>
+                <w:sz w:val="24"/>
+              </w:rPr>
+              <w:t>Administrador</w:t>
+            </w:r>
+          </w:p>
+        </w:tc>
+        <w:tc>
+          <w:tcPr>
+            <w:tcW w:w="5932" w:type="dxa"/>
+            <w:shd w:val="clear" w:color="auto" w:fill="FFFFFF" w:themeFill="background1"/>
+          </w:tcPr>
+          <w:p>
+            <w:pPr>
+              <w:rPr>
+                <w:rFonts w:ascii="Times New Roman" w:hAnsi="Times New Roman" w:cs="Times New Roman"/>
+                <w:sz w:val="24"/>
+              </w:rPr>
+            </w:pPr>
+            <w:r>
+              <w:rPr>
+                <w:rFonts w:ascii="Times New Roman" w:hAnsi="Times New Roman" w:cs="Times New Roman"/>
+                <w:sz w:val="24"/>
+              </w:rPr>
+              <w:t>Gestionar productos.</w:t>
+            </w:r>
+          </w:p>
+          <w:p>
+            <w:pPr>
+              <w:rPr>
+                <w:rFonts w:ascii="Times New Roman" w:hAnsi="Times New Roman" w:cs="Times New Roman"/>
+                <w:sz w:val="24"/>
+              </w:rPr>
+            </w:pPr>
+            <w:r>
+              <w:rPr>
+                <w:rFonts w:ascii="Times New Roman" w:hAnsi="Times New Roman" w:cs="Times New Roman"/>
+                <w:sz w:val="24"/>
+              </w:rPr>
+              <w:t>Gestionar categorías de productos.</w:t>
+            </w:r>
+          </w:p>
+          <w:p>
+            <w:pPr>
+              <w:rPr>
+                <w:rFonts w:ascii="Times New Roman" w:hAnsi="Times New Roman" w:cs="Times New Roman"/>
+                <w:sz w:val="24"/>
+              </w:rPr>
+            </w:pPr>
+            <w:r>
+              <w:rPr>
+                <w:rFonts w:ascii="Times New Roman" w:hAnsi="Times New Roman" w:cs="Times New Roman"/>
+                <w:sz w:val="24"/>
+              </w:rPr>
+              <w:t>Moderar comentarios.</w:t>
+            </w:r>
+          </w:p>
+        </w:tc>
+      </w:tr>
+      <w:tr>
+        <w:trPr>
+          <w:trHeight w:val="568"/>
+        </w:trPr>
+        <w:tc>
+          <w:tcPr>
+            <w:tcW w:w="2858" w:type="dxa"/>
+          </w:tcPr>
+          <w:p>
+            <w:pPr>
+              <w:rPr>
+                <w:rFonts w:ascii="Times New Roman" w:hAnsi="Times New Roman" w:cs="Times New Roman"/>
+                <w:sz w:val="24"/>
+              </w:rPr>
+            </w:pPr>
+            <w:r>
+              <w:rPr>
+                <w:rFonts w:ascii="Times New Roman" w:hAnsi="Times New Roman" w:cs="Times New Roman"/>
+                <w:sz w:val="24"/>
+              </w:rPr>
+              <w:t>Sistema Bancario.</w:t>
+            </w:r>
+          </w:p>
+        </w:tc>
+        <w:tc>
+          <w:tcPr>
+            <w:tcW w:w="5932" w:type="dxa"/>
+          </w:tcPr>
+          <w:p>
+            <w:pPr>
+              <w:rPr>
+                <w:rFonts w:ascii="Times New Roman" w:hAnsi="Times New Roman" w:cs="Times New Roman"/>
+                <w:sz w:val="24"/>
+              </w:rPr>
+            </w:pPr>
+            <w:r>
+              <w:rPr>
+                <w:rFonts w:ascii="Times New Roman" w:hAnsi="Times New Roman" w:cs="Times New Roman"/>
+                <w:sz w:val="24"/>
+              </w:rPr>
+              <w:t>Realizar transacciones correctamente.</w:t>
+            </w:r>
+          </w:p>
+        </w:tc>
+      </w:tr>
+    </w:tbl>
     <w:p>
       <w:pPr>
         <w:pStyle w:val="Ttulo2"/>
-        <w:rPr>
-          <w:sz w:val="24"/>
-        </w:rPr>
-      </w:pPr>
-      <w:bookmarkStart w:id="26" w:name="_Toc465233327"/>
-      <w:r>
-        <w:rPr>
-          <w:sz w:val="24"/>
-        </w:rPr>
+        <w:contextualSpacing/>
+        <w:rPr>
+          <w:sz w:val="24"/>
+        </w:rPr>
+      </w:pPr>
+    </w:p>
+    <w:p>
+      <w:pPr>
+        <w:pStyle w:val="Ttulo2"/>
+        <w:contextualSpacing/>
+        <w:rPr>
+          <w:sz w:val="24"/>
+        </w:rPr>
+      </w:pPr>
+      <w:bookmarkStart w:id="26" w:name="_Toc465158518"/>
+      <w:r>
+        <w:rPr>
+          <w:sz w:val="24"/>
+        </w:rPr>
+        <w:lastRenderedPageBreak/>
         <w:t>2.3 Lista de Casos de Uso</w:t>
       </w:r>
       <w:bookmarkEnd w:id="26"/>
     </w:p>
     <w:p>
       <w:pPr>
+        <w:pStyle w:val="Prrafodelista"/>
+        <w:numPr>
+          <w:ilvl w:val="0"/>
+          <w:numId w:val="22"/>
+        </w:numPr>
+        <w:rPr>
+          <w:rFonts w:ascii="Times New Roman" w:hAnsi="Times New Roman" w:cs="Times New Roman"/>
+          <w:b/>
+          <w:sz w:val="24"/>
+        </w:rPr>
+      </w:pPr>
+      <w:r>
+        <w:rPr>
+          <w:rFonts w:ascii="Times New Roman" w:hAnsi="Times New Roman" w:cs="Times New Roman"/>
+          <w:sz w:val="24"/>
+        </w:rPr>
+        <w:t>Registro de usuario.</w:t>
+      </w:r>
+    </w:p>
+    <w:p>
+      <w:pPr>
+        <w:pStyle w:val="Prrafodelista"/>
+        <w:numPr>
+          <w:ilvl w:val="0"/>
+          <w:numId w:val="22"/>
+        </w:numPr>
+        <w:rPr>
+          <w:rFonts w:ascii="Times New Roman" w:hAnsi="Times New Roman" w:cs="Times New Roman"/>
+          <w:b/>
+          <w:sz w:val="24"/>
+        </w:rPr>
+      </w:pPr>
+      <w:r>
+        <w:rPr>
+          <w:rFonts w:ascii="Times New Roman" w:hAnsi="Times New Roman" w:cs="Times New Roman"/>
+          <w:sz w:val="24"/>
+        </w:rPr>
+        <w:t xml:space="preserve">Compra de </w:t>
+      </w:r>
+      <w:r>
+        <w:rPr>
+          <w:rFonts w:ascii="Times New Roman" w:hAnsi="Times New Roman" w:cs="Times New Roman"/>
+          <w:sz w:val="24"/>
+        </w:rPr>
+        <w:t>mercancía</w:t>
+      </w:r>
+      <w:r>
+        <w:rPr>
+          <w:rFonts w:ascii="Times New Roman" w:hAnsi="Times New Roman" w:cs="Times New Roman"/>
+          <w:sz w:val="24"/>
+        </w:rPr>
+        <w:t>.</w:t>
+      </w:r>
+    </w:p>
+    <w:p>
+      <w:pPr>
+        <w:pStyle w:val="Prrafodelista"/>
+        <w:numPr>
+          <w:ilvl w:val="0"/>
+          <w:numId w:val="22"/>
+        </w:numPr>
+        <w:rPr>
+          <w:rFonts w:ascii="Times New Roman" w:hAnsi="Times New Roman" w:cs="Times New Roman"/>
+          <w:b/>
+          <w:sz w:val="24"/>
+        </w:rPr>
+      </w:pPr>
+      <w:r>
+        <w:rPr>
+          <w:rFonts w:ascii="Times New Roman" w:hAnsi="Times New Roman" w:cs="Times New Roman"/>
+          <w:sz w:val="24"/>
+        </w:rPr>
+        <w:t>Registrar producto.</w:t>
+      </w:r>
+    </w:p>
+    <w:p>
+      <w:pPr>
+        <w:pStyle w:val="Prrafodelista"/>
+        <w:numPr>
+          <w:ilvl w:val="0"/>
+          <w:numId w:val="22"/>
+        </w:numPr>
+        <w:rPr>
+          <w:rFonts w:ascii="Times New Roman" w:hAnsi="Times New Roman" w:cs="Times New Roman"/>
+          <w:b/>
+          <w:sz w:val="24"/>
+        </w:rPr>
+      </w:pPr>
+      <w:r>
+        <w:rPr>
+          <w:rFonts w:ascii="Times New Roman" w:hAnsi="Times New Roman" w:cs="Times New Roman"/>
+          <w:sz w:val="24"/>
+        </w:rPr>
+        <w:t>Eliminar producto.</w:t>
+      </w:r>
+    </w:p>
+    <w:p>
+      <w:pPr>
+        <w:pStyle w:val="Prrafodelista"/>
+        <w:numPr>
+          <w:ilvl w:val="0"/>
+          <w:numId w:val="22"/>
+        </w:numPr>
+        <w:rPr>
+          <w:rFonts w:ascii="Times New Roman" w:hAnsi="Times New Roman" w:cs="Times New Roman"/>
+          <w:b/>
+          <w:sz w:val="24"/>
+        </w:rPr>
+      </w:pPr>
+      <w:r>
+        <w:rPr>
+          <w:rFonts w:ascii="Times New Roman" w:hAnsi="Times New Roman" w:cs="Times New Roman"/>
+          <w:sz w:val="24"/>
+        </w:rPr>
+        <w:t>Configuración de</w:t>
+      </w:r>
+      <w:r>
+        <w:rPr>
+          <w:rFonts w:ascii="Times New Roman" w:hAnsi="Times New Roman" w:cs="Times New Roman"/>
+          <w:sz w:val="24"/>
+        </w:rPr>
+        <w:t xml:space="preserve"> </w:t>
+      </w:r>
+      <w:r>
+        <w:rPr>
+          <w:rFonts w:ascii="Times New Roman" w:hAnsi="Times New Roman" w:cs="Times New Roman"/>
+          <w:sz w:val="24"/>
+        </w:rPr>
+        <w:t>product</w:t>
+      </w:r>
+      <w:r>
+        <w:rPr>
+          <w:rFonts w:ascii="Times New Roman" w:hAnsi="Times New Roman" w:cs="Times New Roman"/>
+          <w:sz w:val="24"/>
+        </w:rPr>
+        <w:t>os.</w:t>
+      </w:r>
+    </w:p>
+    <w:p>
+      <w:pPr>
+        <w:pStyle w:val="Prrafodelista"/>
+        <w:numPr>
+          <w:ilvl w:val="0"/>
+          <w:numId w:val="22"/>
+        </w:numPr>
+        <w:rPr>
+          <w:rFonts w:ascii="Times New Roman" w:hAnsi="Times New Roman" w:cs="Times New Roman"/>
+          <w:sz w:val="24"/>
+        </w:rPr>
+      </w:pPr>
+      <w:r>
+        <w:rPr>
+          <w:rFonts w:ascii="Times New Roman" w:hAnsi="Times New Roman" w:cs="Times New Roman"/>
+          <w:sz w:val="24"/>
+        </w:rPr>
+        <w:t>C</w:t>
+      </w:r>
+      <w:r>
+        <w:rPr>
+          <w:rFonts w:ascii="Times New Roman" w:hAnsi="Times New Roman" w:cs="Times New Roman"/>
+          <w:sz w:val="24"/>
+        </w:rPr>
+        <w:t>omentar</w:t>
+      </w:r>
+      <w:r>
+        <w:rPr>
+          <w:rFonts w:ascii="Times New Roman" w:hAnsi="Times New Roman" w:cs="Times New Roman"/>
+          <w:sz w:val="24"/>
+        </w:rPr>
+        <w:t xml:space="preserve"> producto</w:t>
+      </w:r>
+      <w:r>
+        <w:rPr>
+          <w:rFonts w:ascii="Times New Roman" w:hAnsi="Times New Roman" w:cs="Times New Roman"/>
+          <w:sz w:val="24"/>
+        </w:rPr>
+        <w:t>.</w:t>
+      </w:r>
+    </w:p>
+    <w:p>
+      <w:pPr>
+        <w:pStyle w:val="Prrafodelista"/>
+        <w:numPr>
+          <w:ilvl w:val="0"/>
+          <w:numId w:val="22"/>
+        </w:numPr>
+        <w:rPr>
+          <w:rFonts w:ascii="Times New Roman" w:hAnsi="Times New Roman" w:cs="Times New Roman"/>
+          <w:sz w:val="24"/>
+        </w:rPr>
+      </w:pPr>
+      <w:r>
+        <w:rPr>
+          <w:rFonts w:ascii="Times New Roman" w:hAnsi="Times New Roman" w:cs="Times New Roman"/>
+          <w:sz w:val="24"/>
+        </w:rPr>
+        <w:t xml:space="preserve">Calificar </w:t>
+      </w:r>
+      <w:r>
+        <w:rPr>
+          <w:rFonts w:ascii="Times New Roman" w:hAnsi="Times New Roman" w:cs="Times New Roman"/>
+          <w:sz w:val="24"/>
+        </w:rPr>
+        <w:t>producto</w:t>
+      </w:r>
+      <w:r>
+        <w:rPr>
+          <w:rFonts w:ascii="Times New Roman" w:hAnsi="Times New Roman" w:cs="Times New Roman"/>
+          <w:sz w:val="24"/>
+        </w:rPr>
+        <w:t>.</w:t>
+      </w:r>
+    </w:p>
+    <w:p>
+      <w:pPr>
+        <w:pStyle w:val="Prrafodelista"/>
+        <w:numPr>
+          <w:ilvl w:val="0"/>
+          <w:numId w:val="22"/>
+        </w:numPr>
+        <w:rPr>
+          <w:rFonts w:ascii="Times New Roman" w:hAnsi="Times New Roman" w:cs="Times New Roman"/>
+          <w:sz w:val="24"/>
+        </w:rPr>
+      </w:pPr>
+      <w:r>
+        <w:rPr>
+          <w:rFonts w:ascii="Times New Roman" w:hAnsi="Times New Roman" w:cs="Times New Roman"/>
+          <w:sz w:val="24"/>
+        </w:rPr>
+        <w:t>Moderar</w:t>
+      </w:r>
+      <w:r>
+        <w:rPr>
+          <w:rFonts w:ascii="Times New Roman" w:hAnsi="Times New Roman" w:cs="Times New Roman"/>
+          <w:sz w:val="24"/>
+        </w:rPr>
+        <w:t xml:space="preserve"> comentarios.</w:t>
+      </w:r>
+    </w:p>
+    <w:p>
+      <w:pPr>
+        <w:pStyle w:val="Prrafodelista"/>
+        <w:numPr>
+          <w:ilvl w:val="0"/>
+          <w:numId w:val="22"/>
+        </w:numPr>
+        <w:rPr>
+          <w:rFonts w:ascii="Times New Roman" w:hAnsi="Times New Roman" w:cs="Times New Roman"/>
+          <w:sz w:val="24"/>
+        </w:rPr>
+      </w:pPr>
+      <w:r>
+        <w:rPr>
+          <w:rFonts w:ascii="Times New Roman" w:hAnsi="Times New Roman" w:cs="Times New Roman"/>
+          <w:sz w:val="24"/>
+        </w:rPr>
+        <w:t>Registrar categoría.</w:t>
+      </w:r>
+    </w:p>
+    <w:p>
+      <w:pPr>
+        <w:pStyle w:val="Prrafodelista"/>
+        <w:numPr>
+          <w:ilvl w:val="0"/>
+          <w:numId w:val="22"/>
+        </w:numPr>
+        <w:rPr>
+          <w:rFonts w:ascii="Times New Roman" w:hAnsi="Times New Roman" w:cs="Times New Roman"/>
+          <w:sz w:val="24"/>
+        </w:rPr>
+      </w:pPr>
+      <w:r>
+        <w:rPr>
+          <w:rFonts w:ascii="Times New Roman" w:hAnsi="Times New Roman" w:cs="Times New Roman"/>
+          <w:sz w:val="24"/>
+        </w:rPr>
+        <w:t>Eliminar categoría.</w:t>
+      </w:r>
+    </w:p>
+    <w:p>
+      <w:pPr>
+        <w:pStyle w:val="Prrafodelista"/>
+        <w:numPr>
+          <w:ilvl w:val="0"/>
+          <w:numId w:val="22"/>
+        </w:numPr>
+        <w:rPr>
+          <w:rFonts w:ascii="Times New Roman" w:hAnsi="Times New Roman" w:cs="Times New Roman"/>
+          <w:sz w:val="24"/>
+        </w:rPr>
+      </w:pPr>
+      <w:r>
+        <w:rPr>
+          <w:rFonts w:ascii="Times New Roman" w:hAnsi="Times New Roman" w:cs="Times New Roman"/>
+          <w:sz w:val="24"/>
+        </w:rPr>
+        <w:t>Asignar a categoría.</w:t>
+      </w:r>
+    </w:p>
+    <w:p>
+      <w:pPr>
+        <w:pStyle w:val="Prrafodelista"/>
+        <w:numPr>
+          <w:ilvl w:val="0"/>
+          <w:numId w:val="22"/>
+        </w:numPr>
+        <w:rPr>
+          <w:rFonts w:ascii="Times New Roman" w:hAnsi="Times New Roman" w:cs="Times New Roman"/>
+          <w:sz w:val="24"/>
+        </w:rPr>
+      </w:pPr>
+      <w:r>
+        <w:rPr>
+          <w:rFonts w:ascii="Times New Roman" w:hAnsi="Times New Roman" w:cs="Times New Roman"/>
+          <w:sz w:val="24"/>
+        </w:rPr>
+        <w:t>Configuración de categorías.</w:t>
+      </w:r>
+    </w:p>
+    <w:p>
+      <w:pPr>
         <w:pStyle w:val="Ttulo2"/>
-        <w:rPr>
-          <w:sz w:val="24"/>
-        </w:rPr>
-      </w:pPr>
-      <w:bookmarkStart w:id="27" w:name="_Toc465233328"/>
+        <w:tabs>
+          <w:tab w:val="left" w:pos="5115"/>
+        </w:tabs>
+        <w:contextualSpacing/>
+        <w:rPr>
+          <w:sz w:val="24"/>
+        </w:rPr>
+      </w:pPr>
+      <w:bookmarkStart w:id="27" w:name="_Toc465158519"/>
       <w:r>
         <w:rPr>
           <w:sz w:val="24"/>
@@ -7930,15 +8739,984 @@
         <w:t>2.4 Descripción breve de casos de uso</w:t>
       </w:r>
       <w:bookmarkEnd w:id="27"/>
+      <w:r>
+        <w:rPr>
+          <w:sz w:val="24"/>
+        </w:rPr>
+        <w:tab/>
+      </w:r>
+    </w:p>
+    <w:p>
+      <w:pPr>
+        <w:contextualSpacing/>
+        <w:rPr>
+          <w:rFonts w:ascii="Times New Roman" w:hAnsi="Times New Roman" w:cs="Times New Roman"/>
+        </w:rPr>
+      </w:pPr>
+      <w:r>
+        <w:rPr>
+          <w:rFonts w:ascii="Times New Roman" w:hAnsi="Times New Roman" w:cs="Times New Roman"/>
+          <w:b/>
+          <w:sz w:val="24"/>
+        </w:rPr>
+        <w:t xml:space="preserve">Caso de uso </w:t>
+      </w:r>
+      <w:r>
+        <w:rPr>
+          <w:rFonts w:ascii="Times New Roman" w:hAnsi="Times New Roman" w:cs="Times New Roman"/>
+          <w:b/>
+          <w:sz w:val="24"/>
+        </w:rPr>
+        <w:t>UC</w:t>
+      </w:r>
+      <w:r>
+        <w:rPr>
+          <w:rFonts w:ascii="Times New Roman" w:hAnsi="Times New Roman" w:cs="Times New Roman"/>
+          <w:b/>
+          <w:sz w:val="24"/>
+        </w:rPr>
+        <w:t>1:</w:t>
+      </w:r>
+      <w:r>
+        <w:rPr>
+          <w:rFonts w:ascii="Times New Roman" w:hAnsi="Times New Roman" w:cs="Times New Roman"/>
+          <w:sz w:val="24"/>
+        </w:rPr>
+        <w:t xml:space="preserve"> Registro de usuario.</w:t>
+      </w:r>
+    </w:p>
+    <w:p>
+      <w:pPr>
+        <w:contextualSpacing/>
+        <w:jc w:val="both"/>
+        <w:rPr>
+          <w:rFonts w:ascii="Times New Roman" w:hAnsi="Times New Roman" w:cs="Times New Roman"/>
+          <w:sz w:val="24"/>
+        </w:rPr>
+      </w:pPr>
+      <w:r>
+        <w:rPr>
+          <w:rFonts w:ascii="Times New Roman" w:hAnsi="Times New Roman" w:cs="Times New Roman"/>
+          <w:b/>
+          <w:sz w:val="24"/>
+        </w:rPr>
+        <w:t>Descripción:</w:t>
+      </w:r>
+      <w:r>
+        <w:rPr>
+          <w:rFonts w:ascii="Times New Roman" w:hAnsi="Times New Roman" w:cs="Times New Roman"/>
+          <w:sz w:val="24"/>
+        </w:rPr>
+        <w:t xml:space="preserve"> El cliente</w:t>
+      </w:r>
+      <w:r>
+        <w:rPr>
+          <w:rFonts w:ascii="Times New Roman" w:hAnsi="Times New Roman" w:cs="Times New Roman"/>
+          <w:sz w:val="24"/>
+        </w:rPr>
+        <w:t xml:space="preserve"> necesita registrar todos sus datos para poder tener un nombre de usuario y así poder navegar en </w:t>
+      </w:r>
+      <w:r>
+        <w:rPr>
+          <w:rFonts w:ascii="Times New Roman" w:hAnsi="Times New Roman" w:cs="Times New Roman"/>
+          <w:sz w:val="24"/>
+        </w:rPr>
+        <w:t>el sistema</w:t>
+      </w:r>
+      <w:r>
+        <w:rPr>
+          <w:rFonts w:ascii="Times New Roman" w:hAnsi="Times New Roman" w:cs="Times New Roman"/>
+          <w:sz w:val="24"/>
+        </w:rPr>
+        <w:t xml:space="preserve"> y realizar sus compras.</w:t>
+      </w:r>
+    </w:p>
+    <w:p>
+      <w:pPr>
+        <w:contextualSpacing/>
+        <w:jc w:val="both"/>
+        <w:rPr>
+          <w:rFonts w:ascii="Times New Roman" w:hAnsi="Times New Roman" w:cs="Times New Roman"/>
+          <w:b/>
+          <w:sz w:val="24"/>
+        </w:rPr>
+      </w:pPr>
+    </w:p>
+    <w:p>
+      <w:pPr>
+        <w:contextualSpacing/>
+        <w:jc w:val="both"/>
+        <w:rPr>
+          <w:rFonts w:ascii="Times New Roman" w:hAnsi="Times New Roman" w:cs="Times New Roman"/>
+          <w:sz w:val="24"/>
+        </w:rPr>
+      </w:pPr>
+      <w:r>
+        <w:rPr>
+          <w:rFonts w:ascii="Times New Roman" w:hAnsi="Times New Roman" w:cs="Times New Roman"/>
+          <w:b/>
+          <w:sz w:val="24"/>
+        </w:rPr>
+        <w:t>Caso de uso</w:t>
+      </w:r>
+      <w:r>
+        <w:rPr>
+          <w:rFonts w:ascii="Times New Roman" w:hAnsi="Times New Roman" w:cs="Times New Roman"/>
+          <w:b/>
+          <w:sz w:val="24"/>
+        </w:rPr>
+        <w:t xml:space="preserve"> UC</w:t>
+      </w:r>
+      <w:r>
+        <w:rPr>
+          <w:rFonts w:ascii="Times New Roman" w:hAnsi="Times New Roman" w:cs="Times New Roman"/>
+          <w:b/>
+          <w:sz w:val="24"/>
+        </w:rPr>
+        <w:t>2:</w:t>
+      </w:r>
+      <w:r>
+        <w:rPr>
+          <w:rFonts w:ascii="Times New Roman" w:hAnsi="Times New Roman" w:cs="Times New Roman"/>
+          <w:b/>
+          <w:sz w:val="24"/>
+        </w:rPr>
+        <w:t xml:space="preserve"> </w:t>
+      </w:r>
+      <w:r>
+        <w:rPr>
+          <w:rFonts w:ascii="Times New Roman" w:hAnsi="Times New Roman" w:cs="Times New Roman"/>
+          <w:sz w:val="24"/>
+        </w:rPr>
+        <w:t>Compra de mercancía.</w:t>
+      </w:r>
+    </w:p>
+    <w:p>
+      <w:pPr>
+        <w:contextualSpacing/>
+        <w:jc w:val="both"/>
+        <w:rPr>
+          <w:rFonts w:ascii="Times New Roman" w:hAnsi="Times New Roman" w:cs="Times New Roman"/>
+          <w:sz w:val="24"/>
+        </w:rPr>
+      </w:pPr>
+      <w:r>
+        <w:rPr>
+          <w:rFonts w:ascii="Times New Roman" w:hAnsi="Times New Roman" w:cs="Times New Roman"/>
+          <w:b/>
+          <w:sz w:val="24"/>
+        </w:rPr>
+        <w:t>Descripción:</w:t>
+      </w:r>
+      <w:r>
+        <w:rPr>
+          <w:rFonts w:ascii="Times New Roman" w:hAnsi="Times New Roman" w:cs="Times New Roman"/>
+          <w:sz w:val="24"/>
+        </w:rPr>
+        <w:t xml:space="preserve"> El cliente navega sobre el sistema, selecciona los productos que desea adquirir para así poder realizar su pago.</w:t>
+      </w:r>
+    </w:p>
+    <w:p>
+      <w:pPr>
+        <w:contextualSpacing/>
+        <w:jc w:val="both"/>
+        <w:rPr>
+          <w:rFonts w:ascii="Times New Roman" w:hAnsi="Times New Roman" w:cs="Times New Roman"/>
+          <w:b/>
+          <w:sz w:val="24"/>
+        </w:rPr>
+      </w:pPr>
+    </w:p>
+    <w:p>
+      <w:pPr>
+        <w:contextualSpacing/>
+        <w:jc w:val="both"/>
+        <w:rPr>
+          <w:rFonts w:ascii="Times New Roman" w:hAnsi="Times New Roman" w:cs="Times New Roman"/>
+          <w:sz w:val="24"/>
+        </w:rPr>
+      </w:pPr>
+      <w:r>
+        <w:rPr>
+          <w:rFonts w:ascii="Times New Roman" w:hAnsi="Times New Roman" w:cs="Times New Roman"/>
+          <w:b/>
+          <w:sz w:val="24"/>
+        </w:rPr>
+        <w:t>Caso de uso UC3</w:t>
+      </w:r>
+      <w:r>
+        <w:rPr>
+          <w:rFonts w:ascii="Times New Roman" w:hAnsi="Times New Roman" w:cs="Times New Roman"/>
+          <w:b/>
+          <w:sz w:val="24"/>
+        </w:rPr>
+        <w:t xml:space="preserve">: </w:t>
+      </w:r>
+      <w:r>
+        <w:rPr>
+          <w:rFonts w:ascii="Times New Roman" w:hAnsi="Times New Roman" w:cs="Times New Roman"/>
+          <w:sz w:val="24"/>
+        </w:rPr>
+        <w:t>Registrar producto.</w:t>
+      </w:r>
+    </w:p>
+    <w:p>
+      <w:pPr>
+        <w:contextualSpacing/>
+        <w:jc w:val="both"/>
+        <w:rPr>
+          <w:rFonts w:ascii="Times New Roman" w:hAnsi="Times New Roman" w:cs="Times New Roman"/>
+          <w:sz w:val="24"/>
+        </w:rPr>
+      </w:pPr>
+      <w:r>
+        <w:rPr>
+          <w:rFonts w:ascii="Times New Roman" w:hAnsi="Times New Roman" w:cs="Times New Roman"/>
+          <w:b/>
+          <w:sz w:val="24"/>
+        </w:rPr>
+        <w:t>Descripción:</w:t>
+      </w:r>
+      <w:r>
+        <w:rPr>
+          <w:rFonts w:ascii="Times New Roman" w:hAnsi="Times New Roman" w:cs="Times New Roman"/>
+          <w:b/>
+          <w:sz w:val="24"/>
+        </w:rPr>
+        <w:t xml:space="preserve"> </w:t>
+      </w:r>
+      <w:r>
+        <w:rPr>
+          <w:rFonts w:ascii="Times New Roman" w:hAnsi="Times New Roman" w:cs="Times New Roman"/>
+          <w:sz w:val="24"/>
+        </w:rPr>
+        <w:t xml:space="preserve">El administrador da de alta un producto con todas sus descripciones tanto </w:t>
+      </w:r>
+      <w:r>
+        <w:rPr>
+          <w:rFonts w:ascii="Times New Roman" w:hAnsi="Times New Roman" w:cs="Times New Roman"/>
+          <w:sz w:val="24"/>
+        </w:rPr>
+        <w:t xml:space="preserve">código, precio, </w:t>
+      </w:r>
+      <w:r>
+        <w:rPr>
+          <w:rFonts w:ascii="Times New Roman" w:hAnsi="Times New Roman" w:cs="Times New Roman"/>
+          <w:sz w:val="24"/>
+        </w:rPr>
+        <w:t>descripción, c</w:t>
+      </w:r>
+      <w:r>
+        <w:rPr>
+          <w:rFonts w:ascii="Times New Roman" w:hAnsi="Times New Roman" w:cs="Times New Roman"/>
+          <w:sz w:val="24"/>
+        </w:rPr>
+        <w:t>osto</w:t>
+      </w:r>
+      <w:r>
+        <w:rPr>
+          <w:rFonts w:ascii="Times New Roman" w:hAnsi="Times New Roman" w:cs="Times New Roman"/>
+          <w:sz w:val="24"/>
+        </w:rPr>
+        <w:t xml:space="preserve"> o categoría.</w:t>
+      </w:r>
+    </w:p>
+    <w:p>
+      <w:pPr>
+        <w:contextualSpacing/>
+        <w:jc w:val="both"/>
+        <w:rPr>
+          <w:rFonts w:ascii="Times New Roman" w:hAnsi="Times New Roman" w:cs="Times New Roman"/>
+          <w:b/>
+          <w:sz w:val="24"/>
+        </w:rPr>
+      </w:pPr>
+    </w:p>
+    <w:p>
+      <w:pPr>
+        <w:contextualSpacing/>
+        <w:jc w:val="both"/>
+        <w:rPr>
+          <w:rFonts w:ascii="Times New Roman" w:hAnsi="Times New Roman" w:cs="Times New Roman"/>
+          <w:b/>
+          <w:sz w:val="24"/>
+        </w:rPr>
+      </w:pPr>
+      <w:r>
+        <w:rPr>
+          <w:rFonts w:ascii="Times New Roman" w:hAnsi="Times New Roman" w:cs="Times New Roman"/>
+          <w:b/>
+          <w:sz w:val="24"/>
+        </w:rPr>
+        <w:t xml:space="preserve">Caso de uso UC4: </w:t>
+      </w:r>
+      <w:r>
+        <w:rPr>
+          <w:rFonts w:ascii="Times New Roman" w:hAnsi="Times New Roman" w:cs="Times New Roman"/>
+          <w:sz w:val="24"/>
+        </w:rPr>
+        <w:t>Eliminar producto</w:t>
+      </w:r>
+    </w:p>
+    <w:p>
+      <w:pPr>
+        <w:contextualSpacing/>
+        <w:jc w:val="both"/>
+        <w:rPr>
+          <w:rFonts w:ascii="Times New Roman" w:hAnsi="Times New Roman" w:cs="Times New Roman"/>
+          <w:sz w:val="24"/>
+        </w:rPr>
+      </w:pPr>
+      <w:r>
+        <w:rPr>
+          <w:rFonts w:ascii="Times New Roman" w:hAnsi="Times New Roman" w:cs="Times New Roman"/>
+          <w:b/>
+          <w:sz w:val="24"/>
+        </w:rPr>
+        <w:t xml:space="preserve">Descripción: </w:t>
+      </w:r>
+      <w:r>
+        <w:rPr>
+          <w:rFonts w:ascii="Times New Roman" w:hAnsi="Times New Roman" w:cs="Times New Roman"/>
+          <w:sz w:val="24"/>
+        </w:rPr>
+        <w:t>El administrador da de baja un producto del sistema en caso de que este ya no sea requerido.</w:t>
+      </w:r>
+    </w:p>
+    <w:p>
+      <w:pPr>
+        <w:contextualSpacing/>
+        <w:jc w:val="both"/>
+        <w:rPr>
+          <w:rFonts w:ascii="Times New Roman" w:hAnsi="Times New Roman" w:cs="Times New Roman"/>
+          <w:b/>
+          <w:sz w:val="24"/>
+        </w:rPr>
+      </w:pPr>
+    </w:p>
+    <w:p>
+      <w:pPr>
+        <w:contextualSpacing/>
+        <w:jc w:val="both"/>
+        <w:rPr>
+          <w:rFonts w:ascii="Times New Roman" w:hAnsi="Times New Roman" w:cs="Times New Roman"/>
+          <w:sz w:val="24"/>
+        </w:rPr>
+      </w:pPr>
+      <w:r>
+        <w:rPr>
+          <w:rFonts w:ascii="Times New Roman" w:hAnsi="Times New Roman" w:cs="Times New Roman"/>
+          <w:b/>
+          <w:sz w:val="24"/>
+        </w:rPr>
+        <w:t xml:space="preserve">Caso de uso </w:t>
+      </w:r>
+      <w:r>
+        <w:rPr>
+          <w:rFonts w:ascii="Times New Roman" w:hAnsi="Times New Roman" w:cs="Times New Roman"/>
+          <w:b/>
+          <w:sz w:val="24"/>
+        </w:rPr>
+        <w:t>UC5</w:t>
+      </w:r>
+      <w:r>
+        <w:rPr>
+          <w:rFonts w:ascii="Times New Roman" w:hAnsi="Times New Roman" w:cs="Times New Roman"/>
+          <w:b/>
+          <w:sz w:val="24"/>
+        </w:rPr>
+        <w:t xml:space="preserve">: </w:t>
+      </w:r>
+      <w:r>
+        <w:rPr>
+          <w:rFonts w:ascii="Times New Roman" w:hAnsi="Times New Roman" w:cs="Times New Roman"/>
+          <w:sz w:val="24"/>
+        </w:rPr>
+        <w:t>Co</w:t>
+      </w:r>
+      <w:r>
+        <w:rPr>
+          <w:rFonts w:ascii="Times New Roman" w:hAnsi="Times New Roman" w:cs="Times New Roman"/>
+          <w:sz w:val="24"/>
+        </w:rPr>
+        <w:t>nfiguración de productos</w:t>
+      </w:r>
+      <w:r>
+        <w:rPr>
+          <w:rFonts w:ascii="Times New Roman" w:hAnsi="Times New Roman" w:cs="Times New Roman"/>
+          <w:sz w:val="24"/>
+        </w:rPr>
+        <w:t>:</w:t>
+      </w:r>
+    </w:p>
+    <w:p>
+      <w:pPr>
+        <w:contextualSpacing/>
+        <w:jc w:val="both"/>
+        <w:rPr>
+          <w:rFonts w:ascii="Times New Roman" w:hAnsi="Times New Roman" w:cs="Times New Roman"/>
+          <w:sz w:val="24"/>
+        </w:rPr>
+      </w:pPr>
+      <w:r>
+        <w:rPr>
+          <w:rFonts w:ascii="Times New Roman" w:hAnsi="Times New Roman" w:cs="Times New Roman"/>
+          <w:b/>
+          <w:sz w:val="24"/>
+        </w:rPr>
+        <w:t xml:space="preserve">Descripción: </w:t>
+      </w:r>
+      <w:r>
+        <w:rPr>
+          <w:rFonts w:ascii="Times New Roman" w:hAnsi="Times New Roman" w:cs="Times New Roman"/>
+          <w:sz w:val="24"/>
+        </w:rPr>
+        <w:t>El administrador realiza</w:t>
+      </w:r>
+      <w:r>
+        <w:rPr>
+          <w:rFonts w:ascii="Times New Roman" w:hAnsi="Times New Roman" w:cs="Times New Roman"/>
+          <w:sz w:val="24"/>
+        </w:rPr>
+        <w:t xml:space="preserve"> cambio en los productos como código, precio, </w:t>
+      </w:r>
+      <w:r>
+        <w:rPr>
+          <w:rFonts w:ascii="Times New Roman" w:hAnsi="Times New Roman" w:cs="Times New Roman"/>
+          <w:sz w:val="24"/>
+        </w:rPr>
+        <w:t>descripción, c</w:t>
+      </w:r>
+      <w:r>
+        <w:rPr>
+          <w:rFonts w:ascii="Times New Roman" w:hAnsi="Times New Roman" w:cs="Times New Roman"/>
+          <w:sz w:val="24"/>
+        </w:rPr>
+        <w:t>osto</w:t>
+      </w:r>
+      <w:r>
+        <w:rPr>
+          <w:rFonts w:ascii="Times New Roman" w:hAnsi="Times New Roman" w:cs="Times New Roman"/>
+          <w:sz w:val="24"/>
+        </w:rPr>
+        <w:t xml:space="preserve"> o categoría, en caso de ser requerido.</w:t>
+      </w:r>
+    </w:p>
+    <w:p>
+      <w:pPr>
+        <w:contextualSpacing/>
+        <w:jc w:val="both"/>
+        <w:rPr>
+          <w:rFonts w:ascii="Times New Roman" w:hAnsi="Times New Roman" w:cs="Times New Roman"/>
+          <w:sz w:val="24"/>
+        </w:rPr>
+      </w:pPr>
+    </w:p>
+    <w:p>
+      <w:pPr>
+        <w:contextualSpacing/>
+        <w:jc w:val="both"/>
+        <w:rPr>
+          <w:rFonts w:ascii="Times New Roman" w:hAnsi="Times New Roman" w:cs="Times New Roman"/>
+          <w:sz w:val="24"/>
+        </w:rPr>
+      </w:pPr>
+      <w:r>
+        <w:rPr>
+          <w:rFonts w:ascii="Times New Roman" w:hAnsi="Times New Roman" w:cs="Times New Roman"/>
+          <w:b/>
+          <w:sz w:val="24"/>
+        </w:rPr>
+        <w:t>Caso de uso UC6:</w:t>
+      </w:r>
+      <w:r>
+        <w:rPr>
+          <w:rFonts w:ascii="Times New Roman" w:hAnsi="Times New Roman" w:cs="Times New Roman"/>
+          <w:b/>
+          <w:sz w:val="24"/>
+        </w:rPr>
+        <w:t xml:space="preserve"> </w:t>
+      </w:r>
+      <w:r>
+        <w:rPr>
+          <w:rFonts w:ascii="Times New Roman" w:hAnsi="Times New Roman" w:cs="Times New Roman"/>
+          <w:sz w:val="24"/>
+        </w:rPr>
+        <w:t>Comentar productos.</w:t>
+      </w:r>
+    </w:p>
+    <w:p>
+      <w:pPr>
+        <w:contextualSpacing/>
+        <w:jc w:val="both"/>
+        <w:rPr>
+          <w:rFonts w:ascii="Times New Roman" w:hAnsi="Times New Roman" w:cs="Times New Roman"/>
+          <w:sz w:val="24"/>
+        </w:rPr>
+      </w:pPr>
+      <w:r>
+        <w:rPr>
+          <w:rFonts w:ascii="Times New Roman" w:hAnsi="Times New Roman" w:cs="Times New Roman"/>
+          <w:b/>
+          <w:sz w:val="24"/>
+        </w:rPr>
+        <w:t>Descripción:</w:t>
+      </w:r>
+      <w:r>
+        <w:rPr>
+          <w:rFonts w:ascii="Times New Roman" w:hAnsi="Times New Roman" w:cs="Times New Roman"/>
+          <w:b/>
+          <w:sz w:val="24"/>
+        </w:rPr>
+        <w:t xml:space="preserve"> </w:t>
+      </w:r>
+      <w:r>
+        <w:rPr>
+          <w:rFonts w:ascii="Times New Roman" w:hAnsi="Times New Roman" w:cs="Times New Roman"/>
+          <w:sz w:val="24"/>
+        </w:rPr>
+        <w:t>El cliente deja comentarios escritos en algún producto sobre su opinión personal.</w:t>
+      </w:r>
+    </w:p>
+    <w:p>
+      <w:pPr>
+        <w:contextualSpacing/>
+        <w:jc w:val="both"/>
+        <w:rPr>
+          <w:rFonts w:ascii="Times New Roman" w:hAnsi="Times New Roman" w:cs="Times New Roman"/>
+          <w:b/>
+          <w:sz w:val="24"/>
+        </w:rPr>
+      </w:pPr>
+      <w:r>
+        <w:rPr>
+          <w:rFonts w:ascii="Times New Roman" w:hAnsi="Times New Roman" w:cs="Times New Roman"/>
+          <w:b/>
+          <w:sz w:val="24"/>
+        </w:rPr>
+        <w:t xml:space="preserve">Caso de uso UC7: </w:t>
+      </w:r>
+      <w:r>
+        <w:rPr>
+          <w:rFonts w:ascii="Times New Roman" w:hAnsi="Times New Roman" w:cs="Times New Roman"/>
+          <w:sz w:val="24"/>
+        </w:rPr>
+        <w:t>Calificar producto</w:t>
+      </w:r>
+      <w:r>
+        <w:rPr>
+          <w:rFonts w:ascii="Times New Roman" w:hAnsi="Times New Roman" w:cs="Times New Roman"/>
+          <w:b/>
+          <w:sz w:val="24"/>
+        </w:rPr>
+        <w:t>.</w:t>
+      </w:r>
+    </w:p>
+    <w:p>
+      <w:pPr>
+        <w:contextualSpacing/>
+        <w:jc w:val="both"/>
+        <w:rPr>
+          <w:rFonts w:ascii="Times New Roman" w:hAnsi="Times New Roman" w:cs="Times New Roman"/>
+          <w:sz w:val="24"/>
+        </w:rPr>
+      </w:pPr>
+      <w:r>
+        <w:rPr>
+          <w:rFonts w:ascii="Times New Roman" w:hAnsi="Times New Roman" w:cs="Times New Roman"/>
+          <w:b/>
+          <w:sz w:val="24"/>
+        </w:rPr>
+        <w:lastRenderedPageBreak/>
+        <w:t xml:space="preserve">Descripción: </w:t>
+      </w:r>
+      <w:r>
+        <w:rPr>
+          <w:rFonts w:ascii="Times New Roman" w:hAnsi="Times New Roman" w:cs="Times New Roman"/>
+          <w:sz w:val="24"/>
+        </w:rPr>
+        <w:t>El cliente califica productos según sean de su agrado.</w:t>
+      </w:r>
+    </w:p>
+    <w:p>
+      <w:pPr>
+        <w:contextualSpacing/>
+        <w:jc w:val="both"/>
+        <w:rPr>
+          <w:rFonts w:ascii="Times New Roman" w:hAnsi="Times New Roman" w:cs="Times New Roman"/>
+          <w:b/>
+          <w:sz w:val="24"/>
+        </w:rPr>
+      </w:pPr>
+    </w:p>
+    <w:p>
+      <w:pPr>
+        <w:contextualSpacing/>
+        <w:jc w:val="both"/>
+        <w:rPr>
+          <w:rFonts w:ascii="Times New Roman" w:hAnsi="Times New Roman" w:cs="Times New Roman"/>
+          <w:sz w:val="24"/>
+        </w:rPr>
+      </w:pPr>
+      <w:r>
+        <w:rPr>
+          <w:rFonts w:ascii="Times New Roman" w:hAnsi="Times New Roman" w:cs="Times New Roman"/>
+          <w:b/>
+          <w:sz w:val="24"/>
+        </w:rPr>
+        <w:t xml:space="preserve">Caso de uso UC8: </w:t>
+      </w:r>
+      <w:r>
+        <w:rPr>
+          <w:rFonts w:ascii="Times New Roman" w:hAnsi="Times New Roman" w:cs="Times New Roman"/>
+          <w:sz w:val="24"/>
+        </w:rPr>
+        <w:t>Moderar comentarios.</w:t>
+      </w:r>
+    </w:p>
+    <w:p>
+      <w:pPr>
+        <w:contextualSpacing/>
+        <w:jc w:val="both"/>
+        <w:rPr>
+          <w:rFonts w:ascii="Times New Roman" w:hAnsi="Times New Roman" w:cs="Times New Roman"/>
+          <w:sz w:val="24"/>
+        </w:rPr>
+      </w:pPr>
+      <w:r>
+        <w:rPr>
+          <w:rFonts w:ascii="Times New Roman" w:hAnsi="Times New Roman" w:cs="Times New Roman"/>
+          <w:b/>
+          <w:sz w:val="24"/>
+        </w:rPr>
+        <w:t>Descripción:</w:t>
+      </w:r>
+      <w:r>
+        <w:rPr>
+          <w:rFonts w:ascii="Times New Roman" w:hAnsi="Times New Roman" w:cs="Times New Roman"/>
+          <w:b/>
+          <w:sz w:val="24"/>
+        </w:rPr>
+        <w:t xml:space="preserve"> </w:t>
+      </w:r>
+      <w:r>
+        <w:rPr>
+          <w:rFonts w:ascii="Times New Roman" w:hAnsi="Times New Roman" w:cs="Times New Roman"/>
+          <w:sz w:val="24"/>
+        </w:rPr>
+        <w:t>El administrador tiene la posibilidad de realizar cambios en comentarios poco agradables o no adecuados.</w:t>
+      </w:r>
+    </w:p>
+    <w:p>
+      <w:pPr>
+        <w:contextualSpacing/>
+        <w:jc w:val="both"/>
+        <w:rPr>
+          <w:rFonts w:ascii="Times New Roman" w:hAnsi="Times New Roman" w:cs="Times New Roman"/>
+          <w:b/>
+          <w:sz w:val="24"/>
+        </w:rPr>
+      </w:pPr>
+    </w:p>
+    <w:p>
+      <w:pPr>
+        <w:contextualSpacing/>
+        <w:jc w:val="both"/>
+        <w:rPr>
+          <w:rFonts w:ascii="Times New Roman" w:hAnsi="Times New Roman" w:cs="Times New Roman"/>
+          <w:sz w:val="24"/>
+        </w:rPr>
+      </w:pPr>
+      <w:r>
+        <w:rPr>
+          <w:rFonts w:ascii="Times New Roman" w:hAnsi="Times New Roman" w:cs="Times New Roman"/>
+          <w:b/>
+          <w:sz w:val="24"/>
+        </w:rPr>
+        <w:t xml:space="preserve">Caso de uso UC9: </w:t>
+      </w:r>
+      <w:r>
+        <w:rPr>
+          <w:rFonts w:ascii="Times New Roman" w:hAnsi="Times New Roman" w:cs="Times New Roman"/>
+          <w:sz w:val="24"/>
+        </w:rPr>
+        <w:t>Registrar categoría.</w:t>
+      </w:r>
+    </w:p>
+    <w:p>
+      <w:pPr>
+        <w:contextualSpacing/>
+        <w:jc w:val="both"/>
+        <w:rPr>
+          <w:rFonts w:ascii="Times New Roman" w:hAnsi="Times New Roman" w:cs="Times New Roman"/>
+          <w:sz w:val="24"/>
+        </w:rPr>
+      </w:pPr>
+      <w:r>
+        <w:rPr>
+          <w:rFonts w:ascii="Times New Roman" w:hAnsi="Times New Roman" w:cs="Times New Roman"/>
+          <w:b/>
+          <w:sz w:val="24"/>
+        </w:rPr>
+        <w:t xml:space="preserve">Descripción: </w:t>
+      </w:r>
+      <w:r>
+        <w:rPr>
+          <w:rFonts w:ascii="Times New Roman" w:hAnsi="Times New Roman" w:cs="Times New Roman"/>
+          <w:sz w:val="24"/>
+        </w:rPr>
+        <w:t>El administrador cuando adquiere productos nuevos los cuales no están en la lista de las categorías existentes se da de alta una nueva categoría.</w:t>
+      </w:r>
+    </w:p>
+    <w:p>
+      <w:pPr>
+        <w:contextualSpacing/>
+        <w:jc w:val="both"/>
+        <w:rPr>
+          <w:rFonts w:ascii="Times New Roman" w:hAnsi="Times New Roman" w:cs="Times New Roman"/>
+          <w:b/>
+          <w:sz w:val="24"/>
+        </w:rPr>
+      </w:pPr>
+    </w:p>
+    <w:p>
+      <w:pPr>
+        <w:contextualSpacing/>
+        <w:jc w:val="both"/>
+        <w:rPr>
+          <w:rFonts w:ascii="Times New Roman" w:hAnsi="Times New Roman" w:cs="Times New Roman"/>
+          <w:sz w:val="24"/>
+        </w:rPr>
+      </w:pPr>
+      <w:r>
+        <w:rPr>
+          <w:rFonts w:ascii="Times New Roman" w:hAnsi="Times New Roman" w:cs="Times New Roman"/>
+          <w:b/>
+          <w:sz w:val="24"/>
+        </w:rPr>
+        <w:t xml:space="preserve">Caso de uso UC10: </w:t>
+      </w:r>
+      <w:r>
+        <w:rPr>
+          <w:rFonts w:ascii="Times New Roman" w:hAnsi="Times New Roman" w:cs="Times New Roman"/>
+          <w:sz w:val="24"/>
+        </w:rPr>
+        <w:t>Elimina categoría.</w:t>
+      </w:r>
+    </w:p>
+    <w:p>
+      <w:pPr>
+        <w:contextualSpacing/>
+        <w:jc w:val="both"/>
+        <w:rPr>
+          <w:rFonts w:ascii="Times New Roman" w:hAnsi="Times New Roman" w:cs="Times New Roman"/>
+          <w:sz w:val="24"/>
+        </w:rPr>
+      </w:pPr>
+      <w:r>
+        <w:rPr>
+          <w:rFonts w:ascii="Times New Roman" w:hAnsi="Times New Roman" w:cs="Times New Roman"/>
+          <w:b/>
+          <w:sz w:val="24"/>
+        </w:rPr>
+        <w:t>Descripción:</w:t>
+      </w:r>
+      <w:r>
+        <w:rPr>
+          <w:rFonts w:ascii="Times New Roman" w:hAnsi="Times New Roman" w:cs="Times New Roman"/>
+          <w:b/>
+          <w:sz w:val="24"/>
+        </w:rPr>
+        <w:t xml:space="preserve"> </w:t>
+      </w:r>
+      <w:r>
+        <w:rPr>
+          <w:rFonts w:ascii="Times New Roman" w:hAnsi="Times New Roman" w:cs="Times New Roman"/>
+          <w:sz w:val="24"/>
+        </w:rPr>
+        <w:t>El administrador en caso de ya no existir ningún producto en esa categoría se da de baja del sistema.</w:t>
+      </w:r>
+    </w:p>
+    <w:p>
+      <w:pPr>
+        <w:contextualSpacing/>
+        <w:jc w:val="both"/>
+        <w:rPr>
+          <w:rFonts w:ascii="Times New Roman" w:hAnsi="Times New Roman" w:cs="Times New Roman"/>
+          <w:b/>
+          <w:sz w:val="24"/>
+        </w:rPr>
+      </w:pPr>
+    </w:p>
+    <w:p>
+      <w:pPr>
+        <w:contextualSpacing/>
+        <w:jc w:val="both"/>
+        <w:rPr>
+          <w:rFonts w:ascii="Times New Roman" w:hAnsi="Times New Roman" w:cs="Times New Roman"/>
+          <w:sz w:val="24"/>
+        </w:rPr>
+      </w:pPr>
+      <w:r>
+        <w:rPr>
+          <w:rFonts w:ascii="Times New Roman" w:hAnsi="Times New Roman" w:cs="Times New Roman"/>
+          <w:b/>
+          <w:sz w:val="24"/>
+        </w:rPr>
+        <w:t xml:space="preserve">Caso de uso UC11: </w:t>
+      </w:r>
+      <w:r>
+        <w:rPr>
+          <w:rFonts w:ascii="Times New Roman" w:hAnsi="Times New Roman" w:cs="Times New Roman"/>
+          <w:sz w:val="24"/>
+        </w:rPr>
+        <w:t>Asignar categoría.</w:t>
+      </w:r>
+    </w:p>
+    <w:p>
+      <w:pPr>
+        <w:contextualSpacing/>
+        <w:jc w:val="both"/>
+        <w:rPr>
+          <w:rFonts w:ascii="Times New Roman" w:hAnsi="Times New Roman" w:cs="Times New Roman"/>
+          <w:b/>
+          <w:sz w:val="24"/>
+        </w:rPr>
+      </w:pPr>
+      <w:r>
+        <w:rPr>
+          <w:rFonts w:ascii="Times New Roman" w:hAnsi="Times New Roman" w:cs="Times New Roman"/>
+          <w:b/>
+          <w:sz w:val="24"/>
+        </w:rPr>
+        <w:t>Descripción:</w:t>
+      </w:r>
+      <w:r>
+        <w:rPr>
+          <w:rFonts w:ascii="Times New Roman" w:hAnsi="Times New Roman" w:cs="Times New Roman"/>
+          <w:b/>
+          <w:sz w:val="24"/>
+        </w:rPr>
+        <w:t xml:space="preserve"> </w:t>
+      </w:r>
+      <w:r>
+        <w:rPr>
+          <w:rFonts w:ascii="Times New Roman" w:hAnsi="Times New Roman" w:cs="Times New Roman"/>
+          <w:sz w:val="24"/>
+        </w:rPr>
+        <w:t>El administrador relaciona un producto con sus distintas categorías.</w:t>
+      </w:r>
+    </w:p>
+    <w:p>
+      <w:pPr>
+        <w:contextualSpacing/>
+        <w:jc w:val="both"/>
+        <w:rPr>
+          <w:rFonts w:ascii="Times New Roman" w:hAnsi="Times New Roman" w:cs="Times New Roman"/>
+          <w:b/>
+          <w:sz w:val="24"/>
+        </w:rPr>
+      </w:pPr>
+    </w:p>
+    <w:p>
+      <w:pPr>
+        <w:contextualSpacing/>
+        <w:jc w:val="both"/>
+        <w:rPr>
+          <w:rFonts w:ascii="Times New Roman" w:hAnsi="Times New Roman" w:cs="Times New Roman"/>
+          <w:sz w:val="24"/>
+        </w:rPr>
+      </w:pPr>
+      <w:r>
+        <w:rPr>
+          <w:rFonts w:ascii="Times New Roman" w:hAnsi="Times New Roman" w:cs="Times New Roman"/>
+          <w:b/>
+          <w:sz w:val="24"/>
+        </w:rPr>
+        <w:t xml:space="preserve">Caso de uso </w:t>
+      </w:r>
+      <w:r>
+        <w:rPr>
+          <w:rFonts w:ascii="Times New Roman" w:hAnsi="Times New Roman" w:cs="Times New Roman"/>
+          <w:b/>
+          <w:sz w:val="24"/>
+        </w:rPr>
+        <w:t>UC12</w:t>
+      </w:r>
+      <w:r>
+        <w:rPr>
+          <w:rFonts w:ascii="Times New Roman" w:hAnsi="Times New Roman" w:cs="Times New Roman"/>
+          <w:b/>
+          <w:sz w:val="24"/>
+        </w:rPr>
+        <w:t xml:space="preserve">: </w:t>
+      </w:r>
+      <w:r>
+        <w:rPr>
+          <w:rFonts w:ascii="Times New Roman" w:hAnsi="Times New Roman" w:cs="Times New Roman"/>
+          <w:sz w:val="24"/>
+        </w:rPr>
+        <w:t>Configurar categorías de productos</w:t>
+      </w:r>
+      <w:r>
+        <w:rPr>
+          <w:rFonts w:ascii="Times New Roman" w:hAnsi="Times New Roman" w:cs="Times New Roman"/>
+          <w:sz w:val="24"/>
+        </w:rPr>
+        <w:t>:</w:t>
+      </w:r>
+    </w:p>
+    <w:p>
+      <w:pPr>
+        <w:contextualSpacing/>
+        <w:jc w:val="both"/>
+      </w:pPr>
+      <w:r>
+        <w:rPr>
+          <w:rFonts w:ascii="Times New Roman" w:hAnsi="Times New Roman" w:cs="Times New Roman"/>
+          <w:b/>
+          <w:sz w:val="24"/>
+        </w:rPr>
+        <w:t xml:space="preserve">Descripción: </w:t>
+      </w:r>
+      <w:r>
+        <w:rPr>
+          <w:rFonts w:ascii="Times New Roman" w:hAnsi="Times New Roman" w:cs="Times New Roman"/>
+          <w:sz w:val="24"/>
+        </w:rPr>
+        <w:t xml:space="preserve">El administrador necesita </w:t>
+      </w:r>
+      <w:r>
+        <w:rPr>
+          <w:rFonts w:ascii="Times New Roman" w:hAnsi="Times New Roman" w:cs="Times New Roman"/>
+          <w:sz w:val="24"/>
+        </w:rPr>
+        <w:t xml:space="preserve">hacer cambio </w:t>
+      </w:r>
+      <w:r>
+        <w:rPr>
+          <w:rFonts w:ascii="Times New Roman" w:hAnsi="Times New Roman" w:cs="Times New Roman"/>
+          <w:sz w:val="24"/>
+        </w:rPr>
+        <w:t>las categorías de productos cuando se agregan</w:t>
+      </w:r>
+      <w:r>
+        <w:rPr>
+          <w:rFonts w:ascii="Times New Roman" w:hAnsi="Times New Roman" w:cs="Times New Roman"/>
+          <w:sz w:val="24"/>
+        </w:rPr>
+        <w:t xml:space="preserve"> nuevas al sistema o se hacen cambios en los productos.</w:t>
+      </w:r>
     </w:p>
     <w:p>
       <w:pPr>
         <w:pStyle w:val="Ttulo2"/>
-        <w:rPr>
-          <w:sz w:val="24"/>
-        </w:rPr>
-      </w:pPr>
-      <w:bookmarkStart w:id="28" w:name="_Toc465233329"/>
+        <w:contextualSpacing/>
+        <w:rPr>
+          <w:sz w:val="24"/>
+        </w:rPr>
+      </w:pPr>
+      <w:bookmarkStart w:id="28" w:name="_Toc465158520"/>
       <w:r>
         <w:rPr>
           <w:sz w:val="24"/>
@@ -7949,22 +9727,3166 @@
     </w:p>
     <w:p>
       <w:pPr>
+        <w:contextualSpacing/>
+        <w:rPr>
+          <w:rFonts w:ascii="Times New Roman" w:hAnsi="Times New Roman" w:cs="Times New Roman"/>
+          <w:sz w:val="24"/>
+          <w:szCs w:val="24"/>
+        </w:rPr>
+      </w:pPr>
+      <w:r>
+        <w:rPr>
+          <w:rFonts w:ascii="Times New Roman" w:hAnsi="Times New Roman" w:cs="Times New Roman"/>
+          <w:b/>
+          <w:sz w:val="24"/>
+          <w:szCs w:val="24"/>
+        </w:rPr>
+        <w:t xml:space="preserve">Caso de uso </w:t>
+      </w:r>
+      <w:r>
+        <w:rPr>
+          <w:rFonts w:ascii="Times New Roman" w:hAnsi="Times New Roman" w:cs="Times New Roman"/>
+          <w:b/>
+          <w:sz w:val="24"/>
+          <w:szCs w:val="24"/>
+        </w:rPr>
+        <w:t>UC</w:t>
+      </w:r>
+      <w:r>
+        <w:rPr>
+          <w:rFonts w:ascii="Times New Roman" w:hAnsi="Times New Roman" w:cs="Times New Roman"/>
+          <w:b/>
+          <w:sz w:val="24"/>
+          <w:szCs w:val="24"/>
+        </w:rPr>
+        <w:t>1:</w:t>
+      </w:r>
+      <w:r>
+        <w:rPr>
+          <w:rFonts w:ascii="Times New Roman" w:hAnsi="Times New Roman" w:cs="Times New Roman"/>
+          <w:sz w:val="24"/>
+          <w:szCs w:val="24"/>
+        </w:rPr>
+        <w:t xml:space="preserve"> Registro de usuario</w:t>
+      </w:r>
+    </w:p>
+    <w:p>
+      <w:pPr>
+        <w:contextualSpacing/>
+        <w:rPr>
+          <w:rFonts w:ascii="Times New Roman" w:hAnsi="Times New Roman" w:cs="Times New Roman"/>
+          <w:sz w:val="24"/>
+          <w:szCs w:val="24"/>
+        </w:rPr>
+      </w:pPr>
+      <w:r>
+        <w:rPr>
+          <w:rFonts w:ascii="Times New Roman" w:hAnsi="Times New Roman" w:cs="Times New Roman"/>
+          <w:b/>
+          <w:sz w:val="24"/>
+          <w:szCs w:val="24"/>
+        </w:rPr>
+        <w:t>Descripción:</w:t>
+      </w:r>
+      <w:r>
+        <w:rPr>
+          <w:rFonts w:ascii="Times New Roman" w:hAnsi="Times New Roman" w:cs="Times New Roman"/>
+          <w:sz w:val="24"/>
+          <w:szCs w:val="24"/>
+        </w:rPr>
+        <w:t xml:space="preserve"> El usuario necesita registrar todos sus datos para poder tener un nombre de usuario y así poder navegar en la aplicación web y realizar sus compras.</w:t>
+      </w:r>
+    </w:p>
+    <w:p>
+      <w:pPr>
+        <w:contextualSpacing/>
+        <w:rPr>
+          <w:rFonts w:ascii="Times New Roman" w:hAnsi="Times New Roman" w:cs="Times New Roman"/>
+          <w:sz w:val="24"/>
+          <w:szCs w:val="24"/>
+          <w:lang w:val="es-MX"/>
+        </w:rPr>
+      </w:pPr>
+      <w:r>
+        <w:rPr>
+          <w:rFonts w:ascii="Times New Roman" w:hAnsi="Times New Roman" w:cs="Times New Roman"/>
+          <w:b/>
+          <w:sz w:val="24"/>
+          <w:szCs w:val="24"/>
+          <w:lang w:val="es-MX"/>
+        </w:rPr>
+        <w:t xml:space="preserve">Actor Principal: </w:t>
+      </w:r>
+      <w:r>
+        <w:rPr>
+          <w:rFonts w:ascii="Times New Roman" w:hAnsi="Times New Roman" w:cs="Times New Roman"/>
+          <w:sz w:val="24"/>
+          <w:szCs w:val="24"/>
+          <w:lang w:val="es-MX"/>
+        </w:rPr>
+        <w:t>Usuario.</w:t>
+      </w:r>
+    </w:p>
+    <w:p>
+      <w:pPr>
+        <w:contextualSpacing/>
+        <w:rPr>
+          <w:rFonts w:ascii="Times New Roman" w:hAnsi="Times New Roman" w:cs="Times New Roman"/>
+          <w:b/>
+          <w:sz w:val="24"/>
+          <w:szCs w:val="24"/>
+          <w:lang w:val="es-MX"/>
+        </w:rPr>
+      </w:pPr>
+      <w:r>
+        <w:rPr>
+          <w:rFonts w:ascii="Times New Roman" w:hAnsi="Times New Roman" w:cs="Times New Roman"/>
+          <w:b/>
+          <w:sz w:val="24"/>
+          <w:szCs w:val="24"/>
+          <w:lang w:val="es-MX"/>
+        </w:rPr>
+        <w:t>Personal involucrado e intereses:</w:t>
+      </w:r>
+    </w:p>
+    <w:p>
+      <w:pPr>
+        <w:contextualSpacing/>
+        <w:rPr>
+          <w:rFonts w:ascii="Times New Roman" w:hAnsi="Times New Roman" w:cs="Times New Roman"/>
+          <w:sz w:val="24"/>
+          <w:szCs w:val="24"/>
+          <w:lang w:val="es-MX"/>
+        </w:rPr>
+      </w:pPr>
+      <w:r>
+        <w:rPr>
+          <w:rFonts w:ascii="Times New Roman" w:hAnsi="Times New Roman" w:cs="Times New Roman"/>
+          <w:b/>
+          <w:sz w:val="24"/>
+          <w:szCs w:val="24"/>
+          <w:lang w:val="es-MX"/>
+        </w:rPr>
+        <w:t>Usuario</w:t>
+      </w:r>
+      <w:r>
+        <w:rPr>
+          <w:rFonts w:ascii="Times New Roman" w:hAnsi="Times New Roman" w:cs="Times New Roman"/>
+          <w:sz w:val="24"/>
+          <w:szCs w:val="24"/>
+          <w:lang w:val="es-MX"/>
+        </w:rPr>
+        <w:t xml:space="preserve">: Requiere un acceso a la tienda en línea y necesita ingresar datos. </w:t>
+      </w:r>
+    </w:p>
+    <w:p>
+      <w:pPr>
+        <w:contextualSpacing/>
+        <w:rPr>
+          <w:rFonts w:ascii="Times New Roman" w:hAnsi="Times New Roman" w:cs="Times New Roman"/>
+          <w:sz w:val="24"/>
+          <w:szCs w:val="24"/>
+          <w:lang w:val="es-MX"/>
+        </w:rPr>
+      </w:pPr>
+      <w:r>
+        <w:rPr>
+          <w:rFonts w:ascii="Times New Roman" w:hAnsi="Times New Roman" w:cs="Times New Roman"/>
+          <w:b/>
+          <w:sz w:val="24"/>
+          <w:szCs w:val="24"/>
+          <w:lang w:val="es-MX"/>
+        </w:rPr>
+        <w:t>Administrador:</w:t>
+      </w:r>
+      <w:r>
+        <w:rPr>
+          <w:rFonts w:ascii="Times New Roman" w:hAnsi="Times New Roman" w:cs="Times New Roman"/>
+          <w:sz w:val="24"/>
+          <w:szCs w:val="24"/>
+          <w:lang w:val="es-MX"/>
+        </w:rPr>
+        <w:t xml:space="preserve"> Requiere datos correctos y completos para evitar confusiones y pérdida de tiempo.</w:t>
+      </w:r>
+    </w:p>
+    <w:p>
+      <w:pPr>
+        <w:contextualSpacing/>
+        <w:rPr>
+          <w:rFonts w:ascii="Times New Roman" w:hAnsi="Times New Roman" w:cs="Times New Roman"/>
+          <w:sz w:val="24"/>
+          <w:szCs w:val="24"/>
+          <w:lang w:val="es-MX"/>
+        </w:rPr>
+      </w:pPr>
+      <w:r>
+        <w:rPr>
+          <w:rFonts w:ascii="Times New Roman" w:hAnsi="Times New Roman" w:cs="Times New Roman"/>
+          <w:b/>
+          <w:sz w:val="24"/>
+          <w:szCs w:val="24"/>
+          <w:lang w:val="es-MX"/>
+        </w:rPr>
+        <w:t>Precondiciones</w:t>
+      </w:r>
+      <w:r>
+        <w:rPr>
+          <w:rFonts w:ascii="Times New Roman" w:hAnsi="Times New Roman" w:cs="Times New Roman"/>
+          <w:sz w:val="24"/>
+          <w:szCs w:val="24"/>
+          <w:lang w:val="es-MX"/>
+        </w:rPr>
+        <w:t xml:space="preserve">: </w:t>
+      </w:r>
+      <w:r>
+        <w:rPr>
+          <w:rFonts w:ascii="Times New Roman" w:hAnsi="Times New Roman" w:cs="Times New Roman"/>
+          <w:sz w:val="24"/>
+          <w:szCs w:val="24"/>
+          <w:highlight w:val="yellow"/>
+          <w:lang w:val="es-MX"/>
+        </w:rPr>
+        <w:t>//nose</w:t>
+      </w:r>
+    </w:p>
+    <w:p>
+      <w:pPr>
+        <w:contextualSpacing/>
+        <w:rPr>
+          <w:rFonts w:ascii="Times New Roman" w:hAnsi="Times New Roman" w:cs="Times New Roman"/>
+          <w:sz w:val="24"/>
+          <w:szCs w:val="24"/>
+          <w:lang w:val="es-MX"/>
+        </w:rPr>
+      </w:pPr>
+      <w:r>
+        <w:rPr>
+          <w:rFonts w:ascii="Times New Roman" w:hAnsi="Times New Roman" w:cs="Times New Roman"/>
+          <w:b/>
+          <w:sz w:val="24"/>
+          <w:szCs w:val="24"/>
+          <w:lang w:val="es-MX"/>
+        </w:rPr>
+        <w:t>Garantías de éxito (postcondiciones</w:t>
+      </w:r>
+      <w:r>
+        <w:rPr>
+          <w:rFonts w:ascii="Times New Roman" w:hAnsi="Times New Roman" w:cs="Times New Roman"/>
+          <w:sz w:val="24"/>
+          <w:szCs w:val="24"/>
+          <w:lang w:val="es-MX"/>
+        </w:rPr>
+        <w:t>): Obtiene su nombre de usuario con el cual puede acceder a la aplicación web.</w:t>
+      </w:r>
+    </w:p>
+    <w:p>
+      <w:pPr>
+        <w:contextualSpacing/>
+        <w:rPr>
+          <w:rFonts w:ascii="Times New Roman" w:hAnsi="Times New Roman" w:cs="Times New Roman"/>
+          <w:b/>
+          <w:sz w:val="24"/>
+          <w:szCs w:val="24"/>
+          <w:lang w:val="es-MX"/>
+        </w:rPr>
+      </w:pPr>
+      <w:r>
+        <w:rPr>
+          <w:rFonts w:ascii="Times New Roman" w:hAnsi="Times New Roman" w:cs="Times New Roman"/>
+          <w:b/>
+          <w:sz w:val="24"/>
+          <w:szCs w:val="24"/>
+          <w:lang w:val="es-MX"/>
+        </w:rPr>
+        <w:t>Escenario principal de éxito (o Flujo básico):</w:t>
+      </w:r>
+    </w:p>
+    <w:p>
+      <w:pPr>
+        <w:pStyle w:val="Prrafodelista"/>
+        <w:numPr>
+          <w:ilvl w:val="0"/>
+          <w:numId w:val="23"/>
+        </w:numPr>
+        <w:rPr>
+          <w:rFonts w:ascii="Times New Roman" w:hAnsi="Times New Roman" w:cs="Times New Roman"/>
+          <w:sz w:val="24"/>
+          <w:szCs w:val="24"/>
+          <w:lang w:val="es-MX"/>
+        </w:rPr>
+      </w:pPr>
+      <w:r>
+        <w:rPr>
+          <w:rFonts w:ascii="Times New Roman" w:hAnsi="Times New Roman" w:cs="Times New Roman"/>
+          <w:sz w:val="24"/>
+          <w:szCs w:val="24"/>
+          <w:lang w:val="es-MX"/>
+        </w:rPr>
+        <w:t>El usuario navega en la aplicación web.</w:t>
+      </w:r>
+    </w:p>
+    <w:p>
+      <w:pPr>
+        <w:pStyle w:val="Prrafodelista"/>
+        <w:numPr>
+          <w:ilvl w:val="0"/>
+          <w:numId w:val="23"/>
+        </w:numPr>
+        <w:rPr>
+          <w:rFonts w:ascii="Times New Roman" w:hAnsi="Times New Roman" w:cs="Times New Roman"/>
+          <w:sz w:val="24"/>
+          <w:szCs w:val="24"/>
+          <w:lang w:val="es-MX"/>
+        </w:rPr>
+      </w:pPr>
+      <w:r>
+        <w:rPr>
+          <w:rFonts w:ascii="Times New Roman" w:hAnsi="Times New Roman" w:cs="Times New Roman"/>
+          <w:sz w:val="24"/>
+          <w:szCs w:val="24"/>
+          <w:lang w:val="es-MX"/>
+        </w:rPr>
+        <w:t>Ingresa a sección de registro</w:t>
+      </w:r>
+    </w:p>
+    <w:p>
+      <w:pPr>
+        <w:pStyle w:val="Prrafodelista"/>
+        <w:numPr>
+          <w:ilvl w:val="0"/>
+          <w:numId w:val="23"/>
+        </w:numPr>
+        <w:rPr>
+          <w:rFonts w:ascii="Times New Roman" w:hAnsi="Times New Roman" w:cs="Times New Roman"/>
+          <w:sz w:val="24"/>
+          <w:szCs w:val="24"/>
+          <w:lang w:val="es-MX"/>
+        </w:rPr>
+      </w:pPr>
+      <w:r>
+        <w:rPr>
+          <w:rFonts w:ascii="Times New Roman" w:hAnsi="Times New Roman" w:cs="Times New Roman"/>
+          <w:sz w:val="24"/>
+          <w:szCs w:val="24"/>
+          <w:lang w:val="es-MX"/>
+        </w:rPr>
+        <w:t>Usuario ingresa sus datos personales completos y correctos.</w:t>
+      </w:r>
+    </w:p>
+    <w:p>
+      <w:pPr>
+        <w:pStyle w:val="Prrafodelista"/>
+        <w:numPr>
+          <w:ilvl w:val="0"/>
+          <w:numId w:val="23"/>
+        </w:numPr>
+        <w:rPr>
+          <w:rFonts w:ascii="Times New Roman" w:hAnsi="Times New Roman" w:cs="Times New Roman"/>
+          <w:sz w:val="24"/>
+          <w:szCs w:val="24"/>
+          <w:lang w:val="es-MX"/>
+        </w:rPr>
+      </w:pPr>
+      <w:r>
+        <w:rPr>
+          <w:rFonts w:ascii="Times New Roman" w:hAnsi="Times New Roman" w:cs="Times New Roman"/>
+          <w:sz w:val="24"/>
+          <w:szCs w:val="24"/>
+          <w:lang w:val="es-MX"/>
+        </w:rPr>
+        <w:t>El sistema registra usuario con éxito.</w:t>
+      </w:r>
+    </w:p>
+    <w:p>
+      <w:pPr>
+        <w:pStyle w:val="Prrafodelista"/>
+        <w:numPr>
+          <w:ilvl w:val="0"/>
+          <w:numId w:val="23"/>
+        </w:numPr>
+        <w:rPr>
+          <w:rFonts w:ascii="Times New Roman" w:hAnsi="Times New Roman" w:cs="Times New Roman"/>
+          <w:sz w:val="24"/>
+          <w:szCs w:val="24"/>
+          <w:lang w:val="es-MX"/>
+        </w:rPr>
+      </w:pPr>
+      <w:r>
+        <w:rPr>
+          <w:rFonts w:ascii="Times New Roman" w:hAnsi="Times New Roman" w:cs="Times New Roman"/>
+          <w:sz w:val="24"/>
+          <w:szCs w:val="24"/>
+          <w:lang w:val="es-MX"/>
+        </w:rPr>
+        <w:t>Usuario obtiene su nombre de usuario.</w:t>
+      </w:r>
+    </w:p>
+    <w:p>
+      <w:pPr>
+        <w:pStyle w:val="Prrafodelista"/>
+        <w:numPr>
+          <w:ilvl w:val="0"/>
+          <w:numId w:val="23"/>
+        </w:numPr>
+        <w:rPr>
+          <w:rFonts w:ascii="Times New Roman" w:hAnsi="Times New Roman" w:cs="Times New Roman"/>
+          <w:sz w:val="24"/>
+          <w:szCs w:val="24"/>
+          <w:lang w:val="es-MX"/>
+        </w:rPr>
+      </w:pPr>
+      <w:r>
+        <w:rPr>
+          <w:rFonts w:ascii="Times New Roman" w:hAnsi="Times New Roman" w:cs="Times New Roman"/>
+          <w:sz w:val="24"/>
+          <w:szCs w:val="24"/>
+          <w:lang w:val="es-MX"/>
+        </w:rPr>
+        <w:lastRenderedPageBreak/>
+        <w:t xml:space="preserve">Usuario ingresa al sistema con su nombre. </w:t>
+      </w:r>
+      <w:r>
+        <w:rPr>
+          <w:rFonts w:ascii="Times New Roman" w:hAnsi="Times New Roman" w:cs="Times New Roman"/>
+          <w:sz w:val="24"/>
+          <w:szCs w:val="24"/>
+          <w:highlight w:val="yellow"/>
+          <w:lang w:val="es-MX"/>
+        </w:rPr>
+        <w:t>//creo qe no va</w:t>
+      </w:r>
+      <w:r>
+        <w:rPr>
+          <w:rFonts w:ascii="Times New Roman" w:hAnsi="Times New Roman" w:cs="Times New Roman"/>
+          <w:sz w:val="24"/>
+          <w:szCs w:val="24"/>
+          <w:lang w:val="es-MX"/>
+        </w:rPr>
+        <w:t xml:space="preserve"> </w:t>
+      </w:r>
+    </w:p>
+    <w:p>
+      <w:pPr>
+        <w:rPr>
+          <w:rFonts w:ascii="Times New Roman" w:hAnsi="Times New Roman" w:cs="Times New Roman"/>
+          <w:sz w:val="24"/>
+          <w:szCs w:val="24"/>
+          <w:lang w:val="es-MX"/>
+        </w:rPr>
+      </w:pPr>
+      <w:r>
+        <w:rPr>
+          <w:rFonts w:ascii="Times New Roman" w:hAnsi="Times New Roman" w:cs="Times New Roman"/>
+          <w:b/>
+          <w:sz w:val="24"/>
+          <w:szCs w:val="24"/>
+          <w:lang w:val="es-MX"/>
+        </w:rPr>
+        <w:t>E</w:t>
+      </w:r>
+      <w:r>
+        <w:rPr>
+          <w:rFonts w:ascii="Times New Roman" w:hAnsi="Times New Roman" w:cs="Times New Roman"/>
+          <w:b/>
+          <w:sz w:val="24"/>
+          <w:szCs w:val="24"/>
+          <w:lang w:val="es-MX"/>
+        </w:rPr>
+        <w:t>xtensiones (o Flujos Alternativos):</w:t>
+      </w:r>
+    </w:p>
+    <w:p>
+      <w:pPr>
+        <w:pStyle w:val="Prrafodelista"/>
+        <w:numPr>
+          <w:ilvl w:val="0"/>
+          <w:numId w:val="24"/>
+        </w:numPr>
+        <w:rPr>
+          <w:rFonts w:ascii="Times New Roman" w:hAnsi="Times New Roman" w:cs="Times New Roman"/>
+          <w:sz w:val="24"/>
+          <w:szCs w:val="24"/>
+          <w:lang w:val="es-MX"/>
+        </w:rPr>
+      </w:pPr>
+      <w:r>
+        <w:rPr>
+          <w:rFonts w:ascii="Times New Roman" w:hAnsi="Times New Roman" w:cs="Times New Roman"/>
+          <w:sz w:val="24"/>
+          <w:szCs w:val="24"/>
+          <w:lang w:val="es-MX"/>
+        </w:rPr>
+        <w:t>El Sistema encuentra algún fallo para comunicarse con el sistema gestor de la información:</w:t>
+      </w:r>
+    </w:p>
+    <w:p>
+      <w:pPr>
+        <w:pStyle w:val="Prrafodelista"/>
+        <w:rPr>
+          <w:rFonts w:ascii="Times New Roman" w:hAnsi="Times New Roman" w:cs="Times New Roman"/>
+          <w:sz w:val="24"/>
+          <w:szCs w:val="24"/>
+          <w:lang w:val="es-MX"/>
+        </w:rPr>
+      </w:pPr>
+      <w:r>
+        <w:rPr>
+          <w:rFonts w:ascii="Times New Roman" w:hAnsi="Times New Roman" w:cs="Times New Roman"/>
+          <w:sz w:val="24"/>
+          <w:szCs w:val="24"/>
+          <w:lang w:val="es-MX"/>
+        </w:rPr>
+        <w:t>-</w:t>
+      </w:r>
+      <w:r>
+        <w:rPr>
+          <w:rFonts w:ascii="Times New Roman" w:hAnsi="Times New Roman" w:cs="Times New Roman"/>
+          <w:sz w:val="24"/>
+          <w:szCs w:val="24"/>
+          <w:lang w:val="es-MX"/>
+        </w:rPr>
+        <w:t>El Sistema señala el error de conexión o de disponibilidad y regresa al punto de registro.</w:t>
+      </w:r>
+    </w:p>
+    <w:p>
+      <w:pPr>
+        <w:pStyle w:val="Prrafodelista"/>
+        <w:numPr>
+          <w:ilvl w:val="0"/>
+          <w:numId w:val="24"/>
+        </w:numPr>
+        <w:rPr>
+          <w:rFonts w:ascii="Times New Roman" w:hAnsi="Times New Roman" w:cs="Times New Roman"/>
+          <w:sz w:val="24"/>
+          <w:szCs w:val="24"/>
+          <w:lang w:val="es-MX"/>
+        </w:rPr>
+      </w:pPr>
+      <w:r>
+        <w:rPr>
+          <w:rFonts w:ascii="Times New Roman" w:hAnsi="Times New Roman" w:cs="Times New Roman"/>
+          <w:sz w:val="24"/>
+          <w:szCs w:val="24"/>
+          <w:lang w:val="es-MX"/>
+        </w:rPr>
+        <w:t>Datos Incoherentes:</w:t>
+      </w:r>
+    </w:p>
+    <w:p>
+      <w:pPr>
+        <w:pStyle w:val="Prrafodelista"/>
+        <w:rPr>
+          <w:rFonts w:ascii="Times New Roman" w:hAnsi="Times New Roman" w:cs="Times New Roman"/>
+          <w:sz w:val="24"/>
+          <w:szCs w:val="24"/>
+          <w:lang w:val="es-MX"/>
+        </w:rPr>
+      </w:pPr>
+      <w:r>
+        <w:rPr>
+          <w:rFonts w:ascii="Times New Roman" w:hAnsi="Times New Roman" w:cs="Times New Roman"/>
+          <w:sz w:val="24"/>
+          <w:szCs w:val="24"/>
+          <w:lang w:val="es-MX"/>
+        </w:rPr>
+        <w:t>-</w:t>
+      </w:r>
+      <w:r>
+        <w:rPr>
+          <w:rFonts w:ascii="Times New Roman" w:hAnsi="Times New Roman" w:cs="Times New Roman"/>
+          <w:sz w:val="24"/>
+          <w:szCs w:val="24"/>
+          <w:lang w:val="es-MX"/>
+        </w:rPr>
+        <w:t>El Sistema detecta y señala el error.</w:t>
+      </w:r>
+    </w:p>
+    <w:p>
+      <w:pPr>
+        <w:pStyle w:val="Prrafodelista"/>
+        <w:numPr>
+          <w:ilvl w:val="0"/>
+          <w:numId w:val="24"/>
+        </w:numPr>
+        <w:rPr>
+          <w:rFonts w:ascii="Times New Roman" w:hAnsi="Times New Roman" w:cs="Times New Roman"/>
+          <w:sz w:val="24"/>
+          <w:szCs w:val="24"/>
+          <w:lang w:val="es-MX"/>
+        </w:rPr>
+      </w:pPr>
+      <w:r>
+        <w:rPr>
+          <w:rFonts w:ascii="Times New Roman" w:hAnsi="Times New Roman" w:cs="Times New Roman"/>
+          <w:sz w:val="24"/>
+          <w:szCs w:val="24"/>
+          <w:lang w:val="es-MX"/>
+        </w:rPr>
+        <w:t>Usuario olvidó llenar uno o más campos con la información requerida:</w:t>
+      </w:r>
+    </w:p>
+    <w:p>
+      <w:pPr>
+        <w:pStyle w:val="Prrafodelista"/>
+        <w:rPr>
+          <w:rFonts w:ascii="Times New Roman" w:hAnsi="Times New Roman" w:cs="Times New Roman"/>
+          <w:sz w:val="24"/>
+          <w:szCs w:val="24"/>
+          <w:lang w:val="es-MX"/>
+        </w:rPr>
+      </w:pPr>
+      <w:r>
+        <w:rPr>
+          <w:rFonts w:ascii="Times New Roman" w:hAnsi="Times New Roman" w:cs="Times New Roman"/>
+          <w:sz w:val="24"/>
+          <w:szCs w:val="24"/>
+          <w:lang w:val="es-MX"/>
+        </w:rPr>
+        <w:t>-</w:t>
+      </w:r>
+      <w:r>
+        <w:rPr>
+          <w:rFonts w:ascii="Times New Roman" w:hAnsi="Times New Roman" w:cs="Times New Roman"/>
+          <w:sz w:val="24"/>
+          <w:szCs w:val="24"/>
+          <w:lang w:val="es-MX"/>
+        </w:rPr>
+        <w:t>El Sistema señala que no se llenaron algunos campos con la información necesaria.</w:t>
+      </w:r>
+    </w:p>
+    <w:p>
+      <w:pPr>
+        <w:pStyle w:val="Prrafodelista"/>
+        <w:numPr>
+          <w:ilvl w:val="0"/>
+          <w:numId w:val="24"/>
+        </w:numPr>
+        <w:rPr>
+          <w:rFonts w:ascii="Times New Roman" w:hAnsi="Times New Roman" w:cs="Times New Roman"/>
+          <w:sz w:val="24"/>
+          <w:szCs w:val="24"/>
+          <w:lang w:val="es-MX"/>
+        </w:rPr>
+      </w:pPr>
+      <w:r>
+        <w:rPr>
+          <w:rFonts w:ascii="Times New Roman" w:hAnsi="Times New Roman" w:cs="Times New Roman"/>
+          <w:sz w:val="24"/>
+          <w:szCs w:val="24"/>
+          <w:lang w:val="es-MX"/>
+        </w:rPr>
+        <w:t>Ya se encuentra nombre de usuario:</w:t>
+      </w:r>
+    </w:p>
+    <w:p>
+      <w:pPr>
+        <w:pStyle w:val="Prrafodelista"/>
+        <w:rPr>
+          <w:rFonts w:ascii="Times New Roman" w:hAnsi="Times New Roman" w:cs="Times New Roman"/>
+          <w:sz w:val="24"/>
+          <w:szCs w:val="24"/>
+          <w:lang w:val="es-MX"/>
+        </w:rPr>
+      </w:pPr>
+      <w:r>
+        <w:rPr>
+          <w:rFonts w:ascii="Times New Roman" w:hAnsi="Times New Roman" w:cs="Times New Roman"/>
+          <w:sz w:val="24"/>
+          <w:szCs w:val="24"/>
+          <w:lang w:val="es-MX"/>
+        </w:rPr>
+        <w:t>-</w:t>
+      </w:r>
+      <w:r>
+        <w:rPr>
+          <w:rFonts w:ascii="Times New Roman" w:hAnsi="Times New Roman" w:cs="Times New Roman"/>
+          <w:sz w:val="24"/>
+          <w:szCs w:val="24"/>
+          <w:lang w:val="es-MX"/>
+        </w:rPr>
+        <w:t xml:space="preserve">El Sistema señala que ya hay un registro. </w:t>
+      </w:r>
+    </w:p>
+    <w:p>
+      <w:pPr>
+        <w:rPr>
+          <w:rFonts w:ascii="Times New Roman" w:hAnsi="Times New Roman" w:cs="Times New Roman"/>
+          <w:sz w:val="24"/>
+          <w:szCs w:val="24"/>
+          <w:lang w:val="es-MX"/>
+        </w:rPr>
+      </w:pPr>
+      <w:r>
+        <w:rPr>
+          <w:rFonts w:ascii="Times New Roman" w:hAnsi="Times New Roman" w:cs="Times New Roman"/>
+          <w:b/>
+          <w:sz w:val="24"/>
+          <w:szCs w:val="24"/>
+        </w:rPr>
+        <w:t>Caso de uso UC2:</w:t>
+      </w:r>
+      <w:r>
+        <w:rPr>
+          <w:rFonts w:ascii="Times New Roman" w:hAnsi="Times New Roman" w:cs="Times New Roman"/>
+          <w:sz w:val="24"/>
+          <w:szCs w:val="24"/>
+        </w:rPr>
+        <w:t xml:space="preserve"> Compra de mercancía.</w:t>
+      </w:r>
+    </w:p>
+    <w:p>
+      <w:pPr>
+        <w:contextualSpacing/>
+        <w:rPr>
+          <w:rFonts w:ascii="Times New Roman" w:hAnsi="Times New Roman" w:cs="Times New Roman"/>
+          <w:sz w:val="24"/>
+          <w:szCs w:val="24"/>
+        </w:rPr>
+      </w:pPr>
+      <w:r>
+        <w:rPr>
+          <w:rFonts w:ascii="Times New Roman" w:hAnsi="Times New Roman" w:cs="Times New Roman"/>
+          <w:b/>
+          <w:sz w:val="24"/>
+          <w:szCs w:val="24"/>
+        </w:rPr>
+        <w:t>Descripción:</w:t>
+      </w:r>
+      <w:r>
+        <w:rPr>
+          <w:rFonts w:ascii="Times New Roman" w:hAnsi="Times New Roman" w:cs="Times New Roman"/>
+          <w:sz w:val="24"/>
+          <w:szCs w:val="24"/>
+        </w:rPr>
+        <w:t xml:space="preserve"> </w:t>
+      </w:r>
+      <w:r>
+        <w:rPr>
+          <w:rFonts w:ascii="Times New Roman" w:hAnsi="Times New Roman" w:cs="Times New Roman"/>
+          <w:sz w:val="24"/>
+        </w:rPr>
+        <w:t>El cliente navega sobre el sistema, selecciona los productos que desea adquirir para así poder realizar su pago.</w:t>
+      </w:r>
+    </w:p>
+    <w:p>
+      <w:pPr>
+        <w:contextualSpacing/>
+        <w:rPr>
+          <w:rFonts w:ascii="Times New Roman" w:hAnsi="Times New Roman" w:cs="Times New Roman"/>
+          <w:sz w:val="24"/>
+          <w:szCs w:val="24"/>
+          <w:lang w:val="es-MX"/>
+        </w:rPr>
+      </w:pPr>
+      <w:r>
+        <w:rPr>
+          <w:rFonts w:ascii="Times New Roman" w:hAnsi="Times New Roman" w:cs="Times New Roman"/>
+          <w:b/>
+          <w:sz w:val="24"/>
+          <w:szCs w:val="24"/>
+          <w:lang w:val="es-MX"/>
+        </w:rPr>
+        <w:t>Actor Principal:</w:t>
+      </w:r>
+      <w:r>
+        <w:rPr>
+          <w:rFonts w:ascii="Times New Roman" w:hAnsi="Times New Roman" w:cs="Times New Roman"/>
+          <w:b/>
+          <w:sz w:val="24"/>
+          <w:szCs w:val="24"/>
+          <w:lang w:val="es-MX"/>
+        </w:rPr>
+        <w:t xml:space="preserve"> </w:t>
+      </w:r>
+      <w:r>
+        <w:rPr>
+          <w:rFonts w:ascii="Times New Roman" w:hAnsi="Times New Roman" w:cs="Times New Roman"/>
+          <w:sz w:val="24"/>
+          <w:szCs w:val="24"/>
+          <w:lang w:val="es-MX"/>
+        </w:rPr>
+        <w:t>Cliente</w:t>
+      </w:r>
+    </w:p>
+    <w:p>
+      <w:pPr>
+        <w:contextualSpacing/>
+        <w:rPr>
+          <w:rFonts w:ascii="Times New Roman" w:hAnsi="Times New Roman" w:cs="Times New Roman"/>
+          <w:b/>
+          <w:sz w:val="24"/>
+          <w:szCs w:val="24"/>
+          <w:lang w:val="es-MX"/>
+        </w:rPr>
+      </w:pPr>
+      <w:r>
+        <w:rPr>
+          <w:rFonts w:ascii="Times New Roman" w:hAnsi="Times New Roman" w:cs="Times New Roman"/>
+          <w:b/>
+          <w:sz w:val="24"/>
+          <w:szCs w:val="24"/>
+          <w:lang w:val="es-MX"/>
+        </w:rPr>
+        <w:t>Personal involucrado e intereses:</w:t>
+      </w:r>
+    </w:p>
+    <w:p>
+      <w:pPr>
+        <w:contextualSpacing/>
+        <w:rPr>
+          <w:rFonts w:ascii="Times New Roman" w:hAnsi="Times New Roman" w:cs="Times New Roman"/>
+          <w:sz w:val="24"/>
+          <w:szCs w:val="24"/>
+          <w:lang w:val="es-MX"/>
+        </w:rPr>
+      </w:pPr>
+      <w:r>
+        <w:rPr>
+          <w:rFonts w:ascii="Times New Roman" w:hAnsi="Times New Roman" w:cs="Times New Roman"/>
+          <w:b/>
+          <w:sz w:val="24"/>
+          <w:szCs w:val="24"/>
+          <w:lang w:val="es-MX"/>
+        </w:rPr>
+        <w:t>Cliente:</w:t>
+      </w:r>
+      <w:r>
+        <w:rPr>
+          <w:rFonts w:ascii="Times New Roman" w:hAnsi="Times New Roman" w:cs="Times New Roman"/>
+          <w:sz w:val="24"/>
+          <w:szCs w:val="24"/>
+          <w:lang w:val="es-MX"/>
+        </w:rPr>
+        <w:t xml:space="preserve"> </w:t>
+      </w:r>
+      <w:r>
+        <w:rPr>
+          <w:rFonts w:ascii="Times New Roman" w:hAnsi="Times New Roman" w:cs="Times New Roman"/>
+          <w:sz w:val="24"/>
+          <w:szCs w:val="24"/>
+          <w:lang w:val="es-MX"/>
+        </w:rPr>
+        <w:t>Requiere tener una compra exitosa.</w:t>
+      </w:r>
+    </w:p>
+    <w:p>
+      <w:pPr>
+        <w:contextualSpacing/>
+        <w:rPr>
+          <w:rFonts w:ascii="Times New Roman" w:hAnsi="Times New Roman" w:cs="Times New Roman"/>
+          <w:sz w:val="24"/>
+          <w:szCs w:val="24"/>
+          <w:lang w:val="es-MX"/>
+        </w:rPr>
+      </w:pPr>
+      <w:r>
+        <w:rPr>
+          <w:rFonts w:ascii="Times New Roman" w:hAnsi="Times New Roman" w:cs="Times New Roman"/>
+          <w:b/>
+          <w:sz w:val="24"/>
+          <w:szCs w:val="24"/>
+          <w:lang w:val="es-MX"/>
+        </w:rPr>
+        <w:t>Sistema</w:t>
+      </w:r>
+      <w:r>
+        <w:rPr>
+          <w:rFonts w:ascii="Times New Roman" w:hAnsi="Times New Roman" w:cs="Times New Roman"/>
+          <w:b/>
+          <w:sz w:val="24"/>
+          <w:szCs w:val="24"/>
+          <w:lang w:val="es-MX"/>
+        </w:rPr>
+        <w:t>:</w:t>
+      </w:r>
+      <w:r>
+        <w:rPr>
+          <w:rFonts w:ascii="Times New Roman" w:hAnsi="Times New Roman" w:cs="Times New Roman"/>
+          <w:sz w:val="24"/>
+          <w:szCs w:val="24"/>
+          <w:lang w:val="es-MX"/>
+        </w:rPr>
+        <w:t xml:space="preserve"> </w:t>
+      </w:r>
+      <w:r>
+        <w:rPr>
+          <w:rFonts w:ascii="Times New Roman" w:hAnsi="Times New Roman" w:cs="Times New Roman"/>
+          <w:sz w:val="24"/>
+          <w:szCs w:val="24"/>
+          <w:lang w:val="es-MX"/>
+        </w:rPr>
+        <w:t>Vender sus productos.</w:t>
+      </w:r>
+    </w:p>
+    <w:p>
+      <w:pPr>
+        <w:contextualSpacing/>
+        <w:rPr>
+          <w:rFonts w:ascii="Times New Roman" w:hAnsi="Times New Roman" w:cs="Times New Roman"/>
+          <w:sz w:val="24"/>
+          <w:szCs w:val="24"/>
+          <w:lang w:val="es-MX"/>
+        </w:rPr>
+      </w:pPr>
+      <w:r>
+        <w:rPr>
+          <w:rFonts w:ascii="Times New Roman" w:hAnsi="Times New Roman" w:cs="Times New Roman"/>
+          <w:b/>
+          <w:sz w:val="24"/>
+          <w:szCs w:val="24"/>
+          <w:lang w:val="es-MX"/>
+        </w:rPr>
+        <w:t>Precondiciones</w:t>
+      </w:r>
+      <w:r>
+        <w:rPr>
+          <w:rFonts w:ascii="Times New Roman" w:hAnsi="Times New Roman" w:cs="Times New Roman"/>
+          <w:sz w:val="24"/>
+          <w:szCs w:val="24"/>
+          <w:lang w:val="es-MX"/>
+        </w:rPr>
+        <w:t xml:space="preserve">: </w:t>
+      </w:r>
+      <w:r>
+        <w:rPr>
+          <w:rFonts w:ascii="Times New Roman" w:hAnsi="Times New Roman" w:cs="Times New Roman"/>
+          <w:sz w:val="24"/>
+          <w:szCs w:val="24"/>
+          <w:lang w:val="es-MX"/>
+        </w:rPr>
+        <w:t>Estar dado de alta en el sistema como cliente.</w:t>
+      </w:r>
+    </w:p>
+    <w:p>
+      <w:pPr>
+        <w:contextualSpacing/>
+        <w:rPr>
+          <w:rFonts w:ascii="Times New Roman" w:hAnsi="Times New Roman" w:cs="Times New Roman"/>
+          <w:sz w:val="24"/>
+          <w:szCs w:val="24"/>
+          <w:lang w:val="es-MX"/>
+        </w:rPr>
+      </w:pPr>
+      <w:r>
+        <w:rPr>
+          <w:rFonts w:ascii="Times New Roman" w:hAnsi="Times New Roman" w:cs="Times New Roman"/>
+          <w:b/>
+          <w:sz w:val="24"/>
+          <w:szCs w:val="24"/>
+          <w:lang w:val="es-MX"/>
+        </w:rPr>
+        <w:t>Garantías de éxito (postcondiciones</w:t>
+      </w:r>
+      <w:r>
+        <w:rPr>
+          <w:rFonts w:ascii="Times New Roman" w:hAnsi="Times New Roman" w:cs="Times New Roman"/>
+          <w:sz w:val="24"/>
+          <w:szCs w:val="24"/>
+          <w:lang w:val="es-MX"/>
+        </w:rPr>
+        <w:t xml:space="preserve">): </w:t>
+      </w:r>
+      <w:r>
+        <w:rPr>
+          <w:rFonts w:ascii="Times New Roman" w:hAnsi="Times New Roman" w:cs="Times New Roman"/>
+          <w:sz w:val="24"/>
+          <w:szCs w:val="24"/>
+          <w:lang w:val="es-MX"/>
+        </w:rPr>
+        <w:t>Obtiene los productos que este haya seleccionado durante su navegación.</w:t>
+      </w:r>
+    </w:p>
+    <w:p>
+      <w:pPr>
+        <w:contextualSpacing/>
+        <w:rPr>
+          <w:rFonts w:ascii="Times New Roman" w:hAnsi="Times New Roman" w:cs="Times New Roman"/>
+          <w:b/>
+          <w:sz w:val="24"/>
+          <w:szCs w:val="24"/>
+          <w:lang w:val="es-MX"/>
+        </w:rPr>
+      </w:pPr>
+      <w:r>
+        <w:rPr>
+          <w:rFonts w:ascii="Times New Roman" w:hAnsi="Times New Roman" w:cs="Times New Roman"/>
+          <w:b/>
+          <w:sz w:val="24"/>
+          <w:szCs w:val="24"/>
+          <w:lang w:val="es-MX"/>
+        </w:rPr>
+        <w:t>Escenario principal de éxito (o Flujo básico):</w:t>
+      </w:r>
+    </w:p>
+    <w:p>
+      <w:pPr>
+        <w:pStyle w:val="Prrafodelista"/>
+        <w:numPr>
+          <w:ilvl w:val="0"/>
+          <w:numId w:val="25"/>
+        </w:numPr>
+        <w:rPr>
+          <w:rFonts w:ascii="Times New Roman" w:hAnsi="Times New Roman" w:cs="Times New Roman"/>
+          <w:sz w:val="24"/>
+          <w:szCs w:val="24"/>
+          <w:lang w:val="es-MX"/>
+        </w:rPr>
+      </w:pPr>
+      <w:r>
+        <w:rPr>
+          <w:rFonts w:ascii="Times New Roman" w:hAnsi="Times New Roman" w:cs="Times New Roman"/>
+          <w:sz w:val="24"/>
+          <w:szCs w:val="24"/>
+          <w:lang w:val="es-MX"/>
+        </w:rPr>
+        <w:t>Cliente ingresa a sistema.</w:t>
+      </w:r>
+    </w:p>
+    <w:p>
+      <w:pPr>
+        <w:pStyle w:val="Prrafodelista"/>
+        <w:numPr>
+          <w:ilvl w:val="0"/>
+          <w:numId w:val="25"/>
+        </w:numPr>
+        <w:rPr>
+          <w:rFonts w:ascii="Times New Roman" w:hAnsi="Times New Roman" w:cs="Times New Roman"/>
+          <w:sz w:val="24"/>
+          <w:szCs w:val="24"/>
+          <w:lang w:val="es-MX"/>
+        </w:rPr>
+      </w:pPr>
+      <w:r>
+        <w:rPr>
+          <w:rFonts w:ascii="Times New Roman" w:hAnsi="Times New Roman" w:cs="Times New Roman"/>
+          <w:sz w:val="24"/>
+          <w:szCs w:val="24"/>
+          <w:lang w:val="es-MX"/>
+        </w:rPr>
+        <w:t>navega por el sistema.</w:t>
+      </w:r>
+    </w:p>
+    <w:p>
+      <w:pPr>
+        <w:pStyle w:val="Prrafodelista"/>
+        <w:numPr>
+          <w:ilvl w:val="0"/>
+          <w:numId w:val="25"/>
+        </w:numPr>
+        <w:rPr>
+          <w:rFonts w:ascii="Times New Roman" w:hAnsi="Times New Roman" w:cs="Times New Roman"/>
+          <w:sz w:val="24"/>
+          <w:szCs w:val="24"/>
+          <w:lang w:val="es-MX"/>
+        </w:rPr>
+      </w:pPr>
+      <w:r>
+        <w:rPr>
+          <w:rFonts w:ascii="Times New Roman" w:hAnsi="Times New Roman" w:cs="Times New Roman"/>
+          <w:sz w:val="24"/>
+          <w:szCs w:val="24"/>
+          <w:lang w:val="es-MX"/>
+        </w:rPr>
+        <w:t>Selecciona sus productos a comprar.</w:t>
+      </w:r>
+    </w:p>
+    <w:p>
+      <w:pPr>
+        <w:pStyle w:val="Prrafodelista"/>
+        <w:numPr>
+          <w:ilvl w:val="0"/>
+          <w:numId w:val="25"/>
+        </w:numPr>
+        <w:rPr>
+          <w:rFonts w:ascii="Times New Roman" w:hAnsi="Times New Roman" w:cs="Times New Roman"/>
+          <w:sz w:val="24"/>
+          <w:szCs w:val="24"/>
+          <w:lang w:val="es-MX"/>
+        </w:rPr>
+      </w:pPr>
+      <w:r>
+        <w:rPr>
+          <w:rFonts w:ascii="Times New Roman" w:hAnsi="Times New Roman" w:cs="Times New Roman"/>
+          <w:sz w:val="24"/>
+          <w:szCs w:val="24"/>
+          <w:lang w:val="es-MX"/>
+        </w:rPr>
+        <w:t>El sistema muestra productos a comprar.</w:t>
+      </w:r>
+    </w:p>
+    <w:p>
+      <w:pPr>
+        <w:pStyle w:val="Prrafodelista"/>
+        <w:numPr>
+          <w:ilvl w:val="0"/>
+          <w:numId w:val="25"/>
+        </w:numPr>
+        <w:rPr>
+          <w:rFonts w:ascii="Times New Roman" w:hAnsi="Times New Roman" w:cs="Times New Roman"/>
+          <w:sz w:val="24"/>
+          <w:szCs w:val="24"/>
+          <w:lang w:val="es-MX"/>
+        </w:rPr>
+      </w:pPr>
+      <w:r>
+        <w:rPr>
+          <w:rFonts w:ascii="Times New Roman" w:hAnsi="Times New Roman" w:cs="Times New Roman"/>
+          <w:sz w:val="24"/>
+          <w:szCs w:val="24"/>
+          <w:lang w:val="es-MX"/>
+        </w:rPr>
+        <w:t>Cliente hace su pago.</w:t>
+      </w:r>
+    </w:p>
+    <w:p>
+      <w:pPr>
+        <w:pStyle w:val="Prrafodelista"/>
+        <w:numPr>
+          <w:ilvl w:val="0"/>
+          <w:numId w:val="25"/>
+        </w:numPr>
+        <w:rPr>
+          <w:rFonts w:ascii="Times New Roman" w:hAnsi="Times New Roman" w:cs="Times New Roman"/>
+          <w:sz w:val="24"/>
+          <w:szCs w:val="24"/>
+          <w:lang w:val="es-MX"/>
+        </w:rPr>
+      </w:pPr>
+      <w:r>
+        <w:rPr>
+          <w:rFonts w:ascii="Times New Roman" w:hAnsi="Times New Roman" w:cs="Times New Roman"/>
+          <w:sz w:val="24"/>
+          <w:szCs w:val="24"/>
+          <w:lang w:val="es-MX"/>
+        </w:rPr>
+        <w:t>Sistema bancario realiza transacción.</w:t>
+      </w:r>
+    </w:p>
+    <w:p>
+      <w:pPr>
+        <w:contextualSpacing/>
+        <w:rPr>
+          <w:rFonts w:ascii="Times New Roman" w:hAnsi="Times New Roman" w:cs="Times New Roman"/>
+          <w:b/>
+          <w:sz w:val="24"/>
+          <w:szCs w:val="24"/>
+          <w:lang w:val="es-MX"/>
+        </w:rPr>
+      </w:pPr>
+      <w:r>
+        <w:rPr>
+          <w:rFonts w:ascii="Times New Roman" w:hAnsi="Times New Roman" w:cs="Times New Roman"/>
+          <w:b/>
+          <w:sz w:val="24"/>
+          <w:szCs w:val="24"/>
+          <w:lang w:val="es-MX"/>
+        </w:rPr>
+        <w:t>Extensiones (o Flujos Alternativos):</w:t>
+      </w:r>
+    </w:p>
+    <w:p>
+      <w:pPr>
+        <w:pStyle w:val="Prrafodelista"/>
+        <w:numPr>
+          <w:ilvl w:val="0"/>
+          <w:numId w:val="26"/>
+        </w:numPr>
+        <w:rPr>
+          <w:sz w:val="24"/>
+          <w:lang w:val="es-MX"/>
+        </w:rPr>
+      </w:pPr>
+      <w:r>
+        <w:rPr>
+          <w:rFonts w:ascii="Times New Roman" w:hAnsi="Times New Roman" w:cs="Times New Roman"/>
+          <w:sz w:val="24"/>
+          <w:szCs w:val="24"/>
+          <w:lang w:val="es-MX"/>
+        </w:rPr>
+        <w:t>El sistema deja de funcionar.</w:t>
+      </w:r>
+    </w:p>
+    <w:p>
+      <w:pPr>
+        <w:pStyle w:val="Prrafodelista"/>
+        <w:numPr>
+          <w:ilvl w:val="0"/>
+          <w:numId w:val="26"/>
+        </w:numPr>
+        <w:rPr>
+          <w:sz w:val="24"/>
+          <w:lang w:val="es-MX"/>
+        </w:rPr>
+      </w:pPr>
+      <w:r>
+        <w:rPr>
+          <w:rFonts w:ascii="Times New Roman" w:hAnsi="Times New Roman" w:cs="Times New Roman"/>
+          <w:sz w:val="24"/>
+          <w:szCs w:val="24"/>
+          <w:lang w:val="es-MX"/>
+        </w:rPr>
+        <w:t>El sistema bancario no está disponible.</w:t>
+      </w:r>
+    </w:p>
+    <w:p>
+      <w:pPr>
+        <w:rPr>
+          <w:rFonts w:ascii="Times New Roman" w:hAnsi="Times New Roman" w:cs="Times New Roman"/>
+          <w:sz w:val="24"/>
+          <w:szCs w:val="24"/>
+          <w:lang w:val="es-MX"/>
+        </w:rPr>
+      </w:pPr>
+      <w:r>
+        <w:rPr>
+          <w:rFonts w:ascii="Times New Roman" w:hAnsi="Times New Roman" w:cs="Times New Roman"/>
+          <w:b/>
+          <w:sz w:val="24"/>
+          <w:szCs w:val="24"/>
+        </w:rPr>
+        <w:t>Caso de uso UC</w:t>
+      </w:r>
+      <w:r>
+        <w:rPr>
+          <w:rFonts w:ascii="Times New Roman" w:hAnsi="Times New Roman" w:cs="Times New Roman"/>
+          <w:b/>
+          <w:sz w:val="24"/>
+          <w:szCs w:val="24"/>
+        </w:rPr>
+        <w:t>3</w:t>
+      </w:r>
+      <w:r>
+        <w:rPr>
+          <w:rFonts w:ascii="Times New Roman" w:hAnsi="Times New Roman" w:cs="Times New Roman"/>
+          <w:b/>
+          <w:sz w:val="24"/>
+          <w:szCs w:val="24"/>
+        </w:rPr>
+        <w:t>:</w:t>
+      </w:r>
+      <w:r>
+        <w:rPr>
+          <w:rFonts w:ascii="Times New Roman" w:hAnsi="Times New Roman" w:cs="Times New Roman"/>
+          <w:sz w:val="24"/>
+          <w:szCs w:val="24"/>
+        </w:rPr>
+        <w:t xml:space="preserve"> Registrar producto.</w:t>
+      </w:r>
+    </w:p>
+    <w:p>
+      <w:pPr>
+        <w:contextualSpacing/>
+        <w:rPr>
+          <w:rFonts w:ascii="Times New Roman" w:hAnsi="Times New Roman" w:cs="Times New Roman"/>
+          <w:sz w:val="24"/>
+          <w:szCs w:val="24"/>
+        </w:rPr>
+      </w:pPr>
+      <w:r>
+        <w:rPr>
+          <w:rFonts w:ascii="Times New Roman" w:hAnsi="Times New Roman" w:cs="Times New Roman"/>
+          <w:b/>
+          <w:sz w:val="24"/>
+          <w:szCs w:val="24"/>
+        </w:rPr>
+        <w:t>Descripción:</w:t>
+      </w:r>
+      <w:r>
+        <w:rPr>
+          <w:rFonts w:ascii="Times New Roman" w:hAnsi="Times New Roman" w:cs="Times New Roman"/>
+          <w:sz w:val="24"/>
+          <w:szCs w:val="24"/>
+        </w:rPr>
+        <w:t xml:space="preserve"> </w:t>
+      </w:r>
+      <w:r>
+        <w:rPr>
+          <w:rFonts w:ascii="Times New Roman" w:hAnsi="Times New Roman" w:cs="Times New Roman"/>
+          <w:sz w:val="24"/>
+        </w:rPr>
+        <w:t xml:space="preserve">El administrador da de alta un producto con todas sus descripciones tanto </w:t>
+      </w:r>
+      <w:r>
+        <w:rPr>
+          <w:rFonts w:ascii="Times New Roman" w:hAnsi="Times New Roman" w:cs="Times New Roman"/>
+          <w:sz w:val="24"/>
+        </w:rPr>
+        <w:t xml:space="preserve">código, precio, </w:t>
+      </w:r>
+      <w:r>
+        <w:rPr>
+          <w:rFonts w:ascii="Times New Roman" w:hAnsi="Times New Roman" w:cs="Times New Roman"/>
+          <w:sz w:val="24"/>
+        </w:rPr>
+        <w:t>descripción, c</w:t>
+      </w:r>
+      <w:r>
+        <w:rPr>
+          <w:rFonts w:ascii="Times New Roman" w:hAnsi="Times New Roman" w:cs="Times New Roman"/>
+          <w:sz w:val="24"/>
+        </w:rPr>
+        <w:t>osto</w:t>
+      </w:r>
+      <w:r>
+        <w:rPr>
+          <w:rFonts w:ascii="Times New Roman" w:hAnsi="Times New Roman" w:cs="Times New Roman"/>
+          <w:sz w:val="24"/>
+        </w:rPr>
+        <w:t xml:space="preserve"> o categoría.</w:t>
+      </w:r>
+    </w:p>
+    <w:p>
+      <w:pPr>
+        <w:contextualSpacing/>
+        <w:rPr>
+          <w:rFonts w:ascii="Times New Roman" w:hAnsi="Times New Roman" w:cs="Times New Roman"/>
+          <w:sz w:val="24"/>
+          <w:szCs w:val="24"/>
+          <w:lang w:val="es-MX"/>
+        </w:rPr>
+      </w:pPr>
+      <w:r>
+        <w:rPr>
+          <w:rFonts w:ascii="Times New Roman" w:hAnsi="Times New Roman" w:cs="Times New Roman"/>
+          <w:b/>
+          <w:sz w:val="24"/>
+          <w:szCs w:val="24"/>
+          <w:lang w:val="es-MX"/>
+        </w:rPr>
+        <w:lastRenderedPageBreak/>
+        <w:t>Actor Principal:</w:t>
+      </w:r>
+      <w:r>
+        <w:rPr>
+          <w:rFonts w:ascii="Times New Roman" w:hAnsi="Times New Roman" w:cs="Times New Roman"/>
+          <w:b/>
+          <w:sz w:val="24"/>
+          <w:szCs w:val="24"/>
+          <w:lang w:val="es-MX"/>
+        </w:rPr>
+        <w:t xml:space="preserve"> </w:t>
+      </w:r>
+      <w:r>
+        <w:rPr>
+          <w:rFonts w:ascii="Times New Roman" w:hAnsi="Times New Roman" w:cs="Times New Roman"/>
+          <w:sz w:val="24"/>
+          <w:szCs w:val="24"/>
+          <w:lang w:val="es-MX"/>
+        </w:rPr>
+        <w:t>Administrador.</w:t>
+      </w:r>
+    </w:p>
+    <w:p>
+      <w:pPr>
+        <w:contextualSpacing/>
+        <w:rPr>
+          <w:rFonts w:ascii="Times New Roman" w:hAnsi="Times New Roman" w:cs="Times New Roman"/>
+          <w:b/>
+          <w:sz w:val="24"/>
+          <w:szCs w:val="24"/>
+          <w:lang w:val="es-MX"/>
+        </w:rPr>
+      </w:pPr>
+      <w:r>
+        <w:rPr>
+          <w:rFonts w:ascii="Times New Roman" w:hAnsi="Times New Roman" w:cs="Times New Roman"/>
+          <w:b/>
+          <w:sz w:val="24"/>
+          <w:szCs w:val="24"/>
+          <w:lang w:val="es-MX"/>
+        </w:rPr>
+        <w:t>Personal involucrado e intereses:</w:t>
+      </w:r>
+    </w:p>
+    <w:p>
+      <w:pPr>
+        <w:contextualSpacing/>
+        <w:rPr>
+          <w:rFonts w:ascii="Times New Roman" w:hAnsi="Times New Roman" w:cs="Times New Roman"/>
+          <w:sz w:val="24"/>
+          <w:szCs w:val="24"/>
+          <w:lang w:val="es-MX"/>
+        </w:rPr>
+      </w:pPr>
+      <w:r>
+        <w:rPr>
+          <w:rFonts w:ascii="Times New Roman" w:hAnsi="Times New Roman" w:cs="Times New Roman"/>
+          <w:b/>
+          <w:sz w:val="24"/>
+          <w:szCs w:val="24"/>
+          <w:lang w:val="es-MX"/>
+        </w:rPr>
+        <w:t xml:space="preserve">Administrador: </w:t>
+      </w:r>
+      <w:r>
+        <w:rPr>
+          <w:rFonts w:ascii="Times New Roman" w:hAnsi="Times New Roman" w:cs="Times New Roman"/>
+          <w:sz w:val="24"/>
+          <w:szCs w:val="24"/>
+          <w:lang w:val="es-MX"/>
+        </w:rPr>
+        <w:t>Tener todos su productos registrados en el sistema.</w:t>
+      </w:r>
+    </w:p>
+    <w:p>
+      <w:pPr>
+        <w:contextualSpacing/>
+        <w:rPr>
+          <w:rFonts w:ascii="Times New Roman" w:hAnsi="Times New Roman" w:cs="Times New Roman"/>
+          <w:sz w:val="24"/>
+          <w:szCs w:val="24"/>
+          <w:lang w:val="es-MX"/>
+        </w:rPr>
+      </w:pPr>
+      <w:r>
+        <w:rPr>
+          <w:rFonts w:ascii="Times New Roman" w:hAnsi="Times New Roman" w:cs="Times New Roman"/>
+          <w:b/>
+          <w:sz w:val="24"/>
+          <w:szCs w:val="24"/>
+          <w:lang w:val="es-MX"/>
+        </w:rPr>
+        <w:t>Precondiciones</w:t>
+      </w:r>
+      <w:r>
+        <w:rPr>
+          <w:rFonts w:ascii="Times New Roman" w:hAnsi="Times New Roman" w:cs="Times New Roman"/>
+          <w:sz w:val="24"/>
+          <w:szCs w:val="24"/>
+          <w:lang w:val="es-MX"/>
+        </w:rPr>
+        <w:t xml:space="preserve">: </w:t>
+      </w:r>
+      <w:r>
+        <w:rPr>
+          <w:rFonts w:ascii="Times New Roman" w:hAnsi="Times New Roman" w:cs="Times New Roman"/>
+          <w:sz w:val="24"/>
+          <w:szCs w:val="24"/>
+          <w:lang w:val="es-MX"/>
+        </w:rPr>
+        <w:t>Haber ingresado con su usuario y contraseña.</w:t>
+      </w:r>
+    </w:p>
+    <w:p>
+      <w:pPr>
+        <w:contextualSpacing/>
+        <w:rPr>
+          <w:rFonts w:ascii="Times New Roman" w:hAnsi="Times New Roman" w:cs="Times New Roman"/>
+          <w:sz w:val="24"/>
+          <w:szCs w:val="24"/>
+          <w:lang w:val="es-MX"/>
+        </w:rPr>
+      </w:pPr>
+      <w:r>
+        <w:rPr>
+          <w:rFonts w:ascii="Times New Roman" w:hAnsi="Times New Roman" w:cs="Times New Roman"/>
+          <w:b/>
+          <w:sz w:val="24"/>
+          <w:szCs w:val="24"/>
+          <w:lang w:val="es-MX"/>
+        </w:rPr>
+        <w:t>Garantías de éxito (postcondiciones</w:t>
+      </w:r>
+      <w:r>
+        <w:rPr>
+          <w:rFonts w:ascii="Times New Roman" w:hAnsi="Times New Roman" w:cs="Times New Roman"/>
+          <w:sz w:val="24"/>
+          <w:szCs w:val="24"/>
+          <w:lang w:val="es-MX"/>
+        </w:rPr>
+        <w:t>):</w:t>
+      </w:r>
+      <w:r>
+        <w:rPr>
+          <w:rFonts w:ascii="Times New Roman" w:hAnsi="Times New Roman" w:cs="Times New Roman"/>
+          <w:sz w:val="24"/>
+          <w:szCs w:val="24"/>
+          <w:lang w:val="es-MX"/>
+        </w:rPr>
+        <w:t xml:space="preserve"> Tener actualizado tu sistema con todos tus productos en stock.</w:t>
+      </w:r>
+    </w:p>
+    <w:p>
+      <w:pPr>
+        <w:contextualSpacing/>
+        <w:rPr>
+          <w:rFonts w:ascii="Times New Roman" w:hAnsi="Times New Roman" w:cs="Times New Roman"/>
+          <w:b/>
+          <w:sz w:val="24"/>
+          <w:szCs w:val="24"/>
+          <w:lang w:val="es-MX"/>
+        </w:rPr>
+      </w:pPr>
+      <w:r>
+        <w:rPr>
+          <w:rFonts w:ascii="Times New Roman" w:hAnsi="Times New Roman" w:cs="Times New Roman"/>
+          <w:b/>
+          <w:sz w:val="24"/>
+          <w:szCs w:val="24"/>
+          <w:lang w:val="es-MX"/>
+        </w:rPr>
+        <w:t>Escenario principal de éxito (o Flujo básico):</w:t>
+      </w:r>
+    </w:p>
+    <w:p>
+      <w:pPr>
+        <w:pStyle w:val="Prrafodelista"/>
+        <w:numPr>
+          <w:ilvl w:val="0"/>
+          <w:numId w:val="27"/>
+        </w:numPr>
+        <w:rPr>
+          <w:rFonts w:ascii="Times New Roman" w:hAnsi="Times New Roman" w:cs="Times New Roman"/>
+          <w:sz w:val="24"/>
+          <w:szCs w:val="24"/>
+          <w:lang w:val="es-MX"/>
+        </w:rPr>
+      </w:pPr>
+      <w:r>
+        <w:rPr>
+          <w:rFonts w:ascii="Times New Roman" w:hAnsi="Times New Roman" w:cs="Times New Roman"/>
+          <w:sz w:val="24"/>
+          <w:szCs w:val="24"/>
+          <w:lang w:val="es-MX"/>
+        </w:rPr>
+        <w:t>Administrador ingresa a sistema</w:t>
+      </w:r>
+    </w:p>
+    <w:p>
+      <w:pPr>
+        <w:pStyle w:val="Prrafodelista"/>
+        <w:numPr>
+          <w:ilvl w:val="0"/>
+          <w:numId w:val="27"/>
+        </w:numPr>
+        <w:rPr>
+          <w:rFonts w:ascii="Times New Roman" w:hAnsi="Times New Roman" w:cs="Times New Roman"/>
+          <w:sz w:val="24"/>
+          <w:szCs w:val="24"/>
+          <w:lang w:val="es-MX"/>
+        </w:rPr>
+      </w:pPr>
+      <w:r>
+        <w:rPr>
+          <w:rFonts w:ascii="Times New Roman" w:hAnsi="Times New Roman" w:cs="Times New Roman"/>
+          <w:sz w:val="24"/>
+          <w:szCs w:val="24"/>
+          <w:lang w:val="es-MX"/>
+        </w:rPr>
+        <w:t>Selecciona módulo de registro de producto</w:t>
+      </w:r>
+    </w:p>
+    <w:p>
+      <w:pPr>
+        <w:pStyle w:val="Prrafodelista"/>
+        <w:numPr>
+          <w:ilvl w:val="0"/>
+          <w:numId w:val="27"/>
+        </w:numPr>
+        <w:rPr>
+          <w:rFonts w:ascii="Times New Roman" w:hAnsi="Times New Roman" w:cs="Times New Roman"/>
+          <w:sz w:val="24"/>
+          <w:szCs w:val="24"/>
+          <w:lang w:val="es-MX"/>
+        </w:rPr>
+      </w:pPr>
+      <w:r>
+        <w:rPr>
+          <w:rFonts w:ascii="Times New Roman" w:hAnsi="Times New Roman" w:cs="Times New Roman"/>
+          <w:sz w:val="24"/>
+          <w:szCs w:val="24"/>
+          <w:lang w:val="es-MX"/>
+        </w:rPr>
+        <w:t>Ingresa datos del producto.</w:t>
+      </w:r>
+    </w:p>
+    <w:p>
+      <w:pPr>
+        <w:pStyle w:val="Prrafodelista"/>
+        <w:numPr>
+          <w:ilvl w:val="0"/>
+          <w:numId w:val="27"/>
+        </w:numPr>
+        <w:rPr>
+          <w:rFonts w:ascii="Times New Roman" w:hAnsi="Times New Roman" w:cs="Times New Roman"/>
+          <w:sz w:val="24"/>
+          <w:szCs w:val="24"/>
+          <w:lang w:val="es-MX"/>
+        </w:rPr>
+      </w:pPr>
+      <w:r>
+        <w:rPr>
+          <w:rFonts w:ascii="Times New Roman" w:hAnsi="Times New Roman" w:cs="Times New Roman"/>
+          <w:sz w:val="24"/>
+          <w:szCs w:val="24"/>
+          <w:lang w:val="es-MX"/>
+        </w:rPr>
+        <w:t>Selecciona agregar.</w:t>
+      </w:r>
+    </w:p>
+    <w:p>
+      <w:pPr>
+        <w:contextualSpacing/>
+        <w:rPr>
+          <w:rFonts w:ascii="Times New Roman" w:hAnsi="Times New Roman" w:cs="Times New Roman"/>
+          <w:b/>
+          <w:sz w:val="24"/>
+          <w:szCs w:val="24"/>
+          <w:lang w:val="es-MX"/>
+        </w:rPr>
+      </w:pPr>
+      <w:r>
+        <w:rPr>
+          <w:rFonts w:ascii="Times New Roman" w:hAnsi="Times New Roman" w:cs="Times New Roman"/>
+          <w:b/>
+          <w:sz w:val="24"/>
+          <w:szCs w:val="24"/>
+          <w:lang w:val="es-MX"/>
+        </w:rPr>
+        <w:t>Extensiones (o Flujos Alternativos):</w:t>
+      </w:r>
+    </w:p>
+    <w:p>
+      <w:pPr>
+        <w:pStyle w:val="Prrafodelista"/>
+        <w:numPr>
+          <w:ilvl w:val="0"/>
+          <w:numId w:val="28"/>
+        </w:numPr>
+        <w:rPr>
+          <w:sz w:val="24"/>
+          <w:lang w:val="es-MX"/>
+        </w:rPr>
+      </w:pPr>
+      <w:r>
+        <w:rPr>
+          <w:rFonts w:ascii="Times New Roman" w:hAnsi="Times New Roman" w:cs="Times New Roman"/>
+          <w:sz w:val="24"/>
+          <w:szCs w:val="24"/>
+          <w:lang w:val="es-MX"/>
+        </w:rPr>
+        <w:t xml:space="preserve"> </w:t>
+      </w:r>
+    </w:p>
+    <w:p>
+      <w:pPr>
+        <w:rPr>
+          <w:rFonts w:ascii="Times New Roman" w:hAnsi="Times New Roman" w:cs="Times New Roman"/>
+          <w:sz w:val="24"/>
+          <w:szCs w:val="24"/>
+          <w:lang w:val="es-MX"/>
+        </w:rPr>
+      </w:pPr>
+      <w:r>
+        <w:rPr>
+          <w:rFonts w:ascii="Times New Roman" w:hAnsi="Times New Roman" w:cs="Times New Roman"/>
+          <w:b/>
+          <w:sz w:val="24"/>
+          <w:szCs w:val="24"/>
+        </w:rPr>
+        <w:t>Caso de uso UC</w:t>
+      </w:r>
+      <w:r>
+        <w:rPr>
+          <w:rFonts w:ascii="Times New Roman" w:hAnsi="Times New Roman" w:cs="Times New Roman"/>
+          <w:b/>
+          <w:sz w:val="24"/>
+          <w:szCs w:val="24"/>
+        </w:rPr>
+        <w:t>6</w:t>
+      </w:r>
+      <w:r>
+        <w:rPr>
+          <w:rFonts w:ascii="Times New Roman" w:hAnsi="Times New Roman" w:cs="Times New Roman"/>
+          <w:b/>
+          <w:sz w:val="24"/>
+          <w:szCs w:val="24"/>
+        </w:rPr>
+        <w:t>:</w:t>
+      </w:r>
+      <w:r>
+        <w:rPr>
+          <w:rFonts w:ascii="Times New Roman" w:hAnsi="Times New Roman" w:cs="Times New Roman"/>
+          <w:sz w:val="24"/>
+          <w:szCs w:val="24"/>
+        </w:rPr>
+        <w:t xml:space="preserve"> Comentar producto.</w:t>
+      </w:r>
+    </w:p>
+    <w:p>
+      <w:pPr>
+        <w:contextualSpacing/>
+        <w:rPr>
+          <w:rFonts w:ascii="Times New Roman" w:hAnsi="Times New Roman" w:cs="Times New Roman"/>
+          <w:sz w:val="24"/>
+          <w:szCs w:val="24"/>
+        </w:rPr>
+      </w:pPr>
+      <w:r>
+        <w:rPr>
+          <w:rFonts w:ascii="Times New Roman" w:hAnsi="Times New Roman" w:cs="Times New Roman"/>
+          <w:b/>
+          <w:sz w:val="24"/>
+          <w:szCs w:val="24"/>
+        </w:rPr>
+        <w:t>Descripción:</w:t>
+      </w:r>
+      <w:r>
+        <w:rPr>
+          <w:rFonts w:ascii="Times New Roman" w:hAnsi="Times New Roman" w:cs="Times New Roman"/>
+          <w:sz w:val="24"/>
+          <w:szCs w:val="24"/>
+        </w:rPr>
+        <w:t xml:space="preserve"> </w:t>
+      </w:r>
+      <w:r>
+        <w:rPr>
+          <w:rFonts w:ascii="Times New Roman" w:hAnsi="Times New Roman" w:cs="Times New Roman"/>
+          <w:sz w:val="24"/>
+        </w:rPr>
+        <w:t>El cliente deja comentarios escritos en algún producto sobre su opinión personal.</w:t>
+      </w:r>
+    </w:p>
+    <w:p>
+      <w:pPr>
+        <w:contextualSpacing/>
+        <w:rPr>
+          <w:rFonts w:ascii="Times New Roman" w:hAnsi="Times New Roman" w:cs="Times New Roman"/>
+          <w:sz w:val="24"/>
+          <w:szCs w:val="24"/>
+          <w:lang w:val="es-MX"/>
+        </w:rPr>
+      </w:pPr>
+      <w:r>
+        <w:rPr>
+          <w:rFonts w:ascii="Times New Roman" w:hAnsi="Times New Roman" w:cs="Times New Roman"/>
+          <w:b/>
+          <w:sz w:val="24"/>
+          <w:szCs w:val="24"/>
+          <w:lang w:val="es-MX"/>
+        </w:rPr>
+        <w:t>Actor Principal:</w:t>
+      </w:r>
+      <w:r>
+        <w:rPr>
+          <w:rFonts w:ascii="Times New Roman" w:hAnsi="Times New Roman" w:cs="Times New Roman"/>
+          <w:b/>
+          <w:sz w:val="24"/>
+          <w:szCs w:val="24"/>
+          <w:lang w:val="es-MX"/>
+        </w:rPr>
+        <w:t xml:space="preserve"> </w:t>
+      </w:r>
+      <w:r>
+        <w:rPr>
+          <w:rFonts w:ascii="Times New Roman" w:hAnsi="Times New Roman" w:cs="Times New Roman"/>
+          <w:sz w:val="24"/>
+          <w:szCs w:val="24"/>
+          <w:lang w:val="es-MX"/>
+        </w:rPr>
+        <w:t>Cliente</w:t>
+      </w:r>
+    </w:p>
+    <w:p>
+      <w:pPr>
+        <w:contextualSpacing/>
+        <w:rPr>
+          <w:rFonts w:ascii="Times New Roman" w:hAnsi="Times New Roman" w:cs="Times New Roman"/>
+          <w:b/>
+          <w:sz w:val="24"/>
+          <w:szCs w:val="24"/>
+          <w:lang w:val="es-MX"/>
+        </w:rPr>
+      </w:pPr>
+      <w:r>
+        <w:rPr>
+          <w:rFonts w:ascii="Times New Roman" w:hAnsi="Times New Roman" w:cs="Times New Roman"/>
+          <w:b/>
+          <w:sz w:val="24"/>
+          <w:szCs w:val="24"/>
+          <w:lang w:val="es-MX"/>
+        </w:rPr>
+        <w:t>Personal involucrado e intereses:</w:t>
+      </w:r>
+    </w:p>
+    <w:p>
+      <w:pPr>
+        <w:contextualSpacing/>
+        <w:rPr>
+          <w:rFonts w:ascii="Times New Roman" w:hAnsi="Times New Roman" w:cs="Times New Roman"/>
+          <w:sz w:val="24"/>
+          <w:szCs w:val="24"/>
+          <w:lang w:val="es-MX"/>
+        </w:rPr>
+      </w:pPr>
+      <w:r>
+        <w:rPr>
+          <w:rFonts w:ascii="Times New Roman" w:hAnsi="Times New Roman" w:cs="Times New Roman"/>
+          <w:b/>
+          <w:sz w:val="24"/>
+          <w:szCs w:val="24"/>
+          <w:lang w:val="es-MX"/>
+        </w:rPr>
+        <w:t>Cliente:</w:t>
+      </w:r>
+      <w:r>
+        <w:rPr>
+          <w:rFonts w:ascii="Times New Roman" w:hAnsi="Times New Roman" w:cs="Times New Roman"/>
+          <w:sz w:val="24"/>
+          <w:szCs w:val="24"/>
+          <w:lang w:val="es-MX"/>
+        </w:rPr>
+        <w:t xml:space="preserve"> </w:t>
+      </w:r>
+      <w:r>
+        <w:rPr>
+          <w:rFonts w:ascii="Times New Roman" w:hAnsi="Times New Roman" w:cs="Times New Roman"/>
+          <w:sz w:val="24"/>
+          <w:szCs w:val="24"/>
+          <w:lang w:val="es-MX"/>
+        </w:rPr>
+        <w:t>Dar su opinión sobre los productos.</w:t>
+      </w:r>
+    </w:p>
+    <w:p>
+      <w:pPr>
+        <w:contextualSpacing/>
+        <w:rPr>
+          <w:rFonts w:ascii="Times New Roman" w:hAnsi="Times New Roman" w:cs="Times New Roman"/>
+          <w:sz w:val="24"/>
+          <w:szCs w:val="24"/>
+          <w:lang w:val="es-MX"/>
+        </w:rPr>
+      </w:pPr>
+      <w:r>
+        <w:rPr>
+          <w:rFonts w:ascii="Times New Roman" w:hAnsi="Times New Roman" w:cs="Times New Roman"/>
+          <w:b/>
+          <w:sz w:val="24"/>
+          <w:szCs w:val="24"/>
+          <w:lang w:val="es-MX"/>
+        </w:rPr>
+        <w:t>Precondiciones</w:t>
+      </w:r>
+      <w:r>
+        <w:rPr>
+          <w:rFonts w:ascii="Times New Roman" w:hAnsi="Times New Roman" w:cs="Times New Roman"/>
+          <w:sz w:val="24"/>
+          <w:szCs w:val="24"/>
+          <w:lang w:val="es-MX"/>
+        </w:rPr>
+        <w:t xml:space="preserve">: </w:t>
+      </w:r>
+      <w:r>
+        <w:rPr>
+          <w:rFonts w:ascii="Times New Roman" w:hAnsi="Times New Roman" w:cs="Times New Roman"/>
+          <w:sz w:val="24"/>
+          <w:szCs w:val="24"/>
+          <w:lang w:val="es-MX"/>
+        </w:rPr>
+        <w:t>Estar dado de alta en el sistema como cliente.</w:t>
+      </w:r>
+    </w:p>
+    <w:p>
+      <w:pPr>
+        <w:contextualSpacing/>
+        <w:rPr>
+          <w:rFonts w:ascii="Times New Roman" w:hAnsi="Times New Roman" w:cs="Times New Roman"/>
+          <w:sz w:val="24"/>
+          <w:szCs w:val="24"/>
+          <w:lang w:val="es-MX"/>
+        </w:rPr>
+      </w:pPr>
+      <w:r>
+        <w:rPr>
+          <w:rFonts w:ascii="Times New Roman" w:hAnsi="Times New Roman" w:cs="Times New Roman"/>
+          <w:sz w:val="24"/>
+          <w:szCs w:val="24"/>
+          <w:highlight w:val="yellow"/>
+          <w:lang w:val="es-MX"/>
+        </w:rPr>
+        <w:t>//NO SE SI OCUPA HABER REALIZADO UNA COMPRA(EN ALGUNAS PAGINAS ASI ES).</w:t>
+      </w:r>
+    </w:p>
+    <w:p>
+      <w:pPr>
+        <w:contextualSpacing/>
+        <w:rPr>
+          <w:rFonts w:ascii="Times New Roman" w:hAnsi="Times New Roman" w:cs="Times New Roman"/>
+          <w:sz w:val="24"/>
+          <w:szCs w:val="24"/>
+          <w:lang w:val="es-MX"/>
+        </w:rPr>
+      </w:pPr>
+      <w:r>
+        <w:rPr>
+          <w:rFonts w:ascii="Times New Roman" w:hAnsi="Times New Roman" w:cs="Times New Roman"/>
+          <w:b/>
+          <w:sz w:val="24"/>
+          <w:szCs w:val="24"/>
+          <w:lang w:val="es-MX"/>
+        </w:rPr>
+        <w:t>Garantías de éxito (postcondiciones</w:t>
+      </w:r>
+      <w:r>
+        <w:rPr>
+          <w:rFonts w:ascii="Times New Roman" w:hAnsi="Times New Roman" w:cs="Times New Roman"/>
+          <w:sz w:val="24"/>
+          <w:szCs w:val="24"/>
+          <w:lang w:val="es-MX"/>
+        </w:rPr>
+        <w:t xml:space="preserve">): </w:t>
+      </w:r>
+      <w:r>
+        <w:rPr>
+          <w:rFonts w:ascii="Times New Roman" w:hAnsi="Times New Roman" w:cs="Times New Roman"/>
+          <w:sz w:val="24"/>
+          <w:szCs w:val="24"/>
+          <w:lang w:val="es-MX"/>
+        </w:rPr>
+        <w:t>El sistema mejorara su próxima visita.</w:t>
+      </w:r>
+    </w:p>
+    <w:p>
+      <w:pPr>
+        <w:contextualSpacing/>
+        <w:rPr>
+          <w:rFonts w:ascii="Times New Roman" w:hAnsi="Times New Roman" w:cs="Times New Roman"/>
+          <w:b/>
+          <w:sz w:val="24"/>
+          <w:szCs w:val="24"/>
+          <w:lang w:val="es-MX"/>
+        </w:rPr>
+      </w:pPr>
+      <w:r>
+        <w:rPr>
+          <w:rFonts w:ascii="Times New Roman" w:hAnsi="Times New Roman" w:cs="Times New Roman"/>
+          <w:b/>
+          <w:sz w:val="24"/>
+          <w:szCs w:val="24"/>
+          <w:lang w:val="es-MX"/>
+        </w:rPr>
+        <w:t>Escenario principal de éxito (o Flujo básico):</w:t>
+      </w:r>
+    </w:p>
+    <w:p>
+      <w:pPr>
+        <w:pStyle w:val="Prrafodelista"/>
+        <w:numPr>
+          <w:ilvl w:val="0"/>
+          <w:numId w:val="29"/>
+        </w:numPr>
+        <w:rPr>
+          <w:rFonts w:ascii="Times New Roman" w:hAnsi="Times New Roman" w:cs="Times New Roman"/>
+          <w:sz w:val="24"/>
+          <w:szCs w:val="24"/>
+          <w:lang w:val="es-MX"/>
+        </w:rPr>
+      </w:pPr>
+      <w:r>
+        <w:rPr>
+          <w:rFonts w:ascii="Times New Roman" w:hAnsi="Times New Roman" w:cs="Times New Roman"/>
+          <w:sz w:val="24"/>
+          <w:szCs w:val="24"/>
+          <w:lang w:val="es-MX"/>
+        </w:rPr>
+        <w:t>Cliente ingresa a sistema.</w:t>
+      </w:r>
+    </w:p>
+    <w:p>
+      <w:pPr>
+        <w:pStyle w:val="Prrafodelista"/>
+        <w:numPr>
+          <w:ilvl w:val="0"/>
+          <w:numId w:val="29"/>
+        </w:numPr>
+        <w:rPr>
+          <w:rFonts w:ascii="Times New Roman" w:hAnsi="Times New Roman" w:cs="Times New Roman"/>
+          <w:sz w:val="24"/>
+          <w:szCs w:val="24"/>
+          <w:lang w:val="es-MX"/>
+        </w:rPr>
+      </w:pPr>
+      <w:r>
+        <w:rPr>
+          <w:rFonts w:ascii="Times New Roman" w:hAnsi="Times New Roman" w:cs="Times New Roman"/>
+          <w:sz w:val="24"/>
+          <w:szCs w:val="24"/>
+          <w:lang w:val="es-MX"/>
+        </w:rPr>
+        <w:t>Navega por el sistema.</w:t>
+      </w:r>
+    </w:p>
+    <w:p>
+      <w:pPr>
+        <w:pStyle w:val="Prrafodelista"/>
+        <w:numPr>
+          <w:ilvl w:val="0"/>
+          <w:numId w:val="29"/>
+        </w:numPr>
+        <w:rPr>
+          <w:rFonts w:ascii="Times New Roman" w:hAnsi="Times New Roman" w:cs="Times New Roman"/>
+          <w:sz w:val="24"/>
+          <w:szCs w:val="24"/>
+          <w:lang w:val="es-MX"/>
+        </w:rPr>
+      </w:pPr>
+      <w:r>
+        <w:rPr>
+          <w:rFonts w:ascii="Times New Roman" w:hAnsi="Times New Roman" w:cs="Times New Roman"/>
+          <w:sz w:val="24"/>
+          <w:szCs w:val="24"/>
+          <w:lang w:val="es-MX"/>
+        </w:rPr>
+        <w:t>Selecciona la opción de cometario</w:t>
+      </w:r>
+    </w:p>
+    <w:p>
+      <w:pPr>
+        <w:pStyle w:val="Prrafodelista"/>
+        <w:numPr>
+          <w:ilvl w:val="0"/>
+          <w:numId w:val="29"/>
+        </w:numPr>
+        <w:rPr>
+          <w:rFonts w:ascii="Times New Roman" w:hAnsi="Times New Roman" w:cs="Times New Roman"/>
+          <w:sz w:val="24"/>
+          <w:szCs w:val="24"/>
+          <w:lang w:val="es-MX"/>
+        </w:rPr>
+      </w:pPr>
+      <w:r>
+        <w:rPr>
+          <w:rFonts w:ascii="Times New Roman" w:hAnsi="Times New Roman" w:cs="Times New Roman"/>
+          <w:sz w:val="24"/>
+          <w:szCs w:val="24"/>
+          <w:lang w:val="es-MX"/>
+        </w:rPr>
+        <w:t>Deja su comentario</w:t>
+      </w:r>
+    </w:p>
+    <w:p>
+      <w:pPr>
+        <w:pStyle w:val="Prrafodelista"/>
+        <w:numPr>
+          <w:ilvl w:val="0"/>
+          <w:numId w:val="29"/>
+        </w:numPr>
+        <w:rPr>
+          <w:rFonts w:ascii="Times New Roman" w:hAnsi="Times New Roman" w:cs="Times New Roman"/>
+          <w:sz w:val="24"/>
+          <w:szCs w:val="24"/>
+          <w:lang w:val="es-MX"/>
+        </w:rPr>
+      </w:pPr>
+      <w:r>
+        <w:rPr>
+          <w:rFonts w:ascii="Times New Roman" w:hAnsi="Times New Roman" w:cs="Times New Roman"/>
+          <w:sz w:val="24"/>
+          <w:szCs w:val="24"/>
+          <w:lang w:val="es-MX"/>
+        </w:rPr>
+        <w:t>Finaliza su comentario.</w:t>
+      </w:r>
+    </w:p>
+    <w:p>
+      <w:pPr>
+        <w:contextualSpacing/>
+        <w:rPr>
+          <w:rFonts w:ascii="Times New Roman" w:hAnsi="Times New Roman" w:cs="Times New Roman"/>
+          <w:b/>
+          <w:sz w:val="24"/>
+          <w:szCs w:val="24"/>
+          <w:lang w:val="es-MX"/>
+        </w:rPr>
+      </w:pPr>
+      <w:r>
+        <w:rPr>
+          <w:rFonts w:ascii="Times New Roman" w:hAnsi="Times New Roman" w:cs="Times New Roman"/>
+          <w:b/>
+          <w:sz w:val="24"/>
+          <w:szCs w:val="24"/>
+          <w:lang w:val="es-MX"/>
+        </w:rPr>
+        <w:t>Extensiones (o Flujos Alternativos):</w:t>
+      </w:r>
+    </w:p>
+    <w:p>
+      <w:pPr>
+        <w:pStyle w:val="Prrafodelista"/>
+        <w:numPr>
+          <w:ilvl w:val="0"/>
+          <w:numId w:val="30"/>
+        </w:numPr>
+        <w:rPr>
+          <w:sz w:val="24"/>
+          <w:lang w:val="es-MX"/>
+        </w:rPr>
+      </w:pPr>
+    </w:p>
+    <w:p>
+      <w:pPr>
+        <w:rPr>
+          <w:rFonts w:ascii="Times New Roman" w:hAnsi="Times New Roman" w:cs="Times New Roman"/>
+          <w:sz w:val="24"/>
+          <w:szCs w:val="24"/>
+          <w:lang w:val="es-MX"/>
+        </w:rPr>
+      </w:pPr>
+      <w:r>
+        <w:rPr>
+          <w:rFonts w:ascii="Times New Roman" w:hAnsi="Times New Roman" w:cs="Times New Roman"/>
+          <w:b/>
+          <w:sz w:val="24"/>
+          <w:szCs w:val="24"/>
+        </w:rPr>
+        <w:t>Caso de uso UC</w:t>
+      </w:r>
+      <w:r>
+        <w:rPr>
+          <w:rFonts w:ascii="Times New Roman" w:hAnsi="Times New Roman" w:cs="Times New Roman"/>
+          <w:b/>
+          <w:sz w:val="24"/>
+          <w:szCs w:val="24"/>
+        </w:rPr>
+        <w:t>7</w:t>
+      </w:r>
+      <w:r>
+        <w:rPr>
+          <w:rFonts w:ascii="Times New Roman" w:hAnsi="Times New Roman" w:cs="Times New Roman"/>
+          <w:b/>
+          <w:sz w:val="24"/>
+          <w:szCs w:val="24"/>
+        </w:rPr>
+        <w:t>:</w:t>
+      </w:r>
+      <w:r>
+        <w:rPr>
+          <w:rFonts w:ascii="Times New Roman" w:hAnsi="Times New Roman" w:cs="Times New Roman"/>
+          <w:sz w:val="24"/>
+          <w:szCs w:val="24"/>
+        </w:rPr>
+        <w:t xml:space="preserve"> Calificar producto.</w:t>
+      </w:r>
+    </w:p>
+    <w:p>
+      <w:pPr>
+        <w:contextualSpacing/>
+        <w:rPr>
+          <w:rFonts w:ascii="Times New Roman" w:hAnsi="Times New Roman" w:cs="Times New Roman"/>
+          <w:sz w:val="24"/>
+        </w:rPr>
+      </w:pPr>
+      <w:r>
+        <w:rPr>
+          <w:rFonts w:ascii="Times New Roman" w:hAnsi="Times New Roman" w:cs="Times New Roman"/>
+          <w:b/>
+          <w:sz w:val="24"/>
+          <w:szCs w:val="24"/>
+        </w:rPr>
+        <w:t>Descripción:</w:t>
+      </w:r>
+      <w:r>
+        <w:rPr>
+          <w:rFonts w:ascii="Times New Roman" w:hAnsi="Times New Roman" w:cs="Times New Roman"/>
+          <w:sz w:val="24"/>
+          <w:szCs w:val="24"/>
+        </w:rPr>
+        <w:t xml:space="preserve"> </w:t>
+      </w:r>
+      <w:r>
+        <w:rPr>
+          <w:rFonts w:ascii="Times New Roman" w:hAnsi="Times New Roman" w:cs="Times New Roman"/>
+          <w:sz w:val="24"/>
+        </w:rPr>
+        <w:t>El cliente califica productos según sean de su agrado.</w:t>
+      </w:r>
+    </w:p>
+    <w:p>
+      <w:pPr>
+        <w:contextualSpacing/>
+        <w:rPr>
+          <w:rFonts w:ascii="Times New Roman" w:hAnsi="Times New Roman" w:cs="Times New Roman"/>
+          <w:sz w:val="24"/>
+          <w:szCs w:val="24"/>
+          <w:lang w:val="es-MX"/>
+        </w:rPr>
+      </w:pPr>
+      <w:r>
+        <w:rPr>
+          <w:rFonts w:ascii="Times New Roman" w:hAnsi="Times New Roman" w:cs="Times New Roman"/>
+          <w:b/>
+          <w:sz w:val="24"/>
+          <w:szCs w:val="24"/>
+          <w:lang w:val="es-MX"/>
+        </w:rPr>
+        <w:t>Actor Principal:</w:t>
+      </w:r>
+      <w:r>
+        <w:rPr>
+          <w:rFonts w:ascii="Times New Roman" w:hAnsi="Times New Roman" w:cs="Times New Roman"/>
+          <w:b/>
+          <w:sz w:val="24"/>
+          <w:szCs w:val="24"/>
+          <w:lang w:val="es-MX"/>
+        </w:rPr>
+        <w:t xml:space="preserve"> </w:t>
+      </w:r>
+      <w:r>
+        <w:rPr>
+          <w:rFonts w:ascii="Times New Roman" w:hAnsi="Times New Roman" w:cs="Times New Roman"/>
+          <w:sz w:val="24"/>
+          <w:szCs w:val="24"/>
+          <w:lang w:val="es-MX"/>
+        </w:rPr>
+        <w:t>Cliente</w:t>
+      </w:r>
+    </w:p>
+    <w:p>
+      <w:pPr>
+        <w:contextualSpacing/>
+        <w:rPr>
+          <w:rFonts w:ascii="Times New Roman" w:hAnsi="Times New Roman" w:cs="Times New Roman"/>
+          <w:b/>
+          <w:sz w:val="24"/>
+          <w:szCs w:val="24"/>
+          <w:lang w:val="es-MX"/>
+        </w:rPr>
+      </w:pPr>
+      <w:r>
+        <w:rPr>
+          <w:rFonts w:ascii="Times New Roman" w:hAnsi="Times New Roman" w:cs="Times New Roman"/>
+          <w:b/>
+          <w:sz w:val="24"/>
+          <w:szCs w:val="24"/>
+          <w:lang w:val="es-MX"/>
+        </w:rPr>
+        <w:lastRenderedPageBreak/>
+        <w:t>Personal involucrado e intereses:</w:t>
+      </w:r>
+    </w:p>
+    <w:p>
+      <w:pPr>
+        <w:contextualSpacing/>
+        <w:rPr>
+          <w:rFonts w:ascii="Times New Roman" w:hAnsi="Times New Roman" w:cs="Times New Roman"/>
+          <w:sz w:val="24"/>
+          <w:szCs w:val="24"/>
+          <w:lang w:val="es-MX"/>
+        </w:rPr>
+      </w:pPr>
+      <w:r>
+        <w:rPr>
+          <w:rFonts w:ascii="Times New Roman" w:hAnsi="Times New Roman" w:cs="Times New Roman"/>
+          <w:b/>
+          <w:sz w:val="24"/>
+          <w:szCs w:val="24"/>
+          <w:lang w:val="es-MX"/>
+        </w:rPr>
+        <w:t>Cliente:</w:t>
+      </w:r>
+      <w:r>
+        <w:rPr>
+          <w:rFonts w:ascii="Times New Roman" w:hAnsi="Times New Roman" w:cs="Times New Roman"/>
+          <w:sz w:val="24"/>
+          <w:szCs w:val="24"/>
+          <w:lang w:val="es-MX"/>
+        </w:rPr>
+        <w:t xml:space="preserve"> </w:t>
+      </w:r>
+      <w:r>
+        <w:rPr>
+          <w:rFonts w:ascii="Times New Roman" w:hAnsi="Times New Roman" w:cs="Times New Roman"/>
+          <w:sz w:val="24"/>
+          <w:szCs w:val="24"/>
+          <w:lang w:val="es-MX"/>
+        </w:rPr>
+        <w:t>Dar su calificación.</w:t>
+      </w:r>
+    </w:p>
+    <w:p>
+      <w:pPr>
+        <w:contextualSpacing/>
+        <w:rPr>
+          <w:rFonts w:ascii="Times New Roman" w:hAnsi="Times New Roman" w:cs="Times New Roman"/>
+          <w:sz w:val="24"/>
+          <w:szCs w:val="24"/>
+          <w:lang w:val="es-MX"/>
+        </w:rPr>
+      </w:pPr>
+      <w:r>
+        <w:rPr>
+          <w:rFonts w:ascii="Times New Roman" w:hAnsi="Times New Roman" w:cs="Times New Roman"/>
+          <w:b/>
+          <w:sz w:val="24"/>
+          <w:szCs w:val="24"/>
+          <w:lang w:val="es-MX"/>
+        </w:rPr>
+        <w:t>Precondiciones</w:t>
+      </w:r>
+      <w:r>
+        <w:rPr>
+          <w:rFonts w:ascii="Times New Roman" w:hAnsi="Times New Roman" w:cs="Times New Roman"/>
+          <w:sz w:val="24"/>
+          <w:szCs w:val="24"/>
+          <w:lang w:val="es-MX"/>
+        </w:rPr>
+        <w:t xml:space="preserve">: </w:t>
+      </w:r>
+      <w:r>
+        <w:rPr>
+          <w:rFonts w:ascii="Times New Roman" w:hAnsi="Times New Roman" w:cs="Times New Roman"/>
+          <w:sz w:val="24"/>
+          <w:szCs w:val="24"/>
+          <w:lang w:val="es-MX"/>
+        </w:rPr>
+        <w:t>Estar dado de alta en el sistema como cliente.</w:t>
+      </w:r>
+    </w:p>
+    <w:p>
+      <w:pPr>
+        <w:contextualSpacing/>
+        <w:rPr>
+          <w:rFonts w:ascii="Times New Roman" w:hAnsi="Times New Roman" w:cs="Times New Roman"/>
+          <w:sz w:val="24"/>
+          <w:szCs w:val="24"/>
+          <w:lang w:val="es-MX"/>
+        </w:rPr>
+      </w:pPr>
+      <w:r>
+        <w:rPr>
+          <w:rFonts w:ascii="Times New Roman" w:hAnsi="Times New Roman" w:cs="Times New Roman"/>
+          <w:sz w:val="24"/>
+          <w:szCs w:val="24"/>
+          <w:highlight w:val="yellow"/>
+          <w:lang w:val="es-MX"/>
+        </w:rPr>
+        <w:t>//NO SE SI OCUPA HABER REALIZADO UNA COMPRA(EN ALGUNAS PAGINAS ASI ES).</w:t>
+      </w:r>
+    </w:p>
+    <w:p>
+      <w:pPr>
+        <w:contextualSpacing/>
+        <w:rPr>
+          <w:rFonts w:ascii="Times New Roman" w:hAnsi="Times New Roman" w:cs="Times New Roman"/>
+          <w:sz w:val="24"/>
+          <w:szCs w:val="24"/>
+          <w:lang w:val="es-MX"/>
+        </w:rPr>
+      </w:pPr>
+      <w:r>
+        <w:rPr>
+          <w:rFonts w:ascii="Times New Roman" w:hAnsi="Times New Roman" w:cs="Times New Roman"/>
+          <w:b/>
+          <w:sz w:val="24"/>
+          <w:szCs w:val="24"/>
+          <w:lang w:val="es-MX"/>
+        </w:rPr>
+        <w:t>Garantías de éxito (postcondiciones</w:t>
+      </w:r>
+      <w:r>
+        <w:rPr>
+          <w:rFonts w:ascii="Times New Roman" w:hAnsi="Times New Roman" w:cs="Times New Roman"/>
+          <w:sz w:val="24"/>
+          <w:szCs w:val="24"/>
+          <w:lang w:val="es-MX"/>
+        </w:rPr>
+        <w:t xml:space="preserve">): </w:t>
+      </w:r>
+      <w:r>
+        <w:rPr>
+          <w:rFonts w:ascii="Times New Roman" w:hAnsi="Times New Roman" w:cs="Times New Roman"/>
+          <w:sz w:val="24"/>
+          <w:szCs w:val="24"/>
+          <w:lang w:val="es-MX"/>
+        </w:rPr>
+        <w:t>El sistema mejorara su próxima visita.</w:t>
+      </w:r>
+    </w:p>
+    <w:p>
+      <w:pPr>
+        <w:contextualSpacing/>
+        <w:rPr>
+          <w:rFonts w:ascii="Times New Roman" w:hAnsi="Times New Roman" w:cs="Times New Roman"/>
+          <w:b/>
+          <w:sz w:val="24"/>
+          <w:szCs w:val="24"/>
+          <w:lang w:val="es-MX"/>
+        </w:rPr>
+      </w:pPr>
+      <w:r>
+        <w:rPr>
+          <w:rFonts w:ascii="Times New Roman" w:hAnsi="Times New Roman" w:cs="Times New Roman"/>
+          <w:b/>
+          <w:sz w:val="24"/>
+          <w:szCs w:val="24"/>
+          <w:lang w:val="es-MX"/>
+        </w:rPr>
+        <w:t>Escenario principal de éxito (o Flujo básico):</w:t>
+      </w:r>
+    </w:p>
+    <w:p>
+      <w:pPr>
+        <w:pStyle w:val="Prrafodelista"/>
+        <w:numPr>
+          <w:ilvl w:val="0"/>
+          <w:numId w:val="31"/>
+        </w:numPr>
+        <w:rPr>
+          <w:rFonts w:ascii="Times New Roman" w:hAnsi="Times New Roman" w:cs="Times New Roman"/>
+          <w:sz w:val="24"/>
+          <w:szCs w:val="24"/>
+          <w:lang w:val="es-MX"/>
+        </w:rPr>
+      </w:pPr>
+      <w:r>
+        <w:rPr>
+          <w:rFonts w:ascii="Times New Roman" w:hAnsi="Times New Roman" w:cs="Times New Roman"/>
+          <w:sz w:val="24"/>
+          <w:szCs w:val="24"/>
+          <w:lang w:val="es-MX"/>
+        </w:rPr>
+        <w:t>Cliente ingresa a sistema.</w:t>
+      </w:r>
+    </w:p>
+    <w:p>
+      <w:pPr>
+        <w:pStyle w:val="Prrafodelista"/>
+        <w:numPr>
+          <w:ilvl w:val="0"/>
+          <w:numId w:val="31"/>
+        </w:numPr>
+        <w:rPr>
+          <w:rFonts w:ascii="Times New Roman" w:hAnsi="Times New Roman" w:cs="Times New Roman"/>
+          <w:sz w:val="24"/>
+          <w:szCs w:val="24"/>
+          <w:lang w:val="es-MX"/>
+        </w:rPr>
+      </w:pPr>
+      <w:r>
+        <w:rPr>
+          <w:rFonts w:ascii="Times New Roman" w:hAnsi="Times New Roman" w:cs="Times New Roman"/>
+          <w:sz w:val="24"/>
+          <w:szCs w:val="24"/>
+          <w:lang w:val="es-MX"/>
+        </w:rPr>
+        <w:t>Navega por el sistema.</w:t>
+      </w:r>
+    </w:p>
+    <w:p>
+      <w:pPr>
+        <w:pStyle w:val="Prrafodelista"/>
+        <w:numPr>
+          <w:ilvl w:val="0"/>
+          <w:numId w:val="31"/>
+        </w:numPr>
+        <w:rPr>
+          <w:rFonts w:ascii="Times New Roman" w:hAnsi="Times New Roman" w:cs="Times New Roman"/>
+          <w:sz w:val="24"/>
+          <w:szCs w:val="24"/>
+          <w:lang w:val="es-MX"/>
+        </w:rPr>
+      </w:pPr>
+      <w:r>
+        <w:rPr>
+          <w:rFonts w:ascii="Times New Roman" w:hAnsi="Times New Roman" w:cs="Times New Roman"/>
+          <w:sz w:val="24"/>
+          <w:szCs w:val="24"/>
+          <w:lang w:val="es-MX"/>
+        </w:rPr>
+        <w:t>Selecciona la opción de calificar producto</w:t>
+      </w:r>
+    </w:p>
+    <w:p>
+      <w:pPr>
+        <w:pStyle w:val="Prrafodelista"/>
+        <w:numPr>
+          <w:ilvl w:val="0"/>
+          <w:numId w:val="31"/>
+        </w:numPr>
+        <w:rPr>
+          <w:rFonts w:ascii="Times New Roman" w:hAnsi="Times New Roman" w:cs="Times New Roman"/>
+          <w:sz w:val="24"/>
+          <w:szCs w:val="24"/>
+          <w:lang w:val="es-MX"/>
+        </w:rPr>
+      </w:pPr>
+      <w:r>
+        <w:rPr>
+          <w:rFonts w:ascii="Times New Roman" w:hAnsi="Times New Roman" w:cs="Times New Roman"/>
+          <w:sz w:val="24"/>
+          <w:szCs w:val="24"/>
+          <w:lang w:val="es-MX"/>
+        </w:rPr>
+        <w:t>Califica producto</w:t>
+      </w:r>
+    </w:p>
+    <w:p>
+      <w:pPr>
+        <w:pStyle w:val="Prrafodelista"/>
+        <w:numPr>
+          <w:ilvl w:val="0"/>
+          <w:numId w:val="31"/>
+        </w:numPr>
+        <w:rPr>
+          <w:rFonts w:ascii="Times New Roman" w:hAnsi="Times New Roman" w:cs="Times New Roman"/>
+          <w:b/>
+          <w:sz w:val="24"/>
+          <w:szCs w:val="24"/>
+          <w:lang w:val="es-MX"/>
+        </w:rPr>
+      </w:pPr>
+      <w:r>
+        <w:rPr>
+          <w:rFonts w:ascii="Times New Roman" w:hAnsi="Times New Roman" w:cs="Times New Roman"/>
+          <w:sz w:val="24"/>
+          <w:szCs w:val="24"/>
+          <w:lang w:val="es-MX"/>
+        </w:rPr>
+        <w:t xml:space="preserve">Finaliza </w:t>
+      </w:r>
+      <w:r>
+        <w:rPr>
+          <w:rFonts w:ascii="Times New Roman" w:hAnsi="Times New Roman" w:cs="Times New Roman"/>
+          <w:sz w:val="24"/>
+          <w:szCs w:val="24"/>
+          <w:lang w:val="es-MX"/>
+        </w:rPr>
+        <w:t>calificación.</w:t>
+      </w:r>
+    </w:p>
+    <w:p>
+      <w:pPr>
+        <w:rPr>
+          <w:rFonts w:ascii="Times New Roman" w:hAnsi="Times New Roman" w:cs="Times New Roman"/>
+          <w:b/>
+          <w:sz w:val="24"/>
+          <w:szCs w:val="24"/>
+          <w:lang w:val="es-MX"/>
+        </w:rPr>
+      </w:pPr>
+      <w:r>
+        <w:rPr>
+          <w:rFonts w:ascii="Times New Roman" w:hAnsi="Times New Roman" w:cs="Times New Roman"/>
+          <w:b/>
+          <w:sz w:val="24"/>
+          <w:szCs w:val="24"/>
+          <w:lang w:val="es-MX"/>
+        </w:rPr>
+        <w:t>Extensiones (o Flujos Alternativos):</w:t>
+      </w:r>
+    </w:p>
+    <w:p>
+      <w:pPr>
+        <w:rPr>
+          <w:rFonts w:ascii="Times New Roman" w:hAnsi="Times New Roman" w:cs="Times New Roman"/>
+          <w:sz w:val="24"/>
+          <w:szCs w:val="24"/>
+          <w:lang w:val="es-MX"/>
+        </w:rPr>
+      </w:pPr>
+      <w:r>
+        <w:rPr>
+          <w:rFonts w:ascii="Times New Roman" w:hAnsi="Times New Roman" w:cs="Times New Roman"/>
+          <w:b/>
+          <w:sz w:val="24"/>
+          <w:szCs w:val="24"/>
+        </w:rPr>
+        <w:t>Caso de uso UC</w:t>
+      </w:r>
+      <w:r>
+        <w:rPr>
+          <w:rFonts w:ascii="Times New Roman" w:hAnsi="Times New Roman" w:cs="Times New Roman"/>
+          <w:b/>
+          <w:sz w:val="24"/>
+          <w:szCs w:val="24"/>
+        </w:rPr>
+        <w:t>11</w:t>
+      </w:r>
+      <w:r>
+        <w:rPr>
+          <w:rFonts w:ascii="Times New Roman" w:hAnsi="Times New Roman" w:cs="Times New Roman"/>
+          <w:b/>
+          <w:sz w:val="24"/>
+          <w:szCs w:val="24"/>
+        </w:rPr>
+        <w:t>:</w:t>
+      </w:r>
+      <w:r>
+        <w:rPr>
+          <w:rFonts w:ascii="Times New Roman" w:hAnsi="Times New Roman" w:cs="Times New Roman"/>
+          <w:sz w:val="24"/>
+          <w:szCs w:val="24"/>
+        </w:rPr>
+        <w:t xml:space="preserve"> </w:t>
+      </w:r>
+      <w:r>
+        <w:rPr>
+          <w:rFonts w:ascii="Times New Roman" w:hAnsi="Times New Roman" w:cs="Times New Roman"/>
+          <w:sz w:val="24"/>
+          <w:szCs w:val="24"/>
+        </w:rPr>
+        <w:t xml:space="preserve">Asignar categoría. </w:t>
+      </w:r>
+    </w:p>
+    <w:p>
+      <w:pPr>
+        <w:contextualSpacing/>
+        <w:rPr>
+          <w:rFonts w:ascii="Times New Roman" w:hAnsi="Times New Roman" w:cs="Times New Roman"/>
+          <w:sz w:val="24"/>
+          <w:szCs w:val="24"/>
+        </w:rPr>
+      </w:pPr>
+      <w:r>
+        <w:rPr>
+          <w:rFonts w:ascii="Times New Roman" w:hAnsi="Times New Roman" w:cs="Times New Roman"/>
+          <w:b/>
+          <w:sz w:val="24"/>
+          <w:szCs w:val="24"/>
+        </w:rPr>
+        <w:t>Descripción:</w:t>
+      </w:r>
+      <w:r>
+        <w:rPr>
+          <w:rFonts w:ascii="Times New Roman" w:hAnsi="Times New Roman" w:cs="Times New Roman"/>
+          <w:sz w:val="24"/>
+          <w:szCs w:val="24"/>
+        </w:rPr>
+        <w:t xml:space="preserve"> </w:t>
+      </w:r>
+      <w:r>
+        <w:rPr>
+          <w:rFonts w:ascii="Times New Roman" w:hAnsi="Times New Roman" w:cs="Times New Roman"/>
+          <w:sz w:val="24"/>
+        </w:rPr>
+        <w:t>El administrador relaciona un producto con sus distintas categorías.</w:t>
+      </w:r>
+    </w:p>
+    <w:p>
+      <w:pPr>
+        <w:contextualSpacing/>
+        <w:rPr>
+          <w:rFonts w:ascii="Times New Roman" w:hAnsi="Times New Roman" w:cs="Times New Roman"/>
+          <w:sz w:val="24"/>
+          <w:szCs w:val="24"/>
+          <w:lang w:val="es-MX"/>
+        </w:rPr>
+      </w:pPr>
+      <w:r>
+        <w:rPr>
+          <w:rFonts w:ascii="Times New Roman" w:hAnsi="Times New Roman" w:cs="Times New Roman"/>
+          <w:b/>
+          <w:sz w:val="24"/>
+          <w:szCs w:val="24"/>
+          <w:lang w:val="es-MX"/>
+        </w:rPr>
+        <w:t>Actor Principal:</w:t>
+      </w:r>
+      <w:r>
+        <w:rPr>
+          <w:rFonts w:ascii="Times New Roman" w:hAnsi="Times New Roman" w:cs="Times New Roman"/>
+          <w:b/>
+          <w:sz w:val="24"/>
+          <w:szCs w:val="24"/>
+          <w:lang w:val="es-MX"/>
+        </w:rPr>
+        <w:t xml:space="preserve"> </w:t>
+      </w:r>
+      <w:r>
+        <w:rPr>
+          <w:rFonts w:ascii="Times New Roman" w:hAnsi="Times New Roman" w:cs="Times New Roman"/>
+          <w:sz w:val="24"/>
+          <w:szCs w:val="24"/>
+          <w:lang w:val="es-MX"/>
+        </w:rPr>
+        <w:t>Administrador.</w:t>
+      </w:r>
+    </w:p>
+    <w:p>
+      <w:pPr>
+        <w:contextualSpacing/>
+        <w:rPr>
+          <w:rFonts w:ascii="Times New Roman" w:hAnsi="Times New Roman" w:cs="Times New Roman"/>
+          <w:b/>
+          <w:sz w:val="24"/>
+          <w:szCs w:val="24"/>
+          <w:lang w:val="es-MX"/>
+        </w:rPr>
+      </w:pPr>
+      <w:r>
+        <w:rPr>
+          <w:rFonts w:ascii="Times New Roman" w:hAnsi="Times New Roman" w:cs="Times New Roman"/>
+          <w:b/>
+          <w:sz w:val="24"/>
+          <w:szCs w:val="24"/>
+          <w:lang w:val="es-MX"/>
+        </w:rPr>
+        <w:t>Personal involucrado e intereses:</w:t>
+      </w:r>
+    </w:p>
+    <w:p>
+      <w:pPr>
+        <w:contextualSpacing/>
+        <w:rPr>
+          <w:rFonts w:ascii="Times New Roman" w:hAnsi="Times New Roman" w:cs="Times New Roman"/>
+          <w:sz w:val="24"/>
+          <w:szCs w:val="24"/>
+          <w:lang w:val="es-MX"/>
+        </w:rPr>
+      </w:pPr>
+      <w:r>
+        <w:rPr>
+          <w:rFonts w:ascii="Times New Roman" w:hAnsi="Times New Roman" w:cs="Times New Roman"/>
+          <w:b/>
+          <w:sz w:val="24"/>
+          <w:szCs w:val="24"/>
+          <w:lang w:val="es-MX"/>
+        </w:rPr>
+        <w:t xml:space="preserve">Administrador: </w:t>
+      </w:r>
+      <w:r>
+        <w:rPr>
+          <w:rFonts w:ascii="Times New Roman" w:hAnsi="Times New Roman" w:cs="Times New Roman"/>
+          <w:sz w:val="24"/>
+          <w:szCs w:val="24"/>
+          <w:lang w:val="es-MX"/>
+        </w:rPr>
+        <w:t xml:space="preserve">Quiere sus productos adecuados en sus categorías correspondientes, para saber sus estados. </w:t>
+      </w:r>
+    </w:p>
+    <w:p>
+      <w:pPr>
+        <w:contextualSpacing/>
+        <w:rPr>
+          <w:rFonts w:ascii="Times New Roman" w:hAnsi="Times New Roman" w:cs="Times New Roman"/>
+          <w:sz w:val="24"/>
+          <w:szCs w:val="24"/>
+          <w:lang w:val="es-MX"/>
+        </w:rPr>
+      </w:pPr>
+      <w:r>
+        <w:rPr>
+          <w:rFonts w:ascii="Times New Roman" w:hAnsi="Times New Roman" w:cs="Times New Roman"/>
+          <w:b/>
+          <w:sz w:val="24"/>
+          <w:szCs w:val="24"/>
+          <w:lang w:val="es-MX"/>
+        </w:rPr>
+        <w:t>Precondiciones</w:t>
+      </w:r>
+      <w:r>
+        <w:rPr>
+          <w:rFonts w:ascii="Times New Roman" w:hAnsi="Times New Roman" w:cs="Times New Roman"/>
+          <w:sz w:val="24"/>
+          <w:szCs w:val="24"/>
+          <w:lang w:val="es-MX"/>
+        </w:rPr>
+        <w:t xml:space="preserve">: </w:t>
+      </w:r>
+      <w:r>
+        <w:rPr>
+          <w:rFonts w:ascii="Times New Roman" w:hAnsi="Times New Roman" w:cs="Times New Roman"/>
+          <w:sz w:val="24"/>
+          <w:szCs w:val="24"/>
+          <w:lang w:val="es-MX"/>
+        </w:rPr>
+        <w:t>Estar dado de alta en el sistema como administrador.</w:t>
+      </w:r>
+    </w:p>
+    <w:p>
+      <w:pPr>
+        <w:contextualSpacing/>
+        <w:rPr>
+          <w:rFonts w:ascii="Times New Roman" w:hAnsi="Times New Roman" w:cs="Times New Roman"/>
+          <w:sz w:val="24"/>
+          <w:szCs w:val="24"/>
+          <w:lang w:val="es-MX"/>
+        </w:rPr>
+      </w:pPr>
+      <w:r>
+        <w:rPr>
+          <w:rFonts w:ascii="Times New Roman" w:hAnsi="Times New Roman" w:cs="Times New Roman"/>
+          <w:b/>
+          <w:sz w:val="24"/>
+          <w:szCs w:val="24"/>
+          <w:lang w:val="es-MX"/>
+        </w:rPr>
+        <w:t>Garantías de éxito (postcondiciones</w:t>
+      </w:r>
+      <w:r>
+        <w:rPr>
+          <w:rFonts w:ascii="Times New Roman" w:hAnsi="Times New Roman" w:cs="Times New Roman"/>
+          <w:sz w:val="24"/>
+          <w:szCs w:val="24"/>
+          <w:lang w:val="es-MX"/>
+        </w:rPr>
+        <w:t>):</w:t>
+      </w:r>
+      <w:r>
+        <w:rPr>
+          <w:rFonts w:ascii="Times New Roman" w:hAnsi="Times New Roman" w:cs="Times New Roman"/>
+          <w:sz w:val="24"/>
+          <w:szCs w:val="24"/>
+          <w:lang w:val="es-MX"/>
+        </w:rPr>
+        <w:t xml:space="preserve"> Productos con categorías.</w:t>
+      </w:r>
+    </w:p>
+    <w:p>
+      <w:pPr>
+        <w:contextualSpacing/>
+        <w:rPr>
+          <w:rFonts w:ascii="Times New Roman" w:hAnsi="Times New Roman" w:cs="Times New Roman"/>
+          <w:b/>
+          <w:sz w:val="24"/>
+          <w:szCs w:val="24"/>
+          <w:lang w:val="es-MX"/>
+        </w:rPr>
+      </w:pPr>
+      <w:r>
+        <w:rPr>
+          <w:rFonts w:ascii="Times New Roman" w:hAnsi="Times New Roman" w:cs="Times New Roman"/>
+          <w:b/>
+          <w:sz w:val="24"/>
+          <w:szCs w:val="24"/>
+          <w:lang w:val="es-MX"/>
+        </w:rPr>
+        <w:t>Escenario principal de éxito (o Flujo básico):</w:t>
+      </w:r>
+    </w:p>
+    <w:p>
+      <w:pPr>
+        <w:pStyle w:val="Prrafodelista"/>
+        <w:numPr>
+          <w:ilvl w:val="0"/>
+          <w:numId w:val="32"/>
+        </w:numPr>
+        <w:rPr>
+          <w:rFonts w:ascii="Times New Roman" w:hAnsi="Times New Roman" w:cs="Times New Roman"/>
+          <w:sz w:val="24"/>
+          <w:szCs w:val="24"/>
+          <w:lang w:val="es-MX"/>
+        </w:rPr>
+      </w:pPr>
+      <w:r>
+        <w:rPr>
+          <w:rFonts w:ascii="Times New Roman" w:hAnsi="Times New Roman" w:cs="Times New Roman"/>
+          <w:sz w:val="24"/>
+          <w:szCs w:val="24"/>
+          <w:lang w:val="es-MX"/>
+        </w:rPr>
+        <w:t>Administrador ingresa al sistema</w:t>
+      </w:r>
+    </w:p>
+    <w:p>
+      <w:pPr>
+        <w:pStyle w:val="Prrafodelista"/>
+        <w:numPr>
+          <w:ilvl w:val="0"/>
+          <w:numId w:val="32"/>
+        </w:numPr>
+        <w:rPr>
+          <w:rFonts w:ascii="Times New Roman" w:hAnsi="Times New Roman" w:cs="Times New Roman"/>
+          <w:sz w:val="24"/>
+          <w:szCs w:val="24"/>
+          <w:lang w:val="es-MX"/>
+        </w:rPr>
+      </w:pPr>
+      <w:r>
+        <w:rPr>
+          <w:rFonts w:ascii="Times New Roman" w:hAnsi="Times New Roman" w:cs="Times New Roman"/>
+          <w:sz w:val="24"/>
+          <w:szCs w:val="24"/>
+          <w:lang w:val="es-MX"/>
+        </w:rPr>
+        <w:t>N</w:t>
+      </w:r>
+      <w:r>
+        <w:rPr>
+          <w:rFonts w:ascii="Times New Roman" w:hAnsi="Times New Roman" w:cs="Times New Roman"/>
+          <w:sz w:val="24"/>
+          <w:szCs w:val="24"/>
+          <w:lang w:val="es-MX"/>
+        </w:rPr>
+        <w:t>avega por el sistema.</w:t>
+      </w:r>
+    </w:p>
+    <w:p>
+      <w:pPr>
+        <w:pStyle w:val="Prrafodelista"/>
+        <w:numPr>
+          <w:ilvl w:val="0"/>
+          <w:numId w:val="32"/>
+        </w:numPr>
+        <w:rPr>
+          <w:rFonts w:ascii="Times New Roman" w:hAnsi="Times New Roman" w:cs="Times New Roman"/>
+          <w:sz w:val="24"/>
+          <w:szCs w:val="24"/>
+          <w:lang w:val="es-MX"/>
+        </w:rPr>
+      </w:pPr>
+      <w:r>
+        <w:rPr>
+          <w:rFonts w:ascii="Times New Roman" w:hAnsi="Times New Roman" w:cs="Times New Roman"/>
+          <w:sz w:val="24"/>
+          <w:szCs w:val="24"/>
+          <w:lang w:val="es-MX"/>
+        </w:rPr>
+        <w:t>Selecciona sus productos a comprar.</w:t>
+      </w:r>
+    </w:p>
+    <w:p>
+      <w:pPr>
+        <w:pStyle w:val="Prrafodelista"/>
+        <w:numPr>
+          <w:ilvl w:val="0"/>
+          <w:numId w:val="32"/>
+        </w:numPr>
+        <w:rPr>
+          <w:rFonts w:ascii="Times New Roman" w:hAnsi="Times New Roman" w:cs="Times New Roman"/>
+          <w:sz w:val="24"/>
+          <w:szCs w:val="24"/>
+          <w:lang w:val="es-MX"/>
+        </w:rPr>
+      </w:pPr>
+      <w:r>
+        <w:rPr>
+          <w:rFonts w:ascii="Times New Roman" w:hAnsi="Times New Roman" w:cs="Times New Roman"/>
+          <w:sz w:val="24"/>
+          <w:szCs w:val="24"/>
+          <w:lang w:val="es-MX"/>
+        </w:rPr>
+        <w:t>El sistema muestra productos a comprar.</w:t>
+      </w:r>
+    </w:p>
+    <w:p>
+      <w:pPr>
+        <w:pStyle w:val="Prrafodelista"/>
+        <w:numPr>
+          <w:ilvl w:val="0"/>
+          <w:numId w:val="32"/>
+        </w:numPr>
+        <w:rPr>
+          <w:rFonts w:ascii="Times New Roman" w:hAnsi="Times New Roman" w:cs="Times New Roman"/>
+          <w:sz w:val="24"/>
+          <w:szCs w:val="24"/>
+          <w:lang w:val="es-MX"/>
+        </w:rPr>
+      </w:pPr>
+      <w:r>
+        <w:rPr>
+          <w:rFonts w:ascii="Times New Roman" w:hAnsi="Times New Roman" w:cs="Times New Roman"/>
+          <w:sz w:val="24"/>
+          <w:szCs w:val="24"/>
+          <w:lang w:val="es-MX"/>
+        </w:rPr>
+        <w:t>Cliente hace su pago.</w:t>
+      </w:r>
+    </w:p>
+    <w:p>
+      <w:pPr>
+        <w:pStyle w:val="Prrafodelista"/>
+        <w:numPr>
+          <w:ilvl w:val="0"/>
+          <w:numId w:val="32"/>
+        </w:numPr>
+        <w:rPr>
+          <w:rFonts w:ascii="Times New Roman" w:hAnsi="Times New Roman" w:cs="Times New Roman"/>
+          <w:sz w:val="24"/>
+          <w:szCs w:val="24"/>
+          <w:lang w:val="es-MX"/>
+        </w:rPr>
+      </w:pPr>
+      <w:r>
+        <w:rPr>
+          <w:rFonts w:ascii="Times New Roman" w:hAnsi="Times New Roman" w:cs="Times New Roman"/>
+          <w:sz w:val="24"/>
+          <w:szCs w:val="24"/>
+          <w:lang w:val="es-MX"/>
+        </w:rPr>
+        <w:t>Sistema bancario realiza transacción.</w:t>
+      </w:r>
+    </w:p>
+    <w:p>
+      <w:pPr>
+        <w:contextualSpacing/>
+        <w:rPr>
+          <w:rFonts w:ascii="Times New Roman" w:hAnsi="Times New Roman" w:cs="Times New Roman"/>
+          <w:b/>
+          <w:sz w:val="24"/>
+          <w:szCs w:val="24"/>
+          <w:lang w:val="es-MX"/>
+        </w:rPr>
+      </w:pPr>
+      <w:r>
+        <w:rPr>
+          <w:rFonts w:ascii="Times New Roman" w:hAnsi="Times New Roman" w:cs="Times New Roman"/>
+          <w:b/>
+          <w:sz w:val="24"/>
+          <w:szCs w:val="24"/>
+          <w:lang w:val="es-MX"/>
+        </w:rPr>
+        <w:t>Extensiones (o Flujos Alternativos):</w:t>
+      </w:r>
+    </w:p>
+    <w:p>
+      <w:pPr>
+        <w:pStyle w:val="Prrafodelista"/>
+        <w:numPr>
+          <w:ilvl w:val="0"/>
+          <w:numId w:val="26"/>
+        </w:numPr>
+        <w:rPr>
+          <w:sz w:val="24"/>
+          <w:lang w:val="es-MX"/>
+        </w:rPr>
+      </w:pPr>
+      <w:r>
+        <w:rPr>
+          <w:rFonts w:ascii="Times New Roman" w:hAnsi="Times New Roman" w:cs="Times New Roman"/>
+          <w:sz w:val="24"/>
+          <w:szCs w:val="24"/>
+          <w:lang w:val="es-MX"/>
+        </w:rPr>
+        <w:t>El sistema deja de funcionar.</w:t>
+      </w:r>
+    </w:p>
+    <w:p>
+      <w:pPr>
+        <w:pStyle w:val="Prrafodelista"/>
+        <w:numPr>
+          <w:ilvl w:val="0"/>
+          <w:numId w:val="26"/>
+        </w:numPr>
+        <w:rPr>
+          <w:sz w:val="24"/>
+          <w:lang w:val="es-MX"/>
+        </w:rPr>
+      </w:pPr>
+      <w:r>
+        <w:rPr>
+          <w:rFonts w:ascii="Times New Roman" w:hAnsi="Times New Roman" w:cs="Times New Roman"/>
+          <w:sz w:val="24"/>
+          <w:szCs w:val="24"/>
+          <w:lang w:val="es-MX"/>
+        </w:rPr>
+        <w:t>El sistema bancario no está disponible.</w:t>
+      </w:r>
+    </w:p>
+    <w:p>
+      <w:pPr>
+        <w:rPr>
+          <w:rFonts w:ascii="Times New Roman" w:hAnsi="Times New Roman" w:cs="Times New Roman"/>
+          <w:b/>
+          <w:sz w:val="24"/>
+          <w:szCs w:val="24"/>
+          <w:lang w:val="es-MX"/>
+        </w:rPr>
+      </w:pPr>
+    </w:p>
+    <w:p>
+      <w:pPr>
+        <w:rPr>
+          <w:sz w:val="24"/>
+          <w:lang w:val="es-MX"/>
+        </w:rPr>
+      </w:pPr>
+    </w:p>
+    <w:p>
+      <w:pPr>
+        <w:rPr>
+          <w:sz w:val="24"/>
+          <w:lang w:val="es-MX"/>
+        </w:rPr>
+      </w:pPr>
+    </w:p>
+    <w:p>
+      <w:pPr>
         <w:pStyle w:val="Ttulo2"/>
-        <w:rPr>
-          <w:sz w:val="24"/>
-        </w:rPr>
-      </w:pPr>
-      <w:bookmarkStart w:id="29" w:name="_Toc465233330"/>
-      <w:r>
-        <w:rPr>
-          <w:sz w:val="24"/>
-        </w:rPr>
+        <w:contextualSpacing/>
+        <w:rPr>
+          <w:sz w:val="24"/>
+        </w:rPr>
+      </w:pPr>
+      <w:bookmarkStart w:id="29" w:name="_Toc465158521"/>
+      <w:r>
+        <w:rPr>
+          <w:sz w:val="24"/>
+        </w:rPr>
+        <w:lastRenderedPageBreak/>
         <w:t>2.6 Diagrama de casos de uso</w:t>
       </w:r>
       <w:bookmarkEnd w:id="29"/>
     </w:p>
     <w:p>
       <w:pPr>
+        <w:pStyle w:val="Ttulo2"/>
+        <w:contextualSpacing/>
+        <w:rPr>
+          <w:sz w:val="24"/>
+          <w:u w:val="single"/>
+        </w:rPr>
+      </w:pPr>
+      <w:bookmarkStart w:id="30" w:name="_GoBack"/>
+      <w:r>
+        <w:rPr>
+          <w:noProof/>
+          <w:sz w:val="24"/>
+        </w:rPr>
+        <w:drawing>
+          <wp:inline distT="0" distB="0" distL="0" distR="0" wp14:anchorId="1BF3FEB8" wp14:editId="7A7FA677">
+            <wp:extent cx="4381500" cy="4038600"/>
+            <wp:effectExtent l="0" t="0" r="0" b="0"/>
+            <wp:docPr id="20" name="Imagen 1" descr="caso1"/>
+            <wp:cNvGraphicFramePr>
+              <a:graphicFrameLocks xmlns:a="http://schemas.openxmlformats.org/drawingml/2006/main" noChangeAspect="1"/>
+            </wp:cNvGraphicFramePr>
+            <a:graphic xmlns:a="http://schemas.openxmlformats.org/drawingml/2006/main">
+              <a:graphicData uri="http://schemas.openxmlformats.org/drawingml/2006/picture">
+                <pic:pic xmlns:pic="http://schemas.openxmlformats.org/drawingml/2006/picture">
+                  <pic:nvPicPr>
+                    <pic:cNvPr id="0" name="Picture 1" descr="caso1"/>
+                    <pic:cNvPicPr>
+                      <a:picLocks noChangeAspect="1" noChangeArrowheads="1"/>
+                    </pic:cNvPicPr>
+                  </pic:nvPicPr>
+                  <pic:blipFill>
+                    <a:blip r:embed="rId10">
+                      <a:extLst>
+                        <a:ext uri="{28A0092B-C50C-407E-A947-70E740481C1C}">
+                          <a14:useLocalDpi xmlns:a14="http://schemas.microsoft.com/office/drawing/2010/main" val="0"/>
+                        </a:ext>
+                      </a:extLst>
+                    </a:blip>
+                    <a:srcRect t="-3415"/>
+                    <a:stretch>
+                      <a:fillRect/>
+                    </a:stretch>
+                  </pic:blipFill>
+                  <pic:spPr bwMode="auto">
+                    <a:xfrm>
+                      <a:off x="0" y="0"/>
+                      <a:ext cx="4381500" cy="4038600"/>
+                    </a:xfrm>
+                    <a:prstGeom prst="rect">
+                      <a:avLst/>
+                    </a:prstGeom>
+                    <a:noFill/>
+                    <a:ln>
+                      <a:noFill/>
+                    </a:ln>
+                  </pic:spPr>
+                </pic:pic>
+              </a:graphicData>
+            </a:graphic>
+          </wp:inline>
+        </w:drawing>
+      </w:r>
+      <w:bookmarkEnd w:id="30"/>
+    </w:p>
+    <w:p>
+      <w:pPr>
         <w:pStyle w:val="Ttulo1"/>
         <w:rPr>
           <w:rFonts w:ascii="Times New Roman" w:hAnsi="Times New Roman" w:cs="Times New Roman"/>
@@ -7972,7 +12894,7 @@
           <w:sz w:val="24"/>
         </w:rPr>
       </w:pPr>
-      <w:bookmarkStart w:id="30" w:name="_Toc465233331"/>
+      <w:bookmarkStart w:id="31" w:name="_Toc465233331"/>
       <w:r>
         <w:rPr>
           <w:rFonts w:ascii="Times New Roman" w:hAnsi="Times New Roman" w:cs="Times New Roman"/>
@@ -7981,7 +12903,7 @@
         </w:rPr>
         <w:t>3. ESPECIFICACIÓN COMPLEMENTARIA</w:t>
       </w:r>
-      <w:bookmarkEnd w:id="30"/>
+      <w:bookmarkEnd w:id="31"/>
     </w:p>
     <w:p>
       <w:pPr>
@@ -7990,14 +12912,14 @@
           <w:sz w:val="24"/>
         </w:rPr>
       </w:pPr>
-      <w:bookmarkStart w:id="31" w:name="_Toc465233332"/>
+      <w:bookmarkStart w:id="32" w:name="_Toc465233332"/>
       <w:r>
         <w:rPr>
           <w:sz w:val="24"/>
         </w:rPr>
         <w:t>3.1 Historial de revisiones</w:t>
       </w:r>
-      <w:bookmarkEnd w:id="31"/>
+      <w:bookmarkEnd w:id="32"/>
     </w:p>
     <w:tbl>
       <w:tblPr>
@@ -8358,25 +13280,84 @@
           <w:sz w:val="24"/>
         </w:rPr>
       </w:pPr>
-      <w:bookmarkStart w:id="32" w:name="_Toc465233333"/>
+      <w:bookmarkStart w:id="33" w:name="_Toc465233333"/>
       <w:r>
         <w:rPr>
           <w:sz w:val="24"/>
         </w:rPr>
         <w:t>3.2 Funcionalidad</w:t>
       </w:r>
-      <w:bookmarkEnd w:id="32"/>
+      <w:bookmarkEnd w:id="33"/>
     </w:p>
     <w:p>
       <w:pPr>
         <w:pStyle w:val="Ttulo3"/>
       </w:pPr>
-      <w:bookmarkStart w:id="33" w:name="_Toc465233334"/>
+      <w:bookmarkStart w:id="34" w:name="_Toc465233334"/>
+      <w:r>
+        <w:t>3.2.1 Registro y gestión de errores</w:t>
+      </w:r>
+      <w:bookmarkEnd w:id="34"/>
+    </w:p>
+    <w:p>
+      <w:pPr>
+        <w:jc w:val="both"/>
+        <w:rPr>
+          <w:rFonts w:ascii="Times New Roman" w:hAnsi="Times New Roman" w:cs="Times New Roman"/>
+          <w:sz w:val="24"/>
+        </w:rPr>
+      </w:pPr>
+      <w:r>
+        <w:rPr>
+          <w:rFonts w:ascii="Times New Roman" w:hAnsi="Times New Roman" w:cs="Times New Roman"/>
+          <w:sz w:val="24"/>
+        </w:rPr>
+        <w:t xml:space="preserve">Registrar los errores en una bitácora para </w:t>
+      </w:r>
+      <w:r>
+        <w:rPr>
+          <w:rFonts w:ascii="Times New Roman" w:hAnsi="Times New Roman" w:cs="Times New Roman"/>
+          <w:sz w:val="24"/>
+        </w:rPr>
+        <w:t>facilitar el trabajo de resolverlos posteriormente.</w:t>
+      </w:r>
+    </w:p>
+    <w:p>
+      <w:pPr>
+        <w:pStyle w:val="Ttulo3"/>
+      </w:pPr>
+      <w:bookmarkStart w:id="35" w:name="_Toc465233335"/>
+      <w:r>
+        <w:t>3.2.2 Reglas de negocio conectables</w:t>
+      </w:r>
+      <w:bookmarkEnd w:id="35"/>
+    </w:p>
+    <w:p>
+      <w:pPr>
+        <w:jc w:val="both"/>
+        <w:rPr>
+          <w:rFonts w:ascii="Times New Roman" w:hAnsi="Times New Roman" w:cs="Times New Roman"/>
+          <w:sz w:val="24"/>
+        </w:rPr>
+      </w:pPr>
+      <w:r>
+        <w:rPr>
+          <w:rFonts w:ascii="Times New Roman" w:hAnsi="Times New Roman" w:cs="Times New Roman"/>
+          <w:sz w:val="24"/>
+        </w:rPr>
+        <w:t>El sistema es capaz de adaptar ciertas reglas de negocio con la funcionalidad del sistema mediante algunos módulos configurables.</w:t>
+      </w:r>
+    </w:p>
+    <w:p>
+      <w:pPr>
+        <w:pStyle w:val="Ttulo3"/>
+      </w:pPr>
+      <w:bookmarkStart w:id="36" w:name="_Toc465233336"/>
       <w:r>
         <w:lastRenderedPageBreak/>
-        <w:t>3.2.1 Registro y gestión de errores</w:t>
-      </w:r>
-      <w:bookmarkEnd w:id="33"/>
+        <w:t>3.2.3 Seguridad</w:t>
+      </w:r>
+      <w:bookmarkEnd w:id="36"/>
     </w:p>
     <w:p>
       <w:pPr>
@@ -8391,25 +13372,78 @@
           <w:rFonts w:ascii="Times New Roman" w:hAnsi="Times New Roman" w:cs="Times New Roman"/>
           <w:sz w:val="24"/>
         </w:rPr>
-        <w:t xml:space="preserve">Registrar los errores en una bitácora para </w:t>
-      </w:r>
-      <w:r>
-        <w:rPr>
-          <w:rFonts w:ascii="Times New Roman" w:hAnsi="Times New Roman" w:cs="Times New Roman"/>
-          <w:sz w:val="24"/>
-        </w:rPr>
-        <w:t>facilitar el trabajo de resolverlos posteriormente.</w:t>
-      </w:r>
+        <w:t>Tanto clientes como administradores del sistema deben de autenticarse para utilizar ciertas funcionalidades.</w:t>
+      </w:r>
+      <w:r>
+        <w:rPr>
+          <w:rFonts w:ascii="Times New Roman" w:hAnsi="Times New Roman" w:cs="Times New Roman"/>
+          <w:sz w:val="24"/>
+        </w:rPr>
+        <w:t xml:space="preserve"> Para dicha autenticación es necesario completar </w:t>
+      </w:r>
+      <w:r>
+        <w:rPr>
+          <w:rFonts w:ascii="Times New Roman" w:hAnsi="Times New Roman" w:cs="Times New Roman"/>
+          <w:sz w:val="24"/>
+        </w:rPr>
+        <w:t xml:space="preserve">correctamente </w:t>
+      </w:r>
+      <w:r>
+        <w:rPr>
+          <w:rFonts w:ascii="Times New Roman" w:hAnsi="Times New Roman" w:cs="Times New Roman"/>
+          <w:sz w:val="24"/>
+        </w:rPr>
+        <w:t xml:space="preserve">el captcha </w:t>
+      </w:r>
+      <w:r>
+        <w:rPr>
+          <w:rFonts w:ascii="Times New Roman" w:hAnsi="Times New Roman" w:cs="Times New Roman"/>
+          <w:sz w:val="24"/>
+        </w:rPr>
+        <w:t>proporcionado por la empresa Google.</w:t>
+      </w:r>
+    </w:p>
+    <w:p>
+      <w:pPr>
+        <w:jc w:val="both"/>
+        <w:rPr>
+          <w:rFonts w:ascii="Times New Roman" w:hAnsi="Times New Roman" w:cs="Times New Roman"/>
+          <w:sz w:val="24"/>
+        </w:rPr>
+      </w:pPr>
+      <w:r>
+        <w:rPr>
+          <w:rFonts w:ascii="Times New Roman" w:hAnsi="Times New Roman" w:cs="Times New Roman"/>
+          <w:sz w:val="24"/>
+        </w:rPr>
+        <w:t>Para realizar el registro de un usuario, es necesario realizar una confirmación mediante el correo electrónico proporcionado.</w:t>
+      </w:r>
+    </w:p>
+    <w:p>
+      <w:pPr>
+        <w:pStyle w:val="Ttulo2"/>
+        <w:rPr>
+          <w:sz w:val="24"/>
+        </w:rPr>
+      </w:pPr>
+      <w:bookmarkStart w:id="37" w:name="_Toc465233337"/>
+      <w:r>
+        <w:rPr>
+          <w:sz w:val="24"/>
+        </w:rPr>
+        <w:t>3.3 Facilidad de uso</w:t>
+      </w:r>
+      <w:bookmarkEnd w:id="37"/>
     </w:p>
     <w:p>
       <w:pPr>
         <w:pStyle w:val="Ttulo3"/>
       </w:pPr>
-      <w:bookmarkStart w:id="34" w:name="_Toc465233335"/>
-      <w:r>
-        <w:t>3.2.2 Reglas de negocio conectables</w:t>
-      </w:r>
-      <w:bookmarkEnd w:id="34"/>
+      <w:bookmarkStart w:id="38" w:name="_Toc465233338"/>
+      <w:r>
+        <w:t>3.3.1 Factores humanos</w:t>
+      </w:r>
+      <w:bookmarkEnd w:id="38"/>
     </w:p>
     <w:p>
       <w:pPr>
@@ -8424,18 +13458,50 @@
           <w:rFonts w:ascii="Times New Roman" w:hAnsi="Times New Roman" w:cs="Times New Roman"/>
           <w:sz w:val="24"/>
         </w:rPr>
-        <w:t>El sistema es capaz de adaptar ciertas reglas de negocio con la funcionalidad del sistema mediante algunos módulos configurables.</w:t>
-      </w:r>
+        <w:t>El cliente será capaz de ubicar fácilmente las diferentes secciones con las que contará el sistema, no se le complicará mucho el entender lo que dicho sistema ofrece.</w:t>
+      </w:r>
+    </w:p>
+    <w:p>
+      <w:pPr>
+        <w:jc w:val="both"/>
+        <w:rPr>
+          <w:rFonts w:ascii="Times New Roman" w:hAnsi="Times New Roman" w:cs="Times New Roman"/>
+          <w:sz w:val="24"/>
+        </w:rPr>
+      </w:pPr>
+      <w:r>
+        <w:rPr>
+          <w:rFonts w:ascii="Times New Roman" w:hAnsi="Times New Roman" w:cs="Times New Roman"/>
+          <w:sz w:val="24"/>
+        </w:rPr>
+        <w:t>El sistema tendrá una interfaz amigable y llamativa que será capaz de atraer la atención del cliente provocando que navegue por el sitio durante más tiempo y logrando que vuelva a utilizarlo posteriormente.</w:t>
+      </w:r>
+    </w:p>
+    <w:p>
+      <w:pPr>
+        <w:pStyle w:val="Ttulo2"/>
+        <w:rPr>
+          <w:sz w:val="24"/>
+        </w:rPr>
+      </w:pPr>
+      <w:bookmarkStart w:id="39" w:name="_Toc465233339"/>
+      <w:r>
+        <w:rPr>
+          <w:sz w:val="24"/>
+        </w:rPr>
+        <w:t>3.4 Fiabilidad</w:t>
+      </w:r>
+      <w:bookmarkEnd w:id="39"/>
     </w:p>
     <w:p>
       <w:pPr>
         <w:pStyle w:val="Ttulo3"/>
       </w:pPr>
-      <w:bookmarkStart w:id="35" w:name="_Toc465233336"/>
-      <w:r>
-        <w:t>3.2.3 Seguridad</w:t>
-      </w:r>
-      <w:bookmarkEnd w:id="35"/>
+      <w:bookmarkStart w:id="40" w:name="_Toc465233340"/>
+      <w:r>
+        <w:t>3.4.1 Capacidad de recuperación</w:t>
+      </w:r>
+      <w:bookmarkEnd w:id="40"/>
     </w:p>
     <w:p>
       <w:pPr>
@@ -8450,36 +13516,24 @@
           <w:rFonts w:ascii="Times New Roman" w:hAnsi="Times New Roman" w:cs="Times New Roman"/>
           <w:sz w:val="24"/>
         </w:rPr>
-        <w:t>Tanto clientes como administradores del sistema deben de autenticarse para utilizar ciertas funcionalidades.</w:t>
-      </w:r>
-      <w:r>
-        <w:rPr>
-          <w:rFonts w:ascii="Times New Roman" w:hAnsi="Times New Roman" w:cs="Times New Roman"/>
-          <w:sz w:val="24"/>
-        </w:rPr>
-        <w:t xml:space="preserve"> Para dicha autenticación es necesario completar </w:t>
-      </w:r>
-      <w:r>
-        <w:rPr>
-          <w:rFonts w:ascii="Times New Roman" w:hAnsi="Times New Roman" w:cs="Times New Roman"/>
-          <w:sz w:val="24"/>
-        </w:rPr>
-        <w:t xml:space="preserve">correctamente </w:t>
-      </w:r>
-      <w:r>
-        <w:rPr>
-          <w:rFonts w:ascii="Times New Roman" w:hAnsi="Times New Roman" w:cs="Times New Roman"/>
-          <w:sz w:val="24"/>
-        </w:rPr>
-        <w:t xml:space="preserve">el captcha </w:t>
-      </w:r>
-      <w:r>
-        <w:rPr>
-          <w:rFonts w:ascii="Times New Roman" w:hAnsi="Times New Roman" w:cs="Times New Roman"/>
-          <w:sz w:val="24"/>
-        </w:rPr>
-        <w:t>proporcionado por la empresa Google.</w:t>
-      </w:r>
+        <w:t>De producirse algún fallo, el sistema tratará de controlarlo y regresar a un estado funcional anterior. Si el fallo que ocurra es debido a un servicio externo, el sistema tratará de lograr la comunicación con dicho servicio de alguna otra manera, tratando de solucionar el problema lo más pronto posible y sin mucho inconveniente para el cliente.</w:t>
+      </w:r>
+    </w:p>
+    <w:p>
+      <w:pPr>
+        <w:pStyle w:val="Ttulo2"/>
+        <w:rPr>
+          <w:sz w:val="24"/>
+        </w:rPr>
+      </w:pPr>
+      <w:bookmarkStart w:id="41" w:name="_Toc465233341"/>
+      <w:r>
+        <w:rPr>
+          <w:sz w:val="24"/>
+        </w:rPr>
+        <w:t>3.5 Rendimiento</w:t>
+      </w:r>
+      <w:bookmarkEnd w:id="41"/>
     </w:p>
     <w:p>
       <w:pPr>
@@ -8494,7 +13548,23 @@
           <w:rFonts w:ascii="Times New Roman" w:hAnsi="Times New Roman" w:cs="Times New Roman"/>
           <w:sz w:val="24"/>
         </w:rPr>
-        <w:t>Para realizar el registro de un usuario, es necesario realizar una confirmación mediante el correo electrónico proporcionado.</w:t>
+        <w:t>El sistema deberá mostrar la información solicitada por el cliente sin mucha demora, deberá ser capaz de soportar mucha concurrencia para evitar la sobrecarga del servidor y que afecte la disponibilidad del sistema.</w:t>
+      </w:r>
+    </w:p>
+    <w:p>
+      <w:pPr>
+        <w:jc w:val="both"/>
+        <w:rPr>
+          <w:rFonts w:ascii="Times New Roman" w:hAnsi="Times New Roman" w:cs="Times New Roman"/>
+          <w:sz w:val="24"/>
+        </w:rPr>
+      </w:pPr>
+      <w:r>
+        <w:rPr>
+          <w:rFonts w:ascii="Times New Roman" w:hAnsi="Times New Roman" w:cs="Times New Roman"/>
+          <w:sz w:val="24"/>
+        </w:rPr>
+        <w:t>El sistema buscará efectuar la transacción de compra de producto en el menor tiempo posible, de manera que esto no afecte a las ventas ni a la imagen del negocio.</w:t>
       </w:r>
     </w:p>
     <w:p>
@@ -8504,173 +13574,24 @@
           <w:sz w:val="24"/>
         </w:rPr>
       </w:pPr>
-      <w:bookmarkStart w:id="36" w:name="_Toc465233337"/>
-      <w:r>
-        <w:rPr>
-          <w:sz w:val="24"/>
-        </w:rPr>
-        <w:t>3.3 Facilidad de uso</w:t>
-      </w:r>
-      <w:bookmarkEnd w:id="36"/>
+      <w:bookmarkStart w:id="42" w:name="_Toc465233342"/>
+      <w:r>
+        <w:rPr>
+          <w:sz w:val="24"/>
+        </w:rPr>
+        <w:t>3.6 Interfaces</w:t>
+      </w:r>
+      <w:bookmarkEnd w:id="42"/>
     </w:p>
     <w:p>
       <w:pPr>
         <w:pStyle w:val="Ttulo3"/>
       </w:pPr>
-      <w:bookmarkStart w:id="37" w:name="_Toc465233338"/>
-      <w:r>
-        <w:t>3.3.1 Factores humanos</w:t>
-      </w:r>
-      <w:bookmarkEnd w:id="37"/>
-    </w:p>
-    <w:p>
-      <w:pPr>
-        <w:jc w:val="both"/>
-        <w:rPr>
-          <w:rFonts w:ascii="Times New Roman" w:hAnsi="Times New Roman" w:cs="Times New Roman"/>
-          <w:sz w:val="24"/>
-        </w:rPr>
-      </w:pPr>
-      <w:r>
-        <w:rPr>
-          <w:rFonts w:ascii="Times New Roman" w:hAnsi="Times New Roman" w:cs="Times New Roman"/>
-          <w:sz w:val="24"/>
-        </w:rPr>
-        <w:t>El cliente será capaz de ubicar fácilmente las diferentes secciones con las que contará el sistema, no se le complicará mucho el entender lo que dicho sistema ofrece.</w:t>
-      </w:r>
-    </w:p>
-    <w:p>
-      <w:pPr>
-        <w:jc w:val="both"/>
-        <w:rPr>
-          <w:rFonts w:ascii="Times New Roman" w:hAnsi="Times New Roman" w:cs="Times New Roman"/>
-          <w:sz w:val="24"/>
-        </w:rPr>
-      </w:pPr>
-      <w:r>
-        <w:rPr>
-          <w:rFonts w:ascii="Times New Roman" w:hAnsi="Times New Roman" w:cs="Times New Roman"/>
-          <w:sz w:val="24"/>
-        </w:rPr>
-        <w:t>El sistema tendrá una interfaz amigable y llamativa que será capaz de atraer la atención del cliente provocando que navegue por el sitio durante más tiempo y logrando que vuelva a utilizarlo posteriormente.</w:t>
-      </w:r>
-    </w:p>
-    <w:p>
-      <w:pPr>
-        <w:pStyle w:val="Ttulo2"/>
-        <w:rPr>
-          <w:sz w:val="24"/>
-        </w:rPr>
-      </w:pPr>
-      <w:bookmarkStart w:id="38" w:name="_Toc465233339"/>
-      <w:r>
-        <w:rPr>
-          <w:sz w:val="24"/>
-        </w:rPr>
-        <w:t>3.4 Fiabilidad</w:t>
-      </w:r>
-      <w:bookmarkEnd w:id="38"/>
-    </w:p>
-    <w:p>
-      <w:pPr>
-        <w:pStyle w:val="Ttulo3"/>
-      </w:pPr>
-      <w:bookmarkStart w:id="39" w:name="_Toc465233340"/>
-      <w:r>
-        <w:t>3.4.1 Capacidad de recuperación</w:t>
-      </w:r>
-      <w:bookmarkEnd w:id="39"/>
-    </w:p>
-    <w:p>
-      <w:pPr>
-        <w:jc w:val="both"/>
-        <w:rPr>
-          <w:rFonts w:ascii="Times New Roman" w:hAnsi="Times New Roman" w:cs="Times New Roman"/>
-          <w:sz w:val="24"/>
-        </w:rPr>
-      </w:pPr>
-      <w:r>
-        <w:rPr>
-          <w:rFonts w:ascii="Times New Roman" w:hAnsi="Times New Roman" w:cs="Times New Roman"/>
-          <w:sz w:val="24"/>
-        </w:rPr>
-        <w:t>De producirse algún fallo, el sistema tratará de controlarlo y regresar a un estado funcional anterior. Si el fallo que ocurra es debido a un servicio externo, el sistema tratará de lograr la comunicación con dicho servicio de alguna otra manera, tratando de solucionar el problema lo más pronto posible y sin mucho inconveniente para el cliente.</w:t>
-      </w:r>
-    </w:p>
-    <w:p>
-      <w:pPr>
-        <w:pStyle w:val="Ttulo2"/>
-        <w:rPr>
-          <w:sz w:val="24"/>
-        </w:rPr>
-      </w:pPr>
-      <w:bookmarkStart w:id="40" w:name="_Toc465233341"/>
-      <w:r>
-        <w:rPr>
-          <w:sz w:val="24"/>
-        </w:rPr>
-        <w:t>3.5 Rendimiento</w:t>
-      </w:r>
-      <w:bookmarkEnd w:id="40"/>
-    </w:p>
-    <w:p>
-      <w:pPr>
-        <w:jc w:val="both"/>
-        <w:rPr>
-          <w:rFonts w:ascii="Times New Roman" w:hAnsi="Times New Roman" w:cs="Times New Roman"/>
-          <w:sz w:val="24"/>
-        </w:rPr>
-      </w:pPr>
-      <w:r>
-        <w:rPr>
-          <w:rFonts w:ascii="Times New Roman" w:hAnsi="Times New Roman" w:cs="Times New Roman"/>
-          <w:sz w:val="24"/>
-        </w:rPr>
-        <w:t>El sistema deberá mostrar la información solicitada por el cliente sin mucha demora, deberá ser capaz de soportar mucha concurrencia para evitar la sobrecarga del servidor y que afecte la disponibilidad del sistema.</w:t>
-      </w:r>
-    </w:p>
-    <w:p>
-      <w:pPr>
-        <w:jc w:val="both"/>
-        <w:rPr>
-          <w:rFonts w:ascii="Times New Roman" w:hAnsi="Times New Roman" w:cs="Times New Roman"/>
-          <w:sz w:val="24"/>
-        </w:rPr>
-      </w:pPr>
-      <w:r>
-        <w:rPr>
-          <w:rFonts w:ascii="Times New Roman" w:hAnsi="Times New Roman" w:cs="Times New Roman"/>
-          <w:sz w:val="24"/>
-        </w:rPr>
-        <w:t>El sistema buscará efectuar la transacción de compra de producto en el menor tiempo posible, de manera que esto no afecte a las ventas ni a la imagen del negocio.</w:t>
-      </w:r>
-    </w:p>
-    <w:p>
-      <w:pPr>
-        <w:pStyle w:val="Ttulo2"/>
-        <w:rPr>
-          <w:sz w:val="24"/>
-        </w:rPr>
-      </w:pPr>
-      <w:bookmarkStart w:id="41" w:name="_Toc465233342"/>
-      <w:r>
-        <w:rPr>
-          <w:sz w:val="24"/>
-        </w:rPr>
-        <w:t>3.6 Interfaces</w:t>
-      </w:r>
-      <w:bookmarkEnd w:id="41"/>
-    </w:p>
-    <w:p>
-      <w:pPr>
-        <w:pStyle w:val="Ttulo3"/>
-      </w:pPr>
-      <w:bookmarkStart w:id="42" w:name="_Toc465233343"/>
-      <w:r>
-        <w:lastRenderedPageBreak/>
+      <w:bookmarkStart w:id="43" w:name="_Toc465233343"/>
+      <w:r>
         <w:t>3.6.1 Interfaces y hardware destacable</w:t>
       </w:r>
-      <w:bookmarkEnd w:id="42"/>
+      <w:bookmarkEnd w:id="43"/>
     </w:p>
     <w:p>
       <w:pPr>
@@ -8727,6 +13648,7 @@
           <w:rFonts w:ascii="Times New Roman" w:hAnsi="Times New Roman" w:cs="Times New Roman"/>
           <w:sz w:val="24"/>
         </w:rPr>
+        <w:lastRenderedPageBreak/>
         <w:t>Dispositivos móviles (es decir, celulares inteligentes o tabletas con sistema operativo Android, iOS o Windows Phone).</w:t>
       </w:r>
     </w:p>
@@ -8734,11 +13656,11 @@
       <w:pPr>
         <w:pStyle w:val="Ttulo3"/>
       </w:pPr>
-      <w:bookmarkStart w:id="43" w:name="_Toc465233344"/>
+      <w:bookmarkStart w:id="44" w:name="_Toc465233344"/>
       <w:r>
         <w:t>3.6.2 Interfaces software</w:t>
       </w:r>
-      <w:bookmarkEnd w:id="43"/>
+      <w:bookmarkEnd w:id="44"/>
     </w:p>
     <w:p>
       <w:pPr>
@@ -8763,14 +13685,14 @@
           <w:sz w:val="24"/>
         </w:rPr>
       </w:pPr>
-      <w:bookmarkStart w:id="44" w:name="_Toc465233345"/>
+      <w:bookmarkStart w:id="45" w:name="_Toc465233345"/>
       <w:r>
         <w:rPr>
           <w:sz w:val="24"/>
         </w:rPr>
         <w:t>3.7 Reglas del dominio (negocio)</w:t>
       </w:r>
-      <w:bookmarkEnd w:id="44"/>
+      <w:bookmarkEnd w:id="45"/>
     </w:p>
     <w:tbl>
       <w:tblPr>
@@ -9157,7 +14079,7 @@
           <w:sz w:val="24"/>
         </w:rPr>
       </w:pPr>
-      <w:bookmarkStart w:id="45" w:name="_Toc465233346"/>
+      <w:bookmarkStart w:id="46" w:name="_Toc465233346"/>
       <w:r>
         <w:rPr>
           <w:rFonts w:ascii="Times New Roman" w:hAnsi="Times New Roman" w:cs="Times New Roman"/>
@@ -9166,7 +14088,7 @@
         </w:rPr>
         <w:t>4. GLOSARIO</w:t>
       </w:r>
-      <w:bookmarkEnd w:id="45"/>
+      <w:bookmarkEnd w:id="46"/>
     </w:p>
     <w:p>
       <w:pPr>
@@ -9175,14 +14097,14 @@
           <w:sz w:val="24"/>
         </w:rPr>
       </w:pPr>
-      <w:bookmarkStart w:id="46" w:name="_Toc465233347"/>
+      <w:bookmarkStart w:id="47" w:name="_Toc465233347"/>
       <w:r>
         <w:rPr>
           <w:sz w:val="24"/>
         </w:rPr>
         <w:t>4.1 Historial de Revisiones</w:t>
       </w:r>
-      <w:bookmarkEnd w:id="46"/>
+      <w:bookmarkEnd w:id="47"/>
     </w:p>
     <w:tbl>
       <w:tblPr>
@@ -9451,8 +14373,6 @@
               </w:rPr>
               <w:t>1.1</w:t>
             </w:r>
-            <w:bookmarkStart w:id="47" w:name="_GoBack"/>
-            <w:bookmarkEnd w:id="47"/>
           </w:p>
         </w:tc>
         <w:tc>
@@ -9759,7 +14679,6 @@
                 <w:b w:val="0"/>
                 <w:sz w:val="24"/>
               </w:rPr>
-              <w:lastRenderedPageBreak/>
               <w:t>Público objetivo de la empresa</w:t>
             </w:r>
           </w:p>
@@ -9919,6 +14838,7 @@
                 <w:b w:val="0"/>
                 <w:sz w:val="24"/>
               </w:rPr>
+              <w:lastRenderedPageBreak/>
               <w:t>CAPTCHA</w:t>
             </w:r>
           </w:p>
@@ -10332,7 +15252,7 @@
       <w:bookmarkEnd w:id="53"/>
     </w:p>
     <w:sectPr>
-      <w:footerReference w:type="default" r:id="rId10"/>
+      <w:footerReference w:type="default" r:id="rId11"/>
       <w:pgSz w:w="12240" w:h="15840" w:code="1"/>
       <w:pgMar w:top="1417" w:right="1701" w:bottom="1417" w:left="1701" w:header="708" w:footer="708" w:gutter="0"/>
       <w:pgNumType w:start="0"/>
@@ -10443,7 +15363,7 @@
               <w:bCs/>
               <w:noProof/>
             </w:rPr>
-            <w:t>9</w:t>
+            <w:t>12</w:t>
           </w:r>
           <w:r>
             <w:rPr>
@@ -10568,7 +15488,491 @@
 
 <file path=word/numbering.xml><?xml version="1.0" encoding="utf-8"?>
 <w:numbering xmlns:wpc="http://schemas.microsoft.com/office/word/2010/wordprocessingCanvas" xmlns:mc="http://schemas.openxmlformats.org/markup-compatibility/2006" xmlns:o="urn:schemas-microsoft-com:office:office" xmlns:r="http://schemas.openxmlformats.org/officeDocument/2006/relationships" xmlns:m="http://schemas.openxmlformats.org/officeDocument/2006/math" xmlns:v="urn:schemas-microsoft-com:vml" xmlns:wp14="http://schemas.microsoft.com/office/word/2010/wordprocessingDrawing" xmlns:wp="http://schemas.openxmlformats.org/drawingml/2006/wordprocessingDrawing" xmlns:w10="urn:schemas-microsoft-com:office:word" xmlns:w="http://schemas.openxmlformats.org/wordprocessingml/2006/main" xmlns:w14="http://schemas.microsoft.com/office/word/2010/wordml" xmlns:w15="http://schemas.microsoft.com/office/word/2012/wordml" xmlns:wpg="http://schemas.microsoft.com/office/word/2010/wordprocessingGroup" xmlns:wpi="http://schemas.microsoft.com/office/word/2010/wordprocessingInk" xmlns:wne="http://schemas.microsoft.com/office/word/2006/wordml" xmlns:wps="http://schemas.microsoft.com/office/word/2010/wordprocessingShape" mc:Ignorable="w14 w15 wp14">
-  <w:abstractNum w:abstractNumId="0" w15:restartNumberingAfterBreak="0">
+  <w:abstractNum w:abstractNumId="0">
+    <w:nsid w:val="025B0C5B"/>
+    <w:multiLevelType w:val="hybridMultilevel"/>
+    <w:tmpl w:val="30047A10"/>
+    <w:lvl w:ilvl="0" w:tplc="0C0A0017">
+      <w:start w:val="1"/>
+      <w:numFmt w:val="lowerLetter"/>
+      <w:lvlText w:val="%1)"/>
+      <w:lvlJc w:val="left"/>
+      <w:pPr>
+        <w:ind w:left="720" w:hanging="360"/>
+      </w:pPr>
+      <w:rPr>
+        <w:rFonts w:hint="default"/>
+      </w:rPr>
+    </w:lvl>
+    <w:lvl w:ilvl="1" w:tplc="0C0A0003" w:tentative="1">
+      <w:start w:val="1"/>
+      <w:numFmt w:val="bullet"/>
+      <w:lvlText w:val="o"/>
+      <w:lvlJc w:val="left"/>
+      <w:pPr>
+        <w:ind w:left="1440" w:hanging="360"/>
+      </w:pPr>
+      <w:rPr>
+        <w:rFonts w:ascii="Courier New" w:hAnsi="Courier New" w:cs="Courier New" w:hint="default"/>
+      </w:rPr>
+    </w:lvl>
+    <w:lvl w:ilvl="2" w:tplc="0C0A0005" w:tentative="1">
+      <w:start w:val="1"/>
+      <w:numFmt w:val="bullet"/>
+      <w:lvlText w:val=""/>
+      <w:lvlJc w:val="left"/>
+      <w:pPr>
+        <w:ind w:left="2160" w:hanging="360"/>
+      </w:pPr>
+      <w:rPr>
+        <w:rFonts w:ascii="Wingdings" w:hAnsi="Wingdings" w:hint="default"/>
+      </w:rPr>
+    </w:lvl>
+    <w:lvl w:ilvl="3" w:tplc="0C0A0001" w:tentative="1">
+      <w:start w:val="1"/>
+      <w:numFmt w:val="bullet"/>
+      <w:lvlText w:val=""/>
+      <w:lvlJc w:val="left"/>
+      <w:pPr>
+        <w:ind w:left="2880" w:hanging="360"/>
+      </w:pPr>
+      <w:rPr>
+        <w:rFonts w:ascii="Symbol" w:hAnsi="Symbol" w:hint="default"/>
+      </w:rPr>
+    </w:lvl>
+    <w:lvl w:ilvl="4" w:tplc="0C0A0003" w:tentative="1">
+      <w:start w:val="1"/>
+      <w:numFmt w:val="bullet"/>
+      <w:lvlText w:val="o"/>
+      <w:lvlJc w:val="left"/>
+      <w:pPr>
+        <w:ind w:left="3600" w:hanging="360"/>
+      </w:pPr>
+      <w:rPr>
+        <w:rFonts w:ascii="Courier New" w:hAnsi="Courier New" w:cs="Courier New" w:hint="default"/>
+      </w:rPr>
+    </w:lvl>
+    <w:lvl w:ilvl="5" w:tplc="0C0A0005" w:tentative="1">
+      <w:start w:val="1"/>
+      <w:numFmt w:val="bullet"/>
+      <w:lvlText w:val=""/>
+      <w:lvlJc w:val="left"/>
+      <w:pPr>
+        <w:ind w:left="4320" w:hanging="360"/>
+      </w:pPr>
+      <w:rPr>
+        <w:rFonts w:ascii="Wingdings" w:hAnsi="Wingdings" w:hint="default"/>
+      </w:rPr>
+    </w:lvl>
+    <w:lvl w:ilvl="6" w:tplc="0C0A0001" w:tentative="1">
+      <w:start w:val="1"/>
+      <w:numFmt w:val="bullet"/>
+      <w:lvlText w:val=""/>
+      <w:lvlJc w:val="left"/>
+      <w:pPr>
+        <w:ind w:left="5040" w:hanging="360"/>
+      </w:pPr>
+      <w:rPr>
+        <w:rFonts w:ascii="Symbol" w:hAnsi="Symbol" w:hint="default"/>
+      </w:rPr>
+    </w:lvl>
+    <w:lvl w:ilvl="7" w:tplc="0C0A0003" w:tentative="1">
+      <w:start w:val="1"/>
+      <w:numFmt w:val="bullet"/>
+      <w:lvlText w:val="o"/>
+      <w:lvlJc w:val="left"/>
+      <w:pPr>
+        <w:ind w:left="5760" w:hanging="360"/>
+      </w:pPr>
+      <w:rPr>
+        <w:rFonts w:ascii="Courier New" w:hAnsi="Courier New" w:cs="Courier New" w:hint="default"/>
+      </w:rPr>
+    </w:lvl>
+    <w:lvl w:ilvl="8" w:tplc="0C0A0005" w:tentative="1">
+      <w:start w:val="1"/>
+      <w:numFmt w:val="bullet"/>
+      <w:lvlText w:val=""/>
+      <w:lvlJc w:val="left"/>
+      <w:pPr>
+        <w:ind w:left="6480" w:hanging="360"/>
+      </w:pPr>
+      <w:rPr>
+        <w:rFonts w:ascii="Wingdings" w:hAnsi="Wingdings" w:hint="default"/>
+      </w:rPr>
+    </w:lvl>
+  </w:abstractNum>
+  <w:abstractNum w:abstractNumId="1">
+    <w:nsid w:val="07B73637"/>
+    <w:multiLevelType w:val="hybridMultilevel"/>
+    <w:tmpl w:val="37DC74A0"/>
+    <w:lvl w:ilvl="0" w:tplc="0C0A0001">
+      <w:start w:val="1"/>
+      <w:numFmt w:val="bullet"/>
+      <w:lvlText w:val=""/>
+      <w:lvlJc w:val="left"/>
+      <w:pPr>
+        <w:ind w:left="720" w:hanging="360"/>
+      </w:pPr>
+      <w:rPr>
+        <w:rFonts w:ascii="Symbol" w:hAnsi="Symbol" w:hint="default"/>
+      </w:rPr>
+    </w:lvl>
+    <w:lvl w:ilvl="1" w:tplc="0C0A0003" w:tentative="1">
+      <w:start w:val="1"/>
+      <w:numFmt w:val="bullet"/>
+      <w:lvlText w:val="o"/>
+      <w:lvlJc w:val="left"/>
+      <w:pPr>
+        <w:ind w:left="1440" w:hanging="360"/>
+      </w:pPr>
+      <w:rPr>
+        <w:rFonts w:ascii="Courier New" w:hAnsi="Courier New" w:cs="Courier New" w:hint="default"/>
+      </w:rPr>
+    </w:lvl>
+    <w:lvl w:ilvl="2" w:tplc="0C0A0005" w:tentative="1">
+      <w:start w:val="1"/>
+      <w:numFmt w:val="bullet"/>
+      <w:lvlText w:val=""/>
+      <w:lvlJc w:val="left"/>
+      <w:pPr>
+        <w:ind w:left="2160" w:hanging="360"/>
+      </w:pPr>
+      <w:rPr>
+        <w:rFonts w:ascii="Wingdings" w:hAnsi="Wingdings" w:hint="default"/>
+      </w:rPr>
+    </w:lvl>
+    <w:lvl w:ilvl="3" w:tplc="0C0A0001" w:tentative="1">
+      <w:start w:val="1"/>
+      <w:numFmt w:val="bullet"/>
+      <w:lvlText w:val=""/>
+      <w:lvlJc w:val="left"/>
+      <w:pPr>
+        <w:ind w:left="2880" w:hanging="360"/>
+      </w:pPr>
+      <w:rPr>
+        <w:rFonts w:ascii="Symbol" w:hAnsi="Symbol" w:hint="default"/>
+      </w:rPr>
+    </w:lvl>
+    <w:lvl w:ilvl="4" w:tplc="0C0A0003" w:tentative="1">
+      <w:start w:val="1"/>
+      <w:numFmt w:val="bullet"/>
+      <w:lvlText w:val="o"/>
+      <w:lvlJc w:val="left"/>
+      <w:pPr>
+        <w:ind w:left="3600" w:hanging="360"/>
+      </w:pPr>
+      <w:rPr>
+        <w:rFonts w:ascii="Courier New" w:hAnsi="Courier New" w:cs="Courier New" w:hint="default"/>
+      </w:rPr>
+    </w:lvl>
+    <w:lvl w:ilvl="5" w:tplc="0C0A0005" w:tentative="1">
+      <w:start w:val="1"/>
+      <w:numFmt w:val="bullet"/>
+      <w:lvlText w:val=""/>
+      <w:lvlJc w:val="left"/>
+      <w:pPr>
+        <w:ind w:left="4320" w:hanging="360"/>
+      </w:pPr>
+      <w:rPr>
+        <w:rFonts w:ascii="Wingdings" w:hAnsi="Wingdings" w:hint="default"/>
+      </w:rPr>
+    </w:lvl>
+    <w:lvl w:ilvl="6" w:tplc="0C0A0001" w:tentative="1">
+      <w:start w:val="1"/>
+      <w:numFmt w:val="bullet"/>
+      <w:lvlText w:val=""/>
+      <w:lvlJc w:val="left"/>
+      <w:pPr>
+        <w:ind w:left="5040" w:hanging="360"/>
+      </w:pPr>
+      <w:rPr>
+        <w:rFonts w:ascii="Symbol" w:hAnsi="Symbol" w:hint="default"/>
+      </w:rPr>
+    </w:lvl>
+    <w:lvl w:ilvl="7" w:tplc="0C0A0003" w:tentative="1">
+      <w:start w:val="1"/>
+      <w:numFmt w:val="bullet"/>
+      <w:lvlText w:val="o"/>
+      <w:lvlJc w:val="left"/>
+      <w:pPr>
+        <w:ind w:left="5760" w:hanging="360"/>
+      </w:pPr>
+      <w:rPr>
+        <w:rFonts w:ascii="Courier New" w:hAnsi="Courier New" w:cs="Courier New" w:hint="default"/>
+      </w:rPr>
+    </w:lvl>
+    <w:lvl w:ilvl="8" w:tplc="0C0A0005" w:tentative="1">
+      <w:start w:val="1"/>
+      <w:numFmt w:val="bullet"/>
+      <w:lvlText w:val=""/>
+      <w:lvlJc w:val="left"/>
+      <w:pPr>
+        <w:ind w:left="6480" w:hanging="360"/>
+      </w:pPr>
+      <w:rPr>
+        <w:rFonts w:ascii="Wingdings" w:hAnsi="Wingdings" w:hint="default"/>
+      </w:rPr>
+    </w:lvl>
+  </w:abstractNum>
+  <w:abstractNum w:abstractNumId="2">
+    <w:nsid w:val="0D693626"/>
+    <w:multiLevelType w:val="hybridMultilevel"/>
+    <w:tmpl w:val="CDB67BC2"/>
+    <w:lvl w:ilvl="0" w:tplc="0C0A000F">
+      <w:start w:val="1"/>
+      <w:numFmt w:val="decimal"/>
+      <w:lvlText w:val="%1."/>
+      <w:lvlJc w:val="left"/>
+      <w:pPr>
+        <w:ind w:left="720" w:hanging="360"/>
+      </w:pPr>
+    </w:lvl>
+    <w:lvl w:ilvl="1" w:tplc="0C0A0019" w:tentative="1">
+      <w:start w:val="1"/>
+      <w:numFmt w:val="lowerLetter"/>
+      <w:lvlText w:val="%2."/>
+      <w:lvlJc w:val="left"/>
+      <w:pPr>
+        <w:ind w:left="1440" w:hanging="360"/>
+      </w:pPr>
+    </w:lvl>
+    <w:lvl w:ilvl="2" w:tplc="0C0A001B" w:tentative="1">
+      <w:start w:val="1"/>
+      <w:numFmt w:val="lowerRoman"/>
+      <w:lvlText w:val="%3."/>
+      <w:lvlJc w:val="right"/>
+      <w:pPr>
+        <w:ind w:left="2160" w:hanging="180"/>
+      </w:pPr>
+    </w:lvl>
+    <w:lvl w:ilvl="3" w:tplc="0C0A000F" w:tentative="1">
+      <w:start w:val="1"/>
+      <w:numFmt w:val="decimal"/>
+      <w:lvlText w:val="%4."/>
+      <w:lvlJc w:val="left"/>
+      <w:pPr>
+        <w:ind w:left="2880" w:hanging="360"/>
+      </w:pPr>
+    </w:lvl>
+    <w:lvl w:ilvl="4" w:tplc="0C0A0019" w:tentative="1">
+      <w:start w:val="1"/>
+      <w:numFmt w:val="lowerLetter"/>
+      <w:lvlText w:val="%5."/>
+      <w:lvlJc w:val="left"/>
+      <w:pPr>
+        <w:ind w:left="3600" w:hanging="360"/>
+      </w:pPr>
+    </w:lvl>
+    <w:lvl w:ilvl="5" w:tplc="0C0A001B" w:tentative="1">
+      <w:start w:val="1"/>
+      <w:numFmt w:val="lowerRoman"/>
+      <w:lvlText w:val="%6."/>
+      <w:lvlJc w:val="right"/>
+      <w:pPr>
+        <w:ind w:left="4320" w:hanging="180"/>
+      </w:pPr>
+    </w:lvl>
+    <w:lvl w:ilvl="6" w:tplc="0C0A000F" w:tentative="1">
+      <w:start w:val="1"/>
+      <w:numFmt w:val="decimal"/>
+      <w:lvlText w:val="%7."/>
+      <w:lvlJc w:val="left"/>
+      <w:pPr>
+        <w:ind w:left="5040" w:hanging="360"/>
+      </w:pPr>
+    </w:lvl>
+    <w:lvl w:ilvl="7" w:tplc="0C0A0019" w:tentative="1">
+      <w:start w:val="1"/>
+      <w:numFmt w:val="lowerLetter"/>
+      <w:lvlText w:val="%8."/>
+      <w:lvlJc w:val="left"/>
+      <w:pPr>
+        <w:ind w:left="5760" w:hanging="360"/>
+      </w:pPr>
+    </w:lvl>
+    <w:lvl w:ilvl="8" w:tplc="0C0A001B" w:tentative="1">
+      <w:start w:val="1"/>
+      <w:numFmt w:val="lowerRoman"/>
+      <w:lvlText w:val="%9."/>
+      <w:lvlJc w:val="right"/>
+      <w:pPr>
+        <w:ind w:left="6480" w:hanging="180"/>
+      </w:pPr>
+    </w:lvl>
+  </w:abstractNum>
+  <w:abstractNum w:abstractNumId="3">
+    <w:nsid w:val="0F2124E8"/>
+    <w:multiLevelType w:val="hybridMultilevel"/>
+    <w:tmpl w:val="CDB67BC2"/>
+    <w:lvl w:ilvl="0" w:tplc="0C0A000F">
+      <w:start w:val="1"/>
+      <w:numFmt w:val="decimal"/>
+      <w:lvlText w:val="%1."/>
+      <w:lvlJc w:val="left"/>
+      <w:pPr>
+        <w:ind w:left="720" w:hanging="360"/>
+      </w:pPr>
+    </w:lvl>
+    <w:lvl w:ilvl="1" w:tplc="0C0A0019" w:tentative="1">
+      <w:start w:val="1"/>
+      <w:numFmt w:val="lowerLetter"/>
+      <w:lvlText w:val="%2."/>
+      <w:lvlJc w:val="left"/>
+      <w:pPr>
+        <w:ind w:left="1440" w:hanging="360"/>
+      </w:pPr>
+    </w:lvl>
+    <w:lvl w:ilvl="2" w:tplc="0C0A001B" w:tentative="1">
+      <w:start w:val="1"/>
+      <w:numFmt w:val="lowerRoman"/>
+      <w:lvlText w:val="%3."/>
+      <w:lvlJc w:val="right"/>
+      <w:pPr>
+        <w:ind w:left="2160" w:hanging="180"/>
+      </w:pPr>
+    </w:lvl>
+    <w:lvl w:ilvl="3" w:tplc="0C0A000F" w:tentative="1">
+      <w:start w:val="1"/>
+      <w:numFmt w:val="decimal"/>
+      <w:lvlText w:val="%4."/>
+      <w:lvlJc w:val="left"/>
+      <w:pPr>
+        <w:ind w:left="2880" w:hanging="360"/>
+      </w:pPr>
+    </w:lvl>
+    <w:lvl w:ilvl="4" w:tplc="0C0A0019" w:tentative="1">
+      <w:start w:val="1"/>
+      <w:numFmt w:val="lowerLetter"/>
+      <w:lvlText w:val="%5."/>
+      <w:lvlJc w:val="left"/>
+      <w:pPr>
+        <w:ind w:left="3600" w:hanging="360"/>
+      </w:pPr>
+    </w:lvl>
+    <w:lvl w:ilvl="5" w:tplc="0C0A001B" w:tentative="1">
+      <w:start w:val="1"/>
+      <w:numFmt w:val="lowerRoman"/>
+      <w:lvlText w:val="%6."/>
+      <w:lvlJc w:val="right"/>
+      <w:pPr>
+        <w:ind w:left="4320" w:hanging="180"/>
+      </w:pPr>
+    </w:lvl>
+    <w:lvl w:ilvl="6" w:tplc="0C0A000F" w:tentative="1">
+      <w:start w:val="1"/>
+      <w:numFmt w:val="decimal"/>
+      <w:lvlText w:val="%7."/>
+      <w:lvlJc w:val="left"/>
+      <w:pPr>
+        <w:ind w:left="5040" w:hanging="360"/>
+      </w:pPr>
+    </w:lvl>
+    <w:lvl w:ilvl="7" w:tplc="0C0A0019" w:tentative="1">
+      <w:start w:val="1"/>
+      <w:numFmt w:val="lowerLetter"/>
+      <w:lvlText w:val="%8."/>
+      <w:lvlJc w:val="left"/>
+      <w:pPr>
+        <w:ind w:left="5760" w:hanging="360"/>
+      </w:pPr>
+    </w:lvl>
+    <w:lvl w:ilvl="8" w:tplc="0C0A001B" w:tentative="1">
+      <w:start w:val="1"/>
+      <w:numFmt w:val="lowerRoman"/>
+      <w:lvlText w:val="%9."/>
+      <w:lvlJc w:val="right"/>
+      <w:pPr>
+        <w:ind w:left="6480" w:hanging="180"/>
+      </w:pPr>
+    </w:lvl>
+  </w:abstractNum>
+  <w:abstractNum w:abstractNumId="4">
+    <w:nsid w:val="131E090A"/>
+    <w:multiLevelType w:val="hybridMultilevel"/>
+    <w:tmpl w:val="CDB67BC2"/>
+    <w:lvl w:ilvl="0" w:tplc="0C0A000F">
+      <w:start w:val="1"/>
+      <w:numFmt w:val="decimal"/>
+      <w:lvlText w:val="%1."/>
+      <w:lvlJc w:val="left"/>
+      <w:pPr>
+        <w:ind w:left="720" w:hanging="360"/>
+      </w:pPr>
+    </w:lvl>
+    <w:lvl w:ilvl="1" w:tplc="0C0A0019" w:tentative="1">
+      <w:start w:val="1"/>
+      <w:numFmt w:val="lowerLetter"/>
+      <w:lvlText w:val="%2."/>
+      <w:lvlJc w:val="left"/>
+      <w:pPr>
+        <w:ind w:left="1440" w:hanging="360"/>
+      </w:pPr>
+    </w:lvl>
+    <w:lvl w:ilvl="2" w:tplc="0C0A001B" w:tentative="1">
+      <w:start w:val="1"/>
+      <w:numFmt w:val="lowerRoman"/>
+      <w:lvlText w:val="%3."/>
+      <w:lvlJc w:val="right"/>
+      <w:pPr>
+        <w:ind w:left="2160" w:hanging="180"/>
+      </w:pPr>
+    </w:lvl>
+    <w:lvl w:ilvl="3" w:tplc="0C0A000F" w:tentative="1">
+      <w:start w:val="1"/>
+      <w:numFmt w:val="decimal"/>
+      <w:lvlText w:val="%4."/>
+      <w:lvlJc w:val="left"/>
+      <w:pPr>
+        <w:ind w:left="2880" w:hanging="360"/>
+      </w:pPr>
+    </w:lvl>
+    <w:lvl w:ilvl="4" w:tplc="0C0A0019" w:tentative="1">
+      <w:start w:val="1"/>
+      <w:numFmt w:val="lowerLetter"/>
+      <w:lvlText w:val="%5."/>
+      <w:lvlJc w:val="left"/>
+      <w:pPr>
+        <w:ind w:left="3600" w:hanging="360"/>
+      </w:pPr>
+    </w:lvl>
+    <w:lvl w:ilvl="5" w:tplc="0C0A001B" w:tentative="1">
+      <w:start w:val="1"/>
+      <w:numFmt w:val="lowerRoman"/>
+      <w:lvlText w:val="%6."/>
+      <w:lvlJc w:val="right"/>
+      <w:pPr>
+        <w:ind w:left="4320" w:hanging="180"/>
+      </w:pPr>
+    </w:lvl>
+    <w:lvl w:ilvl="6" w:tplc="0C0A000F" w:tentative="1">
+      <w:start w:val="1"/>
+      <w:numFmt w:val="decimal"/>
+      <w:lvlText w:val="%7."/>
+      <w:lvlJc w:val="left"/>
+      <w:pPr>
+        <w:ind w:left="5040" w:hanging="360"/>
+      </w:pPr>
+    </w:lvl>
+    <w:lvl w:ilvl="7" w:tplc="0C0A0019" w:tentative="1">
+      <w:start w:val="1"/>
+      <w:numFmt w:val="lowerLetter"/>
+      <w:lvlText w:val="%8."/>
+      <w:lvlJc w:val="left"/>
+      <w:pPr>
+        <w:ind w:left="5760" w:hanging="360"/>
+      </w:pPr>
+    </w:lvl>
+    <w:lvl w:ilvl="8" w:tplc="0C0A001B" w:tentative="1">
+      <w:start w:val="1"/>
+      <w:numFmt w:val="lowerRoman"/>
+      <w:lvlText w:val="%9."/>
+      <w:lvlJc w:val="right"/>
+      <w:pPr>
+        <w:ind w:left="6480" w:hanging="180"/>
+      </w:pPr>
+    </w:lvl>
+  </w:abstractNum>
+  <w:abstractNum w:abstractNumId="5">
     <w:nsid w:val="15616E4C"/>
     <w:multiLevelType w:val="hybridMultilevel"/>
     <w:tmpl w:val="9208B09C"/>
@@ -10681,7 +16085,7 @@
       </w:rPr>
     </w:lvl>
   </w:abstractNum>
-  <w:abstractNum w:abstractNumId="1" w15:restartNumberingAfterBreak="0">
+  <w:abstractNum w:abstractNumId="6">
     <w:nsid w:val="16CD7494"/>
     <w:multiLevelType w:val="hybridMultilevel"/>
     <w:tmpl w:val="29A03092"/>
@@ -10794,7 +16198,7 @@
       </w:rPr>
     </w:lvl>
   </w:abstractNum>
-  <w:abstractNum w:abstractNumId="2" w15:restartNumberingAfterBreak="0">
+  <w:abstractNum w:abstractNumId="7">
     <w:nsid w:val="1BA40E65"/>
     <w:multiLevelType w:val="hybridMultilevel"/>
     <w:tmpl w:val="55447606"/>
@@ -10883,7 +16287,7 @@
       </w:pPr>
     </w:lvl>
   </w:abstractNum>
-  <w:abstractNum w:abstractNumId="3" w15:restartNumberingAfterBreak="0">
+  <w:abstractNum w:abstractNumId="8">
     <w:nsid w:val="1CFB00B3"/>
     <w:multiLevelType w:val="hybridMultilevel"/>
     <w:tmpl w:val="019C15B6"/>
@@ -10996,7 +16400,7 @@
       </w:rPr>
     </w:lvl>
   </w:abstractNum>
-  <w:abstractNum w:abstractNumId="4" w15:restartNumberingAfterBreak="0">
+  <w:abstractNum w:abstractNumId="9">
     <w:nsid w:val="1DAA290F"/>
     <w:multiLevelType w:val="hybridMultilevel"/>
     <w:tmpl w:val="D3167440"/>
@@ -11109,7 +16513,233 @@
       </w:rPr>
     </w:lvl>
   </w:abstractNum>
-  <w:abstractNum w:abstractNumId="5" w15:restartNumberingAfterBreak="0">
+  <w:abstractNum w:abstractNumId="10">
+    <w:nsid w:val="23A409C2"/>
+    <w:multiLevelType w:val="hybridMultilevel"/>
+    <w:tmpl w:val="30047A10"/>
+    <w:lvl w:ilvl="0" w:tplc="0C0A0017">
+      <w:start w:val="1"/>
+      <w:numFmt w:val="lowerLetter"/>
+      <w:lvlText w:val="%1)"/>
+      <w:lvlJc w:val="left"/>
+      <w:pPr>
+        <w:ind w:left="720" w:hanging="360"/>
+      </w:pPr>
+      <w:rPr>
+        <w:rFonts w:hint="default"/>
+      </w:rPr>
+    </w:lvl>
+    <w:lvl w:ilvl="1" w:tplc="0C0A0003" w:tentative="1">
+      <w:start w:val="1"/>
+      <w:numFmt w:val="bullet"/>
+      <w:lvlText w:val="o"/>
+      <w:lvlJc w:val="left"/>
+      <w:pPr>
+        <w:ind w:left="1440" w:hanging="360"/>
+      </w:pPr>
+      <w:rPr>
+        <w:rFonts w:ascii="Courier New" w:hAnsi="Courier New" w:cs="Courier New" w:hint="default"/>
+      </w:rPr>
+    </w:lvl>
+    <w:lvl w:ilvl="2" w:tplc="0C0A0005" w:tentative="1">
+      <w:start w:val="1"/>
+      <w:numFmt w:val="bullet"/>
+      <w:lvlText w:val=""/>
+      <w:lvlJc w:val="left"/>
+      <w:pPr>
+        <w:ind w:left="2160" w:hanging="360"/>
+      </w:pPr>
+      <w:rPr>
+        <w:rFonts w:ascii="Wingdings" w:hAnsi="Wingdings" w:hint="default"/>
+      </w:rPr>
+    </w:lvl>
+    <w:lvl w:ilvl="3" w:tplc="0C0A0001" w:tentative="1">
+      <w:start w:val="1"/>
+      <w:numFmt w:val="bullet"/>
+      <w:lvlText w:val=""/>
+      <w:lvlJc w:val="left"/>
+      <w:pPr>
+        <w:ind w:left="2880" w:hanging="360"/>
+      </w:pPr>
+      <w:rPr>
+        <w:rFonts w:ascii="Symbol" w:hAnsi="Symbol" w:hint="default"/>
+      </w:rPr>
+    </w:lvl>
+    <w:lvl w:ilvl="4" w:tplc="0C0A0003" w:tentative="1">
+      <w:start w:val="1"/>
+      <w:numFmt w:val="bullet"/>
+      <w:lvlText w:val="o"/>
+      <w:lvlJc w:val="left"/>
+      <w:pPr>
+        <w:ind w:left="3600" w:hanging="360"/>
+      </w:pPr>
+      <w:rPr>
+        <w:rFonts w:ascii="Courier New" w:hAnsi="Courier New" w:cs="Courier New" w:hint="default"/>
+      </w:rPr>
+    </w:lvl>
+    <w:lvl w:ilvl="5" w:tplc="0C0A0005" w:tentative="1">
+      <w:start w:val="1"/>
+      <w:numFmt w:val="bullet"/>
+      <w:lvlText w:val=""/>
+      <w:lvlJc w:val="left"/>
+      <w:pPr>
+        <w:ind w:left="4320" w:hanging="360"/>
+      </w:pPr>
+      <w:rPr>
+        <w:rFonts w:ascii="Wingdings" w:hAnsi="Wingdings" w:hint="default"/>
+      </w:rPr>
+    </w:lvl>
+    <w:lvl w:ilvl="6" w:tplc="0C0A0001" w:tentative="1">
+      <w:start w:val="1"/>
+      <w:numFmt w:val="bullet"/>
+      <w:lvlText w:val=""/>
+      <w:lvlJc w:val="left"/>
+      <w:pPr>
+        <w:ind w:left="5040" w:hanging="360"/>
+      </w:pPr>
+      <w:rPr>
+        <w:rFonts w:ascii="Symbol" w:hAnsi="Symbol" w:hint="default"/>
+      </w:rPr>
+    </w:lvl>
+    <w:lvl w:ilvl="7" w:tplc="0C0A0003" w:tentative="1">
+      <w:start w:val="1"/>
+      <w:numFmt w:val="bullet"/>
+      <w:lvlText w:val="o"/>
+      <w:lvlJc w:val="left"/>
+      <w:pPr>
+        <w:ind w:left="5760" w:hanging="360"/>
+      </w:pPr>
+      <w:rPr>
+        <w:rFonts w:ascii="Courier New" w:hAnsi="Courier New" w:cs="Courier New" w:hint="default"/>
+      </w:rPr>
+    </w:lvl>
+    <w:lvl w:ilvl="8" w:tplc="0C0A0005" w:tentative="1">
+      <w:start w:val="1"/>
+      <w:numFmt w:val="bullet"/>
+      <w:lvlText w:val=""/>
+      <w:lvlJc w:val="left"/>
+      <w:pPr>
+        <w:ind w:left="6480" w:hanging="360"/>
+      </w:pPr>
+      <w:rPr>
+        <w:rFonts w:ascii="Wingdings" w:hAnsi="Wingdings" w:hint="default"/>
+      </w:rPr>
+    </w:lvl>
+  </w:abstractNum>
+  <w:abstractNum w:abstractNumId="11">
+    <w:nsid w:val="29391830"/>
+    <w:multiLevelType w:val="hybridMultilevel"/>
+    <w:tmpl w:val="30047A10"/>
+    <w:lvl w:ilvl="0" w:tplc="0C0A0017">
+      <w:start w:val="1"/>
+      <w:numFmt w:val="lowerLetter"/>
+      <w:lvlText w:val="%1)"/>
+      <w:lvlJc w:val="left"/>
+      <w:pPr>
+        <w:ind w:left="720" w:hanging="360"/>
+      </w:pPr>
+      <w:rPr>
+        <w:rFonts w:hint="default"/>
+      </w:rPr>
+    </w:lvl>
+    <w:lvl w:ilvl="1" w:tplc="0C0A0003" w:tentative="1">
+      <w:start w:val="1"/>
+      <w:numFmt w:val="bullet"/>
+      <w:lvlText w:val="o"/>
+      <w:lvlJc w:val="left"/>
+      <w:pPr>
+        <w:ind w:left="1440" w:hanging="360"/>
+      </w:pPr>
+      <w:rPr>
+        <w:rFonts w:ascii="Courier New" w:hAnsi="Courier New" w:cs="Courier New" w:hint="default"/>
+      </w:rPr>
+    </w:lvl>
+    <w:lvl w:ilvl="2" w:tplc="0C0A0005" w:tentative="1">
+      <w:start w:val="1"/>
+      <w:numFmt w:val="bullet"/>
+      <w:lvlText w:val=""/>
+      <w:lvlJc w:val="left"/>
+      <w:pPr>
+        <w:ind w:left="2160" w:hanging="360"/>
+      </w:pPr>
+      <w:rPr>
+        <w:rFonts w:ascii="Wingdings" w:hAnsi="Wingdings" w:hint="default"/>
+      </w:rPr>
+    </w:lvl>
+    <w:lvl w:ilvl="3" w:tplc="0C0A0001" w:tentative="1">
+      <w:start w:val="1"/>
+      <w:numFmt w:val="bullet"/>
+      <w:lvlText w:val=""/>
+      <w:lvlJc w:val="left"/>
+      <w:pPr>
+        <w:ind w:left="2880" w:hanging="360"/>
+      </w:pPr>
+      <w:rPr>
+        <w:rFonts w:ascii="Symbol" w:hAnsi="Symbol" w:hint="default"/>
+      </w:rPr>
+    </w:lvl>
+    <w:lvl w:ilvl="4" w:tplc="0C0A0003" w:tentative="1">
+      <w:start w:val="1"/>
+      <w:numFmt w:val="bullet"/>
+      <w:lvlText w:val="o"/>
+      <w:lvlJc w:val="left"/>
+      <w:pPr>
+        <w:ind w:left="3600" w:hanging="360"/>
+      </w:pPr>
+      <w:rPr>
+        <w:rFonts w:ascii="Courier New" w:hAnsi="Courier New" w:cs="Courier New" w:hint="default"/>
+      </w:rPr>
+    </w:lvl>
+    <w:lvl w:ilvl="5" w:tplc="0C0A0005" w:tentative="1">
+      <w:start w:val="1"/>
+      <w:numFmt w:val="bullet"/>
+      <w:lvlText w:val=""/>
+      <w:lvlJc w:val="left"/>
+      <w:pPr>
+        <w:ind w:left="4320" w:hanging="360"/>
+      </w:pPr>
+      <w:rPr>
+        <w:rFonts w:ascii="Wingdings" w:hAnsi="Wingdings" w:hint="default"/>
+      </w:rPr>
+    </w:lvl>
+    <w:lvl w:ilvl="6" w:tplc="0C0A0001" w:tentative="1">
+      <w:start w:val="1"/>
+      <w:numFmt w:val="bullet"/>
+      <w:lvlText w:val=""/>
+      <w:lvlJc w:val="left"/>
+      <w:pPr>
+        <w:ind w:left="5040" w:hanging="360"/>
+      </w:pPr>
+      <w:rPr>
+        <w:rFonts w:ascii="Symbol" w:hAnsi="Symbol" w:hint="default"/>
+      </w:rPr>
+    </w:lvl>
+    <w:lvl w:ilvl="7" w:tplc="0C0A0003" w:tentative="1">
+      <w:start w:val="1"/>
+      <w:numFmt w:val="bullet"/>
+      <w:lvlText w:val="o"/>
+      <w:lvlJc w:val="left"/>
+      <w:pPr>
+        <w:ind w:left="5760" w:hanging="360"/>
+      </w:pPr>
+      <w:rPr>
+        <w:rFonts w:ascii="Courier New" w:hAnsi="Courier New" w:cs="Courier New" w:hint="default"/>
+      </w:rPr>
+    </w:lvl>
+    <w:lvl w:ilvl="8" w:tplc="0C0A0005" w:tentative="1">
+      <w:start w:val="1"/>
+      <w:numFmt w:val="bullet"/>
+      <w:lvlText w:val=""/>
+      <w:lvlJc w:val="left"/>
+      <w:pPr>
+        <w:ind w:left="6480" w:hanging="360"/>
+      </w:pPr>
+      <w:rPr>
+        <w:rFonts w:ascii="Wingdings" w:hAnsi="Wingdings" w:hint="default"/>
+      </w:rPr>
+    </w:lvl>
+  </w:abstractNum>
+  <w:abstractNum w:abstractNumId="12">
     <w:nsid w:val="2B0A497F"/>
     <w:multiLevelType w:val="multilevel"/>
     <w:tmpl w:val="A458484E"/>
@@ -11222,7 +16852,179 @@
       </w:pPr>
     </w:lvl>
   </w:abstractNum>
-  <w:abstractNum w:abstractNumId="6" w15:restartNumberingAfterBreak="0">
+  <w:abstractNum w:abstractNumId="13">
+    <w:nsid w:val="2C433363"/>
+    <w:multiLevelType w:val="hybridMultilevel"/>
+    <w:tmpl w:val="CDB67BC2"/>
+    <w:lvl w:ilvl="0" w:tplc="0C0A000F">
+      <w:start w:val="1"/>
+      <w:numFmt w:val="decimal"/>
+      <w:lvlText w:val="%1."/>
+      <w:lvlJc w:val="left"/>
+      <w:pPr>
+        <w:ind w:left="720" w:hanging="360"/>
+      </w:pPr>
+    </w:lvl>
+    <w:lvl w:ilvl="1" w:tplc="0C0A0019" w:tentative="1">
+      <w:start w:val="1"/>
+      <w:numFmt w:val="lowerLetter"/>
+      <w:lvlText w:val="%2."/>
+      <w:lvlJc w:val="left"/>
+      <w:pPr>
+        <w:ind w:left="1440" w:hanging="360"/>
+      </w:pPr>
+    </w:lvl>
+    <w:lvl w:ilvl="2" w:tplc="0C0A001B" w:tentative="1">
+      <w:start w:val="1"/>
+      <w:numFmt w:val="lowerRoman"/>
+      <w:lvlText w:val="%3."/>
+      <w:lvlJc w:val="right"/>
+      <w:pPr>
+        <w:ind w:left="2160" w:hanging="180"/>
+      </w:pPr>
+    </w:lvl>
+    <w:lvl w:ilvl="3" w:tplc="0C0A000F" w:tentative="1">
+      <w:start w:val="1"/>
+      <w:numFmt w:val="decimal"/>
+      <w:lvlText w:val="%4."/>
+      <w:lvlJc w:val="left"/>
+      <w:pPr>
+        <w:ind w:left="2880" w:hanging="360"/>
+      </w:pPr>
+    </w:lvl>
+    <w:lvl w:ilvl="4" w:tplc="0C0A0019" w:tentative="1">
+      <w:start w:val="1"/>
+      <w:numFmt w:val="lowerLetter"/>
+      <w:lvlText w:val="%5."/>
+      <w:lvlJc w:val="left"/>
+      <w:pPr>
+        <w:ind w:left="3600" w:hanging="360"/>
+      </w:pPr>
+    </w:lvl>
+    <w:lvl w:ilvl="5" w:tplc="0C0A001B" w:tentative="1">
+      <w:start w:val="1"/>
+      <w:numFmt w:val="lowerRoman"/>
+      <w:lvlText w:val="%6."/>
+      <w:lvlJc w:val="right"/>
+      <w:pPr>
+        <w:ind w:left="4320" w:hanging="180"/>
+      </w:pPr>
+    </w:lvl>
+    <w:lvl w:ilvl="6" w:tplc="0C0A000F" w:tentative="1">
+      <w:start w:val="1"/>
+      <w:numFmt w:val="decimal"/>
+      <w:lvlText w:val="%7."/>
+      <w:lvlJc w:val="left"/>
+      <w:pPr>
+        <w:ind w:left="5040" w:hanging="360"/>
+      </w:pPr>
+    </w:lvl>
+    <w:lvl w:ilvl="7" w:tplc="0C0A0019" w:tentative="1">
+      <w:start w:val="1"/>
+      <w:numFmt w:val="lowerLetter"/>
+      <w:lvlText w:val="%8."/>
+      <w:lvlJc w:val="left"/>
+      <w:pPr>
+        <w:ind w:left="5760" w:hanging="360"/>
+      </w:pPr>
+    </w:lvl>
+    <w:lvl w:ilvl="8" w:tplc="0C0A001B" w:tentative="1">
+      <w:start w:val="1"/>
+      <w:numFmt w:val="lowerRoman"/>
+      <w:lvlText w:val="%9."/>
+      <w:lvlJc w:val="right"/>
+      <w:pPr>
+        <w:ind w:left="6480" w:hanging="180"/>
+      </w:pPr>
+    </w:lvl>
+  </w:abstractNum>
+  <w:abstractNum w:abstractNumId="14">
+    <w:nsid w:val="2D6F4792"/>
+    <w:multiLevelType w:val="hybridMultilevel"/>
+    <w:tmpl w:val="CDB67BC2"/>
+    <w:lvl w:ilvl="0" w:tplc="0C0A000F">
+      <w:start w:val="1"/>
+      <w:numFmt w:val="decimal"/>
+      <w:lvlText w:val="%1."/>
+      <w:lvlJc w:val="left"/>
+      <w:pPr>
+        <w:ind w:left="720" w:hanging="360"/>
+      </w:pPr>
+    </w:lvl>
+    <w:lvl w:ilvl="1" w:tplc="0C0A0019" w:tentative="1">
+      <w:start w:val="1"/>
+      <w:numFmt w:val="lowerLetter"/>
+      <w:lvlText w:val="%2."/>
+      <w:lvlJc w:val="left"/>
+      <w:pPr>
+        <w:ind w:left="1440" w:hanging="360"/>
+      </w:pPr>
+    </w:lvl>
+    <w:lvl w:ilvl="2" w:tplc="0C0A001B" w:tentative="1">
+      <w:start w:val="1"/>
+      <w:numFmt w:val="lowerRoman"/>
+      <w:lvlText w:val="%3."/>
+      <w:lvlJc w:val="right"/>
+      <w:pPr>
+        <w:ind w:left="2160" w:hanging="180"/>
+      </w:pPr>
+    </w:lvl>
+    <w:lvl w:ilvl="3" w:tplc="0C0A000F" w:tentative="1">
+      <w:start w:val="1"/>
+      <w:numFmt w:val="decimal"/>
+      <w:lvlText w:val="%4."/>
+      <w:lvlJc w:val="left"/>
+      <w:pPr>
+        <w:ind w:left="2880" w:hanging="360"/>
+      </w:pPr>
+    </w:lvl>
+    <w:lvl w:ilvl="4" w:tplc="0C0A0019" w:tentative="1">
+      <w:start w:val="1"/>
+      <w:numFmt w:val="lowerLetter"/>
+      <w:lvlText w:val="%5."/>
+      <w:lvlJc w:val="left"/>
+      <w:pPr>
+        <w:ind w:left="3600" w:hanging="360"/>
+      </w:pPr>
+    </w:lvl>
+    <w:lvl w:ilvl="5" w:tplc="0C0A001B" w:tentative="1">
+      <w:start w:val="1"/>
+      <w:numFmt w:val="lowerRoman"/>
+      <w:lvlText w:val="%6."/>
+      <w:lvlJc w:val="right"/>
+      <w:pPr>
+        <w:ind w:left="4320" w:hanging="180"/>
+      </w:pPr>
+    </w:lvl>
+    <w:lvl w:ilvl="6" w:tplc="0C0A000F" w:tentative="1">
+      <w:start w:val="1"/>
+      <w:numFmt w:val="decimal"/>
+      <w:lvlText w:val="%7."/>
+      <w:lvlJc w:val="left"/>
+      <w:pPr>
+        <w:ind w:left="5040" w:hanging="360"/>
+      </w:pPr>
+    </w:lvl>
+    <w:lvl w:ilvl="7" w:tplc="0C0A0019" w:tentative="1">
+      <w:start w:val="1"/>
+      <w:numFmt w:val="lowerLetter"/>
+      <w:lvlText w:val="%8."/>
+      <w:lvlJc w:val="left"/>
+      <w:pPr>
+        <w:ind w:left="5760" w:hanging="360"/>
+      </w:pPr>
+    </w:lvl>
+    <w:lvl w:ilvl="8" w:tplc="0C0A001B" w:tentative="1">
+      <w:start w:val="1"/>
+      <w:numFmt w:val="lowerRoman"/>
+      <w:lvlText w:val="%9."/>
+      <w:lvlJc w:val="right"/>
+      <w:pPr>
+        <w:ind w:left="6480" w:hanging="180"/>
+      </w:pPr>
+    </w:lvl>
+  </w:abstractNum>
+  <w:abstractNum w:abstractNumId="15">
     <w:nsid w:val="35497BD6"/>
     <w:multiLevelType w:val="hybridMultilevel"/>
     <w:tmpl w:val="32FEA3A6"/>
@@ -11308,7 +17110,93 @@
       </w:pPr>
     </w:lvl>
   </w:abstractNum>
-  <w:abstractNum w:abstractNumId="7" w15:restartNumberingAfterBreak="0">
+  <w:abstractNum w:abstractNumId="16">
+    <w:nsid w:val="3565183B"/>
+    <w:multiLevelType w:val="hybridMultilevel"/>
+    <w:tmpl w:val="CDB67BC2"/>
+    <w:lvl w:ilvl="0" w:tplc="0C0A000F">
+      <w:start w:val="1"/>
+      <w:numFmt w:val="decimal"/>
+      <w:lvlText w:val="%1."/>
+      <w:lvlJc w:val="left"/>
+      <w:pPr>
+        <w:ind w:left="720" w:hanging="360"/>
+      </w:pPr>
+    </w:lvl>
+    <w:lvl w:ilvl="1" w:tplc="0C0A0019" w:tentative="1">
+      <w:start w:val="1"/>
+      <w:numFmt w:val="lowerLetter"/>
+      <w:lvlText w:val="%2."/>
+      <w:lvlJc w:val="left"/>
+      <w:pPr>
+        <w:ind w:left="1440" w:hanging="360"/>
+      </w:pPr>
+    </w:lvl>
+    <w:lvl w:ilvl="2" w:tplc="0C0A001B" w:tentative="1">
+      <w:start w:val="1"/>
+      <w:numFmt w:val="lowerRoman"/>
+      <w:lvlText w:val="%3."/>
+      <w:lvlJc w:val="right"/>
+      <w:pPr>
+        <w:ind w:left="2160" w:hanging="180"/>
+      </w:pPr>
+    </w:lvl>
+    <w:lvl w:ilvl="3" w:tplc="0C0A000F" w:tentative="1">
+      <w:start w:val="1"/>
+      <w:numFmt w:val="decimal"/>
+      <w:lvlText w:val="%4."/>
+      <w:lvlJc w:val="left"/>
+      <w:pPr>
+        <w:ind w:left="2880" w:hanging="360"/>
+      </w:pPr>
+    </w:lvl>
+    <w:lvl w:ilvl="4" w:tplc="0C0A0019" w:tentative="1">
+      <w:start w:val="1"/>
+      <w:numFmt w:val="lowerLetter"/>
+      <w:lvlText w:val="%5."/>
+      <w:lvlJc w:val="left"/>
+      <w:pPr>
+        <w:ind w:left="3600" w:hanging="360"/>
+      </w:pPr>
+    </w:lvl>
+    <w:lvl w:ilvl="5" w:tplc="0C0A001B" w:tentative="1">
+      <w:start w:val="1"/>
+      <w:numFmt w:val="lowerRoman"/>
+      <w:lvlText w:val="%6."/>
+      <w:lvlJc w:val="right"/>
+      <w:pPr>
+        <w:ind w:left="4320" w:hanging="180"/>
+      </w:pPr>
+    </w:lvl>
+    <w:lvl w:ilvl="6" w:tplc="0C0A000F" w:tentative="1">
+      <w:start w:val="1"/>
+      <w:numFmt w:val="decimal"/>
+      <w:lvlText w:val="%7."/>
+      <w:lvlJc w:val="left"/>
+      <w:pPr>
+        <w:ind w:left="5040" w:hanging="360"/>
+      </w:pPr>
+    </w:lvl>
+    <w:lvl w:ilvl="7" w:tplc="0C0A0019" w:tentative="1">
+      <w:start w:val="1"/>
+      <w:numFmt w:val="lowerLetter"/>
+      <w:lvlText w:val="%8."/>
+      <w:lvlJc w:val="left"/>
+      <w:pPr>
+        <w:ind w:left="5760" w:hanging="360"/>
+      </w:pPr>
+    </w:lvl>
+    <w:lvl w:ilvl="8" w:tplc="0C0A001B" w:tentative="1">
+      <w:start w:val="1"/>
+      <w:numFmt w:val="lowerRoman"/>
+      <w:lvlText w:val="%9."/>
+      <w:lvlJc w:val="right"/>
+      <w:pPr>
+        <w:ind w:left="6480" w:hanging="180"/>
+      </w:pPr>
+    </w:lvl>
+  </w:abstractNum>
+  <w:abstractNum w:abstractNumId="17">
     <w:nsid w:val="39C503A4"/>
     <w:multiLevelType w:val="hybridMultilevel"/>
     <w:tmpl w:val="4B7C3E24"/>
@@ -11397,7 +17285,7 @@
       </w:pPr>
     </w:lvl>
   </w:abstractNum>
-  <w:abstractNum w:abstractNumId="8" w15:restartNumberingAfterBreak="0">
+  <w:abstractNum w:abstractNumId="18">
     <w:nsid w:val="3AA57C15"/>
     <w:multiLevelType w:val="hybridMultilevel"/>
     <w:tmpl w:val="25CA03E4"/>
@@ -11510,7 +17398,7 @@
       </w:rPr>
     </w:lvl>
   </w:abstractNum>
-  <w:abstractNum w:abstractNumId="9" w15:restartNumberingAfterBreak="0">
+  <w:abstractNum w:abstractNumId="19">
     <w:nsid w:val="3EFD4033"/>
     <w:multiLevelType w:val="hybridMultilevel"/>
     <w:tmpl w:val="6D3E7D10"/>
@@ -11623,7 +17511,7 @@
       </w:rPr>
     </w:lvl>
   </w:abstractNum>
-  <w:abstractNum w:abstractNumId="10" w15:restartNumberingAfterBreak="0">
+  <w:abstractNum w:abstractNumId="20">
     <w:nsid w:val="402206CF"/>
     <w:multiLevelType w:val="multilevel"/>
     <w:tmpl w:val="E57A20B0"/>
@@ -11772,7 +17660,7 @@
       </w:rPr>
     </w:lvl>
   </w:abstractNum>
-  <w:abstractNum w:abstractNumId="11" w15:restartNumberingAfterBreak="0">
+  <w:abstractNum w:abstractNumId="21">
     <w:nsid w:val="41366CC0"/>
     <w:multiLevelType w:val="hybridMultilevel"/>
     <w:tmpl w:val="BC742812"/>
@@ -11858,7 +17746,7 @@
       </w:pPr>
     </w:lvl>
   </w:abstractNum>
-  <w:abstractNum w:abstractNumId="12" w15:restartNumberingAfterBreak="0">
+  <w:abstractNum w:abstractNumId="22">
     <w:nsid w:val="45EB1E09"/>
     <w:multiLevelType w:val="hybridMultilevel"/>
     <w:tmpl w:val="0BA88E22"/>
@@ -11947,7 +17835,120 @@
       </w:pPr>
     </w:lvl>
   </w:abstractNum>
-  <w:abstractNum w:abstractNumId="13" w15:restartNumberingAfterBreak="0">
+  <w:abstractNum w:abstractNumId="23">
+    <w:nsid w:val="59722CDF"/>
+    <w:multiLevelType w:val="hybridMultilevel"/>
+    <w:tmpl w:val="3DC64C42"/>
+    <w:lvl w:ilvl="0" w:tplc="0C0A0001">
+      <w:start w:val="1"/>
+      <w:numFmt w:val="bullet"/>
+      <w:lvlText w:val=""/>
+      <w:lvlJc w:val="left"/>
+      <w:pPr>
+        <w:ind w:left="720" w:hanging="360"/>
+      </w:pPr>
+      <w:rPr>
+        <w:rFonts w:ascii="Symbol" w:hAnsi="Symbol" w:hint="default"/>
+      </w:rPr>
+    </w:lvl>
+    <w:lvl w:ilvl="1" w:tplc="0C0A0003" w:tentative="1">
+      <w:start w:val="1"/>
+      <w:numFmt w:val="bullet"/>
+      <w:lvlText w:val="o"/>
+      <w:lvlJc w:val="left"/>
+      <w:pPr>
+        <w:ind w:left="1440" w:hanging="360"/>
+      </w:pPr>
+      <w:rPr>
+        <w:rFonts w:ascii="Courier New" w:hAnsi="Courier New" w:cs="Courier New" w:hint="default"/>
+      </w:rPr>
+    </w:lvl>
+    <w:lvl w:ilvl="2" w:tplc="0C0A0005" w:tentative="1">
+      <w:start w:val="1"/>
+      <w:numFmt w:val="bullet"/>
+      <w:lvlText w:val=""/>
+      <w:lvlJc w:val="left"/>
+      <w:pPr>
+        <w:ind w:left="2160" w:hanging="360"/>
+      </w:pPr>
+      <w:rPr>
+        <w:rFonts w:ascii="Wingdings" w:hAnsi="Wingdings" w:hint="default"/>
+      </w:rPr>
+    </w:lvl>
+    <w:lvl w:ilvl="3" w:tplc="0C0A0001" w:tentative="1">
+      <w:start w:val="1"/>
+      <w:numFmt w:val="bullet"/>
+      <w:lvlText w:val=""/>
+      <w:lvlJc w:val="left"/>
+      <w:pPr>
+        <w:ind w:left="2880" w:hanging="360"/>
+      </w:pPr>
+      <w:rPr>
+        <w:rFonts w:ascii="Symbol" w:hAnsi="Symbol" w:hint="default"/>
+      </w:rPr>
+    </w:lvl>
+    <w:lvl w:ilvl="4" w:tplc="0C0A0003" w:tentative="1">
+      <w:start w:val="1"/>
+      <w:numFmt w:val="bullet"/>
+      <w:lvlText w:val="o"/>
+      <w:lvlJc w:val="left"/>
+      <w:pPr>
+        <w:ind w:left="3600" w:hanging="360"/>
+      </w:pPr>
+      <w:rPr>
+        <w:rFonts w:ascii="Courier New" w:hAnsi="Courier New" w:cs="Courier New" w:hint="default"/>
+      </w:rPr>
+    </w:lvl>
+    <w:lvl w:ilvl="5" w:tplc="0C0A0005" w:tentative="1">
+      <w:start w:val="1"/>
+      <w:numFmt w:val="bullet"/>
+      <w:lvlText w:val=""/>
+      <w:lvlJc w:val="left"/>
+      <w:pPr>
+        <w:ind w:left="4320" w:hanging="360"/>
+      </w:pPr>
+      <w:rPr>
+        <w:rFonts w:ascii="Wingdings" w:hAnsi="Wingdings" w:hint="default"/>
+      </w:rPr>
+    </w:lvl>
+    <w:lvl w:ilvl="6" w:tplc="0C0A0001" w:tentative="1">
+      <w:start w:val="1"/>
+      <w:numFmt w:val="bullet"/>
+      <w:lvlText w:val=""/>
+      <w:lvlJc w:val="left"/>
+      <w:pPr>
+        <w:ind w:left="5040" w:hanging="360"/>
+      </w:pPr>
+      <w:rPr>
+        <w:rFonts w:ascii="Symbol" w:hAnsi="Symbol" w:hint="default"/>
+      </w:rPr>
+    </w:lvl>
+    <w:lvl w:ilvl="7" w:tplc="0C0A0003" w:tentative="1">
+      <w:start w:val="1"/>
+      <w:numFmt w:val="bullet"/>
+      <w:lvlText w:val="o"/>
+      <w:lvlJc w:val="left"/>
+      <w:pPr>
+        <w:ind w:left="5760" w:hanging="360"/>
+      </w:pPr>
+      <w:rPr>
+        <w:rFonts w:ascii="Courier New" w:hAnsi="Courier New" w:cs="Courier New" w:hint="default"/>
+      </w:rPr>
+    </w:lvl>
+    <w:lvl w:ilvl="8" w:tplc="0C0A0005" w:tentative="1">
+      <w:start w:val="1"/>
+      <w:numFmt w:val="bullet"/>
+      <w:lvlText w:val=""/>
+      <w:lvlJc w:val="left"/>
+      <w:pPr>
+        <w:ind w:left="6480" w:hanging="360"/>
+      </w:pPr>
+      <w:rPr>
+        <w:rFonts w:ascii="Wingdings" w:hAnsi="Wingdings" w:hint="default"/>
+      </w:rPr>
+    </w:lvl>
+  </w:abstractNum>
+  <w:abstractNum w:abstractNumId="24">
     <w:nsid w:val="5D80452C"/>
     <w:multiLevelType w:val="hybridMultilevel"/>
     <w:tmpl w:val="EAD0DEBA"/>
@@ -12036,7 +18037,7 @@
       </w:pPr>
     </w:lvl>
   </w:abstractNum>
-  <w:abstractNum w:abstractNumId="14" w15:restartNumberingAfterBreak="0">
+  <w:abstractNum w:abstractNumId="25">
     <w:nsid w:val="5FAF7BBD"/>
     <w:multiLevelType w:val="hybridMultilevel"/>
     <w:tmpl w:val="AB263EBC"/>
@@ -12149,7 +18150,7 @@
       </w:rPr>
     </w:lvl>
   </w:abstractNum>
-  <w:abstractNum w:abstractNumId="15" w15:restartNumberingAfterBreak="0">
+  <w:abstractNum w:abstractNumId="26">
     <w:nsid w:val="632D0B7D"/>
     <w:multiLevelType w:val="hybridMultilevel"/>
     <w:tmpl w:val="C5C6E64C"/>
@@ -12262,7 +18263,7 @@
       </w:rPr>
     </w:lvl>
   </w:abstractNum>
-  <w:abstractNum w:abstractNumId="16" w15:restartNumberingAfterBreak="0">
+  <w:abstractNum w:abstractNumId="27">
     <w:nsid w:val="6F33389E"/>
     <w:multiLevelType w:val="hybridMultilevel"/>
     <w:tmpl w:val="000AD774"/>
@@ -12374,7 +18375,7 @@
       </w:rPr>
     </w:lvl>
   </w:abstractNum>
-  <w:abstractNum w:abstractNumId="17" w15:restartNumberingAfterBreak="0">
+  <w:abstractNum w:abstractNumId="28">
     <w:nsid w:val="700134EC"/>
     <w:multiLevelType w:val="hybridMultilevel"/>
     <w:tmpl w:val="113A39C6"/>
@@ -12487,7 +18488,7 @@
       </w:rPr>
     </w:lvl>
   </w:abstractNum>
-  <w:abstractNum w:abstractNumId="18" w15:restartNumberingAfterBreak="0">
+  <w:abstractNum w:abstractNumId="29">
     <w:nsid w:val="713F3C82"/>
     <w:multiLevelType w:val="hybridMultilevel"/>
     <w:tmpl w:val="FF66A876"/>
@@ -12600,7 +18601,120 @@
       </w:rPr>
     </w:lvl>
   </w:abstractNum>
-  <w:abstractNum w:abstractNumId="19" w15:restartNumberingAfterBreak="0">
+  <w:abstractNum w:abstractNumId="30">
+    <w:nsid w:val="7711138F"/>
+    <w:multiLevelType w:val="hybridMultilevel"/>
+    <w:tmpl w:val="30047A10"/>
+    <w:lvl w:ilvl="0" w:tplc="0C0A0017">
+      <w:start w:val="1"/>
+      <w:numFmt w:val="lowerLetter"/>
+      <w:lvlText w:val="%1)"/>
+      <w:lvlJc w:val="left"/>
+      <w:pPr>
+        <w:ind w:left="720" w:hanging="360"/>
+      </w:pPr>
+      <w:rPr>
+        <w:rFonts w:hint="default"/>
+      </w:rPr>
+    </w:lvl>
+    <w:lvl w:ilvl="1" w:tplc="0C0A0003" w:tentative="1">
+      <w:start w:val="1"/>
+      <w:numFmt w:val="bullet"/>
+      <w:lvlText w:val="o"/>
+      <w:lvlJc w:val="left"/>
+      <w:pPr>
+        <w:ind w:left="1440" w:hanging="360"/>
+      </w:pPr>
+      <w:rPr>
+        <w:rFonts w:ascii="Courier New" w:hAnsi="Courier New" w:cs="Courier New" w:hint="default"/>
+      </w:rPr>
+    </w:lvl>
+    <w:lvl w:ilvl="2" w:tplc="0C0A0005" w:tentative="1">
+      <w:start w:val="1"/>
+      <w:numFmt w:val="bullet"/>
+      <w:lvlText w:val=""/>
+      <w:lvlJc w:val="left"/>
+      <w:pPr>
+        <w:ind w:left="2160" w:hanging="360"/>
+      </w:pPr>
+      <w:rPr>
+        <w:rFonts w:ascii="Wingdings" w:hAnsi="Wingdings" w:hint="default"/>
+      </w:rPr>
+    </w:lvl>
+    <w:lvl w:ilvl="3" w:tplc="0C0A0001" w:tentative="1">
+      <w:start w:val="1"/>
+      <w:numFmt w:val="bullet"/>
+      <w:lvlText w:val=""/>
+      <w:lvlJc w:val="left"/>
+      <w:pPr>
+        <w:ind w:left="2880" w:hanging="360"/>
+      </w:pPr>
+      <w:rPr>
+        <w:rFonts w:ascii="Symbol" w:hAnsi="Symbol" w:hint="default"/>
+      </w:rPr>
+    </w:lvl>
+    <w:lvl w:ilvl="4" w:tplc="0C0A0003" w:tentative="1">
+      <w:start w:val="1"/>
+      <w:numFmt w:val="bullet"/>
+      <w:lvlText w:val="o"/>
+      <w:lvlJc w:val="left"/>
+      <w:pPr>
+        <w:ind w:left="3600" w:hanging="360"/>
+      </w:pPr>
+      <w:rPr>
+        <w:rFonts w:ascii="Courier New" w:hAnsi="Courier New" w:cs="Courier New" w:hint="default"/>
+      </w:rPr>
+    </w:lvl>
+    <w:lvl w:ilvl="5" w:tplc="0C0A0005" w:tentative="1">
+      <w:start w:val="1"/>
+      <w:numFmt w:val="bullet"/>
+      <w:lvlText w:val=""/>
+      <w:lvlJc w:val="left"/>
+      <w:pPr>
+        <w:ind w:left="4320" w:hanging="360"/>
+      </w:pPr>
+      <w:rPr>
+        <w:rFonts w:ascii="Wingdings" w:hAnsi="Wingdings" w:hint="default"/>
+      </w:rPr>
+    </w:lvl>
+    <w:lvl w:ilvl="6" w:tplc="0C0A0001" w:tentative="1">
+      <w:start w:val="1"/>
+      <w:numFmt w:val="bullet"/>
+      <w:lvlText w:val=""/>
+      <w:lvlJc w:val="left"/>
+      <w:pPr>
+        <w:ind w:left="5040" w:hanging="360"/>
+      </w:pPr>
+      <w:rPr>
+        <w:rFonts w:ascii="Symbol" w:hAnsi="Symbol" w:hint="default"/>
+      </w:rPr>
+    </w:lvl>
+    <w:lvl w:ilvl="7" w:tplc="0C0A0003" w:tentative="1">
+      <w:start w:val="1"/>
+      <w:numFmt w:val="bullet"/>
+      <w:lvlText w:val="o"/>
+      <w:lvlJc w:val="left"/>
+      <w:pPr>
+        <w:ind w:left="5760" w:hanging="360"/>
+      </w:pPr>
+      <w:rPr>
+        <w:rFonts w:ascii="Courier New" w:hAnsi="Courier New" w:cs="Courier New" w:hint="default"/>
+      </w:rPr>
+    </w:lvl>
+    <w:lvl w:ilvl="8" w:tplc="0C0A0005" w:tentative="1">
+      <w:start w:val="1"/>
+      <w:numFmt w:val="bullet"/>
+      <w:lvlText w:val=""/>
+      <w:lvlJc w:val="left"/>
+      <w:pPr>
+        <w:ind w:left="6480" w:hanging="360"/>
+      </w:pPr>
+      <w:rPr>
+        <w:rFonts w:ascii="Wingdings" w:hAnsi="Wingdings" w:hint="default"/>
+      </w:rPr>
+    </w:lvl>
+  </w:abstractNum>
+  <w:abstractNum w:abstractNumId="31">
     <w:nsid w:val="77844CBD"/>
     <w:multiLevelType w:val="hybridMultilevel"/>
     <w:tmpl w:val="42448744"/>
@@ -12714,63 +18828,99 @@
     </w:lvl>
   </w:abstractNum>
   <w:num w:numId="1">
+    <w:abstractNumId w:val="20"/>
+  </w:num>
+  <w:num w:numId="2">
+    <w:abstractNumId w:val="12"/>
+  </w:num>
+  <w:num w:numId="3">
+    <w:abstractNumId w:val="22"/>
+  </w:num>
+  <w:num w:numId="4">
+    <w:abstractNumId w:val="25"/>
+  </w:num>
+  <w:num w:numId="5">
+    <w:abstractNumId w:val="5"/>
+  </w:num>
+  <w:num w:numId="6">
+    <w:abstractNumId w:val="17"/>
+  </w:num>
+  <w:num w:numId="7">
+    <w:abstractNumId w:val="24"/>
+  </w:num>
+  <w:num w:numId="8">
+    <w:abstractNumId w:val="26"/>
+  </w:num>
+  <w:num w:numId="9">
+    <w:abstractNumId w:val="18"/>
+  </w:num>
+  <w:num w:numId="10">
+    <w:abstractNumId w:val="27"/>
+  </w:num>
+  <w:num w:numId="11">
+    <w:abstractNumId w:val="9"/>
+  </w:num>
+  <w:num w:numId="12">
+    <w:abstractNumId w:val="31"/>
+  </w:num>
+  <w:num w:numId="13">
+    <w:abstractNumId w:val="21"/>
+  </w:num>
+  <w:num w:numId="14">
+    <w:abstractNumId w:val="15"/>
+  </w:num>
+  <w:num w:numId="15">
+    <w:abstractNumId w:val="7"/>
+  </w:num>
+  <w:num w:numId="16">
+    <w:abstractNumId w:val="29"/>
+  </w:num>
+  <w:num w:numId="17">
+    <w:abstractNumId w:val="28"/>
+  </w:num>
+  <w:num w:numId="18">
+    <w:abstractNumId w:val="6"/>
+  </w:num>
+  <w:num w:numId="19">
+    <w:abstractNumId w:val="19"/>
+  </w:num>
+  <w:num w:numId="20">
+    <w:abstractNumId w:val="8"/>
+  </w:num>
+  <w:num w:numId="21">
+    <w:abstractNumId w:val="1"/>
+  </w:num>
+  <w:num w:numId="22">
+    <w:abstractNumId w:val="23"/>
+  </w:num>
+  <w:num w:numId="23">
+    <w:abstractNumId w:val="4"/>
+  </w:num>
+  <w:num w:numId="24">
+    <w:abstractNumId w:val="11"/>
+  </w:num>
+  <w:num w:numId="25">
+    <w:abstractNumId w:val="14"/>
+  </w:num>
+  <w:num w:numId="26">
+    <w:abstractNumId w:val="30"/>
+  </w:num>
+  <w:num w:numId="27">
+    <w:abstractNumId w:val="13"/>
+  </w:num>
+  <w:num w:numId="28">
     <w:abstractNumId w:val="10"/>
   </w:num>
-  <w:num w:numId="2">
-    <w:abstractNumId w:val="5"/>
+  <w:num w:numId="29">
+    <w:abstractNumId w:val="2"/>
   </w:num>
-  <w:num w:numId="3">
-    <w:abstractNumId w:val="12"/>
-  </w:num>
-  <w:num w:numId="4">
-    <w:abstractNumId w:val="14"/>
-  </w:num>
-  <w:num w:numId="5">
+  <w:num w:numId="30">
     <w:abstractNumId w:val="0"/>
   </w:num>
-  <w:num w:numId="6">
-    <w:abstractNumId w:val="7"/>
-  </w:num>
-  <w:num w:numId="7">
-    <w:abstractNumId w:val="13"/>
-  </w:num>
-  <w:num w:numId="8">
-    <w:abstractNumId w:val="15"/>
-  </w:num>
-  <w:num w:numId="9">
-    <w:abstractNumId w:val="8"/>
-  </w:num>
-  <w:num w:numId="10">
+  <w:num w:numId="31">
     <w:abstractNumId w:val="16"/>
   </w:num>
-  <w:num w:numId="11">
-    <w:abstractNumId w:val="4"/>
-  </w:num>
-  <w:num w:numId="12">
-    <w:abstractNumId w:val="19"/>
-  </w:num>
-  <w:num w:numId="13">
-    <w:abstractNumId w:val="11"/>
-  </w:num>
-  <w:num w:numId="14">
-    <w:abstractNumId w:val="6"/>
-  </w:num>
-  <w:num w:numId="15">
-    <w:abstractNumId w:val="2"/>
-  </w:num>
-  <w:num w:numId="16">
-    <w:abstractNumId w:val="18"/>
-  </w:num>
-  <w:num w:numId="17">
-    <w:abstractNumId w:val="17"/>
-  </w:num>
-  <w:num w:numId="18">
-    <w:abstractNumId w:val="1"/>
-  </w:num>
-  <w:num w:numId="19">
-    <w:abstractNumId w:val="9"/>
-  </w:num>
-  <w:num w:numId="20">
+  <w:num w:numId="32">
     <w:abstractNumId w:val="3"/>
   </w:num>
 </w:numbering>
@@ -13673,6 +19823,7 @@
       <w:spacing w:after="0" w:line="240" w:lineRule="auto"/>
     </w:pPr>
     <w:tblPr>
+      <w:tblInd w:w="0" w:type="dxa"/>
       <w:tblBorders>
         <w:top w:val="single" w:sz="4" w:space="0" w:color="auto"/>
         <w:left w:val="single" w:sz="4" w:space="0" w:color="auto"/>
@@ -13681,6 +19832,12 @@
         <w:insideH w:val="single" w:sz="4" w:space="0" w:color="auto"/>
         <w:insideV w:val="single" w:sz="4" w:space="0" w:color="auto"/>
       </w:tblBorders>
+      <w:tblCellMar>
+        <w:top w:w="0" w:type="dxa"/>
+        <w:left w:w="108" w:type="dxa"/>
+        <w:bottom w:w="0" w:type="dxa"/>
+        <w:right w:w="108" w:type="dxa"/>
+      </w:tblCellMar>
     </w:tblPr>
   </w:style>
   <w:style w:type="character" w:customStyle="1" w:styleId="ss-required-asterisk">
@@ -13782,6 +19939,7 @@
     <w:tblPr>
       <w:tblStyleRowBandSize w:val="1"/>
       <w:tblStyleColBandSize w:val="1"/>
+      <w:tblInd w:w="0" w:type="dxa"/>
       <w:tblBorders>
         <w:top w:val="single" w:sz="4" w:space="0" w:color="95B3D7" w:themeColor="accent1" w:themeTint="99"/>
         <w:left w:val="single" w:sz="4" w:space="0" w:color="95B3D7" w:themeColor="accent1" w:themeTint="99"/>
@@ -13790,6 +19948,12 @@
         <w:insideH w:val="single" w:sz="4" w:space="0" w:color="95B3D7" w:themeColor="accent1" w:themeTint="99"/>
         <w:insideV w:val="single" w:sz="4" w:space="0" w:color="95B3D7" w:themeColor="accent1" w:themeTint="99"/>
       </w:tblBorders>
+      <w:tblCellMar>
+        <w:top w:w="0" w:type="dxa"/>
+        <w:left w:w="108" w:type="dxa"/>
+        <w:bottom w:w="0" w:type="dxa"/>
+        <w:right w:w="108" w:type="dxa"/>
+      </w:tblCellMar>
     </w:tblPr>
     <w:tblStylePr w:type="firstRow">
       <w:rPr>
@@ -13859,6 +20023,119 @@
       <w:sz w:val="24"/>
       <w:szCs w:val="24"/>
     </w:rPr>
+  </w:style>
+  <w:style w:type="table" w:styleId="Tabladecuadrcula5oscura-nfasis1">
+    <w:name w:val="Grid Table 5 Dark Accent 1"/>
+    <w:basedOn w:val="Tablanormal"/>
+    <w:uiPriority w:val="50"/>
+    <w:rsid w:val="00206EBF"/>
+    <w:pPr>
+      <w:spacing w:after="0" w:line="240" w:lineRule="auto"/>
+    </w:pPr>
+    <w:tblPr>
+      <w:tblStyleRowBandSize w:val="1"/>
+      <w:tblStyleColBandSize w:val="1"/>
+      <w:tblInd w:w="0" w:type="dxa"/>
+      <w:tblBorders>
+        <w:top w:val="single" w:sz="4" w:space="0" w:color="FFFFFF" w:themeColor="background1"/>
+        <w:left w:val="single" w:sz="4" w:space="0" w:color="FFFFFF" w:themeColor="background1"/>
+        <w:bottom w:val="single" w:sz="4" w:space="0" w:color="FFFFFF" w:themeColor="background1"/>
+        <w:right w:val="single" w:sz="4" w:space="0" w:color="FFFFFF" w:themeColor="background1"/>
+        <w:insideH w:val="single" w:sz="4" w:space="0" w:color="FFFFFF" w:themeColor="background1"/>
+        <w:insideV w:val="single" w:sz="4" w:space="0" w:color="FFFFFF" w:themeColor="background1"/>
+      </w:tblBorders>
+      <w:tblCellMar>
+        <w:top w:w="0" w:type="dxa"/>
+        <w:left w:w="108" w:type="dxa"/>
+        <w:bottom w:w="0" w:type="dxa"/>
+        <w:right w:w="108" w:type="dxa"/>
+      </w:tblCellMar>
+    </w:tblPr>
+    <w:tcPr>
+      <w:shd w:val="clear" w:color="auto" w:fill="DBE5F1" w:themeFill="accent1" w:themeFillTint="33"/>
+    </w:tcPr>
+    <w:tblStylePr w:type="firstRow">
+      <w:rPr>
+        <w:b/>
+        <w:bCs/>
+        <w:color w:val="FFFFFF" w:themeColor="background1"/>
+      </w:rPr>
+      <w:tblPr/>
+      <w:tcPr>
+        <w:tcBorders>
+          <w:top w:val="single" w:sz="4" w:space="0" w:color="FFFFFF" w:themeColor="background1"/>
+          <w:left w:val="single" w:sz="4" w:space="0" w:color="FFFFFF" w:themeColor="background1"/>
+          <w:right w:val="single" w:sz="4" w:space="0" w:color="FFFFFF" w:themeColor="background1"/>
+          <w:insideH w:val="nil"/>
+          <w:insideV w:val="nil"/>
+        </w:tcBorders>
+        <w:shd w:val="clear" w:color="auto" w:fill="4F81BD" w:themeFill="accent1"/>
+      </w:tcPr>
+    </w:tblStylePr>
+    <w:tblStylePr w:type="lastRow">
+      <w:rPr>
+        <w:b/>
+        <w:bCs/>
+        <w:color w:val="FFFFFF" w:themeColor="background1"/>
+      </w:rPr>
+      <w:tblPr/>
+      <w:tcPr>
+        <w:tcBorders>
+          <w:left w:val="single" w:sz="4" w:space="0" w:color="FFFFFF" w:themeColor="background1"/>
+          <w:bottom w:val="single" w:sz="4" w:space="0" w:color="FFFFFF" w:themeColor="background1"/>
+          <w:right w:val="single" w:sz="4" w:space="0" w:color="FFFFFF" w:themeColor="background1"/>
+          <w:insideH w:val="nil"/>
+          <w:insideV w:val="nil"/>
+        </w:tcBorders>
+        <w:shd w:val="clear" w:color="auto" w:fill="4F81BD" w:themeFill="accent1"/>
+      </w:tcPr>
+    </w:tblStylePr>
+    <w:tblStylePr w:type="firstCol">
+      <w:rPr>
+        <w:b/>
+        <w:bCs/>
+        <w:color w:val="FFFFFF" w:themeColor="background1"/>
+      </w:rPr>
+      <w:tblPr/>
+      <w:tcPr>
+        <w:tcBorders>
+          <w:top w:val="single" w:sz="4" w:space="0" w:color="FFFFFF" w:themeColor="background1"/>
+          <w:left w:val="single" w:sz="4" w:space="0" w:color="FFFFFF" w:themeColor="background1"/>
+          <w:bottom w:val="single" w:sz="4" w:space="0" w:color="FFFFFF" w:themeColor="background1"/>
+          <w:insideV w:val="nil"/>
+        </w:tcBorders>
+        <w:shd w:val="clear" w:color="auto" w:fill="4F81BD" w:themeFill="accent1"/>
+      </w:tcPr>
+    </w:tblStylePr>
+    <w:tblStylePr w:type="lastCol">
+      <w:rPr>
+        <w:b/>
+        <w:bCs/>
+        <w:color w:val="FFFFFF" w:themeColor="background1"/>
+      </w:rPr>
+      <w:tblPr/>
+      <w:tcPr>
+        <w:tcBorders>
+          <w:top w:val="single" w:sz="4" w:space="0" w:color="FFFFFF" w:themeColor="background1"/>
+          <w:bottom w:val="single" w:sz="4" w:space="0" w:color="FFFFFF" w:themeColor="background1"/>
+          <w:right w:val="single" w:sz="4" w:space="0" w:color="FFFFFF" w:themeColor="background1"/>
+          <w:insideV w:val="nil"/>
+        </w:tcBorders>
+        <w:shd w:val="clear" w:color="auto" w:fill="4F81BD" w:themeFill="accent1"/>
+      </w:tcPr>
+    </w:tblStylePr>
+    <w:tblStylePr w:type="band1Vert">
+      <w:tblPr/>
+      <w:tcPr>
+        <w:shd w:val="clear" w:color="auto" w:fill="B8CCE4" w:themeFill="accent1" w:themeFillTint="66"/>
+      </w:tcPr>
+    </w:tblStylePr>
+    <w:tblStylePr w:type="band1Horz">
+      <w:tblPr/>
+      <w:tcPr>
+        <w:shd w:val="clear" w:color="auto" w:fill="B8CCE4" w:themeFill="accent1" w:themeFillTint="66"/>
+      </w:tcPr>
+    </w:tblStylePr>
   </w:style>
 </w:styles>
 </file>
@@ -14024,13 +20301,6 @@
 
 <file path=word/glossary/fontTable.xml><?xml version="1.0" encoding="utf-8"?>
 <w:fonts xmlns:mc="http://schemas.openxmlformats.org/markup-compatibility/2006" xmlns:r="http://schemas.openxmlformats.org/officeDocument/2006/relationships" xmlns:w="http://schemas.openxmlformats.org/wordprocessingml/2006/main" xmlns:w14="http://schemas.microsoft.com/office/word/2010/wordml" xmlns:w15="http://schemas.microsoft.com/office/word/2012/wordml" mc:Ignorable="w14 w15">
-  <w:font w:name="Symbol">
-    <w:panose1 w:val="05050102010706020507"/>
-    <w:charset w:val="02"/>
-    <w:family w:val="roman"/>
-    <w:pitch w:val="variable"/>
-    <w:sig w:usb0="00000000" w:usb1="10000000" w:usb2="00000000" w:usb3="00000000" w:csb0="80000000" w:csb1="00000000"/>
-  </w:font>
   <w:font w:name="Times New Roman">
     <w:panose1 w:val="02020603050405020304"/>
     <w:charset w:val="00"/>
@@ -14049,6 +20319,13 @@
     <w:panose1 w:val="05000000000000000000"/>
     <w:charset w:val="02"/>
     <w:family w:val="auto"/>
+    <w:pitch w:val="variable"/>
+    <w:sig w:usb0="00000000" w:usb1="10000000" w:usb2="00000000" w:usb3="00000000" w:csb0="80000000" w:csb1="00000000"/>
+  </w:font>
+  <w:font w:name="Symbol">
+    <w:panose1 w:val="05050102010706020507"/>
+    <w:charset w:val="02"/>
+    <w:family w:val="roman"/>
     <w:pitch w:val="variable"/>
     <w:sig w:usb0="00000000" w:usb1="10000000" w:usb2="00000000" w:usb3="00000000" w:csb0="80000000" w:csb1="00000000"/>
   </w:font>
@@ -14120,6 +20397,7 @@
     <w:rsid w:val="00B2397C"/>
     <w:rsid w:val="00B637BA"/>
     <w:rsid w:val="00BA3503"/>
+    <w:rsid w:val="00C17B9F"/>
     <w:rsid w:val="00D92B1D"/>
     <w:rsid w:val="00E72842"/>
     <w:rsid w:val="00EC62A0"/>
@@ -14977,7 +21255,7 @@
 </file>
 
 <file path=customXml/itemProps2.xml><?xml version="1.0" encoding="utf-8"?>
-<ds:datastoreItem xmlns:ds="http://schemas.openxmlformats.org/officeDocument/2006/customXml" ds:itemID="{C46221F1-6994-4951-A576-D7161887095D}">
+<ds:datastoreItem xmlns:ds="http://schemas.openxmlformats.org/officeDocument/2006/customXml" ds:itemID="{99BBEABF-A947-4626-9D8E-8FA6CDA1021C}">
   <ds:schemaRefs>
     <ds:schemaRef ds:uri="http://schemas.openxmlformats.org/officeDocument/2006/bibliography"/>
   </ds:schemaRefs>

--- a/Documentacion/Documentación JYMP Store.docx
+++ b/Documentacion/Documentación JYMP Store.docx
@@ -206,6 +206,7 @@
                 <w:dataBinding w:prefixMappings="xmlns:ns0='http://schemas.openxmlformats.org/officeDocument/2006/extended-properties'" w:xpath="/ns0:Properties[1]/ns0:Company[1]" w:storeItemID="{6668398D-A668-4E3E-A5EB-62B293D839F1}"/>
                 <w:text/>
               </w:sdtPr>
+              <w:sdtEndPr/>
               <w:sdtContent>
                 <w:r>
                   <w:rPr>
@@ -258,6 +259,7 @@
                 <w:dataBinding w:prefixMappings="xmlns:ns0='http://schemas.openxmlformats.org/package/2006/metadata/core-properties' xmlns:ns1='http://purl.org/dc/elements/1.1/'" w:xpath="/ns0:coreProperties[1]/ns1:title[1]" w:storeItemID="{6C3C8BC8-F283-45AE-878A-BAB7291924A1}"/>
                 <w:text/>
               </w:sdtPr>
+              <w:sdtEndPr/>
               <w:sdtContent>
                 <w:r>
                   <w:rPr>
@@ -340,6 +342,7 @@
             <w:dataBinding w:prefixMappings="xmlns:ns0='http://schemas.openxmlformats.org/package/2006/metadata/core-properties' xmlns:ns1='http://purl.org/dc/elements/1.1/'" w:xpath="/ns0:coreProperties[1]/ns1:subject[1]" w:storeItemID="{6C3C8BC8-F283-45AE-878A-BAB7291924A1}"/>
             <w:text/>
           </w:sdtPr>
+          <w:sdtEndPr/>
           <w:sdtContent>
             <w:tc>
               <w:tcPr>
@@ -433,6 +436,7 @@
             <w:dataBinding w:prefixMappings="xmlns:ns0='http://schemas.openxmlformats.org/package/2006/metadata/core-properties' xmlns:ns1='http://purl.org/dc/elements/1.1/'" w:xpath="/ns0:coreProperties[1]/ns1:creator[1]" w:storeItemID="{6C3C8BC8-F283-45AE-878A-BAB7291924A1}"/>
             <w:text/>
           </w:sdtPr>
+          <w:sdtEndPr/>
           <w:sdtContent>
             <w:tc>
               <w:tcPr>
@@ -505,6 +509,7 @@
                   <w:calendar w:val="gregorian"/>
                 </w:date>
               </w:sdtPr>
+              <w:sdtEndPr/>
               <w:sdtContent>
                 <w:r>
                   <w:rPr>
@@ -585,7 +590,7 @@
         <mc:AlternateContent>
           <mc:Choice Requires="wps">
             <w:drawing>
-              <wp:anchor distT="0" distB="0" distL="457200" distR="114300" simplePos="0" relativeHeight="251653120" behindDoc="0" locked="0" layoutInCell="0" allowOverlap="1" wp14:anchorId="28B73BCA" wp14:editId="187D895B">
+              <wp:anchor distT="0" distB="0" distL="457200" distR="114300" simplePos="0" relativeHeight="251656192" behindDoc="0" locked="0" layoutInCell="0" allowOverlap="1" wp14:anchorId="28B73BCA" wp14:editId="187D895B">
                 <wp:simplePos x="0" y="0"/>
                 <wp:positionH relativeFrom="margin">
                   <wp:posOffset>434340</wp:posOffset>
@@ -776,7 +781,7 @@
           </mc:Choice>
           <mc:Fallback>
             <w:pict>
-              <v:rect w14:anchorId="28B73BCA" id="Autoforma 14" o:spid="_x0000_s1027" style="position:absolute;margin-left:34.2pt;margin-top:391.85pt;width:222.65pt;height:137.25pt;z-index:251653120;visibility:visible;mso-wrap-style:square;mso-width-percent:0;mso-height-percent:0;mso-wrap-distance-left:36pt;mso-wrap-distance-top:0;mso-wrap-distance-right:9pt;mso-wrap-distance-bottom:0;mso-position-horizontal:absolute;mso-position-horizontal-relative:margin;mso-position-vertical:absolute;mso-position-vertical-relative:margin;mso-width-percent:0;mso-height-percent:0;mso-width-relative:margin;mso-height-relative:page;v-text-anchor:middle" o:gfxdata="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" o:allowincell="f" fillcolor="white [3212]" stroked="f" strokeweight="1.25pt">
+              <v:rect w14:anchorId="28B73BCA" id="Autoforma 14" o:spid="_x0000_s1027" style="position:absolute;margin-left:34.2pt;margin-top:391.85pt;width:222.65pt;height:137.25pt;z-index:251656192;visibility:visible;mso-wrap-style:square;mso-width-percent:0;mso-height-percent:0;mso-wrap-distance-left:36pt;mso-wrap-distance-top:0;mso-wrap-distance-right:9pt;mso-wrap-distance-bottom:0;mso-position-horizontal:absolute;mso-position-horizontal-relative:margin;mso-position-vertical:absolute;mso-position-vertical-relative:margin;mso-width-percent:0;mso-height-percent:0;mso-width-relative:margin;mso-height-relative:page;v-text-anchor:middle" o:gfxdata="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" o:allowincell="f" fillcolor="white [3212]" stroked="f" strokeweight="1.25pt">
                 <v:textbox inset=",7.2pt,,7.2pt">
                   <w:txbxContent>
                     <w:p>
@@ -1019,7 +1024,7 @@
           <w:lang w:val="es-MX" w:eastAsia="es-MX"/>
         </w:rPr>
         <w:drawing>
-          <wp:anchor distT="0" distB="0" distL="114300" distR="114300" simplePos="0" relativeHeight="251665408" behindDoc="1" locked="0" layoutInCell="1" allowOverlap="1" wp14:anchorId="00536F3E" wp14:editId="1BDF441D">
+          <wp:anchor distT="0" distB="0" distL="114300" distR="114300" simplePos="0" relativeHeight="251659264" behindDoc="1" locked="0" layoutInCell="1" allowOverlap="1" wp14:anchorId="00536F3E" wp14:editId="1BDF441D">
             <wp:simplePos x="0" y="0"/>
             <wp:positionH relativeFrom="column">
               <wp:posOffset>5005705</wp:posOffset>
@@ -1122,12 +1127,21 @@
           <w:docPartUnique/>
         </w:docPartObj>
       </w:sdtPr>
+      <w:sdtEndPr/>
       <w:sdtContent>
         <w:p>
           <w:pPr>
             <w:pStyle w:val="TtulodeTDC"/>
+            <w:rPr>
+              <w:rFonts w:ascii="Times New Roman" w:hAnsi="Times New Roman" w:cs="Times New Roman"/>
+              <w:color w:val="auto"/>
+            </w:rPr>
           </w:pPr>
           <w:r>
+            <w:rPr>
+              <w:rFonts w:ascii="Times New Roman" w:hAnsi="Times New Roman" w:cs="Times New Roman"/>
+              <w:color w:val="auto"/>
+            </w:rPr>
             <w:t>Tabla de contenido</w:t>
           </w:r>
         </w:p>
@@ -1154,7 +1168,7 @@
           <w:r>
             <w:fldChar w:fldCharType="separate"/>
           </w:r>
-          <w:hyperlink w:anchor="_Toc465233311" w:history="1">
+          <w:hyperlink w:anchor="_Toc465259877" w:history="1">
             <w:r>
               <w:rPr>
                 <w:rStyle w:val="Hipervnculo"/>
@@ -1182,7 +1196,7 @@
                 <w:noProof/>
                 <w:webHidden/>
               </w:rPr>
-              <w:instrText xml:space="preserve"> PAGEREF _Toc465233311 \h </w:instrText>
+              <w:instrText xml:space="preserve"> PAGEREF _Toc465259877 \h </w:instrText>
             </w:r>
             <w:r>
               <w:rPr>
@@ -1228,7 +1242,7 @@
               <w:lang w:val="es-MX" w:eastAsia="es-MX"/>
             </w:rPr>
           </w:pPr>
-          <w:hyperlink w:anchor="_Toc465233312" w:history="1">
+          <w:hyperlink w:anchor="_Toc465259878" w:history="1">
             <w:r>
               <w:rPr>
                 <w:rStyle w:val="Hipervnculo"/>
@@ -1255,7 +1269,7 @@
                 <w:noProof/>
                 <w:webHidden/>
               </w:rPr>
-              <w:instrText xml:space="preserve"> PAGEREF _Toc465233312 \h </w:instrText>
+              <w:instrText xml:space="preserve"> PAGEREF _Toc465259878 \h </w:instrText>
             </w:r>
             <w:r>
               <w:rPr>
@@ -1301,7 +1315,7 @@
               <w:lang w:val="es-MX" w:eastAsia="es-MX"/>
             </w:rPr>
           </w:pPr>
-          <w:hyperlink w:anchor="_Toc465233313" w:history="1">
+          <w:hyperlink w:anchor="_Toc465259879" w:history="1">
             <w:r>
               <w:rPr>
                 <w:rStyle w:val="Hipervnculo"/>
@@ -1328,7 +1342,7 @@
                 <w:noProof/>
                 <w:webHidden/>
               </w:rPr>
-              <w:instrText xml:space="preserve"> PAGEREF _Toc465233313 \h </w:instrText>
+              <w:instrText xml:space="preserve"> PAGEREF _Toc465259879 \h </w:instrText>
             </w:r>
             <w:r>
               <w:rPr>
@@ -1374,7 +1388,7 @@
               <w:lang w:val="es-MX" w:eastAsia="es-MX"/>
             </w:rPr>
           </w:pPr>
-          <w:hyperlink w:anchor="_Toc465233314" w:history="1">
+          <w:hyperlink w:anchor="_Toc465259880" w:history="1">
             <w:r>
               <w:rPr>
                 <w:rStyle w:val="Hipervnculo"/>
@@ -1401,7 +1415,7 @@
                 <w:noProof/>
                 <w:webHidden/>
               </w:rPr>
-              <w:instrText xml:space="preserve"> PAGEREF _Toc465233314 \h </w:instrText>
+              <w:instrText xml:space="preserve"> PAGEREF _Toc465259880 \h </w:instrText>
             </w:r>
             <w:r>
               <w:rPr>
@@ -1447,7 +1461,7 @@
               <w:lang w:val="es-MX" w:eastAsia="es-MX"/>
             </w:rPr>
           </w:pPr>
-          <w:hyperlink w:anchor="_Toc465233315" w:history="1">
+          <w:hyperlink w:anchor="_Toc465259881" w:history="1">
             <w:r>
               <w:rPr>
                 <w:rStyle w:val="Hipervnculo"/>
@@ -1474,7 +1488,7 @@
                 <w:noProof/>
                 <w:webHidden/>
               </w:rPr>
-              <w:instrText xml:space="preserve"> PAGEREF _Toc465233315 \h </w:instrText>
+              <w:instrText xml:space="preserve"> PAGEREF _Toc465259881 \h </w:instrText>
             </w:r>
             <w:r>
               <w:rPr>
@@ -1520,7 +1534,7 @@
               <w:lang w:val="es-MX" w:eastAsia="es-MX"/>
             </w:rPr>
           </w:pPr>
-          <w:hyperlink w:anchor="_Toc465233316" w:history="1">
+          <w:hyperlink w:anchor="_Toc465259882" w:history="1">
             <w:r>
               <w:rPr>
                 <w:rStyle w:val="Hipervnculo"/>
@@ -1547,7 +1561,7 @@
                 <w:noProof/>
                 <w:webHidden/>
               </w:rPr>
-              <w:instrText xml:space="preserve"> PAGEREF _Toc465233316 \h </w:instrText>
+              <w:instrText xml:space="preserve"> PAGEREF _Toc465259882 \h </w:instrText>
             </w:r>
             <w:r>
               <w:rPr>
@@ -1593,7 +1607,7 @@
               <w:lang w:val="es-MX" w:eastAsia="es-MX"/>
             </w:rPr>
           </w:pPr>
-          <w:hyperlink w:anchor="_Toc465233317" w:history="1">
+          <w:hyperlink w:anchor="_Toc465259883" w:history="1">
             <w:r>
               <w:rPr>
                 <w:rStyle w:val="Hipervnculo"/>
@@ -1620,7 +1634,7 @@
                 <w:noProof/>
                 <w:webHidden/>
               </w:rPr>
-              <w:instrText xml:space="preserve"> PAGEREF _Toc465233317 \h </w:instrText>
+              <w:instrText xml:space="preserve"> PAGEREF _Toc465259883 \h </w:instrText>
             </w:r>
             <w:r>
               <w:rPr>
@@ -1666,7 +1680,7 @@
               <w:lang w:val="es-MX" w:eastAsia="es-MX"/>
             </w:rPr>
           </w:pPr>
-          <w:hyperlink w:anchor="_Toc465233318" w:history="1">
+          <w:hyperlink w:anchor="_Toc465259884" w:history="1">
             <w:r>
               <w:rPr>
                 <w:rStyle w:val="Hipervnculo"/>
@@ -1693,7 +1707,7 @@
                 <w:noProof/>
                 <w:webHidden/>
               </w:rPr>
-              <w:instrText xml:space="preserve"> PAGEREF _Toc465233318 \h </w:instrText>
+              <w:instrText xml:space="preserve"> PAGEREF _Toc465259884 \h </w:instrText>
             </w:r>
             <w:r>
               <w:rPr>
@@ -1739,7 +1753,7 @@
               <w:lang w:val="es-MX" w:eastAsia="es-MX"/>
             </w:rPr>
           </w:pPr>
-          <w:hyperlink w:anchor="_Toc465233319" w:history="1">
+          <w:hyperlink w:anchor="_Toc465259885" w:history="1">
             <w:r>
               <w:rPr>
                 <w:rStyle w:val="Hipervnculo"/>
@@ -1766,7 +1780,7 @@
                 <w:noProof/>
                 <w:webHidden/>
               </w:rPr>
-              <w:instrText xml:space="preserve"> PAGEREF _Toc465233319 \h </w:instrText>
+              <w:instrText xml:space="preserve"> PAGEREF _Toc465259885 \h </w:instrText>
             </w:r>
             <w:r>
               <w:rPr>
@@ -1812,7 +1826,7 @@
               <w:lang w:val="es-MX" w:eastAsia="es-MX"/>
             </w:rPr>
           </w:pPr>
-          <w:hyperlink w:anchor="_Toc465233320" w:history="1">
+          <w:hyperlink w:anchor="_Toc465259886" w:history="1">
             <w:r>
               <w:rPr>
                 <w:rStyle w:val="Hipervnculo"/>
@@ -1839,7 +1853,7 @@
                 <w:noProof/>
                 <w:webHidden/>
               </w:rPr>
-              <w:instrText xml:space="preserve"> PAGEREF _Toc465233320 \h </w:instrText>
+              <w:instrText xml:space="preserve"> PAGEREF _Toc465259886 \h </w:instrText>
             </w:r>
             <w:r>
               <w:rPr>
@@ -1885,7 +1899,7 @@
               <w:lang w:val="es-MX" w:eastAsia="es-MX"/>
             </w:rPr>
           </w:pPr>
-          <w:hyperlink w:anchor="_Toc465233321" w:history="1">
+          <w:hyperlink w:anchor="_Toc465259887" w:history="1">
             <w:r>
               <w:rPr>
                 <w:rStyle w:val="Hipervnculo"/>
@@ -1912,7 +1926,7 @@
                 <w:noProof/>
                 <w:webHidden/>
               </w:rPr>
-              <w:instrText xml:space="preserve"> PAGEREF _Toc465233321 \h </w:instrText>
+              <w:instrText xml:space="preserve"> PAGEREF _Toc465259887 \h </w:instrText>
             </w:r>
             <w:r>
               <w:rPr>
@@ -1958,7 +1972,7 @@
               <w:lang w:val="es-MX" w:eastAsia="es-MX"/>
             </w:rPr>
           </w:pPr>
-          <w:hyperlink w:anchor="_Toc465233322" w:history="1">
+          <w:hyperlink w:anchor="_Toc465259888" w:history="1">
             <w:r>
               <w:rPr>
                 <w:rStyle w:val="Hipervnculo"/>
@@ -1985,7 +1999,7 @@
                 <w:noProof/>
                 <w:webHidden/>
               </w:rPr>
-              <w:instrText xml:space="preserve"> PAGEREF _Toc465233322 \h </w:instrText>
+              <w:instrText xml:space="preserve"> PAGEREF _Toc465259888 \h </w:instrText>
             </w:r>
             <w:r>
               <w:rPr>
@@ -2031,7 +2045,7 @@
               <w:lang w:val="es-MX" w:eastAsia="es-MX"/>
             </w:rPr>
           </w:pPr>
-          <w:hyperlink w:anchor="_Toc465233323" w:history="1">
+          <w:hyperlink w:anchor="_Toc465259889" w:history="1">
             <w:r>
               <w:rPr>
                 <w:rStyle w:val="Hipervnculo"/>
@@ -2058,7 +2072,7 @@
                 <w:noProof/>
                 <w:webHidden/>
               </w:rPr>
-              <w:instrText xml:space="preserve"> PAGEREF _Toc465233323 \h </w:instrText>
+              <w:instrText xml:space="preserve"> PAGEREF _Toc465259889 \h </w:instrText>
             </w:r>
             <w:r>
               <w:rPr>
@@ -2103,7 +2117,7 @@
               <w:lang w:val="es-MX" w:eastAsia="es-MX"/>
             </w:rPr>
           </w:pPr>
-          <w:hyperlink w:anchor="_Toc465233324" w:history="1">
+          <w:hyperlink w:anchor="_Toc465259890" w:history="1">
             <w:r>
               <w:rPr>
                 <w:rStyle w:val="Hipervnculo"/>
@@ -2131,7 +2145,7 @@
                 <w:noProof/>
                 <w:webHidden/>
               </w:rPr>
-              <w:instrText xml:space="preserve"> PAGEREF _Toc465233324 \h </w:instrText>
+              <w:instrText xml:space="preserve"> PAGEREF _Toc465259890 \h </w:instrText>
             </w:r>
             <w:r>
               <w:rPr>
@@ -2177,7 +2191,7 @@
               <w:lang w:val="es-MX" w:eastAsia="es-MX"/>
             </w:rPr>
           </w:pPr>
-          <w:hyperlink w:anchor="_Toc465233325" w:history="1">
+          <w:hyperlink w:anchor="_Toc465259891" w:history="1">
             <w:r>
               <w:rPr>
                 <w:rStyle w:val="Hipervnculo"/>
@@ -2204,7 +2218,7 @@
                 <w:noProof/>
                 <w:webHidden/>
               </w:rPr>
-              <w:instrText xml:space="preserve"> PAGEREF _Toc465233325 \h </w:instrText>
+              <w:instrText xml:space="preserve"> PAGEREF _Toc465259891 \h </w:instrText>
             </w:r>
             <w:r>
               <w:rPr>
@@ -2250,7 +2264,7 @@
               <w:lang w:val="es-MX" w:eastAsia="es-MX"/>
             </w:rPr>
           </w:pPr>
-          <w:hyperlink w:anchor="_Toc465233326" w:history="1">
+          <w:hyperlink w:anchor="_Toc465259892" w:history="1">
             <w:r>
               <w:rPr>
                 <w:rStyle w:val="Hipervnculo"/>
@@ -2277,7 +2291,7 @@
                 <w:noProof/>
                 <w:webHidden/>
               </w:rPr>
-              <w:instrText xml:space="preserve"> PAGEREF _Toc465233326 \h </w:instrText>
+              <w:instrText xml:space="preserve"> PAGEREF _Toc465259892 \h </w:instrText>
             </w:r>
             <w:r>
               <w:rPr>
@@ -2323,7 +2337,7 @@
               <w:lang w:val="es-MX" w:eastAsia="es-MX"/>
             </w:rPr>
           </w:pPr>
-          <w:hyperlink w:anchor="_Toc465233327" w:history="1">
+          <w:hyperlink w:anchor="_Toc465259893" w:history="1">
             <w:r>
               <w:rPr>
                 <w:rStyle w:val="Hipervnculo"/>
@@ -2350,7 +2364,7 @@
                 <w:noProof/>
                 <w:webHidden/>
               </w:rPr>
-              <w:instrText xml:space="preserve"> PAGEREF _Toc465233327 \h </w:instrText>
+              <w:instrText xml:space="preserve"> PAGEREF _Toc465259893 \h </w:instrText>
             </w:r>
             <w:r>
               <w:rPr>
@@ -2396,7 +2410,7 @@
               <w:lang w:val="es-MX" w:eastAsia="es-MX"/>
             </w:rPr>
           </w:pPr>
-          <w:hyperlink w:anchor="_Toc465233328" w:history="1">
+          <w:hyperlink w:anchor="_Toc465259894" w:history="1">
             <w:r>
               <w:rPr>
                 <w:rStyle w:val="Hipervnculo"/>
@@ -2423,7 +2437,7 @@
                 <w:noProof/>
                 <w:webHidden/>
               </w:rPr>
-              <w:instrText xml:space="preserve"> PAGEREF _Toc465233328 \h </w:instrText>
+              <w:instrText xml:space="preserve"> PAGEREF _Toc465259894 \h </w:instrText>
             </w:r>
             <w:r>
               <w:rPr>
@@ -2469,7 +2483,7 @@
               <w:lang w:val="es-MX" w:eastAsia="es-MX"/>
             </w:rPr>
           </w:pPr>
-          <w:hyperlink w:anchor="_Toc465233329" w:history="1">
+          <w:hyperlink w:anchor="_Toc465259895" w:history="1">
             <w:r>
               <w:rPr>
                 <w:rStyle w:val="Hipervnculo"/>
@@ -2496,7 +2510,7 @@
                 <w:noProof/>
                 <w:webHidden/>
               </w:rPr>
-              <w:instrText xml:space="preserve"> PAGEREF _Toc465233329 \h </w:instrText>
+              <w:instrText xml:space="preserve"> PAGEREF _Toc465259895 \h </w:instrText>
             </w:r>
             <w:r>
               <w:rPr>
@@ -2542,7 +2556,7 @@
               <w:lang w:val="es-MX" w:eastAsia="es-MX"/>
             </w:rPr>
           </w:pPr>
-          <w:hyperlink w:anchor="_Toc465233330" w:history="1">
+          <w:hyperlink w:anchor="_Toc465259896" w:history="1">
             <w:r>
               <w:rPr>
                 <w:rStyle w:val="Hipervnculo"/>
@@ -2569,7 +2583,7 @@
                 <w:noProof/>
                 <w:webHidden/>
               </w:rPr>
-              <w:instrText xml:space="preserve"> PAGEREF _Toc465233330 \h </w:instrText>
+              <w:instrText xml:space="preserve"> PAGEREF _Toc465259896 \h </w:instrText>
             </w:r>
             <w:r>
               <w:rPr>
@@ -2614,7 +2628,7 @@
               <w:lang w:val="es-MX" w:eastAsia="es-MX"/>
             </w:rPr>
           </w:pPr>
-          <w:hyperlink w:anchor="_Toc465233331" w:history="1">
+          <w:hyperlink w:anchor="_Toc465259897" w:history="1">
             <w:r>
               <w:rPr>
                 <w:rStyle w:val="Hipervnculo"/>
@@ -2642,7 +2656,7 @@
                 <w:noProof/>
                 <w:webHidden/>
               </w:rPr>
-              <w:instrText xml:space="preserve"> PAGEREF _Toc465233331 \h </w:instrText>
+              <w:instrText xml:space="preserve"> PAGEREF _Toc465259897 \h </w:instrText>
             </w:r>
             <w:r>
               <w:rPr>
@@ -2688,7 +2702,7 @@
               <w:lang w:val="es-MX" w:eastAsia="es-MX"/>
             </w:rPr>
           </w:pPr>
-          <w:hyperlink w:anchor="_Toc465233332" w:history="1">
+          <w:hyperlink w:anchor="_Toc465259898" w:history="1">
             <w:r>
               <w:rPr>
                 <w:rStyle w:val="Hipervnculo"/>
@@ -2715,7 +2729,7 @@
                 <w:noProof/>
                 <w:webHidden/>
               </w:rPr>
-              <w:instrText xml:space="preserve"> PAGEREF _Toc465233332 \h </w:instrText>
+              <w:instrText xml:space="preserve"> PAGEREF _Toc465259898 \h </w:instrText>
             </w:r>
             <w:r>
               <w:rPr>
@@ -2761,7 +2775,7 @@
               <w:lang w:val="es-MX" w:eastAsia="es-MX"/>
             </w:rPr>
           </w:pPr>
-          <w:hyperlink w:anchor="_Toc465233333" w:history="1">
+          <w:hyperlink w:anchor="_Toc465259899" w:history="1">
             <w:r>
               <w:rPr>
                 <w:rStyle w:val="Hipervnculo"/>
@@ -2788,7 +2802,7 @@
                 <w:noProof/>
                 <w:webHidden/>
               </w:rPr>
-              <w:instrText xml:space="preserve"> PAGEREF _Toc465233333 \h </w:instrText>
+              <w:instrText xml:space="preserve"> PAGEREF _Toc465259899 \h </w:instrText>
             </w:r>
             <w:r>
               <w:rPr>
@@ -2835,7 +2849,7 @@
               <w:lang w:val="es-MX" w:eastAsia="es-MX"/>
             </w:rPr>
           </w:pPr>
-          <w:hyperlink w:anchor="_Toc465233334" w:history="1">
+          <w:hyperlink w:anchor="_Toc465259900" w:history="1">
             <w:r>
               <w:rPr>
                 <w:rStyle w:val="Hipervnculo"/>
@@ -2862,7 +2876,7 @@
                 <w:noProof/>
                 <w:webHidden/>
               </w:rPr>
-              <w:instrText xml:space="preserve"> PAGEREF _Toc465233334 \h </w:instrText>
+              <w:instrText xml:space="preserve"> PAGEREF _Toc465259900 \h </w:instrText>
             </w:r>
             <w:r>
               <w:rPr>
@@ -2909,7 +2923,7 @@
               <w:lang w:val="es-MX" w:eastAsia="es-MX"/>
             </w:rPr>
           </w:pPr>
-          <w:hyperlink w:anchor="_Toc465233335" w:history="1">
+          <w:hyperlink w:anchor="_Toc465259901" w:history="1">
             <w:r>
               <w:rPr>
                 <w:rStyle w:val="Hipervnculo"/>
@@ -2936,7 +2950,7 @@
                 <w:noProof/>
                 <w:webHidden/>
               </w:rPr>
-              <w:instrText xml:space="preserve"> PAGEREF _Toc465233335 \h </w:instrText>
+              <w:instrText xml:space="preserve"> PAGEREF _Toc465259901 \h </w:instrText>
             </w:r>
             <w:r>
               <w:rPr>
@@ -2983,7 +2997,7 @@
               <w:lang w:val="es-MX" w:eastAsia="es-MX"/>
             </w:rPr>
           </w:pPr>
-          <w:hyperlink w:anchor="_Toc465233336" w:history="1">
+          <w:hyperlink w:anchor="_Toc465259902" w:history="1">
             <w:r>
               <w:rPr>
                 <w:rStyle w:val="Hipervnculo"/>
@@ -3010,7 +3024,7 @@
                 <w:noProof/>
                 <w:webHidden/>
               </w:rPr>
-              <w:instrText xml:space="preserve"> PAGEREF _Toc465233336 \h </w:instrText>
+              <w:instrText xml:space="preserve"> PAGEREF _Toc465259902 \h </w:instrText>
             </w:r>
             <w:r>
               <w:rPr>
@@ -3056,7 +3070,7 @@
               <w:lang w:val="es-MX" w:eastAsia="es-MX"/>
             </w:rPr>
           </w:pPr>
-          <w:hyperlink w:anchor="_Toc465233337" w:history="1">
+          <w:hyperlink w:anchor="_Toc465259903" w:history="1">
             <w:r>
               <w:rPr>
                 <w:rStyle w:val="Hipervnculo"/>
@@ -3083,7 +3097,7 @@
                 <w:noProof/>
                 <w:webHidden/>
               </w:rPr>
-              <w:instrText xml:space="preserve"> PAGEREF _Toc465233337 \h </w:instrText>
+              <w:instrText xml:space="preserve"> PAGEREF _Toc465259903 \h </w:instrText>
             </w:r>
             <w:r>
               <w:rPr>
@@ -3130,7 +3144,7 @@
               <w:lang w:val="es-MX" w:eastAsia="es-MX"/>
             </w:rPr>
           </w:pPr>
-          <w:hyperlink w:anchor="_Toc465233338" w:history="1">
+          <w:hyperlink w:anchor="_Toc465259904" w:history="1">
             <w:r>
               <w:rPr>
                 <w:rStyle w:val="Hipervnculo"/>
@@ -3157,7 +3171,7 @@
                 <w:noProof/>
                 <w:webHidden/>
               </w:rPr>
-              <w:instrText xml:space="preserve"> PAGEREF _Toc465233338 \h </w:instrText>
+              <w:instrText xml:space="preserve"> PAGEREF _Toc465259904 \h </w:instrText>
             </w:r>
             <w:r>
               <w:rPr>
@@ -3203,7 +3217,7 @@
               <w:lang w:val="es-MX" w:eastAsia="es-MX"/>
             </w:rPr>
           </w:pPr>
-          <w:hyperlink w:anchor="_Toc465233339" w:history="1">
+          <w:hyperlink w:anchor="_Toc465259905" w:history="1">
             <w:r>
               <w:rPr>
                 <w:rStyle w:val="Hipervnculo"/>
@@ -3230,7 +3244,7 @@
                 <w:noProof/>
                 <w:webHidden/>
               </w:rPr>
-              <w:instrText xml:space="preserve"> PAGEREF _Toc465233339 \h </w:instrText>
+              <w:instrText xml:space="preserve"> PAGEREF _Toc465259905 \h </w:instrText>
             </w:r>
             <w:r>
               <w:rPr>
@@ -3277,7 +3291,7 @@
               <w:lang w:val="es-MX" w:eastAsia="es-MX"/>
             </w:rPr>
           </w:pPr>
-          <w:hyperlink w:anchor="_Toc465233340" w:history="1">
+          <w:hyperlink w:anchor="_Toc465259906" w:history="1">
             <w:r>
               <w:rPr>
                 <w:rStyle w:val="Hipervnculo"/>
@@ -3304,7 +3318,7 @@
                 <w:noProof/>
                 <w:webHidden/>
               </w:rPr>
-              <w:instrText xml:space="preserve"> PAGEREF _Toc465233340 \h </w:instrText>
+              <w:instrText xml:space="preserve"> PAGEREF _Toc465259906 \h </w:instrText>
             </w:r>
             <w:r>
               <w:rPr>
@@ -3350,7 +3364,7 @@
               <w:lang w:val="es-MX" w:eastAsia="es-MX"/>
             </w:rPr>
           </w:pPr>
-          <w:hyperlink w:anchor="_Toc465233341" w:history="1">
+          <w:hyperlink w:anchor="_Toc465259907" w:history="1">
             <w:r>
               <w:rPr>
                 <w:rStyle w:val="Hipervnculo"/>
@@ -3377,7 +3391,7 @@
                 <w:noProof/>
                 <w:webHidden/>
               </w:rPr>
-              <w:instrText xml:space="preserve"> PAGEREF _Toc465233341 \h </w:instrText>
+              <w:instrText xml:space="preserve"> PAGEREF _Toc465259907 \h </w:instrText>
             </w:r>
             <w:r>
               <w:rPr>
@@ -3423,7 +3437,7 @@
               <w:lang w:val="es-MX" w:eastAsia="es-MX"/>
             </w:rPr>
           </w:pPr>
-          <w:hyperlink w:anchor="_Toc465233342" w:history="1">
+          <w:hyperlink w:anchor="_Toc465259908" w:history="1">
             <w:r>
               <w:rPr>
                 <w:rStyle w:val="Hipervnculo"/>
@@ -3450,7 +3464,7 @@
                 <w:noProof/>
                 <w:webHidden/>
               </w:rPr>
-              <w:instrText xml:space="preserve"> PAGEREF _Toc465233342 \h </w:instrText>
+              <w:instrText xml:space="preserve"> PAGEREF _Toc465259908 \h </w:instrText>
             </w:r>
             <w:r>
               <w:rPr>
@@ -3497,7 +3511,7 @@
               <w:lang w:val="es-MX" w:eastAsia="es-MX"/>
             </w:rPr>
           </w:pPr>
-          <w:hyperlink w:anchor="_Toc465233343" w:history="1">
+          <w:hyperlink w:anchor="_Toc465259909" w:history="1">
             <w:r>
               <w:rPr>
                 <w:rStyle w:val="Hipervnculo"/>
@@ -3524,7 +3538,7 @@
                 <w:noProof/>
                 <w:webHidden/>
               </w:rPr>
-              <w:instrText xml:space="preserve"> PAGEREF _Toc465233343 \h </w:instrText>
+              <w:instrText xml:space="preserve"> PAGEREF _Toc465259909 \h </w:instrText>
             </w:r>
             <w:r>
               <w:rPr>
@@ -3571,7 +3585,7 @@
               <w:lang w:val="es-MX" w:eastAsia="es-MX"/>
             </w:rPr>
           </w:pPr>
-          <w:hyperlink w:anchor="_Toc465233344" w:history="1">
+          <w:hyperlink w:anchor="_Toc465259910" w:history="1">
             <w:r>
               <w:rPr>
                 <w:rStyle w:val="Hipervnculo"/>
@@ -3598,7 +3612,7 @@
                 <w:noProof/>
                 <w:webHidden/>
               </w:rPr>
-              <w:instrText xml:space="preserve"> PAGEREF _Toc465233344 \h </w:instrText>
+              <w:instrText xml:space="preserve"> PAGEREF _Toc465259910 \h </w:instrText>
             </w:r>
             <w:r>
               <w:rPr>
@@ -3644,7 +3658,7 @@
               <w:lang w:val="es-MX" w:eastAsia="es-MX"/>
             </w:rPr>
           </w:pPr>
-          <w:hyperlink w:anchor="_Toc465233345" w:history="1">
+          <w:hyperlink w:anchor="_Toc465259911" w:history="1">
             <w:r>
               <w:rPr>
                 <w:rStyle w:val="Hipervnculo"/>
@@ -3671,7 +3685,7 @@
                 <w:noProof/>
                 <w:webHidden/>
               </w:rPr>
-              <w:instrText xml:space="preserve"> PAGEREF _Toc465233345 \h </w:instrText>
+              <w:instrText xml:space="preserve"> PAGEREF _Toc465259911 \h </w:instrText>
             </w:r>
             <w:r>
               <w:rPr>
@@ -3716,7 +3730,7 @@
               <w:lang w:val="es-MX" w:eastAsia="es-MX"/>
             </w:rPr>
           </w:pPr>
-          <w:hyperlink w:anchor="_Toc465233346" w:history="1">
+          <w:hyperlink w:anchor="_Toc465259912" w:history="1">
             <w:r>
               <w:rPr>
                 <w:rStyle w:val="Hipervnculo"/>
@@ -3744,7 +3758,7 @@
                 <w:noProof/>
                 <w:webHidden/>
               </w:rPr>
-              <w:instrText xml:space="preserve"> PAGEREF _Toc465233346 \h </w:instrText>
+              <w:instrText xml:space="preserve"> PAGEREF _Toc465259912 \h </w:instrText>
             </w:r>
             <w:r>
               <w:rPr>
@@ -3790,7 +3804,7 @@
               <w:lang w:val="es-MX" w:eastAsia="es-MX"/>
             </w:rPr>
           </w:pPr>
-          <w:hyperlink w:anchor="_Toc465233347" w:history="1">
+          <w:hyperlink w:anchor="_Toc465259913" w:history="1">
             <w:r>
               <w:rPr>
                 <w:rStyle w:val="Hipervnculo"/>
@@ -3817,7 +3831,7 @@
                 <w:noProof/>
                 <w:webHidden/>
               </w:rPr>
-              <w:instrText xml:space="preserve"> PAGEREF _Toc465233347 \h </w:instrText>
+              <w:instrText xml:space="preserve"> PAGEREF _Toc465259913 \h </w:instrText>
             </w:r>
             <w:r>
               <w:rPr>
@@ -3863,7 +3877,7 @@
               <w:lang w:val="es-MX" w:eastAsia="es-MX"/>
             </w:rPr>
           </w:pPr>
-          <w:hyperlink w:anchor="_Toc465233348" w:history="1">
+          <w:hyperlink w:anchor="_Toc465259914" w:history="1">
             <w:r>
               <w:rPr>
                 <w:rStyle w:val="Hipervnculo"/>
@@ -3890,7 +3904,7 @@
                 <w:noProof/>
                 <w:webHidden/>
               </w:rPr>
-              <w:instrText xml:space="preserve"> PAGEREF _Toc465233348 \h </w:instrText>
+              <w:instrText xml:space="preserve"> PAGEREF _Toc465259914 \h </w:instrText>
             </w:r>
             <w:r>
               <w:rPr>
@@ -3935,7 +3949,7 @@
               <w:lang w:val="es-MX" w:eastAsia="es-MX"/>
             </w:rPr>
           </w:pPr>
-          <w:hyperlink w:anchor="_Toc465233349" w:history="1">
+          <w:hyperlink w:anchor="_Toc465259915" w:history="1">
             <w:r>
               <w:rPr>
                 <w:rStyle w:val="Hipervnculo"/>
@@ -3963,7 +3977,7 @@
                 <w:noProof/>
                 <w:webHidden/>
               </w:rPr>
-              <w:instrText xml:space="preserve"> PAGEREF _Toc465233349 \h </w:instrText>
+              <w:instrText xml:space="preserve"> PAGEREF _Toc465259915 \h </w:instrText>
             </w:r>
             <w:r>
               <w:rPr>
@@ -4008,7 +4022,7 @@
               <w:lang w:val="es-MX" w:eastAsia="es-MX"/>
             </w:rPr>
           </w:pPr>
-          <w:hyperlink w:anchor="_Toc465233350" w:history="1">
+          <w:hyperlink w:anchor="_Toc465259916" w:history="1">
             <w:r>
               <w:rPr>
                 <w:rStyle w:val="Hipervnculo"/>
@@ -4036,7 +4050,7 @@
                 <w:noProof/>
                 <w:webHidden/>
               </w:rPr>
-              <w:instrText xml:space="preserve"> PAGEREF _Toc465233350 \h </w:instrText>
+              <w:instrText xml:space="preserve"> PAGEREF _Toc465259916 \h </w:instrText>
             </w:r>
             <w:r>
               <w:rPr>
@@ -4056,7 +4070,7 @@
                 <w:noProof/>
                 <w:webHidden/>
               </w:rPr>
-              <w:t>9</w:t>
+              <w:t>10</w:t>
             </w:r>
             <w:r>
               <w:rPr>
@@ -4081,7 +4095,7 @@
               <w:lang w:val="es-MX" w:eastAsia="es-MX"/>
             </w:rPr>
           </w:pPr>
-          <w:hyperlink w:anchor="_Toc465233351" w:history="1">
+          <w:hyperlink w:anchor="_Toc465259917" w:history="1">
             <w:r>
               <w:rPr>
                 <w:rStyle w:val="Hipervnculo"/>
@@ -4109,7 +4123,7 @@
                 <w:noProof/>
                 <w:webHidden/>
               </w:rPr>
-              <w:instrText xml:space="preserve"> PAGEREF _Toc465233351 \h </w:instrText>
+              <w:instrText xml:space="preserve"> PAGEREF _Toc465259917 \h </w:instrText>
             </w:r>
             <w:r>
               <w:rPr>
@@ -4129,7 +4143,7 @@
                 <w:noProof/>
                 <w:webHidden/>
               </w:rPr>
-              <w:t>9</w:t>
+              <w:t>10</w:t>
             </w:r>
             <w:r>
               <w:rPr>
@@ -4154,7 +4168,7 @@
               <w:lang w:val="es-MX" w:eastAsia="es-MX"/>
             </w:rPr>
           </w:pPr>
-          <w:hyperlink w:anchor="_Toc465233352" w:history="1">
+          <w:hyperlink w:anchor="_Toc465259918" w:history="1">
             <w:r>
               <w:rPr>
                 <w:rStyle w:val="Hipervnculo"/>
@@ -4182,7 +4196,7 @@
                 <w:noProof/>
                 <w:webHidden/>
               </w:rPr>
-              <w:instrText xml:space="preserve"> PAGEREF _Toc465233352 \h </w:instrText>
+              <w:instrText xml:space="preserve"> PAGEREF _Toc465259918 \h </w:instrText>
             </w:r>
             <w:r>
               <w:rPr>
@@ -4202,7 +4216,7 @@
                 <w:noProof/>
                 <w:webHidden/>
               </w:rPr>
-              <w:t>9</w:t>
+              <w:t>10</w:t>
             </w:r>
             <w:r>
               <w:rPr>
@@ -4227,7 +4241,7 @@
               <w:lang w:val="es-MX" w:eastAsia="es-MX"/>
             </w:rPr>
           </w:pPr>
-          <w:hyperlink w:anchor="_Toc465233353" w:history="1">
+          <w:hyperlink w:anchor="_Toc465259919" w:history="1">
             <w:r>
               <w:rPr>
                 <w:rStyle w:val="Hipervnculo"/>
@@ -4255,7 +4269,7 @@
                 <w:noProof/>
                 <w:webHidden/>
               </w:rPr>
-              <w:instrText xml:space="preserve"> PAGEREF _Toc465233353 \h </w:instrText>
+              <w:instrText xml:space="preserve"> PAGEREF _Toc465259919 \h </w:instrText>
             </w:r>
             <w:r>
               <w:rPr>
@@ -4275,7 +4289,7 @@
                 <w:noProof/>
                 <w:webHidden/>
               </w:rPr>
-              <w:t>9</w:t>
+              <w:t>10</w:t>
             </w:r>
             <w:r>
               <w:rPr>
@@ -4321,7 +4335,7 @@
           <w:sz w:val="24"/>
         </w:rPr>
       </w:pPr>
-      <w:bookmarkStart w:id="10" w:name="_Toc465233311"/>
+      <w:bookmarkStart w:id="10" w:name="_Toc465259877"/>
       <w:r>
         <w:rPr>
           <w:rFonts w:ascii="Times New Roman" w:hAnsi="Times New Roman" w:cs="Times New Roman"/>
@@ -4348,7 +4362,7 @@
           <w:sz w:val="24"/>
         </w:rPr>
       </w:pPr>
-      <w:bookmarkStart w:id="11" w:name="_Toc465233312"/>
+      <w:bookmarkStart w:id="11" w:name="_Toc465259878"/>
       <w:r>
         <w:rPr>
           <w:sz w:val="24"/>
@@ -4843,7 +4857,7 @@
           <w:sz w:val="24"/>
         </w:rPr>
       </w:pPr>
-      <w:bookmarkStart w:id="12" w:name="_Toc465233313"/>
+      <w:bookmarkStart w:id="12" w:name="_Toc465259879"/>
       <w:r>
         <w:rPr>
           <w:sz w:val="24"/>
@@ -4957,7 +4971,7 @@
           <w:sz w:val="24"/>
         </w:rPr>
       </w:pPr>
-      <w:bookmarkStart w:id="13" w:name="_Toc465233314"/>
+      <w:bookmarkStart w:id="13" w:name="_Toc465259880"/>
       <w:r>
         <w:rPr>
           <w:sz w:val="24"/>
@@ -5043,7 +5057,7 @@
           <w:sz w:val="24"/>
         </w:rPr>
       </w:pPr>
-      <w:bookmarkStart w:id="14" w:name="_Toc465233315"/>
+      <w:bookmarkStart w:id="14" w:name="_Toc465259881"/>
       <w:r>
         <w:rPr>
           <w:sz w:val="24"/>
@@ -5089,7 +5103,7 @@
           <w:sz w:val="24"/>
         </w:rPr>
       </w:pPr>
-      <w:bookmarkStart w:id="15" w:name="_Toc465233316"/>
+      <w:bookmarkStart w:id="15" w:name="_Toc465259882"/>
       <w:r>
         <w:rPr>
           <w:sz w:val="24"/>
@@ -5149,7 +5163,7 @@
           <w:sz w:val="24"/>
         </w:rPr>
       </w:pPr>
-      <w:bookmarkStart w:id="16" w:name="_Toc465233317"/>
+      <w:bookmarkStart w:id="16" w:name="_Toc465259883"/>
       <w:r>
         <w:rPr>
           <w:sz w:val="24"/>
@@ -5381,7 +5395,7 @@
           <w:sz w:val="24"/>
         </w:rPr>
       </w:pPr>
-      <w:bookmarkStart w:id="17" w:name="_Toc465233318"/>
+      <w:bookmarkStart w:id="17" w:name="_Toc465259884"/>
       <w:r>
         <w:rPr>
           <w:sz w:val="24"/>
@@ -6069,7 +6083,7 @@
           <w:sz w:val="24"/>
         </w:rPr>
       </w:pPr>
-      <w:bookmarkStart w:id="18" w:name="_Toc465233319"/>
+      <w:bookmarkStart w:id="18" w:name="_Toc465259885"/>
       <w:r>
         <w:rPr>
           <w:sz w:val="24"/>
@@ -6313,7 +6327,7 @@
           <w:sz w:val="24"/>
         </w:rPr>
       </w:pPr>
-      <w:bookmarkStart w:id="19" w:name="_Toc465233320"/>
+      <w:bookmarkStart w:id="19" w:name="_Toc465259886"/>
       <w:r>
         <w:rPr>
           <w:sz w:val="24"/>
@@ -6346,7 +6360,7 @@
         <mc:AlternateContent>
           <mc:Choice Requires="wpg">
             <w:drawing>
-              <wp:anchor distT="0" distB="0" distL="114300" distR="114300" simplePos="0" relativeHeight="251657216" behindDoc="0" locked="0" layoutInCell="1" allowOverlap="1">
+              <wp:anchor distT="0" distB="0" distL="114300" distR="114300" simplePos="0" relativeHeight="251658240" behindDoc="0" locked="0" layoutInCell="1" allowOverlap="1">
                 <wp:simplePos x="0" y="0"/>
                 <wp:positionH relativeFrom="column">
                   <wp:posOffset>120015</wp:posOffset>
@@ -7114,7 +7128,7 @@
           </mc:Choice>
           <mc:Fallback>
             <w:pict>
-              <v:group id="Grupo 21" o:spid="_x0000_s1028" style="position:absolute;left:0;text-align:left;margin-left:9.45pt;margin-top:98.4pt;width:398.1pt;height:143.25pt;z-index:251657216;mso-width-relative:margin;mso-height-relative:margin" coordsize="51530,19796" o:gfxdata="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">
+              <v:group id="Grupo 21" o:spid="_x0000_s1028" style="position:absolute;left:0;text-align:left;margin-left:9.45pt;margin-top:98.4pt;width:398.1pt;height:143.25pt;z-index:251658240;mso-width-relative:margin;mso-height-relative:margin" coordsize="51530,19796" o:gfxdata="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">
                 <v:group id="Group 560" o:spid="_x0000_s1029" style="position:absolute;left:20193;top:3810;width:16490;height:8382" coordorigin="" coordsize="12969,5191" o:gfxdata="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">
                   <v:oval id="Shape 558" o:spid="_x0000_s1030" style="position:absolute;width:12969;height:5191;visibility:visible;mso-wrap-style:square;v-text-anchor:top" o:gfxdata="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" fillcolor="white [3201]" strokecolor="#4f81bd [3204]" strokeweight="2pt">
                     <v:textbox inset="1.3mm,1.3mm,1.3mm,1.3mm"/>
@@ -7263,7 +7277,7 @@
           <w:sz w:val="24"/>
         </w:rPr>
       </w:pPr>
-      <w:bookmarkStart w:id="20" w:name="_Toc465233321"/>
+      <w:bookmarkStart w:id="20" w:name="_Toc465259887"/>
       <w:r>
         <w:rPr>
           <w:sz w:val="24"/>
@@ -7573,7 +7587,7 @@
           <w:sz w:val="24"/>
         </w:rPr>
       </w:pPr>
-      <w:bookmarkStart w:id="21" w:name="_Toc465233322"/>
+      <w:bookmarkStart w:id="21" w:name="_Toc465259888"/>
       <w:r>
         <w:rPr>
           <w:sz w:val="24"/>
@@ -7764,7 +7778,7 @@
           <w:sz w:val="24"/>
         </w:rPr>
       </w:pPr>
-      <w:bookmarkStart w:id="22" w:name="_Toc465233323"/>
+      <w:bookmarkStart w:id="22" w:name="_Toc465259889"/>
       <w:r>
         <w:rPr>
           <w:sz w:val="24"/>
@@ -7848,7 +7862,7 @@
           <w:sz w:val="24"/>
         </w:rPr>
       </w:pPr>
-      <w:bookmarkStart w:id="23" w:name="_Toc465233324"/>
+      <w:bookmarkStart w:id="23" w:name="_Toc465259890"/>
       <w:r>
         <w:rPr>
           <w:rFonts w:ascii="Times New Roman" w:hAnsi="Times New Roman" w:cs="Times New Roman"/>
@@ -7874,7 +7888,7 @@
           <w:sz w:val="24"/>
         </w:rPr>
       </w:pPr>
-      <w:bookmarkStart w:id="24" w:name="_Toc465233325"/>
+      <w:bookmarkStart w:id="24" w:name="_Toc465259891"/>
       <w:r>
         <w:rPr>
           <w:sz w:val="24"/>
@@ -7890,7 +7904,7 @@
           <w:sz w:val="24"/>
         </w:rPr>
       </w:pPr>
-      <w:bookmarkStart w:id="25" w:name="_Toc465233326"/>
+      <w:bookmarkStart w:id="25" w:name="_Toc465259892"/>
       <w:r>
         <w:rPr>
           <w:sz w:val="24"/>
@@ -7906,7 +7920,7 @@
           <w:sz w:val="24"/>
         </w:rPr>
       </w:pPr>
-      <w:bookmarkStart w:id="26" w:name="_Toc465233327"/>
+      <w:bookmarkStart w:id="26" w:name="_Toc465259893"/>
       <w:r>
         <w:rPr>
           <w:sz w:val="24"/>
@@ -7922,7 +7936,7 @@
           <w:sz w:val="24"/>
         </w:rPr>
       </w:pPr>
-      <w:bookmarkStart w:id="27" w:name="_Toc465233328"/>
+      <w:bookmarkStart w:id="27" w:name="_Toc465259894"/>
       <w:r>
         <w:rPr>
           <w:sz w:val="24"/>
@@ -7938,7 +7952,7 @@
           <w:sz w:val="24"/>
         </w:rPr>
       </w:pPr>
-      <w:bookmarkStart w:id="28" w:name="_Toc465233329"/>
+      <w:bookmarkStart w:id="28" w:name="_Toc465259895"/>
       <w:r>
         <w:rPr>
           <w:sz w:val="24"/>
@@ -7954,7 +7968,7 @@
           <w:sz w:val="24"/>
         </w:rPr>
       </w:pPr>
-      <w:bookmarkStart w:id="29" w:name="_Toc465233330"/>
+      <w:bookmarkStart w:id="29" w:name="_Toc465259896"/>
       <w:r>
         <w:rPr>
           <w:sz w:val="24"/>
@@ -7972,7 +7986,7 @@
           <w:sz w:val="24"/>
         </w:rPr>
       </w:pPr>
-      <w:bookmarkStart w:id="30" w:name="_Toc465233331"/>
+      <w:bookmarkStart w:id="30" w:name="_Toc465259897"/>
       <w:r>
         <w:rPr>
           <w:rFonts w:ascii="Times New Roman" w:hAnsi="Times New Roman" w:cs="Times New Roman"/>
@@ -7990,7 +8004,7 @@
           <w:sz w:val="24"/>
         </w:rPr>
       </w:pPr>
-      <w:bookmarkStart w:id="31" w:name="_Toc465233332"/>
+      <w:bookmarkStart w:id="31" w:name="_Toc465259898"/>
       <w:r>
         <w:rPr>
           <w:sz w:val="24"/>
@@ -8358,7 +8372,7 @@
           <w:sz w:val="24"/>
         </w:rPr>
       </w:pPr>
-      <w:bookmarkStart w:id="32" w:name="_Toc465233333"/>
+      <w:bookmarkStart w:id="32" w:name="_Toc465259899"/>
       <w:r>
         <w:rPr>
           <w:sz w:val="24"/>
@@ -8371,7 +8385,7 @@
       <w:pPr>
         <w:pStyle w:val="Ttulo3"/>
       </w:pPr>
-      <w:bookmarkStart w:id="33" w:name="_Toc465233334"/>
+      <w:bookmarkStart w:id="33" w:name="_Toc465259900"/>
       <w:r>
         <w:lastRenderedPageBreak/>
         <w:t>3.2.1 Registro y gestión de errores</w:t>
@@ -8405,7 +8419,7 @@
       <w:pPr>
         <w:pStyle w:val="Ttulo3"/>
       </w:pPr>
-      <w:bookmarkStart w:id="34" w:name="_Toc465233335"/>
+      <w:bookmarkStart w:id="34" w:name="_Toc465259901"/>
       <w:r>
         <w:t>3.2.2 Reglas de negocio conectables</w:t>
       </w:r>
@@ -8431,7 +8445,7 @@
       <w:pPr>
         <w:pStyle w:val="Ttulo3"/>
       </w:pPr>
-      <w:bookmarkStart w:id="35" w:name="_Toc465233336"/>
+      <w:bookmarkStart w:id="35" w:name="_Toc465259902"/>
       <w:r>
         <w:t>3.2.3 Seguridad</w:t>
       </w:r>
@@ -8504,7 +8518,7 @@
           <w:sz w:val="24"/>
         </w:rPr>
       </w:pPr>
-      <w:bookmarkStart w:id="36" w:name="_Toc465233337"/>
+      <w:bookmarkStart w:id="36" w:name="_Toc465259903"/>
       <w:r>
         <w:rPr>
           <w:sz w:val="24"/>
@@ -8517,7 +8531,7 @@
       <w:pPr>
         <w:pStyle w:val="Ttulo3"/>
       </w:pPr>
-      <w:bookmarkStart w:id="37" w:name="_Toc465233338"/>
+      <w:bookmarkStart w:id="37" w:name="_Toc465259904"/>
       <w:r>
         <w:t>3.3.1 Factores humanos</w:t>
       </w:r>
@@ -8562,7 +8576,7 @@
           <w:sz w:val="24"/>
         </w:rPr>
       </w:pPr>
-      <w:bookmarkStart w:id="38" w:name="_Toc465233339"/>
+      <w:bookmarkStart w:id="38" w:name="_Toc465259905"/>
       <w:r>
         <w:rPr>
           <w:sz w:val="24"/>
@@ -8575,7 +8589,7 @@
       <w:pPr>
         <w:pStyle w:val="Ttulo3"/>
       </w:pPr>
-      <w:bookmarkStart w:id="39" w:name="_Toc465233340"/>
+      <w:bookmarkStart w:id="39" w:name="_Toc465259906"/>
       <w:r>
         <w:t>3.4.1 Capacidad de recuperación</w:t>
       </w:r>
@@ -8604,7 +8618,7 @@
           <w:sz w:val="24"/>
         </w:rPr>
       </w:pPr>
-      <w:bookmarkStart w:id="40" w:name="_Toc465233341"/>
+      <w:bookmarkStart w:id="40" w:name="_Toc465259907"/>
       <w:r>
         <w:rPr>
           <w:sz w:val="24"/>
@@ -8652,7 +8666,7 @@
           <w:sz w:val="24"/>
         </w:rPr>
       </w:pPr>
-      <w:bookmarkStart w:id="41" w:name="_Toc465233342"/>
+      <w:bookmarkStart w:id="41" w:name="_Toc465259908"/>
       <w:r>
         <w:rPr>
           <w:sz w:val="24"/>
@@ -8665,7 +8679,7 @@
       <w:pPr>
         <w:pStyle w:val="Ttulo3"/>
       </w:pPr>
-      <w:bookmarkStart w:id="42" w:name="_Toc465233343"/>
+      <w:bookmarkStart w:id="42" w:name="_Toc465259909"/>
       <w:r>
         <w:lastRenderedPageBreak/>
         <w:t>3.6.1 Interfaces y hardware destacable</w:t>
@@ -8734,7 +8748,7 @@
       <w:pPr>
         <w:pStyle w:val="Ttulo3"/>
       </w:pPr>
-      <w:bookmarkStart w:id="43" w:name="_Toc465233344"/>
+      <w:bookmarkStart w:id="43" w:name="_Toc465259910"/>
       <w:r>
         <w:t>3.6.2 Interfaces software</w:t>
       </w:r>
@@ -8763,7 +8777,7 @@
           <w:sz w:val="24"/>
         </w:rPr>
       </w:pPr>
-      <w:bookmarkStart w:id="44" w:name="_Toc465233345"/>
+      <w:bookmarkStart w:id="44" w:name="_Toc465259911"/>
       <w:r>
         <w:rPr>
           <w:sz w:val="24"/>
@@ -9157,7 +9171,7 @@
           <w:sz w:val="24"/>
         </w:rPr>
       </w:pPr>
-      <w:bookmarkStart w:id="45" w:name="_Toc465233346"/>
+      <w:bookmarkStart w:id="45" w:name="_Toc465259912"/>
       <w:r>
         <w:rPr>
           <w:rFonts w:ascii="Times New Roman" w:hAnsi="Times New Roman" w:cs="Times New Roman"/>
@@ -9175,7 +9189,7 @@
           <w:sz w:val="24"/>
         </w:rPr>
       </w:pPr>
-      <w:bookmarkStart w:id="46" w:name="_Toc465233347"/>
+      <w:bookmarkStart w:id="46" w:name="_Toc465259913"/>
       <w:r>
         <w:rPr>
           <w:sz w:val="24"/>
@@ -9451,8 +9465,6 @@
               </w:rPr>
               <w:t>1.1</w:t>
             </w:r>
-            <w:bookmarkStart w:id="47" w:name="_GoBack"/>
-            <w:bookmarkEnd w:id="47"/>
           </w:p>
         </w:tc>
         <w:tc>
@@ -9544,14 +9556,14 @@
           <w:sz w:val="24"/>
         </w:rPr>
       </w:pPr>
-      <w:bookmarkStart w:id="48" w:name="_Toc465233348"/>
+      <w:bookmarkStart w:id="47" w:name="_Toc465259914"/>
       <w:r>
         <w:rPr>
           <w:sz w:val="24"/>
         </w:rPr>
         <w:t>4.2 Definiciones</w:t>
       </w:r>
-      <w:bookmarkEnd w:id="48"/>
+      <w:bookmarkEnd w:id="47"/>
     </w:p>
     <w:tbl>
       <w:tblPr>
@@ -10238,9 +10250,11 @@
         <w:pStyle w:val="Ttulo1"/>
         <w:rPr>
           <w:rFonts w:ascii="Times New Roman" w:hAnsi="Times New Roman" w:cs="Times New Roman"/>
-        </w:rPr>
-      </w:pPr>
-      <w:bookmarkStart w:id="49" w:name="_Toc465233349"/>
+          <w:color w:val="auto"/>
+          <w:sz w:val="24"/>
+        </w:rPr>
+      </w:pPr>
+      <w:bookmarkStart w:id="48" w:name="_Toc465259915"/>
       <w:r>
         <w:rPr>
           <w:rFonts w:ascii="Times New Roman" w:hAnsi="Times New Roman" w:cs="Times New Roman"/>
@@ -10256,6 +10270,331 @@
           <w:sz w:val="24"/>
         </w:rPr>
         <w:t>A DE RIESGOS Y PLAN DE GESTIÓN DE RIESGOS</w:t>
+      </w:r>
+      <w:bookmarkEnd w:id="48"/>
+    </w:p>
+    <w:p>
+      <w:pPr>
+        <w:rPr>
+          <w:rFonts w:ascii="Times New Roman" w:hAnsi="Times New Roman" w:cs="Times New Roman"/>
+          <w:sz w:val="24"/>
+          <w:lang w:eastAsia="es-ES"/>
+        </w:rPr>
+      </w:pPr>
+    </w:p>
+    <w:tbl>
+      <w:tblPr>
+        <w:tblStyle w:val="Tabladecuadrcula4-nfasis11"/>
+        <w:tblW w:w="9039" w:type="dxa"/>
+        <w:tblLook w:val="04A0" w:firstRow="1" w:lastRow="0" w:firstColumn="1" w:lastColumn="0" w:noHBand="0" w:noVBand="1"/>
+      </w:tblPr>
+      <w:tblGrid>
+        <w:gridCol w:w="4361"/>
+        <w:gridCol w:w="4678"/>
+      </w:tblGrid>
+      <w:tr>
+        <w:trPr>
+          <w:cnfStyle w:val="100000000000" w:firstRow="1" w:lastRow="0" w:firstColumn="0" w:lastColumn="0" w:oddVBand="0" w:evenVBand="0" w:oddHBand="0" w:evenHBand="0" w:firstRowFirstColumn="0" w:firstRowLastColumn="0" w:lastRowFirstColumn="0" w:lastRowLastColumn="0"/>
+        </w:trPr>
+        <w:tc>
+          <w:tcPr>
+            <w:cnfStyle w:val="001000000000" w:firstRow="0" w:lastRow="0" w:firstColumn="1" w:lastColumn="0" w:oddVBand="0" w:evenVBand="0" w:oddHBand="0" w:evenHBand="0" w:firstRowFirstColumn="0" w:firstRowLastColumn="0" w:lastRowFirstColumn="0" w:lastRowLastColumn="0"/>
+            <w:tcW w:w="4361" w:type="dxa"/>
+            <w:tcBorders>
+              <w:bottom w:val="single" w:sz="4" w:space="0" w:color="FFFFFF" w:themeColor="background1"/>
+              <w:right w:val="single" w:sz="4" w:space="0" w:color="FFFFFF" w:themeColor="background1"/>
+            </w:tcBorders>
+          </w:tcPr>
+          <w:p>
+            <w:pPr>
+              <w:rPr>
+                <w:rFonts w:ascii="Times New Roman" w:hAnsi="Times New Roman" w:cs="Times New Roman"/>
+                <w:b w:val="0"/>
+                <w:sz w:val="24"/>
+              </w:rPr>
+            </w:pPr>
+            <w:r>
+              <w:rPr>
+                <w:rFonts w:ascii="Times New Roman" w:hAnsi="Times New Roman" w:cs="Times New Roman"/>
+                <w:b w:val="0"/>
+                <w:sz w:val="24"/>
+              </w:rPr>
+              <w:t>Riesgo</w:t>
+            </w:r>
+          </w:p>
+        </w:tc>
+        <w:tc>
+          <w:tcPr>
+            <w:tcW w:w="4678" w:type="dxa"/>
+            <w:tcBorders>
+              <w:left w:val="single" w:sz="4" w:space="0" w:color="FFFFFF" w:themeColor="background1"/>
+              <w:bottom w:val="single" w:sz="4" w:space="0" w:color="FFFFFF" w:themeColor="background1"/>
+              <w:right w:val="single" w:sz="4" w:space="0" w:color="FFFFFF" w:themeColor="background1"/>
+            </w:tcBorders>
+          </w:tcPr>
+          <w:p>
+            <w:pPr>
+              <w:cnfStyle w:val="100000000000" w:firstRow="1" w:lastRow="0" w:firstColumn="0" w:lastColumn="0" w:oddVBand="0" w:evenVBand="0" w:oddHBand="0" w:evenHBand="0" w:firstRowFirstColumn="0" w:firstRowLastColumn="0" w:lastRowFirstColumn="0" w:lastRowLastColumn="0"/>
+              <w:rPr>
+                <w:rFonts w:ascii="Times New Roman" w:hAnsi="Times New Roman" w:cs="Times New Roman"/>
+                <w:b w:val="0"/>
+                <w:sz w:val="24"/>
+              </w:rPr>
+            </w:pPr>
+            <w:r>
+              <w:rPr>
+                <w:rFonts w:ascii="Times New Roman" w:hAnsi="Times New Roman" w:cs="Times New Roman"/>
+                <w:b w:val="0"/>
+                <w:sz w:val="24"/>
+              </w:rPr>
+              <w:t>Plan de mitigación</w:t>
+            </w:r>
+          </w:p>
+        </w:tc>
+      </w:tr>
+      <w:tr>
+        <w:trPr>
+          <w:cnfStyle w:val="000000100000" w:firstRow="0" w:lastRow="0" w:firstColumn="0" w:lastColumn="0" w:oddVBand="0" w:evenVBand="0" w:oddHBand="1" w:evenHBand="0" w:firstRowFirstColumn="0" w:firstRowLastColumn="0" w:lastRowFirstColumn="0" w:lastRowLastColumn="0"/>
+          <w:trHeight w:val="1488"/>
+        </w:trPr>
+        <w:tc>
+          <w:tcPr>
+            <w:cnfStyle w:val="001000000000" w:firstRow="0" w:lastRow="0" w:firstColumn="1" w:lastColumn="0" w:oddVBand="0" w:evenVBand="0" w:oddHBand="0" w:evenHBand="0" w:firstRowFirstColumn="0" w:firstRowLastColumn="0" w:lastRowFirstColumn="0" w:lastRowLastColumn="0"/>
+            <w:tcW w:w="4361" w:type="dxa"/>
+            <w:tcBorders>
+              <w:top w:val="single" w:sz="4" w:space="0" w:color="FFFFFF" w:themeColor="background1"/>
+              <w:bottom w:val="single" w:sz="4" w:space="0" w:color="FFFFFF" w:themeColor="background1"/>
+              <w:right w:val="single" w:sz="4" w:space="0" w:color="548DD4" w:themeColor="text2" w:themeTint="99"/>
+            </w:tcBorders>
+          </w:tcPr>
+          <w:p>
+            <w:pPr>
+              <w:rPr>
+                <w:rFonts w:ascii="Times New Roman" w:hAnsi="Times New Roman" w:cs="Times New Roman"/>
+                <w:b w:val="0"/>
+                <w:sz w:val="24"/>
+              </w:rPr>
+            </w:pPr>
+            <w:r>
+              <w:rPr>
+                <w:rFonts w:ascii="Times New Roman" w:hAnsi="Times New Roman" w:cs="Times New Roman"/>
+                <w:b w:val="0"/>
+                <w:sz w:val="24"/>
+              </w:rPr>
+              <w:t>El tiempo restante para la fecha límite para el despliegue del sistema cada vez es menor y no se puede avanzar sin haber hecho un estudio más claro.</w:t>
+            </w:r>
+          </w:p>
+        </w:tc>
+        <w:tc>
+          <w:tcPr>
+            <w:tcW w:w="4678" w:type="dxa"/>
+            <w:tcBorders>
+              <w:top w:val="single" w:sz="4" w:space="0" w:color="FFFFFF" w:themeColor="background1"/>
+              <w:left w:val="single" w:sz="4" w:space="0" w:color="548DD4" w:themeColor="text2" w:themeTint="99"/>
+              <w:bottom w:val="single" w:sz="4" w:space="0" w:color="FFFFFF" w:themeColor="background1"/>
+              <w:right w:val="single" w:sz="4" w:space="0" w:color="548DD4" w:themeColor="text2" w:themeTint="99"/>
+            </w:tcBorders>
+          </w:tcPr>
+          <w:p>
+            <w:pPr>
+              <w:cnfStyle w:val="000000100000" w:firstRow="0" w:lastRow="0" w:firstColumn="0" w:lastColumn="0" w:oddVBand="0" w:evenVBand="0" w:oddHBand="1" w:evenHBand="0" w:firstRowFirstColumn="0" w:firstRowLastColumn="0" w:lastRowFirstColumn="0" w:lastRowLastColumn="0"/>
+              <w:rPr>
+                <w:rFonts w:ascii="Times New Roman" w:hAnsi="Times New Roman" w:cs="Times New Roman"/>
+                <w:sz w:val="24"/>
+              </w:rPr>
+            </w:pPr>
+            <w:r>
+              <w:rPr>
+                <w:rFonts w:ascii="Times New Roman" w:hAnsi="Times New Roman" w:cs="Times New Roman"/>
+                <w:sz w:val="24"/>
+              </w:rPr>
+              <w:t xml:space="preserve">Se enfocará primordialmente en el estudio del caso para adquirir una idea más clara de la problemática que se aborda y una vez con esto el sistema se podrá desarrollar más fácilmente. </w:t>
+            </w:r>
+          </w:p>
+        </w:tc>
+      </w:tr>
+      <w:tr>
+        <w:trPr>
+          <w:trHeight w:val="1255"/>
+        </w:trPr>
+        <w:tc>
+          <w:tcPr>
+            <w:cnfStyle w:val="001000000000" w:firstRow="0" w:lastRow="0" w:firstColumn="1" w:lastColumn="0" w:oddVBand="0" w:evenVBand="0" w:oddHBand="0" w:evenHBand="0" w:firstRowFirstColumn="0" w:firstRowLastColumn="0" w:lastRowFirstColumn="0" w:lastRowLastColumn="0"/>
+            <w:tcW w:w="4361" w:type="dxa"/>
+            <w:tcBorders>
+              <w:top w:val="single" w:sz="4" w:space="0" w:color="FFFFFF" w:themeColor="background1"/>
+              <w:bottom w:val="single" w:sz="4" w:space="0" w:color="FFFFFF" w:themeColor="background1"/>
+              <w:right w:val="single" w:sz="4" w:space="0" w:color="548DD4" w:themeColor="text2" w:themeTint="99"/>
+            </w:tcBorders>
+          </w:tcPr>
+          <w:p>
+            <w:pPr>
+              <w:rPr>
+                <w:rFonts w:ascii="Times New Roman" w:hAnsi="Times New Roman" w:cs="Times New Roman"/>
+                <w:b w:val="0"/>
+                <w:sz w:val="24"/>
+              </w:rPr>
+            </w:pPr>
+            <w:r>
+              <w:rPr>
+                <w:rFonts w:ascii="Times New Roman" w:hAnsi="Times New Roman" w:cs="Times New Roman"/>
+                <w:b w:val="0"/>
+                <w:sz w:val="24"/>
+              </w:rPr>
+              <w:t>El equipo de desarrollo tiene diversas actividades que impiden que se pueda avanzar fluidamente en el desarrollo del sistema.</w:t>
+            </w:r>
+          </w:p>
+        </w:tc>
+        <w:tc>
+          <w:tcPr>
+            <w:tcW w:w="4678" w:type="dxa"/>
+            <w:tcBorders>
+              <w:top w:val="single" w:sz="4" w:space="0" w:color="FFFFFF" w:themeColor="background1"/>
+              <w:left w:val="single" w:sz="4" w:space="0" w:color="548DD4" w:themeColor="text2" w:themeTint="99"/>
+              <w:bottom w:val="single" w:sz="4" w:space="0" w:color="FFFFFF" w:themeColor="background1"/>
+              <w:right w:val="single" w:sz="4" w:space="0" w:color="548DD4" w:themeColor="text2" w:themeTint="99"/>
+            </w:tcBorders>
+          </w:tcPr>
+          <w:p>
+            <w:pPr>
+              <w:cnfStyle w:val="000000000000" w:firstRow="0" w:lastRow="0" w:firstColumn="0" w:lastColumn="0" w:oddVBand="0" w:evenVBand="0" w:oddHBand="0" w:evenHBand="0" w:firstRowFirstColumn="0" w:firstRowLastColumn="0" w:lastRowFirstColumn="0" w:lastRowLastColumn="0"/>
+              <w:rPr>
+                <w:rFonts w:ascii="Times New Roman" w:hAnsi="Times New Roman" w:cs="Times New Roman"/>
+                <w:sz w:val="24"/>
+              </w:rPr>
+            </w:pPr>
+            <w:r>
+              <w:rPr>
+                <w:rFonts w:ascii="Times New Roman" w:hAnsi="Times New Roman" w:cs="Times New Roman"/>
+                <w:sz w:val="24"/>
+              </w:rPr>
+              <w:t xml:space="preserve">Se realizará una planificación </w:t>
+            </w:r>
+            <w:r>
+              <w:rPr>
+                <w:rFonts w:ascii="Times New Roman" w:hAnsi="Times New Roman" w:cs="Times New Roman"/>
+                <w:sz w:val="24"/>
+              </w:rPr>
+              <w:t xml:space="preserve">adecuada </w:t>
+            </w:r>
+            <w:r>
+              <w:rPr>
+                <w:rFonts w:ascii="Times New Roman" w:hAnsi="Times New Roman" w:cs="Times New Roman"/>
+                <w:sz w:val="24"/>
+              </w:rPr>
+              <w:t xml:space="preserve">que permita sacar el mayor provecho del tiempo </w:t>
+            </w:r>
+            <w:r>
+              <w:rPr>
+                <w:rFonts w:ascii="Times New Roman" w:hAnsi="Times New Roman" w:cs="Times New Roman"/>
+                <w:sz w:val="24"/>
+              </w:rPr>
+              <w:t>que dispone el equipo de desarrollo.</w:t>
+            </w:r>
+          </w:p>
+        </w:tc>
+      </w:tr>
+      <w:tr>
+        <w:trPr>
+          <w:cnfStyle w:val="000000100000" w:firstRow="0" w:lastRow="0" w:firstColumn="0" w:lastColumn="0" w:oddVBand="0" w:evenVBand="0" w:oddHBand="1" w:evenHBand="0" w:firstRowFirstColumn="0" w:firstRowLastColumn="0" w:lastRowFirstColumn="0" w:lastRowLastColumn="0"/>
+          <w:trHeight w:val="1697"/>
+        </w:trPr>
+        <w:tc>
+          <w:tcPr>
+            <w:cnfStyle w:val="001000000000" w:firstRow="0" w:lastRow="0" w:firstColumn="1" w:lastColumn="0" w:oddVBand="0" w:evenVBand="0" w:oddHBand="0" w:evenHBand="0" w:firstRowFirstColumn="0" w:firstRowLastColumn="0" w:lastRowFirstColumn="0" w:lastRowLastColumn="0"/>
+            <w:tcW w:w="4361" w:type="dxa"/>
+            <w:tcBorders>
+              <w:top w:val="single" w:sz="4" w:space="0" w:color="FFFFFF" w:themeColor="background1"/>
+              <w:right w:val="single" w:sz="4" w:space="0" w:color="548DD4" w:themeColor="text2" w:themeTint="99"/>
+            </w:tcBorders>
+          </w:tcPr>
+          <w:p>
+            <w:pPr>
+              <w:rPr>
+                <w:rFonts w:ascii="Times New Roman" w:hAnsi="Times New Roman" w:cs="Times New Roman"/>
+                <w:b w:val="0"/>
+                <w:sz w:val="24"/>
+              </w:rPr>
+            </w:pPr>
+            <w:r>
+              <w:rPr>
+                <w:rFonts w:ascii="Times New Roman" w:hAnsi="Times New Roman" w:cs="Times New Roman"/>
+                <w:b w:val="0"/>
+                <w:sz w:val="24"/>
+              </w:rPr>
+              <w:t>Los administradores de la empresa no son muy pacientes y están constantemente preguntando por el avance del sistema, cualquier retraso significativo podría llevarlos a reconsiderar su interés por el sistema.</w:t>
+            </w:r>
+          </w:p>
+        </w:tc>
+        <w:tc>
+          <w:tcPr>
+            <w:tcW w:w="4678" w:type="dxa"/>
+            <w:tcBorders>
+              <w:top w:val="single" w:sz="4" w:space="0" w:color="FFFFFF" w:themeColor="background1"/>
+              <w:left w:val="single" w:sz="4" w:space="0" w:color="548DD4" w:themeColor="text2" w:themeTint="99"/>
+              <w:right w:val="single" w:sz="4" w:space="0" w:color="548DD4" w:themeColor="text2" w:themeTint="99"/>
+            </w:tcBorders>
+          </w:tcPr>
+          <w:p>
+            <w:pPr>
+              <w:cnfStyle w:val="000000100000" w:firstRow="0" w:lastRow="0" w:firstColumn="0" w:lastColumn="0" w:oddVBand="0" w:evenVBand="0" w:oddHBand="1" w:evenHBand="0" w:firstRowFirstColumn="0" w:firstRowLastColumn="0" w:lastRowFirstColumn="0" w:lastRowLastColumn="0"/>
+              <w:rPr>
+                <w:rFonts w:ascii="Times New Roman" w:hAnsi="Times New Roman" w:cs="Times New Roman"/>
+                <w:sz w:val="24"/>
+              </w:rPr>
+            </w:pPr>
+            <w:r>
+              <w:rPr>
+                <w:rFonts w:ascii="Times New Roman" w:hAnsi="Times New Roman" w:cs="Times New Roman"/>
+                <w:sz w:val="24"/>
+              </w:rPr>
+              <w:t xml:space="preserve">Conforme se vaya avanzando en la elaboración del sistema, se irán presentando algunos avances tanto de documentación como de una versión funcional para que los administradores puedan apreciar el trabajo que se </w:t>
+            </w:r>
+            <w:r>
+              <w:rPr>
+                <w:rFonts w:ascii="Times New Roman" w:hAnsi="Times New Roman" w:cs="Times New Roman"/>
+                <w:sz w:val="24"/>
+              </w:rPr>
+              <w:t>está</w:t>
+            </w:r>
+            <w:r>
+              <w:rPr>
+                <w:rFonts w:ascii="Times New Roman" w:hAnsi="Times New Roman" w:cs="Times New Roman"/>
+                <w:sz w:val="24"/>
+              </w:rPr>
+              <w:t xml:space="preserve"> realizando.</w:t>
+            </w:r>
+          </w:p>
+        </w:tc>
+      </w:tr>
+    </w:tbl>
+    <w:p>
+      <w:pPr>
+        <w:rPr>
+          <w:rFonts w:ascii="Times New Roman" w:hAnsi="Times New Roman" w:cs="Times New Roman"/>
+          <w:sz w:val="24"/>
+          <w:lang w:eastAsia="es-ES"/>
+        </w:rPr>
+      </w:pPr>
+    </w:p>
+    <w:p>
+      <w:pPr>
+        <w:pStyle w:val="Ttulo1"/>
+        <w:rPr>
+          <w:rFonts w:ascii="Times New Roman" w:hAnsi="Times New Roman" w:cs="Times New Roman"/>
+          <w:color w:val="auto"/>
+          <w:sz w:val="24"/>
+        </w:rPr>
+      </w:pPr>
+      <w:bookmarkStart w:id="49" w:name="_Toc465259916"/>
+      <w:r>
+        <w:rPr>
+          <w:rFonts w:ascii="Times New Roman" w:hAnsi="Times New Roman" w:cs="Times New Roman"/>
+          <w:color w:val="auto"/>
+          <w:sz w:val="24"/>
+        </w:rPr>
+        <w:lastRenderedPageBreak/>
+        <w:t>6. PROTOTIPOS Y PRUEBAS DE CONCEPTOS</w:t>
       </w:r>
       <w:bookmarkEnd w:id="49"/>
     </w:p>
@@ -10264,35 +10603,277 @@
         <w:pStyle w:val="Ttulo1"/>
         <w:rPr>
           <w:rFonts w:ascii="Times New Roman" w:hAnsi="Times New Roman" w:cs="Times New Roman"/>
-        </w:rPr>
-      </w:pPr>
-      <w:bookmarkStart w:id="50" w:name="_Toc465233350"/>
+          <w:color w:val="auto"/>
+          <w:sz w:val="24"/>
+        </w:rPr>
+      </w:pPr>
+      <w:bookmarkStart w:id="50" w:name="_Toc465259917"/>
       <w:r>
         <w:rPr>
           <w:rFonts w:ascii="Times New Roman" w:hAnsi="Times New Roman" w:cs="Times New Roman"/>
           <w:color w:val="auto"/>
           <w:sz w:val="24"/>
         </w:rPr>
-        <w:t>6. PROTOTIPOS Y PRUEBAS DE CONCEPTOS</w:t>
+        <w:t>7. PLAN DE ITERACIÓN</w:t>
       </w:r>
       <w:bookmarkEnd w:id="50"/>
     </w:p>
     <w:p>
       <w:pPr>
-        <w:pStyle w:val="Ttulo1"/>
-        <w:rPr>
-          <w:rFonts w:ascii="Times New Roman" w:hAnsi="Times New Roman" w:cs="Times New Roman"/>
-        </w:rPr>
-      </w:pPr>
-      <w:bookmarkStart w:id="51" w:name="_Toc465233351"/>
+        <w:pStyle w:val="Sinespaciado"/>
+        <w:rPr>
+          <w:rFonts w:ascii="Times New Roman" w:hAnsi="Times New Roman" w:cs="Times New Roman"/>
+          <w:sz w:val="24"/>
+        </w:rPr>
+      </w:pPr>
+    </w:p>
+    <w:p>
+      <w:pPr>
+        <w:pStyle w:val="Prrafodelista"/>
+        <w:numPr>
+          <w:ilvl w:val="0"/>
+          <w:numId w:val="21"/>
+        </w:numPr>
+        <w:jc w:val="both"/>
+        <w:rPr>
+          <w:rFonts w:ascii="Times New Roman" w:hAnsi="Times New Roman" w:cs="Times New Roman"/>
+          <w:sz w:val="24"/>
+          <w:lang w:eastAsia="es-ES"/>
+        </w:rPr>
+      </w:pPr>
       <w:r>
         <w:rPr>
           <w:rFonts w:ascii="Times New Roman" w:hAnsi="Times New Roman" w:cs="Times New Roman"/>
-          <w:color w:val="auto"/>
-          <w:sz w:val="24"/>
-        </w:rPr>
-        <w:t>7. PLAN DE ITERACIÓN</w:t>
+          <w:sz w:val="24"/>
+          <w:lang w:eastAsia="es-ES"/>
+        </w:rPr>
+        <w:t>Implementar el caso de uso Registrar Cliente para poder hacer uso de otras funcionalidades.</w:t>
       </w:r>
+    </w:p>
+    <w:p>
+      <w:pPr>
+        <w:pStyle w:val="Prrafodelista"/>
+        <w:numPr>
+          <w:ilvl w:val="0"/>
+          <w:numId w:val="21"/>
+        </w:numPr>
+        <w:jc w:val="both"/>
+        <w:rPr>
+          <w:rFonts w:ascii="Times New Roman" w:hAnsi="Times New Roman" w:cs="Times New Roman"/>
+          <w:sz w:val="24"/>
+          <w:lang w:eastAsia="es-ES"/>
+        </w:rPr>
+      </w:pPr>
+      <w:r>
+        <w:rPr>
+          <w:rFonts w:ascii="Times New Roman" w:hAnsi="Times New Roman" w:cs="Times New Roman"/>
+          <w:sz w:val="24"/>
+          <w:lang w:eastAsia="es-ES"/>
+        </w:rPr>
+        <w:t>Implementar los casos de uso Registrar Prod</w:t>
+      </w:r>
+      <w:r>
+        <w:rPr>
+          <w:rFonts w:ascii="Times New Roman" w:hAnsi="Times New Roman" w:cs="Times New Roman"/>
+          <w:sz w:val="24"/>
+          <w:lang w:eastAsia="es-ES"/>
+        </w:rPr>
+        <w:t>ucto y Configuración de Producto</w:t>
+      </w:r>
+      <w:r>
+        <w:rPr>
+          <w:rFonts w:ascii="Times New Roman" w:hAnsi="Times New Roman" w:cs="Times New Roman"/>
+          <w:sz w:val="24"/>
+          <w:lang w:eastAsia="es-ES"/>
+        </w:rPr>
+        <w:t xml:space="preserve"> para permitir que el cliente pueda</w:t>
+      </w:r>
+      <w:r>
+        <w:rPr>
+          <w:rFonts w:ascii="Times New Roman" w:hAnsi="Times New Roman" w:cs="Times New Roman"/>
+          <w:sz w:val="24"/>
+          <w:lang w:eastAsia="es-ES"/>
+        </w:rPr>
+        <w:t xml:space="preserve"> visualizarlos en el sistema.</w:t>
+      </w:r>
+    </w:p>
+    <w:p>
+      <w:pPr>
+        <w:pStyle w:val="Prrafodelista"/>
+        <w:numPr>
+          <w:ilvl w:val="0"/>
+          <w:numId w:val="21"/>
+        </w:numPr>
+        <w:jc w:val="both"/>
+        <w:rPr>
+          <w:rFonts w:ascii="Times New Roman" w:hAnsi="Times New Roman" w:cs="Times New Roman"/>
+          <w:sz w:val="24"/>
+          <w:lang w:eastAsia="es-ES"/>
+        </w:rPr>
+      </w:pPr>
+      <w:r>
+        <w:rPr>
+          <w:rFonts w:ascii="Times New Roman" w:hAnsi="Times New Roman" w:cs="Times New Roman"/>
+          <w:sz w:val="24"/>
+          <w:lang w:eastAsia="es-ES"/>
+        </w:rPr>
+        <w:t>Implementar los casos de uso Registrar Categoría, Asignar Producto y</w:t>
+      </w:r>
+      <w:r>
+        <w:rPr>
+          <w:rFonts w:ascii="Times New Roman" w:hAnsi="Times New Roman" w:cs="Times New Roman"/>
+          <w:sz w:val="24"/>
+          <w:lang w:eastAsia="es-ES"/>
+        </w:rPr>
+        <w:t xml:space="preserve"> Configurar Categoría</w:t>
+      </w:r>
+      <w:r>
+        <w:rPr>
+          <w:rFonts w:ascii="Times New Roman" w:hAnsi="Times New Roman" w:cs="Times New Roman"/>
+          <w:sz w:val="24"/>
+          <w:lang w:eastAsia="es-ES"/>
+        </w:rPr>
+        <w:t xml:space="preserve"> para que los clientes puedan tener una forma organizada de visualizar los productos registrados en el sistema.</w:t>
+      </w:r>
+    </w:p>
+    <w:p>
+      <w:pPr>
+        <w:pStyle w:val="Prrafodelista"/>
+        <w:numPr>
+          <w:ilvl w:val="0"/>
+          <w:numId w:val="21"/>
+        </w:numPr>
+        <w:jc w:val="both"/>
+        <w:rPr>
+          <w:rFonts w:ascii="Times New Roman" w:hAnsi="Times New Roman" w:cs="Times New Roman"/>
+          <w:sz w:val="24"/>
+          <w:lang w:eastAsia="es-ES"/>
+        </w:rPr>
+      </w:pPr>
+      <w:r>
+        <w:rPr>
+          <w:rFonts w:ascii="Times New Roman" w:hAnsi="Times New Roman" w:cs="Times New Roman"/>
+          <w:sz w:val="24"/>
+          <w:lang w:eastAsia="es-ES"/>
+        </w:rPr>
+        <w:t>Implementar los casos de uso Comentar Producto y Calificar Producto para agregarle funcionalidad a clientes previamente registrados.</w:t>
+      </w:r>
+    </w:p>
+    <w:p>
+      <w:pPr>
+        <w:pStyle w:val="Prrafodelista"/>
+        <w:numPr>
+          <w:ilvl w:val="0"/>
+          <w:numId w:val="21"/>
+        </w:numPr>
+        <w:jc w:val="both"/>
+        <w:rPr>
+          <w:rFonts w:ascii="Times New Roman" w:hAnsi="Times New Roman" w:cs="Times New Roman"/>
+          <w:sz w:val="24"/>
+          <w:lang w:eastAsia="es-ES"/>
+        </w:rPr>
+      </w:pPr>
+      <w:r>
+        <w:rPr>
+          <w:rFonts w:ascii="Times New Roman" w:hAnsi="Times New Roman" w:cs="Times New Roman"/>
+          <w:sz w:val="24"/>
+          <w:lang w:eastAsia="es-ES"/>
+        </w:rPr>
+        <w:t>Implementar el caso de uso Moderar Comentarios de manera que los administradores puedan controlar el tipo de mensaje que quieran dejar los clientes, evitando las malas palabras y el posible abuso.</w:t>
+      </w:r>
+    </w:p>
+    <w:p>
+      <w:pPr>
+        <w:pStyle w:val="Prrafodelista"/>
+        <w:numPr>
+          <w:ilvl w:val="0"/>
+          <w:numId w:val="21"/>
+        </w:numPr>
+        <w:jc w:val="both"/>
+        <w:rPr>
+          <w:rFonts w:ascii="Times New Roman" w:hAnsi="Times New Roman" w:cs="Times New Roman"/>
+          <w:sz w:val="24"/>
+          <w:lang w:eastAsia="es-ES"/>
+        </w:rPr>
+      </w:pPr>
+      <w:r>
+        <w:rPr>
+          <w:rFonts w:ascii="Times New Roman" w:hAnsi="Times New Roman" w:cs="Times New Roman"/>
+          <w:sz w:val="24"/>
+          <w:lang w:eastAsia="es-ES"/>
+        </w:rPr>
+        <w:t>No se resolverá la colaboración con el servicio externo bancario.</w:t>
+      </w:r>
+    </w:p>
+    <w:p>
+      <w:pPr>
+        <w:pStyle w:val="Prrafodelista"/>
+        <w:numPr>
+          <w:ilvl w:val="0"/>
+          <w:numId w:val="21"/>
+        </w:numPr>
+        <w:jc w:val="both"/>
+        <w:rPr>
+          <w:rFonts w:ascii="Times New Roman" w:hAnsi="Times New Roman" w:cs="Times New Roman"/>
+          <w:sz w:val="24"/>
+          <w:lang w:eastAsia="es-ES"/>
+        </w:rPr>
+      </w:pPr>
+      <w:r>
+        <w:rPr>
+          <w:rFonts w:ascii="Times New Roman" w:hAnsi="Times New Roman" w:cs="Times New Roman"/>
+          <w:sz w:val="24"/>
+          <w:lang w:eastAsia="es-ES"/>
+        </w:rPr>
+        <w:t>Se diseñará y desarrollará una base de datos para el sistema que soporte las funcionalidades y características previamente mencionadas.</w:t>
+      </w:r>
+    </w:p>
+    <w:p>
+      <w:pPr>
+        <w:pStyle w:val="Prrafodelista"/>
+        <w:numPr>
+          <w:ilvl w:val="0"/>
+          <w:numId w:val="21"/>
+        </w:numPr>
+        <w:jc w:val="both"/>
+        <w:rPr>
+          <w:rFonts w:ascii="Times New Roman" w:hAnsi="Times New Roman" w:cs="Times New Roman"/>
+          <w:sz w:val="24"/>
+          <w:lang w:eastAsia="es-ES"/>
+        </w:rPr>
+      </w:pPr>
+      <w:r>
+        <w:rPr>
+          <w:rFonts w:ascii="Times New Roman" w:hAnsi="Times New Roman" w:cs="Times New Roman"/>
+          <w:sz w:val="24"/>
+          <w:lang w:eastAsia="es-ES"/>
+        </w:rPr>
+        <w:t>No se incluirán las reglas del negocio para la compra de mercancía todavía.</w:t>
+      </w:r>
+    </w:p>
+    <w:p>
+      <w:pPr>
+        <w:pStyle w:val="Prrafodelista"/>
+        <w:numPr>
+          <w:ilvl w:val="0"/>
+          <w:numId w:val="21"/>
+        </w:numPr>
+        <w:jc w:val="both"/>
+        <w:rPr>
+          <w:rFonts w:ascii="Times New Roman" w:hAnsi="Times New Roman" w:cs="Times New Roman"/>
+          <w:sz w:val="24"/>
+          <w:lang w:eastAsia="es-ES"/>
+        </w:rPr>
+      </w:pPr>
+      <w:r>
+        <w:rPr>
+          <w:rFonts w:ascii="Times New Roman" w:hAnsi="Times New Roman" w:cs="Times New Roman"/>
+          <w:sz w:val="24"/>
+          <w:lang w:eastAsia="es-ES"/>
+        </w:rPr>
+        <w:t>Se desarrollará el diseño necesario para la funcionalidad de los casos de uso mencionados.</w:t>
+      </w:r>
+      <w:bookmarkStart w:id="51" w:name="_GoBack"/>
       <w:bookmarkEnd w:id="51"/>
     </w:p>
     <w:p>
@@ -10302,7 +10883,7 @@
           <w:rFonts w:ascii="Times New Roman" w:hAnsi="Times New Roman" w:cs="Times New Roman"/>
         </w:rPr>
       </w:pPr>
-      <w:bookmarkStart w:id="52" w:name="_Toc465233352"/>
+      <w:bookmarkStart w:id="52" w:name="_Toc465259918"/>
       <w:r>
         <w:rPr>
           <w:rFonts w:ascii="Times New Roman" w:hAnsi="Times New Roman" w:cs="Times New Roman"/>
@@ -10320,7 +10901,7 @@
           <w:rFonts w:ascii="Times New Roman" w:hAnsi="Times New Roman" w:cs="Times New Roman"/>
         </w:rPr>
       </w:pPr>
-      <w:bookmarkStart w:id="53" w:name="_Toc465233353"/>
+      <w:bookmarkStart w:id="53" w:name="_Toc465259919"/>
       <w:r>
         <w:rPr>
           <w:rFonts w:ascii="Times New Roman" w:hAnsi="Times New Roman" w:cs="Times New Roman"/>
@@ -10443,7 +11024,7 @@
               <w:bCs/>
               <w:noProof/>
             </w:rPr>
-            <w:t>9</w:t>
+            <w:t>10</w:t>
           </w:r>
           <w:r>
             <w:rPr>
@@ -10569,6 +11150,119 @@
 <file path=word/numbering.xml><?xml version="1.0" encoding="utf-8"?>
 <w:numbering xmlns:wpc="http://schemas.microsoft.com/office/word/2010/wordprocessingCanvas" xmlns:mc="http://schemas.openxmlformats.org/markup-compatibility/2006" xmlns:o="urn:schemas-microsoft-com:office:office" xmlns:r="http://schemas.openxmlformats.org/officeDocument/2006/relationships" xmlns:m="http://schemas.openxmlformats.org/officeDocument/2006/math" xmlns:v="urn:schemas-microsoft-com:vml" xmlns:wp14="http://schemas.microsoft.com/office/word/2010/wordprocessingDrawing" xmlns:wp="http://schemas.openxmlformats.org/drawingml/2006/wordprocessingDrawing" xmlns:w10="urn:schemas-microsoft-com:office:word" xmlns:w="http://schemas.openxmlformats.org/wordprocessingml/2006/main" xmlns:w14="http://schemas.microsoft.com/office/word/2010/wordml" xmlns:w15="http://schemas.microsoft.com/office/word/2012/wordml" xmlns:wpg="http://schemas.microsoft.com/office/word/2010/wordprocessingGroup" xmlns:wpi="http://schemas.microsoft.com/office/word/2010/wordprocessingInk" xmlns:wne="http://schemas.microsoft.com/office/word/2006/wordml" xmlns:wps="http://schemas.microsoft.com/office/word/2010/wordprocessingShape" mc:Ignorable="w14 w15 wp14">
   <w:abstractNum w:abstractNumId="0" w15:restartNumberingAfterBreak="0">
+    <w:nsid w:val="087B0801"/>
+    <w:multiLevelType w:val="hybridMultilevel"/>
+    <w:tmpl w:val="8234A638"/>
+    <w:lvl w:ilvl="0" w:tplc="080A0001">
+      <w:start w:val="1"/>
+      <w:numFmt w:val="bullet"/>
+      <w:lvlText w:val=""/>
+      <w:lvlJc w:val="left"/>
+      <w:pPr>
+        <w:ind w:left="720" w:hanging="360"/>
+      </w:pPr>
+      <w:rPr>
+        <w:rFonts w:ascii="Symbol" w:hAnsi="Symbol" w:hint="default"/>
+      </w:rPr>
+    </w:lvl>
+    <w:lvl w:ilvl="1" w:tplc="080A0003" w:tentative="1">
+      <w:start w:val="1"/>
+      <w:numFmt w:val="bullet"/>
+      <w:lvlText w:val="o"/>
+      <w:lvlJc w:val="left"/>
+      <w:pPr>
+        <w:ind w:left="1440" w:hanging="360"/>
+      </w:pPr>
+      <w:rPr>
+        <w:rFonts w:ascii="Courier New" w:hAnsi="Courier New" w:cs="Courier New" w:hint="default"/>
+      </w:rPr>
+    </w:lvl>
+    <w:lvl w:ilvl="2" w:tplc="080A0005" w:tentative="1">
+      <w:start w:val="1"/>
+      <w:numFmt w:val="bullet"/>
+      <w:lvlText w:val=""/>
+      <w:lvlJc w:val="left"/>
+      <w:pPr>
+        <w:ind w:left="2160" w:hanging="360"/>
+      </w:pPr>
+      <w:rPr>
+        <w:rFonts w:ascii="Wingdings" w:hAnsi="Wingdings" w:hint="default"/>
+      </w:rPr>
+    </w:lvl>
+    <w:lvl w:ilvl="3" w:tplc="080A0001" w:tentative="1">
+      <w:start w:val="1"/>
+      <w:numFmt w:val="bullet"/>
+      <w:lvlText w:val=""/>
+      <w:lvlJc w:val="left"/>
+      <w:pPr>
+        <w:ind w:left="2880" w:hanging="360"/>
+      </w:pPr>
+      <w:rPr>
+        <w:rFonts w:ascii="Symbol" w:hAnsi="Symbol" w:hint="default"/>
+      </w:rPr>
+    </w:lvl>
+    <w:lvl w:ilvl="4" w:tplc="080A0003" w:tentative="1">
+      <w:start w:val="1"/>
+      <w:numFmt w:val="bullet"/>
+      <w:lvlText w:val="o"/>
+      <w:lvlJc w:val="left"/>
+      <w:pPr>
+        <w:ind w:left="3600" w:hanging="360"/>
+      </w:pPr>
+      <w:rPr>
+        <w:rFonts w:ascii="Courier New" w:hAnsi="Courier New" w:cs="Courier New" w:hint="default"/>
+      </w:rPr>
+    </w:lvl>
+    <w:lvl w:ilvl="5" w:tplc="080A0005" w:tentative="1">
+      <w:start w:val="1"/>
+      <w:numFmt w:val="bullet"/>
+      <w:lvlText w:val=""/>
+      <w:lvlJc w:val="left"/>
+      <w:pPr>
+        <w:ind w:left="4320" w:hanging="360"/>
+      </w:pPr>
+      <w:rPr>
+        <w:rFonts w:ascii="Wingdings" w:hAnsi="Wingdings" w:hint="default"/>
+      </w:rPr>
+    </w:lvl>
+    <w:lvl w:ilvl="6" w:tplc="080A0001" w:tentative="1">
+      <w:start w:val="1"/>
+      <w:numFmt w:val="bullet"/>
+      <w:lvlText w:val=""/>
+      <w:lvlJc w:val="left"/>
+      <w:pPr>
+        <w:ind w:left="5040" w:hanging="360"/>
+      </w:pPr>
+      <w:rPr>
+        <w:rFonts w:ascii="Symbol" w:hAnsi="Symbol" w:hint="default"/>
+      </w:rPr>
+    </w:lvl>
+    <w:lvl w:ilvl="7" w:tplc="080A0003" w:tentative="1">
+      <w:start w:val="1"/>
+      <w:numFmt w:val="bullet"/>
+      <w:lvlText w:val="o"/>
+      <w:lvlJc w:val="left"/>
+      <w:pPr>
+        <w:ind w:left="5760" w:hanging="360"/>
+      </w:pPr>
+      <w:rPr>
+        <w:rFonts w:ascii="Courier New" w:hAnsi="Courier New" w:cs="Courier New" w:hint="default"/>
+      </w:rPr>
+    </w:lvl>
+    <w:lvl w:ilvl="8" w:tplc="080A0005" w:tentative="1">
+      <w:start w:val="1"/>
+      <w:numFmt w:val="bullet"/>
+      <w:lvlText w:val=""/>
+      <w:lvlJc w:val="left"/>
+      <w:pPr>
+        <w:ind w:left="6480" w:hanging="360"/>
+      </w:pPr>
+      <w:rPr>
+        <w:rFonts w:ascii="Wingdings" w:hAnsi="Wingdings" w:hint="default"/>
+      </w:rPr>
+    </w:lvl>
+  </w:abstractNum>
+  <w:abstractNum w:abstractNumId="1" w15:restartNumberingAfterBreak="0">
     <w:nsid w:val="15616E4C"/>
     <w:multiLevelType w:val="hybridMultilevel"/>
     <w:tmpl w:val="9208B09C"/>
@@ -10681,7 +11375,7 @@
       </w:rPr>
     </w:lvl>
   </w:abstractNum>
-  <w:abstractNum w:abstractNumId="1" w15:restartNumberingAfterBreak="0">
+  <w:abstractNum w:abstractNumId="2" w15:restartNumberingAfterBreak="0">
     <w:nsid w:val="16CD7494"/>
     <w:multiLevelType w:val="hybridMultilevel"/>
     <w:tmpl w:val="29A03092"/>
@@ -10794,7 +11488,7 @@
       </w:rPr>
     </w:lvl>
   </w:abstractNum>
-  <w:abstractNum w:abstractNumId="2" w15:restartNumberingAfterBreak="0">
+  <w:abstractNum w:abstractNumId="3" w15:restartNumberingAfterBreak="0">
     <w:nsid w:val="1BA40E65"/>
     <w:multiLevelType w:val="hybridMultilevel"/>
     <w:tmpl w:val="55447606"/>
@@ -10883,7 +11577,7 @@
       </w:pPr>
     </w:lvl>
   </w:abstractNum>
-  <w:abstractNum w:abstractNumId="3" w15:restartNumberingAfterBreak="0">
+  <w:abstractNum w:abstractNumId="4" w15:restartNumberingAfterBreak="0">
     <w:nsid w:val="1CFB00B3"/>
     <w:multiLevelType w:val="hybridMultilevel"/>
     <w:tmpl w:val="019C15B6"/>
@@ -10996,7 +11690,7 @@
       </w:rPr>
     </w:lvl>
   </w:abstractNum>
-  <w:abstractNum w:abstractNumId="4" w15:restartNumberingAfterBreak="0">
+  <w:abstractNum w:abstractNumId="5" w15:restartNumberingAfterBreak="0">
     <w:nsid w:val="1DAA290F"/>
     <w:multiLevelType w:val="hybridMultilevel"/>
     <w:tmpl w:val="D3167440"/>
@@ -11109,7 +11803,7 @@
       </w:rPr>
     </w:lvl>
   </w:abstractNum>
-  <w:abstractNum w:abstractNumId="5" w15:restartNumberingAfterBreak="0">
+  <w:abstractNum w:abstractNumId="6" w15:restartNumberingAfterBreak="0">
     <w:nsid w:val="2B0A497F"/>
     <w:multiLevelType w:val="multilevel"/>
     <w:tmpl w:val="A458484E"/>
@@ -11222,7 +11916,7 @@
       </w:pPr>
     </w:lvl>
   </w:abstractNum>
-  <w:abstractNum w:abstractNumId="6" w15:restartNumberingAfterBreak="0">
+  <w:abstractNum w:abstractNumId="7" w15:restartNumberingAfterBreak="0">
     <w:nsid w:val="35497BD6"/>
     <w:multiLevelType w:val="hybridMultilevel"/>
     <w:tmpl w:val="32FEA3A6"/>
@@ -11308,7 +12002,7 @@
       </w:pPr>
     </w:lvl>
   </w:abstractNum>
-  <w:abstractNum w:abstractNumId="7" w15:restartNumberingAfterBreak="0">
+  <w:abstractNum w:abstractNumId="8" w15:restartNumberingAfterBreak="0">
     <w:nsid w:val="39C503A4"/>
     <w:multiLevelType w:val="hybridMultilevel"/>
     <w:tmpl w:val="4B7C3E24"/>
@@ -11397,7 +12091,7 @@
       </w:pPr>
     </w:lvl>
   </w:abstractNum>
-  <w:abstractNum w:abstractNumId="8" w15:restartNumberingAfterBreak="0">
+  <w:abstractNum w:abstractNumId="9" w15:restartNumberingAfterBreak="0">
     <w:nsid w:val="3AA57C15"/>
     <w:multiLevelType w:val="hybridMultilevel"/>
     <w:tmpl w:val="25CA03E4"/>
@@ -11510,7 +12204,7 @@
       </w:rPr>
     </w:lvl>
   </w:abstractNum>
-  <w:abstractNum w:abstractNumId="9" w15:restartNumberingAfterBreak="0">
+  <w:abstractNum w:abstractNumId="10" w15:restartNumberingAfterBreak="0">
     <w:nsid w:val="3EFD4033"/>
     <w:multiLevelType w:val="hybridMultilevel"/>
     <w:tmpl w:val="6D3E7D10"/>
@@ -11623,7 +12317,7 @@
       </w:rPr>
     </w:lvl>
   </w:abstractNum>
-  <w:abstractNum w:abstractNumId="10" w15:restartNumberingAfterBreak="0">
+  <w:abstractNum w:abstractNumId="11" w15:restartNumberingAfterBreak="0">
     <w:nsid w:val="402206CF"/>
     <w:multiLevelType w:val="multilevel"/>
     <w:tmpl w:val="E57A20B0"/>
@@ -11772,7 +12466,7 @@
       </w:rPr>
     </w:lvl>
   </w:abstractNum>
-  <w:abstractNum w:abstractNumId="11" w15:restartNumberingAfterBreak="0">
+  <w:abstractNum w:abstractNumId="12" w15:restartNumberingAfterBreak="0">
     <w:nsid w:val="41366CC0"/>
     <w:multiLevelType w:val="hybridMultilevel"/>
     <w:tmpl w:val="BC742812"/>
@@ -11858,7 +12552,7 @@
       </w:pPr>
     </w:lvl>
   </w:abstractNum>
-  <w:abstractNum w:abstractNumId="12" w15:restartNumberingAfterBreak="0">
+  <w:abstractNum w:abstractNumId="13" w15:restartNumberingAfterBreak="0">
     <w:nsid w:val="45EB1E09"/>
     <w:multiLevelType w:val="hybridMultilevel"/>
     <w:tmpl w:val="0BA88E22"/>
@@ -11947,7 +12641,7 @@
       </w:pPr>
     </w:lvl>
   </w:abstractNum>
-  <w:abstractNum w:abstractNumId="13" w15:restartNumberingAfterBreak="0">
+  <w:abstractNum w:abstractNumId="14" w15:restartNumberingAfterBreak="0">
     <w:nsid w:val="5D80452C"/>
     <w:multiLevelType w:val="hybridMultilevel"/>
     <w:tmpl w:val="EAD0DEBA"/>
@@ -12036,7 +12730,7 @@
       </w:pPr>
     </w:lvl>
   </w:abstractNum>
-  <w:abstractNum w:abstractNumId="14" w15:restartNumberingAfterBreak="0">
+  <w:abstractNum w:abstractNumId="15" w15:restartNumberingAfterBreak="0">
     <w:nsid w:val="5FAF7BBD"/>
     <w:multiLevelType w:val="hybridMultilevel"/>
     <w:tmpl w:val="AB263EBC"/>
@@ -12149,7 +12843,7 @@
       </w:rPr>
     </w:lvl>
   </w:abstractNum>
-  <w:abstractNum w:abstractNumId="15" w15:restartNumberingAfterBreak="0">
+  <w:abstractNum w:abstractNumId="16" w15:restartNumberingAfterBreak="0">
     <w:nsid w:val="632D0B7D"/>
     <w:multiLevelType w:val="hybridMultilevel"/>
     <w:tmpl w:val="C5C6E64C"/>
@@ -12262,7 +12956,7 @@
       </w:rPr>
     </w:lvl>
   </w:abstractNum>
-  <w:abstractNum w:abstractNumId="16" w15:restartNumberingAfterBreak="0">
+  <w:abstractNum w:abstractNumId="17" w15:restartNumberingAfterBreak="0">
     <w:nsid w:val="6F33389E"/>
     <w:multiLevelType w:val="hybridMultilevel"/>
     <w:tmpl w:val="000AD774"/>
@@ -12374,7 +13068,7 @@
       </w:rPr>
     </w:lvl>
   </w:abstractNum>
-  <w:abstractNum w:abstractNumId="17" w15:restartNumberingAfterBreak="0">
+  <w:abstractNum w:abstractNumId="18" w15:restartNumberingAfterBreak="0">
     <w:nsid w:val="700134EC"/>
     <w:multiLevelType w:val="hybridMultilevel"/>
     <w:tmpl w:val="113A39C6"/>
@@ -12487,7 +13181,7 @@
       </w:rPr>
     </w:lvl>
   </w:abstractNum>
-  <w:abstractNum w:abstractNumId="18" w15:restartNumberingAfterBreak="0">
+  <w:abstractNum w:abstractNumId="19" w15:restartNumberingAfterBreak="0">
     <w:nsid w:val="713F3C82"/>
     <w:multiLevelType w:val="hybridMultilevel"/>
     <w:tmpl w:val="FF66A876"/>
@@ -12600,7 +13294,7 @@
       </w:rPr>
     </w:lvl>
   </w:abstractNum>
-  <w:abstractNum w:abstractNumId="19" w15:restartNumberingAfterBreak="0">
+  <w:abstractNum w:abstractNumId="20" w15:restartNumberingAfterBreak="0">
     <w:nsid w:val="77844CBD"/>
     <w:multiLevelType w:val="hybridMultilevel"/>
     <w:tmpl w:val="42448744"/>
@@ -12714,64 +13408,67 @@
     </w:lvl>
   </w:abstractNum>
   <w:num w:numId="1">
+    <w:abstractNumId w:val="11"/>
+  </w:num>
+  <w:num w:numId="2">
+    <w:abstractNumId w:val="6"/>
+  </w:num>
+  <w:num w:numId="3">
+    <w:abstractNumId w:val="13"/>
+  </w:num>
+  <w:num w:numId="4">
+    <w:abstractNumId w:val="15"/>
+  </w:num>
+  <w:num w:numId="5">
+    <w:abstractNumId w:val="1"/>
+  </w:num>
+  <w:num w:numId="6">
+    <w:abstractNumId w:val="8"/>
+  </w:num>
+  <w:num w:numId="7">
+    <w:abstractNumId w:val="14"/>
+  </w:num>
+  <w:num w:numId="8">
+    <w:abstractNumId w:val="16"/>
+  </w:num>
+  <w:num w:numId="9">
+    <w:abstractNumId w:val="9"/>
+  </w:num>
+  <w:num w:numId="10">
+    <w:abstractNumId w:val="17"/>
+  </w:num>
+  <w:num w:numId="11">
+    <w:abstractNumId w:val="5"/>
+  </w:num>
+  <w:num w:numId="12">
+    <w:abstractNumId w:val="20"/>
+  </w:num>
+  <w:num w:numId="13">
+    <w:abstractNumId w:val="12"/>
+  </w:num>
+  <w:num w:numId="14">
+    <w:abstractNumId w:val="7"/>
+  </w:num>
+  <w:num w:numId="15">
+    <w:abstractNumId w:val="3"/>
+  </w:num>
+  <w:num w:numId="16">
+    <w:abstractNumId w:val="19"/>
+  </w:num>
+  <w:num w:numId="17">
+    <w:abstractNumId w:val="18"/>
+  </w:num>
+  <w:num w:numId="18">
+    <w:abstractNumId w:val="2"/>
+  </w:num>
+  <w:num w:numId="19">
     <w:abstractNumId w:val="10"/>
   </w:num>
-  <w:num w:numId="2">
-    <w:abstractNumId w:val="5"/>
-  </w:num>
-  <w:num w:numId="3">
-    <w:abstractNumId w:val="12"/>
-  </w:num>
-  <w:num w:numId="4">
-    <w:abstractNumId w:val="14"/>
-  </w:num>
-  <w:num w:numId="5">
-    <w:abstractNumId w:val="0"/>
-  </w:num>
-  <w:num w:numId="6">
-    <w:abstractNumId w:val="7"/>
-  </w:num>
-  <w:num w:numId="7">
-    <w:abstractNumId w:val="13"/>
-  </w:num>
-  <w:num w:numId="8">
-    <w:abstractNumId w:val="15"/>
-  </w:num>
-  <w:num w:numId="9">
-    <w:abstractNumId w:val="8"/>
-  </w:num>
-  <w:num w:numId="10">
-    <w:abstractNumId w:val="16"/>
-  </w:num>
-  <w:num w:numId="11">
+  <w:num w:numId="20">
     <w:abstractNumId w:val="4"/>
   </w:num>
-  <w:num w:numId="12">
-    <w:abstractNumId w:val="19"/>
-  </w:num>
-  <w:num w:numId="13">
-    <w:abstractNumId w:val="11"/>
-  </w:num>
-  <w:num w:numId="14">
-    <w:abstractNumId w:val="6"/>
-  </w:num>
-  <w:num w:numId="15">
-    <w:abstractNumId w:val="2"/>
-  </w:num>
-  <w:num w:numId="16">
-    <w:abstractNumId w:val="18"/>
-  </w:num>
-  <w:num w:numId="17">
-    <w:abstractNumId w:val="17"/>
-  </w:num>
-  <w:num w:numId="18">
-    <w:abstractNumId w:val="1"/>
-  </w:num>
-  <w:num w:numId="19">
-    <w:abstractNumId w:val="9"/>
-  </w:num>
-  <w:num w:numId="20">
-    <w:abstractNumId w:val="3"/>
+  <w:num w:numId="21">
+    <w:abstractNumId w:val="0"/>
   </w:num>
 </w:numbering>
 </file>
@@ -14102,6 +14799,7 @@
     <w:rsid w:val="000F0A82"/>
     <w:rsid w:val="001A6EB0"/>
     <w:rsid w:val="002038E2"/>
+    <w:rsid w:val="00215007"/>
     <w:rsid w:val="00324345"/>
     <w:rsid w:val="00361640"/>
     <w:rsid w:val="004A7C55"/>
@@ -14123,6 +14821,7 @@
     <w:rsid w:val="00D92B1D"/>
     <w:rsid w:val="00E72842"/>
     <w:rsid w:val="00EC62A0"/>
+    <w:rsid w:val="00EF52CD"/>
     <w:rsid w:val="00FE4387"/>
   </w:rsids>
   <m:mathPr>
@@ -14977,7 +15676,7 @@
 </file>
 
 <file path=customXml/itemProps2.xml><?xml version="1.0" encoding="utf-8"?>
-<ds:datastoreItem xmlns:ds="http://schemas.openxmlformats.org/officeDocument/2006/customXml" ds:itemID="{C46221F1-6994-4951-A576-D7161887095D}">
+<ds:datastoreItem xmlns:ds="http://schemas.openxmlformats.org/officeDocument/2006/customXml" ds:itemID="{CAA98434-6164-46A8-8A96-C9DC4931C337}">
   <ds:schemaRefs>
     <ds:schemaRef ds:uri="http://schemas.openxmlformats.org/officeDocument/2006/bibliography"/>
   </ds:schemaRefs>

--- a/Documentacion/Documentación JYMP Store.docx
+++ b/Documentacion/Documentación JYMP Store.docx
@@ -34,7 +34,6 @@
                 <w:rFonts w:asciiTheme="majorHAnsi" w:eastAsiaTheme="majorEastAsia" w:hAnsiTheme="majorHAnsi" w:cstheme="majorBidi"/>
                 <w:caps/>
                 <w:noProof/>
-                <w:lang w:val="es-MX" w:eastAsia="es-MX"/>
               </w:rPr>
               <mc:AlternateContent>
                 <mc:Choice Requires="wps">
@@ -585,7 +584,7 @@
         <w:rPr>
           <w:noProof/>
           <w:color w:val="000000"/>
-          <w:lang w:val="es-MX" w:eastAsia="es-MX"/>
+          <w:lang w:eastAsia="es-ES"/>
         </w:rPr>
         <mc:AlternateContent>
           <mc:Choice Requires="wps">
@@ -1021,7 +1020,7 @@
       <w:r>
         <w:rPr>
           <w:noProof/>
-          <w:lang w:val="es-MX" w:eastAsia="es-MX"/>
+          <w:lang w:eastAsia="es-ES"/>
         </w:rPr>
         <w:drawing>
           <wp:anchor distT="0" distB="0" distL="114300" distR="114300" simplePos="0" relativeHeight="251659264" behindDoc="1" locked="0" layoutInCell="1" allowOverlap="1" wp14:anchorId="00536F3E" wp14:editId="1BDF441D">
@@ -6355,7 +6354,7 @@
           <w:rFonts w:ascii="Times New Roman" w:hAnsi="Times New Roman" w:cs="Times New Roman"/>
           <w:noProof/>
           <w:sz w:val="24"/>
-          <w:lang w:val="es-MX" w:eastAsia="es-MX"/>
+          <w:lang w:eastAsia="es-ES"/>
         </w:rPr>
         <mc:AlternateContent>
           <mc:Choice Requires="wpg">
@@ -6446,7 +6445,7 @@
                             <a:effectLst/>
                             <a:extLst>
                               <a:ext uri="{C572A759-6A51-4108-AA02-DFA0A04FC94B}">
-                                <ma14:wrappingTextBoxFlag xmlns:lc="http://schemas.openxmlformats.org/drawingml/2006/lockedCanvas" xmlns:ma14="http://schemas.microsoft.com/office/mac/drawingml/2011/main" xmlns:p="http://schemas.openxmlformats.org/presentationml/2006/main" xmlns="" xmlns:w="http://schemas.openxmlformats.org/wordprocessingml/2006/main" xmlns:w10="urn:schemas-microsoft-com:office:word" xmlns:v="urn:schemas-microsoft-com:vml" xmlns:o="urn:schemas-microsoft-com:office:office" val="1"/>
+                                <ma14:wrappingTextBoxFlag xmlns:o="urn:schemas-microsoft-com:office:office" xmlns:v="urn:schemas-microsoft-com:vml" xmlns:w10="urn:schemas-microsoft-com:office:word" xmlns:w="http://schemas.openxmlformats.org/wordprocessingml/2006/main" xmlns="" xmlns:p="http://schemas.openxmlformats.org/presentationml/2006/main" xmlns:ma14="http://schemas.microsoft.com/office/mac/drawingml/2011/main" xmlns:lc="http://schemas.openxmlformats.org/drawingml/2006/lockedCanvas" val="1"/>
                               </a:ext>
                             </a:extLst>
                           </wps:spPr>
@@ -7856,30 +7855,5736 @@
     <w:p>
       <w:pPr>
         <w:pStyle w:val="Ttulo1"/>
+        <w:contextualSpacing/>
+        <w:jc w:val="both"/>
         <w:rPr>
           <w:rFonts w:ascii="Times New Roman" w:hAnsi="Times New Roman" w:cs="Times New Roman"/>
           <w:color w:val="auto"/>
           <w:sz w:val="24"/>
         </w:rPr>
       </w:pPr>
-      <w:bookmarkStart w:id="23" w:name="_Toc465259890"/>
+      <w:bookmarkStart w:id="23" w:name="_Toc465158515"/>
       <w:r>
         <w:rPr>
           <w:rFonts w:ascii="Times New Roman" w:hAnsi="Times New Roman" w:cs="Times New Roman"/>
           <w:color w:val="auto"/>
           <w:sz w:val="24"/>
         </w:rPr>
-        <w:t xml:space="preserve">2. </w:t>
-      </w:r>
-      <w:r>
+        <w:t>2. MODELO DE CASOS DE USO</w:t>
+      </w:r>
+      <w:bookmarkEnd w:id="23"/>
+    </w:p>
+    <w:p>
+      <w:pPr>
+        <w:pStyle w:val="Ttulo2"/>
+        <w:contextualSpacing/>
+        <w:jc w:val="both"/>
+        <w:rPr>
+          <w:sz w:val="24"/>
+        </w:rPr>
+      </w:pPr>
+      <w:bookmarkStart w:id="24" w:name="_Toc465158516"/>
+      <w:r>
+        <w:rPr>
+          <w:sz w:val="24"/>
+        </w:rPr>
+        <w:t>2.1 Lista Actor-Semántica</w:t>
+      </w:r>
+      <w:bookmarkEnd w:id="24"/>
+    </w:p>
+    <w:p>
+      <w:pPr>
+        <w:pStyle w:val="Prrafodelista"/>
+        <w:numPr>
+          <w:ilvl w:val="0"/>
+          <w:numId w:val="22"/>
+        </w:numPr>
+        <w:jc w:val="both"/>
+        <w:rPr>
+          <w:rFonts w:ascii="Times New Roman" w:hAnsi="Times New Roman" w:cs="Times New Roman"/>
+          <w:b/>
+          <w:sz w:val="24"/>
+        </w:rPr>
+      </w:pPr>
+      <w:r>
+        <w:rPr>
+          <w:rFonts w:ascii="Times New Roman" w:hAnsi="Times New Roman" w:cs="Times New Roman"/>
+          <w:sz w:val="24"/>
+        </w:rPr>
+        <w:t>Cliente</w:t>
+      </w:r>
+      <w:r>
+        <w:rPr>
+          <w:rFonts w:ascii="Times New Roman" w:hAnsi="Times New Roman" w:cs="Times New Roman"/>
+          <w:sz w:val="24"/>
+        </w:rPr>
+        <w:t xml:space="preserve">: Persona </w:t>
+      </w:r>
+      <w:r>
+        <w:rPr>
+          <w:rFonts w:ascii="Times New Roman" w:hAnsi="Times New Roman" w:cs="Times New Roman"/>
+          <w:sz w:val="24"/>
+        </w:rPr>
+        <w:t>interesada</w:t>
+      </w:r>
+      <w:r>
+        <w:rPr>
+          <w:rFonts w:ascii="Times New Roman" w:hAnsi="Times New Roman" w:cs="Times New Roman"/>
+          <w:sz w:val="24"/>
+        </w:rPr>
+        <w:t xml:space="preserve"> de navegar en </w:t>
+      </w:r>
+      <w:r>
+        <w:rPr>
+          <w:rFonts w:ascii="Times New Roman" w:hAnsi="Times New Roman" w:cs="Times New Roman"/>
+          <w:sz w:val="24"/>
+        </w:rPr>
+        <w:t>el sistema</w:t>
+      </w:r>
+      <w:r>
+        <w:rPr>
+          <w:rFonts w:ascii="Times New Roman" w:hAnsi="Times New Roman" w:cs="Times New Roman"/>
+          <w:sz w:val="24"/>
+        </w:rPr>
+        <w:t xml:space="preserve"> visualizando los productos, dejan</w:t>
+      </w:r>
+      <w:r>
+        <w:rPr>
+          <w:rFonts w:ascii="Times New Roman" w:hAnsi="Times New Roman" w:cs="Times New Roman"/>
+          <w:sz w:val="24"/>
+        </w:rPr>
+        <w:t>do comentarios y calificando dichos</w:t>
+      </w:r>
+      <w:r>
+        <w:rPr>
+          <w:rFonts w:ascii="Times New Roman" w:hAnsi="Times New Roman" w:cs="Times New Roman"/>
+          <w:sz w:val="24"/>
+        </w:rPr>
+        <w:t xml:space="preserve"> productos, además </w:t>
+      </w:r>
+      <w:r>
+        <w:rPr>
+          <w:rFonts w:ascii="Times New Roman" w:hAnsi="Times New Roman" w:cs="Times New Roman"/>
+          <w:sz w:val="24"/>
+        </w:rPr>
+        <w:t xml:space="preserve">de </w:t>
+      </w:r>
+      <w:r>
+        <w:rPr>
+          <w:rFonts w:ascii="Times New Roman" w:hAnsi="Times New Roman" w:cs="Times New Roman"/>
+          <w:sz w:val="24"/>
+        </w:rPr>
+        <w:t>realiza</w:t>
+      </w:r>
+      <w:r>
+        <w:rPr>
+          <w:rFonts w:ascii="Times New Roman" w:hAnsi="Times New Roman" w:cs="Times New Roman"/>
+          <w:sz w:val="24"/>
+        </w:rPr>
+        <w:t>r</w:t>
+      </w:r>
+      <w:r>
+        <w:rPr>
+          <w:rFonts w:ascii="Times New Roman" w:hAnsi="Times New Roman" w:cs="Times New Roman"/>
+          <w:sz w:val="24"/>
+        </w:rPr>
+        <w:t xml:space="preserve"> compras.</w:t>
+      </w:r>
+    </w:p>
+    <w:p>
+      <w:pPr>
+        <w:pStyle w:val="Prrafodelista"/>
+        <w:numPr>
+          <w:ilvl w:val="0"/>
+          <w:numId w:val="22"/>
+        </w:numPr>
+        <w:jc w:val="both"/>
+        <w:rPr>
+          <w:rFonts w:ascii="Times New Roman" w:hAnsi="Times New Roman" w:cs="Times New Roman"/>
+          <w:b/>
+          <w:sz w:val="24"/>
+        </w:rPr>
+      </w:pPr>
+      <w:r>
+        <w:rPr>
+          <w:rFonts w:ascii="Times New Roman" w:hAnsi="Times New Roman" w:cs="Times New Roman"/>
+          <w:sz w:val="24"/>
+        </w:rPr>
+        <w:t xml:space="preserve">Administrador: Persona encargada de gestionar los artículos y </w:t>
+      </w:r>
+      <w:r>
+        <w:rPr>
+          <w:rFonts w:ascii="Times New Roman" w:hAnsi="Times New Roman" w:cs="Times New Roman"/>
+          <w:sz w:val="24"/>
+        </w:rPr>
+        <w:t xml:space="preserve">sus </w:t>
+      </w:r>
+      <w:r>
+        <w:rPr>
+          <w:rFonts w:ascii="Times New Roman" w:hAnsi="Times New Roman" w:cs="Times New Roman"/>
+          <w:sz w:val="24"/>
+        </w:rPr>
+        <w:t>categorías, así como moderar comentarios.</w:t>
+      </w:r>
+    </w:p>
+    <w:p>
+      <w:pPr>
+        <w:pStyle w:val="Prrafodelista"/>
+        <w:numPr>
+          <w:ilvl w:val="0"/>
+          <w:numId w:val="22"/>
+        </w:numPr>
+        <w:jc w:val="both"/>
+        <w:rPr>
+          <w:b/>
+        </w:rPr>
+      </w:pPr>
+      <w:r>
+        <w:rPr>
+          <w:rFonts w:ascii="Times New Roman" w:hAnsi="Times New Roman" w:cs="Times New Roman"/>
+          <w:sz w:val="24"/>
+        </w:rPr>
+        <w:t xml:space="preserve">Sistema Bancario: Se encarga de </w:t>
+      </w:r>
+      <w:r>
+        <w:rPr>
+          <w:rFonts w:ascii="Times New Roman" w:hAnsi="Times New Roman" w:cs="Times New Roman"/>
+          <w:sz w:val="24"/>
+        </w:rPr>
+        <w:t>realizar la transacción d</w:t>
+      </w:r>
+      <w:r>
+        <w:rPr>
+          <w:rFonts w:ascii="Times New Roman" w:hAnsi="Times New Roman" w:cs="Times New Roman"/>
+          <w:sz w:val="24"/>
+        </w:rPr>
+        <w:t xml:space="preserve">el pago de las ventas realizadas en </w:t>
+      </w:r>
+      <w:r>
+        <w:rPr>
+          <w:rFonts w:ascii="Times New Roman" w:hAnsi="Times New Roman" w:cs="Times New Roman"/>
+          <w:sz w:val="24"/>
+        </w:rPr>
+        <w:t>el sistema</w:t>
+      </w:r>
+      <w:r>
+        <w:rPr>
+          <w:rFonts w:ascii="Times New Roman" w:hAnsi="Times New Roman" w:cs="Times New Roman"/>
+          <w:sz w:val="24"/>
+        </w:rPr>
+        <w:t>.</w:t>
+      </w:r>
+    </w:p>
+    <w:p>
+      <w:pPr>
+        <w:pStyle w:val="Ttulo2"/>
+        <w:jc w:val="both"/>
+      </w:pPr>
+      <w:bookmarkStart w:id="25" w:name="_Toc465158517"/>
+      <w:r>
+        <w:rPr>
+          <w:sz w:val="24"/>
+        </w:rPr>
+        <w:t>2.2 Lista Actor-Objetivo</w:t>
+      </w:r>
+      <w:bookmarkEnd w:id="25"/>
+    </w:p>
+    <w:tbl>
+      <w:tblPr>
+        <w:tblStyle w:val="Tabladecuadrcula5oscura-nfasis1"/>
+        <w:tblW w:w="8790" w:type="dxa"/>
+        <w:tblLook w:val="0600" w:firstRow="0" w:lastRow="0" w:firstColumn="0" w:lastColumn="0" w:noHBand="1" w:noVBand="1"/>
+      </w:tblPr>
+      <w:tblGrid>
+        <w:gridCol w:w="2858"/>
+        <w:gridCol w:w="5932"/>
+      </w:tblGrid>
+      <w:tr>
+        <w:trPr>
+          <w:trHeight w:val="360"/>
+        </w:trPr>
+        <w:tc>
+          <w:tcPr>
+            <w:tcW w:w="2858" w:type="dxa"/>
+            <w:shd w:val="clear" w:color="auto" w:fill="95B3D7" w:themeFill="accent1" w:themeFillTint="99"/>
+            <w:hideMark/>
+          </w:tcPr>
+          <w:p>
+            <w:pPr>
+              <w:tabs>
+                <w:tab w:val="center" w:pos="1321"/>
+              </w:tabs>
+              <w:jc w:val="both"/>
+              <w:rPr>
+                <w:rFonts w:ascii="Times New Roman" w:hAnsi="Times New Roman" w:cs="Times New Roman"/>
+                <w:color w:val="FFFFFF" w:themeColor="background1"/>
+                <w:sz w:val="24"/>
+              </w:rPr>
+            </w:pPr>
+            <w:r>
+              <w:rPr>
+                <w:rFonts w:ascii="Times New Roman" w:hAnsi="Times New Roman" w:cs="Times New Roman"/>
+                <w:color w:val="FFFFFF" w:themeColor="background1"/>
+                <w:sz w:val="24"/>
+              </w:rPr>
+              <w:t>Actor</w:t>
+            </w:r>
+            <w:r>
+              <w:rPr>
+                <w:rFonts w:ascii="Times New Roman" w:hAnsi="Times New Roman" w:cs="Times New Roman"/>
+                <w:color w:val="FFFFFF" w:themeColor="background1"/>
+                <w:sz w:val="24"/>
+              </w:rPr>
+              <w:tab/>
+            </w:r>
+          </w:p>
+        </w:tc>
+        <w:tc>
+          <w:tcPr>
+            <w:tcW w:w="5932" w:type="dxa"/>
+            <w:shd w:val="clear" w:color="auto" w:fill="95B3D7" w:themeFill="accent1" w:themeFillTint="99"/>
+            <w:hideMark/>
+          </w:tcPr>
+          <w:p>
+            <w:pPr>
+              <w:jc w:val="both"/>
+              <w:rPr>
+                <w:rFonts w:ascii="Times New Roman" w:hAnsi="Times New Roman" w:cs="Times New Roman"/>
+                <w:color w:val="FFFFFF" w:themeColor="background1"/>
+                <w:sz w:val="24"/>
+              </w:rPr>
+            </w:pPr>
+            <w:r>
+              <w:rPr>
+                <w:rFonts w:ascii="Times New Roman" w:hAnsi="Times New Roman" w:cs="Times New Roman"/>
+                <w:color w:val="FFFFFF" w:themeColor="background1"/>
+                <w:sz w:val="24"/>
+              </w:rPr>
+              <w:t>Objetivo</w:t>
+            </w:r>
+          </w:p>
+        </w:tc>
+      </w:tr>
+      <w:tr>
+        <w:trPr>
+          <w:trHeight w:val="1170"/>
+        </w:trPr>
+        <w:tc>
+          <w:tcPr>
+            <w:tcW w:w="2858" w:type="dxa"/>
+            <w:hideMark/>
+          </w:tcPr>
+          <w:p>
+            <w:pPr>
+              <w:jc w:val="both"/>
+              <w:rPr>
+                <w:rFonts w:ascii="Times New Roman" w:hAnsi="Times New Roman" w:cs="Times New Roman"/>
+                <w:sz w:val="24"/>
+              </w:rPr>
+            </w:pPr>
+            <w:r>
+              <w:rPr>
+                <w:rFonts w:ascii="Times New Roman" w:hAnsi="Times New Roman" w:cs="Times New Roman"/>
+                <w:sz w:val="24"/>
+              </w:rPr>
+              <w:t>Cliente</w:t>
+            </w:r>
+          </w:p>
+        </w:tc>
+        <w:tc>
+          <w:tcPr>
+            <w:tcW w:w="5932" w:type="dxa"/>
+            <w:hideMark/>
+          </w:tcPr>
+          <w:p>
+            <w:pPr>
+              <w:jc w:val="both"/>
+              <w:rPr>
+                <w:rFonts w:ascii="Times New Roman" w:hAnsi="Times New Roman" w:cs="Times New Roman"/>
+                <w:sz w:val="24"/>
+              </w:rPr>
+            </w:pPr>
+            <w:r>
+              <w:rPr>
+                <w:rFonts w:ascii="Times New Roman" w:hAnsi="Times New Roman" w:cs="Times New Roman"/>
+                <w:sz w:val="24"/>
+              </w:rPr>
+              <w:t>Registrar en el sistema.</w:t>
+            </w:r>
+          </w:p>
+          <w:p>
+            <w:pPr>
+              <w:jc w:val="both"/>
+              <w:rPr>
+                <w:rFonts w:ascii="Times New Roman" w:hAnsi="Times New Roman" w:cs="Times New Roman"/>
+                <w:sz w:val="24"/>
+              </w:rPr>
+            </w:pPr>
+            <w:r>
+              <w:rPr>
+                <w:rFonts w:ascii="Times New Roman" w:hAnsi="Times New Roman" w:cs="Times New Roman"/>
+                <w:sz w:val="24"/>
+              </w:rPr>
+              <w:t>Realizar compras.</w:t>
+            </w:r>
+          </w:p>
+          <w:p>
+            <w:pPr>
+              <w:jc w:val="both"/>
+              <w:rPr>
+                <w:rFonts w:ascii="Times New Roman" w:hAnsi="Times New Roman" w:cs="Times New Roman"/>
+                <w:sz w:val="24"/>
+              </w:rPr>
+            </w:pPr>
+            <w:r>
+              <w:rPr>
+                <w:rFonts w:ascii="Times New Roman" w:hAnsi="Times New Roman" w:cs="Times New Roman"/>
+                <w:sz w:val="24"/>
+              </w:rPr>
+              <w:t>Calificar productos.</w:t>
+            </w:r>
+          </w:p>
+          <w:p>
+            <w:pPr>
+              <w:jc w:val="both"/>
+              <w:rPr>
+                <w:rFonts w:ascii="Times New Roman" w:hAnsi="Times New Roman" w:cs="Times New Roman"/>
+                <w:sz w:val="24"/>
+              </w:rPr>
+            </w:pPr>
+            <w:r>
+              <w:rPr>
+                <w:rFonts w:ascii="Times New Roman" w:hAnsi="Times New Roman" w:cs="Times New Roman"/>
+                <w:sz w:val="24"/>
+              </w:rPr>
+              <w:t>Comentar productos.</w:t>
+            </w:r>
+          </w:p>
+        </w:tc>
+      </w:tr>
+      <w:tr>
+        <w:trPr>
+          <w:trHeight w:val="975"/>
+        </w:trPr>
+        <w:tc>
+          <w:tcPr>
+            <w:tcW w:w="2858" w:type="dxa"/>
+            <w:shd w:val="clear" w:color="auto" w:fill="FFFFFF" w:themeFill="background1"/>
+          </w:tcPr>
+          <w:p>
+            <w:pPr>
+              <w:jc w:val="both"/>
+              <w:rPr>
+                <w:rFonts w:ascii="Times New Roman" w:hAnsi="Times New Roman" w:cs="Times New Roman"/>
+                <w:sz w:val="24"/>
+              </w:rPr>
+            </w:pPr>
+            <w:r>
+              <w:rPr>
+                <w:rFonts w:ascii="Times New Roman" w:hAnsi="Times New Roman" w:cs="Times New Roman"/>
+                <w:sz w:val="24"/>
+              </w:rPr>
+              <w:t>Administrador</w:t>
+            </w:r>
+          </w:p>
+        </w:tc>
+        <w:tc>
+          <w:tcPr>
+            <w:tcW w:w="5932" w:type="dxa"/>
+            <w:shd w:val="clear" w:color="auto" w:fill="FFFFFF" w:themeFill="background1"/>
+          </w:tcPr>
+          <w:p>
+            <w:pPr>
+              <w:jc w:val="both"/>
+              <w:rPr>
+                <w:rFonts w:ascii="Times New Roman" w:hAnsi="Times New Roman" w:cs="Times New Roman"/>
+                <w:sz w:val="24"/>
+              </w:rPr>
+            </w:pPr>
+            <w:r>
+              <w:rPr>
+                <w:rFonts w:ascii="Times New Roman" w:hAnsi="Times New Roman" w:cs="Times New Roman"/>
+                <w:sz w:val="24"/>
+              </w:rPr>
+              <w:t>Gestionar productos.</w:t>
+            </w:r>
+          </w:p>
+          <w:p>
+            <w:pPr>
+              <w:jc w:val="both"/>
+              <w:rPr>
+                <w:rFonts w:ascii="Times New Roman" w:hAnsi="Times New Roman" w:cs="Times New Roman"/>
+                <w:sz w:val="24"/>
+              </w:rPr>
+            </w:pPr>
+            <w:r>
+              <w:rPr>
+                <w:rFonts w:ascii="Times New Roman" w:hAnsi="Times New Roman" w:cs="Times New Roman"/>
+                <w:sz w:val="24"/>
+              </w:rPr>
+              <w:t>Gestionar categorías de productos.</w:t>
+            </w:r>
+          </w:p>
+          <w:p>
+            <w:pPr>
+              <w:jc w:val="both"/>
+              <w:rPr>
+                <w:rFonts w:ascii="Times New Roman" w:hAnsi="Times New Roman" w:cs="Times New Roman"/>
+                <w:sz w:val="24"/>
+              </w:rPr>
+            </w:pPr>
+            <w:r>
+              <w:rPr>
+                <w:rFonts w:ascii="Times New Roman" w:hAnsi="Times New Roman" w:cs="Times New Roman"/>
+                <w:sz w:val="24"/>
+              </w:rPr>
+              <w:t>Moderar comentarios.</w:t>
+            </w:r>
+          </w:p>
+        </w:tc>
+      </w:tr>
+      <w:tr>
+        <w:trPr>
+          <w:trHeight w:val="568"/>
+        </w:trPr>
+        <w:tc>
+          <w:tcPr>
+            <w:tcW w:w="2858" w:type="dxa"/>
+          </w:tcPr>
+          <w:p>
+            <w:pPr>
+              <w:jc w:val="both"/>
+              <w:rPr>
+                <w:rFonts w:ascii="Times New Roman" w:hAnsi="Times New Roman" w:cs="Times New Roman"/>
+                <w:sz w:val="24"/>
+              </w:rPr>
+            </w:pPr>
+            <w:r>
+              <w:rPr>
+                <w:rFonts w:ascii="Times New Roman" w:hAnsi="Times New Roman" w:cs="Times New Roman"/>
+                <w:sz w:val="24"/>
+              </w:rPr>
+              <w:t>Sistema Bancario.</w:t>
+            </w:r>
+          </w:p>
+        </w:tc>
+        <w:tc>
+          <w:tcPr>
+            <w:tcW w:w="5932" w:type="dxa"/>
+          </w:tcPr>
+          <w:p>
+            <w:pPr>
+              <w:jc w:val="both"/>
+              <w:rPr>
+                <w:rFonts w:ascii="Times New Roman" w:hAnsi="Times New Roman" w:cs="Times New Roman"/>
+                <w:sz w:val="24"/>
+              </w:rPr>
+            </w:pPr>
+            <w:r>
+              <w:rPr>
+                <w:rFonts w:ascii="Times New Roman" w:hAnsi="Times New Roman" w:cs="Times New Roman"/>
+                <w:sz w:val="24"/>
+              </w:rPr>
+              <w:t>Realizar transacciones correctamente.</w:t>
+            </w:r>
+          </w:p>
+        </w:tc>
+      </w:tr>
+    </w:tbl>
+    <w:p>
+      <w:pPr>
+        <w:pStyle w:val="Ttulo2"/>
+        <w:contextualSpacing/>
+        <w:jc w:val="both"/>
+        <w:rPr>
+          <w:sz w:val="24"/>
+        </w:rPr>
+      </w:pPr>
+    </w:p>
+    <w:p>
+      <w:pPr>
+        <w:pStyle w:val="Ttulo2"/>
+        <w:contextualSpacing/>
+        <w:jc w:val="both"/>
+        <w:rPr>
+          <w:sz w:val="24"/>
+        </w:rPr>
+      </w:pPr>
+      <w:bookmarkStart w:id="26" w:name="_Toc465158518"/>
+      <w:r>
+        <w:rPr>
+          <w:sz w:val="24"/>
+        </w:rPr>
+        <w:lastRenderedPageBreak/>
+        <w:t>2.3 Lista de Casos de Uso</w:t>
+      </w:r>
+      <w:bookmarkEnd w:id="26"/>
+    </w:p>
+    <w:p>
+      <w:pPr>
+        <w:pStyle w:val="Prrafodelista"/>
+        <w:numPr>
+          <w:ilvl w:val="0"/>
+          <w:numId w:val="23"/>
+        </w:numPr>
+        <w:jc w:val="both"/>
+        <w:rPr>
+          <w:rFonts w:ascii="Times New Roman" w:hAnsi="Times New Roman" w:cs="Times New Roman"/>
+          <w:b/>
+          <w:sz w:val="24"/>
+        </w:rPr>
+      </w:pPr>
+      <w:r>
+        <w:rPr>
+          <w:rFonts w:ascii="Times New Roman" w:hAnsi="Times New Roman" w:cs="Times New Roman"/>
+          <w:sz w:val="24"/>
+        </w:rPr>
+        <w:t>Registro de usuario.</w:t>
+      </w:r>
+    </w:p>
+    <w:p>
+      <w:pPr>
+        <w:pStyle w:val="Prrafodelista"/>
+        <w:numPr>
+          <w:ilvl w:val="0"/>
+          <w:numId w:val="23"/>
+        </w:numPr>
+        <w:jc w:val="both"/>
+        <w:rPr>
+          <w:rFonts w:ascii="Times New Roman" w:hAnsi="Times New Roman" w:cs="Times New Roman"/>
+          <w:b/>
+          <w:sz w:val="24"/>
+        </w:rPr>
+      </w:pPr>
+      <w:r>
+        <w:rPr>
+          <w:rFonts w:ascii="Times New Roman" w:hAnsi="Times New Roman" w:cs="Times New Roman"/>
+          <w:sz w:val="24"/>
+        </w:rPr>
+        <w:t xml:space="preserve">Compra de </w:t>
+      </w:r>
+      <w:r>
+        <w:rPr>
+          <w:rFonts w:ascii="Times New Roman" w:hAnsi="Times New Roman" w:cs="Times New Roman"/>
+          <w:sz w:val="24"/>
+        </w:rPr>
+        <w:t>mercancía</w:t>
+      </w:r>
+      <w:r>
+        <w:rPr>
+          <w:rFonts w:ascii="Times New Roman" w:hAnsi="Times New Roman" w:cs="Times New Roman"/>
+          <w:sz w:val="24"/>
+        </w:rPr>
+        <w:t>.</w:t>
+      </w:r>
+    </w:p>
+    <w:p>
+      <w:pPr>
+        <w:pStyle w:val="Prrafodelista"/>
+        <w:numPr>
+          <w:ilvl w:val="0"/>
+          <w:numId w:val="23"/>
+        </w:numPr>
+        <w:jc w:val="both"/>
+        <w:rPr>
+          <w:rFonts w:ascii="Times New Roman" w:hAnsi="Times New Roman" w:cs="Times New Roman"/>
+          <w:b/>
+          <w:sz w:val="24"/>
+        </w:rPr>
+      </w:pPr>
+      <w:r>
+        <w:rPr>
+          <w:rFonts w:ascii="Times New Roman" w:hAnsi="Times New Roman" w:cs="Times New Roman"/>
+          <w:sz w:val="24"/>
+        </w:rPr>
+        <w:t>Registrar producto.</w:t>
+      </w:r>
+    </w:p>
+    <w:p>
+      <w:pPr>
+        <w:pStyle w:val="Prrafodelista"/>
+        <w:numPr>
+          <w:ilvl w:val="0"/>
+          <w:numId w:val="23"/>
+        </w:numPr>
+        <w:jc w:val="both"/>
+        <w:rPr>
+          <w:rFonts w:ascii="Times New Roman" w:hAnsi="Times New Roman" w:cs="Times New Roman"/>
+          <w:b/>
+          <w:sz w:val="24"/>
+        </w:rPr>
+      </w:pPr>
+      <w:r>
+        <w:rPr>
+          <w:rFonts w:ascii="Times New Roman" w:hAnsi="Times New Roman" w:cs="Times New Roman"/>
+          <w:sz w:val="24"/>
+        </w:rPr>
+        <w:t>Eliminar producto.</w:t>
+      </w:r>
+    </w:p>
+    <w:p>
+      <w:pPr>
+        <w:pStyle w:val="Prrafodelista"/>
+        <w:numPr>
+          <w:ilvl w:val="0"/>
+          <w:numId w:val="23"/>
+        </w:numPr>
+        <w:jc w:val="both"/>
+        <w:rPr>
+          <w:rFonts w:ascii="Times New Roman" w:hAnsi="Times New Roman" w:cs="Times New Roman"/>
+          <w:b/>
+          <w:sz w:val="24"/>
+        </w:rPr>
+      </w:pPr>
+      <w:r>
+        <w:rPr>
+          <w:rFonts w:ascii="Times New Roman" w:hAnsi="Times New Roman" w:cs="Times New Roman"/>
+          <w:sz w:val="24"/>
+        </w:rPr>
+        <w:t>Configuración de</w:t>
+      </w:r>
+      <w:r>
+        <w:rPr>
+          <w:rFonts w:ascii="Times New Roman" w:hAnsi="Times New Roman" w:cs="Times New Roman"/>
+          <w:sz w:val="24"/>
+        </w:rPr>
+        <w:t xml:space="preserve"> </w:t>
+      </w:r>
+      <w:r>
+        <w:rPr>
+          <w:rFonts w:ascii="Times New Roman" w:hAnsi="Times New Roman" w:cs="Times New Roman"/>
+          <w:sz w:val="24"/>
+        </w:rPr>
+        <w:t>product</w:t>
+      </w:r>
+      <w:r>
+        <w:rPr>
+          <w:rFonts w:ascii="Times New Roman" w:hAnsi="Times New Roman" w:cs="Times New Roman"/>
+          <w:sz w:val="24"/>
+        </w:rPr>
+        <w:t>os.</w:t>
+      </w:r>
+    </w:p>
+    <w:p>
+      <w:pPr>
+        <w:pStyle w:val="Prrafodelista"/>
+        <w:numPr>
+          <w:ilvl w:val="0"/>
+          <w:numId w:val="23"/>
+        </w:numPr>
+        <w:jc w:val="both"/>
+        <w:rPr>
+          <w:rFonts w:ascii="Times New Roman" w:hAnsi="Times New Roman" w:cs="Times New Roman"/>
+          <w:sz w:val="24"/>
+        </w:rPr>
+      </w:pPr>
+      <w:r>
+        <w:rPr>
+          <w:rFonts w:ascii="Times New Roman" w:hAnsi="Times New Roman" w:cs="Times New Roman"/>
+          <w:sz w:val="24"/>
+        </w:rPr>
+        <w:t>C</w:t>
+      </w:r>
+      <w:r>
+        <w:rPr>
+          <w:rFonts w:ascii="Times New Roman" w:hAnsi="Times New Roman" w:cs="Times New Roman"/>
+          <w:sz w:val="24"/>
+        </w:rPr>
+        <w:t>omentar</w:t>
+      </w:r>
+      <w:r>
+        <w:rPr>
+          <w:rFonts w:ascii="Times New Roman" w:hAnsi="Times New Roman" w:cs="Times New Roman"/>
+          <w:sz w:val="24"/>
+        </w:rPr>
+        <w:t xml:space="preserve"> producto</w:t>
+      </w:r>
+      <w:r>
+        <w:rPr>
+          <w:rFonts w:ascii="Times New Roman" w:hAnsi="Times New Roman" w:cs="Times New Roman"/>
+          <w:sz w:val="24"/>
+        </w:rPr>
+        <w:t>.</w:t>
+      </w:r>
+    </w:p>
+    <w:p>
+      <w:pPr>
+        <w:pStyle w:val="Prrafodelista"/>
+        <w:numPr>
+          <w:ilvl w:val="0"/>
+          <w:numId w:val="23"/>
+        </w:numPr>
+        <w:jc w:val="both"/>
+        <w:rPr>
+          <w:rFonts w:ascii="Times New Roman" w:hAnsi="Times New Roman" w:cs="Times New Roman"/>
+          <w:sz w:val="24"/>
+        </w:rPr>
+      </w:pPr>
+      <w:r>
+        <w:rPr>
+          <w:rFonts w:ascii="Times New Roman" w:hAnsi="Times New Roman" w:cs="Times New Roman"/>
+          <w:sz w:val="24"/>
+        </w:rPr>
+        <w:t xml:space="preserve">Calificar </w:t>
+      </w:r>
+      <w:r>
+        <w:rPr>
+          <w:rFonts w:ascii="Times New Roman" w:hAnsi="Times New Roman" w:cs="Times New Roman"/>
+          <w:sz w:val="24"/>
+        </w:rPr>
+        <w:t>producto</w:t>
+      </w:r>
+      <w:r>
+        <w:rPr>
+          <w:rFonts w:ascii="Times New Roman" w:hAnsi="Times New Roman" w:cs="Times New Roman"/>
+          <w:sz w:val="24"/>
+        </w:rPr>
+        <w:t>.</w:t>
+      </w:r>
+    </w:p>
+    <w:p>
+      <w:pPr>
+        <w:pStyle w:val="Prrafodelista"/>
+        <w:numPr>
+          <w:ilvl w:val="0"/>
+          <w:numId w:val="23"/>
+        </w:numPr>
+        <w:jc w:val="both"/>
+        <w:rPr>
+          <w:rFonts w:ascii="Times New Roman" w:hAnsi="Times New Roman" w:cs="Times New Roman"/>
+          <w:sz w:val="24"/>
+        </w:rPr>
+      </w:pPr>
+      <w:r>
+        <w:rPr>
+          <w:rFonts w:ascii="Times New Roman" w:hAnsi="Times New Roman" w:cs="Times New Roman"/>
+          <w:sz w:val="24"/>
+        </w:rPr>
+        <w:t>Moderar</w:t>
+      </w:r>
+      <w:r>
+        <w:rPr>
+          <w:rFonts w:ascii="Times New Roman" w:hAnsi="Times New Roman" w:cs="Times New Roman"/>
+          <w:sz w:val="24"/>
+        </w:rPr>
+        <w:t xml:space="preserve"> comentarios.</w:t>
+      </w:r>
+    </w:p>
+    <w:p>
+      <w:pPr>
+        <w:pStyle w:val="Prrafodelista"/>
+        <w:numPr>
+          <w:ilvl w:val="0"/>
+          <w:numId w:val="23"/>
+        </w:numPr>
+        <w:jc w:val="both"/>
+        <w:rPr>
+          <w:rFonts w:ascii="Times New Roman" w:hAnsi="Times New Roman" w:cs="Times New Roman"/>
+          <w:sz w:val="24"/>
+        </w:rPr>
+      </w:pPr>
+      <w:r>
+        <w:rPr>
+          <w:rFonts w:ascii="Times New Roman" w:hAnsi="Times New Roman" w:cs="Times New Roman"/>
+          <w:sz w:val="24"/>
+        </w:rPr>
+        <w:t>Registrar categoría.</w:t>
+      </w:r>
+    </w:p>
+    <w:p>
+      <w:pPr>
+        <w:pStyle w:val="Prrafodelista"/>
+        <w:numPr>
+          <w:ilvl w:val="0"/>
+          <w:numId w:val="23"/>
+        </w:numPr>
+        <w:jc w:val="both"/>
+        <w:rPr>
+          <w:rFonts w:ascii="Times New Roman" w:hAnsi="Times New Roman" w:cs="Times New Roman"/>
+          <w:sz w:val="24"/>
+        </w:rPr>
+      </w:pPr>
+      <w:r>
+        <w:rPr>
+          <w:rFonts w:ascii="Times New Roman" w:hAnsi="Times New Roman" w:cs="Times New Roman"/>
+          <w:sz w:val="24"/>
+        </w:rPr>
+        <w:t>Eliminar categoría.</w:t>
+      </w:r>
+    </w:p>
+    <w:p>
+      <w:pPr>
+        <w:pStyle w:val="Prrafodelista"/>
+        <w:numPr>
+          <w:ilvl w:val="0"/>
+          <w:numId w:val="23"/>
+        </w:numPr>
+        <w:jc w:val="both"/>
+        <w:rPr>
+          <w:rFonts w:ascii="Times New Roman" w:hAnsi="Times New Roman" w:cs="Times New Roman"/>
+          <w:sz w:val="24"/>
+        </w:rPr>
+      </w:pPr>
+      <w:r>
+        <w:rPr>
+          <w:rFonts w:ascii="Times New Roman" w:hAnsi="Times New Roman" w:cs="Times New Roman"/>
+          <w:sz w:val="24"/>
+        </w:rPr>
+        <w:t>Asignar a categoría.</w:t>
+      </w:r>
+    </w:p>
+    <w:p>
+      <w:pPr>
+        <w:pStyle w:val="Prrafodelista"/>
+        <w:numPr>
+          <w:ilvl w:val="0"/>
+          <w:numId w:val="23"/>
+        </w:numPr>
+        <w:jc w:val="both"/>
+        <w:rPr>
+          <w:rFonts w:ascii="Times New Roman" w:hAnsi="Times New Roman" w:cs="Times New Roman"/>
+          <w:sz w:val="24"/>
+        </w:rPr>
+      </w:pPr>
+      <w:r>
+        <w:rPr>
+          <w:rFonts w:ascii="Times New Roman" w:hAnsi="Times New Roman" w:cs="Times New Roman"/>
+          <w:sz w:val="24"/>
+        </w:rPr>
+        <w:t>Configuración de categorías.</w:t>
+      </w:r>
+    </w:p>
+    <w:p>
+      <w:pPr>
+        <w:pStyle w:val="Ttulo2"/>
+        <w:tabs>
+          <w:tab w:val="left" w:pos="5115"/>
+        </w:tabs>
+        <w:contextualSpacing/>
+        <w:jc w:val="both"/>
+        <w:rPr>
+          <w:sz w:val="24"/>
+        </w:rPr>
+      </w:pPr>
+      <w:bookmarkStart w:id="27" w:name="_Toc465158519"/>
+      <w:r>
+        <w:rPr>
+          <w:sz w:val="24"/>
+        </w:rPr>
+        <w:t>2.4 Descripción breve de casos de uso</w:t>
+      </w:r>
+      <w:bookmarkEnd w:id="27"/>
+      <w:r>
+        <w:rPr>
+          <w:sz w:val="24"/>
+        </w:rPr>
+        <w:tab/>
+      </w:r>
+    </w:p>
+    <w:p>
+      <w:pPr>
+        <w:contextualSpacing/>
+        <w:jc w:val="both"/>
+        <w:rPr>
+          <w:rFonts w:ascii="Times New Roman" w:hAnsi="Times New Roman" w:cs="Times New Roman"/>
+        </w:rPr>
+      </w:pPr>
+      <w:r>
+        <w:rPr>
+          <w:rFonts w:ascii="Times New Roman" w:hAnsi="Times New Roman" w:cs="Times New Roman"/>
+          <w:b/>
+          <w:sz w:val="24"/>
+        </w:rPr>
+        <w:t xml:space="preserve">Caso de uso </w:t>
+      </w:r>
+      <w:r>
+        <w:rPr>
+          <w:rFonts w:ascii="Times New Roman" w:hAnsi="Times New Roman" w:cs="Times New Roman"/>
+          <w:b/>
+          <w:sz w:val="24"/>
+        </w:rPr>
+        <w:t>UC</w:t>
+      </w:r>
+      <w:r>
+        <w:rPr>
+          <w:rFonts w:ascii="Times New Roman" w:hAnsi="Times New Roman" w:cs="Times New Roman"/>
+          <w:b/>
+          <w:sz w:val="24"/>
+        </w:rPr>
+        <w:t>1:</w:t>
+      </w:r>
+      <w:r>
+        <w:rPr>
+          <w:rFonts w:ascii="Times New Roman" w:hAnsi="Times New Roman" w:cs="Times New Roman"/>
+          <w:sz w:val="24"/>
+        </w:rPr>
+        <w:t xml:space="preserve"> Registro de usuario.</w:t>
+      </w:r>
+    </w:p>
+    <w:p>
+      <w:pPr>
+        <w:contextualSpacing/>
+        <w:jc w:val="both"/>
+        <w:rPr>
+          <w:rFonts w:ascii="Times New Roman" w:hAnsi="Times New Roman" w:cs="Times New Roman"/>
+          <w:sz w:val="24"/>
+        </w:rPr>
+      </w:pPr>
+      <w:r>
+        <w:rPr>
+          <w:rFonts w:ascii="Times New Roman" w:hAnsi="Times New Roman" w:cs="Times New Roman"/>
+          <w:b/>
+          <w:sz w:val="24"/>
+        </w:rPr>
+        <w:t>Descripción:</w:t>
+      </w:r>
+      <w:r>
+        <w:rPr>
+          <w:rFonts w:ascii="Times New Roman" w:hAnsi="Times New Roman" w:cs="Times New Roman"/>
+          <w:sz w:val="24"/>
+        </w:rPr>
+        <w:t xml:space="preserve"> El cliente</w:t>
+      </w:r>
+      <w:r>
+        <w:rPr>
+          <w:rFonts w:ascii="Times New Roman" w:hAnsi="Times New Roman" w:cs="Times New Roman"/>
+          <w:sz w:val="24"/>
+        </w:rPr>
+        <w:t xml:space="preserve"> necesita registrar todos sus datos para poder tener un nombre de usuario y así poder navegar en </w:t>
+      </w:r>
+      <w:r>
+        <w:rPr>
+          <w:rFonts w:ascii="Times New Roman" w:hAnsi="Times New Roman" w:cs="Times New Roman"/>
+          <w:sz w:val="24"/>
+        </w:rPr>
+        <w:t>el sistema</w:t>
+      </w:r>
+      <w:r>
+        <w:rPr>
+          <w:rFonts w:ascii="Times New Roman" w:hAnsi="Times New Roman" w:cs="Times New Roman"/>
+          <w:sz w:val="24"/>
+        </w:rPr>
+        <w:t xml:space="preserve"> y realizar sus compras.</w:t>
+      </w:r>
+    </w:p>
+    <w:p>
+      <w:pPr>
+        <w:contextualSpacing/>
+        <w:jc w:val="both"/>
+        <w:rPr>
+          <w:rFonts w:ascii="Times New Roman" w:hAnsi="Times New Roman" w:cs="Times New Roman"/>
+          <w:b/>
+          <w:sz w:val="24"/>
+        </w:rPr>
+      </w:pPr>
+    </w:p>
+    <w:p>
+      <w:pPr>
+        <w:contextualSpacing/>
+        <w:jc w:val="both"/>
+        <w:rPr>
+          <w:rFonts w:ascii="Times New Roman" w:hAnsi="Times New Roman" w:cs="Times New Roman"/>
+          <w:sz w:val="24"/>
+        </w:rPr>
+      </w:pPr>
+      <w:r>
+        <w:rPr>
+          <w:rFonts w:ascii="Times New Roman" w:hAnsi="Times New Roman" w:cs="Times New Roman"/>
+          <w:b/>
+          <w:sz w:val="24"/>
+        </w:rPr>
+        <w:t>Caso de uso</w:t>
+      </w:r>
+      <w:r>
+        <w:rPr>
+          <w:rFonts w:ascii="Times New Roman" w:hAnsi="Times New Roman" w:cs="Times New Roman"/>
+          <w:b/>
+          <w:sz w:val="24"/>
+        </w:rPr>
+        <w:t xml:space="preserve"> UC</w:t>
+      </w:r>
+      <w:r>
+        <w:rPr>
+          <w:rFonts w:ascii="Times New Roman" w:hAnsi="Times New Roman" w:cs="Times New Roman"/>
+          <w:b/>
+          <w:sz w:val="24"/>
+        </w:rPr>
+        <w:t>2:</w:t>
+      </w:r>
+      <w:r>
+        <w:rPr>
+          <w:rFonts w:ascii="Times New Roman" w:hAnsi="Times New Roman" w:cs="Times New Roman"/>
+          <w:b/>
+          <w:sz w:val="24"/>
+        </w:rPr>
+        <w:t xml:space="preserve"> </w:t>
+      </w:r>
+      <w:r>
+        <w:rPr>
+          <w:rFonts w:ascii="Times New Roman" w:hAnsi="Times New Roman" w:cs="Times New Roman"/>
+          <w:sz w:val="24"/>
+        </w:rPr>
+        <w:t>Compra de mercancía.</w:t>
+      </w:r>
+    </w:p>
+    <w:p>
+      <w:pPr>
+        <w:contextualSpacing/>
+        <w:jc w:val="both"/>
+        <w:rPr>
+          <w:rFonts w:ascii="Times New Roman" w:hAnsi="Times New Roman" w:cs="Times New Roman"/>
+          <w:sz w:val="24"/>
+        </w:rPr>
+      </w:pPr>
+      <w:r>
+        <w:rPr>
+          <w:rFonts w:ascii="Times New Roman" w:hAnsi="Times New Roman" w:cs="Times New Roman"/>
+          <w:b/>
+          <w:sz w:val="24"/>
+        </w:rPr>
+        <w:t>Descripción:</w:t>
+      </w:r>
+      <w:r>
+        <w:rPr>
+          <w:rFonts w:ascii="Times New Roman" w:hAnsi="Times New Roman" w:cs="Times New Roman"/>
+          <w:sz w:val="24"/>
+        </w:rPr>
+        <w:t xml:space="preserve"> El cliente navega sobre el sistema, selecciona los productos que desea adquirir para así poder realizar su pago.</w:t>
+      </w:r>
+    </w:p>
+    <w:p>
+      <w:pPr>
+        <w:contextualSpacing/>
+        <w:jc w:val="both"/>
+        <w:rPr>
+          <w:rFonts w:ascii="Times New Roman" w:hAnsi="Times New Roman" w:cs="Times New Roman"/>
+          <w:b/>
+          <w:sz w:val="24"/>
+        </w:rPr>
+      </w:pPr>
+    </w:p>
+    <w:p>
+      <w:pPr>
+        <w:contextualSpacing/>
+        <w:jc w:val="both"/>
+        <w:rPr>
+          <w:rFonts w:ascii="Times New Roman" w:hAnsi="Times New Roman" w:cs="Times New Roman"/>
+          <w:sz w:val="24"/>
+        </w:rPr>
+      </w:pPr>
+      <w:r>
+        <w:rPr>
+          <w:rFonts w:ascii="Times New Roman" w:hAnsi="Times New Roman" w:cs="Times New Roman"/>
+          <w:b/>
+          <w:sz w:val="24"/>
+        </w:rPr>
+        <w:t>Caso de uso UC3</w:t>
+      </w:r>
+      <w:r>
+        <w:rPr>
+          <w:rFonts w:ascii="Times New Roman" w:hAnsi="Times New Roman" w:cs="Times New Roman"/>
+          <w:b/>
+          <w:sz w:val="24"/>
+        </w:rPr>
+        <w:t xml:space="preserve">: </w:t>
+      </w:r>
+      <w:r>
+        <w:rPr>
+          <w:rFonts w:ascii="Times New Roman" w:hAnsi="Times New Roman" w:cs="Times New Roman"/>
+          <w:sz w:val="24"/>
+        </w:rPr>
+        <w:t>Registrar producto.</w:t>
+      </w:r>
+    </w:p>
+    <w:p>
+      <w:pPr>
+        <w:contextualSpacing/>
+        <w:jc w:val="both"/>
+        <w:rPr>
+          <w:rFonts w:ascii="Times New Roman" w:hAnsi="Times New Roman" w:cs="Times New Roman"/>
+          <w:sz w:val="24"/>
+        </w:rPr>
+      </w:pPr>
+      <w:r>
+        <w:rPr>
+          <w:rFonts w:ascii="Times New Roman" w:hAnsi="Times New Roman" w:cs="Times New Roman"/>
+          <w:b/>
+          <w:sz w:val="24"/>
+        </w:rPr>
+        <w:t>Descripción:</w:t>
+      </w:r>
+      <w:r>
+        <w:rPr>
+          <w:rFonts w:ascii="Times New Roman" w:hAnsi="Times New Roman" w:cs="Times New Roman"/>
+          <w:b/>
+          <w:sz w:val="24"/>
+        </w:rPr>
+        <w:t xml:space="preserve"> </w:t>
+      </w:r>
+      <w:r>
+        <w:rPr>
+          <w:rFonts w:ascii="Times New Roman" w:hAnsi="Times New Roman" w:cs="Times New Roman"/>
+          <w:sz w:val="24"/>
+        </w:rPr>
+        <w:t xml:space="preserve">El administrador da de alta un producto con todas sus descripciones tanto </w:t>
+      </w:r>
+      <w:r>
+        <w:rPr>
+          <w:rFonts w:ascii="Times New Roman" w:hAnsi="Times New Roman" w:cs="Times New Roman"/>
+          <w:sz w:val="24"/>
+        </w:rPr>
+        <w:t xml:space="preserve">código, precio, </w:t>
+      </w:r>
+      <w:r>
+        <w:rPr>
+          <w:rFonts w:ascii="Times New Roman" w:hAnsi="Times New Roman" w:cs="Times New Roman"/>
+          <w:sz w:val="24"/>
+        </w:rPr>
+        <w:t>descripción, c</w:t>
+      </w:r>
+      <w:r>
+        <w:rPr>
+          <w:rFonts w:ascii="Times New Roman" w:hAnsi="Times New Roman" w:cs="Times New Roman"/>
+          <w:sz w:val="24"/>
+        </w:rPr>
+        <w:t>osto</w:t>
+      </w:r>
+      <w:r>
+        <w:rPr>
+          <w:rFonts w:ascii="Times New Roman" w:hAnsi="Times New Roman" w:cs="Times New Roman"/>
+          <w:sz w:val="24"/>
+        </w:rPr>
+        <w:t xml:space="preserve"> o categoría.</w:t>
+      </w:r>
+    </w:p>
+    <w:p>
+      <w:pPr>
+        <w:contextualSpacing/>
+        <w:jc w:val="both"/>
+        <w:rPr>
+          <w:rFonts w:ascii="Times New Roman" w:hAnsi="Times New Roman" w:cs="Times New Roman"/>
+          <w:b/>
+          <w:sz w:val="24"/>
+        </w:rPr>
+      </w:pPr>
+    </w:p>
+    <w:p>
+      <w:pPr>
+        <w:contextualSpacing/>
+        <w:jc w:val="both"/>
+        <w:rPr>
+          <w:rFonts w:ascii="Times New Roman" w:hAnsi="Times New Roman" w:cs="Times New Roman"/>
+          <w:b/>
+          <w:sz w:val="24"/>
+        </w:rPr>
+      </w:pPr>
+      <w:r>
+        <w:rPr>
+          <w:rFonts w:ascii="Times New Roman" w:hAnsi="Times New Roman" w:cs="Times New Roman"/>
+          <w:b/>
+          <w:sz w:val="24"/>
+        </w:rPr>
+        <w:t xml:space="preserve">Caso de uso UC4: </w:t>
+      </w:r>
+      <w:r>
+        <w:rPr>
+          <w:rFonts w:ascii="Times New Roman" w:hAnsi="Times New Roman" w:cs="Times New Roman"/>
+          <w:sz w:val="24"/>
+        </w:rPr>
+        <w:t>Eliminar producto</w:t>
+      </w:r>
+    </w:p>
+    <w:p>
+      <w:pPr>
+        <w:contextualSpacing/>
+        <w:jc w:val="both"/>
+        <w:rPr>
+          <w:rFonts w:ascii="Times New Roman" w:hAnsi="Times New Roman" w:cs="Times New Roman"/>
+          <w:sz w:val="24"/>
+        </w:rPr>
+      </w:pPr>
+      <w:r>
+        <w:rPr>
+          <w:rFonts w:ascii="Times New Roman" w:hAnsi="Times New Roman" w:cs="Times New Roman"/>
+          <w:b/>
+          <w:sz w:val="24"/>
+        </w:rPr>
+        <w:t xml:space="preserve">Descripción: </w:t>
+      </w:r>
+      <w:r>
+        <w:rPr>
+          <w:rFonts w:ascii="Times New Roman" w:hAnsi="Times New Roman" w:cs="Times New Roman"/>
+          <w:sz w:val="24"/>
+        </w:rPr>
+        <w:t>El administrador da de baja un producto del sistema en caso de que este ya no sea requerido.</w:t>
+      </w:r>
+    </w:p>
+    <w:p>
+      <w:pPr>
+        <w:contextualSpacing/>
+        <w:jc w:val="both"/>
+        <w:rPr>
+          <w:rFonts w:ascii="Times New Roman" w:hAnsi="Times New Roman" w:cs="Times New Roman"/>
+          <w:b/>
+          <w:sz w:val="24"/>
+        </w:rPr>
+      </w:pPr>
+    </w:p>
+    <w:p>
+      <w:pPr>
+        <w:contextualSpacing/>
+        <w:jc w:val="both"/>
+        <w:rPr>
+          <w:rFonts w:ascii="Times New Roman" w:hAnsi="Times New Roman" w:cs="Times New Roman"/>
+          <w:sz w:val="24"/>
+        </w:rPr>
+      </w:pPr>
+      <w:r>
+        <w:rPr>
+          <w:rFonts w:ascii="Times New Roman" w:hAnsi="Times New Roman" w:cs="Times New Roman"/>
+          <w:b/>
+          <w:sz w:val="24"/>
+        </w:rPr>
+        <w:t xml:space="preserve">Caso de uso </w:t>
+      </w:r>
+      <w:r>
+        <w:rPr>
+          <w:rFonts w:ascii="Times New Roman" w:hAnsi="Times New Roman" w:cs="Times New Roman"/>
+          <w:b/>
+          <w:sz w:val="24"/>
+        </w:rPr>
+        <w:t>UC5</w:t>
+      </w:r>
+      <w:r>
+        <w:rPr>
+          <w:rFonts w:ascii="Times New Roman" w:hAnsi="Times New Roman" w:cs="Times New Roman"/>
+          <w:b/>
+          <w:sz w:val="24"/>
+        </w:rPr>
+        <w:t xml:space="preserve">: </w:t>
+      </w:r>
+      <w:r>
+        <w:rPr>
+          <w:rFonts w:ascii="Times New Roman" w:hAnsi="Times New Roman" w:cs="Times New Roman"/>
+          <w:sz w:val="24"/>
+        </w:rPr>
+        <w:t>Co</w:t>
+      </w:r>
+      <w:r>
+        <w:rPr>
+          <w:rFonts w:ascii="Times New Roman" w:hAnsi="Times New Roman" w:cs="Times New Roman"/>
+          <w:sz w:val="24"/>
+        </w:rPr>
+        <w:t>nfiguración de productos</w:t>
+      </w:r>
+      <w:r>
+        <w:rPr>
+          <w:rFonts w:ascii="Times New Roman" w:hAnsi="Times New Roman" w:cs="Times New Roman"/>
+          <w:sz w:val="24"/>
+        </w:rPr>
+        <w:t>:</w:t>
+      </w:r>
+    </w:p>
+    <w:p>
+      <w:pPr>
+        <w:contextualSpacing/>
+        <w:jc w:val="both"/>
+        <w:rPr>
+          <w:rFonts w:ascii="Times New Roman" w:hAnsi="Times New Roman" w:cs="Times New Roman"/>
+          <w:sz w:val="24"/>
+        </w:rPr>
+      </w:pPr>
+      <w:r>
+        <w:rPr>
+          <w:rFonts w:ascii="Times New Roman" w:hAnsi="Times New Roman" w:cs="Times New Roman"/>
+          <w:b/>
+          <w:sz w:val="24"/>
+        </w:rPr>
+        <w:t xml:space="preserve">Descripción: </w:t>
+      </w:r>
+      <w:r>
+        <w:rPr>
+          <w:rFonts w:ascii="Times New Roman" w:hAnsi="Times New Roman" w:cs="Times New Roman"/>
+          <w:sz w:val="24"/>
+        </w:rPr>
+        <w:t>El administrador realiza</w:t>
+      </w:r>
+      <w:r>
+        <w:rPr>
+          <w:rFonts w:ascii="Times New Roman" w:hAnsi="Times New Roman" w:cs="Times New Roman"/>
+          <w:sz w:val="24"/>
+        </w:rPr>
+        <w:t xml:space="preserve"> cambio en los productos como código, precio, </w:t>
+      </w:r>
+      <w:r>
+        <w:rPr>
+          <w:rFonts w:ascii="Times New Roman" w:hAnsi="Times New Roman" w:cs="Times New Roman"/>
+          <w:sz w:val="24"/>
+        </w:rPr>
+        <w:t>descripción, c</w:t>
+      </w:r>
+      <w:r>
+        <w:rPr>
+          <w:rFonts w:ascii="Times New Roman" w:hAnsi="Times New Roman" w:cs="Times New Roman"/>
+          <w:sz w:val="24"/>
+        </w:rPr>
+        <w:t>osto</w:t>
+      </w:r>
+      <w:r>
+        <w:rPr>
+          <w:rFonts w:ascii="Times New Roman" w:hAnsi="Times New Roman" w:cs="Times New Roman"/>
+          <w:sz w:val="24"/>
+        </w:rPr>
+        <w:t xml:space="preserve"> o categoría, en caso de ser requerido.</w:t>
+      </w:r>
+    </w:p>
+    <w:p>
+      <w:pPr>
+        <w:contextualSpacing/>
+        <w:jc w:val="both"/>
+        <w:rPr>
+          <w:rFonts w:ascii="Times New Roman" w:hAnsi="Times New Roman" w:cs="Times New Roman"/>
+          <w:sz w:val="24"/>
+        </w:rPr>
+      </w:pPr>
+    </w:p>
+    <w:p>
+      <w:pPr>
+        <w:contextualSpacing/>
+        <w:jc w:val="both"/>
+        <w:rPr>
+          <w:rFonts w:ascii="Times New Roman" w:hAnsi="Times New Roman" w:cs="Times New Roman"/>
+          <w:sz w:val="24"/>
+        </w:rPr>
+      </w:pPr>
+      <w:r>
+        <w:rPr>
+          <w:rFonts w:ascii="Times New Roman" w:hAnsi="Times New Roman" w:cs="Times New Roman"/>
+          <w:b/>
+          <w:sz w:val="24"/>
+        </w:rPr>
+        <w:t>Caso de uso UC6:</w:t>
+      </w:r>
+      <w:r>
+        <w:rPr>
+          <w:rFonts w:ascii="Times New Roman" w:hAnsi="Times New Roman" w:cs="Times New Roman"/>
+          <w:b/>
+          <w:sz w:val="24"/>
+        </w:rPr>
+        <w:t xml:space="preserve"> </w:t>
+      </w:r>
+      <w:r>
+        <w:rPr>
+          <w:rFonts w:ascii="Times New Roman" w:hAnsi="Times New Roman" w:cs="Times New Roman"/>
+          <w:sz w:val="24"/>
+        </w:rPr>
+        <w:t>Comentar productos.</w:t>
+      </w:r>
+    </w:p>
+    <w:p>
+      <w:pPr>
+        <w:contextualSpacing/>
+        <w:jc w:val="both"/>
+        <w:rPr>
+          <w:rFonts w:ascii="Times New Roman" w:hAnsi="Times New Roman" w:cs="Times New Roman"/>
+          <w:sz w:val="24"/>
+        </w:rPr>
+      </w:pPr>
+      <w:r>
+        <w:rPr>
+          <w:rFonts w:ascii="Times New Roman" w:hAnsi="Times New Roman" w:cs="Times New Roman"/>
+          <w:b/>
+          <w:sz w:val="24"/>
+        </w:rPr>
+        <w:t>Descripción:</w:t>
+      </w:r>
+      <w:r>
+        <w:rPr>
+          <w:rFonts w:ascii="Times New Roman" w:hAnsi="Times New Roman" w:cs="Times New Roman"/>
+          <w:b/>
+          <w:sz w:val="24"/>
+        </w:rPr>
+        <w:t xml:space="preserve"> </w:t>
+      </w:r>
+      <w:r>
+        <w:rPr>
+          <w:rFonts w:ascii="Times New Roman" w:hAnsi="Times New Roman" w:cs="Times New Roman"/>
+          <w:sz w:val="24"/>
+        </w:rPr>
+        <w:t>El cliente deja comentarios escritos en algún producto sobre su opinión personal.</w:t>
+      </w:r>
+    </w:p>
+    <w:p>
+      <w:pPr>
+        <w:contextualSpacing/>
+        <w:jc w:val="both"/>
+        <w:rPr>
+          <w:rFonts w:ascii="Times New Roman" w:hAnsi="Times New Roman" w:cs="Times New Roman"/>
+          <w:sz w:val="24"/>
+        </w:rPr>
+      </w:pPr>
+    </w:p>
+    <w:p>
+      <w:pPr>
+        <w:contextualSpacing/>
+        <w:jc w:val="both"/>
+        <w:rPr>
+          <w:rFonts w:ascii="Times New Roman" w:hAnsi="Times New Roman" w:cs="Times New Roman"/>
+          <w:b/>
+          <w:sz w:val="24"/>
+        </w:rPr>
+      </w:pPr>
+      <w:r>
+        <w:rPr>
+          <w:rFonts w:ascii="Times New Roman" w:hAnsi="Times New Roman" w:cs="Times New Roman"/>
+          <w:b/>
+          <w:sz w:val="24"/>
+        </w:rPr>
+        <w:lastRenderedPageBreak/>
+        <w:t xml:space="preserve">Caso de uso UC7: </w:t>
+      </w:r>
+      <w:r>
+        <w:rPr>
+          <w:rFonts w:ascii="Times New Roman" w:hAnsi="Times New Roman" w:cs="Times New Roman"/>
+          <w:sz w:val="24"/>
+        </w:rPr>
+        <w:t>Calificar producto</w:t>
+      </w:r>
+      <w:r>
+        <w:rPr>
+          <w:rFonts w:ascii="Times New Roman" w:hAnsi="Times New Roman" w:cs="Times New Roman"/>
+          <w:b/>
+          <w:sz w:val="24"/>
+        </w:rPr>
+        <w:t>.</w:t>
+      </w:r>
+    </w:p>
+    <w:p>
+      <w:pPr>
+        <w:contextualSpacing/>
+        <w:jc w:val="both"/>
+        <w:rPr>
+          <w:rFonts w:ascii="Times New Roman" w:hAnsi="Times New Roman" w:cs="Times New Roman"/>
+          <w:sz w:val="24"/>
+        </w:rPr>
+      </w:pPr>
+      <w:r>
+        <w:rPr>
+          <w:rFonts w:ascii="Times New Roman" w:hAnsi="Times New Roman" w:cs="Times New Roman"/>
+          <w:b/>
+          <w:sz w:val="24"/>
+        </w:rPr>
+        <w:t xml:space="preserve">Descripción: </w:t>
+      </w:r>
+      <w:r>
+        <w:rPr>
+          <w:rFonts w:ascii="Times New Roman" w:hAnsi="Times New Roman" w:cs="Times New Roman"/>
+          <w:sz w:val="24"/>
+        </w:rPr>
+        <w:t>El cliente califica productos según sean de su agrado.</w:t>
+      </w:r>
+    </w:p>
+    <w:p>
+      <w:pPr>
+        <w:contextualSpacing/>
+        <w:jc w:val="both"/>
+        <w:rPr>
+          <w:rFonts w:ascii="Times New Roman" w:hAnsi="Times New Roman" w:cs="Times New Roman"/>
+          <w:b/>
+          <w:sz w:val="24"/>
+        </w:rPr>
+      </w:pPr>
+    </w:p>
+    <w:p>
+      <w:pPr>
+        <w:contextualSpacing/>
+        <w:jc w:val="both"/>
+        <w:rPr>
+          <w:rFonts w:ascii="Times New Roman" w:hAnsi="Times New Roman" w:cs="Times New Roman"/>
+          <w:sz w:val="24"/>
+        </w:rPr>
+      </w:pPr>
+      <w:r>
+        <w:rPr>
+          <w:rFonts w:ascii="Times New Roman" w:hAnsi="Times New Roman" w:cs="Times New Roman"/>
+          <w:b/>
+          <w:sz w:val="24"/>
+        </w:rPr>
+        <w:t xml:space="preserve">Caso de uso UC8: </w:t>
+      </w:r>
+      <w:r>
+        <w:rPr>
+          <w:rFonts w:ascii="Times New Roman" w:hAnsi="Times New Roman" w:cs="Times New Roman"/>
+          <w:sz w:val="24"/>
+        </w:rPr>
+        <w:t>Moderar comentarios.</w:t>
+      </w:r>
+    </w:p>
+    <w:p>
+      <w:pPr>
+        <w:contextualSpacing/>
+        <w:jc w:val="both"/>
+        <w:rPr>
+          <w:rFonts w:ascii="Times New Roman" w:hAnsi="Times New Roman" w:cs="Times New Roman"/>
+          <w:sz w:val="24"/>
+        </w:rPr>
+      </w:pPr>
+      <w:r>
+        <w:rPr>
+          <w:rFonts w:ascii="Times New Roman" w:hAnsi="Times New Roman" w:cs="Times New Roman"/>
+          <w:b/>
+          <w:sz w:val="24"/>
+        </w:rPr>
+        <w:t>Descripción:</w:t>
+      </w:r>
+      <w:r>
+        <w:rPr>
+          <w:rFonts w:ascii="Times New Roman" w:hAnsi="Times New Roman" w:cs="Times New Roman"/>
+          <w:b/>
+          <w:sz w:val="24"/>
+        </w:rPr>
+        <w:t xml:space="preserve"> </w:t>
+      </w:r>
+      <w:r>
+        <w:rPr>
+          <w:rFonts w:ascii="Times New Roman" w:hAnsi="Times New Roman" w:cs="Times New Roman"/>
+          <w:sz w:val="24"/>
+        </w:rPr>
+        <w:t>El administrador tiene la posibilidad de realizar cambios en comentarios poco agradables o no adecuados.</w:t>
+      </w:r>
+    </w:p>
+    <w:p>
+      <w:pPr>
+        <w:contextualSpacing/>
+        <w:jc w:val="both"/>
+        <w:rPr>
+          <w:rFonts w:ascii="Times New Roman" w:hAnsi="Times New Roman" w:cs="Times New Roman"/>
+          <w:b/>
+          <w:sz w:val="24"/>
+        </w:rPr>
+      </w:pPr>
+    </w:p>
+    <w:p>
+      <w:pPr>
+        <w:contextualSpacing/>
+        <w:jc w:val="both"/>
+        <w:rPr>
+          <w:rFonts w:ascii="Times New Roman" w:hAnsi="Times New Roman" w:cs="Times New Roman"/>
+          <w:sz w:val="24"/>
+        </w:rPr>
+      </w:pPr>
+      <w:r>
+        <w:rPr>
+          <w:rFonts w:ascii="Times New Roman" w:hAnsi="Times New Roman" w:cs="Times New Roman"/>
+          <w:b/>
+          <w:sz w:val="24"/>
+        </w:rPr>
+        <w:t xml:space="preserve">Caso de uso UC9: </w:t>
+      </w:r>
+      <w:r>
+        <w:rPr>
+          <w:rFonts w:ascii="Times New Roman" w:hAnsi="Times New Roman" w:cs="Times New Roman"/>
+          <w:sz w:val="24"/>
+        </w:rPr>
+        <w:t>Registrar categoría.</w:t>
+      </w:r>
+    </w:p>
+    <w:p>
+      <w:pPr>
+        <w:contextualSpacing/>
+        <w:jc w:val="both"/>
+        <w:rPr>
+          <w:rFonts w:ascii="Times New Roman" w:hAnsi="Times New Roman" w:cs="Times New Roman"/>
+          <w:sz w:val="24"/>
+        </w:rPr>
+      </w:pPr>
+      <w:r>
+        <w:rPr>
+          <w:rFonts w:ascii="Times New Roman" w:hAnsi="Times New Roman" w:cs="Times New Roman"/>
+          <w:b/>
+          <w:sz w:val="24"/>
+        </w:rPr>
+        <w:t xml:space="preserve">Descripción: </w:t>
+      </w:r>
+      <w:r>
+        <w:rPr>
+          <w:rFonts w:ascii="Times New Roman" w:hAnsi="Times New Roman" w:cs="Times New Roman"/>
+          <w:sz w:val="24"/>
+        </w:rPr>
+        <w:t>El administrador cuando adquiere productos nuevos los cuales no están en la lista de las categorías existentes se da de alta una nueva categoría.</w:t>
+      </w:r>
+    </w:p>
+    <w:p>
+      <w:pPr>
+        <w:contextualSpacing/>
+        <w:jc w:val="both"/>
+        <w:rPr>
+          <w:rFonts w:ascii="Times New Roman" w:hAnsi="Times New Roman" w:cs="Times New Roman"/>
+          <w:b/>
+          <w:sz w:val="24"/>
+        </w:rPr>
+      </w:pPr>
+    </w:p>
+    <w:p>
+      <w:pPr>
+        <w:contextualSpacing/>
+        <w:jc w:val="both"/>
+        <w:rPr>
+          <w:rFonts w:ascii="Times New Roman" w:hAnsi="Times New Roman" w:cs="Times New Roman"/>
+          <w:sz w:val="24"/>
+        </w:rPr>
+      </w:pPr>
+      <w:r>
+        <w:rPr>
+          <w:rFonts w:ascii="Times New Roman" w:hAnsi="Times New Roman" w:cs="Times New Roman"/>
+          <w:b/>
+          <w:sz w:val="24"/>
+        </w:rPr>
+        <w:t xml:space="preserve">Caso de uso UC10: </w:t>
+      </w:r>
+      <w:r>
+        <w:rPr>
+          <w:rFonts w:ascii="Times New Roman" w:hAnsi="Times New Roman" w:cs="Times New Roman"/>
+          <w:sz w:val="24"/>
+        </w:rPr>
+        <w:t>Elimina categoría.</w:t>
+      </w:r>
+    </w:p>
+    <w:p>
+      <w:pPr>
+        <w:contextualSpacing/>
+        <w:jc w:val="both"/>
+        <w:rPr>
+          <w:rFonts w:ascii="Times New Roman" w:hAnsi="Times New Roman" w:cs="Times New Roman"/>
+          <w:sz w:val="24"/>
+        </w:rPr>
+      </w:pPr>
+      <w:r>
+        <w:rPr>
+          <w:rFonts w:ascii="Times New Roman" w:hAnsi="Times New Roman" w:cs="Times New Roman"/>
+          <w:b/>
+          <w:sz w:val="24"/>
+        </w:rPr>
+        <w:t>Descripción:</w:t>
+      </w:r>
+      <w:r>
+        <w:rPr>
+          <w:rFonts w:ascii="Times New Roman" w:hAnsi="Times New Roman" w:cs="Times New Roman"/>
+          <w:b/>
+          <w:sz w:val="24"/>
+        </w:rPr>
+        <w:t xml:space="preserve"> </w:t>
+      </w:r>
+      <w:r>
+        <w:rPr>
+          <w:rFonts w:ascii="Times New Roman" w:hAnsi="Times New Roman" w:cs="Times New Roman"/>
+          <w:sz w:val="24"/>
+        </w:rPr>
+        <w:t>El administrador en caso de ya no existir ningún producto en esa categoría se da de baja del sistema.</w:t>
+      </w:r>
+    </w:p>
+    <w:p>
+      <w:pPr>
+        <w:contextualSpacing/>
+        <w:jc w:val="both"/>
+        <w:rPr>
+          <w:rFonts w:ascii="Times New Roman" w:hAnsi="Times New Roman" w:cs="Times New Roman"/>
+          <w:b/>
+          <w:sz w:val="24"/>
+        </w:rPr>
+      </w:pPr>
+    </w:p>
+    <w:p>
+      <w:pPr>
+        <w:contextualSpacing/>
+        <w:jc w:val="both"/>
+        <w:rPr>
+          <w:rFonts w:ascii="Times New Roman" w:hAnsi="Times New Roman" w:cs="Times New Roman"/>
+          <w:sz w:val="24"/>
+        </w:rPr>
+      </w:pPr>
+      <w:r>
+        <w:rPr>
+          <w:rFonts w:ascii="Times New Roman" w:hAnsi="Times New Roman" w:cs="Times New Roman"/>
+          <w:b/>
+          <w:sz w:val="24"/>
+        </w:rPr>
+        <w:t xml:space="preserve">Caso de uso UC11: </w:t>
+      </w:r>
+      <w:r>
+        <w:rPr>
+          <w:rFonts w:ascii="Times New Roman" w:hAnsi="Times New Roman" w:cs="Times New Roman"/>
+          <w:sz w:val="24"/>
+        </w:rPr>
+        <w:t>Asignar categoría.</w:t>
+      </w:r>
+    </w:p>
+    <w:p>
+      <w:pPr>
+        <w:contextualSpacing/>
+        <w:jc w:val="both"/>
+        <w:rPr>
+          <w:rFonts w:ascii="Times New Roman" w:hAnsi="Times New Roman" w:cs="Times New Roman"/>
+          <w:b/>
+          <w:sz w:val="24"/>
+        </w:rPr>
+      </w:pPr>
+      <w:r>
+        <w:rPr>
+          <w:rFonts w:ascii="Times New Roman" w:hAnsi="Times New Roman" w:cs="Times New Roman"/>
+          <w:b/>
+          <w:sz w:val="24"/>
+        </w:rPr>
+        <w:t>Descripción:</w:t>
+      </w:r>
+      <w:r>
+        <w:rPr>
+          <w:rFonts w:ascii="Times New Roman" w:hAnsi="Times New Roman" w:cs="Times New Roman"/>
+          <w:b/>
+          <w:sz w:val="24"/>
+        </w:rPr>
+        <w:t xml:space="preserve"> </w:t>
+      </w:r>
+      <w:r>
+        <w:rPr>
+          <w:rFonts w:ascii="Times New Roman" w:hAnsi="Times New Roman" w:cs="Times New Roman"/>
+          <w:sz w:val="24"/>
+        </w:rPr>
+        <w:t>El administrador relaciona un producto con sus distintas categorías.</w:t>
+      </w:r>
+    </w:p>
+    <w:p>
+      <w:pPr>
+        <w:contextualSpacing/>
+        <w:jc w:val="both"/>
+        <w:rPr>
+          <w:rFonts w:ascii="Times New Roman" w:hAnsi="Times New Roman" w:cs="Times New Roman"/>
+          <w:b/>
+          <w:sz w:val="24"/>
+        </w:rPr>
+      </w:pPr>
+    </w:p>
+    <w:p>
+      <w:pPr>
+        <w:contextualSpacing/>
+        <w:jc w:val="both"/>
+        <w:rPr>
+          <w:rFonts w:ascii="Times New Roman" w:hAnsi="Times New Roman" w:cs="Times New Roman"/>
+          <w:sz w:val="24"/>
+        </w:rPr>
+      </w:pPr>
+      <w:r>
+        <w:rPr>
+          <w:rFonts w:ascii="Times New Roman" w:hAnsi="Times New Roman" w:cs="Times New Roman"/>
+          <w:b/>
+          <w:sz w:val="24"/>
+        </w:rPr>
+        <w:t xml:space="preserve">Caso de uso </w:t>
+      </w:r>
+      <w:r>
+        <w:rPr>
+          <w:rFonts w:ascii="Times New Roman" w:hAnsi="Times New Roman" w:cs="Times New Roman"/>
+          <w:b/>
+          <w:sz w:val="24"/>
+        </w:rPr>
+        <w:t>UC12</w:t>
+      </w:r>
+      <w:r>
+        <w:rPr>
+          <w:rFonts w:ascii="Times New Roman" w:hAnsi="Times New Roman" w:cs="Times New Roman"/>
+          <w:b/>
+          <w:sz w:val="24"/>
+        </w:rPr>
+        <w:t xml:space="preserve">: </w:t>
+      </w:r>
+      <w:r>
+        <w:rPr>
+          <w:rFonts w:ascii="Times New Roman" w:hAnsi="Times New Roman" w:cs="Times New Roman"/>
+          <w:sz w:val="24"/>
+        </w:rPr>
+        <w:t>Configurar categorías de productos</w:t>
+      </w:r>
+      <w:r>
+        <w:rPr>
+          <w:rFonts w:ascii="Times New Roman" w:hAnsi="Times New Roman" w:cs="Times New Roman"/>
+          <w:sz w:val="24"/>
+        </w:rPr>
+        <w:t>:</w:t>
+      </w:r>
+    </w:p>
+    <w:p>
+      <w:pPr>
+        <w:contextualSpacing/>
+        <w:jc w:val="both"/>
+      </w:pPr>
+      <w:r>
+        <w:rPr>
+          <w:rFonts w:ascii="Times New Roman" w:hAnsi="Times New Roman" w:cs="Times New Roman"/>
+          <w:b/>
+          <w:sz w:val="24"/>
+        </w:rPr>
+        <w:t xml:space="preserve">Descripción: </w:t>
+      </w:r>
+      <w:r>
+        <w:rPr>
+          <w:rFonts w:ascii="Times New Roman" w:hAnsi="Times New Roman" w:cs="Times New Roman"/>
+          <w:sz w:val="24"/>
+        </w:rPr>
+        <w:t xml:space="preserve">El administrador necesita </w:t>
+      </w:r>
+      <w:r>
+        <w:rPr>
+          <w:rFonts w:ascii="Times New Roman" w:hAnsi="Times New Roman" w:cs="Times New Roman"/>
+          <w:sz w:val="24"/>
+        </w:rPr>
+        <w:t xml:space="preserve">hacer cambio </w:t>
+      </w:r>
+      <w:r>
+        <w:rPr>
+          <w:rFonts w:ascii="Times New Roman" w:hAnsi="Times New Roman" w:cs="Times New Roman"/>
+          <w:sz w:val="24"/>
+        </w:rPr>
+        <w:t>las categorías de productos cuando se agregan</w:t>
+      </w:r>
+      <w:r>
+        <w:rPr>
+          <w:rFonts w:ascii="Times New Roman" w:hAnsi="Times New Roman" w:cs="Times New Roman"/>
+          <w:sz w:val="24"/>
+        </w:rPr>
+        <w:t xml:space="preserve"> nuevas al sistema o se hacen cambios en los productos.</w:t>
+      </w:r>
+    </w:p>
+    <w:p>
+      <w:pPr>
+        <w:pStyle w:val="Ttulo2"/>
+        <w:contextualSpacing/>
+        <w:jc w:val="both"/>
+        <w:rPr>
+          <w:sz w:val="24"/>
+        </w:rPr>
+      </w:pPr>
+      <w:bookmarkStart w:id="28" w:name="_Toc465158520"/>
+      <w:r>
+        <w:rPr>
+          <w:sz w:val="24"/>
+        </w:rPr>
+        <w:t>2.5 Descripción completa de casos de uso</w:t>
+      </w:r>
+      <w:bookmarkEnd w:id="28"/>
+    </w:p>
+    <w:p>
+      <w:pPr>
+        <w:contextualSpacing/>
+        <w:jc w:val="both"/>
+        <w:rPr>
+          <w:rFonts w:ascii="Times New Roman" w:hAnsi="Times New Roman" w:cs="Times New Roman"/>
+          <w:sz w:val="24"/>
+          <w:szCs w:val="24"/>
+        </w:rPr>
+      </w:pPr>
+      <w:r>
+        <w:rPr>
+          <w:rFonts w:ascii="Times New Roman" w:hAnsi="Times New Roman" w:cs="Times New Roman"/>
+          <w:b/>
+          <w:sz w:val="24"/>
+          <w:szCs w:val="24"/>
+        </w:rPr>
+        <w:t xml:space="preserve">Caso de uso </w:t>
+      </w:r>
+      <w:r>
+        <w:rPr>
+          <w:rFonts w:ascii="Times New Roman" w:hAnsi="Times New Roman" w:cs="Times New Roman"/>
+          <w:b/>
+          <w:sz w:val="24"/>
+          <w:szCs w:val="24"/>
+        </w:rPr>
+        <w:t>UC</w:t>
+      </w:r>
+      <w:r>
+        <w:rPr>
+          <w:rFonts w:ascii="Times New Roman" w:hAnsi="Times New Roman" w:cs="Times New Roman"/>
+          <w:b/>
+          <w:sz w:val="24"/>
+          <w:szCs w:val="24"/>
+        </w:rPr>
+        <w:t>1:</w:t>
+      </w:r>
+      <w:r>
+        <w:rPr>
+          <w:rFonts w:ascii="Times New Roman" w:hAnsi="Times New Roman" w:cs="Times New Roman"/>
+          <w:sz w:val="24"/>
+          <w:szCs w:val="24"/>
+        </w:rPr>
+        <w:t xml:space="preserve"> Registro de usuario</w:t>
+      </w:r>
+    </w:p>
+    <w:p>
+      <w:pPr>
+        <w:contextualSpacing/>
+        <w:jc w:val="both"/>
+        <w:rPr>
+          <w:rFonts w:ascii="Times New Roman" w:hAnsi="Times New Roman" w:cs="Times New Roman"/>
+          <w:sz w:val="24"/>
+          <w:szCs w:val="24"/>
+        </w:rPr>
+      </w:pPr>
+      <w:r>
+        <w:rPr>
+          <w:rFonts w:ascii="Times New Roman" w:hAnsi="Times New Roman" w:cs="Times New Roman"/>
+          <w:b/>
+          <w:sz w:val="24"/>
+          <w:szCs w:val="24"/>
+        </w:rPr>
+        <w:t>Descripción:</w:t>
+      </w:r>
+      <w:r>
+        <w:rPr>
+          <w:rFonts w:ascii="Times New Roman" w:hAnsi="Times New Roman" w:cs="Times New Roman"/>
+          <w:sz w:val="24"/>
+          <w:szCs w:val="24"/>
+        </w:rPr>
+        <w:t xml:space="preserve"> El usuario necesita registrar todos sus datos para poder tener un nombre de usuario y así poder navegar en la aplicación web y realizar sus compras.</w:t>
+      </w:r>
+    </w:p>
+    <w:p>
+      <w:pPr>
+        <w:contextualSpacing/>
+        <w:jc w:val="both"/>
+        <w:rPr>
+          <w:rFonts w:ascii="Times New Roman" w:hAnsi="Times New Roman" w:cs="Times New Roman"/>
+          <w:sz w:val="24"/>
+          <w:szCs w:val="24"/>
+          <w:lang w:val="es-MX"/>
+        </w:rPr>
+      </w:pPr>
+      <w:r>
+        <w:rPr>
+          <w:rFonts w:ascii="Times New Roman" w:hAnsi="Times New Roman" w:cs="Times New Roman"/>
+          <w:b/>
+          <w:sz w:val="24"/>
+          <w:szCs w:val="24"/>
+          <w:lang w:val="es-MX"/>
+        </w:rPr>
+        <w:t xml:space="preserve">Actor Principal: </w:t>
+      </w:r>
+      <w:r>
+        <w:rPr>
+          <w:rFonts w:ascii="Times New Roman" w:hAnsi="Times New Roman" w:cs="Times New Roman"/>
+          <w:sz w:val="24"/>
+          <w:szCs w:val="24"/>
+          <w:lang w:val="es-MX"/>
+        </w:rPr>
+        <w:t>Usuario.</w:t>
+      </w:r>
+    </w:p>
+    <w:p>
+      <w:pPr>
+        <w:contextualSpacing/>
+        <w:jc w:val="both"/>
+        <w:rPr>
+          <w:rFonts w:ascii="Times New Roman" w:hAnsi="Times New Roman" w:cs="Times New Roman"/>
+          <w:b/>
+          <w:sz w:val="24"/>
+          <w:szCs w:val="24"/>
+          <w:lang w:val="es-MX"/>
+        </w:rPr>
+      </w:pPr>
+      <w:r>
+        <w:rPr>
+          <w:rFonts w:ascii="Times New Roman" w:hAnsi="Times New Roman" w:cs="Times New Roman"/>
+          <w:b/>
+          <w:sz w:val="24"/>
+          <w:szCs w:val="24"/>
+          <w:lang w:val="es-MX"/>
+        </w:rPr>
+        <w:t>Personal involucrado e intereses:</w:t>
+      </w:r>
+    </w:p>
+    <w:p>
+      <w:pPr>
+        <w:contextualSpacing/>
+        <w:jc w:val="both"/>
+        <w:rPr>
+          <w:rFonts w:ascii="Times New Roman" w:hAnsi="Times New Roman" w:cs="Times New Roman"/>
+          <w:sz w:val="24"/>
+          <w:szCs w:val="24"/>
+          <w:lang w:val="es-MX"/>
+        </w:rPr>
+      </w:pPr>
+      <w:r>
+        <w:rPr>
+          <w:rFonts w:ascii="Times New Roman" w:hAnsi="Times New Roman" w:cs="Times New Roman"/>
+          <w:b/>
+          <w:sz w:val="24"/>
+          <w:szCs w:val="24"/>
+          <w:lang w:val="es-MX"/>
+        </w:rPr>
+        <w:t>Usuario</w:t>
+      </w:r>
+      <w:r>
+        <w:rPr>
+          <w:rFonts w:ascii="Times New Roman" w:hAnsi="Times New Roman" w:cs="Times New Roman"/>
+          <w:sz w:val="24"/>
+          <w:szCs w:val="24"/>
+          <w:lang w:val="es-MX"/>
+        </w:rPr>
+        <w:t xml:space="preserve">: Requiere un acceso a la tienda en línea y necesita ingresar datos. </w:t>
+      </w:r>
+    </w:p>
+    <w:p>
+      <w:pPr>
+        <w:contextualSpacing/>
+        <w:jc w:val="both"/>
+        <w:rPr>
+          <w:rFonts w:ascii="Times New Roman" w:hAnsi="Times New Roman" w:cs="Times New Roman"/>
+          <w:sz w:val="24"/>
+          <w:szCs w:val="24"/>
+          <w:lang w:val="es-MX"/>
+        </w:rPr>
+      </w:pPr>
+      <w:r>
+        <w:rPr>
+          <w:rFonts w:ascii="Times New Roman" w:hAnsi="Times New Roman" w:cs="Times New Roman"/>
+          <w:b/>
+          <w:sz w:val="24"/>
+          <w:szCs w:val="24"/>
+          <w:lang w:val="es-MX"/>
+        </w:rPr>
+        <w:t>Administrador:</w:t>
+      </w:r>
+      <w:r>
+        <w:rPr>
+          <w:rFonts w:ascii="Times New Roman" w:hAnsi="Times New Roman" w:cs="Times New Roman"/>
+          <w:sz w:val="24"/>
+          <w:szCs w:val="24"/>
+          <w:lang w:val="es-MX"/>
+        </w:rPr>
+        <w:t xml:space="preserve"> Requiere datos correctos y completos para evitar confusiones y pérdida de tiempo.</w:t>
+      </w:r>
+    </w:p>
+    <w:p>
+      <w:pPr>
+        <w:contextualSpacing/>
+        <w:jc w:val="both"/>
+        <w:rPr>
+          <w:rFonts w:ascii="Times New Roman" w:hAnsi="Times New Roman" w:cs="Times New Roman"/>
+          <w:sz w:val="24"/>
+          <w:szCs w:val="24"/>
+          <w:lang w:val="es-MX"/>
+        </w:rPr>
+      </w:pPr>
+      <w:r>
+        <w:rPr>
+          <w:rFonts w:ascii="Times New Roman" w:hAnsi="Times New Roman" w:cs="Times New Roman"/>
+          <w:b/>
+          <w:sz w:val="24"/>
+          <w:szCs w:val="24"/>
+          <w:lang w:val="es-MX"/>
+        </w:rPr>
+        <w:t>Precondiciones</w:t>
+      </w:r>
+      <w:r>
+        <w:rPr>
+          <w:rFonts w:ascii="Times New Roman" w:hAnsi="Times New Roman" w:cs="Times New Roman"/>
+          <w:sz w:val="24"/>
+          <w:szCs w:val="24"/>
+          <w:lang w:val="es-MX"/>
+        </w:rPr>
+        <w:t xml:space="preserve">: </w:t>
+      </w:r>
+      <w:r>
+        <w:rPr>
+          <w:rFonts w:ascii="Times New Roman" w:hAnsi="Times New Roman" w:cs="Times New Roman"/>
+          <w:sz w:val="24"/>
+          <w:szCs w:val="24"/>
+          <w:lang w:val="es-MX"/>
+        </w:rPr>
+        <w:t>Entrar al sistema.</w:t>
+      </w:r>
+    </w:p>
+    <w:p>
+      <w:pPr>
+        <w:contextualSpacing/>
+        <w:jc w:val="both"/>
+        <w:rPr>
+          <w:rFonts w:ascii="Times New Roman" w:hAnsi="Times New Roman" w:cs="Times New Roman"/>
+          <w:sz w:val="24"/>
+          <w:szCs w:val="24"/>
+          <w:lang w:val="es-MX"/>
+        </w:rPr>
+      </w:pPr>
+      <w:r>
+        <w:rPr>
+          <w:rFonts w:ascii="Times New Roman" w:hAnsi="Times New Roman" w:cs="Times New Roman"/>
+          <w:b/>
+          <w:sz w:val="24"/>
+          <w:szCs w:val="24"/>
+          <w:lang w:val="es-MX"/>
+        </w:rPr>
+        <w:t>Garantías de éxito (postcondiciones</w:t>
+      </w:r>
+      <w:r>
+        <w:rPr>
+          <w:rFonts w:ascii="Times New Roman" w:hAnsi="Times New Roman" w:cs="Times New Roman"/>
+          <w:sz w:val="24"/>
+          <w:szCs w:val="24"/>
+          <w:lang w:val="es-MX"/>
+        </w:rPr>
+        <w:t>): Obtiene su nombre de usuario con el cual puede acceder a la aplicación web.</w:t>
+      </w:r>
+    </w:p>
+    <w:p>
+      <w:pPr>
+        <w:contextualSpacing/>
+        <w:jc w:val="both"/>
+        <w:rPr>
+          <w:rFonts w:ascii="Times New Roman" w:hAnsi="Times New Roman" w:cs="Times New Roman"/>
+          <w:b/>
+          <w:sz w:val="24"/>
+          <w:szCs w:val="24"/>
+          <w:lang w:val="es-MX"/>
+        </w:rPr>
+      </w:pPr>
+      <w:r>
+        <w:rPr>
+          <w:rFonts w:ascii="Times New Roman" w:hAnsi="Times New Roman" w:cs="Times New Roman"/>
+          <w:b/>
+          <w:sz w:val="24"/>
+          <w:szCs w:val="24"/>
+          <w:lang w:val="es-MX"/>
+        </w:rPr>
+        <w:t>Escenario principal de éxito (o Flujo básico):</w:t>
+      </w:r>
+    </w:p>
+    <w:p>
+      <w:pPr>
+        <w:pStyle w:val="Prrafodelista"/>
+        <w:numPr>
+          <w:ilvl w:val="0"/>
+          <w:numId w:val="24"/>
+        </w:numPr>
+        <w:jc w:val="both"/>
+        <w:rPr>
+          <w:rFonts w:ascii="Times New Roman" w:hAnsi="Times New Roman" w:cs="Times New Roman"/>
+          <w:sz w:val="24"/>
+          <w:szCs w:val="24"/>
+          <w:lang w:val="es-MX"/>
+        </w:rPr>
+      </w:pPr>
+      <w:r>
+        <w:rPr>
+          <w:rFonts w:ascii="Times New Roman" w:hAnsi="Times New Roman" w:cs="Times New Roman"/>
+          <w:sz w:val="24"/>
+          <w:szCs w:val="24"/>
+          <w:lang w:val="es-MX"/>
+        </w:rPr>
+        <w:t>El usuario navega en la aplicación web.</w:t>
+      </w:r>
+    </w:p>
+    <w:p>
+      <w:pPr>
+        <w:pStyle w:val="Prrafodelista"/>
+        <w:numPr>
+          <w:ilvl w:val="0"/>
+          <w:numId w:val="24"/>
+        </w:numPr>
+        <w:jc w:val="both"/>
+        <w:rPr>
+          <w:rFonts w:ascii="Times New Roman" w:hAnsi="Times New Roman" w:cs="Times New Roman"/>
+          <w:sz w:val="24"/>
+          <w:szCs w:val="24"/>
+          <w:lang w:val="es-MX"/>
+        </w:rPr>
+      </w:pPr>
+      <w:r>
+        <w:rPr>
+          <w:rFonts w:ascii="Times New Roman" w:hAnsi="Times New Roman" w:cs="Times New Roman"/>
+          <w:sz w:val="24"/>
+          <w:szCs w:val="24"/>
+          <w:lang w:val="es-MX"/>
+        </w:rPr>
+        <w:t>Ingresa a sección de registro</w:t>
+      </w:r>
+    </w:p>
+    <w:p>
+      <w:pPr>
+        <w:pStyle w:val="Prrafodelista"/>
+        <w:numPr>
+          <w:ilvl w:val="0"/>
+          <w:numId w:val="24"/>
+        </w:numPr>
+        <w:jc w:val="both"/>
+        <w:rPr>
+          <w:rFonts w:ascii="Times New Roman" w:hAnsi="Times New Roman" w:cs="Times New Roman"/>
+          <w:sz w:val="24"/>
+          <w:szCs w:val="24"/>
+          <w:lang w:val="es-MX"/>
+        </w:rPr>
+      </w:pPr>
+      <w:r>
+        <w:rPr>
+          <w:rFonts w:ascii="Times New Roman" w:hAnsi="Times New Roman" w:cs="Times New Roman"/>
+          <w:sz w:val="24"/>
+          <w:szCs w:val="24"/>
+          <w:lang w:val="es-MX"/>
+        </w:rPr>
+        <w:t>Usuario ingresa sus datos personales completos y correctos.</w:t>
+      </w:r>
+    </w:p>
+    <w:p>
+      <w:pPr>
+        <w:pStyle w:val="Prrafodelista"/>
+        <w:numPr>
+          <w:ilvl w:val="0"/>
+          <w:numId w:val="24"/>
+        </w:numPr>
+        <w:jc w:val="both"/>
+        <w:rPr>
+          <w:rFonts w:ascii="Times New Roman" w:hAnsi="Times New Roman" w:cs="Times New Roman"/>
+          <w:sz w:val="24"/>
+          <w:szCs w:val="24"/>
+          <w:lang w:val="es-MX"/>
+        </w:rPr>
+      </w:pPr>
+      <w:r>
+        <w:rPr>
+          <w:rFonts w:ascii="Times New Roman" w:hAnsi="Times New Roman" w:cs="Times New Roman"/>
+          <w:sz w:val="24"/>
+          <w:szCs w:val="24"/>
+          <w:lang w:val="es-MX"/>
+        </w:rPr>
+        <w:t>El sistema registra usuario con éxito.</w:t>
+      </w:r>
+    </w:p>
+    <w:p>
+      <w:pPr>
+        <w:pStyle w:val="Prrafodelista"/>
+        <w:numPr>
+          <w:ilvl w:val="0"/>
+          <w:numId w:val="24"/>
+        </w:numPr>
+        <w:jc w:val="both"/>
+        <w:rPr>
+          <w:rFonts w:ascii="Times New Roman" w:hAnsi="Times New Roman" w:cs="Times New Roman"/>
+          <w:sz w:val="24"/>
+          <w:szCs w:val="24"/>
+          <w:lang w:val="es-MX"/>
+        </w:rPr>
+      </w:pPr>
+      <w:r>
+        <w:rPr>
+          <w:rFonts w:ascii="Times New Roman" w:hAnsi="Times New Roman" w:cs="Times New Roman"/>
+          <w:sz w:val="24"/>
+          <w:szCs w:val="24"/>
+          <w:lang w:val="es-MX"/>
+        </w:rPr>
+        <w:lastRenderedPageBreak/>
+        <w:t>Usuario obtiene su nombre de usuario.</w:t>
+      </w:r>
+    </w:p>
+    <w:p>
+      <w:pPr>
+        <w:jc w:val="both"/>
+        <w:rPr>
+          <w:rFonts w:ascii="Times New Roman" w:hAnsi="Times New Roman" w:cs="Times New Roman"/>
+          <w:sz w:val="24"/>
+          <w:szCs w:val="24"/>
+          <w:lang w:val="es-MX"/>
+        </w:rPr>
+      </w:pPr>
+      <w:r>
+        <w:rPr>
+          <w:rFonts w:ascii="Times New Roman" w:hAnsi="Times New Roman" w:cs="Times New Roman"/>
+          <w:b/>
+          <w:sz w:val="24"/>
+          <w:szCs w:val="24"/>
+          <w:lang w:val="es-MX"/>
+        </w:rPr>
+        <w:t>E</w:t>
+      </w:r>
+      <w:r>
+        <w:rPr>
+          <w:rFonts w:ascii="Times New Roman" w:hAnsi="Times New Roman" w:cs="Times New Roman"/>
+          <w:b/>
+          <w:sz w:val="24"/>
+          <w:szCs w:val="24"/>
+          <w:lang w:val="es-MX"/>
+        </w:rPr>
+        <w:t>xtensiones (o Flujos Alternativos):</w:t>
+      </w:r>
+    </w:p>
+    <w:p>
+      <w:pPr>
+        <w:pStyle w:val="Prrafodelista"/>
+        <w:numPr>
+          <w:ilvl w:val="0"/>
+          <w:numId w:val="25"/>
+        </w:numPr>
+        <w:jc w:val="both"/>
+        <w:rPr>
+          <w:rFonts w:ascii="Times New Roman" w:hAnsi="Times New Roman" w:cs="Times New Roman"/>
+          <w:sz w:val="24"/>
+          <w:szCs w:val="24"/>
+          <w:lang w:val="es-MX"/>
+        </w:rPr>
+      </w:pPr>
+      <w:r>
+        <w:rPr>
+          <w:rFonts w:ascii="Times New Roman" w:hAnsi="Times New Roman" w:cs="Times New Roman"/>
+          <w:sz w:val="24"/>
+          <w:szCs w:val="24"/>
+          <w:lang w:val="es-MX"/>
+        </w:rPr>
+        <w:t>El Sistema encuentra algún fallo para comunicarse con el sistema gestor de la información:</w:t>
+      </w:r>
+    </w:p>
+    <w:p>
+      <w:pPr>
+        <w:pStyle w:val="Prrafodelista"/>
+        <w:jc w:val="both"/>
+        <w:rPr>
+          <w:rFonts w:ascii="Times New Roman" w:hAnsi="Times New Roman" w:cs="Times New Roman"/>
+          <w:sz w:val="24"/>
+          <w:szCs w:val="24"/>
+          <w:lang w:val="es-MX"/>
+        </w:rPr>
+      </w:pPr>
+      <w:r>
+        <w:rPr>
+          <w:rFonts w:ascii="Times New Roman" w:hAnsi="Times New Roman" w:cs="Times New Roman"/>
+          <w:sz w:val="24"/>
+          <w:szCs w:val="24"/>
+          <w:lang w:val="es-MX"/>
+        </w:rPr>
+        <w:t>-</w:t>
+      </w:r>
+      <w:r>
+        <w:rPr>
+          <w:rFonts w:ascii="Times New Roman" w:hAnsi="Times New Roman" w:cs="Times New Roman"/>
+          <w:sz w:val="24"/>
+          <w:szCs w:val="24"/>
+          <w:lang w:val="es-MX"/>
+        </w:rPr>
+        <w:t>El Sistema señala el error de conexión o de disponibilidad y regresa al punto de registro.</w:t>
+      </w:r>
+    </w:p>
+    <w:p>
+      <w:pPr>
+        <w:pStyle w:val="Prrafodelista"/>
+        <w:numPr>
+          <w:ilvl w:val="0"/>
+          <w:numId w:val="25"/>
+        </w:numPr>
+        <w:jc w:val="both"/>
+        <w:rPr>
+          <w:rFonts w:ascii="Times New Roman" w:hAnsi="Times New Roman" w:cs="Times New Roman"/>
+          <w:sz w:val="24"/>
+          <w:szCs w:val="24"/>
+          <w:lang w:val="es-MX"/>
+        </w:rPr>
+      </w:pPr>
+      <w:r>
+        <w:rPr>
+          <w:rFonts w:ascii="Times New Roman" w:hAnsi="Times New Roman" w:cs="Times New Roman"/>
+          <w:sz w:val="24"/>
+          <w:szCs w:val="24"/>
+          <w:lang w:val="es-MX"/>
+        </w:rPr>
+        <w:t>Datos Incoherentes:</w:t>
+      </w:r>
+    </w:p>
+    <w:p>
+      <w:pPr>
+        <w:pStyle w:val="Prrafodelista"/>
+        <w:jc w:val="both"/>
+        <w:rPr>
+          <w:rFonts w:ascii="Times New Roman" w:hAnsi="Times New Roman" w:cs="Times New Roman"/>
+          <w:sz w:val="24"/>
+          <w:szCs w:val="24"/>
+          <w:lang w:val="es-MX"/>
+        </w:rPr>
+      </w:pPr>
+      <w:r>
+        <w:rPr>
+          <w:rFonts w:ascii="Times New Roman" w:hAnsi="Times New Roman" w:cs="Times New Roman"/>
+          <w:sz w:val="24"/>
+          <w:szCs w:val="24"/>
+          <w:lang w:val="es-MX"/>
+        </w:rPr>
+        <w:t>-</w:t>
+      </w:r>
+      <w:r>
+        <w:rPr>
+          <w:rFonts w:ascii="Times New Roman" w:hAnsi="Times New Roman" w:cs="Times New Roman"/>
+          <w:sz w:val="24"/>
+          <w:szCs w:val="24"/>
+          <w:lang w:val="es-MX"/>
+        </w:rPr>
+        <w:t>El Sistema detecta y señala el error.</w:t>
+      </w:r>
+    </w:p>
+    <w:p>
+      <w:pPr>
+        <w:pStyle w:val="Prrafodelista"/>
+        <w:numPr>
+          <w:ilvl w:val="0"/>
+          <w:numId w:val="25"/>
+        </w:numPr>
+        <w:jc w:val="both"/>
+        <w:rPr>
+          <w:rFonts w:ascii="Times New Roman" w:hAnsi="Times New Roman" w:cs="Times New Roman"/>
+          <w:sz w:val="24"/>
+          <w:szCs w:val="24"/>
+          <w:lang w:val="es-MX"/>
+        </w:rPr>
+      </w:pPr>
+      <w:r>
+        <w:rPr>
+          <w:rFonts w:ascii="Times New Roman" w:hAnsi="Times New Roman" w:cs="Times New Roman"/>
+          <w:sz w:val="24"/>
+          <w:szCs w:val="24"/>
+          <w:lang w:val="es-MX"/>
+        </w:rPr>
+        <w:t>Usuario olvidó llenar uno o más campos con la información requerida:</w:t>
+      </w:r>
+    </w:p>
+    <w:p>
+      <w:pPr>
+        <w:pStyle w:val="Prrafodelista"/>
+        <w:jc w:val="both"/>
+        <w:rPr>
+          <w:rFonts w:ascii="Times New Roman" w:hAnsi="Times New Roman" w:cs="Times New Roman"/>
+          <w:sz w:val="24"/>
+          <w:szCs w:val="24"/>
+          <w:lang w:val="es-MX"/>
+        </w:rPr>
+      </w:pPr>
+      <w:r>
+        <w:rPr>
+          <w:rFonts w:ascii="Times New Roman" w:hAnsi="Times New Roman" w:cs="Times New Roman"/>
+          <w:sz w:val="24"/>
+          <w:szCs w:val="24"/>
+          <w:lang w:val="es-MX"/>
+        </w:rPr>
+        <w:t>-</w:t>
+      </w:r>
+      <w:r>
+        <w:rPr>
+          <w:rFonts w:ascii="Times New Roman" w:hAnsi="Times New Roman" w:cs="Times New Roman"/>
+          <w:sz w:val="24"/>
+          <w:szCs w:val="24"/>
+          <w:lang w:val="es-MX"/>
+        </w:rPr>
+        <w:t>El Sistema señala que no se llenaron algunos campos con la información necesaria.</w:t>
+      </w:r>
+    </w:p>
+    <w:p>
+      <w:pPr>
+        <w:pStyle w:val="Prrafodelista"/>
+        <w:numPr>
+          <w:ilvl w:val="0"/>
+          <w:numId w:val="25"/>
+        </w:numPr>
+        <w:jc w:val="both"/>
+        <w:rPr>
+          <w:rFonts w:ascii="Times New Roman" w:hAnsi="Times New Roman" w:cs="Times New Roman"/>
+          <w:sz w:val="24"/>
+          <w:szCs w:val="24"/>
+          <w:lang w:val="es-MX"/>
+        </w:rPr>
+      </w:pPr>
+      <w:r>
+        <w:rPr>
+          <w:rFonts w:ascii="Times New Roman" w:hAnsi="Times New Roman" w:cs="Times New Roman"/>
+          <w:sz w:val="24"/>
+          <w:szCs w:val="24"/>
+          <w:lang w:val="es-MX"/>
+        </w:rPr>
+        <w:t>Ya se encuentra nombre de usuario:</w:t>
+      </w:r>
+    </w:p>
+    <w:p>
+      <w:pPr>
+        <w:pStyle w:val="Prrafodelista"/>
+        <w:jc w:val="both"/>
+        <w:rPr>
+          <w:rFonts w:ascii="Times New Roman" w:hAnsi="Times New Roman" w:cs="Times New Roman"/>
+          <w:sz w:val="24"/>
+          <w:szCs w:val="24"/>
+          <w:lang w:val="es-MX"/>
+        </w:rPr>
+      </w:pPr>
+      <w:r>
+        <w:rPr>
+          <w:rFonts w:ascii="Times New Roman" w:hAnsi="Times New Roman" w:cs="Times New Roman"/>
+          <w:sz w:val="24"/>
+          <w:szCs w:val="24"/>
+          <w:lang w:val="es-MX"/>
+        </w:rPr>
+        <w:t>-</w:t>
+      </w:r>
+      <w:r>
+        <w:rPr>
+          <w:rFonts w:ascii="Times New Roman" w:hAnsi="Times New Roman" w:cs="Times New Roman"/>
+          <w:sz w:val="24"/>
+          <w:szCs w:val="24"/>
+          <w:lang w:val="es-MX"/>
+        </w:rPr>
+        <w:t xml:space="preserve">El Sistema señala que ya hay un registro. </w:t>
+      </w:r>
+    </w:p>
+    <w:p>
+      <w:pPr>
+        <w:jc w:val="both"/>
+        <w:rPr>
+          <w:rFonts w:ascii="Times New Roman" w:hAnsi="Times New Roman" w:cs="Times New Roman"/>
+          <w:sz w:val="24"/>
+          <w:szCs w:val="24"/>
+          <w:lang w:val="es-MX"/>
+        </w:rPr>
+      </w:pPr>
+      <w:r>
+        <w:rPr>
+          <w:rFonts w:ascii="Times New Roman" w:hAnsi="Times New Roman" w:cs="Times New Roman"/>
+          <w:b/>
+          <w:sz w:val="24"/>
+          <w:szCs w:val="24"/>
+        </w:rPr>
+        <w:t>Caso de uso UC2:</w:t>
+      </w:r>
+      <w:r>
+        <w:rPr>
+          <w:rFonts w:ascii="Times New Roman" w:hAnsi="Times New Roman" w:cs="Times New Roman"/>
+          <w:sz w:val="24"/>
+          <w:szCs w:val="24"/>
+        </w:rPr>
+        <w:t xml:space="preserve"> Compra de mercancía.</w:t>
+      </w:r>
+    </w:p>
+    <w:p>
+      <w:pPr>
+        <w:contextualSpacing/>
+        <w:jc w:val="both"/>
+        <w:rPr>
+          <w:rFonts w:ascii="Times New Roman" w:hAnsi="Times New Roman" w:cs="Times New Roman"/>
+          <w:sz w:val="24"/>
+          <w:szCs w:val="24"/>
+        </w:rPr>
+      </w:pPr>
+      <w:r>
+        <w:rPr>
+          <w:rFonts w:ascii="Times New Roman" w:hAnsi="Times New Roman" w:cs="Times New Roman"/>
+          <w:b/>
+          <w:sz w:val="24"/>
+          <w:szCs w:val="24"/>
+        </w:rPr>
+        <w:t>Descripción:</w:t>
+      </w:r>
+      <w:r>
+        <w:rPr>
+          <w:rFonts w:ascii="Times New Roman" w:hAnsi="Times New Roman" w:cs="Times New Roman"/>
+          <w:sz w:val="24"/>
+          <w:szCs w:val="24"/>
+        </w:rPr>
+        <w:t xml:space="preserve"> </w:t>
+      </w:r>
+      <w:r>
+        <w:rPr>
+          <w:rFonts w:ascii="Times New Roman" w:hAnsi="Times New Roman" w:cs="Times New Roman"/>
+          <w:sz w:val="24"/>
+        </w:rPr>
+        <w:t>El cliente navega sobre el sistema, selecciona los productos que desea adquirir para así poder realizar su pago.</w:t>
+      </w:r>
+    </w:p>
+    <w:p>
+      <w:pPr>
+        <w:contextualSpacing/>
+        <w:jc w:val="both"/>
+        <w:rPr>
+          <w:rFonts w:ascii="Times New Roman" w:hAnsi="Times New Roman" w:cs="Times New Roman"/>
+          <w:sz w:val="24"/>
+          <w:szCs w:val="24"/>
+          <w:lang w:val="es-MX"/>
+        </w:rPr>
+      </w:pPr>
+      <w:r>
+        <w:rPr>
+          <w:rFonts w:ascii="Times New Roman" w:hAnsi="Times New Roman" w:cs="Times New Roman"/>
+          <w:b/>
+          <w:sz w:val="24"/>
+          <w:szCs w:val="24"/>
+          <w:lang w:val="es-MX"/>
+        </w:rPr>
+        <w:t>Actor Principal:</w:t>
+      </w:r>
+      <w:r>
+        <w:rPr>
+          <w:rFonts w:ascii="Times New Roman" w:hAnsi="Times New Roman" w:cs="Times New Roman"/>
+          <w:b/>
+          <w:sz w:val="24"/>
+          <w:szCs w:val="24"/>
+          <w:lang w:val="es-MX"/>
+        </w:rPr>
+        <w:t xml:space="preserve"> </w:t>
+      </w:r>
+      <w:r>
+        <w:rPr>
+          <w:rFonts w:ascii="Times New Roman" w:hAnsi="Times New Roman" w:cs="Times New Roman"/>
+          <w:sz w:val="24"/>
+          <w:szCs w:val="24"/>
+          <w:lang w:val="es-MX"/>
+        </w:rPr>
+        <w:t>Cliente</w:t>
+      </w:r>
+    </w:p>
+    <w:p>
+      <w:pPr>
+        <w:contextualSpacing/>
+        <w:jc w:val="both"/>
+        <w:rPr>
+          <w:rFonts w:ascii="Times New Roman" w:hAnsi="Times New Roman" w:cs="Times New Roman"/>
+          <w:b/>
+          <w:sz w:val="24"/>
+          <w:szCs w:val="24"/>
+          <w:lang w:val="es-MX"/>
+        </w:rPr>
+      </w:pPr>
+      <w:r>
+        <w:rPr>
+          <w:rFonts w:ascii="Times New Roman" w:hAnsi="Times New Roman" w:cs="Times New Roman"/>
+          <w:b/>
+          <w:sz w:val="24"/>
+          <w:szCs w:val="24"/>
+          <w:lang w:val="es-MX"/>
+        </w:rPr>
+        <w:t>Personal involucrado e intereses:</w:t>
+      </w:r>
+    </w:p>
+    <w:p>
+      <w:pPr>
+        <w:contextualSpacing/>
+        <w:jc w:val="both"/>
+        <w:rPr>
+          <w:rFonts w:ascii="Times New Roman" w:hAnsi="Times New Roman" w:cs="Times New Roman"/>
+          <w:sz w:val="24"/>
+          <w:szCs w:val="24"/>
+          <w:lang w:val="es-MX"/>
+        </w:rPr>
+      </w:pPr>
+      <w:r>
+        <w:rPr>
+          <w:rFonts w:ascii="Times New Roman" w:hAnsi="Times New Roman" w:cs="Times New Roman"/>
+          <w:b/>
+          <w:sz w:val="24"/>
+          <w:szCs w:val="24"/>
+          <w:lang w:val="es-MX"/>
+        </w:rPr>
+        <w:t>Cliente:</w:t>
+      </w:r>
+      <w:r>
+        <w:rPr>
+          <w:rFonts w:ascii="Times New Roman" w:hAnsi="Times New Roman" w:cs="Times New Roman"/>
+          <w:sz w:val="24"/>
+          <w:szCs w:val="24"/>
+          <w:lang w:val="es-MX"/>
+        </w:rPr>
+        <w:t xml:space="preserve"> </w:t>
+      </w:r>
+      <w:r>
+        <w:rPr>
+          <w:rFonts w:ascii="Times New Roman" w:hAnsi="Times New Roman" w:cs="Times New Roman"/>
+          <w:sz w:val="24"/>
+          <w:szCs w:val="24"/>
+          <w:lang w:val="es-MX"/>
+        </w:rPr>
+        <w:t>Requiere tener una compra exitosa.</w:t>
+      </w:r>
+    </w:p>
+    <w:p>
+      <w:pPr>
+        <w:contextualSpacing/>
+        <w:jc w:val="both"/>
+        <w:rPr>
+          <w:rFonts w:ascii="Times New Roman" w:hAnsi="Times New Roman" w:cs="Times New Roman"/>
+          <w:sz w:val="24"/>
+          <w:szCs w:val="24"/>
+          <w:lang w:val="es-MX"/>
+        </w:rPr>
+      </w:pPr>
+      <w:r>
+        <w:rPr>
+          <w:rFonts w:ascii="Times New Roman" w:hAnsi="Times New Roman" w:cs="Times New Roman"/>
+          <w:b/>
+          <w:sz w:val="24"/>
+          <w:szCs w:val="24"/>
+          <w:lang w:val="es-MX"/>
+        </w:rPr>
+        <w:t>Sistema</w:t>
+      </w:r>
+      <w:r>
+        <w:rPr>
+          <w:rFonts w:ascii="Times New Roman" w:hAnsi="Times New Roman" w:cs="Times New Roman"/>
+          <w:b/>
+          <w:sz w:val="24"/>
+          <w:szCs w:val="24"/>
+          <w:lang w:val="es-MX"/>
+        </w:rPr>
+        <w:t>:</w:t>
+      </w:r>
+      <w:r>
+        <w:rPr>
+          <w:rFonts w:ascii="Times New Roman" w:hAnsi="Times New Roman" w:cs="Times New Roman"/>
+          <w:sz w:val="24"/>
+          <w:szCs w:val="24"/>
+          <w:lang w:val="es-MX"/>
+        </w:rPr>
+        <w:t xml:space="preserve"> </w:t>
+      </w:r>
+      <w:r>
+        <w:rPr>
+          <w:rFonts w:ascii="Times New Roman" w:hAnsi="Times New Roman" w:cs="Times New Roman"/>
+          <w:sz w:val="24"/>
+          <w:szCs w:val="24"/>
+          <w:lang w:val="es-MX"/>
+        </w:rPr>
+        <w:t>Vender sus productos.</w:t>
+      </w:r>
+    </w:p>
+    <w:p>
+      <w:pPr>
+        <w:contextualSpacing/>
+        <w:jc w:val="both"/>
+        <w:rPr>
+          <w:rFonts w:ascii="Times New Roman" w:hAnsi="Times New Roman" w:cs="Times New Roman"/>
+          <w:b/>
+          <w:sz w:val="24"/>
+          <w:szCs w:val="24"/>
+          <w:lang w:val="es-MX"/>
+        </w:rPr>
+      </w:pPr>
+      <w:r>
+        <w:rPr>
+          <w:rFonts w:ascii="Times New Roman" w:hAnsi="Times New Roman" w:cs="Times New Roman"/>
+          <w:b/>
+          <w:sz w:val="24"/>
+          <w:szCs w:val="24"/>
+          <w:lang w:val="es-MX"/>
+        </w:rPr>
+        <w:t>Sistema bancario</w:t>
+      </w:r>
+      <w:r>
+        <w:rPr>
+          <w:rFonts w:ascii="Times New Roman" w:hAnsi="Times New Roman" w:cs="Times New Roman"/>
+          <w:b/>
+          <w:sz w:val="24"/>
+          <w:szCs w:val="24"/>
+          <w:lang w:val="es-MX"/>
+        </w:rPr>
+        <w:t xml:space="preserve">: </w:t>
+      </w:r>
+    </w:p>
+    <w:p>
+      <w:pPr>
+        <w:contextualSpacing/>
+        <w:jc w:val="both"/>
+        <w:rPr>
+          <w:rFonts w:ascii="Times New Roman" w:hAnsi="Times New Roman" w:cs="Times New Roman"/>
+          <w:sz w:val="24"/>
+          <w:szCs w:val="24"/>
+          <w:lang w:val="es-MX"/>
+        </w:rPr>
+      </w:pPr>
+      <w:r>
+        <w:rPr>
+          <w:rFonts w:ascii="Times New Roman" w:hAnsi="Times New Roman" w:cs="Times New Roman"/>
+          <w:b/>
+          <w:sz w:val="24"/>
+          <w:szCs w:val="24"/>
+          <w:lang w:val="es-MX"/>
+        </w:rPr>
+        <w:t>Precondiciones</w:t>
+      </w:r>
+      <w:r>
+        <w:rPr>
+          <w:rFonts w:ascii="Times New Roman" w:hAnsi="Times New Roman" w:cs="Times New Roman"/>
+          <w:sz w:val="24"/>
+          <w:szCs w:val="24"/>
+          <w:lang w:val="es-MX"/>
+        </w:rPr>
+        <w:t xml:space="preserve">: </w:t>
+      </w:r>
+      <w:r>
+        <w:rPr>
+          <w:rFonts w:ascii="Times New Roman" w:hAnsi="Times New Roman" w:cs="Times New Roman"/>
+          <w:sz w:val="24"/>
+          <w:szCs w:val="24"/>
+          <w:lang w:val="es-MX"/>
+        </w:rPr>
+        <w:t>Estar dado de alta en el sistema como cliente.</w:t>
+      </w:r>
+    </w:p>
+    <w:p>
+      <w:pPr>
+        <w:contextualSpacing/>
+        <w:jc w:val="both"/>
+        <w:rPr>
+          <w:rFonts w:ascii="Times New Roman" w:hAnsi="Times New Roman" w:cs="Times New Roman"/>
+          <w:sz w:val="24"/>
+          <w:szCs w:val="24"/>
+          <w:lang w:val="es-MX"/>
+        </w:rPr>
+      </w:pPr>
+      <w:r>
+        <w:rPr>
+          <w:rFonts w:ascii="Times New Roman" w:hAnsi="Times New Roman" w:cs="Times New Roman"/>
+          <w:b/>
+          <w:sz w:val="24"/>
+          <w:szCs w:val="24"/>
+          <w:lang w:val="es-MX"/>
+        </w:rPr>
+        <w:t>Garantías de éxito (postcondiciones</w:t>
+      </w:r>
+      <w:r>
+        <w:rPr>
+          <w:rFonts w:ascii="Times New Roman" w:hAnsi="Times New Roman" w:cs="Times New Roman"/>
+          <w:sz w:val="24"/>
+          <w:szCs w:val="24"/>
+          <w:lang w:val="es-MX"/>
+        </w:rPr>
+        <w:t xml:space="preserve">): </w:t>
+      </w:r>
+      <w:r>
+        <w:rPr>
+          <w:rFonts w:ascii="Times New Roman" w:hAnsi="Times New Roman" w:cs="Times New Roman"/>
+          <w:sz w:val="24"/>
+          <w:szCs w:val="24"/>
+          <w:lang w:val="es-MX"/>
+        </w:rPr>
+        <w:t>Obtiene los productos que este haya seleccionado durante su navegación.</w:t>
+      </w:r>
+    </w:p>
+    <w:p>
+      <w:pPr>
+        <w:contextualSpacing/>
+        <w:jc w:val="both"/>
+        <w:rPr>
+          <w:rFonts w:ascii="Times New Roman" w:hAnsi="Times New Roman" w:cs="Times New Roman"/>
+          <w:b/>
+          <w:sz w:val="24"/>
+          <w:szCs w:val="24"/>
+          <w:lang w:val="es-MX"/>
+        </w:rPr>
+      </w:pPr>
+      <w:r>
+        <w:rPr>
+          <w:rFonts w:ascii="Times New Roman" w:hAnsi="Times New Roman" w:cs="Times New Roman"/>
+          <w:b/>
+          <w:sz w:val="24"/>
+          <w:szCs w:val="24"/>
+          <w:lang w:val="es-MX"/>
+        </w:rPr>
+        <w:t>Escenario principal de éxito (o Flujo básico):</w:t>
+      </w:r>
+    </w:p>
+    <w:p>
+      <w:pPr>
+        <w:pStyle w:val="Prrafodelista"/>
+        <w:numPr>
+          <w:ilvl w:val="0"/>
+          <w:numId w:val="26"/>
+        </w:numPr>
+        <w:jc w:val="both"/>
+        <w:rPr>
+          <w:rFonts w:ascii="Times New Roman" w:hAnsi="Times New Roman" w:cs="Times New Roman"/>
+          <w:sz w:val="24"/>
+          <w:szCs w:val="24"/>
+          <w:lang w:val="es-MX"/>
+        </w:rPr>
+      </w:pPr>
+      <w:r>
+        <w:rPr>
+          <w:rFonts w:ascii="Times New Roman" w:hAnsi="Times New Roman" w:cs="Times New Roman"/>
+          <w:sz w:val="24"/>
+          <w:szCs w:val="24"/>
+          <w:lang w:val="es-MX"/>
+        </w:rPr>
+        <w:t>Cliente ingresa a sistema.</w:t>
+      </w:r>
+    </w:p>
+    <w:p>
+      <w:pPr>
+        <w:pStyle w:val="Prrafodelista"/>
+        <w:numPr>
+          <w:ilvl w:val="0"/>
+          <w:numId w:val="26"/>
+        </w:numPr>
+        <w:jc w:val="both"/>
+        <w:rPr>
+          <w:rFonts w:ascii="Times New Roman" w:hAnsi="Times New Roman" w:cs="Times New Roman"/>
+          <w:sz w:val="24"/>
+          <w:szCs w:val="24"/>
+          <w:lang w:val="es-MX"/>
+        </w:rPr>
+      </w:pPr>
+      <w:r>
+        <w:rPr>
+          <w:rFonts w:ascii="Times New Roman" w:hAnsi="Times New Roman" w:cs="Times New Roman"/>
+          <w:sz w:val="24"/>
+          <w:szCs w:val="24"/>
+          <w:lang w:val="es-MX"/>
+        </w:rPr>
+        <w:t>Navega por el sistema.</w:t>
+      </w:r>
+    </w:p>
+    <w:p>
+      <w:pPr>
+        <w:pStyle w:val="Prrafodelista"/>
+        <w:numPr>
+          <w:ilvl w:val="0"/>
+          <w:numId w:val="26"/>
+        </w:numPr>
+        <w:jc w:val="both"/>
+        <w:rPr>
+          <w:rFonts w:ascii="Times New Roman" w:hAnsi="Times New Roman" w:cs="Times New Roman"/>
+          <w:sz w:val="24"/>
+          <w:szCs w:val="24"/>
+          <w:lang w:val="es-MX"/>
+        </w:rPr>
+      </w:pPr>
+      <w:r>
+        <w:rPr>
+          <w:rFonts w:ascii="Times New Roman" w:hAnsi="Times New Roman" w:cs="Times New Roman"/>
+          <w:sz w:val="24"/>
+          <w:szCs w:val="24"/>
+          <w:lang w:val="es-MX"/>
+        </w:rPr>
+        <w:t>Selecciona sus productos a comprar.</w:t>
+      </w:r>
+    </w:p>
+    <w:p>
+      <w:pPr>
+        <w:pStyle w:val="Prrafodelista"/>
+        <w:numPr>
+          <w:ilvl w:val="0"/>
+          <w:numId w:val="26"/>
+        </w:numPr>
+        <w:jc w:val="both"/>
+        <w:rPr>
+          <w:rFonts w:ascii="Times New Roman" w:hAnsi="Times New Roman" w:cs="Times New Roman"/>
+          <w:sz w:val="24"/>
+          <w:szCs w:val="24"/>
+          <w:lang w:val="es-MX"/>
+        </w:rPr>
+      </w:pPr>
+      <w:r>
+        <w:rPr>
+          <w:rFonts w:ascii="Times New Roman" w:hAnsi="Times New Roman" w:cs="Times New Roman"/>
+          <w:sz w:val="24"/>
+          <w:szCs w:val="24"/>
+          <w:lang w:val="es-MX"/>
+        </w:rPr>
+        <w:t xml:space="preserve">El sistema muestra productos </w:t>
+      </w:r>
+      <w:r>
+        <w:rPr>
+          <w:rFonts w:ascii="Times New Roman" w:hAnsi="Times New Roman" w:cs="Times New Roman"/>
+          <w:sz w:val="24"/>
+          <w:szCs w:val="24"/>
+          <w:lang w:val="es-MX"/>
+        </w:rPr>
+        <w:t>seleccionados.</w:t>
+      </w:r>
+    </w:p>
+    <w:p>
+      <w:pPr>
+        <w:pStyle w:val="Prrafodelista"/>
+        <w:numPr>
+          <w:ilvl w:val="0"/>
+          <w:numId w:val="26"/>
+        </w:numPr>
+        <w:jc w:val="both"/>
+        <w:rPr>
+          <w:rFonts w:ascii="Times New Roman" w:hAnsi="Times New Roman" w:cs="Times New Roman"/>
+          <w:sz w:val="24"/>
+          <w:szCs w:val="24"/>
+          <w:lang w:val="es-MX"/>
+        </w:rPr>
+      </w:pPr>
+      <w:r>
+        <w:rPr>
+          <w:rFonts w:ascii="Times New Roman" w:hAnsi="Times New Roman" w:cs="Times New Roman"/>
+          <w:sz w:val="24"/>
+          <w:szCs w:val="24"/>
+          <w:lang w:val="es-MX"/>
+        </w:rPr>
+        <w:t>Cliente hace su pago.</w:t>
+      </w:r>
+    </w:p>
+    <w:p>
+      <w:pPr>
+        <w:pStyle w:val="Prrafodelista"/>
+        <w:numPr>
+          <w:ilvl w:val="0"/>
+          <w:numId w:val="26"/>
+        </w:numPr>
+        <w:jc w:val="both"/>
+        <w:rPr>
+          <w:rFonts w:ascii="Times New Roman" w:hAnsi="Times New Roman" w:cs="Times New Roman"/>
+          <w:sz w:val="24"/>
+          <w:szCs w:val="24"/>
+          <w:lang w:val="es-MX"/>
+        </w:rPr>
+      </w:pPr>
+      <w:r>
+        <w:rPr>
+          <w:rFonts w:ascii="Times New Roman" w:hAnsi="Times New Roman" w:cs="Times New Roman"/>
+          <w:sz w:val="24"/>
+          <w:szCs w:val="24"/>
+          <w:lang w:val="es-MX"/>
+        </w:rPr>
+        <w:t>Sistema bancario realiza transacción.</w:t>
+      </w:r>
+    </w:p>
+    <w:p>
+      <w:pPr>
+        <w:jc w:val="both"/>
+        <w:rPr>
+          <w:rFonts w:ascii="Times New Roman" w:hAnsi="Times New Roman" w:cs="Times New Roman"/>
+          <w:sz w:val="24"/>
+          <w:szCs w:val="24"/>
+          <w:lang w:val="es-MX"/>
+        </w:rPr>
+      </w:pPr>
+      <w:r>
+        <w:rPr>
+          <w:rFonts w:ascii="Times New Roman" w:hAnsi="Times New Roman" w:cs="Times New Roman"/>
+          <w:b/>
+          <w:sz w:val="24"/>
+          <w:szCs w:val="24"/>
+        </w:rPr>
+        <w:t>Caso de uso UC</w:t>
+      </w:r>
+      <w:r>
+        <w:rPr>
+          <w:rFonts w:ascii="Times New Roman" w:hAnsi="Times New Roman" w:cs="Times New Roman"/>
+          <w:b/>
+          <w:sz w:val="24"/>
+          <w:szCs w:val="24"/>
+        </w:rPr>
+        <w:t>3</w:t>
+      </w:r>
+      <w:r>
+        <w:rPr>
+          <w:rFonts w:ascii="Times New Roman" w:hAnsi="Times New Roman" w:cs="Times New Roman"/>
+          <w:b/>
+          <w:sz w:val="24"/>
+          <w:szCs w:val="24"/>
+        </w:rPr>
+        <w:t>:</w:t>
+      </w:r>
+      <w:r>
+        <w:rPr>
+          <w:rFonts w:ascii="Times New Roman" w:hAnsi="Times New Roman" w:cs="Times New Roman"/>
+          <w:sz w:val="24"/>
+          <w:szCs w:val="24"/>
+        </w:rPr>
+        <w:t xml:space="preserve"> Registrar producto.</w:t>
+      </w:r>
+    </w:p>
+    <w:p>
+      <w:pPr>
+        <w:contextualSpacing/>
+        <w:jc w:val="both"/>
+        <w:rPr>
+          <w:rFonts w:ascii="Times New Roman" w:hAnsi="Times New Roman" w:cs="Times New Roman"/>
+          <w:sz w:val="24"/>
+          <w:szCs w:val="24"/>
+        </w:rPr>
+      </w:pPr>
+      <w:r>
+        <w:rPr>
+          <w:rFonts w:ascii="Times New Roman" w:hAnsi="Times New Roman" w:cs="Times New Roman"/>
+          <w:b/>
+          <w:sz w:val="24"/>
+          <w:szCs w:val="24"/>
+        </w:rPr>
+        <w:t>Descripción:</w:t>
+      </w:r>
+      <w:r>
+        <w:rPr>
+          <w:rFonts w:ascii="Times New Roman" w:hAnsi="Times New Roman" w:cs="Times New Roman"/>
+          <w:sz w:val="24"/>
+          <w:szCs w:val="24"/>
+        </w:rPr>
+        <w:t xml:space="preserve"> </w:t>
+      </w:r>
+      <w:r>
+        <w:rPr>
+          <w:rFonts w:ascii="Times New Roman" w:hAnsi="Times New Roman" w:cs="Times New Roman"/>
+          <w:sz w:val="24"/>
+        </w:rPr>
+        <w:t xml:space="preserve">El administrador da de alta un producto con todas sus descripciones tanto </w:t>
+      </w:r>
+      <w:r>
+        <w:rPr>
+          <w:rFonts w:ascii="Times New Roman" w:hAnsi="Times New Roman" w:cs="Times New Roman"/>
+          <w:sz w:val="24"/>
+        </w:rPr>
+        <w:t xml:space="preserve">código, precio, </w:t>
+      </w:r>
+      <w:r>
+        <w:rPr>
+          <w:rFonts w:ascii="Times New Roman" w:hAnsi="Times New Roman" w:cs="Times New Roman"/>
+          <w:sz w:val="24"/>
+        </w:rPr>
+        <w:t>descripción, c</w:t>
+      </w:r>
+      <w:r>
+        <w:rPr>
+          <w:rFonts w:ascii="Times New Roman" w:hAnsi="Times New Roman" w:cs="Times New Roman"/>
+          <w:sz w:val="24"/>
+        </w:rPr>
+        <w:t>osto</w:t>
+      </w:r>
+      <w:r>
+        <w:rPr>
+          <w:rFonts w:ascii="Times New Roman" w:hAnsi="Times New Roman" w:cs="Times New Roman"/>
+          <w:sz w:val="24"/>
+        </w:rPr>
+        <w:t xml:space="preserve"> o categoría.</w:t>
+      </w:r>
+    </w:p>
+    <w:p>
+      <w:pPr>
+        <w:contextualSpacing/>
+        <w:jc w:val="both"/>
+        <w:rPr>
+          <w:rFonts w:ascii="Times New Roman" w:hAnsi="Times New Roman" w:cs="Times New Roman"/>
+          <w:sz w:val="24"/>
+          <w:szCs w:val="24"/>
+          <w:lang w:val="es-MX"/>
+        </w:rPr>
+      </w:pPr>
+      <w:r>
+        <w:rPr>
+          <w:rFonts w:ascii="Times New Roman" w:hAnsi="Times New Roman" w:cs="Times New Roman"/>
+          <w:b/>
+          <w:sz w:val="24"/>
+          <w:szCs w:val="24"/>
+          <w:lang w:val="es-MX"/>
+        </w:rPr>
+        <w:t>Actor Principal:</w:t>
+      </w:r>
+      <w:r>
+        <w:rPr>
+          <w:rFonts w:ascii="Times New Roman" w:hAnsi="Times New Roman" w:cs="Times New Roman"/>
+          <w:b/>
+          <w:sz w:val="24"/>
+          <w:szCs w:val="24"/>
+          <w:lang w:val="es-MX"/>
+        </w:rPr>
+        <w:t xml:space="preserve"> </w:t>
+      </w:r>
+      <w:r>
+        <w:rPr>
+          <w:rFonts w:ascii="Times New Roman" w:hAnsi="Times New Roman" w:cs="Times New Roman"/>
+          <w:sz w:val="24"/>
+          <w:szCs w:val="24"/>
+          <w:lang w:val="es-MX"/>
+        </w:rPr>
+        <w:t>Administrador.</w:t>
+      </w:r>
+    </w:p>
+    <w:p>
+      <w:pPr>
+        <w:contextualSpacing/>
+        <w:jc w:val="both"/>
+        <w:rPr>
+          <w:rFonts w:ascii="Times New Roman" w:hAnsi="Times New Roman" w:cs="Times New Roman"/>
+          <w:b/>
+          <w:sz w:val="24"/>
+          <w:szCs w:val="24"/>
+          <w:lang w:val="es-MX"/>
+        </w:rPr>
+      </w:pPr>
+      <w:r>
+        <w:rPr>
+          <w:rFonts w:ascii="Times New Roman" w:hAnsi="Times New Roman" w:cs="Times New Roman"/>
+          <w:b/>
+          <w:sz w:val="24"/>
+          <w:szCs w:val="24"/>
+          <w:lang w:val="es-MX"/>
+        </w:rPr>
+        <w:t>Personal involucrado e intereses:</w:t>
+      </w:r>
+    </w:p>
+    <w:p>
+      <w:pPr>
+        <w:contextualSpacing/>
+        <w:jc w:val="both"/>
+        <w:rPr>
+          <w:rFonts w:ascii="Times New Roman" w:hAnsi="Times New Roman" w:cs="Times New Roman"/>
+          <w:sz w:val="24"/>
+          <w:szCs w:val="24"/>
+          <w:lang w:val="es-MX"/>
+        </w:rPr>
+      </w:pPr>
+      <w:r>
+        <w:rPr>
+          <w:rFonts w:ascii="Times New Roman" w:hAnsi="Times New Roman" w:cs="Times New Roman"/>
+          <w:b/>
+          <w:sz w:val="24"/>
+          <w:szCs w:val="24"/>
+          <w:lang w:val="es-MX"/>
+        </w:rPr>
+        <w:t xml:space="preserve">Administrador: </w:t>
+      </w:r>
+      <w:r>
+        <w:rPr>
+          <w:rFonts w:ascii="Times New Roman" w:hAnsi="Times New Roman" w:cs="Times New Roman"/>
+          <w:sz w:val="24"/>
+          <w:szCs w:val="24"/>
+          <w:lang w:val="es-MX"/>
+        </w:rPr>
+        <w:t>Tener todos su productos registrados en el sistema para vender.</w:t>
+      </w:r>
+    </w:p>
+    <w:p>
+      <w:pPr>
+        <w:contextualSpacing/>
+        <w:jc w:val="both"/>
+        <w:rPr>
+          <w:rFonts w:ascii="Times New Roman" w:hAnsi="Times New Roman" w:cs="Times New Roman"/>
+          <w:sz w:val="24"/>
+          <w:szCs w:val="24"/>
+          <w:lang w:val="es-MX"/>
+        </w:rPr>
+      </w:pPr>
+      <w:r>
+        <w:rPr>
+          <w:rFonts w:ascii="Times New Roman" w:hAnsi="Times New Roman" w:cs="Times New Roman"/>
+          <w:b/>
+          <w:sz w:val="24"/>
+          <w:szCs w:val="24"/>
+          <w:lang w:val="es-MX"/>
+        </w:rPr>
+        <w:lastRenderedPageBreak/>
+        <w:t>Precondiciones</w:t>
+      </w:r>
+      <w:r>
+        <w:rPr>
+          <w:rFonts w:ascii="Times New Roman" w:hAnsi="Times New Roman" w:cs="Times New Roman"/>
+          <w:sz w:val="24"/>
+          <w:szCs w:val="24"/>
+          <w:lang w:val="es-MX"/>
+        </w:rPr>
+        <w:t xml:space="preserve">: </w:t>
+      </w:r>
+      <w:r>
+        <w:rPr>
+          <w:rFonts w:ascii="Times New Roman" w:hAnsi="Times New Roman" w:cs="Times New Roman"/>
+          <w:sz w:val="24"/>
+          <w:szCs w:val="24"/>
+          <w:lang w:val="es-MX"/>
+        </w:rPr>
+        <w:t>Haber ingresado con su usuario y contraseña.</w:t>
+      </w:r>
+    </w:p>
+    <w:p>
+      <w:pPr>
+        <w:contextualSpacing/>
+        <w:jc w:val="both"/>
+        <w:rPr>
+          <w:rFonts w:ascii="Times New Roman" w:hAnsi="Times New Roman" w:cs="Times New Roman"/>
+          <w:sz w:val="24"/>
+          <w:szCs w:val="24"/>
+          <w:lang w:val="es-MX"/>
+        </w:rPr>
+      </w:pPr>
+      <w:r>
+        <w:rPr>
+          <w:rFonts w:ascii="Times New Roman" w:hAnsi="Times New Roman" w:cs="Times New Roman"/>
+          <w:b/>
+          <w:sz w:val="24"/>
+          <w:szCs w:val="24"/>
+          <w:lang w:val="es-MX"/>
+        </w:rPr>
+        <w:t>Garantías de éxito (postcondiciones</w:t>
+      </w:r>
+      <w:r>
+        <w:rPr>
+          <w:rFonts w:ascii="Times New Roman" w:hAnsi="Times New Roman" w:cs="Times New Roman"/>
+          <w:sz w:val="24"/>
+          <w:szCs w:val="24"/>
+          <w:lang w:val="es-MX"/>
+        </w:rPr>
+        <w:t>):</w:t>
+      </w:r>
+      <w:r>
+        <w:rPr>
+          <w:rFonts w:ascii="Times New Roman" w:hAnsi="Times New Roman" w:cs="Times New Roman"/>
+          <w:sz w:val="24"/>
+          <w:szCs w:val="24"/>
+          <w:lang w:val="es-MX"/>
+        </w:rPr>
+        <w:t xml:space="preserve"> Tener actualizado tu sistema con todos tus productos en stock.</w:t>
+      </w:r>
+    </w:p>
+    <w:p>
+      <w:pPr>
+        <w:contextualSpacing/>
+        <w:jc w:val="both"/>
+        <w:rPr>
+          <w:rFonts w:ascii="Times New Roman" w:hAnsi="Times New Roman" w:cs="Times New Roman"/>
+          <w:b/>
+          <w:sz w:val="24"/>
+          <w:szCs w:val="24"/>
+          <w:lang w:val="es-MX"/>
+        </w:rPr>
+      </w:pPr>
+      <w:r>
+        <w:rPr>
+          <w:rFonts w:ascii="Times New Roman" w:hAnsi="Times New Roman" w:cs="Times New Roman"/>
+          <w:b/>
+          <w:sz w:val="24"/>
+          <w:szCs w:val="24"/>
+          <w:lang w:val="es-MX"/>
+        </w:rPr>
+        <w:t>Escenario principal de éxito (o Flujo básico):</w:t>
+      </w:r>
+    </w:p>
+    <w:p>
+      <w:pPr>
+        <w:pStyle w:val="Prrafodelista"/>
+        <w:numPr>
+          <w:ilvl w:val="0"/>
+          <w:numId w:val="28"/>
+        </w:numPr>
+        <w:jc w:val="both"/>
+        <w:rPr>
+          <w:rFonts w:ascii="Times New Roman" w:hAnsi="Times New Roman" w:cs="Times New Roman"/>
+          <w:sz w:val="24"/>
+          <w:szCs w:val="24"/>
+          <w:lang w:val="es-MX"/>
+        </w:rPr>
+      </w:pPr>
+      <w:r>
+        <w:rPr>
+          <w:rFonts w:ascii="Times New Roman" w:hAnsi="Times New Roman" w:cs="Times New Roman"/>
+          <w:sz w:val="24"/>
+          <w:szCs w:val="24"/>
+          <w:lang w:val="es-MX"/>
+        </w:rPr>
+        <w:t>Administrador ingresa a sistema</w:t>
+      </w:r>
+    </w:p>
+    <w:p>
+      <w:pPr>
+        <w:pStyle w:val="Prrafodelista"/>
+        <w:numPr>
+          <w:ilvl w:val="0"/>
+          <w:numId w:val="28"/>
+        </w:numPr>
+        <w:jc w:val="both"/>
+        <w:rPr>
+          <w:rFonts w:ascii="Times New Roman" w:hAnsi="Times New Roman" w:cs="Times New Roman"/>
+          <w:sz w:val="24"/>
+          <w:szCs w:val="24"/>
+          <w:lang w:val="es-MX"/>
+        </w:rPr>
+      </w:pPr>
+      <w:r>
+        <w:rPr>
+          <w:rFonts w:ascii="Times New Roman" w:hAnsi="Times New Roman" w:cs="Times New Roman"/>
+          <w:sz w:val="24"/>
+          <w:szCs w:val="24"/>
+          <w:lang w:val="es-MX"/>
+        </w:rPr>
+        <w:t>Selecciona módulo de registro de producto</w:t>
+      </w:r>
+    </w:p>
+    <w:p>
+      <w:pPr>
+        <w:pStyle w:val="Prrafodelista"/>
+        <w:numPr>
+          <w:ilvl w:val="0"/>
+          <w:numId w:val="28"/>
+        </w:numPr>
+        <w:jc w:val="both"/>
+        <w:rPr>
+          <w:rFonts w:ascii="Times New Roman" w:hAnsi="Times New Roman" w:cs="Times New Roman"/>
+          <w:sz w:val="24"/>
+          <w:szCs w:val="24"/>
+          <w:lang w:val="es-MX"/>
+        </w:rPr>
+      </w:pPr>
+      <w:r>
+        <w:rPr>
+          <w:rFonts w:ascii="Times New Roman" w:hAnsi="Times New Roman" w:cs="Times New Roman"/>
+          <w:sz w:val="24"/>
+          <w:szCs w:val="24"/>
+          <w:lang w:val="es-MX"/>
+        </w:rPr>
+        <w:t>Ingresa datos del producto.</w:t>
+      </w:r>
+    </w:p>
+    <w:p>
+      <w:pPr>
+        <w:pStyle w:val="Prrafodelista"/>
+        <w:numPr>
+          <w:ilvl w:val="0"/>
+          <w:numId w:val="28"/>
+        </w:numPr>
+        <w:jc w:val="both"/>
+        <w:rPr>
+          <w:rFonts w:ascii="Times New Roman" w:hAnsi="Times New Roman" w:cs="Times New Roman"/>
+          <w:sz w:val="24"/>
+          <w:szCs w:val="24"/>
+          <w:lang w:val="es-MX"/>
+        </w:rPr>
+      </w:pPr>
+      <w:r>
+        <w:rPr>
+          <w:rFonts w:ascii="Times New Roman" w:hAnsi="Times New Roman" w:cs="Times New Roman"/>
+          <w:sz w:val="24"/>
+          <w:szCs w:val="24"/>
+          <w:lang w:val="es-MX"/>
+        </w:rPr>
+        <w:t>Selecciona agregar.</w:t>
+      </w:r>
+    </w:p>
+    <w:p>
+      <w:pPr>
+        <w:pStyle w:val="Prrafodelista"/>
+        <w:numPr>
+          <w:ilvl w:val="0"/>
+          <w:numId w:val="28"/>
+        </w:numPr>
+        <w:jc w:val="both"/>
+        <w:rPr>
+          <w:rFonts w:ascii="Times New Roman" w:hAnsi="Times New Roman" w:cs="Times New Roman"/>
+          <w:sz w:val="24"/>
+          <w:szCs w:val="24"/>
+          <w:lang w:val="es-MX"/>
+        </w:rPr>
+      </w:pPr>
+      <w:r>
+        <w:rPr>
+          <w:rFonts w:ascii="Times New Roman" w:hAnsi="Times New Roman" w:cs="Times New Roman"/>
+          <w:sz w:val="24"/>
+          <w:szCs w:val="24"/>
+          <w:lang w:val="es-MX"/>
+        </w:rPr>
+        <w:t>Sistema da de alta.</w:t>
+      </w:r>
+    </w:p>
+    <w:p>
+      <w:pPr>
+        <w:jc w:val="both"/>
+        <w:rPr>
+          <w:rFonts w:ascii="Times New Roman" w:hAnsi="Times New Roman" w:cs="Times New Roman"/>
+          <w:sz w:val="24"/>
+          <w:szCs w:val="24"/>
+          <w:lang w:val="es-MX"/>
+        </w:rPr>
+      </w:pPr>
+      <w:r>
+        <w:rPr>
+          <w:rFonts w:ascii="Times New Roman" w:hAnsi="Times New Roman" w:cs="Times New Roman"/>
+          <w:b/>
+          <w:sz w:val="24"/>
+          <w:szCs w:val="24"/>
+        </w:rPr>
+        <w:t>Caso de uso UC</w:t>
+      </w:r>
+      <w:r>
+        <w:rPr>
+          <w:rFonts w:ascii="Times New Roman" w:hAnsi="Times New Roman" w:cs="Times New Roman"/>
+          <w:b/>
+          <w:sz w:val="24"/>
+          <w:szCs w:val="24"/>
+        </w:rPr>
+        <w:t>6</w:t>
+      </w:r>
+      <w:r>
+        <w:rPr>
+          <w:rFonts w:ascii="Times New Roman" w:hAnsi="Times New Roman" w:cs="Times New Roman"/>
+          <w:b/>
+          <w:sz w:val="24"/>
+          <w:szCs w:val="24"/>
+        </w:rPr>
+        <w:t>:</w:t>
+      </w:r>
+      <w:r>
+        <w:rPr>
+          <w:rFonts w:ascii="Times New Roman" w:hAnsi="Times New Roman" w:cs="Times New Roman"/>
+          <w:sz w:val="24"/>
+          <w:szCs w:val="24"/>
+        </w:rPr>
+        <w:t xml:space="preserve"> Comentar producto.</w:t>
+      </w:r>
+    </w:p>
+    <w:p>
+      <w:pPr>
+        <w:contextualSpacing/>
+        <w:jc w:val="both"/>
+        <w:rPr>
+          <w:rFonts w:ascii="Times New Roman" w:hAnsi="Times New Roman" w:cs="Times New Roman"/>
+          <w:sz w:val="24"/>
+          <w:szCs w:val="24"/>
+        </w:rPr>
+      </w:pPr>
+      <w:r>
+        <w:rPr>
+          <w:rFonts w:ascii="Times New Roman" w:hAnsi="Times New Roman" w:cs="Times New Roman"/>
+          <w:b/>
+          <w:sz w:val="24"/>
+          <w:szCs w:val="24"/>
+        </w:rPr>
+        <w:t>Descripción:</w:t>
+      </w:r>
+      <w:r>
+        <w:rPr>
+          <w:rFonts w:ascii="Times New Roman" w:hAnsi="Times New Roman" w:cs="Times New Roman"/>
+          <w:sz w:val="24"/>
+          <w:szCs w:val="24"/>
+        </w:rPr>
+        <w:t xml:space="preserve"> </w:t>
+      </w:r>
+      <w:r>
+        <w:rPr>
+          <w:rFonts w:ascii="Times New Roman" w:hAnsi="Times New Roman" w:cs="Times New Roman"/>
+          <w:sz w:val="24"/>
+        </w:rPr>
+        <w:t>El cliente deja comentarios escritos en algún producto sobre su opinión personal.</w:t>
+      </w:r>
+    </w:p>
+    <w:p>
+      <w:pPr>
+        <w:contextualSpacing/>
+        <w:jc w:val="both"/>
+        <w:rPr>
+          <w:rFonts w:ascii="Times New Roman" w:hAnsi="Times New Roman" w:cs="Times New Roman"/>
+          <w:sz w:val="24"/>
+          <w:szCs w:val="24"/>
+          <w:lang w:val="es-MX"/>
+        </w:rPr>
+      </w:pPr>
+      <w:r>
+        <w:rPr>
+          <w:rFonts w:ascii="Times New Roman" w:hAnsi="Times New Roman" w:cs="Times New Roman"/>
+          <w:b/>
+          <w:sz w:val="24"/>
+          <w:szCs w:val="24"/>
+          <w:lang w:val="es-MX"/>
+        </w:rPr>
+        <w:t>Actor Principal:</w:t>
+      </w:r>
+      <w:r>
+        <w:rPr>
+          <w:rFonts w:ascii="Times New Roman" w:hAnsi="Times New Roman" w:cs="Times New Roman"/>
+          <w:b/>
+          <w:sz w:val="24"/>
+          <w:szCs w:val="24"/>
+          <w:lang w:val="es-MX"/>
+        </w:rPr>
+        <w:t xml:space="preserve"> </w:t>
+      </w:r>
+      <w:r>
+        <w:rPr>
+          <w:rFonts w:ascii="Times New Roman" w:hAnsi="Times New Roman" w:cs="Times New Roman"/>
+          <w:sz w:val="24"/>
+          <w:szCs w:val="24"/>
+          <w:lang w:val="es-MX"/>
+        </w:rPr>
+        <w:t>Cliente</w:t>
+      </w:r>
+    </w:p>
+    <w:p>
+      <w:pPr>
+        <w:contextualSpacing/>
+        <w:jc w:val="both"/>
+        <w:rPr>
+          <w:rFonts w:ascii="Times New Roman" w:hAnsi="Times New Roman" w:cs="Times New Roman"/>
+          <w:b/>
+          <w:sz w:val="24"/>
+          <w:szCs w:val="24"/>
+          <w:lang w:val="es-MX"/>
+        </w:rPr>
+      </w:pPr>
+      <w:r>
+        <w:rPr>
+          <w:rFonts w:ascii="Times New Roman" w:hAnsi="Times New Roman" w:cs="Times New Roman"/>
+          <w:b/>
+          <w:sz w:val="24"/>
+          <w:szCs w:val="24"/>
+          <w:lang w:val="es-MX"/>
+        </w:rPr>
+        <w:t>Personal involucrado e intereses:</w:t>
+      </w:r>
+    </w:p>
+    <w:p>
+      <w:pPr>
+        <w:contextualSpacing/>
+        <w:jc w:val="both"/>
+        <w:rPr>
+          <w:rFonts w:ascii="Times New Roman" w:hAnsi="Times New Roman" w:cs="Times New Roman"/>
+          <w:sz w:val="24"/>
+          <w:szCs w:val="24"/>
+          <w:lang w:val="es-MX"/>
+        </w:rPr>
+      </w:pPr>
+      <w:r>
+        <w:rPr>
+          <w:rFonts w:ascii="Times New Roman" w:hAnsi="Times New Roman" w:cs="Times New Roman"/>
+          <w:b/>
+          <w:sz w:val="24"/>
+          <w:szCs w:val="24"/>
+          <w:lang w:val="es-MX"/>
+        </w:rPr>
+        <w:t>Cliente:</w:t>
+      </w:r>
+      <w:r>
+        <w:rPr>
+          <w:rFonts w:ascii="Times New Roman" w:hAnsi="Times New Roman" w:cs="Times New Roman"/>
+          <w:sz w:val="24"/>
+          <w:szCs w:val="24"/>
+          <w:lang w:val="es-MX"/>
+        </w:rPr>
+        <w:t xml:space="preserve"> </w:t>
+      </w:r>
+      <w:r>
+        <w:rPr>
+          <w:rFonts w:ascii="Times New Roman" w:hAnsi="Times New Roman" w:cs="Times New Roman"/>
+          <w:sz w:val="24"/>
+          <w:szCs w:val="24"/>
+          <w:lang w:val="es-MX"/>
+        </w:rPr>
+        <w:t>Dar su opinión sobre los productos.</w:t>
+      </w:r>
+    </w:p>
+    <w:p>
+      <w:pPr>
+        <w:contextualSpacing/>
+        <w:jc w:val="both"/>
+        <w:rPr>
+          <w:rFonts w:ascii="Times New Roman" w:hAnsi="Times New Roman" w:cs="Times New Roman"/>
+          <w:sz w:val="24"/>
+          <w:szCs w:val="24"/>
+          <w:lang w:val="es-MX"/>
+        </w:rPr>
+      </w:pPr>
+      <w:r>
+        <w:rPr>
+          <w:rFonts w:ascii="Times New Roman" w:hAnsi="Times New Roman" w:cs="Times New Roman"/>
+          <w:b/>
+          <w:sz w:val="24"/>
+          <w:szCs w:val="24"/>
+          <w:lang w:val="es-MX"/>
+        </w:rPr>
+        <w:t>Precondiciones</w:t>
+      </w:r>
+      <w:r>
+        <w:rPr>
+          <w:rFonts w:ascii="Times New Roman" w:hAnsi="Times New Roman" w:cs="Times New Roman"/>
+          <w:sz w:val="24"/>
+          <w:szCs w:val="24"/>
+          <w:lang w:val="es-MX"/>
+        </w:rPr>
+        <w:t xml:space="preserve">: </w:t>
+      </w:r>
+      <w:r>
+        <w:rPr>
+          <w:rFonts w:ascii="Times New Roman" w:hAnsi="Times New Roman" w:cs="Times New Roman"/>
+          <w:sz w:val="24"/>
+          <w:szCs w:val="24"/>
+          <w:lang w:val="es-MX"/>
+        </w:rPr>
+        <w:t>Estar dado de alta en el sistema como cliente.</w:t>
+      </w:r>
+    </w:p>
+    <w:p>
+      <w:pPr>
+        <w:contextualSpacing/>
+        <w:jc w:val="both"/>
+        <w:rPr>
+          <w:rFonts w:ascii="Times New Roman" w:hAnsi="Times New Roman" w:cs="Times New Roman"/>
+          <w:sz w:val="24"/>
+          <w:szCs w:val="24"/>
+          <w:lang w:val="es-MX"/>
+        </w:rPr>
+      </w:pPr>
+      <w:r>
+        <w:rPr>
+          <w:rFonts w:ascii="Times New Roman" w:hAnsi="Times New Roman" w:cs="Times New Roman"/>
+          <w:sz w:val="24"/>
+          <w:szCs w:val="24"/>
+          <w:highlight w:val="yellow"/>
+          <w:lang w:val="es-MX"/>
+        </w:rPr>
+        <w:t>//NO SE SI OCUPA HABER REALIZADO UNA COMPRA(EN ALGUNAS PAGINAS ASI ES).</w:t>
+      </w:r>
+    </w:p>
+    <w:p>
+      <w:pPr>
+        <w:contextualSpacing/>
+        <w:jc w:val="both"/>
+        <w:rPr>
+          <w:rFonts w:ascii="Times New Roman" w:hAnsi="Times New Roman" w:cs="Times New Roman"/>
+          <w:sz w:val="24"/>
+          <w:szCs w:val="24"/>
+          <w:lang w:val="es-MX"/>
+        </w:rPr>
+      </w:pPr>
+      <w:r>
+        <w:rPr>
+          <w:rFonts w:ascii="Times New Roman" w:hAnsi="Times New Roman" w:cs="Times New Roman"/>
+          <w:b/>
+          <w:sz w:val="24"/>
+          <w:szCs w:val="24"/>
+          <w:lang w:val="es-MX"/>
+        </w:rPr>
+        <w:t>Garantías de éxito (postcondiciones</w:t>
+      </w:r>
+      <w:r>
+        <w:rPr>
+          <w:rFonts w:ascii="Times New Roman" w:hAnsi="Times New Roman" w:cs="Times New Roman"/>
+          <w:sz w:val="24"/>
+          <w:szCs w:val="24"/>
+          <w:lang w:val="es-MX"/>
+        </w:rPr>
+        <w:t xml:space="preserve">): </w:t>
+      </w:r>
+      <w:r>
+        <w:rPr>
+          <w:rFonts w:ascii="Times New Roman" w:hAnsi="Times New Roman" w:cs="Times New Roman"/>
+          <w:sz w:val="24"/>
+          <w:szCs w:val="24"/>
+          <w:lang w:val="es-MX"/>
+        </w:rPr>
+        <w:t>El sistema mejorara para su próxima visita.</w:t>
+      </w:r>
+    </w:p>
+    <w:p>
+      <w:pPr>
+        <w:contextualSpacing/>
+        <w:jc w:val="both"/>
+        <w:rPr>
+          <w:rFonts w:ascii="Times New Roman" w:hAnsi="Times New Roman" w:cs="Times New Roman"/>
+          <w:b/>
+          <w:sz w:val="24"/>
+          <w:szCs w:val="24"/>
+          <w:lang w:val="es-MX"/>
+        </w:rPr>
+      </w:pPr>
+      <w:r>
+        <w:rPr>
+          <w:rFonts w:ascii="Times New Roman" w:hAnsi="Times New Roman" w:cs="Times New Roman"/>
+          <w:b/>
+          <w:sz w:val="24"/>
+          <w:szCs w:val="24"/>
+          <w:lang w:val="es-MX"/>
+        </w:rPr>
+        <w:t>Escenario principal de éxito (o Flujo básico):</w:t>
+      </w:r>
+    </w:p>
+    <w:p>
+      <w:pPr>
+        <w:pStyle w:val="Prrafodelista"/>
+        <w:numPr>
+          <w:ilvl w:val="0"/>
+          <w:numId w:val="30"/>
+        </w:numPr>
+        <w:jc w:val="both"/>
+        <w:rPr>
+          <w:rFonts w:ascii="Times New Roman" w:hAnsi="Times New Roman" w:cs="Times New Roman"/>
+          <w:sz w:val="24"/>
+          <w:szCs w:val="24"/>
+          <w:lang w:val="es-MX"/>
+        </w:rPr>
+      </w:pPr>
+      <w:r>
+        <w:rPr>
+          <w:rFonts w:ascii="Times New Roman" w:hAnsi="Times New Roman" w:cs="Times New Roman"/>
+          <w:sz w:val="24"/>
+          <w:szCs w:val="24"/>
+          <w:lang w:val="es-MX"/>
+        </w:rPr>
+        <w:t>Cliente ingresa a sistema.</w:t>
+      </w:r>
+    </w:p>
+    <w:p>
+      <w:pPr>
+        <w:pStyle w:val="Prrafodelista"/>
+        <w:numPr>
+          <w:ilvl w:val="0"/>
+          <w:numId w:val="30"/>
+        </w:numPr>
+        <w:jc w:val="both"/>
+        <w:rPr>
+          <w:rFonts w:ascii="Times New Roman" w:hAnsi="Times New Roman" w:cs="Times New Roman"/>
+          <w:sz w:val="24"/>
+          <w:szCs w:val="24"/>
+          <w:lang w:val="es-MX"/>
+        </w:rPr>
+      </w:pPr>
+      <w:r>
+        <w:rPr>
+          <w:rFonts w:ascii="Times New Roman" w:hAnsi="Times New Roman" w:cs="Times New Roman"/>
+          <w:sz w:val="24"/>
+          <w:szCs w:val="24"/>
+          <w:lang w:val="es-MX"/>
+        </w:rPr>
+        <w:t>Navega por el sistema.</w:t>
+      </w:r>
+    </w:p>
+    <w:p>
+      <w:pPr>
+        <w:pStyle w:val="Prrafodelista"/>
+        <w:numPr>
+          <w:ilvl w:val="0"/>
+          <w:numId w:val="30"/>
+        </w:numPr>
+        <w:jc w:val="both"/>
+        <w:rPr>
+          <w:rFonts w:ascii="Times New Roman" w:hAnsi="Times New Roman" w:cs="Times New Roman"/>
+          <w:sz w:val="24"/>
+          <w:szCs w:val="24"/>
+          <w:lang w:val="es-MX"/>
+        </w:rPr>
+      </w:pPr>
+      <w:r>
+        <w:rPr>
+          <w:rFonts w:ascii="Times New Roman" w:hAnsi="Times New Roman" w:cs="Times New Roman"/>
+          <w:sz w:val="24"/>
+          <w:szCs w:val="24"/>
+          <w:lang w:val="es-MX"/>
+        </w:rPr>
+        <w:t>Selecciona la opción de cometario</w:t>
+      </w:r>
+    </w:p>
+    <w:p>
+      <w:pPr>
+        <w:pStyle w:val="Prrafodelista"/>
+        <w:numPr>
+          <w:ilvl w:val="0"/>
+          <w:numId w:val="30"/>
+        </w:numPr>
+        <w:jc w:val="both"/>
+        <w:rPr>
+          <w:rFonts w:ascii="Times New Roman" w:hAnsi="Times New Roman" w:cs="Times New Roman"/>
+          <w:sz w:val="24"/>
+          <w:szCs w:val="24"/>
+          <w:lang w:val="es-MX"/>
+        </w:rPr>
+      </w:pPr>
+      <w:r>
+        <w:rPr>
+          <w:rFonts w:ascii="Times New Roman" w:hAnsi="Times New Roman" w:cs="Times New Roman"/>
+          <w:sz w:val="24"/>
+          <w:szCs w:val="24"/>
+          <w:lang w:val="es-MX"/>
+        </w:rPr>
+        <w:t>Deja su comentario</w:t>
+      </w:r>
+    </w:p>
+    <w:p>
+      <w:pPr>
+        <w:pStyle w:val="Prrafodelista"/>
+        <w:numPr>
+          <w:ilvl w:val="0"/>
+          <w:numId w:val="30"/>
+        </w:numPr>
+        <w:jc w:val="both"/>
+        <w:rPr>
+          <w:rFonts w:ascii="Times New Roman" w:hAnsi="Times New Roman" w:cs="Times New Roman"/>
+          <w:sz w:val="24"/>
+          <w:szCs w:val="24"/>
+          <w:lang w:val="es-MX"/>
+        </w:rPr>
+      </w:pPr>
+      <w:r>
+        <w:rPr>
+          <w:rFonts w:ascii="Times New Roman" w:hAnsi="Times New Roman" w:cs="Times New Roman"/>
+          <w:sz w:val="24"/>
+          <w:szCs w:val="24"/>
+          <w:lang w:val="es-MX"/>
+        </w:rPr>
+        <w:t>Finaliza su comentario.</w:t>
+      </w:r>
+    </w:p>
+    <w:p>
+      <w:pPr>
+        <w:pStyle w:val="Prrafodelista"/>
+        <w:numPr>
+          <w:ilvl w:val="0"/>
+          <w:numId w:val="30"/>
+        </w:numPr>
+        <w:jc w:val="both"/>
+        <w:rPr>
+          <w:rFonts w:ascii="Times New Roman" w:hAnsi="Times New Roman" w:cs="Times New Roman"/>
+          <w:sz w:val="24"/>
+          <w:szCs w:val="24"/>
+          <w:lang w:val="es-MX"/>
+        </w:rPr>
+      </w:pPr>
+      <w:r>
+        <w:rPr>
+          <w:rFonts w:ascii="Times New Roman" w:hAnsi="Times New Roman" w:cs="Times New Roman"/>
+          <w:sz w:val="24"/>
+          <w:szCs w:val="24"/>
+          <w:lang w:val="es-MX"/>
+        </w:rPr>
+        <w:t>Sistema añade comentario.</w:t>
+      </w:r>
+    </w:p>
+    <w:p>
+      <w:pPr>
+        <w:jc w:val="both"/>
+        <w:rPr>
+          <w:rFonts w:ascii="Times New Roman" w:hAnsi="Times New Roman" w:cs="Times New Roman"/>
+          <w:sz w:val="24"/>
+          <w:szCs w:val="24"/>
+          <w:lang w:val="es-MX"/>
+        </w:rPr>
+      </w:pPr>
+      <w:r>
+        <w:rPr>
+          <w:rFonts w:ascii="Times New Roman" w:hAnsi="Times New Roman" w:cs="Times New Roman"/>
+          <w:b/>
+          <w:sz w:val="24"/>
+          <w:szCs w:val="24"/>
+        </w:rPr>
+        <w:t>Caso de uso UC</w:t>
+      </w:r>
+      <w:r>
+        <w:rPr>
+          <w:rFonts w:ascii="Times New Roman" w:hAnsi="Times New Roman" w:cs="Times New Roman"/>
+          <w:b/>
+          <w:sz w:val="24"/>
+          <w:szCs w:val="24"/>
+        </w:rPr>
+        <w:t>7</w:t>
+      </w:r>
+      <w:r>
+        <w:rPr>
+          <w:rFonts w:ascii="Times New Roman" w:hAnsi="Times New Roman" w:cs="Times New Roman"/>
+          <w:b/>
+          <w:sz w:val="24"/>
+          <w:szCs w:val="24"/>
+        </w:rPr>
+        <w:t>:</w:t>
+      </w:r>
+      <w:r>
+        <w:rPr>
+          <w:rFonts w:ascii="Times New Roman" w:hAnsi="Times New Roman" w:cs="Times New Roman"/>
+          <w:sz w:val="24"/>
+          <w:szCs w:val="24"/>
+        </w:rPr>
+        <w:t xml:space="preserve"> Calificar producto.</w:t>
+      </w:r>
+    </w:p>
+    <w:p>
+      <w:pPr>
+        <w:contextualSpacing/>
+        <w:jc w:val="both"/>
+        <w:rPr>
+          <w:rFonts w:ascii="Times New Roman" w:hAnsi="Times New Roman" w:cs="Times New Roman"/>
+          <w:sz w:val="24"/>
+        </w:rPr>
+      </w:pPr>
+      <w:r>
+        <w:rPr>
+          <w:rFonts w:ascii="Times New Roman" w:hAnsi="Times New Roman" w:cs="Times New Roman"/>
+          <w:b/>
+          <w:sz w:val="24"/>
+          <w:szCs w:val="24"/>
+        </w:rPr>
+        <w:t>Descripción:</w:t>
+      </w:r>
+      <w:r>
+        <w:rPr>
+          <w:rFonts w:ascii="Times New Roman" w:hAnsi="Times New Roman" w:cs="Times New Roman"/>
+          <w:sz w:val="24"/>
+          <w:szCs w:val="24"/>
+        </w:rPr>
+        <w:t xml:space="preserve"> </w:t>
+      </w:r>
+      <w:r>
+        <w:rPr>
+          <w:rFonts w:ascii="Times New Roman" w:hAnsi="Times New Roman" w:cs="Times New Roman"/>
+          <w:sz w:val="24"/>
+        </w:rPr>
+        <w:t>El cliente califica productos según sean de su agrado.</w:t>
+      </w:r>
+    </w:p>
+    <w:p>
+      <w:pPr>
+        <w:contextualSpacing/>
+        <w:jc w:val="both"/>
+        <w:rPr>
+          <w:rFonts w:ascii="Times New Roman" w:hAnsi="Times New Roman" w:cs="Times New Roman"/>
+          <w:sz w:val="24"/>
+          <w:szCs w:val="24"/>
+          <w:lang w:val="es-MX"/>
+        </w:rPr>
+      </w:pPr>
+      <w:r>
+        <w:rPr>
+          <w:rFonts w:ascii="Times New Roman" w:hAnsi="Times New Roman" w:cs="Times New Roman"/>
+          <w:b/>
+          <w:sz w:val="24"/>
+          <w:szCs w:val="24"/>
+          <w:lang w:val="es-MX"/>
+        </w:rPr>
+        <w:t>Actor Principal:</w:t>
+      </w:r>
+      <w:r>
+        <w:rPr>
+          <w:rFonts w:ascii="Times New Roman" w:hAnsi="Times New Roman" w:cs="Times New Roman"/>
+          <w:b/>
+          <w:sz w:val="24"/>
+          <w:szCs w:val="24"/>
+          <w:lang w:val="es-MX"/>
+        </w:rPr>
+        <w:t xml:space="preserve"> </w:t>
+      </w:r>
+      <w:r>
+        <w:rPr>
+          <w:rFonts w:ascii="Times New Roman" w:hAnsi="Times New Roman" w:cs="Times New Roman"/>
+          <w:sz w:val="24"/>
+          <w:szCs w:val="24"/>
+          <w:lang w:val="es-MX"/>
+        </w:rPr>
+        <w:t>Cliente</w:t>
+      </w:r>
+    </w:p>
+    <w:p>
+      <w:pPr>
+        <w:contextualSpacing/>
+        <w:jc w:val="both"/>
+        <w:rPr>
+          <w:rFonts w:ascii="Times New Roman" w:hAnsi="Times New Roman" w:cs="Times New Roman"/>
+          <w:b/>
+          <w:sz w:val="24"/>
+          <w:szCs w:val="24"/>
+          <w:lang w:val="es-MX"/>
+        </w:rPr>
+      </w:pPr>
+      <w:r>
+        <w:rPr>
+          <w:rFonts w:ascii="Times New Roman" w:hAnsi="Times New Roman" w:cs="Times New Roman"/>
+          <w:b/>
+          <w:sz w:val="24"/>
+          <w:szCs w:val="24"/>
+          <w:lang w:val="es-MX"/>
+        </w:rPr>
+        <w:t>Personal involucrado e intereses:</w:t>
+      </w:r>
+    </w:p>
+    <w:p>
+      <w:pPr>
+        <w:contextualSpacing/>
+        <w:jc w:val="both"/>
+        <w:rPr>
+          <w:rFonts w:ascii="Times New Roman" w:hAnsi="Times New Roman" w:cs="Times New Roman"/>
+          <w:sz w:val="24"/>
+          <w:szCs w:val="24"/>
+          <w:lang w:val="es-MX"/>
+        </w:rPr>
+      </w:pPr>
+      <w:r>
+        <w:rPr>
+          <w:rFonts w:ascii="Times New Roman" w:hAnsi="Times New Roman" w:cs="Times New Roman"/>
+          <w:b/>
+          <w:sz w:val="24"/>
+          <w:szCs w:val="24"/>
+          <w:lang w:val="es-MX"/>
+        </w:rPr>
+        <w:t>Cliente:</w:t>
+      </w:r>
+      <w:r>
+        <w:rPr>
+          <w:rFonts w:ascii="Times New Roman" w:hAnsi="Times New Roman" w:cs="Times New Roman"/>
+          <w:sz w:val="24"/>
+          <w:szCs w:val="24"/>
+          <w:lang w:val="es-MX"/>
+        </w:rPr>
+        <w:t xml:space="preserve"> </w:t>
+      </w:r>
+      <w:r>
+        <w:rPr>
+          <w:rFonts w:ascii="Times New Roman" w:hAnsi="Times New Roman" w:cs="Times New Roman"/>
+          <w:sz w:val="24"/>
+          <w:szCs w:val="24"/>
+          <w:lang w:val="es-MX"/>
+        </w:rPr>
+        <w:t>Dar su calificación.</w:t>
+      </w:r>
+    </w:p>
+    <w:p>
+      <w:pPr>
+        <w:contextualSpacing/>
+        <w:jc w:val="both"/>
+        <w:rPr>
+          <w:rFonts w:ascii="Times New Roman" w:hAnsi="Times New Roman" w:cs="Times New Roman"/>
+          <w:sz w:val="24"/>
+          <w:szCs w:val="24"/>
+          <w:lang w:val="es-MX"/>
+        </w:rPr>
+      </w:pPr>
+      <w:r>
+        <w:rPr>
+          <w:rFonts w:ascii="Times New Roman" w:hAnsi="Times New Roman" w:cs="Times New Roman"/>
+          <w:b/>
+          <w:sz w:val="24"/>
+          <w:szCs w:val="24"/>
+          <w:lang w:val="es-MX"/>
+        </w:rPr>
+        <w:t>Precondiciones</w:t>
+      </w:r>
+      <w:r>
+        <w:rPr>
+          <w:rFonts w:ascii="Times New Roman" w:hAnsi="Times New Roman" w:cs="Times New Roman"/>
+          <w:sz w:val="24"/>
+          <w:szCs w:val="24"/>
+          <w:lang w:val="es-MX"/>
+        </w:rPr>
+        <w:t xml:space="preserve">: </w:t>
+      </w:r>
+      <w:r>
+        <w:rPr>
+          <w:rFonts w:ascii="Times New Roman" w:hAnsi="Times New Roman" w:cs="Times New Roman"/>
+          <w:sz w:val="24"/>
+          <w:szCs w:val="24"/>
+          <w:lang w:val="es-MX"/>
+        </w:rPr>
+        <w:t>Estar dado de alta en el sistema como cliente.</w:t>
+      </w:r>
+    </w:p>
+    <w:p>
+      <w:pPr>
+        <w:contextualSpacing/>
+        <w:jc w:val="both"/>
+        <w:rPr>
+          <w:rFonts w:ascii="Times New Roman" w:hAnsi="Times New Roman" w:cs="Times New Roman"/>
+          <w:sz w:val="24"/>
+          <w:szCs w:val="24"/>
+          <w:lang w:val="es-MX"/>
+        </w:rPr>
+      </w:pPr>
+      <w:r>
+        <w:rPr>
+          <w:rFonts w:ascii="Times New Roman" w:hAnsi="Times New Roman" w:cs="Times New Roman"/>
+          <w:sz w:val="24"/>
+          <w:szCs w:val="24"/>
+          <w:highlight w:val="yellow"/>
+          <w:lang w:val="es-MX"/>
+        </w:rPr>
+        <w:t>//NO SE SI OCUPA HABER REALIZADO UNA COMPRA(EN ALGUNAS PAGINAS ASI ES).</w:t>
+      </w:r>
+    </w:p>
+    <w:p>
+      <w:pPr>
+        <w:contextualSpacing/>
+        <w:jc w:val="both"/>
+        <w:rPr>
+          <w:rFonts w:ascii="Times New Roman" w:hAnsi="Times New Roman" w:cs="Times New Roman"/>
+          <w:sz w:val="24"/>
+          <w:szCs w:val="24"/>
+          <w:lang w:val="es-MX"/>
+        </w:rPr>
+      </w:pPr>
+      <w:r>
+        <w:rPr>
+          <w:rFonts w:ascii="Times New Roman" w:hAnsi="Times New Roman" w:cs="Times New Roman"/>
+          <w:b/>
+          <w:sz w:val="24"/>
+          <w:szCs w:val="24"/>
+          <w:lang w:val="es-MX"/>
+        </w:rPr>
+        <w:t>Garantías de éxito (postcondiciones</w:t>
+      </w:r>
+      <w:r>
+        <w:rPr>
+          <w:rFonts w:ascii="Times New Roman" w:hAnsi="Times New Roman" w:cs="Times New Roman"/>
+          <w:sz w:val="24"/>
+          <w:szCs w:val="24"/>
+          <w:lang w:val="es-MX"/>
+        </w:rPr>
+        <w:t xml:space="preserve">): </w:t>
+      </w:r>
+      <w:r>
+        <w:rPr>
+          <w:rFonts w:ascii="Times New Roman" w:hAnsi="Times New Roman" w:cs="Times New Roman"/>
+          <w:sz w:val="24"/>
+          <w:szCs w:val="24"/>
+          <w:lang w:val="es-MX"/>
+        </w:rPr>
+        <w:t>El sistema mejorara su próxima visita.</w:t>
+      </w:r>
+    </w:p>
+    <w:p>
+      <w:pPr>
+        <w:contextualSpacing/>
+        <w:jc w:val="both"/>
+        <w:rPr>
+          <w:rFonts w:ascii="Times New Roman" w:hAnsi="Times New Roman" w:cs="Times New Roman"/>
+          <w:b/>
+          <w:sz w:val="24"/>
+          <w:szCs w:val="24"/>
+          <w:lang w:val="es-MX"/>
+        </w:rPr>
+      </w:pPr>
+      <w:r>
+        <w:rPr>
+          <w:rFonts w:ascii="Times New Roman" w:hAnsi="Times New Roman" w:cs="Times New Roman"/>
+          <w:b/>
+          <w:sz w:val="24"/>
+          <w:szCs w:val="24"/>
+          <w:lang w:val="es-MX"/>
+        </w:rPr>
+        <w:t>Escenario principal de éxito (o Flujo básico):</w:t>
+      </w:r>
+    </w:p>
+    <w:p>
+      <w:pPr>
+        <w:pStyle w:val="Prrafodelista"/>
+        <w:numPr>
+          <w:ilvl w:val="0"/>
+          <w:numId w:val="32"/>
+        </w:numPr>
+        <w:jc w:val="both"/>
+        <w:rPr>
+          <w:rFonts w:ascii="Times New Roman" w:hAnsi="Times New Roman" w:cs="Times New Roman"/>
+          <w:sz w:val="24"/>
+          <w:szCs w:val="24"/>
+          <w:lang w:val="es-MX"/>
+        </w:rPr>
+      </w:pPr>
+      <w:r>
+        <w:rPr>
+          <w:rFonts w:ascii="Times New Roman" w:hAnsi="Times New Roman" w:cs="Times New Roman"/>
+          <w:sz w:val="24"/>
+          <w:szCs w:val="24"/>
+          <w:lang w:val="es-MX"/>
+        </w:rPr>
+        <w:lastRenderedPageBreak/>
+        <w:t>Cliente ingresa a sistema.</w:t>
+      </w:r>
+    </w:p>
+    <w:p>
+      <w:pPr>
+        <w:pStyle w:val="Prrafodelista"/>
+        <w:numPr>
+          <w:ilvl w:val="0"/>
+          <w:numId w:val="32"/>
+        </w:numPr>
+        <w:jc w:val="both"/>
+        <w:rPr>
+          <w:rFonts w:ascii="Times New Roman" w:hAnsi="Times New Roman" w:cs="Times New Roman"/>
+          <w:sz w:val="24"/>
+          <w:szCs w:val="24"/>
+          <w:lang w:val="es-MX"/>
+        </w:rPr>
+      </w:pPr>
+      <w:r>
+        <w:rPr>
+          <w:rFonts w:ascii="Times New Roman" w:hAnsi="Times New Roman" w:cs="Times New Roman"/>
+          <w:sz w:val="24"/>
+          <w:szCs w:val="24"/>
+          <w:lang w:val="es-MX"/>
+        </w:rPr>
+        <w:t>Navega por el sistema.</w:t>
+      </w:r>
+    </w:p>
+    <w:p>
+      <w:pPr>
+        <w:pStyle w:val="Prrafodelista"/>
+        <w:numPr>
+          <w:ilvl w:val="0"/>
+          <w:numId w:val="32"/>
+        </w:numPr>
+        <w:jc w:val="both"/>
+        <w:rPr>
+          <w:rFonts w:ascii="Times New Roman" w:hAnsi="Times New Roman" w:cs="Times New Roman"/>
+          <w:sz w:val="24"/>
+          <w:szCs w:val="24"/>
+          <w:lang w:val="es-MX"/>
+        </w:rPr>
+      </w:pPr>
+      <w:r>
+        <w:rPr>
+          <w:rFonts w:ascii="Times New Roman" w:hAnsi="Times New Roman" w:cs="Times New Roman"/>
+          <w:sz w:val="24"/>
+          <w:szCs w:val="24"/>
+          <w:lang w:val="es-MX"/>
+        </w:rPr>
+        <w:t>Selecciona la opción de calificar producto</w:t>
+      </w:r>
+    </w:p>
+    <w:p>
+      <w:pPr>
+        <w:pStyle w:val="Prrafodelista"/>
+        <w:numPr>
+          <w:ilvl w:val="0"/>
+          <w:numId w:val="32"/>
+        </w:numPr>
+        <w:jc w:val="both"/>
+        <w:rPr>
+          <w:rFonts w:ascii="Times New Roman" w:hAnsi="Times New Roman" w:cs="Times New Roman"/>
+          <w:sz w:val="24"/>
+          <w:szCs w:val="24"/>
+          <w:lang w:val="es-MX"/>
+        </w:rPr>
+      </w:pPr>
+      <w:r>
+        <w:rPr>
+          <w:rFonts w:ascii="Times New Roman" w:hAnsi="Times New Roman" w:cs="Times New Roman"/>
+          <w:sz w:val="24"/>
+          <w:szCs w:val="24"/>
+          <w:lang w:val="es-MX"/>
+        </w:rPr>
+        <w:t>Califica producto</w:t>
+      </w:r>
+    </w:p>
+    <w:p>
+      <w:pPr>
+        <w:pStyle w:val="Prrafodelista"/>
+        <w:numPr>
+          <w:ilvl w:val="0"/>
+          <w:numId w:val="32"/>
+        </w:numPr>
+        <w:jc w:val="both"/>
+        <w:rPr>
+          <w:rFonts w:ascii="Times New Roman" w:hAnsi="Times New Roman" w:cs="Times New Roman"/>
+          <w:b/>
+          <w:sz w:val="24"/>
+          <w:szCs w:val="24"/>
+          <w:lang w:val="es-MX"/>
+        </w:rPr>
+      </w:pPr>
+      <w:r>
+        <w:rPr>
+          <w:rFonts w:ascii="Times New Roman" w:hAnsi="Times New Roman" w:cs="Times New Roman"/>
+          <w:sz w:val="24"/>
+          <w:szCs w:val="24"/>
+          <w:lang w:val="es-MX"/>
+        </w:rPr>
+        <w:t xml:space="preserve">Finaliza </w:t>
+      </w:r>
+      <w:r>
+        <w:rPr>
+          <w:rFonts w:ascii="Times New Roman" w:hAnsi="Times New Roman" w:cs="Times New Roman"/>
+          <w:sz w:val="24"/>
+          <w:szCs w:val="24"/>
+          <w:lang w:val="es-MX"/>
+        </w:rPr>
+        <w:t>calificación.</w:t>
+      </w:r>
+    </w:p>
+    <w:p>
+      <w:pPr>
+        <w:pStyle w:val="Prrafodelista"/>
+        <w:numPr>
+          <w:ilvl w:val="0"/>
+          <w:numId w:val="32"/>
+        </w:numPr>
+        <w:jc w:val="both"/>
+        <w:rPr>
+          <w:rFonts w:ascii="Times New Roman" w:hAnsi="Times New Roman" w:cs="Times New Roman"/>
+          <w:b/>
+          <w:sz w:val="24"/>
+          <w:szCs w:val="24"/>
+          <w:lang w:val="es-MX"/>
+        </w:rPr>
+      </w:pPr>
+      <w:r>
+        <w:rPr>
+          <w:rFonts w:ascii="Times New Roman" w:hAnsi="Times New Roman" w:cs="Times New Roman"/>
+          <w:sz w:val="24"/>
+          <w:szCs w:val="24"/>
+          <w:lang w:val="es-MX"/>
+        </w:rPr>
+        <w:t>Sistema añade calificación.</w:t>
+      </w:r>
+    </w:p>
+    <w:p>
+      <w:pPr>
+        <w:jc w:val="both"/>
+        <w:rPr>
+          <w:rFonts w:ascii="Times New Roman" w:hAnsi="Times New Roman" w:cs="Times New Roman"/>
+          <w:sz w:val="24"/>
+          <w:szCs w:val="24"/>
+          <w:lang w:val="es-MX"/>
+        </w:rPr>
+      </w:pPr>
+      <w:r>
+        <w:rPr>
+          <w:rFonts w:ascii="Times New Roman" w:hAnsi="Times New Roman" w:cs="Times New Roman"/>
+          <w:b/>
+          <w:sz w:val="24"/>
+          <w:szCs w:val="24"/>
+        </w:rPr>
+        <w:t>Caso de uso UC</w:t>
+      </w:r>
+      <w:r>
+        <w:rPr>
+          <w:rFonts w:ascii="Times New Roman" w:hAnsi="Times New Roman" w:cs="Times New Roman"/>
+          <w:b/>
+          <w:sz w:val="24"/>
+          <w:szCs w:val="24"/>
+        </w:rPr>
+        <w:t>11</w:t>
+      </w:r>
+      <w:r>
+        <w:rPr>
+          <w:rFonts w:ascii="Times New Roman" w:hAnsi="Times New Roman" w:cs="Times New Roman"/>
+          <w:b/>
+          <w:sz w:val="24"/>
+          <w:szCs w:val="24"/>
+        </w:rPr>
+        <w:t>:</w:t>
+      </w:r>
+      <w:r>
+        <w:rPr>
+          <w:rFonts w:ascii="Times New Roman" w:hAnsi="Times New Roman" w:cs="Times New Roman"/>
+          <w:sz w:val="24"/>
+          <w:szCs w:val="24"/>
+        </w:rPr>
+        <w:t xml:space="preserve"> </w:t>
+      </w:r>
+      <w:r>
+        <w:rPr>
+          <w:rFonts w:ascii="Times New Roman" w:hAnsi="Times New Roman" w:cs="Times New Roman"/>
+          <w:sz w:val="24"/>
+          <w:szCs w:val="24"/>
+        </w:rPr>
+        <w:t xml:space="preserve">Asignar categoría. </w:t>
+      </w:r>
+    </w:p>
+    <w:p>
+      <w:pPr>
+        <w:contextualSpacing/>
+        <w:jc w:val="both"/>
+        <w:rPr>
+          <w:rFonts w:ascii="Times New Roman" w:hAnsi="Times New Roman" w:cs="Times New Roman"/>
+          <w:sz w:val="24"/>
+          <w:szCs w:val="24"/>
+        </w:rPr>
+      </w:pPr>
+      <w:r>
+        <w:rPr>
+          <w:rFonts w:ascii="Times New Roman" w:hAnsi="Times New Roman" w:cs="Times New Roman"/>
+          <w:b/>
+          <w:sz w:val="24"/>
+          <w:szCs w:val="24"/>
+        </w:rPr>
+        <w:t>Descripción:</w:t>
+      </w:r>
+      <w:r>
+        <w:rPr>
+          <w:rFonts w:ascii="Times New Roman" w:hAnsi="Times New Roman" w:cs="Times New Roman"/>
+          <w:sz w:val="24"/>
+          <w:szCs w:val="24"/>
+        </w:rPr>
+        <w:t xml:space="preserve"> </w:t>
+      </w:r>
+      <w:r>
+        <w:rPr>
+          <w:rFonts w:ascii="Times New Roman" w:hAnsi="Times New Roman" w:cs="Times New Roman"/>
+          <w:sz w:val="24"/>
+        </w:rPr>
+        <w:t>El administrador relaciona un producto con sus distintas categorías.</w:t>
+      </w:r>
+    </w:p>
+    <w:p>
+      <w:pPr>
+        <w:contextualSpacing/>
+        <w:jc w:val="both"/>
+        <w:rPr>
+          <w:rFonts w:ascii="Times New Roman" w:hAnsi="Times New Roman" w:cs="Times New Roman"/>
+          <w:sz w:val="24"/>
+          <w:szCs w:val="24"/>
+          <w:lang w:val="es-MX"/>
+        </w:rPr>
+      </w:pPr>
+      <w:r>
+        <w:rPr>
+          <w:rFonts w:ascii="Times New Roman" w:hAnsi="Times New Roman" w:cs="Times New Roman"/>
+          <w:b/>
+          <w:sz w:val="24"/>
+          <w:szCs w:val="24"/>
+          <w:lang w:val="es-MX"/>
+        </w:rPr>
+        <w:t>Actor Principal:</w:t>
+      </w:r>
+      <w:r>
+        <w:rPr>
+          <w:rFonts w:ascii="Times New Roman" w:hAnsi="Times New Roman" w:cs="Times New Roman"/>
+          <w:b/>
+          <w:sz w:val="24"/>
+          <w:szCs w:val="24"/>
+          <w:lang w:val="es-MX"/>
+        </w:rPr>
+        <w:t xml:space="preserve"> </w:t>
+      </w:r>
+      <w:r>
+        <w:rPr>
+          <w:rFonts w:ascii="Times New Roman" w:hAnsi="Times New Roman" w:cs="Times New Roman"/>
+          <w:sz w:val="24"/>
+          <w:szCs w:val="24"/>
+          <w:lang w:val="es-MX"/>
+        </w:rPr>
+        <w:t>Administrador.</w:t>
+      </w:r>
+    </w:p>
+    <w:p>
+      <w:pPr>
+        <w:contextualSpacing/>
+        <w:jc w:val="both"/>
+        <w:rPr>
+          <w:rFonts w:ascii="Times New Roman" w:hAnsi="Times New Roman" w:cs="Times New Roman"/>
+          <w:b/>
+          <w:sz w:val="24"/>
+          <w:szCs w:val="24"/>
+          <w:lang w:val="es-MX"/>
+        </w:rPr>
+      </w:pPr>
+      <w:r>
+        <w:rPr>
+          <w:rFonts w:ascii="Times New Roman" w:hAnsi="Times New Roman" w:cs="Times New Roman"/>
+          <w:b/>
+          <w:sz w:val="24"/>
+          <w:szCs w:val="24"/>
+          <w:lang w:val="es-MX"/>
+        </w:rPr>
+        <w:t>Personal involucrado e intereses:</w:t>
+      </w:r>
+    </w:p>
+    <w:p>
+      <w:pPr>
+        <w:contextualSpacing/>
+        <w:jc w:val="both"/>
+        <w:rPr>
+          <w:rFonts w:ascii="Times New Roman" w:hAnsi="Times New Roman" w:cs="Times New Roman"/>
+          <w:sz w:val="24"/>
+          <w:szCs w:val="24"/>
+          <w:lang w:val="es-MX"/>
+        </w:rPr>
+      </w:pPr>
+      <w:r>
+        <w:rPr>
+          <w:rFonts w:ascii="Times New Roman" w:hAnsi="Times New Roman" w:cs="Times New Roman"/>
+          <w:b/>
+          <w:sz w:val="24"/>
+          <w:szCs w:val="24"/>
+          <w:lang w:val="es-MX"/>
+        </w:rPr>
+        <w:t xml:space="preserve">Administrador: </w:t>
+      </w:r>
+      <w:r>
+        <w:rPr>
+          <w:rFonts w:ascii="Times New Roman" w:hAnsi="Times New Roman" w:cs="Times New Roman"/>
+          <w:sz w:val="24"/>
+          <w:szCs w:val="24"/>
+          <w:lang w:val="es-MX"/>
+        </w:rPr>
+        <w:t xml:space="preserve">Quiere sus productos adecuados en sus categorías correspondientes, para saber sus estados. </w:t>
+      </w:r>
+    </w:p>
+    <w:p>
+      <w:pPr>
+        <w:contextualSpacing/>
+        <w:jc w:val="both"/>
+        <w:rPr>
+          <w:rFonts w:ascii="Times New Roman" w:hAnsi="Times New Roman" w:cs="Times New Roman"/>
+          <w:sz w:val="24"/>
+          <w:szCs w:val="24"/>
+          <w:lang w:val="es-MX"/>
+        </w:rPr>
+      </w:pPr>
+      <w:r>
+        <w:rPr>
+          <w:rFonts w:ascii="Times New Roman" w:hAnsi="Times New Roman" w:cs="Times New Roman"/>
+          <w:b/>
+          <w:sz w:val="24"/>
+          <w:szCs w:val="24"/>
+          <w:lang w:val="es-MX"/>
+        </w:rPr>
+        <w:t>Precondiciones</w:t>
+      </w:r>
+      <w:r>
+        <w:rPr>
+          <w:rFonts w:ascii="Times New Roman" w:hAnsi="Times New Roman" w:cs="Times New Roman"/>
+          <w:sz w:val="24"/>
+          <w:szCs w:val="24"/>
+          <w:lang w:val="es-MX"/>
+        </w:rPr>
+        <w:t xml:space="preserve">: </w:t>
+      </w:r>
+      <w:r>
+        <w:rPr>
+          <w:rFonts w:ascii="Times New Roman" w:hAnsi="Times New Roman" w:cs="Times New Roman"/>
+          <w:sz w:val="24"/>
+          <w:szCs w:val="24"/>
+          <w:lang w:val="es-MX"/>
+        </w:rPr>
+        <w:t>Estar dado de alta en el sistema como administrador.</w:t>
+      </w:r>
+    </w:p>
+    <w:p>
+      <w:pPr>
+        <w:contextualSpacing/>
+        <w:jc w:val="both"/>
+        <w:rPr>
+          <w:rFonts w:ascii="Times New Roman" w:hAnsi="Times New Roman" w:cs="Times New Roman"/>
+          <w:sz w:val="24"/>
+          <w:szCs w:val="24"/>
+          <w:lang w:val="es-MX"/>
+        </w:rPr>
+      </w:pPr>
+      <w:r>
+        <w:rPr>
+          <w:rFonts w:ascii="Times New Roman" w:hAnsi="Times New Roman" w:cs="Times New Roman"/>
+          <w:b/>
+          <w:sz w:val="24"/>
+          <w:szCs w:val="24"/>
+          <w:lang w:val="es-MX"/>
+        </w:rPr>
+        <w:t>Garantías de éxito (postcondiciones</w:t>
+      </w:r>
+      <w:r>
+        <w:rPr>
+          <w:rFonts w:ascii="Times New Roman" w:hAnsi="Times New Roman" w:cs="Times New Roman"/>
+          <w:sz w:val="24"/>
+          <w:szCs w:val="24"/>
+          <w:lang w:val="es-MX"/>
+        </w:rPr>
+        <w:t>):</w:t>
+      </w:r>
+      <w:r>
+        <w:rPr>
+          <w:rFonts w:ascii="Times New Roman" w:hAnsi="Times New Roman" w:cs="Times New Roman"/>
+          <w:sz w:val="24"/>
+          <w:szCs w:val="24"/>
+          <w:lang w:val="es-MX"/>
+        </w:rPr>
+        <w:t xml:space="preserve"> Productos con categorías.</w:t>
+      </w:r>
+    </w:p>
+    <w:p>
+      <w:pPr>
+        <w:contextualSpacing/>
+        <w:jc w:val="both"/>
+        <w:rPr>
+          <w:rFonts w:ascii="Times New Roman" w:hAnsi="Times New Roman" w:cs="Times New Roman"/>
+          <w:b/>
+          <w:sz w:val="24"/>
+          <w:szCs w:val="24"/>
+          <w:lang w:val="es-MX"/>
+        </w:rPr>
+      </w:pPr>
+      <w:r>
+        <w:rPr>
+          <w:rFonts w:ascii="Times New Roman" w:hAnsi="Times New Roman" w:cs="Times New Roman"/>
+          <w:b/>
+          <w:sz w:val="24"/>
+          <w:szCs w:val="24"/>
+          <w:lang w:val="es-MX"/>
+        </w:rPr>
+        <w:t>Escenario principal de éxito (o Flujo básico):</w:t>
+      </w:r>
+    </w:p>
+    <w:p>
+      <w:pPr>
+        <w:pStyle w:val="Prrafodelista"/>
+        <w:numPr>
+          <w:ilvl w:val="0"/>
+          <w:numId w:val="33"/>
+        </w:numPr>
+        <w:jc w:val="both"/>
+        <w:rPr>
+          <w:rFonts w:ascii="Times New Roman" w:hAnsi="Times New Roman" w:cs="Times New Roman"/>
+          <w:sz w:val="24"/>
+          <w:szCs w:val="24"/>
+          <w:lang w:val="es-MX"/>
+        </w:rPr>
+      </w:pPr>
+      <w:r>
+        <w:rPr>
+          <w:rFonts w:ascii="Times New Roman" w:hAnsi="Times New Roman" w:cs="Times New Roman"/>
+          <w:sz w:val="24"/>
+          <w:szCs w:val="24"/>
+          <w:lang w:val="es-MX"/>
+        </w:rPr>
+        <w:t>Administrador ingresa al sistema</w:t>
+      </w:r>
+    </w:p>
+    <w:p>
+      <w:pPr>
+        <w:pStyle w:val="Prrafodelista"/>
+        <w:numPr>
+          <w:ilvl w:val="0"/>
+          <w:numId w:val="33"/>
+        </w:numPr>
+        <w:jc w:val="both"/>
+        <w:rPr>
+          <w:rFonts w:ascii="Times New Roman" w:hAnsi="Times New Roman" w:cs="Times New Roman"/>
+          <w:sz w:val="24"/>
+          <w:szCs w:val="24"/>
+          <w:lang w:val="es-MX"/>
+        </w:rPr>
+      </w:pPr>
+      <w:r>
+        <w:rPr>
+          <w:rFonts w:ascii="Times New Roman" w:hAnsi="Times New Roman" w:cs="Times New Roman"/>
+          <w:sz w:val="24"/>
+          <w:szCs w:val="24"/>
+          <w:lang w:val="es-MX"/>
+        </w:rPr>
+        <w:t>Registra/edita producto.</w:t>
+      </w:r>
+    </w:p>
+    <w:p>
+      <w:pPr>
+        <w:pStyle w:val="Prrafodelista"/>
+        <w:numPr>
+          <w:ilvl w:val="0"/>
+          <w:numId w:val="33"/>
+        </w:numPr>
+        <w:jc w:val="both"/>
+        <w:rPr>
+          <w:rFonts w:ascii="Times New Roman" w:hAnsi="Times New Roman" w:cs="Times New Roman"/>
+          <w:sz w:val="24"/>
+          <w:szCs w:val="24"/>
+          <w:lang w:val="es-MX"/>
+        </w:rPr>
+      </w:pPr>
+      <w:r>
+        <w:rPr>
+          <w:rFonts w:ascii="Times New Roman" w:hAnsi="Times New Roman" w:cs="Times New Roman"/>
+          <w:sz w:val="24"/>
+          <w:szCs w:val="24"/>
+          <w:lang w:val="es-MX"/>
+        </w:rPr>
+        <w:t>Asigna categoría</w:t>
+      </w:r>
+    </w:p>
+    <w:p>
+      <w:pPr>
+        <w:pStyle w:val="Prrafodelista"/>
+        <w:numPr>
+          <w:ilvl w:val="0"/>
+          <w:numId w:val="33"/>
+        </w:numPr>
+        <w:jc w:val="both"/>
+        <w:rPr>
+          <w:rFonts w:ascii="Times New Roman" w:hAnsi="Times New Roman" w:cs="Times New Roman"/>
+          <w:sz w:val="24"/>
+          <w:szCs w:val="24"/>
+          <w:lang w:val="es-MX"/>
+        </w:rPr>
+      </w:pPr>
+      <w:r>
+        <w:rPr>
+          <w:rFonts w:ascii="Times New Roman" w:hAnsi="Times New Roman" w:cs="Times New Roman"/>
+          <w:sz w:val="24"/>
+          <w:szCs w:val="24"/>
+          <w:lang w:val="es-MX"/>
+        </w:rPr>
+        <w:t>Sistema actualiza producto.</w:t>
+      </w:r>
+    </w:p>
+    <w:p>
+      <w:pPr>
+        <w:rPr>
+          <w:rFonts w:ascii="Times New Roman" w:eastAsiaTheme="majorEastAsia" w:hAnsi="Times New Roman" w:cstheme="majorBidi"/>
+          <w:b/>
+          <w:sz w:val="24"/>
+          <w:szCs w:val="24"/>
+        </w:rPr>
+      </w:pPr>
+      <w:bookmarkStart w:id="29" w:name="_Toc465158521"/>
+      <w:r>
+        <w:br w:type="page"/>
+      </w:r>
+    </w:p>
+    <w:p>
+      <w:pPr>
+        <w:pStyle w:val="Ttulo3"/>
+      </w:pPr>
+      <w:bookmarkStart w:id="30" w:name="_GoBack"/>
+      <w:bookmarkEnd w:id="30"/>
+      <w:r>
+        <w:lastRenderedPageBreak/>
+        <w:t>2.6 Diagrama de casos de uso</w:t>
+      </w:r>
+      <w:bookmarkEnd w:id="29"/>
+    </w:p>
+    <w:p>
+      <w:pPr>
+        <w:rPr>
+          <w:noProof/>
+          <w:sz w:val="24"/>
+          <w:u w:val="single"/>
+        </w:rPr>
+      </w:pPr>
+    </w:p>
+    <w:p>
+      <w:pPr>
+        <w:contextualSpacing/>
+        <w:rPr>
+          <w:rFonts w:ascii="Times New Roman" w:hAnsi="Times New Roman" w:cs="Times New Roman"/>
+          <w:b/>
+          <w:sz w:val="24"/>
+        </w:rPr>
+      </w:pPr>
+      <w:r>
+        <w:rPr>
+          <w:rFonts w:ascii="Times New Roman" w:hAnsi="Times New Roman" w:cs="Times New Roman"/>
+          <w:b/>
+          <w:sz w:val="24"/>
+        </w:rPr>
+        <w:t>UC1:</w:t>
+      </w:r>
+    </w:p>
+    <w:p>
+      <w:pPr>
+        <w:contextualSpacing/>
+        <w:rPr>
+          <w:sz w:val="24"/>
+        </w:rPr>
+      </w:pPr>
+      <w:r>
+        <w:rPr>
+          <w:noProof/>
+          <w:sz w:val="24"/>
+          <w:lang w:eastAsia="es-ES"/>
+        </w:rPr>
+        <w:drawing>
+          <wp:inline distT="0" distB="0" distL="0" distR="0" wp14:anchorId="19D4451A" wp14:editId="7F6BB814">
+            <wp:extent cx="4648200" cy="4143375"/>
+            <wp:effectExtent l="0" t="0" r="0" b="9525"/>
+            <wp:docPr id="23" name="Imagen 23" descr="C:\Users\Mónica\Desktop\caso1.png"/>
+            <wp:cNvGraphicFramePr>
+              <a:graphicFrameLocks xmlns:a="http://schemas.openxmlformats.org/drawingml/2006/main" noChangeAspect="1"/>
+            </wp:cNvGraphicFramePr>
+            <a:graphic xmlns:a="http://schemas.openxmlformats.org/drawingml/2006/main">
+              <a:graphicData uri="http://schemas.openxmlformats.org/drawingml/2006/picture">
+                <pic:pic xmlns:pic="http://schemas.openxmlformats.org/drawingml/2006/picture">
+                  <pic:nvPicPr>
+                    <pic:cNvPr id="0" name="Picture 2" descr="C:\Users\Mónica\Desktop\caso1.png"/>
+                    <pic:cNvPicPr>
+                      <a:picLocks noChangeAspect="1" noChangeArrowheads="1"/>
+                    </pic:cNvPicPr>
+                  </pic:nvPicPr>
+                  <pic:blipFill>
+                    <a:blip r:embed="rId10">
+                      <a:extLst>
+                        <a:ext uri="{28A0092B-C50C-407E-A947-70E740481C1C}">
+                          <a14:useLocalDpi xmlns:a14="http://schemas.microsoft.com/office/drawing/2010/main" val="0"/>
+                        </a:ext>
+                      </a:extLst>
+                    </a:blip>
+                    <a:srcRect/>
+                    <a:stretch>
+                      <a:fillRect/>
+                    </a:stretch>
+                  </pic:blipFill>
+                  <pic:spPr bwMode="auto">
+                    <a:xfrm>
+                      <a:off x="0" y="0"/>
+                      <a:ext cx="4648200" cy="4143375"/>
+                    </a:xfrm>
+                    <a:prstGeom prst="rect">
+                      <a:avLst/>
+                    </a:prstGeom>
+                    <a:noFill/>
+                    <a:ln>
+                      <a:noFill/>
+                    </a:ln>
+                  </pic:spPr>
+                </pic:pic>
+              </a:graphicData>
+            </a:graphic>
+          </wp:inline>
+        </w:drawing>
+      </w:r>
+    </w:p>
+    <w:p>
+      <w:pPr>
+        <w:contextualSpacing/>
+        <w:rPr>
+          <w:sz w:val="24"/>
+        </w:rPr>
+      </w:pPr>
+      <w:r>
+        <w:rPr>
+          <w:sz w:val="24"/>
+        </w:rPr>
+        <w:br w:type="page"/>
+      </w:r>
+    </w:p>
+    <w:p>
+      <w:pPr>
+        <w:contextualSpacing/>
+        <w:rPr>
+          <w:rFonts w:ascii="Times New Roman" w:hAnsi="Times New Roman" w:cs="Times New Roman"/>
+          <w:b/>
+          <w:sz w:val="24"/>
+        </w:rPr>
+      </w:pPr>
+      <w:r>
+        <w:rPr>
+          <w:rFonts w:ascii="Times New Roman" w:hAnsi="Times New Roman" w:cs="Times New Roman"/>
+          <w:b/>
+          <w:sz w:val="24"/>
+        </w:rPr>
+        <w:lastRenderedPageBreak/>
+        <w:t>UC2:</w:t>
+      </w:r>
+    </w:p>
+    <w:p>
+      <w:pPr>
+        <w:contextualSpacing/>
+        <w:rPr>
+          <w:sz w:val="24"/>
+        </w:rPr>
+      </w:pPr>
+      <w:r>
+        <w:rPr>
+          <w:noProof/>
+          <w:sz w:val="24"/>
+          <w:lang w:eastAsia="es-ES"/>
+        </w:rPr>
+        <w:drawing>
+          <wp:inline distT="0" distB="0" distL="0" distR="0" wp14:anchorId="6281DBF6" wp14:editId="2AE06095">
+            <wp:extent cx="4676775" cy="4381500"/>
+            <wp:effectExtent l="0" t="0" r="0" b="0"/>
+            <wp:docPr id="24" name="Imagen 24" descr="C:\Users\Mónica\Desktop\CU2 Compra mercancia.png"/>
+            <wp:cNvGraphicFramePr>
+              <a:graphicFrameLocks xmlns:a="http://schemas.openxmlformats.org/drawingml/2006/main" noChangeAspect="1"/>
+            </wp:cNvGraphicFramePr>
+            <a:graphic xmlns:a="http://schemas.openxmlformats.org/drawingml/2006/main">
+              <a:graphicData uri="http://schemas.openxmlformats.org/drawingml/2006/picture">
+                <pic:pic xmlns:pic="http://schemas.openxmlformats.org/drawingml/2006/picture">
+                  <pic:nvPicPr>
+                    <pic:cNvPr id="0" name="Picture 3" descr="C:\Users\Mónica\Desktop\CU2 Compra mercancia.png"/>
+                    <pic:cNvPicPr>
+                      <a:picLocks noChangeAspect="1" noChangeArrowheads="1"/>
+                    </pic:cNvPicPr>
+                  </pic:nvPicPr>
+                  <pic:blipFill>
+                    <a:blip r:embed="rId11">
+                      <a:extLst>
+                        <a:ext uri="{28A0092B-C50C-407E-A947-70E740481C1C}">
+                          <a14:useLocalDpi xmlns:a14="http://schemas.microsoft.com/office/drawing/2010/main" val="0"/>
+                        </a:ext>
+                      </a:extLst>
+                    </a:blip>
+                    <a:srcRect/>
+                    <a:stretch>
+                      <a:fillRect/>
+                    </a:stretch>
+                  </pic:blipFill>
+                  <pic:spPr bwMode="auto">
+                    <a:xfrm>
+                      <a:off x="0" y="0"/>
+                      <a:ext cx="4676775" cy="4381500"/>
+                    </a:xfrm>
+                    <a:prstGeom prst="rect">
+                      <a:avLst/>
+                    </a:prstGeom>
+                    <a:noFill/>
+                    <a:ln>
+                      <a:noFill/>
+                    </a:ln>
+                  </pic:spPr>
+                </pic:pic>
+              </a:graphicData>
+            </a:graphic>
+          </wp:inline>
+        </w:drawing>
+      </w:r>
+    </w:p>
+    <w:p>
+      <w:pPr>
+        <w:contextualSpacing/>
+        <w:rPr>
+          <w:sz w:val="24"/>
+        </w:rPr>
+      </w:pPr>
+    </w:p>
+    <w:p>
+      <w:pPr>
+        <w:contextualSpacing/>
+        <w:rPr>
+          <w:sz w:val="24"/>
+        </w:rPr>
+      </w:pPr>
+      <w:r>
+        <w:rPr>
+          <w:sz w:val="24"/>
+        </w:rPr>
+        <w:br w:type="page"/>
+      </w:r>
+    </w:p>
+    <w:p>
+      <w:pPr>
+        <w:contextualSpacing/>
+        <w:rPr>
+          <w:rFonts w:ascii="Times New Roman" w:hAnsi="Times New Roman" w:cs="Times New Roman"/>
+          <w:b/>
+          <w:sz w:val="24"/>
+        </w:rPr>
+      </w:pPr>
+      <w:r>
+        <w:rPr>
+          <w:noProof/>
+          <w:sz w:val="24"/>
+          <w:lang w:eastAsia="es-ES"/>
+        </w:rPr>
+        <w:lastRenderedPageBreak/>
+        <w:drawing>
+          <wp:anchor distT="0" distB="0" distL="114300" distR="114300" simplePos="0" relativeHeight="251661312" behindDoc="0" locked="0" layoutInCell="1" allowOverlap="1" wp14:anchorId="7CE60366" wp14:editId="1F1D6701">
+            <wp:simplePos x="0" y="0"/>
+            <wp:positionH relativeFrom="column">
+              <wp:posOffset>-357210</wp:posOffset>
+            </wp:positionH>
+            <wp:positionV relativeFrom="paragraph">
+              <wp:posOffset>205740</wp:posOffset>
+            </wp:positionV>
+            <wp:extent cx="5019675" cy="3762375"/>
+            <wp:effectExtent l="0" t="0" r="0" b="9525"/>
+            <wp:wrapThrough wrapText="bothSides">
+              <wp:wrapPolygon edited="0">
+                <wp:start x="4591" y="0"/>
+                <wp:lineTo x="4591" y="5250"/>
+                <wp:lineTo x="2459" y="6015"/>
+                <wp:lineTo x="1639" y="6562"/>
+                <wp:lineTo x="1394" y="8749"/>
+                <wp:lineTo x="1476" y="10499"/>
+                <wp:lineTo x="0" y="11484"/>
+                <wp:lineTo x="0" y="12140"/>
+                <wp:lineTo x="4591" y="12249"/>
+                <wp:lineTo x="4509" y="21545"/>
+                <wp:lineTo x="18690" y="21545"/>
+                <wp:lineTo x="18772" y="12249"/>
+                <wp:lineTo x="21231" y="12249"/>
+                <wp:lineTo x="21231" y="11593"/>
+                <wp:lineTo x="18772" y="10499"/>
+                <wp:lineTo x="20903" y="10390"/>
+                <wp:lineTo x="21231" y="10062"/>
+                <wp:lineTo x="20575" y="8749"/>
+                <wp:lineTo x="20903" y="8749"/>
+                <wp:lineTo x="20985" y="7874"/>
+                <wp:lineTo x="20985" y="6015"/>
+                <wp:lineTo x="20329" y="5359"/>
+                <wp:lineTo x="18772" y="5250"/>
+                <wp:lineTo x="18690" y="0"/>
+                <wp:lineTo x="4591" y="0"/>
+              </wp:wrapPolygon>
+            </wp:wrapThrough>
+            <wp:docPr id="25" name="Imagen 25" descr="C:\Users\Mónica\Desktop\CU3 Registtrar produ.png"/>
+            <wp:cNvGraphicFramePr>
+              <a:graphicFrameLocks xmlns:a="http://schemas.openxmlformats.org/drawingml/2006/main" noChangeAspect="1"/>
+            </wp:cNvGraphicFramePr>
+            <a:graphic xmlns:a="http://schemas.openxmlformats.org/drawingml/2006/main">
+              <a:graphicData uri="http://schemas.openxmlformats.org/drawingml/2006/picture">
+                <pic:pic xmlns:pic="http://schemas.openxmlformats.org/drawingml/2006/picture">
+                  <pic:nvPicPr>
+                    <pic:cNvPr id="0" name="Picture 4" descr="C:\Users\Mónica\Desktop\CU3 Registtrar produ.png"/>
+                    <pic:cNvPicPr>
+                      <a:picLocks noChangeAspect="1" noChangeArrowheads="1"/>
+                    </pic:cNvPicPr>
+                  </pic:nvPicPr>
+                  <pic:blipFill>
+                    <a:blip r:embed="rId12">
+                      <a:extLst>
+                        <a:ext uri="{28A0092B-C50C-407E-A947-70E740481C1C}">
+                          <a14:useLocalDpi xmlns:a14="http://schemas.microsoft.com/office/drawing/2010/main" val="0"/>
+                        </a:ext>
+                      </a:extLst>
+                    </a:blip>
+                    <a:srcRect/>
+                    <a:stretch>
+                      <a:fillRect/>
+                    </a:stretch>
+                  </pic:blipFill>
+                  <pic:spPr bwMode="auto">
+                    <a:xfrm>
+                      <a:off x="0" y="0"/>
+                      <a:ext cx="5019675" cy="3762375"/>
+                    </a:xfrm>
+                    <a:prstGeom prst="rect">
+                      <a:avLst/>
+                    </a:prstGeom>
+                    <a:noFill/>
+                    <a:ln>
+                      <a:noFill/>
+                    </a:ln>
+                  </pic:spPr>
+                </pic:pic>
+              </a:graphicData>
+            </a:graphic>
+          </wp:anchor>
+        </w:drawing>
+      </w:r>
+      <w:r>
+        <w:rPr>
+          <w:rFonts w:ascii="Times New Roman" w:hAnsi="Times New Roman" w:cs="Times New Roman"/>
+          <w:b/>
+          <w:sz w:val="24"/>
+        </w:rPr>
+        <w:t>UC3:</w:t>
+      </w:r>
+    </w:p>
+    <w:p>
+      <w:pPr>
+        <w:contextualSpacing/>
+        <w:rPr>
+          <w:rFonts w:ascii="Times New Roman" w:hAnsi="Times New Roman" w:cs="Times New Roman"/>
+          <w:b/>
+          <w:sz w:val="24"/>
+        </w:rPr>
+      </w:pPr>
+    </w:p>
+    <w:p>
+      <w:pPr>
+        <w:contextualSpacing/>
+        <w:rPr>
+          <w:rFonts w:ascii="Times New Roman" w:hAnsi="Times New Roman" w:cs="Times New Roman"/>
+          <w:b/>
+          <w:sz w:val="24"/>
+        </w:rPr>
+      </w:pPr>
+    </w:p>
+    <w:p>
+      <w:pPr>
+        <w:contextualSpacing/>
+        <w:rPr>
+          <w:rFonts w:ascii="Times New Roman" w:hAnsi="Times New Roman" w:cs="Times New Roman"/>
+          <w:b/>
+          <w:sz w:val="24"/>
+        </w:rPr>
+      </w:pPr>
+    </w:p>
+    <w:p>
+      <w:pPr>
+        <w:contextualSpacing/>
+        <w:rPr>
+          <w:rFonts w:ascii="Times New Roman" w:hAnsi="Times New Roman" w:cs="Times New Roman"/>
+          <w:b/>
+          <w:sz w:val="24"/>
+        </w:rPr>
+      </w:pPr>
+    </w:p>
+    <w:p>
+      <w:pPr>
+        <w:contextualSpacing/>
+        <w:rPr>
+          <w:rFonts w:ascii="Times New Roman" w:hAnsi="Times New Roman" w:cs="Times New Roman"/>
+          <w:b/>
+          <w:sz w:val="24"/>
+        </w:rPr>
+      </w:pPr>
+    </w:p>
+    <w:p>
+      <w:pPr>
+        <w:contextualSpacing/>
+        <w:rPr>
+          <w:rFonts w:ascii="Times New Roman" w:hAnsi="Times New Roman" w:cs="Times New Roman"/>
+          <w:b/>
+          <w:sz w:val="24"/>
+        </w:rPr>
+      </w:pPr>
+    </w:p>
+    <w:p>
+      <w:pPr>
+        <w:contextualSpacing/>
+        <w:rPr>
+          <w:rFonts w:ascii="Times New Roman" w:hAnsi="Times New Roman" w:cs="Times New Roman"/>
+          <w:b/>
+          <w:sz w:val="24"/>
+        </w:rPr>
+      </w:pPr>
+    </w:p>
+    <w:p>
+      <w:pPr>
+        <w:contextualSpacing/>
+        <w:rPr>
+          <w:rFonts w:ascii="Times New Roman" w:hAnsi="Times New Roman" w:cs="Times New Roman"/>
+          <w:b/>
+          <w:sz w:val="24"/>
+        </w:rPr>
+      </w:pPr>
+    </w:p>
+    <w:p>
+      <w:pPr>
+        <w:contextualSpacing/>
+        <w:rPr>
+          <w:rFonts w:ascii="Times New Roman" w:hAnsi="Times New Roman" w:cs="Times New Roman"/>
+          <w:b/>
+          <w:sz w:val="24"/>
+        </w:rPr>
+      </w:pPr>
+    </w:p>
+    <w:p>
+      <w:pPr>
+        <w:contextualSpacing/>
+        <w:rPr>
+          <w:rFonts w:ascii="Times New Roman" w:hAnsi="Times New Roman" w:cs="Times New Roman"/>
+          <w:b/>
+          <w:sz w:val="24"/>
+        </w:rPr>
+      </w:pPr>
+    </w:p>
+    <w:p>
+      <w:pPr>
+        <w:contextualSpacing/>
+        <w:rPr>
+          <w:rFonts w:ascii="Times New Roman" w:hAnsi="Times New Roman" w:cs="Times New Roman"/>
+          <w:b/>
+          <w:sz w:val="24"/>
+        </w:rPr>
+      </w:pPr>
+    </w:p>
+    <w:p>
+      <w:pPr>
+        <w:contextualSpacing/>
+        <w:rPr>
+          <w:rFonts w:ascii="Times New Roman" w:hAnsi="Times New Roman" w:cs="Times New Roman"/>
+          <w:b/>
+          <w:sz w:val="24"/>
+        </w:rPr>
+      </w:pPr>
+    </w:p>
+    <w:p>
+      <w:pPr>
+        <w:contextualSpacing/>
+        <w:rPr>
+          <w:rFonts w:ascii="Times New Roman" w:hAnsi="Times New Roman" w:cs="Times New Roman"/>
+          <w:b/>
+          <w:sz w:val="24"/>
+        </w:rPr>
+      </w:pPr>
+    </w:p>
+    <w:p>
+      <w:pPr>
+        <w:contextualSpacing/>
+        <w:rPr>
+          <w:rFonts w:ascii="Times New Roman" w:hAnsi="Times New Roman" w:cs="Times New Roman"/>
+          <w:b/>
+          <w:sz w:val="24"/>
+        </w:rPr>
+      </w:pPr>
+    </w:p>
+    <w:p>
+      <w:pPr>
+        <w:contextualSpacing/>
+        <w:rPr>
+          <w:rFonts w:ascii="Times New Roman" w:hAnsi="Times New Roman" w:cs="Times New Roman"/>
+          <w:b/>
+          <w:sz w:val="24"/>
+        </w:rPr>
+      </w:pPr>
+    </w:p>
+    <w:p>
+      <w:pPr>
+        <w:contextualSpacing/>
+        <w:rPr>
+          <w:rFonts w:ascii="Times New Roman" w:hAnsi="Times New Roman" w:cs="Times New Roman"/>
+          <w:b/>
+          <w:sz w:val="24"/>
+        </w:rPr>
+      </w:pPr>
+    </w:p>
+    <w:p>
+      <w:pPr>
+        <w:contextualSpacing/>
+        <w:rPr>
+          <w:rFonts w:ascii="Times New Roman" w:hAnsi="Times New Roman" w:cs="Times New Roman"/>
+          <w:b/>
+          <w:sz w:val="24"/>
+        </w:rPr>
+      </w:pPr>
+    </w:p>
+    <w:p>
+      <w:pPr>
+        <w:contextualSpacing/>
+        <w:rPr>
+          <w:rFonts w:ascii="Times New Roman" w:hAnsi="Times New Roman" w:cs="Times New Roman"/>
+          <w:b/>
+          <w:sz w:val="24"/>
+        </w:rPr>
+      </w:pPr>
+    </w:p>
+    <w:p>
+      <w:pPr>
+        <w:contextualSpacing/>
+        <w:rPr>
+          <w:sz w:val="24"/>
+        </w:rPr>
+      </w:pPr>
+    </w:p>
+    <w:p>
+      <w:pPr>
+        <w:contextualSpacing/>
+        <w:rPr>
+          <w:rFonts w:ascii="Times New Roman" w:hAnsi="Times New Roman" w:cs="Times New Roman"/>
+          <w:b/>
+          <w:sz w:val="24"/>
+        </w:rPr>
+      </w:pPr>
+    </w:p>
+    <w:p>
+      <w:pPr>
+        <w:contextualSpacing/>
+        <w:rPr>
+          <w:rFonts w:ascii="Times New Roman" w:hAnsi="Times New Roman" w:cs="Times New Roman"/>
+          <w:b/>
+          <w:sz w:val="24"/>
+        </w:rPr>
+      </w:pPr>
+      <w:r>
+        <w:rPr>
+          <w:rFonts w:ascii="Times New Roman" w:hAnsi="Times New Roman" w:cs="Times New Roman"/>
+          <w:b/>
+          <w:sz w:val="24"/>
+        </w:rPr>
+        <w:t>UC</w:t>
+      </w:r>
+      <w:r>
+        <w:rPr>
+          <w:rFonts w:ascii="Times New Roman" w:hAnsi="Times New Roman" w:cs="Times New Roman"/>
+          <w:b/>
+          <w:sz w:val="24"/>
+        </w:rPr>
+        <w:t>6</w:t>
+      </w:r>
+      <w:r>
+        <w:rPr>
+          <w:rFonts w:ascii="Times New Roman" w:hAnsi="Times New Roman" w:cs="Times New Roman"/>
+          <w:b/>
+          <w:sz w:val="24"/>
+        </w:rPr>
+        <w:t>:</w:t>
+      </w:r>
+    </w:p>
+    <w:p>
+      <w:pPr>
+        <w:contextualSpacing/>
+        <w:rPr>
+          <w:sz w:val="24"/>
+        </w:rPr>
+      </w:pPr>
+      <w:r>
+        <w:rPr>
+          <w:noProof/>
+          <w:sz w:val="24"/>
+          <w:lang w:eastAsia="es-ES"/>
+        </w:rPr>
+        <w:drawing>
+          <wp:inline distT="0" distB="0" distL="0" distR="0" wp14:anchorId="46054A15" wp14:editId="53F7F4B9">
+            <wp:extent cx="4676775" cy="3695700"/>
+            <wp:effectExtent l="0" t="0" r="0" b="0"/>
+            <wp:docPr id="26" name="Imagen 26" descr="C:\Users\Mónica\Desktop\CU6 Comentar producto.png"/>
+            <wp:cNvGraphicFramePr>
+              <a:graphicFrameLocks xmlns:a="http://schemas.openxmlformats.org/drawingml/2006/main" noChangeAspect="1"/>
+            </wp:cNvGraphicFramePr>
+            <a:graphic xmlns:a="http://schemas.openxmlformats.org/drawingml/2006/main">
+              <a:graphicData uri="http://schemas.openxmlformats.org/drawingml/2006/picture">
+                <pic:pic xmlns:pic="http://schemas.openxmlformats.org/drawingml/2006/picture">
+                  <pic:nvPicPr>
+                    <pic:cNvPr id="0" name="Picture 5" descr="C:\Users\Mónica\Desktop\CU6 Comentar producto.png"/>
+                    <pic:cNvPicPr>
+                      <a:picLocks noChangeAspect="1" noChangeArrowheads="1"/>
+                    </pic:cNvPicPr>
+                  </pic:nvPicPr>
+                  <pic:blipFill>
+                    <a:blip r:embed="rId13">
+                      <a:extLst>
+                        <a:ext uri="{28A0092B-C50C-407E-A947-70E740481C1C}">
+                          <a14:useLocalDpi xmlns:a14="http://schemas.microsoft.com/office/drawing/2010/main" val="0"/>
+                        </a:ext>
+                      </a:extLst>
+                    </a:blip>
+                    <a:srcRect/>
+                    <a:stretch>
+                      <a:fillRect/>
+                    </a:stretch>
+                  </pic:blipFill>
+                  <pic:spPr bwMode="auto">
+                    <a:xfrm>
+                      <a:off x="0" y="0"/>
+                      <a:ext cx="4676775" cy="3695700"/>
+                    </a:xfrm>
+                    <a:prstGeom prst="rect">
+                      <a:avLst/>
+                    </a:prstGeom>
+                    <a:noFill/>
+                    <a:ln>
+                      <a:noFill/>
+                    </a:ln>
+                  </pic:spPr>
+                </pic:pic>
+              </a:graphicData>
+            </a:graphic>
+          </wp:inline>
+        </w:drawing>
+      </w:r>
+    </w:p>
+    <w:p>
+      <w:pPr>
+        <w:contextualSpacing/>
+        <w:rPr>
+          <w:sz w:val="24"/>
+        </w:rPr>
+      </w:pPr>
+    </w:p>
+    <w:p>
+      <w:pPr>
+        <w:contextualSpacing/>
+        <w:rPr>
+          <w:rFonts w:ascii="Times New Roman" w:hAnsi="Times New Roman" w:cs="Times New Roman"/>
+          <w:b/>
+          <w:sz w:val="24"/>
+        </w:rPr>
+      </w:pPr>
+      <w:r>
+        <w:rPr>
+          <w:rFonts w:ascii="Times New Roman" w:hAnsi="Times New Roman" w:cs="Times New Roman"/>
+          <w:b/>
+          <w:sz w:val="24"/>
+        </w:rPr>
+        <w:t>UC7:</w:t>
+      </w:r>
+    </w:p>
+    <w:p>
+      <w:pPr>
+        <w:contextualSpacing/>
+        <w:rPr>
+          <w:sz w:val="24"/>
+        </w:rPr>
+      </w:pPr>
+      <w:r>
+        <w:rPr>
+          <w:noProof/>
+          <w:sz w:val="24"/>
+          <w:lang w:eastAsia="es-ES"/>
+        </w:rPr>
+        <w:drawing>
+          <wp:inline distT="0" distB="0" distL="0" distR="0" wp14:anchorId="6A744907" wp14:editId="0A2279FF">
+            <wp:extent cx="4676775" cy="3695700"/>
+            <wp:effectExtent l="0" t="0" r="0" b="0"/>
+            <wp:docPr id="27" name="Imagen 27" descr="C:\Users\Mónica\Desktop\CU7 calif prod.png"/>
+            <wp:cNvGraphicFramePr>
+              <a:graphicFrameLocks xmlns:a="http://schemas.openxmlformats.org/drawingml/2006/main" noChangeAspect="1"/>
+            </wp:cNvGraphicFramePr>
+            <a:graphic xmlns:a="http://schemas.openxmlformats.org/drawingml/2006/main">
+              <a:graphicData uri="http://schemas.openxmlformats.org/drawingml/2006/picture">
+                <pic:pic xmlns:pic="http://schemas.openxmlformats.org/drawingml/2006/picture">
+                  <pic:nvPicPr>
+                    <pic:cNvPr id="0" name="Picture 6" descr="C:\Users\Mónica\Desktop\CU7 calif prod.png"/>
+                    <pic:cNvPicPr>
+                      <a:picLocks noChangeAspect="1" noChangeArrowheads="1"/>
+                    </pic:cNvPicPr>
+                  </pic:nvPicPr>
+                  <pic:blipFill>
+                    <a:blip r:embed="rId14">
+                      <a:extLst>
+                        <a:ext uri="{28A0092B-C50C-407E-A947-70E740481C1C}">
+                          <a14:useLocalDpi xmlns:a14="http://schemas.microsoft.com/office/drawing/2010/main" val="0"/>
+                        </a:ext>
+                      </a:extLst>
+                    </a:blip>
+                    <a:srcRect/>
+                    <a:stretch>
+                      <a:fillRect/>
+                    </a:stretch>
+                  </pic:blipFill>
+                  <pic:spPr bwMode="auto">
+                    <a:xfrm>
+                      <a:off x="0" y="0"/>
+                      <a:ext cx="4676775" cy="3695700"/>
+                    </a:xfrm>
+                    <a:prstGeom prst="rect">
+                      <a:avLst/>
+                    </a:prstGeom>
+                    <a:noFill/>
+                    <a:ln>
+                      <a:noFill/>
+                    </a:ln>
+                  </pic:spPr>
+                </pic:pic>
+              </a:graphicData>
+            </a:graphic>
+          </wp:inline>
+        </w:drawing>
+      </w:r>
+    </w:p>
+    <w:p>
+      <w:pPr>
+        <w:contextualSpacing/>
+        <w:rPr>
+          <w:sz w:val="24"/>
+        </w:rPr>
+      </w:pPr>
+    </w:p>
+    <w:p>
+      <w:pPr>
+        <w:contextualSpacing/>
+        <w:rPr>
+          <w:rFonts w:ascii="Times New Roman" w:hAnsi="Times New Roman" w:cs="Times New Roman"/>
+          <w:b/>
+          <w:sz w:val="24"/>
+        </w:rPr>
+      </w:pPr>
+      <w:r>
+        <w:rPr>
+          <w:noProof/>
+          <w:sz w:val="24"/>
+          <w:lang w:eastAsia="es-ES"/>
+        </w:rPr>
+        <w:drawing>
+          <wp:anchor distT="0" distB="0" distL="114300" distR="114300" simplePos="0" relativeHeight="251662336" behindDoc="0" locked="0" layoutInCell="1" allowOverlap="1" wp14:anchorId="67AEE70E" wp14:editId="3BE2DF80">
+            <wp:simplePos x="0" y="0"/>
+            <wp:positionH relativeFrom="column">
+              <wp:posOffset>-347065</wp:posOffset>
+            </wp:positionH>
+            <wp:positionV relativeFrom="paragraph">
+              <wp:posOffset>201930</wp:posOffset>
+            </wp:positionV>
+            <wp:extent cx="4991100" cy="3000375"/>
+            <wp:effectExtent l="0" t="0" r="0" b="9525"/>
+            <wp:wrapThrough wrapText="bothSides">
+              <wp:wrapPolygon edited="0">
+                <wp:start x="4452" y="0"/>
+                <wp:lineTo x="4452" y="8777"/>
+                <wp:lineTo x="3133" y="9737"/>
+                <wp:lineTo x="1649" y="10971"/>
+                <wp:lineTo x="1484" y="11520"/>
+                <wp:lineTo x="1154" y="13577"/>
+                <wp:lineTo x="1319" y="15360"/>
+                <wp:lineTo x="0" y="17417"/>
+                <wp:lineTo x="0" y="18103"/>
+                <wp:lineTo x="3463" y="19749"/>
+                <wp:lineTo x="4452" y="19749"/>
+                <wp:lineTo x="4452" y="21531"/>
+                <wp:lineTo x="18715" y="21531"/>
+                <wp:lineTo x="18715" y="15360"/>
+                <wp:lineTo x="21188" y="15360"/>
+                <wp:lineTo x="21188" y="14537"/>
+                <wp:lineTo x="18715" y="13166"/>
+                <wp:lineTo x="20940" y="13029"/>
+                <wp:lineTo x="21188" y="12754"/>
+                <wp:lineTo x="20611" y="10971"/>
+                <wp:lineTo x="20940" y="10971"/>
+                <wp:lineTo x="21023" y="9874"/>
+                <wp:lineTo x="20940" y="7543"/>
+                <wp:lineTo x="20281" y="6720"/>
+                <wp:lineTo x="18715" y="6583"/>
+                <wp:lineTo x="18715" y="0"/>
+                <wp:lineTo x="4452" y="0"/>
+              </wp:wrapPolygon>
+            </wp:wrapThrough>
+            <wp:docPr id="22" name="Imagen 22" descr="C:\Users\Mónica\Desktop\CU11 Asignar categoria.png"/>
+            <wp:cNvGraphicFramePr>
+              <a:graphicFrameLocks xmlns:a="http://schemas.openxmlformats.org/drawingml/2006/main" noChangeAspect="1"/>
+            </wp:cNvGraphicFramePr>
+            <a:graphic xmlns:a="http://schemas.openxmlformats.org/drawingml/2006/main">
+              <a:graphicData uri="http://schemas.openxmlformats.org/drawingml/2006/picture">
+                <pic:pic xmlns:pic="http://schemas.openxmlformats.org/drawingml/2006/picture">
+                  <pic:nvPicPr>
+                    <pic:cNvPr id="0" name="Picture 1" descr="C:\Users\Mónica\Desktop\CU11 Asignar categoria.png"/>
+                    <pic:cNvPicPr>
+                      <a:picLocks noChangeAspect="1" noChangeArrowheads="1"/>
+                    </pic:cNvPicPr>
+                  </pic:nvPicPr>
+                  <pic:blipFill>
+                    <a:blip r:embed="rId15">
+                      <a:extLst>
+                        <a:ext uri="{28A0092B-C50C-407E-A947-70E740481C1C}">
+                          <a14:useLocalDpi xmlns:a14="http://schemas.microsoft.com/office/drawing/2010/main" val="0"/>
+                        </a:ext>
+                      </a:extLst>
+                    </a:blip>
+                    <a:srcRect/>
+                    <a:stretch>
+                      <a:fillRect/>
+                    </a:stretch>
+                  </pic:blipFill>
+                  <pic:spPr bwMode="auto">
+                    <a:xfrm>
+                      <a:off x="0" y="0"/>
+                      <a:ext cx="4991100" cy="3000375"/>
+                    </a:xfrm>
+                    <a:prstGeom prst="rect">
+                      <a:avLst/>
+                    </a:prstGeom>
+                    <a:noFill/>
+                    <a:ln>
+                      <a:noFill/>
+                    </a:ln>
+                  </pic:spPr>
+                </pic:pic>
+              </a:graphicData>
+            </a:graphic>
+          </wp:anchor>
+        </w:drawing>
+      </w:r>
+      <w:r>
+        <w:rPr>
+          <w:rFonts w:ascii="Times New Roman" w:hAnsi="Times New Roman" w:cs="Times New Roman"/>
+          <w:b/>
+          <w:sz w:val="24"/>
+        </w:rPr>
+        <w:t xml:space="preserve">UC11: </w:t>
+      </w:r>
+    </w:p>
+    <w:p>
+      <w:pPr>
+        <w:rPr>
+          <w:sz w:val="24"/>
+        </w:rPr>
+      </w:pPr>
+    </w:p>
+    <w:p>
+      <w:pPr>
+        <w:rPr>
+          <w:sz w:val="24"/>
+          <w:u w:val="single"/>
+        </w:rPr>
+      </w:pPr>
+      <w:r>
+        <w:rPr>
+          <w:sz w:val="24"/>
+          <w:u w:val="single"/>
+        </w:rPr>
+        <w:br w:type="page"/>
+      </w:r>
+    </w:p>
+    <w:p>
+      <w:pPr>
+        <w:pStyle w:val="Ttulo1"/>
         <w:rPr>
           <w:rFonts w:ascii="Times New Roman" w:hAnsi="Times New Roman" w:cs="Times New Roman"/>
           <w:color w:val="auto"/>
           <w:sz w:val="24"/>
         </w:rPr>
-        <w:t>MODELO DE CASOS DE USO</w:t>
-      </w:r>
-      <w:bookmarkEnd w:id="23"/>
+      </w:pPr>
+      <w:bookmarkStart w:id="31" w:name="_Toc465259897"/>
+      <w:r>
+        <w:rPr>
+          <w:rFonts w:ascii="Times New Roman" w:hAnsi="Times New Roman" w:cs="Times New Roman"/>
+          <w:color w:val="auto"/>
+          <w:sz w:val="24"/>
+        </w:rPr>
+        <w:lastRenderedPageBreak/>
+        <w:t>3. ESPECIFICACIÓN COMPLEMENTARIA</w:t>
+      </w:r>
+      <w:bookmarkEnd w:id="31"/>
     </w:p>
     <w:p>
       <w:pPr>
@@ -7888,130 +13593,14 @@
           <w:sz w:val="24"/>
         </w:rPr>
       </w:pPr>
-      <w:bookmarkStart w:id="24" w:name="_Toc465259891"/>
-      <w:r>
-        <w:rPr>
-          <w:sz w:val="24"/>
-        </w:rPr>
-        <w:t>2.1 Lista Actor-Semántica</w:t>
-      </w:r>
-      <w:bookmarkEnd w:id="24"/>
-    </w:p>
-    <w:p>
-      <w:pPr>
-        <w:pStyle w:val="Ttulo2"/>
-        <w:rPr>
-          <w:sz w:val="24"/>
-        </w:rPr>
-      </w:pPr>
-      <w:bookmarkStart w:id="25" w:name="_Toc465259892"/>
-      <w:r>
-        <w:rPr>
-          <w:sz w:val="24"/>
-        </w:rPr>
-        <w:t>2.2 Lista Actor-Objetivo</w:t>
-      </w:r>
-      <w:bookmarkEnd w:id="25"/>
-    </w:p>
-    <w:p>
-      <w:pPr>
-        <w:pStyle w:val="Ttulo2"/>
-        <w:rPr>
-          <w:sz w:val="24"/>
-        </w:rPr>
-      </w:pPr>
-      <w:bookmarkStart w:id="26" w:name="_Toc465259893"/>
-      <w:r>
-        <w:rPr>
-          <w:sz w:val="24"/>
-        </w:rPr>
-        <w:t>2.3 Lista de Casos de Uso</w:t>
-      </w:r>
-      <w:bookmarkEnd w:id="26"/>
-    </w:p>
-    <w:p>
-      <w:pPr>
-        <w:pStyle w:val="Ttulo2"/>
-        <w:rPr>
-          <w:sz w:val="24"/>
-        </w:rPr>
-      </w:pPr>
-      <w:bookmarkStart w:id="27" w:name="_Toc465259894"/>
-      <w:r>
-        <w:rPr>
-          <w:sz w:val="24"/>
-        </w:rPr>
-        <w:t>2.4 Descripción breve de casos de uso</w:t>
-      </w:r>
-      <w:bookmarkEnd w:id="27"/>
-    </w:p>
-    <w:p>
-      <w:pPr>
-        <w:pStyle w:val="Ttulo2"/>
-        <w:rPr>
-          <w:sz w:val="24"/>
-        </w:rPr>
-      </w:pPr>
-      <w:bookmarkStart w:id="28" w:name="_Toc465259895"/>
-      <w:r>
-        <w:rPr>
-          <w:sz w:val="24"/>
-        </w:rPr>
-        <w:t>2.5 Descripción completa de casos de uso</w:t>
-      </w:r>
-      <w:bookmarkEnd w:id="28"/>
-    </w:p>
-    <w:p>
-      <w:pPr>
-        <w:pStyle w:val="Ttulo2"/>
-        <w:rPr>
-          <w:sz w:val="24"/>
-        </w:rPr>
-      </w:pPr>
-      <w:bookmarkStart w:id="29" w:name="_Toc465259896"/>
-      <w:r>
-        <w:rPr>
-          <w:sz w:val="24"/>
-        </w:rPr>
-        <w:t>2.6 Diagrama de casos de uso</w:t>
-      </w:r>
-      <w:bookmarkEnd w:id="29"/>
-    </w:p>
-    <w:p>
-      <w:pPr>
-        <w:pStyle w:val="Ttulo1"/>
-        <w:rPr>
-          <w:rFonts w:ascii="Times New Roman" w:hAnsi="Times New Roman" w:cs="Times New Roman"/>
-          <w:color w:val="auto"/>
-          <w:sz w:val="24"/>
-        </w:rPr>
-      </w:pPr>
-      <w:bookmarkStart w:id="30" w:name="_Toc465259897"/>
-      <w:r>
-        <w:rPr>
-          <w:rFonts w:ascii="Times New Roman" w:hAnsi="Times New Roman" w:cs="Times New Roman"/>
-          <w:color w:val="auto"/>
-          <w:sz w:val="24"/>
-        </w:rPr>
-        <w:t>3. ESPECIFICACIÓN COMPLEMENTARIA</w:t>
-      </w:r>
-      <w:bookmarkEnd w:id="30"/>
-    </w:p>
-    <w:p>
-      <w:pPr>
-        <w:pStyle w:val="Ttulo2"/>
-        <w:rPr>
-          <w:sz w:val="24"/>
-        </w:rPr>
-      </w:pPr>
-      <w:bookmarkStart w:id="31" w:name="_Toc465259898"/>
+      <w:bookmarkStart w:id="32" w:name="_Toc465259898"/>
       <w:r>
         <w:rPr>
           <w:sz w:val="24"/>
         </w:rPr>
         <w:t>3.1 Historial de revisiones</w:t>
       </w:r>
-      <w:bookmarkEnd w:id="31"/>
+      <w:bookmarkEnd w:id="32"/>
     </w:p>
     <w:tbl>
       <w:tblPr>
@@ -8372,25 +13961,267 @@
           <w:sz w:val="24"/>
         </w:rPr>
       </w:pPr>
-      <w:bookmarkStart w:id="32" w:name="_Toc465259899"/>
+      <w:bookmarkStart w:id="33" w:name="_Toc465259899"/>
       <w:r>
         <w:rPr>
           <w:sz w:val="24"/>
         </w:rPr>
         <w:t>3.2 Funcionalidad</w:t>
       </w:r>
-      <w:bookmarkEnd w:id="32"/>
+      <w:bookmarkEnd w:id="33"/>
     </w:p>
     <w:p>
       <w:pPr>
         <w:pStyle w:val="Ttulo3"/>
       </w:pPr>
-      <w:bookmarkStart w:id="33" w:name="_Toc465259900"/>
-      <w:r>
+      <w:bookmarkStart w:id="34" w:name="_Toc465259900"/>
+      <w:r>
+        <w:t>3.2.1 Registro y gestión de errores</w:t>
+      </w:r>
+      <w:bookmarkEnd w:id="34"/>
+    </w:p>
+    <w:p>
+      <w:pPr>
+        <w:jc w:val="both"/>
+        <w:rPr>
+          <w:rFonts w:ascii="Times New Roman" w:hAnsi="Times New Roman" w:cs="Times New Roman"/>
+          <w:sz w:val="24"/>
+        </w:rPr>
+      </w:pPr>
+      <w:r>
+        <w:rPr>
+          <w:rFonts w:ascii="Times New Roman" w:hAnsi="Times New Roman" w:cs="Times New Roman"/>
+          <w:sz w:val="24"/>
+        </w:rPr>
+        <w:t xml:space="preserve">Registrar los errores en una bitácora para </w:t>
+      </w:r>
+      <w:r>
+        <w:rPr>
+          <w:rFonts w:ascii="Times New Roman" w:hAnsi="Times New Roman" w:cs="Times New Roman"/>
+          <w:sz w:val="24"/>
+        </w:rPr>
+        <w:t>facilitar el trabajo de resolverlos posteriormente.</w:t>
+      </w:r>
+    </w:p>
+    <w:p>
+      <w:pPr>
+        <w:pStyle w:val="Ttulo3"/>
+      </w:pPr>
+      <w:bookmarkStart w:id="35" w:name="_Toc465259901"/>
+      <w:r>
+        <w:t>3.2.2 Reglas de negocio conectables</w:t>
+      </w:r>
+      <w:bookmarkEnd w:id="35"/>
+    </w:p>
+    <w:p>
+      <w:pPr>
+        <w:jc w:val="both"/>
+        <w:rPr>
+          <w:rFonts w:ascii="Times New Roman" w:hAnsi="Times New Roman" w:cs="Times New Roman"/>
+          <w:sz w:val="24"/>
+        </w:rPr>
+      </w:pPr>
+      <w:r>
+        <w:rPr>
+          <w:rFonts w:ascii="Times New Roman" w:hAnsi="Times New Roman" w:cs="Times New Roman"/>
+          <w:sz w:val="24"/>
+        </w:rPr>
+        <w:t>El sistema es capaz de adaptar ciertas reglas de negocio con la funcionalidad del sistema mediante algunos módulos configurables.</w:t>
+      </w:r>
+    </w:p>
+    <w:p>
+      <w:pPr>
+        <w:pStyle w:val="Ttulo3"/>
+      </w:pPr>
+      <w:bookmarkStart w:id="36" w:name="_Toc465259902"/>
+      <w:r>
+        <w:t>3.2.3 Seguridad</w:t>
+      </w:r>
+      <w:bookmarkEnd w:id="36"/>
+    </w:p>
+    <w:p>
+      <w:pPr>
+        <w:jc w:val="both"/>
+        <w:rPr>
+          <w:rFonts w:ascii="Times New Roman" w:hAnsi="Times New Roman" w:cs="Times New Roman"/>
+          <w:sz w:val="24"/>
+        </w:rPr>
+      </w:pPr>
+      <w:r>
+        <w:rPr>
+          <w:rFonts w:ascii="Times New Roman" w:hAnsi="Times New Roman" w:cs="Times New Roman"/>
+          <w:sz w:val="24"/>
+        </w:rPr>
+        <w:t>Tanto clientes como administradores del sistema deben de autenticarse para utilizar ciertas funcionalidades.</w:t>
+      </w:r>
+      <w:r>
+        <w:rPr>
+          <w:rFonts w:ascii="Times New Roman" w:hAnsi="Times New Roman" w:cs="Times New Roman"/>
+          <w:sz w:val="24"/>
+        </w:rPr>
+        <w:t xml:space="preserve"> Para dicha autenticación es necesario completar </w:t>
+      </w:r>
+      <w:r>
+        <w:rPr>
+          <w:rFonts w:ascii="Times New Roman" w:hAnsi="Times New Roman" w:cs="Times New Roman"/>
+          <w:sz w:val="24"/>
+        </w:rPr>
+        <w:t xml:space="preserve">correctamente </w:t>
+      </w:r>
+      <w:r>
+        <w:rPr>
+          <w:rFonts w:ascii="Times New Roman" w:hAnsi="Times New Roman" w:cs="Times New Roman"/>
+          <w:sz w:val="24"/>
+        </w:rPr>
+        <w:t xml:space="preserve">el captcha </w:t>
+      </w:r>
+      <w:r>
+        <w:rPr>
+          <w:rFonts w:ascii="Times New Roman" w:hAnsi="Times New Roman" w:cs="Times New Roman"/>
+          <w:sz w:val="24"/>
+        </w:rPr>
+        <w:t>proporcionado por la empresa Google.</w:t>
+      </w:r>
+    </w:p>
+    <w:p>
+      <w:pPr>
+        <w:jc w:val="both"/>
+        <w:rPr>
+          <w:rFonts w:ascii="Times New Roman" w:hAnsi="Times New Roman" w:cs="Times New Roman"/>
+          <w:sz w:val="24"/>
+        </w:rPr>
+      </w:pPr>
+      <w:r>
+        <w:rPr>
+          <w:rFonts w:ascii="Times New Roman" w:hAnsi="Times New Roman" w:cs="Times New Roman"/>
+          <w:sz w:val="24"/>
+        </w:rPr>
+        <w:t>Para realizar el registro de un usuario, es necesario realizar una confirmación mediante el correo electrónico proporcionado.</w:t>
+      </w:r>
+    </w:p>
+    <w:p>
+      <w:pPr>
+        <w:pStyle w:val="Ttulo2"/>
+        <w:rPr>
+          <w:sz w:val="24"/>
+        </w:rPr>
+      </w:pPr>
+      <w:bookmarkStart w:id="37" w:name="_Toc465259903"/>
+      <w:r>
+        <w:rPr>
+          <w:sz w:val="24"/>
+        </w:rPr>
+        <w:t>3.3 Facilidad de uso</w:t>
+      </w:r>
+      <w:bookmarkEnd w:id="37"/>
+    </w:p>
+    <w:p>
+      <w:pPr>
+        <w:pStyle w:val="Ttulo3"/>
+      </w:pPr>
+      <w:bookmarkStart w:id="38" w:name="_Toc465259904"/>
+      <w:r>
+        <w:t>3.3.1 Factores humanos</w:t>
+      </w:r>
+      <w:bookmarkEnd w:id="38"/>
+    </w:p>
+    <w:p>
+      <w:pPr>
+        <w:jc w:val="both"/>
+        <w:rPr>
+          <w:rFonts w:ascii="Times New Roman" w:hAnsi="Times New Roman" w:cs="Times New Roman"/>
+          <w:sz w:val="24"/>
+        </w:rPr>
+      </w:pPr>
+      <w:r>
+        <w:rPr>
+          <w:rFonts w:ascii="Times New Roman" w:hAnsi="Times New Roman" w:cs="Times New Roman"/>
+          <w:sz w:val="24"/>
+        </w:rPr>
+        <w:t>El cliente será capaz de ubicar fácilmente las diferentes secciones con las que contará el sistema, no se le complicará mucho el entender lo que dicho sistema ofrece.</w:t>
+      </w:r>
+    </w:p>
+    <w:p>
+      <w:pPr>
+        <w:jc w:val="both"/>
+        <w:rPr>
+          <w:rFonts w:ascii="Times New Roman" w:hAnsi="Times New Roman" w:cs="Times New Roman"/>
+          <w:sz w:val="24"/>
+        </w:rPr>
+      </w:pPr>
+      <w:r>
+        <w:rPr>
+          <w:rFonts w:ascii="Times New Roman" w:hAnsi="Times New Roman" w:cs="Times New Roman"/>
+          <w:sz w:val="24"/>
+        </w:rPr>
+        <w:t>El sistema tendrá una interfaz amigable y llamativa que será capaz de atraer la atención del cliente provocando que navegue por el sitio durante más tiempo y logrando que vuelva a utilizarlo posteriormente.</w:t>
+      </w:r>
+    </w:p>
+    <w:p>
+      <w:pPr>
+        <w:pStyle w:val="Ttulo2"/>
+        <w:rPr>
+          <w:sz w:val="24"/>
+        </w:rPr>
+      </w:pPr>
+      <w:bookmarkStart w:id="39" w:name="_Toc465259905"/>
+      <w:r>
+        <w:rPr>
+          <w:sz w:val="24"/>
+        </w:rPr>
+        <w:t>3.4 Fiabilidad</w:t>
+      </w:r>
+      <w:bookmarkEnd w:id="39"/>
+    </w:p>
+    <w:p>
+      <w:pPr>
+        <w:pStyle w:val="Ttulo3"/>
+      </w:pPr>
+      <w:bookmarkStart w:id="40" w:name="_Toc465259906"/>
+      <w:r>
+        <w:t>3.4.1 Capacidad de recuperación</w:t>
+      </w:r>
+      <w:bookmarkEnd w:id="40"/>
+    </w:p>
+    <w:p>
+      <w:pPr>
+        <w:jc w:val="both"/>
+        <w:rPr>
+          <w:rFonts w:ascii="Times New Roman" w:hAnsi="Times New Roman" w:cs="Times New Roman"/>
+          <w:sz w:val="24"/>
+        </w:rPr>
+      </w:pPr>
+      <w:r>
+        <w:rPr>
+          <w:rFonts w:ascii="Times New Roman" w:hAnsi="Times New Roman" w:cs="Times New Roman"/>
+          <w:sz w:val="24"/>
+        </w:rPr>
+        <w:t xml:space="preserve">De producirse algún fallo, el sistema tratará de controlarlo y regresar a un estado funcional anterior. Si el fallo que ocurra es debido a un servicio externo, el sistema tratará de lograr la </w:t>
+      </w:r>
+      <w:r>
+        <w:rPr>
+          <w:rFonts w:ascii="Times New Roman" w:hAnsi="Times New Roman" w:cs="Times New Roman"/>
+          <w:sz w:val="24"/>
+        </w:rPr>
         <w:lastRenderedPageBreak/>
-        <w:t>3.2.1 Registro y gestión de errores</w:t>
-      </w:r>
-      <w:bookmarkEnd w:id="33"/>
+        <w:t>comunicación con dicho servicio de alguna otra manera, tratando de solucionar el problema lo más pronto posible y sin mucho inconveniente para el cliente.</w:t>
+      </w:r>
+    </w:p>
+    <w:p>
+      <w:pPr>
+        <w:pStyle w:val="Ttulo2"/>
+        <w:rPr>
+          <w:sz w:val="24"/>
+        </w:rPr>
+      </w:pPr>
+      <w:bookmarkStart w:id="41" w:name="_Toc465259907"/>
+      <w:r>
+        <w:rPr>
+          <w:sz w:val="24"/>
+        </w:rPr>
+        <w:t>3.5 Rendimiento</w:t>
+      </w:r>
+      <w:bookmarkEnd w:id="41"/>
     </w:p>
     <w:p>
       <w:pPr>
@@ -8405,286 +14236,50 @@
           <w:rFonts w:ascii="Times New Roman" w:hAnsi="Times New Roman" w:cs="Times New Roman"/>
           <w:sz w:val="24"/>
         </w:rPr>
-        <w:t xml:space="preserve">Registrar los errores en una bitácora para </w:t>
-      </w:r>
-      <w:r>
-        <w:rPr>
-          <w:rFonts w:ascii="Times New Roman" w:hAnsi="Times New Roman" w:cs="Times New Roman"/>
-          <w:sz w:val="24"/>
-        </w:rPr>
-        <w:t>facilitar el trabajo de resolverlos posteriormente.</w:t>
-      </w:r>
+        <w:t>El sistema deberá mostrar la información solicitada por el cliente sin mucha demora, deberá ser capaz de soportar mucha concurrencia para evitar la sobrecarga del servidor y que afecte la disponibilidad del sistema.</w:t>
+      </w:r>
+    </w:p>
+    <w:p>
+      <w:pPr>
+        <w:jc w:val="both"/>
+        <w:rPr>
+          <w:rFonts w:ascii="Times New Roman" w:hAnsi="Times New Roman" w:cs="Times New Roman"/>
+          <w:sz w:val="24"/>
+        </w:rPr>
+      </w:pPr>
+      <w:r>
+        <w:rPr>
+          <w:rFonts w:ascii="Times New Roman" w:hAnsi="Times New Roman" w:cs="Times New Roman"/>
+          <w:sz w:val="24"/>
+        </w:rPr>
+        <w:t>El sistema buscará efectuar la transacción de compra de producto en el menor tiempo posible, de manera que esto no afecte a las ventas ni a la imagen del negocio.</w:t>
+      </w:r>
+    </w:p>
+    <w:p>
+      <w:pPr>
+        <w:pStyle w:val="Ttulo2"/>
+        <w:rPr>
+          <w:sz w:val="24"/>
+        </w:rPr>
+      </w:pPr>
+      <w:bookmarkStart w:id="42" w:name="_Toc465259908"/>
+      <w:r>
+        <w:rPr>
+          <w:sz w:val="24"/>
+        </w:rPr>
+        <w:t>3.6 Interfaces</w:t>
+      </w:r>
+      <w:bookmarkEnd w:id="42"/>
     </w:p>
     <w:p>
       <w:pPr>
         <w:pStyle w:val="Ttulo3"/>
       </w:pPr>
-      <w:bookmarkStart w:id="34" w:name="_Toc465259901"/>
-      <w:r>
-        <w:t>3.2.2 Reglas de negocio conectables</w:t>
-      </w:r>
-      <w:bookmarkEnd w:id="34"/>
-    </w:p>
-    <w:p>
-      <w:pPr>
-        <w:jc w:val="both"/>
-        <w:rPr>
-          <w:rFonts w:ascii="Times New Roman" w:hAnsi="Times New Roman" w:cs="Times New Roman"/>
-          <w:sz w:val="24"/>
-        </w:rPr>
-      </w:pPr>
-      <w:r>
-        <w:rPr>
-          <w:rFonts w:ascii="Times New Roman" w:hAnsi="Times New Roman" w:cs="Times New Roman"/>
-          <w:sz w:val="24"/>
-        </w:rPr>
-        <w:t>El sistema es capaz de adaptar ciertas reglas de negocio con la funcionalidad del sistema mediante algunos módulos configurables.</w:t>
-      </w:r>
-    </w:p>
-    <w:p>
-      <w:pPr>
-        <w:pStyle w:val="Ttulo3"/>
-      </w:pPr>
-      <w:bookmarkStart w:id="35" w:name="_Toc465259902"/>
-      <w:r>
-        <w:t>3.2.3 Seguridad</w:t>
-      </w:r>
-      <w:bookmarkEnd w:id="35"/>
-    </w:p>
-    <w:p>
-      <w:pPr>
-        <w:jc w:val="both"/>
-        <w:rPr>
-          <w:rFonts w:ascii="Times New Roman" w:hAnsi="Times New Roman" w:cs="Times New Roman"/>
-          <w:sz w:val="24"/>
-        </w:rPr>
-      </w:pPr>
-      <w:r>
-        <w:rPr>
-          <w:rFonts w:ascii="Times New Roman" w:hAnsi="Times New Roman" w:cs="Times New Roman"/>
-          <w:sz w:val="24"/>
-        </w:rPr>
-        <w:t>Tanto clientes como administradores del sistema deben de autenticarse para utilizar ciertas funcionalidades.</w:t>
-      </w:r>
-      <w:r>
-        <w:rPr>
-          <w:rFonts w:ascii="Times New Roman" w:hAnsi="Times New Roman" w:cs="Times New Roman"/>
-          <w:sz w:val="24"/>
-        </w:rPr>
-        <w:t xml:space="preserve"> Para dicha autenticación es necesario completar </w:t>
-      </w:r>
-      <w:r>
-        <w:rPr>
-          <w:rFonts w:ascii="Times New Roman" w:hAnsi="Times New Roman" w:cs="Times New Roman"/>
-          <w:sz w:val="24"/>
-        </w:rPr>
-        <w:t xml:space="preserve">correctamente </w:t>
-      </w:r>
-      <w:r>
-        <w:rPr>
-          <w:rFonts w:ascii="Times New Roman" w:hAnsi="Times New Roman" w:cs="Times New Roman"/>
-          <w:sz w:val="24"/>
-        </w:rPr>
-        <w:t xml:space="preserve">el captcha </w:t>
-      </w:r>
-      <w:r>
-        <w:rPr>
-          <w:rFonts w:ascii="Times New Roman" w:hAnsi="Times New Roman" w:cs="Times New Roman"/>
-          <w:sz w:val="24"/>
-        </w:rPr>
-        <w:t>proporcionado por la empresa Google.</w:t>
-      </w:r>
-    </w:p>
-    <w:p>
-      <w:pPr>
-        <w:jc w:val="both"/>
-        <w:rPr>
-          <w:rFonts w:ascii="Times New Roman" w:hAnsi="Times New Roman" w:cs="Times New Roman"/>
-          <w:sz w:val="24"/>
-        </w:rPr>
-      </w:pPr>
-      <w:r>
-        <w:rPr>
-          <w:rFonts w:ascii="Times New Roman" w:hAnsi="Times New Roman" w:cs="Times New Roman"/>
-          <w:sz w:val="24"/>
-        </w:rPr>
-        <w:t>Para realizar el registro de un usuario, es necesario realizar una confirmación mediante el correo electrónico proporcionado.</w:t>
-      </w:r>
-    </w:p>
-    <w:p>
-      <w:pPr>
-        <w:pStyle w:val="Ttulo2"/>
-        <w:rPr>
-          <w:sz w:val="24"/>
-        </w:rPr>
-      </w:pPr>
-      <w:bookmarkStart w:id="36" w:name="_Toc465259903"/>
-      <w:r>
-        <w:rPr>
-          <w:sz w:val="24"/>
-        </w:rPr>
-        <w:t>3.3 Facilidad de uso</w:t>
-      </w:r>
-      <w:bookmarkEnd w:id="36"/>
-    </w:p>
-    <w:p>
-      <w:pPr>
-        <w:pStyle w:val="Ttulo3"/>
-      </w:pPr>
-      <w:bookmarkStart w:id="37" w:name="_Toc465259904"/>
-      <w:r>
-        <w:t>3.3.1 Factores humanos</w:t>
-      </w:r>
-      <w:bookmarkEnd w:id="37"/>
-    </w:p>
-    <w:p>
-      <w:pPr>
-        <w:jc w:val="both"/>
-        <w:rPr>
-          <w:rFonts w:ascii="Times New Roman" w:hAnsi="Times New Roman" w:cs="Times New Roman"/>
-          <w:sz w:val="24"/>
-        </w:rPr>
-      </w:pPr>
-      <w:r>
-        <w:rPr>
-          <w:rFonts w:ascii="Times New Roman" w:hAnsi="Times New Roman" w:cs="Times New Roman"/>
-          <w:sz w:val="24"/>
-        </w:rPr>
-        <w:t>El cliente será capaz de ubicar fácilmente las diferentes secciones con las que contará el sistema, no se le complicará mucho el entender lo que dicho sistema ofrece.</w:t>
-      </w:r>
-    </w:p>
-    <w:p>
-      <w:pPr>
-        <w:jc w:val="both"/>
-        <w:rPr>
-          <w:rFonts w:ascii="Times New Roman" w:hAnsi="Times New Roman" w:cs="Times New Roman"/>
-          <w:sz w:val="24"/>
-        </w:rPr>
-      </w:pPr>
-      <w:r>
-        <w:rPr>
-          <w:rFonts w:ascii="Times New Roman" w:hAnsi="Times New Roman" w:cs="Times New Roman"/>
-          <w:sz w:val="24"/>
-        </w:rPr>
-        <w:t>El sistema tendrá una interfaz amigable y llamativa que será capaz de atraer la atención del cliente provocando que navegue por el sitio durante más tiempo y logrando que vuelva a utilizarlo posteriormente.</w:t>
-      </w:r>
-    </w:p>
-    <w:p>
-      <w:pPr>
-        <w:pStyle w:val="Ttulo2"/>
-        <w:rPr>
-          <w:sz w:val="24"/>
-        </w:rPr>
-      </w:pPr>
-      <w:bookmarkStart w:id="38" w:name="_Toc465259905"/>
-      <w:r>
-        <w:rPr>
-          <w:sz w:val="24"/>
-        </w:rPr>
-        <w:t>3.4 Fiabilidad</w:t>
-      </w:r>
-      <w:bookmarkEnd w:id="38"/>
-    </w:p>
-    <w:p>
-      <w:pPr>
-        <w:pStyle w:val="Ttulo3"/>
-      </w:pPr>
-      <w:bookmarkStart w:id="39" w:name="_Toc465259906"/>
-      <w:r>
-        <w:t>3.4.1 Capacidad de recuperación</w:t>
-      </w:r>
-      <w:bookmarkEnd w:id="39"/>
-    </w:p>
-    <w:p>
-      <w:pPr>
-        <w:jc w:val="both"/>
-        <w:rPr>
-          <w:rFonts w:ascii="Times New Roman" w:hAnsi="Times New Roman" w:cs="Times New Roman"/>
-          <w:sz w:val="24"/>
-        </w:rPr>
-      </w:pPr>
-      <w:r>
-        <w:rPr>
-          <w:rFonts w:ascii="Times New Roman" w:hAnsi="Times New Roman" w:cs="Times New Roman"/>
-          <w:sz w:val="24"/>
-        </w:rPr>
-        <w:t>De producirse algún fallo, el sistema tratará de controlarlo y regresar a un estado funcional anterior. Si el fallo que ocurra es debido a un servicio externo, el sistema tratará de lograr la comunicación con dicho servicio de alguna otra manera, tratando de solucionar el problema lo más pronto posible y sin mucho inconveniente para el cliente.</w:t>
-      </w:r>
-    </w:p>
-    <w:p>
-      <w:pPr>
-        <w:pStyle w:val="Ttulo2"/>
-        <w:rPr>
-          <w:sz w:val="24"/>
-        </w:rPr>
-      </w:pPr>
-      <w:bookmarkStart w:id="40" w:name="_Toc465259907"/>
-      <w:r>
-        <w:rPr>
-          <w:sz w:val="24"/>
-        </w:rPr>
-        <w:t>3.5 Rendimiento</w:t>
-      </w:r>
-      <w:bookmarkEnd w:id="40"/>
-    </w:p>
-    <w:p>
-      <w:pPr>
-        <w:jc w:val="both"/>
-        <w:rPr>
-          <w:rFonts w:ascii="Times New Roman" w:hAnsi="Times New Roman" w:cs="Times New Roman"/>
-          <w:sz w:val="24"/>
-        </w:rPr>
-      </w:pPr>
-      <w:r>
-        <w:rPr>
-          <w:rFonts w:ascii="Times New Roman" w:hAnsi="Times New Roman" w:cs="Times New Roman"/>
-          <w:sz w:val="24"/>
-        </w:rPr>
-        <w:t>El sistema deberá mostrar la información solicitada por el cliente sin mucha demora, deberá ser capaz de soportar mucha concurrencia para evitar la sobrecarga del servidor y que afecte la disponibilidad del sistema.</w:t>
-      </w:r>
-    </w:p>
-    <w:p>
-      <w:pPr>
-        <w:jc w:val="both"/>
-        <w:rPr>
-          <w:rFonts w:ascii="Times New Roman" w:hAnsi="Times New Roman" w:cs="Times New Roman"/>
-          <w:sz w:val="24"/>
-        </w:rPr>
-      </w:pPr>
-      <w:r>
-        <w:rPr>
-          <w:rFonts w:ascii="Times New Roman" w:hAnsi="Times New Roman" w:cs="Times New Roman"/>
-          <w:sz w:val="24"/>
-        </w:rPr>
-        <w:t>El sistema buscará efectuar la transacción de compra de producto en el menor tiempo posible, de manera que esto no afecte a las ventas ni a la imagen del negocio.</w:t>
-      </w:r>
-    </w:p>
-    <w:p>
-      <w:pPr>
-        <w:pStyle w:val="Ttulo2"/>
-        <w:rPr>
-          <w:sz w:val="24"/>
-        </w:rPr>
-      </w:pPr>
-      <w:bookmarkStart w:id="41" w:name="_Toc465259908"/>
-      <w:r>
-        <w:rPr>
-          <w:sz w:val="24"/>
-        </w:rPr>
-        <w:t>3.6 Interfaces</w:t>
-      </w:r>
-      <w:bookmarkEnd w:id="41"/>
-    </w:p>
-    <w:p>
-      <w:pPr>
-        <w:pStyle w:val="Ttulo3"/>
-      </w:pPr>
-      <w:bookmarkStart w:id="42" w:name="_Toc465259909"/>
-      <w:r>
-        <w:lastRenderedPageBreak/>
+      <w:bookmarkStart w:id="43" w:name="_Toc465259909"/>
+      <w:r>
         <w:t>3.6.1 Interfaces y hardware destacable</w:t>
       </w:r>
-      <w:bookmarkEnd w:id="42"/>
+      <w:bookmarkEnd w:id="43"/>
     </w:p>
     <w:p>
       <w:pPr>
@@ -8748,11 +14343,11 @@
       <w:pPr>
         <w:pStyle w:val="Ttulo3"/>
       </w:pPr>
-      <w:bookmarkStart w:id="43" w:name="_Toc465259910"/>
+      <w:bookmarkStart w:id="44" w:name="_Toc465259910"/>
       <w:r>
         <w:t>3.6.2 Interfaces software</w:t>
       </w:r>
-      <w:bookmarkEnd w:id="43"/>
+      <w:bookmarkEnd w:id="44"/>
     </w:p>
     <w:p>
       <w:pPr>
@@ -8777,14 +14372,14 @@
           <w:sz w:val="24"/>
         </w:rPr>
       </w:pPr>
-      <w:bookmarkStart w:id="44" w:name="_Toc465259911"/>
+      <w:bookmarkStart w:id="45" w:name="_Toc465259911"/>
       <w:r>
         <w:rPr>
           <w:sz w:val="24"/>
         </w:rPr>
         <w:t>3.7 Reglas del dominio (negocio)</w:t>
       </w:r>
-      <w:bookmarkEnd w:id="44"/>
+      <w:bookmarkEnd w:id="45"/>
     </w:p>
     <w:tbl>
       <w:tblPr>
@@ -9171,16 +14766,17 @@
           <w:sz w:val="24"/>
         </w:rPr>
       </w:pPr>
-      <w:bookmarkStart w:id="45" w:name="_Toc465259912"/>
+      <w:bookmarkStart w:id="46" w:name="_Toc465259912"/>
       <w:r>
         <w:rPr>
           <w:rFonts w:ascii="Times New Roman" w:hAnsi="Times New Roman" w:cs="Times New Roman"/>
           <w:color w:val="auto"/>
           <w:sz w:val="24"/>
         </w:rPr>
+        <w:lastRenderedPageBreak/>
         <w:t>4. GLOSARIO</w:t>
       </w:r>
-      <w:bookmarkEnd w:id="45"/>
+      <w:bookmarkEnd w:id="46"/>
     </w:p>
     <w:p>
       <w:pPr>
@@ -9189,14 +14785,14 @@
           <w:sz w:val="24"/>
         </w:rPr>
       </w:pPr>
-      <w:bookmarkStart w:id="46" w:name="_Toc465259913"/>
+      <w:bookmarkStart w:id="47" w:name="_Toc465259913"/>
       <w:r>
         <w:rPr>
           <w:sz w:val="24"/>
         </w:rPr>
         <w:t>4.1 Historial de Revisiones</w:t>
       </w:r>
-      <w:bookmarkEnd w:id="46"/>
+      <w:bookmarkEnd w:id="47"/>
     </w:p>
     <w:tbl>
       <w:tblPr>
@@ -9556,14 +15152,14 @@
           <w:sz w:val="24"/>
         </w:rPr>
       </w:pPr>
-      <w:bookmarkStart w:id="47" w:name="_Toc465259914"/>
+      <w:bookmarkStart w:id="48" w:name="_Toc465259914"/>
       <w:r>
         <w:rPr>
           <w:sz w:val="24"/>
         </w:rPr>
         <w:t>4.2 Definiciones</w:t>
       </w:r>
-      <w:bookmarkEnd w:id="47"/>
+      <w:bookmarkEnd w:id="48"/>
     </w:p>
     <w:tbl>
       <w:tblPr>
@@ -9771,7 +15367,6 @@
                 <w:b w:val="0"/>
                 <w:sz w:val="24"/>
               </w:rPr>
-              <w:lastRenderedPageBreak/>
               <w:t>Público objetivo de la empresa</w:t>
             </w:r>
           </w:p>
@@ -10254,7 +15849,7 @@
           <w:sz w:val="24"/>
         </w:rPr>
       </w:pPr>
-      <w:bookmarkStart w:id="48" w:name="_Toc465259915"/>
+      <w:bookmarkStart w:id="49" w:name="_Toc465259915"/>
       <w:r>
         <w:rPr>
           <w:rFonts w:ascii="Times New Roman" w:hAnsi="Times New Roman" w:cs="Times New Roman"/>
@@ -10271,7 +15866,7 @@
         </w:rPr>
         <w:t>A DE RIESGOS Y PLAN DE GESTIÓN DE RIESGOS</w:t>
       </w:r>
-      <w:bookmarkEnd w:id="48"/>
+      <w:bookmarkEnd w:id="49"/>
     </w:p>
     <w:p>
       <w:pPr>
@@ -10381,6 +15976,7 @@
                 <w:b w:val="0"/>
                 <w:sz w:val="24"/>
               </w:rPr>
+              <w:lastRenderedPageBreak/>
               <w:t>El tiempo restante para la fecha límite para el despliegue del sistema cada vez es menor y no se puede avanzar sin haber hecho un estudio más claro.</w:t>
             </w:r>
           </w:p>
@@ -10586,17 +16182,16 @@
           <w:sz w:val="24"/>
         </w:rPr>
       </w:pPr>
-      <w:bookmarkStart w:id="49" w:name="_Toc465259916"/>
+      <w:bookmarkStart w:id="50" w:name="_Toc465259916"/>
       <w:r>
         <w:rPr>
           <w:rFonts w:ascii="Times New Roman" w:hAnsi="Times New Roman" w:cs="Times New Roman"/>
           <w:color w:val="auto"/>
           <w:sz w:val="24"/>
         </w:rPr>
-        <w:lastRenderedPageBreak/>
         <w:t>6. PROTOTIPOS Y PRUEBAS DE CONCEPTOS</w:t>
       </w:r>
-      <w:bookmarkEnd w:id="49"/>
+      <w:bookmarkEnd w:id="50"/>
     </w:p>
     <w:p>
       <w:pPr>
@@ -10607,7 +16202,7 @@
           <w:sz w:val="24"/>
         </w:rPr>
       </w:pPr>
-      <w:bookmarkStart w:id="50" w:name="_Toc465259917"/>
+      <w:bookmarkStart w:id="51" w:name="_Toc465259917"/>
       <w:r>
         <w:rPr>
           <w:rFonts w:ascii="Times New Roman" w:hAnsi="Times New Roman" w:cs="Times New Roman"/>
@@ -10616,7 +16211,7 @@
         </w:rPr>
         <w:t>7. PLAN DE ITERACIÓN</w:t>
       </w:r>
-      <w:bookmarkEnd w:id="50"/>
+      <w:bookmarkEnd w:id="51"/>
     </w:p>
     <w:p>
       <w:pPr>
@@ -10717,23 +16312,7 @@
           <w:sz w:val="24"/>
           <w:lang w:eastAsia="es-ES"/>
         </w:rPr>
-        <w:t>Implementar los casos de uso Registrar Categoría, Asignar Producto y</w:t>
-      </w:r>
-      <w:r>
-        <w:rPr>
-          <w:rFonts w:ascii="Times New Roman" w:hAnsi="Times New Roman" w:cs="Times New Roman"/>
-          <w:sz w:val="24"/>
-          <w:lang w:eastAsia="es-ES"/>
-        </w:rPr>
-        <w:t xml:space="preserve"> Configurar Categoría</w:t>
-      </w:r>
-      <w:r>
-        <w:rPr>
-          <w:rFonts w:ascii="Times New Roman" w:hAnsi="Times New Roman" w:cs="Times New Roman"/>
-          <w:sz w:val="24"/>
-          <w:lang w:eastAsia="es-ES"/>
-        </w:rPr>
-        <w:t xml:space="preserve"> para que los clientes puedan tener una forma organizada de visualizar los productos registrados en el sistema.</w:t>
+        <w:t>Implementar los casos de uso Registrar Categoría, Asignar Producto y Configurar Categoría para que los clientes puedan tener una forma organizada de visualizar los productos registrados en el sistema.</w:t>
       </w:r>
     </w:p>
     <w:p>
@@ -10873,8 +16452,6 @@
         </w:rPr>
         <w:t>Se desarrollará el diseño necesario para la funcionalidad de los casos de uso mencionados.</w:t>
       </w:r>
-      <w:bookmarkStart w:id="51" w:name="_GoBack"/>
-      <w:bookmarkEnd w:id="51"/>
     </w:p>
     <w:p>
       <w:pPr>
@@ -10890,6 +16467,7 @@
           <w:color w:val="auto"/>
           <w:sz w:val="24"/>
         </w:rPr>
+        <w:lastRenderedPageBreak/>
         <w:t>8. FASE PLAN Y PLAN DE DESARROLLO</w:t>
       </w:r>
       <w:bookmarkEnd w:id="52"/>
@@ -10913,7 +16491,7 @@
       <w:bookmarkEnd w:id="53"/>
     </w:p>
     <w:sectPr>
-      <w:footerReference w:type="default" r:id="rId10"/>
+      <w:footerReference w:type="default" r:id="rId16"/>
       <w:pgSz w:w="12240" w:h="15840" w:code="1"/>
       <w:pgMar w:top="1417" w:right="1701" w:bottom="1417" w:left="1701" w:header="708" w:footer="708" w:gutter="0"/>
       <w:pgNumType w:start="0"/>
@@ -11024,7 +16602,7 @@
               <w:bCs/>
               <w:noProof/>
             </w:rPr>
-            <w:t>10</w:t>
+            <w:t>15</w:t>
           </w:r>
           <w:r>
             <w:rPr>
@@ -11149,7 +16727,233 @@
 
 <file path=word/numbering.xml><?xml version="1.0" encoding="utf-8"?>
 <w:numbering xmlns:wpc="http://schemas.microsoft.com/office/word/2010/wordprocessingCanvas" xmlns:mc="http://schemas.openxmlformats.org/markup-compatibility/2006" xmlns:o="urn:schemas-microsoft-com:office:office" xmlns:r="http://schemas.openxmlformats.org/officeDocument/2006/relationships" xmlns:m="http://schemas.openxmlformats.org/officeDocument/2006/math" xmlns:v="urn:schemas-microsoft-com:vml" xmlns:wp14="http://schemas.microsoft.com/office/word/2010/wordprocessingDrawing" xmlns:wp="http://schemas.openxmlformats.org/drawingml/2006/wordprocessingDrawing" xmlns:w10="urn:schemas-microsoft-com:office:word" xmlns:w="http://schemas.openxmlformats.org/wordprocessingml/2006/main" xmlns:w14="http://schemas.microsoft.com/office/word/2010/wordml" xmlns:w15="http://schemas.microsoft.com/office/word/2012/wordml" xmlns:wpg="http://schemas.microsoft.com/office/word/2010/wordprocessingGroup" xmlns:wpi="http://schemas.microsoft.com/office/word/2010/wordprocessingInk" xmlns:wne="http://schemas.microsoft.com/office/word/2006/wordml" xmlns:wps="http://schemas.microsoft.com/office/word/2010/wordprocessingShape" mc:Ignorable="w14 w15 wp14">
-  <w:abstractNum w:abstractNumId="0" w15:restartNumberingAfterBreak="0">
+  <w:abstractNum w:abstractNumId="0">
+    <w:nsid w:val="025B0C5B"/>
+    <w:multiLevelType w:val="hybridMultilevel"/>
+    <w:tmpl w:val="30047A10"/>
+    <w:lvl w:ilvl="0" w:tplc="0C0A0017">
+      <w:start w:val="1"/>
+      <w:numFmt w:val="lowerLetter"/>
+      <w:lvlText w:val="%1)"/>
+      <w:lvlJc w:val="left"/>
+      <w:pPr>
+        <w:ind w:left="720" w:hanging="360"/>
+      </w:pPr>
+      <w:rPr>
+        <w:rFonts w:hint="default"/>
+      </w:rPr>
+    </w:lvl>
+    <w:lvl w:ilvl="1" w:tplc="0C0A0003" w:tentative="1">
+      <w:start w:val="1"/>
+      <w:numFmt w:val="bullet"/>
+      <w:lvlText w:val="o"/>
+      <w:lvlJc w:val="left"/>
+      <w:pPr>
+        <w:ind w:left="1440" w:hanging="360"/>
+      </w:pPr>
+      <w:rPr>
+        <w:rFonts w:ascii="Courier New" w:hAnsi="Courier New" w:cs="Courier New" w:hint="default"/>
+      </w:rPr>
+    </w:lvl>
+    <w:lvl w:ilvl="2" w:tplc="0C0A0005" w:tentative="1">
+      <w:start w:val="1"/>
+      <w:numFmt w:val="bullet"/>
+      <w:lvlText w:val=""/>
+      <w:lvlJc w:val="left"/>
+      <w:pPr>
+        <w:ind w:left="2160" w:hanging="360"/>
+      </w:pPr>
+      <w:rPr>
+        <w:rFonts w:ascii="Wingdings" w:hAnsi="Wingdings" w:hint="default"/>
+      </w:rPr>
+    </w:lvl>
+    <w:lvl w:ilvl="3" w:tplc="0C0A0001" w:tentative="1">
+      <w:start w:val="1"/>
+      <w:numFmt w:val="bullet"/>
+      <w:lvlText w:val=""/>
+      <w:lvlJc w:val="left"/>
+      <w:pPr>
+        <w:ind w:left="2880" w:hanging="360"/>
+      </w:pPr>
+      <w:rPr>
+        <w:rFonts w:ascii="Symbol" w:hAnsi="Symbol" w:hint="default"/>
+      </w:rPr>
+    </w:lvl>
+    <w:lvl w:ilvl="4" w:tplc="0C0A0003" w:tentative="1">
+      <w:start w:val="1"/>
+      <w:numFmt w:val="bullet"/>
+      <w:lvlText w:val="o"/>
+      <w:lvlJc w:val="left"/>
+      <w:pPr>
+        <w:ind w:left="3600" w:hanging="360"/>
+      </w:pPr>
+      <w:rPr>
+        <w:rFonts w:ascii="Courier New" w:hAnsi="Courier New" w:cs="Courier New" w:hint="default"/>
+      </w:rPr>
+    </w:lvl>
+    <w:lvl w:ilvl="5" w:tplc="0C0A0005" w:tentative="1">
+      <w:start w:val="1"/>
+      <w:numFmt w:val="bullet"/>
+      <w:lvlText w:val=""/>
+      <w:lvlJc w:val="left"/>
+      <w:pPr>
+        <w:ind w:left="4320" w:hanging="360"/>
+      </w:pPr>
+      <w:rPr>
+        <w:rFonts w:ascii="Wingdings" w:hAnsi="Wingdings" w:hint="default"/>
+      </w:rPr>
+    </w:lvl>
+    <w:lvl w:ilvl="6" w:tplc="0C0A0001" w:tentative="1">
+      <w:start w:val="1"/>
+      <w:numFmt w:val="bullet"/>
+      <w:lvlText w:val=""/>
+      <w:lvlJc w:val="left"/>
+      <w:pPr>
+        <w:ind w:left="5040" w:hanging="360"/>
+      </w:pPr>
+      <w:rPr>
+        <w:rFonts w:ascii="Symbol" w:hAnsi="Symbol" w:hint="default"/>
+      </w:rPr>
+    </w:lvl>
+    <w:lvl w:ilvl="7" w:tplc="0C0A0003" w:tentative="1">
+      <w:start w:val="1"/>
+      <w:numFmt w:val="bullet"/>
+      <w:lvlText w:val="o"/>
+      <w:lvlJc w:val="left"/>
+      <w:pPr>
+        <w:ind w:left="5760" w:hanging="360"/>
+      </w:pPr>
+      <w:rPr>
+        <w:rFonts w:ascii="Courier New" w:hAnsi="Courier New" w:cs="Courier New" w:hint="default"/>
+      </w:rPr>
+    </w:lvl>
+    <w:lvl w:ilvl="8" w:tplc="0C0A0005" w:tentative="1">
+      <w:start w:val="1"/>
+      <w:numFmt w:val="bullet"/>
+      <w:lvlText w:val=""/>
+      <w:lvlJc w:val="left"/>
+      <w:pPr>
+        <w:ind w:left="6480" w:hanging="360"/>
+      </w:pPr>
+      <w:rPr>
+        <w:rFonts w:ascii="Wingdings" w:hAnsi="Wingdings" w:hint="default"/>
+      </w:rPr>
+    </w:lvl>
+  </w:abstractNum>
+  <w:abstractNum w:abstractNumId="1">
+    <w:nsid w:val="07B73637"/>
+    <w:multiLevelType w:val="hybridMultilevel"/>
+    <w:tmpl w:val="37DC74A0"/>
+    <w:lvl w:ilvl="0" w:tplc="0C0A0001">
+      <w:start w:val="1"/>
+      <w:numFmt w:val="bullet"/>
+      <w:lvlText w:val=""/>
+      <w:lvlJc w:val="left"/>
+      <w:pPr>
+        <w:ind w:left="720" w:hanging="360"/>
+      </w:pPr>
+      <w:rPr>
+        <w:rFonts w:ascii="Symbol" w:hAnsi="Symbol" w:hint="default"/>
+      </w:rPr>
+    </w:lvl>
+    <w:lvl w:ilvl="1" w:tplc="0C0A0003" w:tentative="1">
+      <w:start w:val="1"/>
+      <w:numFmt w:val="bullet"/>
+      <w:lvlText w:val="o"/>
+      <w:lvlJc w:val="left"/>
+      <w:pPr>
+        <w:ind w:left="1440" w:hanging="360"/>
+      </w:pPr>
+      <w:rPr>
+        <w:rFonts w:ascii="Courier New" w:hAnsi="Courier New" w:cs="Courier New" w:hint="default"/>
+      </w:rPr>
+    </w:lvl>
+    <w:lvl w:ilvl="2" w:tplc="0C0A0005" w:tentative="1">
+      <w:start w:val="1"/>
+      <w:numFmt w:val="bullet"/>
+      <w:lvlText w:val=""/>
+      <w:lvlJc w:val="left"/>
+      <w:pPr>
+        <w:ind w:left="2160" w:hanging="360"/>
+      </w:pPr>
+      <w:rPr>
+        <w:rFonts w:ascii="Wingdings" w:hAnsi="Wingdings" w:hint="default"/>
+      </w:rPr>
+    </w:lvl>
+    <w:lvl w:ilvl="3" w:tplc="0C0A0001" w:tentative="1">
+      <w:start w:val="1"/>
+      <w:numFmt w:val="bullet"/>
+      <w:lvlText w:val=""/>
+      <w:lvlJc w:val="left"/>
+      <w:pPr>
+        <w:ind w:left="2880" w:hanging="360"/>
+      </w:pPr>
+      <w:rPr>
+        <w:rFonts w:ascii="Symbol" w:hAnsi="Symbol" w:hint="default"/>
+      </w:rPr>
+    </w:lvl>
+    <w:lvl w:ilvl="4" w:tplc="0C0A0003" w:tentative="1">
+      <w:start w:val="1"/>
+      <w:numFmt w:val="bullet"/>
+      <w:lvlText w:val="o"/>
+      <w:lvlJc w:val="left"/>
+      <w:pPr>
+        <w:ind w:left="3600" w:hanging="360"/>
+      </w:pPr>
+      <w:rPr>
+        <w:rFonts w:ascii="Courier New" w:hAnsi="Courier New" w:cs="Courier New" w:hint="default"/>
+      </w:rPr>
+    </w:lvl>
+    <w:lvl w:ilvl="5" w:tplc="0C0A0005" w:tentative="1">
+      <w:start w:val="1"/>
+      <w:numFmt w:val="bullet"/>
+      <w:lvlText w:val=""/>
+      <w:lvlJc w:val="left"/>
+      <w:pPr>
+        <w:ind w:left="4320" w:hanging="360"/>
+      </w:pPr>
+      <w:rPr>
+        <w:rFonts w:ascii="Wingdings" w:hAnsi="Wingdings" w:hint="default"/>
+      </w:rPr>
+    </w:lvl>
+    <w:lvl w:ilvl="6" w:tplc="0C0A0001" w:tentative="1">
+      <w:start w:val="1"/>
+      <w:numFmt w:val="bullet"/>
+      <w:lvlText w:val=""/>
+      <w:lvlJc w:val="left"/>
+      <w:pPr>
+        <w:ind w:left="5040" w:hanging="360"/>
+      </w:pPr>
+      <w:rPr>
+        <w:rFonts w:ascii="Symbol" w:hAnsi="Symbol" w:hint="default"/>
+      </w:rPr>
+    </w:lvl>
+    <w:lvl w:ilvl="7" w:tplc="0C0A0003" w:tentative="1">
+      <w:start w:val="1"/>
+      <w:numFmt w:val="bullet"/>
+      <w:lvlText w:val="o"/>
+      <w:lvlJc w:val="left"/>
+      <w:pPr>
+        <w:ind w:left="5760" w:hanging="360"/>
+      </w:pPr>
+      <w:rPr>
+        <w:rFonts w:ascii="Courier New" w:hAnsi="Courier New" w:cs="Courier New" w:hint="default"/>
+      </w:rPr>
+    </w:lvl>
+    <w:lvl w:ilvl="8" w:tplc="0C0A0005" w:tentative="1">
+      <w:start w:val="1"/>
+      <w:numFmt w:val="bullet"/>
+      <w:lvlText w:val=""/>
+      <w:lvlJc w:val="left"/>
+      <w:pPr>
+        <w:ind w:left="6480" w:hanging="360"/>
+      </w:pPr>
+      <w:rPr>
+        <w:rFonts w:ascii="Wingdings" w:hAnsi="Wingdings" w:hint="default"/>
+      </w:rPr>
+    </w:lvl>
+  </w:abstractNum>
+  <w:abstractNum w:abstractNumId="2">
     <w:nsid w:val="087B0801"/>
     <w:multiLevelType w:val="hybridMultilevel"/>
     <w:tmpl w:val="8234A638"/>
@@ -11262,7 +17066,265 @@
       </w:rPr>
     </w:lvl>
   </w:abstractNum>
-  <w:abstractNum w:abstractNumId="1" w15:restartNumberingAfterBreak="0">
+  <w:abstractNum w:abstractNumId="3">
+    <w:nsid w:val="0D693626"/>
+    <w:multiLevelType w:val="hybridMultilevel"/>
+    <w:tmpl w:val="CDB67BC2"/>
+    <w:lvl w:ilvl="0" w:tplc="0C0A000F">
+      <w:start w:val="1"/>
+      <w:numFmt w:val="decimal"/>
+      <w:lvlText w:val="%1."/>
+      <w:lvlJc w:val="left"/>
+      <w:pPr>
+        <w:ind w:left="720" w:hanging="360"/>
+      </w:pPr>
+    </w:lvl>
+    <w:lvl w:ilvl="1" w:tplc="0C0A0019" w:tentative="1">
+      <w:start w:val="1"/>
+      <w:numFmt w:val="lowerLetter"/>
+      <w:lvlText w:val="%2."/>
+      <w:lvlJc w:val="left"/>
+      <w:pPr>
+        <w:ind w:left="1440" w:hanging="360"/>
+      </w:pPr>
+    </w:lvl>
+    <w:lvl w:ilvl="2" w:tplc="0C0A001B" w:tentative="1">
+      <w:start w:val="1"/>
+      <w:numFmt w:val="lowerRoman"/>
+      <w:lvlText w:val="%3."/>
+      <w:lvlJc w:val="right"/>
+      <w:pPr>
+        <w:ind w:left="2160" w:hanging="180"/>
+      </w:pPr>
+    </w:lvl>
+    <w:lvl w:ilvl="3" w:tplc="0C0A000F" w:tentative="1">
+      <w:start w:val="1"/>
+      <w:numFmt w:val="decimal"/>
+      <w:lvlText w:val="%4."/>
+      <w:lvlJc w:val="left"/>
+      <w:pPr>
+        <w:ind w:left="2880" w:hanging="360"/>
+      </w:pPr>
+    </w:lvl>
+    <w:lvl w:ilvl="4" w:tplc="0C0A0019" w:tentative="1">
+      <w:start w:val="1"/>
+      <w:numFmt w:val="lowerLetter"/>
+      <w:lvlText w:val="%5."/>
+      <w:lvlJc w:val="left"/>
+      <w:pPr>
+        <w:ind w:left="3600" w:hanging="360"/>
+      </w:pPr>
+    </w:lvl>
+    <w:lvl w:ilvl="5" w:tplc="0C0A001B" w:tentative="1">
+      <w:start w:val="1"/>
+      <w:numFmt w:val="lowerRoman"/>
+      <w:lvlText w:val="%6."/>
+      <w:lvlJc w:val="right"/>
+      <w:pPr>
+        <w:ind w:left="4320" w:hanging="180"/>
+      </w:pPr>
+    </w:lvl>
+    <w:lvl w:ilvl="6" w:tplc="0C0A000F" w:tentative="1">
+      <w:start w:val="1"/>
+      <w:numFmt w:val="decimal"/>
+      <w:lvlText w:val="%7."/>
+      <w:lvlJc w:val="left"/>
+      <w:pPr>
+        <w:ind w:left="5040" w:hanging="360"/>
+      </w:pPr>
+    </w:lvl>
+    <w:lvl w:ilvl="7" w:tplc="0C0A0019" w:tentative="1">
+      <w:start w:val="1"/>
+      <w:numFmt w:val="lowerLetter"/>
+      <w:lvlText w:val="%8."/>
+      <w:lvlJc w:val="left"/>
+      <w:pPr>
+        <w:ind w:left="5760" w:hanging="360"/>
+      </w:pPr>
+    </w:lvl>
+    <w:lvl w:ilvl="8" w:tplc="0C0A001B" w:tentative="1">
+      <w:start w:val="1"/>
+      <w:numFmt w:val="lowerRoman"/>
+      <w:lvlText w:val="%9."/>
+      <w:lvlJc w:val="right"/>
+      <w:pPr>
+        <w:ind w:left="6480" w:hanging="180"/>
+      </w:pPr>
+    </w:lvl>
+  </w:abstractNum>
+  <w:abstractNum w:abstractNumId="4">
+    <w:nsid w:val="0F2124E8"/>
+    <w:multiLevelType w:val="hybridMultilevel"/>
+    <w:tmpl w:val="CDB67BC2"/>
+    <w:lvl w:ilvl="0" w:tplc="0C0A000F">
+      <w:start w:val="1"/>
+      <w:numFmt w:val="decimal"/>
+      <w:lvlText w:val="%1."/>
+      <w:lvlJc w:val="left"/>
+      <w:pPr>
+        <w:ind w:left="720" w:hanging="360"/>
+      </w:pPr>
+    </w:lvl>
+    <w:lvl w:ilvl="1" w:tplc="0C0A0019" w:tentative="1">
+      <w:start w:val="1"/>
+      <w:numFmt w:val="lowerLetter"/>
+      <w:lvlText w:val="%2."/>
+      <w:lvlJc w:val="left"/>
+      <w:pPr>
+        <w:ind w:left="1440" w:hanging="360"/>
+      </w:pPr>
+    </w:lvl>
+    <w:lvl w:ilvl="2" w:tplc="0C0A001B" w:tentative="1">
+      <w:start w:val="1"/>
+      <w:numFmt w:val="lowerRoman"/>
+      <w:lvlText w:val="%3."/>
+      <w:lvlJc w:val="right"/>
+      <w:pPr>
+        <w:ind w:left="2160" w:hanging="180"/>
+      </w:pPr>
+    </w:lvl>
+    <w:lvl w:ilvl="3" w:tplc="0C0A000F" w:tentative="1">
+      <w:start w:val="1"/>
+      <w:numFmt w:val="decimal"/>
+      <w:lvlText w:val="%4."/>
+      <w:lvlJc w:val="left"/>
+      <w:pPr>
+        <w:ind w:left="2880" w:hanging="360"/>
+      </w:pPr>
+    </w:lvl>
+    <w:lvl w:ilvl="4" w:tplc="0C0A0019" w:tentative="1">
+      <w:start w:val="1"/>
+      <w:numFmt w:val="lowerLetter"/>
+      <w:lvlText w:val="%5."/>
+      <w:lvlJc w:val="left"/>
+      <w:pPr>
+        <w:ind w:left="3600" w:hanging="360"/>
+      </w:pPr>
+    </w:lvl>
+    <w:lvl w:ilvl="5" w:tplc="0C0A001B" w:tentative="1">
+      <w:start w:val="1"/>
+      <w:numFmt w:val="lowerRoman"/>
+      <w:lvlText w:val="%6."/>
+      <w:lvlJc w:val="right"/>
+      <w:pPr>
+        <w:ind w:left="4320" w:hanging="180"/>
+      </w:pPr>
+    </w:lvl>
+    <w:lvl w:ilvl="6" w:tplc="0C0A000F" w:tentative="1">
+      <w:start w:val="1"/>
+      <w:numFmt w:val="decimal"/>
+      <w:lvlText w:val="%7."/>
+      <w:lvlJc w:val="left"/>
+      <w:pPr>
+        <w:ind w:left="5040" w:hanging="360"/>
+      </w:pPr>
+    </w:lvl>
+    <w:lvl w:ilvl="7" w:tplc="0C0A0019" w:tentative="1">
+      <w:start w:val="1"/>
+      <w:numFmt w:val="lowerLetter"/>
+      <w:lvlText w:val="%8."/>
+      <w:lvlJc w:val="left"/>
+      <w:pPr>
+        <w:ind w:left="5760" w:hanging="360"/>
+      </w:pPr>
+    </w:lvl>
+    <w:lvl w:ilvl="8" w:tplc="0C0A001B" w:tentative="1">
+      <w:start w:val="1"/>
+      <w:numFmt w:val="lowerRoman"/>
+      <w:lvlText w:val="%9."/>
+      <w:lvlJc w:val="right"/>
+      <w:pPr>
+        <w:ind w:left="6480" w:hanging="180"/>
+      </w:pPr>
+    </w:lvl>
+  </w:abstractNum>
+  <w:abstractNum w:abstractNumId="5">
+    <w:nsid w:val="131E090A"/>
+    <w:multiLevelType w:val="hybridMultilevel"/>
+    <w:tmpl w:val="CDB67BC2"/>
+    <w:lvl w:ilvl="0" w:tplc="0C0A000F">
+      <w:start w:val="1"/>
+      <w:numFmt w:val="decimal"/>
+      <w:lvlText w:val="%1."/>
+      <w:lvlJc w:val="left"/>
+      <w:pPr>
+        <w:ind w:left="720" w:hanging="360"/>
+      </w:pPr>
+    </w:lvl>
+    <w:lvl w:ilvl="1" w:tplc="0C0A0019" w:tentative="1">
+      <w:start w:val="1"/>
+      <w:numFmt w:val="lowerLetter"/>
+      <w:lvlText w:val="%2."/>
+      <w:lvlJc w:val="left"/>
+      <w:pPr>
+        <w:ind w:left="1440" w:hanging="360"/>
+      </w:pPr>
+    </w:lvl>
+    <w:lvl w:ilvl="2" w:tplc="0C0A001B" w:tentative="1">
+      <w:start w:val="1"/>
+      <w:numFmt w:val="lowerRoman"/>
+      <w:lvlText w:val="%3."/>
+      <w:lvlJc w:val="right"/>
+      <w:pPr>
+        <w:ind w:left="2160" w:hanging="180"/>
+      </w:pPr>
+    </w:lvl>
+    <w:lvl w:ilvl="3" w:tplc="0C0A000F" w:tentative="1">
+      <w:start w:val="1"/>
+      <w:numFmt w:val="decimal"/>
+      <w:lvlText w:val="%4."/>
+      <w:lvlJc w:val="left"/>
+      <w:pPr>
+        <w:ind w:left="2880" w:hanging="360"/>
+      </w:pPr>
+    </w:lvl>
+    <w:lvl w:ilvl="4" w:tplc="0C0A0019" w:tentative="1">
+      <w:start w:val="1"/>
+      <w:numFmt w:val="lowerLetter"/>
+      <w:lvlText w:val="%5."/>
+      <w:lvlJc w:val="left"/>
+      <w:pPr>
+        <w:ind w:left="3600" w:hanging="360"/>
+      </w:pPr>
+    </w:lvl>
+    <w:lvl w:ilvl="5" w:tplc="0C0A001B" w:tentative="1">
+      <w:start w:val="1"/>
+      <w:numFmt w:val="lowerRoman"/>
+      <w:lvlText w:val="%6."/>
+      <w:lvlJc w:val="right"/>
+      <w:pPr>
+        <w:ind w:left="4320" w:hanging="180"/>
+      </w:pPr>
+    </w:lvl>
+    <w:lvl w:ilvl="6" w:tplc="0C0A000F" w:tentative="1">
+      <w:start w:val="1"/>
+      <w:numFmt w:val="decimal"/>
+      <w:lvlText w:val="%7."/>
+      <w:lvlJc w:val="left"/>
+      <w:pPr>
+        <w:ind w:left="5040" w:hanging="360"/>
+      </w:pPr>
+    </w:lvl>
+    <w:lvl w:ilvl="7" w:tplc="0C0A0019" w:tentative="1">
+      <w:start w:val="1"/>
+      <w:numFmt w:val="lowerLetter"/>
+      <w:lvlText w:val="%8."/>
+      <w:lvlJc w:val="left"/>
+      <w:pPr>
+        <w:ind w:left="5760" w:hanging="360"/>
+      </w:pPr>
+    </w:lvl>
+    <w:lvl w:ilvl="8" w:tplc="0C0A001B" w:tentative="1">
+      <w:start w:val="1"/>
+      <w:numFmt w:val="lowerRoman"/>
+      <w:lvlText w:val="%9."/>
+      <w:lvlJc w:val="right"/>
+      <w:pPr>
+        <w:ind w:left="6480" w:hanging="180"/>
+      </w:pPr>
+    </w:lvl>
+  </w:abstractNum>
+  <w:abstractNum w:abstractNumId="6">
     <w:nsid w:val="15616E4C"/>
     <w:multiLevelType w:val="hybridMultilevel"/>
     <w:tmpl w:val="9208B09C"/>
@@ -11375,7 +17437,7 @@
       </w:rPr>
     </w:lvl>
   </w:abstractNum>
-  <w:abstractNum w:abstractNumId="2" w15:restartNumberingAfterBreak="0">
+  <w:abstractNum w:abstractNumId="7">
     <w:nsid w:val="16CD7494"/>
     <w:multiLevelType w:val="hybridMultilevel"/>
     <w:tmpl w:val="29A03092"/>
@@ -11488,7 +17550,7 @@
       </w:rPr>
     </w:lvl>
   </w:abstractNum>
-  <w:abstractNum w:abstractNumId="3" w15:restartNumberingAfterBreak="0">
+  <w:abstractNum w:abstractNumId="8">
     <w:nsid w:val="1BA40E65"/>
     <w:multiLevelType w:val="hybridMultilevel"/>
     <w:tmpl w:val="55447606"/>
@@ -11577,7 +17639,7 @@
       </w:pPr>
     </w:lvl>
   </w:abstractNum>
-  <w:abstractNum w:abstractNumId="4" w15:restartNumberingAfterBreak="0">
+  <w:abstractNum w:abstractNumId="9">
     <w:nsid w:val="1CFB00B3"/>
     <w:multiLevelType w:val="hybridMultilevel"/>
     <w:tmpl w:val="019C15B6"/>
@@ -11690,7 +17752,7 @@
       </w:rPr>
     </w:lvl>
   </w:abstractNum>
-  <w:abstractNum w:abstractNumId="5" w15:restartNumberingAfterBreak="0">
+  <w:abstractNum w:abstractNumId="10">
     <w:nsid w:val="1DAA290F"/>
     <w:multiLevelType w:val="hybridMultilevel"/>
     <w:tmpl w:val="D3167440"/>
@@ -11803,7 +17865,233 @@
       </w:rPr>
     </w:lvl>
   </w:abstractNum>
-  <w:abstractNum w:abstractNumId="6" w15:restartNumberingAfterBreak="0">
+  <w:abstractNum w:abstractNumId="11">
+    <w:nsid w:val="23A409C2"/>
+    <w:multiLevelType w:val="hybridMultilevel"/>
+    <w:tmpl w:val="30047A10"/>
+    <w:lvl w:ilvl="0" w:tplc="0C0A0017">
+      <w:start w:val="1"/>
+      <w:numFmt w:val="lowerLetter"/>
+      <w:lvlText w:val="%1)"/>
+      <w:lvlJc w:val="left"/>
+      <w:pPr>
+        <w:ind w:left="720" w:hanging="360"/>
+      </w:pPr>
+      <w:rPr>
+        <w:rFonts w:hint="default"/>
+      </w:rPr>
+    </w:lvl>
+    <w:lvl w:ilvl="1" w:tplc="0C0A0003" w:tentative="1">
+      <w:start w:val="1"/>
+      <w:numFmt w:val="bullet"/>
+      <w:lvlText w:val="o"/>
+      <w:lvlJc w:val="left"/>
+      <w:pPr>
+        <w:ind w:left="1440" w:hanging="360"/>
+      </w:pPr>
+      <w:rPr>
+        <w:rFonts w:ascii="Courier New" w:hAnsi="Courier New" w:cs="Courier New" w:hint="default"/>
+      </w:rPr>
+    </w:lvl>
+    <w:lvl w:ilvl="2" w:tplc="0C0A0005" w:tentative="1">
+      <w:start w:val="1"/>
+      <w:numFmt w:val="bullet"/>
+      <w:lvlText w:val=""/>
+      <w:lvlJc w:val="left"/>
+      <w:pPr>
+        <w:ind w:left="2160" w:hanging="360"/>
+      </w:pPr>
+      <w:rPr>
+        <w:rFonts w:ascii="Wingdings" w:hAnsi="Wingdings" w:hint="default"/>
+      </w:rPr>
+    </w:lvl>
+    <w:lvl w:ilvl="3" w:tplc="0C0A0001" w:tentative="1">
+      <w:start w:val="1"/>
+      <w:numFmt w:val="bullet"/>
+      <w:lvlText w:val=""/>
+      <w:lvlJc w:val="left"/>
+      <w:pPr>
+        <w:ind w:left="2880" w:hanging="360"/>
+      </w:pPr>
+      <w:rPr>
+        <w:rFonts w:ascii="Symbol" w:hAnsi="Symbol" w:hint="default"/>
+      </w:rPr>
+    </w:lvl>
+    <w:lvl w:ilvl="4" w:tplc="0C0A0003" w:tentative="1">
+      <w:start w:val="1"/>
+      <w:numFmt w:val="bullet"/>
+      <w:lvlText w:val="o"/>
+      <w:lvlJc w:val="left"/>
+      <w:pPr>
+        <w:ind w:left="3600" w:hanging="360"/>
+      </w:pPr>
+      <w:rPr>
+        <w:rFonts w:ascii="Courier New" w:hAnsi="Courier New" w:cs="Courier New" w:hint="default"/>
+      </w:rPr>
+    </w:lvl>
+    <w:lvl w:ilvl="5" w:tplc="0C0A0005" w:tentative="1">
+      <w:start w:val="1"/>
+      <w:numFmt w:val="bullet"/>
+      <w:lvlText w:val=""/>
+      <w:lvlJc w:val="left"/>
+      <w:pPr>
+        <w:ind w:left="4320" w:hanging="360"/>
+      </w:pPr>
+      <w:rPr>
+        <w:rFonts w:ascii="Wingdings" w:hAnsi="Wingdings" w:hint="default"/>
+      </w:rPr>
+    </w:lvl>
+    <w:lvl w:ilvl="6" w:tplc="0C0A0001" w:tentative="1">
+      <w:start w:val="1"/>
+      <w:numFmt w:val="bullet"/>
+      <w:lvlText w:val=""/>
+      <w:lvlJc w:val="left"/>
+      <w:pPr>
+        <w:ind w:left="5040" w:hanging="360"/>
+      </w:pPr>
+      <w:rPr>
+        <w:rFonts w:ascii="Symbol" w:hAnsi="Symbol" w:hint="default"/>
+      </w:rPr>
+    </w:lvl>
+    <w:lvl w:ilvl="7" w:tplc="0C0A0003" w:tentative="1">
+      <w:start w:val="1"/>
+      <w:numFmt w:val="bullet"/>
+      <w:lvlText w:val="o"/>
+      <w:lvlJc w:val="left"/>
+      <w:pPr>
+        <w:ind w:left="5760" w:hanging="360"/>
+      </w:pPr>
+      <w:rPr>
+        <w:rFonts w:ascii="Courier New" w:hAnsi="Courier New" w:cs="Courier New" w:hint="default"/>
+      </w:rPr>
+    </w:lvl>
+    <w:lvl w:ilvl="8" w:tplc="0C0A0005" w:tentative="1">
+      <w:start w:val="1"/>
+      <w:numFmt w:val="bullet"/>
+      <w:lvlText w:val=""/>
+      <w:lvlJc w:val="left"/>
+      <w:pPr>
+        <w:ind w:left="6480" w:hanging="360"/>
+      </w:pPr>
+      <w:rPr>
+        <w:rFonts w:ascii="Wingdings" w:hAnsi="Wingdings" w:hint="default"/>
+      </w:rPr>
+    </w:lvl>
+  </w:abstractNum>
+  <w:abstractNum w:abstractNumId="12">
+    <w:nsid w:val="29391830"/>
+    <w:multiLevelType w:val="hybridMultilevel"/>
+    <w:tmpl w:val="30047A10"/>
+    <w:lvl w:ilvl="0" w:tplc="0C0A0017">
+      <w:start w:val="1"/>
+      <w:numFmt w:val="lowerLetter"/>
+      <w:lvlText w:val="%1)"/>
+      <w:lvlJc w:val="left"/>
+      <w:pPr>
+        <w:ind w:left="720" w:hanging="360"/>
+      </w:pPr>
+      <w:rPr>
+        <w:rFonts w:hint="default"/>
+      </w:rPr>
+    </w:lvl>
+    <w:lvl w:ilvl="1" w:tplc="0C0A0003" w:tentative="1">
+      <w:start w:val="1"/>
+      <w:numFmt w:val="bullet"/>
+      <w:lvlText w:val="o"/>
+      <w:lvlJc w:val="left"/>
+      <w:pPr>
+        <w:ind w:left="1440" w:hanging="360"/>
+      </w:pPr>
+      <w:rPr>
+        <w:rFonts w:ascii="Courier New" w:hAnsi="Courier New" w:cs="Courier New" w:hint="default"/>
+      </w:rPr>
+    </w:lvl>
+    <w:lvl w:ilvl="2" w:tplc="0C0A0005" w:tentative="1">
+      <w:start w:val="1"/>
+      <w:numFmt w:val="bullet"/>
+      <w:lvlText w:val=""/>
+      <w:lvlJc w:val="left"/>
+      <w:pPr>
+        <w:ind w:left="2160" w:hanging="360"/>
+      </w:pPr>
+      <w:rPr>
+        <w:rFonts w:ascii="Wingdings" w:hAnsi="Wingdings" w:hint="default"/>
+      </w:rPr>
+    </w:lvl>
+    <w:lvl w:ilvl="3" w:tplc="0C0A0001" w:tentative="1">
+      <w:start w:val="1"/>
+      <w:numFmt w:val="bullet"/>
+      <w:lvlText w:val=""/>
+      <w:lvlJc w:val="left"/>
+      <w:pPr>
+        <w:ind w:left="2880" w:hanging="360"/>
+      </w:pPr>
+      <w:rPr>
+        <w:rFonts w:ascii="Symbol" w:hAnsi="Symbol" w:hint="default"/>
+      </w:rPr>
+    </w:lvl>
+    <w:lvl w:ilvl="4" w:tplc="0C0A0003" w:tentative="1">
+      <w:start w:val="1"/>
+      <w:numFmt w:val="bullet"/>
+      <w:lvlText w:val="o"/>
+      <w:lvlJc w:val="left"/>
+      <w:pPr>
+        <w:ind w:left="3600" w:hanging="360"/>
+      </w:pPr>
+      <w:rPr>
+        <w:rFonts w:ascii="Courier New" w:hAnsi="Courier New" w:cs="Courier New" w:hint="default"/>
+      </w:rPr>
+    </w:lvl>
+    <w:lvl w:ilvl="5" w:tplc="0C0A0005" w:tentative="1">
+      <w:start w:val="1"/>
+      <w:numFmt w:val="bullet"/>
+      <w:lvlText w:val=""/>
+      <w:lvlJc w:val="left"/>
+      <w:pPr>
+        <w:ind w:left="4320" w:hanging="360"/>
+      </w:pPr>
+      <w:rPr>
+        <w:rFonts w:ascii="Wingdings" w:hAnsi="Wingdings" w:hint="default"/>
+      </w:rPr>
+    </w:lvl>
+    <w:lvl w:ilvl="6" w:tplc="0C0A0001" w:tentative="1">
+      <w:start w:val="1"/>
+      <w:numFmt w:val="bullet"/>
+      <w:lvlText w:val=""/>
+      <w:lvlJc w:val="left"/>
+      <w:pPr>
+        <w:ind w:left="5040" w:hanging="360"/>
+      </w:pPr>
+      <w:rPr>
+        <w:rFonts w:ascii="Symbol" w:hAnsi="Symbol" w:hint="default"/>
+      </w:rPr>
+    </w:lvl>
+    <w:lvl w:ilvl="7" w:tplc="0C0A0003" w:tentative="1">
+      <w:start w:val="1"/>
+      <w:numFmt w:val="bullet"/>
+      <w:lvlText w:val="o"/>
+      <w:lvlJc w:val="left"/>
+      <w:pPr>
+        <w:ind w:left="5760" w:hanging="360"/>
+      </w:pPr>
+      <w:rPr>
+        <w:rFonts w:ascii="Courier New" w:hAnsi="Courier New" w:cs="Courier New" w:hint="default"/>
+      </w:rPr>
+    </w:lvl>
+    <w:lvl w:ilvl="8" w:tplc="0C0A0005" w:tentative="1">
+      <w:start w:val="1"/>
+      <w:numFmt w:val="bullet"/>
+      <w:lvlText w:val=""/>
+      <w:lvlJc w:val="left"/>
+      <w:pPr>
+        <w:ind w:left="6480" w:hanging="360"/>
+      </w:pPr>
+      <w:rPr>
+        <w:rFonts w:ascii="Wingdings" w:hAnsi="Wingdings" w:hint="default"/>
+      </w:rPr>
+    </w:lvl>
+  </w:abstractNum>
+  <w:abstractNum w:abstractNumId="13">
     <w:nsid w:val="2B0A497F"/>
     <w:multiLevelType w:val="multilevel"/>
     <w:tmpl w:val="A458484E"/>
@@ -11916,7 +18204,179 @@
       </w:pPr>
     </w:lvl>
   </w:abstractNum>
-  <w:abstractNum w:abstractNumId="7" w15:restartNumberingAfterBreak="0">
+  <w:abstractNum w:abstractNumId="14">
+    <w:nsid w:val="2C433363"/>
+    <w:multiLevelType w:val="hybridMultilevel"/>
+    <w:tmpl w:val="CDB67BC2"/>
+    <w:lvl w:ilvl="0" w:tplc="0C0A000F">
+      <w:start w:val="1"/>
+      <w:numFmt w:val="decimal"/>
+      <w:lvlText w:val="%1."/>
+      <w:lvlJc w:val="left"/>
+      <w:pPr>
+        <w:ind w:left="720" w:hanging="360"/>
+      </w:pPr>
+    </w:lvl>
+    <w:lvl w:ilvl="1" w:tplc="0C0A0019" w:tentative="1">
+      <w:start w:val="1"/>
+      <w:numFmt w:val="lowerLetter"/>
+      <w:lvlText w:val="%2."/>
+      <w:lvlJc w:val="left"/>
+      <w:pPr>
+        <w:ind w:left="1440" w:hanging="360"/>
+      </w:pPr>
+    </w:lvl>
+    <w:lvl w:ilvl="2" w:tplc="0C0A001B" w:tentative="1">
+      <w:start w:val="1"/>
+      <w:numFmt w:val="lowerRoman"/>
+      <w:lvlText w:val="%3."/>
+      <w:lvlJc w:val="right"/>
+      <w:pPr>
+        <w:ind w:left="2160" w:hanging="180"/>
+      </w:pPr>
+    </w:lvl>
+    <w:lvl w:ilvl="3" w:tplc="0C0A000F" w:tentative="1">
+      <w:start w:val="1"/>
+      <w:numFmt w:val="decimal"/>
+      <w:lvlText w:val="%4."/>
+      <w:lvlJc w:val="left"/>
+      <w:pPr>
+        <w:ind w:left="2880" w:hanging="360"/>
+      </w:pPr>
+    </w:lvl>
+    <w:lvl w:ilvl="4" w:tplc="0C0A0019" w:tentative="1">
+      <w:start w:val="1"/>
+      <w:numFmt w:val="lowerLetter"/>
+      <w:lvlText w:val="%5."/>
+      <w:lvlJc w:val="left"/>
+      <w:pPr>
+        <w:ind w:left="3600" w:hanging="360"/>
+      </w:pPr>
+    </w:lvl>
+    <w:lvl w:ilvl="5" w:tplc="0C0A001B" w:tentative="1">
+      <w:start w:val="1"/>
+      <w:numFmt w:val="lowerRoman"/>
+      <w:lvlText w:val="%6."/>
+      <w:lvlJc w:val="right"/>
+      <w:pPr>
+        <w:ind w:left="4320" w:hanging="180"/>
+      </w:pPr>
+    </w:lvl>
+    <w:lvl w:ilvl="6" w:tplc="0C0A000F" w:tentative="1">
+      <w:start w:val="1"/>
+      <w:numFmt w:val="decimal"/>
+      <w:lvlText w:val="%7."/>
+      <w:lvlJc w:val="left"/>
+      <w:pPr>
+        <w:ind w:left="5040" w:hanging="360"/>
+      </w:pPr>
+    </w:lvl>
+    <w:lvl w:ilvl="7" w:tplc="0C0A0019" w:tentative="1">
+      <w:start w:val="1"/>
+      <w:numFmt w:val="lowerLetter"/>
+      <w:lvlText w:val="%8."/>
+      <w:lvlJc w:val="left"/>
+      <w:pPr>
+        <w:ind w:left="5760" w:hanging="360"/>
+      </w:pPr>
+    </w:lvl>
+    <w:lvl w:ilvl="8" w:tplc="0C0A001B" w:tentative="1">
+      <w:start w:val="1"/>
+      <w:numFmt w:val="lowerRoman"/>
+      <w:lvlText w:val="%9."/>
+      <w:lvlJc w:val="right"/>
+      <w:pPr>
+        <w:ind w:left="6480" w:hanging="180"/>
+      </w:pPr>
+    </w:lvl>
+  </w:abstractNum>
+  <w:abstractNum w:abstractNumId="15">
+    <w:nsid w:val="2D6F4792"/>
+    <w:multiLevelType w:val="hybridMultilevel"/>
+    <w:tmpl w:val="CDB67BC2"/>
+    <w:lvl w:ilvl="0" w:tplc="0C0A000F">
+      <w:start w:val="1"/>
+      <w:numFmt w:val="decimal"/>
+      <w:lvlText w:val="%1."/>
+      <w:lvlJc w:val="left"/>
+      <w:pPr>
+        <w:ind w:left="720" w:hanging="360"/>
+      </w:pPr>
+    </w:lvl>
+    <w:lvl w:ilvl="1" w:tplc="0C0A0019" w:tentative="1">
+      <w:start w:val="1"/>
+      <w:numFmt w:val="lowerLetter"/>
+      <w:lvlText w:val="%2."/>
+      <w:lvlJc w:val="left"/>
+      <w:pPr>
+        <w:ind w:left="1440" w:hanging="360"/>
+      </w:pPr>
+    </w:lvl>
+    <w:lvl w:ilvl="2" w:tplc="0C0A001B" w:tentative="1">
+      <w:start w:val="1"/>
+      <w:numFmt w:val="lowerRoman"/>
+      <w:lvlText w:val="%3."/>
+      <w:lvlJc w:val="right"/>
+      <w:pPr>
+        <w:ind w:left="2160" w:hanging="180"/>
+      </w:pPr>
+    </w:lvl>
+    <w:lvl w:ilvl="3" w:tplc="0C0A000F" w:tentative="1">
+      <w:start w:val="1"/>
+      <w:numFmt w:val="decimal"/>
+      <w:lvlText w:val="%4."/>
+      <w:lvlJc w:val="left"/>
+      <w:pPr>
+        <w:ind w:left="2880" w:hanging="360"/>
+      </w:pPr>
+    </w:lvl>
+    <w:lvl w:ilvl="4" w:tplc="0C0A0019" w:tentative="1">
+      <w:start w:val="1"/>
+      <w:numFmt w:val="lowerLetter"/>
+      <w:lvlText w:val="%5."/>
+      <w:lvlJc w:val="left"/>
+      <w:pPr>
+        <w:ind w:left="3600" w:hanging="360"/>
+      </w:pPr>
+    </w:lvl>
+    <w:lvl w:ilvl="5" w:tplc="0C0A001B" w:tentative="1">
+      <w:start w:val="1"/>
+      <w:numFmt w:val="lowerRoman"/>
+      <w:lvlText w:val="%6."/>
+      <w:lvlJc w:val="right"/>
+      <w:pPr>
+        <w:ind w:left="4320" w:hanging="180"/>
+      </w:pPr>
+    </w:lvl>
+    <w:lvl w:ilvl="6" w:tplc="0C0A000F" w:tentative="1">
+      <w:start w:val="1"/>
+      <w:numFmt w:val="decimal"/>
+      <w:lvlText w:val="%7."/>
+      <w:lvlJc w:val="left"/>
+      <w:pPr>
+        <w:ind w:left="5040" w:hanging="360"/>
+      </w:pPr>
+    </w:lvl>
+    <w:lvl w:ilvl="7" w:tplc="0C0A0019" w:tentative="1">
+      <w:start w:val="1"/>
+      <w:numFmt w:val="lowerLetter"/>
+      <w:lvlText w:val="%8."/>
+      <w:lvlJc w:val="left"/>
+      <w:pPr>
+        <w:ind w:left="5760" w:hanging="360"/>
+      </w:pPr>
+    </w:lvl>
+    <w:lvl w:ilvl="8" w:tplc="0C0A001B" w:tentative="1">
+      <w:start w:val="1"/>
+      <w:numFmt w:val="lowerRoman"/>
+      <w:lvlText w:val="%9."/>
+      <w:lvlJc w:val="right"/>
+      <w:pPr>
+        <w:ind w:left="6480" w:hanging="180"/>
+      </w:pPr>
+    </w:lvl>
+  </w:abstractNum>
+  <w:abstractNum w:abstractNumId="16">
     <w:nsid w:val="35497BD6"/>
     <w:multiLevelType w:val="hybridMultilevel"/>
     <w:tmpl w:val="32FEA3A6"/>
@@ -12002,7 +18462,93 @@
       </w:pPr>
     </w:lvl>
   </w:abstractNum>
-  <w:abstractNum w:abstractNumId="8" w15:restartNumberingAfterBreak="0">
+  <w:abstractNum w:abstractNumId="17">
+    <w:nsid w:val="3565183B"/>
+    <w:multiLevelType w:val="hybridMultilevel"/>
+    <w:tmpl w:val="CDB67BC2"/>
+    <w:lvl w:ilvl="0" w:tplc="0C0A000F">
+      <w:start w:val="1"/>
+      <w:numFmt w:val="decimal"/>
+      <w:lvlText w:val="%1."/>
+      <w:lvlJc w:val="left"/>
+      <w:pPr>
+        <w:ind w:left="720" w:hanging="360"/>
+      </w:pPr>
+    </w:lvl>
+    <w:lvl w:ilvl="1" w:tplc="0C0A0019" w:tentative="1">
+      <w:start w:val="1"/>
+      <w:numFmt w:val="lowerLetter"/>
+      <w:lvlText w:val="%2."/>
+      <w:lvlJc w:val="left"/>
+      <w:pPr>
+        <w:ind w:left="1440" w:hanging="360"/>
+      </w:pPr>
+    </w:lvl>
+    <w:lvl w:ilvl="2" w:tplc="0C0A001B" w:tentative="1">
+      <w:start w:val="1"/>
+      <w:numFmt w:val="lowerRoman"/>
+      <w:lvlText w:val="%3."/>
+      <w:lvlJc w:val="right"/>
+      <w:pPr>
+        <w:ind w:left="2160" w:hanging="180"/>
+      </w:pPr>
+    </w:lvl>
+    <w:lvl w:ilvl="3" w:tplc="0C0A000F" w:tentative="1">
+      <w:start w:val="1"/>
+      <w:numFmt w:val="decimal"/>
+      <w:lvlText w:val="%4."/>
+      <w:lvlJc w:val="left"/>
+      <w:pPr>
+        <w:ind w:left="2880" w:hanging="360"/>
+      </w:pPr>
+    </w:lvl>
+    <w:lvl w:ilvl="4" w:tplc="0C0A0019" w:tentative="1">
+      <w:start w:val="1"/>
+      <w:numFmt w:val="lowerLetter"/>
+      <w:lvlText w:val="%5."/>
+      <w:lvlJc w:val="left"/>
+      <w:pPr>
+        <w:ind w:left="3600" w:hanging="360"/>
+      </w:pPr>
+    </w:lvl>
+    <w:lvl w:ilvl="5" w:tplc="0C0A001B" w:tentative="1">
+      <w:start w:val="1"/>
+      <w:numFmt w:val="lowerRoman"/>
+      <w:lvlText w:val="%6."/>
+      <w:lvlJc w:val="right"/>
+      <w:pPr>
+        <w:ind w:left="4320" w:hanging="180"/>
+      </w:pPr>
+    </w:lvl>
+    <w:lvl w:ilvl="6" w:tplc="0C0A000F" w:tentative="1">
+      <w:start w:val="1"/>
+      <w:numFmt w:val="decimal"/>
+      <w:lvlText w:val="%7."/>
+      <w:lvlJc w:val="left"/>
+      <w:pPr>
+        <w:ind w:left="5040" w:hanging="360"/>
+      </w:pPr>
+    </w:lvl>
+    <w:lvl w:ilvl="7" w:tplc="0C0A0019" w:tentative="1">
+      <w:start w:val="1"/>
+      <w:numFmt w:val="lowerLetter"/>
+      <w:lvlText w:val="%8."/>
+      <w:lvlJc w:val="left"/>
+      <w:pPr>
+        <w:ind w:left="5760" w:hanging="360"/>
+      </w:pPr>
+    </w:lvl>
+    <w:lvl w:ilvl="8" w:tplc="0C0A001B" w:tentative="1">
+      <w:start w:val="1"/>
+      <w:numFmt w:val="lowerRoman"/>
+      <w:lvlText w:val="%9."/>
+      <w:lvlJc w:val="right"/>
+      <w:pPr>
+        <w:ind w:left="6480" w:hanging="180"/>
+      </w:pPr>
+    </w:lvl>
+  </w:abstractNum>
+  <w:abstractNum w:abstractNumId="18">
     <w:nsid w:val="39C503A4"/>
     <w:multiLevelType w:val="hybridMultilevel"/>
     <w:tmpl w:val="4B7C3E24"/>
@@ -12091,7 +18637,7 @@
       </w:pPr>
     </w:lvl>
   </w:abstractNum>
-  <w:abstractNum w:abstractNumId="9" w15:restartNumberingAfterBreak="0">
+  <w:abstractNum w:abstractNumId="19">
     <w:nsid w:val="3AA57C15"/>
     <w:multiLevelType w:val="hybridMultilevel"/>
     <w:tmpl w:val="25CA03E4"/>
@@ -12204,7 +18750,7 @@
       </w:rPr>
     </w:lvl>
   </w:abstractNum>
-  <w:abstractNum w:abstractNumId="10" w15:restartNumberingAfterBreak="0">
+  <w:abstractNum w:abstractNumId="20">
     <w:nsid w:val="3EFD4033"/>
     <w:multiLevelType w:val="hybridMultilevel"/>
     <w:tmpl w:val="6D3E7D10"/>
@@ -12317,7 +18863,7 @@
       </w:rPr>
     </w:lvl>
   </w:abstractNum>
-  <w:abstractNum w:abstractNumId="11" w15:restartNumberingAfterBreak="0">
+  <w:abstractNum w:abstractNumId="21">
     <w:nsid w:val="402206CF"/>
     <w:multiLevelType w:val="multilevel"/>
     <w:tmpl w:val="E57A20B0"/>
@@ -12466,7 +19012,7 @@
       </w:rPr>
     </w:lvl>
   </w:abstractNum>
-  <w:abstractNum w:abstractNumId="12" w15:restartNumberingAfterBreak="0">
+  <w:abstractNum w:abstractNumId="22">
     <w:nsid w:val="41366CC0"/>
     <w:multiLevelType w:val="hybridMultilevel"/>
     <w:tmpl w:val="BC742812"/>
@@ -12552,7 +19098,7 @@
       </w:pPr>
     </w:lvl>
   </w:abstractNum>
-  <w:abstractNum w:abstractNumId="13" w15:restartNumberingAfterBreak="0">
+  <w:abstractNum w:abstractNumId="23">
     <w:nsid w:val="45EB1E09"/>
     <w:multiLevelType w:val="hybridMultilevel"/>
     <w:tmpl w:val="0BA88E22"/>
@@ -12641,7 +19187,120 @@
       </w:pPr>
     </w:lvl>
   </w:abstractNum>
-  <w:abstractNum w:abstractNumId="14" w15:restartNumberingAfterBreak="0">
+  <w:abstractNum w:abstractNumId="24">
+    <w:nsid w:val="59722CDF"/>
+    <w:multiLevelType w:val="hybridMultilevel"/>
+    <w:tmpl w:val="3DC64C42"/>
+    <w:lvl w:ilvl="0" w:tplc="0C0A0001">
+      <w:start w:val="1"/>
+      <w:numFmt w:val="bullet"/>
+      <w:lvlText w:val=""/>
+      <w:lvlJc w:val="left"/>
+      <w:pPr>
+        <w:ind w:left="720" w:hanging="360"/>
+      </w:pPr>
+      <w:rPr>
+        <w:rFonts w:ascii="Symbol" w:hAnsi="Symbol" w:hint="default"/>
+      </w:rPr>
+    </w:lvl>
+    <w:lvl w:ilvl="1" w:tplc="0C0A0003" w:tentative="1">
+      <w:start w:val="1"/>
+      <w:numFmt w:val="bullet"/>
+      <w:lvlText w:val="o"/>
+      <w:lvlJc w:val="left"/>
+      <w:pPr>
+        <w:ind w:left="1440" w:hanging="360"/>
+      </w:pPr>
+      <w:rPr>
+        <w:rFonts w:ascii="Courier New" w:hAnsi="Courier New" w:cs="Courier New" w:hint="default"/>
+      </w:rPr>
+    </w:lvl>
+    <w:lvl w:ilvl="2" w:tplc="0C0A0005" w:tentative="1">
+      <w:start w:val="1"/>
+      <w:numFmt w:val="bullet"/>
+      <w:lvlText w:val=""/>
+      <w:lvlJc w:val="left"/>
+      <w:pPr>
+        <w:ind w:left="2160" w:hanging="360"/>
+      </w:pPr>
+      <w:rPr>
+        <w:rFonts w:ascii="Wingdings" w:hAnsi="Wingdings" w:hint="default"/>
+      </w:rPr>
+    </w:lvl>
+    <w:lvl w:ilvl="3" w:tplc="0C0A0001" w:tentative="1">
+      <w:start w:val="1"/>
+      <w:numFmt w:val="bullet"/>
+      <w:lvlText w:val=""/>
+      <w:lvlJc w:val="left"/>
+      <w:pPr>
+        <w:ind w:left="2880" w:hanging="360"/>
+      </w:pPr>
+      <w:rPr>
+        <w:rFonts w:ascii="Symbol" w:hAnsi="Symbol" w:hint="default"/>
+      </w:rPr>
+    </w:lvl>
+    <w:lvl w:ilvl="4" w:tplc="0C0A0003" w:tentative="1">
+      <w:start w:val="1"/>
+      <w:numFmt w:val="bullet"/>
+      <w:lvlText w:val="o"/>
+      <w:lvlJc w:val="left"/>
+      <w:pPr>
+        <w:ind w:left="3600" w:hanging="360"/>
+      </w:pPr>
+      <w:rPr>
+        <w:rFonts w:ascii="Courier New" w:hAnsi="Courier New" w:cs="Courier New" w:hint="default"/>
+      </w:rPr>
+    </w:lvl>
+    <w:lvl w:ilvl="5" w:tplc="0C0A0005" w:tentative="1">
+      <w:start w:val="1"/>
+      <w:numFmt w:val="bullet"/>
+      <w:lvlText w:val=""/>
+      <w:lvlJc w:val="left"/>
+      <w:pPr>
+        <w:ind w:left="4320" w:hanging="360"/>
+      </w:pPr>
+      <w:rPr>
+        <w:rFonts w:ascii="Wingdings" w:hAnsi="Wingdings" w:hint="default"/>
+      </w:rPr>
+    </w:lvl>
+    <w:lvl w:ilvl="6" w:tplc="0C0A0001" w:tentative="1">
+      <w:start w:val="1"/>
+      <w:numFmt w:val="bullet"/>
+      <w:lvlText w:val=""/>
+      <w:lvlJc w:val="left"/>
+      <w:pPr>
+        <w:ind w:left="5040" w:hanging="360"/>
+      </w:pPr>
+      <w:rPr>
+        <w:rFonts w:ascii="Symbol" w:hAnsi="Symbol" w:hint="default"/>
+      </w:rPr>
+    </w:lvl>
+    <w:lvl w:ilvl="7" w:tplc="0C0A0003" w:tentative="1">
+      <w:start w:val="1"/>
+      <w:numFmt w:val="bullet"/>
+      <w:lvlText w:val="o"/>
+      <w:lvlJc w:val="left"/>
+      <w:pPr>
+        <w:ind w:left="5760" w:hanging="360"/>
+      </w:pPr>
+      <w:rPr>
+        <w:rFonts w:ascii="Courier New" w:hAnsi="Courier New" w:cs="Courier New" w:hint="default"/>
+      </w:rPr>
+    </w:lvl>
+    <w:lvl w:ilvl="8" w:tplc="0C0A0005" w:tentative="1">
+      <w:start w:val="1"/>
+      <w:numFmt w:val="bullet"/>
+      <w:lvlText w:val=""/>
+      <w:lvlJc w:val="left"/>
+      <w:pPr>
+        <w:ind w:left="6480" w:hanging="360"/>
+      </w:pPr>
+      <w:rPr>
+        <w:rFonts w:ascii="Wingdings" w:hAnsi="Wingdings" w:hint="default"/>
+      </w:rPr>
+    </w:lvl>
+  </w:abstractNum>
+  <w:abstractNum w:abstractNumId="25">
     <w:nsid w:val="5D80452C"/>
     <w:multiLevelType w:val="hybridMultilevel"/>
     <w:tmpl w:val="EAD0DEBA"/>
@@ -12730,7 +19389,7 @@
       </w:pPr>
     </w:lvl>
   </w:abstractNum>
-  <w:abstractNum w:abstractNumId="15" w15:restartNumberingAfterBreak="0">
+  <w:abstractNum w:abstractNumId="26">
     <w:nsid w:val="5FAF7BBD"/>
     <w:multiLevelType w:val="hybridMultilevel"/>
     <w:tmpl w:val="AB263EBC"/>
@@ -12843,7 +19502,7 @@
       </w:rPr>
     </w:lvl>
   </w:abstractNum>
-  <w:abstractNum w:abstractNumId="16" w15:restartNumberingAfterBreak="0">
+  <w:abstractNum w:abstractNumId="27">
     <w:nsid w:val="632D0B7D"/>
     <w:multiLevelType w:val="hybridMultilevel"/>
     <w:tmpl w:val="C5C6E64C"/>
@@ -12956,7 +19615,7 @@
       </w:rPr>
     </w:lvl>
   </w:abstractNum>
-  <w:abstractNum w:abstractNumId="17" w15:restartNumberingAfterBreak="0">
+  <w:abstractNum w:abstractNumId="28">
     <w:nsid w:val="6F33389E"/>
     <w:multiLevelType w:val="hybridMultilevel"/>
     <w:tmpl w:val="000AD774"/>
@@ -13068,7 +19727,7 @@
       </w:rPr>
     </w:lvl>
   </w:abstractNum>
-  <w:abstractNum w:abstractNumId="18" w15:restartNumberingAfterBreak="0">
+  <w:abstractNum w:abstractNumId="29">
     <w:nsid w:val="700134EC"/>
     <w:multiLevelType w:val="hybridMultilevel"/>
     <w:tmpl w:val="113A39C6"/>
@@ -13181,7 +19840,7 @@
       </w:rPr>
     </w:lvl>
   </w:abstractNum>
-  <w:abstractNum w:abstractNumId="19" w15:restartNumberingAfterBreak="0">
+  <w:abstractNum w:abstractNumId="30">
     <w:nsid w:val="713F3C82"/>
     <w:multiLevelType w:val="hybridMultilevel"/>
     <w:tmpl w:val="FF66A876"/>
@@ -13294,7 +19953,120 @@
       </w:rPr>
     </w:lvl>
   </w:abstractNum>
-  <w:abstractNum w:abstractNumId="20" w15:restartNumberingAfterBreak="0">
+  <w:abstractNum w:abstractNumId="31">
+    <w:nsid w:val="7711138F"/>
+    <w:multiLevelType w:val="hybridMultilevel"/>
+    <w:tmpl w:val="30047A10"/>
+    <w:lvl w:ilvl="0" w:tplc="0C0A0017">
+      <w:start w:val="1"/>
+      <w:numFmt w:val="lowerLetter"/>
+      <w:lvlText w:val="%1)"/>
+      <w:lvlJc w:val="left"/>
+      <w:pPr>
+        <w:ind w:left="720" w:hanging="360"/>
+      </w:pPr>
+      <w:rPr>
+        <w:rFonts w:hint="default"/>
+      </w:rPr>
+    </w:lvl>
+    <w:lvl w:ilvl="1" w:tplc="0C0A0003" w:tentative="1">
+      <w:start w:val="1"/>
+      <w:numFmt w:val="bullet"/>
+      <w:lvlText w:val="o"/>
+      <w:lvlJc w:val="left"/>
+      <w:pPr>
+        <w:ind w:left="1440" w:hanging="360"/>
+      </w:pPr>
+      <w:rPr>
+        <w:rFonts w:ascii="Courier New" w:hAnsi="Courier New" w:cs="Courier New" w:hint="default"/>
+      </w:rPr>
+    </w:lvl>
+    <w:lvl w:ilvl="2" w:tplc="0C0A0005" w:tentative="1">
+      <w:start w:val="1"/>
+      <w:numFmt w:val="bullet"/>
+      <w:lvlText w:val=""/>
+      <w:lvlJc w:val="left"/>
+      <w:pPr>
+        <w:ind w:left="2160" w:hanging="360"/>
+      </w:pPr>
+      <w:rPr>
+        <w:rFonts w:ascii="Wingdings" w:hAnsi="Wingdings" w:hint="default"/>
+      </w:rPr>
+    </w:lvl>
+    <w:lvl w:ilvl="3" w:tplc="0C0A0001" w:tentative="1">
+      <w:start w:val="1"/>
+      <w:numFmt w:val="bullet"/>
+      <w:lvlText w:val=""/>
+      <w:lvlJc w:val="left"/>
+      <w:pPr>
+        <w:ind w:left="2880" w:hanging="360"/>
+      </w:pPr>
+      <w:rPr>
+        <w:rFonts w:ascii="Symbol" w:hAnsi="Symbol" w:hint="default"/>
+      </w:rPr>
+    </w:lvl>
+    <w:lvl w:ilvl="4" w:tplc="0C0A0003" w:tentative="1">
+      <w:start w:val="1"/>
+      <w:numFmt w:val="bullet"/>
+      <w:lvlText w:val="o"/>
+      <w:lvlJc w:val="left"/>
+      <w:pPr>
+        <w:ind w:left="3600" w:hanging="360"/>
+      </w:pPr>
+      <w:rPr>
+        <w:rFonts w:ascii="Courier New" w:hAnsi="Courier New" w:cs="Courier New" w:hint="default"/>
+      </w:rPr>
+    </w:lvl>
+    <w:lvl w:ilvl="5" w:tplc="0C0A0005" w:tentative="1">
+      <w:start w:val="1"/>
+      <w:numFmt w:val="bullet"/>
+      <w:lvlText w:val=""/>
+      <w:lvlJc w:val="left"/>
+      <w:pPr>
+        <w:ind w:left="4320" w:hanging="360"/>
+      </w:pPr>
+      <w:rPr>
+        <w:rFonts w:ascii="Wingdings" w:hAnsi="Wingdings" w:hint="default"/>
+      </w:rPr>
+    </w:lvl>
+    <w:lvl w:ilvl="6" w:tplc="0C0A0001" w:tentative="1">
+      <w:start w:val="1"/>
+      <w:numFmt w:val="bullet"/>
+      <w:lvlText w:val=""/>
+      <w:lvlJc w:val="left"/>
+      <w:pPr>
+        <w:ind w:left="5040" w:hanging="360"/>
+      </w:pPr>
+      <w:rPr>
+        <w:rFonts w:ascii="Symbol" w:hAnsi="Symbol" w:hint="default"/>
+      </w:rPr>
+    </w:lvl>
+    <w:lvl w:ilvl="7" w:tplc="0C0A0003" w:tentative="1">
+      <w:start w:val="1"/>
+      <w:numFmt w:val="bullet"/>
+      <w:lvlText w:val="o"/>
+      <w:lvlJc w:val="left"/>
+      <w:pPr>
+        <w:ind w:left="5760" w:hanging="360"/>
+      </w:pPr>
+      <w:rPr>
+        <w:rFonts w:ascii="Courier New" w:hAnsi="Courier New" w:cs="Courier New" w:hint="default"/>
+      </w:rPr>
+    </w:lvl>
+    <w:lvl w:ilvl="8" w:tplc="0C0A0005" w:tentative="1">
+      <w:start w:val="1"/>
+      <w:numFmt w:val="bullet"/>
+      <w:lvlText w:val=""/>
+      <w:lvlJc w:val="left"/>
+      <w:pPr>
+        <w:ind w:left="6480" w:hanging="360"/>
+      </w:pPr>
+      <w:rPr>
+        <w:rFonts w:ascii="Wingdings" w:hAnsi="Wingdings" w:hint="default"/>
+      </w:rPr>
+    </w:lvl>
+  </w:abstractNum>
+  <w:abstractNum w:abstractNumId="32">
     <w:nsid w:val="77844CBD"/>
     <w:multiLevelType w:val="hybridMultilevel"/>
     <w:tmpl w:val="42448744"/>
@@ -13408,67 +20180,103 @@
     </w:lvl>
   </w:abstractNum>
   <w:num w:numId="1">
+    <w:abstractNumId w:val="21"/>
+  </w:num>
+  <w:num w:numId="2">
+    <w:abstractNumId w:val="13"/>
+  </w:num>
+  <w:num w:numId="3">
+    <w:abstractNumId w:val="23"/>
+  </w:num>
+  <w:num w:numId="4">
+    <w:abstractNumId w:val="26"/>
+  </w:num>
+  <w:num w:numId="5">
+    <w:abstractNumId w:val="6"/>
+  </w:num>
+  <w:num w:numId="6">
+    <w:abstractNumId w:val="18"/>
+  </w:num>
+  <w:num w:numId="7">
+    <w:abstractNumId w:val="25"/>
+  </w:num>
+  <w:num w:numId="8">
+    <w:abstractNumId w:val="27"/>
+  </w:num>
+  <w:num w:numId="9">
+    <w:abstractNumId w:val="19"/>
+  </w:num>
+  <w:num w:numId="10">
+    <w:abstractNumId w:val="28"/>
+  </w:num>
+  <w:num w:numId="11">
+    <w:abstractNumId w:val="10"/>
+  </w:num>
+  <w:num w:numId="12">
+    <w:abstractNumId w:val="32"/>
+  </w:num>
+  <w:num w:numId="13">
+    <w:abstractNumId w:val="22"/>
+  </w:num>
+  <w:num w:numId="14">
+    <w:abstractNumId w:val="16"/>
+  </w:num>
+  <w:num w:numId="15">
+    <w:abstractNumId w:val="8"/>
+  </w:num>
+  <w:num w:numId="16">
+    <w:abstractNumId w:val="30"/>
+  </w:num>
+  <w:num w:numId="17">
+    <w:abstractNumId w:val="29"/>
+  </w:num>
+  <w:num w:numId="18">
+    <w:abstractNumId w:val="7"/>
+  </w:num>
+  <w:num w:numId="19">
+    <w:abstractNumId w:val="20"/>
+  </w:num>
+  <w:num w:numId="20">
+    <w:abstractNumId w:val="9"/>
+  </w:num>
+  <w:num w:numId="21">
+    <w:abstractNumId w:val="2"/>
+  </w:num>
+  <w:num w:numId="22">
+    <w:abstractNumId w:val="1"/>
+  </w:num>
+  <w:num w:numId="23">
+    <w:abstractNumId w:val="24"/>
+  </w:num>
+  <w:num w:numId="24">
+    <w:abstractNumId w:val="5"/>
+  </w:num>
+  <w:num w:numId="25">
+    <w:abstractNumId w:val="12"/>
+  </w:num>
+  <w:num w:numId="26">
+    <w:abstractNumId w:val="15"/>
+  </w:num>
+  <w:num w:numId="27">
+    <w:abstractNumId w:val="31"/>
+  </w:num>
+  <w:num w:numId="28">
+    <w:abstractNumId w:val="14"/>
+  </w:num>
+  <w:num w:numId="29">
     <w:abstractNumId w:val="11"/>
   </w:num>
-  <w:num w:numId="2">
-    <w:abstractNumId w:val="6"/>
+  <w:num w:numId="30">
+    <w:abstractNumId w:val="3"/>
   </w:num>
-  <w:num w:numId="3">
-    <w:abstractNumId w:val="13"/>
+  <w:num w:numId="31">
+    <w:abstractNumId w:val="0"/>
   </w:num>
-  <w:num w:numId="4">
-    <w:abstractNumId w:val="15"/>
-  </w:num>
-  <w:num w:numId="5">
-    <w:abstractNumId w:val="1"/>
-  </w:num>
-  <w:num w:numId="6">
-    <w:abstractNumId w:val="8"/>
-  </w:num>
-  <w:num w:numId="7">
-    <w:abstractNumId w:val="14"/>
-  </w:num>
-  <w:num w:numId="8">
-    <w:abstractNumId w:val="16"/>
-  </w:num>
-  <w:num w:numId="9">
-    <w:abstractNumId w:val="9"/>
-  </w:num>
-  <w:num w:numId="10">
+  <w:num w:numId="32">
     <w:abstractNumId w:val="17"/>
   </w:num>
-  <w:num w:numId="11">
-    <w:abstractNumId w:val="5"/>
-  </w:num>
-  <w:num w:numId="12">
-    <w:abstractNumId w:val="20"/>
-  </w:num>
-  <w:num w:numId="13">
-    <w:abstractNumId w:val="12"/>
-  </w:num>
-  <w:num w:numId="14">
-    <w:abstractNumId w:val="7"/>
-  </w:num>
-  <w:num w:numId="15">
-    <w:abstractNumId w:val="3"/>
-  </w:num>
-  <w:num w:numId="16">
-    <w:abstractNumId w:val="19"/>
-  </w:num>
-  <w:num w:numId="17">
-    <w:abstractNumId w:val="18"/>
-  </w:num>
-  <w:num w:numId="18">
-    <w:abstractNumId w:val="2"/>
-  </w:num>
-  <w:num w:numId="19">
-    <w:abstractNumId w:val="10"/>
-  </w:num>
-  <w:num w:numId="20">
+  <w:num w:numId="33">
     <w:abstractNumId w:val="4"/>
-  </w:num>
-  <w:num w:numId="21">
-    <w:abstractNumId w:val="0"/>
   </w:num>
 </w:numbering>
 </file>
@@ -14370,6 +21178,7 @@
       <w:spacing w:after="0" w:line="240" w:lineRule="auto"/>
     </w:pPr>
     <w:tblPr>
+      <w:tblInd w:w="0" w:type="dxa"/>
       <w:tblBorders>
         <w:top w:val="single" w:sz="4" w:space="0" w:color="auto"/>
         <w:left w:val="single" w:sz="4" w:space="0" w:color="auto"/>
@@ -14378,6 +21187,12 @@
         <w:insideH w:val="single" w:sz="4" w:space="0" w:color="auto"/>
         <w:insideV w:val="single" w:sz="4" w:space="0" w:color="auto"/>
       </w:tblBorders>
+      <w:tblCellMar>
+        <w:top w:w="0" w:type="dxa"/>
+        <w:left w:w="108" w:type="dxa"/>
+        <w:bottom w:w="0" w:type="dxa"/>
+        <w:right w:w="108" w:type="dxa"/>
+      </w:tblCellMar>
     </w:tblPr>
   </w:style>
   <w:style w:type="character" w:customStyle="1" w:styleId="ss-required-asterisk">
@@ -14479,6 +21294,7 @@
     <w:tblPr>
       <w:tblStyleRowBandSize w:val="1"/>
       <w:tblStyleColBandSize w:val="1"/>
+      <w:tblInd w:w="0" w:type="dxa"/>
       <w:tblBorders>
         <w:top w:val="single" w:sz="4" w:space="0" w:color="95B3D7" w:themeColor="accent1" w:themeTint="99"/>
         <w:left w:val="single" w:sz="4" w:space="0" w:color="95B3D7" w:themeColor="accent1" w:themeTint="99"/>
@@ -14487,6 +21303,12 @@
         <w:insideH w:val="single" w:sz="4" w:space="0" w:color="95B3D7" w:themeColor="accent1" w:themeTint="99"/>
         <w:insideV w:val="single" w:sz="4" w:space="0" w:color="95B3D7" w:themeColor="accent1" w:themeTint="99"/>
       </w:tblBorders>
+      <w:tblCellMar>
+        <w:top w:w="0" w:type="dxa"/>
+        <w:left w:w="108" w:type="dxa"/>
+        <w:bottom w:w="0" w:type="dxa"/>
+        <w:right w:w="108" w:type="dxa"/>
+      </w:tblCellMar>
     </w:tblPr>
     <w:tblStylePr w:type="firstRow">
       <w:rPr>
@@ -14556,6 +21378,119 @@
       <w:sz w:val="24"/>
       <w:szCs w:val="24"/>
     </w:rPr>
+  </w:style>
+  <w:style w:type="table" w:styleId="Tabladecuadrcula5oscura-nfasis1">
+    <w:name w:val="Grid Table 5 Dark Accent 1"/>
+    <w:basedOn w:val="Tablanormal"/>
+    <w:uiPriority w:val="50"/>
+    <w:rsid w:val="00A93205"/>
+    <w:pPr>
+      <w:spacing w:after="0" w:line="240" w:lineRule="auto"/>
+    </w:pPr>
+    <w:tblPr>
+      <w:tblStyleRowBandSize w:val="1"/>
+      <w:tblStyleColBandSize w:val="1"/>
+      <w:tblInd w:w="0" w:type="dxa"/>
+      <w:tblBorders>
+        <w:top w:val="single" w:sz="4" w:space="0" w:color="FFFFFF" w:themeColor="background1"/>
+        <w:left w:val="single" w:sz="4" w:space="0" w:color="FFFFFF" w:themeColor="background1"/>
+        <w:bottom w:val="single" w:sz="4" w:space="0" w:color="FFFFFF" w:themeColor="background1"/>
+        <w:right w:val="single" w:sz="4" w:space="0" w:color="FFFFFF" w:themeColor="background1"/>
+        <w:insideH w:val="single" w:sz="4" w:space="0" w:color="FFFFFF" w:themeColor="background1"/>
+        <w:insideV w:val="single" w:sz="4" w:space="0" w:color="FFFFFF" w:themeColor="background1"/>
+      </w:tblBorders>
+      <w:tblCellMar>
+        <w:top w:w="0" w:type="dxa"/>
+        <w:left w:w="108" w:type="dxa"/>
+        <w:bottom w:w="0" w:type="dxa"/>
+        <w:right w:w="108" w:type="dxa"/>
+      </w:tblCellMar>
+    </w:tblPr>
+    <w:tcPr>
+      <w:shd w:val="clear" w:color="auto" w:fill="DBE5F1" w:themeFill="accent1" w:themeFillTint="33"/>
+    </w:tcPr>
+    <w:tblStylePr w:type="firstRow">
+      <w:rPr>
+        <w:b/>
+        <w:bCs/>
+        <w:color w:val="FFFFFF" w:themeColor="background1"/>
+      </w:rPr>
+      <w:tblPr/>
+      <w:tcPr>
+        <w:tcBorders>
+          <w:top w:val="single" w:sz="4" w:space="0" w:color="FFFFFF" w:themeColor="background1"/>
+          <w:left w:val="single" w:sz="4" w:space="0" w:color="FFFFFF" w:themeColor="background1"/>
+          <w:right w:val="single" w:sz="4" w:space="0" w:color="FFFFFF" w:themeColor="background1"/>
+          <w:insideH w:val="nil"/>
+          <w:insideV w:val="nil"/>
+        </w:tcBorders>
+        <w:shd w:val="clear" w:color="auto" w:fill="4F81BD" w:themeFill="accent1"/>
+      </w:tcPr>
+    </w:tblStylePr>
+    <w:tblStylePr w:type="lastRow">
+      <w:rPr>
+        <w:b/>
+        <w:bCs/>
+        <w:color w:val="FFFFFF" w:themeColor="background1"/>
+      </w:rPr>
+      <w:tblPr/>
+      <w:tcPr>
+        <w:tcBorders>
+          <w:left w:val="single" w:sz="4" w:space="0" w:color="FFFFFF" w:themeColor="background1"/>
+          <w:bottom w:val="single" w:sz="4" w:space="0" w:color="FFFFFF" w:themeColor="background1"/>
+          <w:right w:val="single" w:sz="4" w:space="0" w:color="FFFFFF" w:themeColor="background1"/>
+          <w:insideH w:val="nil"/>
+          <w:insideV w:val="nil"/>
+        </w:tcBorders>
+        <w:shd w:val="clear" w:color="auto" w:fill="4F81BD" w:themeFill="accent1"/>
+      </w:tcPr>
+    </w:tblStylePr>
+    <w:tblStylePr w:type="firstCol">
+      <w:rPr>
+        <w:b/>
+        <w:bCs/>
+        <w:color w:val="FFFFFF" w:themeColor="background1"/>
+      </w:rPr>
+      <w:tblPr/>
+      <w:tcPr>
+        <w:tcBorders>
+          <w:top w:val="single" w:sz="4" w:space="0" w:color="FFFFFF" w:themeColor="background1"/>
+          <w:left w:val="single" w:sz="4" w:space="0" w:color="FFFFFF" w:themeColor="background1"/>
+          <w:bottom w:val="single" w:sz="4" w:space="0" w:color="FFFFFF" w:themeColor="background1"/>
+          <w:insideV w:val="nil"/>
+        </w:tcBorders>
+        <w:shd w:val="clear" w:color="auto" w:fill="4F81BD" w:themeFill="accent1"/>
+      </w:tcPr>
+    </w:tblStylePr>
+    <w:tblStylePr w:type="lastCol">
+      <w:rPr>
+        <w:b/>
+        <w:bCs/>
+        <w:color w:val="FFFFFF" w:themeColor="background1"/>
+      </w:rPr>
+      <w:tblPr/>
+      <w:tcPr>
+        <w:tcBorders>
+          <w:top w:val="single" w:sz="4" w:space="0" w:color="FFFFFF" w:themeColor="background1"/>
+          <w:bottom w:val="single" w:sz="4" w:space="0" w:color="FFFFFF" w:themeColor="background1"/>
+          <w:right w:val="single" w:sz="4" w:space="0" w:color="FFFFFF" w:themeColor="background1"/>
+          <w:insideV w:val="nil"/>
+        </w:tcBorders>
+        <w:shd w:val="clear" w:color="auto" w:fill="4F81BD" w:themeFill="accent1"/>
+      </w:tcPr>
+    </w:tblStylePr>
+    <w:tblStylePr w:type="band1Vert">
+      <w:tblPr/>
+      <w:tcPr>
+        <w:shd w:val="clear" w:color="auto" w:fill="B8CCE4" w:themeFill="accent1" w:themeFillTint="66"/>
+      </w:tcPr>
+    </w:tblStylePr>
+    <w:tblStylePr w:type="band1Horz">
+      <w:tblPr/>
+      <w:tcPr>
+        <w:shd w:val="clear" w:color="auto" w:fill="B8CCE4" w:themeFill="accent1" w:themeFillTint="66"/>
+      </w:tcPr>
+    </w:tblStylePr>
   </w:style>
 </w:styles>
 </file>
@@ -14721,13 +21656,6 @@
 
 <file path=word/glossary/fontTable.xml><?xml version="1.0" encoding="utf-8"?>
 <w:fonts xmlns:mc="http://schemas.openxmlformats.org/markup-compatibility/2006" xmlns:r="http://schemas.openxmlformats.org/officeDocument/2006/relationships" xmlns:w="http://schemas.openxmlformats.org/wordprocessingml/2006/main" xmlns:w14="http://schemas.microsoft.com/office/word/2010/wordml" xmlns:w15="http://schemas.microsoft.com/office/word/2012/wordml" mc:Ignorable="w14 w15">
-  <w:font w:name="Symbol">
-    <w:panose1 w:val="05050102010706020507"/>
-    <w:charset w:val="02"/>
-    <w:family w:val="roman"/>
-    <w:pitch w:val="variable"/>
-    <w:sig w:usb0="00000000" w:usb1="10000000" w:usb2="00000000" w:usb3="00000000" w:csb0="80000000" w:csb1="00000000"/>
-  </w:font>
   <w:font w:name="Times New Roman">
     <w:panose1 w:val="02020603050405020304"/>
     <w:charset w:val="00"/>
@@ -14746,6 +21674,13 @@
     <w:panose1 w:val="05000000000000000000"/>
     <w:charset w:val="02"/>
     <w:family w:val="auto"/>
+    <w:pitch w:val="variable"/>
+    <w:sig w:usb0="00000000" w:usb1="10000000" w:usb2="00000000" w:usb3="00000000" w:csb0="80000000" w:csb1="00000000"/>
+  </w:font>
+  <w:font w:name="Symbol">
+    <w:panose1 w:val="05050102010706020507"/>
+    <w:charset w:val="02"/>
+    <w:family w:val="roman"/>
     <w:pitch w:val="variable"/>
     <w:sig w:usb0="00000000" w:usb1="10000000" w:usb2="00000000" w:usb3="00000000" w:csb0="80000000" w:csb1="00000000"/>
   </w:font>
@@ -14797,6 +21732,7 @@
     <w:rsidRoot w:val="004D059F"/>
     <w:rsid w:val="00021BB9"/>
     <w:rsid w:val="000F0A82"/>
+    <w:rsid w:val="00194A88"/>
     <w:rsid w:val="001A6EB0"/>
     <w:rsid w:val="002038E2"/>
     <w:rsid w:val="00215007"/>
@@ -15676,7 +22612,7 @@
 </file>
 
 <file path=customXml/itemProps2.xml><?xml version="1.0" encoding="utf-8"?>
-<ds:datastoreItem xmlns:ds="http://schemas.openxmlformats.org/officeDocument/2006/customXml" ds:itemID="{CAA98434-6164-46A8-8A96-C9DC4931C337}">
+<ds:datastoreItem xmlns:ds="http://schemas.openxmlformats.org/officeDocument/2006/customXml" ds:itemID="{DC140275-4E6D-43E5-AF2D-CF347257EEC9}">
   <ds:schemaRefs>
     <ds:schemaRef ds:uri="http://schemas.openxmlformats.org/officeDocument/2006/bibliography"/>
   </ds:schemaRefs>

--- a/Documentacion/Documentación JYMP Store.docx
+++ b/Documentacion/Documentación JYMP Store.docx
@@ -1162,14 +1162,134 @@
           <w:r>
             <w:fldChar w:fldCharType="separate"/>
           </w:r>
-          <w:hyperlink w:anchor="_Toc465300496" w:history="1">
+          <w:bookmarkStart w:id="10" w:name="_GoBack"/>
+          <w:bookmarkEnd w:id="10"/>
+          <w:r>
+            <w:rPr>
+              <w:rStyle w:val="Hipervnculo"/>
+              <w:noProof/>
+            </w:rPr>
+            <w:fldChar w:fldCharType="begin"/>
+          </w:r>
+          <w:r>
+            <w:rPr>
+              <w:rStyle w:val="Hipervnculo"/>
+              <w:noProof/>
+            </w:rPr>
+            <w:instrText xml:space="preserve"> </w:instrText>
+          </w:r>
+          <w:r>
+            <w:rPr>
+              <w:noProof/>
+            </w:rPr>
+            <w:instrText>HYPERLINK \l "_Toc465320898"</w:instrText>
+          </w:r>
+          <w:r>
+            <w:rPr>
+              <w:rStyle w:val="Hipervnculo"/>
+              <w:noProof/>
+            </w:rPr>
+            <w:instrText xml:space="preserve"> </w:instrText>
+          </w:r>
+          <w:r>
+            <w:rPr>
+              <w:rStyle w:val="Hipervnculo"/>
+              <w:noProof/>
+            </w:rPr>
+          </w:r>
+          <w:r>
+            <w:rPr>
+              <w:rStyle w:val="Hipervnculo"/>
+              <w:noProof/>
+            </w:rPr>
+            <w:fldChar w:fldCharType="separate"/>
+          </w:r>
+          <w:r>
+            <w:rPr>
+              <w:rStyle w:val="Hipervnculo"/>
+              <w:rFonts w:ascii="Times New Roman" w:hAnsi="Times New Roman" w:cs="Times New Roman"/>
+              <w:noProof/>
+            </w:rPr>
+            <w:t>1. VISIÓN Y ANÁLISIS DE NEGOCIO</w:t>
+          </w:r>
+          <w:r>
+            <w:rPr>
+              <w:noProof/>
+              <w:webHidden/>
+            </w:rPr>
+            <w:tab/>
+          </w:r>
+          <w:r>
+            <w:rPr>
+              <w:noProof/>
+              <w:webHidden/>
+            </w:rPr>
+            <w:fldChar w:fldCharType="begin"/>
+          </w:r>
+          <w:r>
+            <w:rPr>
+              <w:noProof/>
+              <w:webHidden/>
+            </w:rPr>
+            <w:instrText xml:space="preserve"> PAGEREF _Toc465320898 \h </w:instrText>
+          </w:r>
+          <w:r>
+            <w:rPr>
+              <w:noProof/>
+              <w:webHidden/>
+            </w:rPr>
+          </w:r>
+          <w:r>
+            <w:rPr>
+              <w:noProof/>
+              <w:webHidden/>
+            </w:rPr>
+            <w:fldChar w:fldCharType="separate"/>
+          </w:r>
+          <w:r>
+            <w:rPr>
+              <w:noProof/>
+              <w:webHidden/>
+            </w:rPr>
+            <w:t>3</w:t>
+          </w:r>
+          <w:r>
+            <w:rPr>
+              <w:noProof/>
+              <w:webHidden/>
+            </w:rPr>
+            <w:fldChar w:fldCharType="end"/>
+          </w:r>
+          <w:r>
+            <w:rPr>
+              <w:rStyle w:val="Hipervnculo"/>
+              <w:noProof/>
+            </w:rPr>
+            <w:fldChar w:fldCharType="end"/>
+          </w:r>
+        </w:p>
+        <w:p>
+          <w:pPr>
+            <w:pStyle w:val="TDC2"/>
+            <w:tabs>
+              <w:tab w:val="right" w:leader="hyphen" w:pos="8828"/>
+            </w:tabs>
+            <w:rPr>
+              <w:rFonts w:eastAsiaTheme="minorEastAsia"/>
+              <w:smallCaps w:val="0"/>
+              <w:noProof/>
+              <w:sz w:val="22"/>
+              <w:szCs w:val="22"/>
+              <w:lang w:val="es-MX" w:eastAsia="es-MX"/>
+            </w:rPr>
+          </w:pPr>
+          <w:hyperlink w:anchor="_Toc465320899" w:history="1">
             <w:r>
               <w:rPr>
                 <w:rStyle w:val="Hipervnculo"/>
-                <w:rFonts w:ascii="Times New Roman" w:hAnsi="Times New Roman" w:cs="Times New Roman"/>
-                <w:noProof/>
-              </w:rPr>
-              <w:t>1. VISIÓN Y ANÁLISIS DE NEGOCIO</w:t>
+                <w:noProof/>
+              </w:rPr>
+              <w:t>1.1 Historial de revisiones.</w:t>
             </w:r>
             <w:r>
               <w:rPr>
@@ -1190,7 +1310,7 @@
                 <w:noProof/>
                 <w:webHidden/>
               </w:rPr>
-              <w:instrText xml:space="preserve"> PAGEREF _Toc465300496 \h </w:instrText>
+              <w:instrText xml:space="preserve"> PAGEREF _Toc465320899 \h </w:instrText>
             </w:r>
             <w:r>
               <w:rPr>
@@ -1236,13 +1356,13 @@
               <w:lang w:val="es-MX" w:eastAsia="es-MX"/>
             </w:rPr>
           </w:pPr>
-          <w:hyperlink w:anchor="_Toc465300497" w:history="1">
+          <w:hyperlink w:anchor="_Toc465320900" w:history="1">
             <w:r>
               <w:rPr>
                 <w:rStyle w:val="Hipervnculo"/>
                 <w:noProof/>
               </w:rPr>
-              <w:t>1.1 Historial de revisiones.</w:t>
+              <w:t>1.2 Introducción.</w:t>
             </w:r>
             <w:r>
               <w:rPr>
@@ -1263,7 +1383,7 @@
                 <w:noProof/>
                 <w:webHidden/>
               </w:rPr>
-              <w:instrText xml:space="preserve"> PAGEREF _Toc465300497 \h </w:instrText>
+              <w:instrText xml:space="preserve"> PAGEREF _Toc465320900 \h </w:instrText>
             </w:r>
             <w:r>
               <w:rPr>
@@ -1309,13 +1429,13 @@
               <w:lang w:val="es-MX" w:eastAsia="es-MX"/>
             </w:rPr>
           </w:pPr>
-          <w:hyperlink w:anchor="_Toc465300498" w:history="1">
+          <w:hyperlink w:anchor="_Toc465320901" w:history="1">
             <w:r>
               <w:rPr>
                 <w:rStyle w:val="Hipervnculo"/>
                 <w:noProof/>
               </w:rPr>
-              <w:t>1.2 Introducción.</w:t>
+              <w:t>1.3 Enunciado del Problema.</w:t>
             </w:r>
             <w:r>
               <w:rPr>
@@ -1336,7 +1456,7 @@
                 <w:noProof/>
                 <w:webHidden/>
               </w:rPr>
-              <w:instrText xml:space="preserve"> PAGEREF _Toc465300498 \h </w:instrText>
+              <w:instrText xml:space="preserve"> PAGEREF _Toc465320901 \h </w:instrText>
             </w:r>
             <w:r>
               <w:rPr>
@@ -1382,13 +1502,13 @@
               <w:lang w:val="es-MX" w:eastAsia="es-MX"/>
             </w:rPr>
           </w:pPr>
-          <w:hyperlink w:anchor="_Toc465300499" w:history="1">
+          <w:hyperlink w:anchor="_Toc465320902" w:history="1">
             <w:r>
               <w:rPr>
                 <w:rStyle w:val="Hipervnculo"/>
                 <w:noProof/>
               </w:rPr>
-              <w:t>1.3 Enunciado del Problema.</w:t>
+              <w:t>1.4 Enunciado de la posición en el mercado del producto.</w:t>
             </w:r>
             <w:r>
               <w:rPr>
@@ -1409,7 +1529,7 @@
                 <w:noProof/>
                 <w:webHidden/>
               </w:rPr>
-              <w:instrText xml:space="preserve"> PAGEREF _Toc465300499 \h </w:instrText>
+              <w:instrText xml:space="preserve"> PAGEREF _Toc465320902 \h </w:instrText>
             </w:r>
             <w:r>
               <w:rPr>
@@ -1455,13 +1575,13 @@
               <w:lang w:val="es-MX" w:eastAsia="es-MX"/>
             </w:rPr>
           </w:pPr>
-          <w:hyperlink w:anchor="_Toc465300500" w:history="1">
+          <w:hyperlink w:anchor="_Toc465320903" w:history="1">
             <w:r>
               <w:rPr>
                 <w:rStyle w:val="Hipervnculo"/>
                 <w:noProof/>
               </w:rPr>
-              <w:t>1.4 Enunciado de la posición en el mercado del producto.</w:t>
+              <w:t>1.5 Alternativas y competencia.</w:t>
             </w:r>
             <w:r>
               <w:rPr>
@@ -1482,7 +1602,7 @@
                 <w:noProof/>
                 <w:webHidden/>
               </w:rPr>
-              <w:instrText xml:space="preserve"> PAGEREF _Toc465300500 \h </w:instrText>
+              <w:instrText xml:space="preserve"> PAGEREF _Toc465320903 \h </w:instrText>
             </w:r>
             <w:r>
               <w:rPr>
@@ -1528,13 +1648,13 @@
               <w:lang w:val="es-MX" w:eastAsia="es-MX"/>
             </w:rPr>
           </w:pPr>
-          <w:hyperlink w:anchor="_Toc465300501" w:history="1">
+          <w:hyperlink w:anchor="_Toc465320904" w:history="1">
             <w:r>
               <w:rPr>
                 <w:rStyle w:val="Hipervnculo"/>
                 <w:noProof/>
               </w:rPr>
-              <w:t>1.5 Alternativas y competencia.</w:t>
+              <w:t>1.6 Descripción del personal involucrado.</w:t>
             </w:r>
             <w:r>
               <w:rPr>
@@ -1555,7 +1675,7 @@
                 <w:noProof/>
                 <w:webHidden/>
               </w:rPr>
-              <w:instrText xml:space="preserve"> PAGEREF _Toc465300501 \h </w:instrText>
+              <w:instrText xml:space="preserve"> PAGEREF _Toc465320904 \h </w:instrText>
             </w:r>
             <w:r>
               <w:rPr>
@@ -1601,13 +1721,13 @@
               <w:lang w:val="es-MX" w:eastAsia="es-MX"/>
             </w:rPr>
           </w:pPr>
-          <w:hyperlink w:anchor="_Toc465300502" w:history="1">
+          <w:hyperlink w:anchor="_Toc465320905" w:history="1">
             <w:r>
               <w:rPr>
                 <w:rStyle w:val="Hipervnculo"/>
                 <w:noProof/>
               </w:rPr>
-              <w:t>1.6 Descripción del personal involucrado.</w:t>
+              <w:t>1.7 Objetivos de alto nivel y problemas claves del personal involucrado.</w:t>
             </w:r>
             <w:r>
               <w:rPr>
@@ -1628,7 +1748,7 @@
                 <w:noProof/>
                 <w:webHidden/>
               </w:rPr>
-              <w:instrText xml:space="preserve"> PAGEREF _Toc465300502 \h </w:instrText>
+              <w:instrText xml:space="preserve"> PAGEREF _Toc465320905 \h </w:instrText>
             </w:r>
             <w:r>
               <w:rPr>
@@ -1648,7 +1768,7 @@
                 <w:noProof/>
                 <w:webHidden/>
               </w:rPr>
-              <w:t>3</w:t>
+              <w:t>4</w:t>
             </w:r>
             <w:r>
               <w:rPr>
@@ -1674,13 +1794,13 @@
               <w:lang w:val="es-MX" w:eastAsia="es-MX"/>
             </w:rPr>
           </w:pPr>
-          <w:hyperlink w:anchor="_Toc465300503" w:history="1">
+          <w:hyperlink w:anchor="_Toc465320906" w:history="1">
             <w:r>
               <w:rPr>
                 <w:rStyle w:val="Hipervnculo"/>
                 <w:noProof/>
               </w:rPr>
-              <w:t>1.7 Objetivos de alto nivel y problemas claves del personal involucrado.</w:t>
+              <w:t>1.8 Objetivos a nivel de usuario.</w:t>
             </w:r>
             <w:r>
               <w:rPr>
@@ -1701,7 +1821,7 @@
                 <w:noProof/>
                 <w:webHidden/>
               </w:rPr>
-              <w:instrText xml:space="preserve"> PAGEREF _Toc465300503 \h </w:instrText>
+              <w:instrText xml:space="preserve"> PAGEREF _Toc465320906 \h </w:instrText>
             </w:r>
             <w:r>
               <w:rPr>
@@ -1747,13 +1867,13 @@
               <w:lang w:val="es-MX" w:eastAsia="es-MX"/>
             </w:rPr>
           </w:pPr>
-          <w:hyperlink w:anchor="_Toc465300504" w:history="1">
+          <w:hyperlink w:anchor="_Toc465320907" w:history="1">
             <w:r>
               <w:rPr>
                 <w:rStyle w:val="Hipervnculo"/>
                 <w:noProof/>
               </w:rPr>
-              <w:t>1.8 Objetivos a nivel de usuario.</w:t>
+              <w:t>1.9 Perspectiva del producto.</w:t>
             </w:r>
             <w:r>
               <w:rPr>
@@ -1774,7 +1894,7 @@
                 <w:noProof/>
                 <w:webHidden/>
               </w:rPr>
-              <w:instrText xml:space="preserve"> PAGEREF _Toc465300504 \h </w:instrText>
+              <w:instrText xml:space="preserve"> PAGEREF _Toc465320907 \h </w:instrText>
             </w:r>
             <w:r>
               <w:rPr>
@@ -1794,7 +1914,7 @@
                 <w:noProof/>
                 <w:webHidden/>
               </w:rPr>
-              <w:t>4</w:t>
+              <w:t>5</w:t>
             </w:r>
             <w:r>
               <w:rPr>
@@ -1820,13 +1940,13 @@
               <w:lang w:val="es-MX" w:eastAsia="es-MX"/>
             </w:rPr>
           </w:pPr>
-          <w:hyperlink w:anchor="_Toc465300505" w:history="1">
+          <w:hyperlink w:anchor="_Toc465320908" w:history="1">
             <w:r>
               <w:rPr>
                 <w:rStyle w:val="Hipervnculo"/>
                 <w:noProof/>
               </w:rPr>
-              <w:t>1.9 Perspectiva del producto.</w:t>
+              <w:t>1.10 Resumen de beneficiarios.</w:t>
             </w:r>
             <w:r>
               <w:rPr>
@@ -1847,7 +1967,7 @@
                 <w:noProof/>
                 <w:webHidden/>
               </w:rPr>
-              <w:instrText xml:space="preserve"> PAGEREF _Toc465300505 \h </w:instrText>
+              <w:instrText xml:space="preserve"> PAGEREF _Toc465320908 \h </w:instrText>
             </w:r>
             <w:r>
               <w:rPr>
@@ -1893,13 +2013,13 @@
               <w:lang w:val="es-MX" w:eastAsia="es-MX"/>
             </w:rPr>
           </w:pPr>
-          <w:hyperlink w:anchor="_Toc465300506" w:history="1">
+          <w:hyperlink w:anchor="_Toc465320909" w:history="1">
             <w:r>
               <w:rPr>
                 <w:rStyle w:val="Hipervnculo"/>
                 <w:noProof/>
               </w:rPr>
-              <w:t>1.10 Resumen de beneficiarios.</w:t>
+              <w:t>1.11 Resumen de las características del sistema.</w:t>
             </w:r>
             <w:r>
               <w:rPr>
@@ -1920,7 +2040,7 @@
                 <w:noProof/>
                 <w:webHidden/>
               </w:rPr>
-              <w:instrText xml:space="preserve"> PAGEREF _Toc465300506 \h </w:instrText>
+              <w:instrText xml:space="preserve"> PAGEREF _Toc465320909 \h </w:instrText>
             </w:r>
             <w:r>
               <w:rPr>
@@ -1966,13 +2086,13 @@
               <w:lang w:val="es-MX" w:eastAsia="es-MX"/>
             </w:rPr>
           </w:pPr>
-          <w:hyperlink w:anchor="_Toc465300507" w:history="1">
+          <w:hyperlink w:anchor="_Toc465320910" w:history="1">
             <w:r>
               <w:rPr>
                 <w:rStyle w:val="Hipervnculo"/>
                 <w:noProof/>
               </w:rPr>
-              <w:t>1.11 Resumen de las características del sistema.</w:t>
+              <w:t>1.12 Otros requisitos y restricciones.</w:t>
             </w:r>
             <w:r>
               <w:rPr>
@@ -1993,7 +2113,7 @@
                 <w:noProof/>
                 <w:webHidden/>
               </w:rPr>
-              <w:instrText xml:space="preserve"> PAGEREF _Toc465300507 \h </w:instrText>
+              <w:instrText xml:space="preserve"> PAGEREF _Toc465320910 \h </w:instrText>
             </w:r>
             <w:r>
               <w:rPr>
@@ -2013,7 +2133,80 @@
                 <w:noProof/>
                 <w:webHidden/>
               </w:rPr>
-              <w:t>5</w:t>
+              <w:t>6</w:t>
+            </w:r>
+            <w:r>
+              <w:rPr>
+                <w:noProof/>
+                <w:webHidden/>
+              </w:rPr>
+              <w:fldChar w:fldCharType="end"/>
+            </w:r>
+          </w:hyperlink>
+        </w:p>
+        <w:p>
+          <w:pPr>
+            <w:pStyle w:val="TDC1"/>
+            <w:rPr>
+              <w:rFonts w:eastAsiaTheme="minorEastAsia"/>
+              <w:b w:val="0"/>
+              <w:bCs w:val="0"/>
+              <w:caps w:val="0"/>
+              <w:noProof/>
+              <w:sz w:val="22"/>
+              <w:szCs w:val="22"/>
+              <w:lang w:val="es-MX" w:eastAsia="es-MX"/>
+            </w:rPr>
+          </w:pPr>
+          <w:hyperlink w:anchor="_Toc465320911" w:history="1">
+            <w:r>
+              <w:rPr>
+                <w:rStyle w:val="Hipervnculo"/>
+                <w:rFonts w:ascii="Times New Roman" w:hAnsi="Times New Roman" w:cs="Times New Roman"/>
+                <w:noProof/>
+              </w:rPr>
+              <w:t>2. MODELO DE CASOS DE USO</w:t>
+            </w:r>
+            <w:r>
+              <w:rPr>
+                <w:noProof/>
+                <w:webHidden/>
+              </w:rPr>
+              <w:tab/>
+            </w:r>
+            <w:r>
+              <w:rPr>
+                <w:noProof/>
+                <w:webHidden/>
+              </w:rPr>
+              <w:fldChar w:fldCharType="begin"/>
+            </w:r>
+            <w:r>
+              <w:rPr>
+                <w:noProof/>
+                <w:webHidden/>
+              </w:rPr>
+              <w:instrText xml:space="preserve"> PAGEREF _Toc465320911 \h </w:instrText>
+            </w:r>
+            <w:r>
+              <w:rPr>
+                <w:noProof/>
+                <w:webHidden/>
+              </w:rPr>
+            </w:r>
+            <w:r>
+              <w:rPr>
+                <w:noProof/>
+                <w:webHidden/>
+              </w:rPr>
+              <w:fldChar w:fldCharType="separate"/>
+            </w:r>
+            <w:r>
+              <w:rPr>
+                <w:noProof/>
+                <w:webHidden/>
+              </w:rPr>
+              <w:t>6</w:t>
             </w:r>
             <w:r>
               <w:rPr>
@@ -2039,13 +2232,13 @@
               <w:lang w:val="es-MX" w:eastAsia="es-MX"/>
             </w:rPr>
           </w:pPr>
-          <w:hyperlink w:anchor="_Toc465300508" w:history="1">
+          <w:hyperlink w:anchor="_Toc465320912" w:history="1">
             <w:r>
               <w:rPr>
                 <w:rStyle w:val="Hipervnculo"/>
                 <w:noProof/>
               </w:rPr>
-              <w:t>1.12 Otros requisitos y restricciones.</w:t>
+              <w:t>2.1 Lista Actor-Semántica</w:t>
             </w:r>
             <w:r>
               <w:rPr>
@@ -2066,80 +2259,7 @@
                 <w:noProof/>
                 <w:webHidden/>
               </w:rPr>
-              <w:instrText xml:space="preserve"> PAGEREF _Toc465300508 \h </w:instrText>
-            </w:r>
-            <w:r>
-              <w:rPr>
-                <w:noProof/>
-                <w:webHidden/>
-              </w:rPr>
-            </w:r>
-            <w:r>
-              <w:rPr>
-                <w:noProof/>
-                <w:webHidden/>
-              </w:rPr>
-              <w:fldChar w:fldCharType="separate"/>
-            </w:r>
-            <w:r>
-              <w:rPr>
-                <w:noProof/>
-                <w:webHidden/>
-              </w:rPr>
-              <w:t>6</w:t>
-            </w:r>
-            <w:r>
-              <w:rPr>
-                <w:noProof/>
-                <w:webHidden/>
-              </w:rPr>
-              <w:fldChar w:fldCharType="end"/>
-            </w:r>
-          </w:hyperlink>
-        </w:p>
-        <w:p>
-          <w:pPr>
-            <w:pStyle w:val="TDC1"/>
-            <w:rPr>
-              <w:rFonts w:eastAsiaTheme="minorEastAsia"/>
-              <w:b w:val="0"/>
-              <w:bCs w:val="0"/>
-              <w:caps w:val="0"/>
-              <w:noProof/>
-              <w:sz w:val="22"/>
-              <w:szCs w:val="22"/>
-              <w:lang w:val="es-MX" w:eastAsia="es-MX"/>
-            </w:rPr>
-          </w:pPr>
-          <w:hyperlink w:anchor="_Toc465300509" w:history="1">
-            <w:r>
-              <w:rPr>
-                <w:rStyle w:val="Hipervnculo"/>
-                <w:rFonts w:ascii="Times New Roman" w:hAnsi="Times New Roman" w:cs="Times New Roman"/>
-                <w:noProof/>
-              </w:rPr>
-              <w:t>2. MODELO DE CASOS DE USO</w:t>
-            </w:r>
-            <w:r>
-              <w:rPr>
-                <w:noProof/>
-                <w:webHidden/>
-              </w:rPr>
-              <w:tab/>
-            </w:r>
-            <w:r>
-              <w:rPr>
-                <w:noProof/>
-                <w:webHidden/>
-              </w:rPr>
-              <w:fldChar w:fldCharType="begin"/>
-            </w:r>
-            <w:r>
-              <w:rPr>
-                <w:noProof/>
-                <w:webHidden/>
-              </w:rPr>
-              <w:instrText xml:space="preserve"> PAGEREF _Toc465300509 \h </w:instrText>
+              <w:instrText xml:space="preserve"> PAGEREF _Toc465320912 \h </w:instrText>
             </w:r>
             <w:r>
               <w:rPr>
@@ -2185,13 +2305,13 @@
               <w:lang w:val="es-MX" w:eastAsia="es-MX"/>
             </w:rPr>
           </w:pPr>
-          <w:hyperlink w:anchor="_Toc465300510" w:history="1">
+          <w:hyperlink w:anchor="_Toc465320913" w:history="1">
             <w:r>
               <w:rPr>
                 <w:rStyle w:val="Hipervnculo"/>
                 <w:noProof/>
               </w:rPr>
-              <w:t>2.1 Lista Actor-Semántica</w:t>
+              <w:t>2.2 Lista Actor-Objetivo</w:t>
             </w:r>
             <w:r>
               <w:rPr>
@@ -2212,7 +2332,7 @@
                 <w:noProof/>
                 <w:webHidden/>
               </w:rPr>
-              <w:instrText xml:space="preserve"> PAGEREF _Toc465300510 \h </w:instrText>
+              <w:instrText xml:space="preserve"> PAGEREF _Toc465320913 \h </w:instrText>
             </w:r>
             <w:r>
               <w:rPr>
@@ -2258,13 +2378,13 @@
               <w:lang w:val="es-MX" w:eastAsia="es-MX"/>
             </w:rPr>
           </w:pPr>
-          <w:hyperlink w:anchor="_Toc465300511" w:history="1">
+          <w:hyperlink w:anchor="_Toc465320914" w:history="1">
             <w:r>
               <w:rPr>
                 <w:rStyle w:val="Hipervnculo"/>
                 <w:noProof/>
               </w:rPr>
-              <w:t>2.2 Lista Actor-Objetivo</w:t>
+              <w:t>2.3 Lista de Casos de Uso</w:t>
             </w:r>
             <w:r>
               <w:rPr>
@@ -2285,7 +2405,7 @@
                 <w:noProof/>
                 <w:webHidden/>
               </w:rPr>
-              <w:instrText xml:space="preserve"> PAGEREF _Toc465300511 \h </w:instrText>
+              <w:instrText xml:space="preserve"> PAGEREF _Toc465320914 \h </w:instrText>
             </w:r>
             <w:r>
               <w:rPr>
@@ -2305,7 +2425,7 @@
                 <w:noProof/>
                 <w:webHidden/>
               </w:rPr>
-              <w:t>6</w:t>
+              <w:t>7</w:t>
             </w:r>
             <w:r>
               <w:rPr>
@@ -2331,13 +2451,13 @@
               <w:lang w:val="es-MX" w:eastAsia="es-MX"/>
             </w:rPr>
           </w:pPr>
-          <w:hyperlink w:anchor="_Toc465300512" w:history="1">
+          <w:hyperlink w:anchor="_Toc465320915" w:history="1">
             <w:r>
               <w:rPr>
                 <w:rStyle w:val="Hipervnculo"/>
                 <w:noProof/>
               </w:rPr>
-              <w:t>2.3 Lista de Casos de Uso</w:t>
+              <w:t>2.4 Descripción breve de casos de uso</w:t>
             </w:r>
             <w:r>
               <w:rPr>
@@ -2358,7 +2478,7 @@
                 <w:noProof/>
                 <w:webHidden/>
               </w:rPr>
-              <w:instrText xml:space="preserve"> PAGEREF _Toc465300512 \h </w:instrText>
+              <w:instrText xml:space="preserve"> PAGEREF _Toc465320915 \h </w:instrText>
             </w:r>
             <w:r>
               <w:rPr>
@@ -2404,13 +2524,13 @@
               <w:lang w:val="es-MX" w:eastAsia="es-MX"/>
             </w:rPr>
           </w:pPr>
-          <w:hyperlink w:anchor="_Toc465300513" w:history="1">
+          <w:hyperlink w:anchor="_Toc465320916" w:history="1">
             <w:r>
               <w:rPr>
                 <w:rStyle w:val="Hipervnculo"/>
                 <w:noProof/>
               </w:rPr>
-              <w:t>2.4 Descripción breve de casos de uso</w:t>
+              <w:t>2.5 Descripción completa de casos de uso</w:t>
             </w:r>
             <w:r>
               <w:rPr>
@@ -2431,7 +2551,7 @@
                 <w:noProof/>
                 <w:webHidden/>
               </w:rPr>
-              <w:instrText xml:space="preserve"> PAGEREF _Toc465300513 \h </w:instrText>
+              <w:instrText xml:space="preserve"> PAGEREF _Toc465320916 \h </w:instrText>
             </w:r>
             <w:r>
               <w:rPr>
@@ -2451,7 +2571,7 @@
                 <w:noProof/>
                 <w:webHidden/>
               </w:rPr>
-              <w:t>7</w:t>
+              <w:t>8</w:t>
             </w:r>
             <w:r>
               <w:rPr>
@@ -2477,13 +2597,13 @@
               <w:lang w:val="es-MX" w:eastAsia="es-MX"/>
             </w:rPr>
           </w:pPr>
-          <w:hyperlink w:anchor="_Toc465300514" w:history="1">
+          <w:hyperlink w:anchor="_Toc465320917" w:history="1">
             <w:r>
               <w:rPr>
                 <w:rStyle w:val="Hipervnculo"/>
                 <w:noProof/>
               </w:rPr>
-              <w:t>2.5 Descripción completa de casos de uso</w:t>
+              <w:t>2.6 Diagrama de casos de uso</w:t>
             </w:r>
             <w:r>
               <w:rPr>
@@ -2504,7 +2624,7 @@
                 <w:noProof/>
                 <w:webHidden/>
               </w:rPr>
-              <w:instrText xml:space="preserve"> PAGEREF _Toc465300514 \h </w:instrText>
+              <w:instrText xml:space="preserve"> PAGEREF _Toc465320917 \h </w:instrText>
             </w:r>
             <w:r>
               <w:rPr>
@@ -2524,7 +2644,80 @@
                 <w:noProof/>
                 <w:webHidden/>
               </w:rPr>
-              <w:t>8</w:t>
+              <w:t>17</w:t>
+            </w:r>
+            <w:r>
+              <w:rPr>
+                <w:noProof/>
+                <w:webHidden/>
+              </w:rPr>
+              <w:fldChar w:fldCharType="end"/>
+            </w:r>
+          </w:hyperlink>
+        </w:p>
+        <w:p>
+          <w:pPr>
+            <w:pStyle w:val="TDC1"/>
+            <w:rPr>
+              <w:rFonts w:eastAsiaTheme="minorEastAsia"/>
+              <w:b w:val="0"/>
+              <w:bCs w:val="0"/>
+              <w:caps w:val="0"/>
+              <w:noProof/>
+              <w:sz w:val="22"/>
+              <w:szCs w:val="22"/>
+              <w:lang w:val="es-MX" w:eastAsia="es-MX"/>
+            </w:rPr>
+          </w:pPr>
+          <w:hyperlink w:anchor="_Toc465320918" w:history="1">
+            <w:r>
+              <w:rPr>
+                <w:rStyle w:val="Hipervnculo"/>
+                <w:rFonts w:ascii="Times New Roman" w:hAnsi="Times New Roman" w:cs="Times New Roman"/>
+                <w:noProof/>
+              </w:rPr>
+              <w:t>3. ESPECIFICACIÓN COMPLEMENTARIA</w:t>
+            </w:r>
+            <w:r>
+              <w:rPr>
+                <w:noProof/>
+                <w:webHidden/>
+              </w:rPr>
+              <w:tab/>
+            </w:r>
+            <w:r>
+              <w:rPr>
+                <w:noProof/>
+                <w:webHidden/>
+              </w:rPr>
+              <w:fldChar w:fldCharType="begin"/>
+            </w:r>
+            <w:r>
+              <w:rPr>
+                <w:noProof/>
+                <w:webHidden/>
+              </w:rPr>
+              <w:instrText xml:space="preserve"> PAGEREF _Toc465320918 \h </w:instrText>
+            </w:r>
+            <w:r>
+              <w:rPr>
+                <w:noProof/>
+                <w:webHidden/>
+              </w:rPr>
+            </w:r>
+            <w:r>
+              <w:rPr>
+                <w:noProof/>
+                <w:webHidden/>
+              </w:rPr>
+              <w:fldChar w:fldCharType="separate"/>
+            </w:r>
+            <w:r>
+              <w:rPr>
+                <w:noProof/>
+                <w:webHidden/>
+              </w:rPr>
+              <w:t>17</w:t>
             </w:r>
             <w:r>
               <w:rPr>
@@ -2550,13 +2743,13 @@
               <w:lang w:val="es-MX" w:eastAsia="es-MX"/>
             </w:rPr>
           </w:pPr>
-          <w:hyperlink w:anchor="_Toc465300515" w:history="1">
+          <w:hyperlink w:anchor="_Toc465320919" w:history="1">
             <w:r>
               <w:rPr>
                 <w:rStyle w:val="Hipervnculo"/>
                 <w:noProof/>
               </w:rPr>
-              <w:t>2.6 Diagrama de casos de uso</w:t>
+              <w:t>3.1 Historial de revisiones</w:t>
             </w:r>
             <w:r>
               <w:rPr>
@@ -2577,80 +2770,7 @@
                 <w:noProof/>
                 <w:webHidden/>
               </w:rPr>
-              <w:instrText xml:space="preserve"> PAGEREF _Toc465300515 \h </w:instrText>
-            </w:r>
-            <w:r>
-              <w:rPr>
-                <w:noProof/>
-                <w:webHidden/>
-              </w:rPr>
-            </w:r>
-            <w:r>
-              <w:rPr>
-                <w:noProof/>
-                <w:webHidden/>
-              </w:rPr>
-              <w:fldChar w:fldCharType="separate"/>
-            </w:r>
-            <w:r>
-              <w:rPr>
-                <w:noProof/>
-                <w:webHidden/>
-              </w:rPr>
-              <w:t>17</w:t>
-            </w:r>
-            <w:r>
-              <w:rPr>
-                <w:noProof/>
-                <w:webHidden/>
-              </w:rPr>
-              <w:fldChar w:fldCharType="end"/>
-            </w:r>
-          </w:hyperlink>
-        </w:p>
-        <w:p>
-          <w:pPr>
-            <w:pStyle w:val="TDC1"/>
-            <w:rPr>
-              <w:rFonts w:eastAsiaTheme="minorEastAsia"/>
-              <w:b w:val="0"/>
-              <w:bCs w:val="0"/>
-              <w:caps w:val="0"/>
-              <w:noProof/>
-              <w:sz w:val="22"/>
-              <w:szCs w:val="22"/>
-              <w:lang w:val="es-MX" w:eastAsia="es-MX"/>
-            </w:rPr>
-          </w:pPr>
-          <w:hyperlink w:anchor="_Toc465300516" w:history="1">
-            <w:r>
-              <w:rPr>
-                <w:rStyle w:val="Hipervnculo"/>
-                <w:rFonts w:ascii="Times New Roman" w:hAnsi="Times New Roman" w:cs="Times New Roman"/>
-                <w:noProof/>
-              </w:rPr>
-              <w:t>3. ESPECIFICACIÓN COMPLEMENTARIA</w:t>
-            </w:r>
-            <w:r>
-              <w:rPr>
-                <w:noProof/>
-                <w:webHidden/>
-              </w:rPr>
-              <w:tab/>
-            </w:r>
-            <w:r>
-              <w:rPr>
-                <w:noProof/>
-                <w:webHidden/>
-              </w:rPr>
-              <w:fldChar w:fldCharType="begin"/>
-            </w:r>
-            <w:r>
-              <w:rPr>
-                <w:noProof/>
-                <w:webHidden/>
-              </w:rPr>
-              <w:instrText xml:space="preserve"> PAGEREF _Toc465300516 \h </w:instrText>
+              <w:instrText xml:space="preserve"> PAGEREF _Toc465320919 \h </w:instrText>
             </w:r>
             <w:r>
               <w:rPr>
@@ -2696,13 +2816,13 @@
               <w:lang w:val="es-MX" w:eastAsia="es-MX"/>
             </w:rPr>
           </w:pPr>
-          <w:hyperlink w:anchor="_Toc465300517" w:history="1">
+          <w:hyperlink w:anchor="_Toc465320920" w:history="1">
             <w:r>
               <w:rPr>
                 <w:rStyle w:val="Hipervnculo"/>
                 <w:noProof/>
               </w:rPr>
-              <w:t>3.1 Historial de revisiones</w:t>
+              <w:t>3.2 Funcionalidad</w:t>
             </w:r>
             <w:r>
               <w:rPr>
@@ -2723,80 +2843,7 @@
                 <w:noProof/>
                 <w:webHidden/>
               </w:rPr>
-              <w:instrText xml:space="preserve"> PAGEREF _Toc465300517 \h </w:instrText>
-            </w:r>
-            <w:r>
-              <w:rPr>
-                <w:noProof/>
-                <w:webHidden/>
-              </w:rPr>
-            </w:r>
-            <w:r>
-              <w:rPr>
-                <w:noProof/>
-                <w:webHidden/>
-              </w:rPr>
-              <w:fldChar w:fldCharType="separate"/>
-            </w:r>
-            <w:r>
-              <w:rPr>
-                <w:noProof/>
-                <w:webHidden/>
-              </w:rPr>
-              <w:t>17</w:t>
-            </w:r>
-            <w:r>
-              <w:rPr>
-                <w:noProof/>
-                <w:webHidden/>
-              </w:rPr>
-              <w:fldChar w:fldCharType="end"/>
-            </w:r>
-          </w:hyperlink>
-        </w:p>
-        <w:p>
-          <w:pPr>
-            <w:pStyle w:val="TDC2"/>
-            <w:tabs>
-              <w:tab w:val="right" w:leader="hyphen" w:pos="8828"/>
-            </w:tabs>
-            <w:rPr>
-              <w:rFonts w:eastAsiaTheme="minorEastAsia"/>
-              <w:smallCaps w:val="0"/>
-              <w:noProof/>
-              <w:sz w:val="22"/>
-              <w:szCs w:val="22"/>
-              <w:lang w:val="es-MX" w:eastAsia="es-MX"/>
-            </w:rPr>
-          </w:pPr>
-          <w:hyperlink w:anchor="_Toc465300518" w:history="1">
-            <w:r>
-              <w:rPr>
-                <w:rStyle w:val="Hipervnculo"/>
-                <w:noProof/>
-              </w:rPr>
-              <w:t>3.2 Funcionalidad</w:t>
-            </w:r>
-            <w:r>
-              <w:rPr>
-                <w:noProof/>
-                <w:webHidden/>
-              </w:rPr>
-              <w:tab/>
-            </w:r>
-            <w:r>
-              <w:rPr>
-                <w:noProof/>
-                <w:webHidden/>
-              </w:rPr>
-              <w:fldChar w:fldCharType="begin"/>
-            </w:r>
-            <w:r>
-              <w:rPr>
-                <w:noProof/>
-                <w:webHidden/>
-              </w:rPr>
-              <w:instrText xml:space="preserve"> PAGEREF _Toc465300518 \h </w:instrText>
+              <w:instrText xml:space="preserve"> PAGEREF _Toc465320920 \h </w:instrText>
             </w:r>
             <w:r>
               <w:rPr>
@@ -2843,7 +2890,7 @@
               <w:lang w:val="es-MX" w:eastAsia="es-MX"/>
             </w:rPr>
           </w:pPr>
-          <w:hyperlink w:anchor="_Toc465300519" w:history="1">
+          <w:hyperlink w:anchor="_Toc465320921" w:history="1">
             <w:r>
               <w:rPr>
                 <w:rStyle w:val="Hipervnculo"/>
@@ -2870,7 +2917,7 @@
                 <w:noProof/>
                 <w:webHidden/>
               </w:rPr>
-              <w:instrText xml:space="preserve"> PAGEREF _Toc465300519 \h </w:instrText>
+              <w:instrText xml:space="preserve"> PAGEREF _Toc465320921 \h </w:instrText>
             </w:r>
             <w:r>
               <w:rPr>
@@ -2917,7 +2964,7 @@
               <w:lang w:val="es-MX" w:eastAsia="es-MX"/>
             </w:rPr>
           </w:pPr>
-          <w:hyperlink w:anchor="_Toc465300520" w:history="1">
+          <w:hyperlink w:anchor="_Toc465320922" w:history="1">
             <w:r>
               <w:rPr>
                 <w:rStyle w:val="Hipervnculo"/>
@@ -2944,7 +2991,7 @@
                 <w:noProof/>
                 <w:webHidden/>
               </w:rPr>
-              <w:instrText xml:space="preserve"> PAGEREF _Toc465300520 \h </w:instrText>
+              <w:instrText xml:space="preserve"> PAGEREF _Toc465320922 \h </w:instrText>
             </w:r>
             <w:r>
               <w:rPr>
@@ -2991,7 +3038,7 @@
               <w:lang w:val="es-MX" w:eastAsia="es-MX"/>
             </w:rPr>
           </w:pPr>
-          <w:hyperlink w:anchor="_Toc465300521" w:history="1">
+          <w:hyperlink w:anchor="_Toc465320923" w:history="1">
             <w:r>
               <w:rPr>
                 <w:rStyle w:val="Hipervnculo"/>
@@ -3018,7 +3065,7 @@
                 <w:noProof/>
                 <w:webHidden/>
               </w:rPr>
-              <w:instrText xml:space="preserve"> PAGEREF _Toc465300521 \h </w:instrText>
+              <w:instrText xml:space="preserve"> PAGEREF _Toc465320923 \h </w:instrText>
             </w:r>
             <w:r>
               <w:rPr>
@@ -3064,7 +3111,7 @@
               <w:lang w:val="es-MX" w:eastAsia="es-MX"/>
             </w:rPr>
           </w:pPr>
-          <w:hyperlink w:anchor="_Toc465300522" w:history="1">
+          <w:hyperlink w:anchor="_Toc465320924" w:history="1">
             <w:r>
               <w:rPr>
                 <w:rStyle w:val="Hipervnculo"/>
@@ -3091,7 +3138,7 @@
                 <w:noProof/>
                 <w:webHidden/>
               </w:rPr>
-              <w:instrText xml:space="preserve"> PAGEREF _Toc465300522 \h </w:instrText>
+              <w:instrText xml:space="preserve"> PAGEREF _Toc465320924 \h </w:instrText>
             </w:r>
             <w:r>
               <w:rPr>
@@ -3138,7 +3185,7 @@
               <w:lang w:val="es-MX" w:eastAsia="es-MX"/>
             </w:rPr>
           </w:pPr>
-          <w:hyperlink w:anchor="_Toc465300523" w:history="1">
+          <w:hyperlink w:anchor="_Toc465320925" w:history="1">
             <w:r>
               <w:rPr>
                 <w:rStyle w:val="Hipervnculo"/>
@@ -3165,7 +3212,7 @@
                 <w:noProof/>
                 <w:webHidden/>
               </w:rPr>
-              <w:instrText xml:space="preserve"> PAGEREF _Toc465300523 \h </w:instrText>
+              <w:instrText xml:space="preserve"> PAGEREF _Toc465320925 \h </w:instrText>
             </w:r>
             <w:r>
               <w:rPr>
@@ -3211,7 +3258,7 @@
               <w:lang w:val="es-MX" w:eastAsia="es-MX"/>
             </w:rPr>
           </w:pPr>
-          <w:hyperlink w:anchor="_Toc465300524" w:history="1">
+          <w:hyperlink w:anchor="_Toc465320926" w:history="1">
             <w:r>
               <w:rPr>
                 <w:rStyle w:val="Hipervnculo"/>
@@ -3238,7 +3285,7 @@
                 <w:noProof/>
                 <w:webHidden/>
               </w:rPr>
-              <w:instrText xml:space="preserve"> PAGEREF _Toc465300524 \h </w:instrText>
+              <w:instrText xml:space="preserve"> PAGEREF _Toc465320926 \h </w:instrText>
             </w:r>
             <w:r>
               <w:rPr>
@@ -3285,7 +3332,7 @@
               <w:lang w:val="es-MX" w:eastAsia="es-MX"/>
             </w:rPr>
           </w:pPr>
-          <w:hyperlink w:anchor="_Toc465300525" w:history="1">
+          <w:hyperlink w:anchor="_Toc465320927" w:history="1">
             <w:r>
               <w:rPr>
                 <w:rStyle w:val="Hipervnculo"/>
@@ -3312,7 +3359,7 @@
                 <w:noProof/>
                 <w:webHidden/>
               </w:rPr>
-              <w:instrText xml:space="preserve"> PAGEREF _Toc465300525 \h </w:instrText>
+              <w:instrText xml:space="preserve"> PAGEREF _Toc465320927 \h </w:instrText>
             </w:r>
             <w:r>
               <w:rPr>
@@ -3358,7 +3405,7 @@
               <w:lang w:val="es-MX" w:eastAsia="es-MX"/>
             </w:rPr>
           </w:pPr>
-          <w:hyperlink w:anchor="_Toc465300526" w:history="1">
+          <w:hyperlink w:anchor="_Toc465320928" w:history="1">
             <w:r>
               <w:rPr>
                 <w:rStyle w:val="Hipervnculo"/>
@@ -3385,7 +3432,7 @@
                 <w:noProof/>
                 <w:webHidden/>
               </w:rPr>
-              <w:instrText xml:space="preserve"> PAGEREF _Toc465300526 \h </w:instrText>
+              <w:instrText xml:space="preserve"> PAGEREF _Toc465320928 \h </w:instrText>
             </w:r>
             <w:r>
               <w:rPr>
@@ -3431,7 +3478,7 @@
               <w:lang w:val="es-MX" w:eastAsia="es-MX"/>
             </w:rPr>
           </w:pPr>
-          <w:hyperlink w:anchor="_Toc465300527" w:history="1">
+          <w:hyperlink w:anchor="_Toc465320929" w:history="1">
             <w:r>
               <w:rPr>
                 <w:rStyle w:val="Hipervnculo"/>
@@ -3458,7 +3505,7 @@
                 <w:noProof/>
                 <w:webHidden/>
               </w:rPr>
-              <w:instrText xml:space="preserve"> PAGEREF _Toc465300527 \h </w:instrText>
+              <w:instrText xml:space="preserve"> PAGEREF _Toc465320929 \h </w:instrText>
             </w:r>
             <w:r>
               <w:rPr>
@@ -3505,7 +3552,7 @@
               <w:lang w:val="es-MX" w:eastAsia="es-MX"/>
             </w:rPr>
           </w:pPr>
-          <w:hyperlink w:anchor="_Toc465300528" w:history="1">
+          <w:hyperlink w:anchor="_Toc465320930" w:history="1">
             <w:r>
               <w:rPr>
                 <w:rStyle w:val="Hipervnculo"/>
@@ -3532,7 +3579,7 @@
                 <w:noProof/>
                 <w:webHidden/>
               </w:rPr>
-              <w:instrText xml:space="preserve"> PAGEREF _Toc465300528 \h </w:instrText>
+              <w:instrText xml:space="preserve"> PAGEREF _Toc465320930 \h </w:instrText>
             </w:r>
             <w:r>
               <w:rPr>
@@ -3579,7 +3626,7 @@
               <w:lang w:val="es-MX" w:eastAsia="es-MX"/>
             </w:rPr>
           </w:pPr>
-          <w:hyperlink w:anchor="_Toc465300529" w:history="1">
+          <w:hyperlink w:anchor="_Toc465320931" w:history="1">
             <w:r>
               <w:rPr>
                 <w:rStyle w:val="Hipervnculo"/>
@@ -3606,7 +3653,7 @@
                 <w:noProof/>
                 <w:webHidden/>
               </w:rPr>
-              <w:instrText xml:space="preserve"> PAGEREF _Toc465300529 \h </w:instrText>
+              <w:instrText xml:space="preserve"> PAGEREF _Toc465320931 \h </w:instrText>
             </w:r>
             <w:r>
               <w:rPr>
@@ -3652,7 +3699,7 @@
               <w:lang w:val="es-MX" w:eastAsia="es-MX"/>
             </w:rPr>
           </w:pPr>
-          <w:hyperlink w:anchor="_Toc465300530" w:history="1">
+          <w:hyperlink w:anchor="_Toc465320932" w:history="1">
             <w:r>
               <w:rPr>
                 <w:rStyle w:val="Hipervnculo"/>
@@ -3679,7 +3726,7 @@
                 <w:noProof/>
                 <w:webHidden/>
               </w:rPr>
-              <w:instrText xml:space="preserve"> PAGEREF _Toc465300530 \h </w:instrText>
+              <w:instrText xml:space="preserve"> PAGEREF _Toc465320932 \h </w:instrText>
             </w:r>
             <w:r>
               <w:rPr>
@@ -3724,7 +3771,7 @@
               <w:lang w:val="es-MX" w:eastAsia="es-MX"/>
             </w:rPr>
           </w:pPr>
-          <w:hyperlink w:anchor="_Toc465300531" w:history="1">
+          <w:hyperlink w:anchor="_Toc465320933" w:history="1">
             <w:r>
               <w:rPr>
                 <w:rStyle w:val="Hipervnculo"/>
@@ -3752,7 +3799,7 @@
                 <w:noProof/>
                 <w:webHidden/>
               </w:rPr>
-              <w:instrText xml:space="preserve"> PAGEREF _Toc465300531 \h </w:instrText>
+              <w:instrText xml:space="preserve"> PAGEREF _Toc465320933 \h </w:instrText>
             </w:r>
             <w:r>
               <w:rPr>
@@ -3798,7 +3845,7 @@
               <w:lang w:val="es-MX" w:eastAsia="es-MX"/>
             </w:rPr>
           </w:pPr>
-          <w:hyperlink w:anchor="_Toc465300532" w:history="1">
+          <w:hyperlink w:anchor="_Toc465320934" w:history="1">
             <w:r>
               <w:rPr>
                 <w:rStyle w:val="Hipervnculo"/>
@@ -3825,7 +3872,7 @@
                 <w:noProof/>
                 <w:webHidden/>
               </w:rPr>
-              <w:instrText xml:space="preserve"> PAGEREF _Toc465300532 \h </w:instrText>
+              <w:instrText xml:space="preserve"> PAGEREF _Toc465320934 \h </w:instrText>
             </w:r>
             <w:r>
               <w:rPr>
@@ -3871,7 +3918,7 @@
               <w:lang w:val="es-MX" w:eastAsia="es-MX"/>
             </w:rPr>
           </w:pPr>
-          <w:hyperlink w:anchor="_Toc465300533" w:history="1">
+          <w:hyperlink w:anchor="_Toc465320935" w:history="1">
             <w:r>
               <w:rPr>
                 <w:rStyle w:val="Hipervnculo"/>
@@ -3898,7 +3945,7 @@
                 <w:noProof/>
                 <w:webHidden/>
               </w:rPr>
-              <w:instrText xml:space="preserve"> PAGEREF _Toc465300533 \h </w:instrText>
+              <w:instrText xml:space="preserve"> PAGEREF _Toc465320935 \h </w:instrText>
             </w:r>
             <w:r>
               <w:rPr>
@@ -3943,7 +3990,7 @@
               <w:lang w:val="es-MX" w:eastAsia="es-MX"/>
             </w:rPr>
           </w:pPr>
-          <w:hyperlink w:anchor="_Toc465300534" w:history="1">
+          <w:hyperlink w:anchor="_Toc465320936" w:history="1">
             <w:r>
               <w:rPr>
                 <w:rStyle w:val="Hipervnculo"/>
@@ -3971,7 +4018,7 @@
                 <w:noProof/>
                 <w:webHidden/>
               </w:rPr>
-              <w:instrText xml:space="preserve"> PAGEREF _Toc465300534 \h </w:instrText>
+              <w:instrText xml:space="preserve"> PAGEREF _Toc465320936 \h </w:instrText>
             </w:r>
             <w:r>
               <w:rPr>
@@ -4016,7 +4063,7 @@
               <w:lang w:val="es-MX" w:eastAsia="es-MX"/>
             </w:rPr>
           </w:pPr>
-          <w:hyperlink w:anchor="_Toc465300535" w:history="1">
+          <w:hyperlink w:anchor="_Toc465320937" w:history="1">
             <w:r>
               <w:rPr>
                 <w:rStyle w:val="Hipervnculo"/>
@@ -4044,7 +4091,7 @@
                 <w:noProof/>
                 <w:webHidden/>
               </w:rPr>
-              <w:instrText xml:space="preserve"> PAGEREF _Toc465300535 \h </w:instrText>
+              <w:instrText xml:space="preserve"> PAGEREF _Toc465320937 \h </w:instrText>
             </w:r>
             <w:r>
               <w:rPr>
@@ -4089,7 +4136,7 @@
               <w:lang w:val="es-MX" w:eastAsia="es-MX"/>
             </w:rPr>
           </w:pPr>
-          <w:hyperlink w:anchor="_Toc465300536" w:history="1">
+          <w:hyperlink w:anchor="_Toc465320938" w:history="1">
             <w:r>
               <w:rPr>
                 <w:rStyle w:val="Hipervnculo"/>
@@ -4117,7 +4164,7 @@
                 <w:noProof/>
                 <w:webHidden/>
               </w:rPr>
-              <w:instrText xml:space="preserve"> PAGEREF _Toc465300536 \h </w:instrText>
+              <w:instrText xml:space="preserve"> PAGEREF _Toc465320938 \h </w:instrText>
             </w:r>
             <w:r>
               <w:rPr>
@@ -4137,7 +4184,7 @@
                 <w:noProof/>
                 <w:webHidden/>
               </w:rPr>
-              <w:t>21</w:t>
+              <w:t>22</w:t>
             </w:r>
             <w:r>
               <w:rPr>
@@ -4162,7 +4209,7 @@
               <w:lang w:val="es-MX" w:eastAsia="es-MX"/>
             </w:rPr>
           </w:pPr>
-          <w:hyperlink w:anchor="_Toc465300537" w:history="1">
+          <w:hyperlink w:anchor="_Toc465320939" w:history="1">
             <w:r>
               <w:rPr>
                 <w:rStyle w:val="Hipervnculo"/>
@@ -4190,7 +4237,7 @@
                 <w:noProof/>
                 <w:webHidden/>
               </w:rPr>
-              <w:instrText xml:space="preserve"> PAGEREF _Toc465300537 \h </w:instrText>
+              <w:instrText xml:space="preserve"> PAGEREF _Toc465320939 \h </w:instrText>
             </w:r>
             <w:r>
               <w:rPr>
@@ -4236,7 +4283,7 @@
               <w:lang w:val="es-MX" w:eastAsia="es-MX"/>
             </w:rPr>
           </w:pPr>
-          <w:hyperlink w:anchor="_Toc465300538" w:history="1">
+          <w:hyperlink w:anchor="_Toc465320940" w:history="1">
             <w:r>
               <w:rPr>
                 <w:rStyle w:val="Hipervnculo"/>
@@ -4263,7 +4310,7 @@
                 <w:noProof/>
                 <w:webHidden/>
               </w:rPr>
-              <w:instrText xml:space="preserve"> PAGEREF _Toc465300538 \h </w:instrText>
+              <w:instrText xml:space="preserve"> PAGEREF _Toc465320940 \h </w:instrText>
             </w:r>
             <w:r>
               <w:rPr>
@@ -4309,7 +4356,7 @@
               <w:lang w:val="es-MX" w:eastAsia="es-MX"/>
             </w:rPr>
           </w:pPr>
-          <w:hyperlink w:anchor="_Toc465300539" w:history="1">
+          <w:hyperlink w:anchor="_Toc465320941" w:history="1">
             <w:r>
               <w:rPr>
                 <w:rStyle w:val="Hipervnculo"/>
@@ -4336,7 +4383,7 @@
                 <w:noProof/>
                 <w:webHidden/>
               </w:rPr>
-              <w:instrText xml:space="preserve"> PAGEREF _Toc465300539 \h </w:instrText>
+              <w:instrText xml:space="preserve"> PAGEREF _Toc465320941 \h </w:instrText>
             </w:r>
             <w:r>
               <w:rPr>
@@ -4382,7 +4429,7 @@
               <w:lang w:val="es-MX" w:eastAsia="es-MX"/>
             </w:rPr>
           </w:pPr>
-          <w:hyperlink w:anchor="_Toc465300540" w:history="1">
+          <w:hyperlink w:anchor="_Toc465320942" w:history="1">
             <w:r>
               <w:rPr>
                 <w:rStyle w:val="Hipervnculo"/>
@@ -4409,7 +4456,7 @@
                 <w:noProof/>
                 <w:webHidden/>
               </w:rPr>
-              <w:instrText xml:space="preserve"> PAGEREF _Toc465300540 \h </w:instrText>
+              <w:instrText xml:space="preserve"> PAGEREF _Toc465320942 \h </w:instrText>
             </w:r>
             <w:r>
               <w:rPr>
@@ -4429,7 +4476,7 @@
                 <w:noProof/>
                 <w:webHidden/>
               </w:rPr>
-              <w:t>22</w:t>
+              <w:t>23</w:t>
             </w:r>
             <w:r>
               <w:rPr>
@@ -4454,7 +4501,7 @@
               <w:lang w:val="es-MX" w:eastAsia="es-MX"/>
             </w:rPr>
           </w:pPr>
-          <w:hyperlink w:anchor="_Toc465300541" w:history="1">
+          <w:hyperlink w:anchor="_Toc465320943" w:history="1">
             <w:r>
               <w:rPr>
                 <w:rStyle w:val="Hipervnculo"/>
@@ -4482,7 +4529,7 @@
                 <w:noProof/>
                 <w:webHidden/>
               </w:rPr>
-              <w:instrText xml:space="preserve"> PAGEREF _Toc465300541 \h </w:instrText>
+              <w:instrText xml:space="preserve"> PAGEREF _Toc465320943 \h </w:instrText>
             </w:r>
             <w:r>
               <w:rPr>
@@ -4538,8 +4585,6 @@
         </w:rPr>
         <w:br w:type="page"/>
       </w:r>
-      <w:bookmarkStart w:id="10" w:name="_GoBack"/>
-      <w:bookmarkEnd w:id="10"/>
     </w:p>
     <w:p>
       <w:pPr>
@@ -4550,7 +4595,7 @@
           <w:sz w:val="24"/>
         </w:rPr>
       </w:pPr>
-      <w:bookmarkStart w:id="11" w:name="_Toc465300496"/>
+      <w:bookmarkStart w:id="11" w:name="_Toc465320898"/>
       <w:r>
         <w:rPr>
           <w:rFonts w:ascii="Times New Roman" w:hAnsi="Times New Roman" w:cs="Times New Roman"/>
@@ -4577,7 +4622,7 @@
           <w:sz w:val="24"/>
         </w:rPr>
       </w:pPr>
-      <w:bookmarkStart w:id="12" w:name="_Toc465300497"/>
+      <w:bookmarkStart w:id="12" w:name="_Toc465320899"/>
       <w:r>
         <w:rPr>
           <w:sz w:val="24"/>
@@ -5072,7 +5117,7 @@
           <w:sz w:val="24"/>
         </w:rPr>
       </w:pPr>
-      <w:bookmarkStart w:id="13" w:name="_Toc465300498"/>
+      <w:bookmarkStart w:id="13" w:name="_Toc465320900"/>
       <w:r>
         <w:rPr>
           <w:sz w:val="24"/>
@@ -5186,7 +5231,7 @@
           <w:sz w:val="24"/>
         </w:rPr>
       </w:pPr>
-      <w:bookmarkStart w:id="14" w:name="_Toc465300499"/>
+      <w:bookmarkStart w:id="14" w:name="_Toc465320901"/>
       <w:r>
         <w:rPr>
           <w:sz w:val="24"/>
@@ -5272,7 +5317,7 @@
           <w:sz w:val="24"/>
         </w:rPr>
       </w:pPr>
-      <w:bookmarkStart w:id="15" w:name="_Toc465300500"/>
+      <w:bookmarkStart w:id="15" w:name="_Toc465320902"/>
       <w:r>
         <w:rPr>
           <w:sz w:val="24"/>
@@ -5318,7 +5363,7 @@
           <w:sz w:val="24"/>
         </w:rPr>
       </w:pPr>
-      <w:bookmarkStart w:id="16" w:name="_Toc465300501"/>
+      <w:bookmarkStart w:id="16" w:name="_Toc465320903"/>
       <w:r>
         <w:rPr>
           <w:sz w:val="24"/>
@@ -5378,7 +5423,7 @@
           <w:sz w:val="24"/>
         </w:rPr>
       </w:pPr>
-      <w:bookmarkStart w:id="17" w:name="_Toc465300502"/>
+      <w:bookmarkStart w:id="17" w:name="_Toc465320904"/>
       <w:r>
         <w:rPr>
           <w:sz w:val="24"/>
@@ -5610,7 +5655,7 @@
           <w:sz w:val="24"/>
         </w:rPr>
       </w:pPr>
-      <w:bookmarkStart w:id="18" w:name="_Toc465300503"/>
+      <w:bookmarkStart w:id="18" w:name="_Toc465320905"/>
       <w:r>
         <w:rPr>
           <w:sz w:val="24"/>
@@ -6288,7 +6333,7 @@
           <w:sz w:val="24"/>
         </w:rPr>
       </w:pPr>
-      <w:bookmarkStart w:id="19" w:name="_Toc465300504"/>
+      <w:bookmarkStart w:id="19" w:name="_Toc465320906"/>
       <w:r>
         <w:rPr>
           <w:sz w:val="24"/>
@@ -6531,7 +6576,7 @@
           <w:sz w:val="24"/>
         </w:rPr>
       </w:pPr>
-      <w:bookmarkStart w:id="20" w:name="_Toc465300505"/>
+      <w:bookmarkStart w:id="20" w:name="_Toc465320907"/>
       <w:r>
         <w:rPr>
           <w:sz w:val="24"/>
@@ -6651,7 +6696,7 @@
                             <a:effectLst/>
                             <a:extLst>
                               <a:ext uri="{C572A759-6A51-4108-AA02-DFA0A04FC94B}">
-                                <ma14:wrappingTextBoxFlag xmlns:o="urn:schemas-microsoft-com:office:office" xmlns:v="urn:schemas-microsoft-com:vml" xmlns:w10="urn:schemas-microsoft-com:office:word" xmlns:w="http://schemas.openxmlformats.org/wordprocessingml/2006/main" xmlns="" xmlns:p="http://schemas.openxmlformats.org/presentationml/2006/main" xmlns:ma14="http://schemas.microsoft.com/office/mac/drawingml/2011/main" xmlns:lc="http://schemas.openxmlformats.org/drawingml/2006/lockedCanvas" val="1"/>
+                                <ma14:wrappingTextBoxFlag xmlns:lc="http://schemas.openxmlformats.org/drawingml/2006/lockedCanvas" xmlns:ma14="http://schemas.microsoft.com/office/mac/drawingml/2011/main" xmlns:p="http://schemas.openxmlformats.org/presentationml/2006/main" xmlns="" xmlns:w="http://schemas.openxmlformats.org/wordprocessingml/2006/main" xmlns:w10="urn:schemas-microsoft-com:office:word" xmlns:v="urn:schemas-microsoft-com:vml" xmlns:o="urn:schemas-microsoft-com:office:office" val="1"/>
                               </a:ext>
                             </a:extLst>
                           </wps:spPr>
@@ -7482,7 +7527,7 @@
           <w:sz w:val="24"/>
         </w:rPr>
       </w:pPr>
-      <w:bookmarkStart w:id="21" w:name="_Toc465300506"/>
+      <w:bookmarkStart w:id="21" w:name="_Toc465320908"/>
       <w:r>
         <w:rPr>
           <w:sz w:val="24"/>
@@ -7836,7 +7881,7 @@
           <w:sz w:val="24"/>
         </w:rPr>
       </w:pPr>
-      <w:bookmarkStart w:id="22" w:name="_Toc465300507"/>
+      <w:bookmarkStart w:id="22" w:name="_Toc465320909"/>
       <w:r>
         <w:rPr>
           <w:sz w:val="24"/>
@@ -8027,7 +8072,7 @@
           <w:sz w:val="24"/>
         </w:rPr>
       </w:pPr>
-      <w:bookmarkStart w:id="23" w:name="_Toc465300508"/>
+      <w:bookmarkStart w:id="23" w:name="_Toc465320910"/>
       <w:r>
         <w:rPr>
           <w:sz w:val="24"/>
@@ -8111,7 +8156,7 @@
           <w:sz w:val="24"/>
         </w:rPr>
       </w:pPr>
-      <w:bookmarkStart w:id="24" w:name="_Toc465300509"/>
+      <w:bookmarkStart w:id="24" w:name="_Toc465320911"/>
       <w:r>
         <w:rPr>
           <w:rFonts w:ascii="Times New Roman" w:hAnsi="Times New Roman" w:cs="Times New Roman"/>
@@ -8137,7 +8182,7 @@
           <w:sz w:val="24"/>
         </w:rPr>
       </w:pPr>
-      <w:bookmarkStart w:id="25" w:name="_Toc465300510"/>
+      <w:bookmarkStart w:id="25" w:name="_Toc465320912"/>
       <w:r>
         <w:rPr>
           <w:sz w:val="24"/>
@@ -8306,7 +8351,7 @@
           <w:sz w:val="24"/>
         </w:rPr>
       </w:pPr>
-      <w:bookmarkStart w:id="26" w:name="_Toc465300511"/>
+      <w:bookmarkStart w:id="26" w:name="_Toc465320913"/>
       <w:r>
         <w:rPr>
           <w:sz w:val="24"/>
@@ -8633,7 +8678,7 @@
           <w:sz w:val="24"/>
         </w:rPr>
       </w:pPr>
-      <w:bookmarkStart w:id="27" w:name="_Toc465300512"/>
+      <w:bookmarkStart w:id="27" w:name="_Toc465320914"/>
       <w:r>
         <w:rPr>
           <w:sz w:val="24"/>
@@ -8972,7 +9017,7 @@
           <w:sz w:val="24"/>
         </w:rPr>
       </w:pPr>
-      <w:bookmarkStart w:id="28" w:name="_Toc465300513"/>
+      <w:bookmarkStart w:id="28" w:name="_Toc465320915"/>
       <w:r>
         <w:rPr>
           <w:sz w:val="24"/>
@@ -10130,7 +10175,7 @@
           <w:sz w:val="24"/>
         </w:rPr>
       </w:pPr>
-      <w:bookmarkStart w:id="29" w:name="_Toc465300514"/>
+      <w:bookmarkStart w:id="29" w:name="_Toc465320916"/>
       <w:r>
         <w:rPr>
           <w:sz w:val="24"/>
@@ -12877,28 +12922,7 @@
           <w:rFonts w:ascii="Times New Roman" w:hAnsi="Times New Roman" w:cs="Times New Roman"/>
           <w:sz w:val="24"/>
         </w:rPr>
-        <w:t xml:space="preserve">7a. </w:t>
-      </w:r>
-      <w:r>
-        <w:rPr>
-          <w:rFonts w:ascii="Times New Roman" w:hAnsi="Times New Roman" w:cs="Times New Roman"/>
-          <w:sz w:val="24"/>
-        </w:rPr>
-        <w:t xml:space="preserve">El </w:t>
-      </w:r>
-      <w:r>
-        <w:rPr>
-          <w:rFonts w:ascii="Times New Roman" w:hAnsi="Times New Roman" w:cs="Times New Roman"/>
-          <w:sz w:val="24"/>
-        </w:rPr>
-        <w:t>Cliente</w:t>
-      </w:r>
-      <w:r>
-        <w:rPr>
-          <w:rFonts w:ascii="Times New Roman" w:hAnsi="Times New Roman" w:cs="Times New Roman"/>
-          <w:sz w:val="24"/>
-        </w:rPr>
-        <w:t xml:space="preserve"> olvidó</w:t>
+        <w:t>7a. El Cliente olvidó</w:t>
       </w:r>
       <w:r>
         <w:rPr>
@@ -13651,14 +13675,7 @@
           <w:rFonts w:ascii="Times New Roman" w:hAnsi="Times New Roman" w:cs="Times New Roman"/>
           <w:sz w:val="24"/>
         </w:rPr>
-        <w:t>El Administrador</w:t>
-      </w:r>
-      <w:r>
-        <w:rPr>
-          <w:rFonts w:ascii="Times New Roman" w:hAnsi="Times New Roman" w:cs="Times New Roman"/>
-          <w:sz w:val="24"/>
-        </w:rPr>
-        <w:t xml:space="preserve"> vuelve a ingresar al sistema y a la sección en la que se encontraba.</w:t>
+        <w:t>El Administrador vuelve a ingresar al sistema y a la sección en la que se encontraba.</w:t>
       </w:r>
     </w:p>
     <w:p>
@@ -13724,14 +13741,7 @@
           <w:rFonts w:ascii="Times New Roman" w:hAnsi="Times New Roman" w:cs="Times New Roman"/>
           <w:sz w:val="24"/>
         </w:rPr>
-        <w:t xml:space="preserve">l </w:t>
-      </w:r>
-      <w:r>
-        <w:rPr>
-          <w:rFonts w:ascii="Times New Roman" w:hAnsi="Times New Roman" w:cs="Times New Roman"/>
-          <w:sz w:val="24"/>
-        </w:rPr>
-        <w:t>Administrador</w:t>
+        <w:t>l Administrador</w:t>
       </w:r>
       <w:r>
         <w:rPr>
@@ -13759,14 +13769,7 @@
           <w:rFonts w:ascii="Times New Roman" w:hAnsi="Times New Roman" w:cs="Times New Roman"/>
           <w:sz w:val="24"/>
         </w:rPr>
-        <w:t xml:space="preserve">El </w:t>
-      </w:r>
-      <w:r>
-        <w:rPr>
-          <w:rFonts w:ascii="Times New Roman" w:hAnsi="Times New Roman" w:cs="Times New Roman"/>
-          <w:sz w:val="24"/>
-        </w:rPr>
-        <w:t>Administrador</w:t>
+        <w:t>El Administrador</w:t>
       </w:r>
       <w:r>
         <w:rPr>
@@ -13859,14 +13862,7 @@
           <w:rFonts w:ascii="Times New Roman" w:hAnsi="Times New Roman" w:cs="Times New Roman"/>
           <w:sz w:val="24"/>
         </w:rPr>
-        <w:t xml:space="preserve">El </w:t>
-      </w:r>
-      <w:r>
-        <w:rPr>
-          <w:rFonts w:ascii="Times New Roman" w:hAnsi="Times New Roman" w:cs="Times New Roman"/>
-          <w:sz w:val="24"/>
-        </w:rPr>
-        <w:t>Administrador</w:t>
+        <w:t>El Administrador</w:t>
       </w:r>
       <w:r>
         <w:rPr>
@@ -13922,14 +13918,7 @@
           <w:rFonts w:ascii="Times New Roman" w:hAnsi="Times New Roman" w:cs="Times New Roman"/>
           <w:sz w:val="24"/>
         </w:rPr>
-        <w:t xml:space="preserve">El </w:t>
-      </w:r>
-      <w:r>
-        <w:rPr>
-          <w:rFonts w:ascii="Times New Roman" w:hAnsi="Times New Roman" w:cs="Times New Roman"/>
-          <w:sz w:val="24"/>
-        </w:rPr>
-        <w:t>Administrador consigue la información con algún superior o compañero</w:t>
+        <w:t>El Administrador consigue la información con algún superior o compañero</w:t>
       </w:r>
       <w:r>
         <w:rPr>
@@ -14791,14 +14780,7 @@
           <w:rFonts w:ascii="Times New Roman" w:hAnsi="Times New Roman" w:cs="Times New Roman"/>
           <w:sz w:val="24"/>
         </w:rPr>
-        <w:t>El Cliente</w:t>
-      </w:r>
-      <w:r>
-        <w:rPr>
-          <w:rFonts w:ascii="Times New Roman" w:hAnsi="Times New Roman" w:cs="Times New Roman"/>
-          <w:sz w:val="24"/>
-        </w:rPr>
-        <w:t xml:space="preserve"> vuelve a ingresar al sistema y a la sección en la que se encontraba.</w:t>
+        <w:t>El Cliente vuelve a ingresar al sistema y a la sección en la que se encontraba.</w:t>
       </w:r>
     </w:p>
     <w:p>
@@ -14863,14 +14845,7 @@
           <w:rFonts w:ascii="Times New Roman" w:hAnsi="Times New Roman" w:cs="Times New Roman"/>
           <w:sz w:val="24"/>
         </w:rPr>
-        <w:t xml:space="preserve">l </w:t>
-      </w:r>
-      <w:r>
-        <w:rPr>
-          <w:rFonts w:ascii="Times New Roman" w:hAnsi="Times New Roman" w:cs="Times New Roman"/>
-          <w:sz w:val="24"/>
-        </w:rPr>
-        <w:t>Cliente</w:t>
+        <w:t>l Cliente</w:t>
       </w:r>
       <w:r>
         <w:rPr>
@@ -14934,14 +14909,7 @@
           <w:rFonts w:ascii="Times New Roman" w:hAnsi="Times New Roman" w:cs="Times New Roman"/>
           <w:sz w:val="24"/>
         </w:rPr>
-        <w:t>3</w:t>
-      </w:r>
-      <w:r>
-        <w:rPr>
-          <w:rFonts w:ascii="Times New Roman" w:hAnsi="Times New Roman" w:cs="Times New Roman"/>
-          <w:sz w:val="24"/>
-        </w:rPr>
-        <w:t>a</w:t>
+        <w:t>3a</w:t>
       </w:r>
       <w:r>
         <w:rPr>
@@ -15028,21 +14996,7 @@
           <w:rFonts w:ascii="Times New Roman" w:hAnsi="Times New Roman" w:cs="Times New Roman"/>
           <w:sz w:val="24"/>
         </w:rPr>
-        <w:t xml:space="preserve">El </w:t>
-      </w:r>
-      <w:r>
-        <w:rPr>
-          <w:rFonts w:ascii="Times New Roman" w:hAnsi="Times New Roman" w:cs="Times New Roman"/>
-          <w:sz w:val="24"/>
-        </w:rPr>
-        <w:t>Cliente</w:t>
-      </w:r>
-      <w:r>
-        <w:rPr>
-          <w:rFonts w:ascii="Times New Roman" w:hAnsi="Times New Roman" w:cs="Times New Roman"/>
-          <w:sz w:val="24"/>
-        </w:rPr>
-        <w:t xml:space="preserve"> regresa en otro momento</w:t>
+        <w:t>El Cliente regresa en otro momento</w:t>
       </w:r>
       <w:r>
         <w:rPr>
@@ -15106,35 +15060,7 @@
           <w:rFonts w:ascii="Times New Roman" w:hAnsi="Times New Roman" w:cs="Times New Roman"/>
           <w:sz w:val="24"/>
         </w:rPr>
-        <w:t xml:space="preserve">El </w:t>
-      </w:r>
-      <w:r>
-        <w:rPr>
-          <w:rFonts w:ascii="Times New Roman" w:hAnsi="Times New Roman" w:cs="Times New Roman"/>
-          <w:sz w:val="24"/>
-        </w:rPr>
-        <w:t>Cliente</w:t>
-      </w:r>
-      <w:r>
-        <w:rPr>
-          <w:rFonts w:ascii="Times New Roman" w:hAnsi="Times New Roman" w:cs="Times New Roman"/>
-          <w:sz w:val="24"/>
-        </w:rPr>
-        <w:t xml:space="preserve"> </w:t>
-      </w:r>
-      <w:r>
-        <w:rPr>
-          <w:rFonts w:ascii="Times New Roman" w:hAnsi="Times New Roman" w:cs="Times New Roman"/>
-          <w:sz w:val="24"/>
-        </w:rPr>
-        <w:t>reingresa al producto</w:t>
-      </w:r>
-      <w:r>
-        <w:rPr>
-          <w:rFonts w:ascii="Times New Roman" w:hAnsi="Times New Roman" w:cs="Times New Roman"/>
-          <w:sz w:val="24"/>
-        </w:rPr>
-        <w:t>.</w:t>
+        <w:t>El Cliente reingresa al producto.</w:t>
       </w:r>
     </w:p>
     <w:p>
@@ -15899,14 +15825,7 @@
           <w:rFonts w:ascii="Times New Roman" w:hAnsi="Times New Roman" w:cs="Times New Roman"/>
           <w:sz w:val="24"/>
         </w:rPr>
-        <w:t>La calificación</w:t>
-      </w:r>
-      <w:r>
-        <w:rPr>
-          <w:rFonts w:ascii="Times New Roman" w:hAnsi="Times New Roman" w:cs="Times New Roman"/>
-          <w:sz w:val="24"/>
-        </w:rPr>
-        <w:t xml:space="preserve"> del Cliente no aparece</w:t>
+        <w:t>La calificación del Cliente no aparece</w:t>
       </w:r>
       <w:r>
         <w:rPr>
@@ -15952,21 +15871,7 @@
           <w:rFonts w:ascii="Times New Roman" w:hAnsi="Times New Roman" w:cs="Times New Roman"/>
           <w:sz w:val="24"/>
         </w:rPr>
-        <w:t xml:space="preserve">1a. El Cliente continúa sin visualizar </w:t>
-      </w:r>
-      <w:r>
-        <w:rPr>
-          <w:rFonts w:ascii="Times New Roman" w:hAnsi="Times New Roman" w:cs="Times New Roman"/>
-          <w:sz w:val="24"/>
-        </w:rPr>
-        <w:t>la calificación</w:t>
-      </w:r>
-      <w:r>
-        <w:rPr>
-          <w:rFonts w:ascii="Times New Roman" w:hAnsi="Times New Roman" w:cs="Times New Roman"/>
-          <w:sz w:val="24"/>
-        </w:rPr>
-        <w:t>:</w:t>
+        <w:t>1a. El Cliente continúa sin visualizar la calificación:</w:t>
       </w:r>
     </w:p>
     <w:p>
@@ -15987,21 +15892,7 @@
           <w:rFonts w:ascii="Times New Roman" w:hAnsi="Times New Roman" w:cs="Times New Roman"/>
           <w:sz w:val="24"/>
         </w:rPr>
-        <w:t xml:space="preserve">El Cliente procede a volver a </w:t>
-      </w:r>
-      <w:r>
-        <w:rPr>
-          <w:rFonts w:ascii="Times New Roman" w:hAnsi="Times New Roman" w:cs="Times New Roman"/>
-          <w:sz w:val="24"/>
-        </w:rPr>
-        <w:t xml:space="preserve">calificar </w:t>
-      </w:r>
-      <w:r>
-        <w:rPr>
-          <w:rFonts w:ascii="Times New Roman" w:hAnsi="Times New Roman" w:cs="Times New Roman"/>
-          <w:sz w:val="24"/>
-        </w:rPr>
-        <w:t>el producto.</w:t>
+        <w:t>El Cliente procede a volver a calificar el producto.</w:t>
       </w:r>
     </w:p>
     <w:p>
@@ -16584,21 +16475,7 @@
           <w:rFonts w:ascii="Times New Roman" w:hAnsi="Times New Roman" w:cs="Times New Roman"/>
           <w:sz w:val="24"/>
         </w:rPr>
-        <w:t xml:space="preserve">El </w:t>
-      </w:r>
-      <w:r>
-        <w:rPr>
-          <w:rFonts w:ascii="Times New Roman" w:hAnsi="Times New Roman" w:cs="Times New Roman"/>
-          <w:sz w:val="24"/>
-        </w:rPr>
-        <w:t>Administrador</w:t>
-      </w:r>
-      <w:r>
-        <w:rPr>
-          <w:rFonts w:ascii="Times New Roman" w:hAnsi="Times New Roman" w:cs="Times New Roman"/>
-          <w:sz w:val="24"/>
-        </w:rPr>
-        <w:t xml:space="preserve"> vuelve a ingresar al sistema y a la sección en la que se encontraba.</w:t>
+        <w:t>El Administrador vuelve a ingresar al sistema y a la sección en la que se encontraba.</w:t>
       </w:r>
     </w:p>
     <w:p>
@@ -16663,14 +16540,7 @@
           <w:rFonts w:ascii="Times New Roman" w:hAnsi="Times New Roman" w:cs="Times New Roman"/>
           <w:sz w:val="24"/>
         </w:rPr>
-        <w:t xml:space="preserve">l </w:t>
-      </w:r>
-      <w:r>
-        <w:rPr>
-          <w:rFonts w:ascii="Times New Roman" w:hAnsi="Times New Roman" w:cs="Times New Roman"/>
-          <w:sz w:val="24"/>
-        </w:rPr>
-        <w:t>Administrador</w:t>
+        <w:t>l Administrador</w:t>
       </w:r>
       <w:r>
         <w:rPr>
@@ -16808,21 +16678,7 @@
           <w:sz w:val="24"/>
         </w:rPr>
         <w:lastRenderedPageBreak/>
-        <w:t xml:space="preserve">El </w:t>
-      </w:r>
-      <w:r>
-        <w:rPr>
-          <w:rFonts w:ascii="Times New Roman" w:hAnsi="Times New Roman" w:cs="Times New Roman"/>
-          <w:sz w:val="24"/>
-        </w:rPr>
-        <w:t>Administrador</w:t>
-      </w:r>
-      <w:r>
-        <w:rPr>
-          <w:rFonts w:ascii="Times New Roman" w:hAnsi="Times New Roman" w:cs="Times New Roman"/>
-          <w:sz w:val="24"/>
-        </w:rPr>
-        <w:t xml:space="preserve"> regresa en otro momento</w:t>
+        <w:t>El Administrador regresa en otro momento</w:t>
       </w:r>
       <w:r>
         <w:rPr>
@@ -16858,14 +16714,7 @@
           <w:rFonts w:ascii="Times New Roman" w:hAnsi="Times New Roman" w:cs="Times New Roman"/>
           <w:sz w:val="24"/>
         </w:rPr>
-        <w:t xml:space="preserve">El </w:t>
-      </w:r>
-      <w:r>
-        <w:rPr>
-          <w:rFonts w:ascii="Times New Roman" w:hAnsi="Times New Roman" w:cs="Times New Roman"/>
-          <w:sz w:val="24"/>
-        </w:rPr>
-        <w:t>producto no se visualiza en la categoría a la que se añadió</w:t>
+        <w:t>El producto no se visualiza en la categoría a la que se añadió</w:t>
       </w:r>
       <w:r>
         <w:rPr>
@@ -16928,14 +16777,7 @@
           <w:rFonts w:ascii="Times New Roman" w:hAnsi="Times New Roman" w:cs="Times New Roman"/>
           <w:sz w:val="24"/>
         </w:rPr>
-        <w:t>El Administrador reingresa al Sistema</w:t>
-      </w:r>
-      <w:r>
-        <w:rPr>
-          <w:rFonts w:ascii="Times New Roman" w:hAnsi="Times New Roman" w:cs="Times New Roman"/>
-          <w:sz w:val="24"/>
-        </w:rPr>
-        <w:t>.</w:t>
+        <w:t>El Administrador reingresa al Sistema.</w:t>
       </w:r>
     </w:p>
     <w:p>
@@ -16981,7 +16823,7 @@
           <w:sz w:val="24"/>
         </w:rPr>
       </w:pPr>
-      <w:bookmarkStart w:id="30" w:name="_Toc465300515"/>
+      <w:bookmarkStart w:id="30" w:name="_Toc465320917"/>
       <w:r>
         <w:rPr>
           <w:sz w:val="24"/>
@@ -17057,7 +16899,7 @@
           <w:sz w:val="24"/>
         </w:rPr>
       </w:pPr>
-      <w:bookmarkStart w:id="31" w:name="_Toc465300516"/>
+      <w:bookmarkStart w:id="31" w:name="_Toc465320918"/>
       <w:r>
         <w:rPr>
           <w:rFonts w:ascii="Times New Roman" w:hAnsi="Times New Roman" w:cs="Times New Roman"/>
@@ -17075,7 +16917,7 @@
           <w:sz w:val="24"/>
         </w:rPr>
       </w:pPr>
-      <w:bookmarkStart w:id="32" w:name="_Toc465300517"/>
+      <w:bookmarkStart w:id="32" w:name="_Toc465320919"/>
       <w:r>
         <w:rPr>
           <w:sz w:val="24"/>
@@ -17443,7 +17285,7 @@
           <w:sz w:val="24"/>
         </w:rPr>
       </w:pPr>
-      <w:bookmarkStart w:id="33" w:name="_Toc465300518"/>
+      <w:bookmarkStart w:id="33" w:name="_Toc465320920"/>
       <w:r>
         <w:rPr>
           <w:sz w:val="24"/>
@@ -17457,7 +17299,7 @@
       <w:pPr>
         <w:pStyle w:val="Ttulo3"/>
       </w:pPr>
-      <w:bookmarkStart w:id="34" w:name="_Toc465300519"/>
+      <w:bookmarkStart w:id="34" w:name="_Toc465320921"/>
       <w:r>
         <w:t>3.2.1 Registro y gestión de errores</w:t>
       </w:r>
@@ -17490,7 +17332,7 @@
       <w:pPr>
         <w:pStyle w:val="Ttulo3"/>
       </w:pPr>
-      <w:bookmarkStart w:id="35" w:name="_Toc465300520"/>
+      <w:bookmarkStart w:id="35" w:name="_Toc465320922"/>
       <w:r>
         <w:t>3.2.2 Reglas de negocio conectables</w:t>
       </w:r>
@@ -17516,7 +17358,7 @@
       <w:pPr>
         <w:pStyle w:val="Ttulo3"/>
       </w:pPr>
-      <w:bookmarkStart w:id="36" w:name="_Toc465300521"/>
+      <w:bookmarkStart w:id="36" w:name="_Toc465320923"/>
       <w:r>
         <w:t>3.2.3 Seguridad</w:t>
       </w:r>
@@ -17589,7 +17431,7 @@
           <w:sz w:val="24"/>
         </w:rPr>
       </w:pPr>
-      <w:bookmarkStart w:id="37" w:name="_Toc465300522"/>
+      <w:bookmarkStart w:id="37" w:name="_Toc465320924"/>
       <w:r>
         <w:rPr>
           <w:sz w:val="24"/>
@@ -17602,7 +17444,7 @@
       <w:pPr>
         <w:pStyle w:val="Ttulo3"/>
       </w:pPr>
-      <w:bookmarkStart w:id="38" w:name="_Toc465300523"/>
+      <w:bookmarkStart w:id="38" w:name="_Toc465320925"/>
       <w:r>
         <w:t>3.3.1 Factores humanos</w:t>
       </w:r>
@@ -17647,7 +17489,7 @@
           <w:sz w:val="24"/>
         </w:rPr>
       </w:pPr>
-      <w:bookmarkStart w:id="39" w:name="_Toc465300524"/>
+      <w:bookmarkStart w:id="39" w:name="_Toc465320926"/>
       <w:r>
         <w:rPr>
           <w:sz w:val="24"/>
@@ -17660,7 +17502,7 @@
       <w:pPr>
         <w:pStyle w:val="Ttulo3"/>
       </w:pPr>
-      <w:bookmarkStart w:id="40" w:name="_Toc465300525"/>
+      <w:bookmarkStart w:id="40" w:name="_Toc465320927"/>
       <w:r>
         <w:t>3.4.1 Capacidad de recuperación</w:t>
       </w:r>
@@ -17689,7 +17531,7 @@
           <w:sz w:val="24"/>
         </w:rPr>
       </w:pPr>
-      <w:bookmarkStart w:id="41" w:name="_Toc465300526"/>
+      <w:bookmarkStart w:id="41" w:name="_Toc465320928"/>
       <w:r>
         <w:rPr>
           <w:sz w:val="24"/>
@@ -17737,7 +17579,7 @@
           <w:sz w:val="24"/>
         </w:rPr>
       </w:pPr>
-      <w:bookmarkStart w:id="42" w:name="_Toc465300527"/>
+      <w:bookmarkStart w:id="42" w:name="_Toc465320929"/>
       <w:r>
         <w:rPr>
           <w:sz w:val="24"/>
@@ -17751,7 +17593,7 @@
       <w:pPr>
         <w:pStyle w:val="Ttulo3"/>
       </w:pPr>
-      <w:bookmarkStart w:id="43" w:name="_Toc465300528"/>
+      <w:bookmarkStart w:id="43" w:name="_Toc465320930"/>
       <w:r>
         <w:t>3.6.1 Interfaces y hardware destacable</w:t>
       </w:r>
@@ -17819,7 +17661,7 @@
       <w:pPr>
         <w:pStyle w:val="Ttulo3"/>
       </w:pPr>
-      <w:bookmarkStart w:id="44" w:name="_Toc465300529"/>
+      <w:bookmarkStart w:id="44" w:name="_Toc465320931"/>
       <w:r>
         <w:t>3.6.2 Interfaces software</w:t>
       </w:r>
@@ -17848,7 +17690,7 @@
           <w:sz w:val="24"/>
         </w:rPr>
       </w:pPr>
-      <w:bookmarkStart w:id="45" w:name="_Toc465300530"/>
+      <w:bookmarkStart w:id="45" w:name="_Toc465320932"/>
       <w:r>
         <w:rPr>
           <w:sz w:val="24"/>
@@ -18242,7 +18084,7 @@
           <w:sz w:val="24"/>
         </w:rPr>
       </w:pPr>
-      <w:bookmarkStart w:id="46" w:name="_Toc465300531"/>
+      <w:bookmarkStart w:id="46" w:name="_Toc465320933"/>
       <w:r>
         <w:rPr>
           <w:rFonts w:ascii="Times New Roman" w:hAnsi="Times New Roman" w:cs="Times New Roman"/>
@@ -18260,7 +18102,7 @@
           <w:sz w:val="24"/>
         </w:rPr>
       </w:pPr>
-      <w:bookmarkStart w:id="47" w:name="_Toc465300532"/>
+      <w:bookmarkStart w:id="47" w:name="_Toc465320934"/>
       <w:r>
         <w:rPr>
           <w:sz w:val="24"/>
@@ -18754,7 +18596,7 @@
           <w:sz w:val="24"/>
         </w:rPr>
       </w:pPr>
-      <w:bookmarkStart w:id="48" w:name="_Toc465300533"/>
+      <w:bookmarkStart w:id="48" w:name="_Toc465320935"/>
       <w:r>
         <w:rPr>
           <w:sz w:val="24"/>
@@ -19526,6 +19368,87 @@
           </w:p>
         </w:tc>
       </w:tr>
+      <w:tr>
+        <w:trPr>
+          <w:cnfStyle w:val="000000100000" w:firstRow="0" w:lastRow="0" w:firstColumn="0" w:lastColumn="0" w:oddVBand="0" w:evenVBand="0" w:oddHBand="1" w:evenHBand="0" w:firstRowFirstColumn="0" w:firstRowLastColumn="0" w:lastRowFirstColumn="0" w:lastRowLastColumn="0"/>
+          <w:trHeight w:val="504"/>
+        </w:trPr>
+        <w:tc>
+          <w:tcPr>
+            <w:cnfStyle w:val="001000000000" w:firstRow="0" w:lastRow="0" w:firstColumn="1" w:lastColumn="0" w:oddVBand="0" w:evenVBand="0" w:oddHBand="0" w:evenHBand="0" w:firstRowFirstColumn="0" w:firstRowLastColumn="0" w:lastRowFirstColumn="0" w:lastRowLastColumn="0"/>
+            <w:tcW w:w="2244" w:type="dxa"/>
+            <w:tcBorders>
+              <w:top w:val="single" w:sz="4" w:space="0" w:color="FFFFFF" w:themeColor="background1"/>
+              <w:bottom w:val="single" w:sz="4" w:space="0" w:color="FFFFFF" w:themeColor="background1"/>
+              <w:right w:val="single" w:sz="4" w:space="0" w:color="548DD4" w:themeColor="text2" w:themeTint="99"/>
+            </w:tcBorders>
+          </w:tcPr>
+          <w:p>
+            <w:pPr>
+              <w:rPr>
+                <w:rFonts w:ascii="Times New Roman" w:hAnsi="Times New Roman" w:cs="Times New Roman"/>
+                <w:b w:val="0"/>
+                <w:sz w:val="24"/>
+              </w:rPr>
+            </w:pPr>
+            <w:r>
+              <w:rPr>
+                <w:rFonts w:ascii="Times New Roman" w:hAnsi="Times New Roman" w:cs="Times New Roman"/>
+                <w:b w:val="0"/>
+                <w:sz w:val="24"/>
+              </w:rPr>
+              <w:t>Audiencia</w:t>
+            </w:r>
+          </w:p>
+        </w:tc>
+        <w:tc>
+          <w:tcPr>
+            <w:tcW w:w="4385" w:type="dxa"/>
+            <w:tcBorders>
+              <w:top w:val="single" w:sz="4" w:space="0" w:color="FFFFFF" w:themeColor="background1"/>
+              <w:left w:val="single" w:sz="4" w:space="0" w:color="548DD4" w:themeColor="text2" w:themeTint="99"/>
+              <w:bottom w:val="single" w:sz="4" w:space="0" w:color="FFFFFF" w:themeColor="background1"/>
+              <w:right w:val="single" w:sz="4" w:space="0" w:color="548DD4" w:themeColor="text2" w:themeTint="99"/>
+            </w:tcBorders>
+          </w:tcPr>
+          <w:p>
+            <w:pPr>
+              <w:cnfStyle w:val="000000100000" w:firstRow="0" w:lastRow="0" w:firstColumn="0" w:lastColumn="0" w:oddVBand="0" w:evenVBand="0" w:oddHBand="1" w:evenHBand="0" w:firstRowFirstColumn="0" w:firstRowLastColumn="0" w:lastRowFirstColumn="0" w:lastRowLastColumn="0"/>
+              <w:rPr>
+                <w:rFonts w:ascii="Times New Roman" w:hAnsi="Times New Roman" w:cs="Times New Roman"/>
+                <w:sz w:val="24"/>
+              </w:rPr>
+            </w:pPr>
+            <w:r>
+              <w:rPr>
+                <w:rFonts w:ascii="Times New Roman" w:hAnsi="Times New Roman" w:cs="Times New Roman"/>
+                <w:sz w:val="24"/>
+              </w:rPr>
+              <w:t>Es todo el conjunto de personas a las que se busca llegar y que se conviertan en clientes.</w:t>
+            </w:r>
+          </w:p>
+        </w:tc>
+        <w:tc>
+          <w:tcPr>
+            <w:tcW w:w="2410" w:type="dxa"/>
+            <w:tcBorders>
+              <w:top w:val="single" w:sz="4" w:space="0" w:color="FFFFFF" w:themeColor="background1"/>
+              <w:left w:val="single" w:sz="4" w:space="0" w:color="548DD4" w:themeColor="text2" w:themeTint="99"/>
+              <w:bottom w:val="single" w:sz="4" w:space="0" w:color="FFFFFF" w:themeColor="background1"/>
+            </w:tcBorders>
+          </w:tcPr>
+          <w:p>
+            <w:pPr>
+              <w:cnfStyle w:val="000000100000" w:firstRow="0" w:lastRow="0" w:firstColumn="0" w:lastColumn="0" w:oddVBand="0" w:evenVBand="0" w:oddHBand="1" w:evenHBand="0" w:firstRowFirstColumn="0" w:firstRowLastColumn="0" w:lastRowFirstColumn="0" w:lastRowLastColumn="0"/>
+              <w:rPr>
+                <w:rFonts w:ascii="Times New Roman" w:hAnsi="Times New Roman" w:cs="Times New Roman"/>
+                <w:sz w:val="24"/>
+                <w:shd w:val="clear" w:color="auto" w:fill="FFFFFF"/>
+              </w:rPr>
+            </w:pPr>
+          </w:p>
+        </w:tc>
+      </w:tr>
     </w:tbl>
     <w:p>
       <w:pPr>
@@ -19546,7 +19469,7 @@
           <w:sz w:val="24"/>
         </w:rPr>
       </w:pPr>
-      <w:bookmarkStart w:id="49" w:name="_Toc465300534"/>
+      <w:bookmarkStart w:id="49" w:name="_Toc465320936"/>
       <w:r>
         <w:rPr>
           <w:rFonts w:ascii="Times New Roman" w:hAnsi="Times New Roman" w:cs="Times New Roman"/>
@@ -19879,7 +19802,7 @@
           <w:sz w:val="24"/>
         </w:rPr>
       </w:pPr>
-      <w:bookmarkStart w:id="50" w:name="_Toc465300535"/>
+      <w:bookmarkStart w:id="50" w:name="_Toc465320937"/>
       <w:r>
         <w:rPr>
           <w:rFonts w:ascii="Times New Roman" w:hAnsi="Times New Roman" w:cs="Times New Roman"/>
@@ -19892,6 +19815,106 @@
     </w:p>
     <w:p>
       <w:pPr>
+        <w:pStyle w:val="Sinespaciado"/>
+        <w:rPr>
+          <w:rFonts w:ascii="Times New Roman" w:hAnsi="Times New Roman" w:cs="Times New Roman"/>
+          <w:sz w:val="24"/>
+        </w:rPr>
+      </w:pPr>
+    </w:p>
+    <w:p>
+      <w:pPr>
+        <w:jc w:val="both"/>
+        <w:rPr>
+          <w:rFonts w:ascii="Times New Roman" w:hAnsi="Times New Roman" w:cs="Times New Roman"/>
+          <w:sz w:val="24"/>
+        </w:rPr>
+      </w:pPr>
+      <w:r>
+        <w:rPr>
+          <w:rFonts w:ascii="Times New Roman" w:hAnsi="Times New Roman" w:cs="Times New Roman"/>
+          <w:sz w:val="24"/>
+        </w:rPr>
+        <w:t>En la siguiente imagen se muestra un prototipo de la pantalla inicial del sistema con un diseño simple y base para que la empresa pueda ir visualizando el trabajo que se está haciendo.</w:t>
+      </w:r>
+    </w:p>
+    <w:p>
+      <w:pPr>
+        <w:jc w:val="both"/>
+        <w:rPr>
+          <w:rFonts w:ascii="Times New Roman" w:hAnsi="Times New Roman" w:cs="Times New Roman"/>
+          <w:sz w:val="24"/>
+        </w:rPr>
+      </w:pPr>
+      <w:r>
+        <w:rPr>
+          <w:rFonts w:ascii="Times New Roman" w:hAnsi="Times New Roman" w:cs="Times New Roman"/>
+          <w:sz w:val="24"/>
+        </w:rPr>
+        <w:t>Según estudios y estadísticas, el implementar una solución web para dar a conocer los productos de la empresa ya sea simplemente para visualizarlos o para realizar una compra, la ganancias tienden a aumentar por más simple que se vea esto. Además de esto se buscará llegar a una audiencia de un amplio rango de edades y tanto para hombres como para mujeres basándonos en esto para realizar el diseño y las estrategias necesarias. Logrando posteriormente plasmar así la visión de la empresa JYMP Store en el sistema que se busca desarrollar.</w:t>
+      </w:r>
+    </w:p>
+    <w:p>
+      <w:pPr>
+        <w:jc w:val="center"/>
+        <w:rPr>
+          <w:rFonts w:ascii="Times New Roman" w:hAnsi="Times New Roman" w:cs="Times New Roman"/>
+          <w:sz w:val="24"/>
+          <w:lang w:eastAsia="es-ES"/>
+        </w:rPr>
+      </w:pPr>
+      <w:r>
+        <w:rPr>
+          <w:rFonts w:ascii="Times New Roman" w:hAnsi="Times New Roman" w:cs="Times New Roman"/>
+          <w:noProof/>
+          <w:sz w:val="24"/>
+          <w:lang w:val="es-MX" w:eastAsia="es-MX"/>
+        </w:rPr>
+        <w:drawing>
+          <wp:inline distT="0" distB="0" distL="0" distR="0">
+            <wp:extent cx="5612130" cy="2990850"/>
+            <wp:effectExtent l="0" t="0" r="7620" b="0"/>
+            <wp:docPr id="528" name="Imagen 528"/>
+            <wp:cNvGraphicFramePr>
+              <a:graphicFrameLocks xmlns:a="http://schemas.openxmlformats.org/drawingml/2006/main" noChangeAspect="1"/>
+            </wp:cNvGraphicFramePr>
+            <a:graphic xmlns:a="http://schemas.openxmlformats.org/drawingml/2006/main">
+              <a:graphicData uri="http://schemas.openxmlformats.org/drawingml/2006/picture">
+                <pic:pic xmlns:pic="http://schemas.openxmlformats.org/drawingml/2006/picture">
+                  <pic:nvPicPr>
+                    <pic:cNvPr id="528" name="Prototipo.PNG"/>
+                    <pic:cNvPicPr/>
+                  </pic:nvPicPr>
+                  <pic:blipFill>
+                    <a:blip r:embed="rId11" cstate="print">
+                      <a:extLst>
+                        <a:ext uri="{28A0092B-C50C-407E-A947-70E740481C1C}">
+                          <a14:useLocalDpi xmlns:a14="http://schemas.microsoft.com/office/drawing/2010/main" val="0"/>
+                        </a:ext>
+                      </a:extLst>
+                    </a:blip>
+                    <a:stretch>
+                      <a:fillRect/>
+                    </a:stretch>
+                  </pic:blipFill>
+                  <pic:spPr>
+                    <a:xfrm>
+                      <a:off x="0" y="0"/>
+                      <a:ext cx="5612130" cy="2990850"/>
+                    </a:xfrm>
+                    <a:prstGeom prst="rect">
+                      <a:avLst/>
+                    </a:prstGeom>
+                  </pic:spPr>
+                </pic:pic>
+              </a:graphicData>
+            </a:graphic>
+          </wp:inline>
+        </w:drawing>
+      </w:r>
+    </w:p>
+    <w:p>
+      <w:pPr>
         <w:pStyle w:val="Ttulo1"/>
         <w:rPr>
           <w:rFonts w:ascii="Times New Roman" w:hAnsi="Times New Roman" w:cs="Times New Roman"/>
@@ -19899,13 +19922,14 @@
           <w:sz w:val="24"/>
         </w:rPr>
       </w:pPr>
-      <w:bookmarkStart w:id="51" w:name="_Toc465300536"/>
+      <w:bookmarkStart w:id="51" w:name="_Toc465320938"/>
       <w:r>
         <w:rPr>
           <w:rFonts w:ascii="Times New Roman" w:hAnsi="Times New Roman" w:cs="Times New Roman"/>
           <w:color w:val="auto"/>
           <w:sz w:val="24"/>
         </w:rPr>
+        <w:lastRenderedPageBreak/>
         <w:t>7. PLAN DE ITERACIÓN</w:t>
       </w:r>
       <w:bookmarkEnd w:id="51"/>
@@ -20144,16 +20168,6 @@
     </w:p>
     <w:p>
       <w:pPr>
-        <w:jc w:val="both"/>
-        <w:rPr>
-          <w:rFonts w:ascii="Times New Roman" w:hAnsi="Times New Roman" w:cs="Times New Roman"/>
-          <w:sz w:val="24"/>
-          <w:lang w:eastAsia="es-ES"/>
-        </w:rPr>
-      </w:pPr>
-    </w:p>
-    <w:p>
-      <w:pPr>
         <w:pStyle w:val="Ttulo1"/>
         <w:rPr>
           <w:rFonts w:ascii="Times New Roman" w:hAnsi="Times New Roman" w:cs="Times New Roman"/>
@@ -20161,14 +20175,13 @@
           <w:sz w:val="24"/>
         </w:rPr>
       </w:pPr>
-      <w:bookmarkStart w:id="52" w:name="_Toc465300537"/>
+      <w:bookmarkStart w:id="52" w:name="_Toc465320939"/>
       <w:r>
         <w:rPr>
           <w:rFonts w:ascii="Times New Roman" w:hAnsi="Times New Roman" w:cs="Times New Roman"/>
           <w:color w:val="auto"/>
           <w:sz w:val="24"/>
         </w:rPr>
-        <w:lastRenderedPageBreak/>
         <w:t>8. FASE PLAN Y PLAN DE DESARROLLO</w:t>
       </w:r>
       <w:bookmarkEnd w:id="52"/>
@@ -20180,7 +20193,7 @@
           <w:sz w:val="24"/>
         </w:rPr>
       </w:pPr>
-      <w:bookmarkStart w:id="53" w:name="_Toc465300538"/>
+      <w:bookmarkStart w:id="53" w:name="_Toc465320940"/>
       <w:r>
         <w:rPr>
           <w:sz w:val="24"/>
@@ -20565,7 +20578,7 @@
           <w:sz w:val="24"/>
         </w:rPr>
       </w:pPr>
-      <w:bookmarkStart w:id="54" w:name="_Toc465300539"/>
+      <w:bookmarkStart w:id="54" w:name="_Toc465320941"/>
       <w:r>
         <w:rPr>
           <w:sz w:val="24"/>
@@ -20752,6 +20765,7 @@
                 <w:b w:val="0"/>
                 <w:sz w:val="24"/>
               </w:rPr>
+              <w:lastRenderedPageBreak/>
               <w:t>Fase de Elaboración</w:t>
             </w:r>
           </w:p>
@@ -20800,24 +20814,12 @@
           <w:sz w:val="24"/>
         </w:rPr>
       </w:pPr>
-      <w:bookmarkStart w:id="55" w:name="_Toc465300540"/>
-      <w:r>
-        <w:rPr>
-          <w:sz w:val="24"/>
-        </w:rPr>
-        <w:t>8.3</w:t>
-      </w:r>
-      <w:r>
-        <w:rPr>
-          <w:sz w:val="24"/>
-        </w:rPr>
-        <w:t xml:space="preserve"> Objetivos</w:t>
-      </w:r>
-      <w:r>
-        <w:rPr>
-          <w:sz w:val="24"/>
-        </w:rPr>
-        <w:t xml:space="preserve"> de iteración</w:t>
+      <w:bookmarkStart w:id="55" w:name="_Toc465320942"/>
+      <w:r>
+        <w:rPr>
+          <w:sz w:val="24"/>
+        </w:rPr>
+        <w:t>8.3 Objetivos de iteración</w:t>
       </w:r>
       <w:bookmarkEnd w:id="55"/>
     </w:p>
@@ -21268,21 +21270,7 @@
                 <w:rFonts w:ascii="Times New Roman" w:hAnsi="Times New Roman" w:cs="Times New Roman"/>
                 <w:sz w:val="24"/>
               </w:rPr>
-              <w:t xml:space="preserve"> de pruebas </w:t>
-            </w:r>
-            <w:r>
-              <w:rPr>
-                <w:rFonts w:ascii="Times New Roman" w:hAnsi="Times New Roman" w:cs="Times New Roman"/>
-                <w:sz w:val="24"/>
-              </w:rPr>
-              <w:t>para iniciar la construcción</w:t>
-            </w:r>
-            <w:r>
-              <w:rPr>
-                <w:rFonts w:ascii="Times New Roman" w:hAnsi="Times New Roman" w:cs="Times New Roman"/>
-                <w:sz w:val="24"/>
-              </w:rPr>
-              <w:t xml:space="preserve"> del producto.</w:t>
+              <w:t xml:space="preserve"> de pruebas para iniciar la construcción del producto.</w:t>
             </w:r>
           </w:p>
         </w:tc>
@@ -21327,22 +21315,787 @@
         <w:pStyle w:val="Ttulo1"/>
         <w:rPr>
           <w:rFonts w:ascii="Times New Roman" w:hAnsi="Times New Roman" w:cs="Times New Roman"/>
-        </w:rPr>
-      </w:pPr>
-      <w:bookmarkStart w:id="56" w:name="_Toc465300541"/>
-      <w:r>
-        <w:rPr>
-          <w:rFonts w:ascii="Times New Roman" w:hAnsi="Times New Roman" w:cs="Times New Roman"/>
           <w:color w:val="auto"/>
           <w:sz w:val="24"/>
         </w:rPr>
+      </w:pPr>
+      <w:bookmarkStart w:id="56" w:name="_Toc465320943"/>
+      <w:r>
+        <w:rPr>
+          <w:rFonts w:ascii="Times New Roman" w:hAnsi="Times New Roman" w:cs="Times New Roman"/>
+          <w:color w:val="auto"/>
+          <w:sz w:val="24"/>
+        </w:rPr>
+        <w:t>9. MARCO DE DESARROLLO</w:t>
+      </w:r>
+      <w:bookmarkEnd w:id="56"/>
+    </w:p>
+    <w:p>
+      <w:pPr>
+        <w:pStyle w:val="Sinespaciado"/>
+        <w:rPr>
+          <w:rFonts w:ascii="Times New Roman" w:hAnsi="Times New Roman" w:cs="Times New Roman"/>
+          <w:sz w:val="24"/>
+        </w:rPr>
+      </w:pPr>
+    </w:p>
+    <w:p>
+      <w:pPr>
+        <w:jc w:val="both"/>
+        <w:rPr>
+          <w:rFonts w:ascii="Times New Roman" w:hAnsi="Times New Roman" w:cs="Times New Roman"/>
+          <w:sz w:val="24"/>
+        </w:rPr>
+      </w:pPr>
+      <w:r>
+        <w:rPr>
+          <w:rFonts w:ascii="Times New Roman" w:hAnsi="Times New Roman" w:cs="Times New Roman"/>
+          <w:sz w:val="24"/>
+        </w:rPr>
+        <w:t>El marco de desarrollo a utilizar para el desarrollo del producto será el Proceso Unificado, esto por sus características y el amplio alcance con el que cuenta además de ser muy completo y muy detallado en cada artefacto que propone.</w:t>
+      </w:r>
+    </w:p>
+    <w:p>
+      <w:pPr>
+        <w:jc w:val="both"/>
+        <w:rPr>
+          <w:rFonts w:ascii="Times New Roman" w:hAnsi="Times New Roman" w:cs="Times New Roman"/>
+          <w:sz w:val="24"/>
+        </w:rPr>
+      </w:pPr>
+      <w:r>
+        <w:rPr>
+          <w:rFonts w:ascii="Times New Roman" w:hAnsi="Times New Roman" w:cs="Times New Roman"/>
+          <w:sz w:val="24"/>
+        </w:rPr>
+        <w:t xml:space="preserve">Los pasos del Proceso Unificado (UP, </w:t>
+      </w:r>
+      <w:r>
+        <w:rPr>
+          <w:rFonts w:ascii="Times New Roman" w:hAnsi="Times New Roman" w:cs="Times New Roman"/>
+          <w:i/>
+          <w:sz w:val="24"/>
+        </w:rPr>
+        <w:t>Unified Process</w:t>
+      </w:r>
+      <w:r>
+        <w:rPr>
+          <w:rFonts w:ascii="Times New Roman" w:hAnsi="Times New Roman" w:cs="Times New Roman"/>
+          <w:sz w:val="24"/>
+        </w:rPr>
+        <w:t xml:space="preserve"> en inglés) se pueden apreciar en la siguiente imagen. Consta de cuatro fases (inicio, elaboración, construcción y transición), donde cada una tiene sus objetivos específicos y puede constar de una o más iteraciones, a excepción de la primera fase de inicio que se enfatiza en que dure 1 semana. Dentro de cada fase varía la cantidad de trabajo que se aplica en los distintos flujos de trabajo del proceso. Por ejemplo, el trabajo del modelo de negocio será mayor en la primera fase que el trabajo de análisis y diseño, y conforme se avance en las fases esto irá cambiando y se trabajará más en el análisis y diseño que en el modelo de negocio.</w:t>
+      </w:r>
+    </w:p>
+    <w:p>
+      <w:pPr>
+        <w:jc w:val="center"/>
+        <w:rPr>
+          <w:rFonts w:ascii="Times New Roman" w:hAnsi="Times New Roman" w:cs="Times New Roman"/>
+          <w:sz w:val="24"/>
+        </w:rPr>
+      </w:pPr>
+      <w:r>
+        <w:rPr>
+          <w:rFonts w:ascii="Times New Roman" w:hAnsi="Times New Roman" w:cs="Times New Roman"/>
+          <w:noProof/>
+          <w:sz w:val="24"/>
+          <w:lang w:val="es-MX" w:eastAsia="es-MX"/>
+        </w:rPr>
         <w:lastRenderedPageBreak/>
-        <w:t>9. MARCO DE DESARROLLO</w:t>
-      </w:r>
-      <w:bookmarkEnd w:id="56"/>
+        <w:drawing>
+          <wp:inline distT="0" distB="0" distL="0" distR="0">
+            <wp:extent cx="4121299" cy="2850091"/>
+            <wp:effectExtent l="0" t="0" r="0" b="7620"/>
+            <wp:docPr id="527" name="Imagen 527"/>
+            <wp:cNvGraphicFramePr>
+              <a:graphicFrameLocks xmlns:a="http://schemas.openxmlformats.org/drawingml/2006/main" noChangeAspect="1"/>
+            </wp:cNvGraphicFramePr>
+            <a:graphic xmlns:a="http://schemas.openxmlformats.org/drawingml/2006/main">
+              <a:graphicData uri="http://schemas.openxmlformats.org/drawingml/2006/picture">
+                <pic:pic xmlns:pic="http://schemas.openxmlformats.org/drawingml/2006/picture">
+                  <pic:nvPicPr>
+                    <pic:cNvPr id="527" name="Disciplinas y Fases del PU.jpg"/>
+                    <pic:cNvPicPr/>
+                  </pic:nvPicPr>
+                  <pic:blipFill>
+                    <a:blip r:embed="rId12">
+                      <a:extLst>
+                        <a:ext uri="{28A0092B-C50C-407E-A947-70E740481C1C}">
+                          <a14:useLocalDpi xmlns:a14="http://schemas.microsoft.com/office/drawing/2010/main" val="0"/>
+                        </a:ext>
+                      </a:extLst>
+                    </a:blip>
+                    <a:stretch>
+                      <a:fillRect/>
+                    </a:stretch>
+                  </pic:blipFill>
+                  <pic:spPr>
+                    <a:xfrm>
+                      <a:off x="0" y="0"/>
+                      <a:ext cx="4165807" cy="2880870"/>
+                    </a:xfrm>
+                    <a:prstGeom prst="rect">
+                      <a:avLst/>
+                    </a:prstGeom>
+                  </pic:spPr>
+                </pic:pic>
+              </a:graphicData>
+            </a:graphic>
+          </wp:inline>
+        </w:drawing>
+      </w:r>
+    </w:p>
+    <w:p>
+      <w:pPr>
+        <w:jc w:val="both"/>
+        <w:rPr>
+          <w:rFonts w:ascii="Times New Roman" w:hAnsi="Times New Roman" w:cs="Times New Roman"/>
+          <w:sz w:val="24"/>
+        </w:rPr>
+      </w:pPr>
+      <w:r>
+        <w:rPr>
+          <w:rFonts w:ascii="Times New Roman" w:hAnsi="Times New Roman" w:cs="Times New Roman"/>
+          <w:sz w:val="24"/>
+        </w:rPr>
+        <w:t>Los artefactos que se considerarán para este proyecto serán los mostrados en la siguiente tabla con sus respectivas descripciones.</w:t>
+      </w:r>
+    </w:p>
+    <w:tbl>
+      <w:tblPr>
+        <w:tblStyle w:val="Tabladecuadrcula4-nfasis11"/>
+        <w:tblW w:w="9039" w:type="dxa"/>
+        <w:tblLook w:val="04A0" w:firstRow="1" w:lastRow="0" w:firstColumn="1" w:lastColumn="0" w:noHBand="0" w:noVBand="1"/>
+      </w:tblPr>
+      <w:tblGrid>
+        <w:gridCol w:w="4361"/>
+        <w:gridCol w:w="4678"/>
+      </w:tblGrid>
+      <w:tr>
+        <w:trPr>
+          <w:cnfStyle w:val="100000000000" w:firstRow="1" w:lastRow="0" w:firstColumn="0" w:lastColumn="0" w:oddVBand="0" w:evenVBand="0" w:oddHBand="0" w:evenHBand="0" w:firstRowFirstColumn="0" w:firstRowLastColumn="0" w:lastRowFirstColumn="0" w:lastRowLastColumn="0"/>
+        </w:trPr>
+        <w:tc>
+          <w:tcPr>
+            <w:cnfStyle w:val="001000000000" w:firstRow="0" w:lastRow="0" w:firstColumn="1" w:lastColumn="0" w:oddVBand="0" w:evenVBand="0" w:oddHBand="0" w:evenHBand="0" w:firstRowFirstColumn="0" w:firstRowLastColumn="0" w:lastRowFirstColumn="0" w:lastRowLastColumn="0"/>
+            <w:tcW w:w="4361" w:type="dxa"/>
+            <w:tcBorders>
+              <w:bottom w:val="single" w:sz="4" w:space="0" w:color="FFFFFF" w:themeColor="background1"/>
+              <w:right w:val="single" w:sz="4" w:space="0" w:color="FFFFFF" w:themeColor="background1"/>
+            </w:tcBorders>
+          </w:tcPr>
+          <w:p>
+            <w:pPr>
+              <w:rPr>
+                <w:rFonts w:ascii="Times New Roman" w:hAnsi="Times New Roman" w:cs="Times New Roman"/>
+                <w:b w:val="0"/>
+                <w:sz w:val="24"/>
+              </w:rPr>
+            </w:pPr>
+            <w:r>
+              <w:rPr>
+                <w:rFonts w:ascii="Times New Roman" w:hAnsi="Times New Roman" w:cs="Times New Roman"/>
+                <w:b w:val="0"/>
+                <w:sz w:val="24"/>
+              </w:rPr>
+              <w:t>Artefacto</w:t>
+            </w:r>
+          </w:p>
+        </w:tc>
+        <w:tc>
+          <w:tcPr>
+            <w:tcW w:w="4678" w:type="dxa"/>
+            <w:tcBorders>
+              <w:left w:val="single" w:sz="4" w:space="0" w:color="FFFFFF" w:themeColor="background1"/>
+              <w:bottom w:val="single" w:sz="4" w:space="0" w:color="FFFFFF" w:themeColor="background1"/>
+              <w:right w:val="single" w:sz="4" w:space="0" w:color="FFFFFF" w:themeColor="background1"/>
+            </w:tcBorders>
+          </w:tcPr>
+          <w:p>
+            <w:pPr>
+              <w:cnfStyle w:val="100000000000" w:firstRow="1" w:lastRow="0" w:firstColumn="0" w:lastColumn="0" w:oddVBand="0" w:evenVBand="0" w:oddHBand="0" w:evenHBand="0" w:firstRowFirstColumn="0" w:firstRowLastColumn="0" w:lastRowFirstColumn="0" w:lastRowLastColumn="0"/>
+              <w:rPr>
+                <w:rFonts w:ascii="Times New Roman" w:hAnsi="Times New Roman" w:cs="Times New Roman"/>
+                <w:b w:val="0"/>
+                <w:sz w:val="24"/>
+              </w:rPr>
+            </w:pPr>
+            <w:r>
+              <w:rPr>
+                <w:rFonts w:ascii="Times New Roman" w:hAnsi="Times New Roman" w:cs="Times New Roman"/>
+                <w:b w:val="0"/>
+                <w:sz w:val="24"/>
+              </w:rPr>
+              <w:t>Descripción</w:t>
+            </w:r>
+          </w:p>
+        </w:tc>
+      </w:tr>
+      <w:tr>
+        <w:trPr>
+          <w:cnfStyle w:val="000000100000" w:firstRow="0" w:lastRow="0" w:firstColumn="0" w:lastColumn="0" w:oddVBand="0" w:evenVBand="0" w:oddHBand="1" w:evenHBand="0" w:firstRowFirstColumn="0" w:firstRowLastColumn="0" w:lastRowFirstColumn="0" w:lastRowLastColumn="0"/>
+          <w:trHeight w:val="1152"/>
+        </w:trPr>
+        <w:tc>
+          <w:tcPr>
+            <w:cnfStyle w:val="001000000000" w:firstRow="0" w:lastRow="0" w:firstColumn="1" w:lastColumn="0" w:oddVBand="0" w:evenVBand="0" w:oddHBand="0" w:evenHBand="0" w:firstRowFirstColumn="0" w:firstRowLastColumn="0" w:lastRowFirstColumn="0" w:lastRowLastColumn="0"/>
+            <w:tcW w:w="4361" w:type="dxa"/>
+            <w:tcBorders>
+              <w:top w:val="single" w:sz="4" w:space="0" w:color="FFFFFF" w:themeColor="background1"/>
+              <w:bottom w:val="single" w:sz="4" w:space="0" w:color="FFFFFF" w:themeColor="background1"/>
+              <w:right w:val="single" w:sz="4" w:space="0" w:color="548DD4" w:themeColor="text2" w:themeTint="99"/>
+            </w:tcBorders>
+          </w:tcPr>
+          <w:p>
+            <w:pPr>
+              <w:rPr>
+                <w:rFonts w:ascii="Times New Roman" w:hAnsi="Times New Roman" w:cs="Times New Roman"/>
+                <w:b w:val="0"/>
+                <w:sz w:val="24"/>
+              </w:rPr>
+            </w:pPr>
+            <w:r>
+              <w:rPr>
+                <w:rFonts w:ascii="Times New Roman" w:hAnsi="Times New Roman" w:cs="Times New Roman"/>
+                <w:b w:val="0"/>
+                <w:sz w:val="24"/>
+              </w:rPr>
+              <w:t>Visión y análisis de negocio</w:t>
+            </w:r>
+          </w:p>
+        </w:tc>
+        <w:tc>
+          <w:tcPr>
+            <w:tcW w:w="4678" w:type="dxa"/>
+            <w:tcBorders>
+              <w:top w:val="single" w:sz="4" w:space="0" w:color="FFFFFF" w:themeColor="background1"/>
+              <w:left w:val="single" w:sz="4" w:space="0" w:color="548DD4" w:themeColor="text2" w:themeTint="99"/>
+              <w:bottom w:val="single" w:sz="4" w:space="0" w:color="FFFFFF" w:themeColor="background1"/>
+              <w:right w:val="single" w:sz="4" w:space="0" w:color="548DD4" w:themeColor="text2" w:themeTint="99"/>
+            </w:tcBorders>
+          </w:tcPr>
+          <w:p>
+            <w:pPr>
+              <w:cnfStyle w:val="000000100000" w:firstRow="0" w:lastRow="0" w:firstColumn="0" w:lastColumn="0" w:oddVBand="0" w:evenVBand="0" w:oddHBand="1" w:evenHBand="0" w:firstRowFirstColumn="0" w:firstRowLastColumn="0" w:lastRowFirstColumn="0" w:lastRowLastColumn="0"/>
+              <w:rPr>
+                <w:rFonts w:ascii="Times New Roman" w:hAnsi="Times New Roman" w:cs="Times New Roman"/>
+                <w:sz w:val="24"/>
+                <w:lang w:val="es-MX"/>
+              </w:rPr>
+            </w:pPr>
+            <w:r>
+              <w:rPr>
+                <w:rFonts w:ascii="Times New Roman" w:hAnsi="Times New Roman" w:cs="Times New Roman"/>
+                <w:sz w:val="24"/>
+                <w:lang w:val="es-MX"/>
+              </w:rPr>
+              <w:t>Describe los objetivos y las restricciones de alto nivel, el análisis del negocio y proporciona un informe para la toma de decisiones</w:t>
+            </w:r>
+          </w:p>
+        </w:tc>
+      </w:tr>
+      <w:tr>
+        <w:trPr>
+          <w:trHeight w:val="573"/>
+        </w:trPr>
+        <w:tc>
+          <w:tcPr>
+            <w:cnfStyle w:val="001000000000" w:firstRow="0" w:lastRow="0" w:firstColumn="1" w:lastColumn="0" w:oddVBand="0" w:evenVBand="0" w:oddHBand="0" w:evenHBand="0" w:firstRowFirstColumn="0" w:firstRowLastColumn="0" w:lastRowFirstColumn="0" w:lastRowLastColumn="0"/>
+            <w:tcW w:w="4361" w:type="dxa"/>
+            <w:tcBorders>
+              <w:top w:val="single" w:sz="4" w:space="0" w:color="FFFFFF" w:themeColor="background1"/>
+              <w:bottom w:val="single" w:sz="4" w:space="0" w:color="FFFFFF" w:themeColor="background1"/>
+              <w:right w:val="single" w:sz="4" w:space="0" w:color="548DD4" w:themeColor="text2" w:themeTint="99"/>
+            </w:tcBorders>
+          </w:tcPr>
+          <w:p>
+            <w:pPr>
+              <w:rPr>
+                <w:rFonts w:ascii="Times New Roman" w:hAnsi="Times New Roman" w:cs="Times New Roman"/>
+                <w:b w:val="0"/>
+                <w:sz w:val="24"/>
+              </w:rPr>
+            </w:pPr>
+            <w:r>
+              <w:rPr>
+                <w:rFonts w:ascii="Times New Roman" w:hAnsi="Times New Roman" w:cs="Times New Roman"/>
+                <w:b w:val="0"/>
+                <w:sz w:val="24"/>
+              </w:rPr>
+              <w:t>Modelo de casos de uso</w:t>
+            </w:r>
+          </w:p>
+        </w:tc>
+        <w:tc>
+          <w:tcPr>
+            <w:tcW w:w="4678" w:type="dxa"/>
+            <w:tcBorders>
+              <w:top w:val="single" w:sz="4" w:space="0" w:color="FFFFFF" w:themeColor="background1"/>
+              <w:left w:val="single" w:sz="4" w:space="0" w:color="548DD4" w:themeColor="text2" w:themeTint="99"/>
+              <w:bottom w:val="single" w:sz="4" w:space="0" w:color="FFFFFF" w:themeColor="background1"/>
+              <w:right w:val="single" w:sz="4" w:space="0" w:color="548DD4" w:themeColor="text2" w:themeTint="99"/>
+            </w:tcBorders>
+          </w:tcPr>
+          <w:p>
+            <w:pPr>
+              <w:cnfStyle w:val="000000000000" w:firstRow="0" w:lastRow="0" w:firstColumn="0" w:lastColumn="0" w:oddVBand="0" w:evenVBand="0" w:oddHBand="0" w:evenHBand="0" w:firstRowFirstColumn="0" w:firstRowLastColumn="0" w:lastRowFirstColumn="0" w:lastRowLastColumn="0"/>
+              <w:rPr>
+                <w:rFonts w:ascii="Times New Roman" w:hAnsi="Times New Roman" w:cs="Times New Roman"/>
+                <w:sz w:val="24"/>
+              </w:rPr>
+            </w:pPr>
+            <w:r>
+              <w:rPr>
+                <w:rFonts w:ascii="Times New Roman" w:hAnsi="Times New Roman" w:cs="Times New Roman"/>
+                <w:sz w:val="24"/>
+              </w:rPr>
+              <w:t>Describe los requisitos funcionales y no funcionales</w:t>
+            </w:r>
+          </w:p>
+        </w:tc>
+      </w:tr>
+      <w:tr>
+        <w:trPr>
+          <w:cnfStyle w:val="000000100000" w:firstRow="0" w:lastRow="0" w:firstColumn="0" w:lastColumn="0" w:oddVBand="0" w:evenVBand="0" w:oddHBand="1" w:evenHBand="0" w:firstRowFirstColumn="0" w:firstRowLastColumn="0" w:lastRowFirstColumn="0" w:lastRowLastColumn="0"/>
+          <w:trHeight w:val="412"/>
+        </w:trPr>
+        <w:tc>
+          <w:tcPr>
+            <w:cnfStyle w:val="001000000000" w:firstRow="0" w:lastRow="0" w:firstColumn="1" w:lastColumn="0" w:oddVBand="0" w:evenVBand="0" w:oddHBand="0" w:evenHBand="0" w:firstRowFirstColumn="0" w:firstRowLastColumn="0" w:lastRowFirstColumn="0" w:lastRowLastColumn="0"/>
+            <w:tcW w:w="4361" w:type="dxa"/>
+            <w:tcBorders>
+              <w:top w:val="single" w:sz="4" w:space="0" w:color="FFFFFF" w:themeColor="background1"/>
+              <w:bottom w:val="single" w:sz="4" w:space="0" w:color="FFFFFF" w:themeColor="background1"/>
+              <w:right w:val="single" w:sz="4" w:space="0" w:color="548DD4" w:themeColor="text2" w:themeTint="99"/>
+            </w:tcBorders>
+          </w:tcPr>
+          <w:p>
+            <w:pPr>
+              <w:rPr>
+                <w:rFonts w:ascii="Times New Roman" w:hAnsi="Times New Roman" w:cs="Times New Roman"/>
+                <w:b w:val="0"/>
+                <w:sz w:val="24"/>
+              </w:rPr>
+            </w:pPr>
+            <w:r>
+              <w:rPr>
+                <w:rFonts w:ascii="Times New Roman" w:hAnsi="Times New Roman" w:cs="Times New Roman"/>
+                <w:b w:val="0"/>
+                <w:sz w:val="24"/>
+              </w:rPr>
+              <w:t>Especificación complementaria</w:t>
+            </w:r>
+          </w:p>
+        </w:tc>
+        <w:tc>
+          <w:tcPr>
+            <w:tcW w:w="4678" w:type="dxa"/>
+            <w:tcBorders>
+              <w:top w:val="single" w:sz="4" w:space="0" w:color="FFFFFF" w:themeColor="background1"/>
+              <w:left w:val="single" w:sz="4" w:space="0" w:color="548DD4" w:themeColor="text2" w:themeTint="99"/>
+              <w:bottom w:val="single" w:sz="4" w:space="0" w:color="FFFFFF" w:themeColor="background1"/>
+              <w:right w:val="single" w:sz="4" w:space="0" w:color="548DD4" w:themeColor="text2" w:themeTint="99"/>
+            </w:tcBorders>
+          </w:tcPr>
+          <w:p>
+            <w:pPr>
+              <w:cnfStyle w:val="000000100000" w:firstRow="0" w:lastRow="0" w:firstColumn="0" w:lastColumn="0" w:oddVBand="0" w:evenVBand="0" w:oddHBand="1" w:evenHBand="0" w:firstRowFirstColumn="0" w:firstRowLastColumn="0" w:lastRowFirstColumn="0" w:lastRowLastColumn="0"/>
+              <w:rPr>
+                <w:rFonts w:ascii="Times New Roman" w:hAnsi="Times New Roman" w:cs="Times New Roman"/>
+                <w:sz w:val="24"/>
+              </w:rPr>
+            </w:pPr>
+            <w:r>
+              <w:rPr>
+                <w:rFonts w:ascii="Times New Roman" w:hAnsi="Times New Roman" w:cs="Times New Roman"/>
+                <w:sz w:val="24"/>
+              </w:rPr>
+              <w:t>Describe otros requerimientos</w:t>
+            </w:r>
+          </w:p>
+        </w:tc>
+      </w:tr>
+      <w:tr>
+        <w:trPr>
+          <w:trHeight w:val="276"/>
+        </w:trPr>
+        <w:tc>
+          <w:tcPr>
+            <w:cnfStyle w:val="001000000000" w:firstRow="0" w:lastRow="0" w:firstColumn="1" w:lastColumn="0" w:oddVBand="0" w:evenVBand="0" w:oddHBand="0" w:evenHBand="0" w:firstRowFirstColumn="0" w:firstRowLastColumn="0" w:lastRowFirstColumn="0" w:lastRowLastColumn="0"/>
+            <w:tcW w:w="4361" w:type="dxa"/>
+            <w:tcBorders>
+              <w:top w:val="single" w:sz="4" w:space="0" w:color="FFFFFF" w:themeColor="background1"/>
+              <w:bottom w:val="single" w:sz="4" w:space="0" w:color="FFFFFF" w:themeColor="background1"/>
+              <w:right w:val="single" w:sz="4" w:space="0" w:color="548DD4" w:themeColor="text2" w:themeTint="99"/>
+            </w:tcBorders>
+          </w:tcPr>
+          <w:p>
+            <w:pPr>
+              <w:rPr>
+                <w:rFonts w:ascii="Times New Roman" w:hAnsi="Times New Roman" w:cs="Times New Roman"/>
+                <w:b w:val="0"/>
+                <w:sz w:val="24"/>
+              </w:rPr>
+            </w:pPr>
+            <w:r>
+              <w:rPr>
+                <w:rFonts w:ascii="Times New Roman" w:hAnsi="Times New Roman" w:cs="Times New Roman"/>
+                <w:b w:val="0"/>
+                <w:sz w:val="24"/>
+              </w:rPr>
+              <w:t>Glosario</w:t>
+            </w:r>
+          </w:p>
+        </w:tc>
+        <w:tc>
+          <w:tcPr>
+            <w:tcW w:w="4678" w:type="dxa"/>
+            <w:tcBorders>
+              <w:top w:val="single" w:sz="4" w:space="0" w:color="FFFFFF" w:themeColor="background1"/>
+              <w:left w:val="single" w:sz="4" w:space="0" w:color="548DD4" w:themeColor="text2" w:themeTint="99"/>
+              <w:bottom w:val="single" w:sz="4" w:space="0" w:color="FFFFFF" w:themeColor="background1"/>
+              <w:right w:val="single" w:sz="4" w:space="0" w:color="548DD4" w:themeColor="text2" w:themeTint="99"/>
+            </w:tcBorders>
+          </w:tcPr>
+          <w:p>
+            <w:pPr>
+              <w:cnfStyle w:val="000000000000" w:firstRow="0" w:lastRow="0" w:firstColumn="0" w:lastColumn="0" w:oddVBand="0" w:evenVBand="0" w:oddHBand="0" w:evenHBand="0" w:firstRowFirstColumn="0" w:firstRowLastColumn="0" w:lastRowFirstColumn="0" w:lastRowLastColumn="0"/>
+              <w:rPr>
+                <w:rFonts w:ascii="Times New Roman" w:hAnsi="Times New Roman" w:cs="Times New Roman"/>
+                <w:sz w:val="24"/>
+              </w:rPr>
+            </w:pPr>
+            <w:r>
+              <w:rPr>
+                <w:rFonts w:ascii="Times New Roman" w:hAnsi="Times New Roman" w:cs="Times New Roman"/>
+                <w:sz w:val="24"/>
+              </w:rPr>
+              <w:t>Terminología clave del dominio</w:t>
+            </w:r>
+          </w:p>
+        </w:tc>
+      </w:tr>
+      <w:tr>
+        <w:trPr>
+          <w:cnfStyle w:val="000000100000" w:firstRow="0" w:lastRow="0" w:firstColumn="0" w:lastColumn="0" w:oddVBand="0" w:evenVBand="0" w:oddHBand="1" w:evenHBand="0" w:firstRowFirstColumn="0" w:firstRowLastColumn="0" w:lastRowFirstColumn="0" w:lastRowLastColumn="0"/>
+          <w:trHeight w:val="992"/>
+        </w:trPr>
+        <w:tc>
+          <w:tcPr>
+            <w:cnfStyle w:val="001000000000" w:firstRow="0" w:lastRow="0" w:firstColumn="1" w:lastColumn="0" w:oddVBand="0" w:evenVBand="0" w:oddHBand="0" w:evenHBand="0" w:firstRowFirstColumn="0" w:firstRowLastColumn="0" w:lastRowFirstColumn="0" w:lastRowLastColumn="0"/>
+            <w:tcW w:w="4361" w:type="dxa"/>
+            <w:tcBorders>
+              <w:top w:val="single" w:sz="4" w:space="0" w:color="FFFFFF" w:themeColor="background1"/>
+              <w:bottom w:val="single" w:sz="4" w:space="0" w:color="FFFFFF" w:themeColor="background1"/>
+              <w:right w:val="single" w:sz="4" w:space="0" w:color="548DD4" w:themeColor="text2" w:themeTint="99"/>
+            </w:tcBorders>
+          </w:tcPr>
+          <w:p>
+            <w:pPr>
+              <w:rPr>
+                <w:rFonts w:ascii="Times New Roman" w:hAnsi="Times New Roman" w:cs="Times New Roman"/>
+                <w:b w:val="0"/>
+                <w:sz w:val="24"/>
+              </w:rPr>
+            </w:pPr>
+            <w:r>
+              <w:rPr>
+                <w:rFonts w:ascii="Times New Roman" w:hAnsi="Times New Roman" w:cs="Times New Roman"/>
+                <w:b w:val="0"/>
+                <w:sz w:val="24"/>
+              </w:rPr>
+              <w:t>Lista de riesgos y plan de gestión de riesgos</w:t>
+            </w:r>
+          </w:p>
+        </w:tc>
+        <w:tc>
+          <w:tcPr>
+            <w:tcW w:w="4678" w:type="dxa"/>
+            <w:tcBorders>
+              <w:top w:val="single" w:sz="4" w:space="0" w:color="FFFFFF" w:themeColor="background1"/>
+              <w:left w:val="single" w:sz="4" w:space="0" w:color="548DD4" w:themeColor="text2" w:themeTint="99"/>
+              <w:bottom w:val="single" w:sz="4" w:space="0" w:color="FFFFFF" w:themeColor="background1"/>
+              <w:right w:val="single" w:sz="4" w:space="0" w:color="548DD4" w:themeColor="text2" w:themeTint="99"/>
+            </w:tcBorders>
+          </w:tcPr>
+          <w:p>
+            <w:pPr>
+              <w:cnfStyle w:val="000000100000" w:firstRow="0" w:lastRow="0" w:firstColumn="0" w:lastColumn="0" w:oddVBand="0" w:evenVBand="0" w:oddHBand="1" w:evenHBand="0" w:firstRowFirstColumn="0" w:firstRowLastColumn="0" w:lastRowFirstColumn="0" w:lastRowLastColumn="0"/>
+              <w:rPr>
+                <w:rFonts w:ascii="Times New Roman" w:hAnsi="Times New Roman" w:cs="Times New Roman"/>
+                <w:sz w:val="24"/>
+                <w:lang w:val="es-MX"/>
+              </w:rPr>
+            </w:pPr>
+            <w:r>
+              <w:rPr>
+                <w:rFonts w:ascii="Times New Roman" w:hAnsi="Times New Roman" w:cs="Times New Roman"/>
+                <w:sz w:val="24"/>
+                <w:lang w:val="es-MX"/>
+              </w:rPr>
+              <w:t>Describe los riesgos del negocio, técnicos, recursos, planificación y las ideas para mitigarlos o darles respuesta</w:t>
+            </w:r>
+          </w:p>
+        </w:tc>
+      </w:tr>
+      <w:tr>
+        <w:trPr>
+          <w:trHeight w:val="693"/>
+        </w:trPr>
+        <w:tc>
+          <w:tcPr>
+            <w:cnfStyle w:val="001000000000" w:firstRow="0" w:lastRow="0" w:firstColumn="1" w:lastColumn="0" w:oddVBand="0" w:evenVBand="0" w:oddHBand="0" w:evenHBand="0" w:firstRowFirstColumn="0" w:firstRowLastColumn="0" w:lastRowFirstColumn="0" w:lastRowLastColumn="0"/>
+            <w:tcW w:w="4361" w:type="dxa"/>
+            <w:tcBorders>
+              <w:top w:val="single" w:sz="4" w:space="0" w:color="FFFFFF" w:themeColor="background1"/>
+              <w:bottom w:val="single" w:sz="4" w:space="0" w:color="FFFFFF" w:themeColor="background1"/>
+              <w:right w:val="single" w:sz="4" w:space="0" w:color="548DD4" w:themeColor="text2" w:themeTint="99"/>
+            </w:tcBorders>
+          </w:tcPr>
+          <w:p>
+            <w:pPr>
+              <w:rPr>
+                <w:rFonts w:ascii="Times New Roman" w:hAnsi="Times New Roman" w:cs="Times New Roman"/>
+                <w:b w:val="0"/>
+                <w:sz w:val="24"/>
+              </w:rPr>
+            </w:pPr>
+            <w:r>
+              <w:rPr>
+                <w:rFonts w:ascii="Times New Roman" w:hAnsi="Times New Roman" w:cs="Times New Roman"/>
+                <w:b w:val="0"/>
+                <w:sz w:val="24"/>
+              </w:rPr>
+              <w:t>Prototipos y pruebas de conceptos</w:t>
+            </w:r>
+          </w:p>
+        </w:tc>
+        <w:tc>
+          <w:tcPr>
+            <w:tcW w:w="4678" w:type="dxa"/>
+            <w:tcBorders>
+              <w:top w:val="single" w:sz="4" w:space="0" w:color="FFFFFF" w:themeColor="background1"/>
+              <w:left w:val="single" w:sz="4" w:space="0" w:color="548DD4" w:themeColor="text2" w:themeTint="99"/>
+              <w:bottom w:val="single" w:sz="4" w:space="0" w:color="FFFFFF" w:themeColor="background1"/>
+              <w:right w:val="single" w:sz="4" w:space="0" w:color="548DD4" w:themeColor="text2" w:themeTint="99"/>
+            </w:tcBorders>
+          </w:tcPr>
+          <w:p>
+            <w:pPr>
+              <w:cnfStyle w:val="000000000000" w:firstRow="0" w:lastRow="0" w:firstColumn="0" w:lastColumn="0" w:oddVBand="0" w:evenVBand="0" w:oddHBand="0" w:evenHBand="0" w:firstRowFirstColumn="0" w:firstRowLastColumn="0" w:lastRowFirstColumn="0" w:lastRowLastColumn="0"/>
+              <w:rPr>
+                <w:rFonts w:ascii="Times New Roman" w:hAnsi="Times New Roman" w:cs="Times New Roman"/>
+                <w:sz w:val="24"/>
+                <w:lang w:val="es-MX"/>
+              </w:rPr>
+            </w:pPr>
+            <w:r>
+              <w:rPr>
+                <w:rFonts w:ascii="Times New Roman" w:hAnsi="Times New Roman" w:cs="Times New Roman"/>
+                <w:sz w:val="24"/>
+                <w:lang w:val="es-MX"/>
+              </w:rPr>
+              <w:t>Para clarificar la visión y validar las ideas técnicas</w:t>
+            </w:r>
+          </w:p>
+        </w:tc>
+      </w:tr>
+      <w:tr>
+        <w:trPr>
+          <w:cnfStyle w:val="000000100000" w:firstRow="0" w:lastRow="0" w:firstColumn="0" w:lastColumn="0" w:oddVBand="0" w:evenVBand="0" w:oddHBand="1" w:evenHBand="0" w:firstRowFirstColumn="0" w:firstRowLastColumn="0" w:lastRowFirstColumn="0" w:lastRowLastColumn="0"/>
+          <w:trHeight w:val="693"/>
+        </w:trPr>
+        <w:tc>
+          <w:tcPr>
+            <w:cnfStyle w:val="001000000000" w:firstRow="0" w:lastRow="0" w:firstColumn="1" w:lastColumn="0" w:oddVBand="0" w:evenVBand="0" w:oddHBand="0" w:evenHBand="0" w:firstRowFirstColumn="0" w:firstRowLastColumn="0" w:lastRowFirstColumn="0" w:lastRowLastColumn="0"/>
+            <w:tcW w:w="4361" w:type="dxa"/>
+            <w:tcBorders>
+              <w:top w:val="single" w:sz="4" w:space="0" w:color="FFFFFF" w:themeColor="background1"/>
+              <w:bottom w:val="single" w:sz="4" w:space="0" w:color="FFFFFF" w:themeColor="background1"/>
+              <w:right w:val="single" w:sz="4" w:space="0" w:color="548DD4" w:themeColor="text2" w:themeTint="99"/>
+            </w:tcBorders>
+          </w:tcPr>
+          <w:p>
+            <w:pPr>
+              <w:rPr>
+                <w:rFonts w:ascii="Times New Roman" w:hAnsi="Times New Roman" w:cs="Times New Roman"/>
+                <w:b w:val="0"/>
+                <w:sz w:val="24"/>
+              </w:rPr>
+            </w:pPr>
+            <w:r>
+              <w:rPr>
+                <w:rFonts w:ascii="Times New Roman" w:hAnsi="Times New Roman" w:cs="Times New Roman"/>
+                <w:b w:val="0"/>
+                <w:sz w:val="24"/>
+              </w:rPr>
+              <w:t>Plan de iteración</w:t>
+            </w:r>
+          </w:p>
+        </w:tc>
+        <w:tc>
+          <w:tcPr>
+            <w:tcW w:w="4678" w:type="dxa"/>
+            <w:tcBorders>
+              <w:top w:val="single" w:sz="4" w:space="0" w:color="FFFFFF" w:themeColor="background1"/>
+              <w:left w:val="single" w:sz="4" w:space="0" w:color="548DD4" w:themeColor="text2" w:themeTint="99"/>
+              <w:bottom w:val="single" w:sz="4" w:space="0" w:color="FFFFFF" w:themeColor="background1"/>
+              <w:right w:val="single" w:sz="4" w:space="0" w:color="548DD4" w:themeColor="text2" w:themeTint="99"/>
+            </w:tcBorders>
+          </w:tcPr>
+          <w:p>
+            <w:pPr>
+              <w:cnfStyle w:val="000000100000" w:firstRow="0" w:lastRow="0" w:firstColumn="0" w:lastColumn="0" w:oddVBand="0" w:evenVBand="0" w:oddHBand="1" w:evenHBand="0" w:firstRowFirstColumn="0" w:firstRowLastColumn="0" w:lastRowFirstColumn="0" w:lastRowLastColumn="0"/>
+              <w:rPr>
+                <w:rFonts w:ascii="Times New Roman" w:hAnsi="Times New Roman" w:cs="Times New Roman"/>
+                <w:sz w:val="24"/>
+                <w:lang w:val="es-MX"/>
+              </w:rPr>
+            </w:pPr>
+            <w:r>
+              <w:rPr>
+                <w:rFonts w:ascii="Times New Roman" w:hAnsi="Times New Roman" w:cs="Times New Roman"/>
+                <w:sz w:val="24"/>
+                <w:lang w:val="es-MX"/>
+              </w:rPr>
+              <w:t>Describe qué hacer en la primera iteración de la elaboración</w:t>
+            </w:r>
+          </w:p>
+        </w:tc>
+      </w:tr>
+      <w:tr>
+        <w:trPr>
+          <w:trHeight w:val="693"/>
+        </w:trPr>
+        <w:tc>
+          <w:tcPr>
+            <w:cnfStyle w:val="001000000000" w:firstRow="0" w:lastRow="0" w:firstColumn="1" w:lastColumn="0" w:oddVBand="0" w:evenVBand="0" w:oddHBand="0" w:evenHBand="0" w:firstRowFirstColumn="0" w:firstRowLastColumn="0" w:lastRowFirstColumn="0" w:lastRowLastColumn="0"/>
+            <w:tcW w:w="4361" w:type="dxa"/>
+            <w:tcBorders>
+              <w:top w:val="single" w:sz="4" w:space="0" w:color="FFFFFF" w:themeColor="background1"/>
+              <w:bottom w:val="single" w:sz="4" w:space="0" w:color="FFFFFF" w:themeColor="background1"/>
+              <w:right w:val="single" w:sz="4" w:space="0" w:color="548DD4" w:themeColor="text2" w:themeTint="99"/>
+            </w:tcBorders>
+          </w:tcPr>
+          <w:p>
+            <w:pPr>
+              <w:rPr>
+                <w:rFonts w:ascii="Times New Roman" w:hAnsi="Times New Roman" w:cs="Times New Roman"/>
+                <w:b w:val="0"/>
+                <w:sz w:val="24"/>
+              </w:rPr>
+            </w:pPr>
+            <w:r>
+              <w:rPr>
+                <w:rFonts w:ascii="Times New Roman" w:hAnsi="Times New Roman" w:cs="Times New Roman"/>
+                <w:b w:val="0"/>
+                <w:sz w:val="24"/>
+              </w:rPr>
+              <w:t>Fase plan y plan de desarrollo del software</w:t>
+            </w:r>
+          </w:p>
+        </w:tc>
+        <w:tc>
+          <w:tcPr>
+            <w:tcW w:w="4678" w:type="dxa"/>
+            <w:tcBorders>
+              <w:top w:val="single" w:sz="4" w:space="0" w:color="FFFFFF" w:themeColor="background1"/>
+              <w:left w:val="single" w:sz="4" w:space="0" w:color="548DD4" w:themeColor="text2" w:themeTint="99"/>
+              <w:bottom w:val="single" w:sz="4" w:space="0" w:color="FFFFFF" w:themeColor="background1"/>
+              <w:right w:val="single" w:sz="4" w:space="0" w:color="548DD4" w:themeColor="text2" w:themeTint="99"/>
+            </w:tcBorders>
+          </w:tcPr>
+          <w:p>
+            <w:pPr>
+              <w:cnfStyle w:val="000000000000" w:firstRow="0" w:lastRow="0" w:firstColumn="0" w:lastColumn="0" w:oddVBand="0" w:evenVBand="0" w:oddHBand="0" w:evenHBand="0" w:firstRowFirstColumn="0" w:firstRowLastColumn="0" w:lastRowFirstColumn="0" w:lastRowLastColumn="0"/>
+              <w:rPr>
+                <w:rFonts w:ascii="Times New Roman" w:hAnsi="Times New Roman" w:cs="Times New Roman"/>
+                <w:sz w:val="24"/>
+                <w:lang w:val="es-MX"/>
+              </w:rPr>
+            </w:pPr>
+            <w:r>
+              <w:rPr>
+                <w:rFonts w:ascii="Times New Roman" w:hAnsi="Times New Roman" w:cs="Times New Roman"/>
+                <w:sz w:val="24"/>
+                <w:lang w:val="es-MX"/>
+              </w:rPr>
+              <w:t>Estimación de poca precisión de la duración y esfuerzo de la fase de elaboración</w:t>
+            </w:r>
+          </w:p>
+        </w:tc>
+      </w:tr>
+      <w:tr>
+        <w:trPr>
+          <w:cnfStyle w:val="000000100000" w:firstRow="0" w:lastRow="0" w:firstColumn="0" w:lastColumn="0" w:oddVBand="0" w:evenVBand="0" w:oddHBand="1" w:evenHBand="0" w:firstRowFirstColumn="0" w:firstRowLastColumn="0" w:lastRowFirstColumn="0" w:lastRowLastColumn="0"/>
+          <w:trHeight w:val="693"/>
+        </w:trPr>
+        <w:tc>
+          <w:tcPr>
+            <w:cnfStyle w:val="001000000000" w:firstRow="0" w:lastRow="0" w:firstColumn="1" w:lastColumn="0" w:oddVBand="0" w:evenVBand="0" w:oddHBand="0" w:evenHBand="0" w:firstRowFirstColumn="0" w:firstRowLastColumn="0" w:lastRowFirstColumn="0" w:lastRowLastColumn="0"/>
+            <w:tcW w:w="4361" w:type="dxa"/>
+            <w:tcBorders>
+              <w:top w:val="single" w:sz="4" w:space="0" w:color="FFFFFF" w:themeColor="background1"/>
+              <w:right w:val="single" w:sz="4" w:space="0" w:color="548DD4" w:themeColor="text2" w:themeTint="99"/>
+            </w:tcBorders>
+          </w:tcPr>
+          <w:p>
+            <w:pPr>
+              <w:rPr>
+                <w:rFonts w:ascii="Times New Roman" w:hAnsi="Times New Roman" w:cs="Times New Roman"/>
+                <w:b w:val="0"/>
+                <w:sz w:val="24"/>
+              </w:rPr>
+            </w:pPr>
+            <w:r>
+              <w:rPr>
+                <w:rFonts w:ascii="Times New Roman" w:hAnsi="Times New Roman" w:cs="Times New Roman"/>
+                <w:b w:val="0"/>
+                <w:sz w:val="24"/>
+              </w:rPr>
+              <w:t>Marco de desarrollo</w:t>
+            </w:r>
+          </w:p>
+        </w:tc>
+        <w:tc>
+          <w:tcPr>
+            <w:tcW w:w="4678" w:type="dxa"/>
+            <w:tcBorders>
+              <w:top w:val="single" w:sz="4" w:space="0" w:color="FFFFFF" w:themeColor="background1"/>
+              <w:left w:val="single" w:sz="4" w:space="0" w:color="548DD4" w:themeColor="text2" w:themeTint="99"/>
+              <w:right w:val="single" w:sz="4" w:space="0" w:color="548DD4" w:themeColor="text2" w:themeTint="99"/>
+            </w:tcBorders>
+          </w:tcPr>
+          <w:p>
+            <w:pPr>
+              <w:cnfStyle w:val="000000100000" w:firstRow="0" w:lastRow="0" w:firstColumn="0" w:lastColumn="0" w:oddVBand="0" w:evenVBand="0" w:oddHBand="1" w:evenHBand="0" w:firstRowFirstColumn="0" w:firstRowLastColumn="0" w:lastRowFirstColumn="0" w:lastRowLastColumn="0"/>
+              <w:rPr>
+                <w:rFonts w:ascii="Times New Roman" w:hAnsi="Times New Roman" w:cs="Times New Roman"/>
+                <w:sz w:val="24"/>
+                <w:lang w:val="es-MX"/>
+              </w:rPr>
+            </w:pPr>
+            <w:r>
+              <w:rPr>
+                <w:rFonts w:ascii="Times New Roman" w:hAnsi="Times New Roman" w:cs="Times New Roman"/>
+                <w:sz w:val="24"/>
+                <w:lang w:val="es-MX"/>
+              </w:rPr>
+              <w:t>Una descripción de los pasos del UP y los artefactos adaptados para este proyecto.</w:t>
+            </w:r>
+          </w:p>
+        </w:tc>
+      </w:tr>
+    </w:tbl>
+    <w:p>
+      <w:pPr>
+        <w:rPr>
+          <w:lang w:eastAsia="es-ES"/>
+        </w:rPr>
+      </w:pPr>
     </w:p>
     <w:sectPr>
-      <w:footerReference w:type="default" r:id="rId11"/>
+      <w:footerReference w:type="default" r:id="rId13"/>
       <w:pgSz w:w="12240" w:h="15840" w:code="1"/>
       <w:pgMar w:top="1417" w:right="1701" w:bottom="1417" w:left="1701" w:header="708" w:footer="708" w:gutter="0"/>
       <w:pgNumType w:start="0"/>
@@ -21453,7 +22206,7 @@
               <w:bCs/>
               <w:noProof/>
             </w:rPr>
-            <w:t>21</w:t>
+            <w:t>20</w:t>
           </w:r>
           <w:r>
             <w:rPr>
@@ -28436,7 +29189,6 @@
   <w:style w:type="character" w:default="1" w:styleId="Fuentedeprrafopredeter">
     <w:name w:val="Default Paragraph Font"/>
     <w:uiPriority w:val="1"/>
-    <w:semiHidden/>
     <w:unhideWhenUsed/>
   </w:style>
   <w:style w:type="table" w:default="1" w:styleId="Tablanormal">
@@ -29416,6 +30168,7 @@
     <w:rsid w:val="00361640"/>
     <w:rsid w:val="004A7C55"/>
     <w:rsid w:val="004D059F"/>
+    <w:rsid w:val="00505DEE"/>
     <w:rsid w:val="0057229B"/>
     <w:rsid w:val="00580608"/>
     <w:rsid w:val="005E3C3F"/>
@@ -30289,7 +31042,7 @@
 </file>
 
 <file path=customXml/itemProps2.xml><?xml version="1.0" encoding="utf-8"?>
-<ds:datastoreItem xmlns:ds="http://schemas.openxmlformats.org/officeDocument/2006/customXml" ds:itemID="{8EABEB84-3234-407C-B4F7-459113F3FD72}">
+<ds:datastoreItem xmlns:ds="http://schemas.openxmlformats.org/officeDocument/2006/customXml" ds:itemID="{37163F71-B3AB-4DDB-8665-8C17AED87F09}">
   <ds:schemaRefs>
     <ds:schemaRef ds:uri="http://schemas.openxmlformats.org/officeDocument/2006/bibliography"/>
   </ds:schemaRefs>
